--- a/documentation/UserManual_de.docx
+++ b/documentation/UserManual_de.docx
@@ -90,7 +90,7 @@
       </w:pPr>
       <w:bookmarkStart w:id="1" w:name="_Toc165112072"/>
       <w:bookmarkStart w:id="2" w:name="_Toc185061112"/>
-      <w:bookmarkStart w:id="3" w:name="_Toc369536268"/>
+      <w:bookmarkStart w:id="3" w:name="_Toc370288436"/>
       <w:r>
         <w:rPr>
           <w:lang w:val="de-DE"/>
@@ -104,126 +104,200 @@
       <w:bookmarkEnd w:id="3"/>
     </w:p>
     <w:p>
-      <w:bookmarkStart w:id="4" w:name="_GoBack"/>
+      <w:r>
+        <w:t xml:space="preserve">Copyright © </w:t>
+      </w:r>
+      <w:r>
+        <w:fldChar w:fldCharType="begin"/>
+      </w:r>
+      <w:r>
+        <w:instrText xml:space="preserve"> DATE  \@ "yyyy"  \* MERGEFORMAT </w:instrText>
+      </w:r>
+      <w:r>
+        <w:fldChar w:fldCharType="separate"/>
+      </w:r>
+      <w:r>
+        <w:rPr>
+          <w:noProof/>
+        </w:rPr>
+        <w:t>2013</w:t>
+      </w:r>
+      <w:r>
+        <w:rPr>
+          <w:noProof/>
+        </w:rPr>
+        <w:fldChar w:fldCharType="end"/>
+      </w:r>
+      <w:r>
+        <w:t xml:space="preserve"> OXID eSales </w:t>
+      </w:r>
+      <w:r>
+        <w:t>AG</w:t>
+      </w:r>
+      <w:r>
+        <w:t>, Deutschland</w:t>
+      </w:r>
+    </w:p>
+    <w:p>
+      <w:pPr>
+        <w:rPr>
+          <w:rStyle w:val="BesuchterHyperlink"/>
+        </w:rPr>
+      </w:pPr>
+      <w:r>
+        <w:t xml:space="preserve">Die Vervielfältigung dieses Dokuments </w:t>
+      </w:r>
+      <w:r>
+        <w:rPr>
+          <w:rStyle w:val="BesuchterHyperlink"/>
+        </w:rPr>
+        <w:t>oder Teilen davon, insbesondere die Verwendung von</w:t>
+      </w:r>
+    </w:p>
+    <w:p>
+      <w:pPr>
+        <w:rPr>
+          <w:rStyle w:val="BesuchterHyperlink"/>
+        </w:rPr>
+      </w:pPr>
+      <w:r>
+        <w:rPr>
+          <w:rStyle w:val="BesuchterHyperlink"/>
+        </w:rPr>
+        <w:t>Texten oder Textteilen bedarf der ausdrücklichen vorherigen Zustimmung der OXID eSales</w:t>
+      </w:r>
+    </w:p>
+    <w:p>
+      <w:pPr>
+        <w:rPr>
+          <w:rStyle w:val="BesuchterHyperlink"/>
+        </w:rPr>
+      </w:pPr>
+      <w:r>
+        <w:rPr>
+          <w:rStyle w:val="BesuchterHyperlink"/>
+        </w:rPr>
+        <w:t>AG</w:t>
+      </w:r>
+      <w:r>
+        <w:rPr>
+          <w:rStyle w:val="BesuchterHyperlink"/>
+        </w:rPr>
+        <w:t>.</w:t>
+      </w:r>
+    </w:p>
+    <w:p>
+      <w:pPr>
+        <w:rPr>
+          <w:rStyle w:val="BesuchterHyperlink"/>
+        </w:rPr>
+      </w:pPr>
+    </w:p>
+    <w:p>
+      <w:r>
+        <w:t>Die in diesem Dokument bereit gestellten Informationen wurden nach aktuellem Stand der</w:t>
+      </w:r>
+    </w:p>
+    <w:p>
+      <w:r>
+        <w:t xml:space="preserve">Technik verfasst. Die OXID eSales </w:t>
+      </w:r>
+      <w:r>
+        <w:t>AG</w:t>
+      </w:r>
+      <w:r>
+        <w:t xml:space="preserve"> übernimmt jedoch keine Haftung oder Garantie für</w:t>
+      </w:r>
+    </w:p>
+    <w:p>
+      <w:r>
+        <w:t>die Aktualität, Richtigkeit und Vollständigkeit der bereit gestellten Informationen. Da sich</w:t>
+      </w:r>
+    </w:p>
+    <w:p>
+      <w:r>
+        <w:t>Fehler, trotz aller Bemühungen nie vollständig vermeiden lassen, sind wir für Hinweise</w:t>
+      </w:r>
+    </w:p>
+    <w:p>
+      <w:r>
+        <w:t>jederzeit dankbar.</w:t>
+      </w:r>
+    </w:p>
+    <w:p>
+      <w:pPr>
+        <w:pStyle w:val="berschrift"/>
+        <w:rPr>
+          <w:lang w:val="de-DE"/>
+        </w:rPr>
+      </w:pPr>
+      <w:bookmarkStart w:id="4" w:name="_Toc370288437"/>
+      <w:r>
+        <w:rPr>
+          <w:lang w:val="de-DE"/>
+        </w:rPr>
+        <w:t>Lizenz</w:t>
+      </w:r>
       <w:bookmarkEnd w:id="4"/>
-      <w:r>
-        <w:t xml:space="preserve">Copyright © </w:t>
-      </w:r>
-      <w:r>
-        <w:fldChar w:fldCharType="begin"/>
-      </w:r>
-      <w:r>
-        <w:instrText xml:space="preserve"> DATE  \@ "yyyy"  \* MERGEFORMAT </w:instrText>
-      </w:r>
-      <w:r>
-        <w:fldChar w:fldCharType="separate"/>
-      </w:r>
-      <w:r>
-        <w:rPr>
-          <w:noProof/>
-        </w:rPr>
-        <w:t>2013</w:t>
-      </w:r>
-      <w:r>
-        <w:rPr>
-          <w:noProof/>
-        </w:rPr>
-        <w:fldChar w:fldCharType="end"/>
-      </w:r>
-      <w:r>
-        <w:t xml:space="preserve"> OXID eSales </w:t>
-      </w:r>
-      <w:r>
-        <w:t>AG</w:t>
-      </w:r>
-      <w:r>
-        <w:t>, Deutschland</w:t>
-      </w:r>
-    </w:p>
-    <w:p>
-      <w:pPr>
-        <w:rPr>
-          <w:rStyle w:val="BesuchterHyperlink"/>
-        </w:rPr>
-      </w:pPr>
-      <w:r>
-        <w:t xml:space="preserve">Die Vervielfältigung dieses Dokuments </w:t>
-      </w:r>
-      <w:r>
-        <w:rPr>
-          <w:rStyle w:val="BesuchterHyperlink"/>
-        </w:rPr>
-        <w:t>oder Teilen davon, insbesondere die Verwendung von</w:t>
-      </w:r>
-    </w:p>
-    <w:p>
-      <w:pPr>
-        <w:rPr>
-          <w:rStyle w:val="BesuchterHyperlink"/>
-        </w:rPr>
-      </w:pPr>
-      <w:r>
-        <w:rPr>
-          <w:rStyle w:val="BesuchterHyperlink"/>
-        </w:rPr>
-        <w:t>Texten oder Textteilen bedarf der ausdrücklichen vorherigen Zustimmung der OXID eSales</w:t>
-      </w:r>
-    </w:p>
-    <w:p>
-      <w:pPr>
-        <w:rPr>
-          <w:rStyle w:val="BesuchterHyperlink"/>
-        </w:rPr>
-      </w:pPr>
-      <w:r>
-        <w:rPr>
-          <w:rStyle w:val="BesuchterHyperlink"/>
-        </w:rPr>
-        <w:t>AG</w:t>
-      </w:r>
-      <w:r>
-        <w:rPr>
-          <w:rStyle w:val="BesuchterHyperlink"/>
-        </w:rPr>
-        <w:t>.</w:t>
-      </w:r>
-    </w:p>
-    <w:p>
-      <w:pPr>
-        <w:rPr>
-          <w:rStyle w:val="BesuchterHyperlink"/>
-        </w:rPr>
-      </w:pPr>
-    </w:p>
-    <w:p>
-      <w:r>
-        <w:t>Die in diesem Dokument bereit gestellten Informationen wurden nach aktuellem Stand der</w:t>
-      </w:r>
-    </w:p>
-    <w:p>
-      <w:r>
-        <w:t xml:space="preserve">Technik verfasst. Die OXID eSales </w:t>
-      </w:r>
-      <w:r>
-        <w:t>AG</w:t>
-      </w:r>
-      <w:r>
-        <w:t xml:space="preserve"> übernimmt jedoch keine Haftung oder Garantie für</w:t>
-      </w:r>
-    </w:p>
-    <w:p>
-      <w:r>
-        <w:t>die Aktualität, Richtigkeit und Vollständigkeit der bereit gestellten Informationen. Da sich</w:t>
-      </w:r>
-    </w:p>
-    <w:p>
-      <w:r>
-        <w:t>Fehler, trotz aller Bemühungen nie vollständig vermeiden lassen, sind wir für Hinweise</w:t>
-      </w:r>
-    </w:p>
-    <w:p>
-      <w:r>
-        <w:t>jederzeit dankbar.</w:t>
+    </w:p>
+    <w:p>
+      <w:r>
+        <w:t>Die Lizensierung der Software ist abhängig von der eingesetzten Shop-Edition.</w:t>
+      </w:r>
+    </w:p>
+    <w:p/>
+    <w:p>
+      <w:r>
+        <w:t>Die Software für den OXID eShop Community Edition wird unter der GNU General Public License v3 veröf</w:t>
+      </w:r>
+      <w:r>
+        <w:softHyphen/>
+      </w:r>
+      <w:r>
+        <w:t xml:space="preserve">fentlicht. Sie dürfen </w:t>
+      </w:r>
+      <w:r>
+        <w:t>diese</w:t>
+      </w:r>
+      <w:r>
+        <w:t xml:space="preserve"> entsprechend den von der Free Software Foundation herausgegebenen Lizenz</w:t>
+      </w:r>
+      <w:r>
+        <w:softHyphen/>
+      </w:r>
+      <w:r>
+        <w:t>bedingungen weiter veröffentlichen und/oder verändern. Die rechtsgültigen Lizenzbedingungen für die Weitergabe von Software, die der GNU GPL unterliegt, entnehmen Sie bitte dem englischen Or</w:t>
+      </w:r>
+      <w:r>
+        <w:t>i</w:t>
+      </w:r>
+      <w:r>
+        <w:t>ginaltext unter http://www.gnu.org/licenses/gpl.html.</w:t>
+      </w:r>
+    </w:p>
+    <w:p/>
+    <w:p>
+      <w:r>
+        <w:t>Die Software für den OXID eShop Professional und Enterprise Edition wird unter kommerzieller Lizenz veröffentlicht. Die alleinigen Rechte an der Software liegen ausschließlich bei der OXID eSales AG. Eine Dekompilierung des Quellcodes, unerlaubte Vervielfältigung sowie die Weitergabe an</w:t>
+      </w:r>
+    </w:p>
+    <w:p>
+      <w:r>
+        <w:t>Dritte ist nicht gestattet. Zuwiderhandlungen werden ausnahmslos zur Anzeige gebracht und strafrecht</w:t>
+      </w:r>
+      <w:r>
+        <w:softHyphen/>
+      </w:r>
+      <w:r>
+        <w:t>lich verfolgt.</w:t>
+      </w:r>
+    </w:p>
+    <w:p>
+      <w:pPr>
+        <w:spacing w:line="240" w:lineRule="auto"/>
+      </w:pPr>
+      <w:r>
+        <w:br w:type="page"/>
       </w:r>
     </w:p>
     <w:p>
@@ -233,93 +307,17 @@
           <w:lang w:val="de-DE"/>
         </w:rPr>
       </w:pPr>
-      <w:bookmarkStart w:id="5" w:name="_Toc369536269"/>
-      <w:r>
-        <w:rPr>
-          <w:lang w:val="de-DE"/>
-        </w:rPr>
-        <w:t>Lizenz</w:t>
-      </w:r>
-      <w:bookmarkEnd w:id="5"/>
-    </w:p>
-    <w:p>
-      <w:r>
-        <w:t>Die Lizensierung der Software ist abhängig von der eingesetzten Shop-Edition.</w:t>
-      </w:r>
-    </w:p>
-    <w:p/>
-    <w:p>
-      <w:r>
-        <w:t>Die Software für den OXID eShop Community Edition wird unter der GNU General Public License v3 veröf</w:t>
-      </w:r>
-      <w:r>
-        <w:softHyphen/>
-      </w:r>
-      <w:r>
-        <w:t xml:space="preserve">fentlicht. Sie dürfen </w:t>
-      </w:r>
-      <w:r>
-        <w:t>diese</w:t>
-      </w:r>
-      <w:r>
-        <w:t xml:space="preserve"> entsprechend den von der Free Software Foundation herausgegebenen Lizenz</w:t>
-      </w:r>
-      <w:r>
-        <w:softHyphen/>
-      </w:r>
-      <w:r>
-        <w:t>bedingungen weiter veröffentlichen und/oder verändern. Die rechtsgültigen Lizenzbedingungen für die Weitergabe von Software, die der GNU GPL unterliegt, entnehmen Sie bitte dem englischen Or</w:t>
-      </w:r>
-      <w:r>
-        <w:t>i</w:t>
-      </w:r>
-      <w:r>
-        <w:t>ginaltext unter http://www.gnu.org/licenses/gpl.html.</w:t>
-      </w:r>
-    </w:p>
-    <w:p/>
-    <w:p>
-      <w:r>
-        <w:t>Die Software für den OXID eShop Professional und Enterprise Edition wird unter kommerzieller Lizenz veröffentlicht. Die alleinigen Rechte an der Software liegen ausschließlich bei der OXID eSales AG. Eine Dekompilierung des Quellcodes, unerlaubte Vervielfältigung sowie die Weitergabe an</w:t>
-      </w:r>
-    </w:p>
-    <w:p>
-      <w:r>
-        <w:t>Dritte ist nicht gestattet. Zuwiderhandlungen werden ausnahmslos zur Anzeige gebracht und strafrecht</w:t>
-      </w:r>
-      <w:r>
-        <w:softHyphen/>
-      </w:r>
-      <w:r>
-        <w:t>lich verfolgt.</w:t>
-      </w:r>
-    </w:p>
-    <w:p>
-      <w:pPr>
-        <w:spacing w:line="240" w:lineRule="auto"/>
-      </w:pPr>
-      <w:r>
-        <w:br w:type="page"/>
-      </w:r>
-    </w:p>
-    <w:p>
-      <w:pPr>
-        <w:pStyle w:val="berschrift"/>
-        <w:rPr>
-          <w:lang w:val="de-DE"/>
-        </w:rPr>
-      </w:pPr>
-      <w:bookmarkStart w:id="6" w:name="_Toc158887472"/>
-      <w:bookmarkStart w:id="7" w:name="_Toc165112073"/>
-      <w:bookmarkStart w:id="8" w:name="_Toc185061113"/>
-      <w:bookmarkStart w:id="9" w:name="_Toc189641415"/>
-      <w:bookmarkStart w:id="10" w:name="_Toc223771708"/>
-      <w:bookmarkStart w:id="11" w:name="_Toc223935712"/>
-      <w:bookmarkStart w:id="12" w:name="_Toc230412497"/>
-      <w:bookmarkStart w:id="13" w:name="_Toc369536270"/>
-      <w:bookmarkStart w:id="14" w:name="_Toc158887473"/>
-      <w:bookmarkStart w:id="15" w:name="_Toc165112074"/>
-      <w:bookmarkStart w:id="16" w:name="_Toc185061114"/>
+      <w:bookmarkStart w:id="5" w:name="_Toc158887472"/>
+      <w:bookmarkStart w:id="6" w:name="_Toc165112073"/>
+      <w:bookmarkStart w:id="7" w:name="_Toc185061113"/>
+      <w:bookmarkStart w:id="8" w:name="_Toc189641415"/>
+      <w:bookmarkStart w:id="9" w:name="_Toc223771708"/>
+      <w:bookmarkStart w:id="10" w:name="_Toc223935712"/>
+      <w:bookmarkStart w:id="11" w:name="_Toc230412497"/>
+      <w:bookmarkStart w:id="12" w:name="_Toc158887473"/>
+      <w:bookmarkStart w:id="13" w:name="_Toc165112074"/>
+      <w:bookmarkStart w:id="14" w:name="_Toc185061114"/>
+      <w:bookmarkStart w:id="15" w:name="_Toc370288438"/>
       <w:r>
         <w:rPr>
           <w:lang w:val="de-DE"/>
@@ -327,74 +325,154 @@
         <w:lastRenderedPageBreak/>
         <w:t>Konventionen</w:t>
       </w:r>
+      <w:bookmarkEnd w:id="5"/>
       <w:bookmarkEnd w:id="6"/>
       <w:bookmarkEnd w:id="7"/>
       <w:bookmarkEnd w:id="8"/>
       <w:bookmarkEnd w:id="9"/>
       <w:bookmarkEnd w:id="10"/>
       <w:bookmarkEnd w:id="11"/>
+      <w:bookmarkEnd w:id="15"/>
+    </w:p>
+    <w:p>
+      <w:r>
+        <w:t>In diesem Dokument werden die folgenden typographischen Konventionen verwendet:</w:t>
+      </w:r>
+    </w:p>
+    <w:p>
+      <w:r>
+        <w:rPr>
+          <w:rStyle w:val="BenutzereingabenundCodeZchn"/>
+        </w:rPr>
+        <w:t>Grau hinterlegte Proportionalschrift</w:t>
+      </w:r>
+    </w:p>
+    <w:p>
+      <w:r>
+        <w:tab/>
+        <w:t>Für Benutzereingaben, Quellcode und URLs</w:t>
+      </w:r>
+    </w:p>
+    <w:p>
+      <w:pPr>
+        <w:pStyle w:val="DateinamenundPfade"/>
+      </w:pPr>
+      <w:r>
+        <w:t>Graue Kursivschrift</w:t>
+      </w:r>
+    </w:p>
+    <w:p>
+      <w:r>
+        <w:tab/>
+        <w:t>Für Dateinamen und Pfade</w:t>
+      </w:r>
+    </w:p>
+    <w:p>
+      <w:pPr>
+        <w:pStyle w:val="EingabefelderundNavigationsschritte"/>
+      </w:pPr>
+      <w:r>
+        <w:t>Fettschrift</w:t>
+      </w:r>
+    </w:p>
+    <w:p>
+      <w:r>
+        <w:tab/>
+        <w:t>Für Eingabefelder und Navigationsschritte</w:t>
+      </w:r>
+    </w:p>
+    <w:p>
+      <w:pPr>
+        <w:pStyle w:val="Warnungen"/>
+      </w:pPr>
+      <w:r>
+        <w:t>Fettschrift dunkelrot</w:t>
+      </w:r>
+    </w:p>
+    <w:p>
+      <w:r>
+        <w:tab/>
+        <w:t>Für Warnungen und wichtige Hinweise</w:t>
+      </w:r>
+    </w:p>
+    <w:p>
+      <w:pPr>
+        <w:pStyle w:val="berschrift"/>
+        <w:rPr>
+          <w:lang w:val="de-DE"/>
+        </w:rPr>
+      </w:pPr>
+      <w:bookmarkStart w:id="16" w:name="_Toc370288439"/>
+      <w:r>
+        <w:rPr>
+          <w:lang w:val="de-DE"/>
+        </w:rPr>
+        <w:t>Impressum</w:t>
+      </w:r>
       <w:bookmarkEnd w:id="12"/>
       <w:bookmarkEnd w:id="13"/>
-    </w:p>
-    <w:p>
-      <w:r>
-        <w:t>In diesem Dokument werden die folgenden typographischen Konventionen verwendet:</w:t>
-      </w:r>
-    </w:p>
-    <w:p>
-      <w:r>
-        <w:rPr>
-          <w:rStyle w:val="BenutzereingabenundCodeZchn"/>
-        </w:rPr>
-        <w:t>Grau hinterlegte Proportionalschrift</w:t>
-      </w:r>
-    </w:p>
-    <w:p>
-      <w:r>
-        <w:tab/>
-        <w:t>Für Benutzereingaben, Quellcode und URLs</w:t>
-      </w:r>
-    </w:p>
-    <w:p>
-      <w:pPr>
-        <w:pStyle w:val="DateinamenundPfade"/>
-      </w:pPr>
-      <w:r>
-        <w:t>Graue Kursivschrift</w:t>
-      </w:r>
-    </w:p>
-    <w:p>
-      <w:r>
-        <w:tab/>
-        <w:t>Für Dateinamen und Pfade</w:t>
-      </w:r>
-    </w:p>
-    <w:p>
-      <w:pPr>
-        <w:pStyle w:val="EingabefelderundNavigationsschritte"/>
-      </w:pPr>
-      <w:r>
-        <w:t>Fettschrift</w:t>
-      </w:r>
-    </w:p>
-    <w:p>
-      <w:r>
-        <w:tab/>
-        <w:t>Für Eingabefelder und Navigationsschritte</w:t>
-      </w:r>
-    </w:p>
-    <w:p>
-      <w:pPr>
-        <w:pStyle w:val="Warnungen"/>
-      </w:pPr>
-      <w:r>
-        <w:t>Fettschrift dunkelrot</w:t>
-      </w:r>
-    </w:p>
-    <w:p>
-      <w:r>
-        <w:tab/>
-        <w:t>Für Warnungen und wichtige Hinweise</w:t>
+      <w:bookmarkEnd w:id="14"/>
+      <w:bookmarkEnd w:id="16"/>
+    </w:p>
+    <w:p>
+      <w:r>
+        <w:t>OXID eSales AG</w:t>
+      </w:r>
+    </w:p>
+    <w:p>
+      <w:r>
+        <w:t>Bertoldstraße 48</w:t>
+      </w:r>
+    </w:p>
+    <w:p>
+      <w:r>
+        <w:t xml:space="preserve">79098 Freiburg </w:t>
+      </w:r>
+    </w:p>
+    <w:p>
+      <w:r>
+        <w:t>Deutschland</w:t>
+      </w:r>
+    </w:p>
+    <w:p>
+      <w:r>
+        <w:t>Fon: +49 (761) 36889 0</w:t>
+      </w:r>
+    </w:p>
+    <w:p>
+      <w:r>
+        <w:t>Fax: +49 (761) 36889 29</w:t>
+      </w:r>
+    </w:p>
+    <w:p>
+      <w:r>
+        <w:t>Vorstand: Roland Fesenmayr (Vorsitzender), Andrea Seeger</w:t>
+      </w:r>
+    </w:p>
+    <w:p>
+      <w:r>
+        <w:t xml:space="preserve">Aufsichtsrat: </w:t>
+      </w:r>
+      <w:r>
+        <w:t xml:space="preserve">Michael Schlenk </w:t>
+      </w:r>
+      <w:r>
+        <w:t>(Vorsitzender)</w:t>
+      </w:r>
+    </w:p>
+    <w:p>
+      <w:r>
+        <w:t>Sitz: Freiburg</w:t>
+      </w:r>
+    </w:p>
+    <w:p>
+      <w:r>
+        <w:t>Amtsgericht Freiburg i. Brg.</w:t>
+      </w:r>
+    </w:p>
+    <w:p>
+      <w:r>
+        <w:t>HRB 701648</w:t>
       </w:r>
     </w:p>
     <w:p>
@@ -404,97 +482,17 @@
           <w:lang w:val="de-DE"/>
         </w:rPr>
       </w:pPr>
-      <w:bookmarkStart w:id="17" w:name="_Toc369536271"/>
       <w:r>
         <w:rPr>
           <w:lang w:val="de-DE"/>
         </w:rPr>
-        <w:t>Impressum</w:t>
-      </w:r>
-      <w:bookmarkEnd w:id="14"/>
-      <w:bookmarkEnd w:id="15"/>
-      <w:bookmarkEnd w:id="16"/>
-      <w:bookmarkEnd w:id="17"/>
-    </w:p>
-    <w:p>
-      <w:r>
-        <w:t>OXID eSales AG</w:t>
-      </w:r>
-    </w:p>
-    <w:p>
-      <w:r>
-        <w:t>Bertoldstraße 48</w:t>
-      </w:r>
-    </w:p>
-    <w:p>
-      <w:r>
-        <w:t xml:space="preserve">79098 Freiburg </w:t>
-      </w:r>
-    </w:p>
-    <w:p>
-      <w:r>
-        <w:t>Deutschland</w:t>
-      </w:r>
-    </w:p>
-    <w:p>
-      <w:r>
-        <w:t>Fon: +49 (761) 36889 0</w:t>
-      </w:r>
-    </w:p>
-    <w:p>
-      <w:r>
-        <w:t>Fax: +49 (761) 36889 29</w:t>
-      </w:r>
-    </w:p>
-    <w:p>
-      <w:r>
-        <w:t>Vorstand: Roland Fesenmayr (Vorsitzender), Andrea Seeger</w:t>
-      </w:r>
-    </w:p>
-    <w:p>
-      <w:r>
-        <w:t xml:space="preserve">Aufsichtsrat: </w:t>
-      </w:r>
-      <w:r>
-        <w:t xml:space="preserve">Michael Schlenk </w:t>
-      </w:r>
-      <w:r>
-        <w:t>(Vorsitzender)</w:t>
-      </w:r>
-    </w:p>
-    <w:p>
-      <w:r>
-        <w:t>Sitz: Freiburg</w:t>
-      </w:r>
-    </w:p>
-    <w:p>
-      <w:r>
-        <w:t>Amtsgericht Freiburg i. Brg.</w:t>
-      </w:r>
-    </w:p>
-    <w:p>
-      <w:r>
-        <w:t>HRB 701648</w:t>
-      </w:r>
-    </w:p>
-    <w:p>
-      <w:pPr>
-        <w:pStyle w:val="berschrift"/>
-        <w:rPr>
-          <w:lang w:val="de-DE"/>
-        </w:rPr>
-      </w:pPr>
-      <w:r>
-        <w:rPr>
-          <w:lang w:val="de-DE"/>
-        </w:rPr>
         <w:br w:type="page"/>
       </w:r>
-      <w:bookmarkStart w:id="18" w:name="_Toc158887474"/>
-      <w:bookmarkStart w:id="19" w:name="_Toc165112075"/>
-      <w:bookmarkStart w:id="20" w:name="_Toc185061115"/>
-      <w:bookmarkStart w:id="21" w:name="_Toc189641417"/>
-      <w:bookmarkStart w:id="22" w:name="_Toc369536272"/>
+      <w:bookmarkStart w:id="17" w:name="_Toc158887474"/>
+      <w:bookmarkStart w:id="18" w:name="_Toc165112075"/>
+      <w:bookmarkStart w:id="19" w:name="_Toc185061115"/>
+      <w:bookmarkStart w:id="20" w:name="_Toc189641417"/>
+      <w:bookmarkStart w:id="21" w:name="_Toc370288440"/>
       <w:r>
         <w:rPr>
           <w:lang w:val="de-DE"/>
@@ -502,17 +500,17 @@
         <w:lastRenderedPageBreak/>
         <w:t>Inhalts</w:t>
       </w:r>
+      <w:bookmarkEnd w:id="17"/>
       <w:bookmarkEnd w:id="18"/>
+      <w:r>
+        <w:rPr>
+          <w:lang w:val="de-DE"/>
+        </w:rPr>
+        <w:t>verzeichnis</w:t>
+      </w:r>
       <w:bookmarkEnd w:id="19"/>
-      <w:r>
-        <w:rPr>
-          <w:lang w:val="de-DE"/>
-        </w:rPr>
-        <w:t>verzeichnis</w:t>
-      </w:r>
       <w:bookmarkEnd w:id="20"/>
       <w:bookmarkEnd w:id="21"/>
-      <w:bookmarkEnd w:id="22"/>
     </w:p>
     <w:p>
       <w:pPr>
@@ -557,7 +555,7 @@
         </w:rPr>
         <w:fldChar w:fldCharType="separate"/>
       </w:r>
-      <w:hyperlink w:anchor="_Toc369536268" w:history="1">
+      <w:hyperlink w:anchor="_Toc370288436" w:history="1">
         <w:r>
           <w:rPr>
             <w:rStyle w:val="Hyperlink"/>
@@ -584,7 +582,7 @@
             <w:noProof/>
             <w:webHidden/>
           </w:rPr>
-          <w:instrText xml:space="preserve"> PAGEREF _Toc369536268 \h </w:instrText>
+          <w:instrText xml:space="preserve"> PAGEREF _Toc370288436 \h </w:instrText>
         </w:r>
         <w:r>
           <w:rPr>
@@ -625,7 +623,7 @@
           <w:szCs w:val="22"/>
         </w:rPr>
       </w:pPr>
-      <w:hyperlink w:anchor="_Toc369536269" w:history="1">
+      <w:hyperlink w:anchor="_Toc370288437" w:history="1">
         <w:r>
           <w:rPr>
             <w:rStyle w:val="Hyperlink"/>
@@ -652,7 +650,7 @@
             <w:noProof/>
             <w:webHidden/>
           </w:rPr>
-          <w:instrText xml:space="preserve"> PAGEREF _Toc369536269 \h </w:instrText>
+          <w:instrText xml:space="preserve"> PAGEREF _Toc370288437 \h </w:instrText>
         </w:r>
         <w:r>
           <w:rPr>
@@ -693,7 +691,7 @@
           <w:szCs w:val="22"/>
         </w:rPr>
       </w:pPr>
-      <w:hyperlink w:anchor="_Toc369536270" w:history="1">
+      <w:hyperlink w:anchor="_Toc370288438" w:history="1">
         <w:r>
           <w:rPr>
             <w:rStyle w:val="Hyperlink"/>
@@ -720,7 +718,7 @@
             <w:noProof/>
             <w:webHidden/>
           </w:rPr>
-          <w:instrText xml:space="preserve"> PAGEREF _Toc369536270 \h </w:instrText>
+          <w:instrText xml:space="preserve"> PAGEREF _Toc370288438 \h </w:instrText>
         </w:r>
         <w:r>
           <w:rPr>
@@ -761,7 +759,7 @@
           <w:szCs w:val="22"/>
         </w:rPr>
       </w:pPr>
-      <w:hyperlink w:anchor="_Toc369536271" w:history="1">
+      <w:hyperlink w:anchor="_Toc370288439" w:history="1">
         <w:r>
           <w:rPr>
             <w:rStyle w:val="Hyperlink"/>
@@ -788,7 +786,7 @@
             <w:noProof/>
             <w:webHidden/>
           </w:rPr>
-          <w:instrText xml:space="preserve"> PAGEREF _Toc369536271 \h </w:instrText>
+          <w:instrText xml:space="preserve"> PAGEREF _Toc370288439 \h </w:instrText>
         </w:r>
         <w:r>
           <w:rPr>
@@ -829,7 +827,7 @@
           <w:szCs w:val="22"/>
         </w:rPr>
       </w:pPr>
-      <w:hyperlink w:anchor="_Toc369536272" w:history="1">
+      <w:hyperlink w:anchor="_Toc370288440" w:history="1">
         <w:r>
           <w:rPr>
             <w:rStyle w:val="Hyperlink"/>
@@ -856,7 +854,7 @@
             <w:noProof/>
             <w:webHidden/>
           </w:rPr>
-          <w:instrText xml:space="preserve"> PAGEREF _Toc369536272 \h </w:instrText>
+          <w:instrText xml:space="preserve"> PAGEREF _Toc370288440 \h </w:instrText>
         </w:r>
         <w:r>
           <w:rPr>
@@ -900,7 +898,7 @@
           <w:szCs w:val="22"/>
         </w:rPr>
       </w:pPr>
-      <w:hyperlink w:anchor="_Toc369536273" w:history="1">
+      <w:hyperlink w:anchor="_Toc370288441" w:history="1">
         <w:r>
           <w:rPr>
             <w:rStyle w:val="Hyperlink"/>
@@ -943,7 +941,7 @@
             <w:noProof/>
             <w:webHidden/>
           </w:rPr>
-          <w:instrText xml:space="preserve"> PAGEREF _Toc369536273 \h </w:instrText>
+          <w:instrText xml:space="preserve"> PAGEREF _Toc370288441 \h </w:instrText>
         </w:r>
         <w:r>
           <w:rPr>
@@ -987,7 +985,7 @@
           <w:szCs w:val="22"/>
         </w:rPr>
       </w:pPr>
-      <w:hyperlink w:anchor="_Toc369536274" w:history="1">
+      <w:hyperlink w:anchor="_Toc370288442" w:history="1">
         <w:r>
           <w:rPr>
             <w:rStyle w:val="Hyperlink"/>
@@ -1030,7 +1028,7 @@
             <w:noProof/>
             <w:webHidden/>
           </w:rPr>
-          <w:instrText xml:space="preserve"> PAGEREF _Toc369536274 \h </w:instrText>
+          <w:instrText xml:space="preserve"> PAGEREF _Toc370288442 \h </w:instrText>
         </w:r>
         <w:r>
           <w:rPr>
@@ -1074,7 +1072,7 @@
           <w:szCs w:val="22"/>
         </w:rPr>
       </w:pPr>
-      <w:hyperlink w:anchor="_Toc369536275" w:history="1">
+      <w:hyperlink w:anchor="_Toc370288443" w:history="1">
         <w:r>
           <w:rPr>
             <w:rStyle w:val="Hyperlink"/>
@@ -1117,7 +1115,7 @@
             <w:noProof/>
             <w:webHidden/>
           </w:rPr>
-          <w:instrText xml:space="preserve"> PAGEREF _Toc369536275 \h </w:instrText>
+          <w:instrText xml:space="preserve"> PAGEREF _Toc370288443 \h </w:instrText>
         </w:r>
         <w:r>
           <w:rPr>
@@ -1158,7 +1156,7 @@
           <w:szCs w:val="22"/>
         </w:rPr>
       </w:pPr>
-      <w:hyperlink w:anchor="_Toc369536276" w:history="1">
+      <w:hyperlink w:anchor="_Toc370288444" w:history="1">
         <w:r>
           <w:rPr>
             <w:rStyle w:val="Hyperlink"/>
@@ -1201,7 +1199,7 @@
             <w:noProof/>
             <w:webHidden/>
           </w:rPr>
-          <w:instrText xml:space="preserve"> PAGEREF _Toc369536276 \h </w:instrText>
+          <w:instrText xml:space="preserve"> PAGEREF _Toc370288444 \h </w:instrText>
         </w:r>
         <w:r>
           <w:rPr>
@@ -1221,682 +1219,7 @@
             <w:noProof/>
             <w:webHidden/>
           </w:rPr>
-          <w:t>6</w:t>
-        </w:r>
-        <w:r>
-          <w:rPr>
-            <w:noProof/>
-            <w:webHidden/>
-          </w:rPr>
-          <w:fldChar w:fldCharType="end"/>
-        </w:r>
-      </w:hyperlink>
-    </w:p>
-    <w:p>
-      <w:pPr>
-        <w:pStyle w:val="Verzeichnis2"/>
-        <w:rPr>
-          <w:rFonts w:asciiTheme="minorHAnsi" w:eastAsiaTheme="minorEastAsia" w:hAnsiTheme="minorHAnsi" w:cstheme="minorBidi"/>
-          <w:noProof/>
-          <w:sz w:val="22"/>
-          <w:szCs w:val="22"/>
-        </w:rPr>
-      </w:pPr>
-      <w:hyperlink w:anchor="_Toc369536277" w:history="1">
-        <w:r>
-          <w:rPr>
-            <w:rStyle w:val="Hyperlink"/>
-            <w:noProof/>
-          </w:rPr>
-          <w:t>3.2</w:t>
-        </w:r>
-        <w:r>
-          <w:rPr>
-            <w:rFonts w:asciiTheme="minorHAnsi" w:eastAsiaTheme="minorEastAsia" w:hAnsiTheme="minorHAnsi" w:cstheme="minorBidi"/>
-            <w:noProof/>
-            <w:sz w:val="22"/>
-            <w:szCs w:val="22"/>
-          </w:rPr>
-          <w:tab/>
-        </w:r>
-        <w:r>
-          <w:rPr>
-            <w:rStyle w:val="Hyperlink"/>
-            <w:noProof/>
-          </w:rPr>
-          <w:t>Moduldateien kopieren</w:t>
-        </w:r>
-        <w:r>
-          <w:rPr>
-            <w:noProof/>
-            <w:webHidden/>
-          </w:rPr>
-          <w:tab/>
-        </w:r>
-        <w:r>
-          <w:rPr>
-            <w:noProof/>
-            <w:webHidden/>
-          </w:rPr>
-          <w:fldChar w:fldCharType="begin"/>
-        </w:r>
-        <w:r>
-          <w:rPr>
-            <w:noProof/>
-            <w:webHidden/>
-          </w:rPr>
-          <w:instrText xml:space="preserve"> PAGEREF _Toc369536277 \h </w:instrText>
-        </w:r>
-        <w:r>
-          <w:rPr>
-            <w:noProof/>
-            <w:webHidden/>
-          </w:rPr>
-        </w:r>
-        <w:r>
-          <w:rPr>
-            <w:noProof/>
-            <w:webHidden/>
-          </w:rPr>
-          <w:fldChar w:fldCharType="separate"/>
-        </w:r>
-        <w:r>
-          <w:rPr>
-            <w:noProof/>
-            <w:webHidden/>
-          </w:rPr>
           <w:t>7</w:t>
-        </w:r>
-        <w:r>
-          <w:rPr>
-            <w:noProof/>
-            <w:webHidden/>
-          </w:rPr>
-          <w:fldChar w:fldCharType="end"/>
-        </w:r>
-      </w:hyperlink>
-    </w:p>
-    <w:p>
-      <w:pPr>
-        <w:pStyle w:val="Verzeichnis2"/>
-        <w:rPr>
-          <w:rFonts w:asciiTheme="minorHAnsi" w:eastAsiaTheme="minorEastAsia" w:hAnsiTheme="minorHAnsi" w:cstheme="minorBidi"/>
-          <w:noProof/>
-          <w:sz w:val="22"/>
-          <w:szCs w:val="22"/>
-        </w:rPr>
-      </w:pPr>
-      <w:hyperlink w:anchor="_Toc369536278" w:history="1">
-        <w:r>
-          <w:rPr>
-            <w:rStyle w:val="Hyperlink"/>
-            <w:noProof/>
-          </w:rPr>
-          <w:t>3.3</w:t>
-        </w:r>
-        <w:r>
-          <w:rPr>
-            <w:rFonts w:asciiTheme="minorHAnsi" w:eastAsiaTheme="minorEastAsia" w:hAnsiTheme="minorHAnsi" w:cstheme="minorBidi"/>
-            <w:noProof/>
-            <w:sz w:val="22"/>
-            <w:szCs w:val="22"/>
-          </w:rPr>
-          <w:tab/>
-        </w:r>
-        <w:r>
-          <w:rPr>
-            <w:rStyle w:val="Hyperlink"/>
-            <w:noProof/>
-          </w:rPr>
-          <w:t>Schreibrechte von /modules/oe/oepaypal/logs ändern</w:t>
-        </w:r>
-        <w:r>
-          <w:rPr>
-            <w:noProof/>
-            <w:webHidden/>
-          </w:rPr>
-          <w:tab/>
-        </w:r>
-        <w:r>
-          <w:rPr>
-            <w:noProof/>
-            <w:webHidden/>
-          </w:rPr>
-          <w:fldChar w:fldCharType="begin"/>
-        </w:r>
-        <w:r>
-          <w:rPr>
-            <w:noProof/>
-            <w:webHidden/>
-          </w:rPr>
-          <w:instrText xml:space="preserve"> PAGEREF _Toc369536278 \h </w:instrText>
-        </w:r>
-        <w:r>
-          <w:rPr>
-            <w:noProof/>
-            <w:webHidden/>
-          </w:rPr>
-        </w:r>
-        <w:r>
-          <w:rPr>
-            <w:noProof/>
-            <w:webHidden/>
-          </w:rPr>
-          <w:fldChar w:fldCharType="separate"/>
-        </w:r>
-        <w:r>
-          <w:rPr>
-            <w:noProof/>
-            <w:webHidden/>
-          </w:rPr>
-          <w:t>7</w:t>
-        </w:r>
-        <w:r>
-          <w:rPr>
-            <w:noProof/>
-            <w:webHidden/>
-          </w:rPr>
-          <w:fldChar w:fldCharType="end"/>
-        </w:r>
-      </w:hyperlink>
-    </w:p>
-    <w:p>
-      <w:pPr>
-        <w:pStyle w:val="Verzeichnis2"/>
-        <w:rPr>
-          <w:rFonts w:asciiTheme="minorHAnsi" w:eastAsiaTheme="minorEastAsia" w:hAnsiTheme="minorHAnsi" w:cstheme="minorBidi"/>
-          <w:noProof/>
-          <w:sz w:val="22"/>
-          <w:szCs w:val="22"/>
-        </w:rPr>
-      </w:pPr>
-      <w:hyperlink w:anchor="_Toc369536279" w:history="1">
-        <w:r>
-          <w:rPr>
-            <w:rStyle w:val="Hyperlink"/>
-            <w:noProof/>
-          </w:rPr>
-          <w:t>3.4</w:t>
-        </w:r>
-        <w:r>
-          <w:rPr>
-            <w:rFonts w:asciiTheme="minorHAnsi" w:eastAsiaTheme="minorEastAsia" w:hAnsiTheme="minorHAnsi" w:cstheme="minorBidi"/>
-            <w:noProof/>
-            <w:sz w:val="22"/>
-            <w:szCs w:val="22"/>
-          </w:rPr>
-          <w:tab/>
-        </w:r>
-        <w:r>
-          <w:rPr>
-            <w:rStyle w:val="Hyperlink"/>
-            <w:noProof/>
-          </w:rPr>
-          <w:t>Templates vorbereiten</w:t>
-        </w:r>
-        <w:r>
-          <w:rPr>
-            <w:noProof/>
-            <w:webHidden/>
-          </w:rPr>
-          <w:tab/>
-        </w:r>
-        <w:r>
-          <w:rPr>
-            <w:noProof/>
-            <w:webHidden/>
-          </w:rPr>
-          <w:fldChar w:fldCharType="begin"/>
-        </w:r>
-        <w:r>
-          <w:rPr>
-            <w:noProof/>
-            <w:webHidden/>
-          </w:rPr>
-          <w:instrText xml:space="preserve"> PAGEREF _Toc369536279 \h </w:instrText>
-        </w:r>
-        <w:r>
-          <w:rPr>
-            <w:noProof/>
-            <w:webHidden/>
-          </w:rPr>
-        </w:r>
-        <w:r>
-          <w:rPr>
-            <w:noProof/>
-            <w:webHidden/>
-          </w:rPr>
-          <w:fldChar w:fldCharType="separate"/>
-        </w:r>
-        <w:r>
-          <w:rPr>
-            <w:noProof/>
-            <w:webHidden/>
-          </w:rPr>
-          <w:t>7</w:t>
-        </w:r>
-        <w:r>
-          <w:rPr>
-            <w:noProof/>
-            <w:webHidden/>
-          </w:rPr>
-          <w:fldChar w:fldCharType="end"/>
-        </w:r>
-      </w:hyperlink>
-    </w:p>
-    <w:p>
-      <w:pPr>
-        <w:pStyle w:val="Verzeichnis2"/>
-        <w:rPr>
-          <w:rFonts w:asciiTheme="minorHAnsi" w:eastAsiaTheme="minorEastAsia" w:hAnsiTheme="minorHAnsi" w:cstheme="minorBidi"/>
-          <w:noProof/>
-          <w:sz w:val="22"/>
-          <w:szCs w:val="22"/>
-        </w:rPr>
-      </w:pPr>
-      <w:hyperlink w:anchor="_Toc369536280" w:history="1">
-        <w:r>
-          <w:rPr>
-            <w:rStyle w:val="Hyperlink"/>
-            <w:noProof/>
-          </w:rPr>
-          <w:t>3.5</w:t>
-        </w:r>
-        <w:r>
-          <w:rPr>
-            <w:rFonts w:asciiTheme="minorHAnsi" w:eastAsiaTheme="minorEastAsia" w:hAnsiTheme="minorHAnsi" w:cstheme="minorBidi"/>
-            <w:noProof/>
-            <w:sz w:val="22"/>
-            <w:szCs w:val="22"/>
-          </w:rPr>
-          <w:tab/>
-        </w:r>
-        <w:r>
-          <w:rPr>
-            <w:rStyle w:val="Hyperlink"/>
-            <w:noProof/>
-          </w:rPr>
-          <w:t>Modul aktivieren</w:t>
-        </w:r>
-        <w:r>
-          <w:rPr>
-            <w:noProof/>
-            <w:webHidden/>
-          </w:rPr>
-          <w:tab/>
-        </w:r>
-        <w:r>
-          <w:rPr>
-            <w:noProof/>
-            <w:webHidden/>
-          </w:rPr>
-          <w:fldChar w:fldCharType="begin"/>
-        </w:r>
-        <w:r>
-          <w:rPr>
-            <w:noProof/>
-            <w:webHidden/>
-          </w:rPr>
-          <w:instrText xml:space="preserve"> PAGEREF _Toc369536280 \h </w:instrText>
-        </w:r>
-        <w:r>
-          <w:rPr>
-            <w:noProof/>
-            <w:webHidden/>
-          </w:rPr>
-        </w:r>
-        <w:r>
-          <w:rPr>
-            <w:noProof/>
-            <w:webHidden/>
-          </w:rPr>
-          <w:fldChar w:fldCharType="separate"/>
-        </w:r>
-        <w:r>
-          <w:rPr>
-            <w:noProof/>
-            <w:webHidden/>
-          </w:rPr>
-          <w:t>8</w:t>
-        </w:r>
-        <w:r>
-          <w:rPr>
-            <w:noProof/>
-            <w:webHidden/>
-          </w:rPr>
-          <w:fldChar w:fldCharType="end"/>
-        </w:r>
-      </w:hyperlink>
-    </w:p>
-    <w:p>
-      <w:pPr>
-        <w:pStyle w:val="Verzeichnis2"/>
-        <w:rPr>
-          <w:rFonts w:asciiTheme="minorHAnsi" w:eastAsiaTheme="minorEastAsia" w:hAnsiTheme="minorHAnsi" w:cstheme="minorBidi"/>
-          <w:noProof/>
-          <w:sz w:val="22"/>
-          <w:szCs w:val="22"/>
-        </w:rPr>
-      </w:pPr>
-      <w:hyperlink w:anchor="_Toc369536281" w:history="1">
-        <w:r>
-          <w:rPr>
-            <w:rStyle w:val="Hyperlink"/>
-            <w:noProof/>
-          </w:rPr>
-          <w:t>3.6</w:t>
-        </w:r>
-        <w:r>
-          <w:rPr>
-            <w:rFonts w:asciiTheme="minorHAnsi" w:eastAsiaTheme="minorEastAsia" w:hAnsiTheme="minorHAnsi" w:cstheme="minorBidi"/>
-            <w:noProof/>
-            <w:sz w:val="22"/>
-            <w:szCs w:val="22"/>
-          </w:rPr>
-          <w:tab/>
-        </w:r>
-        <w:r>
-          <w:rPr>
-            <w:rStyle w:val="Hyperlink"/>
-            <w:noProof/>
-          </w:rPr>
-          <w:t>Temporäre Dateien löschen</w:t>
-        </w:r>
-        <w:r>
-          <w:rPr>
-            <w:noProof/>
-            <w:webHidden/>
-          </w:rPr>
-          <w:tab/>
-        </w:r>
-        <w:r>
-          <w:rPr>
-            <w:noProof/>
-            <w:webHidden/>
-          </w:rPr>
-          <w:fldChar w:fldCharType="begin"/>
-        </w:r>
-        <w:r>
-          <w:rPr>
-            <w:noProof/>
-            <w:webHidden/>
-          </w:rPr>
-          <w:instrText xml:space="preserve"> PAGEREF _Toc369536281 \h </w:instrText>
-        </w:r>
-        <w:r>
-          <w:rPr>
-            <w:noProof/>
-            <w:webHidden/>
-          </w:rPr>
-        </w:r>
-        <w:r>
-          <w:rPr>
-            <w:noProof/>
-            <w:webHidden/>
-          </w:rPr>
-          <w:fldChar w:fldCharType="separate"/>
-        </w:r>
-        <w:r>
-          <w:rPr>
-            <w:noProof/>
-            <w:webHidden/>
-          </w:rPr>
-          <w:t>8</w:t>
-        </w:r>
-        <w:r>
-          <w:rPr>
-            <w:noProof/>
-            <w:webHidden/>
-          </w:rPr>
-          <w:fldChar w:fldCharType="end"/>
-        </w:r>
-      </w:hyperlink>
-    </w:p>
-    <w:p>
-      <w:pPr>
-        <w:pStyle w:val="Verzeichnis1"/>
-        <w:tabs>
-          <w:tab w:val="left" w:pos="400"/>
-        </w:tabs>
-        <w:rPr>
-          <w:rFonts w:asciiTheme="minorHAnsi" w:eastAsiaTheme="minorEastAsia" w:hAnsiTheme="minorHAnsi" w:cstheme="minorBidi"/>
-          <w:noProof/>
-          <w:sz w:val="22"/>
-          <w:szCs w:val="22"/>
-        </w:rPr>
-      </w:pPr>
-      <w:hyperlink w:anchor="_Toc369536282" w:history="1">
-        <w:r>
-          <w:rPr>
-            <w:rStyle w:val="Hyperlink"/>
-            <w:noProof/>
-          </w:rPr>
-          <w:t>4</w:t>
-        </w:r>
-        <w:r>
-          <w:rPr>
-            <w:rFonts w:asciiTheme="minorHAnsi" w:eastAsiaTheme="minorEastAsia" w:hAnsiTheme="minorHAnsi" w:cstheme="minorBidi"/>
-            <w:noProof/>
-            <w:sz w:val="22"/>
-            <w:szCs w:val="22"/>
-          </w:rPr>
-          <w:tab/>
-        </w:r>
-        <w:r>
-          <w:rPr>
-            <w:rStyle w:val="Hyperlink"/>
-            <w:noProof/>
-          </w:rPr>
-          <w:t>Konfiguration</w:t>
-        </w:r>
-        <w:r>
-          <w:rPr>
-            <w:noProof/>
-            <w:webHidden/>
-          </w:rPr>
-          <w:tab/>
-        </w:r>
-        <w:r>
-          <w:rPr>
-            <w:noProof/>
-            <w:webHidden/>
-          </w:rPr>
-          <w:fldChar w:fldCharType="begin"/>
-        </w:r>
-        <w:r>
-          <w:rPr>
-            <w:noProof/>
-            <w:webHidden/>
-          </w:rPr>
-          <w:instrText xml:space="preserve"> PAGEREF _Toc369536282 \h </w:instrText>
-        </w:r>
-        <w:r>
-          <w:rPr>
-            <w:noProof/>
-            <w:webHidden/>
-          </w:rPr>
-        </w:r>
-        <w:r>
-          <w:rPr>
-            <w:noProof/>
-            <w:webHidden/>
-          </w:rPr>
-          <w:fldChar w:fldCharType="separate"/>
-        </w:r>
-        <w:r>
-          <w:rPr>
-            <w:noProof/>
-            <w:webHidden/>
-          </w:rPr>
-          <w:t>8</w:t>
-        </w:r>
-        <w:r>
-          <w:rPr>
-            <w:noProof/>
-            <w:webHidden/>
-          </w:rPr>
-          <w:fldChar w:fldCharType="end"/>
-        </w:r>
-      </w:hyperlink>
-    </w:p>
-    <w:p>
-      <w:pPr>
-        <w:pStyle w:val="Verzeichnis2"/>
-        <w:rPr>
-          <w:rFonts w:asciiTheme="minorHAnsi" w:eastAsiaTheme="minorEastAsia" w:hAnsiTheme="minorHAnsi" w:cstheme="minorBidi"/>
-          <w:noProof/>
-          <w:sz w:val="22"/>
-          <w:szCs w:val="22"/>
-        </w:rPr>
-      </w:pPr>
-      <w:hyperlink w:anchor="_Toc369536283" w:history="1">
-        <w:r>
-          <w:rPr>
-            <w:rStyle w:val="Hyperlink"/>
-            <w:noProof/>
-          </w:rPr>
-          <w:t>4.1</w:t>
-        </w:r>
-        <w:r>
-          <w:rPr>
-            <w:rFonts w:asciiTheme="minorHAnsi" w:eastAsiaTheme="minorEastAsia" w:hAnsiTheme="minorHAnsi" w:cstheme="minorBidi"/>
-            <w:noProof/>
-            <w:sz w:val="22"/>
-            <w:szCs w:val="22"/>
-          </w:rPr>
-          <w:tab/>
-        </w:r>
-        <w:r>
-          <w:rPr>
-            <w:rStyle w:val="Hyperlink"/>
-            <w:noProof/>
-          </w:rPr>
-          <w:t>Zahlungsart PayPal einrichten</w:t>
-        </w:r>
-        <w:r>
-          <w:rPr>
-            <w:noProof/>
-            <w:webHidden/>
-          </w:rPr>
-          <w:tab/>
-        </w:r>
-        <w:r>
-          <w:rPr>
-            <w:noProof/>
-            <w:webHidden/>
-          </w:rPr>
-          <w:fldChar w:fldCharType="begin"/>
-        </w:r>
-        <w:r>
-          <w:rPr>
-            <w:noProof/>
-            <w:webHidden/>
-          </w:rPr>
-          <w:instrText xml:space="preserve"> PAGEREF _Toc369536283 \h </w:instrText>
-        </w:r>
-        <w:r>
-          <w:rPr>
-            <w:noProof/>
-            <w:webHidden/>
-          </w:rPr>
-        </w:r>
-        <w:r>
-          <w:rPr>
-            <w:noProof/>
-            <w:webHidden/>
-          </w:rPr>
-          <w:fldChar w:fldCharType="separate"/>
-        </w:r>
-        <w:r>
-          <w:rPr>
-            <w:noProof/>
-            <w:webHidden/>
-          </w:rPr>
-          <w:t>8</w:t>
-        </w:r>
-        <w:r>
-          <w:rPr>
-            <w:noProof/>
-            <w:webHidden/>
-          </w:rPr>
-          <w:fldChar w:fldCharType="end"/>
-        </w:r>
-      </w:hyperlink>
-    </w:p>
-    <w:p>
-      <w:pPr>
-        <w:pStyle w:val="Verzeichnis2"/>
-        <w:rPr>
-          <w:rFonts w:asciiTheme="minorHAnsi" w:eastAsiaTheme="minorEastAsia" w:hAnsiTheme="minorHAnsi" w:cstheme="minorBidi"/>
-          <w:noProof/>
-          <w:sz w:val="22"/>
-          <w:szCs w:val="22"/>
-        </w:rPr>
-      </w:pPr>
-      <w:hyperlink w:anchor="_Toc369536284" w:history="1">
-        <w:r>
-          <w:rPr>
-            <w:rStyle w:val="Hyperlink"/>
-            <w:noProof/>
-          </w:rPr>
-          <w:t>4.2</w:t>
-        </w:r>
-        <w:r>
-          <w:rPr>
-            <w:rFonts w:asciiTheme="minorHAnsi" w:eastAsiaTheme="minorEastAsia" w:hAnsiTheme="minorHAnsi" w:cstheme="minorBidi"/>
-            <w:noProof/>
-            <w:sz w:val="22"/>
-            <w:szCs w:val="22"/>
-          </w:rPr>
-          <w:tab/>
-        </w:r>
-        <w:r>
-          <w:rPr>
-            <w:rStyle w:val="Hyperlink"/>
-            <w:noProof/>
-          </w:rPr>
-          <w:t>Moduleinstellungen</w:t>
-        </w:r>
-        <w:r>
-          <w:rPr>
-            <w:noProof/>
-            <w:webHidden/>
-          </w:rPr>
-          <w:tab/>
-        </w:r>
-        <w:r>
-          <w:rPr>
-            <w:noProof/>
-            <w:webHidden/>
-          </w:rPr>
-          <w:fldChar w:fldCharType="begin"/>
-        </w:r>
-        <w:r>
-          <w:rPr>
-            <w:noProof/>
-            <w:webHidden/>
-          </w:rPr>
-          <w:instrText xml:space="preserve"> PAGEREF _Toc369536284 \h </w:instrText>
-        </w:r>
-        <w:r>
-          <w:rPr>
-            <w:noProof/>
-            <w:webHidden/>
-          </w:rPr>
-        </w:r>
-        <w:r>
-          <w:rPr>
-            <w:noProof/>
-            <w:webHidden/>
-          </w:rPr>
-          <w:fldChar w:fldCharType="separate"/>
-        </w:r>
-        <w:r>
-          <w:rPr>
-            <w:noProof/>
-            <w:webHidden/>
-          </w:rPr>
-          <w:t>8</w:t>
         </w:r>
         <w:r>
           <w:rPr>
@@ -1921,13 +1244,13 @@
           <w:szCs w:val="22"/>
         </w:rPr>
       </w:pPr>
-      <w:hyperlink w:anchor="_Toc369536285" w:history="1">
+      <w:hyperlink w:anchor="_Toc370288445" w:history="1">
         <w:r>
           <w:rPr>
             <w:rStyle w:val="Hyperlink"/>
             <w:noProof/>
           </w:rPr>
-          <w:t>4.2.1</w:t>
+          <w:t>3.1.1</w:t>
         </w:r>
         <w:r>
           <w:rPr>
@@ -1943,7 +1266,7 @@
             <w:rStyle w:val="Hyperlink"/>
             <w:noProof/>
           </w:rPr>
-          <w:t>Integration von PayPal</w:t>
+          <w:t>Modul PayPal 2.1.*</w:t>
         </w:r>
         <w:r>
           <w:rPr>
@@ -1964,7 +1287,7 @@
             <w:noProof/>
             <w:webHidden/>
           </w:rPr>
-          <w:instrText xml:space="preserve"> PAGEREF _Toc369536285 \h </w:instrText>
+          <w:instrText xml:space="preserve"> PAGEREF _Toc370288445 \h </w:instrText>
         </w:r>
         <w:r>
           <w:rPr>
@@ -1984,7 +1307,7 @@
             <w:noProof/>
             <w:webHidden/>
           </w:rPr>
-          <w:t>9</w:t>
+          <w:t>7</w:t>
         </w:r>
         <w:r>
           <w:rPr>
@@ -2009,13 +1332,13 @@
           <w:szCs w:val="22"/>
         </w:rPr>
       </w:pPr>
-      <w:hyperlink w:anchor="_Toc369536286" w:history="1">
+      <w:hyperlink w:anchor="_Toc370288446" w:history="1">
         <w:r>
           <w:rPr>
             <w:rStyle w:val="Hyperlink"/>
             <w:noProof/>
           </w:rPr>
-          <w:t>4.2.2</w:t>
+          <w:t>3.1.2</w:t>
         </w:r>
         <w:r>
           <w:rPr>
@@ -2031,7 +1354,7 @@
             <w:rStyle w:val="Hyperlink"/>
             <w:noProof/>
           </w:rPr>
-          <w:t>Anzeige auf PayPal-Zahlungsseite</w:t>
+          <w:t>Modul PayPal 3.0.*</w:t>
         </w:r>
         <w:r>
           <w:rPr>
@@ -2052,7 +1375,682 @@
             <w:noProof/>
             <w:webHidden/>
           </w:rPr>
-          <w:instrText xml:space="preserve"> PAGEREF _Toc369536286 \h </w:instrText>
+          <w:instrText xml:space="preserve"> PAGEREF _Toc370288446 \h </w:instrText>
+        </w:r>
+        <w:r>
+          <w:rPr>
+            <w:noProof/>
+            <w:webHidden/>
+          </w:rPr>
+        </w:r>
+        <w:r>
+          <w:rPr>
+            <w:noProof/>
+            <w:webHidden/>
+          </w:rPr>
+          <w:fldChar w:fldCharType="separate"/>
+        </w:r>
+        <w:r>
+          <w:rPr>
+            <w:noProof/>
+            <w:webHidden/>
+          </w:rPr>
+          <w:t>7</w:t>
+        </w:r>
+        <w:r>
+          <w:rPr>
+            <w:noProof/>
+            <w:webHidden/>
+          </w:rPr>
+          <w:fldChar w:fldCharType="end"/>
+        </w:r>
+      </w:hyperlink>
+    </w:p>
+    <w:p>
+      <w:pPr>
+        <w:pStyle w:val="Verzeichnis2"/>
+        <w:rPr>
+          <w:rFonts w:asciiTheme="minorHAnsi" w:eastAsiaTheme="minorEastAsia" w:hAnsiTheme="minorHAnsi" w:cstheme="minorBidi"/>
+          <w:noProof/>
+          <w:sz w:val="22"/>
+          <w:szCs w:val="22"/>
+        </w:rPr>
+      </w:pPr>
+      <w:hyperlink w:anchor="_Toc370288447" w:history="1">
+        <w:r>
+          <w:rPr>
+            <w:rStyle w:val="Hyperlink"/>
+            <w:noProof/>
+          </w:rPr>
+          <w:t>3.2</w:t>
+        </w:r>
+        <w:r>
+          <w:rPr>
+            <w:rFonts w:asciiTheme="minorHAnsi" w:eastAsiaTheme="minorEastAsia" w:hAnsiTheme="minorHAnsi" w:cstheme="minorBidi"/>
+            <w:noProof/>
+            <w:sz w:val="22"/>
+            <w:szCs w:val="22"/>
+          </w:rPr>
+          <w:tab/>
+        </w:r>
+        <w:r>
+          <w:rPr>
+            <w:rStyle w:val="Hyperlink"/>
+            <w:noProof/>
+          </w:rPr>
+          <w:t>Moduldateien kopieren</w:t>
+        </w:r>
+        <w:r>
+          <w:rPr>
+            <w:noProof/>
+            <w:webHidden/>
+          </w:rPr>
+          <w:tab/>
+        </w:r>
+        <w:r>
+          <w:rPr>
+            <w:noProof/>
+            <w:webHidden/>
+          </w:rPr>
+          <w:fldChar w:fldCharType="begin"/>
+        </w:r>
+        <w:r>
+          <w:rPr>
+            <w:noProof/>
+            <w:webHidden/>
+          </w:rPr>
+          <w:instrText xml:space="preserve"> PAGEREF _Toc370288447 \h </w:instrText>
+        </w:r>
+        <w:r>
+          <w:rPr>
+            <w:noProof/>
+            <w:webHidden/>
+          </w:rPr>
+        </w:r>
+        <w:r>
+          <w:rPr>
+            <w:noProof/>
+            <w:webHidden/>
+          </w:rPr>
+          <w:fldChar w:fldCharType="separate"/>
+        </w:r>
+        <w:r>
+          <w:rPr>
+            <w:noProof/>
+            <w:webHidden/>
+          </w:rPr>
+          <w:t>7</w:t>
+        </w:r>
+        <w:r>
+          <w:rPr>
+            <w:noProof/>
+            <w:webHidden/>
+          </w:rPr>
+          <w:fldChar w:fldCharType="end"/>
+        </w:r>
+      </w:hyperlink>
+    </w:p>
+    <w:p>
+      <w:pPr>
+        <w:pStyle w:val="Verzeichnis2"/>
+        <w:rPr>
+          <w:rFonts w:asciiTheme="minorHAnsi" w:eastAsiaTheme="minorEastAsia" w:hAnsiTheme="minorHAnsi" w:cstheme="minorBidi"/>
+          <w:noProof/>
+          <w:sz w:val="22"/>
+          <w:szCs w:val="22"/>
+        </w:rPr>
+      </w:pPr>
+      <w:hyperlink w:anchor="_Toc370288448" w:history="1">
+        <w:r>
+          <w:rPr>
+            <w:rStyle w:val="Hyperlink"/>
+            <w:noProof/>
+          </w:rPr>
+          <w:t>3.3</w:t>
+        </w:r>
+        <w:r>
+          <w:rPr>
+            <w:rFonts w:asciiTheme="minorHAnsi" w:eastAsiaTheme="minorEastAsia" w:hAnsiTheme="minorHAnsi" w:cstheme="minorBidi"/>
+            <w:noProof/>
+            <w:sz w:val="22"/>
+            <w:szCs w:val="22"/>
+          </w:rPr>
+          <w:tab/>
+        </w:r>
+        <w:r>
+          <w:rPr>
+            <w:rStyle w:val="Hyperlink"/>
+            <w:noProof/>
+          </w:rPr>
+          <w:t>Schreibrechte von /modules/oe/oepaypal/logs ändern</w:t>
+        </w:r>
+        <w:r>
+          <w:rPr>
+            <w:noProof/>
+            <w:webHidden/>
+          </w:rPr>
+          <w:tab/>
+        </w:r>
+        <w:r>
+          <w:rPr>
+            <w:noProof/>
+            <w:webHidden/>
+          </w:rPr>
+          <w:fldChar w:fldCharType="begin"/>
+        </w:r>
+        <w:r>
+          <w:rPr>
+            <w:noProof/>
+            <w:webHidden/>
+          </w:rPr>
+          <w:instrText xml:space="preserve"> PAGEREF _Toc370288448 \h </w:instrText>
+        </w:r>
+        <w:r>
+          <w:rPr>
+            <w:noProof/>
+            <w:webHidden/>
+          </w:rPr>
+        </w:r>
+        <w:r>
+          <w:rPr>
+            <w:noProof/>
+            <w:webHidden/>
+          </w:rPr>
+          <w:fldChar w:fldCharType="separate"/>
+        </w:r>
+        <w:r>
+          <w:rPr>
+            <w:noProof/>
+            <w:webHidden/>
+          </w:rPr>
+          <w:t>7</w:t>
+        </w:r>
+        <w:r>
+          <w:rPr>
+            <w:noProof/>
+            <w:webHidden/>
+          </w:rPr>
+          <w:fldChar w:fldCharType="end"/>
+        </w:r>
+      </w:hyperlink>
+    </w:p>
+    <w:p>
+      <w:pPr>
+        <w:pStyle w:val="Verzeichnis2"/>
+        <w:rPr>
+          <w:rFonts w:asciiTheme="minorHAnsi" w:eastAsiaTheme="minorEastAsia" w:hAnsiTheme="minorHAnsi" w:cstheme="minorBidi"/>
+          <w:noProof/>
+          <w:sz w:val="22"/>
+          <w:szCs w:val="22"/>
+        </w:rPr>
+      </w:pPr>
+      <w:hyperlink w:anchor="_Toc370288449" w:history="1">
+        <w:r>
+          <w:rPr>
+            <w:rStyle w:val="Hyperlink"/>
+            <w:noProof/>
+          </w:rPr>
+          <w:t>3.4</w:t>
+        </w:r>
+        <w:r>
+          <w:rPr>
+            <w:rFonts w:asciiTheme="minorHAnsi" w:eastAsiaTheme="minorEastAsia" w:hAnsiTheme="minorHAnsi" w:cstheme="minorBidi"/>
+            <w:noProof/>
+            <w:sz w:val="22"/>
+            <w:szCs w:val="22"/>
+          </w:rPr>
+          <w:tab/>
+        </w:r>
+        <w:r>
+          <w:rPr>
+            <w:rStyle w:val="Hyperlink"/>
+            <w:noProof/>
+          </w:rPr>
+          <w:t>Templates vorbereiten</w:t>
+        </w:r>
+        <w:r>
+          <w:rPr>
+            <w:noProof/>
+            <w:webHidden/>
+          </w:rPr>
+          <w:tab/>
+        </w:r>
+        <w:r>
+          <w:rPr>
+            <w:noProof/>
+            <w:webHidden/>
+          </w:rPr>
+          <w:fldChar w:fldCharType="begin"/>
+        </w:r>
+        <w:r>
+          <w:rPr>
+            <w:noProof/>
+            <w:webHidden/>
+          </w:rPr>
+          <w:instrText xml:space="preserve"> PAGEREF _Toc370288449 \h </w:instrText>
+        </w:r>
+        <w:r>
+          <w:rPr>
+            <w:noProof/>
+            <w:webHidden/>
+          </w:rPr>
+        </w:r>
+        <w:r>
+          <w:rPr>
+            <w:noProof/>
+            <w:webHidden/>
+          </w:rPr>
+          <w:fldChar w:fldCharType="separate"/>
+        </w:r>
+        <w:r>
+          <w:rPr>
+            <w:noProof/>
+            <w:webHidden/>
+          </w:rPr>
+          <w:t>8</w:t>
+        </w:r>
+        <w:r>
+          <w:rPr>
+            <w:noProof/>
+            <w:webHidden/>
+          </w:rPr>
+          <w:fldChar w:fldCharType="end"/>
+        </w:r>
+      </w:hyperlink>
+    </w:p>
+    <w:p>
+      <w:pPr>
+        <w:pStyle w:val="Verzeichnis2"/>
+        <w:rPr>
+          <w:rFonts w:asciiTheme="minorHAnsi" w:eastAsiaTheme="minorEastAsia" w:hAnsiTheme="minorHAnsi" w:cstheme="minorBidi"/>
+          <w:noProof/>
+          <w:sz w:val="22"/>
+          <w:szCs w:val="22"/>
+        </w:rPr>
+      </w:pPr>
+      <w:hyperlink w:anchor="_Toc370288450" w:history="1">
+        <w:r>
+          <w:rPr>
+            <w:rStyle w:val="Hyperlink"/>
+            <w:noProof/>
+          </w:rPr>
+          <w:t>3.5</w:t>
+        </w:r>
+        <w:r>
+          <w:rPr>
+            <w:rFonts w:asciiTheme="minorHAnsi" w:eastAsiaTheme="minorEastAsia" w:hAnsiTheme="minorHAnsi" w:cstheme="minorBidi"/>
+            <w:noProof/>
+            <w:sz w:val="22"/>
+            <w:szCs w:val="22"/>
+          </w:rPr>
+          <w:tab/>
+        </w:r>
+        <w:r>
+          <w:rPr>
+            <w:rStyle w:val="Hyperlink"/>
+            <w:noProof/>
+          </w:rPr>
+          <w:t>Modul aktivieren</w:t>
+        </w:r>
+        <w:r>
+          <w:rPr>
+            <w:noProof/>
+            <w:webHidden/>
+          </w:rPr>
+          <w:tab/>
+        </w:r>
+        <w:r>
+          <w:rPr>
+            <w:noProof/>
+            <w:webHidden/>
+          </w:rPr>
+          <w:fldChar w:fldCharType="begin"/>
+        </w:r>
+        <w:r>
+          <w:rPr>
+            <w:noProof/>
+            <w:webHidden/>
+          </w:rPr>
+          <w:instrText xml:space="preserve"> PAGEREF _Toc370288450 \h </w:instrText>
+        </w:r>
+        <w:r>
+          <w:rPr>
+            <w:noProof/>
+            <w:webHidden/>
+          </w:rPr>
+        </w:r>
+        <w:r>
+          <w:rPr>
+            <w:noProof/>
+            <w:webHidden/>
+          </w:rPr>
+          <w:fldChar w:fldCharType="separate"/>
+        </w:r>
+        <w:r>
+          <w:rPr>
+            <w:noProof/>
+            <w:webHidden/>
+          </w:rPr>
+          <w:t>8</w:t>
+        </w:r>
+        <w:r>
+          <w:rPr>
+            <w:noProof/>
+            <w:webHidden/>
+          </w:rPr>
+          <w:fldChar w:fldCharType="end"/>
+        </w:r>
+      </w:hyperlink>
+    </w:p>
+    <w:p>
+      <w:pPr>
+        <w:pStyle w:val="Verzeichnis2"/>
+        <w:rPr>
+          <w:rFonts w:asciiTheme="minorHAnsi" w:eastAsiaTheme="minorEastAsia" w:hAnsiTheme="minorHAnsi" w:cstheme="minorBidi"/>
+          <w:noProof/>
+          <w:sz w:val="22"/>
+          <w:szCs w:val="22"/>
+        </w:rPr>
+      </w:pPr>
+      <w:hyperlink w:anchor="_Toc370288451" w:history="1">
+        <w:r>
+          <w:rPr>
+            <w:rStyle w:val="Hyperlink"/>
+            <w:noProof/>
+          </w:rPr>
+          <w:t>3.6</w:t>
+        </w:r>
+        <w:r>
+          <w:rPr>
+            <w:rFonts w:asciiTheme="minorHAnsi" w:eastAsiaTheme="minorEastAsia" w:hAnsiTheme="minorHAnsi" w:cstheme="minorBidi"/>
+            <w:noProof/>
+            <w:sz w:val="22"/>
+            <w:szCs w:val="22"/>
+          </w:rPr>
+          <w:tab/>
+        </w:r>
+        <w:r>
+          <w:rPr>
+            <w:rStyle w:val="Hyperlink"/>
+            <w:noProof/>
+          </w:rPr>
+          <w:t>Temporäre Dateien löschen</w:t>
+        </w:r>
+        <w:r>
+          <w:rPr>
+            <w:noProof/>
+            <w:webHidden/>
+          </w:rPr>
+          <w:tab/>
+        </w:r>
+        <w:r>
+          <w:rPr>
+            <w:noProof/>
+            <w:webHidden/>
+          </w:rPr>
+          <w:fldChar w:fldCharType="begin"/>
+        </w:r>
+        <w:r>
+          <w:rPr>
+            <w:noProof/>
+            <w:webHidden/>
+          </w:rPr>
+          <w:instrText xml:space="preserve"> PAGEREF _Toc370288451 \h </w:instrText>
+        </w:r>
+        <w:r>
+          <w:rPr>
+            <w:noProof/>
+            <w:webHidden/>
+          </w:rPr>
+        </w:r>
+        <w:r>
+          <w:rPr>
+            <w:noProof/>
+            <w:webHidden/>
+          </w:rPr>
+          <w:fldChar w:fldCharType="separate"/>
+        </w:r>
+        <w:r>
+          <w:rPr>
+            <w:noProof/>
+            <w:webHidden/>
+          </w:rPr>
+          <w:t>8</w:t>
+        </w:r>
+        <w:r>
+          <w:rPr>
+            <w:noProof/>
+            <w:webHidden/>
+          </w:rPr>
+          <w:fldChar w:fldCharType="end"/>
+        </w:r>
+      </w:hyperlink>
+    </w:p>
+    <w:p>
+      <w:pPr>
+        <w:pStyle w:val="Verzeichnis1"/>
+        <w:tabs>
+          <w:tab w:val="left" w:pos="400"/>
+        </w:tabs>
+        <w:rPr>
+          <w:rFonts w:asciiTheme="minorHAnsi" w:eastAsiaTheme="minorEastAsia" w:hAnsiTheme="minorHAnsi" w:cstheme="minorBidi"/>
+          <w:noProof/>
+          <w:sz w:val="22"/>
+          <w:szCs w:val="22"/>
+        </w:rPr>
+      </w:pPr>
+      <w:hyperlink w:anchor="_Toc370288452" w:history="1">
+        <w:r>
+          <w:rPr>
+            <w:rStyle w:val="Hyperlink"/>
+            <w:noProof/>
+          </w:rPr>
+          <w:t>4</w:t>
+        </w:r>
+        <w:r>
+          <w:rPr>
+            <w:rFonts w:asciiTheme="minorHAnsi" w:eastAsiaTheme="minorEastAsia" w:hAnsiTheme="minorHAnsi" w:cstheme="minorBidi"/>
+            <w:noProof/>
+            <w:sz w:val="22"/>
+            <w:szCs w:val="22"/>
+          </w:rPr>
+          <w:tab/>
+        </w:r>
+        <w:r>
+          <w:rPr>
+            <w:rStyle w:val="Hyperlink"/>
+            <w:noProof/>
+          </w:rPr>
+          <w:t>Konfiguration</w:t>
+        </w:r>
+        <w:r>
+          <w:rPr>
+            <w:noProof/>
+            <w:webHidden/>
+          </w:rPr>
+          <w:tab/>
+        </w:r>
+        <w:r>
+          <w:rPr>
+            <w:noProof/>
+            <w:webHidden/>
+          </w:rPr>
+          <w:fldChar w:fldCharType="begin"/>
+        </w:r>
+        <w:r>
+          <w:rPr>
+            <w:noProof/>
+            <w:webHidden/>
+          </w:rPr>
+          <w:instrText xml:space="preserve"> PAGEREF _Toc370288452 \h </w:instrText>
+        </w:r>
+        <w:r>
+          <w:rPr>
+            <w:noProof/>
+            <w:webHidden/>
+          </w:rPr>
+        </w:r>
+        <w:r>
+          <w:rPr>
+            <w:noProof/>
+            <w:webHidden/>
+          </w:rPr>
+          <w:fldChar w:fldCharType="separate"/>
+        </w:r>
+        <w:r>
+          <w:rPr>
+            <w:noProof/>
+            <w:webHidden/>
+          </w:rPr>
+          <w:t>8</w:t>
+        </w:r>
+        <w:r>
+          <w:rPr>
+            <w:noProof/>
+            <w:webHidden/>
+          </w:rPr>
+          <w:fldChar w:fldCharType="end"/>
+        </w:r>
+      </w:hyperlink>
+    </w:p>
+    <w:p>
+      <w:pPr>
+        <w:pStyle w:val="Verzeichnis2"/>
+        <w:rPr>
+          <w:rFonts w:asciiTheme="minorHAnsi" w:eastAsiaTheme="minorEastAsia" w:hAnsiTheme="minorHAnsi" w:cstheme="minorBidi"/>
+          <w:noProof/>
+          <w:sz w:val="22"/>
+          <w:szCs w:val="22"/>
+        </w:rPr>
+      </w:pPr>
+      <w:hyperlink w:anchor="_Toc370288453" w:history="1">
+        <w:r>
+          <w:rPr>
+            <w:rStyle w:val="Hyperlink"/>
+            <w:noProof/>
+          </w:rPr>
+          <w:t>4.1</w:t>
+        </w:r>
+        <w:r>
+          <w:rPr>
+            <w:rFonts w:asciiTheme="minorHAnsi" w:eastAsiaTheme="minorEastAsia" w:hAnsiTheme="minorHAnsi" w:cstheme="minorBidi"/>
+            <w:noProof/>
+            <w:sz w:val="22"/>
+            <w:szCs w:val="22"/>
+          </w:rPr>
+          <w:tab/>
+        </w:r>
+        <w:r>
+          <w:rPr>
+            <w:rStyle w:val="Hyperlink"/>
+            <w:noProof/>
+          </w:rPr>
+          <w:t>Zahlungsart PayPal einrichten</w:t>
+        </w:r>
+        <w:r>
+          <w:rPr>
+            <w:noProof/>
+            <w:webHidden/>
+          </w:rPr>
+          <w:tab/>
+        </w:r>
+        <w:r>
+          <w:rPr>
+            <w:noProof/>
+            <w:webHidden/>
+          </w:rPr>
+          <w:fldChar w:fldCharType="begin"/>
+        </w:r>
+        <w:r>
+          <w:rPr>
+            <w:noProof/>
+            <w:webHidden/>
+          </w:rPr>
+          <w:instrText xml:space="preserve"> PAGEREF _Toc370288453 \h </w:instrText>
+        </w:r>
+        <w:r>
+          <w:rPr>
+            <w:noProof/>
+            <w:webHidden/>
+          </w:rPr>
+        </w:r>
+        <w:r>
+          <w:rPr>
+            <w:noProof/>
+            <w:webHidden/>
+          </w:rPr>
+          <w:fldChar w:fldCharType="separate"/>
+        </w:r>
+        <w:r>
+          <w:rPr>
+            <w:noProof/>
+            <w:webHidden/>
+          </w:rPr>
+          <w:t>8</w:t>
+        </w:r>
+        <w:r>
+          <w:rPr>
+            <w:noProof/>
+            <w:webHidden/>
+          </w:rPr>
+          <w:fldChar w:fldCharType="end"/>
+        </w:r>
+      </w:hyperlink>
+    </w:p>
+    <w:p>
+      <w:pPr>
+        <w:pStyle w:val="Verzeichnis2"/>
+        <w:rPr>
+          <w:rFonts w:asciiTheme="minorHAnsi" w:eastAsiaTheme="minorEastAsia" w:hAnsiTheme="minorHAnsi" w:cstheme="minorBidi"/>
+          <w:noProof/>
+          <w:sz w:val="22"/>
+          <w:szCs w:val="22"/>
+        </w:rPr>
+      </w:pPr>
+      <w:hyperlink w:anchor="_Toc370288454" w:history="1">
+        <w:r>
+          <w:rPr>
+            <w:rStyle w:val="Hyperlink"/>
+            <w:noProof/>
+          </w:rPr>
+          <w:t>4.2</w:t>
+        </w:r>
+        <w:r>
+          <w:rPr>
+            <w:rFonts w:asciiTheme="minorHAnsi" w:eastAsiaTheme="minorEastAsia" w:hAnsiTheme="minorHAnsi" w:cstheme="minorBidi"/>
+            <w:noProof/>
+            <w:sz w:val="22"/>
+            <w:szCs w:val="22"/>
+          </w:rPr>
+          <w:tab/>
+        </w:r>
+        <w:r>
+          <w:rPr>
+            <w:rStyle w:val="Hyperlink"/>
+            <w:noProof/>
+          </w:rPr>
+          <w:t>Moduleinstellungen</w:t>
+        </w:r>
+        <w:r>
+          <w:rPr>
+            <w:noProof/>
+            <w:webHidden/>
+          </w:rPr>
+          <w:tab/>
+        </w:r>
+        <w:r>
+          <w:rPr>
+            <w:noProof/>
+            <w:webHidden/>
+          </w:rPr>
+          <w:fldChar w:fldCharType="begin"/>
+        </w:r>
+        <w:r>
+          <w:rPr>
+            <w:noProof/>
+            <w:webHidden/>
+          </w:rPr>
+          <w:instrText xml:space="preserve"> PAGEREF _Toc370288454 \h </w:instrText>
         </w:r>
         <w:r>
           <w:rPr>
@@ -2097,13 +2095,13 @@
           <w:szCs w:val="22"/>
         </w:rPr>
       </w:pPr>
-      <w:hyperlink w:anchor="_Toc369536287" w:history="1">
+      <w:hyperlink w:anchor="_Toc370288455" w:history="1">
         <w:r>
           <w:rPr>
             <w:rStyle w:val="Hyperlink"/>
             <w:noProof/>
           </w:rPr>
-          <w:t>4.2.3</w:t>
+          <w:t>4.2.1</w:t>
         </w:r>
         <w:r>
           <w:rPr>
@@ -2119,7 +2117,7 @@
             <w:rStyle w:val="Hyperlink"/>
             <w:noProof/>
           </w:rPr>
-          <w:t>Warenkorb auf PayPal-Zahlungsseite</w:t>
+          <w:t>Integration von PayPal</w:t>
         </w:r>
         <w:r>
           <w:rPr>
@@ -2140,7 +2138,7 @@
             <w:noProof/>
             <w:webHidden/>
           </w:rPr>
-          <w:instrText xml:space="preserve"> PAGEREF _Toc369536287 \h </w:instrText>
+          <w:instrText xml:space="preserve"> PAGEREF _Toc370288455 \h </w:instrText>
         </w:r>
         <w:r>
           <w:rPr>
@@ -2185,13 +2183,13 @@
           <w:szCs w:val="22"/>
         </w:rPr>
       </w:pPr>
-      <w:hyperlink w:anchor="_Toc369536288" w:history="1">
+      <w:hyperlink w:anchor="_Toc370288456" w:history="1">
         <w:r>
           <w:rPr>
             <w:rStyle w:val="Hyperlink"/>
             <w:noProof/>
           </w:rPr>
-          <w:t>4.2.4</w:t>
+          <w:t>4.2.2</w:t>
         </w:r>
         <w:r>
           <w:rPr>
@@ -2207,7 +2205,7 @@
             <w:rStyle w:val="Hyperlink"/>
             <w:noProof/>
           </w:rPr>
-          <w:t>Geldeinzug</w:t>
+          <w:t>Anzeige auf PayPal-Zahlungsseite</w:t>
         </w:r>
         <w:r>
           <w:rPr>
@@ -2228,7 +2226,7 @@
             <w:noProof/>
             <w:webHidden/>
           </w:rPr>
-          <w:instrText xml:space="preserve"> PAGEREF _Toc369536288 \h </w:instrText>
+          <w:instrText xml:space="preserve"> PAGEREF _Toc370288456 \h </w:instrText>
         </w:r>
         <w:r>
           <w:rPr>
@@ -2273,13 +2271,13 @@
           <w:szCs w:val="22"/>
         </w:rPr>
       </w:pPr>
-      <w:hyperlink w:anchor="_Toc369536289" w:history="1">
+      <w:hyperlink w:anchor="_Toc370288457" w:history="1">
         <w:r>
           <w:rPr>
             <w:rStyle w:val="Hyperlink"/>
             <w:noProof/>
           </w:rPr>
-          <w:t>4.2.5</w:t>
+          <w:t>4.2.3</w:t>
         </w:r>
         <w:r>
           <w:rPr>
@@ -2295,7 +2293,7 @@
             <w:rStyle w:val="Hyperlink"/>
             <w:noProof/>
           </w:rPr>
-          <w:t>API-Berechtigung</w:t>
+          <w:t>Warenkorb auf PayPal-Zahlungsseite</w:t>
         </w:r>
         <w:r>
           <w:rPr>
@@ -2316,7 +2314,7 @@
             <w:noProof/>
             <w:webHidden/>
           </w:rPr>
-          <w:instrText xml:space="preserve"> PAGEREF _Toc369536289 \h </w:instrText>
+          <w:instrText xml:space="preserve"> PAGEREF _Toc370288457 \h </w:instrText>
         </w:r>
         <w:r>
           <w:rPr>
@@ -2361,13 +2359,13 @@
           <w:szCs w:val="22"/>
         </w:rPr>
       </w:pPr>
-      <w:hyperlink w:anchor="_Toc369536290" w:history="1">
+      <w:hyperlink w:anchor="_Toc370288458" w:history="1">
         <w:r>
           <w:rPr>
             <w:rStyle w:val="Hyperlink"/>
             <w:noProof/>
           </w:rPr>
-          <w:t>4.2.6</w:t>
+          <w:t>4.2.4</w:t>
         </w:r>
         <w:r>
           <w:rPr>
@@ -2383,6 +2381,182 @@
             <w:rStyle w:val="Hyperlink"/>
             <w:noProof/>
           </w:rPr>
+          <w:t>Geldeinzug</w:t>
+        </w:r>
+        <w:r>
+          <w:rPr>
+            <w:noProof/>
+            <w:webHidden/>
+          </w:rPr>
+          <w:tab/>
+        </w:r>
+        <w:r>
+          <w:rPr>
+            <w:noProof/>
+            <w:webHidden/>
+          </w:rPr>
+          <w:fldChar w:fldCharType="begin"/>
+        </w:r>
+        <w:r>
+          <w:rPr>
+            <w:noProof/>
+            <w:webHidden/>
+          </w:rPr>
+          <w:instrText xml:space="preserve"> PAGEREF _Toc370288458 \h </w:instrText>
+        </w:r>
+        <w:r>
+          <w:rPr>
+            <w:noProof/>
+            <w:webHidden/>
+          </w:rPr>
+        </w:r>
+        <w:r>
+          <w:rPr>
+            <w:noProof/>
+            <w:webHidden/>
+          </w:rPr>
+          <w:fldChar w:fldCharType="separate"/>
+        </w:r>
+        <w:r>
+          <w:rPr>
+            <w:noProof/>
+            <w:webHidden/>
+          </w:rPr>
+          <w:t>10</w:t>
+        </w:r>
+        <w:r>
+          <w:rPr>
+            <w:noProof/>
+            <w:webHidden/>
+          </w:rPr>
+          <w:fldChar w:fldCharType="end"/>
+        </w:r>
+      </w:hyperlink>
+    </w:p>
+    <w:p>
+      <w:pPr>
+        <w:pStyle w:val="Verzeichnis3"/>
+        <w:tabs>
+          <w:tab w:val="left" w:pos="1100"/>
+          <w:tab w:val="right" w:leader="dot" w:pos="9627"/>
+        </w:tabs>
+        <w:rPr>
+          <w:rFonts w:asciiTheme="minorHAnsi" w:eastAsiaTheme="minorEastAsia" w:hAnsiTheme="minorHAnsi" w:cstheme="minorBidi"/>
+          <w:noProof/>
+          <w:sz w:val="22"/>
+          <w:szCs w:val="22"/>
+        </w:rPr>
+      </w:pPr>
+      <w:hyperlink w:anchor="_Toc370288459" w:history="1">
+        <w:r>
+          <w:rPr>
+            <w:rStyle w:val="Hyperlink"/>
+            <w:noProof/>
+          </w:rPr>
+          <w:t>4.2.5</w:t>
+        </w:r>
+        <w:r>
+          <w:rPr>
+            <w:rFonts w:asciiTheme="minorHAnsi" w:eastAsiaTheme="minorEastAsia" w:hAnsiTheme="minorHAnsi" w:cstheme="minorBidi"/>
+            <w:noProof/>
+            <w:sz w:val="22"/>
+            <w:szCs w:val="22"/>
+          </w:rPr>
+          <w:tab/>
+        </w:r>
+        <w:r>
+          <w:rPr>
+            <w:rStyle w:val="Hyperlink"/>
+            <w:noProof/>
+          </w:rPr>
+          <w:t>API-Berechtigung</w:t>
+        </w:r>
+        <w:r>
+          <w:rPr>
+            <w:noProof/>
+            <w:webHidden/>
+          </w:rPr>
+          <w:tab/>
+        </w:r>
+        <w:r>
+          <w:rPr>
+            <w:noProof/>
+            <w:webHidden/>
+          </w:rPr>
+          <w:fldChar w:fldCharType="begin"/>
+        </w:r>
+        <w:r>
+          <w:rPr>
+            <w:noProof/>
+            <w:webHidden/>
+          </w:rPr>
+          <w:instrText xml:space="preserve"> PAGEREF _Toc370288459 \h </w:instrText>
+        </w:r>
+        <w:r>
+          <w:rPr>
+            <w:noProof/>
+            <w:webHidden/>
+          </w:rPr>
+        </w:r>
+        <w:r>
+          <w:rPr>
+            <w:noProof/>
+            <w:webHidden/>
+          </w:rPr>
+          <w:fldChar w:fldCharType="separate"/>
+        </w:r>
+        <w:r>
+          <w:rPr>
+            <w:noProof/>
+            <w:webHidden/>
+          </w:rPr>
+          <w:t>10</w:t>
+        </w:r>
+        <w:r>
+          <w:rPr>
+            <w:noProof/>
+            <w:webHidden/>
+          </w:rPr>
+          <w:fldChar w:fldCharType="end"/>
+        </w:r>
+      </w:hyperlink>
+    </w:p>
+    <w:p>
+      <w:pPr>
+        <w:pStyle w:val="Verzeichnis3"/>
+        <w:tabs>
+          <w:tab w:val="left" w:pos="1100"/>
+          <w:tab w:val="right" w:leader="dot" w:pos="9627"/>
+        </w:tabs>
+        <w:rPr>
+          <w:rFonts w:asciiTheme="minorHAnsi" w:eastAsiaTheme="minorEastAsia" w:hAnsiTheme="minorHAnsi" w:cstheme="minorBidi"/>
+          <w:noProof/>
+          <w:sz w:val="22"/>
+          <w:szCs w:val="22"/>
+        </w:rPr>
+      </w:pPr>
+      <w:hyperlink w:anchor="_Toc370288460" w:history="1">
+        <w:r>
+          <w:rPr>
+            <w:rStyle w:val="Hyperlink"/>
+            <w:noProof/>
+          </w:rPr>
+          <w:t>4.2.6</w:t>
+        </w:r>
+        <w:r>
+          <w:rPr>
+            <w:rFonts w:asciiTheme="minorHAnsi" w:eastAsiaTheme="minorEastAsia" w:hAnsiTheme="minorHAnsi" w:cstheme="minorBidi"/>
+            <w:noProof/>
+            <w:sz w:val="22"/>
+            <w:szCs w:val="22"/>
+          </w:rPr>
+          <w:tab/>
+        </w:r>
+        <w:r>
+          <w:rPr>
+            <w:rStyle w:val="Hyperlink"/>
+            <w:noProof/>
+          </w:rPr>
           <w:t>Einstellungen für Entwicklung</w:t>
         </w:r>
         <w:r>
@@ -2404,7 +2578,7 @@
             <w:noProof/>
             <w:webHidden/>
           </w:rPr>
-          <w:instrText xml:space="preserve"> PAGEREF _Toc369536290 \h </w:instrText>
+          <w:instrText xml:space="preserve"> PAGEREF _Toc370288460 \h </w:instrText>
         </w:r>
         <w:r>
           <w:rPr>
@@ -2448,7 +2622,7 @@
           <w:szCs w:val="22"/>
         </w:rPr>
       </w:pPr>
-      <w:hyperlink w:anchor="_Toc369536291" w:history="1">
+      <w:hyperlink w:anchor="_Toc370288461" w:history="1">
         <w:r>
           <w:rPr>
             <w:rStyle w:val="Hyperlink"/>
@@ -2491,7 +2665,7 @@
             <w:noProof/>
             <w:webHidden/>
           </w:rPr>
-          <w:instrText xml:space="preserve"> PAGEREF _Toc369536291 \h </w:instrText>
+          <w:instrText xml:space="preserve"> PAGEREF _Toc370288461 \h </w:instrText>
         </w:r>
         <w:r>
           <w:rPr>
@@ -2532,7 +2706,7 @@
           <w:szCs w:val="22"/>
         </w:rPr>
       </w:pPr>
-      <w:hyperlink w:anchor="_Toc369536292" w:history="1">
+      <w:hyperlink w:anchor="_Toc370288462" w:history="1">
         <w:r>
           <w:rPr>
             <w:rStyle w:val="Hyperlink"/>
@@ -2575,7 +2749,7 @@
             <w:noProof/>
             <w:webHidden/>
           </w:rPr>
-          <w:instrText xml:space="preserve"> PAGEREF _Toc369536292 \h </w:instrText>
+          <w:instrText xml:space="preserve"> PAGEREF _Toc370288462 \h </w:instrText>
         </w:r>
         <w:r>
           <w:rPr>
@@ -2616,7 +2790,7 @@
           <w:szCs w:val="22"/>
         </w:rPr>
       </w:pPr>
-      <w:hyperlink w:anchor="_Toc369536293" w:history="1">
+      <w:hyperlink w:anchor="_Toc370288463" w:history="1">
         <w:r>
           <w:rPr>
             <w:rStyle w:val="Hyperlink"/>
@@ -2659,7 +2833,7 @@
             <w:noProof/>
             <w:webHidden/>
           </w:rPr>
-          <w:instrText xml:space="preserve"> PAGEREF _Toc369536293 \h </w:instrText>
+          <w:instrText xml:space="preserve"> PAGEREF _Toc370288463 \h </w:instrText>
         </w:r>
         <w:r>
           <w:rPr>
@@ -2703,7 +2877,7 @@
           <w:szCs w:val="22"/>
         </w:rPr>
       </w:pPr>
-      <w:hyperlink w:anchor="_Toc369536294" w:history="1">
+      <w:hyperlink w:anchor="_Toc370288464" w:history="1">
         <w:r>
           <w:rPr>
             <w:rStyle w:val="Hyperlink"/>
@@ -2746,7 +2920,7 @@
             <w:noProof/>
             <w:webHidden/>
           </w:rPr>
-          <w:instrText xml:space="preserve"> PAGEREF _Toc369536294 \h </w:instrText>
+          <w:instrText xml:space="preserve"> PAGEREF _Toc370288464 \h </w:instrText>
         </w:r>
         <w:r>
           <w:rPr>
@@ -2787,7 +2961,7 @@
           <w:szCs w:val="22"/>
         </w:rPr>
       </w:pPr>
-      <w:hyperlink w:anchor="_Toc369536295" w:history="1">
+      <w:hyperlink w:anchor="_Toc370288465" w:history="1">
         <w:r>
           <w:rPr>
             <w:rStyle w:val="Hyperlink"/>
@@ -2830,7 +3004,7 @@
             <w:noProof/>
             <w:webHidden/>
           </w:rPr>
-          <w:instrText xml:space="preserve"> PAGEREF _Toc369536295 \h </w:instrText>
+          <w:instrText xml:space="preserve"> PAGEREF _Toc370288465 \h </w:instrText>
         </w:r>
         <w:r>
           <w:rPr>
@@ -2899,7 +3073,7 @@
           <w:lang w:val="de-DE"/>
         </w:rPr>
       </w:pPr>
-      <w:bookmarkStart w:id="23" w:name="_Toc369536273"/>
+      <w:bookmarkStart w:id="22" w:name="_Toc370288441"/>
       <w:r>
         <w:rPr>
           <w:lang w:val="de-DE"/>
@@ -2907,7 +3081,7 @@
         <w:lastRenderedPageBreak/>
         <w:t>Einführung</w:t>
       </w:r>
-      <w:bookmarkEnd w:id="23"/>
+      <w:bookmarkEnd w:id="22"/>
     </w:p>
     <w:p>
       <w:r>
@@ -3110,10 +3284,16 @@
         <w:tab/>
       </w:r>
       <w:r>
-        <w:t>3.0.</w:t>
+        <w:t>3.</w:t>
       </w:r>
       <w:r>
         <w:t>1</w:t>
+      </w:r>
+      <w:r>
+        <w:t>.</w:t>
+      </w:r>
+      <w:r>
+        <w:t>0</w:t>
       </w:r>
     </w:p>
     <w:p>
@@ -3500,7 +3680,7 @@
         <w:rPr>
           <w:rStyle w:val="BenutzereingabenundCodeZchn"/>
         </w:rPr>
-        <w:t>http://exchange.oxid-esales.com/index.php?lang=1&amp;cl=search&amp;searchparam=paypal&amp;listtype=search</w:t>
+        <w:t>http://exchange.oxid-esales.com/index.php?lang=1&amp;cl=search&amp;searchparam=paypal</w:t>
       </w:r>
       <w:r>
         <w:t>.</w:t>
@@ -3510,14 +3690,14 @@
       <w:pPr>
         <w:pStyle w:val="berschrift1"/>
       </w:pPr>
-      <w:bookmarkStart w:id="24" w:name="_Toc369536274"/>
+      <w:bookmarkStart w:id="23" w:name="_Toc370288442"/>
       <w:r>
         <w:t>Systemvoraussetzung</w:t>
       </w:r>
       <w:r>
         <w:t>en</w:t>
       </w:r>
-      <w:bookmarkEnd w:id="24"/>
+      <w:bookmarkEnd w:id="23"/>
     </w:p>
     <w:p>
       <w:r>
@@ -3548,7 +3728,7 @@
         <w:t>PHP 5.</w:t>
       </w:r>
       <w:r>
-        <w:t>2</w:t>
+        <w:t>3</w:t>
       </w:r>
       <w:r>
         <w:t xml:space="preserve"> und höher</w:t>
@@ -3681,13 +3861,18 @@
       <w:pPr>
         <w:pStyle w:val="berschrift1"/>
       </w:pPr>
-      <w:bookmarkStart w:id="25" w:name="_Toc369536275"/>
+      <w:bookmarkStart w:id="24" w:name="_Toc370288443"/>
       <w:r>
         <w:t>Installation</w:t>
       </w:r>
-      <w:bookmarkEnd w:id="25"/>
-    </w:p>
-    <w:p>
+      <w:bookmarkEnd w:id="24"/>
+    </w:p>
+    <w:p>
+      <w:pPr>
+        <w:rPr>
+          <w:rFonts w:eastAsia="Calibri"/>
+        </w:rPr>
+      </w:pPr>
       <w:r>
         <w:t>Diese</w:t>
       </w:r>
@@ -3728,39 +3913,106 @@
         <w:t xml:space="preserve"> OXID eShop Version </w:t>
       </w:r>
       <w:r>
-        <w:t>4.7.</w:t>
+        <w:t>4.</w:t>
       </w:r>
       <w:r>
         <w:t>8</w:t>
       </w:r>
       <w:r>
-        <w:t>/5.0.</w:t>
-      </w:r>
-      <w:r>
-        <w:t>8</w:t>
-      </w:r>
-      <w:r>
         <w:t>.</w:t>
       </w:r>
       <w:r>
+        <w:t>0</w:t>
+      </w:r>
+      <w:r>
+        <w:t>/5.</w:t>
+      </w:r>
+      <w:r>
+        <w:t>1</w:t>
+      </w:r>
+      <w:r>
+        <w:t>.</w:t>
+      </w:r>
+      <w:r>
+        <w:t>0</w:t>
+      </w:r>
+      <w:r>
+        <w:t>.</w:t>
+      </w:r>
+      <w:r>
         <w:t xml:space="preserve"> </w:t>
       </w:r>
       <w:r>
-        <w:t>Das Modul wird in aller Regel auch mit einer vorhergehenden Version 4.7.*/5.0.* funktionieren. Dies wurde nicht explizit getestet und kann daher nicht garantiert werden. Ein Anspruch auf Support besteht in diesem Falle nicht.</w:t>
+        <w:t>Befolgen Sie die Anleitung Schritt für Schritt.</w:t>
       </w:r>
     </w:p>
     <w:p/>
     <w:p>
-      <w:pPr>
-        <w:rPr>
-          <w:rFonts w:eastAsia="Calibri"/>
-        </w:rPr>
-      </w:pPr>
-      <w:r>
-        <w:t>B</w:t>
-      </w:r>
-      <w:r>
-        <w:t>efolgen Sie die Anleitung Schritt für Schritt.</w:t>
+      <w:r>
+        <w:t>Wurde dieser Shop neu installiert, ist PayPal bereits integriert. Sie können diesen Abschnitt überspringen. Das</w:t>
+      </w:r>
+      <w:r>
+        <w:t xml:space="preserve"> Modul PayPal</w:t>
+      </w:r>
+      <w:r>
+        <w:t xml:space="preserve"> muss lediglich aktiviert werden</w:t>
+      </w:r>
+      <w:r>
+        <w:t>.</w:t>
+      </w:r>
+      <w:r>
+        <w:t xml:space="preserve"> </w:t>
+      </w:r>
+      <w:r>
+        <w:t xml:space="preserve">Gehen Sie </w:t>
+      </w:r>
+      <w:r>
+        <w:t xml:space="preserve">dafür </w:t>
+      </w:r>
+      <w:r>
+        <w:t xml:space="preserve">im Administrationsbereich des Shops zu </w:t>
+      </w:r>
+      <w:r>
+        <w:rPr>
+          <w:rStyle w:val="EingabefelderundNavigationsschritteZchn"/>
+        </w:rPr>
+        <w:t>Erweiterungen</w:t>
+      </w:r>
+      <w:r>
+        <w:t xml:space="preserve"> -&gt; </w:t>
+      </w:r>
+      <w:r>
+        <w:rPr>
+          <w:rStyle w:val="EingabefelderundNavigationsschritteZchn"/>
+        </w:rPr>
+        <w:t>Module</w:t>
+      </w:r>
+      <w:r>
+        <w:t>.</w:t>
+      </w:r>
+      <w:r>
+        <w:t xml:space="preserve"> </w:t>
+      </w:r>
+      <w:r>
+        <w:t xml:space="preserve">In der Registerkarte </w:t>
+      </w:r>
+      <w:r>
+        <w:rPr>
+          <w:rStyle w:val="EingabefelderundNavigationsschritteZchn"/>
+        </w:rPr>
+        <w:t>Stamm</w:t>
+      </w:r>
+      <w:r>
+        <w:t xml:space="preserve"> des Moduls drücken Sie auf die Schaltfläche </w:t>
+      </w:r>
+      <w:r>
+        <w:rPr>
+          <w:rStyle w:val="EingabefelderundNavigationsschritteZchn"/>
+        </w:rPr>
+        <w:t>Aktivieren</w:t>
+      </w:r>
+      <w:r>
+        <w:t>.</w:t>
       </w:r>
     </w:p>
     <w:p/>
@@ -3780,15 +4032,21 @@
       <w:r>
         <w:t>.</w:t>
       </w:r>
+      <w:bookmarkStart w:id="25" w:name="_Ref196626766"/>
     </w:p>
     <w:p>
       <w:pPr>
         <w:pStyle w:val="berschrift2"/>
+        <w:numPr>
+          <w:ilvl w:val="1"/>
+          <w:numId w:val="1"/>
+        </w:numPr>
         <w:ind w:hanging="1997"/>
       </w:pPr>
       <w:bookmarkStart w:id="26" w:name="_Toc369536276"/>
-      <w:bookmarkStart w:id="27" w:name="_Ref196626766"/>
-      <w:r>
+      <w:bookmarkStart w:id="27" w:name="_Toc370288444"/>
+      <w:r>
+        <w:lastRenderedPageBreak/>
         <w:t>Vor</w:t>
       </w:r>
       <w:r>
@@ -3798,6 +4056,17 @@
         <w:t>iges Modul entfernen</w:t>
       </w:r>
       <w:bookmarkEnd w:id="26"/>
+      <w:bookmarkEnd w:id="27"/>
+    </w:p>
+    <w:p>
+      <w:pPr>
+        <w:pStyle w:val="berschrift3"/>
+      </w:pPr>
+      <w:bookmarkStart w:id="28" w:name="_Toc370288445"/>
+      <w:r>
+        <w:t>Modul PayPal 2.1.*</w:t>
+      </w:r>
+      <w:bookmarkEnd w:id="28"/>
     </w:p>
     <w:p>
       <w:r>
@@ -3807,31 +4076,13 @@
         <w:softHyphen/>
       </w:r>
       <w:r>
-        <w:t>stehenden Installation durchführen wollen,</w:t>
-      </w:r>
-      <w:r>
-        <w:t xml:space="preserve"> müssen Sie d</w:t>
-      </w:r>
-      <w:r>
-        <w:t>a</w:t>
-      </w:r>
-      <w:r>
-        <w:t xml:space="preserve">s </w:t>
-      </w:r>
-      <w:r>
-        <w:t>vor</w:t>
+        <w:t>stehenden Installation durchführen wollen, müssen Sie das vor</w:t>
       </w:r>
       <w:r>
         <w:t>her</w:t>
       </w:r>
       <w:r>
-        <w:t xml:space="preserve">ige </w:t>
-      </w:r>
-      <w:r>
-        <w:t>Modul komplett entfernen.</w:t>
-      </w:r>
-      <w:r>
-        <w:t xml:space="preserve"> Fertigen Sie zuvor ein Backup Ihres Shops und der Datenbank an.</w:t>
+        <w:t>ige Modul komplett entfernen. Fertigen Sie zuvor ein Backup Ihres Shops und der Datenbank an.</w:t>
       </w:r>
     </w:p>
     <w:p/>
@@ -3844,13 +4095,7 @@
         </w:numPr>
       </w:pPr>
       <w:r>
-        <w:t xml:space="preserve">Gehen Sie im Administrationsbereich </w:t>
-      </w:r>
-      <w:r>
-        <w:t xml:space="preserve">des Shops </w:t>
-      </w:r>
-      <w:r>
-        <w:t xml:space="preserve">zu </w:t>
+        <w:t xml:space="preserve">Gehen Sie im Administrationsbereich des Shops zu </w:t>
       </w:r>
       <w:r>
         <w:rPr>
@@ -3865,13 +4110,7 @@
         <w:rPr>
           <w:rStyle w:val="EingabefelderundNavigationsschritteZchn"/>
         </w:rPr>
-        <w:t>Modul</w:t>
-      </w:r>
-      <w:r>
-        <w:rPr>
-          <w:rStyle w:val="EingabefelderundNavigationsschritteZchn"/>
-        </w:rPr>
-        <w:t>e</w:t>
+        <w:t>Module</w:t>
       </w:r>
       <w:r>
         <w:t>.</w:t>
@@ -3886,16 +4125,7 @@
         </w:numPr>
       </w:pPr>
       <w:r>
-        <w:t xml:space="preserve">Wählen Sie </w:t>
-      </w:r>
-      <w:r>
-        <w:t>das Modul PayPal</w:t>
-      </w:r>
-      <w:r>
-        <w:t xml:space="preserve"> aus und deaktivieren Sie es</w:t>
-      </w:r>
-      <w:r>
-        <w:t>.</w:t>
+        <w:t>Wählen Sie das Modul PayPal aus und deaktivieren Sie es.</w:t>
       </w:r>
     </w:p>
     <w:p>
@@ -3957,14 +4187,14 @@
       <w:r>
         <w:br/>
       </w:r>
-      <w:bookmarkStart w:id="28" w:name="__DdeLink__2146_585484923"/>
+      <w:bookmarkStart w:id="29" w:name="__DdeLink__2146_585484923"/>
       <w:r>
         <w:rPr>
           <w:rStyle w:val="BenutzereingabenundCodeZchn"/>
         </w:rPr>
         <w:t>DROP TABLE IF EXISTS `oepaypal_transactions`;</w:t>
       </w:r>
-      <w:bookmarkEnd w:id="28"/>
+      <w:bookmarkEnd w:id="29"/>
     </w:p>
     <w:p>
       <w:pPr>
@@ -4018,10 +4248,7 @@
         </w:numPr>
       </w:pPr>
       <w:r>
-        <w:t>Nur E</w:t>
-      </w:r>
-      <w:r>
-        <w:t xml:space="preserve">nterprise Edition: Leeren Sie den Cache im Administrationsbereich unter </w:t>
+        <w:t xml:space="preserve">Nur Enterprise Edition: Leeren Sie den Cache im Administrationsbereich unter </w:t>
       </w:r>
       <w:r>
         <w:rPr>
@@ -4139,13 +4366,7 @@
         <w:rPr>
           <w:rStyle w:val="DateinamenundPfadeZchn"/>
         </w:rPr>
-        <w:t>/modules/oe/oepaypal</w:t>
-      </w:r>
-      <w:r>
-        <w:rPr>
-          <w:rStyle w:val="DateinamenundPfadeZchn"/>
-        </w:rPr>
-        <w:t>.</w:t>
+        <w:t>/modules/oe/oepaypal.</w:t>
       </w:r>
       <w:r>
         <w:t xml:space="preserve"> </w:t>
@@ -4174,34 +4395,134 @@
     </w:p>
     <w:p>
       <w:pPr>
+        <w:pStyle w:val="berschrift3"/>
+      </w:pPr>
+      <w:bookmarkStart w:id="30" w:name="_Toc370288446"/>
+      <w:r>
+        <w:t>Modul PayPal 3.0.*</w:t>
+      </w:r>
+      <w:bookmarkEnd w:id="30"/>
+    </w:p>
+    <w:p>
+      <w:r>
+        <w:t>Haben Sie in Ihrem OXID eShop das Modul 3.0.* installiert, führen Sie bitte folgende Schritte aus:</w:t>
+      </w:r>
+    </w:p>
+    <w:p>
+      <w:pPr>
+        <w:pStyle w:val="Listenabsatz"/>
+        <w:numPr>
+          <w:ilvl w:val="0"/>
+          <w:numId w:val="37"/>
+        </w:numPr>
+      </w:pPr>
+      <w:r>
+        <w:t xml:space="preserve">Gehen Sie im Administrationsbereich des Shops zu </w:t>
+      </w:r>
+      <w:r>
+        <w:rPr>
+          <w:rStyle w:val="EingabefelderundNavigationsschritteZchn"/>
+        </w:rPr>
+        <w:t>Erweiterungen</w:t>
+      </w:r>
+      <w:r>
+        <w:t xml:space="preserve"> -&gt; </w:t>
+      </w:r>
+      <w:r>
+        <w:rPr>
+          <w:rStyle w:val="EingabefelderundNavigationsschritteZchn"/>
+        </w:rPr>
+        <w:t>Module</w:t>
+      </w:r>
+      <w:r>
+        <w:t>.</w:t>
+      </w:r>
+    </w:p>
+    <w:p>
+      <w:pPr>
+        <w:pStyle w:val="Listenabsatz"/>
+        <w:numPr>
+          <w:ilvl w:val="0"/>
+          <w:numId w:val="37"/>
+        </w:numPr>
+      </w:pPr>
+      <w:r>
+        <w:t>Wählen Sie das Modul PayPal aus und deaktivieren Sie es.</w:t>
+      </w:r>
+    </w:p>
+    <w:p>
+      <w:pPr>
+        <w:pStyle w:val="Listenabsatz"/>
+        <w:numPr>
+          <w:ilvl w:val="0"/>
+          <w:numId w:val="37"/>
+        </w:numPr>
+        <w:rPr>
+          <w:rStyle w:val="DateinamenundPfadeZchn"/>
+          <w:b w:val="0"/>
+          <w:i w:val="0"/>
+          <w:color w:val="auto"/>
+        </w:rPr>
+      </w:pPr>
+      <w:r>
+        <w:t xml:space="preserve">Löschen Sie das Verzeichnis </w:t>
+      </w:r>
+      <w:r>
+        <w:rPr>
+          <w:rStyle w:val="DateinamenundPfadeZchn"/>
+        </w:rPr>
+        <w:t>/modules/oe/oepaypal.</w:t>
+      </w:r>
+    </w:p>
+    <w:p>
+      <w:pPr>
+        <w:pStyle w:val="Listenabsatz"/>
+        <w:numPr>
+          <w:ilvl w:val="0"/>
+          <w:numId w:val="37"/>
+        </w:numPr>
+      </w:pPr>
+      <w:r>
+        <w:t xml:space="preserve">Gehen Sie im Administrationsbereich des Shops zur Modulverwaltung. Sie erhalten einen Hinweis, dass für ein registriertes Modul das Modulverzeichnis fehlt. Beantworten Sie die Frage, ob alle Modulinformationen entfernt werden sollen, indem Sie die Schaltfläche </w:t>
+      </w:r>
+      <w:r>
+        <w:rPr>
+          <w:rStyle w:val="EingabefelderundNavigationsschritteZchn"/>
+        </w:rPr>
+        <w:t>Ja</w:t>
+      </w:r>
+      <w:r>
+        <w:t xml:space="preserve"> drücken.</w:t>
+      </w:r>
+    </w:p>
+    <w:p>
+      <w:pPr>
         <w:pStyle w:val="berschrift2"/>
         <w:ind w:hanging="1997"/>
       </w:pPr>
-      <w:bookmarkStart w:id="29" w:name="_Toc363138679"/>
-      <w:bookmarkStart w:id="30" w:name="_Toc363138699"/>
-      <w:bookmarkStart w:id="31" w:name="_Toc367197245"/>
-      <w:bookmarkStart w:id="32" w:name="_Toc367275681"/>
-      <w:bookmarkStart w:id="33" w:name="_Toc368046713"/>
-      <w:bookmarkStart w:id="34" w:name="_Toc368047567"/>
-      <w:bookmarkStart w:id="35" w:name="_Toc368048478"/>
-      <w:bookmarkStart w:id="36" w:name="_Toc368386934"/>
-      <w:bookmarkStart w:id="37" w:name="_Toc337645509"/>
-      <w:bookmarkStart w:id="38" w:name="_Toc337651797"/>
-      <w:bookmarkStart w:id="39" w:name="_Toc349642075"/>
-      <w:bookmarkStart w:id="40" w:name="_Toc349643154"/>
-      <w:bookmarkStart w:id="41" w:name="_Toc354657452"/>
-      <w:bookmarkStart w:id="42" w:name="_Toc355611714"/>
-      <w:bookmarkStart w:id="43" w:name="_Toc363138680"/>
-      <w:bookmarkStart w:id="44" w:name="_Toc363138700"/>
-      <w:bookmarkStart w:id="45" w:name="_Toc367197246"/>
-      <w:bookmarkStart w:id="46" w:name="_Toc367275682"/>
-      <w:bookmarkStart w:id="47" w:name="_Toc368046714"/>
-      <w:bookmarkStart w:id="48" w:name="_Toc368047568"/>
-      <w:bookmarkStart w:id="49" w:name="_Toc368048479"/>
-      <w:bookmarkStart w:id="50" w:name="_Toc368386935"/>
-      <w:bookmarkStart w:id="51" w:name="_Toc369536277"/>
-      <w:bookmarkEnd w:id="29"/>
-      <w:bookmarkEnd w:id="30"/>
+      <w:bookmarkStart w:id="31" w:name="_Toc363138679"/>
+      <w:bookmarkStart w:id="32" w:name="_Toc363138699"/>
+      <w:bookmarkStart w:id="33" w:name="_Toc367197245"/>
+      <w:bookmarkStart w:id="34" w:name="_Toc367275681"/>
+      <w:bookmarkStart w:id="35" w:name="_Toc368046713"/>
+      <w:bookmarkStart w:id="36" w:name="_Toc368047567"/>
+      <w:bookmarkStart w:id="37" w:name="_Toc368048478"/>
+      <w:bookmarkStart w:id="38" w:name="_Toc368386934"/>
+      <w:bookmarkStart w:id="39" w:name="_Toc337645509"/>
+      <w:bookmarkStart w:id="40" w:name="_Toc337651797"/>
+      <w:bookmarkStart w:id="41" w:name="_Toc349642075"/>
+      <w:bookmarkStart w:id="42" w:name="_Toc349643154"/>
+      <w:bookmarkStart w:id="43" w:name="_Toc354657452"/>
+      <w:bookmarkStart w:id="44" w:name="_Toc355611714"/>
+      <w:bookmarkStart w:id="45" w:name="_Toc363138680"/>
+      <w:bookmarkStart w:id="46" w:name="_Toc363138700"/>
+      <w:bookmarkStart w:id="47" w:name="_Toc367197246"/>
+      <w:bookmarkStart w:id="48" w:name="_Toc367275682"/>
+      <w:bookmarkStart w:id="49" w:name="_Toc368046714"/>
+      <w:bookmarkStart w:id="50" w:name="_Toc368047568"/>
+      <w:bookmarkStart w:id="51" w:name="_Toc368048479"/>
+      <w:bookmarkStart w:id="52" w:name="_Toc368386935"/>
+      <w:bookmarkStart w:id="53" w:name="_Toc370288447"/>
       <w:bookmarkEnd w:id="31"/>
       <w:bookmarkEnd w:id="32"/>
       <w:bookmarkEnd w:id="33"/>
@@ -4222,14 +4543,16 @@
       <w:bookmarkEnd w:id="48"/>
       <w:bookmarkEnd w:id="49"/>
       <w:bookmarkEnd w:id="50"/>
+      <w:bookmarkEnd w:id="51"/>
+      <w:bookmarkEnd w:id="52"/>
       <w:r>
         <w:t>Moduldateie</w:t>
       </w:r>
-      <w:bookmarkEnd w:id="27"/>
+      <w:bookmarkEnd w:id="25"/>
       <w:r>
         <w:t>n kopieren</w:t>
       </w:r>
-      <w:bookmarkEnd w:id="51"/>
+      <w:bookmarkEnd w:id="53"/>
     </w:p>
     <w:p>
       <w:r>
@@ -4265,7 +4588,7 @@
         <w:pStyle w:val="berschrift2"/>
         <w:ind w:hanging="1997"/>
       </w:pPr>
-      <w:bookmarkStart w:id="52" w:name="_Toc369536278"/>
+      <w:bookmarkStart w:id="54" w:name="_Toc370288448"/>
       <w:r>
         <w:t>Schreibrechte von /modules/</w:t>
       </w:r>
@@ -4284,7 +4607,7 @@
       <w:r>
         <w:t xml:space="preserve"> ändern</w:t>
       </w:r>
-      <w:bookmarkEnd w:id="52"/>
+      <w:bookmarkEnd w:id="54"/>
       <w:r>
         <w:t xml:space="preserve"> </w:t>
       </w:r>
@@ -4359,16 +4682,17 @@
         <w:pStyle w:val="berschrift2"/>
         <w:ind w:hanging="1997"/>
       </w:pPr>
-      <w:bookmarkStart w:id="53" w:name="_Ref196626911"/>
-      <w:bookmarkStart w:id="54" w:name="_Toc369536279"/>
-      <w:r>
+      <w:bookmarkStart w:id="55" w:name="_Ref196626911"/>
+      <w:bookmarkStart w:id="56" w:name="_Toc370288449"/>
+      <w:r>
+        <w:lastRenderedPageBreak/>
         <w:t xml:space="preserve">Templates </w:t>
       </w:r>
-      <w:bookmarkEnd w:id="53"/>
+      <w:bookmarkEnd w:id="55"/>
       <w:r>
         <w:t>vorbereiten</w:t>
       </w:r>
-      <w:bookmarkEnd w:id="54"/>
+      <w:bookmarkEnd w:id="56"/>
     </w:p>
     <w:p>
       <w:r>
@@ -4539,7 +4863,6 @@
     <w:p/>
     <w:p>
       <w:r>
-        <w:lastRenderedPageBreak/>
         <w:t xml:space="preserve">Die </w:t>
       </w:r>
       <w:r>
@@ -4561,10 +4884,16 @@
         <w:t xml:space="preserve">im Installationspaket von </w:t>
       </w:r>
       <w:r>
-        <w:t>PayPal 3.0.</w:t>
+        <w:t>PayPal 3.</w:t>
       </w:r>
       <w:r>
         <w:t>1</w:t>
+      </w:r>
+      <w:r>
+        <w:t>.</w:t>
+      </w:r>
+      <w:r>
+        <w:t>0</w:t>
       </w:r>
       <w:r>
         <w:t>)</w:t>
@@ -4581,24 +4910,22 @@
           <w:lang w:val="de-DE"/>
         </w:rPr>
       </w:pPr>
-      <w:bookmarkStart w:id="55" w:name="_Toc337651802"/>
-      <w:bookmarkStart w:id="56" w:name="_Toc349642080"/>
-      <w:bookmarkStart w:id="57" w:name="_Toc349643159"/>
-      <w:bookmarkStart w:id="58" w:name="_Toc354657457"/>
-      <w:bookmarkStart w:id="59" w:name="_Toc355611719"/>
-      <w:bookmarkStart w:id="60" w:name="_Toc363138684"/>
-      <w:bookmarkStart w:id="61" w:name="_Toc363138704"/>
-      <w:bookmarkStart w:id="62" w:name="_Toc367197250"/>
-      <w:bookmarkStart w:id="63" w:name="_Toc367275686"/>
-      <w:bookmarkStart w:id="64" w:name="_Toc368046718"/>
-      <w:bookmarkStart w:id="65" w:name="_Toc368047572"/>
-      <w:bookmarkStart w:id="66" w:name="_Toc368048483"/>
-      <w:bookmarkStart w:id="67" w:name="_Toc368386939"/>
-      <w:bookmarkStart w:id="68" w:name="_Ref196626926"/>
-      <w:bookmarkStart w:id="69" w:name="_Toc369536280"/>
-      <w:bookmarkStart w:id="70" w:name="_Ref196626940"/>
-      <w:bookmarkEnd w:id="55"/>
-      <w:bookmarkEnd w:id="56"/>
+      <w:bookmarkStart w:id="57" w:name="_Toc337651802"/>
+      <w:bookmarkStart w:id="58" w:name="_Toc349642080"/>
+      <w:bookmarkStart w:id="59" w:name="_Toc349643159"/>
+      <w:bookmarkStart w:id="60" w:name="_Toc354657457"/>
+      <w:bookmarkStart w:id="61" w:name="_Toc355611719"/>
+      <w:bookmarkStart w:id="62" w:name="_Toc363138684"/>
+      <w:bookmarkStart w:id="63" w:name="_Toc363138704"/>
+      <w:bookmarkStart w:id="64" w:name="_Toc367197250"/>
+      <w:bookmarkStart w:id="65" w:name="_Toc367275686"/>
+      <w:bookmarkStart w:id="66" w:name="_Toc368046718"/>
+      <w:bookmarkStart w:id="67" w:name="_Toc368047572"/>
+      <w:bookmarkStart w:id="68" w:name="_Toc368048483"/>
+      <w:bookmarkStart w:id="69" w:name="_Toc368386939"/>
+      <w:bookmarkStart w:id="70" w:name="_Ref196626926"/>
+      <w:bookmarkStart w:id="71" w:name="_Ref196626940"/>
+      <w:bookmarkStart w:id="72" w:name="_Toc370288450"/>
       <w:bookmarkEnd w:id="57"/>
       <w:bookmarkEnd w:id="58"/>
       <w:bookmarkEnd w:id="59"/>
@@ -4610,20 +4937,22 @@
       <w:bookmarkEnd w:id="65"/>
       <w:bookmarkEnd w:id="66"/>
       <w:bookmarkEnd w:id="67"/>
+      <w:bookmarkEnd w:id="68"/>
+      <w:bookmarkEnd w:id="69"/>
       <w:r>
         <w:rPr>
           <w:lang w:val="de-DE"/>
         </w:rPr>
         <w:t xml:space="preserve">Modul </w:t>
       </w:r>
-      <w:bookmarkEnd w:id="68"/>
+      <w:bookmarkEnd w:id="70"/>
       <w:r>
         <w:rPr>
           <w:lang w:val="de-DE"/>
         </w:rPr>
         <w:t>aktivieren</w:t>
       </w:r>
-      <w:bookmarkEnd w:id="69"/>
+      <w:bookmarkEnd w:id="72"/>
     </w:p>
     <w:p>
       <w:r>
@@ -4659,12 +4988,12 @@
         <w:pStyle w:val="berschrift2"/>
         <w:ind w:hanging="1997"/>
       </w:pPr>
-      <w:bookmarkStart w:id="71" w:name="_Toc369536281"/>
+      <w:bookmarkStart w:id="73" w:name="_Toc370288451"/>
       <w:r>
         <w:t>Temporäre Dateien löschen</w:t>
       </w:r>
-      <w:bookmarkEnd w:id="70"/>
       <w:bookmarkEnd w:id="71"/>
+      <w:bookmarkEnd w:id="73"/>
     </w:p>
     <w:p>
       <w:r>
@@ -4704,11 +5033,11 @@
       <w:pPr>
         <w:pStyle w:val="berschrift1"/>
       </w:pPr>
-      <w:bookmarkStart w:id="72" w:name="_Toc369536282"/>
+      <w:bookmarkStart w:id="74" w:name="_Toc370288452"/>
       <w:r>
         <w:t>Konfiguration</w:t>
       </w:r>
-      <w:bookmarkEnd w:id="72"/>
+      <w:bookmarkEnd w:id="74"/>
     </w:p>
     <w:p>
       <w:r>
@@ -4743,11 +5072,11 @@
         <w:pStyle w:val="berschrift2"/>
         <w:ind w:hanging="1997"/>
       </w:pPr>
-      <w:bookmarkStart w:id="73" w:name="_Toc369536283"/>
+      <w:bookmarkStart w:id="75" w:name="_Toc370288453"/>
       <w:r>
         <w:t>Zahlungsart PayPal einrichten</w:t>
       </w:r>
-      <w:bookmarkEnd w:id="73"/>
+      <w:bookmarkEnd w:id="75"/>
     </w:p>
     <w:p>
       <w:r>
@@ -4787,6 +5116,7 @@
         </w:numPr>
       </w:pPr>
       <w:r>
+        <w:lastRenderedPageBreak/>
         <w:t xml:space="preserve">Unter </w:t>
       </w:r>
       <w:r>
@@ -4888,15 +5218,15 @@
         <w:pStyle w:val="berschrift2"/>
         <w:ind w:hanging="1997"/>
       </w:pPr>
-      <w:bookmarkStart w:id="74" w:name="_Toc369536284"/>
-      <w:bookmarkStart w:id="75" w:name="_Ref231203733"/>
+      <w:bookmarkStart w:id="76" w:name="_Ref231203733"/>
+      <w:bookmarkStart w:id="77" w:name="_Toc370288454"/>
       <w:r>
         <w:t>Modul</w:t>
       </w:r>
       <w:r>
         <w:t>einstellungen</w:t>
       </w:r>
-      <w:bookmarkEnd w:id="74"/>
+      <w:bookmarkEnd w:id="77"/>
     </w:p>
     <w:p>
       <w:r>
@@ -4958,12 +5288,11 @@
       <w:pPr>
         <w:pStyle w:val="berschrift3"/>
       </w:pPr>
-      <w:bookmarkStart w:id="76" w:name="_Toc369536285"/>
-      <w:r>
-        <w:lastRenderedPageBreak/>
+      <w:bookmarkStart w:id="78" w:name="_Toc370288455"/>
+      <w:r>
         <w:t>Integration von PayPal</w:t>
       </w:r>
-      <w:bookmarkEnd w:id="76"/>
+      <w:bookmarkEnd w:id="78"/>
     </w:p>
     <w:p>
       <w:pPr>
@@ -4985,14 +5314,14 @@
       <w:pPr>
         <w:pStyle w:val="berschrift3"/>
       </w:pPr>
-      <w:bookmarkStart w:id="77" w:name="_Toc369536286"/>
+      <w:bookmarkStart w:id="79" w:name="_Toc370288456"/>
       <w:r>
         <w:t>A</w:t>
       </w:r>
       <w:r>
         <w:t>nzeige auf PayPal-Zahlungsseite</w:t>
       </w:r>
-      <w:bookmarkEnd w:id="77"/>
+      <w:bookmarkEnd w:id="79"/>
     </w:p>
     <w:p/>
     <w:p>
@@ -5079,6 +5408,9 @@
       </w:r>
       <w:r>
         <w:t xml:space="preserve">ein Logo des Shops </w:t>
+      </w:r>
+      <w:r>
+        <w:t xml:space="preserve">anstatt des Namens </w:t>
       </w:r>
       <w:r>
         <w:t xml:space="preserve">auf der PayPal-Zahlungsseite </w:t>
@@ -5173,11 +5505,12 @@
         <w:pStyle w:val="berschrift3"/>
         <w:ind w:left="737" w:hanging="737"/>
       </w:pPr>
-      <w:bookmarkStart w:id="78" w:name="_Toc369536287"/>
-      <w:r>
+      <w:bookmarkStart w:id="80" w:name="_Toc370288457"/>
+      <w:r>
+        <w:lastRenderedPageBreak/>
         <w:t>Warenkorb auf PayPal-Zahlungsseite</w:t>
       </w:r>
-      <w:bookmarkEnd w:id="78"/>
+      <w:bookmarkEnd w:id="80"/>
     </w:p>
     <w:p>
       <w:r>
@@ -5252,11 +5585,11 @@
         <w:pStyle w:val="berschrift3"/>
         <w:ind w:left="737" w:hanging="737"/>
       </w:pPr>
-      <w:bookmarkStart w:id="79" w:name="_Toc369536288"/>
+      <w:bookmarkStart w:id="81" w:name="_Toc370288458"/>
       <w:r>
         <w:t>Geldeinzug</w:t>
       </w:r>
-      <w:bookmarkEnd w:id="79"/>
+      <w:bookmarkEnd w:id="81"/>
     </w:p>
     <w:p>
       <w:r>
@@ -5338,7 +5671,6 @@
     <w:p/>
     <w:p>
       <w:r>
-        <w:lastRenderedPageBreak/>
         <w:t xml:space="preserve">Der OXID eShop </w:t>
       </w:r>
       <w:r>
@@ -5368,11 +5700,11 @@
         <w:pStyle w:val="berschrift3"/>
         <w:ind w:left="737" w:hanging="737"/>
       </w:pPr>
-      <w:bookmarkStart w:id="80" w:name="_Toc369536289"/>
+      <w:bookmarkStart w:id="82" w:name="_Toc370288459"/>
       <w:r>
         <w:t>API-Berechtigung</w:t>
       </w:r>
-      <w:bookmarkEnd w:id="80"/>
+      <w:bookmarkEnd w:id="82"/>
     </w:p>
     <w:p>
       <w:r>
@@ -5439,7 +5771,13 @@
         <w:t>ten Sie einen API-Benutzernamen, das API-Passwort sowie die Signatur.</w:t>
       </w:r>
       <w:r>
-        <w:t xml:space="preserve"> Tragen Sie diese Angaben hier ein.</w:t>
+        <w:t xml:space="preserve"> Tragen Sie diese Angaben hier ein</w:t>
+      </w:r>
+      <w:r>
+        <w:t xml:space="preserve"> und fügen Sie die für PayPal verwendete E-Mail-Adresse hinzu</w:t>
+      </w:r>
+      <w:r>
+        <w:t>.</w:t>
       </w:r>
     </w:p>
     <w:p>
@@ -5450,14 +5788,14 @@
           <w:lang w:val="de-DE"/>
         </w:rPr>
       </w:pPr>
-      <w:bookmarkStart w:id="81" w:name="_Toc369536290"/>
+      <w:bookmarkStart w:id="83" w:name="_Toc370288460"/>
       <w:r>
         <w:rPr>
           <w:lang w:val="de-DE"/>
         </w:rPr>
         <w:t>Einstellungen für Entwicklung</w:t>
       </w:r>
-      <w:bookmarkEnd w:id="81"/>
+      <w:bookmarkEnd w:id="83"/>
     </w:p>
     <w:p>
       <w:r>
@@ -5496,7 +5834,7 @@
       <w:r>
         <w:t>das Logging eingeschaltet werden.</w:t>
       </w:r>
-      <w:bookmarkEnd w:id="75"/>
+      <w:bookmarkEnd w:id="76"/>
     </w:p>
     <w:p>
       <w:pPr>
@@ -5513,7 +5851,7 @@
           <w:lang w:val="de-DE"/>
         </w:rPr>
       </w:pPr>
-      <w:bookmarkStart w:id="82" w:name="_Toc369536291"/>
+      <w:bookmarkStart w:id="84" w:name="_Toc370288461"/>
       <w:r>
         <w:rPr>
           <w:lang w:val="de-DE"/>
@@ -5521,18 +5859,18 @@
         <w:lastRenderedPageBreak/>
         <w:t>Funktionsbeschreibung</w:t>
       </w:r>
-      <w:bookmarkEnd w:id="82"/>
+      <w:bookmarkEnd w:id="84"/>
     </w:p>
     <w:p>
       <w:pPr>
         <w:pStyle w:val="berschrift2"/>
         <w:ind w:hanging="1997"/>
       </w:pPr>
-      <w:bookmarkStart w:id="83" w:name="_Toc369536292"/>
+      <w:bookmarkStart w:id="85" w:name="_Toc370288462"/>
       <w:r>
         <w:t>PayPal im Bestellprozess</w:t>
       </w:r>
-      <w:bookmarkEnd w:id="83"/>
+      <w:bookmarkEnd w:id="85"/>
     </w:p>
     <w:p/>
     <w:p>
@@ -6570,15 +6908,7 @@
                                 <w:sz w:val="16"/>
                                 <w:szCs w:val="16"/>
                               </w:rPr>
-                              <w:t>:</w:t>
-                            </w:r>
-                            <w:r>
-                              <w:rPr>
-                                <w:color w:val="auto"/>
-                                <w:sz w:val="16"/>
-                                <w:szCs w:val="16"/>
-                              </w:rPr>
-                              <w:t xml:space="preserve"> PayPal-Zahlungsseite</w:t>
+                              <w:t>: PayPal-Zahlungsseite</w:t>
                             </w:r>
                           </w:p>
                         </w:txbxContent>
@@ -6669,15 +6999,7 @@
                           <w:sz w:val="16"/>
                           <w:szCs w:val="16"/>
                         </w:rPr>
-                        <w:t>:</w:t>
-                      </w:r>
-                      <w:r>
-                        <w:rPr>
-                          <w:color w:val="auto"/>
-                          <w:sz w:val="16"/>
-                          <w:szCs w:val="16"/>
-                        </w:rPr>
-                        <w:t xml:space="preserve"> PayPal-Zahlungsseite</w:t>
+                        <w:t>: PayPal-Zahlungsseite</w:t>
                       </w:r>
                     </w:p>
                   </w:txbxContent>
@@ -6859,12 +7181,12 @@
         <w:pStyle w:val="berschrift2"/>
         <w:ind w:hanging="1997"/>
       </w:pPr>
-      <w:bookmarkStart w:id="84" w:name="_Toc369536293"/>
+      <w:bookmarkStart w:id="86" w:name="_Toc370288463"/>
       <w:r>
         <w:lastRenderedPageBreak/>
         <w:t>PayPal bei der Bestellung</w:t>
       </w:r>
-      <w:bookmarkEnd w:id="84"/>
+      <w:bookmarkEnd w:id="86"/>
     </w:p>
     <w:p>
       <w:r>
@@ -6975,15 +7297,7 @@
                                 <w:sz w:val="16"/>
                                 <w:szCs w:val="16"/>
                               </w:rPr>
-                              <w:t xml:space="preserve">: </w:t>
-                            </w:r>
-                            <w:r>
-                              <w:rPr>
-                                <w:color w:val="auto"/>
-                                <w:sz w:val="16"/>
-                                <w:szCs w:val="16"/>
-                              </w:rPr>
-                              <w:t>Bestellung</w:t>
+                              <w:t>: Bestellung</w:t>
                             </w:r>
                             <w:r>
                               <w:rPr>
@@ -7090,15 +7404,7 @@
                           <w:sz w:val="16"/>
                           <w:szCs w:val="16"/>
                         </w:rPr>
-                        <w:t xml:space="preserve">: </w:t>
-                      </w:r>
-                      <w:r>
-                        <w:rPr>
-                          <w:color w:val="auto"/>
-                          <w:sz w:val="16"/>
-                          <w:szCs w:val="16"/>
-                        </w:rPr>
-                        <w:t>Bestellung</w:t>
+                        <w:t>: Bestellung</w:t>
                       </w:r>
                       <w:r>
                         <w:rPr>
@@ -7459,14 +7765,14 @@
           <w:lang w:val="de-DE"/>
         </w:rPr>
       </w:pPr>
-      <w:bookmarkStart w:id="85" w:name="_Toc369536294"/>
+      <w:bookmarkStart w:id="87" w:name="_Toc370288464"/>
       <w:r>
         <w:rPr>
           <w:lang w:val="de-DE"/>
         </w:rPr>
         <w:t>Hinweise</w:t>
       </w:r>
-      <w:bookmarkEnd w:id="85"/>
+      <w:bookmarkEnd w:id="87"/>
     </w:p>
     <w:p>
       <w:pPr>
@@ -7479,14 +7785,14 @@
           <w:lang w:val="de-DE"/>
         </w:rPr>
       </w:pPr>
-      <w:bookmarkStart w:id="86" w:name="_Toc369536295"/>
+      <w:bookmarkStart w:id="88" w:name="_Toc370288465"/>
       <w:r>
         <w:rPr>
           <w:lang w:val="de-DE"/>
         </w:rPr>
         <w:t>Änderungen an PayPal-Logos</w:t>
       </w:r>
-      <w:bookmarkEnd w:id="86"/>
+      <w:bookmarkEnd w:id="88"/>
     </w:p>
     <w:p>
       <w:r>
@@ -7661,10 +7967,16 @@
                             <w:t xml:space="preserve"> | </w:t>
                           </w:r>
                           <w:r>
-                            <w:t>Version: 3.0.</w:t>
+                            <w:t xml:space="preserve">Version: </w:t>
                           </w:r>
                           <w:r>
-                            <w:t>1</w:t>
+                            <w:t>3.1</w:t>
+                          </w:r>
+                          <w:r>
+                            <w:t>.</w:t>
+                          </w:r>
+                          <w:r>
+                            <w:t>0</w:t>
                           </w:r>
                         </w:p>
                         <w:p>
@@ -7780,10 +8092,16 @@
                       <w:t xml:space="preserve"> | </w:t>
                     </w:r>
                     <w:r>
-                      <w:t>Version: 3.0.</w:t>
+                      <w:t xml:space="preserve">Version: </w:t>
                     </w:r>
                     <w:r>
-                      <w:t>1</w:t>
+                      <w:t>3.1</w:t>
+                    </w:r>
+                    <w:r>
+                      <w:t>.</w:t>
+                    </w:r>
+                    <w:r>
+                      <w:t>0</w:t>
                     </w:r>
                   </w:p>
                   <w:p>
@@ -7954,14 +8272,27 @@
                           <w:r>
                             <w:t>/</w:t>
                           </w:r>
-                          <w:fldSimple w:instr=" NUMPAGES  ">
-                            <w:r>
-                              <w:rPr>
-                                <w:noProof/>
-                              </w:rPr>
-                              <w:t>16</w:t>
-                            </w:r>
-                          </w:fldSimple>
+                          <w:r>
+                            <w:fldChar w:fldCharType="begin"/>
+                          </w:r>
+                          <w:r>
+                            <w:instrText xml:space="preserve"> NUMPAGES  </w:instrText>
+                          </w:r>
+                          <w:r>
+                            <w:fldChar w:fldCharType="separate"/>
+                          </w:r>
+                          <w:r>
+                            <w:rPr>
+                              <w:noProof/>
+                            </w:rPr>
+                            <w:t>16</w:t>
+                          </w:r>
+                          <w:r>
+                            <w:rPr>
+                              <w:noProof/>
+                            </w:rPr>
+                            <w:fldChar w:fldCharType="end"/>
+                          </w:r>
                         </w:p>
                         <w:p>
                           <w:pPr>
@@ -8018,14 +8349,27 @@
                     <w:r>
                       <w:t>/</w:t>
                     </w:r>
-                    <w:fldSimple w:instr=" NUMPAGES  ">
-                      <w:r>
-                        <w:rPr>
-                          <w:noProof/>
-                        </w:rPr>
-                        <w:t>16</w:t>
-                      </w:r>
-                    </w:fldSimple>
+                    <w:r>
+                      <w:fldChar w:fldCharType="begin"/>
+                    </w:r>
+                    <w:r>
+                      <w:instrText xml:space="preserve"> NUMPAGES  </w:instrText>
+                    </w:r>
+                    <w:r>
+                      <w:fldChar w:fldCharType="separate"/>
+                    </w:r>
+                    <w:r>
+                      <w:rPr>
+                        <w:noProof/>
+                      </w:rPr>
+                      <w:t>16</w:t>
+                    </w:r>
+                    <w:r>
+                      <w:rPr>
+                        <w:noProof/>
+                      </w:rPr>
+                      <w:fldChar w:fldCharType="end"/>
+                    </w:r>
                   </w:p>
                   <w:p>
                     <w:pPr>
@@ -8181,10 +8525,16 @@
                             <w:t xml:space="preserve"> | </w:t>
                           </w:r>
                           <w:r>
-                            <w:t>Version: 3.0.</w:t>
+                            <w:t>Version: 3.</w:t>
                           </w:r>
                           <w:r>
                             <w:t>1</w:t>
+                          </w:r>
+                          <w:r>
+                            <w:t>.</w:t>
+                          </w:r>
+                          <w:r>
+                            <w:t>0</w:t>
                           </w:r>
                         </w:p>
                         <w:p>
@@ -8240,10 +8590,16 @@
                       <w:t xml:space="preserve"> | </w:t>
                     </w:r>
                     <w:r>
-                      <w:t>Version: 3.0.</w:t>
+                      <w:t>Version: 3.</w:t>
                     </w:r>
                     <w:r>
                       <w:t>1</w:t>
+                    </w:r>
+                    <w:r>
+                      <w:t>.</w:t>
+                    </w:r>
+                    <w:r>
+                      <w:t>0</w:t>
                     </w:r>
                   </w:p>
                   <w:p>
@@ -14251,7 +14607,7 @@
 </file>
 
 <file path=customXml/itemProps1.xml><?xml version="1.0" encoding="utf-8"?>
-<ds:datastoreItem xmlns:ds="http://schemas.openxmlformats.org/officeDocument/2006/customXml" ds:itemID="{C750F6FC-8B76-46DB-856F-86574D673F75}">
+<ds:datastoreItem xmlns:ds="http://schemas.openxmlformats.org/officeDocument/2006/customXml" ds:itemID="{F3286E09-71B8-4F34-8512-0FB53E111BFB}">
   <ds:schemaRefs>
     <ds:schemaRef ds:uri="http://schemas.openxmlformats.org/officeDocument/2006/bibliography"/>
   </ds:schemaRefs>

--- a/documentation/UserManual_de.docx
+++ b/documentation/UserManual_de.docx
@@ -314,10 +314,10 @@
       <w:bookmarkStart w:id="9" w:name="_Toc223771708"/>
       <w:bookmarkStart w:id="10" w:name="_Toc223935712"/>
       <w:bookmarkStart w:id="11" w:name="_Toc230412497"/>
-      <w:bookmarkStart w:id="12" w:name="_Toc158887473"/>
-      <w:bookmarkStart w:id="13" w:name="_Toc165112074"/>
-      <w:bookmarkStart w:id="14" w:name="_Toc185061114"/>
-      <w:bookmarkStart w:id="15" w:name="_Toc370288438"/>
+      <w:bookmarkStart w:id="12" w:name="_Toc370288438"/>
+      <w:bookmarkStart w:id="13" w:name="_Toc158887473"/>
+      <w:bookmarkStart w:id="14" w:name="_Toc165112074"/>
+      <w:bookmarkStart w:id="15" w:name="_Toc185061114"/>
       <w:r>
         <w:rPr>
           <w:lang w:val="de-DE"/>
@@ -332,7 +332,7 @@
       <w:bookmarkEnd w:id="9"/>
       <w:bookmarkEnd w:id="10"/>
       <w:bookmarkEnd w:id="11"/>
-      <w:bookmarkEnd w:id="15"/>
+      <w:bookmarkEnd w:id="12"/>
     </w:p>
     <w:p>
       <w:r>
@@ -409,9 +409,9 @@
         </w:rPr>
         <w:t>Impressum</w:t>
       </w:r>
-      <w:bookmarkEnd w:id="12"/>
       <w:bookmarkEnd w:id="13"/>
       <w:bookmarkEnd w:id="14"/>
+      <w:bookmarkEnd w:id="15"/>
       <w:bookmarkEnd w:id="16"/>
     </w:p>
     <w:p>
@@ -4291,75 +4291,6 @@
         </w:numPr>
       </w:pPr>
       <w:r>
-        <w:t xml:space="preserve">Gehen Sie zu </w:t>
-      </w:r>
-      <w:r>
-        <w:rPr>
-          <w:rStyle w:val="EingabefelderundNavigationsschritteZchn"/>
-        </w:rPr>
-        <w:t>Shopeinstellungen</w:t>
-      </w:r>
-      <w:r>
-        <w:t xml:space="preserve"> -&gt; </w:t>
-      </w:r>
-      <w:r>
-        <w:rPr>
-          <w:rStyle w:val="EingabefelderundNavigationsschritteZchn"/>
-        </w:rPr>
-        <w:t>Zahlungsarten</w:t>
-      </w:r>
-      <w:r>
-        <w:t>.</w:t>
-      </w:r>
-    </w:p>
-    <w:p>
-      <w:pPr>
-        <w:pStyle w:val="Listenabsatz"/>
-        <w:numPr>
-          <w:ilvl w:val="0"/>
-          <w:numId w:val="37"/>
-        </w:numPr>
-      </w:pPr>
-      <w:r>
-        <w:t xml:space="preserve">Wählen Sie die Zahlungsart PayPal aus und ändern Sie den </w:t>
-      </w:r>
-      <w:r>
-        <w:rPr>
-          <w:rStyle w:val="EingabefelderundNavigationsschritteZchn"/>
-        </w:rPr>
-        <w:t>Einkaufswert (€)</w:t>
-      </w:r>
-      <w:r>
-        <w:t xml:space="preserve"> in </w:t>
-      </w:r>
-      <w:r>
-        <w:rPr>
-          <w:rStyle w:val="EingabefelderundNavigationsschritteZchn"/>
-        </w:rPr>
-        <w:t>0</w:t>
-      </w:r>
-      <w:r>
-        <w:t xml:space="preserve"> bis </w:t>
-      </w:r>
-      <w:r>
-        <w:rPr>
-          <w:rStyle w:val="EingabefelderundNavigationsschritteZchn"/>
-        </w:rPr>
-        <w:t>10000</w:t>
-      </w:r>
-      <w:r>
-        <w:t>.</w:t>
-      </w:r>
-    </w:p>
-    <w:p>
-      <w:pPr>
-        <w:pStyle w:val="Listenabsatz"/>
-        <w:numPr>
-          <w:ilvl w:val="0"/>
-          <w:numId w:val="37"/>
-        </w:numPr>
-      </w:pPr>
-      <w:r>
         <w:t xml:space="preserve">Löschen Sie das Verzeichnis </w:t>
       </w:r>
       <w:r>
@@ -4830,7 +4761,19 @@
         <w:rPr>
           <w:rStyle w:val="DateinamenundPfadeZchn"/>
         </w:rPr>
-        <w:t>/modules/oe/oepaypal/out/admin</w:t>
+        <w:t>/modules/oe/oepaypal/</w:t>
+      </w:r>
+      <w:r>
+        <w:rPr>
+          <w:rStyle w:val="DateinamenundPfadeZchn"/>
+        </w:rPr>
+        <w:t>views</w:t>
+      </w:r>
+      <w:r>
+        <w:rPr>
+          <w:rStyle w:val="DateinamenundPfadeZchn"/>
+        </w:rPr>
+        <w:t>/admin</w:t>
       </w:r>
     </w:p>
     <w:p>
@@ -4857,7 +4800,21 @@
         <w:rPr>
           <w:rStyle w:val="DateinamenundPfadeZchn"/>
         </w:rPr>
-        <w:t>/modules/oe/oepaypal/out/blocks</w:t>
+        <w:t>/modules/oe/oepaypal/</w:t>
+      </w:r>
+      <w:r>
+        <w:rPr>
+          <w:rStyle w:val="DateinamenundPfadeZchn"/>
+        </w:rPr>
+        <w:t>views</w:t>
+      </w:r>
+      <w:bookmarkStart w:id="57" w:name="_GoBack"/>
+      <w:bookmarkEnd w:id="57"/>
+      <w:r>
+        <w:rPr>
+          <w:rStyle w:val="DateinamenundPfadeZchn"/>
+        </w:rPr>
+        <w:t>/blocks</w:t>
       </w:r>
     </w:p>
     <w:p/>
@@ -4910,23 +4867,22 @@
           <w:lang w:val="de-DE"/>
         </w:rPr>
       </w:pPr>
-      <w:bookmarkStart w:id="57" w:name="_Toc337651802"/>
-      <w:bookmarkStart w:id="58" w:name="_Toc349642080"/>
-      <w:bookmarkStart w:id="59" w:name="_Toc349643159"/>
-      <w:bookmarkStart w:id="60" w:name="_Toc354657457"/>
-      <w:bookmarkStart w:id="61" w:name="_Toc355611719"/>
-      <w:bookmarkStart w:id="62" w:name="_Toc363138684"/>
-      <w:bookmarkStart w:id="63" w:name="_Toc363138704"/>
-      <w:bookmarkStart w:id="64" w:name="_Toc367197250"/>
-      <w:bookmarkStart w:id="65" w:name="_Toc367275686"/>
-      <w:bookmarkStart w:id="66" w:name="_Toc368046718"/>
-      <w:bookmarkStart w:id="67" w:name="_Toc368047572"/>
-      <w:bookmarkStart w:id="68" w:name="_Toc368048483"/>
-      <w:bookmarkStart w:id="69" w:name="_Toc368386939"/>
-      <w:bookmarkStart w:id="70" w:name="_Ref196626926"/>
-      <w:bookmarkStart w:id="71" w:name="_Ref196626940"/>
+      <w:bookmarkStart w:id="58" w:name="_Toc337651802"/>
+      <w:bookmarkStart w:id="59" w:name="_Toc349642080"/>
+      <w:bookmarkStart w:id="60" w:name="_Toc349643159"/>
+      <w:bookmarkStart w:id="61" w:name="_Toc354657457"/>
+      <w:bookmarkStart w:id="62" w:name="_Toc355611719"/>
+      <w:bookmarkStart w:id="63" w:name="_Toc363138684"/>
+      <w:bookmarkStart w:id="64" w:name="_Toc363138704"/>
+      <w:bookmarkStart w:id="65" w:name="_Toc367197250"/>
+      <w:bookmarkStart w:id="66" w:name="_Toc367275686"/>
+      <w:bookmarkStart w:id="67" w:name="_Toc368046718"/>
+      <w:bookmarkStart w:id="68" w:name="_Toc368047572"/>
+      <w:bookmarkStart w:id="69" w:name="_Toc368048483"/>
+      <w:bookmarkStart w:id="70" w:name="_Toc368386939"/>
+      <w:bookmarkStart w:id="71" w:name="_Ref196626926"/>
       <w:bookmarkStart w:id="72" w:name="_Toc370288450"/>
-      <w:bookmarkEnd w:id="57"/>
+      <w:bookmarkStart w:id="73" w:name="_Ref196626940"/>
       <w:bookmarkEnd w:id="58"/>
       <w:bookmarkEnd w:id="59"/>
       <w:bookmarkEnd w:id="60"/>
@@ -4939,13 +4895,14 @@
       <w:bookmarkEnd w:id="67"/>
       <w:bookmarkEnd w:id="68"/>
       <w:bookmarkEnd w:id="69"/>
+      <w:bookmarkEnd w:id="70"/>
       <w:r>
         <w:rPr>
           <w:lang w:val="de-DE"/>
         </w:rPr>
         <w:t xml:space="preserve">Modul </w:t>
       </w:r>
-      <w:bookmarkEnd w:id="70"/>
+      <w:bookmarkEnd w:id="71"/>
       <w:r>
         <w:rPr>
           <w:lang w:val="de-DE"/>
@@ -4988,12 +4945,12 @@
         <w:pStyle w:val="berschrift2"/>
         <w:ind w:hanging="1997"/>
       </w:pPr>
-      <w:bookmarkStart w:id="73" w:name="_Toc370288451"/>
+      <w:bookmarkStart w:id="74" w:name="_Toc370288451"/>
       <w:r>
         <w:t>Temporäre Dateien löschen</w:t>
       </w:r>
-      <w:bookmarkEnd w:id="71"/>
       <w:bookmarkEnd w:id="73"/>
+      <w:bookmarkEnd w:id="74"/>
     </w:p>
     <w:p>
       <w:r>
@@ -5033,11 +4990,11 @@
       <w:pPr>
         <w:pStyle w:val="berschrift1"/>
       </w:pPr>
-      <w:bookmarkStart w:id="74" w:name="_Toc370288452"/>
+      <w:bookmarkStart w:id="75" w:name="_Toc370288452"/>
       <w:r>
         <w:t>Konfiguration</w:t>
       </w:r>
-      <w:bookmarkEnd w:id="74"/>
+      <w:bookmarkEnd w:id="75"/>
     </w:p>
     <w:p>
       <w:r>
@@ -5072,18 +5029,18 @@
         <w:pStyle w:val="berschrift2"/>
         <w:ind w:hanging="1997"/>
       </w:pPr>
-      <w:bookmarkStart w:id="75" w:name="_Toc370288453"/>
+      <w:bookmarkStart w:id="76" w:name="_Toc370288453"/>
       <w:r>
         <w:t>Zahlungsart PayPal einrichten</w:t>
       </w:r>
-      <w:bookmarkEnd w:id="75"/>
-    </w:p>
-    <w:p>
-      <w:r>
-        <w:t>Konfigurieren Sie die Zahlungsart nach Ihren Wünschen. Vergessen Sie nicht, die Zahlungsart in den Versandarten zu hinterlegen!</w:t>
-      </w:r>
-      <w:r>
-        <w:t xml:space="preserve"> </w:t>
+      <w:bookmarkEnd w:id="76"/>
+    </w:p>
+    <w:p>
+      <w:pPr>
+        <w:ind w:left="360"/>
+      </w:pPr>
+      <w:r>
+        <w:t xml:space="preserve">Konfigurieren Sie die Zahlungsart nach Ihren Wünschen. </w:t>
       </w:r>
       <w:r>
         <w:t xml:space="preserve">Detaillierte </w:t>
@@ -5100,10 +5057,57 @@
       <w:r>
         <w:t>.</w:t>
       </w:r>
+      <w:r>
+        <w:t xml:space="preserve"> Ä</w:t>
+      </w:r>
+      <w:r>
+        <w:t xml:space="preserve">ndern Sie </w:t>
+      </w:r>
+      <w:r>
+        <w:t xml:space="preserve">bitte ggf. </w:t>
+      </w:r>
+      <w:r>
+        <w:t xml:space="preserve">den </w:t>
+      </w:r>
+      <w:r>
+        <w:rPr>
+          <w:rStyle w:val="EingabefelderundNavigationsschritteZchn"/>
+        </w:rPr>
+        <w:t>Einkaufswert (€)</w:t>
+      </w:r>
+      <w:r>
+        <w:t xml:space="preserve"> in </w:t>
+      </w:r>
+      <w:r>
+        <w:rPr>
+          <w:rStyle w:val="EingabefelderundNavigationsschritteZchn"/>
+          <w:b w:val="0"/>
+        </w:rPr>
+        <w:t>0</w:t>
+      </w:r>
+      <w:r>
+        <w:t xml:space="preserve"> bis </w:t>
+      </w:r>
+      <w:r>
+        <w:rPr>
+          <w:rStyle w:val="EingabefelderundNavigationsschritteZchn"/>
+          <w:b w:val="0"/>
+        </w:rPr>
+        <w:t>10000</w:t>
+      </w:r>
+      <w:r>
+        <w:t>.</w:t>
+      </w:r>
+    </w:p>
+    <w:p>
+      <w:pPr>
+        <w:ind w:left="360"/>
+      </w:pPr>
     </w:p>
     <w:p/>
     <w:p>
       <w:r>
+        <w:lastRenderedPageBreak/>
         <w:t>In einer Standardinstallation des Shops kann PayPal in nur zwei Schritten eingerichtet werden:</w:t>
       </w:r>
     </w:p>
@@ -5116,7 +5120,6 @@
         </w:numPr>
       </w:pPr>
       <w:r>
-        <w:lastRenderedPageBreak/>
         <w:t xml:space="preserve">Unter </w:t>
       </w:r>
       <w:r>
@@ -5218,8 +5221,8 @@
         <w:pStyle w:val="berschrift2"/>
         <w:ind w:hanging="1997"/>
       </w:pPr>
-      <w:bookmarkStart w:id="76" w:name="_Ref231203733"/>
       <w:bookmarkStart w:id="77" w:name="_Toc370288454"/>
+      <w:bookmarkStart w:id="78" w:name="_Ref231203733"/>
       <w:r>
         <w:t>Modul</w:t>
       </w:r>
@@ -5288,11 +5291,11 @@
       <w:pPr>
         <w:pStyle w:val="berschrift3"/>
       </w:pPr>
-      <w:bookmarkStart w:id="78" w:name="_Toc370288455"/>
+      <w:bookmarkStart w:id="79" w:name="_Toc370288455"/>
       <w:r>
         <w:t>Integration von PayPal</w:t>
       </w:r>
-      <w:bookmarkEnd w:id="78"/>
+      <w:bookmarkEnd w:id="79"/>
     </w:p>
     <w:p>
       <w:pPr>
@@ -5314,14 +5317,14 @@
       <w:pPr>
         <w:pStyle w:val="berschrift3"/>
       </w:pPr>
-      <w:bookmarkStart w:id="79" w:name="_Toc370288456"/>
+      <w:bookmarkStart w:id="80" w:name="_Toc370288456"/>
       <w:r>
         <w:t>A</w:t>
       </w:r>
       <w:r>
         <w:t>nzeige auf PayPal-Zahlungsseite</w:t>
       </w:r>
-      <w:bookmarkEnd w:id="79"/>
+      <w:bookmarkEnd w:id="80"/>
     </w:p>
     <w:p/>
     <w:p>
@@ -5505,12 +5508,12 @@
         <w:pStyle w:val="berschrift3"/>
         <w:ind w:left="737" w:hanging="737"/>
       </w:pPr>
-      <w:bookmarkStart w:id="80" w:name="_Toc370288457"/>
+      <w:bookmarkStart w:id="81" w:name="_Toc370288457"/>
       <w:r>
         <w:lastRenderedPageBreak/>
         <w:t>Warenkorb auf PayPal-Zahlungsseite</w:t>
       </w:r>
-      <w:bookmarkEnd w:id="80"/>
+      <w:bookmarkEnd w:id="81"/>
     </w:p>
     <w:p>
       <w:r>
@@ -5585,11 +5588,11 @@
         <w:pStyle w:val="berschrift3"/>
         <w:ind w:left="737" w:hanging="737"/>
       </w:pPr>
-      <w:bookmarkStart w:id="81" w:name="_Toc370288458"/>
+      <w:bookmarkStart w:id="82" w:name="_Toc370288458"/>
       <w:r>
         <w:t>Geldeinzug</w:t>
       </w:r>
-      <w:bookmarkEnd w:id="81"/>
+      <w:bookmarkEnd w:id="82"/>
     </w:p>
     <w:p>
       <w:r>
@@ -5700,11 +5703,11 @@
         <w:pStyle w:val="berschrift3"/>
         <w:ind w:left="737" w:hanging="737"/>
       </w:pPr>
-      <w:bookmarkStart w:id="82" w:name="_Toc370288459"/>
+      <w:bookmarkStart w:id="83" w:name="_Toc370288459"/>
       <w:r>
         <w:t>API-Berechtigung</w:t>
       </w:r>
-      <w:bookmarkEnd w:id="82"/>
+      <w:bookmarkEnd w:id="83"/>
     </w:p>
     <w:p>
       <w:r>
@@ -5788,14 +5791,14 @@
           <w:lang w:val="de-DE"/>
         </w:rPr>
       </w:pPr>
-      <w:bookmarkStart w:id="83" w:name="_Toc370288460"/>
+      <w:bookmarkStart w:id="84" w:name="_Toc370288460"/>
       <w:r>
         <w:rPr>
           <w:lang w:val="de-DE"/>
         </w:rPr>
         <w:t>Einstellungen für Entwicklung</w:t>
       </w:r>
-      <w:bookmarkEnd w:id="83"/>
+      <w:bookmarkEnd w:id="84"/>
     </w:p>
     <w:p>
       <w:r>
@@ -5834,7 +5837,7 @@
       <w:r>
         <w:t>das Logging eingeschaltet werden.</w:t>
       </w:r>
-      <w:bookmarkEnd w:id="76"/>
+      <w:bookmarkEnd w:id="78"/>
     </w:p>
     <w:p>
       <w:pPr>
@@ -5851,7 +5854,7 @@
           <w:lang w:val="de-DE"/>
         </w:rPr>
       </w:pPr>
-      <w:bookmarkStart w:id="84" w:name="_Toc370288461"/>
+      <w:bookmarkStart w:id="85" w:name="_Toc370288461"/>
       <w:r>
         <w:rPr>
           <w:lang w:val="de-DE"/>
@@ -5859,18 +5862,18 @@
         <w:lastRenderedPageBreak/>
         <w:t>Funktionsbeschreibung</w:t>
       </w:r>
-      <w:bookmarkEnd w:id="84"/>
+      <w:bookmarkEnd w:id="85"/>
     </w:p>
     <w:p>
       <w:pPr>
         <w:pStyle w:val="berschrift2"/>
         <w:ind w:hanging="1997"/>
       </w:pPr>
-      <w:bookmarkStart w:id="85" w:name="_Toc370288462"/>
+      <w:bookmarkStart w:id="86" w:name="_Toc370288462"/>
       <w:r>
         <w:t>PayPal im Bestellprozess</w:t>
       </w:r>
-      <w:bookmarkEnd w:id="85"/>
+      <w:bookmarkEnd w:id="86"/>
     </w:p>
     <w:p/>
     <w:p>
@@ -7181,12 +7184,12 @@
         <w:pStyle w:val="berschrift2"/>
         <w:ind w:hanging="1997"/>
       </w:pPr>
-      <w:bookmarkStart w:id="86" w:name="_Toc370288463"/>
+      <w:bookmarkStart w:id="87" w:name="_Toc370288463"/>
       <w:r>
         <w:lastRenderedPageBreak/>
         <w:t>PayPal bei der Bestellung</w:t>
       </w:r>
-      <w:bookmarkEnd w:id="86"/>
+      <w:bookmarkEnd w:id="87"/>
     </w:p>
     <w:p>
       <w:r>
@@ -7765,14 +7768,14 @@
           <w:lang w:val="de-DE"/>
         </w:rPr>
       </w:pPr>
-      <w:bookmarkStart w:id="87" w:name="_Toc370288464"/>
+      <w:bookmarkStart w:id="88" w:name="_Toc370288464"/>
       <w:r>
         <w:rPr>
           <w:lang w:val="de-DE"/>
         </w:rPr>
         <w:t>Hinweise</w:t>
       </w:r>
-      <w:bookmarkEnd w:id="87"/>
+      <w:bookmarkEnd w:id="88"/>
     </w:p>
     <w:p>
       <w:pPr>
@@ -7785,14 +7788,14 @@
           <w:lang w:val="de-DE"/>
         </w:rPr>
       </w:pPr>
-      <w:bookmarkStart w:id="88" w:name="_Toc370288465"/>
+      <w:bookmarkStart w:id="89" w:name="_Toc370288465"/>
       <w:r>
         <w:rPr>
           <w:lang w:val="de-DE"/>
         </w:rPr>
         <w:t>Änderungen an PayPal-Logos</w:t>
       </w:r>
-      <w:bookmarkEnd w:id="88"/>
+      <w:bookmarkEnd w:id="89"/>
     </w:p>
     <w:p>
       <w:r>
@@ -8272,27 +8275,14 @@
                           <w:r>
                             <w:t>/</w:t>
                           </w:r>
-                          <w:r>
-                            <w:fldChar w:fldCharType="begin"/>
-                          </w:r>
-                          <w:r>
-                            <w:instrText xml:space="preserve"> NUMPAGES  </w:instrText>
-                          </w:r>
-                          <w:r>
-                            <w:fldChar w:fldCharType="separate"/>
-                          </w:r>
-                          <w:r>
-                            <w:rPr>
-                              <w:noProof/>
-                            </w:rPr>
-                            <w:t>16</w:t>
-                          </w:r>
-                          <w:r>
-                            <w:rPr>
-                              <w:noProof/>
-                            </w:rPr>
-                            <w:fldChar w:fldCharType="end"/>
-                          </w:r>
+                          <w:fldSimple w:instr=" NUMPAGES  ">
+                            <w:r>
+                              <w:rPr>
+                                <w:noProof/>
+                              </w:rPr>
+                              <w:t>16</w:t>
+                            </w:r>
+                          </w:fldSimple>
                         </w:p>
                         <w:p>
                           <w:pPr>
@@ -8349,27 +8339,14 @@
                     <w:r>
                       <w:t>/</w:t>
                     </w:r>
-                    <w:r>
-                      <w:fldChar w:fldCharType="begin"/>
-                    </w:r>
-                    <w:r>
-                      <w:instrText xml:space="preserve"> NUMPAGES  </w:instrText>
-                    </w:r>
-                    <w:r>
-                      <w:fldChar w:fldCharType="separate"/>
-                    </w:r>
-                    <w:r>
-                      <w:rPr>
-                        <w:noProof/>
-                      </w:rPr>
-                      <w:t>16</w:t>
-                    </w:r>
-                    <w:r>
-                      <w:rPr>
-                        <w:noProof/>
-                      </w:rPr>
-                      <w:fldChar w:fldCharType="end"/>
-                    </w:r>
+                    <w:fldSimple w:instr=" NUMPAGES  ">
+                      <w:r>
+                        <w:rPr>
+                          <w:noProof/>
+                        </w:rPr>
+                        <w:t>16</w:t>
+                      </w:r>
+                    </w:fldSimple>
                   </w:p>
                   <w:p>
                     <w:pPr>
@@ -9072,7 +9049,7 @@
   <w:abstractNum w:abstractNumId="1">
     <w:nsid w:val="044B54D0"/>
     <w:multiLevelType w:val="hybridMultilevel"/>
-    <w:tmpl w:val="E2FEE802"/>
+    <w:tmpl w:val="677C808A"/>
     <w:lvl w:ilvl="0" w:tplc="04070001">
       <w:start w:val="1"/>
       <w:numFmt w:val="bullet"/>
@@ -14607,7 +14584,7 @@
 </file>
 
 <file path=customXml/itemProps1.xml><?xml version="1.0" encoding="utf-8"?>
-<ds:datastoreItem xmlns:ds="http://schemas.openxmlformats.org/officeDocument/2006/customXml" ds:itemID="{F3286E09-71B8-4F34-8512-0FB53E111BFB}">
+<ds:datastoreItem xmlns:ds="http://schemas.openxmlformats.org/officeDocument/2006/customXml" ds:itemID="{685B41FB-1D35-456C-8C29-BA267CE61D25}">
   <ds:schemaRefs>
     <ds:schemaRef ds:uri="http://schemas.openxmlformats.org/officeDocument/2006/bibliography"/>
   </ds:schemaRefs>

--- a/documentation/UserManual_de.docx
+++ b/documentation/UserManual_de.docx
@@ -90,7 +90,7 @@
       </w:pPr>
       <w:bookmarkStart w:id="1" w:name="_Toc165112072"/>
       <w:bookmarkStart w:id="2" w:name="_Toc185061112"/>
-      <w:bookmarkStart w:id="3" w:name="_Toc370288436"/>
+      <w:bookmarkStart w:id="3" w:name="_Toc369536268"/>
       <w:r>
         <w:rPr>
           <w:lang w:val="de-DE"/>
@@ -104,6 +104,8 @@
       <w:bookmarkEnd w:id="3"/>
     </w:p>
     <w:p>
+      <w:bookmarkStart w:id="4" w:name="_GoBack"/>
+      <w:bookmarkEnd w:id="4"/>
       <w:r>
         <w:t xml:space="preserve">Copyright © </w:t>
       </w:r>
@@ -231,14 +233,14 @@
           <w:lang w:val="de-DE"/>
         </w:rPr>
       </w:pPr>
-      <w:bookmarkStart w:id="4" w:name="_Toc370288437"/>
+      <w:bookmarkStart w:id="5" w:name="_Toc369536269"/>
       <w:r>
         <w:rPr>
           <w:lang w:val="de-DE"/>
         </w:rPr>
         <w:t>Lizenz</w:t>
       </w:r>
-      <w:bookmarkEnd w:id="4"/>
+      <w:bookmarkEnd w:id="5"/>
     </w:p>
     <w:p>
       <w:r>
@@ -307,17 +309,17 @@
           <w:lang w:val="de-DE"/>
         </w:rPr>
       </w:pPr>
-      <w:bookmarkStart w:id="5" w:name="_Toc158887472"/>
-      <w:bookmarkStart w:id="6" w:name="_Toc165112073"/>
-      <w:bookmarkStart w:id="7" w:name="_Toc185061113"/>
-      <w:bookmarkStart w:id="8" w:name="_Toc189641415"/>
-      <w:bookmarkStart w:id="9" w:name="_Toc223771708"/>
-      <w:bookmarkStart w:id="10" w:name="_Toc223935712"/>
-      <w:bookmarkStart w:id="11" w:name="_Toc230412497"/>
-      <w:bookmarkStart w:id="12" w:name="_Toc370288438"/>
-      <w:bookmarkStart w:id="13" w:name="_Toc158887473"/>
-      <w:bookmarkStart w:id="14" w:name="_Toc165112074"/>
-      <w:bookmarkStart w:id="15" w:name="_Toc185061114"/>
+      <w:bookmarkStart w:id="6" w:name="_Toc158887472"/>
+      <w:bookmarkStart w:id="7" w:name="_Toc165112073"/>
+      <w:bookmarkStart w:id="8" w:name="_Toc185061113"/>
+      <w:bookmarkStart w:id="9" w:name="_Toc189641415"/>
+      <w:bookmarkStart w:id="10" w:name="_Toc223771708"/>
+      <w:bookmarkStart w:id="11" w:name="_Toc223935712"/>
+      <w:bookmarkStart w:id="12" w:name="_Toc230412497"/>
+      <w:bookmarkStart w:id="13" w:name="_Toc369536270"/>
+      <w:bookmarkStart w:id="14" w:name="_Toc158887473"/>
+      <w:bookmarkStart w:id="15" w:name="_Toc165112074"/>
+      <w:bookmarkStart w:id="16" w:name="_Toc185061114"/>
       <w:r>
         <w:rPr>
           <w:lang w:val="de-DE"/>
@@ -325,7 +327,6 @@
         <w:lastRenderedPageBreak/>
         <w:t>Konventionen</w:t>
       </w:r>
-      <w:bookmarkEnd w:id="5"/>
       <w:bookmarkEnd w:id="6"/>
       <w:bookmarkEnd w:id="7"/>
       <w:bookmarkEnd w:id="8"/>
@@ -333,6 +334,7 @@
       <w:bookmarkEnd w:id="10"/>
       <w:bookmarkEnd w:id="11"/>
       <w:bookmarkEnd w:id="12"/>
+      <w:bookmarkEnd w:id="13"/>
     </w:p>
     <w:p>
       <w:r>
@@ -402,17 +404,17 @@
           <w:lang w:val="de-DE"/>
         </w:rPr>
       </w:pPr>
-      <w:bookmarkStart w:id="16" w:name="_Toc370288439"/>
+      <w:bookmarkStart w:id="17" w:name="_Toc369536271"/>
       <w:r>
         <w:rPr>
           <w:lang w:val="de-DE"/>
         </w:rPr>
         <w:t>Impressum</w:t>
       </w:r>
-      <w:bookmarkEnd w:id="13"/>
       <w:bookmarkEnd w:id="14"/>
       <w:bookmarkEnd w:id="15"/>
       <w:bookmarkEnd w:id="16"/>
+      <w:bookmarkEnd w:id="17"/>
     </w:p>
     <w:p>
       <w:r>
@@ -488,11 +490,11 @@
         </w:rPr>
         <w:br w:type="page"/>
       </w:r>
-      <w:bookmarkStart w:id="17" w:name="_Toc158887474"/>
-      <w:bookmarkStart w:id="18" w:name="_Toc165112075"/>
-      <w:bookmarkStart w:id="19" w:name="_Toc185061115"/>
-      <w:bookmarkStart w:id="20" w:name="_Toc189641417"/>
-      <w:bookmarkStart w:id="21" w:name="_Toc370288440"/>
+      <w:bookmarkStart w:id="18" w:name="_Toc158887474"/>
+      <w:bookmarkStart w:id="19" w:name="_Toc165112075"/>
+      <w:bookmarkStart w:id="20" w:name="_Toc185061115"/>
+      <w:bookmarkStart w:id="21" w:name="_Toc189641417"/>
+      <w:bookmarkStart w:id="22" w:name="_Toc369536272"/>
       <w:r>
         <w:rPr>
           <w:lang w:val="de-DE"/>
@@ -500,17 +502,17 @@
         <w:lastRenderedPageBreak/>
         <w:t>Inhalts</w:t>
       </w:r>
-      <w:bookmarkEnd w:id="17"/>
       <w:bookmarkEnd w:id="18"/>
+      <w:bookmarkEnd w:id="19"/>
       <w:r>
         <w:rPr>
           <w:lang w:val="de-DE"/>
         </w:rPr>
         <w:t>verzeichnis</w:t>
       </w:r>
-      <w:bookmarkEnd w:id="19"/>
       <w:bookmarkEnd w:id="20"/>
       <w:bookmarkEnd w:id="21"/>
+      <w:bookmarkEnd w:id="22"/>
     </w:p>
     <w:p>
       <w:pPr>
@@ -555,7 +557,7 @@
         </w:rPr>
         <w:fldChar w:fldCharType="separate"/>
       </w:r>
-      <w:hyperlink w:anchor="_Toc370288436" w:history="1">
+      <w:hyperlink w:anchor="_Toc369536268" w:history="1">
         <w:r>
           <w:rPr>
             <w:rStyle w:val="Hyperlink"/>
@@ -582,7 +584,7 @@
             <w:noProof/>
             <w:webHidden/>
           </w:rPr>
-          <w:instrText xml:space="preserve"> PAGEREF _Toc370288436 \h </w:instrText>
+          <w:instrText xml:space="preserve"> PAGEREF _Toc369536268 \h </w:instrText>
         </w:r>
         <w:r>
           <w:rPr>
@@ -623,7 +625,7 @@
           <w:szCs w:val="22"/>
         </w:rPr>
       </w:pPr>
-      <w:hyperlink w:anchor="_Toc370288437" w:history="1">
+      <w:hyperlink w:anchor="_Toc369536269" w:history="1">
         <w:r>
           <w:rPr>
             <w:rStyle w:val="Hyperlink"/>
@@ -650,7 +652,7 @@
             <w:noProof/>
             <w:webHidden/>
           </w:rPr>
-          <w:instrText xml:space="preserve"> PAGEREF _Toc370288437 \h </w:instrText>
+          <w:instrText xml:space="preserve"> PAGEREF _Toc369536269 \h </w:instrText>
         </w:r>
         <w:r>
           <w:rPr>
@@ -691,7 +693,7 @@
           <w:szCs w:val="22"/>
         </w:rPr>
       </w:pPr>
-      <w:hyperlink w:anchor="_Toc370288438" w:history="1">
+      <w:hyperlink w:anchor="_Toc369536270" w:history="1">
         <w:r>
           <w:rPr>
             <w:rStyle w:val="Hyperlink"/>
@@ -718,7 +720,7 @@
             <w:noProof/>
             <w:webHidden/>
           </w:rPr>
-          <w:instrText xml:space="preserve"> PAGEREF _Toc370288438 \h </w:instrText>
+          <w:instrText xml:space="preserve"> PAGEREF _Toc369536270 \h </w:instrText>
         </w:r>
         <w:r>
           <w:rPr>
@@ -759,7 +761,7 @@
           <w:szCs w:val="22"/>
         </w:rPr>
       </w:pPr>
-      <w:hyperlink w:anchor="_Toc370288439" w:history="1">
+      <w:hyperlink w:anchor="_Toc369536271" w:history="1">
         <w:r>
           <w:rPr>
             <w:rStyle w:val="Hyperlink"/>
@@ -786,7 +788,7 @@
             <w:noProof/>
             <w:webHidden/>
           </w:rPr>
-          <w:instrText xml:space="preserve"> PAGEREF _Toc370288439 \h </w:instrText>
+          <w:instrText xml:space="preserve"> PAGEREF _Toc369536271 \h </w:instrText>
         </w:r>
         <w:r>
           <w:rPr>
@@ -827,7 +829,7 @@
           <w:szCs w:val="22"/>
         </w:rPr>
       </w:pPr>
-      <w:hyperlink w:anchor="_Toc370288440" w:history="1">
+      <w:hyperlink w:anchor="_Toc369536272" w:history="1">
         <w:r>
           <w:rPr>
             <w:rStyle w:val="Hyperlink"/>
@@ -854,7 +856,7 @@
             <w:noProof/>
             <w:webHidden/>
           </w:rPr>
-          <w:instrText xml:space="preserve"> PAGEREF _Toc370288440 \h </w:instrText>
+          <w:instrText xml:space="preserve"> PAGEREF _Toc369536272 \h </w:instrText>
         </w:r>
         <w:r>
           <w:rPr>
@@ -898,7 +900,7 @@
           <w:szCs w:val="22"/>
         </w:rPr>
       </w:pPr>
-      <w:hyperlink w:anchor="_Toc370288441" w:history="1">
+      <w:hyperlink w:anchor="_Toc369536273" w:history="1">
         <w:r>
           <w:rPr>
             <w:rStyle w:val="Hyperlink"/>
@@ -941,7 +943,7 @@
             <w:noProof/>
             <w:webHidden/>
           </w:rPr>
-          <w:instrText xml:space="preserve"> PAGEREF _Toc370288441 \h </w:instrText>
+          <w:instrText xml:space="preserve"> PAGEREF _Toc369536273 \h </w:instrText>
         </w:r>
         <w:r>
           <w:rPr>
@@ -985,7 +987,7 @@
           <w:szCs w:val="22"/>
         </w:rPr>
       </w:pPr>
-      <w:hyperlink w:anchor="_Toc370288442" w:history="1">
+      <w:hyperlink w:anchor="_Toc369536274" w:history="1">
         <w:r>
           <w:rPr>
             <w:rStyle w:val="Hyperlink"/>
@@ -1028,7 +1030,7 @@
             <w:noProof/>
             <w:webHidden/>
           </w:rPr>
-          <w:instrText xml:space="preserve"> PAGEREF _Toc370288442 \h </w:instrText>
+          <w:instrText xml:space="preserve"> PAGEREF _Toc369536274 \h </w:instrText>
         </w:r>
         <w:r>
           <w:rPr>
@@ -1072,7 +1074,7 @@
           <w:szCs w:val="22"/>
         </w:rPr>
       </w:pPr>
-      <w:hyperlink w:anchor="_Toc370288443" w:history="1">
+      <w:hyperlink w:anchor="_Toc369536275" w:history="1">
         <w:r>
           <w:rPr>
             <w:rStyle w:val="Hyperlink"/>
@@ -1115,7 +1117,7 @@
             <w:noProof/>
             <w:webHidden/>
           </w:rPr>
-          <w:instrText xml:space="preserve"> PAGEREF _Toc370288443 \h </w:instrText>
+          <w:instrText xml:space="preserve"> PAGEREF _Toc369536275 \h </w:instrText>
         </w:r>
         <w:r>
           <w:rPr>
@@ -1156,7 +1158,7 @@
           <w:szCs w:val="22"/>
         </w:rPr>
       </w:pPr>
-      <w:hyperlink w:anchor="_Toc370288444" w:history="1">
+      <w:hyperlink w:anchor="_Toc369536276" w:history="1">
         <w:r>
           <w:rPr>
             <w:rStyle w:val="Hyperlink"/>
@@ -1199,7 +1201,7 @@
             <w:noProof/>
             <w:webHidden/>
           </w:rPr>
-          <w:instrText xml:space="preserve"> PAGEREF _Toc370288444 \h </w:instrText>
+          <w:instrText xml:space="preserve"> PAGEREF _Toc369536276 \h </w:instrText>
         </w:r>
         <w:r>
           <w:rPr>
@@ -1219,7 +1221,682 @@
             <w:noProof/>
             <w:webHidden/>
           </w:rPr>
+          <w:t>6</w:t>
+        </w:r>
+        <w:r>
+          <w:rPr>
+            <w:noProof/>
+            <w:webHidden/>
+          </w:rPr>
+          <w:fldChar w:fldCharType="end"/>
+        </w:r>
+      </w:hyperlink>
+    </w:p>
+    <w:p>
+      <w:pPr>
+        <w:pStyle w:val="Verzeichnis2"/>
+        <w:rPr>
+          <w:rFonts w:asciiTheme="minorHAnsi" w:eastAsiaTheme="minorEastAsia" w:hAnsiTheme="minorHAnsi" w:cstheme="minorBidi"/>
+          <w:noProof/>
+          <w:sz w:val="22"/>
+          <w:szCs w:val="22"/>
+        </w:rPr>
+      </w:pPr>
+      <w:hyperlink w:anchor="_Toc369536277" w:history="1">
+        <w:r>
+          <w:rPr>
+            <w:rStyle w:val="Hyperlink"/>
+            <w:noProof/>
+          </w:rPr>
+          <w:t>3.2</w:t>
+        </w:r>
+        <w:r>
+          <w:rPr>
+            <w:rFonts w:asciiTheme="minorHAnsi" w:eastAsiaTheme="minorEastAsia" w:hAnsiTheme="minorHAnsi" w:cstheme="minorBidi"/>
+            <w:noProof/>
+            <w:sz w:val="22"/>
+            <w:szCs w:val="22"/>
+          </w:rPr>
+          <w:tab/>
+        </w:r>
+        <w:r>
+          <w:rPr>
+            <w:rStyle w:val="Hyperlink"/>
+            <w:noProof/>
+          </w:rPr>
+          <w:t>Moduldateien kopieren</w:t>
+        </w:r>
+        <w:r>
+          <w:rPr>
+            <w:noProof/>
+            <w:webHidden/>
+          </w:rPr>
+          <w:tab/>
+        </w:r>
+        <w:r>
+          <w:rPr>
+            <w:noProof/>
+            <w:webHidden/>
+          </w:rPr>
+          <w:fldChar w:fldCharType="begin"/>
+        </w:r>
+        <w:r>
+          <w:rPr>
+            <w:noProof/>
+            <w:webHidden/>
+          </w:rPr>
+          <w:instrText xml:space="preserve"> PAGEREF _Toc369536277 \h </w:instrText>
+        </w:r>
+        <w:r>
+          <w:rPr>
+            <w:noProof/>
+            <w:webHidden/>
+          </w:rPr>
+        </w:r>
+        <w:r>
+          <w:rPr>
+            <w:noProof/>
+            <w:webHidden/>
+          </w:rPr>
+          <w:fldChar w:fldCharType="separate"/>
+        </w:r>
+        <w:r>
+          <w:rPr>
+            <w:noProof/>
+            <w:webHidden/>
+          </w:rPr>
           <w:t>7</w:t>
+        </w:r>
+        <w:r>
+          <w:rPr>
+            <w:noProof/>
+            <w:webHidden/>
+          </w:rPr>
+          <w:fldChar w:fldCharType="end"/>
+        </w:r>
+      </w:hyperlink>
+    </w:p>
+    <w:p>
+      <w:pPr>
+        <w:pStyle w:val="Verzeichnis2"/>
+        <w:rPr>
+          <w:rFonts w:asciiTheme="minorHAnsi" w:eastAsiaTheme="minorEastAsia" w:hAnsiTheme="minorHAnsi" w:cstheme="minorBidi"/>
+          <w:noProof/>
+          <w:sz w:val="22"/>
+          <w:szCs w:val="22"/>
+        </w:rPr>
+      </w:pPr>
+      <w:hyperlink w:anchor="_Toc369536278" w:history="1">
+        <w:r>
+          <w:rPr>
+            <w:rStyle w:val="Hyperlink"/>
+            <w:noProof/>
+          </w:rPr>
+          <w:t>3.3</w:t>
+        </w:r>
+        <w:r>
+          <w:rPr>
+            <w:rFonts w:asciiTheme="minorHAnsi" w:eastAsiaTheme="minorEastAsia" w:hAnsiTheme="minorHAnsi" w:cstheme="minorBidi"/>
+            <w:noProof/>
+            <w:sz w:val="22"/>
+            <w:szCs w:val="22"/>
+          </w:rPr>
+          <w:tab/>
+        </w:r>
+        <w:r>
+          <w:rPr>
+            <w:rStyle w:val="Hyperlink"/>
+            <w:noProof/>
+          </w:rPr>
+          <w:t>Schreibrechte von /modules/oe/oepaypal/logs ändern</w:t>
+        </w:r>
+        <w:r>
+          <w:rPr>
+            <w:noProof/>
+            <w:webHidden/>
+          </w:rPr>
+          <w:tab/>
+        </w:r>
+        <w:r>
+          <w:rPr>
+            <w:noProof/>
+            <w:webHidden/>
+          </w:rPr>
+          <w:fldChar w:fldCharType="begin"/>
+        </w:r>
+        <w:r>
+          <w:rPr>
+            <w:noProof/>
+            <w:webHidden/>
+          </w:rPr>
+          <w:instrText xml:space="preserve"> PAGEREF _Toc369536278 \h </w:instrText>
+        </w:r>
+        <w:r>
+          <w:rPr>
+            <w:noProof/>
+            <w:webHidden/>
+          </w:rPr>
+        </w:r>
+        <w:r>
+          <w:rPr>
+            <w:noProof/>
+            <w:webHidden/>
+          </w:rPr>
+          <w:fldChar w:fldCharType="separate"/>
+        </w:r>
+        <w:r>
+          <w:rPr>
+            <w:noProof/>
+            <w:webHidden/>
+          </w:rPr>
+          <w:t>7</w:t>
+        </w:r>
+        <w:r>
+          <w:rPr>
+            <w:noProof/>
+            <w:webHidden/>
+          </w:rPr>
+          <w:fldChar w:fldCharType="end"/>
+        </w:r>
+      </w:hyperlink>
+    </w:p>
+    <w:p>
+      <w:pPr>
+        <w:pStyle w:val="Verzeichnis2"/>
+        <w:rPr>
+          <w:rFonts w:asciiTheme="minorHAnsi" w:eastAsiaTheme="minorEastAsia" w:hAnsiTheme="minorHAnsi" w:cstheme="minorBidi"/>
+          <w:noProof/>
+          <w:sz w:val="22"/>
+          <w:szCs w:val="22"/>
+        </w:rPr>
+      </w:pPr>
+      <w:hyperlink w:anchor="_Toc369536279" w:history="1">
+        <w:r>
+          <w:rPr>
+            <w:rStyle w:val="Hyperlink"/>
+            <w:noProof/>
+          </w:rPr>
+          <w:t>3.4</w:t>
+        </w:r>
+        <w:r>
+          <w:rPr>
+            <w:rFonts w:asciiTheme="minorHAnsi" w:eastAsiaTheme="minorEastAsia" w:hAnsiTheme="minorHAnsi" w:cstheme="minorBidi"/>
+            <w:noProof/>
+            <w:sz w:val="22"/>
+            <w:szCs w:val="22"/>
+          </w:rPr>
+          <w:tab/>
+        </w:r>
+        <w:r>
+          <w:rPr>
+            <w:rStyle w:val="Hyperlink"/>
+            <w:noProof/>
+          </w:rPr>
+          <w:t>Templates vorbereiten</w:t>
+        </w:r>
+        <w:r>
+          <w:rPr>
+            <w:noProof/>
+            <w:webHidden/>
+          </w:rPr>
+          <w:tab/>
+        </w:r>
+        <w:r>
+          <w:rPr>
+            <w:noProof/>
+            <w:webHidden/>
+          </w:rPr>
+          <w:fldChar w:fldCharType="begin"/>
+        </w:r>
+        <w:r>
+          <w:rPr>
+            <w:noProof/>
+            <w:webHidden/>
+          </w:rPr>
+          <w:instrText xml:space="preserve"> PAGEREF _Toc369536279 \h </w:instrText>
+        </w:r>
+        <w:r>
+          <w:rPr>
+            <w:noProof/>
+            <w:webHidden/>
+          </w:rPr>
+        </w:r>
+        <w:r>
+          <w:rPr>
+            <w:noProof/>
+            <w:webHidden/>
+          </w:rPr>
+          <w:fldChar w:fldCharType="separate"/>
+        </w:r>
+        <w:r>
+          <w:rPr>
+            <w:noProof/>
+            <w:webHidden/>
+          </w:rPr>
+          <w:t>7</w:t>
+        </w:r>
+        <w:r>
+          <w:rPr>
+            <w:noProof/>
+            <w:webHidden/>
+          </w:rPr>
+          <w:fldChar w:fldCharType="end"/>
+        </w:r>
+      </w:hyperlink>
+    </w:p>
+    <w:p>
+      <w:pPr>
+        <w:pStyle w:val="Verzeichnis2"/>
+        <w:rPr>
+          <w:rFonts w:asciiTheme="minorHAnsi" w:eastAsiaTheme="minorEastAsia" w:hAnsiTheme="minorHAnsi" w:cstheme="minorBidi"/>
+          <w:noProof/>
+          <w:sz w:val="22"/>
+          <w:szCs w:val="22"/>
+        </w:rPr>
+      </w:pPr>
+      <w:hyperlink w:anchor="_Toc369536280" w:history="1">
+        <w:r>
+          <w:rPr>
+            <w:rStyle w:val="Hyperlink"/>
+            <w:noProof/>
+          </w:rPr>
+          <w:t>3.5</w:t>
+        </w:r>
+        <w:r>
+          <w:rPr>
+            <w:rFonts w:asciiTheme="minorHAnsi" w:eastAsiaTheme="minorEastAsia" w:hAnsiTheme="minorHAnsi" w:cstheme="minorBidi"/>
+            <w:noProof/>
+            <w:sz w:val="22"/>
+            <w:szCs w:val="22"/>
+          </w:rPr>
+          <w:tab/>
+        </w:r>
+        <w:r>
+          <w:rPr>
+            <w:rStyle w:val="Hyperlink"/>
+            <w:noProof/>
+          </w:rPr>
+          <w:t>Modul aktivieren</w:t>
+        </w:r>
+        <w:r>
+          <w:rPr>
+            <w:noProof/>
+            <w:webHidden/>
+          </w:rPr>
+          <w:tab/>
+        </w:r>
+        <w:r>
+          <w:rPr>
+            <w:noProof/>
+            <w:webHidden/>
+          </w:rPr>
+          <w:fldChar w:fldCharType="begin"/>
+        </w:r>
+        <w:r>
+          <w:rPr>
+            <w:noProof/>
+            <w:webHidden/>
+          </w:rPr>
+          <w:instrText xml:space="preserve"> PAGEREF _Toc369536280 \h </w:instrText>
+        </w:r>
+        <w:r>
+          <w:rPr>
+            <w:noProof/>
+            <w:webHidden/>
+          </w:rPr>
+        </w:r>
+        <w:r>
+          <w:rPr>
+            <w:noProof/>
+            <w:webHidden/>
+          </w:rPr>
+          <w:fldChar w:fldCharType="separate"/>
+        </w:r>
+        <w:r>
+          <w:rPr>
+            <w:noProof/>
+            <w:webHidden/>
+          </w:rPr>
+          <w:t>8</w:t>
+        </w:r>
+        <w:r>
+          <w:rPr>
+            <w:noProof/>
+            <w:webHidden/>
+          </w:rPr>
+          <w:fldChar w:fldCharType="end"/>
+        </w:r>
+      </w:hyperlink>
+    </w:p>
+    <w:p>
+      <w:pPr>
+        <w:pStyle w:val="Verzeichnis2"/>
+        <w:rPr>
+          <w:rFonts w:asciiTheme="minorHAnsi" w:eastAsiaTheme="minorEastAsia" w:hAnsiTheme="minorHAnsi" w:cstheme="minorBidi"/>
+          <w:noProof/>
+          <w:sz w:val="22"/>
+          <w:szCs w:val="22"/>
+        </w:rPr>
+      </w:pPr>
+      <w:hyperlink w:anchor="_Toc369536281" w:history="1">
+        <w:r>
+          <w:rPr>
+            <w:rStyle w:val="Hyperlink"/>
+            <w:noProof/>
+          </w:rPr>
+          <w:t>3.6</w:t>
+        </w:r>
+        <w:r>
+          <w:rPr>
+            <w:rFonts w:asciiTheme="minorHAnsi" w:eastAsiaTheme="minorEastAsia" w:hAnsiTheme="minorHAnsi" w:cstheme="minorBidi"/>
+            <w:noProof/>
+            <w:sz w:val="22"/>
+            <w:szCs w:val="22"/>
+          </w:rPr>
+          <w:tab/>
+        </w:r>
+        <w:r>
+          <w:rPr>
+            <w:rStyle w:val="Hyperlink"/>
+            <w:noProof/>
+          </w:rPr>
+          <w:t>Temporäre Dateien löschen</w:t>
+        </w:r>
+        <w:r>
+          <w:rPr>
+            <w:noProof/>
+            <w:webHidden/>
+          </w:rPr>
+          <w:tab/>
+        </w:r>
+        <w:r>
+          <w:rPr>
+            <w:noProof/>
+            <w:webHidden/>
+          </w:rPr>
+          <w:fldChar w:fldCharType="begin"/>
+        </w:r>
+        <w:r>
+          <w:rPr>
+            <w:noProof/>
+            <w:webHidden/>
+          </w:rPr>
+          <w:instrText xml:space="preserve"> PAGEREF _Toc369536281 \h </w:instrText>
+        </w:r>
+        <w:r>
+          <w:rPr>
+            <w:noProof/>
+            <w:webHidden/>
+          </w:rPr>
+        </w:r>
+        <w:r>
+          <w:rPr>
+            <w:noProof/>
+            <w:webHidden/>
+          </w:rPr>
+          <w:fldChar w:fldCharType="separate"/>
+        </w:r>
+        <w:r>
+          <w:rPr>
+            <w:noProof/>
+            <w:webHidden/>
+          </w:rPr>
+          <w:t>8</w:t>
+        </w:r>
+        <w:r>
+          <w:rPr>
+            <w:noProof/>
+            <w:webHidden/>
+          </w:rPr>
+          <w:fldChar w:fldCharType="end"/>
+        </w:r>
+      </w:hyperlink>
+    </w:p>
+    <w:p>
+      <w:pPr>
+        <w:pStyle w:val="Verzeichnis1"/>
+        <w:tabs>
+          <w:tab w:val="left" w:pos="400"/>
+        </w:tabs>
+        <w:rPr>
+          <w:rFonts w:asciiTheme="minorHAnsi" w:eastAsiaTheme="minorEastAsia" w:hAnsiTheme="minorHAnsi" w:cstheme="minorBidi"/>
+          <w:noProof/>
+          <w:sz w:val="22"/>
+          <w:szCs w:val="22"/>
+        </w:rPr>
+      </w:pPr>
+      <w:hyperlink w:anchor="_Toc369536282" w:history="1">
+        <w:r>
+          <w:rPr>
+            <w:rStyle w:val="Hyperlink"/>
+            <w:noProof/>
+          </w:rPr>
+          <w:t>4</w:t>
+        </w:r>
+        <w:r>
+          <w:rPr>
+            <w:rFonts w:asciiTheme="minorHAnsi" w:eastAsiaTheme="minorEastAsia" w:hAnsiTheme="minorHAnsi" w:cstheme="minorBidi"/>
+            <w:noProof/>
+            <w:sz w:val="22"/>
+            <w:szCs w:val="22"/>
+          </w:rPr>
+          <w:tab/>
+        </w:r>
+        <w:r>
+          <w:rPr>
+            <w:rStyle w:val="Hyperlink"/>
+            <w:noProof/>
+          </w:rPr>
+          <w:t>Konfiguration</w:t>
+        </w:r>
+        <w:r>
+          <w:rPr>
+            <w:noProof/>
+            <w:webHidden/>
+          </w:rPr>
+          <w:tab/>
+        </w:r>
+        <w:r>
+          <w:rPr>
+            <w:noProof/>
+            <w:webHidden/>
+          </w:rPr>
+          <w:fldChar w:fldCharType="begin"/>
+        </w:r>
+        <w:r>
+          <w:rPr>
+            <w:noProof/>
+            <w:webHidden/>
+          </w:rPr>
+          <w:instrText xml:space="preserve"> PAGEREF _Toc369536282 \h </w:instrText>
+        </w:r>
+        <w:r>
+          <w:rPr>
+            <w:noProof/>
+            <w:webHidden/>
+          </w:rPr>
+        </w:r>
+        <w:r>
+          <w:rPr>
+            <w:noProof/>
+            <w:webHidden/>
+          </w:rPr>
+          <w:fldChar w:fldCharType="separate"/>
+        </w:r>
+        <w:r>
+          <w:rPr>
+            <w:noProof/>
+            <w:webHidden/>
+          </w:rPr>
+          <w:t>8</w:t>
+        </w:r>
+        <w:r>
+          <w:rPr>
+            <w:noProof/>
+            <w:webHidden/>
+          </w:rPr>
+          <w:fldChar w:fldCharType="end"/>
+        </w:r>
+      </w:hyperlink>
+    </w:p>
+    <w:p>
+      <w:pPr>
+        <w:pStyle w:val="Verzeichnis2"/>
+        <w:rPr>
+          <w:rFonts w:asciiTheme="minorHAnsi" w:eastAsiaTheme="minorEastAsia" w:hAnsiTheme="minorHAnsi" w:cstheme="minorBidi"/>
+          <w:noProof/>
+          <w:sz w:val="22"/>
+          <w:szCs w:val="22"/>
+        </w:rPr>
+      </w:pPr>
+      <w:hyperlink w:anchor="_Toc369536283" w:history="1">
+        <w:r>
+          <w:rPr>
+            <w:rStyle w:val="Hyperlink"/>
+            <w:noProof/>
+          </w:rPr>
+          <w:t>4.1</w:t>
+        </w:r>
+        <w:r>
+          <w:rPr>
+            <w:rFonts w:asciiTheme="minorHAnsi" w:eastAsiaTheme="minorEastAsia" w:hAnsiTheme="minorHAnsi" w:cstheme="minorBidi"/>
+            <w:noProof/>
+            <w:sz w:val="22"/>
+            <w:szCs w:val="22"/>
+          </w:rPr>
+          <w:tab/>
+        </w:r>
+        <w:r>
+          <w:rPr>
+            <w:rStyle w:val="Hyperlink"/>
+            <w:noProof/>
+          </w:rPr>
+          <w:t>Zahlungsart PayPal einrichten</w:t>
+        </w:r>
+        <w:r>
+          <w:rPr>
+            <w:noProof/>
+            <w:webHidden/>
+          </w:rPr>
+          <w:tab/>
+        </w:r>
+        <w:r>
+          <w:rPr>
+            <w:noProof/>
+            <w:webHidden/>
+          </w:rPr>
+          <w:fldChar w:fldCharType="begin"/>
+        </w:r>
+        <w:r>
+          <w:rPr>
+            <w:noProof/>
+            <w:webHidden/>
+          </w:rPr>
+          <w:instrText xml:space="preserve"> PAGEREF _Toc369536283 \h </w:instrText>
+        </w:r>
+        <w:r>
+          <w:rPr>
+            <w:noProof/>
+            <w:webHidden/>
+          </w:rPr>
+        </w:r>
+        <w:r>
+          <w:rPr>
+            <w:noProof/>
+            <w:webHidden/>
+          </w:rPr>
+          <w:fldChar w:fldCharType="separate"/>
+        </w:r>
+        <w:r>
+          <w:rPr>
+            <w:noProof/>
+            <w:webHidden/>
+          </w:rPr>
+          <w:t>8</w:t>
+        </w:r>
+        <w:r>
+          <w:rPr>
+            <w:noProof/>
+            <w:webHidden/>
+          </w:rPr>
+          <w:fldChar w:fldCharType="end"/>
+        </w:r>
+      </w:hyperlink>
+    </w:p>
+    <w:p>
+      <w:pPr>
+        <w:pStyle w:val="Verzeichnis2"/>
+        <w:rPr>
+          <w:rFonts w:asciiTheme="minorHAnsi" w:eastAsiaTheme="minorEastAsia" w:hAnsiTheme="minorHAnsi" w:cstheme="minorBidi"/>
+          <w:noProof/>
+          <w:sz w:val="22"/>
+          <w:szCs w:val="22"/>
+        </w:rPr>
+      </w:pPr>
+      <w:hyperlink w:anchor="_Toc369536284" w:history="1">
+        <w:r>
+          <w:rPr>
+            <w:rStyle w:val="Hyperlink"/>
+            <w:noProof/>
+          </w:rPr>
+          <w:t>4.2</w:t>
+        </w:r>
+        <w:r>
+          <w:rPr>
+            <w:rFonts w:asciiTheme="minorHAnsi" w:eastAsiaTheme="minorEastAsia" w:hAnsiTheme="minorHAnsi" w:cstheme="minorBidi"/>
+            <w:noProof/>
+            <w:sz w:val="22"/>
+            <w:szCs w:val="22"/>
+          </w:rPr>
+          <w:tab/>
+        </w:r>
+        <w:r>
+          <w:rPr>
+            <w:rStyle w:val="Hyperlink"/>
+            <w:noProof/>
+          </w:rPr>
+          <w:t>Moduleinstellungen</w:t>
+        </w:r>
+        <w:r>
+          <w:rPr>
+            <w:noProof/>
+            <w:webHidden/>
+          </w:rPr>
+          <w:tab/>
+        </w:r>
+        <w:r>
+          <w:rPr>
+            <w:noProof/>
+            <w:webHidden/>
+          </w:rPr>
+          <w:fldChar w:fldCharType="begin"/>
+        </w:r>
+        <w:r>
+          <w:rPr>
+            <w:noProof/>
+            <w:webHidden/>
+          </w:rPr>
+          <w:instrText xml:space="preserve"> PAGEREF _Toc369536284 \h </w:instrText>
+        </w:r>
+        <w:r>
+          <w:rPr>
+            <w:noProof/>
+            <w:webHidden/>
+          </w:rPr>
+        </w:r>
+        <w:r>
+          <w:rPr>
+            <w:noProof/>
+            <w:webHidden/>
+          </w:rPr>
+          <w:fldChar w:fldCharType="separate"/>
+        </w:r>
+        <w:r>
+          <w:rPr>
+            <w:noProof/>
+            <w:webHidden/>
+          </w:rPr>
+          <w:t>8</w:t>
         </w:r>
         <w:r>
           <w:rPr>
@@ -1244,13 +1921,13 @@
           <w:szCs w:val="22"/>
         </w:rPr>
       </w:pPr>
-      <w:hyperlink w:anchor="_Toc370288445" w:history="1">
+      <w:hyperlink w:anchor="_Toc369536285" w:history="1">
         <w:r>
           <w:rPr>
             <w:rStyle w:val="Hyperlink"/>
             <w:noProof/>
           </w:rPr>
-          <w:t>3.1.1</w:t>
+          <w:t>4.2.1</w:t>
         </w:r>
         <w:r>
           <w:rPr>
@@ -1266,7 +1943,7 @@
             <w:rStyle w:val="Hyperlink"/>
             <w:noProof/>
           </w:rPr>
-          <w:t>Modul PayPal 2.1.*</w:t>
+          <w:t>Integration von PayPal</w:t>
         </w:r>
         <w:r>
           <w:rPr>
@@ -1287,7 +1964,7 @@
             <w:noProof/>
             <w:webHidden/>
           </w:rPr>
-          <w:instrText xml:space="preserve"> PAGEREF _Toc370288445 \h </w:instrText>
+          <w:instrText xml:space="preserve"> PAGEREF _Toc369536285 \h </w:instrText>
         </w:r>
         <w:r>
           <w:rPr>
@@ -1307,7 +1984,7 @@
             <w:noProof/>
             <w:webHidden/>
           </w:rPr>
-          <w:t>7</w:t>
+          <w:t>9</w:t>
         </w:r>
         <w:r>
           <w:rPr>
@@ -1332,13 +2009,13 @@
           <w:szCs w:val="22"/>
         </w:rPr>
       </w:pPr>
-      <w:hyperlink w:anchor="_Toc370288446" w:history="1">
+      <w:hyperlink w:anchor="_Toc369536286" w:history="1">
         <w:r>
           <w:rPr>
             <w:rStyle w:val="Hyperlink"/>
             <w:noProof/>
           </w:rPr>
-          <w:t>3.1.2</w:t>
+          <w:t>4.2.2</w:t>
         </w:r>
         <w:r>
           <w:rPr>
@@ -1354,7 +2031,7 @@
             <w:rStyle w:val="Hyperlink"/>
             <w:noProof/>
           </w:rPr>
-          <w:t>Modul PayPal 3.0.*</w:t>
+          <w:t>Anzeige auf PayPal-Zahlungsseite</w:t>
         </w:r>
         <w:r>
           <w:rPr>
@@ -1375,682 +2052,7 @@
             <w:noProof/>
             <w:webHidden/>
           </w:rPr>
-          <w:instrText xml:space="preserve"> PAGEREF _Toc370288446 \h </w:instrText>
-        </w:r>
-        <w:r>
-          <w:rPr>
-            <w:noProof/>
-            <w:webHidden/>
-          </w:rPr>
-        </w:r>
-        <w:r>
-          <w:rPr>
-            <w:noProof/>
-            <w:webHidden/>
-          </w:rPr>
-          <w:fldChar w:fldCharType="separate"/>
-        </w:r>
-        <w:r>
-          <w:rPr>
-            <w:noProof/>
-            <w:webHidden/>
-          </w:rPr>
-          <w:t>7</w:t>
-        </w:r>
-        <w:r>
-          <w:rPr>
-            <w:noProof/>
-            <w:webHidden/>
-          </w:rPr>
-          <w:fldChar w:fldCharType="end"/>
-        </w:r>
-      </w:hyperlink>
-    </w:p>
-    <w:p>
-      <w:pPr>
-        <w:pStyle w:val="Verzeichnis2"/>
-        <w:rPr>
-          <w:rFonts w:asciiTheme="minorHAnsi" w:eastAsiaTheme="minorEastAsia" w:hAnsiTheme="minorHAnsi" w:cstheme="minorBidi"/>
-          <w:noProof/>
-          <w:sz w:val="22"/>
-          <w:szCs w:val="22"/>
-        </w:rPr>
-      </w:pPr>
-      <w:hyperlink w:anchor="_Toc370288447" w:history="1">
-        <w:r>
-          <w:rPr>
-            <w:rStyle w:val="Hyperlink"/>
-            <w:noProof/>
-          </w:rPr>
-          <w:t>3.2</w:t>
-        </w:r>
-        <w:r>
-          <w:rPr>
-            <w:rFonts w:asciiTheme="minorHAnsi" w:eastAsiaTheme="minorEastAsia" w:hAnsiTheme="minorHAnsi" w:cstheme="minorBidi"/>
-            <w:noProof/>
-            <w:sz w:val="22"/>
-            <w:szCs w:val="22"/>
-          </w:rPr>
-          <w:tab/>
-        </w:r>
-        <w:r>
-          <w:rPr>
-            <w:rStyle w:val="Hyperlink"/>
-            <w:noProof/>
-          </w:rPr>
-          <w:t>Moduldateien kopieren</w:t>
-        </w:r>
-        <w:r>
-          <w:rPr>
-            <w:noProof/>
-            <w:webHidden/>
-          </w:rPr>
-          <w:tab/>
-        </w:r>
-        <w:r>
-          <w:rPr>
-            <w:noProof/>
-            <w:webHidden/>
-          </w:rPr>
-          <w:fldChar w:fldCharType="begin"/>
-        </w:r>
-        <w:r>
-          <w:rPr>
-            <w:noProof/>
-            <w:webHidden/>
-          </w:rPr>
-          <w:instrText xml:space="preserve"> PAGEREF _Toc370288447 \h </w:instrText>
-        </w:r>
-        <w:r>
-          <w:rPr>
-            <w:noProof/>
-            <w:webHidden/>
-          </w:rPr>
-        </w:r>
-        <w:r>
-          <w:rPr>
-            <w:noProof/>
-            <w:webHidden/>
-          </w:rPr>
-          <w:fldChar w:fldCharType="separate"/>
-        </w:r>
-        <w:r>
-          <w:rPr>
-            <w:noProof/>
-            <w:webHidden/>
-          </w:rPr>
-          <w:t>7</w:t>
-        </w:r>
-        <w:r>
-          <w:rPr>
-            <w:noProof/>
-            <w:webHidden/>
-          </w:rPr>
-          <w:fldChar w:fldCharType="end"/>
-        </w:r>
-      </w:hyperlink>
-    </w:p>
-    <w:p>
-      <w:pPr>
-        <w:pStyle w:val="Verzeichnis2"/>
-        <w:rPr>
-          <w:rFonts w:asciiTheme="minorHAnsi" w:eastAsiaTheme="minorEastAsia" w:hAnsiTheme="minorHAnsi" w:cstheme="minorBidi"/>
-          <w:noProof/>
-          <w:sz w:val="22"/>
-          <w:szCs w:val="22"/>
-        </w:rPr>
-      </w:pPr>
-      <w:hyperlink w:anchor="_Toc370288448" w:history="1">
-        <w:r>
-          <w:rPr>
-            <w:rStyle w:val="Hyperlink"/>
-            <w:noProof/>
-          </w:rPr>
-          <w:t>3.3</w:t>
-        </w:r>
-        <w:r>
-          <w:rPr>
-            <w:rFonts w:asciiTheme="minorHAnsi" w:eastAsiaTheme="minorEastAsia" w:hAnsiTheme="minorHAnsi" w:cstheme="minorBidi"/>
-            <w:noProof/>
-            <w:sz w:val="22"/>
-            <w:szCs w:val="22"/>
-          </w:rPr>
-          <w:tab/>
-        </w:r>
-        <w:r>
-          <w:rPr>
-            <w:rStyle w:val="Hyperlink"/>
-            <w:noProof/>
-          </w:rPr>
-          <w:t>Schreibrechte von /modules/oe/oepaypal/logs ändern</w:t>
-        </w:r>
-        <w:r>
-          <w:rPr>
-            <w:noProof/>
-            <w:webHidden/>
-          </w:rPr>
-          <w:tab/>
-        </w:r>
-        <w:r>
-          <w:rPr>
-            <w:noProof/>
-            <w:webHidden/>
-          </w:rPr>
-          <w:fldChar w:fldCharType="begin"/>
-        </w:r>
-        <w:r>
-          <w:rPr>
-            <w:noProof/>
-            <w:webHidden/>
-          </w:rPr>
-          <w:instrText xml:space="preserve"> PAGEREF _Toc370288448 \h </w:instrText>
-        </w:r>
-        <w:r>
-          <w:rPr>
-            <w:noProof/>
-            <w:webHidden/>
-          </w:rPr>
-        </w:r>
-        <w:r>
-          <w:rPr>
-            <w:noProof/>
-            <w:webHidden/>
-          </w:rPr>
-          <w:fldChar w:fldCharType="separate"/>
-        </w:r>
-        <w:r>
-          <w:rPr>
-            <w:noProof/>
-            <w:webHidden/>
-          </w:rPr>
-          <w:t>7</w:t>
-        </w:r>
-        <w:r>
-          <w:rPr>
-            <w:noProof/>
-            <w:webHidden/>
-          </w:rPr>
-          <w:fldChar w:fldCharType="end"/>
-        </w:r>
-      </w:hyperlink>
-    </w:p>
-    <w:p>
-      <w:pPr>
-        <w:pStyle w:val="Verzeichnis2"/>
-        <w:rPr>
-          <w:rFonts w:asciiTheme="minorHAnsi" w:eastAsiaTheme="minorEastAsia" w:hAnsiTheme="minorHAnsi" w:cstheme="minorBidi"/>
-          <w:noProof/>
-          <w:sz w:val="22"/>
-          <w:szCs w:val="22"/>
-        </w:rPr>
-      </w:pPr>
-      <w:hyperlink w:anchor="_Toc370288449" w:history="1">
-        <w:r>
-          <w:rPr>
-            <w:rStyle w:val="Hyperlink"/>
-            <w:noProof/>
-          </w:rPr>
-          <w:t>3.4</w:t>
-        </w:r>
-        <w:r>
-          <w:rPr>
-            <w:rFonts w:asciiTheme="minorHAnsi" w:eastAsiaTheme="minorEastAsia" w:hAnsiTheme="minorHAnsi" w:cstheme="minorBidi"/>
-            <w:noProof/>
-            <w:sz w:val="22"/>
-            <w:szCs w:val="22"/>
-          </w:rPr>
-          <w:tab/>
-        </w:r>
-        <w:r>
-          <w:rPr>
-            <w:rStyle w:val="Hyperlink"/>
-            <w:noProof/>
-          </w:rPr>
-          <w:t>Templates vorbereiten</w:t>
-        </w:r>
-        <w:r>
-          <w:rPr>
-            <w:noProof/>
-            <w:webHidden/>
-          </w:rPr>
-          <w:tab/>
-        </w:r>
-        <w:r>
-          <w:rPr>
-            <w:noProof/>
-            <w:webHidden/>
-          </w:rPr>
-          <w:fldChar w:fldCharType="begin"/>
-        </w:r>
-        <w:r>
-          <w:rPr>
-            <w:noProof/>
-            <w:webHidden/>
-          </w:rPr>
-          <w:instrText xml:space="preserve"> PAGEREF _Toc370288449 \h </w:instrText>
-        </w:r>
-        <w:r>
-          <w:rPr>
-            <w:noProof/>
-            <w:webHidden/>
-          </w:rPr>
-        </w:r>
-        <w:r>
-          <w:rPr>
-            <w:noProof/>
-            <w:webHidden/>
-          </w:rPr>
-          <w:fldChar w:fldCharType="separate"/>
-        </w:r>
-        <w:r>
-          <w:rPr>
-            <w:noProof/>
-            <w:webHidden/>
-          </w:rPr>
-          <w:t>8</w:t>
-        </w:r>
-        <w:r>
-          <w:rPr>
-            <w:noProof/>
-            <w:webHidden/>
-          </w:rPr>
-          <w:fldChar w:fldCharType="end"/>
-        </w:r>
-      </w:hyperlink>
-    </w:p>
-    <w:p>
-      <w:pPr>
-        <w:pStyle w:val="Verzeichnis2"/>
-        <w:rPr>
-          <w:rFonts w:asciiTheme="minorHAnsi" w:eastAsiaTheme="minorEastAsia" w:hAnsiTheme="minorHAnsi" w:cstheme="minorBidi"/>
-          <w:noProof/>
-          <w:sz w:val="22"/>
-          <w:szCs w:val="22"/>
-        </w:rPr>
-      </w:pPr>
-      <w:hyperlink w:anchor="_Toc370288450" w:history="1">
-        <w:r>
-          <w:rPr>
-            <w:rStyle w:val="Hyperlink"/>
-            <w:noProof/>
-          </w:rPr>
-          <w:t>3.5</w:t>
-        </w:r>
-        <w:r>
-          <w:rPr>
-            <w:rFonts w:asciiTheme="minorHAnsi" w:eastAsiaTheme="minorEastAsia" w:hAnsiTheme="minorHAnsi" w:cstheme="minorBidi"/>
-            <w:noProof/>
-            <w:sz w:val="22"/>
-            <w:szCs w:val="22"/>
-          </w:rPr>
-          <w:tab/>
-        </w:r>
-        <w:r>
-          <w:rPr>
-            <w:rStyle w:val="Hyperlink"/>
-            <w:noProof/>
-          </w:rPr>
-          <w:t>Modul aktivieren</w:t>
-        </w:r>
-        <w:r>
-          <w:rPr>
-            <w:noProof/>
-            <w:webHidden/>
-          </w:rPr>
-          <w:tab/>
-        </w:r>
-        <w:r>
-          <w:rPr>
-            <w:noProof/>
-            <w:webHidden/>
-          </w:rPr>
-          <w:fldChar w:fldCharType="begin"/>
-        </w:r>
-        <w:r>
-          <w:rPr>
-            <w:noProof/>
-            <w:webHidden/>
-          </w:rPr>
-          <w:instrText xml:space="preserve"> PAGEREF _Toc370288450 \h </w:instrText>
-        </w:r>
-        <w:r>
-          <w:rPr>
-            <w:noProof/>
-            <w:webHidden/>
-          </w:rPr>
-        </w:r>
-        <w:r>
-          <w:rPr>
-            <w:noProof/>
-            <w:webHidden/>
-          </w:rPr>
-          <w:fldChar w:fldCharType="separate"/>
-        </w:r>
-        <w:r>
-          <w:rPr>
-            <w:noProof/>
-            <w:webHidden/>
-          </w:rPr>
-          <w:t>8</w:t>
-        </w:r>
-        <w:r>
-          <w:rPr>
-            <w:noProof/>
-            <w:webHidden/>
-          </w:rPr>
-          <w:fldChar w:fldCharType="end"/>
-        </w:r>
-      </w:hyperlink>
-    </w:p>
-    <w:p>
-      <w:pPr>
-        <w:pStyle w:val="Verzeichnis2"/>
-        <w:rPr>
-          <w:rFonts w:asciiTheme="minorHAnsi" w:eastAsiaTheme="minorEastAsia" w:hAnsiTheme="minorHAnsi" w:cstheme="minorBidi"/>
-          <w:noProof/>
-          <w:sz w:val="22"/>
-          <w:szCs w:val="22"/>
-        </w:rPr>
-      </w:pPr>
-      <w:hyperlink w:anchor="_Toc370288451" w:history="1">
-        <w:r>
-          <w:rPr>
-            <w:rStyle w:val="Hyperlink"/>
-            <w:noProof/>
-          </w:rPr>
-          <w:t>3.6</w:t>
-        </w:r>
-        <w:r>
-          <w:rPr>
-            <w:rFonts w:asciiTheme="minorHAnsi" w:eastAsiaTheme="minorEastAsia" w:hAnsiTheme="minorHAnsi" w:cstheme="minorBidi"/>
-            <w:noProof/>
-            <w:sz w:val="22"/>
-            <w:szCs w:val="22"/>
-          </w:rPr>
-          <w:tab/>
-        </w:r>
-        <w:r>
-          <w:rPr>
-            <w:rStyle w:val="Hyperlink"/>
-            <w:noProof/>
-          </w:rPr>
-          <w:t>Temporäre Dateien löschen</w:t>
-        </w:r>
-        <w:r>
-          <w:rPr>
-            <w:noProof/>
-            <w:webHidden/>
-          </w:rPr>
-          <w:tab/>
-        </w:r>
-        <w:r>
-          <w:rPr>
-            <w:noProof/>
-            <w:webHidden/>
-          </w:rPr>
-          <w:fldChar w:fldCharType="begin"/>
-        </w:r>
-        <w:r>
-          <w:rPr>
-            <w:noProof/>
-            <w:webHidden/>
-          </w:rPr>
-          <w:instrText xml:space="preserve"> PAGEREF _Toc370288451 \h </w:instrText>
-        </w:r>
-        <w:r>
-          <w:rPr>
-            <w:noProof/>
-            <w:webHidden/>
-          </w:rPr>
-        </w:r>
-        <w:r>
-          <w:rPr>
-            <w:noProof/>
-            <w:webHidden/>
-          </w:rPr>
-          <w:fldChar w:fldCharType="separate"/>
-        </w:r>
-        <w:r>
-          <w:rPr>
-            <w:noProof/>
-            <w:webHidden/>
-          </w:rPr>
-          <w:t>8</w:t>
-        </w:r>
-        <w:r>
-          <w:rPr>
-            <w:noProof/>
-            <w:webHidden/>
-          </w:rPr>
-          <w:fldChar w:fldCharType="end"/>
-        </w:r>
-      </w:hyperlink>
-    </w:p>
-    <w:p>
-      <w:pPr>
-        <w:pStyle w:val="Verzeichnis1"/>
-        <w:tabs>
-          <w:tab w:val="left" w:pos="400"/>
-        </w:tabs>
-        <w:rPr>
-          <w:rFonts w:asciiTheme="minorHAnsi" w:eastAsiaTheme="minorEastAsia" w:hAnsiTheme="minorHAnsi" w:cstheme="minorBidi"/>
-          <w:noProof/>
-          <w:sz w:val="22"/>
-          <w:szCs w:val="22"/>
-        </w:rPr>
-      </w:pPr>
-      <w:hyperlink w:anchor="_Toc370288452" w:history="1">
-        <w:r>
-          <w:rPr>
-            <w:rStyle w:val="Hyperlink"/>
-            <w:noProof/>
-          </w:rPr>
-          <w:t>4</w:t>
-        </w:r>
-        <w:r>
-          <w:rPr>
-            <w:rFonts w:asciiTheme="minorHAnsi" w:eastAsiaTheme="minorEastAsia" w:hAnsiTheme="minorHAnsi" w:cstheme="minorBidi"/>
-            <w:noProof/>
-            <w:sz w:val="22"/>
-            <w:szCs w:val="22"/>
-          </w:rPr>
-          <w:tab/>
-        </w:r>
-        <w:r>
-          <w:rPr>
-            <w:rStyle w:val="Hyperlink"/>
-            <w:noProof/>
-          </w:rPr>
-          <w:t>Konfiguration</w:t>
-        </w:r>
-        <w:r>
-          <w:rPr>
-            <w:noProof/>
-            <w:webHidden/>
-          </w:rPr>
-          <w:tab/>
-        </w:r>
-        <w:r>
-          <w:rPr>
-            <w:noProof/>
-            <w:webHidden/>
-          </w:rPr>
-          <w:fldChar w:fldCharType="begin"/>
-        </w:r>
-        <w:r>
-          <w:rPr>
-            <w:noProof/>
-            <w:webHidden/>
-          </w:rPr>
-          <w:instrText xml:space="preserve"> PAGEREF _Toc370288452 \h </w:instrText>
-        </w:r>
-        <w:r>
-          <w:rPr>
-            <w:noProof/>
-            <w:webHidden/>
-          </w:rPr>
-        </w:r>
-        <w:r>
-          <w:rPr>
-            <w:noProof/>
-            <w:webHidden/>
-          </w:rPr>
-          <w:fldChar w:fldCharType="separate"/>
-        </w:r>
-        <w:r>
-          <w:rPr>
-            <w:noProof/>
-            <w:webHidden/>
-          </w:rPr>
-          <w:t>8</w:t>
-        </w:r>
-        <w:r>
-          <w:rPr>
-            <w:noProof/>
-            <w:webHidden/>
-          </w:rPr>
-          <w:fldChar w:fldCharType="end"/>
-        </w:r>
-      </w:hyperlink>
-    </w:p>
-    <w:p>
-      <w:pPr>
-        <w:pStyle w:val="Verzeichnis2"/>
-        <w:rPr>
-          <w:rFonts w:asciiTheme="minorHAnsi" w:eastAsiaTheme="minorEastAsia" w:hAnsiTheme="minorHAnsi" w:cstheme="minorBidi"/>
-          <w:noProof/>
-          <w:sz w:val="22"/>
-          <w:szCs w:val="22"/>
-        </w:rPr>
-      </w:pPr>
-      <w:hyperlink w:anchor="_Toc370288453" w:history="1">
-        <w:r>
-          <w:rPr>
-            <w:rStyle w:val="Hyperlink"/>
-            <w:noProof/>
-          </w:rPr>
-          <w:t>4.1</w:t>
-        </w:r>
-        <w:r>
-          <w:rPr>
-            <w:rFonts w:asciiTheme="minorHAnsi" w:eastAsiaTheme="minorEastAsia" w:hAnsiTheme="minorHAnsi" w:cstheme="minorBidi"/>
-            <w:noProof/>
-            <w:sz w:val="22"/>
-            <w:szCs w:val="22"/>
-          </w:rPr>
-          <w:tab/>
-        </w:r>
-        <w:r>
-          <w:rPr>
-            <w:rStyle w:val="Hyperlink"/>
-            <w:noProof/>
-          </w:rPr>
-          <w:t>Zahlungsart PayPal einrichten</w:t>
-        </w:r>
-        <w:r>
-          <w:rPr>
-            <w:noProof/>
-            <w:webHidden/>
-          </w:rPr>
-          <w:tab/>
-        </w:r>
-        <w:r>
-          <w:rPr>
-            <w:noProof/>
-            <w:webHidden/>
-          </w:rPr>
-          <w:fldChar w:fldCharType="begin"/>
-        </w:r>
-        <w:r>
-          <w:rPr>
-            <w:noProof/>
-            <w:webHidden/>
-          </w:rPr>
-          <w:instrText xml:space="preserve"> PAGEREF _Toc370288453 \h </w:instrText>
-        </w:r>
-        <w:r>
-          <w:rPr>
-            <w:noProof/>
-            <w:webHidden/>
-          </w:rPr>
-        </w:r>
-        <w:r>
-          <w:rPr>
-            <w:noProof/>
-            <w:webHidden/>
-          </w:rPr>
-          <w:fldChar w:fldCharType="separate"/>
-        </w:r>
-        <w:r>
-          <w:rPr>
-            <w:noProof/>
-            <w:webHidden/>
-          </w:rPr>
-          <w:t>8</w:t>
-        </w:r>
-        <w:r>
-          <w:rPr>
-            <w:noProof/>
-            <w:webHidden/>
-          </w:rPr>
-          <w:fldChar w:fldCharType="end"/>
-        </w:r>
-      </w:hyperlink>
-    </w:p>
-    <w:p>
-      <w:pPr>
-        <w:pStyle w:val="Verzeichnis2"/>
-        <w:rPr>
-          <w:rFonts w:asciiTheme="minorHAnsi" w:eastAsiaTheme="minorEastAsia" w:hAnsiTheme="minorHAnsi" w:cstheme="minorBidi"/>
-          <w:noProof/>
-          <w:sz w:val="22"/>
-          <w:szCs w:val="22"/>
-        </w:rPr>
-      </w:pPr>
-      <w:hyperlink w:anchor="_Toc370288454" w:history="1">
-        <w:r>
-          <w:rPr>
-            <w:rStyle w:val="Hyperlink"/>
-            <w:noProof/>
-          </w:rPr>
-          <w:t>4.2</w:t>
-        </w:r>
-        <w:r>
-          <w:rPr>
-            <w:rFonts w:asciiTheme="minorHAnsi" w:eastAsiaTheme="minorEastAsia" w:hAnsiTheme="minorHAnsi" w:cstheme="minorBidi"/>
-            <w:noProof/>
-            <w:sz w:val="22"/>
-            <w:szCs w:val="22"/>
-          </w:rPr>
-          <w:tab/>
-        </w:r>
-        <w:r>
-          <w:rPr>
-            <w:rStyle w:val="Hyperlink"/>
-            <w:noProof/>
-          </w:rPr>
-          <w:t>Moduleinstellungen</w:t>
-        </w:r>
-        <w:r>
-          <w:rPr>
-            <w:noProof/>
-            <w:webHidden/>
-          </w:rPr>
-          <w:tab/>
-        </w:r>
-        <w:r>
-          <w:rPr>
-            <w:noProof/>
-            <w:webHidden/>
-          </w:rPr>
-          <w:fldChar w:fldCharType="begin"/>
-        </w:r>
-        <w:r>
-          <w:rPr>
-            <w:noProof/>
-            <w:webHidden/>
-          </w:rPr>
-          <w:instrText xml:space="preserve"> PAGEREF _Toc370288454 \h </w:instrText>
+          <w:instrText xml:space="preserve"> PAGEREF _Toc369536286 \h </w:instrText>
         </w:r>
         <w:r>
           <w:rPr>
@@ -2095,13 +2097,13 @@
           <w:szCs w:val="22"/>
         </w:rPr>
       </w:pPr>
-      <w:hyperlink w:anchor="_Toc370288455" w:history="1">
+      <w:hyperlink w:anchor="_Toc369536287" w:history="1">
         <w:r>
           <w:rPr>
             <w:rStyle w:val="Hyperlink"/>
             <w:noProof/>
           </w:rPr>
-          <w:t>4.2.1</w:t>
+          <w:t>4.2.3</w:t>
         </w:r>
         <w:r>
           <w:rPr>
@@ -2117,7 +2119,7 @@
             <w:rStyle w:val="Hyperlink"/>
             <w:noProof/>
           </w:rPr>
-          <w:t>Integration von PayPal</w:t>
+          <w:t>Warenkorb auf PayPal-Zahlungsseite</w:t>
         </w:r>
         <w:r>
           <w:rPr>
@@ -2138,7 +2140,7 @@
             <w:noProof/>
             <w:webHidden/>
           </w:rPr>
-          <w:instrText xml:space="preserve"> PAGEREF _Toc370288455 \h </w:instrText>
+          <w:instrText xml:space="preserve"> PAGEREF _Toc369536287 \h </w:instrText>
         </w:r>
         <w:r>
           <w:rPr>
@@ -2183,13 +2185,13 @@
           <w:szCs w:val="22"/>
         </w:rPr>
       </w:pPr>
-      <w:hyperlink w:anchor="_Toc370288456" w:history="1">
+      <w:hyperlink w:anchor="_Toc369536288" w:history="1">
         <w:r>
           <w:rPr>
             <w:rStyle w:val="Hyperlink"/>
             <w:noProof/>
           </w:rPr>
-          <w:t>4.2.2</w:t>
+          <w:t>4.2.4</w:t>
         </w:r>
         <w:r>
           <w:rPr>
@@ -2205,7 +2207,7 @@
             <w:rStyle w:val="Hyperlink"/>
             <w:noProof/>
           </w:rPr>
-          <w:t>Anzeige auf PayPal-Zahlungsseite</w:t>
+          <w:t>Geldeinzug</w:t>
         </w:r>
         <w:r>
           <w:rPr>
@@ -2226,7 +2228,7 @@
             <w:noProof/>
             <w:webHidden/>
           </w:rPr>
-          <w:instrText xml:space="preserve"> PAGEREF _Toc370288456 \h </w:instrText>
+          <w:instrText xml:space="preserve"> PAGEREF _Toc369536288 \h </w:instrText>
         </w:r>
         <w:r>
           <w:rPr>
@@ -2271,13 +2273,13 @@
           <w:szCs w:val="22"/>
         </w:rPr>
       </w:pPr>
-      <w:hyperlink w:anchor="_Toc370288457" w:history="1">
+      <w:hyperlink w:anchor="_Toc369536289" w:history="1">
         <w:r>
           <w:rPr>
             <w:rStyle w:val="Hyperlink"/>
             <w:noProof/>
           </w:rPr>
-          <w:t>4.2.3</w:t>
+          <w:t>4.2.5</w:t>
         </w:r>
         <w:r>
           <w:rPr>
@@ -2293,7 +2295,7 @@
             <w:rStyle w:val="Hyperlink"/>
             <w:noProof/>
           </w:rPr>
-          <w:t>Warenkorb auf PayPal-Zahlungsseite</w:t>
+          <w:t>API-Berechtigung</w:t>
         </w:r>
         <w:r>
           <w:rPr>
@@ -2314,7 +2316,7 @@
             <w:noProof/>
             <w:webHidden/>
           </w:rPr>
-          <w:instrText xml:space="preserve"> PAGEREF _Toc370288457 \h </w:instrText>
+          <w:instrText xml:space="preserve"> PAGEREF _Toc369536289 \h </w:instrText>
         </w:r>
         <w:r>
           <w:rPr>
@@ -2359,13 +2361,13 @@
           <w:szCs w:val="22"/>
         </w:rPr>
       </w:pPr>
-      <w:hyperlink w:anchor="_Toc370288458" w:history="1">
+      <w:hyperlink w:anchor="_Toc369536290" w:history="1">
         <w:r>
           <w:rPr>
             <w:rStyle w:val="Hyperlink"/>
             <w:noProof/>
           </w:rPr>
-          <w:t>4.2.4</w:t>
+          <w:t>4.2.6</w:t>
         </w:r>
         <w:r>
           <w:rPr>
@@ -2381,7 +2383,7 @@
             <w:rStyle w:val="Hyperlink"/>
             <w:noProof/>
           </w:rPr>
-          <w:t>Geldeinzug</w:t>
+          <w:t>Einstellungen für Entwicklung</w:t>
         </w:r>
         <w:r>
           <w:rPr>
@@ -2402,7 +2404,7 @@
             <w:noProof/>
             <w:webHidden/>
           </w:rPr>
-          <w:instrText xml:space="preserve"> PAGEREF _Toc370288458 \h </w:instrText>
+          <w:instrText xml:space="preserve"> PAGEREF _Toc369536290 \h </w:instrText>
         </w:r>
         <w:r>
           <w:rPr>
@@ -2435,10 +2437,9 @@
     </w:p>
     <w:p>
       <w:pPr>
-        <w:pStyle w:val="Verzeichnis3"/>
+        <w:pStyle w:val="Verzeichnis1"/>
         <w:tabs>
-          <w:tab w:val="left" w:pos="1100"/>
-          <w:tab w:val="right" w:leader="dot" w:pos="9627"/>
+          <w:tab w:val="left" w:pos="400"/>
         </w:tabs>
         <w:rPr>
           <w:rFonts w:asciiTheme="minorHAnsi" w:eastAsiaTheme="minorEastAsia" w:hAnsiTheme="minorHAnsi" w:cstheme="minorBidi"/>
@@ -2447,13 +2448,13 @@
           <w:szCs w:val="22"/>
         </w:rPr>
       </w:pPr>
-      <w:hyperlink w:anchor="_Toc370288459" w:history="1">
+      <w:hyperlink w:anchor="_Toc369536291" w:history="1">
         <w:r>
           <w:rPr>
             <w:rStyle w:val="Hyperlink"/>
             <w:noProof/>
           </w:rPr>
-          <w:t>4.2.5</w:t>
+          <w:t>5</w:t>
         </w:r>
         <w:r>
           <w:rPr>
@@ -2469,7 +2470,7 @@
             <w:rStyle w:val="Hyperlink"/>
             <w:noProof/>
           </w:rPr>
-          <w:t>API-Berechtigung</w:t>
+          <w:t>Funktionsbeschreibung</w:t>
         </w:r>
         <w:r>
           <w:rPr>
@@ -2490,7 +2491,7 @@
             <w:noProof/>
             <w:webHidden/>
           </w:rPr>
-          <w:instrText xml:space="preserve"> PAGEREF _Toc370288459 \h </w:instrText>
+          <w:instrText xml:space="preserve"> PAGEREF _Toc369536291 \h </w:instrText>
         </w:r>
         <w:r>
           <w:rPr>
@@ -2510,7 +2511,7 @@
             <w:noProof/>
             <w:webHidden/>
           </w:rPr>
-          <w:t>10</w:t>
+          <w:t>11</w:t>
         </w:r>
         <w:r>
           <w:rPr>
@@ -2523,11 +2524,7 @@
     </w:p>
     <w:p>
       <w:pPr>
-        <w:pStyle w:val="Verzeichnis3"/>
-        <w:tabs>
-          <w:tab w:val="left" w:pos="1100"/>
-          <w:tab w:val="right" w:leader="dot" w:pos="9627"/>
-        </w:tabs>
+        <w:pStyle w:val="Verzeichnis2"/>
         <w:rPr>
           <w:rFonts w:asciiTheme="minorHAnsi" w:eastAsiaTheme="minorEastAsia" w:hAnsiTheme="minorHAnsi" w:cstheme="minorBidi"/>
           <w:noProof/>
@@ -2535,13 +2532,13 @@
           <w:szCs w:val="22"/>
         </w:rPr>
       </w:pPr>
-      <w:hyperlink w:anchor="_Toc370288460" w:history="1">
+      <w:hyperlink w:anchor="_Toc369536292" w:history="1">
         <w:r>
           <w:rPr>
             <w:rStyle w:val="Hyperlink"/>
             <w:noProof/>
           </w:rPr>
-          <w:t>4.2.6</w:t>
+          <w:t>5.1</w:t>
         </w:r>
         <w:r>
           <w:rPr>
@@ -2557,7 +2554,7 @@
             <w:rStyle w:val="Hyperlink"/>
             <w:noProof/>
           </w:rPr>
-          <w:t>Einstellungen für Entwicklung</w:t>
+          <w:t>PayPal im Bestellprozess</w:t>
         </w:r>
         <w:r>
           <w:rPr>
@@ -2578,7 +2575,7 @@
             <w:noProof/>
             <w:webHidden/>
           </w:rPr>
-          <w:instrText xml:space="preserve"> PAGEREF _Toc370288460 \h </w:instrText>
+          <w:instrText xml:space="preserve"> PAGEREF _Toc369536292 \h </w:instrText>
         </w:r>
         <w:r>
           <w:rPr>
@@ -2598,7 +2595,91 @@
             <w:noProof/>
             <w:webHidden/>
           </w:rPr>
-          <w:t>10</w:t>
+          <w:t>11</w:t>
+        </w:r>
+        <w:r>
+          <w:rPr>
+            <w:noProof/>
+            <w:webHidden/>
+          </w:rPr>
+          <w:fldChar w:fldCharType="end"/>
+        </w:r>
+      </w:hyperlink>
+    </w:p>
+    <w:p>
+      <w:pPr>
+        <w:pStyle w:val="Verzeichnis2"/>
+        <w:rPr>
+          <w:rFonts w:asciiTheme="minorHAnsi" w:eastAsiaTheme="minorEastAsia" w:hAnsiTheme="minorHAnsi" w:cstheme="minorBidi"/>
+          <w:noProof/>
+          <w:sz w:val="22"/>
+          <w:szCs w:val="22"/>
+        </w:rPr>
+      </w:pPr>
+      <w:hyperlink w:anchor="_Toc369536293" w:history="1">
+        <w:r>
+          <w:rPr>
+            <w:rStyle w:val="Hyperlink"/>
+            <w:noProof/>
+          </w:rPr>
+          <w:t>5.2</w:t>
+        </w:r>
+        <w:r>
+          <w:rPr>
+            <w:rFonts w:asciiTheme="minorHAnsi" w:eastAsiaTheme="minorEastAsia" w:hAnsiTheme="minorHAnsi" w:cstheme="minorBidi"/>
+            <w:noProof/>
+            <w:sz w:val="22"/>
+            <w:szCs w:val="22"/>
+          </w:rPr>
+          <w:tab/>
+        </w:r>
+        <w:r>
+          <w:rPr>
+            <w:rStyle w:val="Hyperlink"/>
+            <w:noProof/>
+          </w:rPr>
+          <w:t>PayPal bei der Bestellung</w:t>
+        </w:r>
+        <w:r>
+          <w:rPr>
+            <w:noProof/>
+            <w:webHidden/>
+          </w:rPr>
+          <w:tab/>
+        </w:r>
+        <w:r>
+          <w:rPr>
+            <w:noProof/>
+            <w:webHidden/>
+          </w:rPr>
+          <w:fldChar w:fldCharType="begin"/>
+        </w:r>
+        <w:r>
+          <w:rPr>
+            <w:noProof/>
+            <w:webHidden/>
+          </w:rPr>
+          <w:instrText xml:space="preserve"> PAGEREF _Toc369536293 \h </w:instrText>
+        </w:r>
+        <w:r>
+          <w:rPr>
+            <w:noProof/>
+            <w:webHidden/>
+          </w:rPr>
+        </w:r>
+        <w:r>
+          <w:rPr>
+            <w:noProof/>
+            <w:webHidden/>
+          </w:rPr>
+          <w:fldChar w:fldCharType="separate"/>
+        </w:r>
+        <w:r>
+          <w:rPr>
+            <w:noProof/>
+            <w:webHidden/>
+          </w:rPr>
+          <w:t>15</w:t>
         </w:r>
         <w:r>
           <w:rPr>
@@ -2622,13 +2703,13 @@
           <w:szCs w:val="22"/>
         </w:rPr>
       </w:pPr>
-      <w:hyperlink w:anchor="_Toc370288461" w:history="1">
+      <w:hyperlink w:anchor="_Toc369536294" w:history="1">
         <w:r>
           <w:rPr>
             <w:rStyle w:val="Hyperlink"/>
             <w:noProof/>
           </w:rPr>
-          <w:t>5</w:t>
+          <w:t>6</w:t>
         </w:r>
         <w:r>
           <w:rPr>
@@ -2644,7 +2725,7 @@
             <w:rStyle w:val="Hyperlink"/>
             <w:noProof/>
           </w:rPr>
-          <w:t>Funktionsbeschreibung</w:t>
+          <w:t>Hinweise</w:t>
         </w:r>
         <w:r>
           <w:rPr>
@@ -2665,7 +2746,7 @@
             <w:noProof/>
             <w:webHidden/>
           </w:rPr>
-          <w:instrText xml:space="preserve"> PAGEREF _Toc370288461 \h </w:instrText>
+          <w:instrText xml:space="preserve"> PAGEREF _Toc369536294 \h </w:instrText>
         </w:r>
         <w:r>
           <w:rPr>
@@ -2685,7 +2766,7 @@
             <w:noProof/>
             <w:webHidden/>
           </w:rPr>
-          <w:t>11</w:t>
+          <w:t>16</w:t>
         </w:r>
         <w:r>
           <w:rPr>
@@ -2706,13 +2787,13 @@
           <w:szCs w:val="22"/>
         </w:rPr>
       </w:pPr>
-      <w:hyperlink w:anchor="_Toc370288462" w:history="1">
+      <w:hyperlink w:anchor="_Toc369536295" w:history="1">
         <w:r>
           <w:rPr>
             <w:rStyle w:val="Hyperlink"/>
             <w:noProof/>
           </w:rPr>
-          <w:t>5.1</w:t>
+          <w:t>6.1</w:t>
         </w:r>
         <w:r>
           <w:rPr>
@@ -2728,7 +2809,7 @@
             <w:rStyle w:val="Hyperlink"/>
             <w:noProof/>
           </w:rPr>
-          <w:t>PayPal im Bestellprozess</w:t>
+          <w:t>Änderungen an PayPal-Logos</w:t>
         </w:r>
         <w:r>
           <w:rPr>
@@ -2749,262 +2830,7 @@
             <w:noProof/>
             <w:webHidden/>
           </w:rPr>
-          <w:instrText xml:space="preserve"> PAGEREF _Toc370288462 \h </w:instrText>
-        </w:r>
-        <w:r>
-          <w:rPr>
-            <w:noProof/>
-            <w:webHidden/>
-          </w:rPr>
-        </w:r>
-        <w:r>
-          <w:rPr>
-            <w:noProof/>
-            <w:webHidden/>
-          </w:rPr>
-          <w:fldChar w:fldCharType="separate"/>
-        </w:r>
-        <w:r>
-          <w:rPr>
-            <w:noProof/>
-            <w:webHidden/>
-          </w:rPr>
-          <w:t>11</w:t>
-        </w:r>
-        <w:r>
-          <w:rPr>
-            <w:noProof/>
-            <w:webHidden/>
-          </w:rPr>
-          <w:fldChar w:fldCharType="end"/>
-        </w:r>
-      </w:hyperlink>
-    </w:p>
-    <w:p>
-      <w:pPr>
-        <w:pStyle w:val="Verzeichnis2"/>
-        <w:rPr>
-          <w:rFonts w:asciiTheme="minorHAnsi" w:eastAsiaTheme="minorEastAsia" w:hAnsiTheme="minorHAnsi" w:cstheme="minorBidi"/>
-          <w:noProof/>
-          <w:sz w:val="22"/>
-          <w:szCs w:val="22"/>
-        </w:rPr>
-      </w:pPr>
-      <w:hyperlink w:anchor="_Toc370288463" w:history="1">
-        <w:r>
-          <w:rPr>
-            <w:rStyle w:val="Hyperlink"/>
-            <w:noProof/>
-          </w:rPr>
-          <w:t>5.2</w:t>
-        </w:r>
-        <w:r>
-          <w:rPr>
-            <w:rFonts w:asciiTheme="minorHAnsi" w:eastAsiaTheme="minorEastAsia" w:hAnsiTheme="minorHAnsi" w:cstheme="minorBidi"/>
-            <w:noProof/>
-            <w:sz w:val="22"/>
-            <w:szCs w:val="22"/>
-          </w:rPr>
-          <w:tab/>
-        </w:r>
-        <w:r>
-          <w:rPr>
-            <w:rStyle w:val="Hyperlink"/>
-            <w:noProof/>
-          </w:rPr>
-          <w:t>PayPal bei der Bestellung</w:t>
-        </w:r>
-        <w:r>
-          <w:rPr>
-            <w:noProof/>
-            <w:webHidden/>
-          </w:rPr>
-          <w:tab/>
-        </w:r>
-        <w:r>
-          <w:rPr>
-            <w:noProof/>
-            <w:webHidden/>
-          </w:rPr>
-          <w:fldChar w:fldCharType="begin"/>
-        </w:r>
-        <w:r>
-          <w:rPr>
-            <w:noProof/>
-            <w:webHidden/>
-          </w:rPr>
-          <w:instrText xml:space="preserve"> PAGEREF _Toc370288463 \h </w:instrText>
-        </w:r>
-        <w:r>
-          <w:rPr>
-            <w:noProof/>
-            <w:webHidden/>
-          </w:rPr>
-        </w:r>
-        <w:r>
-          <w:rPr>
-            <w:noProof/>
-            <w:webHidden/>
-          </w:rPr>
-          <w:fldChar w:fldCharType="separate"/>
-        </w:r>
-        <w:r>
-          <w:rPr>
-            <w:noProof/>
-            <w:webHidden/>
-          </w:rPr>
-          <w:t>15</w:t>
-        </w:r>
-        <w:r>
-          <w:rPr>
-            <w:noProof/>
-            <w:webHidden/>
-          </w:rPr>
-          <w:fldChar w:fldCharType="end"/>
-        </w:r>
-      </w:hyperlink>
-    </w:p>
-    <w:p>
-      <w:pPr>
-        <w:pStyle w:val="Verzeichnis1"/>
-        <w:tabs>
-          <w:tab w:val="left" w:pos="400"/>
-        </w:tabs>
-        <w:rPr>
-          <w:rFonts w:asciiTheme="minorHAnsi" w:eastAsiaTheme="minorEastAsia" w:hAnsiTheme="minorHAnsi" w:cstheme="minorBidi"/>
-          <w:noProof/>
-          <w:sz w:val="22"/>
-          <w:szCs w:val="22"/>
-        </w:rPr>
-      </w:pPr>
-      <w:hyperlink w:anchor="_Toc370288464" w:history="1">
-        <w:r>
-          <w:rPr>
-            <w:rStyle w:val="Hyperlink"/>
-            <w:noProof/>
-          </w:rPr>
-          <w:t>6</w:t>
-        </w:r>
-        <w:r>
-          <w:rPr>
-            <w:rFonts w:asciiTheme="minorHAnsi" w:eastAsiaTheme="minorEastAsia" w:hAnsiTheme="minorHAnsi" w:cstheme="minorBidi"/>
-            <w:noProof/>
-            <w:sz w:val="22"/>
-            <w:szCs w:val="22"/>
-          </w:rPr>
-          <w:tab/>
-        </w:r>
-        <w:r>
-          <w:rPr>
-            <w:rStyle w:val="Hyperlink"/>
-            <w:noProof/>
-          </w:rPr>
-          <w:t>Hinweise</w:t>
-        </w:r>
-        <w:r>
-          <w:rPr>
-            <w:noProof/>
-            <w:webHidden/>
-          </w:rPr>
-          <w:tab/>
-        </w:r>
-        <w:r>
-          <w:rPr>
-            <w:noProof/>
-            <w:webHidden/>
-          </w:rPr>
-          <w:fldChar w:fldCharType="begin"/>
-        </w:r>
-        <w:r>
-          <w:rPr>
-            <w:noProof/>
-            <w:webHidden/>
-          </w:rPr>
-          <w:instrText xml:space="preserve"> PAGEREF _Toc370288464 \h </w:instrText>
-        </w:r>
-        <w:r>
-          <w:rPr>
-            <w:noProof/>
-            <w:webHidden/>
-          </w:rPr>
-        </w:r>
-        <w:r>
-          <w:rPr>
-            <w:noProof/>
-            <w:webHidden/>
-          </w:rPr>
-          <w:fldChar w:fldCharType="separate"/>
-        </w:r>
-        <w:r>
-          <w:rPr>
-            <w:noProof/>
-            <w:webHidden/>
-          </w:rPr>
-          <w:t>16</w:t>
-        </w:r>
-        <w:r>
-          <w:rPr>
-            <w:noProof/>
-            <w:webHidden/>
-          </w:rPr>
-          <w:fldChar w:fldCharType="end"/>
-        </w:r>
-      </w:hyperlink>
-    </w:p>
-    <w:p>
-      <w:pPr>
-        <w:pStyle w:val="Verzeichnis2"/>
-        <w:rPr>
-          <w:rFonts w:asciiTheme="minorHAnsi" w:eastAsiaTheme="minorEastAsia" w:hAnsiTheme="minorHAnsi" w:cstheme="minorBidi"/>
-          <w:noProof/>
-          <w:sz w:val="22"/>
-          <w:szCs w:val="22"/>
-        </w:rPr>
-      </w:pPr>
-      <w:hyperlink w:anchor="_Toc370288465" w:history="1">
-        <w:r>
-          <w:rPr>
-            <w:rStyle w:val="Hyperlink"/>
-            <w:noProof/>
-          </w:rPr>
-          <w:t>6.1</w:t>
-        </w:r>
-        <w:r>
-          <w:rPr>
-            <w:rFonts w:asciiTheme="minorHAnsi" w:eastAsiaTheme="minorEastAsia" w:hAnsiTheme="minorHAnsi" w:cstheme="minorBidi"/>
-            <w:noProof/>
-            <w:sz w:val="22"/>
-            <w:szCs w:val="22"/>
-          </w:rPr>
-          <w:tab/>
-        </w:r>
-        <w:r>
-          <w:rPr>
-            <w:rStyle w:val="Hyperlink"/>
-            <w:noProof/>
-          </w:rPr>
-          <w:t>Änderungen an PayPal-Logos</w:t>
-        </w:r>
-        <w:r>
-          <w:rPr>
-            <w:noProof/>
-            <w:webHidden/>
-          </w:rPr>
-          <w:tab/>
-        </w:r>
-        <w:r>
-          <w:rPr>
-            <w:noProof/>
-            <w:webHidden/>
-          </w:rPr>
-          <w:fldChar w:fldCharType="begin"/>
-        </w:r>
-        <w:r>
-          <w:rPr>
-            <w:noProof/>
-            <w:webHidden/>
-          </w:rPr>
-          <w:instrText xml:space="preserve"> PAGEREF _Toc370288465 \h </w:instrText>
+          <w:instrText xml:space="preserve"> PAGEREF _Toc369536295 \h </w:instrText>
         </w:r>
         <w:r>
           <w:rPr>
@@ -3073,7 +2899,7 @@
           <w:lang w:val="de-DE"/>
         </w:rPr>
       </w:pPr>
-      <w:bookmarkStart w:id="22" w:name="_Toc370288441"/>
+      <w:bookmarkStart w:id="23" w:name="_Toc369536273"/>
       <w:r>
         <w:rPr>
           <w:lang w:val="de-DE"/>
@@ -3081,7 +2907,7 @@
         <w:lastRenderedPageBreak/>
         <w:t>Einführung</w:t>
       </w:r>
-      <w:bookmarkEnd w:id="22"/>
+      <w:bookmarkEnd w:id="23"/>
     </w:p>
     <w:p>
       <w:r>
@@ -3284,16 +3110,10 @@
         <w:tab/>
       </w:r>
       <w:r>
-        <w:t>3.</w:t>
+        <w:t>3.0.</w:t>
       </w:r>
       <w:r>
         <w:t>1</w:t>
-      </w:r>
-      <w:r>
-        <w:t>.</w:t>
-      </w:r>
-      <w:r>
-        <w:t>0</w:t>
       </w:r>
     </w:p>
     <w:p>
@@ -3680,7 +3500,7 @@
         <w:rPr>
           <w:rStyle w:val="BenutzereingabenundCodeZchn"/>
         </w:rPr>
-        <w:t>http://exchange.oxid-esales.com/index.php?lang=1&amp;cl=search&amp;searchparam=paypal</w:t>
+        <w:t>http://exchange.oxid-esales.com/index.php?lang=1&amp;cl=search&amp;searchparam=paypal&amp;listtype=search</w:t>
       </w:r>
       <w:r>
         <w:t>.</w:t>
@@ -3690,14 +3510,14 @@
       <w:pPr>
         <w:pStyle w:val="berschrift1"/>
       </w:pPr>
-      <w:bookmarkStart w:id="23" w:name="_Toc370288442"/>
+      <w:bookmarkStart w:id="24" w:name="_Toc369536274"/>
       <w:r>
         <w:t>Systemvoraussetzung</w:t>
       </w:r>
       <w:r>
         <w:t>en</w:t>
       </w:r>
-      <w:bookmarkEnd w:id="23"/>
+      <w:bookmarkEnd w:id="24"/>
     </w:p>
     <w:p>
       <w:r>
@@ -3728,7 +3548,7 @@
         <w:t>PHP 5.</w:t>
       </w:r>
       <w:r>
-        <w:t>3</w:t>
+        <w:t>2</w:t>
       </w:r>
       <w:r>
         <w:t xml:space="preserve"> und höher</w:t>
@@ -3861,12 +3681,75 @@
       <w:pPr>
         <w:pStyle w:val="berschrift1"/>
       </w:pPr>
-      <w:bookmarkStart w:id="24" w:name="_Toc370288443"/>
+      <w:bookmarkStart w:id="25" w:name="_Toc369536275"/>
       <w:r>
         <w:t>Installation</w:t>
       </w:r>
-      <w:bookmarkEnd w:id="24"/>
-    </w:p>
+      <w:bookmarkEnd w:id="25"/>
+    </w:p>
+    <w:p>
+      <w:r>
+        <w:t>Diese</w:t>
+      </w:r>
+      <w:r>
+        <w:t>r</w:t>
+      </w:r>
+      <w:r>
+        <w:t xml:space="preserve"> </w:t>
+      </w:r>
+      <w:r>
+        <w:t>Abschnitt</w:t>
+      </w:r>
+      <w:r>
+        <w:t xml:space="preserve"> beschreibt die </w:t>
+      </w:r>
+      <w:r>
+        <w:t>I</w:t>
+      </w:r>
+      <w:r>
+        <w:t>nstallation des Moduls</w:t>
+      </w:r>
+      <w:r>
+        <w:t xml:space="preserve"> PayPal</w:t>
+      </w:r>
+      <w:r>
+        <w:t xml:space="preserve"> für </w:t>
+      </w:r>
+      <w:r>
+        <w:t>d</w:t>
+      </w:r>
+      <w:r>
+        <w:t>e</w:t>
+      </w:r>
+      <w:r>
+        <w:t>n</w:t>
+      </w:r>
+      <w:r>
+        <w:t xml:space="preserve"> OXID eShop Version </w:t>
+      </w:r>
+      <w:r>
+        <w:t>4.7.</w:t>
+      </w:r>
+      <w:r>
+        <w:t>8</w:t>
+      </w:r>
+      <w:r>
+        <w:t>/5.0.</w:t>
+      </w:r>
+      <w:r>
+        <w:t>8</w:t>
+      </w:r>
+      <w:r>
+        <w:t>.</w:t>
+      </w:r>
+      <w:r>
+        <w:t xml:space="preserve"> </w:t>
+      </w:r>
+      <w:r>
+        <w:t>Das Modul wird in aller Regel auch mit einer vorhergehenden Version 4.7.*/5.0.* funktionieren. Dies wurde nicht explizit getestet und kann daher nicht garantiert werden. Ein Anspruch auf Support besteht in diesem Falle nicht.</w:t>
+      </w:r>
+    </w:p>
+    <w:p/>
     <w:p>
       <w:pPr>
         <w:rPr>
@@ -3874,179 +3757,38 @@
         </w:rPr>
       </w:pPr>
       <w:r>
-        <w:t>Diese</w:t>
-      </w:r>
-      <w:r>
-        <w:t>r</w:t>
-      </w:r>
-      <w:r>
-        <w:t xml:space="preserve"> </w:t>
-      </w:r>
-      <w:r>
-        <w:t>Abschnitt</w:t>
-      </w:r>
-      <w:r>
-        <w:t xml:space="preserve"> beschreibt die </w:t>
-      </w:r>
-      <w:r>
-        <w:t>I</w:t>
-      </w:r>
-      <w:r>
-        <w:t>nstallation des Moduls</w:t>
-      </w:r>
-      <w:r>
-        <w:t xml:space="preserve"> PayPal</w:t>
-      </w:r>
-      <w:r>
-        <w:t xml:space="preserve"> für </w:t>
-      </w:r>
-      <w:r>
-        <w:t>d</w:t>
-      </w:r>
-      <w:r>
-        <w:t>e</w:t>
-      </w:r>
-      <w:r>
-        <w:t>n</w:t>
-      </w:r>
-      <w:r>
-        <w:t xml:space="preserve"> OXID eShop Version </w:t>
-      </w:r>
-      <w:r>
-        <w:t>4.</w:t>
-      </w:r>
-      <w:r>
-        <w:t>8</w:t>
+        <w:t>B</w:t>
+      </w:r>
+      <w:r>
+        <w:t>efolgen Sie die Anleitung Schritt für Schritt.</w:t>
+      </w:r>
+    </w:p>
+    <w:p/>
+    <w:p>
+      <w:r>
+        <w:t xml:space="preserve">Für Vertragskunden kann OXID eSales das Modul </w:t>
+      </w:r>
+      <w:r>
+        <w:t xml:space="preserve">installieren. Der Service "Die Online-Bezahlmethode für OXID eShop (PayPal)" bietet Ihnen neben der Modulinstallation noch weitere Leistungen. Informationen und ein Formular zur Service-Anfrage finden Sie auf der OXID eSales Website unter </w:t>
+      </w:r>
+      <w:r>
+        <w:rPr>
+          <w:rStyle w:val="BenutzereingabenundCodeZchn"/>
+        </w:rPr>
+        <w:t>http://www.oxid-esales.com/de/support-services/services.html</w:t>
       </w:r>
       <w:r>
         <w:t>.</w:t>
       </w:r>
-      <w:r>
-        <w:t>0</w:t>
-      </w:r>
-      <w:r>
-        <w:t>/5.</w:t>
-      </w:r>
-      <w:r>
-        <w:t>1</w:t>
-      </w:r>
-      <w:r>
-        <w:t>.</w:t>
-      </w:r>
-      <w:r>
-        <w:t>0</w:t>
-      </w:r>
-      <w:r>
-        <w:t>.</w:t>
-      </w:r>
-      <w:r>
-        <w:t xml:space="preserve"> </w:t>
-      </w:r>
-      <w:r>
-        <w:t>Befolgen Sie die Anleitung Schritt für Schritt.</w:t>
-      </w:r>
-    </w:p>
-    <w:p/>
-    <w:p>
-      <w:r>
-        <w:t>Wurde dieser Shop neu installiert, ist PayPal bereits integriert. Sie können diesen Abschnitt überspringen. Das</w:t>
-      </w:r>
-      <w:r>
-        <w:t xml:space="preserve"> Modul PayPal</w:t>
-      </w:r>
-      <w:r>
-        <w:t xml:space="preserve"> muss lediglich aktiviert werden</w:t>
-      </w:r>
-      <w:r>
-        <w:t>.</w:t>
-      </w:r>
-      <w:r>
-        <w:t xml:space="preserve"> </w:t>
-      </w:r>
-      <w:r>
-        <w:t xml:space="preserve">Gehen Sie </w:t>
-      </w:r>
-      <w:r>
-        <w:t xml:space="preserve">dafür </w:t>
-      </w:r>
-      <w:r>
-        <w:t xml:space="preserve">im Administrationsbereich des Shops zu </w:t>
-      </w:r>
-      <w:r>
-        <w:rPr>
-          <w:rStyle w:val="EingabefelderundNavigationsschritteZchn"/>
-        </w:rPr>
-        <w:t>Erweiterungen</w:t>
-      </w:r>
-      <w:r>
-        <w:t xml:space="preserve"> -&gt; </w:t>
-      </w:r>
-      <w:r>
-        <w:rPr>
-          <w:rStyle w:val="EingabefelderundNavigationsschritteZchn"/>
-        </w:rPr>
-        <w:t>Module</w:t>
-      </w:r>
-      <w:r>
-        <w:t>.</w:t>
-      </w:r>
-      <w:r>
-        <w:t xml:space="preserve"> </w:t>
-      </w:r>
-      <w:r>
-        <w:t xml:space="preserve">In der Registerkarte </w:t>
-      </w:r>
-      <w:r>
-        <w:rPr>
-          <w:rStyle w:val="EingabefelderundNavigationsschritteZchn"/>
-        </w:rPr>
-        <w:t>Stamm</w:t>
-      </w:r>
-      <w:r>
-        <w:t xml:space="preserve"> des Moduls drücken Sie auf die Schaltfläche </w:t>
-      </w:r>
-      <w:r>
-        <w:rPr>
-          <w:rStyle w:val="EingabefelderundNavigationsschritteZchn"/>
-        </w:rPr>
-        <w:t>Aktivieren</w:t>
-      </w:r>
-      <w:r>
-        <w:t>.</w:t>
-      </w:r>
-    </w:p>
-    <w:p/>
-    <w:p>
-      <w:r>
-        <w:t xml:space="preserve">Für Vertragskunden kann OXID eSales das Modul </w:t>
-      </w:r>
-      <w:r>
-        <w:t xml:space="preserve">installieren. Der Service "Die Online-Bezahlmethode für OXID eShop (PayPal)" bietet Ihnen neben der Modulinstallation noch weitere Leistungen. Informationen und ein Formular zur Service-Anfrage finden Sie auf der OXID eSales Website unter </w:t>
-      </w:r>
-      <w:r>
-        <w:rPr>
-          <w:rStyle w:val="BenutzereingabenundCodeZchn"/>
-        </w:rPr>
-        <w:t>http://www.oxid-esales.com/de/support-services/services.html</w:t>
-      </w:r>
-      <w:r>
-        <w:t>.</w:t>
-      </w:r>
-      <w:bookmarkStart w:id="25" w:name="_Ref196626766"/>
     </w:p>
     <w:p>
       <w:pPr>
         <w:pStyle w:val="berschrift2"/>
-        <w:numPr>
-          <w:ilvl w:val="1"/>
-          <w:numId w:val="1"/>
-        </w:numPr>
         <w:ind w:hanging="1997"/>
       </w:pPr>
       <w:bookmarkStart w:id="26" w:name="_Toc369536276"/>
-      <w:bookmarkStart w:id="27" w:name="_Toc370288444"/>
-      <w:r>
-        <w:lastRenderedPageBreak/>
+      <w:bookmarkStart w:id="27" w:name="_Ref196626766"/>
+      <w:r>
         <w:t>Vor</w:t>
       </w:r>
       <w:r>
@@ -4056,17 +3798,6 @@
         <w:t>iges Modul entfernen</w:t>
       </w:r>
       <w:bookmarkEnd w:id="26"/>
-      <w:bookmarkEnd w:id="27"/>
-    </w:p>
-    <w:p>
-      <w:pPr>
-        <w:pStyle w:val="berschrift3"/>
-      </w:pPr>
-      <w:bookmarkStart w:id="28" w:name="_Toc370288445"/>
-      <w:r>
-        <w:t>Modul PayPal 2.1.*</w:t>
-      </w:r>
-      <w:bookmarkEnd w:id="28"/>
     </w:p>
     <w:p>
       <w:r>
@@ -4076,13 +3807,31 @@
         <w:softHyphen/>
       </w:r>
       <w:r>
-        <w:t>stehenden Installation durchführen wollen, müssen Sie das vor</w:t>
+        <w:t>stehenden Installation durchführen wollen,</w:t>
+      </w:r>
+      <w:r>
+        <w:t xml:space="preserve"> müssen Sie d</w:t>
+      </w:r>
+      <w:r>
+        <w:t>a</w:t>
+      </w:r>
+      <w:r>
+        <w:t xml:space="preserve">s </w:t>
+      </w:r>
+      <w:r>
+        <w:t>vor</w:t>
       </w:r>
       <w:r>
         <w:t>her</w:t>
       </w:r>
       <w:r>
-        <w:t>ige Modul komplett entfernen. Fertigen Sie zuvor ein Backup Ihres Shops und der Datenbank an.</w:t>
+        <w:t xml:space="preserve">ige </w:t>
+      </w:r>
+      <w:r>
+        <w:t>Modul komplett entfernen.</w:t>
+      </w:r>
+      <w:r>
+        <w:t xml:space="preserve"> Fertigen Sie zuvor ein Backup Ihres Shops und der Datenbank an.</w:t>
       </w:r>
     </w:p>
     <w:p/>
@@ -4095,7 +3844,13 @@
         </w:numPr>
       </w:pPr>
       <w:r>
-        <w:t xml:space="preserve">Gehen Sie im Administrationsbereich des Shops zu </w:t>
+        <w:t xml:space="preserve">Gehen Sie im Administrationsbereich </w:t>
+      </w:r>
+      <w:r>
+        <w:t xml:space="preserve">des Shops </w:t>
+      </w:r>
+      <w:r>
+        <w:t xml:space="preserve">zu </w:t>
       </w:r>
       <w:r>
         <w:rPr>
@@ -4110,7 +3865,13 @@
         <w:rPr>
           <w:rStyle w:val="EingabefelderundNavigationsschritteZchn"/>
         </w:rPr>
-        <w:t>Module</w:t>
+        <w:t>Modul</w:t>
+      </w:r>
+      <w:r>
+        <w:rPr>
+          <w:rStyle w:val="EingabefelderundNavigationsschritteZchn"/>
+        </w:rPr>
+        <w:t>e</w:t>
       </w:r>
       <w:r>
         <w:t>.</w:t>
@@ -4125,7 +3886,16 @@
         </w:numPr>
       </w:pPr>
       <w:r>
-        <w:t>Wählen Sie das Modul PayPal aus und deaktivieren Sie es.</w:t>
+        <w:t xml:space="preserve">Wählen Sie </w:t>
+      </w:r>
+      <w:r>
+        <w:t>das Modul PayPal</w:t>
+      </w:r>
+      <w:r>
+        <w:t xml:space="preserve"> aus und deaktivieren Sie es</w:t>
+      </w:r>
+      <w:r>
+        <w:t>.</w:t>
       </w:r>
     </w:p>
     <w:p>
@@ -4187,14 +3957,14 @@
       <w:r>
         <w:br/>
       </w:r>
-      <w:bookmarkStart w:id="29" w:name="__DdeLink__2146_585484923"/>
+      <w:bookmarkStart w:id="28" w:name="__DdeLink__2146_585484923"/>
       <w:r>
         <w:rPr>
           <w:rStyle w:val="BenutzereingabenundCodeZchn"/>
         </w:rPr>
         <w:t>DROP TABLE IF EXISTS `oepaypal_transactions`;</w:t>
       </w:r>
-      <w:bookmarkEnd w:id="29"/>
+      <w:bookmarkEnd w:id="28"/>
     </w:p>
     <w:p>
       <w:pPr>
@@ -4248,7 +4018,10 @@
         </w:numPr>
       </w:pPr>
       <w:r>
-        <w:t xml:space="preserve">Nur Enterprise Edition: Leeren Sie den Cache im Administrationsbereich unter </w:t>
+        <w:t>Nur E</w:t>
+      </w:r>
+      <w:r>
+        <w:t xml:space="preserve">nterprise Edition: Leeren Sie den Cache im Administrationsbereich unter </w:t>
       </w:r>
       <w:r>
         <w:rPr>
@@ -4291,16 +4064,25 @@
         </w:numPr>
       </w:pPr>
       <w:r>
-        <w:t xml:space="preserve">Löschen Sie das Verzeichnis </w:t>
-      </w:r>
-      <w:r>
-        <w:rPr>
-          <w:rStyle w:val="DateinamenundPfadeZchn"/>
-        </w:rPr>
-        <w:t>/modules/oe/oepaypal.</w:t>
-      </w:r>
-      <w:r>
-        <w:t xml:space="preserve"> </w:t>
+        <w:t xml:space="preserve">Gehen Sie zu </w:t>
+      </w:r>
+      <w:r>
+        <w:rPr>
+          <w:rStyle w:val="EingabefelderundNavigationsschritteZchn"/>
+        </w:rPr>
+        <w:t>Shopeinstellungen</w:t>
+      </w:r>
+      <w:r>
+        <w:t xml:space="preserve"> -&gt; </w:t>
+      </w:r>
+      <w:r>
+        <w:rPr>
+          <w:rStyle w:val="EingabefelderundNavigationsschritteZchn"/>
+        </w:rPr>
+        <w:t>Zahlungsarten</w:t>
+      </w:r>
+      <w:r>
+        <w:t>.</w:t>
       </w:r>
     </w:p>
     <w:p>
@@ -4312,31 +4094,34 @@
         </w:numPr>
       </w:pPr>
       <w:r>
-        <w:t xml:space="preserve">Gehen Sie im Administrationsbereich des Shops zur Modulverwaltung. Sie erhalten einen Hinweis, dass für ein registriertes Modul das Modulverzeichnis fehlt. Beantworten Sie die Frage, ob alle Modulinformationen entfernt werden sollen, indem Sie die Schaltfläche </w:t>
+        <w:t xml:space="preserve">Wählen Sie die Zahlungsart PayPal aus und ändern Sie den </w:t>
       </w:r>
       <w:r>
         <w:rPr>
           <w:rStyle w:val="EingabefelderundNavigationsschritteZchn"/>
         </w:rPr>
-        <w:t>Ja</w:t>
-      </w:r>
-      <w:r>
-        <w:t xml:space="preserve"> drücken.</w:t>
-      </w:r>
-    </w:p>
-    <w:p>
-      <w:pPr>
-        <w:pStyle w:val="berschrift3"/>
-      </w:pPr>
-      <w:bookmarkStart w:id="30" w:name="_Toc370288446"/>
-      <w:r>
-        <w:t>Modul PayPal 3.0.*</w:t>
-      </w:r>
-      <w:bookmarkEnd w:id="30"/>
-    </w:p>
-    <w:p>
-      <w:r>
-        <w:t>Haben Sie in Ihrem OXID eShop das Modul 3.0.* installiert, führen Sie bitte folgende Schritte aus:</w:t>
+        <w:t>Einkaufswert (€)</w:t>
+      </w:r>
+      <w:r>
+        <w:t xml:space="preserve"> in </w:t>
+      </w:r>
+      <w:r>
+        <w:rPr>
+          <w:rStyle w:val="EingabefelderundNavigationsschritteZchn"/>
+        </w:rPr>
+        <w:t>0</w:t>
+      </w:r>
+      <w:r>
+        <w:t xml:space="preserve"> bis </w:t>
+      </w:r>
+      <w:r>
+        <w:rPr>
+          <w:rStyle w:val="EingabefelderundNavigationsschritteZchn"/>
+        </w:rPr>
+        <w:t>10000</w:t>
+      </w:r>
+      <w:r>
+        <w:t>.</w:t>
       </w:r>
     </w:p>
     <w:p>
@@ -4348,25 +4133,22 @@
         </w:numPr>
       </w:pPr>
       <w:r>
-        <w:t xml:space="preserve">Gehen Sie im Administrationsbereich des Shops zu </w:t>
-      </w:r>
-      <w:r>
-        <w:rPr>
-          <w:rStyle w:val="EingabefelderundNavigationsschritteZchn"/>
-        </w:rPr>
-        <w:t>Erweiterungen</w:t>
-      </w:r>
-      <w:r>
-        <w:t xml:space="preserve"> -&gt; </w:t>
-      </w:r>
-      <w:r>
-        <w:rPr>
-          <w:rStyle w:val="EingabefelderundNavigationsschritteZchn"/>
-        </w:rPr>
-        <w:t>Module</w:t>
-      </w:r>
-      <w:r>
+        <w:t xml:space="preserve">Löschen Sie das Verzeichnis </w:t>
+      </w:r>
+      <w:r>
+        <w:rPr>
+          <w:rStyle w:val="DateinamenundPfadeZchn"/>
+        </w:rPr>
+        <w:t>/modules/oe/oepaypal</w:t>
+      </w:r>
+      <w:r>
+        <w:rPr>
+          <w:rStyle w:val="DateinamenundPfadeZchn"/>
+        </w:rPr>
         <w:t>.</w:t>
+      </w:r>
+      <w:r>
+        <w:t xml:space="preserve"> </w:t>
       </w:r>
     </w:p>
     <w:p>
@@ -4378,42 +4160,6 @@
         </w:numPr>
       </w:pPr>
       <w:r>
-        <w:t>Wählen Sie das Modul PayPal aus und deaktivieren Sie es.</w:t>
-      </w:r>
-    </w:p>
-    <w:p>
-      <w:pPr>
-        <w:pStyle w:val="Listenabsatz"/>
-        <w:numPr>
-          <w:ilvl w:val="0"/>
-          <w:numId w:val="37"/>
-        </w:numPr>
-        <w:rPr>
-          <w:rStyle w:val="DateinamenundPfadeZchn"/>
-          <w:b w:val="0"/>
-          <w:i w:val="0"/>
-          <w:color w:val="auto"/>
-        </w:rPr>
-      </w:pPr>
-      <w:r>
-        <w:t xml:space="preserve">Löschen Sie das Verzeichnis </w:t>
-      </w:r>
-      <w:r>
-        <w:rPr>
-          <w:rStyle w:val="DateinamenundPfadeZchn"/>
-        </w:rPr>
-        <w:t>/modules/oe/oepaypal.</w:t>
-      </w:r>
-    </w:p>
-    <w:p>
-      <w:pPr>
-        <w:pStyle w:val="Listenabsatz"/>
-        <w:numPr>
-          <w:ilvl w:val="0"/>
-          <w:numId w:val="37"/>
-        </w:numPr>
-      </w:pPr>
-      <w:r>
         <w:t xml:space="preserve">Gehen Sie im Administrationsbereich des Shops zur Modulverwaltung. Sie erhalten einen Hinweis, dass für ein registriertes Modul das Modulverzeichnis fehlt. Beantworten Sie die Frage, ob alle Modulinformationen entfernt werden sollen, indem Sie die Schaltfläche </w:t>
       </w:r>
       <w:r>
@@ -4431,29 +4177,31 @@
         <w:pStyle w:val="berschrift2"/>
         <w:ind w:hanging="1997"/>
       </w:pPr>
-      <w:bookmarkStart w:id="31" w:name="_Toc363138679"/>
-      <w:bookmarkStart w:id="32" w:name="_Toc363138699"/>
-      <w:bookmarkStart w:id="33" w:name="_Toc367197245"/>
-      <w:bookmarkStart w:id="34" w:name="_Toc367275681"/>
-      <w:bookmarkStart w:id="35" w:name="_Toc368046713"/>
-      <w:bookmarkStart w:id="36" w:name="_Toc368047567"/>
-      <w:bookmarkStart w:id="37" w:name="_Toc368048478"/>
-      <w:bookmarkStart w:id="38" w:name="_Toc368386934"/>
-      <w:bookmarkStart w:id="39" w:name="_Toc337645509"/>
-      <w:bookmarkStart w:id="40" w:name="_Toc337651797"/>
-      <w:bookmarkStart w:id="41" w:name="_Toc349642075"/>
-      <w:bookmarkStart w:id="42" w:name="_Toc349643154"/>
-      <w:bookmarkStart w:id="43" w:name="_Toc354657452"/>
-      <w:bookmarkStart w:id="44" w:name="_Toc355611714"/>
-      <w:bookmarkStart w:id="45" w:name="_Toc363138680"/>
-      <w:bookmarkStart w:id="46" w:name="_Toc363138700"/>
-      <w:bookmarkStart w:id="47" w:name="_Toc367197246"/>
-      <w:bookmarkStart w:id="48" w:name="_Toc367275682"/>
-      <w:bookmarkStart w:id="49" w:name="_Toc368046714"/>
-      <w:bookmarkStart w:id="50" w:name="_Toc368047568"/>
-      <w:bookmarkStart w:id="51" w:name="_Toc368048479"/>
-      <w:bookmarkStart w:id="52" w:name="_Toc368386935"/>
-      <w:bookmarkStart w:id="53" w:name="_Toc370288447"/>
+      <w:bookmarkStart w:id="29" w:name="_Toc363138679"/>
+      <w:bookmarkStart w:id="30" w:name="_Toc363138699"/>
+      <w:bookmarkStart w:id="31" w:name="_Toc367197245"/>
+      <w:bookmarkStart w:id="32" w:name="_Toc367275681"/>
+      <w:bookmarkStart w:id="33" w:name="_Toc368046713"/>
+      <w:bookmarkStart w:id="34" w:name="_Toc368047567"/>
+      <w:bookmarkStart w:id="35" w:name="_Toc368048478"/>
+      <w:bookmarkStart w:id="36" w:name="_Toc368386934"/>
+      <w:bookmarkStart w:id="37" w:name="_Toc337645509"/>
+      <w:bookmarkStart w:id="38" w:name="_Toc337651797"/>
+      <w:bookmarkStart w:id="39" w:name="_Toc349642075"/>
+      <w:bookmarkStart w:id="40" w:name="_Toc349643154"/>
+      <w:bookmarkStart w:id="41" w:name="_Toc354657452"/>
+      <w:bookmarkStart w:id="42" w:name="_Toc355611714"/>
+      <w:bookmarkStart w:id="43" w:name="_Toc363138680"/>
+      <w:bookmarkStart w:id="44" w:name="_Toc363138700"/>
+      <w:bookmarkStart w:id="45" w:name="_Toc367197246"/>
+      <w:bookmarkStart w:id="46" w:name="_Toc367275682"/>
+      <w:bookmarkStart w:id="47" w:name="_Toc368046714"/>
+      <w:bookmarkStart w:id="48" w:name="_Toc368047568"/>
+      <w:bookmarkStart w:id="49" w:name="_Toc368048479"/>
+      <w:bookmarkStart w:id="50" w:name="_Toc368386935"/>
+      <w:bookmarkStart w:id="51" w:name="_Toc369536277"/>
+      <w:bookmarkEnd w:id="29"/>
+      <w:bookmarkEnd w:id="30"/>
       <w:bookmarkEnd w:id="31"/>
       <w:bookmarkEnd w:id="32"/>
       <w:bookmarkEnd w:id="33"/>
@@ -4474,16 +4222,14 @@
       <w:bookmarkEnd w:id="48"/>
       <w:bookmarkEnd w:id="49"/>
       <w:bookmarkEnd w:id="50"/>
+      <w:r>
+        <w:t>Moduldateie</w:t>
+      </w:r>
+      <w:bookmarkEnd w:id="27"/>
+      <w:r>
+        <w:t>n kopieren</w:t>
+      </w:r>
       <w:bookmarkEnd w:id="51"/>
-      <w:bookmarkEnd w:id="52"/>
-      <w:r>
-        <w:t>Moduldateie</w:t>
-      </w:r>
-      <w:bookmarkEnd w:id="25"/>
-      <w:r>
-        <w:t>n kopieren</w:t>
-      </w:r>
-      <w:bookmarkEnd w:id="53"/>
     </w:p>
     <w:p>
       <w:r>
@@ -4519,7 +4265,7 @@
         <w:pStyle w:val="berschrift2"/>
         <w:ind w:hanging="1997"/>
       </w:pPr>
-      <w:bookmarkStart w:id="54" w:name="_Toc370288448"/>
+      <w:bookmarkStart w:id="52" w:name="_Toc369536278"/>
       <w:r>
         <w:t>Schreibrechte von /modules/</w:t>
       </w:r>
@@ -4538,7 +4284,7 @@
       <w:r>
         <w:t xml:space="preserve"> ändern</w:t>
       </w:r>
-      <w:bookmarkEnd w:id="54"/>
+      <w:bookmarkEnd w:id="52"/>
       <w:r>
         <w:t xml:space="preserve"> </w:t>
       </w:r>
@@ -4613,17 +4359,16 @@
         <w:pStyle w:val="berschrift2"/>
         <w:ind w:hanging="1997"/>
       </w:pPr>
-      <w:bookmarkStart w:id="55" w:name="_Ref196626911"/>
-      <w:bookmarkStart w:id="56" w:name="_Toc370288449"/>
-      <w:r>
-        <w:lastRenderedPageBreak/>
+      <w:bookmarkStart w:id="53" w:name="_Ref196626911"/>
+      <w:bookmarkStart w:id="54" w:name="_Toc369536279"/>
+      <w:r>
         <w:t xml:space="preserve">Templates </w:t>
       </w:r>
-      <w:bookmarkEnd w:id="55"/>
+      <w:bookmarkEnd w:id="53"/>
       <w:r>
         <w:t>vorbereiten</w:t>
       </w:r>
-      <w:bookmarkEnd w:id="56"/>
+      <w:bookmarkEnd w:id="54"/>
     </w:p>
     <w:p>
       <w:r>
@@ -4761,19 +4506,7 @@
         <w:rPr>
           <w:rStyle w:val="DateinamenundPfadeZchn"/>
         </w:rPr>
-        <w:t>/modules/oe/oepaypal/</w:t>
-      </w:r>
-      <w:r>
-        <w:rPr>
-          <w:rStyle w:val="DateinamenundPfadeZchn"/>
-        </w:rPr>
-        <w:t>views</w:t>
-      </w:r>
-      <w:r>
-        <w:rPr>
-          <w:rStyle w:val="DateinamenundPfadeZchn"/>
-        </w:rPr>
-        <w:t>/admin</w:t>
+        <w:t>/modules/oe/oepaypal/out/admin</w:t>
       </w:r>
     </w:p>
     <w:p>
@@ -4800,26 +4533,13 @@
         <w:rPr>
           <w:rStyle w:val="DateinamenundPfadeZchn"/>
         </w:rPr>
-        <w:t>/modules/oe/oepaypal/</w:t>
-      </w:r>
-      <w:r>
-        <w:rPr>
-          <w:rStyle w:val="DateinamenundPfadeZchn"/>
-        </w:rPr>
-        <w:t>views</w:t>
-      </w:r>
-      <w:bookmarkStart w:id="57" w:name="_GoBack"/>
-      <w:bookmarkEnd w:id="57"/>
-      <w:r>
-        <w:rPr>
-          <w:rStyle w:val="DateinamenundPfadeZchn"/>
-        </w:rPr>
-        <w:t>/blocks</w:t>
+        <w:t>/modules/oe/oepaypal/out/blocks</w:t>
       </w:r>
     </w:p>
     <w:p/>
     <w:p>
       <w:r>
+        <w:lastRenderedPageBreak/>
         <w:t xml:space="preserve">Die </w:t>
       </w:r>
       <w:r>
@@ -4841,16 +4561,10 @@
         <w:t xml:space="preserve">im Installationspaket von </w:t>
       </w:r>
       <w:r>
-        <w:t>PayPal 3.</w:t>
+        <w:t>PayPal 3.0.</w:t>
       </w:r>
       <w:r>
         <w:t>1</w:t>
-      </w:r>
-      <w:r>
-        <w:t>.</w:t>
-      </w:r>
-      <w:r>
-        <w:t>0</w:t>
       </w:r>
       <w:r>
         <w:t>)</w:t>
@@ -4867,22 +4581,25 @@
           <w:lang w:val="de-DE"/>
         </w:rPr>
       </w:pPr>
-      <w:bookmarkStart w:id="58" w:name="_Toc337651802"/>
-      <w:bookmarkStart w:id="59" w:name="_Toc349642080"/>
-      <w:bookmarkStart w:id="60" w:name="_Toc349643159"/>
-      <w:bookmarkStart w:id="61" w:name="_Toc354657457"/>
-      <w:bookmarkStart w:id="62" w:name="_Toc355611719"/>
-      <w:bookmarkStart w:id="63" w:name="_Toc363138684"/>
-      <w:bookmarkStart w:id="64" w:name="_Toc363138704"/>
-      <w:bookmarkStart w:id="65" w:name="_Toc367197250"/>
-      <w:bookmarkStart w:id="66" w:name="_Toc367275686"/>
-      <w:bookmarkStart w:id="67" w:name="_Toc368046718"/>
-      <w:bookmarkStart w:id="68" w:name="_Toc368047572"/>
-      <w:bookmarkStart w:id="69" w:name="_Toc368048483"/>
-      <w:bookmarkStart w:id="70" w:name="_Toc368386939"/>
-      <w:bookmarkStart w:id="71" w:name="_Ref196626926"/>
-      <w:bookmarkStart w:id="72" w:name="_Toc370288450"/>
-      <w:bookmarkStart w:id="73" w:name="_Ref196626940"/>
+      <w:bookmarkStart w:id="55" w:name="_Toc337651802"/>
+      <w:bookmarkStart w:id="56" w:name="_Toc349642080"/>
+      <w:bookmarkStart w:id="57" w:name="_Toc349643159"/>
+      <w:bookmarkStart w:id="58" w:name="_Toc354657457"/>
+      <w:bookmarkStart w:id="59" w:name="_Toc355611719"/>
+      <w:bookmarkStart w:id="60" w:name="_Toc363138684"/>
+      <w:bookmarkStart w:id="61" w:name="_Toc363138704"/>
+      <w:bookmarkStart w:id="62" w:name="_Toc367197250"/>
+      <w:bookmarkStart w:id="63" w:name="_Toc367275686"/>
+      <w:bookmarkStart w:id="64" w:name="_Toc368046718"/>
+      <w:bookmarkStart w:id="65" w:name="_Toc368047572"/>
+      <w:bookmarkStart w:id="66" w:name="_Toc368048483"/>
+      <w:bookmarkStart w:id="67" w:name="_Toc368386939"/>
+      <w:bookmarkStart w:id="68" w:name="_Ref196626926"/>
+      <w:bookmarkStart w:id="69" w:name="_Toc369536280"/>
+      <w:bookmarkStart w:id="70" w:name="_Ref196626940"/>
+      <w:bookmarkEnd w:id="55"/>
+      <w:bookmarkEnd w:id="56"/>
+      <w:bookmarkEnd w:id="57"/>
       <w:bookmarkEnd w:id="58"/>
       <w:bookmarkEnd w:id="59"/>
       <w:bookmarkEnd w:id="60"/>
@@ -4893,23 +4610,20 @@
       <w:bookmarkEnd w:id="65"/>
       <w:bookmarkEnd w:id="66"/>
       <w:bookmarkEnd w:id="67"/>
+      <w:r>
+        <w:rPr>
+          <w:lang w:val="de-DE"/>
+        </w:rPr>
+        <w:t xml:space="preserve">Modul </w:t>
+      </w:r>
       <w:bookmarkEnd w:id="68"/>
+      <w:r>
+        <w:rPr>
+          <w:lang w:val="de-DE"/>
+        </w:rPr>
+        <w:t>aktivieren</w:t>
+      </w:r>
       <w:bookmarkEnd w:id="69"/>
-      <w:bookmarkEnd w:id="70"/>
-      <w:r>
-        <w:rPr>
-          <w:lang w:val="de-DE"/>
-        </w:rPr>
-        <w:t xml:space="preserve">Modul </w:t>
-      </w:r>
-      <w:bookmarkEnd w:id="71"/>
-      <w:r>
-        <w:rPr>
-          <w:lang w:val="de-DE"/>
-        </w:rPr>
-        <w:t>aktivieren</w:t>
-      </w:r>
-      <w:bookmarkEnd w:id="72"/>
     </w:p>
     <w:p>
       <w:r>
@@ -4945,12 +4659,12 @@
         <w:pStyle w:val="berschrift2"/>
         <w:ind w:hanging="1997"/>
       </w:pPr>
-      <w:bookmarkStart w:id="74" w:name="_Toc370288451"/>
+      <w:bookmarkStart w:id="71" w:name="_Toc369536281"/>
       <w:r>
         <w:t>Temporäre Dateien löschen</w:t>
       </w:r>
-      <w:bookmarkEnd w:id="73"/>
-      <w:bookmarkEnd w:id="74"/>
+      <w:bookmarkEnd w:id="70"/>
+      <w:bookmarkEnd w:id="71"/>
     </w:p>
     <w:p>
       <w:r>
@@ -4990,11 +4704,11 @@
       <w:pPr>
         <w:pStyle w:val="berschrift1"/>
       </w:pPr>
-      <w:bookmarkStart w:id="75" w:name="_Toc370288452"/>
+      <w:bookmarkStart w:id="72" w:name="_Toc369536282"/>
       <w:r>
         <w:t>Konfiguration</w:t>
       </w:r>
-      <w:bookmarkEnd w:id="75"/>
+      <w:bookmarkEnd w:id="72"/>
     </w:p>
     <w:p>
       <w:r>
@@ -5029,18 +4743,18 @@
         <w:pStyle w:val="berschrift2"/>
         <w:ind w:hanging="1997"/>
       </w:pPr>
-      <w:bookmarkStart w:id="76" w:name="_Toc370288453"/>
+      <w:bookmarkStart w:id="73" w:name="_Toc369536283"/>
       <w:r>
         <w:t>Zahlungsart PayPal einrichten</w:t>
       </w:r>
-      <w:bookmarkEnd w:id="76"/>
-    </w:p>
-    <w:p>
-      <w:pPr>
-        <w:ind w:left="360"/>
-      </w:pPr>
-      <w:r>
-        <w:t xml:space="preserve">Konfigurieren Sie die Zahlungsart nach Ihren Wünschen. </w:t>
+      <w:bookmarkEnd w:id="73"/>
+    </w:p>
+    <w:p>
+      <w:r>
+        <w:t>Konfigurieren Sie die Zahlungsart nach Ihren Wünschen. Vergessen Sie nicht, die Zahlungsart in den Versandarten zu hinterlegen!</w:t>
+      </w:r>
+      <w:r>
+        <w:t xml:space="preserve"> </w:t>
       </w:r>
       <w:r>
         <w:t xml:space="preserve">Detaillierte </w:t>
@@ -5057,57 +4771,10 @@
       <w:r>
         <w:t>.</w:t>
       </w:r>
-      <w:r>
-        <w:t xml:space="preserve"> Ä</w:t>
-      </w:r>
-      <w:r>
-        <w:t xml:space="preserve">ndern Sie </w:t>
-      </w:r>
-      <w:r>
-        <w:t xml:space="preserve">bitte ggf. </w:t>
-      </w:r>
-      <w:r>
-        <w:t xml:space="preserve">den </w:t>
-      </w:r>
-      <w:r>
-        <w:rPr>
-          <w:rStyle w:val="EingabefelderundNavigationsschritteZchn"/>
-        </w:rPr>
-        <w:t>Einkaufswert (€)</w:t>
-      </w:r>
-      <w:r>
-        <w:t xml:space="preserve"> in </w:t>
-      </w:r>
-      <w:r>
-        <w:rPr>
-          <w:rStyle w:val="EingabefelderundNavigationsschritteZchn"/>
-          <w:b w:val="0"/>
-        </w:rPr>
-        <w:t>0</w:t>
-      </w:r>
-      <w:r>
-        <w:t xml:space="preserve"> bis </w:t>
-      </w:r>
-      <w:r>
-        <w:rPr>
-          <w:rStyle w:val="EingabefelderundNavigationsschritteZchn"/>
-          <w:b w:val="0"/>
-        </w:rPr>
-        <w:t>10000</w:t>
-      </w:r>
-      <w:r>
-        <w:t>.</w:t>
-      </w:r>
-    </w:p>
-    <w:p>
-      <w:pPr>
-        <w:ind w:left="360"/>
-      </w:pPr>
     </w:p>
     <w:p/>
     <w:p>
       <w:r>
-        <w:lastRenderedPageBreak/>
         <w:t>In einer Standardinstallation des Shops kann PayPal in nur zwei Schritten eingerichtet werden:</w:t>
       </w:r>
     </w:p>
@@ -5221,111 +4888,112 @@
         <w:pStyle w:val="berschrift2"/>
         <w:ind w:hanging="1997"/>
       </w:pPr>
-      <w:bookmarkStart w:id="77" w:name="_Toc370288454"/>
-      <w:bookmarkStart w:id="78" w:name="_Ref231203733"/>
+      <w:bookmarkStart w:id="74" w:name="_Toc369536284"/>
+      <w:bookmarkStart w:id="75" w:name="_Ref231203733"/>
       <w:r>
         <w:t>Modul</w:t>
       </w:r>
       <w:r>
         <w:t>einstellungen</w:t>
       </w:r>
+      <w:bookmarkEnd w:id="74"/>
+    </w:p>
+    <w:p>
+      <w:r>
+        <w:t xml:space="preserve">Gehen Sie im Administrationsbereich des Shops zu </w:t>
+      </w:r>
+      <w:r>
+        <w:rPr>
+          <w:rStyle w:val="EingabefelderundNavigationsschritteZchn"/>
+        </w:rPr>
+        <w:t>Erweiterungen</w:t>
+      </w:r>
+      <w:r>
+        <w:t xml:space="preserve"> -&gt; </w:t>
+      </w:r>
+      <w:r>
+        <w:rPr>
+          <w:rStyle w:val="EingabefelderundNavigationsschritteZchn"/>
+        </w:rPr>
+        <w:t>Module</w:t>
+      </w:r>
+      <w:r>
+        <w:t xml:space="preserve"> und wählen Sie das Modul </w:t>
+      </w:r>
+      <w:r>
+        <w:t xml:space="preserve">PayPal </w:t>
+      </w:r>
+      <w:r>
+        <w:t xml:space="preserve">aus. Auf der Registerkarte </w:t>
+      </w:r>
+      <w:r>
+        <w:rPr>
+          <w:rStyle w:val="EingabefelderundNavigationsschritteZchn"/>
+        </w:rPr>
+        <w:t>Einstell.</w:t>
+      </w:r>
+      <w:r>
+        <w:t xml:space="preserve"> kann das Modul </w:t>
+      </w:r>
+      <w:r>
+        <w:t xml:space="preserve">konfiguriert werden. </w:t>
+      </w:r>
+      <w:r>
+        <w:t xml:space="preserve">Zu den einzelnen Einstellungen </w:t>
+      </w:r>
+      <w:r>
+        <w:t>lass</w:t>
+      </w:r>
+      <w:r>
+        <w:t xml:space="preserve">en </w:t>
+      </w:r>
+      <w:r>
+        <w:t>sich Hilfetexte auf</w:t>
+      </w:r>
+      <w:r>
+        <w:t>rufen.</w:t>
+      </w:r>
+    </w:p>
+    <w:p>
+      <w:pPr>
+        <w:pStyle w:val="berschrift3"/>
+      </w:pPr>
+      <w:bookmarkStart w:id="76" w:name="_Toc369536285"/>
+      <w:r>
+        <w:lastRenderedPageBreak/>
+        <w:t>Integration von PayPal</w:t>
+      </w:r>
+      <w:bookmarkEnd w:id="76"/>
+    </w:p>
+    <w:p>
+      <w:pPr>
+        <w:rPr>
+          <w:lang w:val="en-GB"/>
+        </w:rPr>
+      </w:pPr>
+      <w:r>
+        <w:t>In diesem Bereich finden Sie einige Einstellungen, wie das Bezahlen mit PayPal in den OXID eShop inte</w:t>
+      </w:r>
+      <w:r>
+        <w:softHyphen/>
+      </w:r>
+      <w:r>
+        <w:t>griert wird. Mit PayPal Basis wird PayPal am Ende des Bestellprozesses als Zahlungsart angeboten. Wählt der Kunde diese Zahlungsart, bestätigt er auf der PayPal-Zahlungsseite den Kauf und wird anschließend in den Shop zurückgeleitet. PayPal Express bietet die Möglichkeit, dass der Kunde schon im ersten Bestellschritt direkt zur PayPal-Zahlungsseite wechseln kann. Dort bestätigt er den Kauf und gelangt wieder in den Shop zurück. Der Shop übernimmt dabei die für den Kauf relevanten Kundendaten. Auch für den Mini-Warenkorb und die Artikel-Detailseite kann die Schaltfläche für PayPal Express aktiviert werden.</w:t>
+      </w:r>
+    </w:p>
+    <w:p>
+      <w:pPr>
+        <w:pStyle w:val="berschrift3"/>
+      </w:pPr>
+      <w:bookmarkStart w:id="77" w:name="_Toc369536286"/>
+      <w:r>
+        <w:t>A</w:t>
+      </w:r>
+      <w:r>
+        <w:t>nzeige auf PayPal-Zahlungsseite</w:t>
+      </w:r>
       <w:bookmarkEnd w:id="77"/>
     </w:p>
-    <w:p>
-      <w:r>
-        <w:t xml:space="preserve">Gehen Sie im Administrationsbereich des Shops zu </w:t>
-      </w:r>
-      <w:r>
-        <w:rPr>
-          <w:rStyle w:val="EingabefelderundNavigationsschritteZchn"/>
-        </w:rPr>
-        <w:t>Erweiterungen</w:t>
-      </w:r>
-      <w:r>
-        <w:t xml:space="preserve"> -&gt; </w:t>
-      </w:r>
-      <w:r>
-        <w:rPr>
-          <w:rStyle w:val="EingabefelderundNavigationsschritteZchn"/>
-        </w:rPr>
-        <w:t>Module</w:t>
-      </w:r>
-      <w:r>
-        <w:t xml:space="preserve"> und wählen Sie das Modul </w:t>
-      </w:r>
-      <w:r>
-        <w:t xml:space="preserve">PayPal </w:t>
-      </w:r>
-      <w:r>
-        <w:t xml:space="preserve">aus. Auf der Registerkarte </w:t>
-      </w:r>
-      <w:r>
-        <w:rPr>
-          <w:rStyle w:val="EingabefelderundNavigationsschritteZchn"/>
-        </w:rPr>
-        <w:t>Einstell.</w:t>
-      </w:r>
-      <w:r>
-        <w:t xml:space="preserve"> kann das Modul </w:t>
-      </w:r>
-      <w:r>
-        <w:t xml:space="preserve">konfiguriert werden. </w:t>
-      </w:r>
-      <w:r>
-        <w:t xml:space="preserve">Zu den einzelnen Einstellungen </w:t>
-      </w:r>
-      <w:r>
-        <w:t>lass</w:t>
-      </w:r>
-      <w:r>
-        <w:t xml:space="preserve">en </w:t>
-      </w:r>
-      <w:r>
-        <w:t>sich Hilfetexte auf</w:t>
-      </w:r>
-      <w:r>
-        <w:t>rufen.</w:t>
-      </w:r>
-    </w:p>
-    <w:p>
-      <w:pPr>
-        <w:pStyle w:val="berschrift3"/>
-      </w:pPr>
-      <w:bookmarkStart w:id="79" w:name="_Toc370288455"/>
-      <w:r>
-        <w:t>Integration von PayPal</w:t>
-      </w:r>
-      <w:bookmarkEnd w:id="79"/>
-    </w:p>
-    <w:p>
-      <w:pPr>
-        <w:rPr>
-          <w:lang w:val="en-GB"/>
-        </w:rPr>
-      </w:pPr>
-      <w:r>
-        <w:t>In diesem Bereich finden Sie einige Einstellungen, wie das Bezahlen mit PayPal in den OXID eShop inte</w:t>
-      </w:r>
-      <w:r>
-        <w:softHyphen/>
-      </w:r>
-      <w:r>
-        <w:t>griert wird. Mit PayPal Basis wird PayPal am Ende des Bestellprozesses als Zahlungsart angeboten. Wählt der Kunde diese Zahlungsart, bestätigt er auf der PayPal-Zahlungsseite den Kauf und wird anschließend in den Shop zurückgeleitet. PayPal Express bietet die Möglichkeit, dass der Kunde schon im ersten Bestellschritt direkt zur PayPal-Zahlungsseite wechseln kann. Dort bestätigt er den Kauf und gelangt wieder in den Shop zurück. Der Shop übernimmt dabei die für den Kauf relevanten Kundendaten. Auch für den Mini-Warenkorb und die Artikel-Detailseite kann die Schaltfläche für PayPal Express aktiviert werden.</w:t>
-      </w:r>
-    </w:p>
-    <w:p>
-      <w:pPr>
-        <w:pStyle w:val="berschrift3"/>
-      </w:pPr>
-      <w:bookmarkStart w:id="80" w:name="_Toc370288456"/>
-      <w:r>
-        <w:t>A</w:t>
-      </w:r>
-      <w:r>
-        <w:t>nzeige auf PayPal-Zahlungsseite</w:t>
-      </w:r>
-      <w:bookmarkEnd w:id="80"/>
-    </w:p>
     <w:p/>
     <w:p>
       <w:r>
@@ -5411,9 +5079,6 @@
       </w:r>
       <w:r>
         <w:t xml:space="preserve">ein Logo des Shops </w:t>
-      </w:r>
-      <w:r>
-        <w:t xml:space="preserve">anstatt des Namens </w:t>
       </w:r>
       <w:r>
         <w:t xml:space="preserve">auf der PayPal-Zahlungsseite </w:t>
@@ -5508,12 +5173,11 @@
         <w:pStyle w:val="berschrift3"/>
         <w:ind w:left="737" w:hanging="737"/>
       </w:pPr>
-      <w:bookmarkStart w:id="81" w:name="_Toc370288457"/>
-      <w:r>
-        <w:lastRenderedPageBreak/>
+      <w:bookmarkStart w:id="78" w:name="_Toc369536287"/>
+      <w:r>
         <w:t>Warenkorb auf PayPal-Zahlungsseite</w:t>
       </w:r>
-      <w:bookmarkEnd w:id="81"/>
+      <w:bookmarkEnd w:id="78"/>
     </w:p>
     <w:p>
       <w:r>
@@ -5588,11 +5252,11 @@
         <w:pStyle w:val="berschrift3"/>
         <w:ind w:left="737" w:hanging="737"/>
       </w:pPr>
-      <w:bookmarkStart w:id="82" w:name="_Toc370288458"/>
+      <w:bookmarkStart w:id="79" w:name="_Toc369536288"/>
       <w:r>
         <w:t>Geldeinzug</w:t>
       </w:r>
-      <w:bookmarkEnd w:id="82"/>
+      <w:bookmarkEnd w:id="79"/>
     </w:p>
     <w:p>
       <w:r>
@@ -5674,6 +5338,7 @@
     <w:p/>
     <w:p>
       <w:r>
+        <w:lastRenderedPageBreak/>
         <w:t xml:space="preserve">Der OXID eShop </w:t>
       </w:r>
       <w:r>
@@ -5703,11 +5368,11 @@
         <w:pStyle w:val="berschrift3"/>
         <w:ind w:left="737" w:hanging="737"/>
       </w:pPr>
-      <w:bookmarkStart w:id="83" w:name="_Toc370288459"/>
+      <w:bookmarkStart w:id="80" w:name="_Toc369536289"/>
       <w:r>
         <w:t>API-Berechtigung</w:t>
       </w:r>
-      <w:bookmarkEnd w:id="83"/>
+      <w:bookmarkEnd w:id="80"/>
     </w:p>
     <w:p>
       <w:r>
@@ -5774,13 +5439,7 @@
         <w:t>ten Sie einen API-Benutzernamen, das API-Passwort sowie die Signatur.</w:t>
       </w:r>
       <w:r>
-        <w:t xml:space="preserve"> Tragen Sie diese Angaben hier ein</w:t>
-      </w:r>
-      <w:r>
-        <w:t xml:space="preserve"> und fügen Sie die für PayPal verwendete E-Mail-Adresse hinzu</w:t>
-      </w:r>
-      <w:r>
-        <w:t>.</w:t>
+        <w:t xml:space="preserve"> Tragen Sie diese Angaben hier ein.</w:t>
       </w:r>
     </w:p>
     <w:p>
@@ -5791,14 +5450,14 @@
           <w:lang w:val="de-DE"/>
         </w:rPr>
       </w:pPr>
-      <w:bookmarkStart w:id="84" w:name="_Toc370288460"/>
+      <w:bookmarkStart w:id="81" w:name="_Toc369536290"/>
       <w:r>
         <w:rPr>
           <w:lang w:val="de-DE"/>
         </w:rPr>
         <w:t>Einstellungen für Entwicklung</w:t>
       </w:r>
-      <w:bookmarkEnd w:id="84"/>
+      <w:bookmarkEnd w:id="81"/>
     </w:p>
     <w:p>
       <w:r>
@@ -5837,7 +5496,7 @@
       <w:r>
         <w:t>das Logging eingeschaltet werden.</w:t>
       </w:r>
-      <w:bookmarkEnd w:id="78"/>
+      <w:bookmarkEnd w:id="75"/>
     </w:p>
     <w:p>
       <w:pPr>
@@ -5854,7 +5513,7 @@
           <w:lang w:val="de-DE"/>
         </w:rPr>
       </w:pPr>
-      <w:bookmarkStart w:id="85" w:name="_Toc370288461"/>
+      <w:bookmarkStart w:id="82" w:name="_Toc369536291"/>
       <w:r>
         <w:rPr>
           <w:lang w:val="de-DE"/>
@@ -5862,18 +5521,18 @@
         <w:lastRenderedPageBreak/>
         <w:t>Funktionsbeschreibung</w:t>
       </w:r>
-      <w:bookmarkEnd w:id="85"/>
+      <w:bookmarkEnd w:id="82"/>
     </w:p>
     <w:p>
       <w:pPr>
         <w:pStyle w:val="berschrift2"/>
         <w:ind w:hanging="1997"/>
       </w:pPr>
-      <w:bookmarkStart w:id="86" w:name="_Toc370288462"/>
+      <w:bookmarkStart w:id="83" w:name="_Toc369536292"/>
       <w:r>
         <w:t>PayPal im Bestellprozess</w:t>
       </w:r>
-      <w:bookmarkEnd w:id="86"/>
+      <w:bookmarkEnd w:id="83"/>
     </w:p>
     <w:p/>
     <w:p>
@@ -6911,7 +6570,15 @@
                                 <w:sz w:val="16"/>
                                 <w:szCs w:val="16"/>
                               </w:rPr>
-                              <w:t>: PayPal-Zahlungsseite</w:t>
+                              <w:t>:</w:t>
+                            </w:r>
+                            <w:r>
+                              <w:rPr>
+                                <w:color w:val="auto"/>
+                                <w:sz w:val="16"/>
+                                <w:szCs w:val="16"/>
+                              </w:rPr>
+                              <w:t xml:space="preserve"> PayPal-Zahlungsseite</w:t>
                             </w:r>
                           </w:p>
                         </w:txbxContent>
@@ -7002,7 +6669,15 @@
                           <w:sz w:val="16"/>
                           <w:szCs w:val="16"/>
                         </w:rPr>
-                        <w:t>: PayPal-Zahlungsseite</w:t>
+                        <w:t>:</w:t>
+                      </w:r>
+                      <w:r>
+                        <w:rPr>
+                          <w:color w:val="auto"/>
+                          <w:sz w:val="16"/>
+                          <w:szCs w:val="16"/>
+                        </w:rPr>
+                        <w:t xml:space="preserve"> PayPal-Zahlungsseite</w:t>
                       </w:r>
                     </w:p>
                   </w:txbxContent>
@@ -7184,12 +6859,12 @@
         <w:pStyle w:val="berschrift2"/>
         <w:ind w:hanging="1997"/>
       </w:pPr>
-      <w:bookmarkStart w:id="87" w:name="_Toc370288463"/>
+      <w:bookmarkStart w:id="84" w:name="_Toc369536293"/>
       <w:r>
         <w:lastRenderedPageBreak/>
         <w:t>PayPal bei der Bestellung</w:t>
       </w:r>
-      <w:bookmarkEnd w:id="87"/>
+      <w:bookmarkEnd w:id="84"/>
     </w:p>
     <w:p>
       <w:r>
@@ -7300,7 +6975,15 @@
                                 <w:sz w:val="16"/>
                                 <w:szCs w:val="16"/>
                               </w:rPr>
-                              <w:t>: Bestellung</w:t>
+                              <w:t xml:space="preserve">: </w:t>
+                            </w:r>
+                            <w:r>
+                              <w:rPr>
+                                <w:color w:val="auto"/>
+                                <w:sz w:val="16"/>
+                                <w:szCs w:val="16"/>
+                              </w:rPr>
+                              <w:t>Bestellung</w:t>
                             </w:r>
                             <w:r>
                               <w:rPr>
@@ -7407,7 +7090,15 @@
                           <w:sz w:val="16"/>
                           <w:szCs w:val="16"/>
                         </w:rPr>
-                        <w:t>: Bestellung</w:t>
+                        <w:t xml:space="preserve">: </w:t>
+                      </w:r>
+                      <w:r>
+                        <w:rPr>
+                          <w:color w:val="auto"/>
+                          <w:sz w:val="16"/>
+                          <w:szCs w:val="16"/>
+                        </w:rPr>
+                        <w:t>Bestellung</w:t>
                       </w:r>
                       <w:r>
                         <w:rPr>
@@ -7768,14 +7459,14 @@
           <w:lang w:val="de-DE"/>
         </w:rPr>
       </w:pPr>
-      <w:bookmarkStart w:id="88" w:name="_Toc370288464"/>
+      <w:bookmarkStart w:id="85" w:name="_Toc369536294"/>
       <w:r>
         <w:rPr>
           <w:lang w:val="de-DE"/>
         </w:rPr>
         <w:t>Hinweise</w:t>
       </w:r>
-      <w:bookmarkEnd w:id="88"/>
+      <w:bookmarkEnd w:id="85"/>
     </w:p>
     <w:p>
       <w:pPr>
@@ -7788,14 +7479,14 @@
           <w:lang w:val="de-DE"/>
         </w:rPr>
       </w:pPr>
-      <w:bookmarkStart w:id="89" w:name="_Toc370288465"/>
+      <w:bookmarkStart w:id="86" w:name="_Toc369536295"/>
       <w:r>
         <w:rPr>
           <w:lang w:val="de-DE"/>
         </w:rPr>
         <w:t>Änderungen an PayPal-Logos</w:t>
       </w:r>
-      <w:bookmarkEnd w:id="89"/>
+      <w:bookmarkEnd w:id="86"/>
     </w:p>
     <w:p>
       <w:r>
@@ -7970,16 +7661,10 @@
                             <w:t xml:space="preserve"> | </w:t>
                           </w:r>
                           <w:r>
-                            <w:t xml:space="preserve">Version: </w:t>
+                            <w:t>Version: 3.0.</w:t>
                           </w:r>
                           <w:r>
-                            <w:t>3.1</w:t>
-                          </w:r>
-                          <w:r>
-                            <w:t>.</w:t>
-                          </w:r>
-                          <w:r>
-                            <w:t>0</w:t>
+                            <w:t>1</w:t>
                           </w:r>
                         </w:p>
                         <w:p>
@@ -8095,16 +7780,10 @@
                       <w:t xml:space="preserve"> | </w:t>
                     </w:r>
                     <w:r>
-                      <w:t xml:space="preserve">Version: </w:t>
+                      <w:t>Version: 3.0.</w:t>
                     </w:r>
                     <w:r>
-                      <w:t>3.1</w:t>
-                    </w:r>
-                    <w:r>
-                      <w:t>.</w:t>
-                    </w:r>
-                    <w:r>
-                      <w:t>0</w:t>
+                      <w:t>1</w:t>
                     </w:r>
                   </w:p>
                   <w:p>
@@ -8502,16 +8181,10 @@
                             <w:t xml:space="preserve"> | </w:t>
                           </w:r>
                           <w:r>
-                            <w:t>Version: 3.</w:t>
+                            <w:t>Version: 3.0.</w:t>
                           </w:r>
                           <w:r>
                             <w:t>1</w:t>
-                          </w:r>
-                          <w:r>
-                            <w:t>.</w:t>
-                          </w:r>
-                          <w:r>
-                            <w:t>0</w:t>
                           </w:r>
                         </w:p>
                         <w:p>
@@ -8567,16 +8240,10 @@
                       <w:t xml:space="preserve"> | </w:t>
                     </w:r>
                     <w:r>
-                      <w:t>Version: 3.</w:t>
+                      <w:t>Version: 3.0.</w:t>
                     </w:r>
                     <w:r>
                       <w:t>1</w:t>
-                    </w:r>
-                    <w:r>
-                      <w:t>.</w:t>
-                    </w:r>
-                    <w:r>
-                      <w:t>0</w:t>
                     </w:r>
                   </w:p>
                   <w:p>
@@ -9049,7 +8716,7 @@
   <w:abstractNum w:abstractNumId="1">
     <w:nsid w:val="044B54D0"/>
     <w:multiLevelType w:val="hybridMultilevel"/>
-    <w:tmpl w:val="677C808A"/>
+    <w:tmpl w:val="E2FEE802"/>
     <w:lvl w:ilvl="0" w:tplc="04070001">
       <w:start w:val="1"/>
       <w:numFmt w:val="bullet"/>
@@ -14584,7 +14251,7 @@
 </file>
 
 <file path=customXml/itemProps1.xml><?xml version="1.0" encoding="utf-8"?>
-<ds:datastoreItem xmlns:ds="http://schemas.openxmlformats.org/officeDocument/2006/customXml" ds:itemID="{685B41FB-1D35-456C-8C29-BA267CE61D25}">
+<ds:datastoreItem xmlns:ds="http://schemas.openxmlformats.org/officeDocument/2006/customXml" ds:itemID="{C750F6FC-8B76-46DB-856F-86574D673F75}">
   <ds:schemaRefs>
     <ds:schemaRef ds:uri="http://schemas.openxmlformats.org/officeDocument/2006/bibliography"/>
   </ds:schemaRefs>

--- a/documentation/UserManual_de.docx
+++ b/documentation/UserManual_de.docx
@@ -10,6 +10,8 @@
         </w:rPr>
       </w:pPr>
       <w:bookmarkStart w:id="0" w:name="_Toc158887471"/>
+      <w:bookmarkStart w:id="1" w:name="_GoBack"/>
+      <w:bookmarkEnd w:id="1"/>
       <w:r>
         <w:rPr>
           <w:lang w:val="de-DE"/>
@@ -49,6 +51,52 @@
         <w:rPr>
           <w:lang w:val="de-DE"/>
         </w:rPr>
+      </w:pPr>
+      <w:r>
+        <w:rPr>
+          <w:lang w:val="de-DE"/>
+        </w:rPr>
+        <w:t>Benutzerhandbuch</w:t>
+      </w:r>
+      <w:r>
+        <w:rPr>
+          <w:lang w:val="de-DE"/>
+        </w:rPr>
+        <w:t xml:space="preserve"> Modul </w:t>
+      </w:r>
+      <w:r>
+        <w:rPr>
+          <w:lang w:val="de-DE"/>
+        </w:rPr>
+        <w:t>PayPal</w:t>
+      </w:r>
+    </w:p>
+    <w:p/>
+    <w:p/>
+    <w:p/>
+    <w:p/>
+    <w:p/>
+    <w:p/>
+    <w:p/>
+    <w:p/>
+    <w:p/>
+    <w:p/>
+    <w:p/>
+    <w:p>
+      <w:pPr>
+        <w:tabs>
+          <w:tab w:val="left" w:pos="5865"/>
+        </w:tabs>
+      </w:pPr>
+      <w:r>
+        <w:tab/>
+      </w:r>
+    </w:p>
+    <w:p>
+      <w:pPr>
+        <w:tabs>
+          <w:tab w:val="left" w:pos="5865"/>
+        </w:tabs>
         <w:sectPr>
           <w:headerReference w:type="default" r:id="rId8"/>
           <w:footerReference w:type="even" r:id="rId9"/>
@@ -63,34 +111,19 @@
         </w:sectPr>
       </w:pPr>
       <w:r>
+        <w:tab/>
+      </w:r>
+    </w:p>
+    <w:p>
+      <w:pPr>
+        <w:pStyle w:val="berschrift"/>
         <w:rPr>
           <w:lang w:val="de-DE"/>
         </w:rPr>
-        <w:t>Benutzerhandbuch</w:t>
-      </w:r>
-      <w:r>
-        <w:rPr>
-          <w:lang w:val="de-DE"/>
-        </w:rPr>
-        <w:t xml:space="preserve"> Modul </w:t>
-      </w:r>
-      <w:r>
-        <w:rPr>
-          <w:lang w:val="de-DE"/>
-        </w:rPr>
-        <w:t>PayPal</w:t>
-      </w:r>
-    </w:p>
-    <w:p>
-      <w:pPr>
-        <w:pStyle w:val="berschrift"/>
-        <w:rPr>
-          <w:lang w:val="de-DE"/>
-        </w:rPr>
-      </w:pPr>
-      <w:bookmarkStart w:id="1" w:name="_Toc165112072"/>
-      <w:bookmarkStart w:id="2" w:name="_Toc185061112"/>
-      <w:bookmarkStart w:id="3" w:name="_Toc369536268"/>
+      </w:pPr>
+      <w:bookmarkStart w:id="2" w:name="_Toc165112072"/>
+      <w:bookmarkStart w:id="3" w:name="_Toc185061112"/>
+      <w:bookmarkStart w:id="4" w:name="_Toc372727983"/>
       <w:r>
         <w:rPr>
           <w:lang w:val="de-DE"/>
@@ -99,13 +132,11 @@
         <w:t>Copyright</w:t>
       </w:r>
       <w:bookmarkEnd w:id="0"/>
-      <w:bookmarkEnd w:id="1"/>
       <w:bookmarkEnd w:id="2"/>
       <w:bookmarkEnd w:id="3"/>
-    </w:p>
-    <w:p>
-      <w:bookmarkStart w:id="4" w:name="_GoBack"/>
       <w:bookmarkEnd w:id="4"/>
+    </w:p>
+    <w:p>
       <w:r>
         <w:t xml:space="preserve">Copyright © </w:t>
       </w:r>
@@ -233,7 +264,7 @@
           <w:lang w:val="de-DE"/>
         </w:rPr>
       </w:pPr>
-      <w:bookmarkStart w:id="5" w:name="_Toc369536269"/>
+      <w:bookmarkStart w:id="5" w:name="_Toc372727984"/>
       <w:r>
         <w:rPr>
           <w:lang w:val="de-DE"/>
@@ -316,10 +347,10 @@
       <w:bookmarkStart w:id="10" w:name="_Toc223771708"/>
       <w:bookmarkStart w:id="11" w:name="_Toc223935712"/>
       <w:bookmarkStart w:id="12" w:name="_Toc230412497"/>
-      <w:bookmarkStart w:id="13" w:name="_Toc369536270"/>
-      <w:bookmarkStart w:id="14" w:name="_Toc158887473"/>
-      <w:bookmarkStart w:id="15" w:name="_Toc165112074"/>
-      <w:bookmarkStart w:id="16" w:name="_Toc185061114"/>
+      <w:bookmarkStart w:id="13" w:name="_Toc158887473"/>
+      <w:bookmarkStart w:id="14" w:name="_Toc165112074"/>
+      <w:bookmarkStart w:id="15" w:name="_Toc185061114"/>
+      <w:bookmarkStart w:id="16" w:name="_Toc372727985"/>
       <w:r>
         <w:rPr>
           <w:lang w:val="de-DE"/>
@@ -334,7 +365,7 @@
       <w:bookmarkEnd w:id="10"/>
       <w:bookmarkEnd w:id="11"/>
       <w:bookmarkEnd w:id="12"/>
-      <w:bookmarkEnd w:id="13"/>
+      <w:bookmarkEnd w:id="16"/>
     </w:p>
     <w:p>
       <w:r>
@@ -404,16 +435,16 @@
           <w:lang w:val="de-DE"/>
         </w:rPr>
       </w:pPr>
-      <w:bookmarkStart w:id="17" w:name="_Toc369536271"/>
+      <w:bookmarkStart w:id="17" w:name="_Toc372727986"/>
       <w:r>
         <w:rPr>
           <w:lang w:val="de-DE"/>
         </w:rPr>
         <w:t>Impressum</w:t>
       </w:r>
+      <w:bookmarkEnd w:id="13"/>
       <w:bookmarkEnd w:id="14"/>
       <w:bookmarkEnd w:id="15"/>
-      <w:bookmarkEnd w:id="16"/>
       <w:bookmarkEnd w:id="17"/>
     </w:p>
     <w:p>
@@ -494,7 +525,7 @@
       <w:bookmarkStart w:id="19" w:name="_Toc165112075"/>
       <w:bookmarkStart w:id="20" w:name="_Toc185061115"/>
       <w:bookmarkStart w:id="21" w:name="_Toc189641417"/>
-      <w:bookmarkStart w:id="22" w:name="_Toc369536272"/>
+      <w:bookmarkStart w:id="22" w:name="_Toc372727987"/>
       <w:r>
         <w:rPr>
           <w:lang w:val="de-DE"/>
@@ -557,7 +588,7 @@
         </w:rPr>
         <w:fldChar w:fldCharType="separate"/>
       </w:r>
-      <w:hyperlink w:anchor="_Toc369536268" w:history="1">
+      <w:hyperlink w:anchor="_Toc372727983" w:history="1">
         <w:r>
           <w:rPr>
             <w:rStyle w:val="Hyperlink"/>
@@ -584,7 +615,7 @@
             <w:noProof/>
             <w:webHidden/>
           </w:rPr>
-          <w:instrText xml:space="preserve"> PAGEREF _Toc369536268 \h </w:instrText>
+          <w:instrText xml:space="preserve"> PAGEREF _Toc372727983 \h </w:instrText>
         </w:r>
         <w:r>
           <w:rPr>
@@ -625,7 +656,7 @@
           <w:szCs w:val="22"/>
         </w:rPr>
       </w:pPr>
-      <w:hyperlink w:anchor="_Toc369536269" w:history="1">
+      <w:hyperlink w:anchor="_Toc372727984" w:history="1">
         <w:r>
           <w:rPr>
             <w:rStyle w:val="Hyperlink"/>
@@ -652,7 +683,7 @@
             <w:noProof/>
             <w:webHidden/>
           </w:rPr>
-          <w:instrText xml:space="preserve"> PAGEREF _Toc369536269 \h </w:instrText>
+          <w:instrText xml:space="preserve"> PAGEREF _Toc372727984 \h </w:instrText>
         </w:r>
         <w:r>
           <w:rPr>
@@ -693,7 +724,7 @@
           <w:szCs w:val="22"/>
         </w:rPr>
       </w:pPr>
-      <w:hyperlink w:anchor="_Toc369536270" w:history="1">
+      <w:hyperlink w:anchor="_Toc372727985" w:history="1">
         <w:r>
           <w:rPr>
             <w:rStyle w:val="Hyperlink"/>
@@ -720,7 +751,7 @@
             <w:noProof/>
             <w:webHidden/>
           </w:rPr>
-          <w:instrText xml:space="preserve"> PAGEREF _Toc369536270 \h </w:instrText>
+          <w:instrText xml:space="preserve"> PAGEREF _Toc372727985 \h </w:instrText>
         </w:r>
         <w:r>
           <w:rPr>
@@ -761,7 +792,7 @@
           <w:szCs w:val="22"/>
         </w:rPr>
       </w:pPr>
-      <w:hyperlink w:anchor="_Toc369536271" w:history="1">
+      <w:hyperlink w:anchor="_Toc372727986" w:history="1">
         <w:r>
           <w:rPr>
             <w:rStyle w:val="Hyperlink"/>
@@ -788,7 +819,7 @@
             <w:noProof/>
             <w:webHidden/>
           </w:rPr>
-          <w:instrText xml:space="preserve"> PAGEREF _Toc369536271 \h </w:instrText>
+          <w:instrText xml:space="preserve"> PAGEREF _Toc372727986 \h </w:instrText>
         </w:r>
         <w:r>
           <w:rPr>
@@ -829,7 +860,7 @@
           <w:szCs w:val="22"/>
         </w:rPr>
       </w:pPr>
-      <w:hyperlink w:anchor="_Toc369536272" w:history="1">
+      <w:hyperlink w:anchor="_Toc372727987" w:history="1">
         <w:r>
           <w:rPr>
             <w:rStyle w:val="Hyperlink"/>
@@ -856,7 +887,7 @@
             <w:noProof/>
             <w:webHidden/>
           </w:rPr>
-          <w:instrText xml:space="preserve"> PAGEREF _Toc369536272 \h </w:instrText>
+          <w:instrText xml:space="preserve"> PAGEREF _Toc372727987 \h </w:instrText>
         </w:r>
         <w:r>
           <w:rPr>
@@ -900,7 +931,7 @@
           <w:szCs w:val="22"/>
         </w:rPr>
       </w:pPr>
-      <w:hyperlink w:anchor="_Toc369536273" w:history="1">
+      <w:hyperlink w:anchor="_Toc372727988" w:history="1">
         <w:r>
           <w:rPr>
             <w:rStyle w:val="Hyperlink"/>
@@ -943,7 +974,7 @@
             <w:noProof/>
             <w:webHidden/>
           </w:rPr>
-          <w:instrText xml:space="preserve"> PAGEREF _Toc369536273 \h </w:instrText>
+          <w:instrText xml:space="preserve"> PAGEREF _Toc372727988 \h </w:instrText>
         </w:r>
         <w:r>
           <w:rPr>
@@ -987,7 +1018,7 @@
           <w:szCs w:val="22"/>
         </w:rPr>
       </w:pPr>
-      <w:hyperlink w:anchor="_Toc369536274" w:history="1">
+      <w:hyperlink w:anchor="_Toc372727989" w:history="1">
         <w:r>
           <w:rPr>
             <w:rStyle w:val="Hyperlink"/>
@@ -1030,7 +1061,7 @@
             <w:noProof/>
             <w:webHidden/>
           </w:rPr>
-          <w:instrText xml:space="preserve"> PAGEREF _Toc369536274 \h </w:instrText>
+          <w:instrText xml:space="preserve"> PAGEREF _Toc372727989 \h </w:instrText>
         </w:r>
         <w:r>
           <w:rPr>
@@ -1074,7 +1105,7 @@
           <w:szCs w:val="22"/>
         </w:rPr>
       </w:pPr>
-      <w:hyperlink w:anchor="_Toc369536275" w:history="1">
+      <w:hyperlink w:anchor="_Toc372727990" w:history="1">
         <w:r>
           <w:rPr>
             <w:rStyle w:val="Hyperlink"/>
@@ -1117,7 +1148,7 @@
             <w:noProof/>
             <w:webHidden/>
           </w:rPr>
-          <w:instrText xml:space="preserve"> PAGEREF _Toc369536275 \h </w:instrText>
+          <w:instrText xml:space="preserve"> PAGEREF _Toc372727990 \h </w:instrText>
         </w:r>
         <w:r>
           <w:rPr>
@@ -1158,7 +1189,7 @@
           <w:szCs w:val="22"/>
         </w:rPr>
       </w:pPr>
-      <w:hyperlink w:anchor="_Toc369536276" w:history="1">
+      <w:hyperlink w:anchor="_Toc372727991" w:history="1">
         <w:r>
           <w:rPr>
             <w:rStyle w:val="Hyperlink"/>
@@ -1201,7 +1232,7 @@
             <w:noProof/>
             <w:webHidden/>
           </w:rPr>
-          <w:instrText xml:space="preserve"> PAGEREF _Toc369536276 \h </w:instrText>
+          <w:instrText xml:space="preserve"> PAGEREF _Toc372727991 \h </w:instrText>
         </w:r>
         <w:r>
           <w:rPr>
@@ -1221,682 +1252,7 @@
             <w:noProof/>
             <w:webHidden/>
           </w:rPr>
-          <w:t>6</w:t>
-        </w:r>
-        <w:r>
-          <w:rPr>
-            <w:noProof/>
-            <w:webHidden/>
-          </w:rPr>
-          <w:fldChar w:fldCharType="end"/>
-        </w:r>
-      </w:hyperlink>
-    </w:p>
-    <w:p>
-      <w:pPr>
-        <w:pStyle w:val="Verzeichnis2"/>
-        <w:rPr>
-          <w:rFonts w:asciiTheme="minorHAnsi" w:eastAsiaTheme="minorEastAsia" w:hAnsiTheme="minorHAnsi" w:cstheme="minorBidi"/>
-          <w:noProof/>
-          <w:sz w:val="22"/>
-          <w:szCs w:val="22"/>
-        </w:rPr>
-      </w:pPr>
-      <w:hyperlink w:anchor="_Toc369536277" w:history="1">
-        <w:r>
-          <w:rPr>
-            <w:rStyle w:val="Hyperlink"/>
-            <w:noProof/>
-          </w:rPr>
-          <w:t>3.2</w:t>
-        </w:r>
-        <w:r>
-          <w:rPr>
-            <w:rFonts w:asciiTheme="minorHAnsi" w:eastAsiaTheme="minorEastAsia" w:hAnsiTheme="minorHAnsi" w:cstheme="minorBidi"/>
-            <w:noProof/>
-            <w:sz w:val="22"/>
-            <w:szCs w:val="22"/>
-          </w:rPr>
-          <w:tab/>
-        </w:r>
-        <w:r>
-          <w:rPr>
-            <w:rStyle w:val="Hyperlink"/>
-            <w:noProof/>
-          </w:rPr>
-          <w:t>Moduldateien kopieren</w:t>
-        </w:r>
-        <w:r>
-          <w:rPr>
-            <w:noProof/>
-            <w:webHidden/>
-          </w:rPr>
-          <w:tab/>
-        </w:r>
-        <w:r>
-          <w:rPr>
-            <w:noProof/>
-            <w:webHidden/>
-          </w:rPr>
-          <w:fldChar w:fldCharType="begin"/>
-        </w:r>
-        <w:r>
-          <w:rPr>
-            <w:noProof/>
-            <w:webHidden/>
-          </w:rPr>
-          <w:instrText xml:space="preserve"> PAGEREF _Toc369536277 \h </w:instrText>
-        </w:r>
-        <w:r>
-          <w:rPr>
-            <w:noProof/>
-            <w:webHidden/>
-          </w:rPr>
-        </w:r>
-        <w:r>
-          <w:rPr>
-            <w:noProof/>
-            <w:webHidden/>
-          </w:rPr>
-          <w:fldChar w:fldCharType="separate"/>
-        </w:r>
-        <w:r>
-          <w:rPr>
-            <w:noProof/>
-            <w:webHidden/>
-          </w:rPr>
           <w:t>7</w:t>
-        </w:r>
-        <w:r>
-          <w:rPr>
-            <w:noProof/>
-            <w:webHidden/>
-          </w:rPr>
-          <w:fldChar w:fldCharType="end"/>
-        </w:r>
-      </w:hyperlink>
-    </w:p>
-    <w:p>
-      <w:pPr>
-        <w:pStyle w:val="Verzeichnis2"/>
-        <w:rPr>
-          <w:rFonts w:asciiTheme="minorHAnsi" w:eastAsiaTheme="minorEastAsia" w:hAnsiTheme="minorHAnsi" w:cstheme="minorBidi"/>
-          <w:noProof/>
-          <w:sz w:val="22"/>
-          <w:szCs w:val="22"/>
-        </w:rPr>
-      </w:pPr>
-      <w:hyperlink w:anchor="_Toc369536278" w:history="1">
-        <w:r>
-          <w:rPr>
-            <w:rStyle w:val="Hyperlink"/>
-            <w:noProof/>
-          </w:rPr>
-          <w:t>3.3</w:t>
-        </w:r>
-        <w:r>
-          <w:rPr>
-            <w:rFonts w:asciiTheme="minorHAnsi" w:eastAsiaTheme="minorEastAsia" w:hAnsiTheme="minorHAnsi" w:cstheme="minorBidi"/>
-            <w:noProof/>
-            <w:sz w:val="22"/>
-            <w:szCs w:val="22"/>
-          </w:rPr>
-          <w:tab/>
-        </w:r>
-        <w:r>
-          <w:rPr>
-            <w:rStyle w:val="Hyperlink"/>
-            <w:noProof/>
-          </w:rPr>
-          <w:t>Schreibrechte von /modules/oe/oepaypal/logs ändern</w:t>
-        </w:r>
-        <w:r>
-          <w:rPr>
-            <w:noProof/>
-            <w:webHidden/>
-          </w:rPr>
-          <w:tab/>
-        </w:r>
-        <w:r>
-          <w:rPr>
-            <w:noProof/>
-            <w:webHidden/>
-          </w:rPr>
-          <w:fldChar w:fldCharType="begin"/>
-        </w:r>
-        <w:r>
-          <w:rPr>
-            <w:noProof/>
-            <w:webHidden/>
-          </w:rPr>
-          <w:instrText xml:space="preserve"> PAGEREF _Toc369536278 \h </w:instrText>
-        </w:r>
-        <w:r>
-          <w:rPr>
-            <w:noProof/>
-            <w:webHidden/>
-          </w:rPr>
-        </w:r>
-        <w:r>
-          <w:rPr>
-            <w:noProof/>
-            <w:webHidden/>
-          </w:rPr>
-          <w:fldChar w:fldCharType="separate"/>
-        </w:r>
-        <w:r>
-          <w:rPr>
-            <w:noProof/>
-            <w:webHidden/>
-          </w:rPr>
-          <w:t>7</w:t>
-        </w:r>
-        <w:r>
-          <w:rPr>
-            <w:noProof/>
-            <w:webHidden/>
-          </w:rPr>
-          <w:fldChar w:fldCharType="end"/>
-        </w:r>
-      </w:hyperlink>
-    </w:p>
-    <w:p>
-      <w:pPr>
-        <w:pStyle w:val="Verzeichnis2"/>
-        <w:rPr>
-          <w:rFonts w:asciiTheme="minorHAnsi" w:eastAsiaTheme="minorEastAsia" w:hAnsiTheme="minorHAnsi" w:cstheme="minorBidi"/>
-          <w:noProof/>
-          <w:sz w:val="22"/>
-          <w:szCs w:val="22"/>
-        </w:rPr>
-      </w:pPr>
-      <w:hyperlink w:anchor="_Toc369536279" w:history="1">
-        <w:r>
-          <w:rPr>
-            <w:rStyle w:val="Hyperlink"/>
-            <w:noProof/>
-          </w:rPr>
-          <w:t>3.4</w:t>
-        </w:r>
-        <w:r>
-          <w:rPr>
-            <w:rFonts w:asciiTheme="minorHAnsi" w:eastAsiaTheme="minorEastAsia" w:hAnsiTheme="minorHAnsi" w:cstheme="minorBidi"/>
-            <w:noProof/>
-            <w:sz w:val="22"/>
-            <w:szCs w:val="22"/>
-          </w:rPr>
-          <w:tab/>
-        </w:r>
-        <w:r>
-          <w:rPr>
-            <w:rStyle w:val="Hyperlink"/>
-            <w:noProof/>
-          </w:rPr>
-          <w:t>Templates vorbereiten</w:t>
-        </w:r>
-        <w:r>
-          <w:rPr>
-            <w:noProof/>
-            <w:webHidden/>
-          </w:rPr>
-          <w:tab/>
-        </w:r>
-        <w:r>
-          <w:rPr>
-            <w:noProof/>
-            <w:webHidden/>
-          </w:rPr>
-          <w:fldChar w:fldCharType="begin"/>
-        </w:r>
-        <w:r>
-          <w:rPr>
-            <w:noProof/>
-            <w:webHidden/>
-          </w:rPr>
-          <w:instrText xml:space="preserve"> PAGEREF _Toc369536279 \h </w:instrText>
-        </w:r>
-        <w:r>
-          <w:rPr>
-            <w:noProof/>
-            <w:webHidden/>
-          </w:rPr>
-        </w:r>
-        <w:r>
-          <w:rPr>
-            <w:noProof/>
-            <w:webHidden/>
-          </w:rPr>
-          <w:fldChar w:fldCharType="separate"/>
-        </w:r>
-        <w:r>
-          <w:rPr>
-            <w:noProof/>
-            <w:webHidden/>
-          </w:rPr>
-          <w:t>7</w:t>
-        </w:r>
-        <w:r>
-          <w:rPr>
-            <w:noProof/>
-            <w:webHidden/>
-          </w:rPr>
-          <w:fldChar w:fldCharType="end"/>
-        </w:r>
-      </w:hyperlink>
-    </w:p>
-    <w:p>
-      <w:pPr>
-        <w:pStyle w:val="Verzeichnis2"/>
-        <w:rPr>
-          <w:rFonts w:asciiTheme="minorHAnsi" w:eastAsiaTheme="minorEastAsia" w:hAnsiTheme="minorHAnsi" w:cstheme="minorBidi"/>
-          <w:noProof/>
-          <w:sz w:val="22"/>
-          <w:szCs w:val="22"/>
-        </w:rPr>
-      </w:pPr>
-      <w:hyperlink w:anchor="_Toc369536280" w:history="1">
-        <w:r>
-          <w:rPr>
-            <w:rStyle w:val="Hyperlink"/>
-            <w:noProof/>
-          </w:rPr>
-          <w:t>3.5</w:t>
-        </w:r>
-        <w:r>
-          <w:rPr>
-            <w:rFonts w:asciiTheme="minorHAnsi" w:eastAsiaTheme="minorEastAsia" w:hAnsiTheme="minorHAnsi" w:cstheme="minorBidi"/>
-            <w:noProof/>
-            <w:sz w:val="22"/>
-            <w:szCs w:val="22"/>
-          </w:rPr>
-          <w:tab/>
-        </w:r>
-        <w:r>
-          <w:rPr>
-            <w:rStyle w:val="Hyperlink"/>
-            <w:noProof/>
-          </w:rPr>
-          <w:t>Modul aktivieren</w:t>
-        </w:r>
-        <w:r>
-          <w:rPr>
-            <w:noProof/>
-            <w:webHidden/>
-          </w:rPr>
-          <w:tab/>
-        </w:r>
-        <w:r>
-          <w:rPr>
-            <w:noProof/>
-            <w:webHidden/>
-          </w:rPr>
-          <w:fldChar w:fldCharType="begin"/>
-        </w:r>
-        <w:r>
-          <w:rPr>
-            <w:noProof/>
-            <w:webHidden/>
-          </w:rPr>
-          <w:instrText xml:space="preserve"> PAGEREF _Toc369536280 \h </w:instrText>
-        </w:r>
-        <w:r>
-          <w:rPr>
-            <w:noProof/>
-            <w:webHidden/>
-          </w:rPr>
-        </w:r>
-        <w:r>
-          <w:rPr>
-            <w:noProof/>
-            <w:webHidden/>
-          </w:rPr>
-          <w:fldChar w:fldCharType="separate"/>
-        </w:r>
-        <w:r>
-          <w:rPr>
-            <w:noProof/>
-            <w:webHidden/>
-          </w:rPr>
-          <w:t>8</w:t>
-        </w:r>
-        <w:r>
-          <w:rPr>
-            <w:noProof/>
-            <w:webHidden/>
-          </w:rPr>
-          <w:fldChar w:fldCharType="end"/>
-        </w:r>
-      </w:hyperlink>
-    </w:p>
-    <w:p>
-      <w:pPr>
-        <w:pStyle w:val="Verzeichnis2"/>
-        <w:rPr>
-          <w:rFonts w:asciiTheme="minorHAnsi" w:eastAsiaTheme="minorEastAsia" w:hAnsiTheme="minorHAnsi" w:cstheme="minorBidi"/>
-          <w:noProof/>
-          <w:sz w:val="22"/>
-          <w:szCs w:val="22"/>
-        </w:rPr>
-      </w:pPr>
-      <w:hyperlink w:anchor="_Toc369536281" w:history="1">
-        <w:r>
-          <w:rPr>
-            <w:rStyle w:val="Hyperlink"/>
-            <w:noProof/>
-          </w:rPr>
-          <w:t>3.6</w:t>
-        </w:r>
-        <w:r>
-          <w:rPr>
-            <w:rFonts w:asciiTheme="minorHAnsi" w:eastAsiaTheme="minorEastAsia" w:hAnsiTheme="minorHAnsi" w:cstheme="minorBidi"/>
-            <w:noProof/>
-            <w:sz w:val="22"/>
-            <w:szCs w:val="22"/>
-          </w:rPr>
-          <w:tab/>
-        </w:r>
-        <w:r>
-          <w:rPr>
-            <w:rStyle w:val="Hyperlink"/>
-            <w:noProof/>
-          </w:rPr>
-          <w:t>Temporäre Dateien löschen</w:t>
-        </w:r>
-        <w:r>
-          <w:rPr>
-            <w:noProof/>
-            <w:webHidden/>
-          </w:rPr>
-          <w:tab/>
-        </w:r>
-        <w:r>
-          <w:rPr>
-            <w:noProof/>
-            <w:webHidden/>
-          </w:rPr>
-          <w:fldChar w:fldCharType="begin"/>
-        </w:r>
-        <w:r>
-          <w:rPr>
-            <w:noProof/>
-            <w:webHidden/>
-          </w:rPr>
-          <w:instrText xml:space="preserve"> PAGEREF _Toc369536281 \h </w:instrText>
-        </w:r>
-        <w:r>
-          <w:rPr>
-            <w:noProof/>
-            <w:webHidden/>
-          </w:rPr>
-        </w:r>
-        <w:r>
-          <w:rPr>
-            <w:noProof/>
-            <w:webHidden/>
-          </w:rPr>
-          <w:fldChar w:fldCharType="separate"/>
-        </w:r>
-        <w:r>
-          <w:rPr>
-            <w:noProof/>
-            <w:webHidden/>
-          </w:rPr>
-          <w:t>8</w:t>
-        </w:r>
-        <w:r>
-          <w:rPr>
-            <w:noProof/>
-            <w:webHidden/>
-          </w:rPr>
-          <w:fldChar w:fldCharType="end"/>
-        </w:r>
-      </w:hyperlink>
-    </w:p>
-    <w:p>
-      <w:pPr>
-        <w:pStyle w:val="Verzeichnis1"/>
-        <w:tabs>
-          <w:tab w:val="left" w:pos="400"/>
-        </w:tabs>
-        <w:rPr>
-          <w:rFonts w:asciiTheme="minorHAnsi" w:eastAsiaTheme="minorEastAsia" w:hAnsiTheme="minorHAnsi" w:cstheme="minorBidi"/>
-          <w:noProof/>
-          <w:sz w:val="22"/>
-          <w:szCs w:val="22"/>
-        </w:rPr>
-      </w:pPr>
-      <w:hyperlink w:anchor="_Toc369536282" w:history="1">
-        <w:r>
-          <w:rPr>
-            <w:rStyle w:val="Hyperlink"/>
-            <w:noProof/>
-          </w:rPr>
-          <w:t>4</w:t>
-        </w:r>
-        <w:r>
-          <w:rPr>
-            <w:rFonts w:asciiTheme="minorHAnsi" w:eastAsiaTheme="minorEastAsia" w:hAnsiTheme="minorHAnsi" w:cstheme="minorBidi"/>
-            <w:noProof/>
-            <w:sz w:val="22"/>
-            <w:szCs w:val="22"/>
-          </w:rPr>
-          <w:tab/>
-        </w:r>
-        <w:r>
-          <w:rPr>
-            <w:rStyle w:val="Hyperlink"/>
-            <w:noProof/>
-          </w:rPr>
-          <w:t>Konfiguration</w:t>
-        </w:r>
-        <w:r>
-          <w:rPr>
-            <w:noProof/>
-            <w:webHidden/>
-          </w:rPr>
-          <w:tab/>
-        </w:r>
-        <w:r>
-          <w:rPr>
-            <w:noProof/>
-            <w:webHidden/>
-          </w:rPr>
-          <w:fldChar w:fldCharType="begin"/>
-        </w:r>
-        <w:r>
-          <w:rPr>
-            <w:noProof/>
-            <w:webHidden/>
-          </w:rPr>
-          <w:instrText xml:space="preserve"> PAGEREF _Toc369536282 \h </w:instrText>
-        </w:r>
-        <w:r>
-          <w:rPr>
-            <w:noProof/>
-            <w:webHidden/>
-          </w:rPr>
-        </w:r>
-        <w:r>
-          <w:rPr>
-            <w:noProof/>
-            <w:webHidden/>
-          </w:rPr>
-          <w:fldChar w:fldCharType="separate"/>
-        </w:r>
-        <w:r>
-          <w:rPr>
-            <w:noProof/>
-            <w:webHidden/>
-          </w:rPr>
-          <w:t>8</w:t>
-        </w:r>
-        <w:r>
-          <w:rPr>
-            <w:noProof/>
-            <w:webHidden/>
-          </w:rPr>
-          <w:fldChar w:fldCharType="end"/>
-        </w:r>
-      </w:hyperlink>
-    </w:p>
-    <w:p>
-      <w:pPr>
-        <w:pStyle w:val="Verzeichnis2"/>
-        <w:rPr>
-          <w:rFonts w:asciiTheme="minorHAnsi" w:eastAsiaTheme="minorEastAsia" w:hAnsiTheme="minorHAnsi" w:cstheme="minorBidi"/>
-          <w:noProof/>
-          <w:sz w:val="22"/>
-          <w:szCs w:val="22"/>
-        </w:rPr>
-      </w:pPr>
-      <w:hyperlink w:anchor="_Toc369536283" w:history="1">
-        <w:r>
-          <w:rPr>
-            <w:rStyle w:val="Hyperlink"/>
-            <w:noProof/>
-          </w:rPr>
-          <w:t>4.1</w:t>
-        </w:r>
-        <w:r>
-          <w:rPr>
-            <w:rFonts w:asciiTheme="minorHAnsi" w:eastAsiaTheme="minorEastAsia" w:hAnsiTheme="minorHAnsi" w:cstheme="minorBidi"/>
-            <w:noProof/>
-            <w:sz w:val="22"/>
-            <w:szCs w:val="22"/>
-          </w:rPr>
-          <w:tab/>
-        </w:r>
-        <w:r>
-          <w:rPr>
-            <w:rStyle w:val="Hyperlink"/>
-            <w:noProof/>
-          </w:rPr>
-          <w:t>Zahlungsart PayPal einrichten</w:t>
-        </w:r>
-        <w:r>
-          <w:rPr>
-            <w:noProof/>
-            <w:webHidden/>
-          </w:rPr>
-          <w:tab/>
-        </w:r>
-        <w:r>
-          <w:rPr>
-            <w:noProof/>
-            <w:webHidden/>
-          </w:rPr>
-          <w:fldChar w:fldCharType="begin"/>
-        </w:r>
-        <w:r>
-          <w:rPr>
-            <w:noProof/>
-            <w:webHidden/>
-          </w:rPr>
-          <w:instrText xml:space="preserve"> PAGEREF _Toc369536283 \h </w:instrText>
-        </w:r>
-        <w:r>
-          <w:rPr>
-            <w:noProof/>
-            <w:webHidden/>
-          </w:rPr>
-        </w:r>
-        <w:r>
-          <w:rPr>
-            <w:noProof/>
-            <w:webHidden/>
-          </w:rPr>
-          <w:fldChar w:fldCharType="separate"/>
-        </w:r>
-        <w:r>
-          <w:rPr>
-            <w:noProof/>
-            <w:webHidden/>
-          </w:rPr>
-          <w:t>8</w:t>
-        </w:r>
-        <w:r>
-          <w:rPr>
-            <w:noProof/>
-            <w:webHidden/>
-          </w:rPr>
-          <w:fldChar w:fldCharType="end"/>
-        </w:r>
-      </w:hyperlink>
-    </w:p>
-    <w:p>
-      <w:pPr>
-        <w:pStyle w:val="Verzeichnis2"/>
-        <w:rPr>
-          <w:rFonts w:asciiTheme="minorHAnsi" w:eastAsiaTheme="minorEastAsia" w:hAnsiTheme="minorHAnsi" w:cstheme="minorBidi"/>
-          <w:noProof/>
-          <w:sz w:val="22"/>
-          <w:szCs w:val="22"/>
-        </w:rPr>
-      </w:pPr>
-      <w:hyperlink w:anchor="_Toc369536284" w:history="1">
-        <w:r>
-          <w:rPr>
-            <w:rStyle w:val="Hyperlink"/>
-            <w:noProof/>
-          </w:rPr>
-          <w:t>4.2</w:t>
-        </w:r>
-        <w:r>
-          <w:rPr>
-            <w:rFonts w:asciiTheme="minorHAnsi" w:eastAsiaTheme="minorEastAsia" w:hAnsiTheme="minorHAnsi" w:cstheme="minorBidi"/>
-            <w:noProof/>
-            <w:sz w:val="22"/>
-            <w:szCs w:val="22"/>
-          </w:rPr>
-          <w:tab/>
-        </w:r>
-        <w:r>
-          <w:rPr>
-            <w:rStyle w:val="Hyperlink"/>
-            <w:noProof/>
-          </w:rPr>
-          <w:t>Moduleinstellungen</w:t>
-        </w:r>
-        <w:r>
-          <w:rPr>
-            <w:noProof/>
-            <w:webHidden/>
-          </w:rPr>
-          <w:tab/>
-        </w:r>
-        <w:r>
-          <w:rPr>
-            <w:noProof/>
-            <w:webHidden/>
-          </w:rPr>
-          <w:fldChar w:fldCharType="begin"/>
-        </w:r>
-        <w:r>
-          <w:rPr>
-            <w:noProof/>
-            <w:webHidden/>
-          </w:rPr>
-          <w:instrText xml:space="preserve"> PAGEREF _Toc369536284 \h </w:instrText>
-        </w:r>
-        <w:r>
-          <w:rPr>
-            <w:noProof/>
-            <w:webHidden/>
-          </w:rPr>
-        </w:r>
-        <w:r>
-          <w:rPr>
-            <w:noProof/>
-            <w:webHidden/>
-          </w:rPr>
-          <w:fldChar w:fldCharType="separate"/>
-        </w:r>
-        <w:r>
-          <w:rPr>
-            <w:noProof/>
-            <w:webHidden/>
-          </w:rPr>
-          <w:t>8</w:t>
         </w:r>
         <w:r>
           <w:rPr>
@@ -1921,13 +1277,13 @@
           <w:szCs w:val="22"/>
         </w:rPr>
       </w:pPr>
-      <w:hyperlink w:anchor="_Toc369536285" w:history="1">
+      <w:hyperlink w:anchor="_Toc372727992" w:history="1">
         <w:r>
           <w:rPr>
             <w:rStyle w:val="Hyperlink"/>
             <w:noProof/>
           </w:rPr>
-          <w:t>4.2.1</w:t>
+          <w:t>3.1.1</w:t>
         </w:r>
         <w:r>
           <w:rPr>
@@ -1943,7 +1299,7 @@
             <w:rStyle w:val="Hyperlink"/>
             <w:noProof/>
           </w:rPr>
-          <w:t>Integration von PayPal</w:t>
+          <w:t>Modul PayPal 2.1.*</w:t>
         </w:r>
         <w:r>
           <w:rPr>
@@ -1964,7 +1320,7 @@
             <w:noProof/>
             <w:webHidden/>
           </w:rPr>
-          <w:instrText xml:space="preserve"> PAGEREF _Toc369536285 \h </w:instrText>
+          <w:instrText xml:space="preserve"> PAGEREF _Toc372727992 \h </w:instrText>
         </w:r>
         <w:r>
           <w:rPr>
@@ -1984,7 +1340,7 @@
             <w:noProof/>
             <w:webHidden/>
           </w:rPr>
-          <w:t>9</w:t>
+          <w:t>7</w:t>
         </w:r>
         <w:r>
           <w:rPr>
@@ -2009,13 +1365,13 @@
           <w:szCs w:val="22"/>
         </w:rPr>
       </w:pPr>
-      <w:hyperlink w:anchor="_Toc369536286" w:history="1">
+      <w:hyperlink w:anchor="_Toc372727993" w:history="1">
         <w:r>
           <w:rPr>
             <w:rStyle w:val="Hyperlink"/>
             <w:noProof/>
           </w:rPr>
-          <w:t>4.2.2</w:t>
+          <w:t>3.1.2</w:t>
         </w:r>
         <w:r>
           <w:rPr>
@@ -2031,7 +1387,7 @@
             <w:rStyle w:val="Hyperlink"/>
             <w:noProof/>
           </w:rPr>
-          <w:t>Anzeige auf PayPal-Zahlungsseite</w:t>
+          <w:t>Modul PayPal 3.0.*</w:t>
         </w:r>
         <w:r>
           <w:rPr>
@@ -2052,7 +1408,682 @@
             <w:noProof/>
             <w:webHidden/>
           </w:rPr>
-          <w:instrText xml:space="preserve"> PAGEREF _Toc369536286 \h </w:instrText>
+          <w:instrText xml:space="preserve"> PAGEREF _Toc372727993 \h </w:instrText>
+        </w:r>
+        <w:r>
+          <w:rPr>
+            <w:noProof/>
+            <w:webHidden/>
+          </w:rPr>
+        </w:r>
+        <w:r>
+          <w:rPr>
+            <w:noProof/>
+            <w:webHidden/>
+          </w:rPr>
+          <w:fldChar w:fldCharType="separate"/>
+        </w:r>
+        <w:r>
+          <w:rPr>
+            <w:noProof/>
+            <w:webHidden/>
+          </w:rPr>
+          <w:t>7</w:t>
+        </w:r>
+        <w:r>
+          <w:rPr>
+            <w:noProof/>
+            <w:webHidden/>
+          </w:rPr>
+          <w:fldChar w:fldCharType="end"/>
+        </w:r>
+      </w:hyperlink>
+    </w:p>
+    <w:p>
+      <w:pPr>
+        <w:pStyle w:val="Verzeichnis2"/>
+        <w:rPr>
+          <w:rFonts w:asciiTheme="minorHAnsi" w:eastAsiaTheme="minorEastAsia" w:hAnsiTheme="minorHAnsi" w:cstheme="minorBidi"/>
+          <w:noProof/>
+          <w:sz w:val="22"/>
+          <w:szCs w:val="22"/>
+        </w:rPr>
+      </w:pPr>
+      <w:hyperlink w:anchor="_Toc372727994" w:history="1">
+        <w:r>
+          <w:rPr>
+            <w:rStyle w:val="Hyperlink"/>
+            <w:noProof/>
+          </w:rPr>
+          <w:t>3.2</w:t>
+        </w:r>
+        <w:r>
+          <w:rPr>
+            <w:rFonts w:asciiTheme="minorHAnsi" w:eastAsiaTheme="minorEastAsia" w:hAnsiTheme="minorHAnsi" w:cstheme="minorBidi"/>
+            <w:noProof/>
+            <w:sz w:val="22"/>
+            <w:szCs w:val="22"/>
+          </w:rPr>
+          <w:tab/>
+        </w:r>
+        <w:r>
+          <w:rPr>
+            <w:rStyle w:val="Hyperlink"/>
+            <w:noProof/>
+          </w:rPr>
+          <w:t>Moduldateien kopieren</w:t>
+        </w:r>
+        <w:r>
+          <w:rPr>
+            <w:noProof/>
+            <w:webHidden/>
+          </w:rPr>
+          <w:tab/>
+        </w:r>
+        <w:r>
+          <w:rPr>
+            <w:noProof/>
+            <w:webHidden/>
+          </w:rPr>
+          <w:fldChar w:fldCharType="begin"/>
+        </w:r>
+        <w:r>
+          <w:rPr>
+            <w:noProof/>
+            <w:webHidden/>
+          </w:rPr>
+          <w:instrText xml:space="preserve"> PAGEREF _Toc372727994 \h </w:instrText>
+        </w:r>
+        <w:r>
+          <w:rPr>
+            <w:noProof/>
+            <w:webHidden/>
+          </w:rPr>
+        </w:r>
+        <w:r>
+          <w:rPr>
+            <w:noProof/>
+            <w:webHidden/>
+          </w:rPr>
+          <w:fldChar w:fldCharType="separate"/>
+        </w:r>
+        <w:r>
+          <w:rPr>
+            <w:noProof/>
+            <w:webHidden/>
+          </w:rPr>
+          <w:t>7</w:t>
+        </w:r>
+        <w:r>
+          <w:rPr>
+            <w:noProof/>
+            <w:webHidden/>
+          </w:rPr>
+          <w:fldChar w:fldCharType="end"/>
+        </w:r>
+      </w:hyperlink>
+    </w:p>
+    <w:p>
+      <w:pPr>
+        <w:pStyle w:val="Verzeichnis2"/>
+        <w:rPr>
+          <w:rFonts w:asciiTheme="minorHAnsi" w:eastAsiaTheme="minorEastAsia" w:hAnsiTheme="minorHAnsi" w:cstheme="minorBidi"/>
+          <w:noProof/>
+          <w:sz w:val="22"/>
+          <w:szCs w:val="22"/>
+        </w:rPr>
+      </w:pPr>
+      <w:hyperlink w:anchor="_Toc372727995" w:history="1">
+        <w:r>
+          <w:rPr>
+            <w:rStyle w:val="Hyperlink"/>
+            <w:noProof/>
+          </w:rPr>
+          <w:t>3.3</w:t>
+        </w:r>
+        <w:r>
+          <w:rPr>
+            <w:rFonts w:asciiTheme="minorHAnsi" w:eastAsiaTheme="minorEastAsia" w:hAnsiTheme="minorHAnsi" w:cstheme="minorBidi"/>
+            <w:noProof/>
+            <w:sz w:val="22"/>
+            <w:szCs w:val="22"/>
+          </w:rPr>
+          <w:tab/>
+        </w:r>
+        <w:r>
+          <w:rPr>
+            <w:rStyle w:val="Hyperlink"/>
+            <w:noProof/>
+          </w:rPr>
+          <w:t>Schreibrechte von /modules/oe/oepaypal/logs ändern</w:t>
+        </w:r>
+        <w:r>
+          <w:rPr>
+            <w:noProof/>
+            <w:webHidden/>
+          </w:rPr>
+          <w:tab/>
+        </w:r>
+        <w:r>
+          <w:rPr>
+            <w:noProof/>
+            <w:webHidden/>
+          </w:rPr>
+          <w:fldChar w:fldCharType="begin"/>
+        </w:r>
+        <w:r>
+          <w:rPr>
+            <w:noProof/>
+            <w:webHidden/>
+          </w:rPr>
+          <w:instrText xml:space="preserve"> PAGEREF _Toc372727995 \h </w:instrText>
+        </w:r>
+        <w:r>
+          <w:rPr>
+            <w:noProof/>
+            <w:webHidden/>
+          </w:rPr>
+        </w:r>
+        <w:r>
+          <w:rPr>
+            <w:noProof/>
+            <w:webHidden/>
+          </w:rPr>
+          <w:fldChar w:fldCharType="separate"/>
+        </w:r>
+        <w:r>
+          <w:rPr>
+            <w:noProof/>
+            <w:webHidden/>
+          </w:rPr>
+          <w:t>7</w:t>
+        </w:r>
+        <w:r>
+          <w:rPr>
+            <w:noProof/>
+            <w:webHidden/>
+          </w:rPr>
+          <w:fldChar w:fldCharType="end"/>
+        </w:r>
+      </w:hyperlink>
+    </w:p>
+    <w:p>
+      <w:pPr>
+        <w:pStyle w:val="Verzeichnis2"/>
+        <w:rPr>
+          <w:rFonts w:asciiTheme="minorHAnsi" w:eastAsiaTheme="minorEastAsia" w:hAnsiTheme="minorHAnsi" w:cstheme="minorBidi"/>
+          <w:noProof/>
+          <w:sz w:val="22"/>
+          <w:szCs w:val="22"/>
+        </w:rPr>
+      </w:pPr>
+      <w:hyperlink w:anchor="_Toc372727996" w:history="1">
+        <w:r>
+          <w:rPr>
+            <w:rStyle w:val="Hyperlink"/>
+            <w:noProof/>
+          </w:rPr>
+          <w:t>3.4</w:t>
+        </w:r>
+        <w:r>
+          <w:rPr>
+            <w:rFonts w:asciiTheme="minorHAnsi" w:eastAsiaTheme="minorEastAsia" w:hAnsiTheme="minorHAnsi" w:cstheme="minorBidi"/>
+            <w:noProof/>
+            <w:sz w:val="22"/>
+            <w:szCs w:val="22"/>
+          </w:rPr>
+          <w:tab/>
+        </w:r>
+        <w:r>
+          <w:rPr>
+            <w:rStyle w:val="Hyperlink"/>
+            <w:noProof/>
+          </w:rPr>
+          <w:t>Templates vorbereiten</w:t>
+        </w:r>
+        <w:r>
+          <w:rPr>
+            <w:noProof/>
+            <w:webHidden/>
+          </w:rPr>
+          <w:tab/>
+        </w:r>
+        <w:r>
+          <w:rPr>
+            <w:noProof/>
+            <w:webHidden/>
+          </w:rPr>
+          <w:fldChar w:fldCharType="begin"/>
+        </w:r>
+        <w:r>
+          <w:rPr>
+            <w:noProof/>
+            <w:webHidden/>
+          </w:rPr>
+          <w:instrText xml:space="preserve"> PAGEREF _Toc372727996 \h </w:instrText>
+        </w:r>
+        <w:r>
+          <w:rPr>
+            <w:noProof/>
+            <w:webHidden/>
+          </w:rPr>
+        </w:r>
+        <w:r>
+          <w:rPr>
+            <w:noProof/>
+            <w:webHidden/>
+          </w:rPr>
+          <w:fldChar w:fldCharType="separate"/>
+        </w:r>
+        <w:r>
+          <w:rPr>
+            <w:noProof/>
+            <w:webHidden/>
+          </w:rPr>
+          <w:t>8</w:t>
+        </w:r>
+        <w:r>
+          <w:rPr>
+            <w:noProof/>
+            <w:webHidden/>
+          </w:rPr>
+          <w:fldChar w:fldCharType="end"/>
+        </w:r>
+      </w:hyperlink>
+    </w:p>
+    <w:p>
+      <w:pPr>
+        <w:pStyle w:val="Verzeichnis2"/>
+        <w:rPr>
+          <w:rFonts w:asciiTheme="minorHAnsi" w:eastAsiaTheme="minorEastAsia" w:hAnsiTheme="minorHAnsi" w:cstheme="minorBidi"/>
+          <w:noProof/>
+          <w:sz w:val="22"/>
+          <w:szCs w:val="22"/>
+        </w:rPr>
+      </w:pPr>
+      <w:hyperlink w:anchor="_Toc372727997" w:history="1">
+        <w:r>
+          <w:rPr>
+            <w:rStyle w:val="Hyperlink"/>
+            <w:noProof/>
+          </w:rPr>
+          <w:t>3.5</w:t>
+        </w:r>
+        <w:r>
+          <w:rPr>
+            <w:rFonts w:asciiTheme="minorHAnsi" w:eastAsiaTheme="minorEastAsia" w:hAnsiTheme="minorHAnsi" w:cstheme="minorBidi"/>
+            <w:noProof/>
+            <w:sz w:val="22"/>
+            <w:szCs w:val="22"/>
+          </w:rPr>
+          <w:tab/>
+        </w:r>
+        <w:r>
+          <w:rPr>
+            <w:rStyle w:val="Hyperlink"/>
+            <w:noProof/>
+          </w:rPr>
+          <w:t>Modul aktivieren</w:t>
+        </w:r>
+        <w:r>
+          <w:rPr>
+            <w:noProof/>
+            <w:webHidden/>
+          </w:rPr>
+          <w:tab/>
+        </w:r>
+        <w:r>
+          <w:rPr>
+            <w:noProof/>
+            <w:webHidden/>
+          </w:rPr>
+          <w:fldChar w:fldCharType="begin"/>
+        </w:r>
+        <w:r>
+          <w:rPr>
+            <w:noProof/>
+            <w:webHidden/>
+          </w:rPr>
+          <w:instrText xml:space="preserve"> PAGEREF _Toc372727997 \h </w:instrText>
+        </w:r>
+        <w:r>
+          <w:rPr>
+            <w:noProof/>
+            <w:webHidden/>
+          </w:rPr>
+        </w:r>
+        <w:r>
+          <w:rPr>
+            <w:noProof/>
+            <w:webHidden/>
+          </w:rPr>
+          <w:fldChar w:fldCharType="separate"/>
+        </w:r>
+        <w:r>
+          <w:rPr>
+            <w:noProof/>
+            <w:webHidden/>
+          </w:rPr>
+          <w:t>8</w:t>
+        </w:r>
+        <w:r>
+          <w:rPr>
+            <w:noProof/>
+            <w:webHidden/>
+          </w:rPr>
+          <w:fldChar w:fldCharType="end"/>
+        </w:r>
+      </w:hyperlink>
+    </w:p>
+    <w:p>
+      <w:pPr>
+        <w:pStyle w:val="Verzeichnis2"/>
+        <w:rPr>
+          <w:rFonts w:asciiTheme="minorHAnsi" w:eastAsiaTheme="minorEastAsia" w:hAnsiTheme="minorHAnsi" w:cstheme="minorBidi"/>
+          <w:noProof/>
+          <w:sz w:val="22"/>
+          <w:szCs w:val="22"/>
+        </w:rPr>
+      </w:pPr>
+      <w:hyperlink w:anchor="_Toc372727998" w:history="1">
+        <w:r>
+          <w:rPr>
+            <w:rStyle w:val="Hyperlink"/>
+            <w:noProof/>
+          </w:rPr>
+          <w:t>3.6</w:t>
+        </w:r>
+        <w:r>
+          <w:rPr>
+            <w:rFonts w:asciiTheme="minorHAnsi" w:eastAsiaTheme="minorEastAsia" w:hAnsiTheme="minorHAnsi" w:cstheme="minorBidi"/>
+            <w:noProof/>
+            <w:sz w:val="22"/>
+            <w:szCs w:val="22"/>
+          </w:rPr>
+          <w:tab/>
+        </w:r>
+        <w:r>
+          <w:rPr>
+            <w:rStyle w:val="Hyperlink"/>
+            <w:noProof/>
+          </w:rPr>
+          <w:t>Temporäre Dateien löschen</w:t>
+        </w:r>
+        <w:r>
+          <w:rPr>
+            <w:noProof/>
+            <w:webHidden/>
+          </w:rPr>
+          <w:tab/>
+        </w:r>
+        <w:r>
+          <w:rPr>
+            <w:noProof/>
+            <w:webHidden/>
+          </w:rPr>
+          <w:fldChar w:fldCharType="begin"/>
+        </w:r>
+        <w:r>
+          <w:rPr>
+            <w:noProof/>
+            <w:webHidden/>
+          </w:rPr>
+          <w:instrText xml:space="preserve"> PAGEREF _Toc372727998 \h </w:instrText>
+        </w:r>
+        <w:r>
+          <w:rPr>
+            <w:noProof/>
+            <w:webHidden/>
+          </w:rPr>
+        </w:r>
+        <w:r>
+          <w:rPr>
+            <w:noProof/>
+            <w:webHidden/>
+          </w:rPr>
+          <w:fldChar w:fldCharType="separate"/>
+        </w:r>
+        <w:r>
+          <w:rPr>
+            <w:noProof/>
+            <w:webHidden/>
+          </w:rPr>
+          <w:t>8</w:t>
+        </w:r>
+        <w:r>
+          <w:rPr>
+            <w:noProof/>
+            <w:webHidden/>
+          </w:rPr>
+          <w:fldChar w:fldCharType="end"/>
+        </w:r>
+      </w:hyperlink>
+    </w:p>
+    <w:p>
+      <w:pPr>
+        <w:pStyle w:val="Verzeichnis1"/>
+        <w:tabs>
+          <w:tab w:val="left" w:pos="400"/>
+        </w:tabs>
+        <w:rPr>
+          <w:rFonts w:asciiTheme="minorHAnsi" w:eastAsiaTheme="minorEastAsia" w:hAnsiTheme="minorHAnsi" w:cstheme="minorBidi"/>
+          <w:noProof/>
+          <w:sz w:val="22"/>
+          <w:szCs w:val="22"/>
+        </w:rPr>
+      </w:pPr>
+      <w:hyperlink w:anchor="_Toc372727999" w:history="1">
+        <w:r>
+          <w:rPr>
+            <w:rStyle w:val="Hyperlink"/>
+            <w:noProof/>
+          </w:rPr>
+          <w:t>4</w:t>
+        </w:r>
+        <w:r>
+          <w:rPr>
+            <w:rFonts w:asciiTheme="minorHAnsi" w:eastAsiaTheme="minorEastAsia" w:hAnsiTheme="minorHAnsi" w:cstheme="minorBidi"/>
+            <w:noProof/>
+            <w:sz w:val="22"/>
+            <w:szCs w:val="22"/>
+          </w:rPr>
+          <w:tab/>
+        </w:r>
+        <w:r>
+          <w:rPr>
+            <w:rStyle w:val="Hyperlink"/>
+            <w:noProof/>
+          </w:rPr>
+          <w:t>Konfiguration</w:t>
+        </w:r>
+        <w:r>
+          <w:rPr>
+            <w:noProof/>
+            <w:webHidden/>
+          </w:rPr>
+          <w:tab/>
+        </w:r>
+        <w:r>
+          <w:rPr>
+            <w:noProof/>
+            <w:webHidden/>
+          </w:rPr>
+          <w:fldChar w:fldCharType="begin"/>
+        </w:r>
+        <w:r>
+          <w:rPr>
+            <w:noProof/>
+            <w:webHidden/>
+          </w:rPr>
+          <w:instrText xml:space="preserve"> PAGEREF _Toc372727999 \h </w:instrText>
+        </w:r>
+        <w:r>
+          <w:rPr>
+            <w:noProof/>
+            <w:webHidden/>
+          </w:rPr>
+        </w:r>
+        <w:r>
+          <w:rPr>
+            <w:noProof/>
+            <w:webHidden/>
+          </w:rPr>
+          <w:fldChar w:fldCharType="separate"/>
+        </w:r>
+        <w:r>
+          <w:rPr>
+            <w:noProof/>
+            <w:webHidden/>
+          </w:rPr>
+          <w:t>8</w:t>
+        </w:r>
+        <w:r>
+          <w:rPr>
+            <w:noProof/>
+            <w:webHidden/>
+          </w:rPr>
+          <w:fldChar w:fldCharType="end"/>
+        </w:r>
+      </w:hyperlink>
+    </w:p>
+    <w:p>
+      <w:pPr>
+        <w:pStyle w:val="Verzeichnis2"/>
+        <w:rPr>
+          <w:rFonts w:asciiTheme="minorHAnsi" w:eastAsiaTheme="minorEastAsia" w:hAnsiTheme="minorHAnsi" w:cstheme="minorBidi"/>
+          <w:noProof/>
+          <w:sz w:val="22"/>
+          <w:szCs w:val="22"/>
+        </w:rPr>
+      </w:pPr>
+      <w:hyperlink w:anchor="_Toc372728000" w:history="1">
+        <w:r>
+          <w:rPr>
+            <w:rStyle w:val="Hyperlink"/>
+            <w:noProof/>
+          </w:rPr>
+          <w:t>4.1</w:t>
+        </w:r>
+        <w:r>
+          <w:rPr>
+            <w:rFonts w:asciiTheme="minorHAnsi" w:eastAsiaTheme="minorEastAsia" w:hAnsiTheme="minorHAnsi" w:cstheme="minorBidi"/>
+            <w:noProof/>
+            <w:sz w:val="22"/>
+            <w:szCs w:val="22"/>
+          </w:rPr>
+          <w:tab/>
+        </w:r>
+        <w:r>
+          <w:rPr>
+            <w:rStyle w:val="Hyperlink"/>
+            <w:noProof/>
+          </w:rPr>
+          <w:t>Zahlungsart PayPal einrichten</w:t>
+        </w:r>
+        <w:r>
+          <w:rPr>
+            <w:noProof/>
+            <w:webHidden/>
+          </w:rPr>
+          <w:tab/>
+        </w:r>
+        <w:r>
+          <w:rPr>
+            <w:noProof/>
+            <w:webHidden/>
+          </w:rPr>
+          <w:fldChar w:fldCharType="begin"/>
+        </w:r>
+        <w:r>
+          <w:rPr>
+            <w:noProof/>
+            <w:webHidden/>
+          </w:rPr>
+          <w:instrText xml:space="preserve"> PAGEREF _Toc372728000 \h </w:instrText>
+        </w:r>
+        <w:r>
+          <w:rPr>
+            <w:noProof/>
+            <w:webHidden/>
+          </w:rPr>
+        </w:r>
+        <w:r>
+          <w:rPr>
+            <w:noProof/>
+            <w:webHidden/>
+          </w:rPr>
+          <w:fldChar w:fldCharType="separate"/>
+        </w:r>
+        <w:r>
+          <w:rPr>
+            <w:noProof/>
+            <w:webHidden/>
+          </w:rPr>
+          <w:t>8</w:t>
+        </w:r>
+        <w:r>
+          <w:rPr>
+            <w:noProof/>
+            <w:webHidden/>
+          </w:rPr>
+          <w:fldChar w:fldCharType="end"/>
+        </w:r>
+      </w:hyperlink>
+    </w:p>
+    <w:p>
+      <w:pPr>
+        <w:pStyle w:val="Verzeichnis2"/>
+        <w:rPr>
+          <w:rFonts w:asciiTheme="minorHAnsi" w:eastAsiaTheme="minorEastAsia" w:hAnsiTheme="minorHAnsi" w:cstheme="minorBidi"/>
+          <w:noProof/>
+          <w:sz w:val="22"/>
+          <w:szCs w:val="22"/>
+        </w:rPr>
+      </w:pPr>
+      <w:hyperlink w:anchor="_Toc372728001" w:history="1">
+        <w:r>
+          <w:rPr>
+            <w:rStyle w:val="Hyperlink"/>
+            <w:noProof/>
+          </w:rPr>
+          <w:t>4.2</w:t>
+        </w:r>
+        <w:r>
+          <w:rPr>
+            <w:rFonts w:asciiTheme="minorHAnsi" w:eastAsiaTheme="minorEastAsia" w:hAnsiTheme="minorHAnsi" w:cstheme="minorBidi"/>
+            <w:noProof/>
+            <w:sz w:val="22"/>
+            <w:szCs w:val="22"/>
+          </w:rPr>
+          <w:tab/>
+        </w:r>
+        <w:r>
+          <w:rPr>
+            <w:rStyle w:val="Hyperlink"/>
+            <w:noProof/>
+          </w:rPr>
+          <w:t>Moduleinstellungen</w:t>
+        </w:r>
+        <w:r>
+          <w:rPr>
+            <w:noProof/>
+            <w:webHidden/>
+          </w:rPr>
+          <w:tab/>
+        </w:r>
+        <w:r>
+          <w:rPr>
+            <w:noProof/>
+            <w:webHidden/>
+          </w:rPr>
+          <w:fldChar w:fldCharType="begin"/>
+        </w:r>
+        <w:r>
+          <w:rPr>
+            <w:noProof/>
+            <w:webHidden/>
+          </w:rPr>
+          <w:instrText xml:space="preserve"> PAGEREF _Toc372728001 \h </w:instrText>
         </w:r>
         <w:r>
           <w:rPr>
@@ -2097,13 +2128,13 @@
           <w:szCs w:val="22"/>
         </w:rPr>
       </w:pPr>
-      <w:hyperlink w:anchor="_Toc369536287" w:history="1">
+      <w:hyperlink w:anchor="_Toc372728002" w:history="1">
         <w:r>
           <w:rPr>
             <w:rStyle w:val="Hyperlink"/>
             <w:noProof/>
           </w:rPr>
-          <w:t>4.2.3</w:t>
+          <w:t>4.2.1</w:t>
         </w:r>
         <w:r>
           <w:rPr>
@@ -2119,7 +2150,7 @@
             <w:rStyle w:val="Hyperlink"/>
             <w:noProof/>
           </w:rPr>
-          <w:t>Warenkorb auf PayPal-Zahlungsseite</w:t>
+          <w:t>Integration von PayPal</w:t>
         </w:r>
         <w:r>
           <w:rPr>
@@ -2140,7 +2171,7 @@
             <w:noProof/>
             <w:webHidden/>
           </w:rPr>
-          <w:instrText xml:space="preserve"> PAGEREF _Toc369536287 \h </w:instrText>
+          <w:instrText xml:space="preserve"> PAGEREF _Toc372728002 \h </w:instrText>
         </w:r>
         <w:r>
           <w:rPr>
@@ -2185,13 +2216,13 @@
           <w:szCs w:val="22"/>
         </w:rPr>
       </w:pPr>
-      <w:hyperlink w:anchor="_Toc369536288" w:history="1">
+      <w:hyperlink w:anchor="_Toc372728003" w:history="1">
         <w:r>
           <w:rPr>
             <w:rStyle w:val="Hyperlink"/>
             <w:noProof/>
           </w:rPr>
-          <w:t>4.2.4</w:t>
+          <w:t>4.2.2</w:t>
         </w:r>
         <w:r>
           <w:rPr>
@@ -2207,7 +2238,7 @@
             <w:rStyle w:val="Hyperlink"/>
             <w:noProof/>
           </w:rPr>
-          <w:t>Geldeinzug</w:t>
+          <w:t>Anzeige auf PayPal-Zahlungsseite</w:t>
         </w:r>
         <w:r>
           <w:rPr>
@@ -2228,7 +2259,7 @@
             <w:noProof/>
             <w:webHidden/>
           </w:rPr>
-          <w:instrText xml:space="preserve"> PAGEREF _Toc369536288 \h </w:instrText>
+          <w:instrText xml:space="preserve"> PAGEREF _Toc372728003 \h </w:instrText>
         </w:r>
         <w:r>
           <w:rPr>
@@ -2273,13 +2304,13 @@
           <w:szCs w:val="22"/>
         </w:rPr>
       </w:pPr>
-      <w:hyperlink w:anchor="_Toc369536289" w:history="1">
+      <w:hyperlink w:anchor="_Toc372728004" w:history="1">
         <w:r>
           <w:rPr>
             <w:rStyle w:val="Hyperlink"/>
             <w:noProof/>
           </w:rPr>
-          <w:t>4.2.5</w:t>
+          <w:t>4.2.3</w:t>
         </w:r>
         <w:r>
           <w:rPr>
@@ -2295,7 +2326,7 @@
             <w:rStyle w:val="Hyperlink"/>
             <w:noProof/>
           </w:rPr>
-          <w:t>API-Berechtigung</w:t>
+          <w:t>Warenkorb auf PayPal-Zahlungsseite</w:t>
         </w:r>
         <w:r>
           <w:rPr>
@@ -2316,7 +2347,7 @@
             <w:noProof/>
             <w:webHidden/>
           </w:rPr>
-          <w:instrText xml:space="preserve"> PAGEREF _Toc369536289 \h </w:instrText>
+          <w:instrText xml:space="preserve"> PAGEREF _Toc372728004 \h </w:instrText>
         </w:r>
         <w:r>
           <w:rPr>
@@ -2361,13 +2392,13 @@
           <w:szCs w:val="22"/>
         </w:rPr>
       </w:pPr>
-      <w:hyperlink w:anchor="_Toc369536290" w:history="1">
+      <w:hyperlink w:anchor="_Toc372728005" w:history="1">
         <w:r>
           <w:rPr>
             <w:rStyle w:val="Hyperlink"/>
             <w:noProof/>
           </w:rPr>
-          <w:t>4.2.6</w:t>
+          <w:t>4.2.4</w:t>
         </w:r>
         <w:r>
           <w:rPr>
@@ -2383,6 +2414,182 @@
             <w:rStyle w:val="Hyperlink"/>
             <w:noProof/>
           </w:rPr>
+          <w:t>Geldeinzug</w:t>
+        </w:r>
+        <w:r>
+          <w:rPr>
+            <w:noProof/>
+            <w:webHidden/>
+          </w:rPr>
+          <w:tab/>
+        </w:r>
+        <w:r>
+          <w:rPr>
+            <w:noProof/>
+            <w:webHidden/>
+          </w:rPr>
+          <w:fldChar w:fldCharType="begin"/>
+        </w:r>
+        <w:r>
+          <w:rPr>
+            <w:noProof/>
+            <w:webHidden/>
+          </w:rPr>
+          <w:instrText xml:space="preserve"> PAGEREF _Toc372728005 \h </w:instrText>
+        </w:r>
+        <w:r>
+          <w:rPr>
+            <w:noProof/>
+            <w:webHidden/>
+          </w:rPr>
+        </w:r>
+        <w:r>
+          <w:rPr>
+            <w:noProof/>
+            <w:webHidden/>
+          </w:rPr>
+          <w:fldChar w:fldCharType="separate"/>
+        </w:r>
+        <w:r>
+          <w:rPr>
+            <w:noProof/>
+            <w:webHidden/>
+          </w:rPr>
+          <w:t>10</w:t>
+        </w:r>
+        <w:r>
+          <w:rPr>
+            <w:noProof/>
+            <w:webHidden/>
+          </w:rPr>
+          <w:fldChar w:fldCharType="end"/>
+        </w:r>
+      </w:hyperlink>
+    </w:p>
+    <w:p>
+      <w:pPr>
+        <w:pStyle w:val="Verzeichnis3"/>
+        <w:tabs>
+          <w:tab w:val="left" w:pos="1100"/>
+          <w:tab w:val="right" w:leader="dot" w:pos="9627"/>
+        </w:tabs>
+        <w:rPr>
+          <w:rFonts w:asciiTheme="minorHAnsi" w:eastAsiaTheme="minorEastAsia" w:hAnsiTheme="minorHAnsi" w:cstheme="minorBidi"/>
+          <w:noProof/>
+          <w:sz w:val="22"/>
+          <w:szCs w:val="22"/>
+        </w:rPr>
+      </w:pPr>
+      <w:hyperlink w:anchor="_Toc372728006" w:history="1">
+        <w:r>
+          <w:rPr>
+            <w:rStyle w:val="Hyperlink"/>
+            <w:noProof/>
+          </w:rPr>
+          <w:t>4.2.5</w:t>
+        </w:r>
+        <w:r>
+          <w:rPr>
+            <w:rFonts w:asciiTheme="minorHAnsi" w:eastAsiaTheme="minorEastAsia" w:hAnsiTheme="minorHAnsi" w:cstheme="minorBidi"/>
+            <w:noProof/>
+            <w:sz w:val="22"/>
+            <w:szCs w:val="22"/>
+          </w:rPr>
+          <w:tab/>
+        </w:r>
+        <w:r>
+          <w:rPr>
+            <w:rStyle w:val="Hyperlink"/>
+            <w:noProof/>
+          </w:rPr>
+          <w:t>API-Signatur</w:t>
+        </w:r>
+        <w:r>
+          <w:rPr>
+            <w:noProof/>
+            <w:webHidden/>
+          </w:rPr>
+          <w:tab/>
+        </w:r>
+        <w:r>
+          <w:rPr>
+            <w:noProof/>
+            <w:webHidden/>
+          </w:rPr>
+          <w:fldChar w:fldCharType="begin"/>
+        </w:r>
+        <w:r>
+          <w:rPr>
+            <w:noProof/>
+            <w:webHidden/>
+          </w:rPr>
+          <w:instrText xml:space="preserve"> PAGEREF _Toc372728006 \h </w:instrText>
+        </w:r>
+        <w:r>
+          <w:rPr>
+            <w:noProof/>
+            <w:webHidden/>
+          </w:rPr>
+        </w:r>
+        <w:r>
+          <w:rPr>
+            <w:noProof/>
+            <w:webHidden/>
+          </w:rPr>
+          <w:fldChar w:fldCharType="separate"/>
+        </w:r>
+        <w:r>
+          <w:rPr>
+            <w:noProof/>
+            <w:webHidden/>
+          </w:rPr>
+          <w:t>10</w:t>
+        </w:r>
+        <w:r>
+          <w:rPr>
+            <w:noProof/>
+            <w:webHidden/>
+          </w:rPr>
+          <w:fldChar w:fldCharType="end"/>
+        </w:r>
+      </w:hyperlink>
+    </w:p>
+    <w:p>
+      <w:pPr>
+        <w:pStyle w:val="Verzeichnis3"/>
+        <w:tabs>
+          <w:tab w:val="left" w:pos="1100"/>
+          <w:tab w:val="right" w:leader="dot" w:pos="9627"/>
+        </w:tabs>
+        <w:rPr>
+          <w:rFonts w:asciiTheme="minorHAnsi" w:eastAsiaTheme="minorEastAsia" w:hAnsiTheme="minorHAnsi" w:cstheme="minorBidi"/>
+          <w:noProof/>
+          <w:sz w:val="22"/>
+          <w:szCs w:val="22"/>
+        </w:rPr>
+      </w:pPr>
+      <w:hyperlink w:anchor="_Toc372728007" w:history="1">
+        <w:r>
+          <w:rPr>
+            <w:rStyle w:val="Hyperlink"/>
+            <w:noProof/>
+          </w:rPr>
+          <w:t>4.2.6</w:t>
+        </w:r>
+        <w:r>
+          <w:rPr>
+            <w:rFonts w:asciiTheme="minorHAnsi" w:eastAsiaTheme="minorEastAsia" w:hAnsiTheme="minorHAnsi" w:cstheme="minorBidi"/>
+            <w:noProof/>
+            <w:sz w:val="22"/>
+            <w:szCs w:val="22"/>
+          </w:rPr>
+          <w:tab/>
+        </w:r>
+        <w:r>
+          <w:rPr>
+            <w:rStyle w:val="Hyperlink"/>
+            <w:noProof/>
+          </w:rPr>
           <w:t>Einstellungen für Entwicklung</w:t>
         </w:r>
         <w:r>
@@ -2404,7 +2611,7 @@
             <w:noProof/>
             <w:webHidden/>
           </w:rPr>
-          <w:instrText xml:space="preserve"> PAGEREF _Toc369536290 \h </w:instrText>
+          <w:instrText xml:space="preserve"> PAGEREF _Toc372728007 \h </w:instrText>
         </w:r>
         <w:r>
           <w:rPr>
@@ -2448,7 +2655,7 @@
           <w:szCs w:val="22"/>
         </w:rPr>
       </w:pPr>
-      <w:hyperlink w:anchor="_Toc369536291" w:history="1">
+      <w:hyperlink w:anchor="_Toc372728008" w:history="1">
         <w:r>
           <w:rPr>
             <w:rStyle w:val="Hyperlink"/>
@@ -2491,7 +2698,7 @@
             <w:noProof/>
             <w:webHidden/>
           </w:rPr>
-          <w:instrText xml:space="preserve"> PAGEREF _Toc369536291 \h </w:instrText>
+          <w:instrText xml:space="preserve"> PAGEREF _Toc372728008 \h </w:instrText>
         </w:r>
         <w:r>
           <w:rPr>
@@ -2532,7 +2739,7 @@
           <w:szCs w:val="22"/>
         </w:rPr>
       </w:pPr>
-      <w:hyperlink w:anchor="_Toc369536292" w:history="1">
+      <w:hyperlink w:anchor="_Toc372728009" w:history="1">
         <w:r>
           <w:rPr>
             <w:rStyle w:val="Hyperlink"/>
@@ -2575,7 +2782,7 @@
             <w:noProof/>
             <w:webHidden/>
           </w:rPr>
-          <w:instrText xml:space="preserve"> PAGEREF _Toc369536292 \h </w:instrText>
+          <w:instrText xml:space="preserve"> PAGEREF _Toc372728009 \h </w:instrText>
         </w:r>
         <w:r>
           <w:rPr>
@@ -2616,7 +2823,7 @@
           <w:szCs w:val="22"/>
         </w:rPr>
       </w:pPr>
-      <w:hyperlink w:anchor="_Toc369536293" w:history="1">
+      <w:hyperlink w:anchor="_Toc372728010" w:history="1">
         <w:r>
           <w:rPr>
             <w:rStyle w:val="Hyperlink"/>
@@ -2659,7 +2866,7 @@
             <w:noProof/>
             <w:webHidden/>
           </w:rPr>
-          <w:instrText xml:space="preserve"> PAGEREF _Toc369536293 \h </w:instrText>
+          <w:instrText xml:space="preserve"> PAGEREF _Toc372728010 \h </w:instrText>
         </w:r>
         <w:r>
           <w:rPr>
@@ -2703,7 +2910,7 @@
           <w:szCs w:val="22"/>
         </w:rPr>
       </w:pPr>
-      <w:hyperlink w:anchor="_Toc369536294" w:history="1">
+      <w:hyperlink w:anchor="_Toc372728011" w:history="1">
         <w:r>
           <w:rPr>
             <w:rStyle w:val="Hyperlink"/>
@@ -2746,7 +2953,7 @@
             <w:noProof/>
             <w:webHidden/>
           </w:rPr>
-          <w:instrText xml:space="preserve"> PAGEREF _Toc369536294 \h </w:instrText>
+          <w:instrText xml:space="preserve"> PAGEREF _Toc372728011 \h </w:instrText>
         </w:r>
         <w:r>
           <w:rPr>
@@ -2787,7 +2994,7 @@
           <w:szCs w:val="22"/>
         </w:rPr>
       </w:pPr>
-      <w:hyperlink w:anchor="_Toc369536295" w:history="1">
+      <w:hyperlink w:anchor="_Toc372728012" w:history="1">
         <w:r>
           <w:rPr>
             <w:rStyle w:val="Hyperlink"/>
@@ -2830,7 +3037,7 @@
             <w:noProof/>
             <w:webHidden/>
           </w:rPr>
-          <w:instrText xml:space="preserve"> PAGEREF _Toc369536295 \h </w:instrText>
+          <w:instrText xml:space="preserve"> PAGEREF _Toc372728012 \h </w:instrText>
         </w:r>
         <w:r>
           <w:rPr>
@@ -2899,7 +3106,7 @@
           <w:lang w:val="de-DE"/>
         </w:rPr>
       </w:pPr>
-      <w:bookmarkStart w:id="23" w:name="_Toc369536273"/>
+      <w:bookmarkStart w:id="23" w:name="_Toc372727988"/>
       <w:r>
         <w:rPr>
           <w:lang w:val="de-DE"/>
@@ -3113,7 +3320,7 @@
         <w:t>3.0.</w:t>
       </w:r>
       <w:r>
-        <w:t>1</w:t>
+        <w:t>2</w:t>
       </w:r>
     </w:p>
     <w:p>
@@ -3510,7 +3717,7 @@
       <w:pPr>
         <w:pStyle w:val="berschrift1"/>
       </w:pPr>
-      <w:bookmarkStart w:id="24" w:name="_Toc369536274"/>
+      <w:bookmarkStart w:id="24" w:name="_Toc372727989"/>
       <w:r>
         <w:t>Systemvoraussetzung</w:t>
       </w:r>
@@ -3681,7 +3888,7 @@
       <w:pPr>
         <w:pStyle w:val="berschrift1"/>
       </w:pPr>
-      <w:bookmarkStart w:id="25" w:name="_Toc369536275"/>
+      <w:bookmarkStart w:id="25" w:name="_Toc372727990"/>
       <w:r>
         <w:t>Installation</w:t>
       </w:r>
@@ -3731,13 +3938,13 @@
         <w:t>4.7.</w:t>
       </w:r>
       <w:r>
-        <w:t>8</w:t>
+        <w:t>9</w:t>
       </w:r>
       <w:r>
         <w:t>/5.0.</w:t>
       </w:r>
       <w:r>
-        <w:t>8</w:t>
+        <w:t>9</w:t>
       </w:r>
       <w:r>
         <w:t>.</w:t>
@@ -3779,6 +3986,14 @@
       </w:r>
       <w:r>
         <w:t>.</w:t>
+      </w:r>
+    </w:p>
+    <w:p>
+      <w:pPr>
+        <w:spacing w:line="240" w:lineRule="auto"/>
+      </w:pPr>
+      <w:r>
+        <w:br w:type="page"/>
       </w:r>
     </w:p>
     <w:p>
@@ -3786,9 +4001,10 @@
         <w:pStyle w:val="berschrift2"/>
         <w:ind w:hanging="1997"/>
       </w:pPr>
-      <w:bookmarkStart w:id="26" w:name="_Toc369536276"/>
-      <w:bookmarkStart w:id="27" w:name="_Ref196626766"/>
-      <w:r>
+      <w:bookmarkStart w:id="26" w:name="_Ref196626766"/>
+      <w:bookmarkStart w:id="27" w:name="_Toc372727991"/>
+      <w:r>
+        <w:lastRenderedPageBreak/>
         <w:t>Vor</w:t>
       </w:r>
       <w:r>
@@ -3797,8 +4013,25 @@
       <w:r>
         <w:t>iges Modul entfernen</w:t>
       </w:r>
-      <w:bookmarkEnd w:id="26"/>
-    </w:p>
+      <w:bookmarkEnd w:id="27"/>
+    </w:p>
+    <w:p>
+      <w:pPr>
+        <w:pStyle w:val="berschrift3"/>
+        <w:numPr>
+          <w:ilvl w:val="2"/>
+          <w:numId w:val="1"/>
+        </w:numPr>
+      </w:pPr>
+      <w:bookmarkStart w:id="28" w:name="_Toc370288445"/>
+      <w:bookmarkStart w:id="29" w:name="_Toc372727992"/>
+      <w:r>
+        <w:t>Modul PayPal 2.1.*</w:t>
+      </w:r>
+      <w:bookmarkEnd w:id="28"/>
+      <w:bookmarkEnd w:id="29"/>
+    </w:p>
+    <w:p/>
     <w:p>
       <w:r>
         <w:t>Wenn Sie in Ihrem OXID eShop bereits das Modul PayPal 2.1.* im Einsatz hatten und ein Update der be</w:t>
@@ -3957,14 +4190,14 @@
       <w:r>
         <w:br/>
       </w:r>
-      <w:bookmarkStart w:id="28" w:name="__DdeLink__2146_585484923"/>
+      <w:bookmarkStart w:id="30" w:name="__DdeLink__2146_585484923"/>
       <w:r>
         <w:rPr>
           <w:rStyle w:val="BenutzereingabenundCodeZchn"/>
         </w:rPr>
         <w:t>DROP TABLE IF EXISTS `oepaypal_transactions`;</w:t>
       </w:r>
-      <w:bookmarkEnd w:id="28"/>
+      <w:bookmarkEnd w:id="30"/>
     </w:p>
     <w:p>
       <w:pPr>
@@ -4064,25 +4297,22 @@
         </w:numPr>
       </w:pPr>
       <w:r>
-        <w:t xml:space="preserve">Gehen Sie zu </w:t>
-      </w:r>
-      <w:r>
-        <w:rPr>
-          <w:rStyle w:val="EingabefelderundNavigationsschritteZchn"/>
-        </w:rPr>
-        <w:t>Shopeinstellungen</w:t>
-      </w:r>
-      <w:r>
-        <w:t xml:space="preserve"> -&gt; </w:t>
-      </w:r>
-      <w:r>
-        <w:rPr>
-          <w:rStyle w:val="EingabefelderundNavigationsschritteZchn"/>
-        </w:rPr>
-        <w:t>Zahlungsarten</w:t>
-      </w:r>
-      <w:r>
+        <w:t xml:space="preserve">Löschen Sie das Verzeichnis </w:t>
+      </w:r>
+      <w:r>
+        <w:rPr>
+          <w:rStyle w:val="DateinamenundPfadeZchn"/>
+        </w:rPr>
+        <w:t>/modules/oe/oepaypal</w:t>
+      </w:r>
+      <w:r>
+        <w:rPr>
+          <w:rStyle w:val="DateinamenundPfadeZchn"/>
+        </w:rPr>
         <w:t>.</w:t>
+      </w:r>
+      <w:r>
+        <w:t xml:space="preserve"> </w:t>
       </w:r>
     </w:p>
     <w:p>
@@ -4094,34 +4324,49 @@
         </w:numPr>
       </w:pPr>
       <w:r>
-        <w:t xml:space="preserve">Wählen Sie die Zahlungsart PayPal aus und ändern Sie den </w:t>
+        <w:t xml:space="preserve">Gehen Sie im Administrationsbereich des Shops zur Modulverwaltung. Sie erhalten einen Hinweis, dass für ein registriertes Modul das Modulverzeichnis fehlt. Beantworten Sie die Frage, ob alle Modulinformationen entfernt werden sollen, indem Sie die Schaltfläche </w:t>
       </w:r>
       <w:r>
         <w:rPr>
           <w:rStyle w:val="EingabefelderundNavigationsschritteZchn"/>
         </w:rPr>
-        <w:t>Einkaufswert (€)</w:t>
-      </w:r>
-      <w:r>
-        <w:t xml:space="preserve"> in </w:t>
-      </w:r>
-      <w:r>
-        <w:rPr>
-          <w:rStyle w:val="EingabefelderundNavigationsschritteZchn"/>
-        </w:rPr>
-        <w:t>0</w:t>
-      </w:r>
-      <w:r>
-        <w:t xml:space="preserve"> bis </w:t>
-      </w:r>
-      <w:r>
-        <w:rPr>
-          <w:rStyle w:val="EingabefelderundNavigationsschritteZchn"/>
-        </w:rPr>
-        <w:t>10000</w:t>
-      </w:r>
-      <w:r>
-        <w:t>.</w:t>
+        <w:t>Ja</w:t>
+      </w:r>
+      <w:r>
+        <w:t xml:space="preserve"> drücken.</w:t>
+      </w:r>
+    </w:p>
+    <w:p>
+      <w:pPr>
+        <w:pStyle w:val="berschrift3"/>
+        <w:numPr>
+          <w:ilvl w:val="2"/>
+          <w:numId w:val="1"/>
+        </w:numPr>
+      </w:pPr>
+      <w:bookmarkStart w:id="31" w:name="_Toc370288446"/>
+      <w:bookmarkStart w:id="32" w:name="_Toc372727993"/>
+      <w:r>
+        <w:t>Modul PayPal 3.</w:t>
+      </w:r>
+      <w:r>
+        <w:t>0.</w:t>
+      </w:r>
+      <w:r>
+        <w:t>*</w:t>
+      </w:r>
+      <w:bookmarkEnd w:id="31"/>
+      <w:bookmarkEnd w:id="32"/>
+    </w:p>
+    <w:p>
+      <w:r>
+        <w:t>Haben Sie in Ihrem OXID eShop das Modul 3.</w:t>
+      </w:r>
+      <w:r>
+        <w:t>0.</w:t>
+      </w:r>
+      <w:r>
+        <w:t>* installiert, führen Sie bitte folgende Schritte aus:</w:t>
       </w:r>
     </w:p>
     <w:p>
@@ -4133,22 +4378,25 @@
         </w:numPr>
       </w:pPr>
       <w:r>
-        <w:t xml:space="preserve">Löschen Sie das Verzeichnis </w:t>
-      </w:r>
-      <w:r>
-        <w:rPr>
-          <w:rStyle w:val="DateinamenundPfadeZchn"/>
-        </w:rPr>
-        <w:t>/modules/oe/oepaypal</w:t>
-      </w:r>
-      <w:r>
-        <w:rPr>
-          <w:rStyle w:val="DateinamenundPfadeZchn"/>
-        </w:rPr>
+        <w:t xml:space="preserve">Gehen Sie im Administrationsbereich des Shops zu </w:t>
+      </w:r>
+      <w:r>
+        <w:rPr>
+          <w:rStyle w:val="EingabefelderundNavigationsschritteZchn"/>
+        </w:rPr>
+        <w:t>Erweiterungen</w:t>
+      </w:r>
+      <w:r>
+        <w:t xml:space="preserve"> -&gt; </w:t>
+      </w:r>
+      <w:r>
+        <w:rPr>
+          <w:rStyle w:val="EingabefelderundNavigationsschritteZchn"/>
+        </w:rPr>
+        <w:t>Module</w:t>
+      </w:r>
+      <w:r>
         <w:t>.</w:t>
-      </w:r>
-      <w:r>
-        <w:t xml:space="preserve"> </w:t>
       </w:r>
     </w:p>
     <w:p>
@@ -4160,6 +4408,42 @@
         </w:numPr>
       </w:pPr>
       <w:r>
+        <w:t>Wählen Sie das Modul PayPal aus und deaktivieren Sie es.</w:t>
+      </w:r>
+    </w:p>
+    <w:p>
+      <w:pPr>
+        <w:pStyle w:val="Listenabsatz"/>
+        <w:numPr>
+          <w:ilvl w:val="0"/>
+          <w:numId w:val="37"/>
+        </w:numPr>
+        <w:rPr>
+          <w:rStyle w:val="DateinamenundPfadeZchn"/>
+          <w:b w:val="0"/>
+          <w:i w:val="0"/>
+          <w:color w:val="auto"/>
+        </w:rPr>
+      </w:pPr>
+      <w:r>
+        <w:t xml:space="preserve">Löschen Sie das Verzeichnis </w:t>
+      </w:r>
+      <w:r>
+        <w:rPr>
+          <w:rStyle w:val="DateinamenundPfadeZchn"/>
+        </w:rPr>
+        <w:t>/modules/oe/oepaypal.</w:t>
+      </w:r>
+    </w:p>
+    <w:p>
+      <w:pPr>
+        <w:pStyle w:val="Listenabsatz"/>
+        <w:numPr>
+          <w:ilvl w:val="0"/>
+          <w:numId w:val="37"/>
+        </w:numPr>
+      </w:pPr>
+      <w:r>
         <w:t xml:space="preserve">Gehen Sie im Administrationsbereich des Shops zur Modulverwaltung. Sie erhalten einen Hinweis, dass für ein registriertes Modul das Modulverzeichnis fehlt. Beantworten Sie die Frage, ob alle Modulinformationen entfernt werden sollen, indem Sie die Schaltfläche </w:t>
       </w:r>
       <w:r>
@@ -4177,33 +4461,29 @@
         <w:pStyle w:val="berschrift2"/>
         <w:ind w:hanging="1997"/>
       </w:pPr>
-      <w:bookmarkStart w:id="29" w:name="_Toc363138679"/>
-      <w:bookmarkStart w:id="30" w:name="_Toc363138699"/>
-      <w:bookmarkStart w:id="31" w:name="_Toc367197245"/>
-      <w:bookmarkStart w:id="32" w:name="_Toc367275681"/>
-      <w:bookmarkStart w:id="33" w:name="_Toc368046713"/>
-      <w:bookmarkStart w:id="34" w:name="_Toc368047567"/>
-      <w:bookmarkStart w:id="35" w:name="_Toc368048478"/>
-      <w:bookmarkStart w:id="36" w:name="_Toc368386934"/>
-      <w:bookmarkStart w:id="37" w:name="_Toc337645509"/>
-      <w:bookmarkStart w:id="38" w:name="_Toc337651797"/>
-      <w:bookmarkStart w:id="39" w:name="_Toc349642075"/>
-      <w:bookmarkStart w:id="40" w:name="_Toc349643154"/>
-      <w:bookmarkStart w:id="41" w:name="_Toc354657452"/>
-      <w:bookmarkStart w:id="42" w:name="_Toc355611714"/>
-      <w:bookmarkStart w:id="43" w:name="_Toc363138680"/>
-      <w:bookmarkStart w:id="44" w:name="_Toc363138700"/>
-      <w:bookmarkStart w:id="45" w:name="_Toc367197246"/>
-      <w:bookmarkStart w:id="46" w:name="_Toc367275682"/>
-      <w:bookmarkStart w:id="47" w:name="_Toc368046714"/>
-      <w:bookmarkStart w:id="48" w:name="_Toc368047568"/>
-      <w:bookmarkStart w:id="49" w:name="_Toc368048479"/>
-      <w:bookmarkStart w:id="50" w:name="_Toc368386935"/>
-      <w:bookmarkStart w:id="51" w:name="_Toc369536277"/>
-      <w:bookmarkEnd w:id="29"/>
-      <w:bookmarkEnd w:id="30"/>
-      <w:bookmarkEnd w:id="31"/>
-      <w:bookmarkEnd w:id="32"/>
+      <w:bookmarkStart w:id="33" w:name="_Toc363138679"/>
+      <w:bookmarkStart w:id="34" w:name="_Toc363138699"/>
+      <w:bookmarkStart w:id="35" w:name="_Toc367197245"/>
+      <w:bookmarkStart w:id="36" w:name="_Toc367275681"/>
+      <w:bookmarkStart w:id="37" w:name="_Toc368046713"/>
+      <w:bookmarkStart w:id="38" w:name="_Toc368047567"/>
+      <w:bookmarkStart w:id="39" w:name="_Toc368048478"/>
+      <w:bookmarkStart w:id="40" w:name="_Toc368386934"/>
+      <w:bookmarkStart w:id="41" w:name="_Toc337645509"/>
+      <w:bookmarkStart w:id="42" w:name="_Toc337651797"/>
+      <w:bookmarkStart w:id="43" w:name="_Toc349642075"/>
+      <w:bookmarkStart w:id="44" w:name="_Toc349643154"/>
+      <w:bookmarkStart w:id="45" w:name="_Toc354657452"/>
+      <w:bookmarkStart w:id="46" w:name="_Toc355611714"/>
+      <w:bookmarkStart w:id="47" w:name="_Toc363138680"/>
+      <w:bookmarkStart w:id="48" w:name="_Toc363138700"/>
+      <w:bookmarkStart w:id="49" w:name="_Toc367197246"/>
+      <w:bookmarkStart w:id="50" w:name="_Toc367275682"/>
+      <w:bookmarkStart w:id="51" w:name="_Toc368046714"/>
+      <w:bookmarkStart w:id="52" w:name="_Toc368047568"/>
+      <w:bookmarkStart w:id="53" w:name="_Toc368048479"/>
+      <w:bookmarkStart w:id="54" w:name="_Toc368386935"/>
+      <w:bookmarkStart w:id="55" w:name="_Toc372727994"/>
       <w:bookmarkEnd w:id="33"/>
       <w:bookmarkEnd w:id="34"/>
       <w:bookmarkEnd w:id="35"/>
@@ -4222,14 +4502,18 @@
       <w:bookmarkEnd w:id="48"/>
       <w:bookmarkEnd w:id="49"/>
       <w:bookmarkEnd w:id="50"/>
+      <w:bookmarkEnd w:id="51"/>
+      <w:bookmarkEnd w:id="52"/>
+      <w:bookmarkEnd w:id="53"/>
+      <w:bookmarkEnd w:id="54"/>
       <w:r>
         <w:t>Moduldateie</w:t>
       </w:r>
-      <w:bookmarkEnd w:id="27"/>
+      <w:bookmarkEnd w:id="26"/>
       <w:r>
         <w:t>n kopieren</w:t>
       </w:r>
-      <w:bookmarkEnd w:id="51"/>
+      <w:bookmarkEnd w:id="55"/>
     </w:p>
     <w:p>
       <w:r>
@@ -4265,7 +4549,7 @@
         <w:pStyle w:val="berschrift2"/>
         <w:ind w:hanging="1997"/>
       </w:pPr>
-      <w:bookmarkStart w:id="52" w:name="_Toc369536278"/>
+      <w:bookmarkStart w:id="56" w:name="_Toc372727995"/>
       <w:r>
         <w:t>Schreibrechte von /modules/</w:t>
       </w:r>
@@ -4284,7 +4568,7 @@
       <w:r>
         <w:t xml:space="preserve"> ändern</w:t>
       </w:r>
-      <w:bookmarkEnd w:id="52"/>
+      <w:bookmarkEnd w:id="56"/>
       <w:r>
         <w:t xml:space="preserve"> </w:t>
       </w:r>
@@ -4359,16 +4643,17 @@
         <w:pStyle w:val="berschrift2"/>
         <w:ind w:hanging="1997"/>
       </w:pPr>
-      <w:bookmarkStart w:id="53" w:name="_Ref196626911"/>
-      <w:bookmarkStart w:id="54" w:name="_Toc369536279"/>
-      <w:r>
+      <w:bookmarkStart w:id="57" w:name="_Ref196626911"/>
+      <w:bookmarkStart w:id="58" w:name="_Toc372727996"/>
+      <w:r>
+        <w:lastRenderedPageBreak/>
         <w:t xml:space="preserve">Templates </w:t>
       </w:r>
-      <w:bookmarkEnd w:id="53"/>
+      <w:bookmarkEnd w:id="57"/>
       <w:r>
         <w:t>vorbereiten</w:t>
       </w:r>
-      <w:bookmarkEnd w:id="54"/>
+      <w:bookmarkEnd w:id="58"/>
     </w:p>
     <w:p>
       <w:r>
@@ -4506,7 +4791,19 @@
         <w:rPr>
           <w:rStyle w:val="DateinamenundPfadeZchn"/>
         </w:rPr>
-        <w:t>/modules/oe/oepaypal/out/admin</w:t>
+        <w:t>/modules/oe/oepaypal/</w:t>
+      </w:r>
+      <w:r>
+        <w:rPr>
+          <w:rStyle w:val="DateinamenundPfadeZchn"/>
+        </w:rPr>
+        <w:t>views</w:t>
+      </w:r>
+      <w:r>
+        <w:rPr>
+          <w:rStyle w:val="DateinamenundPfadeZchn"/>
+        </w:rPr>
+        <w:t>/admin</w:t>
       </w:r>
     </w:p>
     <w:p>
@@ -4533,13 +4830,24 @@
         <w:rPr>
           <w:rStyle w:val="DateinamenundPfadeZchn"/>
         </w:rPr>
-        <w:t>/modules/oe/oepaypal/out/blocks</w:t>
+        <w:t>/modules/oe/oepaypal/</w:t>
+      </w:r>
+      <w:r>
+        <w:rPr>
+          <w:rStyle w:val="DateinamenundPfadeZchn"/>
+        </w:rPr>
+        <w:t>views</w:t>
+      </w:r>
+      <w:r>
+        <w:rPr>
+          <w:rStyle w:val="DateinamenundPfadeZchn"/>
+        </w:rPr>
+        <w:t>/blocks</w:t>
       </w:r>
     </w:p>
     <w:p/>
     <w:p>
       <w:r>
-        <w:lastRenderedPageBreak/>
         <w:t xml:space="preserve">Die </w:t>
       </w:r>
       <w:r>
@@ -4564,7 +4872,7 @@
         <w:t>PayPal 3.0.</w:t>
       </w:r>
       <w:r>
-        <w:t>1</w:t>
+        <w:t>2</w:t>
       </w:r>
       <w:r>
         <w:t>)</w:t>
@@ -4581,26 +4889,22 @@
           <w:lang w:val="de-DE"/>
         </w:rPr>
       </w:pPr>
-      <w:bookmarkStart w:id="55" w:name="_Toc337651802"/>
-      <w:bookmarkStart w:id="56" w:name="_Toc349642080"/>
-      <w:bookmarkStart w:id="57" w:name="_Toc349643159"/>
-      <w:bookmarkStart w:id="58" w:name="_Toc354657457"/>
-      <w:bookmarkStart w:id="59" w:name="_Toc355611719"/>
-      <w:bookmarkStart w:id="60" w:name="_Toc363138684"/>
-      <w:bookmarkStart w:id="61" w:name="_Toc363138704"/>
-      <w:bookmarkStart w:id="62" w:name="_Toc367197250"/>
-      <w:bookmarkStart w:id="63" w:name="_Toc367275686"/>
-      <w:bookmarkStart w:id="64" w:name="_Toc368046718"/>
-      <w:bookmarkStart w:id="65" w:name="_Toc368047572"/>
-      <w:bookmarkStart w:id="66" w:name="_Toc368048483"/>
-      <w:bookmarkStart w:id="67" w:name="_Toc368386939"/>
-      <w:bookmarkStart w:id="68" w:name="_Ref196626926"/>
-      <w:bookmarkStart w:id="69" w:name="_Toc369536280"/>
-      <w:bookmarkStart w:id="70" w:name="_Ref196626940"/>
-      <w:bookmarkEnd w:id="55"/>
-      <w:bookmarkEnd w:id="56"/>
-      <w:bookmarkEnd w:id="57"/>
-      <w:bookmarkEnd w:id="58"/>
+      <w:bookmarkStart w:id="59" w:name="_Toc337651802"/>
+      <w:bookmarkStart w:id="60" w:name="_Toc349642080"/>
+      <w:bookmarkStart w:id="61" w:name="_Toc349643159"/>
+      <w:bookmarkStart w:id="62" w:name="_Toc354657457"/>
+      <w:bookmarkStart w:id="63" w:name="_Toc355611719"/>
+      <w:bookmarkStart w:id="64" w:name="_Toc363138684"/>
+      <w:bookmarkStart w:id="65" w:name="_Toc363138704"/>
+      <w:bookmarkStart w:id="66" w:name="_Toc367197250"/>
+      <w:bookmarkStart w:id="67" w:name="_Toc367275686"/>
+      <w:bookmarkStart w:id="68" w:name="_Toc368046718"/>
+      <w:bookmarkStart w:id="69" w:name="_Toc368047572"/>
+      <w:bookmarkStart w:id="70" w:name="_Toc368048483"/>
+      <w:bookmarkStart w:id="71" w:name="_Toc368386939"/>
+      <w:bookmarkStart w:id="72" w:name="_Ref196626926"/>
+      <w:bookmarkStart w:id="73" w:name="_Ref196626940"/>
+      <w:bookmarkStart w:id="74" w:name="_Toc372727997"/>
       <w:bookmarkEnd w:id="59"/>
       <w:bookmarkEnd w:id="60"/>
       <w:bookmarkEnd w:id="61"/>
@@ -4610,20 +4914,24 @@
       <w:bookmarkEnd w:id="65"/>
       <w:bookmarkEnd w:id="66"/>
       <w:bookmarkEnd w:id="67"/>
+      <w:bookmarkEnd w:id="68"/>
+      <w:bookmarkEnd w:id="69"/>
+      <w:bookmarkEnd w:id="70"/>
+      <w:bookmarkEnd w:id="71"/>
       <w:r>
         <w:rPr>
           <w:lang w:val="de-DE"/>
         </w:rPr>
         <w:t xml:space="preserve">Modul </w:t>
       </w:r>
-      <w:bookmarkEnd w:id="68"/>
+      <w:bookmarkEnd w:id="72"/>
       <w:r>
         <w:rPr>
           <w:lang w:val="de-DE"/>
         </w:rPr>
         <w:t>aktivieren</w:t>
       </w:r>
-      <w:bookmarkEnd w:id="69"/>
+      <w:bookmarkEnd w:id="74"/>
     </w:p>
     <w:p>
       <w:r>
@@ -4659,12 +4967,12 @@
         <w:pStyle w:val="berschrift2"/>
         <w:ind w:hanging="1997"/>
       </w:pPr>
-      <w:bookmarkStart w:id="71" w:name="_Toc369536281"/>
+      <w:bookmarkStart w:id="75" w:name="_Toc372727998"/>
       <w:r>
         <w:t>Temporäre Dateien löschen</w:t>
       </w:r>
-      <w:bookmarkEnd w:id="70"/>
-      <w:bookmarkEnd w:id="71"/>
+      <w:bookmarkEnd w:id="73"/>
+      <w:bookmarkEnd w:id="75"/>
     </w:p>
     <w:p>
       <w:r>
@@ -4704,11 +5012,11 @@
       <w:pPr>
         <w:pStyle w:val="berschrift1"/>
       </w:pPr>
-      <w:bookmarkStart w:id="72" w:name="_Toc369536282"/>
+      <w:bookmarkStart w:id="76" w:name="_Toc372727999"/>
       <w:r>
         <w:t>Konfiguration</w:t>
       </w:r>
-      <w:bookmarkEnd w:id="72"/>
+      <w:bookmarkEnd w:id="76"/>
     </w:p>
     <w:p>
       <w:r>
@@ -4743,33 +5051,57 @@
         <w:pStyle w:val="berschrift2"/>
         <w:ind w:hanging="1997"/>
       </w:pPr>
-      <w:bookmarkStart w:id="73" w:name="_Toc369536283"/>
+      <w:bookmarkStart w:id="77" w:name="_Toc372728000"/>
       <w:r>
         <w:t>Zahlungsart PayPal einrichten</w:t>
       </w:r>
-      <w:bookmarkEnd w:id="73"/>
-    </w:p>
-    <w:p>
-      <w:r>
-        <w:t>Konfigurieren Sie die Zahlungsart nach Ihren Wünschen. Vergessen Sie nicht, die Zahlungsart in den Versandarten zu hinterlegen!</w:t>
+      <w:bookmarkEnd w:id="77"/>
+    </w:p>
+    <w:p>
+      <w:r>
+        <w:t xml:space="preserve">Konfigurieren Sie die Zahlungsart nach Ihren Wünschen. </w:t>
+      </w:r>
+      <w:r>
+        <w:t xml:space="preserve">Detaillierte </w:t>
+      </w:r>
+      <w:r>
+        <w:t xml:space="preserve">Informationen finden Sie in der Dokumentation und Hilfe: </w:t>
+      </w:r>
+      <w:hyperlink r:id="rId16" w:history="1">
+        <w:r>
+          <w:rPr>
+            <w:rStyle w:val="Hyperlink"/>
+            <w:rFonts w:ascii="Courier New" w:hAnsi="Courier New"/>
+            <w:shd w:val="clear" w:color="auto" w:fill="DEDEDE"/>
+          </w:rPr>
+          <w:t>http://www.oxid-esales.com/de/support-services/dokumentation-und-hilfe/oxid-eshop/einrichtung/zahlungsarten.html</w:t>
+        </w:r>
+      </w:hyperlink>
+      <w:r>
+        <w:t>.</w:t>
       </w:r>
       <w:r>
         <w:t xml:space="preserve"> </w:t>
       </w:r>
       <w:r>
-        <w:t xml:space="preserve">Detaillierte </w:t>
-      </w:r>
-      <w:r>
-        <w:t xml:space="preserve">Informationen finden Sie in der Dokumentation und Hilfe: </w:t>
-      </w:r>
-      <w:r>
-        <w:rPr>
-          <w:rStyle w:val="BenutzereingabenundCodeZchn"/>
-        </w:rPr>
-        <w:t>http://www.oxid-esales.com/de/support-services/dokumentation-und-hilfe/oxid-eshop/einrichtung/zahlungsarten.html</w:t>
-      </w:r>
-      <w:r>
-        <w:t>.</w:t>
+        <w:rPr>
+          <w:szCs w:val="18"/>
+        </w:rPr>
+        <w:t xml:space="preserve">Ändern Sie bitte ggf. den </w:t>
+      </w:r>
+      <w:r>
+        <w:rPr>
+          <w:b/>
+          <w:bCs/>
+          <w:szCs w:val="18"/>
+        </w:rPr>
+        <w:t xml:space="preserve">Einkaufswert (€) </w:t>
+      </w:r>
+      <w:r>
+        <w:rPr>
+          <w:szCs w:val="18"/>
+        </w:rPr>
+        <w:t>in 0 bis 10000.</w:t>
       </w:r>
     </w:p>
     <w:p/>
@@ -4787,6 +5119,7 @@
         </w:numPr>
       </w:pPr>
       <w:r>
+        <w:lastRenderedPageBreak/>
         <w:t xml:space="preserve">Unter </w:t>
       </w:r>
       <w:r>
@@ -4888,15 +5221,15 @@
         <w:pStyle w:val="berschrift2"/>
         <w:ind w:hanging="1997"/>
       </w:pPr>
-      <w:bookmarkStart w:id="74" w:name="_Toc369536284"/>
-      <w:bookmarkStart w:id="75" w:name="_Ref231203733"/>
+      <w:bookmarkStart w:id="78" w:name="_Ref231203733"/>
+      <w:bookmarkStart w:id="79" w:name="_Toc372728001"/>
       <w:r>
         <w:t>Modul</w:t>
       </w:r>
       <w:r>
         <w:t>einstellungen</w:t>
       </w:r>
-      <w:bookmarkEnd w:id="74"/>
+      <w:bookmarkEnd w:id="79"/>
     </w:p>
     <w:p>
       <w:r>
@@ -4958,12 +5291,11 @@
       <w:pPr>
         <w:pStyle w:val="berschrift3"/>
       </w:pPr>
-      <w:bookmarkStart w:id="76" w:name="_Toc369536285"/>
-      <w:r>
-        <w:lastRenderedPageBreak/>
+      <w:bookmarkStart w:id="80" w:name="_Toc372728002"/>
+      <w:r>
         <w:t>Integration von PayPal</w:t>
       </w:r>
-      <w:bookmarkEnd w:id="76"/>
+      <w:bookmarkEnd w:id="80"/>
     </w:p>
     <w:p>
       <w:pPr>
@@ -4985,14 +5317,14 @@
       <w:pPr>
         <w:pStyle w:val="berschrift3"/>
       </w:pPr>
-      <w:bookmarkStart w:id="77" w:name="_Toc369536286"/>
+      <w:bookmarkStart w:id="81" w:name="_Toc372728003"/>
       <w:r>
         <w:t>A</w:t>
       </w:r>
       <w:r>
         <w:t>nzeige auf PayPal-Zahlungsseite</w:t>
       </w:r>
-      <w:bookmarkEnd w:id="77"/>
+      <w:bookmarkEnd w:id="81"/>
     </w:p>
     <w:p/>
     <w:p>
@@ -5173,11 +5505,12 @@
         <w:pStyle w:val="berschrift3"/>
         <w:ind w:left="737" w:hanging="737"/>
       </w:pPr>
-      <w:bookmarkStart w:id="78" w:name="_Toc369536287"/>
-      <w:r>
+      <w:bookmarkStart w:id="82" w:name="_Toc372728004"/>
+      <w:r>
+        <w:lastRenderedPageBreak/>
         <w:t>Warenkorb auf PayPal-Zahlungsseite</w:t>
       </w:r>
-      <w:bookmarkEnd w:id="78"/>
+      <w:bookmarkEnd w:id="82"/>
     </w:p>
     <w:p>
       <w:r>
@@ -5252,11 +5585,11 @@
         <w:pStyle w:val="berschrift3"/>
         <w:ind w:left="737" w:hanging="737"/>
       </w:pPr>
-      <w:bookmarkStart w:id="79" w:name="_Toc369536288"/>
+      <w:bookmarkStart w:id="83" w:name="_Toc372728005"/>
       <w:r>
         <w:t>Geldeinzug</w:t>
       </w:r>
-      <w:bookmarkEnd w:id="79"/>
+      <w:bookmarkEnd w:id="83"/>
     </w:p>
     <w:p>
       <w:r>
@@ -5338,7 +5671,6 @@
     <w:p/>
     <w:p>
       <w:r>
-        <w:lastRenderedPageBreak/>
         <w:t xml:space="preserve">Der OXID eShop </w:t>
       </w:r>
       <w:r>
@@ -5368,18 +5700,27 @@
         <w:pStyle w:val="berschrift3"/>
         <w:ind w:left="737" w:hanging="737"/>
       </w:pPr>
-      <w:bookmarkStart w:id="80" w:name="_Toc369536289"/>
-      <w:r>
-        <w:t>API-Berechtigung</w:t>
-      </w:r>
-      <w:bookmarkEnd w:id="80"/>
+      <w:bookmarkStart w:id="84" w:name="_Toc372728006"/>
+      <w:r>
+        <w:t>API-</w:t>
+      </w:r>
+      <w:r>
+        <w:t>Signatur</w:t>
+      </w:r>
+      <w:bookmarkEnd w:id="84"/>
     </w:p>
     <w:p>
       <w:r>
         <w:t xml:space="preserve">Damit PayPal als Zahlungsart im OXID eShop verwendet werden kann, </w:t>
       </w:r>
       <w:r>
-        <w:t>wird eine API-Berechtigung benö</w:t>
+        <w:t>wird eine API-</w:t>
+      </w:r>
+      <w:r>
+        <w:t>Signatur</w:t>
+      </w:r>
+      <w:r>
+        <w:t xml:space="preserve"> benö</w:t>
       </w:r>
       <w:r>
         <w:softHyphen/>
@@ -5421,7 +5762,13 @@
         <w:softHyphen/>
       </w:r>
       <w:r>
-        <w:t>dern Sie die API-Berechtigung in Ihrem Profil an</w:t>
+        <w:t>dern Sie die API-</w:t>
+      </w:r>
+      <w:r>
+        <w:t>Signatur</w:t>
+      </w:r>
+      <w:r>
+        <w:t xml:space="preserve"> in Ihrem Profil an</w:t>
       </w:r>
       <w:r>
         <w:t>.</w:t>
@@ -5450,14 +5797,14 @@
           <w:lang w:val="de-DE"/>
         </w:rPr>
       </w:pPr>
-      <w:bookmarkStart w:id="81" w:name="_Toc369536290"/>
+      <w:bookmarkStart w:id="85" w:name="_Toc372728007"/>
       <w:r>
         <w:rPr>
           <w:lang w:val="de-DE"/>
         </w:rPr>
         <w:t>Einstellungen für Entwicklung</w:t>
       </w:r>
-      <w:bookmarkEnd w:id="81"/>
+      <w:bookmarkEnd w:id="85"/>
     </w:p>
     <w:p>
       <w:r>
@@ -5496,7 +5843,7 @@
       <w:r>
         <w:t>das Logging eingeschaltet werden.</w:t>
       </w:r>
-      <w:bookmarkEnd w:id="75"/>
+      <w:bookmarkEnd w:id="78"/>
     </w:p>
     <w:p>
       <w:pPr>
@@ -5513,7 +5860,7 @@
           <w:lang w:val="de-DE"/>
         </w:rPr>
       </w:pPr>
-      <w:bookmarkStart w:id="82" w:name="_Toc369536291"/>
+      <w:bookmarkStart w:id="86" w:name="_Toc372728008"/>
       <w:r>
         <w:rPr>
           <w:lang w:val="de-DE"/>
@@ -5521,18 +5868,18 @@
         <w:lastRenderedPageBreak/>
         <w:t>Funktionsbeschreibung</w:t>
       </w:r>
-      <w:bookmarkEnd w:id="82"/>
+      <w:bookmarkEnd w:id="86"/>
     </w:p>
     <w:p>
       <w:pPr>
         <w:pStyle w:val="berschrift2"/>
         <w:ind w:hanging="1997"/>
       </w:pPr>
-      <w:bookmarkStart w:id="83" w:name="_Toc369536292"/>
+      <w:bookmarkStart w:id="87" w:name="_Toc372728009"/>
       <w:r>
         <w:t>PayPal im Bestellprozess</w:t>
       </w:r>
-      <w:bookmarkEnd w:id="83"/>
+      <w:bookmarkEnd w:id="87"/>
     </w:p>
     <w:p/>
     <w:p>
@@ -5843,7 +6190,7 @@
                     <pic:cNvPicPr/>
                   </pic:nvPicPr>
                   <pic:blipFill>
-                    <a:blip r:embed="rId16">
+                    <a:blip r:embed="rId17">
                       <a:extLst>
                         <a:ext uri="{28A0092B-C50C-407E-A947-70E740481C1C}">
                           <a14:useLocalDpi xmlns:a14="http://schemas.microsoft.com/office/drawing/2010/main" val="0"/>
@@ -5890,10 +6237,70 @@
           <w:noProof/>
         </w:rPr>
         <w:lastRenderedPageBreak/>
+        <w:drawing>
+          <wp:anchor distT="0" distB="0" distL="114300" distR="114300" simplePos="0" relativeHeight="251660288" behindDoc="0" locked="0" layoutInCell="1" allowOverlap="1" wp14:anchorId="4F1D3B23" wp14:editId="136B6967">
+            <wp:simplePos x="0" y="0"/>
+            <wp:positionH relativeFrom="margin">
+              <wp:posOffset>12700</wp:posOffset>
+            </wp:positionH>
+            <wp:positionV relativeFrom="paragraph">
+              <wp:posOffset>455930</wp:posOffset>
+            </wp:positionV>
+            <wp:extent cx="5649595" cy="4240530"/>
+            <wp:effectExtent l="0" t="0" r="8255" b="7620"/>
+            <wp:wrapTopAndBottom/>
+            <wp:docPr id="7" name="Grafik 7"/>
+            <wp:cNvGraphicFramePr>
+              <a:graphicFrameLocks xmlns:a="http://schemas.openxmlformats.org/drawingml/2006/main" noChangeAspect="1"/>
+            </wp:cNvGraphicFramePr>
+            <a:graphic xmlns:a="http://schemas.openxmlformats.org/drawingml/2006/main">
+              <a:graphicData uri="http://schemas.openxmlformats.org/drawingml/2006/picture">
+                <pic:pic xmlns:pic="http://schemas.openxmlformats.org/drawingml/2006/picture">
+                  <pic:nvPicPr>
+                    <pic:cNvPr id="7" name="02 - Warenkorb, Schritt 1.png"/>
+                    <pic:cNvPicPr/>
+                  </pic:nvPicPr>
+                  <pic:blipFill>
+                    <a:blip r:embed="rId18">
+                      <a:extLst>
+                        <a:ext uri="{28A0092B-C50C-407E-A947-70E740481C1C}">
+                          <a14:useLocalDpi xmlns:a14="http://schemas.microsoft.com/office/drawing/2010/main" val="0"/>
+                        </a:ext>
+                      </a:extLst>
+                    </a:blip>
+                    <a:stretch>
+                      <a:fillRect/>
+                    </a:stretch>
+                  </pic:blipFill>
+                  <pic:spPr>
+                    <a:xfrm>
+                      <a:off x="0" y="0"/>
+                      <a:ext cx="5649595" cy="4240530"/>
+                    </a:xfrm>
+                    <a:prstGeom prst="rect">
+                      <a:avLst/>
+                    </a:prstGeom>
+                  </pic:spPr>
+                </pic:pic>
+              </a:graphicData>
+            </a:graphic>
+            <wp14:sizeRelH relativeFrom="page">
+              <wp14:pctWidth>0</wp14:pctWidth>
+            </wp14:sizeRelH>
+            <wp14:sizeRelV relativeFrom="page">
+              <wp14:pctHeight>0</wp14:pctHeight>
+            </wp14:sizeRelV>
+          </wp:anchor>
+        </w:drawing>
+      </w:r>
+      <w:r>
+        <w:rPr>
+          <w:noProof/>
+        </w:rPr>
         <mc:AlternateContent>
           <mc:Choice Requires="wps">
             <w:drawing>
-              <wp:anchor distT="0" distB="0" distL="114300" distR="114300" simplePos="0" relativeHeight="251668480" behindDoc="0" locked="0" layoutInCell="1" allowOverlap="1" wp14:anchorId="613EE35C" wp14:editId="5C82E4BC">
+              <wp:anchor distT="0" distB="0" distL="114300" distR="114300" simplePos="0" relativeHeight="251668480" behindDoc="0" locked="0" layoutInCell="1" allowOverlap="1" wp14:anchorId="613EE35C" wp14:editId="2D5106CB">
                 <wp:simplePos x="0" y="0"/>
                 <wp:positionH relativeFrom="column">
                   <wp:posOffset>0</wp:posOffset>
@@ -6094,22 +6501,52 @@
         </mc:AlternateContent>
       </w:r>
       <w:r>
+        <w:t xml:space="preserve">Bei </w:t>
+      </w:r>
+      <w:r>
+        <w:t>Bestellung mit PayPal Express</w:t>
+      </w:r>
+      <w:r>
+        <w:t xml:space="preserve"> kann der Kunde aus dem Bestellschritt </w:t>
+      </w:r>
+      <w:r>
+        <w:t>1</w:t>
+      </w:r>
+      <w:r>
+        <w:t>, aus einer Artikel-Detailseite oder aus dem Mini-Warenkorb heraus den Einkauf abschließen.</w:t>
+      </w:r>
+    </w:p>
+    <w:p>
+      <w:pPr>
+        <w:spacing w:line="240" w:lineRule="auto"/>
+      </w:pPr>
+      <w:r>
+        <w:br w:type="page"/>
+      </w:r>
+    </w:p>
+    <w:p>
+      <w:pPr>
+        <w:keepNext/>
+        <w:spacing w:line="240" w:lineRule="auto"/>
+      </w:pPr>
+      <w:r>
         <w:rPr>
           <w:noProof/>
         </w:rPr>
+        <w:lastRenderedPageBreak/>
         <w:drawing>
-          <wp:anchor distT="0" distB="0" distL="114300" distR="114300" simplePos="0" relativeHeight="251660288" behindDoc="0" locked="0" layoutInCell="1" allowOverlap="1" wp14:anchorId="4F1D3B23" wp14:editId="6B6F5756">
+          <wp:anchor distT="0" distB="0" distL="114300" distR="114300" simplePos="0" relativeHeight="251674624" behindDoc="0" locked="0" layoutInCell="1" allowOverlap="1" wp14:anchorId="03B9E531" wp14:editId="5BC2BA6D">
             <wp:simplePos x="0" y="0"/>
             <wp:positionH relativeFrom="margin">
-              <wp:align>left</wp:align>
+              <wp:posOffset>24765</wp:posOffset>
             </wp:positionH>
             <wp:positionV relativeFrom="paragraph">
-              <wp:posOffset>457200</wp:posOffset>
+              <wp:posOffset>0</wp:posOffset>
             </wp:positionV>
-            <wp:extent cx="5666400" cy="4240800"/>
-            <wp:effectExtent l="0" t="0" r="0" b="7620"/>
+            <wp:extent cx="5624830" cy="3873500"/>
+            <wp:effectExtent l="0" t="0" r="0" b="0"/>
             <wp:wrapTopAndBottom/>
-            <wp:docPr id="7" name="Grafik 7"/>
+            <wp:docPr id="10" name="Grafik 10"/>
             <wp:cNvGraphicFramePr>
               <a:graphicFrameLocks xmlns:a="http://schemas.openxmlformats.org/drawingml/2006/main" noChangeAspect="1"/>
             </wp:cNvGraphicFramePr>
@@ -6117,11 +6554,11 @@
               <a:graphicData uri="http://schemas.openxmlformats.org/drawingml/2006/picture">
                 <pic:pic xmlns:pic="http://schemas.openxmlformats.org/drawingml/2006/picture">
                   <pic:nvPicPr>
-                    <pic:cNvPr id="7" name="02 - Warenkorb, Schritt 1.png"/>
+                    <pic:cNvPr id="10" name="04 - Artikel-Detailseite mit Mini-Warenkorb.png"/>
                     <pic:cNvPicPr/>
                   </pic:nvPicPr>
                   <pic:blipFill>
-                    <a:blip r:embed="rId17">
+                    <a:blip r:embed="rId19">
                       <a:extLst>
                         <a:ext uri="{28A0092B-C50C-407E-A947-70E740481C1C}">
                           <a14:useLocalDpi xmlns:a14="http://schemas.microsoft.com/office/drawing/2010/main" val="0"/>
@@ -6135,7 +6572,7 @@
                   <pic:spPr>
                     <a:xfrm>
                       <a:off x="0" y="0"/>
-                      <a:ext cx="5666400" cy="4240800"/>
+                      <a:ext cx="5624830" cy="3873500"/>
                     </a:xfrm>
                     <a:prstGeom prst="rect">
                       <a:avLst/>
@@ -6154,43 +6591,13 @@
         </w:drawing>
       </w:r>
       <w:r>
-        <w:t xml:space="preserve">Bei </w:t>
-      </w:r>
-      <w:r>
-        <w:t>Bestellung mit PayPal Express</w:t>
-      </w:r>
-      <w:r>
-        <w:t xml:space="preserve"> kann der Kunde aus dem Bestellschritt </w:t>
-      </w:r>
-      <w:r>
-        <w:t>1</w:t>
-      </w:r>
-      <w:r>
-        <w:t>, aus einer Artikel-Detailseite oder aus dem Mini-Warenkorb heraus den Einkauf abschließen.</w:t>
-      </w:r>
-    </w:p>
-    <w:p>
-      <w:pPr>
-        <w:spacing w:line="240" w:lineRule="auto"/>
-      </w:pPr>
-      <w:r>
-        <w:br w:type="page"/>
-      </w:r>
-    </w:p>
-    <w:p>
-      <w:pPr>
-        <w:keepNext/>
-        <w:spacing w:line="240" w:lineRule="auto"/>
-      </w:pPr>
-      <w:r>
         <w:rPr>
           <w:noProof/>
         </w:rPr>
-        <w:lastRenderedPageBreak/>
         <mc:AlternateContent>
           <mc:Choice Requires="wps">
             <w:drawing>
-              <wp:anchor distT="0" distB="0" distL="114300" distR="114300" simplePos="0" relativeHeight="251676672" behindDoc="0" locked="0" layoutInCell="1" allowOverlap="1" wp14:anchorId="3886B44A" wp14:editId="2356FB2C">
+              <wp:anchor distT="0" distB="0" distL="114300" distR="114300" simplePos="0" relativeHeight="251676672" behindDoc="0" locked="0" layoutInCell="1" allowOverlap="1" wp14:anchorId="3886B44A" wp14:editId="5FCDF067">
                 <wp:simplePos x="0" y="0"/>
                 <wp:positionH relativeFrom="margin">
                   <wp:align>left</wp:align>
@@ -6390,66 +6797,6 @@
             </w:pict>
           </mc:Fallback>
         </mc:AlternateContent>
-      </w:r>
-      <w:r>
-        <w:rPr>
-          <w:noProof/>
-        </w:rPr>
-        <w:drawing>
-          <wp:anchor distT="0" distB="0" distL="114300" distR="114300" simplePos="0" relativeHeight="251674624" behindDoc="0" locked="0" layoutInCell="1" allowOverlap="1" wp14:anchorId="03B9E531" wp14:editId="232EBFA7">
-            <wp:simplePos x="0" y="0"/>
-            <wp:positionH relativeFrom="margin">
-              <wp:align>left</wp:align>
-            </wp:positionH>
-            <wp:positionV relativeFrom="paragraph">
-              <wp:posOffset>0</wp:posOffset>
-            </wp:positionV>
-            <wp:extent cx="5666400" cy="3873600"/>
-            <wp:effectExtent l="0" t="0" r="0" b="0"/>
-            <wp:wrapTopAndBottom/>
-            <wp:docPr id="10" name="Grafik 10"/>
-            <wp:cNvGraphicFramePr>
-              <a:graphicFrameLocks xmlns:a="http://schemas.openxmlformats.org/drawingml/2006/main" noChangeAspect="1"/>
-            </wp:cNvGraphicFramePr>
-            <a:graphic xmlns:a="http://schemas.openxmlformats.org/drawingml/2006/main">
-              <a:graphicData uri="http://schemas.openxmlformats.org/drawingml/2006/picture">
-                <pic:pic xmlns:pic="http://schemas.openxmlformats.org/drawingml/2006/picture">
-                  <pic:nvPicPr>
-                    <pic:cNvPr id="10" name="04 - Artikel-Detailseite mit Mini-Warenkorb.png"/>
-                    <pic:cNvPicPr/>
-                  </pic:nvPicPr>
-                  <pic:blipFill>
-                    <a:blip r:embed="rId18">
-                      <a:extLst>
-                        <a:ext uri="{28A0092B-C50C-407E-A947-70E740481C1C}">
-                          <a14:useLocalDpi xmlns:a14="http://schemas.microsoft.com/office/drawing/2010/main" val="0"/>
-                        </a:ext>
-                      </a:extLst>
-                    </a:blip>
-                    <a:stretch>
-                      <a:fillRect/>
-                    </a:stretch>
-                  </pic:blipFill>
-                  <pic:spPr>
-                    <a:xfrm>
-                      <a:off x="0" y="0"/>
-                      <a:ext cx="5666400" cy="3873600"/>
-                    </a:xfrm>
-                    <a:prstGeom prst="rect">
-                      <a:avLst/>
-                    </a:prstGeom>
-                  </pic:spPr>
-                </pic:pic>
-              </a:graphicData>
-            </a:graphic>
-            <wp14:sizeRelH relativeFrom="page">
-              <wp14:pctWidth>0</wp14:pctWidth>
-            </wp14:sizeRelH>
-            <wp14:sizeRelV relativeFrom="page">
-              <wp14:pctHeight>0</wp14:pctHeight>
-            </wp14:sizeRelV>
-          </wp:anchor>
-        </w:drawing>
       </w:r>
     </w:p>
     <w:p>
@@ -6716,7 +7063,7 @@
                     <pic:cNvPicPr/>
                   </pic:nvPicPr>
                   <pic:blipFill>
-                    <a:blip r:embed="rId19">
+                    <a:blip r:embed="rId20">
                       <a:extLst>
                         <a:ext uri="{28A0092B-C50C-407E-A947-70E740481C1C}">
                           <a14:useLocalDpi xmlns:a14="http://schemas.microsoft.com/office/drawing/2010/main" val="0"/>
@@ -6859,12 +7206,12 @@
         <w:pStyle w:val="berschrift2"/>
         <w:ind w:hanging="1997"/>
       </w:pPr>
-      <w:bookmarkStart w:id="84" w:name="_Toc369536293"/>
+      <w:bookmarkStart w:id="88" w:name="_Toc372728010"/>
       <w:r>
         <w:lastRenderedPageBreak/>
         <w:t>PayPal bei der Bestellung</w:t>
       </w:r>
-      <w:bookmarkEnd w:id="84"/>
+      <w:bookmarkEnd w:id="88"/>
     </w:p>
     <w:p>
       <w:r>
@@ -7174,7 +7521,7 @@
           <w:noProof/>
         </w:rPr>
         <w:drawing>
-          <wp:anchor distT="0" distB="0" distL="114300" distR="114300" simplePos="0" relativeHeight="251671552" behindDoc="0" locked="0" layoutInCell="1" allowOverlap="1" wp14:anchorId="6403152D" wp14:editId="013C254D">
+          <wp:anchor distT="0" distB="0" distL="114300" distR="114300" simplePos="0" relativeHeight="251671552" behindDoc="0" locked="0" layoutInCell="1" allowOverlap="1" wp14:anchorId="6403152D" wp14:editId="061DF4DE">
             <wp:simplePos x="0" y="0"/>
             <wp:positionH relativeFrom="margin">
               <wp:align>left</wp:align>
@@ -7182,7 +7529,7 @@
             <wp:positionV relativeFrom="paragraph">
               <wp:posOffset>260985</wp:posOffset>
             </wp:positionV>
-            <wp:extent cx="5598000" cy="2224800"/>
+            <wp:extent cx="5597525" cy="2224405"/>
             <wp:effectExtent l="0" t="0" r="3175" b="4445"/>
             <wp:wrapTopAndBottom/>
             <wp:docPr id="23" name="Grafik 23"/>
@@ -7197,7 +7544,7 @@
                     <pic:cNvPicPr/>
                   </pic:nvPicPr>
                   <pic:blipFill>
-                    <a:blip r:embed="rId20">
+                    <a:blip r:embed="rId21">
                       <a:extLst>
                         <a:ext uri="{28A0092B-C50C-407E-A947-70E740481C1C}">
                           <a14:useLocalDpi xmlns:a14="http://schemas.microsoft.com/office/drawing/2010/main" val="0"/>
@@ -7211,7 +7558,7 @@
                   <pic:spPr>
                     <a:xfrm>
                       <a:off x="0" y="0"/>
-                      <a:ext cx="5598000" cy="2224800"/>
+                      <a:ext cx="5597884" cy="2224800"/>
                     </a:xfrm>
                     <a:prstGeom prst="rect">
                       <a:avLst/>
@@ -7298,157 +7645,121 @@
         <w:t>übrigen Artikel der Bestellung lieferbereit</w:t>
       </w:r>
       <w:r>
-        <w:t xml:space="preserve"> sind. Erneuern Sie die Autorisie</w:t>
+        <w:t xml:space="preserve"> sind und ziehen Sie den restlichen Betrag ein.</w:t>
+      </w:r>
+    </w:p>
+    <w:p/>
+    <w:p>
+      <w:r>
+        <w:t xml:space="preserve">Mit der </w:t>
+      </w:r>
+      <w:r>
+        <w:t>Mini-</w:t>
+      </w:r>
+      <w:r>
+        <w:t xml:space="preserve">Schaltfläche </w:t>
+      </w:r>
+      <w:r>
+        <w:rPr>
+          <w:rStyle w:val="EingabefelderundNavigationsschritteZchn"/>
+        </w:rPr>
+        <w:t>Einziehen</w:t>
+      </w:r>
+      <w:r>
+        <w:t xml:space="preserve"> </w:t>
+      </w:r>
+      <w:r>
+        <w:t>lassen sich</w:t>
+      </w:r>
+      <w:r>
+        <w:t xml:space="preserve"> der gesamte Betrag oder Teilbeträge </w:t>
+      </w:r>
+      <w:r>
+        <w:t xml:space="preserve">vom Kundenkonto </w:t>
+      </w:r>
+      <w:r>
+        <w:t>einziehen</w:t>
+      </w:r>
+      <w:r>
+        <w:t>.</w:t>
+      </w:r>
+      <w:r>
+        <w:t xml:space="preserve"> </w:t>
+      </w:r>
+      <w:r>
+        <w:t>D</w:t>
+      </w:r>
+      <w:r>
+        <w:t>er Vor</w:t>
+      </w:r>
+      <w:r>
+        <w:t xml:space="preserve">gang </w:t>
+      </w:r>
+      <w:r>
+        <w:t>kann</w:t>
+      </w:r>
+      <w:r>
+        <w:t xml:space="preserve"> mit einem Kommentar </w:t>
+      </w:r>
+      <w:r>
+        <w:t>dokumentier</w:t>
+      </w:r>
+      <w:r>
+        <w:t>t werd</w:t>
+      </w:r>
+      <w:r>
+        <w:t>en.</w:t>
+      </w:r>
+      <w:r>
+        <w:t xml:space="preserve"> </w:t>
+      </w:r>
+    </w:p>
+    <w:p/>
+    <w:p>
+      <w:r>
+        <w:t xml:space="preserve">Eine erteilte Autorisierung zum Geldeinzug kann storniert und ein Zahlungsstatus gesetzt werden. Der Zahlungsstatus kann "Abgeschlossen", "Ausstehend" oder "Abgebrochen" sein. Auch hier ist es möglich, </w:t>
+      </w:r>
+      <w:r>
+        <w:t xml:space="preserve">beispielsweise </w:t>
+      </w:r>
+      <w:r>
+        <w:t>den Grund der Stornierung in einem Kommentar festzuhalten.</w:t>
+      </w:r>
+      <w:r>
+        <w:t xml:space="preserve"> </w:t>
+      </w:r>
+    </w:p>
+    <w:p/>
+    <w:p>
+      <w:r>
+        <w:t xml:space="preserve">In der </w:t>
+      </w:r>
+      <w:r>
+        <w:rPr>
+          <w:rStyle w:val="EingabefelderundNavigationsschritteZchn"/>
+        </w:rPr>
+        <w:t>PayPal-Historie</w:t>
+      </w:r>
+      <w:r>
+        <w:t xml:space="preserve"> werden</w:t>
+      </w:r>
+      <w:r>
+        <w:t xml:space="preserve"> alle Transaktionen in einer tabellarischen Übersicht angezeigt. </w:t>
+      </w:r>
+      <w:r>
+        <w:t>Für jede Transaktion, wie Autorisierung, Einzug, Erstattung oder Stornierung, wird eine Tabellenzeile angelegt, an deren Ende über eine kleine Schaltfläche Details aufgerufen werden können. Die Tabellenzeilen für den Einzug eines Betrages haben eine weitere Schaltfläche, um Erstattungen vornehmen zu können. Somit ist eine genaue Zuordnung der Erstattung zu einem eingezogenen Betrag möglich.</w:t>
+      </w:r>
+    </w:p>
+    <w:p/>
+    <w:p>
+      <w:r>
+        <w:lastRenderedPageBreak/>
+        <w:t>Eine weitere tabellarische Übersicht auf der Registerkarte listet alle bestellten Artikel mit Anzahl, Artikel</w:t>
       </w:r>
       <w:r>
         <w:softHyphen/>
       </w:r>
       <w:r>
-        <w:t>rung und ziehen Sie den restlichen Betrag ein.</w:t>
-      </w:r>
-    </w:p>
-    <w:p/>
-    <w:p>
-      <w:r>
-        <w:t xml:space="preserve">Mit der </w:t>
-      </w:r>
-      <w:r>
-        <w:t>Mini-</w:t>
-      </w:r>
-      <w:r>
-        <w:t xml:space="preserve">Schaltfläche </w:t>
-      </w:r>
-      <w:r>
-        <w:rPr>
-          <w:rStyle w:val="EingabefelderundNavigationsschritteZchn"/>
-        </w:rPr>
-        <w:t>Einziehen</w:t>
-      </w:r>
-      <w:r>
-        <w:t xml:space="preserve"> </w:t>
-      </w:r>
-      <w:r>
-        <w:t>lassen sich</w:t>
-      </w:r>
-      <w:r>
-        <w:t xml:space="preserve"> der gesamte Betrag oder Teilbeträge </w:t>
-      </w:r>
-      <w:r>
-        <w:t xml:space="preserve">vom Kundenkonto </w:t>
-      </w:r>
-      <w:r>
-        <w:t>einziehen</w:t>
-      </w:r>
-      <w:r>
-        <w:t>.</w:t>
-      </w:r>
-      <w:r>
-        <w:t xml:space="preserve"> </w:t>
-      </w:r>
-      <w:r>
-        <w:t>D</w:t>
-      </w:r>
-      <w:r>
-        <w:t>er Vor</w:t>
-      </w:r>
-      <w:r>
-        <w:t xml:space="preserve">gang </w:t>
-      </w:r>
-      <w:r>
-        <w:t>kann</w:t>
-      </w:r>
-      <w:r>
-        <w:t xml:space="preserve"> mit einem Kommentar </w:t>
-      </w:r>
-      <w:r>
-        <w:t>dokumentier</w:t>
-      </w:r>
-      <w:r>
-        <w:t>t werd</w:t>
-      </w:r>
-      <w:r>
-        <w:t>en.</w:t>
-      </w:r>
-      <w:r>
-        <w:t xml:space="preserve"> </w:t>
-      </w:r>
-    </w:p>
-    <w:p/>
-    <w:p>
-      <w:r>
-        <w:t xml:space="preserve">Eine erteilte Autorisierung zum Geldeinzug kann storniert und ein Zahlungsstatus gesetzt werden. Der Zahlungsstatus kann "Abgeschlossen", "Ausstehend" oder "Abgebrochen" sein. Auch hier ist es möglich, </w:t>
-      </w:r>
-      <w:r>
-        <w:t xml:space="preserve">beispielsweise </w:t>
-      </w:r>
-      <w:r>
-        <w:t>den Grund der Stornierung in einem Kommentar festzuhalten.</w:t>
-      </w:r>
-      <w:r>
-        <w:t xml:space="preserve"> </w:t>
-      </w:r>
-    </w:p>
-    <w:p/>
-    <w:p>
-      <w:r>
-        <w:t xml:space="preserve">Die Schaltfläche </w:t>
-      </w:r>
-      <w:r>
-        <w:rPr>
-          <w:rStyle w:val="EingabefelderundNavigationsschritteZchn"/>
-        </w:rPr>
-        <w:t>Erneut autorisieren</w:t>
-      </w:r>
-      <w:r>
-        <w:t xml:space="preserve"> kann einmalig für d</w:t>
-      </w:r>
-      <w:r>
-        <w:t>en</w:t>
-      </w:r>
-      <w:r>
-        <w:t xml:space="preserve"> oben beschriebenen </w:t>
-      </w:r>
-      <w:r>
-        <w:t xml:space="preserve">Fall von </w:t>
-      </w:r>
-      <w:r>
-        <w:t>Teillieferungen verwendet werden.</w:t>
-      </w:r>
-    </w:p>
-    <w:p/>
-    <w:p>
-      <w:r>
-        <w:t xml:space="preserve">In der </w:t>
-      </w:r>
-      <w:r>
-        <w:rPr>
-          <w:rStyle w:val="EingabefelderundNavigationsschritteZchn"/>
-        </w:rPr>
-        <w:t>PayPal-Historie</w:t>
-      </w:r>
-      <w:r>
-        <w:t xml:space="preserve"> werden</w:t>
-      </w:r>
-      <w:r>
-        <w:t xml:space="preserve"> alle Transaktionen in einer tabellarischen Übersicht angezeigt. </w:t>
-      </w:r>
-      <w:r>
-        <w:t xml:space="preserve">Für jede Transaktion, wie Autorisierung, Einzug, Erstattung oder Stornierung, wird eine Tabellenzeile angelegt, an deren Ende über eine kleine Schaltfläche Details aufgerufen werden können. Die Tabellenzeilen für den </w:t>
-      </w:r>
-      <w:r>
-        <w:lastRenderedPageBreak/>
-        <w:t>Einzug eines Betrages haben eine weitere Schaltfläche, um Erstattungen vornehmen zu können. Somit ist eine genaue Zuordnung der Erstattung zu einem eingezogenen Betrag möglich.</w:t>
-      </w:r>
-    </w:p>
-    <w:p/>
-    <w:p>
-      <w:r>
-        <w:t>Eine weitere tabellarische Übersicht auf der Registerkarte listet alle bestellten Artikel mit Anzahl, Artikel</w:t>
-      </w:r>
-      <w:r>
-        <w:softHyphen/>
-      </w:r>
-      <w:r>
         <w:t>nummer, Titel, Preis und Mehrwertsteuer auf.</w:t>
       </w:r>
     </w:p>
@@ -7459,14 +7770,14 @@
           <w:lang w:val="de-DE"/>
         </w:rPr>
       </w:pPr>
-      <w:bookmarkStart w:id="85" w:name="_Toc369536294"/>
+      <w:bookmarkStart w:id="89" w:name="_Toc372728011"/>
       <w:r>
         <w:rPr>
           <w:lang w:val="de-DE"/>
         </w:rPr>
         <w:t>Hinweise</w:t>
       </w:r>
-      <w:bookmarkEnd w:id="85"/>
+      <w:bookmarkEnd w:id="89"/>
     </w:p>
     <w:p>
       <w:pPr>
@@ -7479,20 +7790,20 @@
           <w:lang w:val="de-DE"/>
         </w:rPr>
       </w:pPr>
-      <w:bookmarkStart w:id="86" w:name="_Toc369536295"/>
+      <w:bookmarkStart w:id="90" w:name="_Toc372728012"/>
       <w:r>
         <w:rPr>
           <w:lang w:val="de-DE"/>
         </w:rPr>
         <w:t>Änderungen an PayPal-Logos</w:t>
       </w:r>
-      <w:bookmarkEnd w:id="86"/>
+      <w:bookmarkEnd w:id="90"/>
     </w:p>
     <w:p>
       <w:r>
         <w:t>PayPal schreibt vor, dass die entsprechenden Logos von PayPal im Shop benutzt werden müssen. Solange Änderungen im Rahmen der Integrationsrichtlinien von PayPal bleiben (</w:t>
       </w:r>
-      <w:hyperlink r:id="rId21" w:history="1">
+      <w:hyperlink r:id="rId22" w:history="1">
         <w:r>
           <w:rPr>
             <w:rStyle w:val="BenutzereingabenundCodeZchn"/>
@@ -7664,7 +7975,7 @@
                             <w:t>Version: 3.0.</w:t>
                           </w:r>
                           <w:r>
-                            <w:t>1</w:t>
+                            <w:t>2</w:t>
                           </w:r>
                         </w:p>
                         <w:p>
@@ -7783,7 +8094,7 @@
                       <w:t>Version: 3.0.</w:t>
                     </w:r>
                     <w:r>
-                      <w:t>1</w:t>
+                      <w:t>2</w:t>
                     </w:r>
                   </w:p>
                   <w:p>
@@ -7954,14 +8265,27 @@
                           <w:r>
                             <w:t>/</w:t>
                           </w:r>
-                          <w:fldSimple w:instr=" NUMPAGES  ">
-                            <w:r>
-                              <w:rPr>
-                                <w:noProof/>
-                              </w:rPr>
-                              <w:t>16</w:t>
-                            </w:r>
-                          </w:fldSimple>
+                          <w:r>
+                            <w:fldChar w:fldCharType="begin"/>
+                          </w:r>
+                          <w:r>
+                            <w:instrText xml:space="preserve"> NUMPAGES  </w:instrText>
+                          </w:r>
+                          <w:r>
+                            <w:fldChar w:fldCharType="separate"/>
+                          </w:r>
+                          <w:r>
+                            <w:rPr>
+                              <w:noProof/>
+                            </w:rPr>
+                            <w:t>16</w:t>
+                          </w:r>
+                          <w:r>
+                            <w:rPr>
+                              <w:noProof/>
+                            </w:rPr>
+                            <w:fldChar w:fldCharType="end"/>
+                          </w:r>
                         </w:p>
                         <w:p>
                           <w:pPr>
@@ -8018,14 +8342,27 @@
                     <w:r>
                       <w:t>/</w:t>
                     </w:r>
-                    <w:fldSimple w:instr=" NUMPAGES  ">
-                      <w:r>
-                        <w:rPr>
-                          <w:noProof/>
-                        </w:rPr>
-                        <w:t>16</w:t>
-                      </w:r>
-                    </w:fldSimple>
+                    <w:r>
+                      <w:fldChar w:fldCharType="begin"/>
+                    </w:r>
+                    <w:r>
+                      <w:instrText xml:space="preserve"> NUMPAGES  </w:instrText>
+                    </w:r>
+                    <w:r>
+                      <w:fldChar w:fldCharType="separate"/>
+                    </w:r>
+                    <w:r>
+                      <w:rPr>
+                        <w:noProof/>
+                      </w:rPr>
+                      <w:t>16</w:t>
+                    </w:r>
+                    <w:r>
+                      <w:rPr>
+                        <w:noProof/>
+                      </w:rPr>
+                      <w:fldChar w:fldCharType="end"/>
+                    </w:r>
                   </w:p>
                   <w:p>
                     <w:pPr>
@@ -8049,7 +8386,7 @@
         <wp:inline distT="0" distB="0" distL="0" distR="0" wp14:anchorId="0FFAFC27" wp14:editId="2AA80F1A">
           <wp:extent cx="7696200" cy="295275"/>
           <wp:effectExtent l="19050" t="0" r="0" b="0"/>
-          <wp:docPr id="34" name="Bild 18" descr="footer"/>
+          <wp:docPr id="30" name="Bild 18" descr="footer"/>
           <wp:cNvGraphicFramePr>
             <a:graphicFrameLocks xmlns:a="http://schemas.openxmlformats.org/drawingml/2006/main" noChangeAspect="1"/>
           </wp:cNvGraphicFramePr>
@@ -8184,7 +8521,7 @@
                             <w:t>Version: 3.0.</w:t>
                           </w:r>
                           <w:r>
-                            <w:t>1</w:t>
+                            <w:t>2</w:t>
                           </w:r>
                         </w:p>
                         <w:p>
@@ -8243,7 +8580,7 @@
                       <w:t>Version: 3.0.</w:t>
                     </w:r>
                     <w:r>
-                      <w:t>1</w:t>
+                      <w:t>2</w:t>
                     </w:r>
                   </w:p>
                   <w:p>
@@ -8273,7 +8610,7 @@
         <wp:inline distT="0" distB="0" distL="0" distR="0" wp14:anchorId="05F3396E" wp14:editId="5EEED5C0">
           <wp:extent cx="7591425" cy="295275"/>
           <wp:effectExtent l="19050" t="0" r="9525" b="0"/>
-          <wp:docPr id="36" name="Bild 20" descr="footer"/>
+          <wp:docPr id="32" name="Bild 20" descr="footer"/>
           <wp:cNvGraphicFramePr>
             <a:graphicFrameLocks xmlns:a="http://schemas.openxmlformats.org/drawingml/2006/main" noChangeAspect="1"/>
           </wp:cNvGraphicFramePr>
@@ -8466,7 +8803,7 @@
         <wp:inline distT="0" distB="0" distL="0" distR="0" wp14:anchorId="2EC58BC5" wp14:editId="6B8FE18D">
           <wp:extent cx="7600950" cy="1276350"/>
           <wp:effectExtent l="19050" t="0" r="0" b="0"/>
-          <wp:docPr id="33" name="Bild 17" descr="header"/>
+          <wp:docPr id="29" name="Bild 17" descr="header"/>
           <wp:cNvGraphicFramePr>
             <a:graphicFrameLocks xmlns:a="http://schemas.openxmlformats.org/drawingml/2006/main" noChangeAspect="1"/>
           </wp:cNvGraphicFramePr>
@@ -8644,7 +8981,7 @@
         <wp:inline distT="0" distB="0" distL="0" distR="0" wp14:anchorId="2F03C6E4" wp14:editId="3EF1E2B5">
           <wp:extent cx="7600950" cy="1276350"/>
           <wp:effectExtent l="19050" t="0" r="0" b="0"/>
-          <wp:docPr id="35" name="Bild 19" descr="header"/>
+          <wp:docPr id="31" name="Bild 19" descr="header"/>
           <wp:cNvGraphicFramePr>
             <a:graphicFrameLocks xmlns:a="http://schemas.openxmlformats.org/drawingml/2006/main" noChangeAspect="1"/>
           </wp:cNvGraphicFramePr>
@@ -14251,7 +14588,7 @@
 </file>
 
 <file path=customXml/itemProps1.xml><?xml version="1.0" encoding="utf-8"?>
-<ds:datastoreItem xmlns:ds="http://schemas.openxmlformats.org/officeDocument/2006/customXml" ds:itemID="{C750F6FC-8B76-46DB-856F-86574D673F75}">
+<ds:datastoreItem xmlns:ds="http://schemas.openxmlformats.org/officeDocument/2006/customXml" ds:itemID="{39413840-8519-4C64-9DDD-52C610F0F890}">
   <ds:schemaRefs>
     <ds:schemaRef ds:uri="http://schemas.openxmlformats.org/officeDocument/2006/bibliography"/>
   </ds:schemaRefs>

--- a/documentation/UserManual_de.docx
+++ b/documentation/UserManual_de.docx
@@ -90,7 +90,7 @@
       </w:pPr>
       <w:bookmarkStart w:id="1" w:name="_Toc165112072"/>
       <w:bookmarkStart w:id="2" w:name="_Toc185061112"/>
-      <w:bookmarkStart w:id="3" w:name="_Toc370288436"/>
+      <w:bookmarkStart w:id="3" w:name="_Toc372729298"/>
       <w:r>
         <w:rPr>
           <w:lang w:val="de-DE"/>
@@ -231,7 +231,7 @@
           <w:lang w:val="de-DE"/>
         </w:rPr>
       </w:pPr>
-      <w:bookmarkStart w:id="4" w:name="_Toc370288437"/>
+      <w:bookmarkStart w:id="4" w:name="_Toc372729299"/>
       <w:r>
         <w:rPr>
           <w:lang w:val="de-DE"/>
@@ -317,7 +317,7 @@
       <w:bookmarkStart w:id="12" w:name="_Toc158887473"/>
       <w:bookmarkStart w:id="13" w:name="_Toc165112074"/>
       <w:bookmarkStart w:id="14" w:name="_Toc185061114"/>
-      <w:bookmarkStart w:id="15" w:name="_Toc370288438"/>
+      <w:bookmarkStart w:id="15" w:name="_Toc372729300"/>
       <w:r>
         <w:rPr>
           <w:lang w:val="de-DE"/>
@@ -402,7 +402,7 @@
           <w:lang w:val="de-DE"/>
         </w:rPr>
       </w:pPr>
-      <w:bookmarkStart w:id="16" w:name="_Toc370288439"/>
+      <w:bookmarkStart w:id="16" w:name="_Toc372729301"/>
       <w:r>
         <w:rPr>
           <w:lang w:val="de-DE"/>
@@ -492,7 +492,7 @@
       <w:bookmarkStart w:id="18" w:name="_Toc165112075"/>
       <w:bookmarkStart w:id="19" w:name="_Toc185061115"/>
       <w:bookmarkStart w:id="20" w:name="_Toc189641417"/>
-      <w:bookmarkStart w:id="21" w:name="_Toc370288440"/>
+      <w:bookmarkStart w:id="21" w:name="_Toc372729302"/>
       <w:r>
         <w:rPr>
           <w:lang w:val="de-DE"/>
@@ -512,6 +512,8 @@
       <w:bookmarkEnd w:id="20"/>
       <w:bookmarkEnd w:id="21"/>
     </w:p>
+    <w:bookmarkStart w:id="22" w:name="_GoBack"/>
+    <w:bookmarkEnd w:id="22"/>
     <w:p>
       <w:pPr>
         <w:pStyle w:val="Verzeichnis1"/>
@@ -555,7 +557,7 @@
         </w:rPr>
         <w:fldChar w:fldCharType="separate"/>
       </w:r>
-      <w:hyperlink w:anchor="_Toc370288436" w:history="1">
+      <w:hyperlink w:anchor="_Toc372729298" w:history="1">
         <w:r>
           <w:rPr>
             <w:rStyle w:val="Hyperlink"/>
@@ -582,7 +584,7 @@
             <w:noProof/>
             <w:webHidden/>
           </w:rPr>
-          <w:instrText xml:space="preserve"> PAGEREF _Toc370288436 \h </w:instrText>
+          <w:instrText xml:space="preserve"> PAGEREF _Toc372729298 \h </w:instrText>
         </w:r>
         <w:r>
           <w:rPr>
@@ -623,7 +625,7 @@
           <w:szCs w:val="22"/>
         </w:rPr>
       </w:pPr>
-      <w:hyperlink w:anchor="_Toc370288437" w:history="1">
+      <w:hyperlink w:anchor="_Toc372729299" w:history="1">
         <w:r>
           <w:rPr>
             <w:rStyle w:val="Hyperlink"/>
@@ -650,7 +652,7 @@
             <w:noProof/>
             <w:webHidden/>
           </w:rPr>
-          <w:instrText xml:space="preserve"> PAGEREF _Toc370288437 \h </w:instrText>
+          <w:instrText xml:space="preserve"> PAGEREF _Toc372729299 \h </w:instrText>
         </w:r>
         <w:r>
           <w:rPr>
@@ -691,7 +693,7 @@
           <w:szCs w:val="22"/>
         </w:rPr>
       </w:pPr>
-      <w:hyperlink w:anchor="_Toc370288438" w:history="1">
+      <w:hyperlink w:anchor="_Toc372729300" w:history="1">
         <w:r>
           <w:rPr>
             <w:rStyle w:val="Hyperlink"/>
@@ -718,7 +720,7 @@
             <w:noProof/>
             <w:webHidden/>
           </w:rPr>
-          <w:instrText xml:space="preserve"> PAGEREF _Toc370288438 \h </w:instrText>
+          <w:instrText xml:space="preserve"> PAGEREF _Toc372729300 \h </w:instrText>
         </w:r>
         <w:r>
           <w:rPr>
@@ -759,7 +761,7 @@
           <w:szCs w:val="22"/>
         </w:rPr>
       </w:pPr>
-      <w:hyperlink w:anchor="_Toc370288439" w:history="1">
+      <w:hyperlink w:anchor="_Toc372729301" w:history="1">
         <w:r>
           <w:rPr>
             <w:rStyle w:val="Hyperlink"/>
@@ -786,7 +788,7 @@
             <w:noProof/>
             <w:webHidden/>
           </w:rPr>
-          <w:instrText xml:space="preserve"> PAGEREF _Toc370288439 \h </w:instrText>
+          <w:instrText xml:space="preserve"> PAGEREF _Toc372729301 \h </w:instrText>
         </w:r>
         <w:r>
           <w:rPr>
@@ -827,7 +829,7 @@
           <w:szCs w:val="22"/>
         </w:rPr>
       </w:pPr>
-      <w:hyperlink w:anchor="_Toc370288440" w:history="1">
+      <w:hyperlink w:anchor="_Toc372729302" w:history="1">
         <w:r>
           <w:rPr>
             <w:rStyle w:val="Hyperlink"/>
@@ -854,7 +856,7 @@
             <w:noProof/>
             <w:webHidden/>
           </w:rPr>
-          <w:instrText xml:space="preserve"> PAGEREF _Toc370288440 \h </w:instrText>
+          <w:instrText xml:space="preserve"> PAGEREF _Toc372729302 \h </w:instrText>
         </w:r>
         <w:r>
           <w:rPr>
@@ -898,7 +900,7 @@
           <w:szCs w:val="22"/>
         </w:rPr>
       </w:pPr>
-      <w:hyperlink w:anchor="_Toc370288441" w:history="1">
+      <w:hyperlink w:anchor="_Toc372729303" w:history="1">
         <w:r>
           <w:rPr>
             <w:rStyle w:val="Hyperlink"/>
@@ -941,7 +943,7 @@
             <w:noProof/>
             <w:webHidden/>
           </w:rPr>
-          <w:instrText xml:space="preserve"> PAGEREF _Toc370288441 \h </w:instrText>
+          <w:instrText xml:space="preserve"> PAGEREF _Toc372729303 \h </w:instrText>
         </w:r>
         <w:r>
           <w:rPr>
@@ -985,7 +987,7 @@
           <w:szCs w:val="22"/>
         </w:rPr>
       </w:pPr>
-      <w:hyperlink w:anchor="_Toc370288442" w:history="1">
+      <w:hyperlink w:anchor="_Toc372729304" w:history="1">
         <w:r>
           <w:rPr>
             <w:rStyle w:val="Hyperlink"/>
@@ -1028,7 +1030,7 @@
             <w:noProof/>
             <w:webHidden/>
           </w:rPr>
-          <w:instrText xml:space="preserve"> PAGEREF _Toc370288442 \h </w:instrText>
+          <w:instrText xml:space="preserve"> PAGEREF _Toc372729304 \h </w:instrText>
         </w:r>
         <w:r>
           <w:rPr>
@@ -1072,7 +1074,7 @@
           <w:szCs w:val="22"/>
         </w:rPr>
       </w:pPr>
-      <w:hyperlink w:anchor="_Toc370288443" w:history="1">
+      <w:hyperlink w:anchor="_Toc372729305" w:history="1">
         <w:r>
           <w:rPr>
             <w:rStyle w:val="Hyperlink"/>
@@ -1115,7 +1117,7 @@
             <w:noProof/>
             <w:webHidden/>
           </w:rPr>
-          <w:instrText xml:space="preserve"> PAGEREF _Toc370288443 \h </w:instrText>
+          <w:instrText xml:space="preserve"> PAGEREF _Toc372729305 \h </w:instrText>
         </w:r>
         <w:r>
           <w:rPr>
@@ -1156,7 +1158,7 @@
           <w:szCs w:val="22"/>
         </w:rPr>
       </w:pPr>
-      <w:hyperlink w:anchor="_Toc370288444" w:history="1">
+      <w:hyperlink w:anchor="_Toc372729306" w:history="1">
         <w:r>
           <w:rPr>
             <w:rStyle w:val="Hyperlink"/>
@@ -1199,7 +1201,7 @@
             <w:noProof/>
             <w:webHidden/>
           </w:rPr>
-          <w:instrText xml:space="preserve"> PAGEREF _Toc370288444 \h </w:instrText>
+          <w:instrText xml:space="preserve"> PAGEREF _Toc372729306 \h </w:instrText>
         </w:r>
         <w:r>
           <w:rPr>
@@ -1244,7 +1246,7 @@
           <w:szCs w:val="22"/>
         </w:rPr>
       </w:pPr>
-      <w:hyperlink w:anchor="_Toc370288445" w:history="1">
+      <w:hyperlink w:anchor="_Toc372729307" w:history="1">
         <w:r>
           <w:rPr>
             <w:rStyle w:val="Hyperlink"/>
@@ -1287,7 +1289,7 @@
             <w:noProof/>
             <w:webHidden/>
           </w:rPr>
-          <w:instrText xml:space="preserve"> PAGEREF _Toc370288445 \h </w:instrText>
+          <w:instrText xml:space="preserve"> PAGEREF _Toc372729307 \h </w:instrText>
         </w:r>
         <w:r>
           <w:rPr>
@@ -1332,7 +1334,7 @@
           <w:szCs w:val="22"/>
         </w:rPr>
       </w:pPr>
-      <w:hyperlink w:anchor="_Toc370288446" w:history="1">
+      <w:hyperlink w:anchor="_Toc372729308" w:history="1">
         <w:r>
           <w:rPr>
             <w:rStyle w:val="Hyperlink"/>
@@ -1354,7 +1356,7 @@
             <w:rStyle w:val="Hyperlink"/>
             <w:noProof/>
           </w:rPr>
-          <w:t>Modul PayPal 3.0.*</w:t>
+          <w:t>Modul PayPal 3.*</w:t>
         </w:r>
         <w:r>
           <w:rPr>
@@ -1375,7 +1377,7 @@
             <w:noProof/>
             <w:webHidden/>
           </w:rPr>
-          <w:instrText xml:space="preserve"> PAGEREF _Toc370288446 \h </w:instrText>
+          <w:instrText xml:space="preserve"> PAGEREF _Toc372729308 \h </w:instrText>
         </w:r>
         <w:r>
           <w:rPr>
@@ -1416,7 +1418,7 @@
           <w:szCs w:val="22"/>
         </w:rPr>
       </w:pPr>
-      <w:hyperlink w:anchor="_Toc370288447" w:history="1">
+      <w:hyperlink w:anchor="_Toc372729309" w:history="1">
         <w:r>
           <w:rPr>
             <w:rStyle w:val="Hyperlink"/>
@@ -1459,7 +1461,7 @@
             <w:noProof/>
             <w:webHidden/>
           </w:rPr>
-          <w:instrText xml:space="preserve"> PAGEREF _Toc370288447 \h </w:instrText>
+          <w:instrText xml:space="preserve"> PAGEREF _Toc372729309 \h </w:instrText>
         </w:r>
         <w:r>
           <w:rPr>
@@ -1500,7 +1502,7 @@
           <w:szCs w:val="22"/>
         </w:rPr>
       </w:pPr>
-      <w:hyperlink w:anchor="_Toc370288448" w:history="1">
+      <w:hyperlink w:anchor="_Toc372729310" w:history="1">
         <w:r>
           <w:rPr>
             <w:rStyle w:val="Hyperlink"/>
@@ -1543,7 +1545,7 @@
             <w:noProof/>
             <w:webHidden/>
           </w:rPr>
-          <w:instrText xml:space="preserve"> PAGEREF _Toc370288448 \h </w:instrText>
+          <w:instrText xml:space="preserve"> PAGEREF _Toc372729310 \h </w:instrText>
         </w:r>
         <w:r>
           <w:rPr>
@@ -1584,7 +1586,7 @@
           <w:szCs w:val="22"/>
         </w:rPr>
       </w:pPr>
-      <w:hyperlink w:anchor="_Toc370288449" w:history="1">
+      <w:hyperlink w:anchor="_Toc372729311" w:history="1">
         <w:r>
           <w:rPr>
             <w:rStyle w:val="Hyperlink"/>
@@ -1627,7 +1629,7 @@
             <w:noProof/>
             <w:webHidden/>
           </w:rPr>
-          <w:instrText xml:space="preserve"> PAGEREF _Toc370288449 \h </w:instrText>
+          <w:instrText xml:space="preserve"> PAGEREF _Toc372729311 \h </w:instrText>
         </w:r>
         <w:r>
           <w:rPr>
@@ -1668,7 +1670,7 @@
           <w:szCs w:val="22"/>
         </w:rPr>
       </w:pPr>
-      <w:hyperlink w:anchor="_Toc370288450" w:history="1">
+      <w:hyperlink w:anchor="_Toc372729312" w:history="1">
         <w:r>
           <w:rPr>
             <w:rStyle w:val="Hyperlink"/>
@@ -1711,7 +1713,7 @@
             <w:noProof/>
             <w:webHidden/>
           </w:rPr>
-          <w:instrText xml:space="preserve"> PAGEREF _Toc370288450 \h </w:instrText>
+          <w:instrText xml:space="preserve"> PAGEREF _Toc372729312 \h </w:instrText>
         </w:r>
         <w:r>
           <w:rPr>
@@ -1752,7 +1754,7 @@
           <w:szCs w:val="22"/>
         </w:rPr>
       </w:pPr>
-      <w:hyperlink w:anchor="_Toc370288451" w:history="1">
+      <w:hyperlink w:anchor="_Toc372729313" w:history="1">
         <w:r>
           <w:rPr>
             <w:rStyle w:val="Hyperlink"/>
@@ -1795,7 +1797,7 @@
             <w:noProof/>
             <w:webHidden/>
           </w:rPr>
-          <w:instrText xml:space="preserve"> PAGEREF _Toc370288451 \h </w:instrText>
+          <w:instrText xml:space="preserve"> PAGEREF _Toc372729313 \h </w:instrText>
         </w:r>
         <w:r>
           <w:rPr>
@@ -1839,7 +1841,7 @@
           <w:szCs w:val="22"/>
         </w:rPr>
       </w:pPr>
-      <w:hyperlink w:anchor="_Toc370288452" w:history="1">
+      <w:hyperlink w:anchor="_Toc372729314" w:history="1">
         <w:r>
           <w:rPr>
             <w:rStyle w:val="Hyperlink"/>
@@ -1882,7 +1884,7 @@
             <w:noProof/>
             <w:webHidden/>
           </w:rPr>
-          <w:instrText xml:space="preserve"> PAGEREF _Toc370288452 \h </w:instrText>
+          <w:instrText xml:space="preserve"> PAGEREF _Toc372729314 \h </w:instrText>
         </w:r>
         <w:r>
           <w:rPr>
@@ -1923,7 +1925,7 @@
           <w:szCs w:val="22"/>
         </w:rPr>
       </w:pPr>
-      <w:hyperlink w:anchor="_Toc370288453" w:history="1">
+      <w:hyperlink w:anchor="_Toc372729315" w:history="1">
         <w:r>
           <w:rPr>
             <w:rStyle w:val="Hyperlink"/>
@@ -1966,7 +1968,7 @@
             <w:noProof/>
             <w:webHidden/>
           </w:rPr>
-          <w:instrText xml:space="preserve"> PAGEREF _Toc370288453 \h </w:instrText>
+          <w:instrText xml:space="preserve"> PAGEREF _Toc372729315 \h </w:instrText>
         </w:r>
         <w:r>
           <w:rPr>
@@ -2007,7 +2009,7 @@
           <w:szCs w:val="22"/>
         </w:rPr>
       </w:pPr>
-      <w:hyperlink w:anchor="_Toc370288454" w:history="1">
+      <w:hyperlink w:anchor="_Toc372729316" w:history="1">
         <w:r>
           <w:rPr>
             <w:rStyle w:val="Hyperlink"/>
@@ -2050,7 +2052,7 @@
             <w:noProof/>
             <w:webHidden/>
           </w:rPr>
-          <w:instrText xml:space="preserve"> PAGEREF _Toc370288454 \h </w:instrText>
+          <w:instrText xml:space="preserve"> PAGEREF _Toc372729316 \h </w:instrText>
         </w:r>
         <w:r>
           <w:rPr>
@@ -2095,7 +2097,7 @@
           <w:szCs w:val="22"/>
         </w:rPr>
       </w:pPr>
-      <w:hyperlink w:anchor="_Toc370288455" w:history="1">
+      <w:hyperlink w:anchor="_Toc372729317" w:history="1">
         <w:r>
           <w:rPr>
             <w:rStyle w:val="Hyperlink"/>
@@ -2138,7 +2140,7 @@
             <w:noProof/>
             <w:webHidden/>
           </w:rPr>
-          <w:instrText xml:space="preserve"> PAGEREF _Toc370288455 \h </w:instrText>
+          <w:instrText xml:space="preserve"> PAGEREF _Toc372729317 \h </w:instrText>
         </w:r>
         <w:r>
           <w:rPr>
@@ -2183,7 +2185,7 @@
           <w:szCs w:val="22"/>
         </w:rPr>
       </w:pPr>
-      <w:hyperlink w:anchor="_Toc370288456" w:history="1">
+      <w:hyperlink w:anchor="_Toc372729318" w:history="1">
         <w:r>
           <w:rPr>
             <w:rStyle w:val="Hyperlink"/>
@@ -2226,7 +2228,7 @@
             <w:noProof/>
             <w:webHidden/>
           </w:rPr>
-          <w:instrText xml:space="preserve"> PAGEREF _Toc370288456 \h </w:instrText>
+          <w:instrText xml:space="preserve"> PAGEREF _Toc372729318 \h </w:instrText>
         </w:r>
         <w:r>
           <w:rPr>
@@ -2271,7 +2273,7 @@
           <w:szCs w:val="22"/>
         </w:rPr>
       </w:pPr>
-      <w:hyperlink w:anchor="_Toc370288457" w:history="1">
+      <w:hyperlink w:anchor="_Toc372729319" w:history="1">
         <w:r>
           <w:rPr>
             <w:rStyle w:val="Hyperlink"/>
@@ -2314,7 +2316,7 @@
             <w:noProof/>
             <w:webHidden/>
           </w:rPr>
-          <w:instrText xml:space="preserve"> PAGEREF _Toc370288457 \h </w:instrText>
+          <w:instrText xml:space="preserve"> PAGEREF _Toc372729319 \h </w:instrText>
         </w:r>
         <w:r>
           <w:rPr>
@@ -2359,7 +2361,7 @@
           <w:szCs w:val="22"/>
         </w:rPr>
       </w:pPr>
-      <w:hyperlink w:anchor="_Toc370288458" w:history="1">
+      <w:hyperlink w:anchor="_Toc372729320" w:history="1">
         <w:r>
           <w:rPr>
             <w:rStyle w:val="Hyperlink"/>
@@ -2402,7 +2404,7 @@
             <w:noProof/>
             <w:webHidden/>
           </w:rPr>
-          <w:instrText xml:space="preserve"> PAGEREF _Toc370288458 \h </w:instrText>
+          <w:instrText xml:space="preserve"> PAGEREF _Toc372729320 \h </w:instrText>
         </w:r>
         <w:r>
           <w:rPr>
@@ -2447,7 +2449,7 @@
           <w:szCs w:val="22"/>
         </w:rPr>
       </w:pPr>
-      <w:hyperlink w:anchor="_Toc370288459" w:history="1">
+      <w:hyperlink w:anchor="_Toc372729321" w:history="1">
         <w:r>
           <w:rPr>
             <w:rStyle w:val="Hyperlink"/>
@@ -2469,7 +2471,7 @@
             <w:rStyle w:val="Hyperlink"/>
             <w:noProof/>
           </w:rPr>
-          <w:t>API-Berechtigung</w:t>
+          <w:t>API-Signatur</w:t>
         </w:r>
         <w:r>
           <w:rPr>
@@ -2490,7 +2492,7 @@
             <w:noProof/>
             <w:webHidden/>
           </w:rPr>
-          <w:instrText xml:space="preserve"> PAGEREF _Toc370288459 \h </w:instrText>
+          <w:instrText xml:space="preserve"> PAGEREF _Toc372729321 \h </w:instrText>
         </w:r>
         <w:r>
           <w:rPr>
@@ -2535,7 +2537,7 @@
           <w:szCs w:val="22"/>
         </w:rPr>
       </w:pPr>
-      <w:hyperlink w:anchor="_Toc370288460" w:history="1">
+      <w:hyperlink w:anchor="_Toc372729322" w:history="1">
         <w:r>
           <w:rPr>
             <w:rStyle w:val="Hyperlink"/>
@@ -2578,7 +2580,7 @@
             <w:noProof/>
             <w:webHidden/>
           </w:rPr>
-          <w:instrText xml:space="preserve"> PAGEREF _Toc370288460 \h </w:instrText>
+          <w:instrText xml:space="preserve"> PAGEREF _Toc372729322 \h </w:instrText>
         </w:r>
         <w:r>
           <w:rPr>
@@ -2622,7 +2624,7 @@
           <w:szCs w:val="22"/>
         </w:rPr>
       </w:pPr>
-      <w:hyperlink w:anchor="_Toc370288461" w:history="1">
+      <w:hyperlink w:anchor="_Toc372729323" w:history="1">
         <w:r>
           <w:rPr>
             <w:rStyle w:val="Hyperlink"/>
@@ -2665,7 +2667,7 @@
             <w:noProof/>
             <w:webHidden/>
           </w:rPr>
-          <w:instrText xml:space="preserve"> PAGEREF _Toc370288461 \h </w:instrText>
+          <w:instrText xml:space="preserve"> PAGEREF _Toc372729323 \h </w:instrText>
         </w:r>
         <w:r>
           <w:rPr>
@@ -2706,7 +2708,7 @@
           <w:szCs w:val="22"/>
         </w:rPr>
       </w:pPr>
-      <w:hyperlink w:anchor="_Toc370288462" w:history="1">
+      <w:hyperlink w:anchor="_Toc372729324" w:history="1">
         <w:r>
           <w:rPr>
             <w:rStyle w:val="Hyperlink"/>
@@ -2749,7 +2751,7 @@
             <w:noProof/>
             <w:webHidden/>
           </w:rPr>
-          <w:instrText xml:space="preserve"> PAGEREF _Toc370288462 \h </w:instrText>
+          <w:instrText xml:space="preserve"> PAGEREF _Toc372729324 \h </w:instrText>
         </w:r>
         <w:r>
           <w:rPr>
@@ -2790,7 +2792,7 @@
           <w:szCs w:val="22"/>
         </w:rPr>
       </w:pPr>
-      <w:hyperlink w:anchor="_Toc370288463" w:history="1">
+      <w:hyperlink w:anchor="_Toc372729325" w:history="1">
         <w:r>
           <w:rPr>
             <w:rStyle w:val="Hyperlink"/>
@@ -2833,7 +2835,7 @@
             <w:noProof/>
             <w:webHidden/>
           </w:rPr>
-          <w:instrText xml:space="preserve"> PAGEREF _Toc370288463 \h </w:instrText>
+          <w:instrText xml:space="preserve"> PAGEREF _Toc372729325 \h </w:instrText>
         </w:r>
         <w:r>
           <w:rPr>
@@ -2877,7 +2879,7 @@
           <w:szCs w:val="22"/>
         </w:rPr>
       </w:pPr>
-      <w:hyperlink w:anchor="_Toc370288464" w:history="1">
+      <w:hyperlink w:anchor="_Toc372729326" w:history="1">
         <w:r>
           <w:rPr>
             <w:rStyle w:val="Hyperlink"/>
@@ -2920,7 +2922,7 @@
             <w:noProof/>
             <w:webHidden/>
           </w:rPr>
-          <w:instrText xml:space="preserve"> PAGEREF _Toc370288464 \h </w:instrText>
+          <w:instrText xml:space="preserve"> PAGEREF _Toc372729326 \h </w:instrText>
         </w:r>
         <w:r>
           <w:rPr>
@@ -2961,7 +2963,7 @@
           <w:szCs w:val="22"/>
         </w:rPr>
       </w:pPr>
-      <w:hyperlink w:anchor="_Toc370288465" w:history="1">
+      <w:hyperlink w:anchor="_Toc372729327" w:history="1">
         <w:r>
           <w:rPr>
             <w:rStyle w:val="Hyperlink"/>
@@ -3004,7 +3006,7 @@
             <w:noProof/>
             <w:webHidden/>
           </w:rPr>
-          <w:instrText xml:space="preserve"> PAGEREF _Toc370288465 \h </w:instrText>
+          <w:instrText xml:space="preserve"> PAGEREF _Toc372729327 \h </w:instrText>
         </w:r>
         <w:r>
           <w:rPr>
@@ -3073,7 +3075,7 @@
           <w:lang w:val="de-DE"/>
         </w:rPr>
       </w:pPr>
-      <w:bookmarkStart w:id="22" w:name="_Toc370288441"/>
+      <w:bookmarkStart w:id="23" w:name="_Toc372729303"/>
       <w:r>
         <w:rPr>
           <w:lang w:val="de-DE"/>
@@ -3081,7 +3083,7 @@
         <w:lastRenderedPageBreak/>
         <w:t>Einführung</w:t>
       </w:r>
-      <w:bookmarkEnd w:id="22"/>
+      <w:bookmarkEnd w:id="23"/>
     </w:p>
     <w:p>
       <w:r>
@@ -3293,7 +3295,7 @@
         <w:t>.</w:t>
       </w:r>
       <w:r>
-        <w:t>0</w:t>
+        <w:t>1</w:t>
       </w:r>
     </w:p>
     <w:p>
@@ -3690,14 +3692,14 @@
       <w:pPr>
         <w:pStyle w:val="berschrift1"/>
       </w:pPr>
-      <w:bookmarkStart w:id="23" w:name="_Toc370288442"/>
+      <w:bookmarkStart w:id="24" w:name="_Toc372729304"/>
       <w:r>
         <w:t>Systemvoraussetzung</w:t>
       </w:r>
       <w:r>
         <w:t>en</w:t>
       </w:r>
-      <w:bookmarkEnd w:id="23"/>
+      <w:bookmarkEnd w:id="24"/>
     </w:p>
     <w:p>
       <w:r>
@@ -3861,11 +3863,11 @@
       <w:pPr>
         <w:pStyle w:val="berschrift1"/>
       </w:pPr>
-      <w:bookmarkStart w:id="24" w:name="_Toc370288443"/>
+      <w:bookmarkStart w:id="25" w:name="_Toc372729305"/>
       <w:r>
         <w:t>Installation</w:t>
       </w:r>
-      <w:bookmarkEnd w:id="24"/>
+      <w:bookmarkEnd w:id="25"/>
     </w:p>
     <w:p>
       <w:pPr>
@@ -4032,7 +4034,7 @@
       <w:r>
         <w:t>.</w:t>
       </w:r>
-      <w:bookmarkStart w:id="25" w:name="_Ref196626766"/>
+      <w:bookmarkStart w:id="26" w:name="_Ref196626766"/>
     </w:p>
     <w:p>
       <w:pPr>
@@ -4043,8 +4045,8 @@
         </w:numPr>
         <w:ind w:hanging="1997"/>
       </w:pPr>
-      <w:bookmarkStart w:id="26" w:name="_Toc369536276"/>
-      <w:bookmarkStart w:id="27" w:name="_Toc370288444"/>
+      <w:bookmarkStart w:id="27" w:name="_Toc369536276"/>
+      <w:bookmarkStart w:id="28" w:name="_Toc372729306"/>
       <w:r>
         <w:lastRenderedPageBreak/>
         <w:t>Vor</w:t>
@@ -4055,18 +4057,18 @@
       <w:r>
         <w:t>iges Modul entfernen</w:t>
       </w:r>
-      <w:bookmarkEnd w:id="26"/>
       <w:bookmarkEnd w:id="27"/>
+      <w:bookmarkEnd w:id="28"/>
     </w:p>
     <w:p>
       <w:pPr>
         <w:pStyle w:val="berschrift3"/>
       </w:pPr>
-      <w:bookmarkStart w:id="28" w:name="_Toc370288445"/>
+      <w:bookmarkStart w:id="29" w:name="_Toc372729307"/>
       <w:r>
         <w:t>Modul PayPal 2.1.*</w:t>
       </w:r>
-      <w:bookmarkEnd w:id="28"/>
+      <w:bookmarkEnd w:id="29"/>
     </w:p>
     <w:p>
       <w:r>
@@ -4187,14 +4189,14 @@
       <w:r>
         <w:br/>
       </w:r>
-      <w:bookmarkStart w:id="29" w:name="__DdeLink__2146_585484923"/>
+      <w:bookmarkStart w:id="30" w:name="__DdeLink__2146_585484923"/>
       <w:r>
         <w:rPr>
           <w:rStyle w:val="BenutzereingabenundCodeZchn"/>
         </w:rPr>
         <w:t>DROP TABLE IF EXISTS `oepaypal_transactions`;</w:t>
       </w:r>
-      <w:bookmarkEnd w:id="29"/>
+      <w:bookmarkEnd w:id="30"/>
     </w:p>
     <w:p>
       <w:pPr>
@@ -4291,25 +4293,16 @@
         </w:numPr>
       </w:pPr>
       <w:r>
-        <w:t xml:space="preserve">Gehen Sie zu </w:t>
-      </w:r>
-      <w:r>
-        <w:rPr>
-          <w:rStyle w:val="EingabefelderundNavigationsschritteZchn"/>
-        </w:rPr>
-        <w:t>Shopeinstellungen</w:t>
-      </w:r>
-      <w:r>
-        <w:t xml:space="preserve"> -&gt; </w:t>
-      </w:r>
-      <w:r>
-        <w:rPr>
-          <w:rStyle w:val="EingabefelderundNavigationsschritteZchn"/>
-        </w:rPr>
-        <w:t>Zahlungsarten</w:t>
-      </w:r>
-      <w:r>
-        <w:t>.</w:t>
+        <w:t xml:space="preserve">Löschen Sie das Verzeichnis </w:t>
+      </w:r>
+      <w:r>
+        <w:rPr>
+          <w:rStyle w:val="DateinamenundPfadeZchn"/>
+        </w:rPr>
+        <w:t>/modules/oe/oepaypal.</w:t>
+      </w:r>
+      <w:r>
+        <w:t xml:space="preserve"> </w:t>
       </w:r>
     </w:p>
     <w:p>
@@ -4321,34 +4314,31 @@
         </w:numPr>
       </w:pPr>
       <w:r>
-        <w:t xml:space="preserve">Wählen Sie die Zahlungsart PayPal aus und ändern Sie den </w:t>
+        <w:t xml:space="preserve">Gehen Sie im Administrationsbereich des Shops zur Modulverwaltung. Sie erhalten einen Hinweis, dass für ein registriertes Modul das Modulverzeichnis fehlt. Beantworten Sie die Frage, ob alle Modulinformationen entfernt werden sollen, indem Sie die Schaltfläche </w:t>
       </w:r>
       <w:r>
         <w:rPr>
           <w:rStyle w:val="EingabefelderundNavigationsschritteZchn"/>
         </w:rPr>
-        <w:t>Einkaufswert (€)</w:t>
-      </w:r>
-      <w:r>
-        <w:t xml:space="preserve"> in </w:t>
-      </w:r>
-      <w:r>
-        <w:rPr>
-          <w:rStyle w:val="EingabefelderundNavigationsschritteZchn"/>
-        </w:rPr>
-        <w:t>0</w:t>
-      </w:r>
-      <w:r>
-        <w:t xml:space="preserve"> bis </w:t>
-      </w:r>
-      <w:r>
-        <w:rPr>
-          <w:rStyle w:val="EingabefelderundNavigationsschritteZchn"/>
-        </w:rPr>
-        <w:t>10000</w:t>
-      </w:r>
-      <w:r>
-        <w:t>.</w:t>
+        <w:t>Ja</w:t>
+      </w:r>
+      <w:r>
+        <w:t xml:space="preserve"> drücken.</w:t>
+      </w:r>
+    </w:p>
+    <w:p>
+      <w:pPr>
+        <w:pStyle w:val="berschrift3"/>
+      </w:pPr>
+      <w:bookmarkStart w:id="31" w:name="_Toc372729308"/>
+      <w:r>
+        <w:t>Modul PayPal 3.*</w:t>
+      </w:r>
+      <w:bookmarkEnd w:id="31"/>
+    </w:p>
+    <w:p>
+      <w:r>
+        <w:t>Haben Sie in Ihrem OXID eShop das Modul 3.* installiert, führen Sie bitte folgende Schritte aus:</w:t>
       </w:r>
     </w:p>
     <w:p>
@@ -4360,16 +4350,25 @@
         </w:numPr>
       </w:pPr>
       <w:r>
-        <w:t xml:space="preserve">Löschen Sie das Verzeichnis </w:t>
-      </w:r>
-      <w:r>
-        <w:rPr>
-          <w:rStyle w:val="DateinamenundPfadeZchn"/>
-        </w:rPr>
-        <w:t>/modules/oe/oepaypal.</w:t>
-      </w:r>
-      <w:r>
-        <w:t xml:space="preserve"> </w:t>
+        <w:t xml:space="preserve">Gehen Sie im Administrationsbereich des Shops zu </w:t>
+      </w:r>
+      <w:r>
+        <w:rPr>
+          <w:rStyle w:val="EingabefelderundNavigationsschritteZchn"/>
+        </w:rPr>
+        <w:t>Erweiterungen</w:t>
+      </w:r>
+      <w:r>
+        <w:t xml:space="preserve"> -&gt; </w:t>
+      </w:r>
+      <w:r>
+        <w:rPr>
+          <w:rStyle w:val="EingabefelderundNavigationsschritteZchn"/>
+        </w:rPr>
+        <w:t>Module</w:t>
+      </w:r>
+      <w:r>
+        <w:t>.</w:t>
       </w:r>
     </w:p>
     <w:p>
@@ -4381,31 +4380,7 @@
         </w:numPr>
       </w:pPr>
       <w:r>
-        <w:t xml:space="preserve">Gehen Sie im Administrationsbereich des Shops zur Modulverwaltung. Sie erhalten einen Hinweis, dass für ein registriertes Modul das Modulverzeichnis fehlt. Beantworten Sie die Frage, ob alle Modulinformationen entfernt werden sollen, indem Sie die Schaltfläche </w:t>
-      </w:r>
-      <w:r>
-        <w:rPr>
-          <w:rStyle w:val="EingabefelderundNavigationsschritteZchn"/>
-        </w:rPr>
-        <w:t>Ja</w:t>
-      </w:r>
-      <w:r>
-        <w:t xml:space="preserve"> drücken.</w:t>
-      </w:r>
-    </w:p>
-    <w:p>
-      <w:pPr>
-        <w:pStyle w:val="berschrift3"/>
-      </w:pPr>
-      <w:bookmarkStart w:id="30" w:name="_Toc370288446"/>
-      <w:r>
-        <w:t>Modul PayPal 3.0.*</w:t>
-      </w:r>
-      <w:bookmarkEnd w:id="30"/>
-    </w:p>
-    <w:p>
-      <w:r>
-        <w:t>Haben Sie in Ihrem OXID eShop das Modul 3.0.* installiert, führen Sie bitte folgende Schritte aus:</w:t>
+        <w:t>Wählen Sie das Modul PayPal aus und deaktivieren Sie es.</w:t>
       </w:r>
     </w:p>
     <w:p>
@@ -4415,27 +4390,21 @@
           <w:ilvl w:val="0"/>
           <w:numId w:val="37"/>
         </w:numPr>
-      </w:pPr>
-      <w:r>
-        <w:t xml:space="preserve">Gehen Sie im Administrationsbereich des Shops zu </w:t>
-      </w:r>
-      <w:r>
-        <w:rPr>
-          <w:rStyle w:val="EingabefelderundNavigationsschritteZchn"/>
-        </w:rPr>
-        <w:t>Erweiterungen</w:t>
-      </w:r>
-      <w:r>
-        <w:t xml:space="preserve"> -&gt; </w:t>
-      </w:r>
-      <w:r>
-        <w:rPr>
-          <w:rStyle w:val="EingabefelderundNavigationsschritteZchn"/>
-        </w:rPr>
-        <w:t>Module</w:t>
-      </w:r>
-      <w:r>
-        <w:t>.</w:t>
+        <w:rPr>
+          <w:rStyle w:val="DateinamenundPfadeZchn"/>
+          <w:b w:val="0"/>
+          <w:i w:val="0"/>
+          <w:color w:val="auto"/>
+        </w:rPr>
+      </w:pPr>
+      <w:r>
+        <w:t xml:space="preserve">Löschen Sie das Verzeichnis </w:t>
+      </w:r>
+      <w:r>
+        <w:rPr>
+          <w:rStyle w:val="DateinamenundPfadeZchn"/>
+        </w:rPr>
+        <w:t>/modules/oe/oepaypal.</w:t>
       </w:r>
     </w:p>
     <w:p>
@@ -4447,42 +4416,6 @@
         </w:numPr>
       </w:pPr>
       <w:r>
-        <w:t>Wählen Sie das Modul PayPal aus und deaktivieren Sie es.</w:t>
-      </w:r>
-    </w:p>
-    <w:p>
-      <w:pPr>
-        <w:pStyle w:val="Listenabsatz"/>
-        <w:numPr>
-          <w:ilvl w:val="0"/>
-          <w:numId w:val="37"/>
-        </w:numPr>
-        <w:rPr>
-          <w:rStyle w:val="DateinamenundPfadeZchn"/>
-          <w:b w:val="0"/>
-          <w:i w:val="0"/>
-          <w:color w:val="auto"/>
-        </w:rPr>
-      </w:pPr>
-      <w:r>
-        <w:t xml:space="preserve">Löschen Sie das Verzeichnis </w:t>
-      </w:r>
-      <w:r>
-        <w:rPr>
-          <w:rStyle w:val="DateinamenundPfadeZchn"/>
-        </w:rPr>
-        <w:t>/modules/oe/oepaypal.</w:t>
-      </w:r>
-    </w:p>
-    <w:p>
-      <w:pPr>
-        <w:pStyle w:val="Listenabsatz"/>
-        <w:numPr>
-          <w:ilvl w:val="0"/>
-          <w:numId w:val="37"/>
-        </w:numPr>
-      </w:pPr>
-      <w:r>
         <w:t xml:space="preserve">Gehen Sie im Administrationsbereich des Shops zur Modulverwaltung. Sie erhalten einen Hinweis, dass für ein registriertes Modul das Modulverzeichnis fehlt. Beantworten Sie die Frage, ob alle Modulinformationen entfernt werden sollen, indem Sie die Schaltfläche </w:t>
       </w:r>
       <w:r>
@@ -4500,30 +4433,29 @@
         <w:pStyle w:val="berschrift2"/>
         <w:ind w:hanging="1997"/>
       </w:pPr>
-      <w:bookmarkStart w:id="31" w:name="_Toc363138679"/>
-      <w:bookmarkStart w:id="32" w:name="_Toc363138699"/>
-      <w:bookmarkStart w:id="33" w:name="_Toc367197245"/>
-      <w:bookmarkStart w:id="34" w:name="_Toc367275681"/>
-      <w:bookmarkStart w:id="35" w:name="_Toc368046713"/>
-      <w:bookmarkStart w:id="36" w:name="_Toc368047567"/>
-      <w:bookmarkStart w:id="37" w:name="_Toc368048478"/>
-      <w:bookmarkStart w:id="38" w:name="_Toc368386934"/>
-      <w:bookmarkStart w:id="39" w:name="_Toc337645509"/>
-      <w:bookmarkStart w:id="40" w:name="_Toc337651797"/>
-      <w:bookmarkStart w:id="41" w:name="_Toc349642075"/>
-      <w:bookmarkStart w:id="42" w:name="_Toc349643154"/>
-      <w:bookmarkStart w:id="43" w:name="_Toc354657452"/>
-      <w:bookmarkStart w:id="44" w:name="_Toc355611714"/>
-      <w:bookmarkStart w:id="45" w:name="_Toc363138680"/>
-      <w:bookmarkStart w:id="46" w:name="_Toc363138700"/>
-      <w:bookmarkStart w:id="47" w:name="_Toc367197246"/>
-      <w:bookmarkStart w:id="48" w:name="_Toc367275682"/>
-      <w:bookmarkStart w:id="49" w:name="_Toc368046714"/>
-      <w:bookmarkStart w:id="50" w:name="_Toc368047568"/>
-      <w:bookmarkStart w:id="51" w:name="_Toc368048479"/>
-      <w:bookmarkStart w:id="52" w:name="_Toc368386935"/>
-      <w:bookmarkStart w:id="53" w:name="_Toc370288447"/>
-      <w:bookmarkEnd w:id="31"/>
+      <w:bookmarkStart w:id="32" w:name="_Toc363138679"/>
+      <w:bookmarkStart w:id="33" w:name="_Toc363138699"/>
+      <w:bookmarkStart w:id="34" w:name="_Toc367197245"/>
+      <w:bookmarkStart w:id="35" w:name="_Toc367275681"/>
+      <w:bookmarkStart w:id="36" w:name="_Toc368046713"/>
+      <w:bookmarkStart w:id="37" w:name="_Toc368047567"/>
+      <w:bookmarkStart w:id="38" w:name="_Toc368048478"/>
+      <w:bookmarkStart w:id="39" w:name="_Toc368386934"/>
+      <w:bookmarkStart w:id="40" w:name="_Toc337645509"/>
+      <w:bookmarkStart w:id="41" w:name="_Toc337651797"/>
+      <w:bookmarkStart w:id="42" w:name="_Toc349642075"/>
+      <w:bookmarkStart w:id="43" w:name="_Toc349643154"/>
+      <w:bookmarkStart w:id="44" w:name="_Toc354657452"/>
+      <w:bookmarkStart w:id="45" w:name="_Toc355611714"/>
+      <w:bookmarkStart w:id="46" w:name="_Toc363138680"/>
+      <w:bookmarkStart w:id="47" w:name="_Toc363138700"/>
+      <w:bookmarkStart w:id="48" w:name="_Toc367197246"/>
+      <w:bookmarkStart w:id="49" w:name="_Toc367275682"/>
+      <w:bookmarkStart w:id="50" w:name="_Toc368046714"/>
+      <w:bookmarkStart w:id="51" w:name="_Toc368047568"/>
+      <w:bookmarkStart w:id="52" w:name="_Toc368048479"/>
+      <w:bookmarkStart w:id="53" w:name="_Toc368386935"/>
+      <w:bookmarkStart w:id="54" w:name="_Toc372729309"/>
       <w:bookmarkEnd w:id="32"/>
       <w:bookmarkEnd w:id="33"/>
       <w:bookmarkEnd w:id="34"/>
@@ -4545,14 +4477,15 @@
       <w:bookmarkEnd w:id="50"/>
       <w:bookmarkEnd w:id="51"/>
       <w:bookmarkEnd w:id="52"/>
+      <w:bookmarkEnd w:id="53"/>
       <w:r>
         <w:t>Moduldateie</w:t>
       </w:r>
-      <w:bookmarkEnd w:id="25"/>
+      <w:bookmarkEnd w:id="26"/>
       <w:r>
         <w:t>n kopieren</w:t>
       </w:r>
-      <w:bookmarkEnd w:id="53"/>
+      <w:bookmarkEnd w:id="54"/>
     </w:p>
     <w:p>
       <w:r>
@@ -4588,7 +4521,7 @@
         <w:pStyle w:val="berschrift2"/>
         <w:ind w:hanging="1997"/>
       </w:pPr>
-      <w:bookmarkStart w:id="54" w:name="_Toc370288448"/>
+      <w:bookmarkStart w:id="55" w:name="_Toc372729310"/>
       <w:r>
         <w:t>Schreibrechte von /modules/</w:t>
       </w:r>
@@ -4607,7 +4540,7 @@
       <w:r>
         <w:t xml:space="preserve"> ändern</w:t>
       </w:r>
-      <w:bookmarkEnd w:id="54"/>
+      <w:bookmarkEnd w:id="55"/>
       <w:r>
         <w:t xml:space="preserve"> </w:t>
       </w:r>
@@ -4682,17 +4615,17 @@
         <w:pStyle w:val="berschrift2"/>
         <w:ind w:hanging="1997"/>
       </w:pPr>
-      <w:bookmarkStart w:id="55" w:name="_Ref196626911"/>
-      <w:bookmarkStart w:id="56" w:name="_Toc370288449"/>
+      <w:bookmarkStart w:id="56" w:name="_Ref196626911"/>
+      <w:bookmarkStart w:id="57" w:name="_Toc372729311"/>
       <w:r>
         <w:lastRenderedPageBreak/>
         <w:t xml:space="preserve">Templates </w:t>
       </w:r>
-      <w:bookmarkEnd w:id="55"/>
+      <w:bookmarkEnd w:id="56"/>
       <w:r>
         <w:t>vorbereiten</w:t>
       </w:r>
-      <w:bookmarkEnd w:id="56"/>
+      <w:bookmarkEnd w:id="57"/>
     </w:p>
     <w:p>
       <w:r>
@@ -4830,7 +4763,19 @@
         <w:rPr>
           <w:rStyle w:val="DateinamenundPfadeZchn"/>
         </w:rPr>
-        <w:t>/modules/oe/oepaypal/out/admin</w:t>
+        <w:t>/modules/oe/oepaypal/</w:t>
+      </w:r>
+      <w:r>
+        <w:rPr>
+          <w:rStyle w:val="DateinamenundPfadeZchn"/>
+        </w:rPr>
+        <w:t>views</w:t>
+      </w:r>
+      <w:r>
+        <w:rPr>
+          <w:rStyle w:val="DateinamenundPfadeZchn"/>
+        </w:rPr>
+        <w:t>/admin</w:t>
       </w:r>
     </w:p>
     <w:p>
@@ -4857,7 +4802,19 @@
         <w:rPr>
           <w:rStyle w:val="DateinamenundPfadeZchn"/>
         </w:rPr>
-        <w:t>/modules/oe/oepaypal/out/blocks</w:t>
+        <w:t>/modules/oe/oepaypal/</w:t>
+      </w:r>
+      <w:r>
+        <w:rPr>
+          <w:rStyle w:val="DateinamenundPfadeZchn"/>
+        </w:rPr>
+        <w:t>views</w:t>
+      </w:r>
+      <w:r>
+        <w:rPr>
+          <w:rStyle w:val="DateinamenundPfadeZchn"/>
+        </w:rPr>
+        <w:t>/blocks</w:t>
       </w:r>
     </w:p>
     <w:p/>
@@ -4893,7 +4850,7 @@
         <w:t>.</w:t>
       </w:r>
       <w:r>
-        <w:t>0</w:t>
+        <w:t>1</w:t>
       </w:r>
       <w:r>
         <w:t>)</w:t>
@@ -4910,23 +4867,22 @@
           <w:lang w:val="de-DE"/>
         </w:rPr>
       </w:pPr>
-      <w:bookmarkStart w:id="57" w:name="_Toc337651802"/>
-      <w:bookmarkStart w:id="58" w:name="_Toc349642080"/>
-      <w:bookmarkStart w:id="59" w:name="_Toc349643159"/>
-      <w:bookmarkStart w:id="60" w:name="_Toc354657457"/>
-      <w:bookmarkStart w:id="61" w:name="_Toc355611719"/>
-      <w:bookmarkStart w:id="62" w:name="_Toc363138684"/>
-      <w:bookmarkStart w:id="63" w:name="_Toc363138704"/>
-      <w:bookmarkStart w:id="64" w:name="_Toc367197250"/>
-      <w:bookmarkStart w:id="65" w:name="_Toc367275686"/>
-      <w:bookmarkStart w:id="66" w:name="_Toc368046718"/>
-      <w:bookmarkStart w:id="67" w:name="_Toc368047572"/>
-      <w:bookmarkStart w:id="68" w:name="_Toc368048483"/>
-      <w:bookmarkStart w:id="69" w:name="_Toc368386939"/>
-      <w:bookmarkStart w:id="70" w:name="_Ref196626926"/>
-      <w:bookmarkStart w:id="71" w:name="_Ref196626940"/>
-      <w:bookmarkStart w:id="72" w:name="_Toc370288450"/>
-      <w:bookmarkEnd w:id="57"/>
+      <w:bookmarkStart w:id="58" w:name="_Toc337651802"/>
+      <w:bookmarkStart w:id="59" w:name="_Toc349642080"/>
+      <w:bookmarkStart w:id="60" w:name="_Toc349643159"/>
+      <w:bookmarkStart w:id="61" w:name="_Toc354657457"/>
+      <w:bookmarkStart w:id="62" w:name="_Toc355611719"/>
+      <w:bookmarkStart w:id="63" w:name="_Toc363138684"/>
+      <w:bookmarkStart w:id="64" w:name="_Toc363138704"/>
+      <w:bookmarkStart w:id="65" w:name="_Toc367197250"/>
+      <w:bookmarkStart w:id="66" w:name="_Toc367275686"/>
+      <w:bookmarkStart w:id="67" w:name="_Toc368046718"/>
+      <w:bookmarkStart w:id="68" w:name="_Toc368047572"/>
+      <w:bookmarkStart w:id="69" w:name="_Toc368048483"/>
+      <w:bookmarkStart w:id="70" w:name="_Toc368386939"/>
+      <w:bookmarkStart w:id="71" w:name="_Ref196626926"/>
+      <w:bookmarkStart w:id="72" w:name="_Ref196626940"/>
+      <w:bookmarkStart w:id="73" w:name="_Toc372729312"/>
       <w:bookmarkEnd w:id="58"/>
       <w:bookmarkEnd w:id="59"/>
       <w:bookmarkEnd w:id="60"/>
@@ -4939,20 +4895,21 @@
       <w:bookmarkEnd w:id="67"/>
       <w:bookmarkEnd w:id="68"/>
       <w:bookmarkEnd w:id="69"/>
+      <w:bookmarkEnd w:id="70"/>
       <w:r>
         <w:rPr>
           <w:lang w:val="de-DE"/>
         </w:rPr>
         <w:t xml:space="preserve">Modul </w:t>
       </w:r>
-      <w:bookmarkEnd w:id="70"/>
+      <w:bookmarkEnd w:id="71"/>
       <w:r>
         <w:rPr>
           <w:lang w:val="de-DE"/>
         </w:rPr>
         <w:t>aktivieren</w:t>
       </w:r>
-      <w:bookmarkEnd w:id="72"/>
+      <w:bookmarkEnd w:id="73"/>
     </w:p>
     <w:p>
       <w:r>
@@ -4988,12 +4945,12 @@
         <w:pStyle w:val="berschrift2"/>
         <w:ind w:hanging="1997"/>
       </w:pPr>
-      <w:bookmarkStart w:id="73" w:name="_Toc370288451"/>
+      <w:bookmarkStart w:id="74" w:name="_Toc372729313"/>
       <w:r>
         <w:t>Temporäre Dateien löschen</w:t>
       </w:r>
-      <w:bookmarkEnd w:id="71"/>
-      <w:bookmarkEnd w:id="73"/>
+      <w:bookmarkEnd w:id="72"/>
+      <w:bookmarkEnd w:id="74"/>
     </w:p>
     <w:p>
       <w:r>
@@ -5033,11 +4990,11 @@
       <w:pPr>
         <w:pStyle w:val="berschrift1"/>
       </w:pPr>
-      <w:bookmarkStart w:id="74" w:name="_Toc370288452"/>
+      <w:bookmarkStart w:id="75" w:name="_Toc372729314"/>
       <w:r>
         <w:t>Konfiguration</w:t>
       </w:r>
-      <w:bookmarkEnd w:id="74"/>
+      <w:bookmarkEnd w:id="75"/>
     </w:p>
     <w:p>
       <w:r>
@@ -5072,18 +5029,18 @@
         <w:pStyle w:val="berschrift2"/>
         <w:ind w:hanging="1997"/>
       </w:pPr>
-      <w:bookmarkStart w:id="75" w:name="_Toc370288453"/>
+      <w:bookmarkStart w:id="76" w:name="_Toc372729315"/>
       <w:r>
         <w:t>Zahlungsart PayPal einrichten</w:t>
       </w:r>
-      <w:bookmarkEnd w:id="75"/>
-    </w:p>
-    <w:p>
-      <w:r>
-        <w:t>Konfigurieren Sie die Zahlungsart nach Ihren Wünschen. Vergessen Sie nicht, die Zahlungsart in den Versandarten zu hinterlegen!</w:t>
-      </w:r>
-      <w:r>
-        <w:t xml:space="preserve"> </w:t>
+      <w:bookmarkEnd w:id="76"/>
+    </w:p>
+    <w:p>
+      <w:pPr>
+        <w:ind w:left="360"/>
+      </w:pPr>
+      <w:r>
+        <w:t xml:space="preserve">Konfigurieren Sie die Zahlungsart nach Ihren Wünschen. </w:t>
       </w:r>
       <w:r>
         <w:t xml:space="preserve">Detaillierte </w:t>
@@ -5100,10 +5057,57 @@
       <w:r>
         <w:t>.</w:t>
       </w:r>
+      <w:r>
+        <w:t xml:space="preserve"> Ä</w:t>
+      </w:r>
+      <w:r>
+        <w:t xml:space="preserve">ndern Sie </w:t>
+      </w:r>
+      <w:r>
+        <w:t xml:space="preserve">bitte ggf. </w:t>
+      </w:r>
+      <w:r>
+        <w:t xml:space="preserve">den </w:t>
+      </w:r>
+      <w:r>
+        <w:rPr>
+          <w:rStyle w:val="EingabefelderundNavigationsschritteZchn"/>
+        </w:rPr>
+        <w:t>Einkaufswert (€)</w:t>
+      </w:r>
+      <w:r>
+        <w:t xml:space="preserve"> in </w:t>
+      </w:r>
+      <w:r>
+        <w:rPr>
+          <w:rStyle w:val="EingabefelderundNavigationsschritteZchn"/>
+          <w:b w:val="0"/>
+        </w:rPr>
+        <w:t>0</w:t>
+      </w:r>
+      <w:r>
+        <w:t xml:space="preserve"> bis </w:t>
+      </w:r>
+      <w:r>
+        <w:rPr>
+          <w:rStyle w:val="EingabefelderundNavigationsschritteZchn"/>
+          <w:b w:val="0"/>
+        </w:rPr>
+        <w:t>10000</w:t>
+      </w:r>
+      <w:r>
+        <w:t>.</w:t>
+      </w:r>
+    </w:p>
+    <w:p>
+      <w:pPr>
+        <w:ind w:left="360"/>
+      </w:pPr>
     </w:p>
     <w:p/>
     <w:p>
       <w:r>
+        <w:lastRenderedPageBreak/>
         <w:t>In einer Standardinstallation des Shops kann PayPal in nur zwei Schritten eingerichtet werden:</w:t>
       </w:r>
     </w:p>
@@ -5116,7 +5120,6 @@
         </w:numPr>
       </w:pPr>
       <w:r>
-        <w:lastRenderedPageBreak/>
         <w:t xml:space="preserve">Unter </w:t>
       </w:r>
       <w:r>
@@ -5218,15 +5221,15 @@
         <w:pStyle w:val="berschrift2"/>
         <w:ind w:hanging="1997"/>
       </w:pPr>
-      <w:bookmarkStart w:id="76" w:name="_Ref231203733"/>
-      <w:bookmarkStart w:id="77" w:name="_Toc370288454"/>
+      <w:bookmarkStart w:id="77" w:name="_Ref231203733"/>
+      <w:bookmarkStart w:id="78" w:name="_Toc372729316"/>
       <w:r>
         <w:t>Modul</w:t>
       </w:r>
       <w:r>
         <w:t>einstellungen</w:t>
       </w:r>
-      <w:bookmarkEnd w:id="77"/>
+      <w:bookmarkEnd w:id="78"/>
     </w:p>
     <w:p>
       <w:r>
@@ -5288,11 +5291,11 @@
       <w:pPr>
         <w:pStyle w:val="berschrift3"/>
       </w:pPr>
-      <w:bookmarkStart w:id="78" w:name="_Toc370288455"/>
+      <w:bookmarkStart w:id="79" w:name="_Toc372729317"/>
       <w:r>
         <w:t>Integration von PayPal</w:t>
       </w:r>
-      <w:bookmarkEnd w:id="78"/>
+      <w:bookmarkEnd w:id="79"/>
     </w:p>
     <w:p>
       <w:pPr>
@@ -5314,14 +5317,14 @@
       <w:pPr>
         <w:pStyle w:val="berschrift3"/>
       </w:pPr>
-      <w:bookmarkStart w:id="79" w:name="_Toc370288456"/>
+      <w:bookmarkStart w:id="80" w:name="_Toc372729318"/>
       <w:r>
         <w:t>A</w:t>
       </w:r>
       <w:r>
         <w:t>nzeige auf PayPal-Zahlungsseite</w:t>
       </w:r>
-      <w:bookmarkEnd w:id="79"/>
+      <w:bookmarkEnd w:id="80"/>
     </w:p>
     <w:p/>
     <w:p>
@@ -5505,12 +5508,12 @@
         <w:pStyle w:val="berschrift3"/>
         <w:ind w:left="737" w:hanging="737"/>
       </w:pPr>
-      <w:bookmarkStart w:id="80" w:name="_Toc370288457"/>
+      <w:bookmarkStart w:id="81" w:name="_Toc372729319"/>
       <w:r>
         <w:lastRenderedPageBreak/>
         <w:t>Warenkorb auf PayPal-Zahlungsseite</w:t>
       </w:r>
-      <w:bookmarkEnd w:id="80"/>
+      <w:bookmarkEnd w:id="81"/>
     </w:p>
     <w:p>
       <w:r>
@@ -5585,11 +5588,11 @@
         <w:pStyle w:val="berschrift3"/>
         <w:ind w:left="737" w:hanging="737"/>
       </w:pPr>
-      <w:bookmarkStart w:id="81" w:name="_Toc370288458"/>
+      <w:bookmarkStart w:id="82" w:name="_Toc372729320"/>
       <w:r>
         <w:t>Geldeinzug</w:t>
       </w:r>
-      <w:bookmarkEnd w:id="81"/>
+      <w:bookmarkEnd w:id="82"/>
     </w:p>
     <w:p>
       <w:r>
@@ -5700,18 +5703,27 @@
         <w:pStyle w:val="berschrift3"/>
         <w:ind w:left="737" w:hanging="737"/>
       </w:pPr>
-      <w:bookmarkStart w:id="82" w:name="_Toc370288459"/>
-      <w:r>
-        <w:t>API-Berechtigung</w:t>
-      </w:r>
-      <w:bookmarkEnd w:id="82"/>
+      <w:bookmarkStart w:id="83" w:name="_Toc372729321"/>
+      <w:r>
+        <w:t>API-</w:t>
+      </w:r>
+      <w:r>
+        <w:t>Signatur</w:t>
+      </w:r>
+      <w:bookmarkEnd w:id="83"/>
     </w:p>
     <w:p>
       <w:r>
         <w:t xml:space="preserve">Damit PayPal als Zahlungsart im OXID eShop verwendet werden kann, </w:t>
       </w:r>
       <w:r>
-        <w:t>wird eine API-Berechtigung benö</w:t>
+        <w:t>wird eine API-</w:t>
+      </w:r>
+      <w:r>
+        <w:t>Signatur</w:t>
+      </w:r>
+      <w:r>
+        <w:t xml:space="preserve"> benö</w:t>
       </w:r>
       <w:r>
         <w:softHyphen/>
@@ -5753,7 +5765,13 @@
         <w:softHyphen/>
       </w:r>
       <w:r>
-        <w:t>dern Sie die API-Berechtigung in Ihrem Profil an</w:t>
+        <w:t>dern Sie die API-</w:t>
+      </w:r>
+      <w:r>
+        <w:t>Signatur</w:t>
+      </w:r>
+      <w:r>
+        <w:t xml:space="preserve"> in Ihrem Profil an</w:t>
       </w:r>
       <w:r>
         <w:t>.</w:t>
@@ -5788,14 +5806,14 @@
           <w:lang w:val="de-DE"/>
         </w:rPr>
       </w:pPr>
-      <w:bookmarkStart w:id="83" w:name="_Toc370288460"/>
+      <w:bookmarkStart w:id="84" w:name="_Toc372729322"/>
       <w:r>
         <w:rPr>
           <w:lang w:val="de-DE"/>
         </w:rPr>
         <w:t>Einstellungen für Entwicklung</w:t>
       </w:r>
-      <w:bookmarkEnd w:id="83"/>
+      <w:bookmarkEnd w:id="84"/>
     </w:p>
     <w:p>
       <w:r>
@@ -5834,7 +5852,7 @@
       <w:r>
         <w:t>das Logging eingeschaltet werden.</w:t>
       </w:r>
-      <w:bookmarkEnd w:id="76"/>
+      <w:bookmarkEnd w:id="77"/>
     </w:p>
     <w:p>
       <w:pPr>
@@ -5851,7 +5869,7 @@
           <w:lang w:val="de-DE"/>
         </w:rPr>
       </w:pPr>
-      <w:bookmarkStart w:id="84" w:name="_Toc370288461"/>
+      <w:bookmarkStart w:id="85" w:name="_Toc372729323"/>
       <w:r>
         <w:rPr>
           <w:lang w:val="de-DE"/>
@@ -5859,18 +5877,18 @@
         <w:lastRenderedPageBreak/>
         <w:t>Funktionsbeschreibung</w:t>
       </w:r>
-      <w:bookmarkEnd w:id="84"/>
+      <w:bookmarkEnd w:id="85"/>
     </w:p>
     <w:p>
       <w:pPr>
         <w:pStyle w:val="berschrift2"/>
         <w:ind w:hanging="1997"/>
       </w:pPr>
-      <w:bookmarkStart w:id="85" w:name="_Toc370288462"/>
+      <w:bookmarkStart w:id="86" w:name="_Toc372729324"/>
       <w:r>
         <w:t>PayPal im Bestellprozess</w:t>
       </w:r>
-      <w:bookmarkEnd w:id="85"/>
+      <w:bookmarkEnd w:id="86"/>
     </w:p>
     <w:p/>
     <w:p>
@@ -6228,10 +6246,70 @@
           <w:noProof/>
         </w:rPr>
         <w:lastRenderedPageBreak/>
+        <w:drawing>
+          <wp:anchor distT="0" distB="0" distL="114300" distR="114300" simplePos="0" relativeHeight="251660288" behindDoc="0" locked="0" layoutInCell="1" allowOverlap="1" wp14:anchorId="4F1D3B23" wp14:editId="4BC7DD80">
+            <wp:simplePos x="0" y="0"/>
+            <wp:positionH relativeFrom="margin">
+              <wp:posOffset>12700</wp:posOffset>
+            </wp:positionH>
+            <wp:positionV relativeFrom="paragraph">
+              <wp:posOffset>455930</wp:posOffset>
+            </wp:positionV>
+            <wp:extent cx="5649595" cy="4240530"/>
+            <wp:effectExtent l="0" t="0" r="8255" b="7620"/>
+            <wp:wrapTopAndBottom/>
+            <wp:docPr id="7" name="Grafik 7"/>
+            <wp:cNvGraphicFramePr>
+              <a:graphicFrameLocks xmlns:a="http://schemas.openxmlformats.org/drawingml/2006/main" noChangeAspect="1"/>
+            </wp:cNvGraphicFramePr>
+            <a:graphic xmlns:a="http://schemas.openxmlformats.org/drawingml/2006/main">
+              <a:graphicData uri="http://schemas.openxmlformats.org/drawingml/2006/picture">
+                <pic:pic xmlns:pic="http://schemas.openxmlformats.org/drawingml/2006/picture">
+                  <pic:nvPicPr>
+                    <pic:cNvPr id="7" name="02 - Warenkorb, Schritt 1.png"/>
+                    <pic:cNvPicPr/>
+                  </pic:nvPicPr>
+                  <pic:blipFill>
+                    <a:blip r:embed="rId17">
+                      <a:extLst>
+                        <a:ext uri="{28A0092B-C50C-407E-A947-70E740481C1C}">
+                          <a14:useLocalDpi xmlns:a14="http://schemas.microsoft.com/office/drawing/2010/main" val="0"/>
+                        </a:ext>
+                      </a:extLst>
+                    </a:blip>
+                    <a:stretch>
+                      <a:fillRect/>
+                    </a:stretch>
+                  </pic:blipFill>
+                  <pic:spPr>
+                    <a:xfrm>
+                      <a:off x="0" y="0"/>
+                      <a:ext cx="5649595" cy="4240530"/>
+                    </a:xfrm>
+                    <a:prstGeom prst="rect">
+                      <a:avLst/>
+                    </a:prstGeom>
+                  </pic:spPr>
+                </pic:pic>
+              </a:graphicData>
+            </a:graphic>
+            <wp14:sizeRelH relativeFrom="page">
+              <wp14:pctWidth>0</wp14:pctWidth>
+            </wp14:sizeRelH>
+            <wp14:sizeRelV relativeFrom="page">
+              <wp14:pctHeight>0</wp14:pctHeight>
+            </wp14:sizeRelV>
+          </wp:anchor>
+        </w:drawing>
+      </w:r>
+      <w:r>
+        <w:rPr>
+          <w:noProof/>
+        </w:rPr>
         <mc:AlternateContent>
           <mc:Choice Requires="wps">
             <w:drawing>
-              <wp:anchor distT="0" distB="0" distL="114300" distR="114300" simplePos="0" relativeHeight="251668480" behindDoc="0" locked="0" layoutInCell="1" allowOverlap="1" wp14:anchorId="613EE35C" wp14:editId="5C82E4BC">
+              <wp:anchor distT="0" distB="0" distL="114300" distR="114300" simplePos="0" relativeHeight="251668480" behindDoc="0" locked="0" layoutInCell="1" allowOverlap="1" wp14:anchorId="613EE35C" wp14:editId="1BB726D7">
                 <wp:simplePos x="0" y="0"/>
                 <wp:positionH relativeFrom="column">
                   <wp:posOffset>0</wp:posOffset>
@@ -6432,22 +6510,52 @@
         </mc:AlternateContent>
       </w:r>
       <w:r>
+        <w:t xml:space="preserve">Bei </w:t>
+      </w:r>
+      <w:r>
+        <w:t>Bestellung mit PayPal Express</w:t>
+      </w:r>
+      <w:r>
+        <w:t xml:space="preserve"> kann der Kunde aus dem Bestellschritt </w:t>
+      </w:r>
+      <w:r>
+        <w:t>1</w:t>
+      </w:r>
+      <w:r>
+        <w:t>, aus einer Artikel-Detailseite oder aus dem Mini-Warenkorb heraus den Einkauf abschließen.</w:t>
+      </w:r>
+    </w:p>
+    <w:p>
+      <w:pPr>
+        <w:spacing w:line="240" w:lineRule="auto"/>
+      </w:pPr>
+      <w:r>
+        <w:br w:type="page"/>
+      </w:r>
+    </w:p>
+    <w:p>
+      <w:pPr>
+        <w:keepNext/>
+        <w:spacing w:line="240" w:lineRule="auto"/>
+      </w:pPr>
+      <w:r>
         <w:rPr>
           <w:noProof/>
         </w:rPr>
+        <w:lastRenderedPageBreak/>
         <w:drawing>
-          <wp:anchor distT="0" distB="0" distL="114300" distR="114300" simplePos="0" relativeHeight="251660288" behindDoc="0" locked="0" layoutInCell="1" allowOverlap="1" wp14:anchorId="4F1D3B23" wp14:editId="6B6F5756">
+          <wp:anchor distT="0" distB="0" distL="114300" distR="114300" simplePos="0" relativeHeight="251674624" behindDoc="0" locked="0" layoutInCell="1" allowOverlap="1" wp14:anchorId="03B9E531" wp14:editId="6B1267BF">
             <wp:simplePos x="0" y="0"/>
             <wp:positionH relativeFrom="margin">
-              <wp:align>left</wp:align>
+              <wp:posOffset>24765</wp:posOffset>
             </wp:positionH>
             <wp:positionV relativeFrom="paragraph">
-              <wp:posOffset>457200</wp:posOffset>
+              <wp:posOffset>0</wp:posOffset>
             </wp:positionV>
-            <wp:extent cx="5666400" cy="4240800"/>
-            <wp:effectExtent l="0" t="0" r="0" b="7620"/>
+            <wp:extent cx="5624830" cy="3873500"/>
+            <wp:effectExtent l="0" t="0" r="0" b="0"/>
             <wp:wrapTopAndBottom/>
-            <wp:docPr id="7" name="Grafik 7"/>
+            <wp:docPr id="10" name="Grafik 10"/>
             <wp:cNvGraphicFramePr>
               <a:graphicFrameLocks xmlns:a="http://schemas.openxmlformats.org/drawingml/2006/main" noChangeAspect="1"/>
             </wp:cNvGraphicFramePr>
@@ -6455,11 +6563,11 @@
               <a:graphicData uri="http://schemas.openxmlformats.org/drawingml/2006/picture">
                 <pic:pic xmlns:pic="http://schemas.openxmlformats.org/drawingml/2006/picture">
                   <pic:nvPicPr>
-                    <pic:cNvPr id="7" name="02 - Warenkorb, Schritt 1.png"/>
+                    <pic:cNvPr id="10" name="04 - Artikel-Detailseite mit Mini-Warenkorb.png"/>
                     <pic:cNvPicPr/>
                   </pic:nvPicPr>
                   <pic:blipFill>
-                    <a:blip r:embed="rId17">
+                    <a:blip r:embed="rId18">
                       <a:extLst>
                         <a:ext uri="{28A0092B-C50C-407E-A947-70E740481C1C}">
                           <a14:useLocalDpi xmlns:a14="http://schemas.microsoft.com/office/drawing/2010/main" val="0"/>
@@ -6473,7 +6581,7 @@
                   <pic:spPr>
                     <a:xfrm>
                       <a:off x="0" y="0"/>
-                      <a:ext cx="5666400" cy="4240800"/>
+                      <a:ext cx="5624830" cy="3873500"/>
                     </a:xfrm>
                     <a:prstGeom prst="rect">
                       <a:avLst/>
@@ -6492,43 +6600,13 @@
         </w:drawing>
       </w:r>
       <w:r>
-        <w:t xml:space="preserve">Bei </w:t>
-      </w:r>
-      <w:r>
-        <w:t>Bestellung mit PayPal Express</w:t>
-      </w:r>
-      <w:r>
-        <w:t xml:space="preserve"> kann der Kunde aus dem Bestellschritt </w:t>
-      </w:r>
-      <w:r>
-        <w:t>1</w:t>
-      </w:r>
-      <w:r>
-        <w:t>, aus einer Artikel-Detailseite oder aus dem Mini-Warenkorb heraus den Einkauf abschließen.</w:t>
-      </w:r>
-    </w:p>
-    <w:p>
-      <w:pPr>
-        <w:spacing w:line="240" w:lineRule="auto"/>
-      </w:pPr>
-      <w:r>
-        <w:br w:type="page"/>
-      </w:r>
-    </w:p>
-    <w:p>
-      <w:pPr>
-        <w:keepNext/>
-        <w:spacing w:line="240" w:lineRule="auto"/>
-      </w:pPr>
-      <w:r>
         <w:rPr>
           <w:noProof/>
         </w:rPr>
-        <w:lastRenderedPageBreak/>
         <mc:AlternateContent>
           <mc:Choice Requires="wps">
             <w:drawing>
-              <wp:anchor distT="0" distB="0" distL="114300" distR="114300" simplePos="0" relativeHeight="251676672" behindDoc="0" locked="0" layoutInCell="1" allowOverlap="1" wp14:anchorId="3886B44A" wp14:editId="2356FB2C">
+              <wp:anchor distT="0" distB="0" distL="114300" distR="114300" simplePos="0" relativeHeight="251676672" behindDoc="0" locked="0" layoutInCell="1" allowOverlap="1" wp14:anchorId="3886B44A" wp14:editId="55FF26B2">
                 <wp:simplePos x="0" y="0"/>
                 <wp:positionH relativeFrom="margin">
                   <wp:align>left</wp:align>
@@ -6728,66 +6806,6 @@
             </w:pict>
           </mc:Fallback>
         </mc:AlternateContent>
-      </w:r>
-      <w:r>
-        <w:rPr>
-          <w:noProof/>
-        </w:rPr>
-        <w:drawing>
-          <wp:anchor distT="0" distB="0" distL="114300" distR="114300" simplePos="0" relativeHeight="251674624" behindDoc="0" locked="0" layoutInCell="1" allowOverlap="1" wp14:anchorId="03B9E531" wp14:editId="232EBFA7">
-            <wp:simplePos x="0" y="0"/>
-            <wp:positionH relativeFrom="margin">
-              <wp:align>left</wp:align>
-            </wp:positionH>
-            <wp:positionV relativeFrom="paragraph">
-              <wp:posOffset>0</wp:posOffset>
-            </wp:positionV>
-            <wp:extent cx="5666400" cy="3873600"/>
-            <wp:effectExtent l="0" t="0" r="0" b="0"/>
-            <wp:wrapTopAndBottom/>
-            <wp:docPr id="10" name="Grafik 10"/>
-            <wp:cNvGraphicFramePr>
-              <a:graphicFrameLocks xmlns:a="http://schemas.openxmlformats.org/drawingml/2006/main" noChangeAspect="1"/>
-            </wp:cNvGraphicFramePr>
-            <a:graphic xmlns:a="http://schemas.openxmlformats.org/drawingml/2006/main">
-              <a:graphicData uri="http://schemas.openxmlformats.org/drawingml/2006/picture">
-                <pic:pic xmlns:pic="http://schemas.openxmlformats.org/drawingml/2006/picture">
-                  <pic:nvPicPr>
-                    <pic:cNvPr id="10" name="04 - Artikel-Detailseite mit Mini-Warenkorb.png"/>
-                    <pic:cNvPicPr/>
-                  </pic:nvPicPr>
-                  <pic:blipFill>
-                    <a:blip r:embed="rId18">
-                      <a:extLst>
-                        <a:ext uri="{28A0092B-C50C-407E-A947-70E740481C1C}">
-                          <a14:useLocalDpi xmlns:a14="http://schemas.microsoft.com/office/drawing/2010/main" val="0"/>
-                        </a:ext>
-                      </a:extLst>
-                    </a:blip>
-                    <a:stretch>
-                      <a:fillRect/>
-                    </a:stretch>
-                  </pic:blipFill>
-                  <pic:spPr>
-                    <a:xfrm>
-                      <a:off x="0" y="0"/>
-                      <a:ext cx="5666400" cy="3873600"/>
-                    </a:xfrm>
-                    <a:prstGeom prst="rect">
-                      <a:avLst/>
-                    </a:prstGeom>
-                  </pic:spPr>
-                </pic:pic>
-              </a:graphicData>
-            </a:graphic>
-            <wp14:sizeRelH relativeFrom="page">
-              <wp14:pctWidth>0</wp14:pctWidth>
-            </wp14:sizeRelH>
-            <wp14:sizeRelV relativeFrom="page">
-              <wp14:pctHeight>0</wp14:pctHeight>
-            </wp14:sizeRelV>
-          </wp:anchor>
-        </w:drawing>
       </w:r>
     </w:p>
     <w:p>
@@ -7181,12 +7199,12 @@
         <w:pStyle w:val="berschrift2"/>
         <w:ind w:hanging="1997"/>
       </w:pPr>
-      <w:bookmarkStart w:id="86" w:name="_Toc370288463"/>
+      <w:bookmarkStart w:id="87" w:name="_Toc372729325"/>
       <w:r>
         <w:lastRenderedPageBreak/>
         <w:t>PayPal bei der Bestellung</w:t>
       </w:r>
-      <w:bookmarkEnd w:id="86"/>
+      <w:bookmarkEnd w:id="87"/>
     </w:p>
     <w:p>
       <w:r>
@@ -7480,7 +7498,7 @@
           <w:noProof/>
         </w:rPr>
         <w:drawing>
-          <wp:anchor distT="0" distB="0" distL="114300" distR="114300" simplePos="0" relativeHeight="251671552" behindDoc="0" locked="0" layoutInCell="1" allowOverlap="1" wp14:anchorId="6403152D" wp14:editId="013C254D">
+          <wp:anchor distT="0" distB="0" distL="114300" distR="114300" simplePos="0" relativeHeight="251671552" behindDoc="0" locked="0" layoutInCell="1" allowOverlap="1" wp14:anchorId="6403152D" wp14:editId="28D1E9CE">
             <wp:simplePos x="0" y="0"/>
             <wp:positionH relativeFrom="margin">
               <wp:align>left</wp:align>
@@ -7488,7 +7506,7 @@
             <wp:positionV relativeFrom="paragraph">
               <wp:posOffset>260985</wp:posOffset>
             </wp:positionV>
-            <wp:extent cx="5598000" cy="2224800"/>
+            <wp:extent cx="5597525" cy="2224405"/>
             <wp:effectExtent l="0" t="0" r="3175" b="4445"/>
             <wp:wrapTopAndBottom/>
             <wp:docPr id="23" name="Grafik 23"/>
@@ -7517,7 +7535,7 @@
                   <pic:spPr>
                     <a:xfrm>
                       <a:off x="0" y="0"/>
-                      <a:ext cx="5598000" cy="2224800"/>
+                      <a:ext cx="5597884" cy="2224800"/>
                     </a:xfrm>
                     <a:prstGeom prst="rect">
                       <a:avLst/>
@@ -7604,157 +7622,121 @@
         <w:t>übrigen Artikel der Bestellung lieferbereit</w:t>
       </w:r>
       <w:r>
-        <w:t xml:space="preserve"> sind. Erneuern Sie die Autorisie</w:t>
+        <w:t xml:space="preserve"> sind und ziehen Sie den restlichen Betrag ein.</w:t>
+      </w:r>
+    </w:p>
+    <w:p/>
+    <w:p>
+      <w:r>
+        <w:t xml:space="preserve">Mit der </w:t>
+      </w:r>
+      <w:r>
+        <w:t>Mini-</w:t>
+      </w:r>
+      <w:r>
+        <w:t xml:space="preserve">Schaltfläche </w:t>
+      </w:r>
+      <w:r>
+        <w:rPr>
+          <w:rStyle w:val="EingabefelderundNavigationsschritteZchn"/>
+        </w:rPr>
+        <w:t>Einziehen</w:t>
+      </w:r>
+      <w:r>
+        <w:t xml:space="preserve"> </w:t>
+      </w:r>
+      <w:r>
+        <w:t>lassen sich</w:t>
+      </w:r>
+      <w:r>
+        <w:t xml:space="preserve"> der gesamte Betrag oder Teilbeträge </w:t>
+      </w:r>
+      <w:r>
+        <w:t xml:space="preserve">vom Kundenkonto </w:t>
+      </w:r>
+      <w:r>
+        <w:t>einziehen</w:t>
+      </w:r>
+      <w:r>
+        <w:t>.</w:t>
+      </w:r>
+      <w:r>
+        <w:t xml:space="preserve"> </w:t>
+      </w:r>
+      <w:r>
+        <w:t>D</w:t>
+      </w:r>
+      <w:r>
+        <w:t>er Vor</w:t>
+      </w:r>
+      <w:r>
+        <w:t xml:space="preserve">gang </w:t>
+      </w:r>
+      <w:r>
+        <w:t>kann</w:t>
+      </w:r>
+      <w:r>
+        <w:t xml:space="preserve"> mit einem Kommentar </w:t>
+      </w:r>
+      <w:r>
+        <w:t>dokumentier</w:t>
+      </w:r>
+      <w:r>
+        <w:t>t werd</w:t>
+      </w:r>
+      <w:r>
+        <w:t>en.</w:t>
+      </w:r>
+      <w:r>
+        <w:t xml:space="preserve"> </w:t>
+      </w:r>
+    </w:p>
+    <w:p/>
+    <w:p>
+      <w:r>
+        <w:t xml:space="preserve">Eine erteilte Autorisierung zum Geldeinzug kann storniert und ein Zahlungsstatus gesetzt werden. Der Zahlungsstatus kann "Abgeschlossen", "Ausstehend" oder "Abgebrochen" sein. Auch hier ist es möglich, </w:t>
+      </w:r>
+      <w:r>
+        <w:t xml:space="preserve">beispielsweise </w:t>
+      </w:r>
+      <w:r>
+        <w:t>den Grund der Stornierung in einem Kommentar festzuhalten.</w:t>
+      </w:r>
+      <w:r>
+        <w:t xml:space="preserve"> </w:t>
+      </w:r>
+    </w:p>
+    <w:p/>
+    <w:p>
+      <w:r>
+        <w:t xml:space="preserve">In der </w:t>
+      </w:r>
+      <w:r>
+        <w:rPr>
+          <w:rStyle w:val="EingabefelderundNavigationsschritteZchn"/>
+        </w:rPr>
+        <w:t>PayPal-Historie</w:t>
+      </w:r>
+      <w:r>
+        <w:t xml:space="preserve"> werden</w:t>
+      </w:r>
+      <w:r>
+        <w:t xml:space="preserve"> alle Transaktionen in einer tabellarischen Übersicht angezeigt. </w:t>
+      </w:r>
+      <w:r>
+        <w:t>Für jede Transaktion, wie Autorisierung, Einzug, Erstattung oder Stornierung, wird eine Tabellenzeile angelegt, an deren Ende über eine kleine Schaltfläche Details aufgerufen werden können. Die Tabellenzeilen für den Einzug eines Betrages haben eine weitere Schaltfläche, um Erstattungen vornehmen zu können. Somit ist eine genaue Zuordnung der Erstattung zu einem eingezogenen Betrag möglich.</w:t>
+      </w:r>
+    </w:p>
+    <w:p/>
+    <w:p>
+      <w:r>
+        <w:lastRenderedPageBreak/>
+        <w:t>Eine weitere tabellarische Übersicht auf der Registerkarte listet alle bestellten Artikel mit Anzahl, Artikel</w:t>
       </w:r>
       <w:r>
         <w:softHyphen/>
       </w:r>
       <w:r>
-        <w:t>rung und ziehen Sie den restlichen Betrag ein.</w:t>
-      </w:r>
-    </w:p>
-    <w:p/>
-    <w:p>
-      <w:r>
-        <w:t xml:space="preserve">Mit der </w:t>
-      </w:r>
-      <w:r>
-        <w:t>Mini-</w:t>
-      </w:r>
-      <w:r>
-        <w:t xml:space="preserve">Schaltfläche </w:t>
-      </w:r>
-      <w:r>
-        <w:rPr>
-          <w:rStyle w:val="EingabefelderundNavigationsschritteZchn"/>
-        </w:rPr>
-        <w:t>Einziehen</w:t>
-      </w:r>
-      <w:r>
-        <w:t xml:space="preserve"> </w:t>
-      </w:r>
-      <w:r>
-        <w:t>lassen sich</w:t>
-      </w:r>
-      <w:r>
-        <w:t xml:space="preserve"> der gesamte Betrag oder Teilbeträge </w:t>
-      </w:r>
-      <w:r>
-        <w:t xml:space="preserve">vom Kundenkonto </w:t>
-      </w:r>
-      <w:r>
-        <w:t>einziehen</w:t>
-      </w:r>
-      <w:r>
-        <w:t>.</w:t>
-      </w:r>
-      <w:r>
-        <w:t xml:space="preserve"> </w:t>
-      </w:r>
-      <w:r>
-        <w:t>D</w:t>
-      </w:r>
-      <w:r>
-        <w:t>er Vor</w:t>
-      </w:r>
-      <w:r>
-        <w:t xml:space="preserve">gang </w:t>
-      </w:r>
-      <w:r>
-        <w:t>kann</w:t>
-      </w:r>
-      <w:r>
-        <w:t xml:space="preserve"> mit einem Kommentar </w:t>
-      </w:r>
-      <w:r>
-        <w:t>dokumentier</w:t>
-      </w:r>
-      <w:r>
-        <w:t>t werd</w:t>
-      </w:r>
-      <w:r>
-        <w:t>en.</w:t>
-      </w:r>
-      <w:r>
-        <w:t xml:space="preserve"> </w:t>
-      </w:r>
-    </w:p>
-    <w:p/>
-    <w:p>
-      <w:r>
-        <w:t xml:space="preserve">Eine erteilte Autorisierung zum Geldeinzug kann storniert und ein Zahlungsstatus gesetzt werden. Der Zahlungsstatus kann "Abgeschlossen", "Ausstehend" oder "Abgebrochen" sein. Auch hier ist es möglich, </w:t>
-      </w:r>
-      <w:r>
-        <w:t xml:space="preserve">beispielsweise </w:t>
-      </w:r>
-      <w:r>
-        <w:t>den Grund der Stornierung in einem Kommentar festzuhalten.</w:t>
-      </w:r>
-      <w:r>
-        <w:t xml:space="preserve"> </w:t>
-      </w:r>
-    </w:p>
-    <w:p/>
-    <w:p>
-      <w:r>
-        <w:t xml:space="preserve">Die Schaltfläche </w:t>
-      </w:r>
-      <w:r>
-        <w:rPr>
-          <w:rStyle w:val="EingabefelderundNavigationsschritteZchn"/>
-        </w:rPr>
-        <w:t>Erneut autorisieren</w:t>
-      </w:r>
-      <w:r>
-        <w:t xml:space="preserve"> kann einmalig für d</w:t>
-      </w:r>
-      <w:r>
-        <w:t>en</w:t>
-      </w:r>
-      <w:r>
-        <w:t xml:space="preserve"> oben beschriebenen </w:t>
-      </w:r>
-      <w:r>
-        <w:t xml:space="preserve">Fall von </w:t>
-      </w:r>
-      <w:r>
-        <w:t>Teillieferungen verwendet werden.</w:t>
-      </w:r>
-    </w:p>
-    <w:p/>
-    <w:p>
-      <w:r>
-        <w:t xml:space="preserve">In der </w:t>
-      </w:r>
-      <w:r>
-        <w:rPr>
-          <w:rStyle w:val="EingabefelderundNavigationsschritteZchn"/>
-        </w:rPr>
-        <w:t>PayPal-Historie</w:t>
-      </w:r>
-      <w:r>
-        <w:t xml:space="preserve"> werden</w:t>
-      </w:r>
-      <w:r>
-        <w:t xml:space="preserve"> alle Transaktionen in einer tabellarischen Übersicht angezeigt. </w:t>
-      </w:r>
-      <w:r>
-        <w:t xml:space="preserve">Für jede Transaktion, wie Autorisierung, Einzug, Erstattung oder Stornierung, wird eine Tabellenzeile angelegt, an deren Ende über eine kleine Schaltfläche Details aufgerufen werden können. Die Tabellenzeilen für den </w:t>
-      </w:r>
-      <w:r>
-        <w:lastRenderedPageBreak/>
-        <w:t>Einzug eines Betrages haben eine weitere Schaltfläche, um Erstattungen vornehmen zu können. Somit ist eine genaue Zuordnung der Erstattung zu einem eingezogenen Betrag möglich.</w:t>
-      </w:r>
-    </w:p>
-    <w:p/>
-    <w:p>
-      <w:r>
-        <w:t>Eine weitere tabellarische Übersicht auf der Registerkarte listet alle bestellten Artikel mit Anzahl, Artikel</w:t>
-      </w:r>
-      <w:r>
-        <w:softHyphen/>
-      </w:r>
-      <w:r>
         <w:t>nummer, Titel, Preis und Mehrwertsteuer auf.</w:t>
       </w:r>
     </w:p>
@@ -7765,14 +7747,14 @@
           <w:lang w:val="de-DE"/>
         </w:rPr>
       </w:pPr>
-      <w:bookmarkStart w:id="87" w:name="_Toc370288464"/>
+      <w:bookmarkStart w:id="88" w:name="_Toc372729326"/>
       <w:r>
         <w:rPr>
           <w:lang w:val="de-DE"/>
         </w:rPr>
         <w:t>Hinweise</w:t>
       </w:r>
-      <w:bookmarkEnd w:id="87"/>
+      <w:bookmarkEnd w:id="88"/>
     </w:p>
     <w:p>
       <w:pPr>
@@ -7785,14 +7767,14 @@
           <w:lang w:val="de-DE"/>
         </w:rPr>
       </w:pPr>
-      <w:bookmarkStart w:id="88" w:name="_Toc370288465"/>
+      <w:bookmarkStart w:id="89" w:name="_Toc372729327"/>
       <w:r>
         <w:rPr>
           <w:lang w:val="de-DE"/>
         </w:rPr>
         <w:t>Änderungen an PayPal-Logos</w:t>
       </w:r>
-      <w:bookmarkEnd w:id="88"/>
+      <w:bookmarkEnd w:id="89"/>
     </w:p>
     <w:p>
       <w:r>
@@ -7976,7 +7958,7 @@
                             <w:t>.</w:t>
                           </w:r>
                           <w:r>
-                            <w:t>0</w:t>
+                            <w:t>1</w:t>
                           </w:r>
                         </w:p>
                         <w:p>
@@ -8101,7 +8083,7 @@
                       <w:t>.</w:t>
                     </w:r>
                     <w:r>
-                      <w:t>0</w:t>
+                      <w:t>1</w:t>
                     </w:r>
                   </w:p>
                   <w:p>
@@ -8534,7 +8516,7 @@
                             <w:t>.</w:t>
                           </w:r>
                           <w:r>
-                            <w:t>0</w:t>
+                            <w:t>1</w:t>
                           </w:r>
                         </w:p>
                         <w:p>
@@ -8599,7 +8581,7 @@
                       <w:t>.</w:t>
                     </w:r>
                     <w:r>
-                      <w:t>0</w:t>
+                      <w:t>1</w:t>
                     </w:r>
                   </w:p>
                   <w:p>
@@ -9072,7 +9054,7 @@
   <w:abstractNum w:abstractNumId="1">
     <w:nsid w:val="044B54D0"/>
     <w:multiLevelType w:val="hybridMultilevel"/>
-    <w:tmpl w:val="E2FEE802"/>
+    <w:tmpl w:val="677C808A"/>
     <w:lvl w:ilvl="0" w:tplc="04070001">
       <w:start w:val="1"/>
       <w:numFmt w:val="bullet"/>
@@ -14607,7 +14589,7 @@
 </file>
 
 <file path=customXml/itemProps1.xml><?xml version="1.0" encoding="utf-8"?>
-<ds:datastoreItem xmlns:ds="http://schemas.openxmlformats.org/officeDocument/2006/customXml" ds:itemID="{F3286E09-71B8-4F34-8512-0FB53E111BFB}">
+<ds:datastoreItem xmlns:ds="http://schemas.openxmlformats.org/officeDocument/2006/customXml" ds:itemID="{8A84B447-CB1B-44D4-9E06-06F2B6681A26}">
   <ds:schemaRefs>
     <ds:schemaRef ds:uri="http://schemas.openxmlformats.org/officeDocument/2006/bibliography"/>
   </ds:schemaRefs>

--- a/documentation/UserManual_de.docx
+++ b/documentation/UserManual_de.docx
@@ -314,10 +314,10 @@
       <w:bookmarkStart w:id="9" w:name="_Toc223771708"/>
       <w:bookmarkStart w:id="10" w:name="_Toc223935712"/>
       <w:bookmarkStart w:id="11" w:name="_Toc230412497"/>
-      <w:bookmarkStart w:id="12" w:name="_Toc158887473"/>
-      <w:bookmarkStart w:id="13" w:name="_Toc165112074"/>
-      <w:bookmarkStart w:id="14" w:name="_Toc185061114"/>
-      <w:bookmarkStart w:id="15" w:name="_Toc372729300"/>
+      <w:bookmarkStart w:id="12" w:name="_Toc372729300"/>
+      <w:bookmarkStart w:id="13" w:name="_Toc158887473"/>
+      <w:bookmarkStart w:id="14" w:name="_Toc165112074"/>
+      <w:bookmarkStart w:id="15" w:name="_Toc185061114"/>
       <w:r>
         <w:rPr>
           <w:lang w:val="de-DE"/>
@@ -332,7 +332,7 @@
       <w:bookmarkEnd w:id="9"/>
       <w:bookmarkEnd w:id="10"/>
       <w:bookmarkEnd w:id="11"/>
-      <w:bookmarkEnd w:id="15"/>
+      <w:bookmarkEnd w:id="12"/>
     </w:p>
     <w:p>
       <w:r>
@@ -409,9 +409,9 @@
         </w:rPr>
         <w:t>Impressum</w:t>
       </w:r>
-      <w:bookmarkEnd w:id="12"/>
       <w:bookmarkEnd w:id="13"/>
       <w:bookmarkEnd w:id="14"/>
+      <w:bookmarkEnd w:id="15"/>
       <w:bookmarkEnd w:id="16"/>
     </w:p>
     <w:p>
@@ -512,8 +512,6 @@
       <w:bookmarkEnd w:id="20"/>
       <w:bookmarkEnd w:id="21"/>
     </w:p>
-    <w:bookmarkStart w:id="22" w:name="_GoBack"/>
-    <w:bookmarkEnd w:id="22"/>
     <w:p>
       <w:pPr>
         <w:pStyle w:val="Verzeichnis1"/>
@@ -3075,7 +3073,7 @@
           <w:lang w:val="de-DE"/>
         </w:rPr>
       </w:pPr>
-      <w:bookmarkStart w:id="23" w:name="_Toc372729303"/>
+      <w:bookmarkStart w:id="22" w:name="_Toc372729303"/>
       <w:r>
         <w:rPr>
           <w:lang w:val="de-DE"/>
@@ -3083,7 +3081,7 @@
         <w:lastRenderedPageBreak/>
         <w:t>Einführung</w:t>
       </w:r>
-      <w:bookmarkEnd w:id="23"/>
+      <w:bookmarkEnd w:id="22"/>
     </w:p>
     <w:p>
       <w:r>
@@ -3692,14 +3690,14 @@
       <w:pPr>
         <w:pStyle w:val="berschrift1"/>
       </w:pPr>
-      <w:bookmarkStart w:id="24" w:name="_Toc372729304"/>
+      <w:bookmarkStart w:id="23" w:name="_Toc372729304"/>
       <w:r>
         <w:t>Systemvoraussetzung</w:t>
       </w:r>
       <w:r>
         <w:t>en</w:t>
       </w:r>
-      <w:bookmarkEnd w:id="24"/>
+      <w:bookmarkEnd w:id="23"/>
     </w:p>
     <w:p>
       <w:r>
@@ -3863,18 +3861,20 @@
       <w:pPr>
         <w:pStyle w:val="berschrift1"/>
       </w:pPr>
-      <w:bookmarkStart w:id="25" w:name="_Toc372729305"/>
+      <w:bookmarkStart w:id="24" w:name="_Toc372729305"/>
       <w:r>
         <w:t>Installation</w:t>
       </w:r>
+      <w:bookmarkEnd w:id="24"/>
+    </w:p>
+    <w:p>
+      <w:pPr>
+        <w:rPr>
+          <w:rFonts w:eastAsia="Calibri"/>
+        </w:rPr>
+      </w:pPr>
+      <w:bookmarkStart w:id="25" w:name="_GoBack"/>
       <w:bookmarkEnd w:id="25"/>
-    </w:p>
-    <w:p>
-      <w:pPr>
-        <w:rPr>
-          <w:rFonts w:eastAsia="Calibri"/>
-        </w:rPr>
-      </w:pPr>
       <w:r>
         <w:t>Diese</w:t>
       </w:r>
@@ -3924,7 +3924,7 @@
         <w:t>.</w:t>
       </w:r>
       <w:r>
-        <w:t>0</w:t>
+        <w:t>*</w:t>
       </w:r>
       <w:r>
         <w:t>/5.</w:t>
@@ -3936,7 +3936,7 @@
         <w:t>.</w:t>
       </w:r>
       <w:r>
-        <w:t>0</w:t>
+        <w:t>*</w:t>
       </w:r>
       <w:r>
         <w:t>.</w:t>
@@ -4832,31 +4832,7 @@
         <w:t xml:space="preserve"> mit der Template-Dokumentation </w:t>
       </w:r>
       <w:r>
-        <w:t>sind im Installationspaket nur vorhanden, wenn es auch Änderungen in den jeweiligen Templates und Dateien gab</w:t>
-      </w:r>
-      <w:r>
-        <w:t xml:space="preserve"> (keine Verzeichnisse </w:t>
-      </w:r>
-      <w:r>
-        <w:t xml:space="preserve">im Installationspaket von </w:t>
-      </w:r>
-      <w:r>
-        <w:t>PayPal 3.</w:t>
-      </w:r>
-      <w:r>
-        <w:t>1</w:t>
-      </w:r>
-      <w:r>
-        <w:t>.</w:t>
-      </w:r>
-      <w:r>
-        <w:t>1</w:t>
-      </w:r>
-      <w:r>
-        <w:t>)</w:t>
-      </w:r>
-      <w:r>
-        <w:t>.</w:t>
+        <w:t>sind im Installationspaket nur vorhanden, wenn es auch Änderungen in den jeweiligen Templates und Dateien gab.</w:t>
       </w:r>
     </w:p>
     <w:p>
@@ -4881,8 +4857,8 @@
       <w:bookmarkStart w:id="69" w:name="_Toc368048483"/>
       <w:bookmarkStart w:id="70" w:name="_Toc368386939"/>
       <w:bookmarkStart w:id="71" w:name="_Ref196626926"/>
-      <w:bookmarkStart w:id="72" w:name="_Ref196626940"/>
-      <w:bookmarkStart w:id="73" w:name="_Toc372729312"/>
+      <w:bookmarkStart w:id="72" w:name="_Toc372729312"/>
+      <w:bookmarkStart w:id="73" w:name="_Ref196626940"/>
       <w:bookmarkEnd w:id="58"/>
       <w:bookmarkEnd w:id="59"/>
       <w:bookmarkEnd w:id="60"/>
@@ -4909,7 +4885,7 @@
         </w:rPr>
         <w:t>aktivieren</w:t>
       </w:r>
-      <w:bookmarkEnd w:id="73"/>
+      <w:bookmarkEnd w:id="72"/>
     </w:p>
     <w:p>
       <w:r>
@@ -4949,7 +4925,7 @@
       <w:r>
         <w:t>Temporäre Dateien löschen</w:t>
       </w:r>
-      <w:bookmarkEnd w:id="72"/>
+      <w:bookmarkEnd w:id="73"/>
       <w:bookmarkEnd w:id="74"/>
     </w:p>
     <w:p>
@@ -5107,7 +5083,6 @@
     <w:p/>
     <w:p>
       <w:r>
-        <w:lastRenderedPageBreak/>
         <w:t>In einer Standardinstallation des Shops kann PayPal in nur zwei Schritten eingerichtet werden:</w:t>
       </w:r>
     </w:p>
@@ -5120,6 +5095,7 @@
         </w:numPr>
       </w:pPr>
       <w:r>
+        <w:lastRenderedPageBreak/>
         <w:t xml:space="preserve">Unter </w:t>
       </w:r>
       <w:r>
@@ -5221,15 +5197,15 @@
         <w:pStyle w:val="berschrift2"/>
         <w:ind w:hanging="1997"/>
       </w:pPr>
-      <w:bookmarkStart w:id="77" w:name="_Ref231203733"/>
-      <w:bookmarkStart w:id="78" w:name="_Toc372729316"/>
+      <w:bookmarkStart w:id="77" w:name="_Toc372729316"/>
+      <w:bookmarkStart w:id="78" w:name="_Ref231203733"/>
       <w:r>
         <w:t>Modul</w:t>
       </w:r>
       <w:r>
         <w:t>einstellungen</w:t>
       </w:r>
-      <w:bookmarkEnd w:id="78"/>
+      <w:bookmarkEnd w:id="77"/>
     </w:p>
     <w:p>
       <w:r>
@@ -5852,7 +5828,7 @@
       <w:r>
         <w:t>das Logging eingeschaltet werden.</w:t>
       </w:r>
-      <w:bookmarkEnd w:id="77"/>
+      <w:bookmarkEnd w:id="78"/>
     </w:p>
     <w:p>
       <w:pPr>
@@ -8243,7 +8219,7 @@
                             <w:rPr>
                               <w:noProof/>
                             </w:rPr>
-                            <w:t>16</w:t>
+                            <w:t>9</w:t>
                           </w:r>
                           <w:r>
                             <w:rPr>
@@ -8254,27 +8230,14 @@
                           <w:r>
                             <w:t>/</w:t>
                           </w:r>
-                          <w:r>
-                            <w:fldChar w:fldCharType="begin"/>
-                          </w:r>
-                          <w:r>
-                            <w:instrText xml:space="preserve"> NUMPAGES  </w:instrText>
-                          </w:r>
-                          <w:r>
-                            <w:fldChar w:fldCharType="separate"/>
-                          </w:r>
-                          <w:r>
-                            <w:rPr>
-                              <w:noProof/>
-                            </w:rPr>
-                            <w:t>16</w:t>
-                          </w:r>
-                          <w:r>
-                            <w:rPr>
-                              <w:noProof/>
-                            </w:rPr>
-                            <w:fldChar w:fldCharType="end"/>
-                          </w:r>
+                          <w:fldSimple w:instr=" NUMPAGES  ">
+                            <w:r>
+                              <w:rPr>
+                                <w:noProof/>
+                              </w:rPr>
+                              <w:t>16</w:t>
+                            </w:r>
+                          </w:fldSimple>
                         </w:p>
                         <w:p>
                           <w:pPr>
@@ -8300,7 +8263,11 @@
         </mc:Choice>
         <mc:Fallback>
           <w:pict>
-            <v:shape w14:anchorId="102253F1" id="Text Box 21" o:spid="_x0000_s1033" type="#_x0000_t202" style="position:absolute;left:0;text-align:left;margin-left:435.75pt;margin-top:-30.4pt;width:29.2pt;height:33.5pt;z-index:251658752;visibility:visible;mso-wrap-style:none;mso-width-percent:0;mso-height-percent:0;mso-wrap-distance-left:9pt;mso-wrap-distance-top:0;mso-wrap-distance-right:9pt;mso-wrap-distance-bottom:0;mso-position-horizontal:absolute;mso-position-horizontal-relative:text;mso-position-vertical:absolute;mso-position-vertical-relative:text;mso-width-percent:0;mso-height-percent:0;mso-width-relative:page;mso-height-relative:page;v-text-anchor:top" o:gfxdata="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" filled="f" stroked="f">
+            <v:shapetype w14:anchorId="102253F1" id="_x0000_t202" coordsize="21600,21600" o:spt="202" path="m,l,21600r21600,l21600,xe">
+              <v:stroke joinstyle="miter"/>
+              <v:path gradientshapeok="t" o:connecttype="rect"/>
+            </v:shapetype>
+            <v:shape id="Text Box 21" o:spid="_x0000_s1033" type="#_x0000_t202" style="position:absolute;left:0;text-align:left;margin-left:435.75pt;margin-top:-30.4pt;width:29.2pt;height:33.5pt;z-index:251658752;visibility:visible;mso-wrap-style:none;mso-width-percent:0;mso-height-percent:0;mso-wrap-distance-left:9pt;mso-wrap-distance-top:0;mso-wrap-distance-right:9pt;mso-wrap-distance-bottom:0;mso-position-horizontal:absolute;mso-position-horizontal-relative:text;mso-position-vertical:absolute;mso-position-vertical-relative:text;mso-width-percent:0;mso-height-percent:0;mso-width-relative:page;mso-height-relative:page;v-text-anchor:top" o:gfxdata="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" filled="f" stroked="f">
               <v:textbox>
                 <w:txbxContent>
                   <w:p>
@@ -8320,7 +8287,7 @@
                       <w:rPr>
                         <w:noProof/>
                       </w:rPr>
-                      <w:t>16</w:t>
+                      <w:t>9</w:t>
                     </w:r>
                     <w:r>
                       <w:rPr>
@@ -8331,27 +8298,14 @@
                     <w:r>
                       <w:t>/</w:t>
                     </w:r>
-                    <w:r>
-                      <w:fldChar w:fldCharType="begin"/>
-                    </w:r>
-                    <w:r>
-                      <w:instrText xml:space="preserve"> NUMPAGES  </w:instrText>
-                    </w:r>
-                    <w:r>
-                      <w:fldChar w:fldCharType="separate"/>
-                    </w:r>
-                    <w:r>
-                      <w:rPr>
-                        <w:noProof/>
-                      </w:rPr>
-                      <w:t>16</w:t>
-                    </w:r>
-                    <w:r>
-                      <w:rPr>
-                        <w:noProof/>
-                      </w:rPr>
-                      <w:fldChar w:fldCharType="end"/>
-                    </w:r>
+                    <w:fldSimple w:instr=" NUMPAGES  ">
+                      <w:r>
+                        <w:rPr>
+                          <w:noProof/>
+                        </w:rPr>
+                        <w:t>16</w:t>
+                      </w:r>
+                    </w:fldSimple>
                   </w:p>
                   <w:p>
                     <w:pPr>
@@ -14589,7 +14543,7 @@
 </file>
 
 <file path=customXml/itemProps1.xml><?xml version="1.0" encoding="utf-8"?>
-<ds:datastoreItem xmlns:ds="http://schemas.openxmlformats.org/officeDocument/2006/customXml" ds:itemID="{8A84B447-CB1B-44D4-9E06-06F2B6681A26}">
+<ds:datastoreItem xmlns:ds="http://schemas.openxmlformats.org/officeDocument/2006/customXml" ds:itemID="{51287379-67B4-4499-84B6-D5D2625BA637}">
   <ds:schemaRefs>
     <ds:schemaRef ds:uri="http://schemas.openxmlformats.org/officeDocument/2006/bibliography"/>
   </ds:schemaRefs>

--- a/documentation/UserManual_de.docx
+++ b/documentation/UserManual_de.docx
@@ -10,8 +10,6 @@
         </w:rPr>
       </w:pPr>
       <w:bookmarkStart w:id="0" w:name="_Toc158887471"/>
-      <w:bookmarkStart w:id="1" w:name="_GoBack"/>
-      <w:bookmarkEnd w:id="1"/>
       <w:r>
         <w:rPr>
           <w:lang w:val="de-DE"/>
@@ -121,9 +119,9 @@
           <w:lang w:val="de-DE"/>
         </w:rPr>
       </w:pPr>
-      <w:bookmarkStart w:id="2" w:name="_Toc165112072"/>
-      <w:bookmarkStart w:id="3" w:name="_Toc185061112"/>
-      <w:bookmarkStart w:id="4" w:name="_Toc372727983"/>
+      <w:bookmarkStart w:id="1" w:name="_Toc165112072"/>
+      <w:bookmarkStart w:id="2" w:name="_Toc185061112"/>
+      <w:bookmarkStart w:id="3" w:name="_Toc372727983"/>
       <w:r>
         <w:rPr>
           <w:lang w:val="de-DE"/>
@@ -132,129 +130,205 @@
         <w:t>Copyright</w:t>
       </w:r>
       <w:bookmarkEnd w:id="0"/>
+      <w:bookmarkEnd w:id="1"/>
       <w:bookmarkEnd w:id="2"/>
       <w:bookmarkEnd w:id="3"/>
+    </w:p>
+    <w:p>
+      <w:r>
+        <w:t xml:space="preserve">Copyright © </w:t>
+      </w:r>
+      <w:r>
+        <w:fldChar w:fldCharType="begin"/>
+      </w:r>
+      <w:r>
+        <w:instrText xml:space="preserve"> DATE  \@ "yyyy"  \* MERGEFORMAT </w:instrText>
+      </w:r>
+      <w:r>
+        <w:fldChar w:fldCharType="separate"/>
+      </w:r>
+      <w:r>
+        <w:rPr>
+          <w:noProof/>
+        </w:rPr>
+        <w:t>2013</w:t>
+      </w:r>
+      <w:r>
+        <w:rPr>
+          <w:noProof/>
+        </w:rPr>
+        <w:fldChar w:fldCharType="end"/>
+      </w:r>
+      <w:r>
+        <w:t xml:space="preserve"> OXID eSales </w:t>
+      </w:r>
+      <w:r>
+        <w:t>AG</w:t>
+      </w:r>
+      <w:r>
+        <w:t>, Deutschland</w:t>
+      </w:r>
+    </w:p>
+    <w:p>
+      <w:pPr>
+        <w:rPr>
+          <w:rStyle w:val="BesuchterHyperlink"/>
+        </w:rPr>
+      </w:pPr>
+      <w:r>
+        <w:t xml:space="preserve">Die Vervielfältigung dieses Dokuments </w:t>
+      </w:r>
+      <w:r>
+        <w:rPr>
+          <w:rStyle w:val="BesuchterHyperlink"/>
+        </w:rPr>
+        <w:t>oder Teilen davon, insbesondere die Verwendung von</w:t>
+      </w:r>
+    </w:p>
+    <w:p>
+      <w:pPr>
+        <w:rPr>
+          <w:rStyle w:val="BesuchterHyperlink"/>
+        </w:rPr>
+      </w:pPr>
+      <w:r>
+        <w:rPr>
+          <w:rStyle w:val="BesuchterHyperlink"/>
+        </w:rPr>
+        <w:t>Texten oder Textteilen bedarf der ausdrücklichen vorherigen Zustimmung der OXID eSales</w:t>
+      </w:r>
+    </w:p>
+    <w:p>
+      <w:pPr>
+        <w:rPr>
+          <w:rStyle w:val="BesuchterHyperlink"/>
+        </w:rPr>
+      </w:pPr>
+      <w:r>
+        <w:rPr>
+          <w:rStyle w:val="BesuchterHyperlink"/>
+        </w:rPr>
+        <w:t>AG</w:t>
+      </w:r>
+      <w:r>
+        <w:rPr>
+          <w:rStyle w:val="BesuchterHyperlink"/>
+        </w:rPr>
+        <w:t>.</w:t>
+      </w:r>
+    </w:p>
+    <w:p>
+      <w:pPr>
+        <w:rPr>
+          <w:rStyle w:val="BesuchterHyperlink"/>
+        </w:rPr>
+      </w:pPr>
+    </w:p>
+    <w:p>
+      <w:r>
+        <w:t>Die in diesem Dokument bereit gestellten Informationen wurden nach aktuellem Stand der</w:t>
+      </w:r>
+    </w:p>
+    <w:p>
+      <w:r>
+        <w:t xml:space="preserve">Technik verfasst. Die OXID eSales </w:t>
+      </w:r>
+      <w:r>
+        <w:t>AG</w:t>
+      </w:r>
+      <w:r>
+        <w:t xml:space="preserve"> übernimmt jedoch keine Haftung oder Garantie für</w:t>
+      </w:r>
+    </w:p>
+    <w:p>
+      <w:r>
+        <w:t>die Aktualität, Richtigkeit und Vollständigkeit der bereit gestellten Informationen. Da sich</w:t>
+      </w:r>
+    </w:p>
+    <w:p>
+      <w:r>
+        <w:t>Fehler, trotz aller Bemühungen nie vollständig vermeiden lassen, sind wir für Hinweise</w:t>
+      </w:r>
+    </w:p>
+    <w:p>
+      <w:r>
+        <w:t>jederzeit dankbar.</w:t>
+      </w:r>
+    </w:p>
+    <w:p>
+      <w:pPr>
+        <w:pStyle w:val="berschrift"/>
+        <w:rPr>
+          <w:lang w:val="de-DE"/>
+        </w:rPr>
+      </w:pPr>
+      <w:bookmarkStart w:id="4" w:name="_Toc372727984"/>
+      <w:r>
+        <w:rPr>
+          <w:lang w:val="de-DE"/>
+        </w:rPr>
+        <w:t>Lizenz</w:t>
+      </w:r>
       <w:bookmarkEnd w:id="4"/>
     </w:p>
     <w:p>
       <w:r>
-        <w:t xml:space="preserve">Copyright © </w:t>
-      </w:r>
-      <w:r>
-        <w:fldChar w:fldCharType="begin"/>
-      </w:r>
-      <w:r>
-        <w:instrText xml:space="preserve"> DATE  \@ "yyyy"  \* MERGEFORMAT </w:instrText>
-      </w:r>
-      <w:r>
-        <w:fldChar w:fldCharType="separate"/>
-      </w:r>
-      <w:r>
-        <w:rPr>
-          <w:noProof/>
-        </w:rPr>
-        <w:t>2013</w:t>
-      </w:r>
-      <w:r>
-        <w:rPr>
-          <w:noProof/>
-        </w:rPr>
-        <w:fldChar w:fldCharType="end"/>
-      </w:r>
-      <w:r>
-        <w:t xml:space="preserve"> OXID eSales </w:t>
-      </w:r>
-      <w:r>
-        <w:t>AG</w:t>
-      </w:r>
-      <w:r>
-        <w:t>, Deutschland</w:t>
-      </w:r>
-    </w:p>
-    <w:p>
-      <w:pPr>
-        <w:rPr>
-          <w:rStyle w:val="BesuchterHyperlink"/>
-        </w:rPr>
-      </w:pPr>
-      <w:r>
-        <w:t xml:space="preserve">Die Vervielfältigung dieses Dokuments </w:t>
-      </w:r>
-      <w:r>
-        <w:rPr>
-          <w:rStyle w:val="BesuchterHyperlink"/>
-        </w:rPr>
-        <w:t>oder Teilen davon, insbesondere die Verwendung von</w:t>
-      </w:r>
-    </w:p>
-    <w:p>
-      <w:pPr>
-        <w:rPr>
-          <w:rStyle w:val="BesuchterHyperlink"/>
-        </w:rPr>
-      </w:pPr>
-      <w:r>
-        <w:rPr>
-          <w:rStyle w:val="BesuchterHyperlink"/>
-        </w:rPr>
-        <w:t>Texten oder Textteilen bedarf der ausdrücklichen vorherigen Zustimmung der OXID eSales</w:t>
-      </w:r>
-    </w:p>
-    <w:p>
-      <w:pPr>
-        <w:rPr>
-          <w:rStyle w:val="BesuchterHyperlink"/>
-        </w:rPr>
-      </w:pPr>
-      <w:r>
-        <w:rPr>
-          <w:rStyle w:val="BesuchterHyperlink"/>
-        </w:rPr>
-        <w:t>AG</w:t>
-      </w:r>
-      <w:r>
-        <w:rPr>
-          <w:rStyle w:val="BesuchterHyperlink"/>
-        </w:rPr>
-        <w:t>.</w:t>
-      </w:r>
-    </w:p>
-    <w:p>
-      <w:pPr>
-        <w:rPr>
-          <w:rStyle w:val="BesuchterHyperlink"/>
-        </w:rPr>
-      </w:pPr>
-    </w:p>
-    <w:p>
-      <w:r>
-        <w:t>Die in diesem Dokument bereit gestellten Informationen wurden nach aktuellem Stand der</w:t>
-      </w:r>
-    </w:p>
-    <w:p>
-      <w:r>
-        <w:t xml:space="preserve">Technik verfasst. Die OXID eSales </w:t>
-      </w:r>
-      <w:r>
-        <w:t>AG</w:t>
-      </w:r>
-      <w:r>
-        <w:t xml:space="preserve"> übernimmt jedoch keine Haftung oder Garantie für</w:t>
-      </w:r>
-    </w:p>
-    <w:p>
-      <w:r>
-        <w:t>die Aktualität, Richtigkeit und Vollständigkeit der bereit gestellten Informationen. Da sich</w:t>
-      </w:r>
-    </w:p>
-    <w:p>
-      <w:r>
-        <w:t>Fehler, trotz aller Bemühungen nie vollständig vermeiden lassen, sind wir für Hinweise</w:t>
-      </w:r>
-    </w:p>
-    <w:p>
-      <w:r>
-        <w:t>jederzeit dankbar.</w:t>
+        <w:t>Die Lizensierung der Software ist abhängig von der eingesetzten Shop-Edition.</w:t>
+      </w:r>
+    </w:p>
+    <w:p/>
+    <w:p>
+      <w:r>
+        <w:t>Die Software für den OXID eShop Community Edition wird unter der GNU General Public License v3 veröf</w:t>
+      </w:r>
+      <w:r>
+        <w:softHyphen/>
+      </w:r>
+      <w:r>
+        <w:t xml:space="preserve">fentlicht. Sie dürfen </w:t>
+      </w:r>
+      <w:r>
+        <w:t>diese</w:t>
+      </w:r>
+      <w:r>
+        <w:t xml:space="preserve"> entsprechend den von der Free Software Foundation herausgegebenen Lizenz</w:t>
+      </w:r>
+      <w:r>
+        <w:softHyphen/>
+      </w:r>
+      <w:r>
+        <w:t>bedingungen weiter veröffentlichen und/oder verändern. Die rechtsgültigen Lizenzbedingungen für die Weitergabe von Software, die der GNU GPL unterliegt, entnehmen Sie bitte dem englischen Or</w:t>
+      </w:r>
+      <w:r>
+        <w:t>i</w:t>
+      </w:r>
+      <w:r>
+        <w:t>ginaltext unter http://www.gnu.org/licenses/gpl.html.</w:t>
+      </w:r>
+    </w:p>
+    <w:p/>
+    <w:p>
+      <w:r>
+        <w:t>Die Software für den OXID eShop Professional und Enterprise Edition wird unter kommerzieller Lizenz veröffentlicht. Die alleinigen Rechte an der Software liegen ausschließlich bei der OXID eSales AG. Eine Dekompilierung des Quellcodes, unerlaubte Vervielfältigung sowie die Weitergabe an</w:t>
+      </w:r>
+    </w:p>
+    <w:p>
+      <w:r>
+        <w:t>Dritte ist nicht gestattet. Zuwiderhandlungen werden ausnahmslos zur Anzeige gebracht und strafrecht</w:t>
+      </w:r>
+      <w:r>
+        <w:softHyphen/>
+      </w:r>
+      <w:r>
+        <w:t>lich verfolgt.</w:t>
+      </w:r>
+    </w:p>
+    <w:p>
+      <w:pPr>
+        <w:spacing w:line="240" w:lineRule="auto"/>
+      </w:pPr>
+      <w:r>
+        <w:br w:type="page"/>
       </w:r>
     </w:p>
     <w:p>
@@ -264,93 +338,17 @@
           <w:lang w:val="de-DE"/>
         </w:rPr>
       </w:pPr>
-      <w:bookmarkStart w:id="5" w:name="_Toc372727984"/>
-      <w:r>
-        <w:rPr>
-          <w:lang w:val="de-DE"/>
-        </w:rPr>
-        <w:t>Lizenz</w:t>
-      </w:r>
-      <w:bookmarkEnd w:id="5"/>
-    </w:p>
-    <w:p>
-      <w:r>
-        <w:t>Die Lizensierung der Software ist abhängig von der eingesetzten Shop-Edition.</w:t>
-      </w:r>
-    </w:p>
-    <w:p/>
-    <w:p>
-      <w:r>
-        <w:t>Die Software für den OXID eShop Community Edition wird unter der GNU General Public License v3 veröf</w:t>
-      </w:r>
-      <w:r>
-        <w:softHyphen/>
-      </w:r>
-      <w:r>
-        <w:t xml:space="preserve">fentlicht. Sie dürfen </w:t>
-      </w:r>
-      <w:r>
-        <w:t>diese</w:t>
-      </w:r>
-      <w:r>
-        <w:t xml:space="preserve"> entsprechend den von der Free Software Foundation herausgegebenen Lizenz</w:t>
-      </w:r>
-      <w:r>
-        <w:softHyphen/>
-      </w:r>
-      <w:r>
-        <w:t>bedingungen weiter veröffentlichen und/oder verändern. Die rechtsgültigen Lizenzbedingungen für die Weitergabe von Software, die der GNU GPL unterliegt, entnehmen Sie bitte dem englischen Or</w:t>
-      </w:r>
-      <w:r>
-        <w:t>i</w:t>
-      </w:r>
-      <w:r>
-        <w:t>ginaltext unter http://www.gnu.org/licenses/gpl.html.</w:t>
-      </w:r>
-    </w:p>
-    <w:p/>
-    <w:p>
-      <w:r>
-        <w:t>Die Software für den OXID eShop Professional und Enterprise Edition wird unter kommerzieller Lizenz veröffentlicht. Die alleinigen Rechte an der Software liegen ausschließlich bei der OXID eSales AG. Eine Dekompilierung des Quellcodes, unerlaubte Vervielfältigung sowie die Weitergabe an</w:t>
-      </w:r>
-    </w:p>
-    <w:p>
-      <w:r>
-        <w:t>Dritte ist nicht gestattet. Zuwiderhandlungen werden ausnahmslos zur Anzeige gebracht und strafrecht</w:t>
-      </w:r>
-      <w:r>
-        <w:softHyphen/>
-      </w:r>
-      <w:r>
-        <w:t>lich verfolgt.</w:t>
-      </w:r>
-    </w:p>
-    <w:p>
-      <w:pPr>
-        <w:spacing w:line="240" w:lineRule="auto"/>
-      </w:pPr>
-      <w:r>
-        <w:br w:type="page"/>
-      </w:r>
-    </w:p>
-    <w:p>
-      <w:pPr>
-        <w:pStyle w:val="berschrift"/>
-        <w:rPr>
-          <w:lang w:val="de-DE"/>
-        </w:rPr>
-      </w:pPr>
-      <w:bookmarkStart w:id="6" w:name="_Toc158887472"/>
-      <w:bookmarkStart w:id="7" w:name="_Toc165112073"/>
-      <w:bookmarkStart w:id="8" w:name="_Toc185061113"/>
-      <w:bookmarkStart w:id="9" w:name="_Toc189641415"/>
-      <w:bookmarkStart w:id="10" w:name="_Toc223771708"/>
-      <w:bookmarkStart w:id="11" w:name="_Toc223935712"/>
-      <w:bookmarkStart w:id="12" w:name="_Toc230412497"/>
+      <w:bookmarkStart w:id="5" w:name="_Toc158887472"/>
+      <w:bookmarkStart w:id="6" w:name="_Toc165112073"/>
+      <w:bookmarkStart w:id="7" w:name="_Toc185061113"/>
+      <w:bookmarkStart w:id="8" w:name="_Toc189641415"/>
+      <w:bookmarkStart w:id="9" w:name="_Toc223771708"/>
+      <w:bookmarkStart w:id="10" w:name="_Toc223935712"/>
+      <w:bookmarkStart w:id="11" w:name="_Toc230412497"/>
+      <w:bookmarkStart w:id="12" w:name="_Toc372727985"/>
       <w:bookmarkStart w:id="13" w:name="_Toc158887473"/>
       <w:bookmarkStart w:id="14" w:name="_Toc165112074"/>
       <w:bookmarkStart w:id="15" w:name="_Toc185061114"/>
-      <w:bookmarkStart w:id="16" w:name="_Toc372727985"/>
       <w:r>
         <w:rPr>
           <w:lang w:val="de-DE"/>
@@ -358,6 +356,7 @@
         <w:lastRenderedPageBreak/>
         <w:t>Konventionen</w:t>
       </w:r>
+      <w:bookmarkEnd w:id="5"/>
       <w:bookmarkEnd w:id="6"/>
       <w:bookmarkEnd w:id="7"/>
       <w:bookmarkEnd w:id="8"/>
@@ -365,7 +364,6 @@
       <w:bookmarkEnd w:id="10"/>
       <w:bookmarkEnd w:id="11"/>
       <w:bookmarkEnd w:id="12"/>
-      <w:bookmarkEnd w:id="16"/>
     </w:p>
     <w:p>
       <w:r>
@@ -435,7 +433,7 @@
           <w:lang w:val="de-DE"/>
         </w:rPr>
       </w:pPr>
-      <w:bookmarkStart w:id="17" w:name="_Toc372727986"/>
+      <w:bookmarkStart w:id="16" w:name="_Toc372727986"/>
       <w:r>
         <w:rPr>
           <w:lang w:val="de-DE"/>
@@ -445,7 +443,7 @@
       <w:bookmarkEnd w:id="13"/>
       <w:bookmarkEnd w:id="14"/>
       <w:bookmarkEnd w:id="15"/>
-      <w:bookmarkEnd w:id="17"/>
+      <w:bookmarkEnd w:id="16"/>
     </w:p>
     <w:p>
       <w:r>
@@ -521,11 +519,11 @@
         </w:rPr>
         <w:br w:type="page"/>
       </w:r>
-      <w:bookmarkStart w:id="18" w:name="_Toc158887474"/>
-      <w:bookmarkStart w:id="19" w:name="_Toc165112075"/>
-      <w:bookmarkStart w:id="20" w:name="_Toc185061115"/>
-      <w:bookmarkStart w:id="21" w:name="_Toc189641417"/>
-      <w:bookmarkStart w:id="22" w:name="_Toc372727987"/>
+      <w:bookmarkStart w:id="17" w:name="_Toc158887474"/>
+      <w:bookmarkStart w:id="18" w:name="_Toc165112075"/>
+      <w:bookmarkStart w:id="19" w:name="_Toc185061115"/>
+      <w:bookmarkStart w:id="20" w:name="_Toc189641417"/>
+      <w:bookmarkStart w:id="21" w:name="_Toc372727987"/>
       <w:r>
         <w:rPr>
           <w:lang w:val="de-DE"/>
@@ -533,17 +531,17 @@
         <w:lastRenderedPageBreak/>
         <w:t>Inhalts</w:t>
       </w:r>
+      <w:bookmarkEnd w:id="17"/>
       <w:bookmarkEnd w:id="18"/>
+      <w:r>
+        <w:rPr>
+          <w:lang w:val="de-DE"/>
+        </w:rPr>
+        <w:t>verzeichnis</w:t>
+      </w:r>
       <w:bookmarkEnd w:id="19"/>
-      <w:r>
-        <w:rPr>
-          <w:lang w:val="de-DE"/>
-        </w:rPr>
-        <w:t>verzeichnis</w:t>
-      </w:r>
       <w:bookmarkEnd w:id="20"/>
       <w:bookmarkEnd w:id="21"/>
-      <w:bookmarkEnd w:id="22"/>
     </w:p>
     <w:p>
       <w:pPr>
@@ -3106,7 +3104,7 @@
           <w:lang w:val="de-DE"/>
         </w:rPr>
       </w:pPr>
-      <w:bookmarkStart w:id="23" w:name="_Toc372727988"/>
+      <w:bookmarkStart w:id="22" w:name="_Toc372727988"/>
       <w:r>
         <w:rPr>
           <w:lang w:val="de-DE"/>
@@ -3114,7 +3112,7 @@
         <w:lastRenderedPageBreak/>
         <w:t>Einführung</w:t>
       </w:r>
-      <w:bookmarkEnd w:id="23"/>
+      <w:bookmarkEnd w:id="22"/>
     </w:p>
     <w:p>
       <w:r>
@@ -3717,14 +3715,14 @@
       <w:pPr>
         <w:pStyle w:val="berschrift1"/>
       </w:pPr>
-      <w:bookmarkStart w:id="24" w:name="_Toc372727989"/>
+      <w:bookmarkStart w:id="23" w:name="_Toc372727989"/>
       <w:r>
         <w:t>Systemvoraussetzung</w:t>
       </w:r>
       <w:r>
         <w:t>en</w:t>
       </w:r>
-      <w:bookmarkEnd w:id="24"/>
+      <w:bookmarkEnd w:id="23"/>
     </w:p>
     <w:p>
       <w:r>
@@ -3888,11 +3886,11 @@
       <w:pPr>
         <w:pStyle w:val="berschrift1"/>
       </w:pPr>
-      <w:bookmarkStart w:id="25" w:name="_Toc372727990"/>
+      <w:bookmarkStart w:id="24" w:name="_Toc372727990"/>
       <w:r>
         <w:t>Installation</w:t>
       </w:r>
-      <w:bookmarkEnd w:id="25"/>
+      <w:bookmarkEnd w:id="24"/>
     </w:p>
     <w:p>
       <w:r>
@@ -4001,8 +3999,8 @@
         <w:pStyle w:val="berschrift2"/>
         <w:ind w:hanging="1997"/>
       </w:pPr>
+      <w:bookmarkStart w:id="25" w:name="_Toc372727991"/>
       <w:bookmarkStart w:id="26" w:name="_Ref196626766"/>
-      <w:bookmarkStart w:id="27" w:name="_Toc372727991"/>
       <w:r>
         <w:lastRenderedPageBreak/>
         <w:t>Vor</w:t>
@@ -4013,7 +4011,7 @@
       <w:r>
         <w:t>iges Modul entfernen</w:t>
       </w:r>
-      <w:bookmarkEnd w:id="27"/>
+      <w:bookmarkEnd w:id="25"/>
     </w:p>
     <w:p>
       <w:pPr>
@@ -4023,13 +4021,13 @@
           <w:numId w:val="1"/>
         </w:numPr>
       </w:pPr>
-      <w:bookmarkStart w:id="28" w:name="_Toc370288445"/>
-      <w:bookmarkStart w:id="29" w:name="_Toc372727992"/>
+      <w:bookmarkStart w:id="27" w:name="_Toc370288445"/>
+      <w:bookmarkStart w:id="28" w:name="_Toc372727992"/>
       <w:r>
         <w:t>Modul PayPal 2.1.*</w:t>
       </w:r>
+      <w:bookmarkEnd w:id="27"/>
       <w:bookmarkEnd w:id="28"/>
-      <w:bookmarkEnd w:id="29"/>
     </w:p>
     <w:p/>
     <w:p>
@@ -4190,14 +4188,14 @@
       <w:r>
         <w:br/>
       </w:r>
-      <w:bookmarkStart w:id="30" w:name="__DdeLink__2146_585484923"/>
+      <w:bookmarkStart w:id="29" w:name="__DdeLink__2146_585484923"/>
       <w:r>
         <w:rPr>
           <w:rStyle w:val="BenutzereingabenundCodeZchn"/>
         </w:rPr>
         <w:t>DROP TABLE IF EXISTS `oepaypal_transactions`;</w:t>
       </w:r>
-      <w:bookmarkEnd w:id="30"/>
+      <w:bookmarkEnd w:id="29"/>
     </w:p>
     <w:p>
       <w:pPr>
@@ -4344,29 +4342,17 @@
           <w:numId w:val="1"/>
         </w:numPr>
       </w:pPr>
-      <w:bookmarkStart w:id="31" w:name="_Toc370288446"/>
-      <w:bookmarkStart w:id="32" w:name="_Toc372727993"/>
-      <w:r>
-        <w:t>Modul PayPal 3.</w:t>
-      </w:r>
-      <w:r>
-        <w:t>0.</w:t>
-      </w:r>
-      <w:r>
-        <w:t>*</w:t>
-      </w:r>
+      <w:bookmarkStart w:id="30" w:name="_Toc370288446"/>
+      <w:bookmarkStart w:id="31" w:name="_Toc372727993"/>
+      <w:r>
+        <w:t>Modul PayPal 3.0.*</w:t>
+      </w:r>
+      <w:bookmarkEnd w:id="30"/>
       <w:bookmarkEnd w:id="31"/>
-      <w:bookmarkEnd w:id="32"/>
-    </w:p>
-    <w:p>
-      <w:r>
-        <w:t>Haben Sie in Ihrem OXID eShop das Modul 3.</w:t>
-      </w:r>
-      <w:r>
-        <w:t>0.</w:t>
-      </w:r>
-      <w:r>
-        <w:t>* installiert, führen Sie bitte folgende Schritte aus:</w:t>
+    </w:p>
+    <w:p>
+      <w:r>
+        <w:t>Haben Sie in Ihrem OXID eShop das Modul 3.0.* installiert, führen Sie bitte folgende Schritte aus:</w:t>
       </w:r>
     </w:p>
     <w:p>
@@ -4461,29 +4447,30 @@
         <w:pStyle w:val="berschrift2"/>
         <w:ind w:hanging="1997"/>
       </w:pPr>
-      <w:bookmarkStart w:id="33" w:name="_Toc363138679"/>
-      <w:bookmarkStart w:id="34" w:name="_Toc363138699"/>
-      <w:bookmarkStart w:id="35" w:name="_Toc367197245"/>
-      <w:bookmarkStart w:id="36" w:name="_Toc367275681"/>
-      <w:bookmarkStart w:id="37" w:name="_Toc368046713"/>
-      <w:bookmarkStart w:id="38" w:name="_Toc368047567"/>
-      <w:bookmarkStart w:id="39" w:name="_Toc368048478"/>
-      <w:bookmarkStart w:id="40" w:name="_Toc368386934"/>
-      <w:bookmarkStart w:id="41" w:name="_Toc337645509"/>
-      <w:bookmarkStart w:id="42" w:name="_Toc337651797"/>
-      <w:bookmarkStart w:id="43" w:name="_Toc349642075"/>
-      <w:bookmarkStart w:id="44" w:name="_Toc349643154"/>
-      <w:bookmarkStart w:id="45" w:name="_Toc354657452"/>
-      <w:bookmarkStart w:id="46" w:name="_Toc355611714"/>
-      <w:bookmarkStart w:id="47" w:name="_Toc363138680"/>
-      <w:bookmarkStart w:id="48" w:name="_Toc363138700"/>
-      <w:bookmarkStart w:id="49" w:name="_Toc367197246"/>
-      <w:bookmarkStart w:id="50" w:name="_Toc367275682"/>
-      <w:bookmarkStart w:id="51" w:name="_Toc368046714"/>
-      <w:bookmarkStart w:id="52" w:name="_Toc368047568"/>
-      <w:bookmarkStart w:id="53" w:name="_Toc368048479"/>
-      <w:bookmarkStart w:id="54" w:name="_Toc368386935"/>
-      <w:bookmarkStart w:id="55" w:name="_Toc372727994"/>
+      <w:bookmarkStart w:id="32" w:name="_Toc363138679"/>
+      <w:bookmarkStart w:id="33" w:name="_Toc363138699"/>
+      <w:bookmarkStart w:id="34" w:name="_Toc367197245"/>
+      <w:bookmarkStart w:id="35" w:name="_Toc367275681"/>
+      <w:bookmarkStart w:id="36" w:name="_Toc368046713"/>
+      <w:bookmarkStart w:id="37" w:name="_Toc368047567"/>
+      <w:bookmarkStart w:id="38" w:name="_Toc368048478"/>
+      <w:bookmarkStart w:id="39" w:name="_Toc368386934"/>
+      <w:bookmarkStart w:id="40" w:name="_Toc337645509"/>
+      <w:bookmarkStart w:id="41" w:name="_Toc337651797"/>
+      <w:bookmarkStart w:id="42" w:name="_Toc349642075"/>
+      <w:bookmarkStart w:id="43" w:name="_Toc349643154"/>
+      <w:bookmarkStart w:id="44" w:name="_Toc354657452"/>
+      <w:bookmarkStart w:id="45" w:name="_Toc355611714"/>
+      <w:bookmarkStart w:id="46" w:name="_Toc363138680"/>
+      <w:bookmarkStart w:id="47" w:name="_Toc363138700"/>
+      <w:bookmarkStart w:id="48" w:name="_Toc367197246"/>
+      <w:bookmarkStart w:id="49" w:name="_Toc367275682"/>
+      <w:bookmarkStart w:id="50" w:name="_Toc368046714"/>
+      <w:bookmarkStart w:id="51" w:name="_Toc368047568"/>
+      <w:bookmarkStart w:id="52" w:name="_Toc368048479"/>
+      <w:bookmarkStart w:id="53" w:name="_Toc368386935"/>
+      <w:bookmarkStart w:id="54" w:name="_Toc372727994"/>
+      <w:bookmarkEnd w:id="32"/>
       <w:bookmarkEnd w:id="33"/>
       <w:bookmarkEnd w:id="34"/>
       <w:bookmarkEnd w:id="35"/>
@@ -4505,15 +4492,14 @@
       <w:bookmarkEnd w:id="51"/>
       <w:bookmarkEnd w:id="52"/>
       <w:bookmarkEnd w:id="53"/>
+      <w:r>
+        <w:t>Moduldateie</w:t>
+      </w:r>
+      <w:bookmarkEnd w:id="26"/>
+      <w:r>
+        <w:t>n kopieren</w:t>
+      </w:r>
       <w:bookmarkEnd w:id="54"/>
-      <w:r>
-        <w:t>Moduldateie</w:t>
-      </w:r>
-      <w:bookmarkEnd w:id="26"/>
-      <w:r>
-        <w:t>n kopieren</w:t>
-      </w:r>
-      <w:bookmarkEnd w:id="55"/>
     </w:p>
     <w:p>
       <w:r>
@@ -4549,7 +4535,7 @@
         <w:pStyle w:val="berschrift2"/>
         <w:ind w:hanging="1997"/>
       </w:pPr>
-      <w:bookmarkStart w:id="56" w:name="_Toc372727995"/>
+      <w:bookmarkStart w:id="55" w:name="_Toc372727995"/>
       <w:r>
         <w:t>Schreibrechte von /modules/</w:t>
       </w:r>
@@ -4568,7 +4554,7 @@
       <w:r>
         <w:t xml:space="preserve"> ändern</w:t>
       </w:r>
-      <w:bookmarkEnd w:id="56"/>
+      <w:bookmarkEnd w:id="55"/>
       <w:r>
         <w:t xml:space="preserve"> </w:t>
       </w:r>
@@ -4643,17 +4629,17 @@
         <w:pStyle w:val="berschrift2"/>
         <w:ind w:hanging="1997"/>
       </w:pPr>
-      <w:bookmarkStart w:id="57" w:name="_Ref196626911"/>
-      <w:bookmarkStart w:id="58" w:name="_Toc372727996"/>
+      <w:bookmarkStart w:id="56" w:name="_Ref196626911"/>
+      <w:bookmarkStart w:id="57" w:name="_Toc372727996"/>
       <w:r>
         <w:lastRenderedPageBreak/>
         <w:t xml:space="preserve">Templates </w:t>
       </w:r>
+      <w:bookmarkEnd w:id="56"/>
+      <w:r>
+        <w:t>vorbereiten</w:t>
+      </w:r>
       <w:bookmarkEnd w:id="57"/>
-      <w:r>
-        <w:t>vorbereiten</w:t>
-      </w:r>
-      <w:bookmarkEnd w:id="58"/>
     </w:p>
     <w:p>
       <w:r>
@@ -4860,25 +4846,7 @@
         <w:t xml:space="preserve"> mit der Template-Dokumentation </w:t>
       </w:r>
       <w:r>
-        <w:t>sind im Installationspaket nur vorhanden, wenn es auch Änderungen in den jeweiligen Templates und Dateien gab</w:t>
-      </w:r>
-      <w:r>
-        <w:t xml:space="preserve"> (keine Verzeichnisse </w:t>
-      </w:r>
-      <w:r>
-        <w:t xml:space="preserve">im Installationspaket von </w:t>
-      </w:r>
-      <w:r>
-        <w:t>PayPal 3.0.</w:t>
-      </w:r>
-      <w:r>
-        <w:t>2</w:t>
-      </w:r>
-      <w:r>
-        <w:t>)</w:t>
-      </w:r>
-      <w:r>
-        <w:t>.</w:t>
+        <w:t>sind im Installationspaket nur vorhanden, wenn es auch Änderungen in den jeweiligen Templates und Dateien.</w:t>
       </w:r>
     </w:p>
     <w:p>
@@ -4889,22 +4857,23 @@
           <w:lang w:val="de-DE"/>
         </w:rPr>
       </w:pPr>
-      <w:bookmarkStart w:id="59" w:name="_Toc337651802"/>
-      <w:bookmarkStart w:id="60" w:name="_Toc349642080"/>
-      <w:bookmarkStart w:id="61" w:name="_Toc349643159"/>
-      <w:bookmarkStart w:id="62" w:name="_Toc354657457"/>
-      <w:bookmarkStart w:id="63" w:name="_Toc355611719"/>
-      <w:bookmarkStart w:id="64" w:name="_Toc363138684"/>
-      <w:bookmarkStart w:id="65" w:name="_Toc363138704"/>
-      <w:bookmarkStart w:id="66" w:name="_Toc367197250"/>
-      <w:bookmarkStart w:id="67" w:name="_Toc367275686"/>
-      <w:bookmarkStart w:id="68" w:name="_Toc368046718"/>
-      <w:bookmarkStart w:id="69" w:name="_Toc368047572"/>
-      <w:bookmarkStart w:id="70" w:name="_Toc368048483"/>
-      <w:bookmarkStart w:id="71" w:name="_Toc368386939"/>
-      <w:bookmarkStart w:id="72" w:name="_Ref196626926"/>
+      <w:bookmarkStart w:id="58" w:name="_Toc337651802"/>
+      <w:bookmarkStart w:id="59" w:name="_Toc349642080"/>
+      <w:bookmarkStart w:id="60" w:name="_Toc349643159"/>
+      <w:bookmarkStart w:id="61" w:name="_Toc354657457"/>
+      <w:bookmarkStart w:id="62" w:name="_Toc355611719"/>
+      <w:bookmarkStart w:id="63" w:name="_Toc363138684"/>
+      <w:bookmarkStart w:id="64" w:name="_Toc363138704"/>
+      <w:bookmarkStart w:id="65" w:name="_Toc367197250"/>
+      <w:bookmarkStart w:id="66" w:name="_Toc367275686"/>
+      <w:bookmarkStart w:id="67" w:name="_Toc368046718"/>
+      <w:bookmarkStart w:id="68" w:name="_Toc368047572"/>
+      <w:bookmarkStart w:id="69" w:name="_Toc368048483"/>
+      <w:bookmarkStart w:id="70" w:name="_Toc368386939"/>
+      <w:bookmarkStart w:id="71" w:name="_Ref196626926"/>
+      <w:bookmarkStart w:id="72" w:name="_Toc372727997"/>
       <w:bookmarkStart w:id="73" w:name="_Ref196626940"/>
-      <w:bookmarkStart w:id="74" w:name="_Toc372727997"/>
+      <w:bookmarkEnd w:id="58"/>
       <w:bookmarkEnd w:id="59"/>
       <w:bookmarkEnd w:id="60"/>
       <w:bookmarkEnd w:id="61"/>
@@ -4917,40 +4886,44 @@
       <w:bookmarkEnd w:id="68"/>
       <w:bookmarkEnd w:id="69"/>
       <w:bookmarkEnd w:id="70"/>
+      <w:r>
+        <w:rPr>
+          <w:lang w:val="de-DE"/>
+        </w:rPr>
+        <w:t xml:space="preserve">Modul </w:t>
+      </w:r>
       <w:bookmarkEnd w:id="71"/>
       <w:r>
         <w:rPr>
           <w:lang w:val="de-DE"/>
         </w:rPr>
-        <w:t xml:space="preserve">Modul </w:t>
+        <w:t>aktivieren</w:t>
       </w:r>
       <w:bookmarkEnd w:id="72"/>
-      <w:r>
-        <w:rPr>
-          <w:lang w:val="de-DE"/>
-        </w:rPr>
-        <w:t>aktivieren</w:t>
-      </w:r>
+    </w:p>
+    <w:p>
+      <w:r>
+        <w:t xml:space="preserve">Das Modul PayPal muss im Shop aktiviert werden. In der Registerkarte </w:t>
+      </w:r>
+      <w:r>
+        <w:rPr>
+          <w:rStyle w:val="EingabefelderundNavigationsschritteZchn"/>
+        </w:rPr>
+        <w:t>Stamm</w:t>
+      </w:r>
+      <w:r>
+        <w:t xml:space="preserve"> </w:t>
+      </w:r>
+      <w:r>
+        <w:t xml:space="preserve">des Moduls </w:t>
+      </w:r>
+      <w:r>
+        <w:t xml:space="preserve">drücken Sie </w:t>
+      </w:r>
+      <w:bookmarkStart w:id="74" w:name="_GoBack"/>
       <w:bookmarkEnd w:id="74"/>
-    </w:p>
-    <w:p>
-      <w:r>
-        <w:t xml:space="preserve">Das Modul PayPal muss im Shop aktiviert werden. In der Registerkarte </w:t>
-      </w:r>
-      <w:r>
-        <w:rPr>
-          <w:rStyle w:val="EingabefelderundNavigationsschritteZchn"/>
-        </w:rPr>
-        <w:t>Stamm</w:t>
-      </w:r>
-      <w:r>
-        <w:t xml:space="preserve"> </w:t>
-      </w:r>
-      <w:r>
-        <w:t xml:space="preserve">des Moduls </w:t>
-      </w:r>
-      <w:r>
-        <w:t xml:space="preserve">drücken Sie auf die Schaltfläche </w:t>
+      <w:r>
+        <w:t xml:space="preserve">auf die Schaltfläche </w:t>
       </w:r>
       <w:r>
         <w:rPr>
@@ -5221,15 +5194,15 @@
         <w:pStyle w:val="berschrift2"/>
         <w:ind w:hanging="1997"/>
       </w:pPr>
-      <w:bookmarkStart w:id="78" w:name="_Ref231203733"/>
-      <w:bookmarkStart w:id="79" w:name="_Toc372728001"/>
+      <w:bookmarkStart w:id="78" w:name="_Toc372728001"/>
+      <w:bookmarkStart w:id="79" w:name="_Ref231203733"/>
       <w:r>
         <w:t>Modul</w:t>
       </w:r>
       <w:r>
         <w:t>einstellungen</w:t>
       </w:r>
-      <w:bookmarkEnd w:id="79"/>
+      <w:bookmarkEnd w:id="78"/>
     </w:p>
     <w:p>
       <w:r>
@@ -5843,7 +5816,7 @@
       <w:r>
         <w:t>das Logging eingeschaltet werden.</w:t>
       </w:r>
-      <w:bookmarkEnd w:id="78"/>
+      <w:bookmarkEnd w:id="79"/>
     </w:p>
     <w:p>
       <w:pPr>
@@ -8254,7 +8227,7 @@
                             <w:rPr>
                               <w:noProof/>
                             </w:rPr>
-                            <w:t>16</w:t>
+                            <w:t>9</w:t>
                           </w:r>
                           <w:r>
                             <w:rPr>
@@ -8265,27 +8238,14 @@
                           <w:r>
                             <w:t>/</w:t>
                           </w:r>
-                          <w:r>
-                            <w:fldChar w:fldCharType="begin"/>
-                          </w:r>
-                          <w:r>
-                            <w:instrText xml:space="preserve"> NUMPAGES  </w:instrText>
-                          </w:r>
-                          <w:r>
-                            <w:fldChar w:fldCharType="separate"/>
-                          </w:r>
-                          <w:r>
-                            <w:rPr>
-                              <w:noProof/>
-                            </w:rPr>
-                            <w:t>16</w:t>
-                          </w:r>
-                          <w:r>
-                            <w:rPr>
-                              <w:noProof/>
-                            </w:rPr>
-                            <w:fldChar w:fldCharType="end"/>
-                          </w:r>
+                          <w:fldSimple w:instr=" NUMPAGES  ">
+                            <w:r>
+                              <w:rPr>
+                                <w:noProof/>
+                              </w:rPr>
+                              <w:t>16</w:t>
+                            </w:r>
+                          </w:fldSimple>
                         </w:p>
                         <w:p>
                           <w:pPr>
@@ -8311,7 +8271,11 @@
         </mc:Choice>
         <mc:Fallback>
           <w:pict>
-            <v:shape w14:anchorId="102253F1" id="Text Box 21" o:spid="_x0000_s1033" type="#_x0000_t202" style="position:absolute;left:0;text-align:left;margin-left:435.75pt;margin-top:-30.4pt;width:29.2pt;height:33.5pt;z-index:251658752;visibility:visible;mso-wrap-style:none;mso-width-percent:0;mso-height-percent:0;mso-wrap-distance-left:9pt;mso-wrap-distance-top:0;mso-wrap-distance-right:9pt;mso-wrap-distance-bottom:0;mso-position-horizontal:absolute;mso-position-horizontal-relative:text;mso-position-vertical:absolute;mso-position-vertical-relative:text;mso-width-percent:0;mso-height-percent:0;mso-width-relative:page;mso-height-relative:page;v-text-anchor:top" o:gfxdata="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" filled="f" stroked="f">
+            <v:shapetype w14:anchorId="102253F1" id="_x0000_t202" coordsize="21600,21600" o:spt="202" path="m,l,21600r21600,l21600,xe">
+              <v:stroke joinstyle="miter"/>
+              <v:path gradientshapeok="t" o:connecttype="rect"/>
+            </v:shapetype>
+            <v:shape id="Text Box 21" o:spid="_x0000_s1033" type="#_x0000_t202" style="position:absolute;left:0;text-align:left;margin-left:435.75pt;margin-top:-30.4pt;width:29.2pt;height:33.5pt;z-index:251658752;visibility:visible;mso-wrap-style:none;mso-width-percent:0;mso-height-percent:0;mso-wrap-distance-left:9pt;mso-wrap-distance-top:0;mso-wrap-distance-right:9pt;mso-wrap-distance-bottom:0;mso-position-horizontal:absolute;mso-position-horizontal-relative:text;mso-position-vertical:absolute;mso-position-vertical-relative:text;mso-width-percent:0;mso-height-percent:0;mso-width-relative:page;mso-height-relative:page;v-text-anchor:top" o:gfxdata="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" filled="f" stroked="f">
               <v:textbox>
                 <w:txbxContent>
                   <w:p>
@@ -8331,7 +8295,7 @@
                       <w:rPr>
                         <w:noProof/>
                       </w:rPr>
-                      <w:t>16</w:t>
+                      <w:t>9</w:t>
                     </w:r>
                     <w:r>
                       <w:rPr>
@@ -8342,27 +8306,14 @@
                     <w:r>
                       <w:t>/</w:t>
                     </w:r>
-                    <w:r>
-                      <w:fldChar w:fldCharType="begin"/>
-                    </w:r>
-                    <w:r>
-                      <w:instrText xml:space="preserve"> NUMPAGES  </w:instrText>
-                    </w:r>
-                    <w:r>
-                      <w:fldChar w:fldCharType="separate"/>
-                    </w:r>
-                    <w:r>
-                      <w:rPr>
-                        <w:noProof/>
-                      </w:rPr>
-                      <w:t>16</w:t>
-                    </w:r>
-                    <w:r>
-                      <w:rPr>
-                        <w:noProof/>
-                      </w:rPr>
-                      <w:fldChar w:fldCharType="end"/>
-                    </w:r>
+                    <w:fldSimple w:instr=" NUMPAGES  ">
+                      <w:r>
+                        <w:rPr>
+                          <w:noProof/>
+                        </w:rPr>
+                        <w:t>16</w:t>
+                      </w:r>
+                    </w:fldSimple>
                   </w:p>
                   <w:p>
                     <w:pPr>
@@ -14588,7 +14539,7 @@
 </file>
 
 <file path=customXml/itemProps1.xml><?xml version="1.0" encoding="utf-8"?>
-<ds:datastoreItem xmlns:ds="http://schemas.openxmlformats.org/officeDocument/2006/customXml" ds:itemID="{39413840-8519-4C64-9DDD-52C610F0F890}">
+<ds:datastoreItem xmlns:ds="http://schemas.openxmlformats.org/officeDocument/2006/customXml" ds:itemID="{87BB9784-CFD9-45F6-BBE0-3AC7EE9A6FDD}">
   <ds:schemaRefs>
     <ds:schemaRef ds:uri="http://schemas.openxmlformats.org/officeDocument/2006/bibliography"/>
   </ds:schemaRefs>

--- a/documentation/UserManual_de.docx
+++ b/documentation/UserManual_de.docx
@@ -21,6 +21,13 @@
           <w:lang w:val="de-DE"/>
         </w:rPr>
         <w:br/>
+      </w:r>
+      <w:bookmarkStart w:id="1" w:name="_GoBack"/>
+      <w:bookmarkEnd w:id="1"/>
+      <w:r>
+        <w:rPr>
+          <w:lang w:val="de-DE"/>
+        </w:rPr>
         <w:t>Dokumentation</w:t>
       </w:r>
     </w:p>
@@ -88,9 +95,9 @@
           <w:lang w:val="de-DE"/>
         </w:rPr>
       </w:pPr>
-      <w:bookmarkStart w:id="1" w:name="_Toc165112072"/>
-      <w:bookmarkStart w:id="2" w:name="_Toc185061112"/>
-      <w:bookmarkStart w:id="3" w:name="_Toc372729298"/>
+      <w:bookmarkStart w:id="2" w:name="_Toc165112072"/>
+      <w:bookmarkStart w:id="3" w:name="_Toc185061112"/>
+      <w:bookmarkStart w:id="4" w:name="_Toc399149023"/>
       <w:r>
         <w:rPr>
           <w:lang w:val="de-DE"/>
@@ -99,9 +106,9 @@
         <w:t>Copyright</w:t>
       </w:r>
       <w:bookmarkEnd w:id="0"/>
-      <w:bookmarkEnd w:id="1"/>
       <w:bookmarkEnd w:id="2"/>
       <w:bookmarkEnd w:id="3"/>
+      <w:bookmarkEnd w:id="4"/>
     </w:p>
     <w:p>
       <w:r>
@@ -120,7 +127,7 @@
         <w:rPr>
           <w:noProof/>
         </w:rPr>
-        <w:t>2013</w:t>
+        <w:t>2014</w:t>
       </w:r>
       <w:r>
         <w:rPr>
@@ -231,14 +238,14 @@
           <w:lang w:val="de-DE"/>
         </w:rPr>
       </w:pPr>
-      <w:bookmarkStart w:id="4" w:name="_Toc372729299"/>
+      <w:bookmarkStart w:id="5" w:name="_Toc399149024"/>
       <w:r>
         <w:rPr>
           <w:lang w:val="de-DE"/>
         </w:rPr>
         <w:t>Lizenz</w:t>
       </w:r>
-      <w:bookmarkEnd w:id="4"/>
+      <w:bookmarkEnd w:id="5"/>
     </w:p>
     <w:p>
       <w:r>
@@ -307,17 +314,17 @@
           <w:lang w:val="de-DE"/>
         </w:rPr>
       </w:pPr>
-      <w:bookmarkStart w:id="5" w:name="_Toc158887472"/>
-      <w:bookmarkStart w:id="6" w:name="_Toc165112073"/>
-      <w:bookmarkStart w:id="7" w:name="_Toc185061113"/>
-      <w:bookmarkStart w:id="8" w:name="_Toc189641415"/>
-      <w:bookmarkStart w:id="9" w:name="_Toc223771708"/>
-      <w:bookmarkStart w:id="10" w:name="_Toc223935712"/>
-      <w:bookmarkStart w:id="11" w:name="_Toc230412497"/>
-      <w:bookmarkStart w:id="12" w:name="_Toc158887473"/>
-      <w:bookmarkStart w:id="13" w:name="_Toc165112074"/>
-      <w:bookmarkStart w:id="14" w:name="_Toc185061114"/>
-      <w:bookmarkStart w:id="15" w:name="_Toc372729300"/>
+      <w:bookmarkStart w:id="6" w:name="_Toc158887472"/>
+      <w:bookmarkStart w:id="7" w:name="_Toc165112073"/>
+      <w:bookmarkStart w:id="8" w:name="_Toc185061113"/>
+      <w:bookmarkStart w:id="9" w:name="_Toc189641415"/>
+      <w:bookmarkStart w:id="10" w:name="_Toc223771708"/>
+      <w:bookmarkStart w:id="11" w:name="_Toc223935712"/>
+      <w:bookmarkStart w:id="12" w:name="_Toc230412497"/>
+      <w:bookmarkStart w:id="13" w:name="_Toc399149025"/>
+      <w:bookmarkStart w:id="14" w:name="_Toc158887473"/>
+      <w:bookmarkStart w:id="15" w:name="_Toc165112074"/>
+      <w:bookmarkStart w:id="16" w:name="_Toc185061114"/>
       <w:r>
         <w:rPr>
           <w:lang w:val="de-DE"/>
@@ -325,14 +332,14 @@
         <w:lastRenderedPageBreak/>
         <w:t>Konventionen</w:t>
       </w:r>
-      <w:bookmarkEnd w:id="5"/>
       <w:bookmarkEnd w:id="6"/>
       <w:bookmarkEnd w:id="7"/>
       <w:bookmarkEnd w:id="8"/>
       <w:bookmarkEnd w:id="9"/>
       <w:bookmarkEnd w:id="10"/>
       <w:bookmarkEnd w:id="11"/>
-      <w:bookmarkEnd w:id="15"/>
+      <w:bookmarkEnd w:id="12"/>
+      <w:bookmarkEnd w:id="13"/>
     </w:p>
     <w:p>
       <w:r>
@@ -402,17 +409,17 @@
           <w:lang w:val="de-DE"/>
         </w:rPr>
       </w:pPr>
-      <w:bookmarkStart w:id="16" w:name="_Toc372729301"/>
+      <w:bookmarkStart w:id="17" w:name="_Toc399149026"/>
       <w:r>
         <w:rPr>
           <w:lang w:val="de-DE"/>
         </w:rPr>
         <w:t>Impressum</w:t>
       </w:r>
-      <w:bookmarkEnd w:id="12"/>
-      <w:bookmarkEnd w:id="13"/>
       <w:bookmarkEnd w:id="14"/>
+      <w:bookmarkEnd w:id="15"/>
       <w:bookmarkEnd w:id="16"/>
+      <w:bookmarkEnd w:id="17"/>
     </w:p>
     <w:p>
       <w:r>
@@ -488,11 +495,11 @@
         </w:rPr>
         <w:br w:type="page"/>
       </w:r>
-      <w:bookmarkStart w:id="17" w:name="_Toc158887474"/>
-      <w:bookmarkStart w:id="18" w:name="_Toc165112075"/>
-      <w:bookmarkStart w:id="19" w:name="_Toc185061115"/>
-      <w:bookmarkStart w:id="20" w:name="_Toc189641417"/>
-      <w:bookmarkStart w:id="21" w:name="_Toc372729302"/>
+      <w:bookmarkStart w:id="18" w:name="_Toc158887474"/>
+      <w:bookmarkStart w:id="19" w:name="_Toc165112075"/>
+      <w:bookmarkStart w:id="20" w:name="_Toc185061115"/>
+      <w:bookmarkStart w:id="21" w:name="_Toc189641417"/>
+      <w:bookmarkStart w:id="22" w:name="_Toc399149027"/>
       <w:r>
         <w:rPr>
           <w:lang w:val="de-DE"/>
@@ -500,20 +507,18 @@
         <w:lastRenderedPageBreak/>
         <w:t>Inhalts</w:t>
       </w:r>
-      <w:bookmarkEnd w:id="17"/>
       <w:bookmarkEnd w:id="18"/>
+      <w:bookmarkEnd w:id="19"/>
       <w:r>
         <w:rPr>
           <w:lang w:val="de-DE"/>
         </w:rPr>
         <w:t>verzeichnis</w:t>
       </w:r>
-      <w:bookmarkEnd w:id="19"/>
       <w:bookmarkEnd w:id="20"/>
       <w:bookmarkEnd w:id="21"/>
-    </w:p>
-    <w:bookmarkStart w:id="22" w:name="_GoBack"/>
-    <w:bookmarkEnd w:id="22"/>
+      <w:bookmarkEnd w:id="22"/>
+    </w:p>
     <w:p>
       <w:pPr>
         <w:pStyle w:val="Verzeichnis1"/>
@@ -557,7 +562,7 @@
         </w:rPr>
         <w:fldChar w:fldCharType="separate"/>
       </w:r>
-      <w:hyperlink w:anchor="_Toc372729298" w:history="1">
+      <w:hyperlink w:anchor="_Toc399149023" w:history="1">
         <w:r>
           <w:rPr>
             <w:rStyle w:val="Hyperlink"/>
@@ -584,7 +589,7 @@
             <w:noProof/>
             <w:webHidden/>
           </w:rPr>
-          <w:instrText xml:space="preserve"> PAGEREF _Toc372729298 \h </w:instrText>
+          <w:instrText xml:space="preserve"> PAGEREF _Toc399149023 \h </w:instrText>
         </w:r>
         <w:r>
           <w:rPr>
@@ -625,7 +630,7 @@
           <w:szCs w:val="22"/>
         </w:rPr>
       </w:pPr>
-      <w:hyperlink w:anchor="_Toc372729299" w:history="1">
+      <w:hyperlink w:anchor="_Toc399149024" w:history="1">
         <w:r>
           <w:rPr>
             <w:rStyle w:val="Hyperlink"/>
@@ -652,7 +657,7 @@
             <w:noProof/>
             <w:webHidden/>
           </w:rPr>
-          <w:instrText xml:space="preserve"> PAGEREF _Toc372729299 \h </w:instrText>
+          <w:instrText xml:space="preserve"> PAGEREF _Toc399149024 \h </w:instrText>
         </w:r>
         <w:r>
           <w:rPr>
@@ -693,7 +698,7 @@
           <w:szCs w:val="22"/>
         </w:rPr>
       </w:pPr>
-      <w:hyperlink w:anchor="_Toc372729300" w:history="1">
+      <w:hyperlink w:anchor="_Toc399149025" w:history="1">
         <w:r>
           <w:rPr>
             <w:rStyle w:val="Hyperlink"/>
@@ -720,7 +725,7 @@
             <w:noProof/>
             <w:webHidden/>
           </w:rPr>
-          <w:instrText xml:space="preserve"> PAGEREF _Toc372729300 \h </w:instrText>
+          <w:instrText xml:space="preserve"> PAGEREF _Toc399149025 \h </w:instrText>
         </w:r>
         <w:r>
           <w:rPr>
@@ -761,7 +766,7 @@
           <w:szCs w:val="22"/>
         </w:rPr>
       </w:pPr>
-      <w:hyperlink w:anchor="_Toc372729301" w:history="1">
+      <w:hyperlink w:anchor="_Toc399149026" w:history="1">
         <w:r>
           <w:rPr>
             <w:rStyle w:val="Hyperlink"/>
@@ -788,7 +793,7 @@
             <w:noProof/>
             <w:webHidden/>
           </w:rPr>
-          <w:instrText xml:space="preserve"> PAGEREF _Toc372729301 \h </w:instrText>
+          <w:instrText xml:space="preserve"> PAGEREF _Toc399149026 \h </w:instrText>
         </w:r>
         <w:r>
           <w:rPr>
@@ -829,7 +834,7 @@
           <w:szCs w:val="22"/>
         </w:rPr>
       </w:pPr>
-      <w:hyperlink w:anchor="_Toc372729302" w:history="1">
+      <w:hyperlink w:anchor="_Toc399149027" w:history="1">
         <w:r>
           <w:rPr>
             <w:rStyle w:val="Hyperlink"/>
@@ -856,7 +861,7 @@
             <w:noProof/>
             <w:webHidden/>
           </w:rPr>
-          <w:instrText xml:space="preserve"> PAGEREF _Toc372729302 \h </w:instrText>
+          <w:instrText xml:space="preserve"> PAGEREF _Toc399149027 \h </w:instrText>
         </w:r>
         <w:r>
           <w:rPr>
@@ -900,7 +905,7 @@
           <w:szCs w:val="22"/>
         </w:rPr>
       </w:pPr>
-      <w:hyperlink w:anchor="_Toc372729303" w:history="1">
+      <w:hyperlink w:anchor="_Toc399149028" w:history="1">
         <w:r>
           <w:rPr>
             <w:rStyle w:val="Hyperlink"/>
@@ -943,7 +948,7 @@
             <w:noProof/>
             <w:webHidden/>
           </w:rPr>
-          <w:instrText xml:space="preserve"> PAGEREF _Toc372729303 \h </w:instrText>
+          <w:instrText xml:space="preserve"> PAGEREF _Toc399149028 \h </w:instrText>
         </w:r>
         <w:r>
           <w:rPr>
@@ -987,7 +992,7 @@
           <w:szCs w:val="22"/>
         </w:rPr>
       </w:pPr>
-      <w:hyperlink w:anchor="_Toc372729304" w:history="1">
+      <w:hyperlink w:anchor="_Toc399149029" w:history="1">
         <w:r>
           <w:rPr>
             <w:rStyle w:val="Hyperlink"/>
@@ -1030,7 +1035,7 @@
             <w:noProof/>
             <w:webHidden/>
           </w:rPr>
-          <w:instrText xml:space="preserve"> PAGEREF _Toc372729304 \h </w:instrText>
+          <w:instrText xml:space="preserve"> PAGEREF _Toc399149029 \h </w:instrText>
         </w:r>
         <w:r>
           <w:rPr>
@@ -1074,7 +1079,7 @@
           <w:szCs w:val="22"/>
         </w:rPr>
       </w:pPr>
-      <w:hyperlink w:anchor="_Toc372729305" w:history="1">
+      <w:hyperlink w:anchor="_Toc399149030" w:history="1">
         <w:r>
           <w:rPr>
             <w:rStyle w:val="Hyperlink"/>
@@ -1117,7 +1122,7 @@
             <w:noProof/>
             <w:webHidden/>
           </w:rPr>
-          <w:instrText xml:space="preserve"> PAGEREF _Toc372729305 \h </w:instrText>
+          <w:instrText xml:space="preserve"> PAGEREF _Toc399149030 \h </w:instrText>
         </w:r>
         <w:r>
           <w:rPr>
@@ -1158,7 +1163,7 @@
           <w:szCs w:val="22"/>
         </w:rPr>
       </w:pPr>
-      <w:hyperlink w:anchor="_Toc372729306" w:history="1">
+      <w:hyperlink w:anchor="_Toc399149031" w:history="1">
         <w:r>
           <w:rPr>
             <w:rStyle w:val="Hyperlink"/>
@@ -1201,7 +1206,7 @@
             <w:noProof/>
             <w:webHidden/>
           </w:rPr>
-          <w:instrText xml:space="preserve"> PAGEREF _Toc372729306 \h </w:instrText>
+          <w:instrText xml:space="preserve"> PAGEREF _Toc399149031 \h </w:instrText>
         </w:r>
         <w:r>
           <w:rPr>
@@ -1246,7 +1251,7 @@
           <w:szCs w:val="22"/>
         </w:rPr>
       </w:pPr>
-      <w:hyperlink w:anchor="_Toc372729307" w:history="1">
+      <w:hyperlink w:anchor="_Toc399149032" w:history="1">
         <w:r>
           <w:rPr>
             <w:rStyle w:val="Hyperlink"/>
@@ -1289,7 +1294,7 @@
             <w:noProof/>
             <w:webHidden/>
           </w:rPr>
-          <w:instrText xml:space="preserve"> PAGEREF _Toc372729307 \h </w:instrText>
+          <w:instrText xml:space="preserve"> PAGEREF _Toc399149032 \h </w:instrText>
         </w:r>
         <w:r>
           <w:rPr>
@@ -1334,7 +1339,7 @@
           <w:szCs w:val="22"/>
         </w:rPr>
       </w:pPr>
-      <w:hyperlink w:anchor="_Toc372729308" w:history="1">
+      <w:hyperlink w:anchor="_Toc399149033" w:history="1">
         <w:r>
           <w:rPr>
             <w:rStyle w:val="Hyperlink"/>
@@ -1377,7 +1382,7 @@
             <w:noProof/>
             <w:webHidden/>
           </w:rPr>
-          <w:instrText xml:space="preserve"> PAGEREF _Toc372729308 \h </w:instrText>
+          <w:instrText xml:space="preserve"> PAGEREF _Toc399149033 \h </w:instrText>
         </w:r>
         <w:r>
           <w:rPr>
@@ -1418,7 +1423,7 @@
           <w:szCs w:val="22"/>
         </w:rPr>
       </w:pPr>
-      <w:hyperlink w:anchor="_Toc372729309" w:history="1">
+      <w:hyperlink w:anchor="_Toc399149034" w:history="1">
         <w:r>
           <w:rPr>
             <w:rStyle w:val="Hyperlink"/>
@@ -1461,7 +1466,7 @@
             <w:noProof/>
             <w:webHidden/>
           </w:rPr>
-          <w:instrText xml:space="preserve"> PAGEREF _Toc372729309 \h </w:instrText>
+          <w:instrText xml:space="preserve"> PAGEREF _Toc399149034 \h </w:instrText>
         </w:r>
         <w:r>
           <w:rPr>
@@ -1502,7 +1507,7 @@
           <w:szCs w:val="22"/>
         </w:rPr>
       </w:pPr>
-      <w:hyperlink w:anchor="_Toc372729310" w:history="1">
+      <w:hyperlink w:anchor="_Toc399149035" w:history="1">
         <w:r>
           <w:rPr>
             <w:rStyle w:val="Hyperlink"/>
@@ -1545,7 +1550,7 @@
             <w:noProof/>
             <w:webHidden/>
           </w:rPr>
-          <w:instrText xml:space="preserve"> PAGEREF _Toc372729310 \h </w:instrText>
+          <w:instrText xml:space="preserve"> PAGEREF _Toc399149035 \h </w:instrText>
         </w:r>
         <w:r>
           <w:rPr>
@@ -1586,7 +1591,7 @@
           <w:szCs w:val="22"/>
         </w:rPr>
       </w:pPr>
-      <w:hyperlink w:anchor="_Toc372729311" w:history="1">
+      <w:hyperlink w:anchor="_Toc399149036" w:history="1">
         <w:r>
           <w:rPr>
             <w:rStyle w:val="Hyperlink"/>
@@ -1629,7 +1634,7 @@
             <w:noProof/>
             <w:webHidden/>
           </w:rPr>
-          <w:instrText xml:space="preserve"> PAGEREF _Toc372729311 \h </w:instrText>
+          <w:instrText xml:space="preserve"> PAGEREF _Toc399149036 \h </w:instrText>
         </w:r>
         <w:r>
           <w:rPr>
@@ -1670,7 +1675,7 @@
           <w:szCs w:val="22"/>
         </w:rPr>
       </w:pPr>
-      <w:hyperlink w:anchor="_Toc372729312" w:history="1">
+      <w:hyperlink w:anchor="_Toc399149037" w:history="1">
         <w:r>
           <w:rPr>
             <w:rStyle w:val="Hyperlink"/>
@@ -1713,7 +1718,7 @@
             <w:noProof/>
             <w:webHidden/>
           </w:rPr>
-          <w:instrText xml:space="preserve"> PAGEREF _Toc372729312 \h </w:instrText>
+          <w:instrText xml:space="preserve"> PAGEREF _Toc399149037 \h </w:instrText>
         </w:r>
         <w:r>
           <w:rPr>
@@ -1754,7 +1759,7 @@
           <w:szCs w:val="22"/>
         </w:rPr>
       </w:pPr>
-      <w:hyperlink w:anchor="_Toc372729313" w:history="1">
+      <w:hyperlink w:anchor="_Toc399149038" w:history="1">
         <w:r>
           <w:rPr>
             <w:rStyle w:val="Hyperlink"/>
@@ -1797,7 +1802,7 @@
             <w:noProof/>
             <w:webHidden/>
           </w:rPr>
-          <w:instrText xml:space="preserve"> PAGEREF _Toc372729313 \h </w:instrText>
+          <w:instrText xml:space="preserve"> PAGEREF _Toc399149038 \h </w:instrText>
         </w:r>
         <w:r>
           <w:rPr>
@@ -1841,7 +1846,7 @@
           <w:szCs w:val="22"/>
         </w:rPr>
       </w:pPr>
-      <w:hyperlink w:anchor="_Toc372729314" w:history="1">
+      <w:hyperlink w:anchor="_Toc399149039" w:history="1">
         <w:r>
           <w:rPr>
             <w:rStyle w:val="Hyperlink"/>
@@ -1884,7 +1889,7 @@
             <w:noProof/>
             <w:webHidden/>
           </w:rPr>
-          <w:instrText xml:space="preserve"> PAGEREF _Toc372729314 \h </w:instrText>
+          <w:instrText xml:space="preserve"> PAGEREF _Toc399149039 \h </w:instrText>
         </w:r>
         <w:r>
           <w:rPr>
@@ -1925,7 +1930,7 @@
           <w:szCs w:val="22"/>
         </w:rPr>
       </w:pPr>
-      <w:hyperlink w:anchor="_Toc372729315" w:history="1">
+      <w:hyperlink w:anchor="_Toc399149040" w:history="1">
         <w:r>
           <w:rPr>
             <w:rStyle w:val="Hyperlink"/>
@@ -1968,7 +1973,7 @@
             <w:noProof/>
             <w:webHidden/>
           </w:rPr>
-          <w:instrText xml:space="preserve"> PAGEREF _Toc372729315 \h </w:instrText>
+          <w:instrText xml:space="preserve"> PAGEREF _Toc399149040 \h </w:instrText>
         </w:r>
         <w:r>
           <w:rPr>
@@ -2009,7 +2014,7 @@
           <w:szCs w:val="22"/>
         </w:rPr>
       </w:pPr>
-      <w:hyperlink w:anchor="_Toc372729316" w:history="1">
+      <w:hyperlink w:anchor="_Toc399149041" w:history="1">
         <w:r>
           <w:rPr>
             <w:rStyle w:val="Hyperlink"/>
@@ -2052,7 +2057,7 @@
             <w:noProof/>
             <w:webHidden/>
           </w:rPr>
-          <w:instrText xml:space="preserve"> PAGEREF _Toc372729316 \h </w:instrText>
+          <w:instrText xml:space="preserve"> PAGEREF _Toc399149041 \h </w:instrText>
         </w:r>
         <w:r>
           <w:rPr>
@@ -2097,7 +2102,7 @@
           <w:szCs w:val="22"/>
         </w:rPr>
       </w:pPr>
-      <w:hyperlink w:anchor="_Toc372729317" w:history="1">
+      <w:hyperlink w:anchor="_Toc399149042" w:history="1">
         <w:r>
           <w:rPr>
             <w:rStyle w:val="Hyperlink"/>
@@ -2140,7 +2145,7 @@
             <w:noProof/>
             <w:webHidden/>
           </w:rPr>
-          <w:instrText xml:space="preserve"> PAGEREF _Toc372729317 \h </w:instrText>
+          <w:instrText xml:space="preserve"> PAGEREF _Toc399149042 \h </w:instrText>
         </w:r>
         <w:r>
           <w:rPr>
@@ -2185,7 +2190,7 @@
           <w:szCs w:val="22"/>
         </w:rPr>
       </w:pPr>
-      <w:hyperlink w:anchor="_Toc372729318" w:history="1">
+      <w:hyperlink w:anchor="_Toc399149043" w:history="1">
         <w:r>
           <w:rPr>
             <w:rStyle w:val="Hyperlink"/>
@@ -2228,7 +2233,7 @@
             <w:noProof/>
             <w:webHidden/>
           </w:rPr>
-          <w:instrText xml:space="preserve"> PAGEREF _Toc372729318 \h </w:instrText>
+          <w:instrText xml:space="preserve"> PAGEREF _Toc399149043 \h </w:instrText>
         </w:r>
         <w:r>
           <w:rPr>
@@ -2273,7 +2278,7 @@
           <w:szCs w:val="22"/>
         </w:rPr>
       </w:pPr>
-      <w:hyperlink w:anchor="_Toc372729319" w:history="1">
+      <w:hyperlink w:anchor="_Toc399149044" w:history="1">
         <w:r>
           <w:rPr>
             <w:rStyle w:val="Hyperlink"/>
@@ -2316,7 +2321,7 @@
             <w:noProof/>
             <w:webHidden/>
           </w:rPr>
-          <w:instrText xml:space="preserve"> PAGEREF _Toc372729319 \h </w:instrText>
+          <w:instrText xml:space="preserve"> PAGEREF _Toc399149044 \h </w:instrText>
         </w:r>
         <w:r>
           <w:rPr>
@@ -2361,7 +2366,7 @@
           <w:szCs w:val="22"/>
         </w:rPr>
       </w:pPr>
-      <w:hyperlink w:anchor="_Toc372729320" w:history="1">
+      <w:hyperlink w:anchor="_Toc399149045" w:history="1">
         <w:r>
           <w:rPr>
             <w:rStyle w:val="Hyperlink"/>
@@ -2404,7 +2409,7 @@
             <w:noProof/>
             <w:webHidden/>
           </w:rPr>
-          <w:instrText xml:space="preserve"> PAGEREF _Toc372729320 \h </w:instrText>
+          <w:instrText xml:space="preserve"> PAGEREF _Toc399149045 \h </w:instrText>
         </w:r>
         <w:r>
           <w:rPr>
@@ -2449,7 +2454,7 @@
           <w:szCs w:val="22"/>
         </w:rPr>
       </w:pPr>
-      <w:hyperlink w:anchor="_Toc372729321" w:history="1">
+      <w:hyperlink w:anchor="_Toc399149046" w:history="1">
         <w:r>
           <w:rPr>
             <w:rStyle w:val="Hyperlink"/>
@@ -2492,7 +2497,7 @@
             <w:noProof/>
             <w:webHidden/>
           </w:rPr>
-          <w:instrText xml:space="preserve"> PAGEREF _Toc372729321 \h </w:instrText>
+          <w:instrText xml:space="preserve"> PAGEREF _Toc399149046 \h </w:instrText>
         </w:r>
         <w:r>
           <w:rPr>
@@ -2537,7 +2542,7 @@
           <w:szCs w:val="22"/>
         </w:rPr>
       </w:pPr>
-      <w:hyperlink w:anchor="_Toc372729322" w:history="1">
+      <w:hyperlink w:anchor="_Toc399149047" w:history="1">
         <w:r>
           <w:rPr>
             <w:rStyle w:val="Hyperlink"/>
@@ -2580,7 +2585,7 @@
             <w:noProof/>
             <w:webHidden/>
           </w:rPr>
-          <w:instrText xml:space="preserve"> PAGEREF _Toc372729322 \h </w:instrText>
+          <w:instrText xml:space="preserve"> PAGEREF _Toc399149047 \h </w:instrText>
         </w:r>
         <w:r>
           <w:rPr>
@@ -2624,7 +2629,7 @@
           <w:szCs w:val="22"/>
         </w:rPr>
       </w:pPr>
-      <w:hyperlink w:anchor="_Toc372729323" w:history="1">
+      <w:hyperlink w:anchor="_Toc399149048" w:history="1">
         <w:r>
           <w:rPr>
             <w:rStyle w:val="Hyperlink"/>
@@ -2667,7 +2672,7 @@
             <w:noProof/>
             <w:webHidden/>
           </w:rPr>
-          <w:instrText xml:space="preserve"> PAGEREF _Toc372729323 \h </w:instrText>
+          <w:instrText xml:space="preserve"> PAGEREF _Toc399149048 \h </w:instrText>
         </w:r>
         <w:r>
           <w:rPr>
@@ -2708,7 +2713,7 @@
           <w:szCs w:val="22"/>
         </w:rPr>
       </w:pPr>
-      <w:hyperlink w:anchor="_Toc372729324" w:history="1">
+      <w:hyperlink w:anchor="_Toc399149049" w:history="1">
         <w:r>
           <w:rPr>
             <w:rStyle w:val="Hyperlink"/>
@@ -2751,7 +2756,7 @@
             <w:noProof/>
             <w:webHidden/>
           </w:rPr>
-          <w:instrText xml:space="preserve"> PAGEREF _Toc372729324 \h </w:instrText>
+          <w:instrText xml:space="preserve"> PAGEREF _Toc399149049 \h </w:instrText>
         </w:r>
         <w:r>
           <w:rPr>
@@ -2792,7 +2797,7 @@
           <w:szCs w:val="22"/>
         </w:rPr>
       </w:pPr>
-      <w:hyperlink w:anchor="_Toc372729325" w:history="1">
+      <w:hyperlink w:anchor="_Toc399149050" w:history="1">
         <w:r>
           <w:rPr>
             <w:rStyle w:val="Hyperlink"/>
@@ -2835,7 +2840,7 @@
             <w:noProof/>
             <w:webHidden/>
           </w:rPr>
-          <w:instrText xml:space="preserve"> PAGEREF _Toc372729325 \h </w:instrText>
+          <w:instrText xml:space="preserve"> PAGEREF _Toc399149050 \h </w:instrText>
         </w:r>
         <w:r>
           <w:rPr>
@@ -2879,7 +2884,7 @@
           <w:szCs w:val="22"/>
         </w:rPr>
       </w:pPr>
-      <w:hyperlink w:anchor="_Toc372729326" w:history="1">
+      <w:hyperlink w:anchor="_Toc399149051" w:history="1">
         <w:r>
           <w:rPr>
             <w:rStyle w:val="Hyperlink"/>
@@ -2922,7 +2927,7 @@
             <w:noProof/>
             <w:webHidden/>
           </w:rPr>
-          <w:instrText xml:space="preserve"> PAGEREF _Toc372729326 \h </w:instrText>
+          <w:instrText xml:space="preserve"> PAGEREF _Toc399149051 \h </w:instrText>
         </w:r>
         <w:r>
           <w:rPr>
@@ -2963,7 +2968,7 @@
           <w:szCs w:val="22"/>
         </w:rPr>
       </w:pPr>
-      <w:hyperlink w:anchor="_Toc372729327" w:history="1">
+      <w:hyperlink w:anchor="_Toc399149052" w:history="1">
         <w:r>
           <w:rPr>
             <w:rStyle w:val="Hyperlink"/>
@@ -3006,7 +3011,7 @@
             <w:noProof/>
             <w:webHidden/>
           </w:rPr>
-          <w:instrText xml:space="preserve"> PAGEREF _Toc372729327 \h </w:instrText>
+          <w:instrText xml:space="preserve"> PAGEREF _Toc399149052 \h </w:instrText>
         </w:r>
         <w:r>
           <w:rPr>
@@ -3075,7 +3080,7 @@
           <w:lang w:val="de-DE"/>
         </w:rPr>
       </w:pPr>
-      <w:bookmarkStart w:id="23" w:name="_Toc372729303"/>
+      <w:bookmarkStart w:id="23" w:name="_Toc399149028"/>
       <w:r>
         <w:rPr>
           <w:lang w:val="de-DE"/>
@@ -3206,22 +3211,23 @@
         <w:t>n Deutschland vertrauen mehr als 12 Millionen Kunden PayPal als sicheres Zahlungsmittel im Internet.</w:t>
       </w:r>
     </w:p>
+    <w:p/>
     <w:p>
       <w:r>
         <w:rPr>
           <w:noProof/>
         </w:rPr>
         <w:drawing>
-          <wp:anchor distT="0" distB="0" distL="114300" distR="114300" simplePos="0" relativeHeight="251658240" behindDoc="0" locked="0" layoutInCell="1" allowOverlap="1" wp14:anchorId="2FD2D690" wp14:editId="6882192F">
+          <wp:anchor distT="0" distB="0" distL="114300" distR="114300" simplePos="0" relativeHeight="251658240" behindDoc="0" locked="0" layoutInCell="1" allowOverlap="1" wp14:anchorId="2FD2D690" wp14:editId="68472286">
             <wp:simplePos x="0" y="0"/>
             <wp:positionH relativeFrom="column">
-              <wp:posOffset>3671570</wp:posOffset>
+              <wp:posOffset>4262120</wp:posOffset>
             </wp:positionH>
             <wp:positionV relativeFrom="page">
-              <wp:posOffset>3171825</wp:posOffset>
+              <wp:posOffset>3303270</wp:posOffset>
             </wp:positionV>
-            <wp:extent cx="1543050" cy="771525"/>
-            <wp:effectExtent l="0" t="0" r="0" b="9525"/>
+            <wp:extent cx="1543050" cy="374015"/>
+            <wp:effectExtent l="0" t="0" r="0" b="6985"/>
             <wp:wrapNone/>
             <wp:docPr id="8" name="Grafik 8"/>
             <wp:cNvGraphicFramePr>
@@ -3235,7 +3241,7 @@
                     <pic:cNvPicPr/>
                   </pic:nvPicPr>
                   <pic:blipFill>
-                    <a:blip r:embed="rId13">
+                    <a:blip r:embed="rId13" cstate="print">
                       <a:extLst>
                         <a:ext uri="{28A0092B-C50C-407E-A947-70E740481C1C}">
                           <a14:useLocalDpi xmlns:a14="http://schemas.microsoft.com/office/drawing/2010/main" val="0"/>
@@ -3249,7 +3255,7 @@
                   <pic:spPr>
                     <a:xfrm>
                       <a:off x="0" y="0"/>
-                      <a:ext cx="1543050" cy="771525"/>
+                      <a:ext cx="1543050" cy="374015"/>
                     </a:xfrm>
                     <a:prstGeom prst="rect">
                       <a:avLst/>
@@ -3258,11 +3264,12 @@
                 </pic:pic>
               </a:graphicData>
             </a:graphic>
+            <wp14:sizeRelV relativeFrom="margin">
+              <wp14:pctHeight>0</wp14:pctHeight>
+            </wp14:sizeRelV>
           </wp:anchor>
         </w:drawing>
       </w:r>
-    </w:p>
-    <w:p>
       <w:r>
         <w:t>Titel</w:t>
       </w:r>
@@ -3289,13 +3296,13 @@
         <w:t>3.</w:t>
       </w:r>
       <w:r>
-        <w:t>1</w:t>
+        <w:t>2</w:t>
       </w:r>
       <w:r>
         <w:t>.</w:t>
       </w:r>
       <w:r>
-        <w:t>1</w:t>
+        <w:t>0</w:t>
       </w:r>
     </w:p>
     <w:p>
@@ -3692,7 +3699,7 @@
       <w:pPr>
         <w:pStyle w:val="berschrift1"/>
       </w:pPr>
-      <w:bookmarkStart w:id="24" w:name="_Toc372729304"/>
+      <w:bookmarkStart w:id="24" w:name="_Toc399149029"/>
       <w:r>
         <w:t>Systemvoraussetzung</w:t>
       </w:r>
@@ -3863,7 +3870,7 @@
       <w:pPr>
         <w:pStyle w:val="berschrift1"/>
       </w:pPr>
-      <w:bookmarkStart w:id="25" w:name="_Toc372729305"/>
+      <w:bookmarkStart w:id="25" w:name="_Toc399149030"/>
       <w:r>
         <w:t>Installation</w:t>
       </w:r>
@@ -3918,7 +3925,7 @@
         <w:t>4.</w:t>
       </w:r>
       <w:r>
-        <w:t>8</w:t>
+        <w:t>9</w:t>
       </w:r>
       <w:r>
         <w:t>.</w:t>
@@ -3930,7 +3937,7 @@
         <w:t>/5.</w:t>
       </w:r>
       <w:r>
-        <w:t>1</w:t>
+        <w:t>2</w:t>
       </w:r>
       <w:r>
         <w:t>.</w:t>
@@ -4046,7 +4053,7 @@
         <w:ind w:hanging="1997"/>
       </w:pPr>
       <w:bookmarkStart w:id="27" w:name="_Toc369536276"/>
-      <w:bookmarkStart w:id="28" w:name="_Toc372729306"/>
+      <w:bookmarkStart w:id="28" w:name="_Toc399149031"/>
       <w:r>
         <w:lastRenderedPageBreak/>
         <w:t>Vor</w:t>
@@ -4064,7 +4071,7 @@
       <w:pPr>
         <w:pStyle w:val="berschrift3"/>
       </w:pPr>
-      <w:bookmarkStart w:id="29" w:name="_Toc372729307"/>
+      <w:bookmarkStart w:id="29" w:name="_Toc399149032"/>
       <w:r>
         <w:t>Modul PayPal 2.1.*</w:t>
       </w:r>
@@ -4330,7 +4337,7 @@
       <w:pPr>
         <w:pStyle w:val="berschrift3"/>
       </w:pPr>
-      <w:bookmarkStart w:id="31" w:name="_Toc372729308"/>
+      <w:bookmarkStart w:id="31" w:name="_Toc399149033"/>
       <w:r>
         <w:t>Modul PayPal 3.*</w:t>
       </w:r>
@@ -4455,7 +4462,7 @@
       <w:bookmarkStart w:id="51" w:name="_Toc368047568"/>
       <w:bookmarkStart w:id="52" w:name="_Toc368048479"/>
       <w:bookmarkStart w:id="53" w:name="_Toc368386935"/>
-      <w:bookmarkStart w:id="54" w:name="_Toc372729309"/>
+      <w:bookmarkStart w:id="54" w:name="_Toc399149034"/>
       <w:bookmarkEnd w:id="32"/>
       <w:bookmarkEnd w:id="33"/>
       <w:bookmarkEnd w:id="34"/>
@@ -4521,7 +4528,7 @@
         <w:pStyle w:val="berschrift2"/>
         <w:ind w:hanging="1997"/>
       </w:pPr>
-      <w:bookmarkStart w:id="55" w:name="_Toc372729310"/>
+      <w:bookmarkStart w:id="55" w:name="_Toc399149035"/>
       <w:r>
         <w:t>Schreibrechte von /modules/</w:t>
       </w:r>
@@ -4616,7 +4623,7 @@
         <w:ind w:hanging="1997"/>
       </w:pPr>
       <w:bookmarkStart w:id="56" w:name="_Ref196626911"/>
-      <w:bookmarkStart w:id="57" w:name="_Toc372729311"/>
+      <w:bookmarkStart w:id="57" w:name="_Toc399149036"/>
       <w:r>
         <w:lastRenderedPageBreak/>
         <w:t xml:space="preserve">Templates </w:t>
@@ -4645,7 +4652,7 @@
           <w:bCs/>
           <w:iCs/>
         </w:rPr>
-        <w:t xml:space="preserve">  bef</w:t>
+        <w:t xml:space="preserve"> bef</w:t>
       </w:r>
       <w:r>
         <w:t>inden sich weitere Dateien, die für den Ein</w:t>
@@ -4823,7 +4830,7 @@
         <w:t xml:space="preserve">Die </w:t>
       </w:r>
       <w:r>
-        <w:t xml:space="preserve"> V</w:t>
+        <w:t>V</w:t>
       </w:r>
       <w:r>
         <w:t>erzeichnisse</w:t>
@@ -4832,31 +4839,7 @@
         <w:t xml:space="preserve"> mit der Template-Dokumentation </w:t>
       </w:r>
       <w:r>
-        <w:t>sind im Installationspaket nur vorhanden, wenn es auch Änderungen in den jeweiligen Templates und Dateien gab</w:t>
-      </w:r>
-      <w:r>
-        <w:t xml:space="preserve"> (keine Verzeichnisse </w:t>
-      </w:r>
-      <w:r>
-        <w:t xml:space="preserve">im Installationspaket von </w:t>
-      </w:r>
-      <w:r>
-        <w:t>PayPal 3.</w:t>
-      </w:r>
-      <w:r>
-        <w:t>1</w:t>
-      </w:r>
-      <w:r>
-        <w:t>.</w:t>
-      </w:r>
-      <w:r>
-        <w:t>1</w:t>
-      </w:r>
-      <w:r>
-        <w:t>)</w:t>
-      </w:r>
-      <w:r>
-        <w:t>.</w:t>
+        <w:t>sind im Installationspaket nur vorhanden, wenn es auch Änderungen in den jeweiligen Templates und Dateien gab.</w:t>
       </w:r>
     </w:p>
     <w:p>
@@ -4881,8 +4864,8 @@
       <w:bookmarkStart w:id="69" w:name="_Toc368048483"/>
       <w:bookmarkStart w:id="70" w:name="_Toc368386939"/>
       <w:bookmarkStart w:id="71" w:name="_Ref196626926"/>
-      <w:bookmarkStart w:id="72" w:name="_Ref196626940"/>
-      <w:bookmarkStart w:id="73" w:name="_Toc372729312"/>
+      <w:bookmarkStart w:id="72" w:name="_Toc399149037"/>
+      <w:bookmarkStart w:id="73" w:name="_Ref196626940"/>
       <w:bookmarkEnd w:id="58"/>
       <w:bookmarkEnd w:id="59"/>
       <w:bookmarkEnd w:id="60"/>
@@ -4909,7 +4892,7 @@
         </w:rPr>
         <w:t>aktivieren</w:t>
       </w:r>
-      <w:bookmarkEnd w:id="73"/>
+      <w:bookmarkEnd w:id="72"/>
     </w:p>
     <w:p>
       <w:r>
@@ -4945,11 +4928,11 @@
         <w:pStyle w:val="berschrift2"/>
         <w:ind w:hanging="1997"/>
       </w:pPr>
-      <w:bookmarkStart w:id="74" w:name="_Toc372729313"/>
+      <w:bookmarkStart w:id="74" w:name="_Toc399149038"/>
       <w:r>
         <w:t>Temporäre Dateien löschen</w:t>
       </w:r>
-      <w:bookmarkEnd w:id="72"/>
+      <w:bookmarkEnd w:id="73"/>
       <w:bookmarkEnd w:id="74"/>
     </w:p>
     <w:p>
@@ -4990,7 +4973,7 @@
       <w:pPr>
         <w:pStyle w:val="berschrift1"/>
       </w:pPr>
-      <w:bookmarkStart w:id="75" w:name="_Toc372729314"/>
+      <w:bookmarkStart w:id="75" w:name="_Toc399149039"/>
       <w:r>
         <w:t>Konfiguration</w:t>
       </w:r>
@@ -5029,7 +5012,7 @@
         <w:pStyle w:val="berschrift2"/>
         <w:ind w:hanging="1997"/>
       </w:pPr>
-      <w:bookmarkStart w:id="76" w:name="_Toc372729315"/>
+      <w:bookmarkStart w:id="76" w:name="_Toc399149040"/>
       <w:r>
         <w:t>Zahlungsart PayPal einrichten</w:t>
       </w:r>
@@ -5107,7 +5090,6 @@
     <w:p/>
     <w:p>
       <w:r>
-        <w:lastRenderedPageBreak/>
         <w:t>In einer Standardinstallation des Shops kann PayPal in nur zwei Schritten eingerichtet werden:</w:t>
       </w:r>
     </w:p>
@@ -5120,6 +5102,7 @@
         </w:numPr>
       </w:pPr>
       <w:r>
+        <w:lastRenderedPageBreak/>
         <w:t xml:space="preserve">Unter </w:t>
       </w:r>
       <w:r>
@@ -5221,15 +5204,15 @@
         <w:pStyle w:val="berschrift2"/>
         <w:ind w:hanging="1997"/>
       </w:pPr>
-      <w:bookmarkStart w:id="77" w:name="_Ref231203733"/>
-      <w:bookmarkStart w:id="78" w:name="_Toc372729316"/>
+      <w:bookmarkStart w:id="77" w:name="_Toc399149041"/>
+      <w:bookmarkStart w:id="78" w:name="_Ref231203733"/>
       <w:r>
         <w:t>Modul</w:t>
       </w:r>
       <w:r>
         <w:t>einstellungen</w:t>
       </w:r>
-      <w:bookmarkEnd w:id="78"/>
+      <w:bookmarkEnd w:id="77"/>
     </w:p>
     <w:p>
       <w:r>
@@ -5291,7 +5274,7 @@
       <w:pPr>
         <w:pStyle w:val="berschrift3"/>
       </w:pPr>
-      <w:bookmarkStart w:id="79" w:name="_Toc372729317"/>
+      <w:bookmarkStart w:id="79" w:name="_Toc399149042"/>
       <w:r>
         <w:t>Integration von PayPal</w:t>
       </w:r>
@@ -5317,7 +5300,7 @@
       <w:pPr>
         <w:pStyle w:val="berschrift3"/>
       </w:pPr>
-      <w:bookmarkStart w:id="80" w:name="_Toc372729318"/>
+      <w:bookmarkStart w:id="80" w:name="_Toc399149043"/>
       <w:r>
         <w:t>A</w:t>
       </w:r>
@@ -5508,7 +5491,7 @@
         <w:pStyle w:val="berschrift3"/>
         <w:ind w:left="737" w:hanging="737"/>
       </w:pPr>
-      <w:bookmarkStart w:id="81" w:name="_Toc372729319"/>
+      <w:bookmarkStart w:id="81" w:name="_Toc399149044"/>
       <w:r>
         <w:lastRenderedPageBreak/>
         <w:t>Warenkorb auf PayPal-Zahlungsseite</w:t>
@@ -5588,7 +5571,7 @@
         <w:pStyle w:val="berschrift3"/>
         <w:ind w:left="737" w:hanging="737"/>
       </w:pPr>
-      <w:bookmarkStart w:id="82" w:name="_Toc372729320"/>
+      <w:bookmarkStart w:id="82" w:name="_Toc399149045"/>
       <w:r>
         <w:t>Geldeinzug</w:t>
       </w:r>
@@ -5703,7 +5686,7 @@
         <w:pStyle w:val="berschrift3"/>
         <w:ind w:left="737" w:hanging="737"/>
       </w:pPr>
-      <w:bookmarkStart w:id="83" w:name="_Toc372729321"/>
+      <w:bookmarkStart w:id="83" w:name="_Toc399149046"/>
       <w:r>
         <w:t>API-</w:t>
       </w:r>
@@ -5806,7 +5789,7 @@
           <w:lang w:val="de-DE"/>
         </w:rPr>
       </w:pPr>
-      <w:bookmarkStart w:id="84" w:name="_Toc372729322"/>
+      <w:bookmarkStart w:id="84" w:name="_Toc399149047"/>
       <w:r>
         <w:rPr>
           <w:lang w:val="de-DE"/>
@@ -5852,7 +5835,7 @@
       <w:r>
         <w:t>das Logging eingeschaltet werden.</w:t>
       </w:r>
-      <w:bookmarkEnd w:id="77"/>
+      <w:bookmarkEnd w:id="78"/>
     </w:p>
     <w:p>
       <w:pPr>
@@ -5869,7 +5852,7 @@
           <w:lang w:val="de-DE"/>
         </w:rPr>
       </w:pPr>
-      <w:bookmarkStart w:id="85" w:name="_Toc372729323"/>
+      <w:bookmarkStart w:id="85" w:name="_Toc399149048"/>
       <w:r>
         <w:rPr>
           <w:lang w:val="de-DE"/>
@@ -5884,7 +5867,7 @@
         <w:pStyle w:val="berschrift2"/>
         <w:ind w:hanging="1997"/>
       </w:pPr>
-      <w:bookmarkStart w:id="86" w:name="_Toc372729324"/>
+      <w:bookmarkStart w:id="86" w:name="_Toc399149049"/>
       <w:r>
         <w:t>PayPal im Bestellprozess</w:t>
       </w:r>
@@ -6822,10 +6805,70 @@
           <w:noProof/>
         </w:rPr>
         <w:lastRenderedPageBreak/>
+        <w:drawing>
+          <wp:anchor distT="0" distB="0" distL="114300" distR="114300" simplePos="0" relativeHeight="251664384" behindDoc="0" locked="0" layoutInCell="1" allowOverlap="1" wp14:anchorId="03BEC582" wp14:editId="02264216">
+            <wp:simplePos x="0" y="0"/>
+            <wp:positionH relativeFrom="margin">
+              <wp:align>left</wp:align>
+            </wp:positionH>
+            <wp:positionV relativeFrom="paragraph">
+              <wp:posOffset>805180</wp:posOffset>
+            </wp:positionV>
+            <wp:extent cx="5666400" cy="4032000"/>
+            <wp:effectExtent l="0" t="0" r="0" b="6985"/>
+            <wp:wrapTopAndBottom/>
+            <wp:docPr id="12" name="Grafik 12"/>
+            <wp:cNvGraphicFramePr>
+              <a:graphicFrameLocks xmlns:a="http://schemas.openxmlformats.org/drawingml/2006/main" noChangeAspect="1"/>
+            </wp:cNvGraphicFramePr>
+            <a:graphic xmlns:a="http://schemas.openxmlformats.org/drawingml/2006/main">
+              <a:graphicData uri="http://schemas.openxmlformats.org/drawingml/2006/picture">
+                <pic:pic xmlns:pic="http://schemas.openxmlformats.org/drawingml/2006/picture">
+                  <pic:nvPicPr>
+                    <pic:cNvPr id="12" name="05 - PayPal-Zahlungsseite.png"/>
+                    <pic:cNvPicPr/>
+                  </pic:nvPicPr>
+                  <pic:blipFill>
+                    <a:blip r:embed="rId19">
+                      <a:extLst>
+                        <a:ext uri="{28A0092B-C50C-407E-A947-70E740481C1C}">
+                          <a14:useLocalDpi xmlns:a14="http://schemas.microsoft.com/office/drawing/2010/main" val="0"/>
+                        </a:ext>
+                      </a:extLst>
+                    </a:blip>
+                    <a:stretch>
+                      <a:fillRect/>
+                    </a:stretch>
+                  </pic:blipFill>
+                  <pic:spPr>
+                    <a:xfrm>
+                      <a:off x="0" y="0"/>
+                      <a:ext cx="5666400" cy="4032000"/>
+                    </a:xfrm>
+                    <a:prstGeom prst="rect">
+                      <a:avLst/>
+                    </a:prstGeom>
+                  </pic:spPr>
+                </pic:pic>
+              </a:graphicData>
+            </a:graphic>
+            <wp14:sizeRelH relativeFrom="page">
+              <wp14:pctWidth>0</wp14:pctWidth>
+            </wp14:sizeRelH>
+            <wp14:sizeRelV relativeFrom="page">
+              <wp14:pctHeight>0</wp14:pctHeight>
+            </wp14:sizeRelV>
+          </wp:anchor>
+        </w:drawing>
+      </w:r>
+      <w:r>
+        <w:rPr>
+          <w:noProof/>
+        </w:rPr>
         <mc:AlternateContent>
           <mc:Choice Requires="wps">
             <w:drawing>
-              <wp:anchor distT="0" distB="0" distL="114300" distR="114300" simplePos="0" relativeHeight="251670528" behindDoc="0" locked="0" layoutInCell="1" allowOverlap="1" wp14:anchorId="3C8B8A17" wp14:editId="2F3366FE">
+              <wp:anchor distT="0" distB="0" distL="114300" distR="114300" simplePos="0" relativeHeight="251670528" behindDoc="0" locked="0" layoutInCell="1" allowOverlap="1" wp14:anchorId="3C8B8A17" wp14:editId="317E9D5C">
                 <wp:simplePos x="0" y="0"/>
                 <wp:positionH relativeFrom="margin">
                   <wp:align>right</wp:align>
@@ -7029,66 +7072,6 @@
         </mc:AlternateContent>
       </w:r>
       <w:r>
-        <w:rPr>
-          <w:noProof/>
-        </w:rPr>
-        <w:drawing>
-          <wp:anchor distT="0" distB="0" distL="114300" distR="114300" simplePos="0" relativeHeight="251664384" behindDoc="0" locked="0" layoutInCell="1" allowOverlap="1" wp14:anchorId="03BEC582" wp14:editId="537B374B">
-            <wp:simplePos x="0" y="0"/>
-            <wp:positionH relativeFrom="margin">
-              <wp:align>left</wp:align>
-            </wp:positionH>
-            <wp:positionV relativeFrom="paragraph">
-              <wp:posOffset>824230</wp:posOffset>
-            </wp:positionV>
-            <wp:extent cx="5666400" cy="4032000"/>
-            <wp:effectExtent l="0" t="0" r="0" b="6985"/>
-            <wp:wrapTopAndBottom/>
-            <wp:docPr id="12" name="Grafik 12"/>
-            <wp:cNvGraphicFramePr>
-              <a:graphicFrameLocks xmlns:a="http://schemas.openxmlformats.org/drawingml/2006/main" noChangeAspect="1"/>
-            </wp:cNvGraphicFramePr>
-            <a:graphic xmlns:a="http://schemas.openxmlformats.org/drawingml/2006/main">
-              <a:graphicData uri="http://schemas.openxmlformats.org/drawingml/2006/picture">
-                <pic:pic xmlns:pic="http://schemas.openxmlformats.org/drawingml/2006/picture">
-                  <pic:nvPicPr>
-                    <pic:cNvPr id="12" name="05 - PayPal-Zahlungsseite.png"/>
-                    <pic:cNvPicPr/>
-                  </pic:nvPicPr>
-                  <pic:blipFill>
-                    <a:blip r:embed="rId19">
-                      <a:extLst>
-                        <a:ext uri="{28A0092B-C50C-407E-A947-70E740481C1C}">
-                          <a14:useLocalDpi xmlns:a14="http://schemas.microsoft.com/office/drawing/2010/main" val="0"/>
-                        </a:ext>
-                      </a:extLst>
-                    </a:blip>
-                    <a:stretch>
-                      <a:fillRect/>
-                    </a:stretch>
-                  </pic:blipFill>
-                  <pic:spPr>
-                    <a:xfrm>
-                      <a:off x="0" y="0"/>
-                      <a:ext cx="5666400" cy="4032000"/>
-                    </a:xfrm>
-                    <a:prstGeom prst="rect">
-                      <a:avLst/>
-                    </a:prstGeom>
-                  </pic:spPr>
-                </pic:pic>
-              </a:graphicData>
-            </a:graphic>
-            <wp14:sizeRelH relativeFrom="page">
-              <wp14:pctWidth>0</wp14:pctWidth>
-            </wp14:sizeRelH>
-            <wp14:sizeRelV relativeFrom="page">
-              <wp14:pctHeight>0</wp14:pctHeight>
-            </wp14:sizeRelV>
-          </wp:anchor>
-        </w:drawing>
-      </w:r>
-      <w:r>
         <w:t>D</w:t>
       </w:r>
       <w:r>
@@ -7113,7 +7096,22 @@
         <w:softHyphen/>
       </w:r>
       <w:r>
-        <w:t>scheidung werden die Artikel der Bestellung auf der PayPal-Zahlungsseite angezeigt. Der Kunde kann sich nun an sein PayPal-Konto anmelden oder ein neues erstellen. Nach Bestätigung der Zahlung wird der Kunde zurück zum Shop geleitet.</w:t>
+        <w:t xml:space="preserve">scheidung werden die Artikel der Bestellung auf der PayPal-Zahlungsseite angezeigt. </w:t>
+      </w:r>
+      <w:r>
+        <w:rPr>
+          <w:color w:val="1F497D" w:themeColor="text2"/>
+        </w:rPr>
+        <w:t>Hinweis</w:t>
+      </w:r>
+      <w:r>
+        <w:t>: Befinden Sich Artikel in nicht ganzzahliger Menge (z.B. 1,5) im Warenkorb, wird der Warenkorb niemals in PayPal angezeigt, auch wenn diese Option im Bestellprozess aktiviert wurde.</w:t>
+      </w:r>
+    </w:p>
+    <w:p/>
+    <w:p>
+      <w:r>
+        <w:t>Der Kunde kann sich nun an sein PayPal-Konto anmelden oder ein neues erstellen. Nach Bestätigung der Zahlung wird der Kunde zurück zum Shop geleitet.</w:t>
       </w:r>
     </w:p>
     <w:p>
@@ -7199,7 +7197,7 @@
         <w:pStyle w:val="berschrift2"/>
         <w:ind w:hanging="1997"/>
       </w:pPr>
-      <w:bookmarkStart w:id="87" w:name="_Toc372729325"/>
+      <w:bookmarkStart w:id="87" w:name="_Toc399149050"/>
       <w:r>
         <w:lastRenderedPageBreak/>
         <w:t>PayPal bei der Bestellung</w:t>
@@ -7747,7 +7745,7 @@
           <w:lang w:val="de-DE"/>
         </w:rPr>
       </w:pPr>
-      <w:bookmarkStart w:id="88" w:name="_Toc372729326"/>
+      <w:bookmarkStart w:id="88" w:name="_Toc399149051"/>
       <w:r>
         <w:rPr>
           <w:lang w:val="de-DE"/>
@@ -7767,7 +7765,7 @@
           <w:lang w:val="de-DE"/>
         </w:rPr>
       </w:pPr>
-      <w:bookmarkStart w:id="89" w:name="_Toc372729327"/>
+      <w:bookmarkStart w:id="89" w:name="_Toc399149052"/>
       <w:r>
         <w:rPr>
           <w:lang w:val="de-DE"/>
@@ -7952,13 +7950,16 @@
                             <w:t xml:space="preserve">Version: </w:t>
                           </w:r>
                           <w:r>
-                            <w:t>3.1</w:t>
+                            <w:t>3.</w:t>
+                          </w:r>
+                          <w:r>
+                            <w:t>2</w:t>
                           </w:r>
                           <w:r>
                             <w:t>.</w:t>
                           </w:r>
                           <w:r>
-                            <w:t>1</w:t>
+                            <w:t>0</w:t>
                           </w:r>
                         </w:p>
                         <w:p>
@@ -8077,13 +8078,16 @@
                       <w:t xml:space="preserve">Version: </w:t>
                     </w:r>
                     <w:r>
-                      <w:t>3.1</w:t>
+                      <w:t>3.</w:t>
+                    </w:r>
+                    <w:r>
+                      <w:t>2</w:t>
                     </w:r>
                     <w:r>
                       <w:t>.</w:t>
                     </w:r>
                     <w:r>
-                      <w:t>1</w:t>
+                      <w:t>0</w:t>
                     </w:r>
                   </w:p>
                   <w:p>
@@ -8300,7 +8304,11 @@
         </mc:Choice>
         <mc:Fallback>
           <w:pict>
-            <v:shape w14:anchorId="102253F1" id="Text Box 21" o:spid="_x0000_s1033" type="#_x0000_t202" style="position:absolute;left:0;text-align:left;margin-left:435.75pt;margin-top:-30.4pt;width:29.2pt;height:33.5pt;z-index:251658752;visibility:visible;mso-wrap-style:none;mso-width-percent:0;mso-height-percent:0;mso-wrap-distance-left:9pt;mso-wrap-distance-top:0;mso-wrap-distance-right:9pt;mso-wrap-distance-bottom:0;mso-position-horizontal:absolute;mso-position-horizontal-relative:text;mso-position-vertical:absolute;mso-position-vertical-relative:text;mso-width-percent:0;mso-height-percent:0;mso-width-relative:page;mso-height-relative:page;v-text-anchor:top" o:gfxdata="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" filled="f" stroked="f">
+            <v:shapetype w14:anchorId="102253F1" id="_x0000_t202" coordsize="21600,21600" o:spt="202" path="m,l,21600r21600,l21600,xe">
+              <v:stroke joinstyle="miter"/>
+              <v:path gradientshapeok="t" o:connecttype="rect"/>
+            </v:shapetype>
+            <v:shape id="Text Box 21" o:spid="_x0000_s1033" type="#_x0000_t202" style="position:absolute;left:0;text-align:left;margin-left:435.75pt;margin-top:-30.4pt;width:29.2pt;height:33.5pt;z-index:251658752;visibility:visible;mso-wrap-style:none;mso-width-percent:0;mso-height-percent:0;mso-wrap-distance-left:9pt;mso-wrap-distance-top:0;mso-wrap-distance-right:9pt;mso-wrap-distance-bottom:0;mso-position-horizontal:absolute;mso-position-horizontal-relative:text;mso-position-vertical:absolute;mso-position-vertical-relative:text;mso-width-percent:0;mso-height-percent:0;mso-width-relative:page;mso-height-relative:page;v-text-anchor:top" o:gfxdata="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" filled="f" stroked="f">
               <v:textbox>
                 <w:txbxContent>
                   <w:p>
@@ -8375,7 +8383,7 @@
         <wp:inline distT="0" distB="0" distL="0" distR="0" wp14:anchorId="0FFAFC27" wp14:editId="2AA80F1A">
           <wp:extent cx="7696200" cy="295275"/>
           <wp:effectExtent l="19050" t="0" r="0" b="0"/>
-          <wp:docPr id="34" name="Bild 18" descr="footer"/>
+          <wp:docPr id="30" name="Bild 18" descr="footer"/>
           <wp:cNvGraphicFramePr>
             <a:graphicFrameLocks xmlns:a="http://schemas.openxmlformats.org/drawingml/2006/main" noChangeAspect="1"/>
           </wp:cNvGraphicFramePr>
@@ -8510,13 +8518,13 @@
                             <w:t>Version: 3.</w:t>
                           </w:r>
                           <w:r>
-                            <w:t>1</w:t>
+                            <w:t>2</w:t>
                           </w:r>
                           <w:r>
                             <w:t>.</w:t>
                           </w:r>
                           <w:r>
-                            <w:t>1</w:t>
+                            <w:t>0</w:t>
                           </w:r>
                         </w:p>
                         <w:p>
@@ -8575,13 +8583,13 @@
                       <w:t>Version: 3.</w:t>
                     </w:r>
                     <w:r>
-                      <w:t>1</w:t>
+                      <w:t>2</w:t>
                     </w:r>
                     <w:r>
                       <w:t>.</w:t>
                     </w:r>
                     <w:r>
-                      <w:t>1</w:t>
+                      <w:t>0</w:t>
                     </w:r>
                   </w:p>
                   <w:p>
@@ -8611,7 +8619,7 @@
         <wp:inline distT="0" distB="0" distL="0" distR="0" wp14:anchorId="05F3396E" wp14:editId="5EEED5C0">
           <wp:extent cx="7591425" cy="295275"/>
           <wp:effectExtent l="19050" t="0" r="9525" b="0"/>
-          <wp:docPr id="36" name="Bild 20" descr="footer"/>
+          <wp:docPr id="32" name="Bild 20" descr="footer"/>
           <wp:cNvGraphicFramePr>
             <a:graphicFrameLocks xmlns:a="http://schemas.openxmlformats.org/drawingml/2006/main" noChangeAspect="1"/>
           </wp:cNvGraphicFramePr>
@@ -8804,7 +8812,7 @@
         <wp:inline distT="0" distB="0" distL="0" distR="0" wp14:anchorId="2EC58BC5" wp14:editId="6B8FE18D">
           <wp:extent cx="7600950" cy="1276350"/>
           <wp:effectExtent l="19050" t="0" r="0" b="0"/>
-          <wp:docPr id="33" name="Bild 17" descr="header"/>
+          <wp:docPr id="29" name="Bild 17" descr="header"/>
           <wp:cNvGraphicFramePr>
             <a:graphicFrameLocks xmlns:a="http://schemas.openxmlformats.org/drawingml/2006/main" noChangeAspect="1"/>
           </wp:cNvGraphicFramePr>
@@ -8982,7 +8990,7 @@
         <wp:inline distT="0" distB="0" distL="0" distR="0" wp14:anchorId="2F03C6E4" wp14:editId="3EF1E2B5">
           <wp:extent cx="7600950" cy="1276350"/>
           <wp:effectExtent l="19050" t="0" r="0" b="0"/>
-          <wp:docPr id="35" name="Bild 19" descr="header"/>
+          <wp:docPr id="31" name="Bild 19" descr="header"/>
           <wp:cNvGraphicFramePr>
             <a:graphicFrameLocks xmlns:a="http://schemas.openxmlformats.org/drawingml/2006/main" noChangeAspect="1"/>
           </wp:cNvGraphicFramePr>
@@ -14589,7 +14597,7 @@
 </file>
 
 <file path=customXml/itemProps1.xml><?xml version="1.0" encoding="utf-8"?>
-<ds:datastoreItem xmlns:ds="http://schemas.openxmlformats.org/officeDocument/2006/customXml" ds:itemID="{8A84B447-CB1B-44D4-9E06-06F2B6681A26}">
+<ds:datastoreItem xmlns:ds="http://schemas.openxmlformats.org/officeDocument/2006/customXml" ds:itemID="{7734E230-81BF-4E67-9723-FE14BB545810}">
   <ds:schemaRefs>
     <ds:schemaRef ds:uri="http://schemas.openxmlformats.org/officeDocument/2006/bibliography"/>
   </ds:schemaRefs>

--- a/documentation/UserManual_de.docx
+++ b/documentation/UserManual_de.docx
@@ -1,6 +1,6 @@
 
 <file path=word/document.xml><?xml version="1.0" encoding="utf-8"?>
-<w:document xmlns:wpc="http://schemas.microsoft.com/office/word/2010/wordprocessingCanvas" xmlns:mc="http://schemas.openxmlformats.org/markup-compatibility/2006" xmlns:o="urn:schemas-microsoft-com:office:office" xmlns:r="http://schemas.openxmlformats.org/officeDocument/2006/relationships" xmlns:m="http://schemas.openxmlformats.org/officeDocument/2006/math" xmlns:v="urn:schemas-microsoft-com:vml" xmlns:wp14="http://schemas.microsoft.com/office/word/2010/wordprocessingDrawing" xmlns:wp="http://schemas.openxmlformats.org/drawingml/2006/wordprocessingDrawing" xmlns:w10="urn:schemas-microsoft-com:office:word" xmlns:w="http://schemas.openxmlformats.org/wordprocessingml/2006/main" xmlns:w14="http://schemas.microsoft.com/office/word/2010/wordml" xmlns:w15="http://schemas.microsoft.com/office/word/2012/wordml" xmlns:wpg="http://schemas.microsoft.com/office/word/2010/wordprocessingGroup" xmlns:wpi="http://schemas.microsoft.com/office/word/2010/wordprocessingInk" xmlns:wne="http://schemas.microsoft.com/office/word/2006/wordml" xmlns:wps="http://schemas.microsoft.com/office/word/2010/wordprocessingShape" mc:Ignorable="w14 w15 wp14">
+<w:document xmlns:wpc="http://schemas.microsoft.com/office/word/2010/wordprocessingCanvas" xmlns:mc="http://schemas.openxmlformats.org/markup-compatibility/2006" xmlns:o="urn:schemas-microsoft-com:office:office" xmlns:r="http://schemas.openxmlformats.org/officeDocument/2006/relationships" xmlns:m="http://schemas.openxmlformats.org/officeDocument/2006/math" xmlns:v="urn:schemas-microsoft-com:vml" xmlns:wp14="http://schemas.microsoft.com/office/word/2010/wordprocessingDrawing" xmlns:wp="http://schemas.openxmlformats.org/drawingml/2006/wordprocessingDrawing" xmlns:w10="urn:schemas-microsoft-com:office:word" xmlns:w="http://schemas.openxmlformats.org/wordprocessingml/2006/main" xmlns:w14="http://schemas.microsoft.com/office/word/2010/wordml" xmlns:wpg="http://schemas.microsoft.com/office/word/2010/wordprocessingGroup" xmlns:wpi="http://schemas.microsoft.com/office/word/2010/wordprocessingInk" xmlns:wne="http://schemas.microsoft.com/office/word/2006/wordml" xmlns:wps="http://schemas.microsoft.com/office/word/2010/wordprocessingShape" mc:Ignorable="w14 wp14">
   <w:body>
     <w:p>
       <w:pPr>
@@ -14,7 +14,15 @@
         <w:rPr>
           <w:lang w:val="de-DE"/>
         </w:rPr>
-        <w:t>OXID eSales</w:t>
+        <w:t>OXID</w:t>
+      </w:r>
+      <w:bookmarkStart w:id="1" w:name="_GoBack"/>
+      <w:bookmarkEnd w:id="1"/>
+      <w:r>
+        <w:rPr>
+          <w:lang w:val="de-DE"/>
+        </w:rPr>
+        <w:t xml:space="preserve"> eSales</w:t>
       </w:r>
       <w:r>
         <w:rPr>
@@ -96,11 +104,11 @@
           <w:tab w:val="left" w:pos="5865"/>
         </w:tabs>
         <w:sectPr>
-          <w:headerReference w:type="default" r:id="rId8"/>
-          <w:footerReference w:type="even" r:id="rId9"/>
-          <w:footerReference w:type="default" r:id="rId10"/>
-          <w:headerReference w:type="first" r:id="rId11"/>
-          <w:footerReference w:type="first" r:id="rId12"/>
+          <w:headerReference w:type="default" r:id="rId9"/>
+          <w:footerReference w:type="even" r:id="rId10"/>
+          <w:footerReference w:type="default" r:id="rId11"/>
+          <w:headerReference w:type="first" r:id="rId12"/>
+          <w:footerReference w:type="first" r:id="rId13"/>
           <w:pgSz w:w="11906" w:h="16838" w:code="9"/>
           <w:pgMar w:top="2552" w:right="851" w:bottom="1701" w:left="1418" w:header="0" w:footer="0" w:gutter="0"/>
           <w:cols w:space="708"/>
@@ -119,9 +127,9 @@
           <w:lang w:val="de-DE"/>
         </w:rPr>
       </w:pPr>
-      <w:bookmarkStart w:id="1" w:name="_Toc165112072"/>
-      <w:bookmarkStart w:id="2" w:name="_Toc185061112"/>
-      <w:bookmarkStart w:id="3" w:name="_Toc372727983"/>
+      <w:bookmarkStart w:id="2" w:name="_Toc165112072"/>
+      <w:bookmarkStart w:id="3" w:name="_Toc185061112"/>
+      <w:bookmarkStart w:id="4" w:name="_Toc372727983"/>
       <w:r>
         <w:rPr>
           <w:lang w:val="de-DE"/>
@@ -130,9 +138,9 @@
         <w:t>Copyright</w:t>
       </w:r>
       <w:bookmarkEnd w:id="0"/>
-      <w:bookmarkEnd w:id="1"/>
       <w:bookmarkEnd w:id="2"/>
       <w:bookmarkEnd w:id="3"/>
+      <w:bookmarkEnd w:id="4"/>
     </w:p>
     <w:p>
       <w:r>
@@ -151,7 +159,7 @@
         <w:rPr>
           <w:noProof/>
         </w:rPr>
-        <w:t>2013</w:t>
+        <w:t>2014</w:t>
       </w:r>
       <w:r>
         <w:rPr>
@@ -172,7 +180,7 @@
     <w:p>
       <w:pPr>
         <w:rPr>
-          <w:rStyle w:val="BesuchterHyperlink"/>
+          <w:rStyle w:val="FollowedHyperlink"/>
         </w:rPr>
       </w:pPr>
       <w:r>
@@ -180,7 +188,7 @@
       </w:r>
       <w:r>
         <w:rPr>
-          <w:rStyle w:val="BesuchterHyperlink"/>
+          <w:rStyle w:val="FollowedHyperlink"/>
         </w:rPr>
         <w:t>oder Teilen davon, insbesondere die Verwendung von</w:t>
       </w:r>
@@ -188,12 +196,12 @@
     <w:p>
       <w:pPr>
         <w:rPr>
-          <w:rStyle w:val="BesuchterHyperlink"/>
-        </w:rPr>
-      </w:pPr>
-      <w:r>
-        <w:rPr>
-          <w:rStyle w:val="BesuchterHyperlink"/>
+          <w:rStyle w:val="FollowedHyperlink"/>
+        </w:rPr>
+      </w:pPr>
+      <w:r>
+        <w:rPr>
+          <w:rStyle w:val="FollowedHyperlink"/>
         </w:rPr>
         <w:t>Texten oder Textteilen bedarf der ausdrücklichen vorherigen Zustimmung der OXID eSales</w:t>
       </w:r>
@@ -201,18 +209,18 @@
     <w:p>
       <w:pPr>
         <w:rPr>
-          <w:rStyle w:val="BesuchterHyperlink"/>
-        </w:rPr>
-      </w:pPr>
-      <w:r>
-        <w:rPr>
-          <w:rStyle w:val="BesuchterHyperlink"/>
+          <w:rStyle w:val="FollowedHyperlink"/>
+        </w:rPr>
+      </w:pPr>
+      <w:r>
+        <w:rPr>
+          <w:rStyle w:val="FollowedHyperlink"/>
         </w:rPr>
         <w:t>AG</w:t>
       </w:r>
       <w:r>
         <w:rPr>
-          <w:rStyle w:val="BesuchterHyperlink"/>
+          <w:rStyle w:val="FollowedHyperlink"/>
         </w:rPr>
         <w:t>.</w:t>
       </w:r>
@@ -220,7 +228,7 @@
     <w:p>
       <w:pPr>
         <w:rPr>
-          <w:rStyle w:val="BesuchterHyperlink"/>
+          <w:rStyle w:val="FollowedHyperlink"/>
         </w:rPr>
       </w:pPr>
     </w:p>
@@ -262,14 +270,14 @@
           <w:lang w:val="de-DE"/>
         </w:rPr>
       </w:pPr>
-      <w:bookmarkStart w:id="4" w:name="_Toc372727984"/>
+      <w:bookmarkStart w:id="5" w:name="_Toc372727984"/>
       <w:r>
         <w:rPr>
           <w:lang w:val="de-DE"/>
         </w:rPr>
         <w:t>Lizenz</w:t>
       </w:r>
-      <w:bookmarkEnd w:id="4"/>
+      <w:bookmarkEnd w:id="5"/>
     </w:p>
     <w:p>
       <w:r>
@@ -338,17 +346,17 @@
           <w:lang w:val="de-DE"/>
         </w:rPr>
       </w:pPr>
-      <w:bookmarkStart w:id="5" w:name="_Toc158887472"/>
-      <w:bookmarkStart w:id="6" w:name="_Toc165112073"/>
-      <w:bookmarkStart w:id="7" w:name="_Toc185061113"/>
-      <w:bookmarkStart w:id="8" w:name="_Toc189641415"/>
-      <w:bookmarkStart w:id="9" w:name="_Toc223771708"/>
-      <w:bookmarkStart w:id="10" w:name="_Toc223935712"/>
-      <w:bookmarkStart w:id="11" w:name="_Toc230412497"/>
-      <w:bookmarkStart w:id="12" w:name="_Toc372727985"/>
-      <w:bookmarkStart w:id="13" w:name="_Toc158887473"/>
-      <w:bookmarkStart w:id="14" w:name="_Toc165112074"/>
-      <w:bookmarkStart w:id="15" w:name="_Toc185061114"/>
+      <w:bookmarkStart w:id="6" w:name="_Toc158887472"/>
+      <w:bookmarkStart w:id="7" w:name="_Toc165112073"/>
+      <w:bookmarkStart w:id="8" w:name="_Toc185061113"/>
+      <w:bookmarkStart w:id="9" w:name="_Toc189641415"/>
+      <w:bookmarkStart w:id="10" w:name="_Toc223771708"/>
+      <w:bookmarkStart w:id="11" w:name="_Toc223935712"/>
+      <w:bookmarkStart w:id="12" w:name="_Toc230412497"/>
+      <w:bookmarkStart w:id="13" w:name="_Toc372727985"/>
+      <w:bookmarkStart w:id="14" w:name="_Toc158887473"/>
+      <w:bookmarkStart w:id="15" w:name="_Toc165112074"/>
+      <w:bookmarkStart w:id="16" w:name="_Toc185061114"/>
       <w:r>
         <w:rPr>
           <w:lang w:val="de-DE"/>
@@ -356,7 +364,6 @@
         <w:lastRenderedPageBreak/>
         <w:t>Konventionen</w:t>
       </w:r>
-      <w:bookmarkEnd w:id="5"/>
       <w:bookmarkEnd w:id="6"/>
       <w:bookmarkEnd w:id="7"/>
       <w:bookmarkEnd w:id="8"/>
@@ -364,6 +371,7 @@
       <w:bookmarkEnd w:id="10"/>
       <w:bookmarkEnd w:id="11"/>
       <w:bookmarkEnd w:id="12"/>
+      <w:bookmarkEnd w:id="13"/>
     </w:p>
     <w:p>
       <w:r>
@@ -433,17 +441,17 @@
           <w:lang w:val="de-DE"/>
         </w:rPr>
       </w:pPr>
-      <w:bookmarkStart w:id="16" w:name="_Toc372727986"/>
+      <w:bookmarkStart w:id="17" w:name="_Toc372727986"/>
       <w:r>
         <w:rPr>
           <w:lang w:val="de-DE"/>
         </w:rPr>
         <w:t>Impressum</w:t>
       </w:r>
-      <w:bookmarkEnd w:id="13"/>
       <w:bookmarkEnd w:id="14"/>
       <w:bookmarkEnd w:id="15"/>
       <w:bookmarkEnd w:id="16"/>
+      <w:bookmarkEnd w:id="17"/>
     </w:p>
     <w:p>
       <w:r>
@@ -519,11 +527,11 @@
         </w:rPr>
         <w:br w:type="page"/>
       </w:r>
-      <w:bookmarkStart w:id="17" w:name="_Toc158887474"/>
-      <w:bookmarkStart w:id="18" w:name="_Toc165112075"/>
-      <w:bookmarkStart w:id="19" w:name="_Toc185061115"/>
-      <w:bookmarkStart w:id="20" w:name="_Toc189641417"/>
-      <w:bookmarkStart w:id="21" w:name="_Toc372727987"/>
+      <w:bookmarkStart w:id="18" w:name="_Toc158887474"/>
+      <w:bookmarkStart w:id="19" w:name="_Toc165112075"/>
+      <w:bookmarkStart w:id="20" w:name="_Toc185061115"/>
+      <w:bookmarkStart w:id="21" w:name="_Toc189641417"/>
+      <w:bookmarkStart w:id="22" w:name="_Toc372727987"/>
       <w:r>
         <w:rPr>
           <w:lang w:val="de-DE"/>
@@ -531,21 +539,21 @@
         <w:lastRenderedPageBreak/>
         <w:t>Inhalts</w:t>
       </w:r>
-      <w:bookmarkEnd w:id="17"/>
       <w:bookmarkEnd w:id="18"/>
+      <w:bookmarkEnd w:id="19"/>
       <w:r>
         <w:rPr>
           <w:lang w:val="de-DE"/>
         </w:rPr>
         <w:t>verzeichnis</w:t>
       </w:r>
-      <w:bookmarkEnd w:id="19"/>
       <w:bookmarkEnd w:id="20"/>
       <w:bookmarkEnd w:id="21"/>
-    </w:p>
-    <w:p>
-      <w:pPr>
-        <w:pStyle w:val="Verzeichnis1"/>
+      <w:bookmarkEnd w:id="22"/>
+    </w:p>
+    <w:p>
+      <w:pPr>
+        <w:pStyle w:val="TOC1"/>
         <w:rPr>
           <w:rFonts w:asciiTheme="minorHAnsi" w:eastAsiaTheme="minorEastAsia" w:hAnsiTheme="minorHAnsi" w:cstheme="minorBidi"/>
           <w:noProof/>
@@ -646,7 +654,7 @@
     </w:p>
     <w:p>
       <w:pPr>
-        <w:pStyle w:val="Verzeichnis1"/>
+        <w:pStyle w:val="TOC1"/>
         <w:rPr>
           <w:rFonts w:asciiTheme="minorHAnsi" w:eastAsiaTheme="minorEastAsia" w:hAnsiTheme="minorHAnsi" w:cstheme="minorBidi"/>
           <w:noProof/>
@@ -714,7 +722,7 @@
     </w:p>
     <w:p>
       <w:pPr>
-        <w:pStyle w:val="Verzeichnis1"/>
+        <w:pStyle w:val="TOC1"/>
         <w:rPr>
           <w:rFonts w:asciiTheme="minorHAnsi" w:eastAsiaTheme="minorEastAsia" w:hAnsiTheme="minorHAnsi" w:cstheme="minorBidi"/>
           <w:noProof/>
@@ -782,7 +790,7 @@
     </w:p>
     <w:p>
       <w:pPr>
-        <w:pStyle w:val="Verzeichnis1"/>
+        <w:pStyle w:val="TOC1"/>
         <w:rPr>
           <w:rFonts w:asciiTheme="minorHAnsi" w:eastAsiaTheme="minorEastAsia" w:hAnsiTheme="minorHAnsi" w:cstheme="minorBidi"/>
           <w:noProof/>
@@ -850,7 +858,7 @@
     </w:p>
     <w:p>
       <w:pPr>
-        <w:pStyle w:val="Verzeichnis1"/>
+        <w:pStyle w:val="TOC1"/>
         <w:rPr>
           <w:rFonts w:asciiTheme="minorHAnsi" w:eastAsiaTheme="minorEastAsia" w:hAnsiTheme="minorHAnsi" w:cstheme="minorBidi"/>
           <w:noProof/>
@@ -918,7 +926,7 @@
     </w:p>
     <w:p>
       <w:pPr>
-        <w:pStyle w:val="Verzeichnis1"/>
+        <w:pStyle w:val="TOC1"/>
         <w:tabs>
           <w:tab w:val="left" w:pos="400"/>
         </w:tabs>
@@ -1005,7 +1013,7 @@
     </w:p>
     <w:p>
       <w:pPr>
-        <w:pStyle w:val="Verzeichnis1"/>
+        <w:pStyle w:val="TOC1"/>
         <w:tabs>
           <w:tab w:val="left" w:pos="400"/>
         </w:tabs>
@@ -1092,7 +1100,7 @@
     </w:p>
     <w:p>
       <w:pPr>
-        <w:pStyle w:val="Verzeichnis1"/>
+        <w:pStyle w:val="TOC1"/>
         <w:tabs>
           <w:tab w:val="left" w:pos="400"/>
         </w:tabs>
@@ -1179,7 +1187,7 @@
     </w:p>
     <w:p>
       <w:pPr>
-        <w:pStyle w:val="Verzeichnis2"/>
+        <w:pStyle w:val="TOC2"/>
         <w:rPr>
           <w:rFonts w:asciiTheme="minorHAnsi" w:eastAsiaTheme="minorEastAsia" w:hAnsiTheme="minorHAnsi" w:cstheme="minorBidi"/>
           <w:noProof/>
@@ -1263,7 +1271,7 @@
     </w:p>
     <w:p>
       <w:pPr>
-        <w:pStyle w:val="Verzeichnis3"/>
+        <w:pStyle w:val="TOC3"/>
         <w:tabs>
           <w:tab w:val="left" w:pos="1100"/>
           <w:tab w:val="right" w:leader="dot" w:pos="9627"/>
@@ -1351,7 +1359,7 @@
     </w:p>
     <w:p>
       <w:pPr>
-        <w:pStyle w:val="Verzeichnis3"/>
+        <w:pStyle w:val="TOC3"/>
         <w:tabs>
           <w:tab w:val="left" w:pos="1100"/>
           <w:tab w:val="right" w:leader="dot" w:pos="9627"/>
@@ -1439,7 +1447,7 @@
     </w:p>
     <w:p>
       <w:pPr>
-        <w:pStyle w:val="Verzeichnis2"/>
+        <w:pStyle w:val="TOC2"/>
         <w:rPr>
           <w:rFonts w:asciiTheme="minorHAnsi" w:eastAsiaTheme="minorEastAsia" w:hAnsiTheme="minorHAnsi" w:cstheme="minorBidi"/>
           <w:noProof/>
@@ -1523,7 +1531,7 @@
     </w:p>
     <w:p>
       <w:pPr>
-        <w:pStyle w:val="Verzeichnis2"/>
+        <w:pStyle w:val="TOC2"/>
         <w:rPr>
           <w:rFonts w:asciiTheme="minorHAnsi" w:eastAsiaTheme="minorEastAsia" w:hAnsiTheme="minorHAnsi" w:cstheme="minorBidi"/>
           <w:noProof/>
@@ -1607,7 +1615,7 @@
     </w:p>
     <w:p>
       <w:pPr>
-        <w:pStyle w:val="Verzeichnis2"/>
+        <w:pStyle w:val="TOC2"/>
         <w:rPr>
           <w:rFonts w:asciiTheme="minorHAnsi" w:eastAsiaTheme="minorEastAsia" w:hAnsiTheme="minorHAnsi" w:cstheme="minorBidi"/>
           <w:noProof/>
@@ -1691,7 +1699,7 @@
     </w:p>
     <w:p>
       <w:pPr>
-        <w:pStyle w:val="Verzeichnis2"/>
+        <w:pStyle w:val="TOC2"/>
         <w:rPr>
           <w:rFonts w:asciiTheme="minorHAnsi" w:eastAsiaTheme="minorEastAsia" w:hAnsiTheme="minorHAnsi" w:cstheme="minorBidi"/>
           <w:noProof/>
@@ -1775,7 +1783,7 @@
     </w:p>
     <w:p>
       <w:pPr>
-        <w:pStyle w:val="Verzeichnis2"/>
+        <w:pStyle w:val="TOC2"/>
         <w:rPr>
           <w:rFonts w:asciiTheme="minorHAnsi" w:eastAsiaTheme="minorEastAsia" w:hAnsiTheme="minorHAnsi" w:cstheme="minorBidi"/>
           <w:noProof/>
@@ -1859,7 +1867,7 @@
     </w:p>
     <w:p>
       <w:pPr>
-        <w:pStyle w:val="Verzeichnis1"/>
+        <w:pStyle w:val="TOC1"/>
         <w:tabs>
           <w:tab w:val="left" w:pos="400"/>
         </w:tabs>
@@ -1946,7 +1954,7 @@
     </w:p>
     <w:p>
       <w:pPr>
-        <w:pStyle w:val="Verzeichnis2"/>
+        <w:pStyle w:val="TOC2"/>
         <w:rPr>
           <w:rFonts w:asciiTheme="minorHAnsi" w:eastAsiaTheme="minorEastAsia" w:hAnsiTheme="minorHAnsi" w:cstheme="minorBidi"/>
           <w:noProof/>
@@ -2030,7 +2038,7 @@
     </w:p>
     <w:p>
       <w:pPr>
-        <w:pStyle w:val="Verzeichnis2"/>
+        <w:pStyle w:val="TOC2"/>
         <w:rPr>
           <w:rFonts w:asciiTheme="minorHAnsi" w:eastAsiaTheme="minorEastAsia" w:hAnsiTheme="minorHAnsi" w:cstheme="minorBidi"/>
           <w:noProof/>
@@ -2114,7 +2122,7 @@
     </w:p>
     <w:p>
       <w:pPr>
-        <w:pStyle w:val="Verzeichnis3"/>
+        <w:pStyle w:val="TOC3"/>
         <w:tabs>
           <w:tab w:val="left" w:pos="1100"/>
           <w:tab w:val="right" w:leader="dot" w:pos="9627"/>
@@ -2202,7 +2210,7 @@
     </w:p>
     <w:p>
       <w:pPr>
-        <w:pStyle w:val="Verzeichnis3"/>
+        <w:pStyle w:val="TOC3"/>
         <w:tabs>
           <w:tab w:val="left" w:pos="1100"/>
           <w:tab w:val="right" w:leader="dot" w:pos="9627"/>
@@ -2290,7 +2298,7 @@
     </w:p>
     <w:p>
       <w:pPr>
-        <w:pStyle w:val="Verzeichnis3"/>
+        <w:pStyle w:val="TOC3"/>
         <w:tabs>
           <w:tab w:val="left" w:pos="1100"/>
           <w:tab w:val="right" w:leader="dot" w:pos="9627"/>
@@ -2378,7 +2386,7 @@
     </w:p>
     <w:p>
       <w:pPr>
-        <w:pStyle w:val="Verzeichnis3"/>
+        <w:pStyle w:val="TOC3"/>
         <w:tabs>
           <w:tab w:val="left" w:pos="1100"/>
           <w:tab w:val="right" w:leader="dot" w:pos="9627"/>
@@ -2466,7 +2474,7 @@
     </w:p>
     <w:p>
       <w:pPr>
-        <w:pStyle w:val="Verzeichnis3"/>
+        <w:pStyle w:val="TOC3"/>
         <w:tabs>
           <w:tab w:val="left" w:pos="1100"/>
           <w:tab w:val="right" w:leader="dot" w:pos="9627"/>
@@ -2554,7 +2562,7 @@
     </w:p>
     <w:p>
       <w:pPr>
-        <w:pStyle w:val="Verzeichnis3"/>
+        <w:pStyle w:val="TOC3"/>
         <w:tabs>
           <w:tab w:val="left" w:pos="1100"/>
           <w:tab w:val="right" w:leader="dot" w:pos="9627"/>
@@ -2642,7 +2650,7 @@
     </w:p>
     <w:p>
       <w:pPr>
-        <w:pStyle w:val="Verzeichnis1"/>
+        <w:pStyle w:val="TOC1"/>
         <w:tabs>
           <w:tab w:val="left" w:pos="400"/>
         </w:tabs>
@@ -2729,7 +2737,7 @@
     </w:p>
     <w:p>
       <w:pPr>
-        <w:pStyle w:val="Verzeichnis2"/>
+        <w:pStyle w:val="TOC2"/>
         <w:rPr>
           <w:rFonts w:asciiTheme="minorHAnsi" w:eastAsiaTheme="minorEastAsia" w:hAnsiTheme="minorHAnsi" w:cstheme="minorBidi"/>
           <w:noProof/>
@@ -2813,7 +2821,7 @@
     </w:p>
     <w:p>
       <w:pPr>
-        <w:pStyle w:val="Verzeichnis2"/>
+        <w:pStyle w:val="TOC2"/>
         <w:rPr>
           <w:rFonts w:asciiTheme="minorHAnsi" w:eastAsiaTheme="minorEastAsia" w:hAnsiTheme="minorHAnsi" w:cstheme="minorBidi"/>
           <w:noProof/>
@@ -2884,7 +2892,7 @@
             <w:noProof/>
             <w:webHidden/>
           </w:rPr>
-          <w:t>15</w:t>
+          <w:t>16</w:t>
         </w:r>
         <w:r>
           <w:rPr>
@@ -2897,7 +2905,7 @@
     </w:p>
     <w:p>
       <w:pPr>
-        <w:pStyle w:val="Verzeichnis1"/>
+        <w:pStyle w:val="TOC1"/>
         <w:tabs>
           <w:tab w:val="left" w:pos="400"/>
         </w:tabs>
@@ -2971,7 +2979,7 @@
             <w:noProof/>
             <w:webHidden/>
           </w:rPr>
-          <w:t>16</w:t>
+          <w:t>17</w:t>
         </w:r>
         <w:r>
           <w:rPr>
@@ -2984,7 +2992,7 @@
     </w:p>
     <w:p>
       <w:pPr>
-        <w:pStyle w:val="Verzeichnis2"/>
+        <w:pStyle w:val="TOC2"/>
         <w:rPr>
           <w:rFonts w:asciiTheme="minorHAnsi" w:eastAsiaTheme="minorEastAsia" w:hAnsiTheme="minorHAnsi" w:cstheme="minorBidi"/>
           <w:noProof/>
@@ -3055,7 +3063,7 @@
             <w:noProof/>
             <w:webHidden/>
           </w:rPr>
-          <w:t>16</w:t>
+          <w:t>17</w:t>
         </w:r>
         <w:r>
           <w:rPr>
@@ -3081,7 +3089,7 @@
     </w:p>
     <w:p>
       <w:pPr>
-        <w:pStyle w:val="berschrift1"/>
+        <w:pStyle w:val="Heading1"/>
         <w:numPr>
           <w:ilvl w:val="0"/>
           <w:numId w:val="0"/>
@@ -3099,12 +3107,12 @@
     </w:p>
     <w:p>
       <w:pPr>
-        <w:pStyle w:val="berschrift1"/>
+        <w:pStyle w:val="Heading1"/>
         <w:rPr>
           <w:lang w:val="de-DE"/>
         </w:rPr>
       </w:pPr>
-      <w:bookmarkStart w:id="22" w:name="_Toc372727988"/>
+      <w:bookmarkStart w:id="23" w:name="_Toc372727988"/>
       <w:r>
         <w:rPr>
           <w:lang w:val="de-DE"/>
@@ -3112,7 +3120,7 @@
         <w:lastRenderedPageBreak/>
         <w:t>Einführung</w:t>
       </w:r>
-      <w:bookmarkEnd w:id="22"/>
+      <w:bookmarkEnd w:id="23"/>
     </w:p>
     <w:p>
       <w:r>
@@ -3239,6 +3247,7 @@
       <w:r>
         <w:rPr>
           <w:noProof/>
+          <w:lang w:val="en-US" w:eastAsia="en-US"/>
         </w:rPr>
         <w:drawing>
           <wp:anchor distT="0" distB="0" distL="114300" distR="114300" simplePos="0" relativeHeight="251658240" behindDoc="0" locked="0" layoutInCell="1" allowOverlap="1" wp14:anchorId="2FD2D690" wp14:editId="6882192F">
@@ -3264,7 +3273,7 @@
                     <pic:cNvPicPr/>
                   </pic:nvPicPr>
                   <pic:blipFill>
-                    <a:blip r:embed="rId13">
+                    <a:blip r:embed="rId14">
                       <a:extLst>
                         <a:ext uri="{28A0092B-C50C-407E-A947-70E740481C1C}">
                           <a14:useLocalDpi xmlns:a14="http://schemas.microsoft.com/office/drawing/2010/main" val="0"/>
@@ -3318,7 +3327,7 @@
         <w:t>3.0.</w:t>
       </w:r>
       <w:r>
-        <w:t>2</w:t>
+        <w:t>3</w:t>
       </w:r>
     </w:p>
     <w:p>
@@ -3369,7 +3378,7 @@
       <w:r>
         <w:t xml:space="preserve">Internet: </w:t>
       </w:r>
-      <w:hyperlink r:id="rId14" w:history="1">
+      <w:hyperlink r:id="rId15" w:history="1">
         <w:r>
           <w:rPr>
             <w:rStyle w:val="Hyperlink"/>
@@ -3391,7 +3400,7 @@
       <w:r>
         <w:t xml:space="preserve">E-Mail: </w:t>
       </w:r>
-      <w:hyperlink r:id="rId15" w:history="1">
+      <w:hyperlink r:id="rId16" w:history="1">
         <w:r>
           <w:rPr>
             <w:rStyle w:val="Hyperlink"/>
@@ -3467,7 +3476,7 @@
     <w:p/>
     <w:p>
       <w:pPr>
-        <w:pStyle w:val="Listenabsatz"/>
+        <w:pStyle w:val="ListParagraph"/>
         <w:numPr>
           <w:ilvl w:val="0"/>
           <w:numId w:val="40"/>
@@ -3497,7 +3506,7 @@
     </w:p>
     <w:p>
       <w:pPr>
-        <w:pStyle w:val="Listenabsatz"/>
+        <w:pStyle w:val="ListParagraph"/>
         <w:numPr>
           <w:ilvl w:val="0"/>
           <w:numId w:val="40"/>
@@ -3509,7 +3518,7 @@
     </w:p>
     <w:p>
       <w:pPr>
-        <w:pStyle w:val="Listenabsatz"/>
+        <w:pStyle w:val="ListParagraph"/>
         <w:numPr>
           <w:ilvl w:val="0"/>
           <w:numId w:val="40"/>
@@ -3539,7 +3548,7 @@
     </w:p>
     <w:p>
       <w:pPr>
-        <w:pStyle w:val="Listenabsatz"/>
+        <w:pStyle w:val="ListParagraph"/>
         <w:numPr>
           <w:ilvl w:val="0"/>
           <w:numId w:val="40"/>
@@ -3563,7 +3572,7 @@
     </w:p>
     <w:p>
       <w:pPr>
-        <w:pStyle w:val="Listenabsatz"/>
+        <w:pStyle w:val="ListParagraph"/>
         <w:numPr>
           <w:ilvl w:val="0"/>
           <w:numId w:val="40"/>
@@ -3575,7 +3584,7 @@
     </w:p>
     <w:p>
       <w:pPr>
-        <w:pStyle w:val="Listenabsatz"/>
+        <w:pStyle w:val="ListParagraph"/>
         <w:numPr>
           <w:ilvl w:val="0"/>
           <w:numId w:val="40"/>
@@ -3593,7 +3602,7 @@
     </w:p>
     <w:p>
       <w:pPr>
-        <w:pStyle w:val="Listenabsatz"/>
+        <w:pStyle w:val="ListParagraph"/>
         <w:numPr>
           <w:ilvl w:val="0"/>
           <w:numId w:val="40"/>
@@ -3635,7 +3644,7 @@
     </w:p>
     <w:p>
       <w:pPr>
-        <w:pStyle w:val="Listenabsatz"/>
+        <w:pStyle w:val="ListParagraph"/>
         <w:numPr>
           <w:ilvl w:val="0"/>
           <w:numId w:val="40"/>
@@ -3662,7 +3671,7 @@
     </w:p>
     <w:p>
       <w:pPr>
-        <w:pStyle w:val="Listenabsatz"/>
+        <w:pStyle w:val="ListParagraph"/>
         <w:numPr>
           <w:ilvl w:val="0"/>
           <w:numId w:val="40"/>
@@ -3713,16 +3722,18 @@
     </w:p>
     <w:p>
       <w:pPr>
-        <w:pStyle w:val="berschrift1"/>
-      </w:pPr>
-      <w:bookmarkStart w:id="23" w:name="_Toc372727989"/>
+        <w:pStyle w:val="Heading1"/>
+      </w:pPr>
+      <w:bookmarkStart w:id="24" w:name="_Toc372727989"/>
+      <w:proofErr w:type="spellStart"/>
       <w:r>
         <w:t>Systemvoraussetzung</w:t>
       </w:r>
       <w:r>
         <w:t>en</w:t>
       </w:r>
-      <w:bookmarkEnd w:id="23"/>
+      <w:bookmarkEnd w:id="24"/>
+      <w:proofErr w:type="spellEnd"/>
     </w:p>
     <w:p>
       <w:r>
@@ -3743,7 +3754,7 @@
     </w:p>
     <w:p>
       <w:pPr>
-        <w:pStyle w:val="Listenabsatz"/>
+        <w:pStyle w:val="ListParagraph"/>
         <w:numPr>
           <w:ilvl w:val="0"/>
           <w:numId w:val="7"/>
@@ -3761,7 +3772,7 @@
     </w:p>
     <w:p>
       <w:pPr>
-        <w:pStyle w:val="Listenabsatz"/>
+        <w:pStyle w:val="ListParagraph"/>
         <w:numPr>
           <w:ilvl w:val="0"/>
           <w:numId w:val="7"/>
@@ -3773,7 +3784,7 @@
     </w:p>
     <w:p>
       <w:pPr>
-        <w:pStyle w:val="Listenabsatz"/>
+        <w:pStyle w:val="ListParagraph"/>
         <w:numPr>
           <w:ilvl w:val="0"/>
           <w:numId w:val="7"/>
@@ -3800,7 +3811,7 @@
     </w:p>
     <w:p>
       <w:pPr>
-        <w:pStyle w:val="Listenabsatz"/>
+        <w:pStyle w:val="ListParagraph"/>
         <w:numPr>
           <w:ilvl w:val="0"/>
           <w:numId w:val="7"/>
@@ -3821,7 +3832,7 @@
     </w:p>
     <w:p>
       <w:pPr>
-        <w:pStyle w:val="Listenabsatz"/>
+        <w:pStyle w:val="ListParagraph"/>
         <w:numPr>
           <w:ilvl w:val="0"/>
           <w:numId w:val="7"/>
@@ -3852,7 +3863,7 @@
     </w:p>
     <w:p>
       <w:pPr>
-        <w:pStyle w:val="Listenabsatz"/>
+        <w:pStyle w:val="ListParagraph"/>
         <w:numPr>
           <w:ilvl w:val="0"/>
           <w:numId w:val="7"/>
@@ -3884,13 +3895,13 @@
     </w:p>
     <w:p>
       <w:pPr>
-        <w:pStyle w:val="berschrift1"/>
-      </w:pPr>
-      <w:bookmarkStart w:id="24" w:name="_Toc372727990"/>
+        <w:pStyle w:val="Heading1"/>
+      </w:pPr>
+      <w:bookmarkStart w:id="25" w:name="_Toc372727990"/>
       <w:r>
         <w:t>Installation</w:t>
       </w:r>
-      <w:bookmarkEnd w:id="24"/>
+      <w:bookmarkEnd w:id="25"/>
     </w:p>
     <w:p>
       <w:r>
@@ -3996,11 +4007,12 @@
     </w:p>
     <w:p>
       <w:pPr>
-        <w:pStyle w:val="berschrift2"/>
+        <w:pStyle w:val="Heading2"/>
         <w:ind w:hanging="1997"/>
       </w:pPr>
-      <w:bookmarkStart w:id="25" w:name="_Toc372727991"/>
-      <w:bookmarkStart w:id="26" w:name="_Ref196626766"/>
+      <w:bookmarkStart w:id="26" w:name="_Toc372727991"/>
+      <w:bookmarkStart w:id="27" w:name="_Ref196626766"/>
+      <w:proofErr w:type="spellStart"/>
       <w:r>
         <w:lastRenderedPageBreak/>
         <w:t>Vor</w:t>
@@ -4009,25 +4021,49 @@
         <w:t>her</w:t>
       </w:r>
       <w:r>
-        <w:t>iges Modul entfernen</w:t>
-      </w:r>
-      <w:bookmarkEnd w:id="25"/>
-    </w:p>
-    <w:p>
-      <w:pPr>
-        <w:pStyle w:val="berschrift3"/>
+        <w:t>iges</w:t>
+      </w:r>
+      <w:proofErr w:type="spellEnd"/>
+      <w:r>
+        <w:t xml:space="preserve"> </w:t>
+      </w:r>
+      <w:proofErr w:type="spellStart"/>
+      <w:r>
+        <w:t>Modul</w:t>
+      </w:r>
+      <w:proofErr w:type="spellEnd"/>
+      <w:r>
+        <w:t xml:space="preserve"> </w:t>
+      </w:r>
+      <w:proofErr w:type="spellStart"/>
+      <w:r>
+        <w:t>entfernen</w:t>
+      </w:r>
+      <w:bookmarkEnd w:id="26"/>
+      <w:proofErr w:type="spellEnd"/>
+    </w:p>
+    <w:p>
+      <w:pPr>
+        <w:pStyle w:val="Heading3"/>
         <w:numPr>
           <w:ilvl w:val="2"/>
           <w:numId w:val="1"/>
         </w:numPr>
       </w:pPr>
-      <w:bookmarkStart w:id="27" w:name="_Toc370288445"/>
-      <w:bookmarkStart w:id="28" w:name="_Toc372727992"/>
-      <w:r>
-        <w:t>Modul PayPal 2.1.*</w:t>
-      </w:r>
-      <w:bookmarkEnd w:id="27"/>
+      <w:bookmarkStart w:id="28" w:name="_Toc370288445"/>
+      <w:bookmarkStart w:id="29" w:name="_Toc372727992"/>
+      <w:proofErr w:type="spellStart"/>
+      <w:proofErr w:type="gramStart"/>
+      <w:r>
+        <w:t>Modul</w:t>
+      </w:r>
+      <w:proofErr w:type="spellEnd"/>
+      <w:r>
+        <w:t xml:space="preserve"> PayPal 2.1.*</w:t>
+      </w:r>
       <w:bookmarkEnd w:id="28"/>
+      <w:bookmarkEnd w:id="29"/>
+      <w:proofErr w:type="gramEnd"/>
     </w:p>
     <w:p/>
     <w:p>
@@ -4068,7 +4104,7 @@
     <w:p/>
     <w:p>
       <w:pPr>
-        <w:pStyle w:val="Listenabsatz"/>
+        <w:pStyle w:val="ListParagraph"/>
         <w:numPr>
           <w:ilvl w:val="0"/>
           <w:numId w:val="37"/>
@@ -4110,7 +4146,7 @@
     </w:p>
     <w:p>
       <w:pPr>
-        <w:pStyle w:val="Listenabsatz"/>
+        <w:pStyle w:val="ListParagraph"/>
         <w:numPr>
           <w:ilvl w:val="0"/>
           <w:numId w:val="37"/>
@@ -4131,7 +4167,7 @@
     </w:p>
     <w:p>
       <w:pPr>
-        <w:pStyle w:val="Listenabsatz"/>
+        <w:pStyle w:val="ListParagraph"/>
         <w:numPr>
           <w:ilvl w:val="0"/>
           <w:numId w:val="37"/>
@@ -4161,7 +4197,7 @@
     </w:p>
     <w:p>
       <w:pPr>
-        <w:pStyle w:val="Listenabsatz"/>
+        <w:pStyle w:val="ListParagraph"/>
         <w:numPr>
           <w:ilvl w:val="0"/>
           <w:numId w:val="37"/>
@@ -4188,18 +4224,18 @@
       <w:r>
         <w:br/>
       </w:r>
-      <w:bookmarkStart w:id="29" w:name="__DdeLink__2146_585484923"/>
+      <w:bookmarkStart w:id="30" w:name="__DdeLink__2146_585484923"/>
       <w:r>
         <w:rPr>
           <w:rStyle w:val="BenutzereingabenundCodeZchn"/>
         </w:rPr>
         <w:t>DROP TABLE IF EXISTS `oepaypal_transactions`;</w:t>
       </w:r>
-      <w:bookmarkEnd w:id="29"/>
-    </w:p>
-    <w:p>
-      <w:pPr>
-        <w:pStyle w:val="Listenabsatz"/>
+      <w:bookmarkEnd w:id="30"/>
+    </w:p>
+    <w:p>
+      <w:pPr>
+        <w:pStyle w:val="ListParagraph"/>
       </w:pPr>
       <w:r>
         <w:rPr>
@@ -4210,7 +4246,7 @@
     </w:p>
     <w:p>
       <w:pPr>
-        <w:pStyle w:val="Listenabsatz"/>
+        <w:pStyle w:val="ListParagraph"/>
       </w:pPr>
       <w:r>
         <w:rPr>
@@ -4221,7 +4257,7 @@
     </w:p>
     <w:p>
       <w:pPr>
-        <w:pStyle w:val="Listenabsatz"/>
+        <w:pStyle w:val="ListParagraph"/>
         <w:numPr>
           <w:ilvl w:val="0"/>
           <w:numId w:val="37"/>
@@ -4242,7 +4278,7 @@
     </w:p>
     <w:p>
       <w:pPr>
-        <w:pStyle w:val="Listenabsatz"/>
+        <w:pStyle w:val="ListParagraph"/>
         <w:numPr>
           <w:ilvl w:val="0"/>
           <w:numId w:val="37"/>
@@ -4288,7 +4324,7 @@
     </w:p>
     <w:p>
       <w:pPr>
-        <w:pStyle w:val="Listenabsatz"/>
+        <w:pStyle w:val="ListParagraph"/>
         <w:numPr>
           <w:ilvl w:val="0"/>
           <w:numId w:val="37"/>
@@ -4315,7 +4351,7 @@
     </w:p>
     <w:p>
       <w:pPr>
-        <w:pStyle w:val="Listenabsatz"/>
+        <w:pStyle w:val="ListParagraph"/>
         <w:numPr>
           <w:ilvl w:val="0"/>
           <w:numId w:val="37"/>
@@ -4336,19 +4372,26 @@
     </w:p>
     <w:p>
       <w:pPr>
-        <w:pStyle w:val="berschrift3"/>
+        <w:pStyle w:val="Heading3"/>
         <w:numPr>
           <w:ilvl w:val="2"/>
           <w:numId w:val="1"/>
         </w:numPr>
       </w:pPr>
-      <w:bookmarkStart w:id="30" w:name="_Toc370288446"/>
-      <w:bookmarkStart w:id="31" w:name="_Toc372727993"/>
-      <w:r>
-        <w:t>Modul PayPal 3.0.*</w:t>
-      </w:r>
-      <w:bookmarkEnd w:id="30"/>
+      <w:bookmarkStart w:id="31" w:name="_Toc370288446"/>
+      <w:bookmarkStart w:id="32" w:name="_Toc372727993"/>
+      <w:proofErr w:type="spellStart"/>
+      <w:proofErr w:type="gramStart"/>
+      <w:r>
+        <w:t>Modul</w:t>
+      </w:r>
+      <w:proofErr w:type="spellEnd"/>
+      <w:r>
+        <w:t xml:space="preserve"> PayPal 3.0.*</w:t>
+      </w:r>
       <w:bookmarkEnd w:id="31"/>
+      <w:bookmarkEnd w:id="32"/>
+      <w:proofErr w:type="gramEnd"/>
     </w:p>
     <w:p>
       <w:r>
@@ -4357,7 +4400,7 @@
     </w:p>
     <w:p>
       <w:pPr>
-        <w:pStyle w:val="Listenabsatz"/>
+        <w:pStyle w:val="ListParagraph"/>
         <w:numPr>
           <w:ilvl w:val="0"/>
           <w:numId w:val="37"/>
@@ -4387,7 +4430,7 @@
     </w:p>
     <w:p>
       <w:pPr>
-        <w:pStyle w:val="Listenabsatz"/>
+        <w:pStyle w:val="ListParagraph"/>
         <w:numPr>
           <w:ilvl w:val="0"/>
           <w:numId w:val="37"/>
@@ -4399,7 +4442,7 @@
     </w:p>
     <w:p>
       <w:pPr>
-        <w:pStyle w:val="Listenabsatz"/>
+        <w:pStyle w:val="ListParagraph"/>
         <w:numPr>
           <w:ilvl w:val="0"/>
           <w:numId w:val="37"/>
@@ -4423,7 +4466,7 @@
     </w:p>
     <w:p>
       <w:pPr>
-        <w:pStyle w:val="Listenabsatz"/>
+        <w:pStyle w:val="ListParagraph"/>
         <w:numPr>
           <w:ilvl w:val="0"/>
           <w:numId w:val="37"/>
@@ -4444,33 +4487,32 @@
     </w:p>
     <w:p>
       <w:pPr>
-        <w:pStyle w:val="berschrift2"/>
+        <w:pStyle w:val="Heading2"/>
         <w:ind w:hanging="1997"/>
       </w:pPr>
-      <w:bookmarkStart w:id="32" w:name="_Toc363138679"/>
-      <w:bookmarkStart w:id="33" w:name="_Toc363138699"/>
-      <w:bookmarkStart w:id="34" w:name="_Toc367197245"/>
-      <w:bookmarkStart w:id="35" w:name="_Toc367275681"/>
-      <w:bookmarkStart w:id="36" w:name="_Toc368046713"/>
-      <w:bookmarkStart w:id="37" w:name="_Toc368047567"/>
-      <w:bookmarkStart w:id="38" w:name="_Toc368048478"/>
-      <w:bookmarkStart w:id="39" w:name="_Toc368386934"/>
-      <w:bookmarkStart w:id="40" w:name="_Toc337645509"/>
-      <w:bookmarkStart w:id="41" w:name="_Toc337651797"/>
-      <w:bookmarkStart w:id="42" w:name="_Toc349642075"/>
-      <w:bookmarkStart w:id="43" w:name="_Toc349643154"/>
-      <w:bookmarkStart w:id="44" w:name="_Toc354657452"/>
-      <w:bookmarkStart w:id="45" w:name="_Toc355611714"/>
-      <w:bookmarkStart w:id="46" w:name="_Toc363138680"/>
-      <w:bookmarkStart w:id="47" w:name="_Toc363138700"/>
-      <w:bookmarkStart w:id="48" w:name="_Toc367197246"/>
-      <w:bookmarkStart w:id="49" w:name="_Toc367275682"/>
-      <w:bookmarkStart w:id="50" w:name="_Toc368046714"/>
-      <w:bookmarkStart w:id="51" w:name="_Toc368047568"/>
-      <w:bookmarkStart w:id="52" w:name="_Toc368048479"/>
-      <w:bookmarkStart w:id="53" w:name="_Toc368386935"/>
-      <w:bookmarkStart w:id="54" w:name="_Toc372727994"/>
-      <w:bookmarkEnd w:id="32"/>
+      <w:bookmarkStart w:id="33" w:name="_Toc363138679"/>
+      <w:bookmarkStart w:id="34" w:name="_Toc363138699"/>
+      <w:bookmarkStart w:id="35" w:name="_Toc367197245"/>
+      <w:bookmarkStart w:id="36" w:name="_Toc367275681"/>
+      <w:bookmarkStart w:id="37" w:name="_Toc368046713"/>
+      <w:bookmarkStart w:id="38" w:name="_Toc368047567"/>
+      <w:bookmarkStart w:id="39" w:name="_Toc368048478"/>
+      <w:bookmarkStart w:id="40" w:name="_Toc368386934"/>
+      <w:bookmarkStart w:id="41" w:name="_Toc337645509"/>
+      <w:bookmarkStart w:id="42" w:name="_Toc337651797"/>
+      <w:bookmarkStart w:id="43" w:name="_Toc349642075"/>
+      <w:bookmarkStart w:id="44" w:name="_Toc349643154"/>
+      <w:bookmarkStart w:id="45" w:name="_Toc354657452"/>
+      <w:bookmarkStart w:id="46" w:name="_Toc355611714"/>
+      <w:bookmarkStart w:id="47" w:name="_Toc363138680"/>
+      <w:bookmarkStart w:id="48" w:name="_Toc363138700"/>
+      <w:bookmarkStart w:id="49" w:name="_Toc367197246"/>
+      <w:bookmarkStart w:id="50" w:name="_Toc367275682"/>
+      <w:bookmarkStart w:id="51" w:name="_Toc368046714"/>
+      <w:bookmarkStart w:id="52" w:name="_Toc368047568"/>
+      <w:bookmarkStart w:id="53" w:name="_Toc368048479"/>
+      <w:bookmarkStart w:id="54" w:name="_Toc368386935"/>
+      <w:bookmarkStart w:id="55" w:name="_Toc372727994"/>
       <w:bookmarkEnd w:id="33"/>
       <w:bookmarkEnd w:id="34"/>
       <w:bookmarkEnd w:id="35"/>
@@ -4492,14 +4534,25 @@
       <w:bookmarkEnd w:id="51"/>
       <w:bookmarkEnd w:id="52"/>
       <w:bookmarkEnd w:id="53"/>
+      <w:bookmarkEnd w:id="54"/>
+      <w:proofErr w:type="spellStart"/>
       <w:r>
         <w:t>Moduldateie</w:t>
       </w:r>
-      <w:bookmarkEnd w:id="26"/>
-      <w:r>
-        <w:t>n kopieren</w:t>
-      </w:r>
-      <w:bookmarkEnd w:id="54"/>
+      <w:bookmarkEnd w:id="27"/>
+      <w:r>
+        <w:t>n</w:t>
+      </w:r>
+      <w:proofErr w:type="spellEnd"/>
+      <w:r>
+        <w:t xml:space="preserve"> </w:t>
+      </w:r>
+      <w:proofErr w:type="spellStart"/>
+      <w:r>
+        <w:t>kopieren</w:t>
+      </w:r>
+      <w:bookmarkEnd w:id="55"/>
+      <w:proofErr w:type="spellEnd"/>
     </w:p>
     <w:p>
       <w:r>
@@ -4532,68 +4585,88 @@
     </w:p>
     <w:p>
       <w:pPr>
-        <w:pStyle w:val="berschrift2"/>
+        <w:pStyle w:val="Heading2"/>
         <w:ind w:hanging="1997"/>
       </w:pPr>
-      <w:bookmarkStart w:id="55" w:name="_Toc372727995"/>
-      <w:r>
-        <w:t>Schreibrechte von /modules/</w:t>
-      </w:r>
-      <w:r>
+      <w:bookmarkStart w:id="56" w:name="_Toc372727995"/>
+      <w:proofErr w:type="spellStart"/>
+      <w:r>
+        <w:t>Schreibrechte</w:t>
+      </w:r>
+      <w:proofErr w:type="spellEnd"/>
+      <w:r>
+        <w:t xml:space="preserve"> von /modules/</w:t>
+      </w:r>
+      <w:proofErr w:type="spellStart"/>
+      <w:r>
+        <w:t>oe</w:t>
+      </w:r>
+      <w:proofErr w:type="spellEnd"/>
+      <w:r>
+        <w:t>/</w:t>
+      </w:r>
+      <w:proofErr w:type="spellStart"/>
+      <w:r>
+        <w:t>oepaypal</w:t>
+      </w:r>
+      <w:proofErr w:type="spellEnd"/>
+      <w:r>
+        <w:t>/</w:t>
+      </w:r>
+      <w:r>
+        <w:t>log</w:t>
+      </w:r>
+      <w:r>
+        <w:t>s</w:t>
+      </w:r>
+      <w:r>
+        <w:t xml:space="preserve"> </w:t>
+      </w:r>
+      <w:proofErr w:type="spellStart"/>
+      <w:r>
+        <w:t>ändern</w:t>
+      </w:r>
+      <w:bookmarkEnd w:id="56"/>
+      <w:proofErr w:type="spellEnd"/>
+      <w:r>
+        <w:t xml:space="preserve"> </w:t>
+      </w:r>
+    </w:p>
+    <w:p>
+      <w:r>
+        <w:t xml:space="preserve">Ändern Sie die Schreibrechte von </w:t>
+      </w:r>
+      <w:r>
+        <w:rPr>
+          <w:rStyle w:val="DateinamenundPfadeZchn"/>
+        </w:rPr>
+        <w:t>/modules/</w:t>
+      </w:r>
+      <w:r>
+        <w:rPr>
+          <w:rStyle w:val="DateinamenundPfadeZchn"/>
+        </w:rPr>
         <w:t>oe/</w:t>
       </w:r>
       <w:r>
+        <w:rPr>
+          <w:rStyle w:val="DateinamenundPfadeZchn"/>
+        </w:rPr>
         <w:t>oepaypal/</w:t>
       </w:r>
       <w:r>
+        <w:rPr>
+          <w:rStyle w:val="DateinamenundPfadeZchn"/>
+        </w:rPr>
         <w:t>log</w:t>
       </w:r>
       <w:r>
+        <w:rPr>
+          <w:rStyle w:val="DateinamenundPfadeZchn"/>
+        </w:rPr>
         <w:t>s</w:t>
       </w:r>
       <w:r>
-        <w:t xml:space="preserve"> ändern</w:t>
-      </w:r>
-      <w:bookmarkEnd w:id="55"/>
-      <w:r>
-        <w:t xml:space="preserve"> </w:t>
-      </w:r>
-    </w:p>
-    <w:p>
-      <w:r>
-        <w:t xml:space="preserve">Ändern Sie die Schreibrechte von </w:t>
-      </w:r>
-      <w:r>
-        <w:rPr>
-          <w:rStyle w:val="DateinamenundPfadeZchn"/>
-        </w:rPr>
-        <w:t>/modules/</w:t>
-      </w:r>
-      <w:r>
-        <w:rPr>
-          <w:rStyle w:val="DateinamenundPfadeZchn"/>
-        </w:rPr>
-        <w:t>oe/</w:t>
-      </w:r>
-      <w:r>
-        <w:rPr>
-          <w:rStyle w:val="DateinamenundPfadeZchn"/>
-        </w:rPr>
-        <w:t>oepaypal/</w:t>
-      </w:r>
-      <w:r>
-        <w:rPr>
-          <w:rStyle w:val="DateinamenundPfadeZchn"/>
-        </w:rPr>
-        <w:t>log</w:t>
-      </w:r>
-      <w:r>
-        <w:rPr>
-          <w:rStyle w:val="DateinamenundPfadeZchn"/>
-        </w:rPr>
-        <w:t>s</w:t>
-      </w:r>
-      <w:r>
         <w:t>.</w:t>
       </w:r>
       <w:r>
@@ -4626,20 +4699,22 @@
     </w:p>
     <w:p>
       <w:pPr>
-        <w:pStyle w:val="berschrift2"/>
+        <w:pStyle w:val="Heading2"/>
         <w:ind w:hanging="1997"/>
       </w:pPr>
-      <w:bookmarkStart w:id="56" w:name="_Ref196626911"/>
-      <w:bookmarkStart w:id="57" w:name="_Toc372727996"/>
+      <w:bookmarkStart w:id="57" w:name="_Ref196626911"/>
+      <w:bookmarkStart w:id="58" w:name="_Toc372727996"/>
       <w:r>
         <w:lastRenderedPageBreak/>
         <w:t xml:space="preserve">Templates </w:t>
       </w:r>
-      <w:bookmarkEnd w:id="56"/>
+      <w:bookmarkEnd w:id="57"/>
+      <w:proofErr w:type="spellStart"/>
       <w:r>
         <w:t>vorbereiten</w:t>
       </w:r>
-      <w:bookmarkEnd w:id="57"/>
+      <w:bookmarkEnd w:id="58"/>
+      <w:proofErr w:type="spellEnd"/>
     </w:p>
     <w:p>
       <w:r>
@@ -4755,7 +4830,7 @@
     <w:p/>
     <w:p>
       <w:pPr>
-        <w:pStyle w:val="Listenabsatz"/>
+        <w:pStyle w:val="ListParagraph"/>
         <w:numPr>
           <w:ilvl w:val="0"/>
           <w:numId w:val="36"/>
@@ -4794,7 +4869,7 @@
     </w:p>
     <w:p>
       <w:pPr>
-        <w:pStyle w:val="Listenabsatz"/>
+        <w:pStyle w:val="ListParagraph"/>
         <w:numPr>
           <w:ilvl w:val="0"/>
           <w:numId w:val="36"/>
@@ -4851,29 +4926,28 @@
     </w:p>
     <w:p>
       <w:pPr>
-        <w:pStyle w:val="berschrift2"/>
+        <w:pStyle w:val="Heading2"/>
         <w:ind w:hanging="1997"/>
         <w:rPr>
           <w:lang w:val="de-DE"/>
         </w:rPr>
       </w:pPr>
-      <w:bookmarkStart w:id="58" w:name="_Toc337651802"/>
-      <w:bookmarkStart w:id="59" w:name="_Toc349642080"/>
-      <w:bookmarkStart w:id="60" w:name="_Toc349643159"/>
-      <w:bookmarkStart w:id="61" w:name="_Toc354657457"/>
-      <w:bookmarkStart w:id="62" w:name="_Toc355611719"/>
-      <w:bookmarkStart w:id="63" w:name="_Toc363138684"/>
-      <w:bookmarkStart w:id="64" w:name="_Toc363138704"/>
-      <w:bookmarkStart w:id="65" w:name="_Toc367197250"/>
-      <w:bookmarkStart w:id="66" w:name="_Toc367275686"/>
-      <w:bookmarkStart w:id="67" w:name="_Toc368046718"/>
-      <w:bookmarkStart w:id="68" w:name="_Toc368047572"/>
-      <w:bookmarkStart w:id="69" w:name="_Toc368048483"/>
-      <w:bookmarkStart w:id="70" w:name="_Toc368386939"/>
-      <w:bookmarkStart w:id="71" w:name="_Ref196626926"/>
-      <w:bookmarkStart w:id="72" w:name="_Toc372727997"/>
-      <w:bookmarkStart w:id="73" w:name="_Ref196626940"/>
-      <w:bookmarkEnd w:id="58"/>
+      <w:bookmarkStart w:id="59" w:name="_Toc337651802"/>
+      <w:bookmarkStart w:id="60" w:name="_Toc349642080"/>
+      <w:bookmarkStart w:id="61" w:name="_Toc349643159"/>
+      <w:bookmarkStart w:id="62" w:name="_Toc354657457"/>
+      <w:bookmarkStart w:id="63" w:name="_Toc355611719"/>
+      <w:bookmarkStart w:id="64" w:name="_Toc363138684"/>
+      <w:bookmarkStart w:id="65" w:name="_Toc363138704"/>
+      <w:bookmarkStart w:id="66" w:name="_Toc367197250"/>
+      <w:bookmarkStart w:id="67" w:name="_Toc367275686"/>
+      <w:bookmarkStart w:id="68" w:name="_Toc368046718"/>
+      <w:bookmarkStart w:id="69" w:name="_Toc368047572"/>
+      <w:bookmarkStart w:id="70" w:name="_Toc368048483"/>
+      <w:bookmarkStart w:id="71" w:name="_Toc368386939"/>
+      <w:bookmarkStart w:id="72" w:name="_Ref196626926"/>
+      <w:bookmarkStart w:id="73" w:name="_Toc372727997"/>
+      <w:bookmarkStart w:id="74" w:name="_Ref196626940"/>
       <w:bookmarkEnd w:id="59"/>
       <w:bookmarkEnd w:id="60"/>
       <w:bookmarkEnd w:id="61"/>
@@ -4886,20 +4960,21 @@
       <w:bookmarkEnd w:id="68"/>
       <w:bookmarkEnd w:id="69"/>
       <w:bookmarkEnd w:id="70"/>
+      <w:bookmarkEnd w:id="71"/>
       <w:r>
         <w:rPr>
           <w:lang w:val="de-DE"/>
         </w:rPr>
         <w:t xml:space="preserve">Modul </w:t>
       </w:r>
-      <w:bookmarkEnd w:id="71"/>
+      <w:bookmarkEnd w:id="72"/>
       <w:r>
         <w:rPr>
           <w:lang w:val="de-DE"/>
         </w:rPr>
         <w:t>aktivieren</w:t>
       </w:r>
-      <w:bookmarkEnd w:id="72"/>
+      <w:bookmarkEnd w:id="73"/>
     </w:p>
     <w:p>
       <w:r>
@@ -4918,34 +4993,47 @@
         <w:t xml:space="preserve">des Moduls </w:t>
       </w:r>
       <w:r>
-        <w:t xml:space="preserve">drücken Sie </w:t>
-      </w:r>
-      <w:bookmarkStart w:id="74" w:name="_GoBack"/>
+        <w:t xml:space="preserve">drücken Sie auf die Schaltfläche </w:t>
+      </w:r>
+      <w:r>
+        <w:rPr>
+          <w:rStyle w:val="EingabefelderundNavigationsschritteZchn"/>
+        </w:rPr>
+        <w:t>Aktivieren</w:t>
+      </w:r>
+      <w:r>
+        <w:t>.</w:t>
+      </w:r>
+    </w:p>
+    <w:p>
+      <w:pPr>
+        <w:pStyle w:val="Heading2"/>
+        <w:ind w:hanging="1997"/>
+      </w:pPr>
+      <w:bookmarkStart w:id="75" w:name="_Toc372727998"/>
+      <w:proofErr w:type="spellStart"/>
+      <w:r>
+        <w:t>Temporäre</w:t>
+      </w:r>
+      <w:proofErr w:type="spellEnd"/>
+      <w:r>
+        <w:t xml:space="preserve"> </w:t>
+      </w:r>
+      <w:proofErr w:type="spellStart"/>
+      <w:r>
+        <w:t>Dateien</w:t>
+      </w:r>
+      <w:proofErr w:type="spellEnd"/>
+      <w:r>
+        <w:t xml:space="preserve"> </w:t>
+      </w:r>
+      <w:proofErr w:type="spellStart"/>
+      <w:r>
+        <w:t>löschen</w:t>
+      </w:r>
       <w:bookmarkEnd w:id="74"/>
-      <w:r>
-        <w:t xml:space="preserve">auf die Schaltfläche </w:t>
-      </w:r>
-      <w:r>
-        <w:rPr>
-          <w:rStyle w:val="EingabefelderundNavigationsschritteZchn"/>
-        </w:rPr>
-        <w:t>Aktivieren</w:t>
-      </w:r>
-      <w:r>
-        <w:t>.</w:t>
-      </w:r>
-    </w:p>
-    <w:p>
-      <w:pPr>
-        <w:pStyle w:val="berschrift2"/>
-        <w:ind w:hanging="1997"/>
-      </w:pPr>
-      <w:bookmarkStart w:id="75" w:name="_Toc372727998"/>
-      <w:r>
-        <w:t>Temporäre Dateien löschen</w:t>
-      </w:r>
-      <w:bookmarkEnd w:id="73"/>
       <w:bookmarkEnd w:id="75"/>
+      <w:proofErr w:type="spellEnd"/>
     </w:p>
     <w:p>
       <w:r>
@@ -4983,13 +5071,15 @@
     </w:p>
     <w:p>
       <w:pPr>
-        <w:pStyle w:val="berschrift1"/>
+        <w:pStyle w:val="Heading1"/>
       </w:pPr>
       <w:bookmarkStart w:id="76" w:name="_Toc372727999"/>
+      <w:proofErr w:type="spellStart"/>
       <w:r>
         <w:t>Konfiguration</w:t>
       </w:r>
       <w:bookmarkEnd w:id="76"/>
+      <w:proofErr w:type="spellEnd"/>
     </w:p>
     <w:p>
       <w:r>
@@ -5021,14 +5111,24 @@
     </w:p>
     <w:p>
       <w:pPr>
-        <w:pStyle w:val="berschrift2"/>
+        <w:pStyle w:val="Heading2"/>
         <w:ind w:hanging="1997"/>
       </w:pPr>
       <w:bookmarkStart w:id="77" w:name="_Toc372728000"/>
-      <w:r>
-        <w:t>Zahlungsart PayPal einrichten</w:t>
+      <w:proofErr w:type="spellStart"/>
+      <w:r>
+        <w:t>Zahlungsart</w:t>
+      </w:r>
+      <w:proofErr w:type="spellEnd"/>
+      <w:r>
+        <w:t xml:space="preserve"> PayPal </w:t>
+      </w:r>
+      <w:proofErr w:type="spellStart"/>
+      <w:r>
+        <w:t>einrichten</w:t>
       </w:r>
       <w:bookmarkEnd w:id="77"/>
+      <w:proofErr w:type="spellEnd"/>
     </w:p>
     <w:p>
       <w:r>
@@ -5040,16 +5140,34 @@
       <w:r>
         <w:t xml:space="preserve">Informationen finden Sie in der Dokumentation und Hilfe: </w:t>
       </w:r>
-      <w:hyperlink r:id="rId16" w:history="1">
-        <w:r>
-          <w:rPr>
-            <w:rStyle w:val="Hyperlink"/>
-            <w:rFonts w:ascii="Courier New" w:hAnsi="Courier New"/>
-            <w:shd w:val="clear" w:color="auto" w:fill="DEDEDE"/>
-          </w:rPr>
-          <w:t>http://www.oxid-esales.com/de/support-services/dokumentation-und-hilfe/oxid-eshop/einrichtung/zahlungsarten.html</w:t>
-        </w:r>
-      </w:hyperlink>
+      <w:r>
+        <w:fldChar w:fldCharType="begin"/>
+      </w:r>
+      <w:r>
+        <w:instrText xml:space="preserve"> HYPERLINK "http://www.oxid-esales.com/de/support-services/dokumentation-und</w:instrText>
+      </w:r>
+      <w:r>
+        <w:instrText xml:space="preserve">-hilfe/oxid-eshop/einrichtung/zahlungsarten.html" </w:instrText>
+      </w:r>
+      <w:r>
+        <w:fldChar w:fldCharType="separate"/>
+      </w:r>
+      <w:r>
+        <w:rPr>
+          <w:rStyle w:val="Hyperlink"/>
+          <w:rFonts w:ascii="Courier New" w:hAnsi="Courier New"/>
+          <w:shd w:val="clear" w:color="auto" w:fill="DEDEDE"/>
+        </w:rPr>
+        <w:t>http://www.oxid-esales.com/de/support-services/dokumentation-und-hilfe/oxid-eshop/einrichtung/zahlungsarten.html</w:t>
+      </w:r>
+      <w:r>
+        <w:rPr>
+          <w:rStyle w:val="Hyperlink"/>
+          <w:rFonts w:ascii="Courier New" w:hAnsi="Courier New"/>
+          <w:shd w:val="clear" w:color="auto" w:fill="DEDEDE"/>
+        </w:rPr>
+        <w:fldChar w:fldCharType="end"/>
+      </w:r>
       <w:r>
         <w:t>.</w:t>
       </w:r>
@@ -5085,7 +5203,7 @@
     </w:p>
     <w:p>
       <w:pPr>
-        <w:pStyle w:val="Listenabsatz"/>
+        <w:pStyle w:val="ListParagraph"/>
         <w:numPr>
           <w:ilvl w:val="0"/>
           <w:numId w:val="32"/>
@@ -5116,7 +5234,7 @@
     </w:p>
     <w:p>
       <w:pPr>
-        <w:pStyle w:val="Listenabsatz"/>
+        <w:pStyle w:val="ListParagraph"/>
         <w:numPr>
           <w:ilvl w:val="0"/>
           <w:numId w:val="32"/>
@@ -5191,11 +5309,12 @@
     </w:p>
     <w:p>
       <w:pPr>
-        <w:pStyle w:val="berschrift2"/>
+        <w:pStyle w:val="Heading2"/>
         <w:ind w:hanging="1997"/>
       </w:pPr>
       <w:bookmarkStart w:id="78" w:name="_Toc372728001"/>
       <w:bookmarkStart w:id="79" w:name="_Ref231203733"/>
+      <w:proofErr w:type="spellStart"/>
       <w:r>
         <w:t>Modul</w:t>
       </w:r>
@@ -5203,6 +5322,7 @@
         <w:t>einstellungen</w:t>
       </w:r>
       <w:bookmarkEnd w:id="78"/>
+      <w:proofErr w:type="spellEnd"/>
     </w:p>
     <w:p>
       <w:r>
@@ -5262,7 +5382,7 @@
     </w:p>
     <w:p>
       <w:pPr>
-        <w:pStyle w:val="berschrift3"/>
+        <w:pStyle w:val="Heading3"/>
       </w:pPr>
       <w:bookmarkStart w:id="80" w:name="_Toc372728002"/>
       <w:r>
@@ -5288,16 +5408,26 @@
     </w:p>
     <w:p>
       <w:pPr>
-        <w:pStyle w:val="berschrift3"/>
+        <w:pStyle w:val="Heading3"/>
       </w:pPr>
       <w:bookmarkStart w:id="81" w:name="_Toc372728003"/>
+      <w:proofErr w:type="spellStart"/>
       <w:r>
         <w:t>A</w:t>
       </w:r>
       <w:r>
-        <w:t>nzeige auf PayPal-Zahlungsseite</w:t>
+        <w:t>nzeige</w:t>
+      </w:r>
+      <w:proofErr w:type="spellEnd"/>
+      <w:r>
+        <w:t xml:space="preserve"> auf PayPal-</w:t>
+      </w:r>
+      <w:proofErr w:type="spellStart"/>
+      <w:r>
+        <w:t>Zahlungsseite</w:t>
       </w:r>
       <w:bookmarkEnd w:id="81"/>
+      <w:proofErr w:type="spellEnd"/>
     </w:p>
     <w:p/>
     <w:p>
@@ -5475,15 +5605,25 @@
     </w:p>
     <w:p>
       <w:pPr>
-        <w:pStyle w:val="berschrift3"/>
+        <w:pStyle w:val="Heading3"/>
         <w:ind w:left="737" w:hanging="737"/>
       </w:pPr>
       <w:bookmarkStart w:id="82" w:name="_Toc372728004"/>
+      <w:proofErr w:type="spellStart"/>
       <w:r>
         <w:lastRenderedPageBreak/>
-        <w:t>Warenkorb auf PayPal-Zahlungsseite</w:t>
+        <w:t>Warenkorb</w:t>
+      </w:r>
+      <w:proofErr w:type="spellEnd"/>
+      <w:r>
+        <w:t xml:space="preserve"> auf PayPal-</w:t>
+      </w:r>
+      <w:proofErr w:type="spellStart"/>
+      <w:r>
+        <w:t>Zahlungsseite</w:t>
       </w:r>
       <w:bookmarkEnd w:id="82"/>
+      <w:proofErr w:type="spellEnd"/>
     </w:p>
     <w:p>
       <w:r>
@@ -5555,14 +5695,16 @@
     </w:p>
     <w:p>
       <w:pPr>
-        <w:pStyle w:val="berschrift3"/>
+        <w:pStyle w:val="Heading3"/>
         <w:ind w:left="737" w:hanging="737"/>
       </w:pPr>
       <w:bookmarkStart w:id="83" w:name="_Toc372728005"/>
+      <w:proofErr w:type="spellStart"/>
       <w:r>
         <w:t>Geldeinzug</w:t>
       </w:r>
       <w:bookmarkEnd w:id="83"/>
+      <w:proofErr w:type="spellEnd"/>
     </w:p>
     <w:p>
       <w:r>
@@ -5670,17 +5812,19 @@
     </w:p>
     <w:p>
       <w:pPr>
-        <w:pStyle w:val="berschrift3"/>
+        <w:pStyle w:val="Heading3"/>
         <w:ind w:left="737" w:hanging="737"/>
       </w:pPr>
       <w:bookmarkStart w:id="84" w:name="_Toc372728006"/>
       <w:r>
         <w:t>API-</w:t>
       </w:r>
+      <w:proofErr w:type="spellStart"/>
       <w:r>
         <w:t>Signatur</w:t>
       </w:r>
       <w:bookmarkEnd w:id="84"/>
+      <w:proofErr w:type="spellEnd"/>
     </w:p>
     <w:p>
       <w:r>
@@ -5764,7 +5908,7 @@
     </w:p>
     <w:p>
       <w:pPr>
-        <w:pStyle w:val="berschrift3"/>
+        <w:pStyle w:val="Heading3"/>
         <w:ind w:left="737" w:hanging="737"/>
         <w:rPr>
           <w:lang w:val="de-DE"/>
@@ -5828,7 +5972,7 @@
     </w:p>
     <w:p>
       <w:pPr>
-        <w:pStyle w:val="berschrift1"/>
+        <w:pStyle w:val="Heading1"/>
         <w:rPr>
           <w:lang w:val="de-DE"/>
         </w:rPr>
@@ -5845,14 +5989,27 @@
     </w:p>
     <w:p>
       <w:pPr>
-        <w:pStyle w:val="berschrift2"/>
+        <w:pStyle w:val="Heading2"/>
         <w:ind w:hanging="1997"/>
       </w:pPr>
       <w:bookmarkStart w:id="87" w:name="_Toc372728009"/>
       <w:r>
-        <w:t>PayPal im Bestellprozess</w:t>
+        <w:t xml:space="preserve">PayPal </w:t>
+      </w:r>
+      <w:proofErr w:type="spellStart"/>
+      <w:r>
+        <w:t>im</w:t>
+      </w:r>
+      <w:proofErr w:type="spellEnd"/>
+      <w:r>
+        <w:t xml:space="preserve"> </w:t>
+      </w:r>
+      <w:proofErr w:type="spellStart"/>
+      <w:r>
+        <w:t>Bestellprozess</w:t>
       </w:r>
       <w:bookmarkEnd w:id="87"/>
+      <w:proofErr w:type="spellEnd"/>
     </w:p>
     <w:p/>
     <w:p>
@@ -5921,6 +6078,7 @@
       <w:r>
         <w:rPr>
           <w:noProof/>
+          <w:lang w:val="en-US" w:eastAsia="en-US"/>
         </w:rPr>
         <mc:AlternateContent>
           <mc:Choice Requires="wps">
@@ -5962,7 +6120,7 @@
                         <w:txbxContent>
                           <w:p>
                             <w:pPr>
-                              <w:pStyle w:val="Beschriftung"/>
+                              <w:pStyle w:val="Caption"/>
                               <w:rPr>
                                 <w:noProof/>
                                 <w:color w:val="auto"/>
@@ -6048,7 +6206,7 @@
           </mc:Choice>
           <mc:Fallback>
             <w:pict>
-              <v:shapetype w14:anchorId="0BE542F9" id="_x0000_t202" coordsize="21600,21600" o:spt="202" path="m,l,21600r21600,l21600,xe">
+              <v:shapetype id="_x0000_t202" coordsize="21600,21600" o:spt="202" path="m,l,21600r21600,l21600,xe">
                 <v:stroke joinstyle="miter"/>
                 <v:path gradientshapeok="t" o:connecttype="rect"/>
               </v:shapetype>
@@ -6057,7 +6215,7 @@
                   <w:txbxContent>
                     <w:p>
                       <w:pPr>
-                        <w:pStyle w:val="Beschriftung"/>
+                        <w:pStyle w:val="Caption"/>
                         <w:rPr>
                           <w:noProof/>
                           <w:color w:val="auto"/>
@@ -6138,6 +6296,7 @@
           <w:noProof/>
           <w:sz w:val="16"/>
           <w:szCs w:val="16"/>
+          <w:lang w:val="en-US" w:eastAsia="en-US"/>
         </w:rPr>
         <w:drawing>
           <wp:anchor distT="0" distB="0" distL="114300" distR="114300" simplePos="0" relativeHeight="251659264" behindDoc="0" locked="0" layoutInCell="1" allowOverlap="1" wp14:anchorId="3CF7A00F" wp14:editId="409B0B52">
@@ -6201,6 +6360,7 @@
         <w:spacing w:line="240" w:lineRule="auto"/>
       </w:pPr>
       <w:r>
+        <w:lastRenderedPageBreak/>
         <w:br w:type="page"/>
       </w:r>
     </w:p>
@@ -6208,6 +6368,7 @@
       <w:r>
         <w:rPr>
           <w:noProof/>
+          <w:lang w:val="en-US" w:eastAsia="en-US"/>
         </w:rPr>
         <w:lastRenderedPageBreak/>
         <w:drawing>
@@ -6269,6 +6430,7 @@
       <w:r>
         <w:rPr>
           <w:noProof/>
+          <w:lang w:val="en-US" w:eastAsia="en-US"/>
         </w:rPr>
         <mc:AlternateContent>
           <mc:Choice Requires="wps">
@@ -6310,7 +6472,7 @@
                         <w:txbxContent>
                           <w:p>
                             <w:pPr>
-                              <w:pStyle w:val="Beschriftung"/>
+                              <w:pStyle w:val="Caption"/>
                               <w:rPr>
                                 <w:noProof/>
                                 <w:color w:val="auto"/>
@@ -6393,12 +6555,12 @@
           </mc:Choice>
           <mc:Fallback>
             <w:pict>
-              <v:shape w14:anchorId="613EE35C" id="Textfeld 13" o:spid="_x0000_s1027" type="#_x0000_t202" style="position:absolute;margin-left:0;margin-top:374.4pt;width:446.15pt;height:.05pt;z-index:251668480;visibility:visible;mso-wrap-style:square;mso-wrap-distance-left:9pt;mso-wrap-distance-top:0;mso-wrap-distance-right:9pt;mso-wrap-distance-bottom:0;mso-position-horizontal:absolute;mso-position-horizontal-relative:text;mso-position-vertical:absolute;mso-position-vertical-relative:text;v-text-anchor:top" o:gfxdata="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" stroked="f">
+              <v:shape id="Textfeld 13" o:spid="_x0000_s1027" type="#_x0000_t202" style="position:absolute;margin-left:0;margin-top:374.4pt;width:446.15pt;height:.05pt;z-index:251668480;visibility:visible;mso-wrap-style:square;mso-wrap-distance-left:9pt;mso-wrap-distance-top:0;mso-wrap-distance-right:9pt;mso-wrap-distance-bottom:0;mso-position-horizontal:absolute;mso-position-horizontal-relative:text;mso-position-vertical:absolute;mso-position-vertical-relative:text;v-text-anchor:top" o:gfxdata="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" stroked="f">
                 <v:textbox style="mso-fit-shape-to-text:t" inset="0,0,0,0">
                   <w:txbxContent>
                     <w:p>
                       <w:pPr>
-                        <w:pStyle w:val="Beschriftung"/>
+                        <w:pStyle w:val="Caption"/>
                         <w:rPr>
                           <w:noProof/>
                           <w:color w:val="auto"/>
@@ -6505,6 +6667,7 @@
       <w:r>
         <w:rPr>
           <w:noProof/>
+          <w:lang w:val="en-US" w:eastAsia="en-US"/>
         </w:rPr>
         <w:lastRenderedPageBreak/>
         <w:drawing>
@@ -6566,6 +6729,7 @@
       <w:r>
         <w:rPr>
           <w:noProof/>
+          <w:lang w:val="en-US" w:eastAsia="en-US"/>
         </w:rPr>
         <mc:AlternateContent>
           <mc:Choice Requires="wps">
@@ -6607,7 +6771,7 @@
                         <w:txbxContent>
                           <w:p>
                             <w:pPr>
-                              <w:pStyle w:val="Beschriftung"/>
+                              <w:pStyle w:val="Caption"/>
                               <w:rPr>
                                 <w:noProof/>
                                 <w:color w:val="auto"/>
@@ -6692,12 +6856,12 @@
           </mc:Choice>
           <mc:Fallback>
             <w:pict>
-              <v:shape w14:anchorId="3886B44A" id="Textfeld 11" o:spid="_x0000_s1028" type="#_x0000_t202" style="position:absolute;margin-left:0;margin-top:318.65pt;width:446.15pt;height:19.5pt;z-index:251676672;visibility:visible;mso-wrap-style:square;mso-height-percent:0;mso-wrap-distance-left:9pt;mso-wrap-distance-top:0;mso-wrap-distance-right:9pt;mso-wrap-distance-bottom:0;mso-position-horizontal:left;mso-position-horizontal-relative:margin;mso-position-vertical:absolute;mso-position-vertical-relative:text;mso-height-percent:0;mso-height-relative:margin;v-text-anchor:top" o:gfxdata="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" stroked="f">
+              <v:shape id="Textfeld 11" o:spid="_x0000_s1028" type="#_x0000_t202" style="position:absolute;margin-left:0;margin-top:318.65pt;width:446.15pt;height:19.5pt;z-index:251676672;visibility:visible;mso-wrap-style:square;mso-height-percent:0;mso-wrap-distance-left:9pt;mso-wrap-distance-top:0;mso-wrap-distance-right:9pt;mso-wrap-distance-bottom:0;mso-position-horizontal:left;mso-position-horizontal-relative:margin;mso-position-vertical:absolute;mso-position-vertical-relative:text;mso-height-percent:0;mso-height-relative:margin;v-text-anchor:top" o:gfxdata="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" stroked="f">
                 <v:textbox inset="0,0,0,0">
                   <w:txbxContent>
                     <w:p>
                       <w:pPr>
-                        <w:pStyle w:val="Beschriftung"/>
+                        <w:pStyle w:val="Caption"/>
                         <w:rPr>
                           <w:noProof/>
                           <w:color w:val="auto"/>
@@ -6784,6 +6948,7 @@
       <w:r>
         <w:rPr>
           <w:noProof/>
+          <w:lang w:val="en-US" w:eastAsia="en-US"/>
         </w:rPr>
         <w:lastRenderedPageBreak/>
         <mc:AlternateContent>
@@ -6826,7 +6991,7 @@
                         <w:txbxContent>
                           <w:p>
                             <w:pPr>
-                              <w:pStyle w:val="Beschriftung"/>
+                              <w:pStyle w:val="Caption"/>
                               <w:rPr>
                                 <w:noProof/>
                                 <w:color w:val="auto"/>
@@ -6920,12 +7085,12 @@
           </mc:Choice>
           <mc:Fallback>
             <w:pict>
-              <v:shape w14:anchorId="3C8B8A17" id="Textfeld 15" o:spid="_x0000_s1029" type="#_x0000_t202" style="position:absolute;margin-left:430.65pt;margin-top:386.15pt;width:481.85pt;height:12.75pt;z-index:251670528;visibility:visible;mso-wrap-style:square;mso-height-percent:0;mso-wrap-distance-left:9pt;mso-wrap-distance-top:0;mso-wrap-distance-right:9pt;mso-wrap-distance-bottom:0;mso-position-horizontal:right;mso-position-horizontal-relative:margin;mso-position-vertical:absolute;mso-position-vertical-relative:text;mso-height-percent:0;mso-height-relative:margin;v-text-anchor:top" o:gfxdata="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" stroked="f">
+              <v:shape id="Textfeld 15" o:spid="_x0000_s1029" type="#_x0000_t202" style="position:absolute;margin-left:430.65pt;margin-top:386.15pt;width:481.85pt;height:12.75pt;z-index:251670528;visibility:visible;mso-wrap-style:square;mso-height-percent:0;mso-wrap-distance-left:9pt;mso-wrap-distance-top:0;mso-wrap-distance-right:9pt;mso-wrap-distance-bottom:0;mso-position-horizontal:right;mso-position-horizontal-relative:margin;mso-position-vertical:absolute;mso-position-vertical-relative:text;mso-height-percent:0;mso-height-relative:margin;v-text-anchor:top" o:gfxdata="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" stroked="f">
                 <v:textbox inset="0,0,0,0">
                   <w:txbxContent>
                     <w:p>
                       <w:pPr>
-                        <w:pStyle w:val="Beschriftung"/>
+                        <w:pStyle w:val="Caption"/>
                         <w:rPr>
                           <w:noProof/>
                           <w:color w:val="auto"/>
@@ -7011,6 +7176,7 @@
       <w:r>
         <w:rPr>
           <w:noProof/>
+          <w:lang w:val="en-US" w:eastAsia="en-US"/>
         </w:rPr>
         <w:drawing>
           <wp:anchor distT="0" distB="0" distL="114300" distR="114300" simplePos="0" relativeHeight="251664384" behindDoc="0" locked="0" layoutInCell="1" allowOverlap="1" wp14:anchorId="03BEC582" wp14:editId="537B374B">
@@ -7176,20 +7342,34 @@
     </w:p>
     <w:p>
       <w:pPr>
-        <w:pStyle w:val="berschrift2"/>
+        <w:pStyle w:val="Heading2"/>
         <w:ind w:hanging="1997"/>
       </w:pPr>
       <w:bookmarkStart w:id="88" w:name="_Toc372728010"/>
       <w:r>
         <w:lastRenderedPageBreak/>
-        <w:t>PayPal bei der Bestellung</w:t>
+        <w:t xml:space="preserve">PayPal </w:t>
+      </w:r>
+      <w:proofErr w:type="spellStart"/>
+      <w:r>
+        <w:t>bei</w:t>
+      </w:r>
+      <w:proofErr w:type="spellEnd"/>
+      <w:r>
+        <w:t xml:space="preserve"> der </w:t>
+      </w:r>
+      <w:proofErr w:type="spellStart"/>
+      <w:r>
+        <w:t>Bestellung</w:t>
       </w:r>
       <w:bookmarkEnd w:id="88"/>
+      <w:proofErr w:type="spellEnd"/>
     </w:p>
     <w:p>
       <w:r>
         <w:rPr>
           <w:noProof/>
+          <w:lang w:val="en-US" w:eastAsia="en-US"/>
         </w:rPr>
         <mc:AlternateContent>
           <mc:Choice Requires="wps">
@@ -7231,7 +7411,7 @@
                         <w:txbxContent>
                           <w:p>
                             <w:pPr>
-                              <w:pStyle w:val="Beschriftung"/>
+                              <w:pStyle w:val="Caption"/>
                               <w:rPr>
                                 <w:noProof/>
                                 <w:color w:val="auto"/>
@@ -7341,12 +7521,12 @@
           </mc:Choice>
           <mc:Fallback>
             <w:pict>
-              <v:shape w14:anchorId="676B9B38" id="Textfeld 24" o:spid="_x0000_s1030" type="#_x0000_t202" style="position:absolute;margin-left:430.65pt;margin-top:247.6pt;width:481.85pt;height:14.45pt;z-index:251673600;visibility:visible;mso-wrap-style:square;mso-height-percent:0;mso-wrap-distance-left:9pt;mso-wrap-distance-top:0;mso-wrap-distance-right:9pt;mso-wrap-distance-bottom:0;mso-position-horizontal:right;mso-position-horizontal-relative:margin;mso-position-vertical:absolute;mso-position-vertical-relative:text;mso-height-percent:0;mso-height-relative:margin;v-text-anchor:top" o:gfxdata="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" stroked="f">
+              <v:shape id="Textfeld 24" o:spid="_x0000_s1030" type="#_x0000_t202" style="position:absolute;margin-left:430.65pt;margin-top:247.6pt;width:481.85pt;height:14.45pt;z-index:251673600;visibility:visible;mso-wrap-style:square;mso-height-percent:0;mso-wrap-distance-left:9pt;mso-wrap-distance-top:0;mso-wrap-distance-right:9pt;mso-wrap-distance-bottom:0;mso-position-horizontal:right;mso-position-horizontal-relative:margin;mso-position-vertical:absolute;mso-position-vertical-relative:text;mso-height-percent:0;mso-height-relative:margin;v-text-anchor:top" o:gfxdata="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" stroked="f">
                 <v:textbox inset="0,0,0,0">
                   <w:txbxContent>
                     <w:p>
                       <w:pPr>
-                        <w:pStyle w:val="Beschriftung"/>
+                        <w:pStyle w:val="Caption"/>
                         <w:rPr>
                           <w:noProof/>
                           <w:color w:val="auto"/>
@@ -7492,6 +7672,7 @@
       <w:r>
         <w:rPr>
           <w:noProof/>
+          <w:lang w:val="en-US" w:eastAsia="en-US"/>
         </w:rPr>
         <w:drawing>
           <wp:anchor distT="0" distB="0" distL="114300" distR="114300" simplePos="0" relativeHeight="251671552" behindDoc="0" locked="0" layoutInCell="1" allowOverlap="1" wp14:anchorId="6403152D" wp14:editId="061DF4DE">
@@ -7738,7 +7919,7 @@
     </w:p>
     <w:p>
       <w:pPr>
-        <w:pStyle w:val="berschrift1"/>
+        <w:pStyle w:val="Heading1"/>
         <w:rPr>
           <w:lang w:val="de-DE"/>
         </w:rPr>
@@ -7754,7 +7935,7 @@
     </w:p>
     <w:p>
       <w:pPr>
-        <w:pStyle w:val="berschrift2"/>
+        <w:pStyle w:val="Heading2"/>
         <w:tabs>
           <w:tab w:val="left" w:pos="851"/>
         </w:tabs>
@@ -7799,7 +7980,7 @@
 </file>
 
 <file path=word/endnotes.xml><?xml version="1.0" encoding="utf-8"?>
-<w:endnotes xmlns:wpc="http://schemas.microsoft.com/office/word/2010/wordprocessingCanvas" xmlns:mc="http://schemas.openxmlformats.org/markup-compatibility/2006" xmlns:o="urn:schemas-microsoft-com:office:office" xmlns:r="http://schemas.openxmlformats.org/officeDocument/2006/relationships" xmlns:m="http://schemas.openxmlformats.org/officeDocument/2006/math" xmlns:v="urn:schemas-microsoft-com:vml" xmlns:wp14="http://schemas.microsoft.com/office/word/2010/wordprocessingDrawing" xmlns:wp="http://schemas.openxmlformats.org/drawingml/2006/wordprocessingDrawing" xmlns:w10="urn:schemas-microsoft-com:office:word" xmlns:w="http://schemas.openxmlformats.org/wordprocessingml/2006/main" xmlns:w14="http://schemas.microsoft.com/office/word/2010/wordml" xmlns:w15="http://schemas.microsoft.com/office/word/2012/wordml" xmlns:wpg="http://schemas.microsoft.com/office/word/2010/wordprocessingGroup" xmlns:wpi="http://schemas.microsoft.com/office/word/2010/wordprocessingInk" xmlns:wne="http://schemas.microsoft.com/office/word/2006/wordml" xmlns:wps="http://schemas.microsoft.com/office/word/2010/wordprocessingShape" mc:Ignorable="w14 w15 wp14">
+<w:endnotes xmlns:wpc="http://schemas.microsoft.com/office/word/2010/wordprocessingCanvas" xmlns:mc="http://schemas.openxmlformats.org/markup-compatibility/2006" xmlns:o="urn:schemas-microsoft-com:office:office" xmlns:r="http://schemas.openxmlformats.org/officeDocument/2006/relationships" xmlns:m="http://schemas.openxmlformats.org/officeDocument/2006/math" xmlns:v="urn:schemas-microsoft-com:vml" xmlns:wp14="http://schemas.microsoft.com/office/word/2010/wordprocessingDrawing" xmlns:wp="http://schemas.openxmlformats.org/drawingml/2006/wordprocessingDrawing" xmlns:w10="urn:schemas-microsoft-com:office:word" xmlns:w="http://schemas.openxmlformats.org/wordprocessingml/2006/main" xmlns:w14="http://schemas.microsoft.com/office/word/2010/wordml" xmlns:wpg="http://schemas.microsoft.com/office/word/2010/wordprocessingGroup" xmlns:wpi="http://schemas.microsoft.com/office/word/2010/wordprocessingInk" xmlns:wne="http://schemas.microsoft.com/office/word/2006/wordml" xmlns:wps="http://schemas.microsoft.com/office/word/2010/wordprocessingShape" mc:Ignorable="w14 wp14">
   <w:endnote w:type="separator" w:id="-1">
     <w:p>
       <w:r>
@@ -7818,10 +7999,10 @@
 </file>
 
 <file path=word/footer1.xml><?xml version="1.0" encoding="utf-8"?>
-<w:ftr xmlns:wpc="http://schemas.microsoft.com/office/word/2010/wordprocessingCanvas" xmlns:mc="http://schemas.openxmlformats.org/markup-compatibility/2006" xmlns:o="urn:schemas-microsoft-com:office:office" xmlns:r="http://schemas.openxmlformats.org/officeDocument/2006/relationships" xmlns:m="http://schemas.openxmlformats.org/officeDocument/2006/math" xmlns:v="urn:schemas-microsoft-com:vml" xmlns:wp14="http://schemas.microsoft.com/office/word/2010/wordprocessingDrawing" xmlns:wp="http://schemas.openxmlformats.org/drawingml/2006/wordprocessingDrawing" xmlns:w10="urn:schemas-microsoft-com:office:word" xmlns:w="http://schemas.openxmlformats.org/wordprocessingml/2006/main" xmlns:w14="http://schemas.microsoft.com/office/word/2010/wordml" xmlns:w15="http://schemas.microsoft.com/office/word/2012/wordml" xmlns:wpg="http://schemas.microsoft.com/office/word/2010/wordprocessingGroup" xmlns:wpi="http://schemas.microsoft.com/office/word/2010/wordprocessingInk" xmlns:wne="http://schemas.microsoft.com/office/word/2006/wordml" xmlns:wps="http://schemas.microsoft.com/office/word/2010/wordprocessingShape" mc:Ignorable="w14 w15 wp14">
+<w:ftr xmlns:wpc="http://schemas.microsoft.com/office/word/2010/wordprocessingCanvas" xmlns:mc="http://schemas.openxmlformats.org/markup-compatibility/2006" xmlns:o="urn:schemas-microsoft-com:office:office" xmlns:r="http://schemas.openxmlformats.org/officeDocument/2006/relationships" xmlns:m="http://schemas.openxmlformats.org/officeDocument/2006/math" xmlns:v="urn:schemas-microsoft-com:vml" xmlns:wp14="http://schemas.microsoft.com/office/word/2010/wordprocessingDrawing" xmlns:wp="http://schemas.openxmlformats.org/drawingml/2006/wordprocessingDrawing" xmlns:w10="urn:schemas-microsoft-com:office:word" xmlns:w="http://schemas.openxmlformats.org/wordprocessingml/2006/main" xmlns:w14="http://schemas.microsoft.com/office/word/2010/wordml" xmlns:wpg="http://schemas.microsoft.com/office/word/2010/wordprocessingGroup" xmlns:wpi="http://schemas.microsoft.com/office/word/2010/wordprocessingInk" xmlns:wne="http://schemas.microsoft.com/office/word/2006/wordml" xmlns:wps="http://schemas.microsoft.com/office/word/2010/wordprocessingShape" mc:Ignorable="w14 wp14">
   <w:p>
     <w:pPr>
-      <w:pStyle w:val="Fuzeile"/>
+      <w:pStyle w:val="Footer"/>
       <w:framePr w:wrap="around" w:vAnchor="text" w:hAnchor="margin" w:xAlign="right" w:y="1"/>
     </w:pPr>
     <w:r>
@@ -7848,7 +8029,7 @@
   </w:p>
   <w:p>
     <w:pPr>
-      <w:pStyle w:val="Fuzeile"/>
+      <w:pStyle w:val="Footer"/>
       <w:ind w:right="360"/>
     </w:pPr>
   </w:p>
@@ -7856,10 +8037,10 @@
 </file>
 
 <file path=word/footer2.xml><?xml version="1.0" encoding="utf-8"?>
-<w:ftr xmlns:wpc="http://schemas.microsoft.com/office/word/2010/wordprocessingCanvas" xmlns:mc="http://schemas.openxmlformats.org/markup-compatibility/2006" xmlns:o="urn:schemas-microsoft-com:office:office" xmlns:r="http://schemas.openxmlformats.org/officeDocument/2006/relationships" xmlns:m="http://schemas.openxmlformats.org/officeDocument/2006/math" xmlns:v="urn:schemas-microsoft-com:vml" xmlns:wp14="http://schemas.microsoft.com/office/word/2010/wordprocessingDrawing" xmlns:wp="http://schemas.openxmlformats.org/drawingml/2006/wordprocessingDrawing" xmlns:w10="urn:schemas-microsoft-com:office:word" xmlns:w="http://schemas.openxmlformats.org/wordprocessingml/2006/main" xmlns:w14="http://schemas.microsoft.com/office/word/2010/wordml" xmlns:w15="http://schemas.microsoft.com/office/word/2012/wordml" xmlns:wpg="http://schemas.microsoft.com/office/word/2010/wordprocessingGroup" xmlns:wpi="http://schemas.microsoft.com/office/word/2010/wordprocessingInk" xmlns:wne="http://schemas.microsoft.com/office/word/2006/wordml" xmlns:wps="http://schemas.microsoft.com/office/word/2010/wordprocessingShape" mc:Ignorable="w14 w15 wp14">
+<w:ftr xmlns:wpc="http://schemas.microsoft.com/office/word/2010/wordprocessingCanvas" xmlns:mc="http://schemas.openxmlformats.org/markup-compatibility/2006" xmlns:o="urn:schemas-microsoft-com:office:office" xmlns:r="http://schemas.openxmlformats.org/officeDocument/2006/relationships" xmlns:m="http://schemas.openxmlformats.org/officeDocument/2006/math" xmlns:v="urn:schemas-microsoft-com:vml" xmlns:wp14="http://schemas.microsoft.com/office/word/2010/wordprocessingDrawing" xmlns:wp="http://schemas.openxmlformats.org/drawingml/2006/wordprocessingDrawing" xmlns:w10="urn:schemas-microsoft-com:office:word" xmlns:w="http://schemas.openxmlformats.org/wordprocessingml/2006/main" xmlns:w14="http://schemas.microsoft.com/office/word/2010/wordml" xmlns:wpg="http://schemas.microsoft.com/office/word/2010/wordprocessingGroup" xmlns:wpi="http://schemas.microsoft.com/office/word/2010/wordprocessingInk" xmlns:wne="http://schemas.microsoft.com/office/word/2006/wordml" xmlns:wps="http://schemas.microsoft.com/office/word/2010/wordprocessingShape" mc:Ignorable="w14 wp14">
   <w:p>
     <w:pPr>
-      <w:pStyle w:val="Fuzeile"/>
+      <w:pStyle w:val="Footer"/>
       <w:spacing w:line="240" w:lineRule="auto"/>
       <w:ind w:left="-1418" w:right="-286"/>
       <w:jc w:val="right"/>
@@ -7870,6 +8051,7 @@
     <w:r>
       <w:rPr>
         <w:noProof/>
+        <w:lang w:val="en-US" w:eastAsia="en-US"/>
       </w:rPr>
       <mc:AlternateContent>
         <mc:Choice Requires="wps">
@@ -7931,10 +8113,13 @@
                       <w:txbxContent>
                         <w:p>
                           <w:pPr>
-                            <w:pStyle w:val="Fuzeile"/>
+                            <w:pStyle w:val="Footer"/>
                           </w:pPr>
                           <w:r>
-                            <w:t xml:space="preserve">© OXID eSales AG | www.oxid-esales.com | </w:t>
+                            <w:t xml:space="preserve">© OXID </w:t>
+                          </w:r>
+                          <w:r>
+                            <w:t xml:space="preserve">eSales AG | www.oxid-esales.com | </w:t>
                           </w:r>
                           <w:hyperlink r:id="rId1" w:history="1">
                             <w:r>
@@ -7948,12 +8133,12 @@
                             <w:t>Version: 3.0.</w:t>
                           </w:r>
                           <w:r>
-                            <w:t>2</w:t>
+                            <w:t>3</w:t>
                           </w:r>
                         </w:p>
                         <w:p>
                           <w:pPr>
-                            <w:pStyle w:val="Fuzeile"/>
+                            <w:pStyle w:val="Footer"/>
                             <w:rPr>
                               <w:color w:val="FFFFFF"/>
                             </w:rPr>
@@ -7967,7 +8152,7 @@
                         </w:p>
                         <w:p>
                           <w:pPr>
-                            <w:pStyle w:val="Fuzeile"/>
+                            <w:pStyle w:val="Footer"/>
                             <w:rPr>
                               <w:color w:val="FFFFFF"/>
                             </w:rPr>
@@ -7981,7 +8166,7 @@
                         </w:p>
                         <w:p>
                           <w:pPr>
-                            <w:pStyle w:val="Fuzeile"/>
+                            <w:pStyle w:val="Footer"/>
                             <w:rPr>
                               <w:color w:val="FFFFFF"/>
                             </w:rPr>
@@ -7995,7 +8180,7 @@
                         </w:p>
                         <w:p>
                           <w:pPr>
-                            <w:pStyle w:val="Fuzeile"/>
+                            <w:pStyle w:val="Footer"/>
                           </w:pPr>
                           <w:r>
                             <w:t>.</w:t>
@@ -8003,12 +8188,12 @@
                         </w:p>
                         <w:p>
                           <w:pPr>
-                            <w:pStyle w:val="Fuzeile"/>
+                            <w:pStyle w:val="Footer"/>
                           </w:pPr>
                         </w:p>
                         <w:p>
                           <w:pPr>
-                            <w:pStyle w:val="Fuzeile"/>
+                            <w:pStyle w:val="Footer"/>
                           </w:pPr>
                         </w:p>
                         <w:p>
@@ -8041,7 +8226,7 @@
         </mc:Choice>
         <mc:Fallback>
           <w:pict>
-            <v:shapetype w14:anchorId="09CCC806" id="_x0000_t202" coordsize="21600,21600" o:spt="202" path="m,l,21600r21600,l21600,xe">
+            <v:shapetype id="_x0000_t202" coordsize="21600,21600" o:spt="202" path="m,l,21600r21600,l21600,xe">
               <v:stroke joinstyle="miter"/>
               <v:path gradientshapeok="t" o:connecttype="rect"/>
             </v:shapetype>
@@ -8050,10 +8235,13 @@
                 <w:txbxContent>
                   <w:p>
                     <w:pPr>
-                      <w:pStyle w:val="Fuzeile"/>
+                      <w:pStyle w:val="Footer"/>
                     </w:pPr>
                     <w:r>
-                      <w:t xml:space="preserve">© OXID eSales AG | www.oxid-esales.com | </w:t>
+                      <w:t xml:space="preserve">© OXID </w:t>
+                    </w:r>
+                    <w:r>
+                      <w:t xml:space="preserve">eSales AG | www.oxid-esales.com | </w:t>
                     </w:r>
                     <w:hyperlink r:id="rId2" w:history="1">
                       <w:r>
@@ -8067,12 +8255,12 @@
                       <w:t>Version: 3.0.</w:t>
                     </w:r>
                     <w:r>
-                      <w:t>2</w:t>
+                      <w:t>3</w:t>
                     </w:r>
                   </w:p>
                   <w:p>
                     <w:pPr>
-                      <w:pStyle w:val="Fuzeile"/>
+                      <w:pStyle w:val="Footer"/>
                       <w:rPr>
                         <w:color w:val="FFFFFF"/>
                       </w:rPr>
@@ -8086,7 +8274,7 @@
                   </w:p>
                   <w:p>
                     <w:pPr>
-                      <w:pStyle w:val="Fuzeile"/>
+                      <w:pStyle w:val="Footer"/>
                       <w:rPr>
                         <w:color w:val="FFFFFF"/>
                       </w:rPr>
@@ -8100,7 +8288,7 @@
                   </w:p>
                   <w:p>
                     <w:pPr>
-                      <w:pStyle w:val="Fuzeile"/>
+                      <w:pStyle w:val="Footer"/>
                       <w:rPr>
                         <w:color w:val="FFFFFF"/>
                       </w:rPr>
@@ -8114,7 +8302,7 @@
                   </w:p>
                   <w:p>
                     <w:pPr>
-                      <w:pStyle w:val="Fuzeile"/>
+                      <w:pStyle w:val="Footer"/>
                     </w:pPr>
                     <w:r>
                       <w:t>.</w:t>
@@ -8122,12 +8310,12 @@
                   </w:p>
                   <w:p>
                     <w:pPr>
-                      <w:pStyle w:val="Fuzeile"/>
+                      <w:pStyle w:val="Footer"/>
                     </w:pPr>
                   </w:p>
                   <w:p>
                     <w:pPr>
-                      <w:pStyle w:val="Fuzeile"/>
+                      <w:pStyle w:val="Footer"/>
                     </w:pPr>
                   </w:p>
                   <w:p>
@@ -8151,6 +8339,7 @@
     <w:r>
       <w:rPr>
         <w:noProof/>
+        <w:lang w:val="en-US" w:eastAsia="en-US"/>
       </w:rPr>
       <mc:AlternateContent>
         <mc:Choice Requires="wps">
@@ -8212,7 +8401,7 @@
                       <w:txbxContent>
                         <w:p>
                           <w:pPr>
-                            <w:pStyle w:val="Fuzeile"/>
+                            <w:pStyle w:val="Footer"/>
                           </w:pPr>
                           <w:r>
                             <w:fldChar w:fldCharType="begin"/>
@@ -8227,7 +8416,7 @@
                             <w:rPr>
                               <w:noProof/>
                             </w:rPr>
-                            <w:t>9</w:t>
+                            <w:t>4</w:t>
                           </w:r>
                           <w:r>
                             <w:rPr>
@@ -8238,18 +8427,31 @@
                           <w:r>
                             <w:t>/</w:t>
                           </w:r>
-                          <w:fldSimple w:instr=" NUMPAGES  ">
-                            <w:r>
-                              <w:rPr>
-                                <w:noProof/>
-                              </w:rPr>
-                              <w:t>16</w:t>
-                            </w:r>
-                          </w:fldSimple>
+                          <w:r>
+                            <w:fldChar w:fldCharType="begin"/>
+                          </w:r>
+                          <w:r>
+                            <w:instrText xml:space="preserve"> NUMPAGES  </w:instrText>
+                          </w:r>
+                          <w:r>
+                            <w:fldChar w:fldCharType="separate"/>
+                          </w:r>
+                          <w:r>
+                            <w:rPr>
+                              <w:noProof/>
+                            </w:rPr>
+                            <w:t>17</w:t>
+                          </w:r>
+                          <w:r>
+                            <w:rPr>
+                              <w:noProof/>
+                            </w:rPr>
+                            <w:fldChar w:fldCharType="end"/>
+                          </w:r>
                         </w:p>
                         <w:p>
                           <w:pPr>
-                            <w:pStyle w:val="Fuzeile"/>
+                            <w:pStyle w:val="Footer"/>
                           </w:pPr>
                         </w:p>
                       </w:txbxContent>
@@ -8271,16 +8473,12 @@
         </mc:Choice>
         <mc:Fallback>
           <w:pict>
-            <v:shapetype w14:anchorId="102253F1" id="_x0000_t202" coordsize="21600,21600" o:spt="202" path="m,l,21600r21600,l21600,xe">
-              <v:stroke joinstyle="miter"/>
-              <v:path gradientshapeok="t" o:connecttype="rect"/>
-            </v:shapetype>
             <v:shape id="Text Box 21" o:spid="_x0000_s1033" type="#_x0000_t202" style="position:absolute;left:0;text-align:left;margin-left:435.75pt;margin-top:-30.4pt;width:29.2pt;height:33.5pt;z-index:251658752;visibility:visible;mso-wrap-style:none;mso-width-percent:0;mso-height-percent:0;mso-wrap-distance-left:9pt;mso-wrap-distance-top:0;mso-wrap-distance-right:9pt;mso-wrap-distance-bottom:0;mso-position-horizontal:absolute;mso-position-horizontal-relative:text;mso-position-vertical:absolute;mso-position-vertical-relative:text;mso-width-percent:0;mso-height-percent:0;mso-width-relative:page;mso-height-relative:page;v-text-anchor:top" o:gfxdata="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" filled="f" stroked="f">
               <v:textbox>
                 <w:txbxContent>
                   <w:p>
                     <w:pPr>
-                      <w:pStyle w:val="Fuzeile"/>
+                      <w:pStyle w:val="Footer"/>
                     </w:pPr>
                     <w:r>
                       <w:fldChar w:fldCharType="begin"/>
@@ -8295,7 +8493,7 @@
                       <w:rPr>
                         <w:noProof/>
                       </w:rPr>
-                      <w:t>9</w:t>
+                      <w:t>4</w:t>
                     </w:r>
                     <w:r>
                       <w:rPr>
@@ -8306,18 +8504,31 @@
                     <w:r>
                       <w:t>/</w:t>
                     </w:r>
-                    <w:fldSimple w:instr=" NUMPAGES  ">
-                      <w:r>
-                        <w:rPr>
-                          <w:noProof/>
-                        </w:rPr>
-                        <w:t>16</w:t>
-                      </w:r>
-                    </w:fldSimple>
+                    <w:r>
+                      <w:fldChar w:fldCharType="begin"/>
+                    </w:r>
+                    <w:r>
+                      <w:instrText xml:space="preserve"> NUMPAGES  </w:instrText>
+                    </w:r>
+                    <w:r>
+                      <w:fldChar w:fldCharType="separate"/>
+                    </w:r>
+                    <w:r>
+                      <w:rPr>
+                        <w:noProof/>
+                      </w:rPr>
+                      <w:t>17</w:t>
+                    </w:r>
+                    <w:r>
+                      <w:rPr>
+                        <w:noProof/>
+                      </w:rPr>
+                      <w:fldChar w:fldCharType="end"/>
+                    </w:r>
                   </w:p>
                   <w:p>
                     <w:pPr>
-                      <w:pStyle w:val="Fuzeile"/>
+                      <w:pStyle w:val="Footer"/>
                     </w:pPr>
                   </w:p>
                 </w:txbxContent>
@@ -8332,6 +8543,7 @@
       <w:rPr>
         <w:noProof/>
         <w:vanish/>
+        <w:lang w:val="en-US" w:eastAsia="en-US"/>
       </w:rPr>
       <w:drawing>
         <wp:inline distT="0" distB="0" distL="0" distR="0" wp14:anchorId="0FFAFC27" wp14:editId="2AA80F1A">
@@ -8384,16 +8596,17 @@
 </file>
 
 <file path=word/footer3.xml><?xml version="1.0" encoding="utf-8"?>
-<w:ftr xmlns:wpc="http://schemas.microsoft.com/office/word/2010/wordprocessingCanvas" xmlns:mc="http://schemas.openxmlformats.org/markup-compatibility/2006" xmlns:o="urn:schemas-microsoft-com:office:office" xmlns:r="http://schemas.openxmlformats.org/officeDocument/2006/relationships" xmlns:m="http://schemas.openxmlformats.org/officeDocument/2006/math" xmlns:v="urn:schemas-microsoft-com:vml" xmlns:wp14="http://schemas.microsoft.com/office/word/2010/wordprocessingDrawing" xmlns:wp="http://schemas.openxmlformats.org/drawingml/2006/wordprocessingDrawing" xmlns:w10="urn:schemas-microsoft-com:office:word" xmlns:w="http://schemas.openxmlformats.org/wordprocessingml/2006/main" xmlns:w14="http://schemas.microsoft.com/office/word/2010/wordml" xmlns:w15="http://schemas.microsoft.com/office/word/2012/wordml" xmlns:wpg="http://schemas.microsoft.com/office/word/2010/wordprocessingGroup" xmlns:wpi="http://schemas.microsoft.com/office/word/2010/wordprocessingInk" xmlns:wne="http://schemas.microsoft.com/office/word/2006/wordml" xmlns:wps="http://schemas.microsoft.com/office/word/2010/wordprocessingShape" mc:Ignorable="w14 w15 wp14">
+<w:ftr xmlns:wpc="http://schemas.microsoft.com/office/word/2010/wordprocessingCanvas" xmlns:mc="http://schemas.openxmlformats.org/markup-compatibility/2006" xmlns:o="urn:schemas-microsoft-com:office:office" xmlns:r="http://schemas.openxmlformats.org/officeDocument/2006/relationships" xmlns:m="http://schemas.openxmlformats.org/officeDocument/2006/math" xmlns:v="urn:schemas-microsoft-com:vml" xmlns:wp14="http://schemas.microsoft.com/office/word/2010/wordprocessingDrawing" xmlns:wp="http://schemas.openxmlformats.org/drawingml/2006/wordprocessingDrawing" xmlns:w10="urn:schemas-microsoft-com:office:word" xmlns:w="http://schemas.openxmlformats.org/wordprocessingml/2006/main" xmlns:w14="http://schemas.microsoft.com/office/word/2010/wordml" xmlns:wpg="http://schemas.microsoft.com/office/word/2010/wordprocessingGroup" xmlns:wpi="http://schemas.microsoft.com/office/word/2010/wordprocessingInk" xmlns:wne="http://schemas.microsoft.com/office/word/2006/wordml" xmlns:wps="http://schemas.microsoft.com/office/word/2010/wordprocessingShape" mc:Ignorable="w14 wp14">
   <w:p>
     <w:pPr>
-      <w:pStyle w:val="Fuzeile"/>
+      <w:pStyle w:val="Footer"/>
       <w:spacing w:line="240" w:lineRule="auto"/>
       <w:ind w:left="-1418"/>
     </w:pPr>
     <w:r>
       <w:rPr>
         <w:noProof/>
+        <w:lang w:val="en-US" w:eastAsia="en-US"/>
       </w:rPr>
       <mc:AlternateContent>
         <mc:Choice Requires="wps">
@@ -8455,10 +8668,13 @@
                       <w:txbxContent>
                         <w:p>
                           <w:pPr>
-                            <w:pStyle w:val="Fuzeile"/>
+                            <w:pStyle w:val="Footer"/>
                           </w:pPr>
                           <w:r>
-                            <w:t xml:space="preserve">© OXID eSales AG | www.oxid-esales.com | </w:t>
+                            <w:t xml:space="preserve">© </w:t>
+                          </w:r>
+                          <w:r>
+                            <w:t xml:space="preserve">OXID eSales AG | www.oxid-esales.com | </w:t>
                           </w:r>
                           <w:hyperlink r:id="rId1" w:history="1">
                             <w:r>
@@ -8472,7 +8688,7 @@
                             <w:t>Version: 3.0.</w:t>
                           </w:r>
                           <w:r>
-                            <w:t>2</w:t>
+                            <w:t>3</w:t>
                           </w:r>
                         </w:p>
                         <w:p>
@@ -8505,7 +8721,7 @@
         </mc:Choice>
         <mc:Fallback>
           <w:pict>
-            <v:shapetype w14:anchorId="60931756" id="_x0000_t202" coordsize="21600,21600" o:spt="202" path="m,l,21600r21600,l21600,xe">
+            <v:shapetype id="_x0000_t202" coordsize="21600,21600" o:spt="202" path="m,l,21600r21600,l21600,xe">
               <v:stroke joinstyle="miter"/>
               <v:path gradientshapeok="t" o:connecttype="rect"/>
             </v:shapetype>
@@ -8514,10 +8730,13 @@
                 <w:txbxContent>
                   <w:p>
                     <w:pPr>
-                      <w:pStyle w:val="Fuzeile"/>
+                      <w:pStyle w:val="Footer"/>
                     </w:pPr>
                     <w:r>
-                      <w:t xml:space="preserve">© OXID eSales AG | www.oxid-esales.com | </w:t>
+                      <w:t xml:space="preserve">© </w:t>
+                    </w:r>
+                    <w:r>
+                      <w:t xml:space="preserve">OXID eSales AG | www.oxid-esales.com | </w:t>
                     </w:r>
                     <w:hyperlink r:id="rId2" w:history="1">
                       <w:r>
@@ -8531,7 +8750,7 @@
                       <w:t>Version: 3.0.</w:t>
                     </w:r>
                     <w:r>
-                      <w:t>2</w:t>
+                      <w:t>3</w:t>
                     </w:r>
                   </w:p>
                   <w:p>
@@ -8556,6 +8775,7 @@
       <w:rPr>
         <w:noProof/>
         <w:vanish/>
+        <w:lang w:val="en-US" w:eastAsia="en-US"/>
       </w:rPr>
       <w:drawing>
         <wp:inline distT="0" distB="0" distL="0" distR="0" wp14:anchorId="05F3396E" wp14:editId="5EEED5C0">
@@ -8608,7 +8828,7 @@
 </file>
 
 <file path=word/footnotes.xml><?xml version="1.0" encoding="utf-8"?>
-<w:footnotes xmlns:wpc="http://schemas.microsoft.com/office/word/2010/wordprocessingCanvas" xmlns:mc="http://schemas.openxmlformats.org/markup-compatibility/2006" xmlns:o="urn:schemas-microsoft-com:office:office" xmlns:r="http://schemas.openxmlformats.org/officeDocument/2006/relationships" xmlns:m="http://schemas.openxmlformats.org/officeDocument/2006/math" xmlns:v="urn:schemas-microsoft-com:vml" xmlns:wp14="http://schemas.microsoft.com/office/word/2010/wordprocessingDrawing" xmlns:wp="http://schemas.openxmlformats.org/drawingml/2006/wordprocessingDrawing" xmlns:w10="urn:schemas-microsoft-com:office:word" xmlns:w="http://schemas.openxmlformats.org/wordprocessingml/2006/main" xmlns:w14="http://schemas.microsoft.com/office/word/2010/wordml" xmlns:w15="http://schemas.microsoft.com/office/word/2012/wordml" xmlns:wpg="http://schemas.microsoft.com/office/word/2010/wordprocessingGroup" xmlns:wpi="http://schemas.microsoft.com/office/word/2010/wordprocessingInk" xmlns:wne="http://schemas.microsoft.com/office/word/2006/wordml" xmlns:wps="http://schemas.microsoft.com/office/word/2010/wordprocessingShape" mc:Ignorable="w14 w15 wp14">
+<w:footnotes xmlns:wpc="http://schemas.microsoft.com/office/word/2010/wordprocessingCanvas" xmlns:mc="http://schemas.openxmlformats.org/markup-compatibility/2006" xmlns:o="urn:schemas-microsoft-com:office:office" xmlns:r="http://schemas.openxmlformats.org/officeDocument/2006/relationships" xmlns:m="http://schemas.openxmlformats.org/officeDocument/2006/math" xmlns:v="urn:schemas-microsoft-com:vml" xmlns:wp14="http://schemas.microsoft.com/office/word/2010/wordprocessingDrawing" xmlns:wp="http://schemas.openxmlformats.org/drawingml/2006/wordprocessingDrawing" xmlns:w10="urn:schemas-microsoft-com:office:word" xmlns:w="http://schemas.openxmlformats.org/wordprocessingml/2006/main" xmlns:w14="http://schemas.microsoft.com/office/word/2010/wordml" xmlns:wpg="http://schemas.microsoft.com/office/word/2010/wordprocessingGroup" xmlns:wpi="http://schemas.microsoft.com/office/word/2010/wordprocessingInk" xmlns:wne="http://schemas.microsoft.com/office/word/2006/wordml" xmlns:wps="http://schemas.microsoft.com/office/word/2010/wordprocessingShape" mc:Ignorable="w14 wp14">
   <w:footnote w:type="separator" w:id="-1">
     <w:p>
       <w:r>
@@ -8627,7 +8847,7 @@
 </file>
 
 <file path=word/header1.xml><?xml version="1.0" encoding="utf-8"?>
-<w:hdr xmlns:wpc="http://schemas.microsoft.com/office/word/2010/wordprocessingCanvas" xmlns:mc="http://schemas.openxmlformats.org/markup-compatibility/2006" xmlns:o="urn:schemas-microsoft-com:office:office" xmlns:r="http://schemas.openxmlformats.org/officeDocument/2006/relationships" xmlns:m="http://schemas.openxmlformats.org/officeDocument/2006/math" xmlns:v="urn:schemas-microsoft-com:vml" xmlns:wp14="http://schemas.microsoft.com/office/word/2010/wordprocessingDrawing" xmlns:wp="http://schemas.openxmlformats.org/drawingml/2006/wordprocessingDrawing" xmlns:w10="urn:schemas-microsoft-com:office:word" xmlns:w="http://schemas.openxmlformats.org/wordprocessingml/2006/main" xmlns:w14="http://schemas.microsoft.com/office/word/2010/wordml" xmlns:w15="http://schemas.microsoft.com/office/word/2012/wordml" xmlns:wpg="http://schemas.microsoft.com/office/word/2010/wordprocessingGroup" xmlns:wpi="http://schemas.microsoft.com/office/word/2010/wordprocessingInk" xmlns:wne="http://schemas.microsoft.com/office/word/2006/wordml" xmlns:wps="http://schemas.microsoft.com/office/word/2010/wordprocessingShape" mc:Ignorable="w14 w15 wp14">
+<w:hdr xmlns:wpc="http://schemas.microsoft.com/office/word/2010/wordprocessingCanvas" xmlns:mc="http://schemas.openxmlformats.org/markup-compatibility/2006" xmlns:o="urn:schemas-microsoft-com:office:office" xmlns:r="http://schemas.openxmlformats.org/officeDocument/2006/relationships" xmlns:m="http://schemas.openxmlformats.org/officeDocument/2006/math" xmlns:v="urn:schemas-microsoft-com:vml" xmlns:wp14="http://schemas.microsoft.com/office/word/2010/wordprocessingDrawing" xmlns:wp="http://schemas.openxmlformats.org/drawingml/2006/wordprocessingDrawing" xmlns:w10="urn:schemas-microsoft-com:office:word" xmlns:w="http://schemas.openxmlformats.org/wordprocessingml/2006/main" xmlns:w14="http://schemas.microsoft.com/office/word/2010/wordml" xmlns:wpg="http://schemas.microsoft.com/office/word/2010/wordprocessingGroup" xmlns:wpi="http://schemas.microsoft.com/office/word/2010/wordprocessingInk" xmlns:wne="http://schemas.microsoft.com/office/word/2006/wordml" xmlns:wps="http://schemas.microsoft.com/office/word/2010/wordprocessingShape" mc:Ignorable="w14 wp14">
   <w:p>
     <w:pPr>
       <w:spacing w:line="240" w:lineRule="auto"/>
@@ -8637,6 +8857,7 @@
     <w:r>
       <w:rPr>
         <w:noProof/>
+        <w:lang w:val="en-US" w:eastAsia="en-US"/>
       </w:rPr>
       <mc:AlternateContent>
         <mc:Choice Requires="wps">
@@ -8721,7 +8942,7 @@
             </wp:anchor>
           </w:drawing>
         </mc:Choice>
-        <mc:Fallback>
+        <mc:Fallback xmlns:w15="http://schemas.microsoft.com/office/word/2012/wordml">
           <w:pict>
             <v:shapetype w14:anchorId="781DEACC" id="_x0000_t202" coordsize="21600,21600" o:spt="202" path="m,l,21600r21600,l21600,xe">
               <v:stroke joinstyle="miter"/>
@@ -8749,6 +8970,7 @@
       <w:rPr>
         <w:noProof/>
         <w:vanish/>
+        <w:lang w:val="en-US" w:eastAsia="en-US"/>
       </w:rPr>
       <w:drawing>
         <wp:inline distT="0" distB="0" distL="0" distR="0" wp14:anchorId="2EC58BC5" wp14:editId="6B8FE18D">
@@ -8806,7 +9028,7 @@
 </file>
 
 <file path=word/header2.xml><?xml version="1.0" encoding="utf-8"?>
-<w:hdr xmlns:wpc="http://schemas.microsoft.com/office/word/2010/wordprocessingCanvas" xmlns:mc="http://schemas.openxmlformats.org/markup-compatibility/2006" xmlns:o="urn:schemas-microsoft-com:office:office" xmlns:r="http://schemas.openxmlformats.org/officeDocument/2006/relationships" xmlns:m="http://schemas.openxmlformats.org/officeDocument/2006/math" xmlns:v="urn:schemas-microsoft-com:vml" xmlns:wp14="http://schemas.microsoft.com/office/word/2010/wordprocessingDrawing" xmlns:wp="http://schemas.openxmlformats.org/drawingml/2006/wordprocessingDrawing" xmlns:w10="urn:schemas-microsoft-com:office:word" xmlns:w="http://schemas.openxmlformats.org/wordprocessingml/2006/main" xmlns:w14="http://schemas.microsoft.com/office/word/2010/wordml" xmlns:w15="http://schemas.microsoft.com/office/word/2012/wordml" xmlns:wpg="http://schemas.microsoft.com/office/word/2010/wordprocessingGroup" xmlns:wpi="http://schemas.microsoft.com/office/word/2010/wordprocessingInk" xmlns:wne="http://schemas.microsoft.com/office/word/2006/wordml" xmlns:wps="http://schemas.microsoft.com/office/word/2010/wordprocessingShape" mc:Ignorable="w14 w15 wp14">
+<w:hdr xmlns:wpc="http://schemas.microsoft.com/office/word/2010/wordprocessingCanvas" xmlns:mc="http://schemas.openxmlformats.org/markup-compatibility/2006" xmlns:o="urn:schemas-microsoft-com:office:office" xmlns:r="http://schemas.openxmlformats.org/officeDocument/2006/relationships" xmlns:m="http://schemas.openxmlformats.org/officeDocument/2006/math" xmlns:v="urn:schemas-microsoft-com:vml" xmlns:wp14="http://schemas.microsoft.com/office/word/2010/wordprocessingDrawing" xmlns:wp="http://schemas.openxmlformats.org/drawingml/2006/wordprocessingDrawing" xmlns:w10="urn:schemas-microsoft-com:office:word" xmlns:w="http://schemas.openxmlformats.org/wordprocessingml/2006/main" xmlns:w14="http://schemas.microsoft.com/office/word/2010/wordml" xmlns:wpg="http://schemas.microsoft.com/office/word/2010/wordprocessingGroup" xmlns:wpi="http://schemas.microsoft.com/office/word/2010/wordprocessingInk" xmlns:wne="http://schemas.microsoft.com/office/word/2006/wordml" xmlns:wps="http://schemas.microsoft.com/office/word/2010/wordprocessingShape" mc:Ignorable="w14 wp14">
   <w:p>
     <w:pPr>
       <w:spacing w:line="240" w:lineRule="auto"/>
@@ -8815,6 +9037,7 @@
     <w:r>
       <w:rPr>
         <w:noProof/>
+        <w:lang w:val="en-US" w:eastAsia="en-US"/>
       </w:rPr>
       <mc:AlternateContent>
         <mc:Choice Requires="wps">
@@ -8899,7 +9122,7 @@
             </wp:anchor>
           </w:drawing>
         </mc:Choice>
-        <mc:Fallback>
+        <mc:Fallback xmlns:w15="http://schemas.microsoft.com/office/word/2012/wordml">
           <w:pict>
             <v:shapetype w14:anchorId="0C58355C" id="_x0000_t202" coordsize="21600,21600" o:spt="202" path="m,l,21600r21600,l21600,xe">
               <v:stroke joinstyle="miter"/>
@@ -8927,6 +9150,7 @@
       <w:rPr>
         <w:noProof/>
         <w:vanish/>
+        <w:lang w:val="en-US" w:eastAsia="en-US"/>
       </w:rPr>
       <w:drawing>
         <wp:inline distT="0" distB="0" distL="0" distR="0" wp14:anchorId="2F03C6E4" wp14:editId="3EF1E2B5">
@@ -8979,7 +9203,7 @@
 </file>
 
 <file path=word/numbering.xml><?xml version="1.0" encoding="utf-8"?>
-<w:numbering xmlns:wpc="http://schemas.microsoft.com/office/word/2010/wordprocessingCanvas" xmlns:mc="http://schemas.openxmlformats.org/markup-compatibility/2006" xmlns:o="urn:schemas-microsoft-com:office:office" xmlns:r="http://schemas.openxmlformats.org/officeDocument/2006/relationships" xmlns:m="http://schemas.openxmlformats.org/officeDocument/2006/math" xmlns:v="urn:schemas-microsoft-com:vml" xmlns:wp14="http://schemas.microsoft.com/office/word/2010/wordprocessingDrawing" xmlns:wp="http://schemas.openxmlformats.org/drawingml/2006/wordprocessingDrawing" xmlns:w10="urn:schemas-microsoft-com:office:word" xmlns:w="http://schemas.openxmlformats.org/wordprocessingml/2006/main" xmlns:w14="http://schemas.microsoft.com/office/word/2010/wordml" xmlns:w15="http://schemas.microsoft.com/office/word/2012/wordml" xmlns:wpg="http://schemas.microsoft.com/office/word/2010/wordprocessingGroup" xmlns:wpi="http://schemas.microsoft.com/office/word/2010/wordprocessingInk" xmlns:wne="http://schemas.microsoft.com/office/word/2006/wordml" xmlns:wps="http://schemas.microsoft.com/office/word/2010/wordprocessingShape" mc:Ignorable="w14 w15 wp14">
+<w:numbering xmlns:wpc="http://schemas.microsoft.com/office/word/2010/wordprocessingCanvas" xmlns:mc="http://schemas.openxmlformats.org/markup-compatibility/2006" xmlns:o="urn:schemas-microsoft-com:office:office" xmlns:r="http://schemas.openxmlformats.org/officeDocument/2006/relationships" xmlns:m="http://schemas.openxmlformats.org/officeDocument/2006/math" xmlns:v="urn:schemas-microsoft-com:vml" xmlns:wp14="http://schemas.microsoft.com/office/word/2010/wordprocessingDrawing" xmlns:wp="http://schemas.openxmlformats.org/drawingml/2006/wordprocessingDrawing" xmlns:w10="urn:schemas-microsoft-com:office:word" xmlns:w="http://schemas.openxmlformats.org/wordprocessingml/2006/main" xmlns:w14="http://schemas.microsoft.com/office/word/2010/wordml" xmlns:wpg="http://schemas.microsoft.com/office/word/2010/wordprocessingGroup" xmlns:wpi="http://schemas.microsoft.com/office/word/2010/wordprocessingInk" xmlns:wne="http://schemas.microsoft.com/office/word/2006/wordml" xmlns:wps="http://schemas.microsoft.com/office/word/2010/wordprocessingShape" mc:Ignorable="w14 wp14">
   <w:abstractNum w:abstractNumId="0">
     <w:nsid w:val="00000004"/>
     <w:multiLevelType w:val="singleLevel"/>
@@ -9121,7 +9345,7 @@
     <w:lvl w:ilvl="0">
       <w:start w:val="1"/>
       <w:numFmt w:val="decimal"/>
-      <w:pStyle w:val="berschrift1"/>
+      <w:pStyle w:val="Heading1"/>
       <w:lvlText w:val="%1"/>
       <w:lvlJc w:val="left"/>
       <w:pPr>
@@ -9141,7 +9365,7 @@
     <w:lvl w:ilvl="1">
       <w:start w:val="1"/>
       <w:numFmt w:val="decimal"/>
-      <w:pStyle w:val="berschrift2"/>
+      <w:pStyle w:val="Heading2"/>
       <w:lvlText w:val="%1.%2"/>
       <w:lvlJc w:val="left"/>
       <w:pPr>
@@ -9157,7 +9381,7 @@
     <w:lvl w:ilvl="2">
       <w:start w:val="1"/>
       <w:numFmt w:val="decimal"/>
-      <w:pStyle w:val="berschrift3"/>
+      <w:pStyle w:val="Heading3"/>
       <w:lvlText w:val="%1.%2.%3"/>
       <w:lvlJc w:val="left"/>
       <w:pPr>
@@ -9173,7 +9397,7 @@
     <w:lvl w:ilvl="3">
       <w:start w:val="1"/>
       <w:numFmt w:val="decimal"/>
-      <w:pStyle w:val="berschrift4"/>
+      <w:pStyle w:val="Heading4"/>
       <w:lvlText w:val="%1.%2.%3.%4"/>
       <w:lvlJc w:val="left"/>
       <w:pPr>
@@ -9204,7 +9428,7 @@
     <w:lvl w:ilvl="5">
       <w:start w:val="1"/>
       <w:numFmt w:val="decimal"/>
-      <w:pStyle w:val="berschrift6"/>
+      <w:pStyle w:val="Heading6"/>
       <w:lvlText w:val="%1.%2.%3.%4.%5.%6"/>
       <w:lvlJc w:val="left"/>
       <w:pPr>
@@ -9220,7 +9444,7 @@
     <w:lvl w:ilvl="6">
       <w:start w:val="1"/>
       <w:numFmt w:val="decimal"/>
-      <w:pStyle w:val="berschrift7"/>
+      <w:pStyle w:val="Heading7"/>
       <w:lvlText w:val="%1.%2.%3.%4.%5.%6.%7"/>
       <w:lvlJc w:val="left"/>
       <w:pPr>
@@ -9236,7 +9460,7 @@
     <w:lvl w:ilvl="7">
       <w:start w:val="1"/>
       <w:numFmt w:val="decimal"/>
-      <w:pStyle w:val="berschrift8"/>
+      <w:pStyle w:val="Heading8"/>
       <w:lvlText w:val="%1.%2.%3.%4.%5.%6.%7.%8"/>
       <w:lvlJc w:val="left"/>
       <w:pPr>
@@ -9252,7 +9476,7 @@
     <w:lvl w:ilvl="8">
       <w:start w:val="1"/>
       <w:numFmt w:val="decimal"/>
-      <w:pStyle w:val="berschrift9"/>
+      <w:pStyle w:val="Heading9"/>
       <w:lvlText w:val="%1.%2.%3.%4.%5.%6.%7.%8.%9"/>
       <w:lvlJc w:val="left"/>
       <w:pPr>
@@ -12833,7 +13057,7 @@
 </file>
 
 <file path=word/styles.xml><?xml version="1.0" encoding="utf-8"?>
-<w:styles xmlns:mc="http://schemas.openxmlformats.org/markup-compatibility/2006" xmlns:r="http://schemas.openxmlformats.org/officeDocument/2006/relationships" xmlns:w="http://schemas.openxmlformats.org/wordprocessingml/2006/main" xmlns:w14="http://schemas.microsoft.com/office/word/2010/wordml" xmlns:w15="http://schemas.microsoft.com/office/word/2012/wordml" mc:Ignorable="w14 w15">
+<w:styles xmlns:mc="http://schemas.openxmlformats.org/markup-compatibility/2006" xmlns:r="http://schemas.openxmlformats.org/officeDocument/2006/relationships" xmlns:w="http://schemas.openxmlformats.org/wordprocessingml/2006/main" xmlns:w14="http://schemas.microsoft.com/office/word/2010/wordml" mc:Ignorable="w14">
   <w:docDefaults>
     <w:rPrDefault>
       <w:rPr>
@@ -12843,380 +13067,147 @@
     </w:rPrDefault>
     <w:pPrDefault/>
   </w:docDefaults>
-  <w:latentStyles w:defLockedState="0" w:defUIPriority="99" w:defSemiHidden="0" w:defUnhideWhenUsed="0" w:defQFormat="0" w:count="371">
-    <w:lsdException w:name="Normal" w:uiPriority="0" w:qFormat="1"/>
-    <w:lsdException w:name="heading 1" w:uiPriority="9" w:qFormat="1"/>
-    <w:lsdException w:name="heading 2" w:uiPriority="9" w:qFormat="1"/>
-    <w:lsdException w:name="heading 3" w:uiPriority="0" w:qFormat="1"/>
-    <w:lsdException w:name="heading 4" w:uiPriority="0" w:qFormat="1"/>
-    <w:lsdException w:name="heading 5" w:uiPriority="9" w:qFormat="1"/>
-    <w:lsdException w:name="heading 6" w:uiPriority="0" w:qFormat="1"/>
-    <w:lsdException w:name="heading 7" w:uiPriority="0" w:qFormat="1"/>
-    <w:lsdException w:name="heading 8" w:uiPriority="0" w:qFormat="1"/>
-    <w:lsdException w:name="heading 9" w:uiPriority="0" w:qFormat="1"/>
-    <w:lsdException w:name="index 1" w:semiHidden="1" w:unhideWhenUsed="1"/>
-    <w:lsdException w:name="index 2" w:semiHidden="1" w:unhideWhenUsed="1"/>
-    <w:lsdException w:name="index 3" w:semiHidden="1" w:unhideWhenUsed="1"/>
-    <w:lsdException w:name="index 4" w:semiHidden="1" w:unhideWhenUsed="1"/>
-    <w:lsdException w:name="index 5" w:semiHidden="1" w:unhideWhenUsed="1"/>
-    <w:lsdException w:name="index 6" w:semiHidden="1" w:unhideWhenUsed="1"/>
-    <w:lsdException w:name="index 7" w:semiHidden="1" w:unhideWhenUsed="1"/>
-    <w:lsdException w:name="index 8" w:semiHidden="1" w:unhideWhenUsed="1"/>
-    <w:lsdException w:name="index 9" w:semiHidden="1" w:unhideWhenUsed="1"/>
-    <w:lsdException w:name="toc 1" w:semiHidden="1" w:uiPriority="39" w:unhideWhenUsed="1"/>
-    <w:lsdException w:name="toc 2" w:semiHidden="1" w:uiPriority="39" w:unhideWhenUsed="1"/>
-    <w:lsdException w:name="toc 3" w:semiHidden="1" w:uiPriority="39" w:unhideWhenUsed="1"/>
-    <w:lsdException w:name="toc 4" w:semiHidden="1" w:uiPriority="39" w:unhideWhenUsed="1"/>
-    <w:lsdException w:name="toc 5" w:semiHidden="1" w:uiPriority="39" w:unhideWhenUsed="1"/>
-    <w:lsdException w:name="toc 6" w:semiHidden="1" w:uiPriority="39" w:unhideWhenUsed="1"/>
-    <w:lsdException w:name="toc 7" w:semiHidden="1" w:uiPriority="39" w:unhideWhenUsed="1"/>
-    <w:lsdException w:name="toc 8" w:semiHidden="1" w:uiPriority="39" w:unhideWhenUsed="1"/>
-    <w:lsdException w:name="toc 9" w:semiHidden="1" w:uiPriority="39" w:unhideWhenUsed="1"/>
-    <w:lsdException w:name="Normal Indent" w:semiHidden="1" w:unhideWhenUsed="1"/>
-    <w:lsdException w:name="footnote text" w:semiHidden="1" w:unhideWhenUsed="1"/>
-    <w:lsdException w:name="annotation text" w:semiHidden="1" w:unhideWhenUsed="1"/>
-    <w:lsdException w:name="header" w:semiHidden="1" w:unhideWhenUsed="1"/>
-    <w:lsdException w:name="footer" w:semiHidden="1" w:uiPriority="0" w:unhideWhenUsed="1"/>
-    <w:lsdException w:name="index heading" w:semiHidden="1" w:unhideWhenUsed="1"/>
-    <w:lsdException w:name="caption" w:semiHidden="1" w:uiPriority="35" w:unhideWhenUsed="1" w:qFormat="1"/>
-    <w:lsdException w:name="table of figures" w:semiHidden="1" w:unhideWhenUsed="1"/>
-    <w:lsdException w:name="envelope address" w:semiHidden="1" w:unhideWhenUsed="1"/>
-    <w:lsdException w:name="envelope return" w:semiHidden="1" w:unhideWhenUsed="1"/>
-    <w:lsdException w:name="footnote reference" w:semiHidden="1" w:unhideWhenUsed="1"/>
-    <w:lsdException w:name="annotation reference" w:semiHidden="1" w:unhideWhenUsed="1"/>
-    <w:lsdException w:name="line number" w:semiHidden="1" w:unhideWhenUsed="1"/>
-    <w:lsdException w:name="page number" w:semiHidden="1" w:unhideWhenUsed="1"/>
-    <w:lsdException w:name="endnote reference" w:semiHidden="1" w:unhideWhenUsed="1"/>
-    <w:lsdException w:name="endnote text" w:semiHidden="1" w:unhideWhenUsed="1"/>
-    <w:lsdException w:name="table of authorities" w:semiHidden="1" w:unhideWhenUsed="1"/>
-    <w:lsdException w:name="macro" w:semiHidden="1" w:unhideWhenUsed="1"/>
-    <w:lsdException w:name="toa heading" w:semiHidden="1" w:unhideWhenUsed="1"/>
-    <w:lsdException w:name="List" w:semiHidden="1" w:unhideWhenUsed="1"/>
-    <w:lsdException w:name="List Bullet" w:semiHidden="1" w:unhideWhenUsed="1"/>
-    <w:lsdException w:name="List Number" w:semiHidden="1" w:unhideWhenUsed="1"/>
-    <w:lsdException w:name="List 2" w:semiHidden="1" w:unhideWhenUsed="1"/>
-    <w:lsdException w:name="List 3" w:semiHidden="1" w:unhideWhenUsed="1"/>
-    <w:lsdException w:name="List 4" w:semiHidden="1" w:unhideWhenUsed="1"/>
-    <w:lsdException w:name="List 5" w:semiHidden="1" w:unhideWhenUsed="1"/>
-    <w:lsdException w:name="List Bullet 2" w:semiHidden="1" w:unhideWhenUsed="1"/>
-    <w:lsdException w:name="List Bullet 3" w:semiHidden="1" w:unhideWhenUsed="1"/>
-    <w:lsdException w:name="List Bullet 4" w:semiHidden="1" w:unhideWhenUsed="1"/>
-    <w:lsdException w:name="List Bullet 5" w:semiHidden="1" w:unhideWhenUsed="1"/>
-    <w:lsdException w:name="List Number 2" w:semiHidden="1" w:unhideWhenUsed="1"/>
-    <w:lsdException w:name="List Number 3" w:semiHidden="1" w:unhideWhenUsed="1"/>
-    <w:lsdException w:name="List Number 4" w:semiHidden="1" w:unhideWhenUsed="1"/>
-    <w:lsdException w:name="List Number 5" w:semiHidden="1" w:unhideWhenUsed="1"/>
-    <w:lsdException w:name="Title" w:uiPriority="10" w:qFormat="1"/>
-    <w:lsdException w:name="Closing" w:semiHidden="1" w:unhideWhenUsed="1"/>
-    <w:lsdException w:name="Signature" w:semiHidden="1" w:unhideWhenUsed="1"/>
-    <w:lsdException w:name="Default Paragraph Font" w:semiHidden="1" w:uiPriority="1" w:unhideWhenUsed="1"/>
-    <w:lsdException w:name="Body Text" w:semiHidden="1" w:unhideWhenUsed="1"/>
-    <w:lsdException w:name="Body Text Indent" w:semiHidden="1" w:unhideWhenUsed="1"/>
-    <w:lsdException w:name="List Continue" w:semiHidden="1" w:unhideWhenUsed="1"/>
-    <w:lsdException w:name="List Continue 2" w:semiHidden="1" w:unhideWhenUsed="1"/>
-    <w:lsdException w:name="List Continue 3" w:semiHidden="1" w:unhideWhenUsed="1"/>
-    <w:lsdException w:name="List Continue 4" w:semiHidden="1" w:unhideWhenUsed="1"/>
-    <w:lsdException w:name="List Continue 5" w:semiHidden="1" w:unhideWhenUsed="1"/>
-    <w:lsdException w:name="Message Header" w:semiHidden="1" w:unhideWhenUsed="1"/>
-    <w:lsdException w:name="Subtitle" w:uiPriority="11" w:qFormat="1"/>
-    <w:lsdException w:name="Salutation" w:semiHidden="1" w:unhideWhenUsed="1"/>
-    <w:lsdException w:name="Date" w:semiHidden="1" w:unhideWhenUsed="1"/>
-    <w:lsdException w:name="Body Text First Indent" w:semiHidden="1" w:unhideWhenUsed="1"/>
-    <w:lsdException w:name="Body Text First Indent 2" w:semiHidden="1" w:unhideWhenUsed="1"/>
-    <w:lsdException w:name="Note Heading" w:semiHidden="1" w:unhideWhenUsed="1"/>
-    <w:lsdException w:name="Body Text 2" w:semiHidden="1" w:unhideWhenUsed="1"/>
-    <w:lsdException w:name="Body Text 3" w:semiHidden="1" w:unhideWhenUsed="1"/>
-    <w:lsdException w:name="Body Text Indent 2" w:semiHidden="1" w:unhideWhenUsed="1"/>
-    <w:lsdException w:name="Body Text Indent 3" w:semiHidden="1" w:unhideWhenUsed="1"/>
-    <w:lsdException w:name="Block Text" w:semiHidden="1" w:unhideWhenUsed="1"/>
-    <w:lsdException w:name="Hyperlink" w:semiHidden="1" w:unhideWhenUsed="1"/>
-    <w:lsdException w:name="FollowedHyperlink" w:semiHidden="1" w:unhideWhenUsed="1"/>
-    <w:lsdException w:name="Strong" w:uiPriority="22" w:qFormat="1"/>
-    <w:lsdException w:name="Emphasis" w:uiPriority="20" w:qFormat="1"/>
-    <w:lsdException w:name="Document Map" w:semiHidden="1" w:unhideWhenUsed="1"/>
-    <w:lsdException w:name="Plain Text" w:semiHidden="1" w:unhideWhenUsed="1"/>
-    <w:lsdException w:name="E-mail Signature" w:semiHidden="1" w:unhideWhenUsed="1"/>
-    <w:lsdException w:name="HTML Top of Form" w:semiHidden="1" w:unhideWhenUsed="1"/>
-    <w:lsdException w:name="HTML Bottom of Form" w:semiHidden="1" w:unhideWhenUsed="1"/>
-    <w:lsdException w:name="Normal (Web)" w:semiHidden="1" w:unhideWhenUsed="1"/>
-    <w:lsdException w:name="HTML Acronym" w:semiHidden="1" w:unhideWhenUsed="1"/>
-    <w:lsdException w:name="HTML Address" w:semiHidden="1" w:unhideWhenUsed="1"/>
-    <w:lsdException w:name="HTML Cite" w:semiHidden="1" w:unhideWhenUsed="1"/>
-    <w:lsdException w:name="HTML Code" w:semiHidden="1" w:unhideWhenUsed="1"/>
-    <w:lsdException w:name="HTML Definition" w:semiHidden="1" w:unhideWhenUsed="1"/>
-    <w:lsdException w:name="HTML Keyboard" w:semiHidden="1" w:unhideWhenUsed="1"/>
-    <w:lsdException w:name="HTML Preformatted" w:semiHidden="1" w:unhideWhenUsed="1"/>
-    <w:lsdException w:name="HTML Sample" w:semiHidden="1" w:unhideWhenUsed="1"/>
-    <w:lsdException w:name="HTML Typewriter" w:semiHidden="1" w:unhideWhenUsed="1"/>
-    <w:lsdException w:name="HTML Variable" w:semiHidden="1" w:unhideWhenUsed="1"/>
-    <w:lsdException w:name="Normal Table" w:semiHidden="1" w:unhideWhenUsed="1"/>
-    <w:lsdException w:name="annotation subject" w:semiHidden="1" w:unhideWhenUsed="1"/>
-    <w:lsdException w:name="No List" w:semiHidden="1" w:unhideWhenUsed="1"/>
-    <w:lsdException w:name="Outline List 1" w:semiHidden="1" w:unhideWhenUsed="1"/>
-    <w:lsdException w:name="Outline List 2" w:semiHidden="1" w:unhideWhenUsed="1"/>
-    <w:lsdException w:name="Outline List 3" w:semiHidden="1" w:unhideWhenUsed="1"/>
-    <w:lsdException w:name="Table Simple 1" w:semiHidden="1" w:unhideWhenUsed="1"/>
-    <w:lsdException w:name="Table Simple 2" w:semiHidden="1" w:unhideWhenUsed="1"/>
-    <w:lsdException w:name="Table Simple 3" w:semiHidden="1" w:unhideWhenUsed="1"/>
-    <w:lsdException w:name="Table Classic 1" w:semiHidden="1" w:unhideWhenUsed="1"/>
-    <w:lsdException w:name="Table Classic 2" w:semiHidden="1" w:unhideWhenUsed="1"/>
-    <w:lsdException w:name="Table Classic 3" w:semiHidden="1" w:unhideWhenUsed="1"/>
-    <w:lsdException w:name="Table Classic 4" w:semiHidden="1" w:unhideWhenUsed="1"/>
-    <w:lsdException w:name="Table Colorful 1" w:semiHidden="1" w:unhideWhenUsed="1"/>
-    <w:lsdException w:name="Table Colorful 2" w:semiHidden="1" w:unhideWhenUsed="1"/>
-    <w:lsdException w:name="Table Colorful 3" w:semiHidden="1" w:unhideWhenUsed="1"/>
-    <w:lsdException w:name="Table Columns 1" w:semiHidden="1" w:unhideWhenUsed="1"/>
-    <w:lsdException w:name="Table Columns 2" w:semiHidden="1" w:unhideWhenUsed="1"/>
-    <w:lsdException w:name="Table Columns 3" w:semiHidden="1" w:unhideWhenUsed="1"/>
-    <w:lsdException w:name="Table Columns 4" w:semiHidden="1" w:unhideWhenUsed="1"/>
-    <w:lsdException w:name="Table Columns 5" w:semiHidden="1" w:unhideWhenUsed="1"/>
-    <w:lsdException w:name="Table Grid 1" w:semiHidden="1" w:unhideWhenUsed="1"/>
-    <w:lsdException w:name="Table Grid 2" w:semiHidden="1" w:unhideWhenUsed="1"/>
-    <w:lsdException w:name="Table Grid 3" w:semiHidden="1" w:unhideWhenUsed="1"/>
-    <w:lsdException w:name="Table Grid 4" w:semiHidden="1" w:unhideWhenUsed="1"/>
-    <w:lsdException w:name="Table Grid 5" w:semiHidden="1" w:unhideWhenUsed="1"/>
-    <w:lsdException w:name="Table Grid 6" w:semiHidden="1" w:unhideWhenUsed="1"/>
-    <w:lsdException w:name="Table Grid 7" w:semiHidden="1" w:unhideWhenUsed="1"/>
-    <w:lsdException w:name="Table Grid 8" w:semiHidden="1" w:unhideWhenUsed="1"/>
-    <w:lsdException w:name="Table List 1" w:semiHidden="1" w:unhideWhenUsed="1"/>
-    <w:lsdException w:name="Table List 2" w:semiHidden="1" w:unhideWhenUsed="1"/>
-    <w:lsdException w:name="Table List 3" w:semiHidden="1" w:unhideWhenUsed="1"/>
-    <w:lsdException w:name="Table List 4" w:semiHidden="1" w:unhideWhenUsed="1"/>
-    <w:lsdException w:name="Table List 5" w:semiHidden="1" w:unhideWhenUsed="1"/>
-    <w:lsdException w:name="Table List 6" w:semiHidden="1" w:unhideWhenUsed="1"/>
-    <w:lsdException w:name="Table List 7" w:semiHidden="1" w:unhideWhenUsed="1"/>
-    <w:lsdException w:name="Table List 8" w:semiHidden="1" w:unhideWhenUsed="1"/>
-    <w:lsdException w:name="Table 3D effects 1" w:semiHidden="1" w:unhideWhenUsed="1"/>
-    <w:lsdException w:name="Table 3D effects 2" w:semiHidden="1" w:unhideWhenUsed="1"/>
-    <w:lsdException w:name="Table 3D effects 3" w:semiHidden="1" w:unhideWhenUsed="1"/>
-    <w:lsdException w:name="Table Contemporary" w:semiHidden="1" w:unhideWhenUsed="1"/>
-    <w:lsdException w:name="Table Elegant" w:semiHidden="1" w:unhideWhenUsed="1"/>
-    <w:lsdException w:name="Table Professional" w:semiHidden="1" w:unhideWhenUsed="1"/>
-    <w:lsdException w:name="Table Subtle 1" w:semiHidden="1" w:unhideWhenUsed="1"/>
-    <w:lsdException w:name="Table Subtle 2" w:semiHidden="1" w:unhideWhenUsed="1"/>
-    <w:lsdException w:name="Table Web 1" w:semiHidden="1" w:unhideWhenUsed="1"/>
-    <w:lsdException w:name="Table Web 2" w:semiHidden="1" w:unhideWhenUsed="1"/>
-    <w:lsdException w:name="Table Web 3" w:semiHidden="1" w:unhideWhenUsed="1"/>
-    <w:lsdException w:name="Balloon Text" w:semiHidden="1" w:unhideWhenUsed="1"/>
-    <w:lsdException w:name="Table Grid" w:uiPriority="0"/>
-    <w:lsdException w:name="Table Theme" w:semiHidden="1" w:unhideWhenUsed="1"/>
-    <w:lsdException w:name="Placeholder Text" w:semiHidden="1"/>
-    <w:lsdException w:name="No Spacing" w:uiPriority="1" w:qFormat="1"/>
-    <w:lsdException w:name="Light Shading" w:uiPriority="60"/>
-    <w:lsdException w:name="Light List" w:uiPriority="61"/>
-    <w:lsdException w:name="Light Grid" w:uiPriority="62"/>
-    <w:lsdException w:name="Medium Shading 1" w:uiPriority="63"/>
-    <w:lsdException w:name="Medium Shading 2" w:uiPriority="64"/>
-    <w:lsdException w:name="Medium List 1" w:uiPriority="65"/>
-    <w:lsdException w:name="Medium List 2" w:uiPriority="66"/>
-    <w:lsdException w:name="Medium Grid 1" w:uiPriority="67"/>
-    <w:lsdException w:name="Medium Grid 2" w:uiPriority="68"/>
-    <w:lsdException w:name="Medium Grid 3" w:uiPriority="69"/>
-    <w:lsdException w:name="Dark List" w:uiPriority="70"/>
-    <w:lsdException w:name="Colorful Shading" w:uiPriority="71"/>
-    <w:lsdException w:name="Colorful List" w:uiPriority="72"/>
-    <w:lsdException w:name="Colorful Grid" w:uiPriority="73"/>
-    <w:lsdException w:name="Light Shading Accent 1" w:uiPriority="60"/>
-    <w:lsdException w:name="Light List Accent 1" w:uiPriority="61"/>
-    <w:lsdException w:name="Light Grid Accent 1" w:uiPriority="62"/>
-    <w:lsdException w:name="Medium Shading 1 Accent 1" w:uiPriority="63"/>
-    <w:lsdException w:name="Medium Shading 2 Accent 1" w:uiPriority="64"/>
-    <w:lsdException w:name="Medium List 1 Accent 1" w:uiPriority="65"/>
-    <w:lsdException w:name="Revision" w:semiHidden="1"/>
-    <w:lsdException w:name="List Paragraph" w:uiPriority="0" w:qFormat="1"/>
-    <w:lsdException w:name="Quote" w:uiPriority="29" w:qFormat="1"/>
-    <w:lsdException w:name="Intense Quote" w:uiPriority="30" w:qFormat="1"/>
-    <w:lsdException w:name="Medium List 2 Accent 1" w:uiPriority="66"/>
-    <w:lsdException w:name="Medium Grid 1 Accent 1" w:uiPriority="67"/>
-    <w:lsdException w:name="Medium Grid 2 Accent 1" w:uiPriority="68"/>
-    <w:lsdException w:name="Medium Grid 3 Accent 1" w:uiPriority="69"/>
-    <w:lsdException w:name="Dark List Accent 1" w:uiPriority="70"/>
-    <w:lsdException w:name="Colorful Shading Accent 1" w:uiPriority="71"/>
-    <w:lsdException w:name="Colorful List Accent 1" w:uiPriority="72"/>
-    <w:lsdException w:name="Colorful Grid Accent 1" w:uiPriority="73"/>
-    <w:lsdException w:name="Light Shading Accent 2" w:uiPriority="60"/>
-    <w:lsdException w:name="Light List Accent 2" w:uiPriority="61"/>
-    <w:lsdException w:name="Light Grid Accent 2" w:uiPriority="62"/>
-    <w:lsdException w:name="Medium Shading 1 Accent 2" w:uiPriority="63"/>
-    <w:lsdException w:name="Medium Shading 2 Accent 2" w:uiPriority="64"/>
-    <w:lsdException w:name="Medium List 1 Accent 2" w:uiPriority="65"/>
-    <w:lsdException w:name="Medium List 2 Accent 2" w:uiPriority="66"/>
-    <w:lsdException w:name="Medium Grid 1 Accent 2" w:uiPriority="67"/>
-    <w:lsdException w:name="Medium Grid 2 Accent 2" w:uiPriority="68"/>
-    <w:lsdException w:name="Medium Grid 3 Accent 2" w:uiPriority="69"/>
-    <w:lsdException w:name="Dark List Accent 2" w:uiPriority="70"/>
-    <w:lsdException w:name="Colorful Shading Accent 2" w:uiPriority="71"/>
-    <w:lsdException w:name="Colorful List Accent 2" w:uiPriority="72"/>
-    <w:lsdException w:name="Colorful Grid Accent 2" w:uiPriority="73"/>
-    <w:lsdException w:name="Light Shading Accent 3" w:uiPriority="60"/>
-    <w:lsdException w:name="Light List Accent 3" w:uiPriority="61"/>
-    <w:lsdException w:name="Light Grid Accent 3" w:uiPriority="62"/>
-    <w:lsdException w:name="Medium Shading 1 Accent 3" w:uiPriority="63"/>
-    <w:lsdException w:name="Medium Shading 2 Accent 3" w:uiPriority="64"/>
-    <w:lsdException w:name="Medium List 1 Accent 3" w:uiPriority="65"/>
-    <w:lsdException w:name="Medium List 2 Accent 3" w:uiPriority="66"/>
-    <w:lsdException w:name="Medium Grid 1 Accent 3" w:uiPriority="67"/>
-    <w:lsdException w:name="Medium Grid 2 Accent 3" w:uiPriority="68"/>
-    <w:lsdException w:name="Medium Grid 3 Accent 3" w:uiPriority="69"/>
-    <w:lsdException w:name="Dark List Accent 3" w:uiPriority="70"/>
-    <w:lsdException w:name="Colorful Shading Accent 3" w:uiPriority="71"/>
-    <w:lsdException w:name="Colorful List Accent 3" w:uiPriority="72"/>
-    <w:lsdException w:name="Colorful Grid Accent 3" w:uiPriority="73"/>
-    <w:lsdException w:name="Light Shading Accent 4" w:uiPriority="60"/>
-    <w:lsdException w:name="Light List Accent 4" w:uiPriority="61"/>
-    <w:lsdException w:name="Light Grid Accent 4" w:uiPriority="62"/>
-    <w:lsdException w:name="Medium Shading 1 Accent 4" w:uiPriority="63"/>
-    <w:lsdException w:name="Medium Shading 2 Accent 4" w:uiPriority="64"/>
-    <w:lsdException w:name="Medium List 1 Accent 4" w:uiPriority="65"/>
-    <w:lsdException w:name="Medium List 2 Accent 4" w:uiPriority="66"/>
-    <w:lsdException w:name="Medium Grid 1 Accent 4" w:uiPriority="67"/>
-    <w:lsdException w:name="Medium Grid 2 Accent 4" w:uiPriority="68"/>
-    <w:lsdException w:name="Medium Grid 3 Accent 4" w:uiPriority="69"/>
-    <w:lsdException w:name="Dark List Accent 4" w:uiPriority="70"/>
-    <w:lsdException w:name="Colorful Shading Accent 4" w:uiPriority="71"/>
-    <w:lsdException w:name="Colorful List Accent 4" w:uiPriority="72"/>
-    <w:lsdException w:name="Colorful Grid Accent 4" w:uiPriority="73"/>
-    <w:lsdException w:name="Light Shading Accent 5" w:uiPriority="60"/>
-    <w:lsdException w:name="Light List Accent 5" w:uiPriority="61"/>
-    <w:lsdException w:name="Light Grid Accent 5" w:uiPriority="62"/>
-    <w:lsdException w:name="Medium Shading 1 Accent 5" w:uiPriority="63"/>
-    <w:lsdException w:name="Medium Shading 2 Accent 5" w:uiPriority="64"/>
-    <w:lsdException w:name="Medium List 1 Accent 5" w:uiPriority="65"/>
-    <w:lsdException w:name="Medium List 2 Accent 5" w:uiPriority="66"/>
-    <w:lsdException w:name="Medium Grid 1 Accent 5" w:uiPriority="67"/>
-    <w:lsdException w:name="Medium Grid 2 Accent 5" w:uiPriority="68"/>
-    <w:lsdException w:name="Medium Grid 3 Accent 5" w:uiPriority="69"/>
-    <w:lsdException w:name="Dark List Accent 5" w:uiPriority="70"/>
-    <w:lsdException w:name="Colorful Shading Accent 5" w:uiPriority="71"/>
-    <w:lsdException w:name="Colorful List Accent 5" w:uiPriority="72"/>
-    <w:lsdException w:name="Colorful Grid Accent 5" w:uiPriority="73"/>
-    <w:lsdException w:name="Light Shading Accent 6" w:uiPriority="60"/>
-    <w:lsdException w:name="Light List Accent 6" w:uiPriority="61"/>
-    <w:lsdException w:name="Light Grid Accent 6" w:uiPriority="62"/>
-    <w:lsdException w:name="Medium Shading 1 Accent 6" w:uiPriority="63"/>
-    <w:lsdException w:name="Medium Shading 2 Accent 6" w:uiPriority="64"/>
-    <w:lsdException w:name="Medium List 1 Accent 6" w:uiPriority="65"/>
-    <w:lsdException w:name="Medium List 2 Accent 6" w:uiPriority="66"/>
-    <w:lsdException w:name="Medium Grid 1 Accent 6" w:uiPriority="67"/>
-    <w:lsdException w:name="Medium Grid 2 Accent 6" w:uiPriority="68"/>
-    <w:lsdException w:name="Medium Grid 3 Accent 6" w:uiPriority="69"/>
-    <w:lsdException w:name="Dark List Accent 6" w:uiPriority="70"/>
-    <w:lsdException w:name="Colorful Shading Accent 6" w:uiPriority="71"/>
-    <w:lsdException w:name="Colorful List Accent 6" w:uiPriority="72"/>
-    <w:lsdException w:name="Colorful Grid Accent 6" w:uiPriority="73"/>
-    <w:lsdException w:name="Subtle Emphasis" w:uiPriority="19" w:qFormat="1"/>
-    <w:lsdException w:name="Intense Emphasis" w:uiPriority="21" w:qFormat="1"/>
-    <w:lsdException w:name="Subtle Reference" w:uiPriority="31" w:qFormat="1"/>
-    <w:lsdException w:name="Intense Reference" w:uiPriority="32" w:qFormat="1"/>
-    <w:lsdException w:name="Book Title" w:uiPriority="33" w:qFormat="1"/>
-    <w:lsdException w:name="Bibliography" w:semiHidden="1" w:uiPriority="37" w:unhideWhenUsed="1"/>
-    <w:lsdException w:name="TOC Heading" w:semiHidden="1" w:uiPriority="39" w:unhideWhenUsed="1" w:qFormat="1"/>
-    <w:lsdException w:name="Plain Table 1" w:uiPriority="41"/>
-    <w:lsdException w:name="Plain Table 2" w:uiPriority="42"/>
-    <w:lsdException w:name="Plain Table 3" w:uiPriority="43"/>
-    <w:lsdException w:name="Plain Table 4" w:uiPriority="44"/>
-    <w:lsdException w:name="Plain Table 5" w:uiPriority="45"/>
-    <w:lsdException w:name="Grid Table Light" w:uiPriority="40"/>
-    <w:lsdException w:name="Grid Table 1 Light" w:uiPriority="46"/>
-    <w:lsdException w:name="Grid Table 2" w:uiPriority="47"/>
-    <w:lsdException w:name="Grid Table 3" w:uiPriority="48"/>
-    <w:lsdException w:name="Grid Table 4" w:uiPriority="49"/>
-    <w:lsdException w:name="Grid Table 5 Dark" w:uiPriority="50"/>
-    <w:lsdException w:name="Grid Table 6 Colorful" w:uiPriority="51"/>
-    <w:lsdException w:name="Grid Table 7 Colorful" w:uiPriority="52"/>
-    <w:lsdException w:name="Grid Table 1 Light Accent 1" w:uiPriority="46"/>
-    <w:lsdException w:name="Grid Table 2 Accent 1" w:uiPriority="47"/>
-    <w:lsdException w:name="Grid Table 3 Accent 1" w:uiPriority="48"/>
-    <w:lsdException w:name="Grid Table 4 Accent 1" w:uiPriority="49"/>
-    <w:lsdException w:name="Grid Table 5 Dark Accent 1" w:uiPriority="50"/>
-    <w:lsdException w:name="Grid Table 6 Colorful Accent 1" w:uiPriority="51"/>
-    <w:lsdException w:name="Grid Table 7 Colorful Accent 1" w:uiPriority="52"/>
-    <w:lsdException w:name="Grid Table 1 Light Accent 2" w:uiPriority="46"/>
-    <w:lsdException w:name="Grid Table 2 Accent 2" w:uiPriority="47"/>
-    <w:lsdException w:name="Grid Table 3 Accent 2" w:uiPriority="48"/>
-    <w:lsdException w:name="Grid Table 4 Accent 2" w:uiPriority="49"/>
-    <w:lsdException w:name="Grid Table 5 Dark Accent 2" w:uiPriority="50"/>
-    <w:lsdException w:name="Grid Table 6 Colorful Accent 2" w:uiPriority="51"/>
-    <w:lsdException w:name="Grid Table 7 Colorful Accent 2" w:uiPriority="52"/>
-    <w:lsdException w:name="Grid Table 1 Light Accent 3" w:uiPriority="46"/>
-    <w:lsdException w:name="Grid Table 2 Accent 3" w:uiPriority="47"/>
-    <w:lsdException w:name="Grid Table 3 Accent 3" w:uiPriority="48"/>
-    <w:lsdException w:name="Grid Table 4 Accent 3" w:uiPriority="49"/>
-    <w:lsdException w:name="Grid Table 5 Dark Accent 3" w:uiPriority="50"/>
-    <w:lsdException w:name="Grid Table 6 Colorful Accent 3" w:uiPriority="51"/>
-    <w:lsdException w:name="Grid Table 7 Colorful Accent 3" w:uiPriority="52"/>
-    <w:lsdException w:name="Grid Table 1 Light Accent 4" w:uiPriority="46"/>
-    <w:lsdException w:name="Grid Table 2 Accent 4" w:uiPriority="47"/>
-    <w:lsdException w:name="Grid Table 3 Accent 4" w:uiPriority="48"/>
-    <w:lsdException w:name="Grid Table 4 Accent 4" w:uiPriority="49"/>
-    <w:lsdException w:name="Grid Table 5 Dark Accent 4" w:uiPriority="50"/>
-    <w:lsdException w:name="Grid Table 6 Colorful Accent 4" w:uiPriority="51"/>
-    <w:lsdException w:name="Grid Table 7 Colorful Accent 4" w:uiPriority="52"/>
-    <w:lsdException w:name="Grid Table 1 Light Accent 5" w:uiPriority="46"/>
-    <w:lsdException w:name="Grid Table 2 Accent 5" w:uiPriority="47"/>
-    <w:lsdException w:name="Grid Table 3 Accent 5" w:uiPriority="48"/>
-    <w:lsdException w:name="Grid Table 4 Accent 5" w:uiPriority="49"/>
-    <w:lsdException w:name="Grid Table 5 Dark Accent 5" w:uiPriority="50"/>
-    <w:lsdException w:name="Grid Table 6 Colorful Accent 5" w:uiPriority="51"/>
-    <w:lsdException w:name="Grid Table 7 Colorful Accent 5" w:uiPriority="52"/>
-    <w:lsdException w:name="Grid Table 1 Light Accent 6" w:uiPriority="46"/>
-    <w:lsdException w:name="Grid Table 2 Accent 6" w:uiPriority="47"/>
-    <w:lsdException w:name="Grid Table 3 Accent 6" w:uiPriority="48"/>
-    <w:lsdException w:name="Grid Table 4 Accent 6" w:uiPriority="49"/>
-    <w:lsdException w:name="Grid Table 5 Dark Accent 6" w:uiPriority="50"/>
-    <w:lsdException w:name="Grid Table 6 Colorful Accent 6" w:uiPriority="51"/>
-    <w:lsdException w:name="Grid Table 7 Colorful Accent 6" w:uiPriority="52"/>
-    <w:lsdException w:name="List Table 1 Light" w:uiPriority="46"/>
-    <w:lsdException w:name="List Table 2" w:uiPriority="47"/>
-    <w:lsdException w:name="List Table 3" w:uiPriority="48"/>
-    <w:lsdException w:name="List Table 4" w:uiPriority="49"/>
-    <w:lsdException w:name="List Table 5 Dark" w:uiPriority="50"/>
-    <w:lsdException w:name="List Table 6 Colorful" w:uiPriority="51"/>
-    <w:lsdException w:name="List Table 7 Colorful" w:uiPriority="52"/>
-    <w:lsdException w:name="List Table 1 Light Accent 1" w:uiPriority="46"/>
-    <w:lsdException w:name="List Table 2 Accent 1" w:uiPriority="47"/>
-    <w:lsdException w:name="List Table 3 Accent 1" w:uiPriority="48"/>
-    <w:lsdException w:name="List Table 4 Accent 1" w:uiPriority="49"/>
-    <w:lsdException w:name="List Table 5 Dark Accent 1" w:uiPriority="50"/>
-    <w:lsdException w:name="List Table 6 Colorful Accent 1" w:uiPriority="51"/>
-    <w:lsdException w:name="List Table 7 Colorful Accent 1" w:uiPriority="52"/>
-    <w:lsdException w:name="List Table 1 Light Accent 2" w:uiPriority="46"/>
-    <w:lsdException w:name="List Table 2 Accent 2" w:uiPriority="47"/>
-    <w:lsdException w:name="List Table 3 Accent 2" w:uiPriority="48"/>
-    <w:lsdException w:name="List Table 4 Accent 2" w:uiPriority="49"/>
-    <w:lsdException w:name="List Table 5 Dark Accent 2" w:uiPriority="50"/>
-    <w:lsdException w:name="List Table 6 Colorful Accent 2" w:uiPriority="51"/>
-    <w:lsdException w:name="List Table 7 Colorful Accent 2" w:uiPriority="52"/>
-    <w:lsdException w:name="List Table 1 Light Accent 3" w:uiPriority="46"/>
-    <w:lsdException w:name="List Table 2 Accent 3" w:uiPriority="47"/>
-    <w:lsdException w:name="List Table 3 Accent 3" w:uiPriority="48"/>
-    <w:lsdException w:name="List Table 4 Accent 3" w:uiPriority="49"/>
-    <w:lsdException w:name="List Table 5 Dark Accent 3" w:uiPriority="50"/>
-    <w:lsdException w:name="List Table 6 Colorful Accent 3" w:uiPriority="51"/>
-    <w:lsdException w:name="List Table 7 Colorful Accent 3" w:uiPriority="52"/>
-    <w:lsdException w:name="List Table 1 Light Accent 4" w:uiPriority="46"/>
-    <w:lsdException w:name="List Table 2 Accent 4" w:uiPriority="47"/>
-    <w:lsdException w:name="List Table 3 Accent 4" w:uiPriority="48"/>
-    <w:lsdException w:name="List Table 4 Accent 4" w:uiPriority="49"/>
-    <w:lsdException w:name="List Table 5 Dark Accent 4" w:uiPriority="50"/>
-    <w:lsdException w:name="List Table 6 Colorful Accent 4" w:uiPriority="51"/>
-    <w:lsdException w:name="List Table 7 Colorful Accent 4" w:uiPriority="52"/>
-    <w:lsdException w:name="List Table 1 Light Accent 5" w:uiPriority="46"/>
-    <w:lsdException w:name="List Table 2 Accent 5" w:uiPriority="47"/>
-    <w:lsdException w:name="List Table 3 Accent 5" w:uiPriority="48"/>
-    <w:lsdException w:name="List Table 4 Accent 5" w:uiPriority="49"/>
-    <w:lsdException w:name="List Table 5 Dark Accent 5" w:uiPriority="50"/>
-    <w:lsdException w:name="List Table 6 Colorful Accent 5" w:uiPriority="51"/>
-    <w:lsdException w:name="List Table 7 Colorful Accent 5" w:uiPriority="52"/>
-    <w:lsdException w:name="List Table 1 Light Accent 6" w:uiPriority="46"/>
-    <w:lsdException w:name="List Table 2 Accent 6" w:uiPriority="47"/>
-    <w:lsdException w:name="List Table 3 Accent 6" w:uiPriority="48"/>
-    <w:lsdException w:name="List Table 4 Accent 6" w:uiPriority="49"/>
-    <w:lsdException w:name="List Table 5 Dark Accent 6" w:uiPriority="50"/>
-    <w:lsdException w:name="List Table 6 Colorful Accent 6" w:uiPriority="51"/>
-    <w:lsdException w:name="List Table 7 Colorful Accent 6" w:uiPriority="52"/>
+  <w:latentStyles w:defLockedState="0" w:defUIPriority="99" w:defSemiHidden="1" w:defUnhideWhenUsed="1" w:defQFormat="0" w:count="267">
+    <w:lsdException w:name="Normal" w:semiHidden="0" w:uiPriority="0" w:unhideWhenUsed="0" w:qFormat="1"/>
+    <w:lsdException w:name="heading 1" w:semiHidden="0" w:uiPriority="9" w:unhideWhenUsed="0" w:qFormat="1"/>
+    <w:lsdException w:name="heading 2" w:semiHidden="0" w:uiPriority="9" w:unhideWhenUsed="0" w:qFormat="1"/>
+    <w:lsdException w:name="heading 3" w:semiHidden="0" w:uiPriority="0" w:unhideWhenUsed="0" w:qFormat="1"/>
+    <w:lsdException w:name="heading 4" w:semiHidden="0" w:uiPriority="0" w:unhideWhenUsed="0" w:qFormat="1"/>
+    <w:lsdException w:name="heading 5" w:semiHidden="0" w:uiPriority="9" w:unhideWhenUsed="0" w:qFormat="1"/>
+    <w:lsdException w:name="heading 6" w:semiHidden="0" w:uiPriority="0" w:unhideWhenUsed="0" w:qFormat="1"/>
+    <w:lsdException w:name="heading 7" w:semiHidden="0" w:uiPriority="0" w:unhideWhenUsed="0" w:qFormat="1"/>
+    <w:lsdException w:name="heading 8" w:semiHidden="0" w:uiPriority="0" w:unhideWhenUsed="0" w:qFormat="1"/>
+    <w:lsdException w:name="heading 9" w:semiHidden="0" w:uiPriority="0" w:unhideWhenUsed="0" w:qFormat="1"/>
+    <w:lsdException w:name="toc 1" w:uiPriority="39"/>
+    <w:lsdException w:name="toc 2" w:uiPriority="39"/>
+    <w:lsdException w:name="toc 3" w:uiPriority="39"/>
+    <w:lsdException w:name="toc 4" w:uiPriority="39"/>
+    <w:lsdException w:name="toc 5" w:uiPriority="39"/>
+    <w:lsdException w:name="toc 6" w:uiPriority="39"/>
+    <w:lsdException w:name="toc 7" w:uiPriority="39"/>
+    <w:lsdException w:name="toc 8" w:uiPriority="39"/>
+    <w:lsdException w:name="toc 9" w:uiPriority="39"/>
+    <w:lsdException w:name="footer" w:uiPriority="0"/>
+    <w:lsdException w:name="caption" w:uiPriority="35" w:qFormat="1"/>
+    <w:lsdException w:name="Title" w:semiHidden="0" w:uiPriority="10" w:unhideWhenUsed="0" w:qFormat="1"/>
+    <w:lsdException w:name="Default Paragraph Font" w:uiPriority="1"/>
+    <w:lsdException w:name="Subtitle" w:semiHidden="0" w:uiPriority="11" w:unhideWhenUsed="0" w:qFormat="1"/>
+    <w:lsdException w:name="Strong" w:semiHidden="0" w:uiPriority="22" w:unhideWhenUsed="0" w:qFormat="1"/>
+    <w:lsdException w:name="Emphasis" w:semiHidden="0" w:uiPriority="20" w:unhideWhenUsed="0" w:qFormat="1"/>
+    <w:lsdException w:name="Table Grid" w:semiHidden="0" w:uiPriority="0" w:unhideWhenUsed="0"/>
+    <w:lsdException w:name="Placeholder Text" w:unhideWhenUsed="0"/>
+    <w:lsdException w:name="No Spacing" w:semiHidden="0" w:uiPriority="1" w:unhideWhenUsed="0" w:qFormat="1"/>
+    <w:lsdException w:name="Light Shading" w:semiHidden="0" w:uiPriority="60" w:unhideWhenUsed="0"/>
+    <w:lsdException w:name="Light List" w:semiHidden="0" w:uiPriority="61" w:unhideWhenUsed="0"/>
+    <w:lsdException w:name="Light Grid" w:semiHidden="0" w:uiPriority="62" w:unhideWhenUsed="0"/>
+    <w:lsdException w:name="Medium Shading 1" w:semiHidden="0" w:uiPriority="63" w:unhideWhenUsed="0"/>
+    <w:lsdException w:name="Medium Shading 2" w:semiHidden="0" w:uiPriority="64" w:unhideWhenUsed="0"/>
+    <w:lsdException w:name="Medium List 1" w:semiHidden="0" w:uiPriority="65" w:unhideWhenUsed="0"/>
+    <w:lsdException w:name="Medium List 2" w:semiHidden="0" w:uiPriority="66" w:unhideWhenUsed="0"/>
+    <w:lsdException w:name="Medium Grid 1" w:semiHidden="0" w:uiPriority="67" w:unhideWhenUsed="0"/>
+    <w:lsdException w:name="Medium Grid 2" w:semiHidden="0" w:uiPriority="68" w:unhideWhenUsed="0"/>
+    <w:lsdException w:name="Medium Grid 3" w:semiHidden="0" w:uiPriority="69" w:unhideWhenUsed="0"/>
+    <w:lsdException w:name="Dark List" w:semiHidden="0" w:uiPriority="70" w:unhideWhenUsed="0"/>
+    <w:lsdException w:name="Colorful Shading" w:semiHidden="0" w:uiPriority="71" w:unhideWhenUsed="0"/>
+    <w:lsdException w:name="Colorful List" w:semiHidden="0" w:uiPriority="72" w:unhideWhenUsed="0"/>
+    <w:lsdException w:name="Colorful Grid" w:semiHidden="0" w:uiPriority="73" w:unhideWhenUsed="0"/>
+    <w:lsdException w:name="Light Shading Accent 1" w:semiHidden="0" w:uiPriority="60" w:unhideWhenUsed="0"/>
+    <w:lsdException w:name="Light List Accent 1" w:semiHidden="0" w:uiPriority="61" w:unhideWhenUsed="0"/>
+    <w:lsdException w:name="Light Grid Accent 1" w:semiHidden="0" w:uiPriority="62" w:unhideWhenUsed="0"/>
+    <w:lsdException w:name="Medium Shading 1 Accent 1" w:semiHidden="0" w:uiPriority="63" w:unhideWhenUsed="0"/>
+    <w:lsdException w:name="Medium Shading 2 Accent 1" w:semiHidden="0" w:uiPriority="64" w:unhideWhenUsed="0"/>
+    <w:lsdException w:name="Medium List 1 Accent 1" w:semiHidden="0" w:uiPriority="65" w:unhideWhenUsed="0"/>
+    <w:lsdException w:name="Revision" w:unhideWhenUsed="0"/>
+    <w:lsdException w:name="List Paragraph" w:semiHidden="0" w:uiPriority="0" w:unhideWhenUsed="0" w:qFormat="1"/>
+    <w:lsdException w:name="Quote" w:semiHidden="0" w:uiPriority="29" w:unhideWhenUsed="0" w:qFormat="1"/>
+    <w:lsdException w:name="Intense Quote" w:semiHidden="0" w:uiPriority="30" w:unhideWhenUsed="0" w:qFormat="1"/>
+    <w:lsdException w:name="Medium List 2 Accent 1" w:semiHidden="0" w:uiPriority="66" w:unhideWhenUsed="0"/>
+    <w:lsdException w:name="Medium Grid 1 Accent 1" w:semiHidden="0" w:uiPriority="67" w:unhideWhenUsed="0"/>
+    <w:lsdException w:name="Medium Grid 2 Accent 1" w:semiHidden="0" w:uiPriority="68" w:unhideWhenUsed="0"/>
+    <w:lsdException w:name="Medium Grid 3 Accent 1" w:semiHidden="0" w:uiPriority="69" w:unhideWhenUsed="0"/>
+    <w:lsdException w:name="Dark List Accent 1" w:semiHidden="0" w:uiPriority="70" w:unhideWhenUsed="0"/>
+    <w:lsdException w:name="Colorful Shading Accent 1" w:semiHidden="0" w:uiPriority="71" w:unhideWhenUsed="0"/>
+    <w:lsdException w:name="Colorful List Accent 1" w:semiHidden="0" w:uiPriority="72" w:unhideWhenUsed="0"/>
+    <w:lsdException w:name="Colorful Grid Accent 1" w:semiHidden="0" w:uiPriority="73" w:unhideWhenUsed="0"/>
+    <w:lsdException w:name="Light Shading Accent 2" w:semiHidden="0" w:uiPriority="60" w:unhideWhenUsed="0"/>
+    <w:lsdException w:name="Light List Accent 2" w:semiHidden="0" w:uiPriority="61" w:unhideWhenUsed="0"/>
+    <w:lsdException w:name="Light Grid Accent 2" w:semiHidden="0" w:uiPriority="62" w:unhideWhenUsed="0"/>
+    <w:lsdException w:name="Medium Shading 1 Accent 2" w:semiHidden="0" w:uiPriority="63" w:unhideWhenUsed="0"/>
+    <w:lsdException w:name="Medium Shading 2 Accent 2" w:semiHidden="0" w:uiPriority="64" w:unhideWhenUsed="0"/>
+    <w:lsdException w:name="Medium List 1 Accent 2" w:semiHidden="0" w:uiPriority="65" w:unhideWhenUsed="0"/>
+    <w:lsdException w:name="Medium List 2 Accent 2" w:semiHidden="0" w:uiPriority="66" w:unhideWhenUsed="0"/>
+    <w:lsdException w:name="Medium Grid 1 Accent 2" w:semiHidden="0" w:uiPriority="67" w:unhideWhenUsed="0"/>
+    <w:lsdException w:name="Medium Grid 2 Accent 2" w:semiHidden="0" w:uiPriority="68" w:unhideWhenUsed="0"/>
+    <w:lsdException w:name="Medium Grid 3 Accent 2" w:semiHidden="0" w:uiPriority="69" w:unhideWhenUsed="0"/>
+    <w:lsdException w:name="Dark List Accent 2" w:semiHidden="0" w:uiPriority="70" w:unhideWhenUsed="0"/>
+    <w:lsdException w:name="Colorful Shading Accent 2" w:semiHidden="0" w:uiPriority="71" w:unhideWhenUsed="0"/>
+    <w:lsdException w:name="Colorful List Accent 2" w:semiHidden="0" w:uiPriority="72" w:unhideWhenUsed="0"/>
+    <w:lsdException w:name="Colorful Grid Accent 2" w:semiHidden="0" w:uiPriority="73" w:unhideWhenUsed="0"/>
+    <w:lsdException w:name="Light Shading Accent 3" w:semiHidden="0" w:uiPriority="60" w:unhideWhenUsed="0"/>
+    <w:lsdException w:name="Light List Accent 3" w:semiHidden="0" w:uiPriority="61" w:unhideWhenUsed="0"/>
+    <w:lsdException w:name="Light Grid Accent 3" w:semiHidden="0" w:uiPriority="62" w:unhideWhenUsed="0"/>
+    <w:lsdException w:name="Medium Shading 1 Accent 3" w:semiHidden="0" w:uiPriority="63" w:unhideWhenUsed="0"/>
+    <w:lsdException w:name="Medium Shading 2 Accent 3" w:semiHidden="0" w:uiPriority="64" w:unhideWhenUsed="0"/>
+    <w:lsdException w:name="Medium List 1 Accent 3" w:semiHidden="0" w:uiPriority="65" w:unhideWhenUsed="0"/>
+    <w:lsdException w:name="Medium List 2 Accent 3" w:semiHidden="0" w:uiPriority="66" w:unhideWhenUsed="0"/>
+    <w:lsdException w:name="Medium Grid 1 Accent 3" w:semiHidden="0" w:uiPriority="67" w:unhideWhenUsed="0"/>
+    <w:lsdException w:name="Medium Grid 2 Accent 3" w:semiHidden="0" w:uiPriority="68" w:unhideWhenUsed="0"/>
+    <w:lsdException w:name="Medium Grid 3 Accent 3" w:semiHidden="0" w:uiPriority="69" w:unhideWhenUsed="0"/>
+    <w:lsdException w:name="Dark List Accent 3" w:semiHidden="0" w:uiPriority="70" w:unhideWhenUsed="0"/>
+    <w:lsdException w:name="Colorful Shading Accent 3" w:semiHidden="0" w:uiPriority="71" w:unhideWhenUsed="0"/>
+    <w:lsdException w:name="Colorful List Accent 3" w:semiHidden="0" w:uiPriority="72" w:unhideWhenUsed="0"/>
+    <w:lsdException w:name="Colorful Grid Accent 3" w:semiHidden="0" w:uiPriority="73" w:unhideWhenUsed="0"/>
+    <w:lsdException w:name="Light Shading Accent 4" w:semiHidden="0" w:uiPriority="60" w:unhideWhenUsed="0"/>
+    <w:lsdException w:name="Light List Accent 4" w:semiHidden="0" w:uiPriority="61" w:unhideWhenUsed="0"/>
+    <w:lsdException w:name="Light Grid Accent 4" w:semiHidden="0" w:uiPriority="62" w:unhideWhenUsed="0"/>
+    <w:lsdException w:name="Medium Shading 1 Accent 4" w:semiHidden="0" w:uiPriority="63" w:unhideWhenUsed="0"/>
+    <w:lsdException w:name="Medium Shading 2 Accent 4" w:semiHidden="0" w:uiPriority="64" w:unhideWhenUsed="0"/>
+    <w:lsdException w:name="Medium List 1 Accent 4" w:semiHidden="0" w:uiPriority="65" w:unhideWhenUsed="0"/>
+    <w:lsdException w:name="Medium List 2 Accent 4" w:semiHidden="0" w:uiPriority="66" w:unhideWhenUsed="0"/>
+    <w:lsdException w:name="Medium Grid 1 Accent 4" w:semiHidden="0" w:uiPriority="67" w:unhideWhenUsed="0"/>
+    <w:lsdException w:name="Medium Grid 2 Accent 4" w:semiHidden="0" w:uiPriority="68" w:unhideWhenUsed="0"/>
+    <w:lsdException w:name="Medium Grid 3 Accent 4" w:semiHidden="0" w:uiPriority="69" w:unhideWhenUsed="0"/>
+    <w:lsdException w:name="Dark List Accent 4" w:semiHidden="0" w:uiPriority="70" w:unhideWhenUsed="0"/>
+    <w:lsdException w:name="Colorful Shading Accent 4" w:semiHidden="0" w:uiPriority="71" w:unhideWhenUsed="0"/>
+    <w:lsdException w:name="Colorful List Accent 4" w:semiHidden="0" w:uiPriority="72" w:unhideWhenUsed="0"/>
+    <w:lsdException w:name="Colorful Grid Accent 4" w:semiHidden="0" w:uiPriority="73" w:unhideWhenUsed="0"/>
+    <w:lsdException w:name="Light Shading Accent 5" w:semiHidden="0" w:uiPriority="60" w:unhideWhenUsed="0"/>
+    <w:lsdException w:name="Light List Accent 5" w:semiHidden="0" w:uiPriority="61" w:unhideWhenUsed="0"/>
+    <w:lsdException w:name="Light Grid Accent 5" w:semiHidden="0" w:uiPriority="62" w:unhideWhenUsed="0"/>
+    <w:lsdException w:name="Medium Shading 1 Accent 5" w:semiHidden="0" w:uiPriority="63" w:unhideWhenUsed="0"/>
+    <w:lsdException w:name="Medium Shading 2 Accent 5" w:semiHidden="0" w:uiPriority="64" w:unhideWhenUsed="0"/>
+    <w:lsdException w:name="Medium List 1 Accent 5" w:semiHidden="0" w:uiPriority="65" w:unhideWhenUsed="0"/>
+    <w:lsdException w:name="Medium List 2 Accent 5" w:semiHidden="0" w:uiPriority="66" w:unhideWhenUsed="0"/>
+    <w:lsdException w:name="Medium Grid 1 Accent 5" w:semiHidden="0" w:uiPriority="67" w:unhideWhenUsed="0"/>
+    <w:lsdException w:name="Medium Grid 2 Accent 5" w:semiHidden="0" w:uiPriority="68" w:unhideWhenUsed="0"/>
+    <w:lsdException w:name="Medium Grid 3 Accent 5" w:semiHidden="0" w:uiPriority="69" w:unhideWhenUsed="0"/>
+    <w:lsdException w:name="Dark List Accent 5" w:semiHidden="0" w:uiPriority="70" w:unhideWhenUsed="0"/>
+    <w:lsdException w:name="Colorful Shading Accent 5" w:semiHidden="0" w:uiPriority="71" w:unhideWhenUsed="0"/>
+    <w:lsdException w:name="Colorful List Accent 5" w:semiHidden="0" w:uiPriority="72" w:unhideWhenUsed="0"/>
+    <w:lsdException w:name="Colorful Grid Accent 5" w:semiHidden="0" w:uiPriority="73" w:unhideWhenUsed="0"/>
+    <w:lsdException w:name="Light Shading Accent 6" w:semiHidden="0" w:uiPriority="60" w:unhideWhenUsed="0"/>
+    <w:lsdException w:name="Light List Accent 6" w:semiHidden="0" w:uiPriority="61" w:unhideWhenUsed="0"/>
+    <w:lsdException w:name="Light Grid Accent 6" w:semiHidden="0" w:uiPriority="62" w:unhideWhenUsed="0"/>
+    <w:lsdException w:name="Medium Shading 1 Accent 6" w:semiHidden="0" w:uiPriority="63" w:unhideWhenUsed="0"/>
+    <w:lsdException w:name="Medium Shading 2 Accent 6" w:semiHidden="0" w:uiPriority="64" w:unhideWhenUsed="0"/>
+    <w:lsdException w:name="Medium List 1 Accent 6" w:semiHidden="0" w:uiPriority="65" w:unhideWhenUsed="0"/>
+    <w:lsdException w:name="Medium List 2 Accent 6" w:semiHidden="0" w:uiPriority="66" w:unhideWhenUsed="0"/>
+    <w:lsdException w:name="Medium Grid 1 Accent 6" w:semiHidden="0" w:uiPriority="67" w:unhideWhenUsed="0"/>
+    <w:lsdException w:name="Medium Grid 2 Accent 6" w:semiHidden="0" w:uiPriority="68" w:unhideWhenUsed="0"/>
+    <w:lsdException w:name="Medium Grid 3 Accent 6" w:semiHidden="0" w:uiPriority="69" w:unhideWhenUsed="0"/>
+    <w:lsdException w:name="Dark List Accent 6" w:semiHidden="0" w:uiPriority="70" w:unhideWhenUsed="0"/>
+    <w:lsdException w:name="Colorful Shading Accent 6" w:semiHidden="0" w:uiPriority="71" w:unhideWhenUsed="0"/>
+    <w:lsdException w:name="Colorful List Accent 6" w:semiHidden="0" w:uiPriority="72" w:unhideWhenUsed="0"/>
+    <w:lsdException w:name="Colorful Grid Accent 6" w:semiHidden="0" w:uiPriority="73" w:unhideWhenUsed="0"/>
+    <w:lsdException w:name="Subtle Emphasis" w:semiHidden="0" w:uiPriority="19" w:unhideWhenUsed="0" w:qFormat="1"/>
+    <w:lsdException w:name="Intense Emphasis" w:semiHidden="0" w:uiPriority="21" w:unhideWhenUsed="0" w:qFormat="1"/>
+    <w:lsdException w:name="Subtle Reference" w:semiHidden="0" w:uiPriority="31" w:unhideWhenUsed="0" w:qFormat="1"/>
+    <w:lsdException w:name="Intense Reference" w:semiHidden="0" w:uiPriority="32" w:unhideWhenUsed="0" w:qFormat="1"/>
+    <w:lsdException w:name="Book Title" w:semiHidden="0" w:uiPriority="33" w:unhideWhenUsed="0" w:qFormat="1"/>
+    <w:lsdException w:name="Bibliography" w:uiPriority="37"/>
+    <w:lsdException w:name="TOC Heading" w:uiPriority="39" w:qFormat="1"/>
   </w:latentStyles>
-  <w:style w:type="paragraph" w:default="1" w:styleId="Standard">
+  <w:style w:type="paragraph" w:default="1" w:styleId="Normal">
     <w:name w:val="Normal"/>
     <w:qFormat/>
     <w:rsid w:val="00D506AA"/>
@@ -13229,11 +13220,11 @@
       <w:szCs w:val="24"/>
     </w:rPr>
   </w:style>
-  <w:style w:type="paragraph" w:styleId="berschrift1">
+  <w:style w:type="paragraph" w:styleId="Heading1">
     <w:name w:val="heading 1"/>
-    <w:basedOn w:val="Standard"/>
-    <w:next w:val="Standard"/>
-    <w:link w:val="berschrift1Zchn"/>
+    <w:basedOn w:val="Normal"/>
+    <w:next w:val="Normal"/>
+    <w:link w:val="Heading1Char"/>
     <w:uiPriority w:val="9"/>
     <w:qFormat/>
     <w:rsid w:val="00613406"/>
@@ -13261,11 +13252,11 @@
       <w:lang w:val="en-GB"/>
     </w:rPr>
   </w:style>
-  <w:style w:type="paragraph" w:styleId="berschrift2">
+  <w:style w:type="paragraph" w:styleId="Heading2">
     <w:name w:val="heading 2"/>
-    <w:basedOn w:val="Standard"/>
-    <w:next w:val="Standard"/>
-    <w:link w:val="berschrift2Zchn"/>
+    <w:basedOn w:val="Normal"/>
+    <w:next w:val="Normal"/>
+    <w:link w:val="Heading2Char"/>
     <w:uiPriority w:val="9"/>
     <w:qFormat/>
     <w:rsid w:val="00613406"/>
@@ -13293,10 +13284,10 @@
       <w:lang w:val="en-GB"/>
     </w:rPr>
   </w:style>
-  <w:style w:type="paragraph" w:styleId="berschrift3">
+  <w:style w:type="paragraph" w:styleId="Heading3">
     <w:name w:val="heading 3"/>
-    <w:basedOn w:val="Standard"/>
-    <w:next w:val="Standard"/>
+    <w:basedOn w:val="Normal"/>
+    <w:next w:val="Normal"/>
     <w:qFormat/>
     <w:rsid w:val="00613406"/>
     <w:pPr>
@@ -13322,10 +13313,10 @@
       <w:lang w:val="en-GB"/>
     </w:rPr>
   </w:style>
-  <w:style w:type="paragraph" w:styleId="berschrift4">
+  <w:style w:type="paragraph" w:styleId="Heading4">
     <w:name w:val="heading 4"/>
-    <w:basedOn w:val="Standard"/>
-    <w:next w:val="Standard"/>
+    <w:basedOn w:val="Normal"/>
+    <w:next w:val="Normal"/>
     <w:qFormat/>
     <w:rsid w:val="00E32300"/>
     <w:pPr>
@@ -13351,20 +13342,20 @@
       <w:lang w:val="en-GB"/>
     </w:rPr>
   </w:style>
-  <w:style w:type="paragraph" w:styleId="berschrift5">
+  <w:style w:type="paragraph" w:styleId="Heading5">
     <w:name w:val="heading 5"/>
-    <w:basedOn w:val="berschrift4"/>
-    <w:next w:val="Standard"/>
+    <w:basedOn w:val="Heading4"/>
+    <w:next w:val="Normal"/>
     <w:qFormat/>
     <w:rsid w:val="001A2102"/>
     <w:pPr>
       <w:outlineLvl w:val="4"/>
     </w:pPr>
   </w:style>
-  <w:style w:type="paragraph" w:styleId="berschrift6">
+  <w:style w:type="paragraph" w:styleId="Heading6">
     <w:name w:val="heading 6"/>
-    <w:basedOn w:val="Standard"/>
-    <w:next w:val="Standard"/>
+    <w:basedOn w:val="Normal"/>
+    <w:next w:val="Normal"/>
     <w:qFormat/>
     <w:rsid w:val="00E32300"/>
     <w:pPr>
@@ -13389,10 +13380,10 @@
       <w:szCs w:val="22"/>
     </w:rPr>
   </w:style>
-  <w:style w:type="paragraph" w:styleId="berschrift7">
+  <w:style w:type="paragraph" w:styleId="Heading7">
     <w:name w:val="heading 7"/>
-    <w:basedOn w:val="Standard"/>
-    <w:next w:val="Standard"/>
+    <w:basedOn w:val="Normal"/>
+    <w:next w:val="Normal"/>
     <w:qFormat/>
     <w:rsid w:val="00E32300"/>
     <w:pPr>
@@ -13415,10 +13406,10 @@
       <w:color w:val="333333"/>
     </w:rPr>
   </w:style>
-  <w:style w:type="paragraph" w:styleId="berschrift8">
+  <w:style w:type="paragraph" w:styleId="Heading8">
     <w:name w:val="heading 8"/>
-    <w:basedOn w:val="Standard"/>
-    <w:next w:val="Standard"/>
+    <w:basedOn w:val="Normal"/>
+    <w:next w:val="Normal"/>
     <w:qFormat/>
     <w:rsid w:val="00E32300"/>
     <w:pPr>
@@ -13442,10 +13433,10 @@
       <w:color w:val="333333"/>
     </w:rPr>
   </w:style>
-  <w:style w:type="paragraph" w:styleId="berschrift9">
+  <w:style w:type="paragraph" w:styleId="Heading9">
     <w:name w:val="heading 9"/>
-    <w:basedOn w:val="Standard"/>
-    <w:next w:val="Standard"/>
+    <w:basedOn w:val="Normal"/>
+    <w:next w:val="Normal"/>
     <w:qFormat/>
     <w:rsid w:val="00E32300"/>
     <w:pPr>
@@ -13470,13 +13461,13 @@
       <w:szCs w:val="22"/>
     </w:rPr>
   </w:style>
-  <w:style w:type="character" w:default="1" w:styleId="Absatz-Standardschriftart">
+  <w:style w:type="character" w:default="1" w:styleId="DefaultParagraphFont">
     <w:name w:val="Default Paragraph Font"/>
     <w:uiPriority w:val="1"/>
     <w:semiHidden/>
     <w:unhideWhenUsed/>
   </w:style>
-  <w:style w:type="table" w:default="1" w:styleId="NormaleTabelle">
+  <w:style w:type="table" w:default="1" w:styleId="TableNormal">
     <w:name w:val="Normal Table"/>
     <w:uiPriority w:val="99"/>
     <w:semiHidden/>
@@ -13491,16 +13482,16 @@
       </w:tblCellMar>
     </w:tblPr>
   </w:style>
-  <w:style w:type="numbering" w:default="1" w:styleId="KeineListe">
+  <w:style w:type="numbering" w:default="1" w:styleId="NoList">
     <w:name w:val="No List"/>
     <w:uiPriority w:val="99"/>
     <w:semiHidden/>
     <w:unhideWhenUsed/>
   </w:style>
-  <w:style w:type="character" w:customStyle="1" w:styleId="berschrift1Zchn">
-    <w:name w:val="Überschrift 1 Zchn"/>
-    <w:basedOn w:val="Absatz-Standardschriftart"/>
-    <w:link w:val="berschrift1"/>
+  <w:style w:type="character" w:customStyle="1" w:styleId="Heading1Char">
+    <w:name w:val="Heading 1 Char"/>
+    <w:basedOn w:val="DefaultParagraphFont"/>
+    <w:link w:val="Heading1"/>
     <w:uiPriority w:val="9"/>
     <w:rsid w:val="00613406"/>
     <w:rPr>
@@ -13514,10 +13505,10 @@
       <w:lang w:val="en-GB"/>
     </w:rPr>
   </w:style>
-  <w:style w:type="character" w:customStyle="1" w:styleId="berschrift2Zchn">
-    <w:name w:val="Überschrift 2 Zchn"/>
-    <w:basedOn w:val="Absatz-Standardschriftart"/>
-    <w:link w:val="berschrift2"/>
+  <w:style w:type="character" w:customStyle="1" w:styleId="Heading2Char">
+    <w:name w:val="Heading 2 Char"/>
+    <w:basedOn w:val="DefaultParagraphFont"/>
+    <w:link w:val="Heading2"/>
     <w:uiPriority w:val="9"/>
     <w:rsid w:val="00613406"/>
     <w:rPr>
@@ -13531,10 +13522,10 @@
       <w:lang w:val="en-GB"/>
     </w:rPr>
   </w:style>
-  <w:style w:type="paragraph" w:styleId="Fuzeile">
+  <w:style w:type="paragraph" w:styleId="Footer">
     <w:name w:val="footer"/>
-    <w:basedOn w:val="Standard"/>
-    <w:link w:val="FuzeileZchn"/>
+    <w:basedOn w:val="Normal"/>
+    <w:link w:val="FooterChar"/>
     <w:rsid w:val="00FE0B26"/>
     <w:pPr>
       <w:tabs>
@@ -13550,7 +13541,7 @@
   </w:style>
   <w:style w:type="character" w:styleId="Hyperlink">
     <w:name w:val="Hyperlink"/>
-    <w:basedOn w:val="Absatz-Standardschriftart"/>
+    <w:basedOn w:val="DefaultParagraphFont"/>
     <w:uiPriority w:val="99"/>
     <w:rsid w:val="00A441E2"/>
     <w:rPr>
@@ -13559,9 +13550,9 @@
       <w:u w:val="single"/>
     </w:rPr>
   </w:style>
-  <w:style w:type="paragraph" w:styleId="Dokumentstruktur">
+  <w:style w:type="paragraph" w:styleId="DocumentMap">
     <w:name w:val="Document Map"/>
-    <w:basedOn w:val="Standard"/>
+    <w:basedOn w:val="Normal"/>
     <w:semiHidden/>
     <w:rsid w:val="00F15E5A"/>
     <w:pPr>
@@ -13571,9 +13562,9 @@
       <w:rFonts w:ascii="Tahoma" w:hAnsi="Tahoma" w:cs="Tahoma"/>
     </w:rPr>
   </w:style>
-  <w:style w:type="character" w:styleId="BesuchterHyperlink">
+  <w:style w:type="character" w:styleId="FollowedHyperlink">
     <w:name w:val="FollowedHyperlink"/>
-    <w:basedOn w:val="Absatz-Standardschriftart"/>
+    <w:basedOn w:val="DefaultParagraphFont"/>
     <w:rsid w:val="0001037F"/>
     <w:rPr>
       <w:rFonts w:ascii="Verdana" w:hAnsi="Verdana"/>
@@ -13583,7 +13574,7 @@
   </w:style>
   <w:style w:type="paragraph" w:customStyle="1" w:styleId="liste">
     <w:name w:val="liste"/>
-    <w:basedOn w:val="Standard"/>
+    <w:basedOn w:val="Normal"/>
     <w:rsid w:val="008F307F"/>
     <w:pPr>
       <w:numPr>
@@ -13599,7 +13590,7 @@
   </w:style>
   <w:style w:type="paragraph" w:customStyle="1" w:styleId="Standardfett">
     <w:name w:val="Standard fett"/>
-    <w:basedOn w:val="Standard"/>
+    <w:basedOn w:val="Normal"/>
     <w:link w:val="StandardfettZchn"/>
     <w:rsid w:val="00FE0B26"/>
     <w:pPr>
@@ -13613,7 +13604,7 @@
   </w:style>
   <w:style w:type="character" w:customStyle="1" w:styleId="StandardfettZchn">
     <w:name w:val="Standard fett Zchn"/>
-    <w:basedOn w:val="Absatz-Standardschriftart"/>
+    <w:basedOn w:val="DefaultParagraphFont"/>
     <w:link w:val="Standardfett"/>
     <w:rsid w:val="00FE0B26"/>
     <w:rPr>
@@ -13626,9 +13617,9 @@
       <w:lang w:val="de-DE" w:eastAsia="de-DE" w:bidi="ar-SA"/>
     </w:rPr>
   </w:style>
-  <w:style w:type="paragraph" w:styleId="Sprechblasentext">
+  <w:style w:type="paragraph" w:styleId="BalloonText">
     <w:name w:val="Balloon Text"/>
-    <w:basedOn w:val="Standard"/>
+    <w:basedOn w:val="Normal"/>
     <w:semiHidden/>
     <w:rsid w:val="005910AA"/>
     <w:rPr>
@@ -13639,7 +13630,7 @@
   </w:style>
   <w:style w:type="paragraph" w:customStyle="1" w:styleId="HeaderDeckblatt">
     <w:name w:val="Header Deckblatt"/>
-    <w:basedOn w:val="berschrift9"/>
+    <w:basedOn w:val="Heading9"/>
     <w:rsid w:val="00CE54CA"/>
     <w:pPr>
       <w:numPr>
@@ -13657,8 +13648,8 @@
   </w:style>
   <w:style w:type="paragraph" w:customStyle="1" w:styleId="berschrift">
     <w:name w:val="Überschrift"/>
-    <w:basedOn w:val="berschrift1"/>
-    <w:next w:val="Standard"/>
+    <w:basedOn w:val="Heading1"/>
+    <w:next w:val="Normal"/>
     <w:link w:val="berschriftZchn"/>
     <w:rsid w:val="000F237A"/>
     <w:pPr>
@@ -13669,7 +13660,7 @@
   </w:style>
   <w:style w:type="character" w:customStyle="1" w:styleId="berschriftZchn">
     <w:name w:val="Überschrift Zchn"/>
-    <w:basedOn w:val="berschrift1Zchn"/>
+    <w:basedOn w:val="Heading1Char"/>
     <w:link w:val="berschrift"/>
     <w:rsid w:val="000F237A"/>
     <w:rPr>
@@ -13683,10 +13674,10 @@
       <w:lang w:val="en-GB"/>
     </w:rPr>
   </w:style>
-  <w:style w:type="paragraph" w:styleId="Verzeichnis1">
+  <w:style w:type="paragraph" w:styleId="TOC1">
     <w:name w:val="toc 1"/>
-    <w:basedOn w:val="Standard"/>
-    <w:next w:val="Standard"/>
+    <w:basedOn w:val="Normal"/>
+    <w:next w:val="Normal"/>
     <w:autoRedefine/>
     <w:uiPriority w:val="39"/>
     <w:rsid w:val="00250C16"/>
@@ -13700,10 +13691,10 @@
       <w:szCs w:val="16"/>
     </w:rPr>
   </w:style>
-  <w:style w:type="paragraph" w:styleId="Verzeichnis2">
+  <w:style w:type="paragraph" w:styleId="TOC2">
     <w:name w:val="toc 2"/>
-    <w:basedOn w:val="Standard"/>
-    <w:next w:val="Standard"/>
+    <w:basedOn w:val="Normal"/>
+    <w:next w:val="Normal"/>
     <w:autoRedefine/>
     <w:uiPriority w:val="39"/>
     <w:rsid w:val="00F006DD"/>
@@ -13718,10 +13709,10 @@
       <w:sz w:val="16"/>
     </w:rPr>
   </w:style>
-  <w:style w:type="paragraph" w:styleId="Verzeichnis3">
+  <w:style w:type="paragraph" w:styleId="TOC3">
     <w:name w:val="toc 3"/>
-    <w:basedOn w:val="Standard"/>
-    <w:next w:val="Standard"/>
+    <w:basedOn w:val="Normal"/>
+    <w:next w:val="Normal"/>
     <w:autoRedefine/>
     <w:uiPriority w:val="39"/>
     <w:rsid w:val="00446FCC"/>
@@ -13734,7 +13725,7 @@
   </w:style>
   <w:style w:type="paragraph" w:customStyle="1" w:styleId="Klassifizierung">
     <w:name w:val="Klassifizierung"/>
-    <w:basedOn w:val="Standard"/>
+    <w:basedOn w:val="Normal"/>
     <w:rsid w:val="008F307F"/>
     <w:rPr>
       <w:b/>
@@ -13744,7 +13735,7 @@
   </w:style>
   <w:style w:type="paragraph" w:customStyle="1" w:styleId="Tabellentext">
     <w:name w:val="Tabellentext"/>
-    <w:basedOn w:val="Standard"/>
+    <w:basedOn w:val="Normal"/>
     <w:qFormat/>
     <w:rsid w:val="00581806"/>
     <w:pPr>
@@ -13757,8 +13748,8 @@
   </w:style>
   <w:style w:type="paragraph" w:customStyle="1" w:styleId="ToDo">
     <w:name w:val="ToDo"/>
-    <w:basedOn w:val="Standard"/>
-    <w:next w:val="Standard"/>
+    <w:basedOn w:val="Normal"/>
+    <w:next w:val="Normal"/>
     <w:rsid w:val="00333EAE"/>
     <w:rPr>
       <w:b/>
@@ -13767,8 +13758,8 @@
   </w:style>
   <w:style w:type="paragraph" w:customStyle="1" w:styleId="ZuKlren">
     <w:name w:val="Zu Klären"/>
-    <w:basedOn w:val="Standard"/>
-    <w:next w:val="Standard"/>
+    <w:basedOn w:val="Normal"/>
+    <w:next w:val="Normal"/>
     <w:rsid w:val="00333EAE"/>
     <w:rPr>
       <w:b/>
@@ -13777,7 +13768,7 @@
   </w:style>
   <w:style w:type="paragraph" w:customStyle="1" w:styleId="Headline">
     <w:name w:val="Headline"/>
-    <w:basedOn w:val="berschrift1"/>
+    <w:basedOn w:val="Heading1"/>
     <w:link w:val="HeadlineChar1"/>
     <w:rsid w:val="000921AA"/>
     <w:pPr>
@@ -13797,7 +13788,7 @@
   </w:style>
   <w:style w:type="character" w:customStyle="1" w:styleId="HeadlineChar1">
     <w:name w:val="Headline Char1"/>
-    <w:basedOn w:val="Absatz-Standardschriftart"/>
+    <w:basedOn w:val="DefaultParagraphFont"/>
     <w:link w:val="Headline"/>
     <w:rsid w:val="000921AA"/>
     <w:rPr>
@@ -13810,15 +13801,14 @@
       <w:lang w:val="en-GB" w:eastAsia="de-DE" w:bidi="ar-SA"/>
     </w:rPr>
   </w:style>
-  <w:style w:type="table" w:styleId="Tabellenraster">
+  <w:style w:type="table" w:styleId="TableGrid">
     <w:name w:val="Table Grid"/>
-    <w:basedOn w:val="NormaleTabelle"/>
+    <w:basedOn w:val="TableNormal"/>
     <w:rsid w:val="000921AA"/>
     <w:pPr>
       <w:spacing w:line="280" w:lineRule="exact"/>
     </w:pPr>
     <w:tblPr>
-      <w:tblInd w:w="0" w:type="dxa"/>
       <w:tblBorders>
         <w:top w:val="single" w:sz="4" w:space="0" w:color="auto"/>
         <w:left w:val="single" w:sz="4" w:space="0" w:color="auto"/>
@@ -13827,17 +13817,11 @@
         <w:insideH w:val="single" w:sz="4" w:space="0" w:color="auto"/>
         <w:insideV w:val="single" w:sz="4" w:space="0" w:color="auto"/>
       </w:tblBorders>
-      <w:tblCellMar>
-        <w:top w:w="0" w:type="dxa"/>
-        <w:left w:w="108" w:type="dxa"/>
-        <w:bottom w:w="0" w:type="dxa"/>
-        <w:right w:w="108" w:type="dxa"/>
-      </w:tblCellMar>
     </w:tblPr>
   </w:style>
   <w:style w:type="character" w:customStyle="1" w:styleId="FormatvorlageCourierNew10pt">
     <w:name w:val="Formatvorlage Courier New 10 pt"/>
-    <w:basedOn w:val="Absatz-Standardschriftart"/>
+    <w:basedOn w:val="DefaultParagraphFont"/>
     <w:rsid w:val="00715D90"/>
     <w:rPr>
       <w:rFonts w:ascii="Courier New" w:hAnsi="Courier New"/>
@@ -13845,7 +13829,7 @@
   </w:style>
   <w:style w:type="character" w:customStyle="1" w:styleId="FormatvorlageCourierNew10ptKursiv">
     <w:name w:val="Formatvorlage Courier New 10 pt Kursiv"/>
-    <w:basedOn w:val="Absatz-Standardschriftart"/>
+    <w:basedOn w:val="DefaultParagraphFont"/>
     <w:rsid w:val="00F132B9"/>
     <w:rPr>
       <w:rFonts w:ascii="Courier New" w:hAnsi="Courier New"/>
@@ -13856,7 +13840,7 @@
   </w:style>
   <w:style w:type="paragraph" w:customStyle="1" w:styleId="Tabellenheader">
     <w:name w:val="Tabellenheader"/>
-    <w:basedOn w:val="Standard"/>
+    <w:basedOn w:val="Normal"/>
     <w:qFormat/>
     <w:rsid w:val="00F132B9"/>
     <w:pPr>
@@ -13869,14 +13853,13 @@
   </w:style>
   <w:style w:type="table" w:customStyle="1" w:styleId="Formatvorlage1">
     <w:name w:val="Formatvorlage1"/>
-    <w:basedOn w:val="NormaleTabelle"/>
+    <w:basedOn w:val="TableNormal"/>
     <w:rsid w:val="00581806"/>
     <w:rPr>
       <w:rFonts w:ascii="Verdana" w:hAnsi="Verdana"/>
       <w:sz w:val="18"/>
     </w:rPr>
     <w:tblPr>
-      <w:tblInd w:w="0" w:type="dxa"/>
       <w:tblBorders>
         <w:top w:val="single" w:sz="4" w:space="0" w:color="auto"/>
         <w:left w:val="single" w:sz="4" w:space="0" w:color="auto"/>
@@ -13885,24 +13868,17 @@
         <w:insideH w:val="single" w:sz="4" w:space="0" w:color="auto"/>
         <w:insideV w:val="single" w:sz="4" w:space="0" w:color="auto"/>
       </w:tblBorders>
-      <w:tblCellMar>
-        <w:top w:w="0" w:type="dxa"/>
-        <w:left w:w="108" w:type="dxa"/>
-        <w:bottom w:w="0" w:type="dxa"/>
-        <w:right w:w="108" w:type="dxa"/>
-      </w:tblCellMar>
     </w:tblPr>
   </w:style>
   <w:style w:type="table" w:customStyle="1" w:styleId="Tabelle">
     <w:name w:val="Tabelle"/>
-    <w:basedOn w:val="NormaleTabelle"/>
+    <w:basedOn w:val="TableNormal"/>
     <w:rsid w:val="00AC09A1"/>
     <w:rPr>
       <w:rFonts w:ascii="Verdana" w:hAnsi="Verdana"/>
       <w:sz w:val="18"/>
     </w:rPr>
     <w:tblPr>
-      <w:tblInd w:w="0" w:type="dxa"/>
       <w:tblBorders>
         <w:top w:val="single" w:sz="4" w:space="0" w:color="auto"/>
         <w:left w:val="single" w:sz="4" w:space="0" w:color="auto"/>
@@ -13911,12 +13887,6 @@
         <w:insideH w:val="single" w:sz="4" w:space="0" w:color="auto"/>
         <w:insideV w:val="single" w:sz="4" w:space="0" w:color="auto"/>
       </w:tblBorders>
-      <w:tblCellMar>
-        <w:top w:w="0" w:type="dxa"/>
-        <w:left w:w="108" w:type="dxa"/>
-        <w:bottom w:w="0" w:type="dxa"/>
-        <w:right w:w="108" w:type="dxa"/>
-      </w:tblCellMar>
     </w:tblPr>
     <w:trPr>
       <w:tblHeader/>
@@ -13924,7 +13894,7 @@
   </w:style>
   <w:style w:type="paragraph" w:customStyle="1" w:styleId="Nummerierung">
     <w:name w:val="Nummerierung"/>
-    <w:basedOn w:val="Standard"/>
+    <w:basedOn w:val="Normal"/>
     <w:qFormat/>
     <w:rsid w:val="00B32CA7"/>
     <w:pPr>
@@ -13935,10 +13905,10 @@
       <w:ind w:left="714" w:hanging="357"/>
     </w:pPr>
   </w:style>
-  <w:style w:type="paragraph" w:styleId="Kopfzeile">
+  <w:style w:type="paragraph" w:styleId="Header">
     <w:name w:val="header"/>
-    <w:basedOn w:val="Standard"/>
-    <w:link w:val="KopfzeileZchn"/>
+    <w:basedOn w:val="Normal"/>
+    <w:link w:val="HeaderChar"/>
     <w:uiPriority w:val="99"/>
     <w:unhideWhenUsed/>
     <w:rsid w:val="00CE2662"/>
@@ -13949,10 +13919,10 @@
       </w:tabs>
     </w:pPr>
   </w:style>
-  <w:style w:type="character" w:customStyle="1" w:styleId="KopfzeileZchn">
-    <w:name w:val="Kopfzeile Zchn"/>
-    <w:basedOn w:val="Absatz-Standardschriftart"/>
-    <w:link w:val="Kopfzeile"/>
+  <w:style w:type="character" w:customStyle="1" w:styleId="HeaderChar">
+    <w:name w:val="Header Char"/>
+    <w:basedOn w:val="DefaultParagraphFont"/>
+    <w:link w:val="Header"/>
     <w:uiPriority w:val="99"/>
     <w:rsid w:val="00CE2662"/>
     <w:rPr>
@@ -13961,10 +13931,10 @@
       <w:szCs w:val="24"/>
     </w:rPr>
   </w:style>
-  <w:style w:type="character" w:customStyle="1" w:styleId="FuzeileZchn">
-    <w:name w:val="Fußzeile Zchn"/>
-    <w:basedOn w:val="Absatz-Standardschriftart"/>
-    <w:link w:val="Fuzeile"/>
+  <w:style w:type="character" w:customStyle="1" w:styleId="FooterChar">
+    <w:name w:val="Footer Char"/>
+    <w:basedOn w:val="DefaultParagraphFont"/>
+    <w:link w:val="Footer"/>
     <w:rsid w:val="008F307F"/>
     <w:rPr>
       <w:rFonts w:ascii="Verdana" w:hAnsi="Verdana"/>
@@ -13974,9 +13944,9 @@
       <w:szCs w:val="24"/>
     </w:rPr>
   </w:style>
-  <w:style w:type="paragraph" w:styleId="Listenabsatz">
+  <w:style w:type="paragraph" w:styleId="ListParagraph">
     <w:name w:val="List Paragraph"/>
-    <w:basedOn w:val="Standard"/>
+    <w:basedOn w:val="Normal"/>
     <w:qFormat/>
     <w:rsid w:val="00A500E1"/>
     <w:pPr>
@@ -13986,7 +13956,7 @@
   </w:style>
   <w:style w:type="paragraph" w:customStyle="1" w:styleId="EingabefelderundNavigationsschritte">
     <w:name w:val="Eingabefelder und Navigationsschritte"/>
-    <w:basedOn w:val="Standard"/>
+    <w:basedOn w:val="Normal"/>
     <w:link w:val="EingabefelderundNavigationsschritteZchn"/>
     <w:qFormat/>
     <w:rsid w:val="00713DCC"/>
@@ -13996,8 +13966,8 @@
   </w:style>
   <w:style w:type="paragraph" w:customStyle="1" w:styleId="BenutzereingabenundCode">
     <w:name w:val="Benutzereingaben und Code"/>
-    <w:basedOn w:val="Standard"/>
-    <w:next w:val="Standard"/>
+    <w:basedOn w:val="Normal"/>
+    <w:next w:val="Normal"/>
     <w:link w:val="BenutzereingabenundCodeZchn"/>
     <w:qFormat/>
     <w:rsid w:val="00B32B69"/>
@@ -14014,7 +13984,7 @@
   </w:style>
   <w:style w:type="paragraph" w:customStyle="1" w:styleId="DateinamenundPfade">
     <w:name w:val="Dateinamen und Pfade"/>
-    <w:basedOn w:val="Standard"/>
+    <w:basedOn w:val="Normal"/>
     <w:link w:val="DateinamenundPfadeZchn"/>
     <w:qFormat/>
     <w:rsid w:val="00B32B69"/>
@@ -14026,7 +13996,7 @@
   </w:style>
   <w:style w:type="character" w:customStyle="1" w:styleId="EingabefelderundNavigationsschritteZchn">
     <w:name w:val="Eingabefelder und Navigationsschritte Zchn"/>
-    <w:basedOn w:val="Absatz-Standardschriftart"/>
+    <w:basedOn w:val="DefaultParagraphFont"/>
     <w:link w:val="EingabefelderundNavigationsschritte"/>
     <w:rsid w:val="00063FE4"/>
     <w:rPr>
@@ -14038,8 +14008,8 @@
   </w:style>
   <w:style w:type="paragraph" w:customStyle="1" w:styleId="Warnungen">
     <w:name w:val="Warnungen"/>
-    <w:basedOn w:val="Standard"/>
-    <w:next w:val="Standard"/>
+    <w:basedOn w:val="Normal"/>
+    <w:next w:val="Normal"/>
     <w:link w:val="WarnungenZchn"/>
     <w:qFormat/>
     <w:rsid w:val="00715D90"/>
@@ -14050,7 +14020,7 @@
   </w:style>
   <w:style w:type="character" w:customStyle="1" w:styleId="DateinamenundPfadeZchn">
     <w:name w:val="Dateinamen und Pfade Zchn"/>
-    <w:basedOn w:val="Absatz-Standardschriftart"/>
+    <w:basedOn w:val="DefaultParagraphFont"/>
     <w:link w:val="DateinamenundPfade"/>
     <w:rsid w:val="00B32B69"/>
     <w:rPr>
@@ -14064,7 +14034,7 @@
   </w:style>
   <w:style w:type="paragraph" w:customStyle="1" w:styleId="URL">
     <w:name w:val="URL"/>
-    <w:basedOn w:val="Standard"/>
+    <w:basedOn w:val="Normal"/>
     <w:qFormat/>
     <w:rsid w:val="00A90414"/>
     <w:pPr>
@@ -14076,7 +14046,7 @@
   </w:style>
   <w:style w:type="character" w:customStyle="1" w:styleId="BenutzereingabenundCodeZchn">
     <w:name w:val="Benutzereingaben und Code Zchn"/>
-    <w:basedOn w:val="Absatz-Standardschriftart"/>
+    <w:basedOn w:val="DefaultParagraphFont"/>
     <w:link w:val="BenutzereingabenundCode"/>
     <w:rsid w:val="00B32B69"/>
     <w:rPr>
@@ -14089,7 +14059,7 @@
   </w:style>
   <w:style w:type="character" w:customStyle="1" w:styleId="WarnungenZchn">
     <w:name w:val="Warnungen Zchn"/>
-    <w:basedOn w:val="Absatz-Standardschriftart"/>
+    <w:basedOn w:val="DefaultParagraphFont"/>
     <w:link w:val="Warnungen"/>
     <w:rsid w:val="000E7879"/>
     <w:rPr>
@@ -14100,11 +14070,11 @@
       <w:szCs w:val="24"/>
     </w:rPr>
   </w:style>
-  <w:style w:type="paragraph" w:styleId="Titel">
+  <w:style w:type="paragraph" w:styleId="Title">
     <w:name w:val="Title"/>
-    <w:basedOn w:val="Standard"/>
-    <w:next w:val="Standard"/>
-    <w:link w:val="TitelZchn"/>
+    <w:basedOn w:val="Normal"/>
+    <w:next w:val="Normal"/>
+    <w:link w:val="TitleChar"/>
     <w:uiPriority w:val="10"/>
     <w:qFormat/>
     <w:rsid w:val="004501E4"/>
@@ -14122,10 +14092,10 @@
       <w:szCs w:val="32"/>
     </w:rPr>
   </w:style>
-  <w:style w:type="character" w:customStyle="1" w:styleId="TitelZchn">
-    <w:name w:val="Titel Zchn"/>
-    <w:basedOn w:val="Absatz-Standardschriftart"/>
-    <w:link w:val="Titel"/>
+  <w:style w:type="character" w:customStyle="1" w:styleId="TitleChar">
+    <w:name w:val="Title Char"/>
+    <w:basedOn w:val="DefaultParagraphFont"/>
+    <w:link w:val="Title"/>
     <w:uiPriority w:val="10"/>
     <w:rsid w:val="004501E4"/>
     <w:rPr>
@@ -14152,9 +14122,9 @@
       <w:szCs w:val="24"/>
     </w:rPr>
   </w:style>
-  <w:style w:type="character" w:styleId="Kommentarzeichen">
+  <w:style w:type="character" w:styleId="CommentReference">
     <w:name w:val="annotation reference"/>
-    <w:basedOn w:val="Absatz-Standardschriftart"/>
+    <w:basedOn w:val="DefaultParagraphFont"/>
     <w:uiPriority w:val="99"/>
     <w:semiHidden/>
     <w:unhideWhenUsed/>
@@ -14164,10 +14134,10 @@
       <w:szCs w:val="16"/>
     </w:rPr>
   </w:style>
-  <w:style w:type="paragraph" w:styleId="Kommentartext">
+  <w:style w:type="paragraph" w:styleId="CommentText">
     <w:name w:val="annotation text"/>
-    <w:basedOn w:val="Standard"/>
-    <w:link w:val="KommentartextZchn"/>
+    <w:basedOn w:val="Normal"/>
+    <w:link w:val="CommentTextChar"/>
     <w:uiPriority w:val="99"/>
     <w:semiHidden/>
     <w:unhideWhenUsed/>
@@ -14180,10 +14150,10 @@
       <w:szCs w:val="20"/>
     </w:rPr>
   </w:style>
-  <w:style w:type="character" w:customStyle="1" w:styleId="KommentartextZchn">
-    <w:name w:val="Kommentartext Zchn"/>
-    <w:basedOn w:val="Absatz-Standardschriftart"/>
-    <w:link w:val="Kommentartext"/>
+  <w:style w:type="character" w:customStyle="1" w:styleId="CommentTextChar">
+    <w:name w:val="Comment Text Char"/>
+    <w:basedOn w:val="DefaultParagraphFont"/>
+    <w:link w:val="CommentText"/>
     <w:uiPriority w:val="99"/>
     <w:semiHidden/>
     <w:rsid w:val="007B432E"/>
@@ -14191,11 +14161,11 @@
       <w:rFonts w:ascii="Verdana" w:hAnsi="Verdana"/>
     </w:rPr>
   </w:style>
-  <w:style w:type="paragraph" w:styleId="Kommentarthema">
+  <w:style w:type="paragraph" w:styleId="CommentSubject">
     <w:name w:val="annotation subject"/>
-    <w:basedOn w:val="Kommentartext"/>
-    <w:next w:val="Kommentartext"/>
-    <w:link w:val="KommentarthemaZchn"/>
+    <w:basedOn w:val="CommentText"/>
+    <w:next w:val="CommentText"/>
+    <w:link w:val="CommentSubjectChar"/>
     <w:uiPriority w:val="99"/>
     <w:semiHidden/>
     <w:unhideWhenUsed/>
@@ -14205,10 +14175,10 @@
       <w:bCs/>
     </w:rPr>
   </w:style>
-  <w:style w:type="character" w:customStyle="1" w:styleId="KommentarthemaZchn">
-    <w:name w:val="Kommentarthema Zchn"/>
-    <w:basedOn w:val="KommentartextZchn"/>
-    <w:link w:val="Kommentarthema"/>
+  <w:style w:type="character" w:customStyle="1" w:styleId="CommentSubjectChar">
+    <w:name w:val="Comment Subject Char"/>
+    <w:basedOn w:val="CommentTextChar"/>
+    <w:link w:val="CommentSubject"/>
     <w:uiPriority w:val="99"/>
     <w:semiHidden/>
     <w:rsid w:val="007B432E"/>
@@ -14218,7 +14188,7 @@
       <w:bCs/>
     </w:rPr>
   </w:style>
-  <w:style w:type="paragraph" w:styleId="berarbeitung">
+  <w:style w:type="paragraph" w:styleId="Revision">
     <w:name w:val="Revision"/>
     <w:hidden/>
     <w:uiPriority w:val="99"/>
@@ -14230,10 +14200,1175 @@
       <w:szCs w:val="24"/>
     </w:rPr>
   </w:style>
-  <w:style w:type="paragraph" w:styleId="Beschriftung">
+  <w:style w:type="paragraph" w:styleId="Caption">
     <w:name w:val="caption"/>
-    <w:basedOn w:val="Standard"/>
-    <w:next w:val="Standard"/>
+    <w:basedOn w:val="Normal"/>
+    <w:next w:val="Normal"/>
+    <w:uiPriority w:val="35"/>
+    <w:unhideWhenUsed/>
+    <w:qFormat/>
+    <w:rsid w:val="00625BF5"/>
+    <w:pPr>
+      <w:spacing w:after="200" w:line="240" w:lineRule="auto"/>
+    </w:pPr>
+    <w:rPr>
+      <w:i/>
+      <w:iCs/>
+      <w:color w:val="1F497D" w:themeColor="text2"/>
+      <w:szCs w:val="18"/>
+    </w:rPr>
+  </w:style>
+</w:styles>
+</file>
+
+<file path=word/stylesWithEffects.xml><?xml version="1.0" encoding="utf-8"?>
+<w:styles xmlns:wpc="http://schemas.microsoft.com/office/word/2010/wordprocessingCanvas" xmlns:mc="http://schemas.openxmlformats.org/markup-compatibility/2006" xmlns:o="urn:schemas-microsoft-com:office:office" xmlns:r="http://schemas.openxmlformats.org/officeDocument/2006/relationships" xmlns:m="http://schemas.openxmlformats.org/officeDocument/2006/math" xmlns:v="urn:schemas-microsoft-com:vml" xmlns:wp14="http://schemas.microsoft.com/office/word/2010/wordprocessingDrawing" xmlns:wp="http://schemas.openxmlformats.org/drawingml/2006/wordprocessingDrawing" xmlns:w10="urn:schemas-microsoft-com:office:word" xmlns:w="http://schemas.openxmlformats.org/wordprocessingml/2006/main" xmlns:w14="http://schemas.microsoft.com/office/word/2010/wordml" xmlns:wpg="http://schemas.microsoft.com/office/word/2010/wordprocessingGroup" xmlns:wpi="http://schemas.microsoft.com/office/word/2010/wordprocessingInk" xmlns:wne="http://schemas.microsoft.com/office/word/2006/wordml" xmlns:wps="http://schemas.microsoft.com/office/word/2010/wordprocessingShape" mc:Ignorable="w14 wp14">
+  <w:docDefaults>
+    <w:rPrDefault>
+      <w:rPr>
+        <w:rFonts w:ascii="Times New Roman" w:eastAsia="Times New Roman" w:hAnsi="Times New Roman" w:cs="Times New Roman"/>
+        <w:lang w:val="de-DE" w:eastAsia="de-DE" w:bidi="ar-SA"/>
+      </w:rPr>
+    </w:rPrDefault>
+    <w:pPrDefault/>
+  </w:docDefaults>
+  <w:latentStyles w:defLockedState="0" w:defUIPriority="99" w:defSemiHidden="1" w:defUnhideWhenUsed="1" w:defQFormat="0" w:count="267">
+    <w:lsdException w:name="Normal" w:semiHidden="0" w:uiPriority="0" w:unhideWhenUsed="0" w:qFormat="1"/>
+    <w:lsdException w:name="heading 1" w:semiHidden="0" w:uiPriority="9" w:unhideWhenUsed="0" w:qFormat="1"/>
+    <w:lsdException w:name="heading 2" w:semiHidden="0" w:uiPriority="9" w:unhideWhenUsed="0" w:qFormat="1"/>
+    <w:lsdException w:name="heading 3" w:semiHidden="0" w:uiPriority="0" w:unhideWhenUsed="0" w:qFormat="1"/>
+    <w:lsdException w:name="heading 4" w:semiHidden="0" w:uiPriority="0" w:unhideWhenUsed="0" w:qFormat="1"/>
+    <w:lsdException w:name="heading 5" w:semiHidden="0" w:uiPriority="9" w:unhideWhenUsed="0" w:qFormat="1"/>
+    <w:lsdException w:name="heading 6" w:semiHidden="0" w:uiPriority="0" w:unhideWhenUsed="0" w:qFormat="1"/>
+    <w:lsdException w:name="heading 7" w:semiHidden="0" w:uiPriority="0" w:unhideWhenUsed="0" w:qFormat="1"/>
+    <w:lsdException w:name="heading 8" w:semiHidden="0" w:uiPriority="0" w:unhideWhenUsed="0" w:qFormat="1"/>
+    <w:lsdException w:name="heading 9" w:semiHidden="0" w:uiPriority="0" w:unhideWhenUsed="0" w:qFormat="1"/>
+    <w:lsdException w:name="toc 1" w:uiPriority="39"/>
+    <w:lsdException w:name="toc 2" w:uiPriority="39"/>
+    <w:lsdException w:name="toc 3" w:uiPriority="39"/>
+    <w:lsdException w:name="toc 4" w:uiPriority="39"/>
+    <w:lsdException w:name="toc 5" w:uiPriority="39"/>
+    <w:lsdException w:name="toc 6" w:uiPriority="39"/>
+    <w:lsdException w:name="toc 7" w:uiPriority="39"/>
+    <w:lsdException w:name="toc 8" w:uiPriority="39"/>
+    <w:lsdException w:name="toc 9" w:uiPriority="39"/>
+    <w:lsdException w:name="footer" w:uiPriority="0"/>
+    <w:lsdException w:name="caption" w:uiPriority="35" w:qFormat="1"/>
+    <w:lsdException w:name="Title" w:semiHidden="0" w:uiPriority="10" w:unhideWhenUsed="0" w:qFormat="1"/>
+    <w:lsdException w:name="Default Paragraph Font" w:uiPriority="1"/>
+    <w:lsdException w:name="Subtitle" w:semiHidden="0" w:uiPriority="11" w:unhideWhenUsed="0" w:qFormat="1"/>
+    <w:lsdException w:name="Strong" w:semiHidden="0" w:uiPriority="22" w:unhideWhenUsed="0" w:qFormat="1"/>
+    <w:lsdException w:name="Emphasis" w:semiHidden="0" w:uiPriority="20" w:unhideWhenUsed="0" w:qFormat="1"/>
+    <w:lsdException w:name="Table Grid" w:semiHidden="0" w:uiPriority="0" w:unhideWhenUsed="0"/>
+    <w:lsdException w:name="Placeholder Text" w:unhideWhenUsed="0"/>
+    <w:lsdException w:name="No Spacing" w:semiHidden="0" w:uiPriority="1" w:unhideWhenUsed="0" w:qFormat="1"/>
+    <w:lsdException w:name="Light Shading" w:semiHidden="0" w:uiPriority="60" w:unhideWhenUsed="0"/>
+    <w:lsdException w:name="Light List" w:semiHidden="0" w:uiPriority="61" w:unhideWhenUsed="0"/>
+    <w:lsdException w:name="Light Grid" w:semiHidden="0" w:uiPriority="62" w:unhideWhenUsed="0"/>
+    <w:lsdException w:name="Medium Shading 1" w:semiHidden="0" w:uiPriority="63" w:unhideWhenUsed="0"/>
+    <w:lsdException w:name="Medium Shading 2" w:semiHidden="0" w:uiPriority="64" w:unhideWhenUsed="0"/>
+    <w:lsdException w:name="Medium List 1" w:semiHidden="0" w:uiPriority="65" w:unhideWhenUsed="0"/>
+    <w:lsdException w:name="Medium List 2" w:semiHidden="0" w:uiPriority="66" w:unhideWhenUsed="0"/>
+    <w:lsdException w:name="Medium Grid 1" w:semiHidden="0" w:uiPriority="67" w:unhideWhenUsed="0"/>
+    <w:lsdException w:name="Medium Grid 2" w:semiHidden="0" w:uiPriority="68" w:unhideWhenUsed="0"/>
+    <w:lsdException w:name="Medium Grid 3" w:semiHidden="0" w:uiPriority="69" w:unhideWhenUsed="0"/>
+    <w:lsdException w:name="Dark List" w:semiHidden="0" w:uiPriority="70" w:unhideWhenUsed="0"/>
+    <w:lsdException w:name="Colorful Shading" w:semiHidden="0" w:uiPriority="71" w:unhideWhenUsed="0"/>
+    <w:lsdException w:name="Colorful List" w:semiHidden="0" w:uiPriority="72" w:unhideWhenUsed="0"/>
+    <w:lsdException w:name="Colorful Grid" w:semiHidden="0" w:uiPriority="73" w:unhideWhenUsed="0"/>
+    <w:lsdException w:name="Light Shading Accent 1" w:semiHidden="0" w:uiPriority="60" w:unhideWhenUsed="0"/>
+    <w:lsdException w:name="Light List Accent 1" w:semiHidden="0" w:uiPriority="61" w:unhideWhenUsed="0"/>
+    <w:lsdException w:name="Light Grid Accent 1" w:semiHidden="0" w:uiPriority="62" w:unhideWhenUsed="0"/>
+    <w:lsdException w:name="Medium Shading 1 Accent 1" w:semiHidden="0" w:uiPriority="63" w:unhideWhenUsed="0"/>
+    <w:lsdException w:name="Medium Shading 2 Accent 1" w:semiHidden="0" w:uiPriority="64" w:unhideWhenUsed="0"/>
+    <w:lsdException w:name="Medium List 1 Accent 1" w:semiHidden="0" w:uiPriority="65" w:unhideWhenUsed="0"/>
+    <w:lsdException w:name="Revision" w:unhideWhenUsed="0"/>
+    <w:lsdException w:name="List Paragraph" w:semiHidden="0" w:uiPriority="0" w:unhideWhenUsed="0" w:qFormat="1"/>
+    <w:lsdException w:name="Quote" w:semiHidden="0" w:uiPriority="29" w:unhideWhenUsed="0" w:qFormat="1"/>
+    <w:lsdException w:name="Intense Quote" w:semiHidden="0" w:uiPriority="30" w:unhideWhenUsed="0" w:qFormat="1"/>
+    <w:lsdException w:name="Medium List 2 Accent 1" w:semiHidden="0" w:uiPriority="66" w:unhideWhenUsed="0"/>
+    <w:lsdException w:name="Medium Grid 1 Accent 1" w:semiHidden="0" w:uiPriority="67" w:unhideWhenUsed="0"/>
+    <w:lsdException w:name="Medium Grid 2 Accent 1" w:semiHidden="0" w:uiPriority="68" w:unhideWhenUsed="0"/>
+    <w:lsdException w:name="Medium Grid 3 Accent 1" w:semiHidden="0" w:uiPriority="69" w:unhideWhenUsed="0"/>
+    <w:lsdException w:name="Dark List Accent 1" w:semiHidden="0" w:uiPriority="70" w:unhideWhenUsed="0"/>
+    <w:lsdException w:name="Colorful Shading Accent 1" w:semiHidden="0" w:uiPriority="71" w:unhideWhenUsed="0"/>
+    <w:lsdException w:name="Colorful List Accent 1" w:semiHidden="0" w:uiPriority="72" w:unhideWhenUsed="0"/>
+    <w:lsdException w:name="Colorful Grid Accent 1" w:semiHidden="0" w:uiPriority="73" w:unhideWhenUsed="0"/>
+    <w:lsdException w:name="Light Shading Accent 2" w:semiHidden="0" w:uiPriority="60" w:unhideWhenUsed="0"/>
+    <w:lsdException w:name="Light List Accent 2" w:semiHidden="0" w:uiPriority="61" w:unhideWhenUsed="0"/>
+    <w:lsdException w:name="Light Grid Accent 2" w:semiHidden="0" w:uiPriority="62" w:unhideWhenUsed="0"/>
+    <w:lsdException w:name="Medium Shading 1 Accent 2" w:semiHidden="0" w:uiPriority="63" w:unhideWhenUsed="0"/>
+    <w:lsdException w:name="Medium Shading 2 Accent 2" w:semiHidden="0" w:uiPriority="64" w:unhideWhenUsed="0"/>
+    <w:lsdException w:name="Medium List 1 Accent 2" w:semiHidden="0" w:uiPriority="65" w:unhideWhenUsed="0"/>
+    <w:lsdException w:name="Medium List 2 Accent 2" w:semiHidden="0" w:uiPriority="66" w:unhideWhenUsed="0"/>
+    <w:lsdException w:name="Medium Grid 1 Accent 2" w:semiHidden="0" w:uiPriority="67" w:unhideWhenUsed="0"/>
+    <w:lsdException w:name="Medium Grid 2 Accent 2" w:semiHidden="0" w:uiPriority="68" w:unhideWhenUsed="0"/>
+    <w:lsdException w:name="Medium Grid 3 Accent 2" w:semiHidden="0" w:uiPriority="69" w:unhideWhenUsed="0"/>
+    <w:lsdException w:name="Dark List Accent 2" w:semiHidden="0" w:uiPriority="70" w:unhideWhenUsed="0"/>
+    <w:lsdException w:name="Colorful Shading Accent 2" w:semiHidden="0" w:uiPriority="71" w:unhideWhenUsed="0"/>
+    <w:lsdException w:name="Colorful List Accent 2" w:semiHidden="0" w:uiPriority="72" w:unhideWhenUsed="0"/>
+    <w:lsdException w:name="Colorful Grid Accent 2" w:semiHidden="0" w:uiPriority="73" w:unhideWhenUsed="0"/>
+    <w:lsdException w:name="Light Shading Accent 3" w:semiHidden="0" w:uiPriority="60" w:unhideWhenUsed="0"/>
+    <w:lsdException w:name="Light List Accent 3" w:semiHidden="0" w:uiPriority="61" w:unhideWhenUsed="0"/>
+    <w:lsdException w:name="Light Grid Accent 3" w:semiHidden="0" w:uiPriority="62" w:unhideWhenUsed="0"/>
+    <w:lsdException w:name="Medium Shading 1 Accent 3" w:semiHidden="0" w:uiPriority="63" w:unhideWhenUsed="0"/>
+    <w:lsdException w:name="Medium Shading 2 Accent 3" w:semiHidden="0" w:uiPriority="64" w:unhideWhenUsed="0"/>
+    <w:lsdException w:name="Medium List 1 Accent 3" w:semiHidden="0" w:uiPriority="65" w:unhideWhenUsed="0"/>
+    <w:lsdException w:name="Medium List 2 Accent 3" w:semiHidden="0" w:uiPriority="66" w:unhideWhenUsed="0"/>
+    <w:lsdException w:name="Medium Grid 1 Accent 3" w:semiHidden="0" w:uiPriority="67" w:unhideWhenUsed="0"/>
+    <w:lsdException w:name="Medium Grid 2 Accent 3" w:semiHidden="0" w:uiPriority="68" w:unhideWhenUsed="0"/>
+    <w:lsdException w:name="Medium Grid 3 Accent 3" w:semiHidden="0" w:uiPriority="69" w:unhideWhenUsed="0"/>
+    <w:lsdException w:name="Dark List Accent 3" w:semiHidden="0" w:uiPriority="70" w:unhideWhenUsed="0"/>
+    <w:lsdException w:name="Colorful Shading Accent 3" w:semiHidden="0" w:uiPriority="71" w:unhideWhenUsed="0"/>
+    <w:lsdException w:name="Colorful List Accent 3" w:semiHidden="0" w:uiPriority="72" w:unhideWhenUsed="0"/>
+    <w:lsdException w:name="Colorful Grid Accent 3" w:semiHidden="0" w:uiPriority="73" w:unhideWhenUsed="0"/>
+    <w:lsdException w:name="Light Shading Accent 4" w:semiHidden="0" w:uiPriority="60" w:unhideWhenUsed="0"/>
+    <w:lsdException w:name="Light List Accent 4" w:semiHidden="0" w:uiPriority="61" w:unhideWhenUsed="0"/>
+    <w:lsdException w:name="Light Grid Accent 4" w:semiHidden="0" w:uiPriority="62" w:unhideWhenUsed="0"/>
+    <w:lsdException w:name="Medium Shading 1 Accent 4" w:semiHidden="0" w:uiPriority="63" w:unhideWhenUsed="0"/>
+    <w:lsdException w:name="Medium Shading 2 Accent 4" w:semiHidden="0" w:uiPriority="64" w:unhideWhenUsed="0"/>
+    <w:lsdException w:name="Medium List 1 Accent 4" w:semiHidden="0" w:uiPriority="65" w:unhideWhenUsed="0"/>
+    <w:lsdException w:name="Medium List 2 Accent 4" w:semiHidden="0" w:uiPriority="66" w:unhideWhenUsed="0"/>
+    <w:lsdException w:name="Medium Grid 1 Accent 4" w:semiHidden="0" w:uiPriority="67" w:unhideWhenUsed="0"/>
+    <w:lsdException w:name="Medium Grid 2 Accent 4" w:semiHidden="0" w:uiPriority="68" w:unhideWhenUsed="0"/>
+    <w:lsdException w:name="Medium Grid 3 Accent 4" w:semiHidden="0" w:uiPriority="69" w:unhideWhenUsed="0"/>
+    <w:lsdException w:name="Dark List Accent 4" w:semiHidden="0" w:uiPriority="70" w:unhideWhenUsed="0"/>
+    <w:lsdException w:name="Colorful Shading Accent 4" w:semiHidden="0" w:uiPriority="71" w:unhideWhenUsed="0"/>
+    <w:lsdException w:name="Colorful List Accent 4" w:semiHidden="0" w:uiPriority="72" w:unhideWhenUsed="0"/>
+    <w:lsdException w:name="Colorful Grid Accent 4" w:semiHidden="0" w:uiPriority="73" w:unhideWhenUsed="0"/>
+    <w:lsdException w:name="Light Shading Accent 5" w:semiHidden="0" w:uiPriority="60" w:unhideWhenUsed="0"/>
+    <w:lsdException w:name="Light List Accent 5" w:semiHidden="0" w:uiPriority="61" w:unhideWhenUsed="0"/>
+    <w:lsdException w:name="Light Grid Accent 5" w:semiHidden="0" w:uiPriority="62" w:unhideWhenUsed="0"/>
+    <w:lsdException w:name="Medium Shading 1 Accent 5" w:semiHidden="0" w:uiPriority="63" w:unhideWhenUsed="0"/>
+    <w:lsdException w:name="Medium Shading 2 Accent 5" w:semiHidden="0" w:uiPriority="64" w:unhideWhenUsed="0"/>
+    <w:lsdException w:name="Medium List 1 Accent 5" w:semiHidden="0" w:uiPriority="65" w:unhideWhenUsed="0"/>
+    <w:lsdException w:name="Medium List 2 Accent 5" w:semiHidden="0" w:uiPriority="66" w:unhideWhenUsed="0"/>
+    <w:lsdException w:name="Medium Grid 1 Accent 5" w:semiHidden="0" w:uiPriority="67" w:unhideWhenUsed="0"/>
+    <w:lsdException w:name="Medium Grid 2 Accent 5" w:semiHidden="0" w:uiPriority="68" w:unhideWhenUsed="0"/>
+    <w:lsdException w:name="Medium Grid 3 Accent 5" w:semiHidden="0" w:uiPriority="69" w:unhideWhenUsed="0"/>
+    <w:lsdException w:name="Dark List Accent 5" w:semiHidden="0" w:uiPriority="70" w:unhideWhenUsed="0"/>
+    <w:lsdException w:name="Colorful Shading Accent 5" w:semiHidden="0" w:uiPriority="71" w:unhideWhenUsed="0"/>
+    <w:lsdException w:name="Colorful List Accent 5" w:semiHidden="0" w:uiPriority="72" w:unhideWhenUsed="0"/>
+    <w:lsdException w:name="Colorful Grid Accent 5" w:semiHidden="0" w:uiPriority="73" w:unhideWhenUsed="0"/>
+    <w:lsdException w:name="Light Shading Accent 6" w:semiHidden="0" w:uiPriority="60" w:unhideWhenUsed="0"/>
+    <w:lsdException w:name="Light List Accent 6" w:semiHidden="0" w:uiPriority="61" w:unhideWhenUsed="0"/>
+    <w:lsdException w:name="Light Grid Accent 6" w:semiHidden="0" w:uiPriority="62" w:unhideWhenUsed="0"/>
+    <w:lsdException w:name="Medium Shading 1 Accent 6" w:semiHidden="0" w:uiPriority="63" w:unhideWhenUsed="0"/>
+    <w:lsdException w:name="Medium Shading 2 Accent 6" w:semiHidden="0" w:uiPriority="64" w:unhideWhenUsed="0"/>
+    <w:lsdException w:name="Medium List 1 Accent 6" w:semiHidden="0" w:uiPriority="65" w:unhideWhenUsed="0"/>
+    <w:lsdException w:name="Medium List 2 Accent 6" w:semiHidden="0" w:uiPriority="66" w:unhideWhenUsed="0"/>
+    <w:lsdException w:name="Medium Grid 1 Accent 6" w:semiHidden="0" w:uiPriority="67" w:unhideWhenUsed="0"/>
+    <w:lsdException w:name="Medium Grid 2 Accent 6" w:semiHidden="0" w:uiPriority="68" w:unhideWhenUsed="0"/>
+    <w:lsdException w:name="Medium Grid 3 Accent 6" w:semiHidden="0" w:uiPriority="69" w:unhideWhenUsed="0"/>
+    <w:lsdException w:name="Dark List Accent 6" w:semiHidden="0" w:uiPriority="70" w:unhideWhenUsed="0"/>
+    <w:lsdException w:name="Colorful Shading Accent 6" w:semiHidden="0" w:uiPriority="71" w:unhideWhenUsed="0"/>
+    <w:lsdException w:name="Colorful List Accent 6" w:semiHidden="0" w:uiPriority="72" w:unhideWhenUsed="0"/>
+    <w:lsdException w:name="Colorful Grid Accent 6" w:semiHidden="0" w:uiPriority="73" w:unhideWhenUsed="0"/>
+    <w:lsdException w:name="Subtle Emphasis" w:semiHidden="0" w:uiPriority="19" w:unhideWhenUsed="0" w:qFormat="1"/>
+    <w:lsdException w:name="Intense Emphasis" w:semiHidden="0" w:uiPriority="21" w:unhideWhenUsed="0" w:qFormat="1"/>
+    <w:lsdException w:name="Subtle Reference" w:semiHidden="0" w:uiPriority="31" w:unhideWhenUsed="0" w:qFormat="1"/>
+    <w:lsdException w:name="Intense Reference" w:semiHidden="0" w:uiPriority="32" w:unhideWhenUsed="0" w:qFormat="1"/>
+    <w:lsdException w:name="Book Title" w:semiHidden="0" w:uiPriority="33" w:unhideWhenUsed="0" w:qFormat="1"/>
+    <w:lsdException w:name="Bibliography" w:uiPriority="37"/>
+    <w:lsdException w:name="TOC Heading" w:uiPriority="39" w:qFormat="1"/>
+  </w:latentStyles>
+  <w:style w:type="paragraph" w:default="1" w:styleId="Normal">
+    <w:name w:val="Normal"/>
+    <w:qFormat/>
+    <w:rsid w:val="00D506AA"/>
+    <w:pPr>
+      <w:spacing w:line="280" w:lineRule="exact"/>
+    </w:pPr>
+    <w:rPr>
+      <w:rFonts w:ascii="Verdana" w:hAnsi="Verdana"/>
+      <w:sz w:val="18"/>
+      <w:szCs w:val="24"/>
+    </w:rPr>
+  </w:style>
+  <w:style w:type="paragraph" w:styleId="Heading1">
+    <w:name w:val="heading 1"/>
+    <w:basedOn w:val="Normal"/>
+    <w:next w:val="Normal"/>
+    <w:link w:val="Heading1Char"/>
+    <w:uiPriority w:val="9"/>
+    <w:qFormat/>
+    <w:rsid w:val="00613406"/>
+    <w:pPr>
+      <w:keepNext/>
+      <w:numPr>
+        <w:numId w:val="2"/>
+      </w:numPr>
+      <w:tabs>
+        <w:tab w:val="left" w:pos="312"/>
+        <w:tab w:val="left" w:pos="482"/>
+        <w:tab w:val="left" w:pos="652"/>
+        <w:tab w:val="left" w:pos="822"/>
+      </w:tabs>
+      <w:spacing w:before="600" w:after="120"/>
+      <w:outlineLvl w:val="0"/>
+    </w:pPr>
+    <w:rPr>
+      <w:rFonts w:cs="Arial"/>
+      <w:b/>
+      <w:bCs/>
+      <w:color w:val="333333"/>
+      <w:kern w:val="32"/>
+      <w:szCs w:val="32"/>
+      <w:lang w:val="en-GB"/>
+    </w:rPr>
+  </w:style>
+  <w:style w:type="paragraph" w:styleId="Heading2">
+    <w:name w:val="heading 2"/>
+    <w:basedOn w:val="Normal"/>
+    <w:next w:val="Normal"/>
+    <w:link w:val="Heading2Char"/>
+    <w:uiPriority w:val="9"/>
+    <w:qFormat/>
+    <w:rsid w:val="00613406"/>
+    <w:pPr>
+      <w:keepNext/>
+      <w:numPr>
+        <w:ilvl w:val="1"/>
+        <w:numId w:val="2"/>
+      </w:numPr>
+      <w:tabs>
+        <w:tab w:val="left" w:pos="510"/>
+        <w:tab w:val="left" w:pos="680"/>
+        <w:tab w:val="left" w:pos="1021"/>
+      </w:tabs>
+      <w:spacing w:before="320" w:after="120"/>
+      <w:outlineLvl w:val="1"/>
+    </w:pPr>
+    <w:rPr>
+      <w:rFonts w:cs="Arial"/>
+      <w:b/>
+      <w:bCs/>
+      <w:iCs/>
+      <w:color w:val="333333"/>
+      <w:szCs w:val="28"/>
+      <w:lang w:val="en-GB"/>
+    </w:rPr>
+  </w:style>
+  <w:style w:type="paragraph" w:styleId="Heading3">
+    <w:name w:val="heading 3"/>
+    <w:basedOn w:val="Normal"/>
+    <w:next w:val="Normal"/>
+    <w:qFormat/>
+    <w:rsid w:val="00613406"/>
+    <w:pPr>
+      <w:keepNext/>
+      <w:numPr>
+        <w:ilvl w:val="2"/>
+        <w:numId w:val="2"/>
+      </w:numPr>
+      <w:tabs>
+        <w:tab w:val="left" w:pos="907"/>
+        <w:tab w:val="left" w:pos="1077"/>
+        <w:tab w:val="left" w:pos="1247"/>
+      </w:tabs>
+      <w:spacing w:before="320" w:after="120"/>
+      <w:outlineLvl w:val="2"/>
+    </w:pPr>
+    <w:rPr>
+      <w:rFonts w:cs="Arial"/>
+      <w:b/>
+      <w:bCs/>
+      <w:color w:val="333333"/>
+      <w:szCs w:val="26"/>
+      <w:lang w:val="en-GB"/>
+    </w:rPr>
+  </w:style>
+  <w:style w:type="paragraph" w:styleId="Heading4">
+    <w:name w:val="heading 4"/>
+    <w:basedOn w:val="Normal"/>
+    <w:next w:val="Normal"/>
+    <w:qFormat/>
+    <w:rsid w:val="00E32300"/>
+    <w:pPr>
+      <w:keepNext/>
+      <w:numPr>
+        <w:ilvl w:val="3"/>
+        <w:numId w:val="2"/>
+      </w:numPr>
+      <w:tabs>
+        <w:tab w:val="left" w:pos="936"/>
+        <w:tab w:val="left" w:pos="1106"/>
+        <w:tab w:val="left" w:pos="1276"/>
+        <w:tab w:val="left" w:pos="1446"/>
+      </w:tabs>
+      <w:spacing w:before="320" w:after="60"/>
+      <w:outlineLvl w:val="3"/>
+    </w:pPr>
+    <w:rPr>
+      <w:b/>
+      <w:bCs/>
+      <w:color w:val="333333"/>
+      <w:szCs w:val="28"/>
+      <w:lang w:val="en-GB"/>
+    </w:rPr>
+  </w:style>
+  <w:style w:type="paragraph" w:styleId="Heading5">
+    <w:name w:val="heading 5"/>
+    <w:basedOn w:val="Heading4"/>
+    <w:next w:val="Normal"/>
+    <w:qFormat/>
+    <w:rsid w:val="001A2102"/>
+    <w:pPr>
+      <w:outlineLvl w:val="4"/>
+    </w:pPr>
+  </w:style>
+  <w:style w:type="paragraph" w:styleId="Heading6">
+    <w:name w:val="heading 6"/>
+    <w:basedOn w:val="Normal"/>
+    <w:next w:val="Normal"/>
+    <w:qFormat/>
+    <w:rsid w:val="00E32300"/>
+    <w:pPr>
+      <w:keepNext/>
+      <w:numPr>
+        <w:ilvl w:val="5"/>
+        <w:numId w:val="2"/>
+      </w:numPr>
+      <w:tabs>
+        <w:tab w:val="left" w:pos="1304"/>
+        <w:tab w:val="left" w:pos="1474"/>
+        <w:tab w:val="left" w:pos="1644"/>
+        <w:tab w:val="left" w:pos="1814"/>
+      </w:tabs>
+      <w:spacing w:before="320" w:after="60"/>
+      <w:outlineLvl w:val="5"/>
+    </w:pPr>
+    <w:rPr>
+      <w:b/>
+      <w:bCs/>
+      <w:color w:val="333333"/>
+      <w:szCs w:val="22"/>
+    </w:rPr>
+  </w:style>
+  <w:style w:type="paragraph" w:styleId="Heading7">
+    <w:name w:val="heading 7"/>
+    <w:basedOn w:val="Normal"/>
+    <w:next w:val="Normal"/>
+    <w:qFormat/>
+    <w:rsid w:val="00E32300"/>
+    <w:pPr>
+      <w:keepNext/>
+      <w:numPr>
+        <w:ilvl w:val="6"/>
+        <w:numId w:val="2"/>
+      </w:numPr>
+      <w:tabs>
+        <w:tab w:val="left" w:pos="1503"/>
+        <w:tab w:val="left" w:pos="1673"/>
+        <w:tab w:val="left" w:pos="1843"/>
+        <w:tab w:val="left" w:pos="2013"/>
+      </w:tabs>
+      <w:spacing w:before="320" w:after="60"/>
+      <w:outlineLvl w:val="6"/>
+    </w:pPr>
+    <w:rPr>
+      <w:b/>
+      <w:color w:val="333333"/>
+    </w:rPr>
+  </w:style>
+  <w:style w:type="paragraph" w:styleId="Heading8">
+    <w:name w:val="heading 8"/>
+    <w:basedOn w:val="Normal"/>
+    <w:next w:val="Normal"/>
+    <w:qFormat/>
+    <w:rsid w:val="00E32300"/>
+    <w:pPr>
+      <w:keepNext/>
+      <w:numPr>
+        <w:ilvl w:val="7"/>
+        <w:numId w:val="2"/>
+      </w:numPr>
+      <w:tabs>
+        <w:tab w:val="left" w:pos="1673"/>
+        <w:tab w:val="left" w:pos="1843"/>
+        <w:tab w:val="left" w:pos="2013"/>
+        <w:tab w:val="left" w:pos="2183"/>
+      </w:tabs>
+      <w:spacing w:before="320" w:after="60"/>
+      <w:outlineLvl w:val="7"/>
+    </w:pPr>
+    <w:rPr>
+      <w:b/>
+      <w:iCs/>
+      <w:color w:val="333333"/>
+    </w:rPr>
+  </w:style>
+  <w:style w:type="paragraph" w:styleId="Heading9">
+    <w:name w:val="heading 9"/>
+    <w:basedOn w:val="Normal"/>
+    <w:next w:val="Normal"/>
+    <w:qFormat/>
+    <w:rsid w:val="00E32300"/>
+    <w:pPr>
+      <w:keepNext/>
+      <w:numPr>
+        <w:ilvl w:val="8"/>
+        <w:numId w:val="2"/>
+      </w:numPr>
+      <w:tabs>
+        <w:tab w:val="left" w:pos="1871"/>
+        <w:tab w:val="left" w:pos="2041"/>
+        <w:tab w:val="left" w:pos="2211"/>
+        <w:tab w:val="left" w:pos="2381"/>
+      </w:tabs>
+      <w:spacing w:before="320" w:after="60"/>
+      <w:outlineLvl w:val="8"/>
+    </w:pPr>
+    <w:rPr>
+      <w:rFonts w:cs="Arial"/>
+      <w:b/>
+      <w:color w:val="333333"/>
+      <w:szCs w:val="22"/>
+    </w:rPr>
+  </w:style>
+  <w:style w:type="character" w:default="1" w:styleId="DefaultParagraphFont">
+    <w:name w:val="Default Paragraph Font"/>
+    <w:uiPriority w:val="1"/>
+    <w:semiHidden/>
+    <w:unhideWhenUsed/>
+  </w:style>
+  <w:style w:type="table" w:default="1" w:styleId="TableNormal">
+    <w:name w:val="Normal Table"/>
+    <w:uiPriority w:val="99"/>
+    <w:semiHidden/>
+    <w:unhideWhenUsed/>
+    <w:tblPr>
+      <w:tblInd w:w="0" w:type="dxa"/>
+      <w:tblCellMar>
+        <w:top w:w="0" w:type="dxa"/>
+        <w:left w:w="108" w:type="dxa"/>
+        <w:bottom w:w="0" w:type="dxa"/>
+        <w:right w:w="108" w:type="dxa"/>
+      </w:tblCellMar>
+    </w:tblPr>
+  </w:style>
+  <w:style w:type="numbering" w:default="1" w:styleId="NoList">
+    <w:name w:val="No List"/>
+    <w:uiPriority w:val="99"/>
+    <w:semiHidden/>
+    <w:unhideWhenUsed/>
+  </w:style>
+  <w:style w:type="character" w:customStyle="1" w:styleId="Heading1Char">
+    <w:name w:val="Heading 1 Char"/>
+    <w:basedOn w:val="DefaultParagraphFont"/>
+    <w:link w:val="Heading1"/>
+    <w:uiPriority w:val="9"/>
+    <w:rsid w:val="00613406"/>
+    <w:rPr>
+      <w:rFonts w:ascii="Verdana" w:hAnsi="Verdana" w:cs="Arial"/>
+      <w:b/>
+      <w:bCs/>
+      <w:color w:val="333333"/>
+      <w:kern w:val="32"/>
+      <w:sz w:val="18"/>
+      <w:szCs w:val="32"/>
+      <w:lang w:val="en-GB"/>
+    </w:rPr>
+  </w:style>
+  <w:style w:type="character" w:customStyle="1" w:styleId="Heading2Char">
+    <w:name w:val="Heading 2 Char"/>
+    <w:basedOn w:val="DefaultParagraphFont"/>
+    <w:link w:val="Heading2"/>
+    <w:uiPriority w:val="9"/>
+    <w:rsid w:val="00613406"/>
+    <w:rPr>
+      <w:rFonts w:ascii="Verdana" w:hAnsi="Verdana" w:cs="Arial"/>
+      <w:b/>
+      <w:bCs/>
+      <w:iCs/>
+      <w:color w:val="333333"/>
+      <w:sz w:val="18"/>
+      <w:szCs w:val="28"/>
+      <w:lang w:val="en-GB"/>
+    </w:rPr>
+  </w:style>
+  <w:style w:type="paragraph" w:styleId="Footer">
+    <w:name w:val="footer"/>
+    <w:basedOn w:val="Normal"/>
+    <w:link w:val="FooterChar"/>
+    <w:rsid w:val="00FE0B26"/>
+    <w:pPr>
+      <w:tabs>
+        <w:tab w:val="center" w:pos="4536"/>
+        <w:tab w:val="right" w:pos="9072"/>
+      </w:tabs>
+    </w:pPr>
+    <w:rPr>
+      <w:b/>
+      <w:color w:val="808080"/>
+      <w:sz w:val="14"/>
+    </w:rPr>
+  </w:style>
+  <w:style w:type="character" w:styleId="Hyperlink">
+    <w:name w:val="Hyperlink"/>
+    <w:basedOn w:val="DefaultParagraphFont"/>
+    <w:uiPriority w:val="99"/>
+    <w:rsid w:val="00A441E2"/>
+    <w:rPr>
+      <w:rFonts w:ascii="Verdana" w:hAnsi="Verdana"/>
+      <w:color w:val="244061"/>
+      <w:u w:val="single"/>
+    </w:rPr>
+  </w:style>
+  <w:style w:type="paragraph" w:styleId="DocumentMap">
+    <w:name w:val="Document Map"/>
+    <w:basedOn w:val="Normal"/>
+    <w:semiHidden/>
+    <w:rsid w:val="00F15E5A"/>
+    <w:pPr>
+      <w:shd w:val="clear" w:color="auto" w:fill="000080"/>
+    </w:pPr>
+    <w:rPr>
+      <w:rFonts w:ascii="Tahoma" w:hAnsi="Tahoma" w:cs="Tahoma"/>
+    </w:rPr>
+  </w:style>
+  <w:style w:type="character" w:styleId="FollowedHyperlink">
+    <w:name w:val="FollowedHyperlink"/>
+    <w:basedOn w:val="DefaultParagraphFont"/>
+    <w:rsid w:val="0001037F"/>
+    <w:rPr>
+      <w:rFonts w:ascii="Verdana" w:hAnsi="Verdana"/>
+      <w:color w:val="auto"/>
+      <w:u w:val="none"/>
+    </w:rPr>
+  </w:style>
+  <w:style w:type="paragraph" w:customStyle="1" w:styleId="liste">
+    <w:name w:val="liste"/>
+    <w:basedOn w:val="Normal"/>
+    <w:rsid w:val="008F307F"/>
+    <w:pPr>
+      <w:numPr>
+        <w:numId w:val="4"/>
+      </w:numPr>
+      <w:tabs>
+        <w:tab w:val="clear" w:pos="170"/>
+        <w:tab w:val="left" w:pos="567"/>
+      </w:tabs>
+      <w:spacing w:line="220" w:lineRule="exact"/>
+      <w:ind w:left="283"/>
+    </w:pPr>
+  </w:style>
+  <w:style w:type="paragraph" w:customStyle="1" w:styleId="Standardfett">
+    <w:name w:val="Standard fett"/>
+    <w:basedOn w:val="Normal"/>
+    <w:link w:val="StandardfettZchn"/>
+    <w:rsid w:val="00FE0B26"/>
+    <w:pPr>
+      <w:spacing w:before="40" w:after="40"/>
+    </w:pPr>
+    <w:rPr>
+      <w:b/>
+      <w:bCs/>
+      <w:color w:val="333333"/>
+    </w:rPr>
+  </w:style>
+  <w:style w:type="character" w:customStyle="1" w:styleId="StandardfettZchn">
+    <w:name w:val="Standard fett Zchn"/>
+    <w:basedOn w:val="DefaultParagraphFont"/>
+    <w:link w:val="Standardfett"/>
+    <w:rsid w:val="00FE0B26"/>
+    <w:rPr>
+      <w:rFonts w:ascii="Verdana" w:hAnsi="Verdana"/>
+      <w:b/>
+      <w:bCs/>
+      <w:color w:val="333333"/>
+      <w:sz w:val="18"/>
+      <w:szCs w:val="24"/>
+      <w:lang w:val="de-DE" w:eastAsia="de-DE" w:bidi="ar-SA"/>
+    </w:rPr>
+  </w:style>
+  <w:style w:type="paragraph" w:styleId="BalloonText">
+    <w:name w:val="Balloon Text"/>
+    <w:basedOn w:val="Normal"/>
+    <w:semiHidden/>
+    <w:rsid w:val="005910AA"/>
+    <w:rPr>
+      <w:rFonts w:ascii="Tahoma" w:hAnsi="Tahoma" w:cs="Tahoma"/>
+      <w:sz w:val="16"/>
+      <w:szCs w:val="16"/>
+    </w:rPr>
+  </w:style>
+  <w:style w:type="paragraph" w:customStyle="1" w:styleId="HeaderDeckblatt">
+    <w:name w:val="Header Deckblatt"/>
+    <w:basedOn w:val="Heading9"/>
+    <w:rsid w:val="00CE54CA"/>
+    <w:pPr>
+      <w:numPr>
+        <w:ilvl w:val="0"/>
+        <w:numId w:val="0"/>
+      </w:numPr>
+      <w:spacing w:before="3840" w:line="700" w:lineRule="exact"/>
+      <w:jc w:val="right"/>
+    </w:pPr>
+    <w:rPr>
+      <w:color w:val="999999"/>
+      <w:sz w:val="48"/>
+      <w:lang w:val="en-GB"/>
+    </w:rPr>
+  </w:style>
+  <w:style w:type="paragraph" w:customStyle="1" w:styleId="berschrift">
+    <w:name w:val="Überschrift"/>
+    <w:basedOn w:val="Heading1"/>
+    <w:next w:val="Normal"/>
+    <w:link w:val="berschriftZchn"/>
+    <w:rsid w:val="000F237A"/>
+    <w:pPr>
+      <w:numPr>
+        <w:numId w:val="0"/>
+      </w:numPr>
+    </w:pPr>
+  </w:style>
+  <w:style w:type="character" w:customStyle="1" w:styleId="berschriftZchn">
+    <w:name w:val="Überschrift Zchn"/>
+    <w:basedOn w:val="Heading1Char"/>
+    <w:link w:val="berschrift"/>
+    <w:rsid w:val="000F237A"/>
+    <w:rPr>
+      <w:rFonts w:ascii="Verdana" w:hAnsi="Verdana" w:cs="Arial"/>
+      <w:b/>
+      <w:bCs/>
+      <w:color w:val="333333"/>
+      <w:kern w:val="32"/>
+      <w:sz w:val="18"/>
+      <w:szCs w:val="32"/>
+      <w:lang w:val="en-GB"/>
+    </w:rPr>
+  </w:style>
+  <w:style w:type="paragraph" w:styleId="TOC1">
+    <w:name w:val="toc 1"/>
+    <w:basedOn w:val="Normal"/>
+    <w:next w:val="Normal"/>
+    <w:autoRedefine/>
+    <w:uiPriority w:val="39"/>
+    <w:rsid w:val="00250C16"/>
+    <w:pPr>
+      <w:tabs>
+        <w:tab w:val="right" w:leader="dot" w:pos="9627"/>
+      </w:tabs>
+    </w:pPr>
+    <w:rPr>
+      <w:sz w:val="16"/>
+      <w:szCs w:val="16"/>
+    </w:rPr>
+  </w:style>
+  <w:style w:type="paragraph" w:styleId="TOC2">
+    <w:name w:val="toc 2"/>
+    <w:basedOn w:val="Normal"/>
+    <w:next w:val="Normal"/>
+    <w:autoRedefine/>
+    <w:uiPriority w:val="39"/>
+    <w:rsid w:val="00F006DD"/>
+    <w:pPr>
+      <w:tabs>
+        <w:tab w:val="left" w:pos="880"/>
+        <w:tab w:val="right" w:leader="dot" w:pos="9627"/>
+      </w:tabs>
+      <w:ind w:left="200"/>
+    </w:pPr>
+    <w:rPr>
+      <w:sz w:val="16"/>
+    </w:rPr>
+  </w:style>
+  <w:style w:type="paragraph" w:styleId="TOC3">
+    <w:name w:val="toc 3"/>
+    <w:basedOn w:val="Normal"/>
+    <w:next w:val="Normal"/>
+    <w:autoRedefine/>
+    <w:uiPriority w:val="39"/>
+    <w:rsid w:val="00446FCC"/>
+    <w:pPr>
+      <w:ind w:left="400"/>
+    </w:pPr>
+    <w:rPr>
+      <w:sz w:val="16"/>
+    </w:rPr>
+  </w:style>
+  <w:style w:type="paragraph" w:customStyle="1" w:styleId="Klassifizierung">
+    <w:name w:val="Klassifizierung"/>
+    <w:basedOn w:val="Normal"/>
+    <w:rsid w:val="008F307F"/>
+    <w:rPr>
+      <w:b/>
+      <w:color w:val="DB0B0B"/>
+      <w:sz w:val="24"/>
+    </w:rPr>
+  </w:style>
+  <w:style w:type="paragraph" w:customStyle="1" w:styleId="Tabellentext">
+    <w:name w:val="Tabellentext"/>
+    <w:basedOn w:val="Normal"/>
+    <w:qFormat/>
+    <w:rsid w:val="00581806"/>
+    <w:pPr>
+      <w:spacing w:before="40" w:after="40" w:line="240" w:lineRule="auto"/>
+      <w:ind w:left="113" w:right="113"/>
+    </w:pPr>
+    <w:rPr>
+      <w:bCs/>
+    </w:rPr>
+  </w:style>
+  <w:style w:type="paragraph" w:customStyle="1" w:styleId="ToDo">
+    <w:name w:val="ToDo"/>
+    <w:basedOn w:val="Normal"/>
+    <w:next w:val="Normal"/>
+    <w:rsid w:val="00333EAE"/>
+    <w:rPr>
+      <w:b/>
+      <w:color w:val="009900"/>
+    </w:rPr>
+  </w:style>
+  <w:style w:type="paragraph" w:customStyle="1" w:styleId="ZuKlren">
+    <w:name w:val="Zu Klären"/>
+    <w:basedOn w:val="Normal"/>
+    <w:next w:val="Normal"/>
+    <w:rsid w:val="00333EAE"/>
+    <w:rPr>
+      <w:b/>
+      <w:color w:val="CC0000"/>
+    </w:rPr>
+  </w:style>
+  <w:style w:type="paragraph" w:customStyle="1" w:styleId="Headline">
+    <w:name w:val="Headline"/>
+    <w:basedOn w:val="Heading1"/>
+    <w:link w:val="HeadlineChar1"/>
+    <w:rsid w:val="000921AA"/>
+    <w:pPr>
+      <w:numPr>
+        <w:numId w:val="0"/>
+      </w:numPr>
+      <w:tabs>
+        <w:tab w:val="clear" w:pos="312"/>
+        <w:tab w:val="clear" w:pos="482"/>
+        <w:tab w:val="clear" w:pos="652"/>
+        <w:tab w:val="clear" w:pos="822"/>
+      </w:tabs>
+    </w:pPr>
+    <w:rPr>
+      <w:color w:val="auto"/>
+    </w:rPr>
+  </w:style>
+  <w:style w:type="character" w:customStyle="1" w:styleId="HeadlineChar1">
+    <w:name w:val="Headline Char1"/>
+    <w:basedOn w:val="DefaultParagraphFont"/>
+    <w:link w:val="Headline"/>
+    <w:rsid w:val="000921AA"/>
+    <w:rPr>
+      <w:rFonts w:ascii="Verdana" w:hAnsi="Verdana" w:cs="Arial"/>
+      <w:b/>
+      <w:bCs/>
+      <w:kern w:val="32"/>
+      <w:sz w:val="18"/>
+      <w:szCs w:val="32"/>
+      <w:lang w:val="en-GB" w:eastAsia="de-DE" w:bidi="ar-SA"/>
+    </w:rPr>
+  </w:style>
+  <w:style w:type="table" w:styleId="TableGrid">
+    <w:name w:val="Table Grid"/>
+    <w:basedOn w:val="TableNormal"/>
+    <w:rsid w:val="000921AA"/>
+    <w:pPr>
+      <w:spacing w:line="280" w:lineRule="exact"/>
+    </w:pPr>
+    <w:tblPr>
+      <w:tblBorders>
+        <w:top w:val="single" w:sz="4" w:space="0" w:color="auto"/>
+        <w:left w:val="single" w:sz="4" w:space="0" w:color="auto"/>
+        <w:bottom w:val="single" w:sz="4" w:space="0" w:color="auto"/>
+        <w:right w:val="single" w:sz="4" w:space="0" w:color="auto"/>
+        <w:insideH w:val="single" w:sz="4" w:space="0" w:color="auto"/>
+        <w:insideV w:val="single" w:sz="4" w:space="0" w:color="auto"/>
+      </w:tblBorders>
+    </w:tblPr>
+  </w:style>
+  <w:style w:type="character" w:customStyle="1" w:styleId="FormatvorlageCourierNew10pt">
+    <w:name w:val="Formatvorlage Courier New 10 pt"/>
+    <w:basedOn w:val="DefaultParagraphFont"/>
+    <w:rsid w:val="00715D90"/>
+    <w:rPr>
+      <w:rFonts w:ascii="Courier New" w:hAnsi="Courier New"/>
+    </w:rPr>
+  </w:style>
+  <w:style w:type="character" w:customStyle="1" w:styleId="FormatvorlageCourierNew10ptKursiv">
+    <w:name w:val="Formatvorlage Courier New 10 pt Kursiv"/>
+    <w:basedOn w:val="DefaultParagraphFont"/>
+    <w:rsid w:val="00F132B9"/>
+    <w:rPr>
+      <w:rFonts w:ascii="Courier New" w:hAnsi="Courier New"/>
+      <w:i/>
+      <w:iCs/>
+      <w:sz w:val="18"/>
+    </w:rPr>
+  </w:style>
+  <w:style w:type="paragraph" w:customStyle="1" w:styleId="Tabellenheader">
+    <w:name w:val="Tabellenheader"/>
+    <w:basedOn w:val="Normal"/>
+    <w:qFormat/>
+    <w:rsid w:val="00F132B9"/>
+    <w:pPr>
+      <w:spacing w:before="40" w:after="40" w:line="240" w:lineRule="auto"/>
+    </w:pPr>
+    <w:rPr>
+      <w:b/>
+      <w:color w:val="FFFFFF"/>
+    </w:rPr>
+  </w:style>
+  <w:style w:type="table" w:customStyle="1" w:styleId="Formatvorlage1">
+    <w:name w:val="Formatvorlage1"/>
+    <w:basedOn w:val="TableNormal"/>
+    <w:rsid w:val="00581806"/>
+    <w:rPr>
+      <w:rFonts w:ascii="Verdana" w:hAnsi="Verdana"/>
+      <w:sz w:val="18"/>
+    </w:rPr>
+    <w:tblPr>
+      <w:tblBorders>
+        <w:top w:val="single" w:sz="4" w:space="0" w:color="auto"/>
+        <w:left w:val="single" w:sz="4" w:space="0" w:color="auto"/>
+        <w:bottom w:val="single" w:sz="4" w:space="0" w:color="auto"/>
+        <w:right w:val="single" w:sz="4" w:space="0" w:color="auto"/>
+        <w:insideH w:val="single" w:sz="4" w:space="0" w:color="auto"/>
+        <w:insideV w:val="single" w:sz="4" w:space="0" w:color="auto"/>
+      </w:tblBorders>
+    </w:tblPr>
+  </w:style>
+  <w:style w:type="table" w:customStyle="1" w:styleId="Tabelle">
+    <w:name w:val="Tabelle"/>
+    <w:basedOn w:val="TableNormal"/>
+    <w:rsid w:val="00AC09A1"/>
+    <w:rPr>
+      <w:rFonts w:ascii="Verdana" w:hAnsi="Verdana"/>
+      <w:sz w:val="18"/>
+    </w:rPr>
+    <w:tblPr>
+      <w:tblBorders>
+        <w:top w:val="single" w:sz="4" w:space="0" w:color="auto"/>
+        <w:left w:val="single" w:sz="4" w:space="0" w:color="auto"/>
+        <w:bottom w:val="single" w:sz="4" w:space="0" w:color="auto"/>
+        <w:right w:val="single" w:sz="4" w:space="0" w:color="auto"/>
+        <w:insideH w:val="single" w:sz="4" w:space="0" w:color="auto"/>
+        <w:insideV w:val="single" w:sz="4" w:space="0" w:color="auto"/>
+      </w:tblBorders>
+    </w:tblPr>
+    <w:trPr>
+      <w:tblHeader/>
+    </w:trPr>
+  </w:style>
+  <w:style w:type="paragraph" w:customStyle="1" w:styleId="Nummerierung">
+    <w:name w:val="Nummerierung"/>
+    <w:basedOn w:val="Normal"/>
+    <w:qFormat/>
+    <w:rsid w:val="00B32CA7"/>
+    <w:pPr>
+      <w:numPr>
+        <w:numId w:val="5"/>
+      </w:numPr>
+      <w:spacing w:before="40"/>
+      <w:ind w:left="714" w:hanging="357"/>
+    </w:pPr>
+  </w:style>
+  <w:style w:type="paragraph" w:styleId="Header">
+    <w:name w:val="header"/>
+    <w:basedOn w:val="Normal"/>
+    <w:link w:val="HeaderChar"/>
+    <w:uiPriority w:val="99"/>
+    <w:unhideWhenUsed/>
+    <w:rsid w:val="00CE2662"/>
+    <w:pPr>
+      <w:tabs>
+        <w:tab w:val="center" w:pos="4536"/>
+        <w:tab w:val="right" w:pos="9072"/>
+      </w:tabs>
+    </w:pPr>
+  </w:style>
+  <w:style w:type="character" w:customStyle="1" w:styleId="HeaderChar">
+    <w:name w:val="Header Char"/>
+    <w:basedOn w:val="DefaultParagraphFont"/>
+    <w:link w:val="Header"/>
+    <w:uiPriority w:val="99"/>
+    <w:rsid w:val="00CE2662"/>
+    <w:rPr>
+      <w:rFonts w:ascii="Verdana" w:hAnsi="Verdana"/>
+      <w:sz w:val="18"/>
+      <w:szCs w:val="24"/>
+    </w:rPr>
+  </w:style>
+  <w:style w:type="character" w:customStyle="1" w:styleId="FooterChar">
+    <w:name w:val="Footer Char"/>
+    <w:basedOn w:val="DefaultParagraphFont"/>
+    <w:link w:val="Footer"/>
+    <w:rsid w:val="008F307F"/>
+    <w:rPr>
+      <w:rFonts w:ascii="Verdana" w:hAnsi="Verdana"/>
+      <w:b/>
+      <w:color w:val="808080"/>
+      <w:sz w:val="14"/>
+      <w:szCs w:val="24"/>
+    </w:rPr>
+  </w:style>
+  <w:style w:type="paragraph" w:styleId="ListParagraph">
+    <w:name w:val="List Paragraph"/>
+    <w:basedOn w:val="Normal"/>
+    <w:qFormat/>
+    <w:rsid w:val="00A500E1"/>
+    <w:pPr>
+      <w:ind w:left="720"/>
+      <w:contextualSpacing/>
+    </w:pPr>
+  </w:style>
+  <w:style w:type="paragraph" w:customStyle="1" w:styleId="EingabefelderundNavigationsschritte">
+    <w:name w:val="Eingabefelder und Navigationsschritte"/>
+    <w:basedOn w:val="Normal"/>
+    <w:link w:val="EingabefelderundNavigationsschritteZchn"/>
+    <w:qFormat/>
+    <w:rsid w:val="00713DCC"/>
+    <w:rPr>
+      <w:b/>
+    </w:rPr>
+  </w:style>
+  <w:style w:type="paragraph" w:customStyle="1" w:styleId="BenutzereingabenundCode">
+    <w:name w:val="Benutzereingaben und Code"/>
+    <w:basedOn w:val="Normal"/>
+    <w:next w:val="Normal"/>
+    <w:link w:val="BenutzereingabenundCodeZchn"/>
+    <w:qFormat/>
+    <w:rsid w:val="00B32B69"/>
+    <w:pPr>
+      <w:shd w:val="clear" w:color="auto" w:fill="DEDEDE"/>
+      <w:autoSpaceDE w:val="0"/>
+      <w:autoSpaceDN w:val="0"/>
+      <w:adjustRightInd w:val="0"/>
+    </w:pPr>
+    <w:rPr>
+      <w:rFonts w:ascii="Courier New" w:hAnsi="Courier New"/>
+      <w:color w:val="244061"/>
+    </w:rPr>
+  </w:style>
+  <w:style w:type="paragraph" w:customStyle="1" w:styleId="DateinamenundPfade">
+    <w:name w:val="Dateinamen und Pfade"/>
+    <w:basedOn w:val="Normal"/>
+    <w:link w:val="DateinamenundPfadeZchn"/>
+    <w:qFormat/>
+    <w:rsid w:val="00B32B69"/>
+    <w:rPr>
+      <w:b/>
+      <w:i/>
+      <w:color w:val="404040"/>
+    </w:rPr>
+  </w:style>
+  <w:style w:type="character" w:customStyle="1" w:styleId="EingabefelderundNavigationsschritteZchn">
+    <w:name w:val="Eingabefelder und Navigationsschritte Zchn"/>
+    <w:basedOn w:val="DefaultParagraphFont"/>
+    <w:link w:val="EingabefelderundNavigationsschritte"/>
+    <w:rsid w:val="00063FE4"/>
+    <w:rPr>
+      <w:rFonts w:ascii="Verdana" w:hAnsi="Verdana"/>
+      <w:b/>
+      <w:sz w:val="18"/>
+      <w:szCs w:val="24"/>
+    </w:rPr>
+  </w:style>
+  <w:style w:type="paragraph" w:customStyle="1" w:styleId="Warnungen">
+    <w:name w:val="Warnungen"/>
+    <w:basedOn w:val="Normal"/>
+    <w:next w:val="Normal"/>
+    <w:link w:val="WarnungenZchn"/>
+    <w:qFormat/>
+    <w:rsid w:val="00715D90"/>
+    <w:rPr>
+      <w:b/>
+      <w:color w:val="DB0B0B"/>
+    </w:rPr>
+  </w:style>
+  <w:style w:type="character" w:customStyle="1" w:styleId="DateinamenundPfadeZchn">
+    <w:name w:val="Dateinamen und Pfade Zchn"/>
+    <w:basedOn w:val="DefaultParagraphFont"/>
+    <w:link w:val="DateinamenundPfade"/>
+    <w:rsid w:val="00B32B69"/>
+    <w:rPr>
+      <w:rFonts w:ascii="Verdana" w:hAnsi="Verdana"/>
+      <w:b/>
+      <w:i/>
+      <w:color w:val="404040"/>
+      <w:sz w:val="18"/>
+      <w:szCs w:val="24"/>
+    </w:rPr>
+  </w:style>
+  <w:style w:type="paragraph" w:customStyle="1" w:styleId="URL">
+    <w:name w:val="URL"/>
+    <w:basedOn w:val="Normal"/>
+    <w:qFormat/>
+    <w:rsid w:val="00A90414"/>
+    <w:pPr>
+      <w:shd w:val="clear" w:color="auto" w:fill="BFBFBF"/>
+    </w:pPr>
+    <w:rPr>
+      <w:rFonts w:ascii="Courier New" w:hAnsi="Courier New"/>
+    </w:rPr>
+  </w:style>
+  <w:style w:type="character" w:customStyle="1" w:styleId="BenutzereingabenundCodeZchn">
+    <w:name w:val="Benutzereingaben und Code Zchn"/>
+    <w:basedOn w:val="DefaultParagraphFont"/>
+    <w:link w:val="BenutzereingabenundCode"/>
+    <w:rsid w:val="00B32B69"/>
+    <w:rPr>
+      <w:rFonts w:ascii="Courier New" w:hAnsi="Courier New"/>
+      <w:color w:val="244061"/>
+      <w:sz w:val="18"/>
+      <w:szCs w:val="24"/>
+      <w:shd w:val="clear" w:color="auto" w:fill="DEDEDE"/>
+    </w:rPr>
+  </w:style>
+  <w:style w:type="character" w:customStyle="1" w:styleId="WarnungenZchn">
+    <w:name w:val="Warnungen Zchn"/>
+    <w:basedOn w:val="DefaultParagraphFont"/>
+    <w:link w:val="Warnungen"/>
+    <w:rsid w:val="000E7879"/>
+    <w:rPr>
+      <w:rFonts w:ascii="Verdana" w:hAnsi="Verdana"/>
+      <w:b/>
+      <w:color w:val="DB0B0B"/>
+      <w:sz w:val="18"/>
+      <w:szCs w:val="24"/>
+    </w:rPr>
+  </w:style>
+  <w:style w:type="paragraph" w:styleId="Title">
+    <w:name w:val="Title"/>
+    <w:basedOn w:val="Normal"/>
+    <w:next w:val="Normal"/>
+    <w:link w:val="TitleChar"/>
+    <w:uiPriority w:val="10"/>
+    <w:qFormat/>
+    <w:rsid w:val="004501E4"/>
+    <w:pPr>
+      <w:spacing w:before="240" w:after="60"/>
+      <w:jc w:val="center"/>
+      <w:outlineLvl w:val="0"/>
+    </w:pPr>
+    <w:rPr>
+      <w:rFonts w:ascii="Cambria" w:hAnsi="Cambria"/>
+      <w:b/>
+      <w:bCs/>
+      <w:kern w:val="28"/>
+      <w:sz w:val="32"/>
+      <w:szCs w:val="32"/>
+    </w:rPr>
+  </w:style>
+  <w:style w:type="character" w:customStyle="1" w:styleId="TitleChar">
+    <w:name w:val="Title Char"/>
+    <w:basedOn w:val="DefaultParagraphFont"/>
+    <w:link w:val="Title"/>
+    <w:uiPriority w:val="10"/>
+    <w:rsid w:val="004501E4"/>
+    <w:rPr>
+      <w:rFonts w:ascii="Cambria" w:eastAsia="Times New Roman" w:hAnsi="Cambria" w:cs="Times New Roman"/>
+      <w:b/>
+      <w:bCs/>
+      <w:kern w:val="28"/>
+      <w:sz w:val="32"/>
+      <w:szCs w:val="32"/>
+    </w:rPr>
+  </w:style>
+  <w:style w:type="paragraph" w:customStyle="1" w:styleId="Default">
+    <w:name w:val="Default"/>
+    <w:rsid w:val="0051587B"/>
+    <w:pPr>
+      <w:autoSpaceDE w:val="0"/>
+      <w:autoSpaceDN w:val="0"/>
+      <w:adjustRightInd w:val="0"/>
+    </w:pPr>
+    <w:rPr>
+      <w:rFonts w:ascii="Verdana" w:hAnsi="Verdana" w:cs="Verdana"/>
+      <w:color w:val="000000"/>
+      <w:sz w:val="24"/>
+      <w:szCs w:val="24"/>
+    </w:rPr>
+  </w:style>
+  <w:style w:type="character" w:styleId="CommentReference">
+    <w:name w:val="annotation reference"/>
+    <w:basedOn w:val="DefaultParagraphFont"/>
+    <w:uiPriority w:val="99"/>
+    <w:semiHidden/>
+    <w:unhideWhenUsed/>
+    <w:rsid w:val="007B432E"/>
+    <w:rPr>
+      <w:sz w:val="16"/>
+      <w:szCs w:val="16"/>
+    </w:rPr>
+  </w:style>
+  <w:style w:type="paragraph" w:styleId="CommentText">
+    <w:name w:val="annotation text"/>
+    <w:basedOn w:val="Normal"/>
+    <w:link w:val="CommentTextChar"/>
+    <w:uiPriority w:val="99"/>
+    <w:semiHidden/>
+    <w:unhideWhenUsed/>
+    <w:rsid w:val="007B432E"/>
+    <w:pPr>
+      <w:spacing w:line="240" w:lineRule="auto"/>
+    </w:pPr>
+    <w:rPr>
+      <w:sz w:val="20"/>
+      <w:szCs w:val="20"/>
+    </w:rPr>
+  </w:style>
+  <w:style w:type="character" w:customStyle="1" w:styleId="CommentTextChar">
+    <w:name w:val="Comment Text Char"/>
+    <w:basedOn w:val="DefaultParagraphFont"/>
+    <w:link w:val="CommentText"/>
+    <w:uiPriority w:val="99"/>
+    <w:semiHidden/>
+    <w:rsid w:val="007B432E"/>
+    <w:rPr>
+      <w:rFonts w:ascii="Verdana" w:hAnsi="Verdana"/>
+    </w:rPr>
+  </w:style>
+  <w:style w:type="paragraph" w:styleId="CommentSubject">
+    <w:name w:val="annotation subject"/>
+    <w:basedOn w:val="CommentText"/>
+    <w:next w:val="CommentText"/>
+    <w:link w:val="CommentSubjectChar"/>
+    <w:uiPriority w:val="99"/>
+    <w:semiHidden/>
+    <w:unhideWhenUsed/>
+    <w:rsid w:val="007B432E"/>
+    <w:rPr>
+      <w:b/>
+      <w:bCs/>
+    </w:rPr>
+  </w:style>
+  <w:style w:type="character" w:customStyle="1" w:styleId="CommentSubjectChar">
+    <w:name w:val="Comment Subject Char"/>
+    <w:basedOn w:val="CommentTextChar"/>
+    <w:link w:val="CommentSubject"/>
+    <w:uiPriority w:val="99"/>
+    <w:semiHidden/>
+    <w:rsid w:val="007B432E"/>
+    <w:rPr>
+      <w:rFonts w:ascii="Verdana" w:hAnsi="Verdana"/>
+      <w:b/>
+      <w:bCs/>
+    </w:rPr>
+  </w:style>
+  <w:style w:type="paragraph" w:styleId="Revision">
+    <w:name w:val="Revision"/>
+    <w:hidden/>
+    <w:uiPriority w:val="99"/>
+    <w:semiHidden/>
+    <w:rsid w:val="008B6650"/>
+    <w:rPr>
+      <w:rFonts w:ascii="Verdana" w:hAnsi="Verdana"/>
+      <w:sz w:val="18"/>
+      <w:szCs w:val="24"/>
+    </w:rPr>
+  </w:style>
+  <w:style w:type="paragraph" w:styleId="Caption">
+    <w:name w:val="caption"/>
+    <w:basedOn w:val="Normal"/>
+    <w:next w:val="Normal"/>
     <w:uiPriority w:val="35"/>
     <w:unhideWhenUsed/>
     <w:qFormat/>
@@ -14539,7 +15674,7 @@
 </file>
 
 <file path=customXml/itemProps1.xml><?xml version="1.0" encoding="utf-8"?>
-<ds:datastoreItem xmlns:ds="http://schemas.openxmlformats.org/officeDocument/2006/customXml" ds:itemID="{87BB9784-CFD9-45F6-BBE0-3AC7EE9A6FDD}">
+<ds:datastoreItem xmlns:ds="http://schemas.openxmlformats.org/officeDocument/2006/customXml" ds:itemID="{3E729EAD-5C1F-46D2-9413-2DC3948966EF}">
   <ds:schemaRefs>
     <ds:schemaRef ds:uri="http://schemas.openxmlformats.org/officeDocument/2006/bibliography"/>
   </ds:schemaRefs>

--- a/documentation/UserManual_de.docx
+++ b/documentation/UserManual_de.docx
@@ -1,6 +1,6 @@
 
 <file path=word/document.xml><?xml version="1.0" encoding="utf-8"?>
-<w:document xmlns:wpc="http://schemas.microsoft.com/office/word/2010/wordprocessingCanvas" xmlns:mc="http://schemas.openxmlformats.org/markup-compatibility/2006" xmlns:o="urn:schemas-microsoft-com:office:office" xmlns:r="http://schemas.openxmlformats.org/officeDocument/2006/relationships" xmlns:m="http://schemas.openxmlformats.org/officeDocument/2006/math" xmlns:v="urn:schemas-microsoft-com:vml" xmlns:wp14="http://schemas.microsoft.com/office/word/2010/wordprocessingDrawing" xmlns:wp="http://schemas.openxmlformats.org/drawingml/2006/wordprocessingDrawing" xmlns:w10="urn:schemas-microsoft-com:office:word" xmlns:w="http://schemas.openxmlformats.org/wordprocessingml/2006/main" xmlns:w14="http://schemas.microsoft.com/office/word/2010/wordml" xmlns:w15="http://schemas.microsoft.com/office/word/2012/wordml" xmlns:wpg="http://schemas.microsoft.com/office/word/2010/wordprocessingGroup" xmlns:wpi="http://schemas.microsoft.com/office/word/2010/wordprocessingInk" xmlns:wne="http://schemas.microsoft.com/office/word/2006/wordml" xmlns:wps="http://schemas.microsoft.com/office/word/2010/wordprocessingShape" mc:Ignorable="w14 w15 wp14">
+<w:document xmlns:wpc="http://schemas.microsoft.com/office/word/2010/wordprocessingCanvas" xmlns:mc="http://schemas.openxmlformats.org/markup-compatibility/2006" xmlns:o="urn:schemas-microsoft-com:office:office" xmlns:r="http://schemas.openxmlformats.org/officeDocument/2006/relationships" xmlns:m="http://schemas.openxmlformats.org/officeDocument/2006/math" xmlns:v="urn:schemas-microsoft-com:vml" xmlns:wp14="http://schemas.microsoft.com/office/word/2010/wordprocessingDrawing" xmlns:wp="http://schemas.openxmlformats.org/drawingml/2006/wordprocessingDrawing" xmlns:w10="urn:schemas-microsoft-com:office:word" xmlns:w="http://schemas.openxmlformats.org/wordprocessingml/2006/main" xmlns:w14="http://schemas.microsoft.com/office/word/2010/wordml" xmlns:wpg="http://schemas.microsoft.com/office/word/2010/wordprocessingGroup" xmlns:wpi="http://schemas.microsoft.com/office/word/2010/wordprocessingInk" xmlns:wne="http://schemas.microsoft.com/office/word/2006/wordml" xmlns:wps="http://schemas.microsoft.com/office/word/2010/wordprocessingShape" mc:Ignorable="w14 wp14">
   <w:body>
     <w:p>
       <w:pPr>
@@ -50,11 +50,11 @@
           <w:lang w:val="de-DE"/>
         </w:rPr>
         <w:sectPr>
-          <w:headerReference w:type="default" r:id="rId8"/>
-          <w:footerReference w:type="even" r:id="rId9"/>
-          <w:footerReference w:type="default" r:id="rId10"/>
-          <w:headerReference w:type="first" r:id="rId11"/>
-          <w:footerReference w:type="first" r:id="rId12"/>
+          <w:headerReference w:type="default" r:id="rId9"/>
+          <w:footerReference w:type="even" r:id="rId10"/>
+          <w:footerReference w:type="default" r:id="rId11"/>
+          <w:headerReference w:type="first" r:id="rId12"/>
+          <w:footerReference w:type="first" r:id="rId13"/>
           <w:pgSz w:w="11906" w:h="16838" w:code="9"/>
           <w:pgMar w:top="2552" w:right="851" w:bottom="1701" w:left="1418" w:header="0" w:footer="0" w:gutter="0"/>
           <w:cols w:space="708"/>
@@ -120,7 +120,7 @@
         <w:rPr>
           <w:noProof/>
         </w:rPr>
-        <w:t>2013</w:t>
+        <w:t>2014</w:t>
       </w:r>
       <w:r>
         <w:rPr>
@@ -141,7 +141,7 @@
     <w:p>
       <w:pPr>
         <w:rPr>
-          <w:rStyle w:val="BesuchterHyperlink"/>
+          <w:rStyle w:val="FollowedHyperlink"/>
         </w:rPr>
       </w:pPr>
       <w:r>
@@ -149,7 +149,7 @@
       </w:r>
       <w:r>
         <w:rPr>
-          <w:rStyle w:val="BesuchterHyperlink"/>
+          <w:rStyle w:val="FollowedHyperlink"/>
         </w:rPr>
         <w:t>oder Teilen davon, insbesondere die Verwendung von</w:t>
       </w:r>
@@ -157,12 +157,12 @@
     <w:p>
       <w:pPr>
         <w:rPr>
-          <w:rStyle w:val="BesuchterHyperlink"/>
-        </w:rPr>
-      </w:pPr>
-      <w:r>
-        <w:rPr>
-          <w:rStyle w:val="BesuchterHyperlink"/>
+          <w:rStyle w:val="FollowedHyperlink"/>
+        </w:rPr>
+      </w:pPr>
+      <w:r>
+        <w:rPr>
+          <w:rStyle w:val="FollowedHyperlink"/>
         </w:rPr>
         <w:t>Texten oder Textteilen bedarf der ausdrücklichen vorherigen Zustimmung der OXID eSales</w:t>
       </w:r>
@@ -170,18 +170,18 @@
     <w:p>
       <w:pPr>
         <w:rPr>
-          <w:rStyle w:val="BesuchterHyperlink"/>
-        </w:rPr>
-      </w:pPr>
-      <w:r>
-        <w:rPr>
-          <w:rStyle w:val="BesuchterHyperlink"/>
+          <w:rStyle w:val="FollowedHyperlink"/>
+        </w:rPr>
+      </w:pPr>
+      <w:r>
+        <w:rPr>
+          <w:rStyle w:val="FollowedHyperlink"/>
         </w:rPr>
         <w:t>AG</w:t>
       </w:r>
       <w:r>
         <w:rPr>
-          <w:rStyle w:val="BesuchterHyperlink"/>
+          <w:rStyle w:val="FollowedHyperlink"/>
         </w:rPr>
         <w:t>.</w:t>
       </w:r>
@@ -189,7 +189,7 @@
     <w:p>
       <w:pPr>
         <w:rPr>
-          <w:rStyle w:val="BesuchterHyperlink"/>
+          <w:rStyle w:val="FollowedHyperlink"/>
         </w:rPr>
       </w:pPr>
     </w:p>
@@ -514,7 +514,7 @@
     </w:p>
     <w:p>
       <w:pPr>
-        <w:pStyle w:val="Verzeichnis1"/>
+        <w:pStyle w:val="TOC1"/>
         <w:rPr>
           <w:rFonts w:asciiTheme="minorHAnsi" w:eastAsiaTheme="minorEastAsia" w:hAnsiTheme="minorHAnsi" w:cstheme="minorBidi"/>
           <w:noProof/>
@@ -615,7 +615,7 @@
     </w:p>
     <w:p>
       <w:pPr>
-        <w:pStyle w:val="Verzeichnis1"/>
+        <w:pStyle w:val="TOC1"/>
         <w:rPr>
           <w:rFonts w:asciiTheme="minorHAnsi" w:eastAsiaTheme="minorEastAsia" w:hAnsiTheme="minorHAnsi" w:cstheme="minorBidi"/>
           <w:noProof/>
@@ -683,7 +683,7 @@
     </w:p>
     <w:p>
       <w:pPr>
-        <w:pStyle w:val="Verzeichnis1"/>
+        <w:pStyle w:val="TOC1"/>
         <w:rPr>
           <w:rFonts w:asciiTheme="minorHAnsi" w:eastAsiaTheme="minorEastAsia" w:hAnsiTheme="minorHAnsi" w:cstheme="minorBidi"/>
           <w:noProof/>
@@ -751,7 +751,7 @@
     </w:p>
     <w:p>
       <w:pPr>
-        <w:pStyle w:val="Verzeichnis1"/>
+        <w:pStyle w:val="TOC1"/>
         <w:rPr>
           <w:rFonts w:asciiTheme="minorHAnsi" w:eastAsiaTheme="minorEastAsia" w:hAnsiTheme="minorHAnsi" w:cstheme="minorBidi"/>
           <w:noProof/>
@@ -819,7 +819,7 @@
     </w:p>
     <w:p>
       <w:pPr>
-        <w:pStyle w:val="Verzeichnis1"/>
+        <w:pStyle w:val="TOC1"/>
         <w:rPr>
           <w:rFonts w:asciiTheme="minorHAnsi" w:eastAsiaTheme="minorEastAsia" w:hAnsiTheme="minorHAnsi" w:cstheme="minorBidi"/>
           <w:noProof/>
@@ -887,7 +887,7 @@
     </w:p>
     <w:p>
       <w:pPr>
-        <w:pStyle w:val="Verzeichnis1"/>
+        <w:pStyle w:val="TOC1"/>
         <w:tabs>
           <w:tab w:val="left" w:pos="400"/>
         </w:tabs>
@@ -974,7 +974,7 @@
     </w:p>
     <w:p>
       <w:pPr>
-        <w:pStyle w:val="Verzeichnis1"/>
+        <w:pStyle w:val="TOC1"/>
         <w:tabs>
           <w:tab w:val="left" w:pos="400"/>
         </w:tabs>
@@ -1061,7 +1061,7 @@
     </w:p>
     <w:p>
       <w:pPr>
-        <w:pStyle w:val="Verzeichnis1"/>
+        <w:pStyle w:val="TOC1"/>
         <w:tabs>
           <w:tab w:val="left" w:pos="400"/>
         </w:tabs>
@@ -1148,7 +1148,7 @@
     </w:p>
     <w:p>
       <w:pPr>
-        <w:pStyle w:val="Verzeichnis2"/>
+        <w:pStyle w:val="TOC2"/>
         <w:rPr>
           <w:rFonts w:asciiTheme="minorHAnsi" w:eastAsiaTheme="minorEastAsia" w:hAnsiTheme="minorHAnsi" w:cstheme="minorBidi"/>
           <w:noProof/>
@@ -1232,7 +1232,7 @@
     </w:p>
     <w:p>
       <w:pPr>
-        <w:pStyle w:val="Verzeichnis3"/>
+        <w:pStyle w:val="TOC3"/>
         <w:tabs>
           <w:tab w:val="left" w:pos="1100"/>
           <w:tab w:val="right" w:leader="dot" w:pos="9627"/>
@@ -1245,6 +1245,7 @@
         </w:rPr>
       </w:pPr>
       <w:hyperlink w:anchor="_Toc372729307" w:history="1">
+        <w:bookmarkStart w:id="22" w:name="_GoBack"/>
         <w:r>
           <w:rPr>
             <w:rStyle w:val="Hyperlink"/>
@@ -1252,6 +1253,7 @@
           </w:rPr>
           <w:t>3.1.1</w:t>
         </w:r>
+        <w:bookmarkEnd w:id="22"/>
         <w:r>
           <w:rPr>
             <w:rFonts w:asciiTheme="minorHAnsi" w:eastAsiaTheme="minorEastAsia" w:hAnsiTheme="minorHAnsi" w:cstheme="minorBidi"/>
@@ -1320,7 +1322,7 @@
     </w:p>
     <w:p>
       <w:pPr>
-        <w:pStyle w:val="Verzeichnis3"/>
+        <w:pStyle w:val="TOC3"/>
         <w:tabs>
           <w:tab w:val="left" w:pos="1100"/>
           <w:tab w:val="right" w:leader="dot" w:pos="9627"/>
@@ -1408,7 +1410,7 @@
     </w:p>
     <w:p>
       <w:pPr>
-        <w:pStyle w:val="Verzeichnis2"/>
+        <w:pStyle w:val="TOC2"/>
         <w:rPr>
           <w:rFonts w:asciiTheme="minorHAnsi" w:eastAsiaTheme="minorEastAsia" w:hAnsiTheme="minorHAnsi" w:cstheme="minorBidi"/>
           <w:noProof/>
@@ -1492,7 +1494,7 @@
     </w:p>
     <w:p>
       <w:pPr>
-        <w:pStyle w:val="Verzeichnis2"/>
+        <w:pStyle w:val="TOC2"/>
         <w:rPr>
           <w:rFonts w:asciiTheme="minorHAnsi" w:eastAsiaTheme="minorEastAsia" w:hAnsiTheme="minorHAnsi" w:cstheme="minorBidi"/>
           <w:noProof/>
@@ -1576,7 +1578,7 @@
     </w:p>
     <w:p>
       <w:pPr>
-        <w:pStyle w:val="Verzeichnis2"/>
+        <w:pStyle w:val="TOC2"/>
         <w:rPr>
           <w:rFonts w:asciiTheme="minorHAnsi" w:eastAsiaTheme="minorEastAsia" w:hAnsiTheme="minorHAnsi" w:cstheme="minorBidi"/>
           <w:noProof/>
@@ -1660,7 +1662,7 @@
     </w:p>
     <w:p>
       <w:pPr>
-        <w:pStyle w:val="Verzeichnis2"/>
+        <w:pStyle w:val="TOC2"/>
         <w:rPr>
           <w:rFonts w:asciiTheme="minorHAnsi" w:eastAsiaTheme="minorEastAsia" w:hAnsiTheme="minorHAnsi" w:cstheme="minorBidi"/>
           <w:noProof/>
@@ -1744,7 +1746,7 @@
     </w:p>
     <w:p>
       <w:pPr>
-        <w:pStyle w:val="Verzeichnis2"/>
+        <w:pStyle w:val="TOC2"/>
         <w:rPr>
           <w:rFonts w:asciiTheme="minorHAnsi" w:eastAsiaTheme="minorEastAsia" w:hAnsiTheme="minorHAnsi" w:cstheme="minorBidi"/>
           <w:noProof/>
@@ -1828,7 +1830,7 @@
     </w:p>
     <w:p>
       <w:pPr>
-        <w:pStyle w:val="Verzeichnis1"/>
+        <w:pStyle w:val="TOC1"/>
         <w:tabs>
           <w:tab w:val="left" w:pos="400"/>
         </w:tabs>
@@ -1915,7 +1917,7 @@
     </w:p>
     <w:p>
       <w:pPr>
-        <w:pStyle w:val="Verzeichnis2"/>
+        <w:pStyle w:val="TOC2"/>
         <w:rPr>
           <w:rFonts w:asciiTheme="minorHAnsi" w:eastAsiaTheme="minorEastAsia" w:hAnsiTheme="minorHAnsi" w:cstheme="minorBidi"/>
           <w:noProof/>
@@ -1999,7 +2001,7 @@
     </w:p>
     <w:p>
       <w:pPr>
-        <w:pStyle w:val="Verzeichnis2"/>
+        <w:pStyle w:val="TOC2"/>
         <w:rPr>
           <w:rFonts w:asciiTheme="minorHAnsi" w:eastAsiaTheme="minorEastAsia" w:hAnsiTheme="minorHAnsi" w:cstheme="minorBidi"/>
           <w:noProof/>
@@ -2083,7 +2085,7 @@
     </w:p>
     <w:p>
       <w:pPr>
-        <w:pStyle w:val="Verzeichnis3"/>
+        <w:pStyle w:val="TOC3"/>
         <w:tabs>
           <w:tab w:val="left" w:pos="1100"/>
           <w:tab w:val="right" w:leader="dot" w:pos="9627"/>
@@ -2171,7 +2173,7 @@
     </w:p>
     <w:p>
       <w:pPr>
-        <w:pStyle w:val="Verzeichnis3"/>
+        <w:pStyle w:val="TOC3"/>
         <w:tabs>
           <w:tab w:val="left" w:pos="1100"/>
           <w:tab w:val="right" w:leader="dot" w:pos="9627"/>
@@ -2259,7 +2261,7 @@
     </w:p>
     <w:p>
       <w:pPr>
-        <w:pStyle w:val="Verzeichnis3"/>
+        <w:pStyle w:val="TOC3"/>
         <w:tabs>
           <w:tab w:val="left" w:pos="1100"/>
           <w:tab w:val="right" w:leader="dot" w:pos="9627"/>
@@ -2347,7 +2349,7 @@
     </w:p>
     <w:p>
       <w:pPr>
-        <w:pStyle w:val="Verzeichnis3"/>
+        <w:pStyle w:val="TOC3"/>
         <w:tabs>
           <w:tab w:val="left" w:pos="1100"/>
           <w:tab w:val="right" w:leader="dot" w:pos="9627"/>
@@ -2435,7 +2437,7 @@
     </w:p>
     <w:p>
       <w:pPr>
-        <w:pStyle w:val="Verzeichnis3"/>
+        <w:pStyle w:val="TOC3"/>
         <w:tabs>
           <w:tab w:val="left" w:pos="1100"/>
           <w:tab w:val="right" w:leader="dot" w:pos="9627"/>
@@ -2523,7 +2525,7 @@
     </w:p>
     <w:p>
       <w:pPr>
-        <w:pStyle w:val="Verzeichnis3"/>
+        <w:pStyle w:val="TOC3"/>
         <w:tabs>
           <w:tab w:val="left" w:pos="1100"/>
           <w:tab w:val="right" w:leader="dot" w:pos="9627"/>
@@ -2611,7 +2613,7 @@
     </w:p>
     <w:p>
       <w:pPr>
-        <w:pStyle w:val="Verzeichnis1"/>
+        <w:pStyle w:val="TOC1"/>
         <w:tabs>
           <w:tab w:val="left" w:pos="400"/>
         </w:tabs>
@@ -2698,7 +2700,7 @@
     </w:p>
     <w:p>
       <w:pPr>
-        <w:pStyle w:val="Verzeichnis2"/>
+        <w:pStyle w:val="TOC2"/>
         <w:rPr>
           <w:rFonts w:asciiTheme="minorHAnsi" w:eastAsiaTheme="minorEastAsia" w:hAnsiTheme="minorHAnsi" w:cstheme="minorBidi"/>
           <w:noProof/>
@@ -2782,7 +2784,7 @@
     </w:p>
     <w:p>
       <w:pPr>
-        <w:pStyle w:val="Verzeichnis2"/>
+        <w:pStyle w:val="TOC2"/>
         <w:rPr>
           <w:rFonts w:asciiTheme="minorHAnsi" w:eastAsiaTheme="minorEastAsia" w:hAnsiTheme="minorHAnsi" w:cstheme="minorBidi"/>
           <w:noProof/>
@@ -2853,7 +2855,7 @@
             <w:noProof/>
             <w:webHidden/>
           </w:rPr>
-          <w:t>15</w:t>
+          <w:t>16</w:t>
         </w:r>
         <w:r>
           <w:rPr>
@@ -2866,7 +2868,7 @@
     </w:p>
     <w:p>
       <w:pPr>
-        <w:pStyle w:val="Verzeichnis1"/>
+        <w:pStyle w:val="TOC1"/>
         <w:tabs>
           <w:tab w:val="left" w:pos="400"/>
         </w:tabs>
@@ -2940,7 +2942,7 @@
             <w:noProof/>
             <w:webHidden/>
           </w:rPr>
-          <w:t>16</w:t>
+          <w:t>17</w:t>
         </w:r>
         <w:r>
           <w:rPr>
@@ -2953,7 +2955,7 @@
     </w:p>
     <w:p>
       <w:pPr>
-        <w:pStyle w:val="Verzeichnis2"/>
+        <w:pStyle w:val="TOC2"/>
         <w:rPr>
           <w:rFonts w:asciiTheme="minorHAnsi" w:eastAsiaTheme="minorEastAsia" w:hAnsiTheme="minorHAnsi" w:cstheme="minorBidi"/>
           <w:noProof/>
@@ -3024,7 +3026,7 @@
             <w:noProof/>
             <w:webHidden/>
           </w:rPr>
-          <w:t>16</w:t>
+          <w:t>17</w:t>
         </w:r>
         <w:r>
           <w:rPr>
@@ -3050,7 +3052,7 @@
     </w:p>
     <w:p>
       <w:pPr>
-        <w:pStyle w:val="berschrift1"/>
+        <w:pStyle w:val="Heading1"/>
         <w:numPr>
           <w:ilvl w:val="0"/>
           <w:numId w:val="0"/>
@@ -3068,12 +3070,12 @@
     </w:p>
     <w:p>
       <w:pPr>
-        <w:pStyle w:val="berschrift1"/>
+        <w:pStyle w:val="Heading1"/>
         <w:rPr>
           <w:lang w:val="de-DE"/>
         </w:rPr>
       </w:pPr>
-      <w:bookmarkStart w:id="22" w:name="_Toc372729303"/>
+      <w:bookmarkStart w:id="23" w:name="_Toc372729303"/>
       <w:r>
         <w:rPr>
           <w:lang w:val="de-DE"/>
@@ -3081,7 +3083,7 @@
         <w:lastRenderedPageBreak/>
         <w:t>Einführung</w:t>
       </w:r>
-      <w:bookmarkEnd w:id="22"/>
+      <w:bookmarkEnd w:id="23"/>
     </w:p>
     <w:p>
       <w:r>
@@ -3208,6 +3210,7 @@
       <w:r>
         <w:rPr>
           <w:noProof/>
+          <w:lang w:val="en-US" w:eastAsia="en-US"/>
         </w:rPr>
         <w:drawing>
           <wp:anchor distT="0" distB="0" distL="114300" distR="114300" simplePos="0" relativeHeight="251658240" behindDoc="0" locked="0" layoutInCell="1" allowOverlap="1" wp14:anchorId="2FD2D690" wp14:editId="6882192F">
@@ -3233,7 +3236,7 @@
                     <pic:cNvPicPr/>
                   </pic:nvPicPr>
                   <pic:blipFill>
-                    <a:blip r:embed="rId13">
+                    <a:blip r:embed="rId14">
                       <a:extLst>
                         <a:ext uri="{28A0092B-C50C-407E-A947-70E740481C1C}">
                           <a14:useLocalDpi xmlns:a14="http://schemas.microsoft.com/office/drawing/2010/main" val="0"/>
@@ -3293,7 +3296,7 @@
         <w:t>.</w:t>
       </w:r>
       <w:r>
-        <w:t>1</w:t>
+        <w:t>2</w:t>
       </w:r>
     </w:p>
     <w:p>
@@ -3344,7 +3347,7 @@
       <w:r>
         <w:t xml:space="preserve">Internet: </w:t>
       </w:r>
-      <w:hyperlink r:id="rId14" w:history="1">
+      <w:hyperlink r:id="rId15" w:history="1">
         <w:r>
           <w:rPr>
             <w:rStyle w:val="Hyperlink"/>
@@ -3366,7 +3369,7 @@
       <w:r>
         <w:t xml:space="preserve">E-Mail: </w:t>
       </w:r>
-      <w:hyperlink r:id="rId15" w:history="1">
+      <w:hyperlink r:id="rId16" w:history="1">
         <w:r>
           <w:rPr>
             <w:rStyle w:val="Hyperlink"/>
@@ -3442,7 +3445,7 @@
     <w:p/>
     <w:p>
       <w:pPr>
-        <w:pStyle w:val="Listenabsatz"/>
+        <w:pStyle w:val="ListParagraph"/>
         <w:numPr>
           <w:ilvl w:val="0"/>
           <w:numId w:val="40"/>
@@ -3472,7 +3475,7 @@
     </w:p>
     <w:p>
       <w:pPr>
-        <w:pStyle w:val="Listenabsatz"/>
+        <w:pStyle w:val="ListParagraph"/>
         <w:numPr>
           <w:ilvl w:val="0"/>
           <w:numId w:val="40"/>
@@ -3484,7 +3487,7 @@
     </w:p>
     <w:p>
       <w:pPr>
-        <w:pStyle w:val="Listenabsatz"/>
+        <w:pStyle w:val="ListParagraph"/>
         <w:numPr>
           <w:ilvl w:val="0"/>
           <w:numId w:val="40"/>
@@ -3514,7 +3517,7 @@
     </w:p>
     <w:p>
       <w:pPr>
-        <w:pStyle w:val="Listenabsatz"/>
+        <w:pStyle w:val="ListParagraph"/>
         <w:numPr>
           <w:ilvl w:val="0"/>
           <w:numId w:val="40"/>
@@ -3538,7 +3541,7 @@
     </w:p>
     <w:p>
       <w:pPr>
-        <w:pStyle w:val="Listenabsatz"/>
+        <w:pStyle w:val="ListParagraph"/>
         <w:numPr>
           <w:ilvl w:val="0"/>
           <w:numId w:val="40"/>
@@ -3550,7 +3553,7 @@
     </w:p>
     <w:p>
       <w:pPr>
-        <w:pStyle w:val="Listenabsatz"/>
+        <w:pStyle w:val="ListParagraph"/>
         <w:numPr>
           <w:ilvl w:val="0"/>
           <w:numId w:val="40"/>
@@ -3568,7 +3571,7 @@
     </w:p>
     <w:p>
       <w:pPr>
-        <w:pStyle w:val="Listenabsatz"/>
+        <w:pStyle w:val="ListParagraph"/>
         <w:numPr>
           <w:ilvl w:val="0"/>
           <w:numId w:val="40"/>
@@ -3610,7 +3613,7 @@
     </w:p>
     <w:p>
       <w:pPr>
-        <w:pStyle w:val="Listenabsatz"/>
+        <w:pStyle w:val="ListParagraph"/>
         <w:numPr>
           <w:ilvl w:val="0"/>
           <w:numId w:val="40"/>
@@ -3637,7 +3640,7 @@
     </w:p>
     <w:p>
       <w:pPr>
-        <w:pStyle w:val="Listenabsatz"/>
+        <w:pStyle w:val="ListParagraph"/>
         <w:numPr>
           <w:ilvl w:val="0"/>
           <w:numId w:val="40"/>
@@ -3688,16 +3691,18 @@
     </w:p>
     <w:p>
       <w:pPr>
-        <w:pStyle w:val="berschrift1"/>
-      </w:pPr>
-      <w:bookmarkStart w:id="23" w:name="_Toc372729304"/>
+        <w:pStyle w:val="Heading1"/>
+      </w:pPr>
+      <w:bookmarkStart w:id="24" w:name="_Toc372729304"/>
+      <w:proofErr w:type="spellStart"/>
       <w:r>
         <w:t>Systemvoraussetzung</w:t>
       </w:r>
       <w:r>
         <w:t>en</w:t>
       </w:r>
-      <w:bookmarkEnd w:id="23"/>
+      <w:bookmarkEnd w:id="24"/>
+      <w:proofErr w:type="spellEnd"/>
     </w:p>
     <w:p>
       <w:r>
@@ -3718,7 +3723,7 @@
     </w:p>
     <w:p>
       <w:pPr>
-        <w:pStyle w:val="Listenabsatz"/>
+        <w:pStyle w:val="ListParagraph"/>
         <w:numPr>
           <w:ilvl w:val="0"/>
           <w:numId w:val="7"/>
@@ -3736,7 +3741,7 @@
     </w:p>
     <w:p>
       <w:pPr>
-        <w:pStyle w:val="Listenabsatz"/>
+        <w:pStyle w:val="ListParagraph"/>
         <w:numPr>
           <w:ilvl w:val="0"/>
           <w:numId w:val="7"/>
@@ -3748,7 +3753,7 @@
     </w:p>
     <w:p>
       <w:pPr>
-        <w:pStyle w:val="Listenabsatz"/>
+        <w:pStyle w:val="ListParagraph"/>
         <w:numPr>
           <w:ilvl w:val="0"/>
           <w:numId w:val="7"/>
@@ -3775,7 +3780,7 @@
     </w:p>
     <w:p>
       <w:pPr>
-        <w:pStyle w:val="Listenabsatz"/>
+        <w:pStyle w:val="ListParagraph"/>
         <w:numPr>
           <w:ilvl w:val="0"/>
           <w:numId w:val="7"/>
@@ -3796,7 +3801,7 @@
     </w:p>
     <w:p>
       <w:pPr>
-        <w:pStyle w:val="Listenabsatz"/>
+        <w:pStyle w:val="ListParagraph"/>
         <w:numPr>
           <w:ilvl w:val="0"/>
           <w:numId w:val="7"/>
@@ -3827,7 +3832,7 @@
     </w:p>
     <w:p>
       <w:pPr>
-        <w:pStyle w:val="Listenabsatz"/>
+        <w:pStyle w:val="ListParagraph"/>
         <w:numPr>
           <w:ilvl w:val="0"/>
           <w:numId w:val="7"/>
@@ -3859,13 +3864,13 @@
     </w:p>
     <w:p>
       <w:pPr>
-        <w:pStyle w:val="berschrift1"/>
-      </w:pPr>
-      <w:bookmarkStart w:id="24" w:name="_Toc372729305"/>
+        <w:pStyle w:val="Heading1"/>
+      </w:pPr>
+      <w:bookmarkStart w:id="25" w:name="_Toc372729305"/>
       <w:r>
         <w:t>Installation</w:t>
       </w:r>
-      <w:bookmarkEnd w:id="24"/>
+      <w:bookmarkEnd w:id="25"/>
     </w:p>
     <w:p>
       <w:pPr>
@@ -3873,8 +3878,6 @@
           <w:rFonts w:eastAsia="Calibri"/>
         </w:rPr>
       </w:pPr>
-      <w:bookmarkStart w:id="25" w:name="_GoBack"/>
-      <w:bookmarkEnd w:id="25"/>
       <w:r>
         <w:t>Diese</w:t>
       </w:r>
@@ -4038,7 +4041,7 @@
     </w:p>
     <w:p>
       <w:pPr>
-        <w:pStyle w:val="berschrift2"/>
+        <w:pStyle w:val="Heading2"/>
         <w:numPr>
           <w:ilvl w:val="1"/>
           <w:numId w:val="1"/>
@@ -4047,6 +4050,7 @@
       </w:pPr>
       <w:bookmarkStart w:id="27" w:name="_Toc369536276"/>
       <w:bookmarkStart w:id="28" w:name="_Toc372729306"/>
+      <w:proofErr w:type="spellStart"/>
       <w:r>
         <w:lastRenderedPageBreak/>
         <w:t>Vor</w:t>
@@ -4055,20 +4059,44 @@
         <w:t>her</w:t>
       </w:r>
       <w:r>
-        <w:t>iges Modul entfernen</w:t>
+        <w:t>iges</w:t>
+      </w:r>
+      <w:proofErr w:type="spellEnd"/>
+      <w:r>
+        <w:t xml:space="preserve"> </w:t>
+      </w:r>
+      <w:proofErr w:type="spellStart"/>
+      <w:r>
+        <w:t>Modul</w:t>
+      </w:r>
+      <w:proofErr w:type="spellEnd"/>
+      <w:r>
+        <w:t xml:space="preserve"> </w:t>
+      </w:r>
+      <w:proofErr w:type="spellStart"/>
+      <w:r>
+        <w:t>entfernen</w:t>
       </w:r>
       <w:bookmarkEnd w:id="27"/>
       <w:bookmarkEnd w:id="28"/>
-    </w:p>
-    <w:p>
-      <w:pPr>
-        <w:pStyle w:val="berschrift3"/>
+      <w:proofErr w:type="spellEnd"/>
+    </w:p>
+    <w:p>
+      <w:pPr>
+        <w:pStyle w:val="Heading3"/>
       </w:pPr>
       <w:bookmarkStart w:id="29" w:name="_Toc372729307"/>
-      <w:r>
-        <w:t>Modul PayPal 2.1.*</w:t>
+      <w:proofErr w:type="spellStart"/>
+      <w:proofErr w:type="gramStart"/>
+      <w:r>
+        <w:t>Modul</w:t>
+      </w:r>
+      <w:proofErr w:type="spellEnd"/>
+      <w:r>
+        <w:t xml:space="preserve"> PayPal 2.1.*</w:t>
       </w:r>
       <w:bookmarkEnd w:id="29"/>
+      <w:proofErr w:type="gramEnd"/>
     </w:p>
     <w:p>
       <w:r>
@@ -4090,7 +4118,7 @@
     <w:p/>
     <w:p>
       <w:pPr>
-        <w:pStyle w:val="Listenabsatz"/>
+        <w:pStyle w:val="ListParagraph"/>
         <w:numPr>
           <w:ilvl w:val="0"/>
           <w:numId w:val="37"/>
@@ -4120,7 +4148,7 @@
     </w:p>
     <w:p>
       <w:pPr>
-        <w:pStyle w:val="Listenabsatz"/>
+        <w:pStyle w:val="ListParagraph"/>
         <w:numPr>
           <w:ilvl w:val="0"/>
           <w:numId w:val="37"/>
@@ -4132,7 +4160,7 @@
     </w:p>
     <w:p>
       <w:pPr>
-        <w:pStyle w:val="Listenabsatz"/>
+        <w:pStyle w:val="ListParagraph"/>
         <w:numPr>
           <w:ilvl w:val="0"/>
           <w:numId w:val="37"/>
@@ -4162,7 +4190,7 @@
     </w:p>
     <w:p>
       <w:pPr>
-        <w:pStyle w:val="Listenabsatz"/>
+        <w:pStyle w:val="ListParagraph"/>
         <w:numPr>
           <w:ilvl w:val="0"/>
           <w:numId w:val="37"/>
@@ -4200,7 +4228,7 @@
     </w:p>
     <w:p>
       <w:pPr>
-        <w:pStyle w:val="Listenabsatz"/>
+        <w:pStyle w:val="ListParagraph"/>
       </w:pPr>
       <w:r>
         <w:rPr>
@@ -4211,7 +4239,7 @@
     </w:p>
     <w:p>
       <w:pPr>
-        <w:pStyle w:val="Listenabsatz"/>
+        <w:pStyle w:val="ListParagraph"/>
       </w:pPr>
       <w:r>
         <w:rPr>
@@ -4222,7 +4250,7 @@
     </w:p>
     <w:p>
       <w:pPr>
-        <w:pStyle w:val="Listenabsatz"/>
+        <w:pStyle w:val="ListParagraph"/>
         <w:numPr>
           <w:ilvl w:val="0"/>
           <w:numId w:val="37"/>
@@ -4243,7 +4271,7 @@
     </w:p>
     <w:p>
       <w:pPr>
-        <w:pStyle w:val="Listenabsatz"/>
+        <w:pStyle w:val="ListParagraph"/>
         <w:numPr>
           <w:ilvl w:val="0"/>
           <w:numId w:val="37"/>
@@ -4286,7 +4314,7 @@
     </w:p>
     <w:p>
       <w:pPr>
-        <w:pStyle w:val="Listenabsatz"/>
+        <w:pStyle w:val="ListParagraph"/>
         <w:numPr>
           <w:ilvl w:val="0"/>
           <w:numId w:val="37"/>
@@ -4307,7 +4335,7 @@
     </w:p>
     <w:p>
       <w:pPr>
-        <w:pStyle w:val="Listenabsatz"/>
+        <w:pStyle w:val="ListParagraph"/>
         <w:numPr>
           <w:ilvl w:val="0"/>
           <w:numId w:val="37"/>
@@ -4328,13 +4356,20 @@
     </w:p>
     <w:p>
       <w:pPr>
-        <w:pStyle w:val="berschrift3"/>
+        <w:pStyle w:val="Heading3"/>
       </w:pPr>
       <w:bookmarkStart w:id="31" w:name="_Toc372729308"/>
-      <w:r>
-        <w:t>Modul PayPal 3.*</w:t>
+      <w:proofErr w:type="spellStart"/>
+      <w:proofErr w:type="gramStart"/>
+      <w:r>
+        <w:t>Modul</w:t>
+      </w:r>
+      <w:proofErr w:type="spellEnd"/>
+      <w:r>
+        <w:t xml:space="preserve"> PayPal 3.*</w:t>
       </w:r>
       <w:bookmarkEnd w:id="31"/>
+      <w:proofErr w:type="gramEnd"/>
     </w:p>
     <w:p>
       <w:r>
@@ -4343,7 +4378,7 @@
     </w:p>
     <w:p>
       <w:pPr>
-        <w:pStyle w:val="Listenabsatz"/>
+        <w:pStyle w:val="ListParagraph"/>
         <w:numPr>
           <w:ilvl w:val="0"/>
           <w:numId w:val="37"/>
@@ -4373,7 +4408,7 @@
     </w:p>
     <w:p>
       <w:pPr>
-        <w:pStyle w:val="Listenabsatz"/>
+        <w:pStyle w:val="ListParagraph"/>
         <w:numPr>
           <w:ilvl w:val="0"/>
           <w:numId w:val="37"/>
@@ -4385,7 +4420,7 @@
     </w:p>
     <w:p>
       <w:pPr>
-        <w:pStyle w:val="Listenabsatz"/>
+        <w:pStyle w:val="ListParagraph"/>
         <w:numPr>
           <w:ilvl w:val="0"/>
           <w:numId w:val="37"/>
@@ -4409,7 +4444,7 @@
     </w:p>
     <w:p>
       <w:pPr>
-        <w:pStyle w:val="Listenabsatz"/>
+        <w:pStyle w:val="ListParagraph"/>
         <w:numPr>
           <w:ilvl w:val="0"/>
           <w:numId w:val="37"/>
@@ -4430,7 +4465,7 @@
     </w:p>
     <w:p>
       <w:pPr>
-        <w:pStyle w:val="berschrift2"/>
+        <w:pStyle w:val="Heading2"/>
         <w:ind w:hanging="1997"/>
       </w:pPr>
       <w:bookmarkStart w:id="32" w:name="_Toc363138679"/>
@@ -4478,14 +4513,24 @@
       <w:bookmarkEnd w:id="51"/>
       <w:bookmarkEnd w:id="52"/>
       <w:bookmarkEnd w:id="53"/>
+      <w:proofErr w:type="spellStart"/>
       <w:r>
         <w:t>Moduldateie</w:t>
       </w:r>
       <w:bookmarkEnd w:id="26"/>
       <w:r>
-        <w:t>n kopieren</w:t>
+        <w:t>n</w:t>
+      </w:r>
+      <w:proofErr w:type="spellEnd"/>
+      <w:r>
+        <w:t xml:space="preserve"> </w:t>
+      </w:r>
+      <w:proofErr w:type="spellStart"/>
+      <w:r>
+        <w:t>kopieren</w:t>
       </w:r>
       <w:bookmarkEnd w:id="54"/>
+      <w:proofErr w:type="spellEnd"/>
     </w:p>
     <w:p>
       <w:r>
@@ -4518,68 +4563,88 @@
     </w:p>
     <w:p>
       <w:pPr>
-        <w:pStyle w:val="berschrift2"/>
+        <w:pStyle w:val="Heading2"/>
         <w:ind w:hanging="1997"/>
       </w:pPr>
       <w:bookmarkStart w:id="55" w:name="_Toc372729310"/>
-      <w:r>
-        <w:t>Schreibrechte von /modules/</w:t>
-      </w:r>
-      <w:r>
+      <w:proofErr w:type="spellStart"/>
+      <w:r>
+        <w:t>Schreibrechte</w:t>
+      </w:r>
+      <w:proofErr w:type="spellEnd"/>
+      <w:r>
+        <w:t xml:space="preserve"> von /modules/</w:t>
+      </w:r>
+      <w:proofErr w:type="spellStart"/>
+      <w:r>
+        <w:t>oe</w:t>
+      </w:r>
+      <w:proofErr w:type="spellEnd"/>
+      <w:r>
+        <w:t>/</w:t>
+      </w:r>
+      <w:proofErr w:type="spellStart"/>
+      <w:r>
+        <w:t>oepaypal</w:t>
+      </w:r>
+      <w:proofErr w:type="spellEnd"/>
+      <w:r>
+        <w:t>/</w:t>
+      </w:r>
+      <w:r>
+        <w:t>log</w:t>
+      </w:r>
+      <w:r>
+        <w:t>s</w:t>
+      </w:r>
+      <w:r>
+        <w:t xml:space="preserve"> </w:t>
+      </w:r>
+      <w:proofErr w:type="spellStart"/>
+      <w:r>
+        <w:t>ändern</w:t>
+      </w:r>
+      <w:bookmarkEnd w:id="55"/>
+      <w:proofErr w:type="spellEnd"/>
+      <w:r>
+        <w:t xml:space="preserve"> </w:t>
+      </w:r>
+    </w:p>
+    <w:p>
+      <w:r>
+        <w:t xml:space="preserve">Ändern Sie die Schreibrechte von </w:t>
+      </w:r>
+      <w:r>
+        <w:rPr>
+          <w:rStyle w:val="DateinamenundPfadeZchn"/>
+        </w:rPr>
+        <w:t>/modules/</w:t>
+      </w:r>
+      <w:r>
+        <w:rPr>
+          <w:rStyle w:val="DateinamenundPfadeZchn"/>
+        </w:rPr>
         <w:t>oe/</w:t>
       </w:r>
       <w:r>
+        <w:rPr>
+          <w:rStyle w:val="DateinamenundPfadeZchn"/>
+        </w:rPr>
         <w:t>oepaypal/</w:t>
       </w:r>
       <w:r>
+        <w:rPr>
+          <w:rStyle w:val="DateinamenundPfadeZchn"/>
+        </w:rPr>
         <w:t>log</w:t>
       </w:r>
       <w:r>
+        <w:rPr>
+          <w:rStyle w:val="DateinamenundPfadeZchn"/>
+        </w:rPr>
         <w:t>s</w:t>
       </w:r>
       <w:r>
-        <w:t xml:space="preserve"> ändern</w:t>
-      </w:r>
-      <w:bookmarkEnd w:id="55"/>
-      <w:r>
-        <w:t xml:space="preserve"> </w:t>
-      </w:r>
-    </w:p>
-    <w:p>
-      <w:r>
-        <w:t xml:space="preserve">Ändern Sie die Schreibrechte von </w:t>
-      </w:r>
-      <w:r>
-        <w:rPr>
-          <w:rStyle w:val="DateinamenundPfadeZchn"/>
-        </w:rPr>
-        <w:t>/modules/</w:t>
-      </w:r>
-      <w:r>
-        <w:rPr>
-          <w:rStyle w:val="DateinamenundPfadeZchn"/>
-        </w:rPr>
-        <w:t>oe/</w:t>
-      </w:r>
-      <w:r>
-        <w:rPr>
-          <w:rStyle w:val="DateinamenundPfadeZchn"/>
-        </w:rPr>
-        <w:t>oepaypal/</w:t>
-      </w:r>
-      <w:r>
-        <w:rPr>
-          <w:rStyle w:val="DateinamenundPfadeZchn"/>
-        </w:rPr>
-        <w:t>log</w:t>
-      </w:r>
-      <w:r>
-        <w:rPr>
-          <w:rStyle w:val="DateinamenundPfadeZchn"/>
-        </w:rPr>
-        <w:t>s</w:t>
-      </w:r>
-      <w:r>
         <w:t>.</w:t>
       </w:r>
       <w:r>
@@ -4612,7 +4677,7 @@
     </w:p>
     <w:p>
       <w:pPr>
-        <w:pStyle w:val="berschrift2"/>
+        <w:pStyle w:val="Heading2"/>
         <w:ind w:hanging="1997"/>
       </w:pPr>
       <w:bookmarkStart w:id="56" w:name="_Ref196626911"/>
@@ -4622,10 +4687,12 @@
         <w:t xml:space="preserve">Templates </w:t>
       </w:r>
       <w:bookmarkEnd w:id="56"/>
+      <w:proofErr w:type="spellStart"/>
       <w:r>
         <w:t>vorbereiten</w:t>
       </w:r>
       <w:bookmarkEnd w:id="57"/>
+      <w:proofErr w:type="spellEnd"/>
     </w:p>
     <w:p>
       <w:r>
@@ -4741,7 +4808,7 @@
     <w:p/>
     <w:p>
       <w:pPr>
-        <w:pStyle w:val="Listenabsatz"/>
+        <w:pStyle w:val="ListParagraph"/>
         <w:numPr>
           <w:ilvl w:val="0"/>
           <w:numId w:val="36"/>
@@ -4780,7 +4847,7 @@
     </w:p>
     <w:p>
       <w:pPr>
-        <w:pStyle w:val="Listenabsatz"/>
+        <w:pStyle w:val="ListParagraph"/>
         <w:numPr>
           <w:ilvl w:val="0"/>
           <w:numId w:val="36"/>
@@ -4837,7 +4904,7 @@
     </w:p>
     <w:p>
       <w:pPr>
-        <w:pStyle w:val="berschrift2"/>
+        <w:pStyle w:val="Heading2"/>
         <w:ind w:hanging="1997"/>
         <w:rPr>
           <w:lang w:val="de-DE"/>
@@ -4918,15 +4985,33 @@
     </w:p>
     <w:p>
       <w:pPr>
-        <w:pStyle w:val="berschrift2"/>
+        <w:pStyle w:val="Heading2"/>
         <w:ind w:hanging="1997"/>
       </w:pPr>
       <w:bookmarkStart w:id="74" w:name="_Toc372729313"/>
-      <w:r>
-        <w:t>Temporäre Dateien löschen</w:t>
+      <w:proofErr w:type="spellStart"/>
+      <w:r>
+        <w:t>Temporäre</w:t>
+      </w:r>
+      <w:proofErr w:type="spellEnd"/>
+      <w:r>
+        <w:t xml:space="preserve"> </w:t>
+      </w:r>
+      <w:proofErr w:type="spellStart"/>
+      <w:r>
+        <w:t>Dateien</w:t>
+      </w:r>
+      <w:proofErr w:type="spellEnd"/>
+      <w:r>
+        <w:t xml:space="preserve"> </w:t>
+      </w:r>
+      <w:proofErr w:type="spellStart"/>
+      <w:r>
+        <w:t>löschen</w:t>
       </w:r>
       <w:bookmarkEnd w:id="73"/>
       <w:bookmarkEnd w:id="74"/>
+      <w:proofErr w:type="spellEnd"/>
     </w:p>
     <w:p>
       <w:r>
@@ -4964,13 +5049,15 @@
     </w:p>
     <w:p>
       <w:pPr>
-        <w:pStyle w:val="berschrift1"/>
+        <w:pStyle w:val="Heading1"/>
       </w:pPr>
       <w:bookmarkStart w:id="75" w:name="_Toc372729314"/>
+      <w:proofErr w:type="spellStart"/>
       <w:r>
         <w:t>Konfiguration</w:t>
       </w:r>
       <w:bookmarkEnd w:id="75"/>
+      <w:proofErr w:type="spellEnd"/>
     </w:p>
     <w:p>
       <w:r>
@@ -5002,14 +5089,24 @@
     </w:p>
     <w:p>
       <w:pPr>
-        <w:pStyle w:val="berschrift2"/>
+        <w:pStyle w:val="Heading2"/>
         <w:ind w:hanging="1997"/>
       </w:pPr>
       <w:bookmarkStart w:id="76" w:name="_Toc372729315"/>
-      <w:r>
-        <w:t>Zahlungsart PayPal einrichten</w:t>
+      <w:proofErr w:type="spellStart"/>
+      <w:r>
+        <w:t>Zahlungsart</w:t>
+      </w:r>
+      <w:proofErr w:type="spellEnd"/>
+      <w:r>
+        <w:t xml:space="preserve"> PayPal </w:t>
+      </w:r>
+      <w:proofErr w:type="spellStart"/>
+      <w:r>
+        <w:t>einrichten</w:t>
       </w:r>
       <w:bookmarkEnd w:id="76"/>
+      <w:proofErr w:type="spellEnd"/>
     </w:p>
     <w:p>
       <w:pPr>
@@ -5088,7 +5185,7 @@
     </w:p>
     <w:p>
       <w:pPr>
-        <w:pStyle w:val="Listenabsatz"/>
+        <w:pStyle w:val="ListParagraph"/>
         <w:numPr>
           <w:ilvl w:val="0"/>
           <w:numId w:val="32"/>
@@ -5119,7 +5216,7 @@
     </w:p>
     <w:p>
       <w:pPr>
-        <w:pStyle w:val="Listenabsatz"/>
+        <w:pStyle w:val="ListParagraph"/>
         <w:numPr>
           <w:ilvl w:val="0"/>
           <w:numId w:val="32"/>
@@ -5194,11 +5291,12 @@
     </w:p>
     <w:p>
       <w:pPr>
-        <w:pStyle w:val="berschrift2"/>
+        <w:pStyle w:val="Heading2"/>
         <w:ind w:hanging="1997"/>
       </w:pPr>
       <w:bookmarkStart w:id="77" w:name="_Toc372729316"/>
       <w:bookmarkStart w:id="78" w:name="_Ref231203733"/>
+      <w:proofErr w:type="spellStart"/>
       <w:r>
         <w:t>Modul</w:t>
       </w:r>
@@ -5206,6 +5304,7 @@
         <w:t>einstellungen</w:t>
       </w:r>
       <w:bookmarkEnd w:id="77"/>
+      <w:proofErr w:type="spellEnd"/>
     </w:p>
     <w:p>
       <w:r>
@@ -5265,7 +5364,7 @@
     </w:p>
     <w:p>
       <w:pPr>
-        <w:pStyle w:val="berschrift3"/>
+        <w:pStyle w:val="Heading3"/>
       </w:pPr>
       <w:bookmarkStart w:id="79" w:name="_Toc372729317"/>
       <w:r>
@@ -5291,16 +5390,26 @@
     </w:p>
     <w:p>
       <w:pPr>
-        <w:pStyle w:val="berschrift3"/>
+        <w:pStyle w:val="Heading3"/>
       </w:pPr>
       <w:bookmarkStart w:id="80" w:name="_Toc372729318"/>
+      <w:proofErr w:type="spellStart"/>
       <w:r>
         <w:t>A</w:t>
       </w:r>
       <w:r>
-        <w:t>nzeige auf PayPal-Zahlungsseite</w:t>
+        <w:t>nzeige</w:t>
+      </w:r>
+      <w:proofErr w:type="spellEnd"/>
+      <w:r>
+        <w:t xml:space="preserve"> auf PayPal-</w:t>
+      </w:r>
+      <w:proofErr w:type="spellStart"/>
+      <w:r>
+        <w:t>Zahlungsseite</w:t>
       </w:r>
       <w:bookmarkEnd w:id="80"/>
+      <w:proofErr w:type="spellEnd"/>
     </w:p>
     <w:p/>
     <w:p>
@@ -5481,15 +5590,25 @@
     </w:p>
     <w:p>
       <w:pPr>
-        <w:pStyle w:val="berschrift3"/>
+        <w:pStyle w:val="Heading3"/>
         <w:ind w:left="737" w:hanging="737"/>
       </w:pPr>
       <w:bookmarkStart w:id="81" w:name="_Toc372729319"/>
+      <w:proofErr w:type="spellStart"/>
       <w:r>
         <w:lastRenderedPageBreak/>
-        <w:t>Warenkorb auf PayPal-Zahlungsseite</w:t>
+        <w:t>Warenkorb</w:t>
+      </w:r>
+      <w:proofErr w:type="spellEnd"/>
+      <w:r>
+        <w:t xml:space="preserve"> auf PayPal-</w:t>
+      </w:r>
+      <w:proofErr w:type="spellStart"/>
+      <w:r>
+        <w:t>Zahlungsseite</w:t>
       </w:r>
       <w:bookmarkEnd w:id="81"/>
+      <w:proofErr w:type="spellEnd"/>
     </w:p>
     <w:p>
       <w:r>
@@ -5561,14 +5680,16 @@
     </w:p>
     <w:p>
       <w:pPr>
-        <w:pStyle w:val="berschrift3"/>
+        <w:pStyle w:val="Heading3"/>
         <w:ind w:left="737" w:hanging="737"/>
       </w:pPr>
       <w:bookmarkStart w:id="82" w:name="_Toc372729320"/>
+      <w:proofErr w:type="spellStart"/>
       <w:r>
         <w:t>Geldeinzug</w:t>
       </w:r>
       <w:bookmarkEnd w:id="82"/>
+      <w:proofErr w:type="spellEnd"/>
     </w:p>
     <w:p>
       <w:r>
@@ -5676,17 +5797,19 @@
     </w:p>
     <w:p>
       <w:pPr>
-        <w:pStyle w:val="berschrift3"/>
+        <w:pStyle w:val="Heading3"/>
         <w:ind w:left="737" w:hanging="737"/>
       </w:pPr>
       <w:bookmarkStart w:id="83" w:name="_Toc372729321"/>
       <w:r>
         <w:t>API-</w:t>
       </w:r>
+      <w:proofErr w:type="spellStart"/>
       <w:r>
         <w:t>Signatur</w:t>
       </w:r>
       <w:bookmarkEnd w:id="83"/>
+      <w:proofErr w:type="spellEnd"/>
     </w:p>
     <w:p>
       <w:r>
@@ -5776,7 +5899,7 @@
     </w:p>
     <w:p>
       <w:pPr>
-        <w:pStyle w:val="berschrift3"/>
+        <w:pStyle w:val="Heading3"/>
         <w:ind w:left="737" w:hanging="737"/>
         <w:rPr>
           <w:lang w:val="de-DE"/>
@@ -5840,7 +5963,7 @@
     </w:p>
     <w:p>
       <w:pPr>
-        <w:pStyle w:val="berschrift1"/>
+        <w:pStyle w:val="Heading1"/>
         <w:rPr>
           <w:lang w:val="de-DE"/>
         </w:rPr>
@@ -5857,14 +5980,27 @@
     </w:p>
     <w:p>
       <w:pPr>
-        <w:pStyle w:val="berschrift2"/>
+        <w:pStyle w:val="Heading2"/>
         <w:ind w:hanging="1997"/>
       </w:pPr>
       <w:bookmarkStart w:id="86" w:name="_Toc372729324"/>
       <w:r>
-        <w:t>PayPal im Bestellprozess</w:t>
+        <w:t xml:space="preserve">PayPal </w:t>
+      </w:r>
+      <w:proofErr w:type="spellStart"/>
+      <w:r>
+        <w:t>im</w:t>
+      </w:r>
+      <w:proofErr w:type="spellEnd"/>
+      <w:r>
+        <w:t xml:space="preserve"> </w:t>
+      </w:r>
+      <w:proofErr w:type="spellStart"/>
+      <w:r>
+        <w:t>Bestellprozess</w:t>
       </w:r>
       <w:bookmarkEnd w:id="86"/>
+      <w:proofErr w:type="spellEnd"/>
     </w:p>
     <w:p/>
     <w:p>
@@ -5933,6 +6069,7 @@
       <w:r>
         <w:rPr>
           <w:noProof/>
+          <w:lang w:val="en-US" w:eastAsia="en-US"/>
         </w:rPr>
         <mc:AlternateContent>
           <mc:Choice Requires="wps">
@@ -5974,7 +6111,7 @@
                         <w:txbxContent>
                           <w:p>
                             <w:pPr>
-                              <w:pStyle w:val="Beschriftung"/>
+                              <w:pStyle w:val="Caption"/>
                               <w:rPr>
                                 <w:noProof/>
                                 <w:color w:val="auto"/>
@@ -6060,7 +6197,7 @@
           </mc:Choice>
           <mc:Fallback>
             <w:pict>
-              <v:shapetype w14:anchorId="0BE542F9" id="_x0000_t202" coordsize="21600,21600" o:spt="202" path="m,l,21600r21600,l21600,xe">
+              <v:shapetype id="_x0000_t202" coordsize="21600,21600" o:spt="202" path="m,l,21600r21600,l21600,xe">
                 <v:stroke joinstyle="miter"/>
                 <v:path gradientshapeok="t" o:connecttype="rect"/>
               </v:shapetype>
@@ -6069,7 +6206,7 @@
                   <w:txbxContent>
                     <w:p>
                       <w:pPr>
-                        <w:pStyle w:val="Beschriftung"/>
+                        <w:pStyle w:val="Caption"/>
                         <w:rPr>
                           <w:noProof/>
                           <w:color w:val="auto"/>
@@ -6150,6 +6287,7 @@
           <w:noProof/>
           <w:sz w:val="16"/>
           <w:szCs w:val="16"/>
+          <w:lang w:val="en-US" w:eastAsia="en-US"/>
         </w:rPr>
         <w:drawing>
           <wp:anchor distT="0" distB="0" distL="114300" distR="114300" simplePos="0" relativeHeight="251659264" behindDoc="0" locked="0" layoutInCell="1" allowOverlap="1" wp14:anchorId="3CF7A00F" wp14:editId="409B0B52">
@@ -6175,7 +6313,7 @@
                     <pic:cNvPicPr/>
                   </pic:nvPicPr>
                   <pic:blipFill>
-                    <a:blip r:embed="rId16">
+                    <a:blip r:embed="rId17">
                       <a:extLst>
                         <a:ext uri="{28A0092B-C50C-407E-A947-70E740481C1C}">
                           <a14:useLocalDpi xmlns:a14="http://schemas.microsoft.com/office/drawing/2010/main" val="0"/>
@@ -6213,6 +6351,7 @@
         <w:spacing w:line="240" w:lineRule="auto"/>
       </w:pPr>
       <w:r>
+        <w:lastRenderedPageBreak/>
         <w:br w:type="page"/>
       </w:r>
     </w:p>
@@ -6220,6 +6359,7 @@
       <w:r>
         <w:rPr>
           <w:noProof/>
+          <w:lang w:val="en-US" w:eastAsia="en-US"/>
         </w:rPr>
         <w:lastRenderedPageBreak/>
         <w:drawing>
@@ -6246,7 +6386,7 @@
                     <pic:cNvPicPr/>
                   </pic:nvPicPr>
                   <pic:blipFill>
-                    <a:blip r:embed="rId17">
+                    <a:blip r:embed="rId18">
                       <a:extLst>
                         <a:ext uri="{28A0092B-C50C-407E-A947-70E740481C1C}">
                           <a14:useLocalDpi xmlns:a14="http://schemas.microsoft.com/office/drawing/2010/main" val="0"/>
@@ -6281,6 +6421,7 @@
       <w:r>
         <w:rPr>
           <w:noProof/>
+          <w:lang w:val="en-US" w:eastAsia="en-US"/>
         </w:rPr>
         <mc:AlternateContent>
           <mc:Choice Requires="wps">
@@ -6322,7 +6463,7 @@
                         <w:txbxContent>
                           <w:p>
                             <w:pPr>
-                              <w:pStyle w:val="Beschriftung"/>
+                              <w:pStyle w:val="Caption"/>
                               <w:rPr>
                                 <w:noProof/>
                                 <w:color w:val="auto"/>
@@ -6405,12 +6546,12 @@
           </mc:Choice>
           <mc:Fallback>
             <w:pict>
-              <v:shape w14:anchorId="613EE35C" id="Textfeld 13" o:spid="_x0000_s1027" type="#_x0000_t202" style="position:absolute;margin-left:0;margin-top:374.4pt;width:446.15pt;height:.05pt;z-index:251668480;visibility:visible;mso-wrap-style:square;mso-wrap-distance-left:9pt;mso-wrap-distance-top:0;mso-wrap-distance-right:9pt;mso-wrap-distance-bottom:0;mso-position-horizontal:absolute;mso-position-horizontal-relative:text;mso-position-vertical:absolute;mso-position-vertical-relative:text;v-text-anchor:top" o:gfxdata="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" stroked="f">
+              <v:shape id="Textfeld 13" o:spid="_x0000_s1027" type="#_x0000_t202" style="position:absolute;margin-left:0;margin-top:374.4pt;width:446.15pt;height:.05pt;z-index:251668480;visibility:visible;mso-wrap-style:square;mso-wrap-distance-left:9pt;mso-wrap-distance-top:0;mso-wrap-distance-right:9pt;mso-wrap-distance-bottom:0;mso-position-horizontal:absolute;mso-position-horizontal-relative:text;mso-position-vertical:absolute;mso-position-vertical-relative:text;v-text-anchor:top" o:gfxdata="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" stroked="f">
                 <v:textbox style="mso-fit-shape-to-text:t" inset="0,0,0,0">
                   <w:txbxContent>
                     <w:p>
                       <w:pPr>
-                        <w:pStyle w:val="Beschriftung"/>
+                        <w:pStyle w:val="Caption"/>
                         <w:rPr>
                           <w:noProof/>
                           <w:color w:val="auto"/>
@@ -6517,6 +6658,7 @@
       <w:r>
         <w:rPr>
           <w:noProof/>
+          <w:lang w:val="en-US" w:eastAsia="en-US"/>
         </w:rPr>
         <w:lastRenderedPageBreak/>
         <w:drawing>
@@ -6543,7 +6685,7 @@
                     <pic:cNvPicPr/>
                   </pic:nvPicPr>
                   <pic:blipFill>
-                    <a:blip r:embed="rId18">
+                    <a:blip r:embed="rId19">
                       <a:extLst>
                         <a:ext uri="{28A0092B-C50C-407E-A947-70E740481C1C}">
                           <a14:useLocalDpi xmlns:a14="http://schemas.microsoft.com/office/drawing/2010/main" val="0"/>
@@ -6578,6 +6720,7 @@
       <w:r>
         <w:rPr>
           <w:noProof/>
+          <w:lang w:val="en-US" w:eastAsia="en-US"/>
         </w:rPr>
         <mc:AlternateContent>
           <mc:Choice Requires="wps">
@@ -6619,7 +6762,7 @@
                         <w:txbxContent>
                           <w:p>
                             <w:pPr>
-                              <w:pStyle w:val="Beschriftung"/>
+                              <w:pStyle w:val="Caption"/>
                               <w:rPr>
                                 <w:noProof/>
                                 <w:color w:val="auto"/>
@@ -6704,12 +6847,12 @@
           </mc:Choice>
           <mc:Fallback>
             <w:pict>
-              <v:shape w14:anchorId="3886B44A" id="Textfeld 11" o:spid="_x0000_s1028" type="#_x0000_t202" style="position:absolute;margin-left:0;margin-top:318.65pt;width:446.15pt;height:19.5pt;z-index:251676672;visibility:visible;mso-wrap-style:square;mso-height-percent:0;mso-wrap-distance-left:9pt;mso-wrap-distance-top:0;mso-wrap-distance-right:9pt;mso-wrap-distance-bottom:0;mso-position-horizontal:left;mso-position-horizontal-relative:margin;mso-position-vertical:absolute;mso-position-vertical-relative:text;mso-height-percent:0;mso-height-relative:margin;v-text-anchor:top" o:gfxdata="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" stroked="f">
+              <v:shape id="Textfeld 11" o:spid="_x0000_s1028" type="#_x0000_t202" style="position:absolute;margin-left:0;margin-top:318.65pt;width:446.15pt;height:19.5pt;z-index:251676672;visibility:visible;mso-wrap-style:square;mso-height-percent:0;mso-wrap-distance-left:9pt;mso-wrap-distance-top:0;mso-wrap-distance-right:9pt;mso-wrap-distance-bottom:0;mso-position-horizontal:left;mso-position-horizontal-relative:margin;mso-position-vertical:absolute;mso-position-vertical-relative:text;mso-height-percent:0;mso-height-relative:margin;v-text-anchor:top" o:gfxdata="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" stroked="f">
                 <v:textbox inset="0,0,0,0">
                   <w:txbxContent>
                     <w:p>
                       <w:pPr>
-                        <w:pStyle w:val="Beschriftung"/>
+                        <w:pStyle w:val="Caption"/>
                         <w:rPr>
                           <w:noProof/>
                           <w:color w:val="auto"/>
@@ -6796,6 +6939,7 @@
       <w:r>
         <w:rPr>
           <w:noProof/>
+          <w:lang w:val="en-US" w:eastAsia="en-US"/>
         </w:rPr>
         <w:lastRenderedPageBreak/>
         <mc:AlternateContent>
@@ -6838,7 +6982,7 @@
                         <w:txbxContent>
                           <w:p>
                             <w:pPr>
-                              <w:pStyle w:val="Beschriftung"/>
+                              <w:pStyle w:val="Caption"/>
                               <w:rPr>
                                 <w:noProof/>
                                 <w:color w:val="auto"/>
@@ -6924,12 +7068,12 @@
           </mc:Choice>
           <mc:Fallback>
             <w:pict>
-              <v:shape w14:anchorId="3C8B8A17" id="Textfeld 15" o:spid="_x0000_s1029" type="#_x0000_t202" style="position:absolute;margin-left:430.65pt;margin-top:386.15pt;width:481.85pt;height:12.75pt;z-index:251670528;visibility:visible;mso-wrap-style:square;mso-height-percent:0;mso-wrap-distance-left:9pt;mso-wrap-distance-top:0;mso-wrap-distance-right:9pt;mso-wrap-distance-bottom:0;mso-position-horizontal:right;mso-position-horizontal-relative:margin;mso-position-vertical:absolute;mso-position-vertical-relative:text;mso-height-percent:0;mso-height-relative:margin;v-text-anchor:top" o:gfxdata="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" stroked="f">
+              <v:shape id="Textfeld 15" o:spid="_x0000_s1029" type="#_x0000_t202" style="position:absolute;margin-left:430.65pt;margin-top:386.15pt;width:481.85pt;height:12.75pt;z-index:251670528;visibility:visible;mso-wrap-style:square;mso-height-percent:0;mso-wrap-distance-left:9pt;mso-wrap-distance-top:0;mso-wrap-distance-right:9pt;mso-wrap-distance-bottom:0;mso-position-horizontal:right;mso-position-horizontal-relative:margin;mso-position-vertical:absolute;mso-position-vertical-relative:text;mso-height-percent:0;mso-height-relative:margin;v-text-anchor:top" o:gfxdata="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" stroked="f">
                 <v:textbox inset="0,0,0,0">
                   <w:txbxContent>
                     <w:p>
                       <w:pPr>
-                        <w:pStyle w:val="Beschriftung"/>
+                        <w:pStyle w:val="Caption"/>
                         <w:rPr>
                           <w:noProof/>
                           <w:color w:val="auto"/>
@@ -7007,6 +7151,7 @@
       <w:r>
         <w:rPr>
           <w:noProof/>
+          <w:lang w:val="en-US" w:eastAsia="en-US"/>
         </w:rPr>
         <w:drawing>
           <wp:anchor distT="0" distB="0" distL="114300" distR="114300" simplePos="0" relativeHeight="251664384" behindDoc="0" locked="0" layoutInCell="1" allowOverlap="1" wp14:anchorId="03BEC582" wp14:editId="537B374B">
@@ -7032,7 +7177,7 @@
                     <pic:cNvPicPr/>
                   </pic:nvPicPr>
                   <pic:blipFill>
-                    <a:blip r:embed="rId19">
+                    <a:blip r:embed="rId20">
                       <a:extLst>
                         <a:ext uri="{28A0092B-C50C-407E-A947-70E740481C1C}">
                           <a14:useLocalDpi xmlns:a14="http://schemas.microsoft.com/office/drawing/2010/main" val="0"/>
@@ -7172,20 +7317,34 @@
     </w:p>
     <w:p>
       <w:pPr>
-        <w:pStyle w:val="berschrift2"/>
+        <w:pStyle w:val="Heading2"/>
         <w:ind w:hanging="1997"/>
       </w:pPr>
       <w:bookmarkStart w:id="87" w:name="_Toc372729325"/>
       <w:r>
         <w:lastRenderedPageBreak/>
-        <w:t>PayPal bei der Bestellung</w:t>
+        <w:t xml:space="preserve">PayPal </w:t>
+      </w:r>
+      <w:proofErr w:type="spellStart"/>
+      <w:r>
+        <w:t>bei</w:t>
+      </w:r>
+      <w:proofErr w:type="spellEnd"/>
+      <w:r>
+        <w:t xml:space="preserve"> der </w:t>
+      </w:r>
+      <w:proofErr w:type="spellStart"/>
+      <w:r>
+        <w:t>Bestellung</w:t>
       </w:r>
       <w:bookmarkEnd w:id="87"/>
+      <w:proofErr w:type="spellEnd"/>
     </w:p>
     <w:p>
       <w:r>
         <w:rPr>
           <w:noProof/>
+          <w:lang w:val="en-US" w:eastAsia="en-US"/>
         </w:rPr>
         <mc:AlternateContent>
           <mc:Choice Requires="wps">
@@ -7227,7 +7386,7 @@
                         <w:txbxContent>
                           <w:p>
                             <w:pPr>
-                              <w:pStyle w:val="Beschriftung"/>
+                              <w:pStyle w:val="Caption"/>
                               <w:rPr>
                                 <w:noProof/>
                                 <w:color w:val="auto"/>
@@ -7329,12 +7488,12 @@
           </mc:Choice>
           <mc:Fallback>
             <w:pict>
-              <v:shape w14:anchorId="676B9B38" id="Textfeld 24" o:spid="_x0000_s1030" type="#_x0000_t202" style="position:absolute;margin-left:430.65pt;margin-top:247.6pt;width:481.85pt;height:14.45pt;z-index:251673600;visibility:visible;mso-wrap-style:square;mso-height-percent:0;mso-wrap-distance-left:9pt;mso-wrap-distance-top:0;mso-wrap-distance-right:9pt;mso-wrap-distance-bottom:0;mso-position-horizontal:right;mso-position-horizontal-relative:margin;mso-position-vertical:absolute;mso-position-vertical-relative:text;mso-height-percent:0;mso-height-relative:margin;v-text-anchor:top" o:gfxdata="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" stroked="f">
+              <v:shape id="Textfeld 24" o:spid="_x0000_s1030" type="#_x0000_t202" style="position:absolute;margin-left:430.65pt;margin-top:247.6pt;width:481.85pt;height:14.45pt;z-index:251673600;visibility:visible;mso-wrap-style:square;mso-height-percent:0;mso-wrap-distance-left:9pt;mso-wrap-distance-top:0;mso-wrap-distance-right:9pt;mso-wrap-distance-bottom:0;mso-position-horizontal:right;mso-position-horizontal-relative:margin;mso-position-vertical:absolute;mso-position-vertical-relative:text;mso-height-percent:0;mso-height-relative:margin;v-text-anchor:top" o:gfxdata="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" stroked="f">
                 <v:textbox inset="0,0,0,0">
                   <w:txbxContent>
                     <w:p>
                       <w:pPr>
-                        <w:pStyle w:val="Beschriftung"/>
+                        <w:pStyle w:val="Caption"/>
                         <w:rPr>
                           <w:noProof/>
                           <w:color w:val="auto"/>
@@ -7472,6 +7631,7 @@
       <w:r>
         <w:rPr>
           <w:noProof/>
+          <w:lang w:val="en-US" w:eastAsia="en-US"/>
         </w:rPr>
         <w:drawing>
           <wp:anchor distT="0" distB="0" distL="114300" distR="114300" simplePos="0" relativeHeight="251671552" behindDoc="0" locked="0" layoutInCell="1" allowOverlap="1" wp14:anchorId="6403152D" wp14:editId="28D1E9CE">
@@ -7497,7 +7657,7 @@
                     <pic:cNvPicPr/>
                   </pic:nvPicPr>
                   <pic:blipFill>
-                    <a:blip r:embed="rId20">
+                    <a:blip r:embed="rId21">
                       <a:extLst>
                         <a:ext uri="{28A0092B-C50C-407E-A947-70E740481C1C}">
                           <a14:useLocalDpi xmlns:a14="http://schemas.microsoft.com/office/drawing/2010/main" val="0"/>
@@ -7718,7 +7878,7 @@
     </w:p>
     <w:p>
       <w:pPr>
-        <w:pStyle w:val="berschrift1"/>
+        <w:pStyle w:val="Heading1"/>
         <w:rPr>
           <w:lang w:val="de-DE"/>
         </w:rPr>
@@ -7734,7 +7894,7 @@
     </w:p>
     <w:p>
       <w:pPr>
-        <w:pStyle w:val="berschrift2"/>
+        <w:pStyle w:val="Heading2"/>
         <w:tabs>
           <w:tab w:val="left" w:pos="851"/>
         </w:tabs>
@@ -7756,7 +7916,7 @@
       <w:r>
         <w:t>PayPal schreibt vor, dass die entsprechenden Logos von PayPal im Shop benutzt werden müssen. Solange Änderungen im Rahmen der Integrationsrichtlinien von PayPal bleiben (</w:t>
       </w:r>
-      <w:hyperlink r:id="rId21" w:history="1">
+      <w:hyperlink r:id="rId22" w:history="1">
         <w:r>
           <w:rPr>
             <w:rStyle w:val="BenutzereingabenundCodeZchn"/>
@@ -7779,7 +7939,7 @@
 </file>
 
 <file path=word/endnotes.xml><?xml version="1.0" encoding="utf-8"?>
-<w:endnotes xmlns:wpc="http://schemas.microsoft.com/office/word/2010/wordprocessingCanvas" xmlns:mc="http://schemas.openxmlformats.org/markup-compatibility/2006" xmlns:o="urn:schemas-microsoft-com:office:office" xmlns:r="http://schemas.openxmlformats.org/officeDocument/2006/relationships" xmlns:m="http://schemas.openxmlformats.org/officeDocument/2006/math" xmlns:v="urn:schemas-microsoft-com:vml" xmlns:wp14="http://schemas.microsoft.com/office/word/2010/wordprocessingDrawing" xmlns:wp="http://schemas.openxmlformats.org/drawingml/2006/wordprocessingDrawing" xmlns:w10="urn:schemas-microsoft-com:office:word" xmlns:w="http://schemas.openxmlformats.org/wordprocessingml/2006/main" xmlns:w14="http://schemas.microsoft.com/office/word/2010/wordml" xmlns:w15="http://schemas.microsoft.com/office/word/2012/wordml" xmlns:wpg="http://schemas.microsoft.com/office/word/2010/wordprocessingGroup" xmlns:wpi="http://schemas.microsoft.com/office/word/2010/wordprocessingInk" xmlns:wne="http://schemas.microsoft.com/office/word/2006/wordml" xmlns:wps="http://schemas.microsoft.com/office/word/2010/wordprocessingShape" mc:Ignorable="w14 w15 wp14">
+<w:endnotes xmlns:wpc="http://schemas.microsoft.com/office/word/2010/wordprocessingCanvas" xmlns:mc="http://schemas.openxmlformats.org/markup-compatibility/2006" xmlns:o="urn:schemas-microsoft-com:office:office" xmlns:r="http://schemas.openxmlformats.org/officeDocument/2006/relationships" xmlns:m="http://schemas.openxmlformats.org/officeDocument/2006/math" xmlns:v="urn:schemas-microsoft-com:vml" xmlns:wp14="http://schemas.microsoft.com/office/word/2010/wordprocessingDrawing" xmlns:wp="http://schemas.openxmlformats.org/drawingml/2006/wordprocessingDrawing" xmlns:w10="urn:schemas-microsoft-com:office:word" xmlns:w="http://schemas.openxmlformats.org/wordprocessingml/2006/main" xmlns:w14="http://schemas.microsoft.com/office/word/2010/wordml" xmlns:wpg="http://schemas.microsoft.com/office/word/2010/wordprocessingGroup" xmlns:wpi="http://schemas.microsoft.com/office/word/2010/wordprocessingInk" xmlns:wne="http://schemas.microsoft.com/office/word/2006/wordml" xmlns:wps="http://schemas.microsoft.com/office/word/2010/wordprocessingShape" mc:Ignorable="w14 wp14">
   <w:endnote w:type="separator" w:id="-1">
     <w:p>
       <w:r>
@@ -7798,10 +7958,10 @@
 </file>
 
 <file path=word/footer1.xml><?xml version="1.0" encoding="utf-8"?>
-<w:ftr xmlns:wpc="http://schemas.microsoft.com/office/word/2010/wordprocessingCanvas" xmlns:mc="http://schemas.openxmlformats.org/markup-compatibility/2006" xmlns:o="urn:schemas-microsoft-com:office:office" xmlns:r="http://schemas.openxmlformats.org/officeDocument/2006/relationships" xmlns:m="http://schemas.openxmlformats.org/officeDocument/2006/math" xmlns:v="urn:schemas-microsoft-com:vml" xmlns:wp14="http://schemas.microsoft.com/office/word/2010/wordprocessingDrawing" xmlns:wp="http://schemas.openxmlformats.org/drawingml/2006/wordprocessingDrawing" xmlns:w10="urn:schemas-microsoft-com:office:word" xmlns:w="http://schemas.openxmlformats.org/wordprocessingml/2006/main" xmlns:w14="http://schemas.microsoft.com/office/word/2010/wordml" xmlns:w15="http://schemas.microsoft.com/office/word/2012/wordml" xmlns:wpg="http://schemas.microsoft.com/office/word/2010/wordprocessingGroup" xmlns:wpi="http://schemas.microsoft.com/office/word/2010/wordprocessingInk" xmlns:wne="http://schemas.microsoft.com/office/word/2006/wordml" xmlns:wps="http://schemas.microsoft.com/office/word/2010/wordprocessingShape" mc:Ignorable="w14 w15 wp14">
+<w:ftr xmlns:wpc="http://schemas.microsoft.com/office/word/2010/wordprocessingCanvas" xmlns:mc="http://schemas.openxmlformats.org/markup-compatibility/2006" xmlns:o="urn:schemas-microsoft-com:office:office" xmlns:r="http://schemas.openxmlformats.org/officeDocument/2006/relationships" xmlns:m="http://schemas.openxmlformats.org/officeDocument/2006/math" xmlns:v="urn:schemas-microsoft-com:vml" xmlns:wp14="http://schemas.microsoft.com/office/word/2010/wordprocessingDrawing" xmlns:wp="http://schemas.openxmlformats.org/drawingml/2006/wordprocessingDrawing" xmlns:w10="urn:schemas-microsoft-com:office:word" xmlns:w="http://schemas.openxmlformats.org/wordprocessingml/2006/main" xmlns:w14="http://schemas.microsoft.com/office/word/2010/wordml" xmlns:wpg="http://schemas.microsoft.com/office/word/2010/wordprocessingGroup" xmlns:wpi="http://schemas.microsoft.com/office/word/2010/wordprocessingInk" xmlns:wne="http://schemas.microsoft.com/office/word/2006/wordml" xmlns:wps="http://schemas.microsoft.com/office/word/2010/wordprocessingShape" mc:Ignorable="w14 wp14">
   <w:p>
     <w:pPr>
-      <w:pStyle w:val="Fuzeile"/>
+      <w:pStyle w:val="Footer"/>
       <w:framePr w:wrap="around" w:vAnchor="text" w:hAnchor="margin" w:xAlign="right" w:y="1"/>
     </w:pPr>
     <w:r>
@@ -7828,7 +7988,7 @@
   </w:p>
   <w:p>
     <w:pPr>
-      <w:pStyle w:val="Fuzeile"/>
+      <w:pStyle w:val="Footer"/>
       <w:ind w:right="360"/>
     </w:pPr>
   </w:p>
@@ -7836,10 +7996,10 @@
 </file>
 
 <file path=word/footer2.xml><?xml version="1.0" encoding="utf-8"?>
-<w:ftr xmlns:wpc="http://schemas.microsoft.com/office/word/2010/wordprocessingCanvas" xmlns:mc="http://schemas.openxmlformats.org/markup-compatibility/2006" xmlns:o="urn:schemas-microsoft-com:office:office" xmlns:r="http://schemas.openxmlformats.org/officeDocument/2006/relationships" xmlns:m="http://schemas.openxmlformats.org/officeDocument/2006/math" xmlns:v="urn:schemas-microsoft-com:vml" xmlns:wp14="http://schemas.microsoft.com/office/word/2010/wordprocessingDrawing" xmlns:wp="http://schemas.openxmlformats.org/drawingml/2006/wordprocessingDrawing" xmlns:w10="urn:schemas-microsoft-com:office:word" xmlns:w="http://schemas.openxmlformats.org/wordprocessingml/2006/main" xmlns:w14="http://schemas.microsoft.com/office/word/2010/wordml" xmlns:w15="http://schemas.microsoft.com/office/word/2012/wordml" xmlns:wpg="http://schemas.microsoft.com/office/word/2010/wordprocessingGroup" xmlns:wpi="http://schemas.microsoft.com/office/word/2010/wordprocessingInk" xmlns:wne="http://schemas.microsoft.com/office/word/2006/wordml" xmlns:wps="http://schemas.microsoft.com/office/word/2010/wordprocessingShape" mc:Ignorable="w14 w15 wp14">
+<w:ftr xmlns:wpc="http://schemas.microsoft.com/office/word/2010/wordprocessingCanvas" xmlns:mc="http://schemas.openxmlformats.org/markup-compatibility/2006" xmlns:o="urn:schemas-microsoft-com:office:office" xmlns:r="http://schemas.openxmlformats.org/officeDocument/2006/relationships" xmlns:m="http://schemas.openxmlformats.org/officeDocument/2006/math" xmlns:v="urn:schemas-microsoft-com:vml" xmlns:wp14="http://schemas.microsoft.com/office/word/2010/wordprocessingDrawing" xmlns:wp="http://schemas.openxmlformats.org/drawingml/2006/wordprocessingDrawing" xmlns:w10="urn:schemas-microsoft-com:office:word" xmlns:w="http://schemas.openxmlformats.org/wordprocessingml/2006/main" xmlns:w14="http://schemas.microsoft.com/office/word/2010/wordml" xmlns:wpg="http://schemas.microsoft.com/office/word/2010/wordprocessingGroup" xmlns:wpi="http://schemas.microsoft.com/office/word/2010/wordprocessingInk" xmlns:wne="http://schemas.microsoft.com/office/word/2006/wordml" xmlns:wps="http://schemas.microsoft.com/office/word/2010/wordprocessingShape" mc:Ignorable="w14 wp14">
   <w:p>
     <w:pPr>
-      <w:pStyle w:val="Fuzeile"/>
+      <w:pStyle w:val="Footer"/>
       <w:spacing w:line="240" w:lineRule="auto"/>
       <w:ind w:left="-1418" w:right="-286"/>
       <w:jc w:val="right"/>
@@ -7850,6 +8010,7 @@
     <w:r>
       <w:rPr>
         <w:noProof/>
+        <w:lang w:val="en-US" w:eastAsia="en-US"/>
       </w:rPr>
       <mc:AlternateContent>
         <mc:Choice Requires="wps">
@@ -7911,10 +8072,13 @@
                       <w:txbxContent>
                         <w:p>
                           <w:pPr>
-                            <w:pStyle w:val="Fuzeile"/>
+                            <w:pStyle w:val="Footer"/>
                           </w:pPr>
                           <w:r>
-                            <w:t xml:space="preserve">© OXID eSales AG | www.oxid-esales.com | </w:t>
+                            <w:t xml:space="preserve">© OXID </w:t>
+                          </w:r>
+                          <w:r>
+                            <w:t xml:space="preserve">eSales AG | www.oxid-esales.com | </w:t>
                           </w:r>
                           <w:hyperlink r:id="rId1" w:history="1">
                             <w:r>
@@ -7934,12 +8098,12 @@
                             <w:t>.</w:t>
                           </w:r>
                           <w:r>
-                            <w:t>1</w:t>
+                            <w:t>2</w:t>
                           </w:r>
                         </w:p>
                         <w:p>
                           <w:pPr>
-                            <w:pStyle w:val="Fuzeile"/>
+                            <w:pStyle w:val="Footer"/>
                             <w:rPr>
                               <w:color w:val="FFFFFF"/>
                             </w:rPr>
@@ -7953,7 +8117,7 @@
                         </w:p>
                         <w:p>
                           <w:pPr>
-                            <w:pStyle w:val="Fuzeile"/>
+                            <w:pStyle w:val="Footer"/>
                             <w:rPr>
                               <w:color w:val="FFFFFF"/>
                             </w:rPr>
@@ -7967,7 +8131,7 @@
                         </w:p>
                         <w:p>
                           <w:pPr>
-                            <w:pStyle w:val="Fuzeile"/>
+                            <w:pStyle w:val="Footer"/>
                             <w:rPr>
                               <w:color w:val="FFFFFF"/>
                             </w:rPr>
@@ -7981,7 +8145,7 @@
                         </w:p>
                         <w:p>
                           <w:pPr>
-                            <w:pStyle w:val="Fuzeile"/>
+                            <w:pStyle w:val="Footer"/>
                           </w:pPr>
                           <w:r>
                             <w:t>.</w:t>
@@ -7989,12 +8153,12 @@
                         </w:p>
                         <w:p>
                           <w:pPr>
-                            <w:pStyle w:val="Fuzeile"/>
+                            <w:pStyle w:val="Footer"/>
                           </w:pPr>
                         </w:p>
                         <w:p>
                           <w:pPr>
-                            <w:pStyle w:val="Fuzeile"/>
+                            <w:pStyle w:val="Footer"/>
                           </w:pPr>
                         </w:p>
                         <w:p>
@@ -8027,7 +8191,7 @@
         </mc:Choice>
         <mc:Fallback>
           <w:pict>
-            <v:shapetype w14:anchorId="09CCC806" id="_x0000_t202" coordsize="21600,21600" o:spt="202" path="m,l,21600r21600,l21600,xe">
+            <v:shapetype id="_x0000_t202" coordsize="21600,21600" o:spt="202" path="m,l,21600r21600,l21600,xe">
               <v:stroke joinstyle="miter"/>
               <v:path gradientshapeok="t" o:connecttype="rect"/>
             </v:shapetype>
@@ -8036,10 +8200,13 @@
                 <w:txbxContent>
                   <w:p>
                     <w:pPr>
-                      <w:pStyle w:val="Fuzeile"/>
+                      <w:pStyle w:val="Footer"/>
                     </w:pPr>
                     <w:r>
-                      <w:t xml:space="preserve">© OXID eSales AG | www.oxid-esales.com | </w:t>
+                      <w:t xml:space="preserve">© OXID </w:t>
+                    </w:r>
+                    <w:r>
+                      <w:t xml:space="preserve">eSales AG | www.oxid-esales.com | </w:t>
                     </w:r>
                     <w:hyperlink r:id="rId2" w:history="1">
                       <w:r>
@@ -8059,12 +8226,12 @@
                       <w:t>.</w:t>
                     </w:r>
                     <w:r>
-                      <w:t>1</w:t>
+                      <w:t>2</w:t>
                     </w:r>
                   </w:p>
                   <w:p>
                     <w:pPr>
-                      <w:pStyle w:val="Fuzeile"/>
+                      <w:pStyle w:val="Footer"/>
                       <w:rPr>
                         <w:color w:val="FFFFFF"/>
                       </w:rPr>
@@ -8078,7 +8245,7 @@
                   </w:p>
                   <w:p>
                     <w:pPr>
-                      <w:pStyle w:val="Fuzeile"/>
+                      <w:pStyle w:val="Footer"/>
                       <w:rPr>
                         <w:color w:val="FFFFFF"/>
                       </w:rPr>
@@ -8092,7 +8259,7 @@
                   </w:p>
                   <w:p>
                     <w:pPr>
-                      <w:pStyle w:val="Fuzeile"/>
+                      <w:pStyle w:val="Footer"/>
                       <w:rPr>
                         <w:color w:val="FFFFFF"/>
                       </w:rPr>
@@ -8106,7 +8273,7 @@
                   </w:p>
                   <w:p>
                     <w:pPr>
-                      <w:pStyle w:val="Fuzeile"/>
+                      <w:pStyle w:val="Footer"/>
                     </w:pPr>
                     <w:r>
                       <w:t>.</w:t>
@@ -8114,12 +8281,12 @@
                   </w:p>
                   <w:p>
                     <w:pPr>
-                      <w:pStyle w:val="Fuzeile"/>
+                      <w:pStyle w:val="Footer"/>
                     </w:pPr>
                   </w:p>
                   <w:p>
                     <w:pPr>
-                      <w:pStyle w:val="Fuzeile"/>
+                      <w:pStyle w:val="Footer"/>
                     </w:pPr>
                   </w:p>
                   <w:p>
@@ -8143,6 +8310,7 @@
     <w:r>
       <w:rPr>
         <w:noProof/>
+        <w:lang w:val="en-US" w:eastAsia="en-US"/>
       </w:rPr>
       <mc:AlternateContent>
         <mc:Choice Requires="wps">
@@ -8204,7 +8372,7 @@
                       <w:txbxContent>
                         <w:p>
                           <w:pPr>
-                            <w:pStyle w:val="Fuzeile"/>
+                            <w:pStyle w:val="Footer"/>
                           </w:pPr>
                           <w:r>
                             <w:fldChar w:fldCharType="begin"/>
@@ -8219,7 +8387,7 @@
                             <w:rPr>
                               <w:noProof/>
                             </w:rPr>
-                            <w:t>9</w:t>
+                            <w:t>6</w:t>
                           </w:r>
                           <w:r>
                             <w:rPr>
@@ -8230,18 +8398,31 @@
                           <w:r>
                             <w:t>/</w:t>
                           </w:r>
-                          <w:fldSimple w:instr=" NUMPAGES  ">
-                            <w:r>
-                              <w:rPr>
-                                <w:noProof/>
-                              </w:rPr>
-                              <w:t>16</w:t>
-                            </w:r>
-                          </w:fldSimple>
+                          <w:r>
+                            <w:fldChar w:fldCharType="begin"/>
+                          </w:r>
+                          <w:r>
+                            <w:instrText xml:space="preserve"> NUMPAGES  </w:instrText>
+                          </w:r>
+                          <w:r>
+                            <w:fldChar w:fldCharType="separate"/>
+                          </w:r>
+                          <w:r>
+                            <w:rPr>
+                              <w:noProof/>
+                            </w:rPr>
+                            <w:t>17</w:t>
+                          </w:r>
+                          <w:r>
+                            <w:rPr>
+                              <w:noProof/>
+                            </w:rPr>
+                            <w:fldChar w:fldCharType="end"/>
+                          </w:r>
                         </w:p>
                         <w:p>
                           <w:pPr>
-                            <w:pStyle w:val="Fuzeile"/>
+                            <w:pStyle w:val="Footer"/>
                           </w:pPr>
                         </w:p>
                       </w:txbxContent>
@@ -8263,16 +8444,12 @@
         </mc:Choice>
         <mc:Fallback>
           <w:pict>
-            <v:shapetype w14:anchorId="102253F1" id="_x0000_t202" coordsize="21600,21600" o:spt="202" path="m,l,21600r21600,l21600,xe">
-              <v:stroke joinstyle="miter"/>
-              <v:path gradientshapeok="t" o:connecttype="rect"/>
-            </v:shapetype>
             <v:shape id="Text Box 21" o:spid="_x0000_s1033" type="#_x0000_t202" style="position:absolute;left:0;text-align:left;margin-left:435.75pt;margin-top:-30.4pt;width:29.2pt;height:33.5pt;z-index:251658752;visibility:visible;mso-wrap-style:none;mso-width-percent:0;mso-height-percent:0;mso-wrap-distance-left:9pt;mso-wrap-distance-top:0;mso-wrap-distance-right:9pt;mso-wrap-distance-bottom:0;mso-position-horizontal:absolute;mso-position-horizontal-relative:text;mso-position-vertical:absolute;mso-position-vertical-relative:text;mso-width-percent:0;mso-height-percent:0;mso-width-relative:page;mso-height-relative:page;v-text-anchor:top" o:gfxdata="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" filled="f" stroked="f">
               <v:textbox>
                 <w:txbxContent>
                   <w:p>
                     <w:pPr>
-                      <w:pStyle w:val="Fuzeile"/>
+                      <w:pStyle w:val="Footer"/>
                     </w:pPr>
                     <w:r>
                       <w:fldChar w:fldCharType="begin"/>
@@ -8287,7 +8464,7 @@
                       <w:rPr>
                         <w:noProof/>
                       </w:rPr>
-                      <w:t>9</w:t>
+                      <w:t>6</w:t>
                     </w:r>
                     <w:r>
                       <w:rPr>
@@ -8298,18 +8475,31 @@
                     <w:r>
                       <w:t>/</w:t>
                     </w:r>
-                    <w:fldSimple w:instr=" NUMPAGES  ">
-                      <w:r>
-                        <w:rPr>
-                          <w:noProof/>
-                        </w:rPr>
-                        <w:t>16</w:t>
-                      </w:r>
-                    </w:fldSimple>
+                    <w:r>
+                      <w:fldChar w:fldCharType="begin"/>
+                    </w:r>
+                    <w:r>
+                      <w:instrText xml:space="preserve"> NUMPAGES  </w:instrText>
+                    </w:r>
+                    <w:r>
+                      <w:fldChar w:fldCharType="separate"/>
+                    </w:r>
+                    <w:r>
+                      <w:rPr>
+                        <w:noProof/>
+                      </w:rPr>
+                      <w:t>17</w:t>
+                    </w:r>
+                    <w:r>
+                      <w:rPr>
+                        <w:noProof/>
+                      </w:rPr>
+                      <w:fldChar w:fldCharType="end"/>
+                    </w:r>
                   </w:p>
                   <w:p>
                     <w:pPr>
-                      <w:pStyle w:val="Fuzeile"/>
+                      <w:pStyle w:val="Footer"/>
                     </w:pPr>
                   </w:p>
                 </w:txbxContent>
@@ -8324,6 +8514,7 @@
       <w:rPr>
         <w:noProof/>
         <w:vanish/>
+        <w:lang w:val="en-US" w:eastAsia="en-US"/>
       </w:rPr>
       <w:drawing>
         <wp:inline distT="0" distB="0" distL="0" distR="0" wp14:anchorId="0FFAFC27" wp14:editId="2AA80F1A">
@@ -8376,16 +8567,17 @@
 </file>
 
 <file path=word/footer3.xml><?xml version="1.0" encoding="utf-8"?>
-<w:ftr xmlns:wpc="http://schemas.microsoft.com/office/word/2010/wordprocessingCanvas" xmlns:mc="http://schemas.openxmlformats.org/markup-compatibility/2006" xmlns:o="urn:schemas-microsoft-com:office:office" xmlns:r="http://schemas.openxmlformats.org/officeDocument/2006/relationships" xmlns:m="http://schemas.openxmlformats.org/officeDocument/2006/math" xmlns:v="urn:schemas-microsoft-com:vml" xmlns:wp14="http://schemas.microsoft.com/office/word/2010/wordprocessingDrawing" xmlns:wp="http://schemas.openxmlformats.org/drawingml/2006/wordprocessingDrawing" xmlns:w10="urn:schemas-microsoft-com:office:word" xmlns:w="http://schemas.openxmlformats.org/wordprocessingml/2006/main" xmlns:w14="http://schemas.microsoft.com/office/word/2010/wordml" xmlns:w15="http://schemas.microsoft.com/office/word/2012/wordml" xmlns:wpg="http://schemas.microsoft.com/office/word/2010/wordprocessingGroup" xmlns:wpi="http://schemas.microsoft.com/office/word/2010/wordprocessingInk" xmlns:wne="http://schemas.microsoft.com/office/word/2006/wordml" xmlns:wps="http://schemas.microsoft.com/office/word/2010/wordprocessingShape" mc:Ignorable="w14 w15 wp14">
+<w:ftr xmlns:wpc="http://schemas.microsoft.com/office/word/2010/wordprocessingCanvas" xmlns:mc="http://schemas.openxmlformats.org/markup-compatibility/2006" xmlns:o="urn:schemas-microsoft-com:office:office" xmlns:r="http://schemas.openxmlformats.org/officeDocument/2006/relationships" xmlns:m="http://schemas.openxmlformats.org/officeDocument/2006/math" xmlns:v="urn:schemas-microsoft-com:vml" xmlns:wp14="http://schemas.microsoft.com/office/word/2010/wordprocessingDrawing" xmlns:wp="http://schemas.openxmlformats.org/drawingml/2006/wordprocessingDrawing" xmlns:w10="urn:schemas-microsoft-com:office:word" xmlns:w="http://schemas.openxmlformats.org/wordprocessingml/2006/main" xmlns:w14="http://schemas.microsoft.com/office/word/2010/wordml" xmlns:wpg="http://schemas.microsoft.com/office/word/2010/wordprocessingGroup" xmlns:wpi="http://schemas.microsoft.com/office/word/2010/wordprocessingInk" xmlns:wne="http://schemas.microsoft.com/office/word/2006/wordml" xmlns:wps="http://schemas.microsoft.com/office/word/2010/wordprocessingShape" mc:Ignorable="w14 wp14">
   <w:p>
     <w:pPr>
-      <w:pStyle w:val="Fuzeile"/>
+      <w:pStyle w:val="Footer"/>
       <w:spacing w:line="240" w:lineRule="auto"/>
       <w:ind w:left="-1418"/>
     </w:pPr>
     <w:r>
       <w:rPr>
         <w:noProof/>
+        <w:lang w:val="en-US" w:eastAsia="en-US"/>
       </w:rPr>
       <mc:AlternateContent>
         <mc:Choice Requires="wps">
@@ -8447,10 +8639,13 @@
                       <w:txbxContent>
                         <w:p>
                           <w:pPr>
-                            <w:pStyle w:val="Fuzeile"/>
+                            <w:pStyle w:val="Footer"/>
                           </w:pPr>
                           <w:r>
-                            <w:t xml:space="preserve">© OXID eSales AG | www.oxid-esales.com | </w:t>
+                            <w:t xml:space="preserve">© </w:t>
+                          </w:r>
+                          <w:r>
+                            <w:t xml:space="preserve">OXID eSales AG | www.oxid-esales.com | </w:t>
                           </w:r>
                           <w:hyperlink r:id="rId1" w:history="1">
                             <w:r>
@@ -8470,7 +8665,7 @@
                             <w:t>.</w:t>
                           </w:r>
                           <w:r>
-                            <w:t>1</w:t>
+                            <w:t>2</w:t>
                           </w:r>
                         </w:p>
                         <w:p>
@@ -8503,7 +8698,7 @@
         </mc:Choice>
         <mc:Fallback>
           <w:pict>
-            <v:shapetype w14:anchorId="60931756" id="_x0000_t202" coordsize="21600,21600" o:spt="202" path="m,l,21600r21600,l21600,xe">
+            <v:shapetype id="_x0000_t202" coordsize="21600,21600" o:spt="202" path="m,l,21600r21600,l21600,xe">
               <v:stroke joinstyle="miter"/>
               <v:path gradientshapeok="t" o:connecttype="rect"/>
             </v:shapetype>
@@ -8512,10 +8707,13 @@
                 <w:txbxContent>
                   <w:p>
                     <w:pPr>
-                      <w:pStyle w:val="Fuzeile"/>
+                      <w:pStyle w:val="Footer"/>
                     </w:pPr>
                     <w:r>
-                      <w:t xml:space="preserve">© OXID eSales AG | www.oxid-esales.com | </w:t>
+                      <w:t xml:space="preserve">© </w:t>
+                    </w:r>
+                    <w:r>
+                      <w:t xml:space="preserve">OXID eSales AG | www.oxid-esales.com | </w:t>
                     </w:r>
                     <w:hyperlink r:id="rId2" w:history="1">
                       <w:r>
@@ -8535,7 +8733,7 @@
                       <w:t>.</w:t>
                     </w:r>
                     <w:r>
-                      <w:t>1</w:t>
+                      <w:t>2</w:t>
                     </w:r>
                   </w:p>
                   <w:p>
@@ -8560,6 +8758,7 @@
       <w:rPr>
         <w:noProof/>
         <w:vanish/>
+        <w:lang w:val="en-US" w:eastAsia="en-US"/>
       </w:rPr>
       <w:drawing>
         <wp:inline distT="0" distB="0" distL="0" distR="0" wp14:anchorId="05F3396E" wp14:editId="5EEED5C0">
@@ -8612,7 +8811,7 @@
 </file>
 
 <file path=word/footnotes.xml><?xml version="1.0" encoding="utf-8"?>
-<w:footnotes xmlns:wpc="http://schemas.microsoft.com/office/word/2010/wordprocessingCanvas" xmlns:mc="http://schemas.openxmlformats.org/markup-compatibility/2006" xmlns:o="urn:schemas-microsoft-com:office:office" xmlns:r="http://schemas.openxmlformats.org/officeDocument/2006/relationships" xmlns:m="http://schemas.openxmlformats.org/officeDocument/2006/math" xmlns:v="urn:schemas-microsoft-com:vml" xmlns:wp14="http://schemas.microsoft.com/office/word/2010/wordprocessingDrawing" xmlns:wp="http://schemas.openxmlformats.org/drawingml/2006/wordprocessingDrawing" xmlns:w10="urn:schemas-microsoft-com:office:word" xmlns:w="http://schemas.openxmlformats.org/wordprocessingml/2006/main" xmlns:w14="http://schemas.microsoft.com/office/word/2010/wordml" xmlns:w15="http://schemas.microsoft.com/office/word/2012/wordml" xmlns:wpg="http://schemas.microsoft.com/office/word/2010/wordprocessingGroup" xmlns:wpi="http://schemas.microsoft.com/office/word/2010/wordprocessingInk" xmlns:wne="http://schemas.microsoft.com/office/word/2006/wordml" xmlns:wps="http://schemas.microsoft.com/office/word/2010/wordprocessingShape" mc:Ignorable="w14 w15 wp14">
+<w:footnotes xmlns:wpc="http://schemas.microsoft.com/office/word/2010/wordprocessingCanvas" xmlns:mc="http://schemas.openxmlformats.org/markup-compatibility/2006" xmlns:o="urn:schemas-microsoft-com:office:office" xmlns:r="http://schemas.openxmlformats.org/officeDocument/2006/relationships" xmlns:m="http://schemas.openxmlformats.org/officeDocument/2006/math" xmlns:v="urn:schemas-microsoft-com:vml" xmlns:wp14="http://schemas.microsoft.com/office/word/2010/wordprocessingDrawing" xmlns:wp="http://schemas.openxmlformats.org/drawingml/2006/wordprocessingDrawing" xmlns:w10="urn:schemas-microsoft-com:office:word" xmlns:w="http://schemas.openxmlformats.org/wordprocessingml/2006/main" xmlns:w14="http://schemas.microsoft.com/office/word/2010/wordml" xmlns:wpg="http://schemas.microsoft.com/office/word/2010/wordprocessingGroup" xmlns:wpi="http://schemas.microsoft.com/office/word/2010/wordprocessingInk" xmlns:wne="http://schemas.microsoft.com/office/word/2006/wordml" xmlns:wps="http://schemas.microsoft.com/office/word/2010/wordprocessingShape" mc:Ignorable="w14 wp14">
   <w:footnote w:type="separator" w:id="-1">
     <w:p>
       <w:r>
@@ -8631,7 +8830,7 @@
 </file>
 
 <file path=word/header1.xml><?xml version="1.0" encoding="utf-8"?>
-<w:hdr xmlns:wpc="http://schemas.microsoft.com/office/word/2010/wordprocessingCanvas" xmlns:mc="http://schemas.openxmlformats.org/markup-compatibility/2006" xmlns:o="urn:schemas-microsoft-com:office:office" xmlns:r="http://schemas.openxmlformats.org/officeDocument/2006/relationships" xmlns:m="http://schemas.openxmlformats.org/officeDocument/2006/math" xmlns:v="urn:schemas-microsoft-com:vml" xmlns:wp14="http://schemas.microsoft.com/office/word/2010/wordprocessingDrawing" xmlns:wp="http://schemas.openxmlformats.org/drawingml/2006/wordprocessingDrawing" xmlns:w10="urn:schemas-microsoft-com:office:word" xmlns:w="http://schemas.openxmlformats.org/wordprocessingml/2006/main" xmlns:w14="http://schemas.microsoft.com/office/word/2010/wordml" xmlns:w15="http://schemas.microsoft.com/office/word/2012/wordml" xmlns:wpg="http://schemas.microsoft.com/office/word/2010/wordprocessingGroup" xmlns:wpi="http://schemas.microsoft.com/office/word/2010/wordprocessingInk" xmlns:wne="http://schemas.microsoft.com/office/word/2006/wordml" xmlns:wps="http://schemas.microsoft.com/office/word/2010/wordprocessingShape" mc:Ignorable="w14 w15 wp14">
+<w:hdr xmlns:wpc="http://schemas.microsoft.com/office/word/2010/wordprocessingCanvas" xmlns:mc="http://schemas.openxmlformats.org/markup-compatibility/2006" xmlns:o="urn:schemas-microsoft-com:office:office" xmlns:r="http://schemas.openxmlformats.org/officeDocument/2006/relationships" xmlns:m="http://schemas.openxmlformats.org/officeDocument/2006/math" xmlns:v="urn:schemas-microsoft-com:vml" xmlns:wp14="http://schemas.microsoft.com/office/word/2010/wordprocessingDrawing" xmlns:wp="http://schemas.openxmlformats.org/drawingml/2006/wordprocessingDrawing" xmlns:w10="urn:schemas-microsoft-com:office:word" xmlns:w="http://schemas.openxmlformats.org/wordprocessingml/2006/main" xmlns:w14="http://schemas.microsoft.com/office/word/2010/wordml" xmlns:wpg="http://schemas.microsoft.com/office/word/2010/wordprocessingGroup" xmlns:wpi="http://schemas.microsoft.com/office/word/2010/wordprocessingInk" xmlns:wne="http://schemas.microsoft.com/office/word/2006/wordml" xmlns:wps="http://schemas.microsoft.com/office/word/2010/wordprocessingShape" mc:Ignorable="w14 wp14">
   <w:p>
     <w:pPr>
       <w:spacing w:line="240" w:lineRule="auto"/>
@@ -8641,6 +8840,7 @@
     <w:r>
       <w:rPr>
         <w:noProof/>
+        <w:lang w:val="en-US" w:eastAsia="en-US"/>
       </w:rPr>
       <mc:AlternateContent>
         <mc:Choice Requires="wps">
@@ -8725,7 +8925,7 @@
             </wp:anchor>
           </w:drawing>
         </mc:Choice>
-        <mc:Fallback>
+        <mc:Fallback xmlns:w15="http://schemas.microsoft.com/office/word/2012/wordml">
           <w:pict>
             <v:shapetype w14:anchorId="781DEACC" id="_x0000_t202" coordsize="21600,21600" o:spt="202" path="m,l,21600r21600,l21600,xe">
               <v:stroke joinstyle="miter"/>
@@ -8753,6 +8953,7 @@
       <w:rPr>
         <w:noProof/>
         <w:vanish/>
+        <w:lang w:val="en-US" w:eastAsia="en-US"/>
       </w:rPr>
       <w:drawing>
         <wp:inline distT="0" distB="0" distL="0" distR="0" wp14:anchorId="2EC58BC5" wp14:editId="6B8FE18D">
@@ -8810,7 +9011,7 @@
 </file>
 
 <file path=word/header2.xml><?xml version="1.0" encoding="utf-8"?>
-<w:hdr xmlns:wpc="http://schemas.microsoft.com/office/word/2010/wordprocessingCanvas" xmlns:mc="http://schemas.openxmlformats.org/markup-compatibility/2006" xmlns:o="urn:schemas-microsoft-com:office:office" xmlns:r="http://schemas.openxmlformats.org/officeDocument/2006/relationships" xmlns:m="http://schemas.openxmlformats.org/officeDocument/2006/math" xmlns:v="urn:schemas-microsoft-com:vml" xmlns:wp14="http://schemas.microsoft.com/office/word/2010/wordprocessingDrawing" xmlns:wp="http://schemas.openxmlformats.org/drawingml/2006/wordprocessingDrawing" xmlns:w10="urn:schemas-microsoft-com:office:word" xmlns:w="http://schemas.openxmlformats.org/wordprocessingml/2006/main" xmlns:w14="http://schemas.microsoft.com/office/word/2010/wordml" xmlns:w15="http://schemas.microsoft.com/office/word/2012/wordml" xmlns:wpg="http://schemas.microsoft.com/office/word/2010/wordprocessingGroup" xmlns:wpi="http://schemas.microsoft.com/office/word/2010/wordprocessingInk" xmlns:wne="http://schemas.microsoft.com/office/word/2006/wordml" xmlns:wps="http://schemas.microsoft.com/office/word/2010/wordprocessingShape" mc:Ignorable="w14 w15 wp14">
+<w:hdr xmlns:wpc="http://schemas.microsoft.com/office/word/2010/wordprocessingCanvas" xmlns:mc="http://schemas.openxmlformats.org/markup-compatibility/2006" xmlns:o="urn:schemas-microsoft-com:office:office" xmlns:r="http://schemas.openxmlformats.org/officeDocument/2006/relationships" xmlns:m="http://schemas.openxmlformats.org/officeDocument/2006/math" xmlns:v="urn:schemas-microsoft-com:vml" xmlns:wp14="http://schemas.microsoft.com/office/word/2010/wordprocessingDrawing" xmlns:wp="http://schemas.openxmlformats.org/drawingml/2006/wordprocessingDrawing" xmlns:w10="urn:schemas-microsoft-com:office:word" xmlns:w="http://schemas.openxmlformats.org/wordprocessingml/2006/main" xmlns:w14="http://schemas.microsoft.com/office/word/2010/wordml" xmlns:wpg="http://schemas.microsoft.com/office/word/2010/wordprocessingGroup" xmlns:wpi="http://schemas.microsoft.com/office/word/2010/wordprocessingInk" xmlns:wne="http://schemas.microsoft.com/office/word/2006/wordml" xmlns:wps="http://schemas.microsoft.com/office/word/2010/wordprocessingShape" mc:Ignorable="w14 wp14">
   <w:p>
     <w:pPr>
       <w:spacing w:line="240" w:lineRule="auto"/>
@@ -8819,6 +9020,7 @@
     <w:r>
       <w:rPr>
         <w:noProof/>
+        <w:lang w:val="en-US" w:eastAsia="en-US"/>
       </w:rPr>
       <mc:AlternateContent>
         <mc:Choice Requires="wps">
@@ -8903,7 +9105,7 @@
             </wp:anchor>
           </w:drawing>
         </mc:Choice>
-        <mc:Fallback>
+        <mc:Fallback xmlns:w15="http://schemas.microsoft.com/office/word/2012/wordml">
           <w:pict>
             <v:shapetype w14:anchorId="0C58355C" id="_x0000_t202" coordsize="21600,21600" o:spt="202" path="m,l,21600r21600,l21600,xe">
               <v:stroke joinstyle="miter"/>
@@ -8931,6 +9133,7 @@
       <w:rPr>
         <w:noProof/>
         <w:vanish/>
+        <w:lang w:val="en-US" w:eastAsia="en-US"/>
       </w:rPr>
       <w:drawing>
         <wp:inline distT="0" distB="0" distL="0" distR="0" wp14:anchorId="2F03C6E4" wp14:editId="3EF1E2B5">
@@ -8983,7 +9186,7 @@
 </file>
 
 <file path=word/numbering.xml><?xml version="1.0" encoding="utf-8"?>
-<w:numbering xmlns:wpc="http://schemas.microsoft.com/office/word/2010/wordprocessingCanvas" xmlns:mc="http://schemas.openxmlformats.org/markup-compatibility/2006" xmlns:o="urn:schemas-microsoft-com:office:office" xmlns:r="http://schemas.openxmlformats.org/officeDocument/2006/relationships" xmlns:m="http://schemas.openxmlformats.org/officeDocument/2006/math" xmlns:v="urn:schemas-microsoft-com:vml" xmlns:wp14="http://schemas.microsoft.com/office/word/2010/wordprocessingDrawing" xmlns:wp="http://schemas.openxmlformats.org/drawingml/2006/wordprocessingDrawing" xmlns:w10="urn:schemas-microsoft-com:office:word" xmlns:w="http://schemas.openxmlformats.org/wordprocessingml/2006/main" xmlns:w14="http://schemas.microsoft.com/office/word/2010/wordml" xmlns:w15="http://schemas.microsoft.com/office/word/2012/wordml" xmlns:wpg="http://schemas.microsoft.com/office/word/2010/wordprocessingGroup" xmlns:wpi="http://schemas.microsoft.com/office/word/2010/wordprocessingInk" xmlns:wne="http://schemas.microsoft.com/office/word/2006/wordml" xmlns:wps="http://schemas.microsoft.com/office/word/2010/wordprocessingShape" mc:Ignorable="w14 w15 wp14">
+<w:numbering xmlns:wpc="http://schemas.microsoft.com/office/word/2010/wordprocessingCanvas" xmlns:mc="http://schemas.openxmlformats.org/markup-compatibility/2006" xmlns:o="urn:schemas-microsoft-com:office:office" xmlns:r="http://schemas.openxmlformats.org/officeDocument/2006/relationships" xmlns:m="http://schemas.openxmlformats.org/officeDocument/2006/math" xmlns:v="urn:schemas-microsoft-com:vml" xmlns:wp14="http://schemas.microsoft.com/office/word/2010/wordprocessingDrawing" xmlns:wp="http://schemas.openxmlformats.org/drawingml/2006/wordprocessingDrawing" xmlns:w10="urn:schemas-microsoft-com:office:word" xmlns:w="http://schemas.openxmlformats.org/wordprocessingml/2006/main" xmlns:w14="http://schemas.microsoft.com/office/word/2010/wordml" xmlns:wpg="http://schemas.microsoft.com/office/word/2010/wordprocessingGroup" xmlns:wpi="http://schemas.microsoft.com/office/word/2010/wordprocessingInk" xmlns:wne="http://schemas.microsoft.com/office/word/2006/wordml" xmlns:wps="http://schemas.microsoft.com/office/word/2010/wordprocessingShape" mc:Ignorable="w14 wp14">
   <w:abstractNum w:abstractNumId="0">
     <w:nsid w:val="00000004"/>
     <w:multiLevelType w:val="singleLevel"/>
@@ -9125,7 +9328,7 @@
     <w:lvl w:ilvl="0">
       <w:start w:val="1"/>
       <w:numFmt w:val="decimal"/>
-      <w:pStyle w:val="berschrift1"/>
+      <w:pStyle w:val="Heading1"/>
       <w:lvlText w:val="%1"/>
       <w:lvlJc w:val="left"/>
       <w:pPr>
@@ -9145,7 +9348,7 @@
     <w:lvl w:ilvl="1">
       <w:start w:val="1"/>
       <w:numFmt w:val="decimal"/>
-      <w:pStyle w:val="berschrift2"/>
+      <w:pStyle w:val="Heading2"/>
       <w:lvlText w:val="%1.%2"/>
       <w:lvlJc w:val="left"/>
       <w:pPr>
@@ -9161,7 +9364,7 @@
     <w:lvl w:ilvl="2">
       <w:start w:val="1"/>
       <w:numFmt w:val="decimal"/>
-      <w:pStyle w:val="berschrift3"/>
+      <w:pStyle w:val="Heading3"/>
       <w:lvlText w:val="%1.%2.%3"/>
       <w:lvlJc w:val="left"/>
       <w:pPr>
@@ -9177,7 +9380,7 @@
     <w:lvl w:ilvl="3">
       <w:start w:val="1"/>
       <w:numFmt w:val="decimal"/>
-      <w:pStyle w:val="berschrift4"/>
+      <w:pStyle w:val="Heading4"/>
       <w:lvlText w:val="%1.%2.%3.%4"/>
       <w:lvlJc w:val="left"/>
       <w:pPr>
@@ -9208,7 +9411,7 @@
     <w:lvl w:ilvl="5">
       <w:start w:val="1"/>
       <w:numFmt w:val="decimal"/>
-      <w:pStyle w:val="berschrift6"/>
+      <w:pStyle w:val="Heading6"/>
       <w:lvlText w:val="%1.%2.%3.%4.%5.%6"/>
       <w:lvlJc w:val="left"/>
       <w:pPr>
@@ -9224,7 +9427,7 @@
     <w:lvl w:ilvl="6">
       <w:start w:val="1"/>
       <w:numFmt w:val="decimal"/>
-      <w:pStyle w:val="berschrift7"/>
+      <w:pStyle w:val="Heading7"/>
       <w:lvlText w:val="%1.%2.%3.%4.%5.%6.%7"/>
       <w:lvlJc w:val="left"/>
       <w:pPr>
@@ -9240,7 +9443,7 @@
     <w:lvl w:ilvl="7">
       <w:start w:val="1"/>
       <w:numFmt w:val="decimal"/>
-      <w:pStyle w:val="berschrift8"/>
+      <w:pStyle w:val="Heading8"/>
       <w:lvlText w:val="%1.%2.%3.%4.%5.%6.%7.%8"/>
       <w:lvlJc w:val="left"/>
       <w:pPr>
@@ -9256,7 +9459,7 @@
     <w:lvl w:ilvl="8">
       <w:start w:val="1"/>
       <w:numFmt w:val="decimal"/>
-      <w:pStyle w:val="berschrift9"/>
+      <w:pStyle w:val="Heading9"/>
       <w:lvlText w:val="%1.%2.%3.%4.%5.%6.%7.%8.%9"/>
       <w:lvlJc w:val="left"/>
       <w:pPr>
@@ -12837,7 +13040,7 @@
 </file>
 
 <file path=word/styles.xml><?xml version="1.0" encoding="utf-8"?>
-<w:styles xmlns:mc="http://schemas.openxmlformats.org/markup-compatibility/2006" xmlns:r="http://schemas.openxmlformats.org/officeDocument/2006/relationships" xmlns:w="http://schemas.openxmlformats.org/wordprocessingml/2006/main" xmlns:w14="http://schemas.microsoft.com/office/word/2010/wordml" xmlns:w15="http://schemas.microsoft.com/office/word/2012/wordml" mc:Ignorable="w14 w15">
+<w:styles xmlns:mc="http://schemas.openxmlformats.org/markup-compatibility/2006" xmlns:r="http://schemas.openxmlformats.org/officeDocument/2006/relationships" xmlns:w="http://schemas.openxmlformats.org/wordprocessingml/2006/main" xmlns:w14="http://schemas.microsoft.com/office/word/2010/wordml" mc:Ignorable="w14">
   <w:docDefaults>
     <w:rPrDefault>
       <w:rPr>
@@ -12847,380 +13050,147 @@
     </w:rPrDefault>
     <w:pPrDefault/>
   </w:docDefaults>
-  <w:latentStyles w:defLockedState="0" w:defUIPriority="99" w:defSemiHidden="0" w:defUnhideWhenUsed="0" w:defQFormat="0" w:count="371">
-    <w:lsdException w:name="Normal" w:uiPriority="0" w:qFormat="1"/>
-    <w:lsdException w:name="heading 1" w:uiPriority="9" w:qFormat="1"/>
-    <w:lsdException w:name="heading 2" w:uiPriority="9" w:qFormat="1"/>
-    <w:lsdException w:name="heading 3" w:uiPriority="0" w:qFormat="1"/>
-    <w:lsdException w:name="heading 4" w:uiPriority="0" w:qFormat="1"/>
-    <w:lsdException w:name="heading 5" w:uiPriority="9" w:qFormat="1"/>
-    <w:lsdException w:name="heading 6" w:uiPriority="0" w:qFormat="1"/>
-    <w:lsdException w:name="heading 7" w:uiPriority="0" w:qFormat="1"/>
-    <w:lsdException w:name="heading 8" w:uiPriority="0" w:qFormat="1"/>
-    <w:lsdException w:name="heading 9" w:uiPriority="0" w:qFormat="1"/>
-    <w:lsdException w:name="index 1" w:semiHidden="1" w:unhideWhenUsed="1"/>
-    <w:lsdException w:name="index 2" w:semiHidden="1" w:unhideWhenUsed="1"/>
-    <w:lsdException w:name="index 3" w:semiHidden="1" w:unhideWhenUsed="1"/>
-    <w:lsdException w:name="index 4" w:semiHidden="1" w:unhideWhenUsed="1"/>
-    <w:lsdException w:name="index 5" w:semiHidden="1" w:unhideWhenUsed="1"/>
-    <w:lsdException w:name="index 6" w:semiHidden="1" w:unhideWhenUsed="1"/>
-    <w:lsdException w:name="index 7" w:semiHidden="1" w:unhideWhenUsed="1"/>
-    <w:lsdException w:name="index 8" w:semiHidden="1" w:unhideWhenUsed="1"/>
-    <w:lsdException w:name="index 9" w:semiHidden="1" w:unhideWhenUsed="1"/>
-    <w:lsdException w:name="toc 1" w:semiHidden="1" w:uiPriority="39" w:unhideWhenUsed="1"/>
-    <w:lsdException w:name="toc 2" w:semiHidden="1" w:uiPriority="39" w:unhideWhenUsed="1"/>
-    <w:lsdException w:name="toc 3" w:semiHidden="1" w:uiPriority="39" w:unhideWhenUsed="1"/>
-    <w:lsdException w:name="toc 4" w:semiHidden="1" w:uiPriority="39" w:unhideWhenUsed="1"/>
-    <w:lsdException w:name="toc 5" w:semiHidden="1" w:uiPriority="39" w:unhideWhenUsed="1"/>
-    <w:lsdException w:name="toc 6" w:semiHidden="1" w:uiPriority="39" w:unhideWhenUsed="1"/>
-    <w:lsdException w:name="toc 7" w:semiHidden="1" w:uiPriority="39" w:unhideWhenUsed="1"/>
-    <w:lsdException w:name="toc 8" w:semiHidden="1" w:uiPriority="39" w:unhideWhenUsed="1"/>
-    <w:lsdException w:name="toc 9" w:semiHidden="1" w:uiPriority="39" w:unhideWhenUsed="1"/>
-    <w:lsdException w:name="Normal Indent" w:semiHidden="1" w:unhideWhenUsed="1"/>
-    <w:lsdException w:name="footnote text" w:semiHidden="1" w:unhideWhenUsed="1"/>
-    <w:lsdException w:name="annotation text" w:semiHidden="1" w:unhideWhenUsed="1"/>
-    <w:lsdException w:name="header" w:semiHidden="1" w:unhideWhenUsed="1"/>
-    <w:lsdException w:name="footer" w:semiHidden="1" w:uiPriority="0" w:unhideWhenUsed="1"/>
-    <w:lsdException w:name="index heading" w:semiHidden="1" w:unhideWhenUsed="1"/>
-    <w:lsdException w:name="caption" w:semiHidden="1" w:uiPriority="35" w:unhideWhenUsed="1" w:qFormat="1"/>
-    <w:lsdException w:name="table of figures" w:semiHidden="1" w:unhideWhenUsed="1"/>
-    <w:lsdException w:name="envelope address" w:semiHidden="1" w:unhideWhenUsed="1"/>
-    <w:lsdException w:name="envelope return" w:semiHidden="1" w:unhideWhenUsed="1"/>
-    <w:lsdException w:name="footnote reference" w:semiHidden="1" w:unhideWhenUsed="1"/>
-    <w:lsdException w:name="annotation reference" w:semiHidden="1" w:unhideWhenUsed="1"/>
-    <w:lsdException w:name="line number" w:semiHidden="1" w:unhideWhenUsed="1"/>
-    <w:lsdException w:name="page number" w:semiHidden="1" w:unhideWhenUsed="1"/>
-    <w:lsdException w:name="endnote reference" w:semiHidden="1" w:unhideWhenUsed="1"/>
-    <w:lsdException w:name="endnote text" w:semiHidden="1" w:unhideWhenUsed="1"/>
-    <w:lsdException w:name="table of authorities" w:semiHidden="1" w:unhideWhenUsed="1"/>
-    <w:lsdException w:name="macro" w:semiHidden="1" w:unhideWhenUsed="1"/>
-    <w:lsdException w:name="toa heading" w:semiHidden="1" w:unhideWhenUsed="1"/>
-    <w:lsdException w:name="List" w:semiHidden="1" w:unhideWhenUsed="1"/>
-    <w:lsdException w:name="List Bullet" w:semiHidden="1" w:unhideWhenUsed="1"/>
-    <w:lsdException w:name="List Number" w:semiHidden="1" w:unhideWhenUsed="1"/>
-    <w:lsdException w:name="List 2" w:semiHidden="1" w:unhideWhenUsed="1"/>
-    <w:lsdException w:name="List 3" w:semiHidden="1" w:unhideWhenUsed="1"/>
-    <w:lsdException w:name="List 4" w:semiHidden="1" w:unhideWhenUsed="1"/>
-    <w:lsdException w:name="List 5" w:semiHidden="1" w:unhideWhenUsed="1"/>
-    <w:lsdException w:name="List Bullet 2" w:semiHidden="1" w:unhideWhenUsed="1"/>
-    <w:lsdException w:name="List Bullet 3" w:semiHidden="1" w:unhideWhenUsed="1"/>
-    <w:lsdException w:name="List Bullet 4" w:semiHidden="1" w:unhideWhenUsed="1"/>
-    <w:lsdException w:name="List Bullet 5" w:semiHidden="1" w:unhideWhenUsed="1"/>
-    <w:lsdException w:name="List Number 2" w:semiHidden="1" w:unhideWhenUsed="1"/>
-    <w:lsdException w:name="List Number 3" w:semiHidden="1" w:unhideWhenUsed="1"/>
-    <w:lsdException w:name="List Number 4" w:semiHidden="1" w:unhideWhenUsed="1"/>
-    <w:lsdException w:name="List Number 5" w:semiHidden="1" w:unhideWhenUsed="1"/>
-    <w:lsdException w:name="Title" w:uiPriority="10" w:qFormat="1"/>
-    <w:lsdException w:name="Closing" w:semiHidden="1" w:unhideWhenUsed="1"/>
-    <w:lsdException w:name="Signature" w:semiHidden="1" w:unhideWhenUsed="1"/>
-    <w:lsdException w:name="Default Paragraph Font" w:semiHidden="1" w:uiPriority="1" w:unhideWhenUsed="1"/>
-    <w:lsdException w:name="Body Text" w:semiHidden="1" w:unhideWhenUsed="1"/>
-    <w:lsdException w:name="Body Text Indent" w:semiHidden="1" w:unhideWhenUsed="1"/>
-    <w:lsdException w:name="List Continue" w:semiHidden="1" w:unhideWhenUsed="1"/>
-    <w:lsdException w:name="List Continue 2" w:semiHidden="1" w:unhideWhenUsed="1"/>
-    <w:lsdException w:name="List Continue 3" w:semiHidden="1" w:unhideWhenUsed="1"/>
-    <w:lsdException w:name="List Continue 4" w:semiHidden="1" w:unhideWhenUsed="1"/>
-    <w:lsdException w:name="List Continue 5" w:semiHidden="1" w:unhideWhenUsed="1"/>
-    <w:lsdException w:name="Message Header" w:semiHidden="1" w:unhideWhenUsed="1"/>
-    <w:lsdException w:name="Subtitle" w:uiPriority="11" w:qFormat="1"/>
-    <w:lsdException w:name="Salutation" w:semiHidden="1" w:unhideWhenUsed="1"/>
-    <w:lsdException w:name="Date" w:semiHidden="1" w:unhideWhenUsed="1"/>
-    <w:lsdException w:name="Body Text First Indent" w:semiHidden="1" w:unhideWhenUsed="1"/>
-    <w:lsdException w:name="Body Text First Indent 2" w:semiHidden="1" w:unhideWhenUsed="1"/>
-    <w:lsdException w:name="Note Heading" w:semiHidden="1" w:unhideWhenUsed="1"/>
-    <w:lsdException w:name="Body Text 2" w:semiHidden="1" w:unhideWhenUsed="1"/>
-    <w:lsdException w:name="Body Text 3" w:semiHidden="1" w:unhideWhenUsed="1"/>
-    <w:lsdException w:name="Body Text Indent 2" w:semiHidden="1" w:unhideWhenUsed="1"/>
-    <w:lsdException w:name="Body Text Indent 3" w:semiHidden="1" w:unhideWhenUsed="1"/>
-    <w:lsdException w:name="Block Text" w:semiHidden="1" w:unhideWhenUsed="1"/>
-    <w:lsdException w:name="Hyperlink" w:semiHidden="1" w:unhideWhenUsed="1"/>
-    <w:lsdException w:name="FollowedHyperlink" w:semiHidden="1" w:unhideWhenUsed="1"/>
-    <w:lsdException w:name="Strong" w:uiPriority="22" w:qFormat="1"/>
-    <w:lsdException w:name="Emphasis" w:uiPriority="20" w:qFormat="1"/>
-    <w:lsdException w:name="Document Map" w:semiHidden="1" w:unhideWhenUsed="1"/>
-    <w:lsdException w:name="Plain Text" w:semiHidden="1" w:unhideWhenUsed="1"/>
-    <w:lsdException w:name="E-mail Signature" w:semiHidden="1" w:unhideWhenUsed="1"/>
-    <w:lsdException w:name="HTML Top of Form" w:semiHidden="1" w:unhideWhenUsed="1"/>
-    <w:lsdException w:name="HTML Bottom of Form" w:semiHidden="1" w:unhideWhenUsed="1"/>
-    <w:lsdException w:name="Normal (Web)" w:semiHidden="1" w:unhideWhenUsed="1"/>
-    <w:lsdException w:name="HTML Acronym" w:semiHidden="1" w:unhideWhenUsed="1"/>
-    <w:lsdException w:name="HTML Address" w:semiHidden="1" w:unhideWhenUsed="1"/>
-    <w:lsdException w:name="HTML Cite" w:semiHidden="1" w:unhideWhenUsed="1"/>
-    <w:lsdException w:name="HTML Code" w:semiHidden="1" w:unhideWhenUsed="1"/>
-    <w:lsdException w:name="HTML Definition" w:semiHidden="1" w:unhideWhenUsed="1"/>
-    <w:lsdException w:name="HTML Keyboard" w:semiHidden="1" w:unhideWhenUsed="1"/>
-    <w:lsdException w:name="HTML Preformatted" w:semiHidden="1" w:unhideWhenUsed="1"/>
-    <w:lsdException w:name="HTML Sample" w:semiHidden="1" w:unhideWhenUsed="1"/>
-    <w:lsdException w:name="HTML Typewriter" w:semiHidden="1" w:unhideWhenUsed="1"/>
-    <w:lsdException w:name="HTML Variable" w:semiHidden="1" w:unhideWhenUsed="1"/>
-    <w:lsdException w:name="Normal Table" w:semiHidden="1" w:unhideWhenUsed="1"/>
-    <w:lsdException w:name="annotation subject" w:semiHidden="1" w:unhideWhenUsed="1"/>
-    <w:lsdException w:name="No List" w:semiHidden="1" w:unhideWhenUsed="1"/>
-    <w:lsdException w:name="Outline List 1" w:semiHidden="1" w:unhideWhenUsed="1"/>
-    <w:lsdException w:name="Outline List 2" w:semiHidden="1" w:unhideWhenUsed="1"/>
-    <w:lsdException w:name="Outline List 3" w:semiHidden="1" w:unhideWhenUsed="1"/>
-    <w:lsdException w:name="Table Simple 1" w:semiHidden="1" w:unhideWhenUsed="1"/>
-    <w:lsdException w:name="Table Simple 2" w:semiHidden="1" w:unhideWhenUsed="1"/>
-    <w:lsdException w:name="Table Simple 3" w:semiHidden="1" w:unhideWhenUsed="1"/>
-    <w:lsdException w:name="Table Classic 1" w:semiHidden="1" w:unhideWhenUsed="1"/>
-    <w:lsdException w:name="Table Classic 2" w:semiHidden="1" w:unhideWhenUsed="1"/>
-    <w:lsdException w:name="Table Classic 3" w:semiHidden="1" w:unhideWhenUsed="1"/>
-    <w:lsdException w:name="Table Classic 4" w:semiHidden="1" w:unhideWhenUsed="1"/>
-    <w:lsdException w:name="Table Colorful 1" w:semiHidden="1" w:unhideWhenUsed="1"/>
-    <w:lsdException w:name="Table Colorful 2" w:semiHidden="1" w:unhideWhenUsed="1"/>
-    <w:lsdException w:name="Table Colorful 3" w:semiHidden="1" w:unhideWhenUsed="1"/>
-    <w:lsdException w:name="Table Columns 1" w:semiHidden="1" w:unhideWhenUsed="1"/>
-    <w:lsdException w:name="Table Columns 2" w:semiHidden="1" w:unhideWhenUsed="1"/>
-    <w:lsdException w:name="Table Columns 3" w:semiHidden="1" w:unhideWhenUsed="1"/>
-    <w:lsdException w:name="Table Columns 4" w:semiHidden="1" w:unhideWhenUsed="1"/>
-    <w:lsdException w:name="Table Columns 5" w:semiHidden="1" w:unhideWhenUsed="1"/>
-    <w:lsdException w:name="Table Grid 1" w:semiHidden="1" w:unhideWhenUsed="1"/>
-    <w:lsdException w:name="Table Grid 2" w:semiHidden="1" w:unhideWhenUsed="1"/>
-    <w:lsdException w:name="Table Grid 3" w:semiHidden="1" w:unhideWhenUsed="1"/>
-    <w:lsdException w:name="Table Grid 4" w:semiHidden="1" w:unhideWhenUsed="1"/>
-    <w:lsdException w:name="Table Grid 5" w:semiHidden="1" w:unhideWhenUsed="1"/>
-    <w:lsdException w:name="Table Grid 6" w:semiHidden="1" w:unhideWhenUsed="1"/>
-    <w:lsdException w:name="Table Grid 7" w:semiHidden="1" w:unhideWhenUsed="1"/>
-    <w:lsdException w:name="Table Grid 8" w:semiHidden="1" w:unhideWhenUsed="1"/>
-    <w:lsdException w:name="Table List 1" w:semiHidden="1" w:unhideWhenUsed="1"/>
-    <w:lsdException w:name="Table List 2" w:semiHidden="1" w:unhideWhenUsed="1"/>
-    <w:lsdException w:name="Table List 3" w:semiHidden="1" w:unhideWhenUsed="1"/>
-    <w:lsdException w:name="Table List 4" w:semiHidden="1" w:unhideWhenUsed="1"/>
-    <w:lsdException w:name="Table List 5" w:semiHidden="1" w:unhideWhenUsed="1"/>
-    <w:lsdException w:name="Table List 6" w:semiHidden="1" w:unhideWhenUsed="1"/>
-    <w:lsdException w:name="Table List 7" w:semiHidden="1" w:unhideWhenUsed="1"/>
-    <w:lsdException w:name="Table List 8" w:semiHidden="1" w:unhideWhenUsed="1"/>
-    <w:lsdException w:name="Table 3D effects 1" w:semiHidden="1" w:unhideWhenUsed="1"/>
-    <w:lsdException w:name="Table 3D effects 2" w:semiHidden="1" w:unhideWhenUsed="1"/>
-    <w:lsdException w:name="Table 3D effects 3" w:semiHidden="1" w:unhideWhenUsed="1"/>
-    <w:lsdException w:name="Table Contemporary" w:semiHidden="1" w:unhideWhenUsed="1"/>
-    <w:lsdException w:name="Table Elegant" w:semiHidden="1" w:unhideWhenUsed="1"/>
-    <w:lsdException w:name="Table Professional" w:semiHidden="1" w:unhideWhenUsed="1"/>
-    <w:lsdException w:name="Table Subtle 1" w:semiHidden="1" w:unhideWhenUsed="1"/>
-    <w:lsdException w:name="Table Subtle 2" w:semiHidden="1" w:unhideWhenUsed="1"/>
-    <w:lsdException w:name="Table Web 1" w:semiHidden="1" w:unhideWhenUsed="1"/>
-    <w:lsdException w:name="Table Web 2" w:semiHidden="1" w:unhideWhenUsed="1"/>
-    <w:lsdException w:name="Table Web 3" w:semiHidden="1" w:unhideWhenUsed="1"/>
-    <w:lsdException w:name="Balloon Text" w:semiHidden="1" w:unhideWhenUsed="1"/>
-    <w:lsdException w:name="Table Grid" w:uiPriority="0"/>
-    <w:lsdException w:name="Table Theme" w:semiHidden="1" w:unhideWhenUsed="1"/>
-    <w:lsdException w:name="Placeholder Text" w:semiHidden="1"/>
-    <w:lsdException w:name="No Spacing" w:uiPriority="1" w:qFormat="1"/>
-    <w:lsdException w:name="Light Shading" w:uiPriority="60"/>
-    <w:lsdException w:name="Light List" w:uiPriority="61"/>
-    <w:lsdException w:name="Light Grid" w:uiPriority="62"/>
-    <w:lsdException w:name="Medium Shading 1" w:uiPriority="63"/>
-    <w:lsdException w:name="Medium Shading 2" w:uiPriority="64"/>
-    <w:lsdException w:name="Medium List 1" w:uiPriority="65"/>
-    <w:lsdException w:name="Medium List 2" w:uiPriority="66"/>
-    <w:lsdException w:name="Medium Grid 1" w:uiPriority="67"/>
-    <w:lsdException w:name="Medium Grid 2" w:uiPriority="68"/>
-    <w:lsdException w:name="Medium Grid 3" w:uiPriority="69"/>
-    <w:lsdException w:name="Dark List" w:uiPriority="70"/>
-    <w:lsdException w:name="Colorful Shading" w:uiPriority="71"/>
-    <w:lsdException w:name="Colorful List" w:uiPriority="72"/>
-    <w:lsdException w:name="Colorful Grid" w:uiPriority="73"/>
-    <w:lsdException w:name="Light Shading Accent 1" w:uiPriority="60"/>
-    <w:lsdException w:name="Light List Accent 1" w:uiPriority="61"/>
-    <w:lsdException w:name="Light Grid Accent 1" w:uiPriority="62"/>
-    <w:lsdException w:name="Medium Shading 1 Accent 1" w:uiPriority="63"/>
-    <w:lsdException w:name="Medium Shading 2 Accent 1" w:uiPriority="64"/>
-    <w:lsdException w:name="Medium List 1 Accent 1" w:uiPriority="65"/>
-    <w:lsdException w:name="Revision" w:semiHidden="1"/>
-    <w:lsdException w:name="List Paragraph" w:uiPriority="0" w:qFormat="1"/>
-    <w:lsdException w:name="Quote" w:uiPriority="29" w:qFormat="1"/>
-    <w:lsdException w:name="Intense Quote" w:uiPriority="30" w:qFormat="1"/>
-    <w:lsdException w:name="Medium List 2 Accent 1" w:uiPriority="66"/>
-    <w:lsdException w:name="Medium Grid 1 Accent 1" w:uiPriority="67"/>
-    <w:lsdException w:name="Medium Grid 2 Accent 1" w:uiPriority="68"/>
-    <w:lsdException w:name="Medium Grid 3 Accent 1" w:uiPriority="69"/>
-    <w:lsdException w:name="Dark List Accent 1" w:uiPriority="70"/>
-    <w:lsdException w:name="Colorful Shading Accent 1" w:uiPriority="71"/>
-    <w:lsdException w:name="Colorful List Accent 1" w:uiPriority="72"/>
-    <w:lsdException w:name="Colorful Grid Accent 1" w:uiPriority="73"/>
-    <w:lsdException w:name="Light Shading Accent 2" w:uiPriority="60"/>
-    <w:lsdException w:name="Light List Accent 2" w:uiPriority="61"/>
-    <w:lsdException w:name="Light Grid Accent 2" w:uiPriority="62"/>
-    <w:lsdException w:name="Medium Shading 1 Accent 2" w:uiPriority="63"/>
-    <w:lsdException w:name="Medium Shading 2 Accent 2" w:uiPriority="64"/>
-    <w:lsdException w:name="Medium List 1 Accent 2" w:uiPriority="65"/>
-    <w:lsdException w:name="Medium List 2 Accent 2" w:uiPriority="66"/>
-    <w:lsdException w:name="Medium Grid 1 Accent 2" w:uiPriority="67"/>
-    <w:lsdException w:name="Medium Grid 2 Accent 2" w:uiPriority="68"/>
-    <w:lsdException w:name="Medium Grid 3 Accent 2" w:uiPriority="69"/>
-    <w:lsdException w:name="Dark List Accent 2" w:uiPriority="70"/>
-    <w:lsdException w:name="Colorful Shading Accent 2" w:uiPriority="71"/>
-    <w:lsdException w:name="Colorful List Accent 2" w:uiPriority="72"/>
-    <w:lsdException w:name="Colorful Grid Accent 2" w:uiPriority="73"/>
-    <w:lsdException w:name="Light Shading Accent 3" w:uiPriority="60"/>
-    <w:lsdException w:name="Light List Accent 3" w:uiPriority="61"/>
-    <w:lsdException w:name="Light Grid Accent 3" w:uiPriority="62"/>
-    <w:lsdException w:name="Medium Shading 1 Accent 3" w:uiPriority="63"/>
-    <w:lsdException w:name="Medium Shading 2 Accent 3" w:uiPriority="64"/>
-    <w:lsdException w:name="Medium List 1 Accent 3" w:uiPriority="65"/>
-    <w:lsdException w:name="Medium List 2 Accent 3" w:uiPriority="66"/>
-    <w:lsdException w:name="Medium Grid 1 Accent 3" w:uiPriority="67"/>
-    <w:lsdException w:name="Medium Grid 2 Accent 3" w:uiPriority="68"/>
-    <w:lsdException w:name="Medium Grid 3 Accent 3" w:uiPriority="69"/>
-    <w:lsdException w:name="Dark List Accent 3" w:uiPriority="70"/>
-    <w:lsdException w:name="Colorful Shading Accent 3" w:uiPriority="71"/>
-    <w:lsdException w:name="Colorful List Accent 3" w:uiPriority="72"/>
-    <w:lsdException w:name="Colorful Grid Accent 3" w:uiPriority="73"/>
-    <w:lsdException w:name="Light Shading Accent 4" w:uiPriority="60"/>
-    <w:lsdException w:name="Light List Accent 4" w:uiPriority="61"/>
-    <w:lsdException w:name="Light Grid Accent 4" w:uiPriority="62"/>
-    <w:lsdException w:name="Medium Shading 1 Accent 4" w:uiPriority="63"/>
-    <w:lsdException w:name="Medium Shading 2 Accent 4" w:uiPriority="64"/>
-    <w:lsdException w:name="Medium List 1 Accent 4" w:uiPriority="65"/>
-    <w:lsdException w:name="Medium List 2 Accent 4" w:uiPriority="66"/>
-    <w:lsdException w:name="Medium Grid 1 Accent 4" w:uiPriority="67"/>
-    <w:lsdException w:name="Medium Grid 2 Accent 4" w:uiPriority="68"/>
-    <w:lsdException w:name="Medium Grid 3 Accent 4" w:uiPriority="69"/>
-    <w:lsdException w:name="Dark List Accent 4" w:uiPriority="70"/>
-    <w:lsdException w:name="Colorful Shading Accent 4" w:uiPriority="71"/>
-    <w:lsdException w:name="Colorful List Accent 4" w:uiPriority="72"/>
-    <w:lsdException w:name="Colorful Grid Accent 4" w:uiPriority="73"/>
-    <w:lsdException w:name="Light Shading Accent 5" w:uiPriority="60"/>
-    <w:lsdException w:name="Light List Accent 5" w:uiPriority="61"/>
-    <w:lsdException w:name="Light Grid Accent 5" w:uiPriority="62"/>
-    <w:lsdException w:name="Medium Shading 1 Accent 5" w:uiPriority="63"/>
-    <w:lsdException w:name="Medium Shading 2 Accent 5" w:uiPriority="64"/>
-    <w:lsdException w:name="Medium List 1 Accent 5" w:uiPriority="65"/>
-    <w:lsdException w:name="Medium List 2 Accent 5" w:uiPriority="66"/>
-    <w:lsdException w:name="Medium Grid 1 Accent 5" w:uiPriority="67"/>
-    <w:lsdException w:name="Medium Grid 2 Accent 5" w:uiPriority="68"/>
-    <w:lsdException w:name="Medium Grid 3 Accent 5" w:uiPriority="69"/>
-    <w:lsdException w:name="Dark List Accent 5" w:uiPriority="70"/>
-    <w:lsdException w:name="Colorful Shading Accent 5" w:uiPriority="71"/>
-    <w:lsdException w:name="Colorful List Accent 5" w:uiPriority="72"/>
-    <w:lsdException w:name="Colorful Grid Accent 5" w:uiPriority="73"/>
-    <w:lsdException w:name="Light Shading Accent 6" w:uiPriority="60"/>
-    <w:lsdException w:name="Light List Accent 6" w:uiPriority="61"/>
-    <w:lsdException w:name="Light Grid Accent 6" w:uiPriority="62"/>
-    <w:lsdException w:name="Medium Shading 1 Accent 6" w:uiPriority="63"/>
-    <w:lsdException w:name="Medium Shading 2 Accent 6" w:uiPriority="64"/>
-    <w:lsdException w:name="Medium List 1 Accent 6" w:uiPriority="65"/>
-    <w:lsdException w:name="Medium List 2 Accent 6" w:uiPriority="66"/>
-    <w:lsdException w:name="Medium Grid 1 Accent 6" w:uiPriority="67"/>
-    <w:lsdException w:name="Medium Grid 2 Accent 6" w:uiPriority="68"/>
-    <w:lsdException w:name="Medium Grid 3 Accent 6" w:uiPriority="69"/>
-    <w:lsdException w:name="Dark List Accent 6" w:uiPriority="70"/>
-    <w:lsdException w:name="Colorful Shading Accent 6" w:uiPriority="71"/>
-    <w:lsdException w:name="Colorful List Accent 6" w:uiPriority="72"/>
-    <w:lsdException w:name="Colorful Grid Accent 6" w:uiPriority="73"/>
-    <w:lsdException w:name="Subtle Emphasis" w:uiPriority="19" w:qFormat="1"/>
-    <w:lsdException w:name="Intense Emphasis" w:uiPriority="21" w:qFormat="1"/>
-    <w:lsdException w:name="Subtle Reference" w:uiPriority="31" w:qFormat="1"/>
-    <w:lsdException w:name="Intense Reference" w:uiPriority="32" w:qFormat="1"/>
-    <w:lsdException w:name="Book Title" w:uiPriority="33" w:qFormat="1"/>
-    <w:lsdException w:name="Bibliography" w:semiHidden="1" w:uiPriority="37" w:unhideWhenUsed="1"/>
-    <w:lsdException w:name="TOC Heading" w:semiHidden="1" w:uiPriority="39" w:unhideWhenUsed="1" w:qFormat="1"/>
-    <w:lsdException w:name="Plain Table 1" w:uiPriority="41"/>
-    <w:lsdException w:name="Plain Table 2" w:uiPriority="42"/>
-    <w:lsdException w:name="Plain Table 3" w:uiPriority="43"/>
-    <w:lsdException w:name="Plain Table 4" w:uiPriority="44"/>
-    <w:lsdException w:name="Plain Table 5" w:uiPriority="45"/>
-    <w:lsdException w:name="Grid Table Light" w:uiPriority="40"/>
-    <w:lsdException w:name="Grid Table 1 Light" w:uiPriority="46"/>
-    <w:lsdException w:name="Grid Table 2" w:uiPriority="47"/>
-    <w:lsdException w:name="Grid Table 3" w:uiPriority="48"/>
-    <w:lsdException w:name="Grid Table 4" w:uiPriority="49"/>
-    <w:lsdException w:name="Grid Table 5 Dark" w:uiPriority="50"/>
-    <w:lsdException w:name="Grid Table 6 Colorful" w:uiPriority="51"/>
-    <w:lsdException w:name="Grid Table 7 Colorful" w:uiPriority="52"/>
-    <w:lsdException w:name="Grid Table 1 Light Accent 1" w:uiPriority="46"/>
-    <w:lsdException w:name="Grid Table 2 Accent 1" w:uiPriority="47"/>
-    <w:lsdException w:name="Grid Table 3 Accent 1" w:uiPriority="48"/>
-    <w:lsdException w:name="Grid Table 4 Accent 1" w:uiPriority="49"/>
-    <w:lsdException w:name="Grid Table 5 Dark Accent 1" w:uiPriority="50"/>
-    <w:lsdException w:name="Grid Table 6 Colorful Accent 1" w:uiPriority="51"/>
-    <w:lsdException w:name="Grid Table 7 Colorful Accent 1" w:uiPriority="52"/>
-    <w:lsdException w:name="Grid Table 1 Light Accent 2" w:uiPriority="46"/>
-    <w:lsdException w:name="Grid Table 2 Accent 2" w:uiPriority="47"/>
-    <w:lsdException w:name="Grid Table 3 Accent 2" w:uiPriority="48"/>
-    <w:lsdException w:name="Grid Table 4 Accent 2" w:uiPriority="49"/>
-    <w:lsdException w:name="Grid Table 5 Dark Accent 2" w:uiPriority="50"/>
-    <w:lsdException w:name="Grid Table 6 Colorful Accent 2" w:uiPriority="51"/>
-    <w:lsdException w:name="Grid Table 7 Colorful Accent 2" w:uiPriority="52"/>
-    <w:lsdException w:name="Grid Table 1 Light Accent 3" w:uiPriority="46"/>
-    <w:lsdException w:name="Grid Table 2 Accent 3" w:uiPriority="47"/>
-    <w:lsdException w:name="Grid Table 3 Accent 3" w:uiPriority="48"/>
-    <w:lsdException w:name="Grid Table 4 Accent 3" w:uiPriority="49"/>
-    <w:lsdException w:name="Grid Table 5 Dark Accent 3" w:uiPriority="50"/>
-    <w:lsdException w:name="Grid Table 6 Colorful Accent 3" w:uiPriority="51"/>
-    <w:lsdException w:name="Grid Table 7 Colorful Accent 3" w:uiPriority="52"/>
-    <w:lsdException w:name="Grid Table 1 Light Accent 4" w:uiPriority="46"/>
-    <w:lsdException w:name="Grid Table 2 Accent 4" w:uiPriority="47"/>
-    <w:lsdException w:name="Grid Table 3 Accent 4" w:uiPriority="48"/>
-    <w:lsdException w:name="Grid Table 4 Accent 4" w:uiPriority="49"/>
-    <w:lsdException w:name="Grid Table 5 Dark Accent 4" w:uiPriority="50"/>
-    <w:lsdException w:name="Grid Table 6 Colorful Accent 4" w:uiPriority="51"/>
-    <w:lsdException w:name="Grid Table 7 Colorful Accent 4" w:uiPriority="52"/>
-    <w:lsdException w:name="Grid Table 1 Light Accent 5" w:uiPriority="46"/>
-    <w:lsdException w:name="Grid Table 2 Accent 5" w:uiPriority="47"/>
-    <w:lsdException w:name="Grid Table 3 Accent 5" w:uiPriority="48"/>
-    <w:lsdException w:name="Grid Table 4 Accent 5" w:uiPriority="49"/>
-    <w:lsdException w:name="Grid Table 5 Dark Accent 5" w:uiPriority="50"/>
-    <w:lsdException w:name="Grid Table 6 Colorful Accent 5" w:uiPriority="51"/>
-    <w:lsdException w:name="Grid Table 7 Colorful Accent 5" w:uiPriority="52"/>
-    <w:lsdException w:name="Grid Table 1 Light Accent 6" w:uiPriority="46"/>
-    <w:lsdException w:name="Grid Table 2 Accent 6" w:uiPriority="47"/>
-    <w:lsdException w:name="Grid Table 3 Accent 6" w:uiPriority="48"/>
-    <w:lsdException w:name="Grid Table 4 Accent 6" w:uiPriority="49"/>
-    <w:lsdException w:name="Grid Table 5 Dark Accent 6" w:uiPriority="50"/>
-    <w:lsdException w:name="Grid Table 6 Colorful Accent 6" w:uiPriority="51"/>
-    <w:lsdException w:name="Grid Table 7 Colorful Accent 6" w:uiPriority="52"/>
-    <w:lsdException w:name="List Table 1 Light" w:uiPriority="46"/>
-    <w:lsdException w:name="List Table 2" w:uiPriority="47"/>
-    <w:lsdException w:name="List Table 3" w:uiPriority="48"/>
-    <w:lsdException w:name="List Table 4" w:uiPriority="49"/>
-    <w:lsdException w:name="List Table 5 Dark" w:uiPriority="50"/>
-    <w:lsdException w:name="List Table 6 Colorful" w:uiPriority="51"/>
-    <w:lsdException w:name="List Table 7 Colorful" w:uiPriority="52"/>
-    <w:lsdException w:name="List Table 1 Light Accent 1" w:uiPriority="46"/>
-    <w:lsdException w:name="List Table 2 Accent 1" w:uiPriority="47"/>
-    <w:lsdException w:name="List Table 3 Accent 1" w:uiPriority="48"/>
-    <w:lsdException w:name="List Table 4 Accent 1" w:uiPriority="49"/>
-    <w:lsdException w:name="List Table 5 Dark Accent 1" w:uiPriority="50"/>
-    <w:lsdException w:name="List Table 6 Colorful Accent 1" w:uiPriority="51"/>
-    <w:lsdException w:name="List Table 7 Colorful Accent 1" w:uiPriority="52"/>
-    <w:lsdException w:name="List Table 1 Light Accent 2" w:uiPriority="46"/>
-    <w:lsdException w:name="List Table 2 Accent 2" w:uiPriority="47"/>
-    <w:lsdException w:name="List Table 3 Accent 2" w:uiPriority="48"/>
-    <w:lsdException w:name="List Table 4 Accent 2" w:uiPriority="49"/>
-    <w:lsdException w:name="List Table 5 Dark Accent 2" w:uiPriority="50"/>
-    <w:lsdException w:name="List Table 6 Colorful Accent 2" w:uiPriority="51"/>
-    <w:lsdException w:name="List Table 7 Colorful Accent 2" w:uiPriority="52"/>
-    <w:lsdException w:name="List Table 1 Light Accent 3" w:uiPriority="46"/>
-    <w:lsdException w:name="List Table 2 Accent 3" w:uiPriority="47"/>
-    <w:lsdException w:name="List Table 3 Accent 3" w:uiPriority="48"/>
-    <w:lsdException w:name="List Table 4 Accent 3" w:uiPriority="49"/>
-    <w:lsdException w:name="List Table 5 Dark Accent 3" w:uiPriority="50"/>
-    <w:lsdException w:name="List Table 6 Colorful Accent 3" w:uiPriority="51"/>
-    <w:lsdException w:name="List Table 7 Colorful Accent 3" w:uiPriority="52"/>
-    <w:lsdException w:name="List Table 1 Light Accent 4" w:uiPriority="46"/>
-    <w:lsdException w:name="List Table 2 Accent 4" w:uiPriority="47"/>
-    <w:lsdException w:name="List Table 3 Accent 4" w:uiPriority="48"/>
-    <w:lsdException w:name="List Table 4 Accent 4" w:uiPriority="49"/>
-    <w:lsdException w:name="List Table 5 Dark Accent 4" w:uiPriority="50"/>
-    <w:lsdException w:name="List Table 6 Colorful Accent 4" w:uiPriority="51"/>
-    <w:lsdException w:name="List Table 7 Colorful Accent 4" w:uiPriority="52"/>
-    <w:lsdException w:name="List Table 1 Light Accent 5" w:uiPriority="46"/>
-    <w:lsdException w:name="List Table 2 Accent 5" w:uiPriority="47"/>
-    <w:lsdException w:name="List Table 3 Accent 5" w:uiPriority="48"/>
-    <w:lsdException w:name="List Table 4 Accent 5" w:uiPriority="49"/>
-    <w:lsdException w:name="List Table 5 Dark Accent 5" w:uiPriority="50"/>
-    <w:lsdException w:name="List Table 6 Colorful Accent 5" w:uiPriority="51"/>
-    <w:lsdException w:name="List Table 7 Colorful Accent 5" w:uiPriority="52"/>
-    <w:lsdException w:name="List Table 1 Light Accent 6" w:uiPriority="46"/>
-    <w:lsdException w:name="List Table 2 Accent 6" w:uiPriority="47"/>
-    <w:lsdException w:name="List Table 3 Accent 6" w:uiPriority="48"/>
-    <w:lsdException w:name="List Table 4 Accent 6" w:uiPriority="49"/>
-    <w:lsdException w:name="List Table 5 Dark Accent 6" w:uiPriority="50"/>
-    <w:lsdException w:name="List Table 6 Colorful Accent 6" w:uiPriority="51"/>
-    <w:lsdException w:name="List Table 7 Colorful Accent 6" w:uiPriority="52"/>
+  <w:latentStyles w:defLockedState="0" w:defUIPriority="99" w:defSemiHidden="1" w:defUnhideWhenUsed="1" w:defQFormat="0" w:count="267">
+    <w:lsdException w:name="Normal" w:semiHidden="0" w:uiPriority="0" w:unhideWhenUsed="0" w:qFormat="1"/>
+    <w:lsdException w:name="heading 1" w:semiHidden="0" w:uiPriority="9" w:unhideWhenUsed="0" w:qFormat="1"/>
+    <w:lsdException w:name="heading 2" w:semiHidden="0" w:uiPriority="9" w:unhideWhenUsed="0" w:qFormat="1"/>
+    <w:lsdException w:name="heading 3" w:semiHidden="0" w:uiPriority="0" w:unhideWhenUsed="0" w:qFormat="1"/>
+    <w:lsdException w:name="heading 4" w:semiHidden="0" w:uiPriority="0" w:unhideWhenUsed="0" w:qFormat="1"/>
+    <w:lsdException w:name="heading 5" w:semiHidden="0" w:uiPriority="9" w:unhideWhenUsed="0" w:qFormat="1"/>
+    <w:lsdException w:name="heading 6" w:semiHidden="0" w:uiPriority="0" w:unhideWhenUsed="0" w:qFormat="1"/>
+    <w:lsdException w:name="heading 7" w:semiHidden="0" w:uiPriority="0" w:unhideWhenUsed="0" w:qFormat="1"/>
+    <w:lsdException w:name="heading 8" w:semiHidden="0" w:uiPriority="0" w:unhideWhenUsed="0" w:qFormat="1"/>
+    <w:lsdException w:name="heading 9" w:semiHidden="0" w:uiPriority="0" w:unhideWhenUsed="0" w:qFormat="1"/>
+    <w:lsdException w:name="toc 1" w:uiPriority="39"/>
+    <w:lsdException w:name="toc 2" w:uiPriority="39"/>
+    <w:lsdException w:name="toc 3" w:uiPriority="39"/>
+    <w:lsdException w:name="toc 4" w:uiPriority="39"/>
+    <w:lsdException w:name="toc 5" w:uiPriority="39"/>
+    <w:lsdException w:name="toc 6" w:uiPriority="39"/>
+    <w:lsdException w:name="toc 7" w:uiPriority="39"/>
+    <w:lsdException w:name="toc 8" w:uiPriority="39"/>
+    <w:lsdException w:name="toc 9" w:uiPriority="39"/>
+    <w:lsdException w:name="footer" w:uiPriority="0"/>
+    <w:lsdException w:name="caption" w:uiPriority="35" w:qFormat="1"/>
+    <w:lsdException w:name="Title" w:semiHidden="0" w:uiPriority="10" w:unhideWhenUsed="0" w:qFormat="1"/>
+    <w:lsdException w:name="Default Paragraph Font" w:uiPriority="1"/>
+    <w:lsdException w:name="Subtitle" w:semiHidden="0" w:uiPriority="11" w:unhideWhenUsed="0" w:qFormat="1"/>
+    <w:lsdException w:name="Strong" w:semiHidden="0" w:uiPriority="22" w:unhideWhenUsed="0" w:qFormat="1"/>
+    <w:lsdException w:name="Emphasis" w:semiHidden="0" w:uiPriority="20" w:unhideWhenUsed="0" w:qFormat="1"/>
+    <w:lsdException w:name="Table Grid" w:semiHidden="0" w:uiPriority="0" w:unhideWhenUsed="0"/>
+    <w:lsdException w:name="Placeholder Text" w:unhideWhenUsed="0"/>
+    <w:lsdException w:name="No Spacing" w:semiHidden="0" w:uiPriority="1" w:unhideWhenUsed="0" w:qFormat="1"/>
+    <w:lsdException w:name="Light Shading" w:semiHidden="0" w:uiPriority="60" w:unhideWhenUsed="0"/>
+    <w:lsdException w:name="Light List" w:semiHidden="0" w:uiPriority="61" w:unhideWhenUsed="0"/>
+    <w:lsdException w:name="Light Grid" w:semiHidden="0" w:uiPriority="62" w:unhideWhenUsed="0"/>
+    <w:lsdException w:name="Medium Shading 1" w:semiHidden="0" w:uiPriority="63" w:unhideWhenUsed="0"/>
+    <w:lsdException w:name="Medium Shading 2" w:semiHidden="0" w:uiPriority="64" w:unhideWhenUsed="0"/>
+    <w:lsdException w:name="Medium List 1" w:semiHidden="0" w:uiPriority="65" w:unhideWhenUsed="0"/>
+    <w:lsdException w:name="Medium List 2" w:semiHidden="0" w:uiPriority="66" w:unhideWhenUsed="0"/>
+    <w:lsdException w:name="Medium Grid 1" w:semiHidden="0" w:uiPriority="67" w:unhideWhenUsed="0"/>
+    <w:lsdException w:name="Medium Grid 2" w:semiHidden="0" w:uiPriority="68" w:unhideWhenUsed="0"/>
+    <w:lsdException w:name="Medium Grid 3" w:semiHidden="0" w:uiPriority="69" w:unhideWhenUsed="0"/>
+    <w:lsdException w:name="Dark List" w:semiHidden="0" w:uiPriority="70" w:unhideWhenUsed="0"/>
+    <w:lsdException w:name="Colorful Shading" w:semiHidden="0" w:uiPriority="71" w:unhideWhenUsed="0"/>
+    <w:lsdException w:name="Colorful List" w:semiHidden="0" w:uiPriority="72" w:unhideWhenUsed="0"/>
+    <w:lsdException w:name="Colorful Grid" w:semiHidden="0" w:uiPriority="73" w:unhideWhenUsed="0"/>
+    <w:lsdException w:name="Light Shading Accent 1" w:semiHidden="0" w:uiPriority="60" w:unhideWhenUsed="0"/>
+    <w:lsdException w:name="Light List Accent 1" w:semiHidden="0" w:uiPriority="61" w:unhideWhenUsed="0"/>
+    <w:lsdException w:name="Light Grid Accent 1" w:semiHidden="0" w:uiPriority="62" w:unhideWhenUsed="0"/>
+    <w:lsdException w:name="Medium Shading 1 Accent 1" w:semiHidden="0" w:uiPriority="63" w:unhideWhenUsed="0"/>
+    <w:lsdException w:name="Medium Shading 2 Accent 1" w:semiHidden="0" w:uiPriority="64" w:unhideWhenUsed="0"/>
+    <w:lsdException w:name="Medium List 1 Accent 1" w:semiHidden="0" w:uiPriority="65" w:unhideWhenUsed="0"/>
+    <w:lsdException w:name="Revision" w:unhideWhenUsed="0"/>
+    <w:lsdException w:name="List Paragraph" w:semiHidden="0" w:uiPriority="0" w:unhideWhenUsed="0" w:qFormat="1"/>
+    <w:lsdException w:name="Quote" w:semiHidden="0" w:uiPriority="29" w:unhideWhenUsed="0" w:qFormat="1"/>
+    <w:lsdException w:name="Intense Quote" w:semiHidden="0" w:uiPriority="30" w:unhideWhenUsed="0" w:qFormat="1"/>
+    <w:lsdException w:name="Medium List 2 Accent 1" w:semiHidden="0" w:uiPriority="66" w:unhideWhenUsed="0"/>
+    <w:lsdException w:name="Medium Grid 1 Accent 1" w:semiHidden="0" w:uiPriority="67" w:unhideWhenUsed="0"/>
+    <w:lsdException w:name="Medium Grid 2 Accent 1" w:semiHidden="0" w:uiPriority="68" w:unhideWhenUsed="0"/>
+    <w:lsdException w:name="Medium Grid 3 Accent 1" w:semiHidden="0" w:uiPriority="69" w:unhideWhenUsed="0"/>
+    <w:lsdException w:name="Dark List Accent 1" w:semiHidden="0" w:uiPriority="70" w:unhideWhenUsed="0"/>
+    <w:lsdException w:name="Colorful Shading Accent 1" w:semiHidden="0" w:uiPriority="71" w:unhideWhenUsed="0"/>
+    <w:lsdException w:name="Colorful List Accent 1" w:semiHidden="0" w:uiPriority="72" w:unhideWhenUsed="0"/>
+    <w:lsdException w:name="Colorful Grid Accent 1" w:semiHidden="0" w:uiPriority="73" w:unhideWhenUsed="0"/>
+    <w:lsdException w:name="Light Shading Accent 2" w:semiHidden="0" w:uiPriority="60" w:unhideWhenUsed="0"/>
+    <w:lsdException w:name="Light List Accent 2" w:semiHidden="0" w:uiPriority="61" w:unhideWhenUsed="0"/>
+    <w:lsdException w:name="Light Grid Accent 2" w:semiHidden="0" w:uiPriority="62" w:unhideWhenUsed="0"/>
+    <w:lsdException w:name="Medium Shading 1 Accent 2" w:semiHidden="0" w:uiPriority="63" w:unhideWhenUsed="0"/>
+    <w:lsdException w:name="Medium Shading 2 Accent 2" w:semiHidden="0" w:uiPriority="64" w:unhideWhenUsed="0"/>
+    <w:lsdException w:name="Medium List 1 Accent 2" w:semiHidden="0" w:uiPriority="65" w:unhideWhenUsed="0"/>
+    <w:lsdException w:name="Medium List 2 Accent 2" w:semiHidden="0" w:uiPriority="66" w:unhideWhenUsed="0"/>
+    <w:lsdException w:name="Medium Grid 1 Accent 2" w:semiHidden="0" w:uiPriority="67" w:unhideWhenUsed="0"/>
+    <w:lsdException w:name="Medium Grid 2 Accent 2" w:semiHidden="0" w:uiPriority="68" w:unhideWhenUsed="0"/>
+    <w:lsdException w:name="Medium Grid 3 Accent 2" w:semiHidden="0" w:uiPriority="69" w:unhideWhenUsed="0"/>
+    <w:lsdException w:name="Dark List Accent 2" w:semiHidden="0" w:uiPriority="70" w:unhideWhenUsed="0"/>
+    <w:lsdException w:name="Colorful Shading Accent 2" w:semiHidden="0" w:uiPriority="71" w:unhideWhenUsed="0"/>
+    <w:lsdException w:name="Colorful List Accent 2" w:semiHidden="0" w:uiPriority="72" w:unhideWhenUsed="0"/>
+    <w:lsdException w:name="Colorful Grid Accent 2" w:semiHidden="0" w:uiPriority="73" w:unhideWhenUsed="0"/>
+    <w:lsdException w:name="Light Shading Accent 3" w:semiHidden="0" w:uiPriority="60" w:unhideWhenUsed="0"/>
+    <w:lsdException w:name="Light List Accent 3" w:semiHidden="0" w:uiPriority="61" w:unhideWhenUsed="0"/>
+    <w:lsdException w:name="Light Grid Accent 3" w:semiHidden="0" w:uiPriority="62" w:unhideWhenUsed="0"/>
+    <w:lsdException w:name="Medium Shading 1 Accent 3" w:semiHidden="0" w:uiPriority="63" w:unhideWhenUsed="0"/>
+    <w:lsdException w:name="Medium Shading 2 Accent 3" w:semiHidden="0" w:uiPriority="64" w:unhideWhenUsed="0"/>
+    <w:lsdException w:name="Medium List 1 Accent 3" w:semiHidden="0" w:uiPriority="65" w:unhideWhenUsed="0"/>
+    <w:lsdException w:name="Medium List 2 Accent 3" w:semiHidden="0" w:uiPriority="66" w:unhideWhenUsed="0"/>
+    <w:lsdException w:name="Medium Grid 1 Accent 3" w:semiHidden="0" w:uiPriority="67" w:unhideWhenUsed="0"/>
+    <w:lsdException w:name="Medium Grid 2 Accent 3" w:semiHidden="0" w:uiPriority="68" w:unhideWhenUsed="0"/>
+    <w:lsdException w:name="Medium Grid 3 Accent 3" w:semiHidden="0" w:uiPriority="69" w:unhideWhenUsed="0"/>
+    <w:lsdException w:name="Dark List Accent 3" w:semiHidden="0" w:uiPriority="70" w:unhideWhenUsed="0"/>
+    <w:lsdException w:name="Colorful Shading Accent 3" w:semiHidden="0" w:uiPriority="71" w:unhideWhenUsed="0"/>
+    <w:lsdException w:name="Colorful List Accent 3" w:semiHidden="0" w:uiPriority="72" w:unhideWhenUsed="0"/>
+    <w:lsdException w:name="Colorful Grid Accent 3" w:semiHidden="0" w:uiPriority="73" w:unhideWhenUsed="0"/>
+    <w:lsdException w:name="Light Shading Accent 4" w:semiHidden="0" w:uiPriority="60" w:unhideWhenUsed="0"/>
+    <w:lsdException w:name="Light List Accent 4" w:semiHidden="0" w:uiPriority="61" w:unhideWhenUsed="0"/>
+    <w:lsdException w:name="Light Grid Accent 4" w:semiHidden="0" w:uiPriority="62" w:unhideWhenUsed="0"/>
+    <w:lsdException w:name="Medium Shading 1 Accent 4" w:semiHidden="0" w:uiPriority="63" w:unhideWhenUsed="0"/>
+    <w:lsdException w:name="Medium Shading 2 Accent 4" w:semiHidden="0" w:uiPriority="64" w:unhideWhenUsed="0"/>
+    <w:lsdException w:name="Medium List 1 Accent 4" w:semiHidden="0" w:uiPriority="65" w:unhideWhenUsed="0"/>
+    <w:lsdException w:name="Medium List 2 Accent 4" w:semiHidden="0" w:uiPriority="66" w:unhideWhenUsed="0"/>
+    <w:lsdException w:name="Medium Grid 1 Accent 4" w:semiHidden="0" w:uiPriority="67" w:unhideWhenUsed="0"/>
+    <w:lsdException w:name="Medium Grid 2 Accent 4" w:semiHidden="0" w:uiPriority="68" w:unhideWhenUsed="0"/>
+    <w:lsdException w:name="Medium Grid 3 Accent 4" w:semiHidden="0" w:uiPriority="69" w:unhideWhenUsed="0"/>
+    <w:lsdException w:name="Dark List Accent 4" w:semiHidden="0" w:uiPriority="70" w:unhideWhenUsed="0"/>
+    <w:lsdException w:name="Colorful Shading Accent 4" w:semiHidden="0" w:uiPriority="71" w:unhideWhenUsed="0"/>
+    <w:lsdException w:name="Colorful List Accent 4" w:semiHidden="0" w:uiPriority="72" w:unhideWhenUsed="0"/>
+    <w:lsdException w:name="Colorful Grid Accent 4" w:semiHidden="0" w:uiPriority="73" w:unhideWhenUsed="0"/>
+    <w:lsdException w:name="Light Shading Accent 5" w:semiHidden="0" w:uiPriority="60" w:unhideWhenUsed="0"/>
+    <w:lsdException w:name="Light List Accent 5" w:semiHidden="0" w:uiPriority="61" w:unhideWhenUsed="0"/>
+    <w:lsdException w:name="Light Grid Accent 5" w:semiHidden="0" w:uiPriority="62" w:unhideWhenUsed="0"/>
+    <w:lsdException w:name="Medium Shading 1 Accent 5" w:semiHidden="0" w:uiPriority="63" w:unhideWhenUsed="0"/>
+    <w:lsdException w:name="Medium Shading 2 Accent 5" w:semiHidden="0" w:uiPriority="64" w:unhideWhenUsed="0"/>
+    <w:lsdException w:name="Medium List 1 Accent 5" w:semiHidden="0" w:uiPriority="65" w:unhideWhenUsed="0"/>
+    <w:lsdException w:name="Medium List 2 Accent 5" w:semiHidden="0" w:uiPriority="66" w:unhideWhenUsed="0"/>
+    <w:lsdException w:name="Medium Grid 1 Accent 5" w:semiHidden="0" w:uiPriority="67" w:unhideWhenUsed="0"/>
+    <w:lsdException w:name="Medium Grid 2 Accent 5" w:semiHidden="0" w:uiPriority="68" w:unhideWhenUsed="0"/>
+    <w:lsdException w:name="Medium Grid 3 Accent 5" w:semiHidden="0" w:uiPriority="69" w:unhideWhenUsed="0"/>
+    <w:lsdException w:name="Dark List Accent 5" w:semiHidden="0" w:uiPriority="70" w:unhideWhenUsed="0"/>
+    <w:lsdException w:name="Colorful Shading Accent 5" w:semiHidden="0" w:uiPriority="71" w:unhideWhenUsed="0"/>
+    <w:lsdException w:name="Colorful List Accent 5" w:semiHidden="0" w:uiPriority="72" w:unhideWhenUsed="0"/>
+    <w:lsdException w:name="Colorful Grid Accent 5" w:semiHidden="0" w:uiPriority="73" w:unhideWhenUsed="0"/>
+    <w:lsdException w:name="Light Shading Accent 6" w:semiHidden="0" w:uiPriority="60" w:unhideWhenUsed="0"/>
+    <w:lsdException w:name="Light List Accent 6" w:semiHidden="0" w:uiPriority="61" w:unhideWhenUsed="0"/>
+    <w:lsdException w:name="Light Grid Accent 6" w:semiHidden="0" w:uiPriority="62" w:unhideWhenUsed="0"/>
+    <w:lsdException w:name="Medium Shading 1 Accent 6" w:semiHidden="0" w:uiPriority="63" w:unhideWhenUsed="0"/>
+    <w:lsdException w:name="Medium Shading 2 Accent 6" w:semiHidden="0" w:uiPriority="64" w:unhideWhenUsed="0"/>
+    <w:lsdException w:name="Medium List 1 Accent 6" w:semiHidden="0" w:uiPriority="65" w:unhideWhenUsed="0"/>
+    <w:lsdException w:name="Medium List 2 Accent 6" w:semiHidden="0" w:uiPriority="66" w:unhideWhenUsed="0"/>
+    <w:lsdException w:name="Medium Grid 1 Accent 6" w:semiHidden="0" w:uiPriority="67" w:unhideWhenUsed="0"/>
+    <w:lsdException w:name="Medium Grid 2 Accent 6" w:semiHidden="0" w:uiPriority="68" w:unhideWhenUsed="0"/>
+    <w:lsdException w:name="Medium Grid 3 Accent 6" w:semiHidden="0" w:uiPriority="69" w:unhideWhenUsed="0"/>
+    <w:lsdException w:name="Dark List Accent 6" w:semiHidden="0" w:uiPriority="70" w:unhideWhenUsed="0"/>
+    <w:lsdException w:name="Colorful Shading Accent 6" w:semiHidden="0" w:uiPriority="71" w:unhideWhenUsed="0"/>
+    <w:lsdException w:name="Colorful List Accent 6" w:semiHidden="0" w:uiPriority="72" w:unhideWhenUsed="0"/>
+    <w:lsdException w:name="Colorful Grid Accent 6" w:semiHidden="0" w:uiPriority="73" w:unhideWhenUsed="0"/>
+    <w:lsdException w:name="Subtle Emphasis" w:semiHidden="0" w:uiPriority="19" w:unhideWhenUsed="0" w:qFormat="1"/>
+    <w:lsdException w:name="Intense Emphasis" w:semiHidden="0" w:uiPriority="21" w:unhideWhenUsed="0" w:qFormat="1"/>
+    <w:lsdException w:name="Subtle Reference" w:semiHidden="0" w:uiPriority="31" w:unhideWhenUsed="0" w:qFormat="1"/>
+    <w:lsdException w:name="Intense Reference" w:semiHidden="0" w:uiPriority="32" w:unhideWhenUsed="0" w:qFormat="1"/>
+    <w:lsdException w:name="Book Title" w:semiHidden="0" w:uiPriority="33" w:unhideWhenUsed="0" w:qFormat="1"/>
+    <w:lsdException w:name="Bibliography" w:uiPriority="37"/>
+    <w:lsdException w:name="TOC Heading" w:uiPriority="39" w:qFormat="1"/>
   </w:latentStyles>
-  <w:style w:type="paragraph" w:default="1" w:styleId="Standard">
+  <w:style w:type="paragraph" w:default="1" w:styleId="Normal">
     <w:name w:val="Normal"/>
     <w:qFormat/>
     <w:rsid w:val="00D506AA"/>
@@ -13233,11 +13203,11 @@
       <w:szCs w:val="24"/>
     </w:rPr>
   </w:style>
-  <w:style w:type="paragraph" w:styleId="berschrift1">
+  <w:style w:type="paragraph" w:styleId="Heading1">
     <w:name w:val="heading 1"/>
-    <w:basedOn w:val="Standard"/>
-    <w:next w:val="Standard"/>
-    <w:link w:val="berschrift1Zchn"/>
+    <w:basedOn w:val="Normal"/>
+    <w:next w:val="Normal"/>
+    <w:link w:val="Heading1Char"/>
     <w:uiPriority w:val="9"/>
     <w:qFormat/>
     <w:rsid w:val="00613406"/>
@@ -13265,11 +13235,11 @@
       <w:lang w:val="en-GB"/>
     </w:rPr>
   </w:style>
-  <w:style w:type="paragraph" w:styleId="berschrift2">
+  <w:style w:type="paragraph" w:styleId="Heading2">
     <w:name w:val="heading 2"/>
-    <w:basedOn w:val="Standard"/>
-    <w:next w:val="Standard"/>
-    <w:link w:val="berschrift2Zchn"/>
+    <w:basedOn w:val="Normal"/>
+    <w:next w:val="Normal"/>
+    <w:link w:val="Heading2Char"/>
     <w:uiPriority w:val="9"/>
     <w:qFormat/>
     <w:rsid w:val="00613406"/>
@@ -13297,10 +13267,10 @@
       <w:lang w:val="en-GB"/>
     </w:rPr>
   </w:style>
-  <w:style w:type="paragraph" w:styleId="berschrift3">
+  <w:style w:type="paragraph" w:styleId="Heading3">
     <w:name w:val="heading 3"/>
-    <w:basedOn w:val="Standard"/>
-    <w:next w:val="Standard"/>
+    <w:basedOn w:val="Normal"/>
+    <w:next w:val="Normal"/>
     <w:qFormat/>
     <w:rsid w:val="00613406"/>
     <w:pPr>
@@ -13326,10 +13296,10 @@
       <w:lang w:val="en-GB"/>
     </w:rPr>
   </w:style>
-  <w:style w:type="paragraph" w:styleId="berschrift4">
+  <w:style w:type="paragraph" w:styleId="Heading4">
     <w:name w:val="heading 4"/>
-    <w:basedOn w:val="Standard"/>
-    <w:next w:val="Standard"/>
+    <w:basedOn w:val="Normal"/>
+    <w:next w:val="Normal"/>
     <w:qFormat/>
     <w:rsid w:val="00E32300"/>
     <w:pPr>
@@ -13355,20 +13325,20 @@
       <w:lang w:val="en-GB"/>
     </w:rPr>
   </w:style>
-  <w:style w:type="paragraph" w:styleId="berschrift5">
+  <w:style w:type="paragraph" w:styleId="Heading5">
     <w:name w:val="heading 5"/>
-    <w:basedOn w:val="berschrift4"/>
-    <w:next w:val="Standard"/>
+    <w:basedOn w:val="Heading4"/>
+    <w:next w:val="Normal"/>
     <w:qFormat/>
     <w:rsid w:val="001A2102"/>
     <w:pPr>
       <w:outlineLvl w:val="4"/>
     </w:pPr>
   </w:style>
-  <w:style w:type="paragraph" w:styleId="berschrift6">
+  <w:style w:type="paragraph" w:styleId="Heading6">
     <w:name w:val="heading 6"/>
-    <w:basedOn w:val="Standard"/>
-    <w:next w:val="Standard"/>
+    <w:basedOn w:val="Normal"/>
+    <w:next w:val="Normal"/>
     <w:qFormat/>
     <w:rsid w:val="00E32300"/>
     <w:pPr>
@@ -13393,10 +13363,10 @@
       <w:szCs w:val="22"/>
     </w:rPr>
   </w:style>
-  <w:style w:type="paragraph" w:styleId="berschrift7">
+  <w:style w:type="paragraph" w:styleId="Heading7">
     <w:name w:val="heading 7"/>
-    <w:basedOn w:val="Standard"/>
-    <w:next w:val="Standard"/>
+    <w:basedOn w:val="Normal"/>
+    <w:next w:val="Normal"/>
     <w:qFormat/>
     <w:rsid w:val="00E32300"/>
     <w:pPr>
@@ -13419,10 +13389,10 @@
       <w:color w:val="333333"/>
     </w:rPr>
   </w:style>
-  <w:style w:type="paragraph" w:styleId="berschrift8">
+  <w:style w:type="paragraph" w:styleId="Heading8">
     <w:name w:val="heading 8"/>
-    <w:basedOn w:val="Standard"/>
-    <w:next w:val="Standard"/>
+    <w:basedOn w:val="Normal"/>
+    <w:next w:val="Normal"/>
     <w:qFormat/>
     <w:rsid w:val="00E32300"/>
     <w:pPr>
@@ -13446,10 +13416,10 @@
       <w:color w:val="333333"/>
     </w:rPr>
   </w:style>
-  <w:style w:type="paragraph" w:styleId="berschrift9">
+  <w:style w:type="paragraph" w:styleId="Heading9">
     <w:name w:val="heading 9"/>
-    <w:basedOn w:val="Standard"/>
-    <w:next w:val="Standard"/>
+    <w:basedOn w:val="Normal"/>
+    <w:next w:val="Normal"/>
     <w:qFormat/>
     <w:rsid w:val="00E32300"/>
     <w:pPr>
@@ -13474,13 +13444,13 @@
       <w:szCs w:val="22"/>
     </w:rPr>
   </w:style>
-  <w:style w:type="character" w:default="1" w:styleId="Absatz-Standardschriftart">
+  <w:style w:type="character" w:default="1" w:styleId="DefaultParagraphFont">
     <w:name w:val="Default Paragraph Font"/>
     <w:uiPriority w:val="1"/>
     <w:semiHidden/>
     <w:unhideWhenUsed/>
   </w:style>
-  <w:style w:type="table" w:default="1" w:styleId="NormaleTabelle">
+  <w:style w:type="table" w:default="1" w:styleId="TableNormal">
     <w:name w:val="Normal Table"/>
     <w:uiPriority w:val="99"/>
     <w:semiHidden/>
@@ -13495,16 +13465,16 @@
       </w:tblCellMar>
     </w:tblPr>
   </w:style>
-  <w:style w:type="numbering" w:default="1" w:styleId="KeineListe">
+  <w:style w:type="numbering" w:default="1" w:styleId="NoList">
     <w:name w:val="No List"/>
     <w:uiPriority w:val="99"/>
     <w:semiHidden/>
     <w:unhideWhenUsed/>
   </w:style>
-  <w:style w:type="character" w:customStyle="1" w:styleId="berschrift1Zchn">
-    <w:name w:val="Überschrift 1 Zchn"/>
-    <w:basedOn w:val="Absatz-Standardschriftart"/>
-    <w:link w:val="berschrift1"/>
+  <w:style w:type="character" w:customStyle="1" w:styleId="Heading1Char">
+    <w:name w:val="Heading 1 Char"/>
+    <w:basedOn w:val="DefaultParagraphFont"/>
+    <w:link w:val="Heading1"/>
     <w:uiPriority w:val="9"/>
     <w:rsid w:val="00613406"/>
     <w:rPr>
@@ -13518,10 +13488,10 @@
       <w:lang w:val="en-GB"/>
     </w:rPr>
   </w:style>
-  <w:style w:type="character" w:customStyle="1" w:styleId="berschrift2Zchn">
-    <w:name w:val="Überschrift 2 Zchn"/>
-    <w:basedOn w:val="Absatz-Standardschriftart"/>
-    <w:link w:val="berschrift2"/>
+  <w:style w:type="character" w:customStyle="1" w:styleId="Heading2Char">
+    <w:name w:val="Heading 2 Char"/>
+    <w:basedOn w:val="DefaultParagraphFont"/>
+    <w:link w:val="Heading2"/>
     <w:uiPriority w:val="9"/>
     <w:rsid w:val="00613406"/>
     <w:rPr>
@@ -13535,10 +13505,10 @@
       <w:lang w:val="en-GB"/>
     </w:rPr>
   </w:style>
-  <w:style w:type="paragraph" w:styleId="Fuzeile">
+  <w:style w:type="paragraph" w:styleId="Footer">
     <w:name w:val="footer"/>
-    <w:basedOn w:val="Standard"/>
-    <w:link w:val="FuzeileZchn"/>
+    <w:basedOn w:val="Normal"/>
+    <w:link w:val="FooterChar"/>
     <w:rsid w:val="00FE0B26"/>
     <w:pPr>
       <w:tabs>
@@ -13554,7 +13524,7 @@
   </w:style>
   <w:style w:type="character" w:styleId="Hyperlink">
     <w:name w:val="Hyperlink"/>
-    <w:basedOn w:val="Absatz-Standardschriftart"/>
+    <w:basedOn w:val="DefaultParagraphFont"/>
     <w:uiPriority w:val="99"/>
     <w:rsid w:val="00A441E2"/>
     <w:rPr>
@@ -13563,9 +13533,9 @@
       <w:u w:val="single"/>
     </w:rPr>
   </w:style>
-  <w:style w:type="paragraph" w:styleId="Dokumentstruktur">
+  <w:style w:type="paragraph" w:styleId="DocumentMap">
     <w:name w:val="Document Map"/>
-    <w:basedOn w:val="Standard"/>
+    <w:basedOn w:val="Normal"/>
     <w:semiHidden/>
     <w:rsid w:val="00F15E5A"/>
     <w:pPr>
@@ -13575,9 +13545,9 @@
       <w:rFonts w:ascii="Tahoma" w:hAnsi="Tahoma" w:cs="Tahoma"/>
     </w:rPr>
   </w:style>
-  <w:style w:type="character" w:styleId="BesuchterHyperlink">
+  <w:style w:type="character" w:styleId="FollowedHyperlink">
     <w:name w:val="FollowedHyperlink"/>
-    <w:basedOn w:val="Absatz-Standardschriftart"/>
+    <w:basedOn w:val="DefaultParagraphFont"/>
     <w:rsid w:val="0001037F"/>
     <w:rPr>
       <w:rFonts w:ascii="Verdana" w:hAnsi="Verdana"/>
@@ -13587,7 +13557,7 @@
   </w:style>
   <w:style w:type="paragraph" w:customStyle="1" w:styleId="liste">
     <w:name w:val="liste"/>
-    <w:basedOn w:val="Standard"/>
+    <w:basedOn w:val="Normal"/>
     <w:rsid w:val="008F307F"/>
     <w:pPr>
       <w:numPr>
@@ -13603,7 +13573,7 @@
   </w:style>
   <w:style w:type="paragraph" w:customStyle="1" w:styleId="Standardfett">
     <w:name w:val="Standard fett"/>
-    <w:basedOn w:val="Standard"/>
+    <w:basedOn w:val="Normal"/>
     <w:link w:val="StandardfettZchn"/>
     <w:rsid w:val="00FE0B26"/>
     <w:pPr>
@@ -13617,7 +13587,7 @@
   </w:style>
   <w:style w:type="character" w:customStyle="1" w:styleId="StandardfettZchn">
     <w:name w:val="Standard fett Zchn"/>
-    <w:basedOn w:val="Absatz-Standardschriftart"/>
+    <w:basedOn w:val="DefaultParagraphFont"/>
     <w:link w:val="Standardfett"/>
     <w:rsid w:val="00FE0B26"/>
     <w:rPr>
@@ -13630,9 +13600,9 @@
       <w:lang w:val="de-DE" w:eastAsia="de-DE" w:bidi="ar-SA"/>
     </w:rPr>
   </w:style>
-  <w:style w:type="paragraph" w:styleId="Sprechblasentext">
+  <w:style w:type="paragraph" w:styleId="BalloonText">
     <w:name w:val="Balloon Text"/>
-    <w:basedOn w:val="Standard"/>
+    <w:basedOn w:val="Normal"/>
     <w:semiHidden/>
     <w:rsid w:val="005910AA"/>
     <w:rPr>
@@ -13643,7 +13613,7 @@
   </w:style>
   <w:style w:type="paragraph" w:customStyle="1" w:styleId="HeaderDeckblatt">
     <w:name w:val="Header Deckblatt"/>
-    <w:basedOn w:val="berschrift9"/>
+    <w:basedOn w:val="Heading9"/>
     <w:rsid w:val="00CE54CA"/>
     <w:pPr>
       <w:numPr>
@@ -13661,8 +13631,8 @@
   </w:style>
   <w:style w:type="paragraph" w:customStyle="1" w:styleId="berschrift">
     <w:name w:val="Überschrift"/>
-    <w:basedOn w:val="berschrift1"/>
-    <w:next w:val="Standard"/>
+    <w:basedOn w:val="Heading1"/>
+    <w:next w:val="Normal"/>
     <w:link w:val="berschriftZchn"/>
     <w:rsid w:val="000F237A"/>
     <w:pPr>
@@ -13673,7 +13643,7 @@
   </w:style>
   <w:style w:type="character" w:customStyle="1" w:styleId="berschriftZchn">
     <w:name w:val="Überschrift Zchn"/>
-    <w:basedOn w:val="berschrift1Zchn"/>
+    <w:basedOn w:val="Heading1Char"/>
     <w:link w:val="berschrift"/>
     <w:rsid w:val="000F237A"/>
     <w:rPr>
@@ -13687,10 +13657,10 @@
       <w:lang w:val="en-GB"/>
     </w:rPr>
   </w:style>
-  <w:style w:type="paragraph" w:styleId="Verzeichnis1">
+  <w:style w:type="paragraph" w:styleId="TOC1">
     <w:name w:val="toc 1"/>
-    <w:basedOn w:val="Standard"/>
-    <w:next w:val="Standard"/>
+    <w:basedOn w:val="Normal"/>
+    <w:next w:val="Normal"/>
     <w:autoRedefine/>
     <w:uiPriority w:val="39"/>
     <w:rsid w:val="00250C16"/>
@@ -13704,10 +13674,10 @@
       <w:szCs w:val="16"/>
     </w:rPr>
   </w:style>
-  <w:style w:type="paragraph" w:styleId="Verzeichnis2">
+  <w:style w:type="paragraph" w:styleId="TOC2">
     <w:name w:val="toc 2"/>
-    <w:basedOn w:val="Standard"/>
-    <w:next w:val="Standard"/>
+    <w:basedOn w:val="Normal"/>
+    <w:next w:val="Normal"/>
     <w:autoRedefine/>
     <w:uiPriority w:val="39"/>
     <w:rsid w:val="00F006DD"/>
@@ -13722,10 +13692,10 @@
       <w:sz w:val="16"/>
     </w:rPr>
   </w:style>
-  <w:style w:type="paragraph" w:styleId="Verzeichnis3">
+  <w:style w:type="paragraph" w:styleId="TOC3">
     <w:name w:val="toc 3"/>
-    <w:basedOn w:val="Standard"/>
-    <w:next w:val="Standard"/>
+    <w:basedOn w:val="Normal"/>
+    <w:next w:val="Normal"/>
     <w:autoRedefine/>
     <w:uiPriority w:val="39"/>
     <w:rsid w:val="00446FCC"/>
@@ -13738,7 +13708,7 @@
   </w:style>
   <w:style w:type="paragraph" w:customStyle="1" w:styleId="Klassifizierung">
     <w:name w:val="Klassifizierung"/>
-    <w:basedOn w:val="Standard"/>
+    <w:basedOn w:val="Normal"/>
     <w:rsid w:val="008F307F"/>
     <w:rPr>
       <w:b/>
@@ -13748,7 +13718,7 @@
   </w:style>
   <w:style w:type="paragraph" w:customStyle="1" w:styleId="Tabellentext">
     <w:name w:val="Tabellentext"/>
-    <w:basedOn w:val="Standard"/>
+    <w:basedOn w:val="Normal"/>
     <w:qFormat/>
     <w:rsid w:val="00581806"/>
     <w:pPr>
@@ -13761,8 +13731,8 @@
   </w:style>
   <w:style w:type="paragraph" w:customStyle="1" w:styleId="ToDo">
     <w:name w:val="ToDo"/>
-    <w:basedOn w:val="Standard"/>
-    <w:next w:val="Standard"/>
+    <w:basedOn w:val="Normal"/>
+    <w:next w:val="Normal"/>
     <w:rsid w:val="00333EAE"/>
     <w:rPr>
       <w:b/>
@@ -13771,8 +13741,8 @@
   </w:style>
   <w:style w:type="paragraph" w:customStyle="1" w:styleId="ZuKlren">
     <w:name w:val="Zu Klären"/>
-    <w:basedOn w:val="Standard"/>
-    <w:next w:val="Standard"/>
+    <w:basedOn w:val="Normal"/>
+    <w:next w:val="Normal"/>
     <w:rsid w:val="00333EAE"/>
     <w:rPr>
       <w:b/>
@@ -13781,7 +13751,7 @@
   </w:style>
   <w:style w:type="paragraph" w:customStyle="1" w:styleId="Headline">
     <w:name w:val="Headline"/>
-    <w:basedOn w:val="berschrift1"/>
+    <w:basedOn w:val="Heading1"/>
     <w:link w:val="HeadlineChar1"/>
     <w:rsid w:val="000921AA"/>
     <w:pPr>
@@ -13801,7 +13771,7 @@
   </w:style>
   <w:style w:type="character" w:customStyle="1" w:styleId="HeadlineChar1">
     <w:name w:val="Headline Char1"/>
-    <w:basedOn w:val="Absatz-Standardschriftart"/>
+    <w:basedOn w:val="DefaultParagraphFont"/>
     <w:link w:val="Headline"/>
     <w:rsid w:val="000921AA"/>
     <w:rPr>
@@ -13814,15 +13784,14 @@
       <w:lang w:val="en-GB" w:eastAsia="de-DE" w:bidi="ar-SA"/>
     </w:rPr>
   </w:style>
-  <w:style w:type="table" w:styleId="Tabellenraster">
+  <w:style w:type="table" w:styleId="TableGrid">
     <w:name w:val="Table Grid"/>
-    <w:basedOn w:val="NormaleTabelle"/>
+    <w:basedOn w:val="TableNormal"/>
     <w:rsid w:val="000921AA"/>
     <w:pPr>
       <w:spacing w:line="280" w:lineRule="exact"/>
     </w:pPr>
     <w:tblPr>
-      <w:tblInd w:w="0" w:type="dxa"/>
       <w:tblBorders>
         <w:top w:val="single" w:sz="4" w:space="0" w:color="auto"/>
         <w:left w:val="single" w:sz="4" w:space="0" w:color="auto"/>
@@ -13831,17 +13800,11 @@
         <w:insideH w:val="single" w:sz="4" w:space="0" w:color="auto"/>
         <w:insideV w:val="single" w:sz="4" w:space="0" w:color="auto"/>
       </w:tblBorders>
-      <w:tblCellMar>
-        <w:top w:w="0" w:type="dxa"/>
-        <w:left w:w="108" w:type="dxa"/>
-        <w:bottom w:w="0" w:type="dxa"/>
-        <w:right w:w="108" w:type="dxa"/>
-      </w:tblCellMar>
     </w:tblPr>
   </w:style>
   <w:style w:type="character" w:customStyle="1" w:styleId="FormatvorlageCourierNew10pt">
     <w:name w:val="Formatvorlage Courier New 10 pt"/>
-    <w:basedOn w:val="Absatz-Standardschriftart"/>
+    <w:basedOn w:val="DefaultParagraphFont"/>
     <w:rsid w:val="00715D90"/>
     <w:rPr>
       <w:rFonts w:ascii="Courier New" w:hAnsi="Courier New"/>
@@ -13849,7 +13812,7 @@
   </w:style>
   <w:style w:type="character" w:customStyle="1" w:styleId="FormatvorlageCourierNew10ptKursiv">
     <w:name w:val="Formatvorlage Courier New 10 pt Kursiv"/>
-    <w:basedOn w:val="Absatz-Standardschriftart"/>
+    <w:basedOn w:val="DefaultParagraphFont"/>
     <w:rsid w:val="00F132B9"/>
     <w:rPr>
       <w:rFonts w:ascii="Courier New" w:hAnsi="Courier New"/>
@@ -13860,7 +13823,7 @@
   </w:style>
   <w:style w:type="paragraph" w:customStyle="1" w:styleId="Tabellenheader">
     <w:name w:val="Tabellenheader"/>
-    <w:basedOn w:val="Standard"/>
+    <w:basedOn w:val="Normal"/>
     <w:qFormat/>
     <w:rsid w:val="00F132B9"/>
     <w:pPr>
@@ -13873,14 +13836,13 @@
   </w:style>
   <w:style w:type="table" w:customStyle="1" w:styleId="Formatvorlage1">
     <w:name w:val="Formatvorlage1"/>
-    <w:basedOn w:val="NormaleTabelle"/>
+    <w:basedOn w:val="TableNormal"/>
     <w:rsid w:val="00581806"/>
     <w:rPr>
       <w:rFonts w:ascii="Verdana" w:hAnsi="Verdana"/>
       <w:sz w:val="18"/>
     </w:rPr>
     <w:tblPr>
-      <w:tblInd w:w="0" w:type="dxa"/>
       <w:tblBorders>
         <w:top w:val="single" w:sz="4" w:space="0" w:color="auto"/>
         <w:left w:val="single" w:sz="4" w:space="0" w:color="auto"/>
@@ -13889,24 +13851,17 @@
         <w:insideH w:val="single" w:sz="4" w:space="0" w:color="auto"/>
         <w:insideV w:val="single" w:sz="4" w:space="0" w:color="auto"/>
       </w:tblBorders>
-      <w:tblCellMar>
-        <w:top w:w="0" w:type="dxa"/>
-        <w:left w:w="108" w:type="dxa"/>
-        <w:bottom w:w="0" w:type="dxa"/>
-        <w:right w:w="108" w:type="dxa"/>
-      </w:tblCellMar>
     </w:tblPr>
   </w:style>
   <w:style w:type="table" w:customStyle="1" w:styleId="Tabelle">
     <w:name w:val="Tabelle"/>
-    <w:basedOn w:val="NormaleTabelle"/>
+    <w:basedOn w:val="TableNormal"/>
     <w:rsid w:val="00AC09A1"/>
     <w:rPr>
       <w:rFonts w:ascii="Verdana" w:hAnsi="Verdana"/>
       <w:sz w:val="18"/>
     </w:rPr>
     <w:tblPr>
-      <w:tblInd w:w="0" w:type="dxa"/>
       <w:tblBorders>
         <w:top w:val="single" w:sz="4" w:space="0" w:color="auto"/>
         <w:left w:val="single" w:sz="4" w:space="0" w:color="auto"/>
@@ -13915,12 +13870,6 @@
         <w:insideH w:val="single" w:sz="4" w:space="0" w:color="auto"/>
         <w:insideV w:val="single" w:sz="4" w:space="0" w:color="auto"/>
       </w:tblBorders>
-      <w:tblCellMar>
-        <w:top w:w="0" w:type="dxa"/>
-        <w:left w:w="108" w:type="dxa"/>
-        <w:bottom w:w="0" w:type="dxa"/>
-        <w:right w:w="108" w:type="dxa"/>
-      </w:tblCellMar>
     </w:tblPr>
     <w:trPr>
       <w:tblHeader/>
@@ -13928,7 +13877,7 @@
   </w:style>
   <w:style w:type="paragraph" w:customStyle="1" w:styleId="Nummerierung">
     <w:name w:val="Nummerierung"/>
-    <w:basedOn w:val="Standard"/>
+    <w:basedOn w:val="Normal"/>
     <w:qFormat/>
     <w:rsid w:val="00B32CA7"/>
     <w:pPr>
@@ -13939,10 +13888,10 @@
       <w:ind w:left="714" w:hanging="357"/>
     </w:pPr>
   </w:style>
-  <w:style w:type="paragraph" w:styleId="Kopfzeile">
+  <w:style w:type="paragraph" w:styleId="Header">
     <w:name w:val="header"/>
-    <w:basedOn w:val="Standard"/>
-    <w:link w:val="KopfzeileZchn"/>
+    <w:basedOn w:val="Normal"/>
+    <w:link w:val="HeaderChar"/>
     <w:uiPriority w:val="99"/>
     <w:unhideWhenUsed/>
     <w:rsid w:val="00CE2662"/>
@@ -13953,10 +13902,10 @@
       </w:tabs>
     </w:pPr>
   </w:style>
-  <w:style w:type="character" w:customStyle="1" w:styleId="KopfzeileZchn">
-    <w:name w:val="Kopfzeile Zchn"/>
-    <w:basedOn w:val="Absatz-Standardschriftart"/>
-    <w:link w:val="Kopfzeile"/>
+  <w:style w:type="character" w:customStyle="1" w:styleId="HeaderChar">
+    <w:name w:val="Header Char"/>
+    <w:basedOn w:val="DefaultParagraphFont"/>
+    <w:link w:val="Header"/>
     <w:uiPriority w:val="99"/>
     <w:rsid w:val="00CE2662"/>
     <w:rPr>
@@ -13965,10 +13914,10 @@
       <w:szCs w:val="24"/>
     </w:rPr>
   </w:style>
-  <w:style w:type="character" w:customStyle="1" w:styleId="FuzeileZchn">
-    <w:name w:val="Fußzeile Zchn"/>
-    <w:basedOn w:val="Absatz-Standardschriftart"/>
-    <w:link w:val="Fuzeile"/>
+  <w:style w:type="character" w:customStyle="1" w:styleId="FooterChar">
+    <w:name w:val="Footer Char"/>
+    <w:basedOn w:val="DefaultParagraphFont"/>
+    <w:link w:val="Footer"/>
     <w:rsid w:val="008F307F"/>
     <w:rPr>
       <w:rFonts w:ascii="Verdana" w:hAnsi="Verdana"/>
@@ -13978,9 +13927,9 @@
       <w:szCs w:val="24"/>
     </w:rPr>
   </w:style>
-  <w:style w:type="paragraph" w:styleId="Listenabsatz">
+  <w:style w:type="paragraph" w:styleId="ListParagraph">
     <w:name w:val="List Paragraph"/>
-    <w:basedOn w:val="Standard"/>
+    <w:basedOn w:val="Normal"/>
     <w:qFormat/>
     <w:rsid w:val="00A500E1"/>
     <w:pPr>
@@ -13990,7 +13939,7 @@
   </w:style>
   <w:style w:type="paragraph" w:customStyle="1" w:styleId="EingabefelderundNavigationsschritte">
     <w:name w:val="Eingabefelder und Navigationsschritte"/>
-    <w:basedOn w:val="Standard"/>
+    <w:basedOn w:val="Normal"/>
     <w:link w:val="EingabefelderundNavigationsschritteZchn"/>
     <w:qFormat/>
     <w:rsid w:val="00713DCC"/>
@@ -14000,8 +13949,8 @@
   </w:style>
   <w:style w:type="paragraph" w:customStyle="1" w:styleId="BenutzereingabenundCode">
     <w:name w:val="Benutzereingaben und Code"/>
-    <w:basedOn w:val="Standard"/>
-    <w:next w:val="Standard"/>
+    <w:basedOn w:val="Normal"/>
+    <w:next w:val="Normal"/>
     <w:link w:val="BenutzereingabenundCodeZchn"/>
     <w:qFormat/>
     <w:rsid w:val="00B32B69"/>
@@ -14018,7 +13967,7 @@
   </w:style>
   <w:style w:type="paragraph" w:customStyle="1" w:styleId="DateinamenundPfade">
     <w:name w:val="Dateinamen und Pfade"/>
-    <w:basedOn w:val="Standard"/>
+    <w:basedOn w:val="Normal"/>
     <w:link w:val="DateinamenundPfadeZchn"/>
     <w:qFormat/>
     <w:rsid w:val="00B32B69"/>
@@ -14030,7 +13979,7 @@
   </w:style>
   <w:style w:type="character" w:customStyle="1" w:styleId="EingabefelderundNavigationsschritteZchn">
     <w:name w:val="Eingabefelder und Navigationsschritte Zchn"/>
-    <w:basedOn w:val="Absatz-Standardschriftart"/>
+    <w:basedOn w:val="DefaultParagraphFont"/>
     <w:link w:val="EingabefelderundNavigationsschritte"/>
     <w:rsid w:val="00063FE4"/>
     <w:rPr>
@@ -14042,8 +13991,8 @@
   </w:style>
   <w:style w:type="paragraph" w:customStyle="1" w:styleId="Warnungen">
     <w:name w:val="Warnungen"/>
-    <w:basedOn w:val="Standard"/>
-    <w:next w:val="Standard"/>
+    <w:basedOn w:val="Normal"/>
+    <w:next w:val="Normal"/>
     <w:link w:val="WarnungenZchn"/>
     <w:qFormat/>
     <w:rsid w:val="00715D90"/>
@@ -14054,7 +14003,7 @@
   </w:style>
   <w:style w:type="character" w:customStyle="1" w:styleId="DateinamenundPfadeZchn">
     <w:name w:val="Dateinamen und Pfade Zchn"/>
-    <w:basedOn w:val="Absatz-Standardschriftart"/>
+    <w:basedOn w:val="DefaultParagraphFont"/>
     <w:link w:val="DateinamenundPfade"/>
     <w:rsid w:val="00B32B69"/>
     <w:rPr>
@@ -14068,7 +14017,7 @@
   </w:style>
   <w:style w:type="paragraph" w:customStyle="1" w:styleId="URL">
     <w:name w:val="URL"/>
-    <w:basedOn w:val="Standard"/>
+    <w:basedOn w:val="Normal"/>
     <w:qFormat/>
     <w:rsid w:val="00A90414"/>
     <w:pPr>
@@ -14080,7 +14029,7 @@
   </w:style>
   <w:style w:type="character" w:customStyle="1" w:styleId="BenutzereingabenundCodeZchn">
     <w:name w:val="Benutzereingaben und Code Zchn"/>
-    <w:basedOn w:val="Absatz-Standardschriftart"/>
+    <w:basedOn w:val="DefaultParagraphFont"/>
     <w:link w:val="BenutzereingabenundCode"/>
     <w:rsid w:val="00B32B69"/>
     <w:rPr>
@@ -14093,7 +14042,7 @@
   </w:style>
   <w:style w:type="character" w:customStyle="1" w:styleId="WarnungenZchn">
     <w:name w:val="Warnungen Zchn"/>
-    <w:basedOn w:val="Absatz-Standardschriftart"/>
+    <w:basedOn w:val="DefaultParagraphFont"/>
     <w:link w:val="Warnungen"/>
     <w:rsid w:val="000E7879"/>
     <w:rPr>
@@ -14104,11 +14053,11 @@
       <w:szCs w:val="24"/>
     </w:rPr>
   </w:style>
-  <w:style w:type="paragraph" w:styleId="Titel">
+  <w:style w:type="paragraph" w:styleId="Title">
     <w:name w:val="Title"/>
-    <w:basedOn w:val="Standard"/>
-    <w:next w:val="Standard"/>
-    <w:link w:val="TitelZchn"/>
+    <w:basedOn w:val="Normal"/>
+    <w:next w:val="Normal"/>
+    <w:link w:val="TitleChar"/>
     <w:uiPriority w:val="10"/>
     <w:qFormat/>
     <w:rsid w:val="004501E4"/>
@@ -14126,10 +14075,10 @@
       <w:szCs w:val="32"/>
     </w:rPr>
   </w:style>
-  <w:style w:type="character" w:customStyle="1" w:styleId="TitelZchn">
-    <w:name w:val="Titel Zchn"/>
-    <w:basedOn w:val="Absatz-Standardschriftart"/>
-    <w:link w:val="Titel"/>
+  <w:style w:type="character" w:customStyle="1" w:styleId="TitleChar">
+    <w:name w:val="Title Char"/>
+    <w:basedOn w:val="DefaultParagraphFont"/>
+    <w:link w:val="Title"/>
     <w:uiPriority w:val="10"/>
     <w:rsid w:val="004501E4"/>
     <w:rPr>
@@ -14156,9 +14105,9 @@
       <w:szCs w:val="24"/>
     </w:rPr>
   </w:style>
-  <w:style w:type="character" w:styleId="Kommentarzeichen">
+  <w:style w:type="character" w:styleId="CommentReference">
     <w:name w:val="annotation reference"/>
-    <w:basedOn w:val="Absatz-Standardschriftart"/>
+    <w:basedOn w:val="DefaultParagraphFont"/>
     <w:uiPriority w:val="99"/>
     <w:semiHidden/>
     <w:unhideWhenUsed/>
@@ -14168,10 +14117,10 @@
       <w:szCs w:val="16"/>
     </w:rPr>
   </w:style>
-  <w:style w:type="paragraph" w:styleId="Kommentartext">
+  <w:style w:type="paragraph" w:styleId="CommentText">
     <w:name w:val="annotation text"/>
-    <w:basedOn w:val="Standard"/>
-    <w:link w:val="KommentartextZchn"/>
+    <w:basedOn w:val="Normal"/>
+    <w:link w:val="CommentTextChar"/>
     <w:uiPriority w:val="99"/>
     <w:semiHidden/>
     <w:unhideWhenUsed/>
@@ -14184,10 +14133,10 @@
       <w:szCs w:val="20"/>
     </w:rPr>
   </w:style>
-  <w:style w:type="character" w:customStyle="1" w:styleId="KommentartextZchn">
-    <w:name w:val="Kommentartext Zchn"/>
-    <w:basedOn w:val="Absatz-Standardschriftart"/>
-    <w:link w:val="Kommentartext"/>
+  <w:style w:type="character" w:customStyle="1" w:styleId="CommentTextChar">
+    <w:name w:val="Comment Text Char"/>
+    <w:basedOn w:val="DefaultParagraphFont"/>
+    <w:link w:val="CommentText"/>
     <w:uiPriority w:val="99"/>
     <w:semiHidden/>
     <w:rsid w:val="007B432E"/>
@@ -14195,11 +14144,11 @@
       <w:rFonts w:ascii="Verdana" w:hAnsi="Verdana"/>
     </w:rPr>
   </w:style>
-  <w:style w:type="paragraph" w:styleId="Kommentarthema">
+  <w:style w:type="paragraph" w:styleId="CommentSubject">
     <w:name w:val="annotation subject"/>
-    <w:basedOn w:val="Kommentartext"/>
-    <w:next w:val="Kommentartext"/>
-    <w:link w:val="KommentarthemaZchn"/>
+    <w:basedOn w:val="CommentText"/>
+    <w:next w:val="CommentText"/>
+    <w:link w:val="CommentSubjectChar"/>
     <w:uiPriority w:val="99"/>
     <w:semiHidden/>
     <w:unhideWhenUsed/>
@@ -14209,10 +14158,10 @@
       <w:bCs/>
     </w:rPr>
   </w:style>
-  <w:style w:type="character" w:customStyle="1" w:styleId="KommentarthemaZchn">
-    <w:name w:val="Kommentarthema Zchn"/>
-    <w:basedOn w:val="KommentartextZchn"/>
-    <w:link w:val="Kommentarthema"/>
+  <w:style w:type="character" w:customStyle="1" w:styleId="CommentSubjectChar">
+    <w:name w:val="Comment Subject Char"/>
+    <w:basedOn w:val="CommentTextChar"/>
+    <w:link w:val="CommentSubject"/>
     <w:uiPriority w:val="99"/>
     <w:semiHidden/>
     <w:rsid w:val="007B432E"/>
@@ -14222,7 +14171,7 @@
       <w:bCs/>
     </w:rPr>
   </w:style>
-  <w:style w:type="paragraph" w:styleId="berarbeitung">
+  <w:style w:type="paragraph" w:styleId="Revision">
     <w:name w:val="Revision"/>
     <w:hidden/>
     <w:uiPriority w:val="99"/>
@@ -14234,10 +14183,1175 @@
       <w:szCs w:val="24"/>
     </w:rPr>
   </w:style>
-  <w:style w:type="paragraph" w:styleId="Beschriftung">
+  <w:style w:type="paragraph" w:styleId="Caption">
     <w:name w:val="caption"/>
-    <w:basedOn w:val="Standard"/>
-    <w:next w:val="Standard"/>
+    <w:basedOn w:val="Normal"/>
+    <w:next w:val="Normal"/>
+    <w:uiPriority w:val="35"/>
+    <w:unhideWhenUsed/>
+    <w:qFormat/>
+    <w:rsid w:val="00625BF5"/>
+    <w:pPr>
+      <w:spacing w:after="200" w:line="240" w:lineRule="auto"/>
+    </w:pPr>
+    <w:rPr>
+      <w:i/>
+      <w:iCs/>
+      <w:color w:val="1F497D" w:themeColor="text2"/>
+      <w:szCs w:val="18"/>
+    </w:rPr>
+  </w:style>
+</w:styles>
+</file>
+
+<file path=word/stylesWithEffects.xml><?xml version="1.0" encoding="utf-8"?>
+<w:styles xmlns:wpc="http://schemas.microsoft.com/office/word/2010/wordprocessingCanvas" xmlns:mc="http://schemas.openxmlformats.org/markup-compatibility/2006" xmlns:o="urn:schemas-microsoft-com:office:office" xmlns:r="http://schemas.openxmlformats.org/officeDocument/2006/relationships" xmlns:m="http://schemas.openxmlformats.org/officeDocument/2006/math" xmlns:v="urn:schemas-microsoft-com:vml" xmlns:wp14="http://schemas.microsoft.com/office/word/2010/wordprocessingDrawing" xmlns:wp="http://schemas.openxmlformats.org/drawingml/2006/wordprocessingDrawing" xmlns:w10="urn:schemas-microsoft-com:office:word" xmlns:w="http://schemas.openxmlformats.org/wordprocessingml/2006/main" xmlns:w14="http://schemas.microsoft.com/office/word/2010/wordml" xmlns:wpg="http://schemas.microsoft.com/office/word/2010/wordprocessingGroup" xmlns:wpi="http://schemas.microsoft.com/office/word/2010/wordprocessingInk" xmlns:wne="http://schemas.microsoft.com/office/word/2006/wordml" xmlns:wps="http://schemas.microsoft.com/office/word/2010/wordprocessingShape" mc:Ignorable="w14 wp14">
+  <w:docDefaults>
+    <w:rPrDefault>
+      <w:rPr>
+        <w:rFonts w:ascii="Times New Roman" w:eastAsia="Times New Roman" w:hAnsi="Times New Roman" w:cs="Times New Roman"/>
+        <w:lang w:val="de-DE" w:eastAsia="de-DE" w:bidi="ar-SA"/>
+      </w:rPr>
+    </w:rPrDefault>
+    <w:pPrDefault/>
+  </w:docDefaults>
+  <w:latentStyles w:defLockedState="0" w:defUIPriority="99" w:defSemiHidden="1" w:defUnhideWhenUsed="1" w:defQFormat="0" w:count="267">
+    <w:lsdException w:name="Normal" w:semiHidden="0" w:uiPriority="0" w:unhideWhenUsed="0" w:qFormat="1"/>
+    <w:lsdException w:name="heading 1" w:semiHidden="0" w:uiPriority="9" w:unhideWhenUsed="0" w:qFormat="1"/>
+    <w:lsdException w:name="heading 2" w:semiHidden="0" w:uiPriority="9" w:unhideWhenUsed="0" w:qFormat="1"/>
+    <w:lsdException w:name="heading 3" w:semiHidden="0" w:uiPriority="0" w:unhideWhenUsed="0" w:qFormat="1"/>
+    <w:lsdException w:name="heading 4" w:semiHidden="0" w:uiPriority="0" w:unhideWhenUsed="0" w:qFormat="1"/>
+    <w:lsdException w:name="heading 5" w:semiHidden="0" w:uiPriority="9" w:unhideWhenUsed="0" w:qFormat="1"/>
+    <w:lsdException w:name="heading 6" w:semiHidden="0" w:uiPriority="0" w:unhideWhenUsed="0" w:qFormat="1"/>
+    <w:lsdException w:name="heading 7" w:semiHidden="0" w:uiPriority="0" w:unhideWhenUsed="0" w:qFormat="1"/>
+    <w:lsdException w:name="heading 8" w:semiHidden="0" w:uiPriority="0" w:unhideWhenUsed="0" w:qFormat="1"/>
+    <w:lsdException w:name="heading 9" w:semiHidden="0" w:uiPriority="0" w:unhideWhenUsed="0" w:qFormat="1"/>
+    <w:lsdException w:name="toc 1" w:uiPriority="39"/>
+    <w:lsdException w:name="toc 2" w:uiPriority="39"/>
+    <w:lsdException w:name="toc 3" w:uiPriority="39"/>
+    <w:lsdException w:name="toc 4" w:uiPriority="39"/>
+    <w:lsdException w:name="toc 5" w:uiPriority="39"/>
+    <w:lsdException w:name="toc 6" w:uiPriority="39"/>
+    <w:lsdException w:name="toc 7" w:uiPriority="39"/>
+    <w:lsdException w:name="toc 8" w:uiPriority="39"/>
+    <w:lsdException w:name="toc 9" w:uiPriority="39"/>
+    <w:lsdException w:name="footer" w:uiPriority="0"/>
+    <w:lsdException w:name="caption" w:uiPriority="35" w:qFormat="1"/>
+    <w:lsdException w:name="Title" w:semiHidden="0" w:uiPriority="10" w:unhideWhenUsed="0" w:qFormat="1"/>
+    <w:lsdException w:name="Default Paragraph Font" w:uiPriority="1"/>
+    <w:lsdException w:name="Subtitle" w:semiHidden="0" w:uiPriority="11" w:unhideWhenUsed="0" w:qFormat="1"/>
+    <w:lsdException w:name="Strong" w:semiHidden="0" w:uiPriority="22" w:unhideWhenUsed="0" w:qFormat="1"/>
+    <w:lsdException w:name="Emphasis" w:semiHidden="0" w:uiPriority="20" w:unhideWhenUsed="0" w:qFormat="1"/>
+    <w:lsdException w:name="Table Grid" w:semiHidden="0" w:uiPriority="0" w:unhideWhenUsed="0"/>
+    <w:lsdException w:name="Placeholder Text" w:unhideWhenUsed="0"/>
+    <w:lsdException w:name="No Spacing" w:semiHidden="0" w:uiPriority="1" w:unhideWhenUsed="0" w:qFormat="1"/>
+    <w:lsdException w:name="Light Shading" w:semiHidden="0" w:uiPriority="60" w:unhideWhenUsed="0"/>
+    <w:lsdException w:name="Light List" w:semiHidden="0" w:uiPriority="61" w:unhideWhenUsed="0"/>
+    <w:lsdException w:name="Light Grid" w:semiHidden="0" w:uiPriority="62" w:unhideWhenUsed="0"/>
+    <w:lsdException w:name="Medium Shading 1" w:semiHidden="0" w:uiPriority="63" w:unhideWhenUsed="0"/>
+    <w:lsdException w:name="Medium Shading 2" w:semiHidden="0" w:uiPriority="64" w:unhideWhenUsed="0"/>
+    <w:lsdException w:name="Medium List 1" w:semiHidden="0" w:uiPriority="65" w:unhideWhenUsed="0"/>
+    <w:lsdException w:name="Medium List 2" w:semiHidden="0" w:uiPriority="66" w:unhideWhenUsed="0"/>
+    <w:lsdException w:name="Medium Grid 1" w:semiHidden="0" w:uiPriority="67" w:unhideWhenUsed="0"/>
+    <w:lsdException w:name="Medium Grid 2" w:semiHidden="0" w:uiPriority="68" w:unhideWhenUsed="0"/>
+    <w:lsdException w:name="Medium Grid 3" w:semiHidden="0" w:uiPriority="69" w:unhideWhenUsed="0"/>
+    <w:lsdException w:name="Dark List" w:semiHidden="0" w:uiPriority="70" w:unhideWhenUsed="0"/>
+    <w:lsdException w:name="Colorful Shading" w:semiHidden="0" w:uiPriority="71" w:unhideWhenUsed="0"/>
+    <w:lsdException w:name="Colorful List" w:semiHidden="0" w:uiPriority="72" w:unhideWhenUsed="0"/>
+    <w:lsdException w:name="Colorful Grid" w:semiHidden="0" w:uiPriority="73" w:unhideWhenUsed="0"/>
+    <w:lsdException w:name="Light Shading Accent 1" w:semiHidden="0" w:uiPriority="60" w:unhideWhenUsed="0"/>
+    <w:lsdException w:name="Light List Accent 1" w:semiHidden="0" w:uiPriority="61" w:unhideWhenUsed="0"/>
+    <w:lsdException w:name="Light Grid Accent 1" w:semiHidden="0" w:uiPriority="62" w:unhideWhenUsed="0"/>
+    <w:lsdException w:name="Medium Shading 1 Accent 1" w:semiHidden="0" w:uiPriority="63" w:unhideWhenUsed="0"/>
+    <w:lsdException w:name="Medium Shading 2 Accent 1" w:semiHidden="0" w:uiPriority="64" w:unhideWhenUsed="0"/>
+    <w:lsdException w:name="Medium List 1 Accent 1" w:semiHidden="0" w:uiPriority="65" w:unhideWhenUsed="0"/>
+    <w:lsdException w:name="Revision" w:unhideWhenUsed="0"/>
+    <w:lsdException w:name="List Paragraph" w:semiHidden="0" w:uiPriority="0" w:unhideWhenUsed="0" w:qFormat="1"/>
+    <w:lsdException w:name="Quote" w:semiHidden="0" w:uiPriority="29" w:unhideWhenUsed="0" w:qFormat="1"/>
+    <w:lsdException w:name="Intense Quote" w:semiHidden="0" w:uiPriority="30" w:unhideWhenUsed="0" w:qFormat="1"/>
+    <w:lsdException w:name="Medium List 2 Accent 1" w:semiHidden="0" w:uiPriority="66" w:unhideWhenUsed="0"/>
+    <w:lsdException w:name="Medium Grid 1 Accent 1" w:semiHidden="0" w:uiPriority="67" w:unhideWhenUsed="0"/>
+    <w:lsdException w:name="Medium Grid 2 Accent 1" w:semiHidden="0" w:uiPriority="68" w:unhideWhenUsed="0"/>
+    <w:lsdException w:name="Medium Grid 3 Accent 1" w:semiHidden="0" w:uiPriority="69" w:unhideWhenUsed="0"/>
+    <w:lsdException w:name="Dark List Accent 1" w:semiHidden="0" w:uiPriority="70" w:unhideWhenUsed="0"/>
+    <w:lsdException w:name="Colorful Shading Accent 1" w:semiHidden="0" w:uiPriority="71" w:unhideWhenUsed="0"/>
+    <w:lsdException w:name="Colorful List Accent 1" w:semiHidden="0" w:uiPriority="72" w:unhideWhenUsed="0"/>
+    <w:lsdException w:name="Colorful Grid Accent 1" w:semiHidden="0" w:uiPriority="73" w:unhideWhenUsed="0"/>
+    <w:lsdException w:name="Light Shading Accent 2" w:semiHidden="0" w:uiPriority="60" w:unhideWhenUsed="0"/>
+    <w:lsdException w:name="Light List Accent 2" w:semiHidden="0" w:uiPriority="61" w:unhideWhenUsed="0"/>
+    <w:lsdException w:name="Light Grid Accent 2" w:semiHidden="0" w:uiPriority="62" w:unhideWhenUsed="0"/>
+    <w:lsdException w:name="Medium Shading 1 Accent 2" w:semiHidden="0" w:uiPriority="63" w:unhideWhenUsed="0"/>
+    <w:lsdException w:name="Medium Shading 2 Accent 2" w:semiHidden="0" w:uiPriority="64" w:unhideWhenUsed="0"/>
+    <w:lsdException w:name="Medium List 1 Accent 2" w:semiHidden="0" w:uiPriority="65" w:unhideWhenUsed="0"/>
+    <w:lsdException w:name="Medium List 2 Accent 2" w:semiHidden="0" w:uiPriority="66" w:unhideWhenUsed="0"/>
+    <w:lsdException w:name="Medium Grid 1 Accent 2" w:semiHidden="0" w:uiPriority="67" w:unhideWhenUsed="0"/>
+    <w:lsdException w:name="Medium Grid 2 Accent 2" w:semiHidden="0" w:uiPriority="68" w:unhideWhenUsed="0"/>
+    <w:lsdException w:name="Medium Grid 3 Accent 2" w:semiHidden="0" w:uiPriority="69" w:unhideWhenUsed="0"/>
+    <w:lsdException w:name="Dark List Accent 2" w:semiHidden="0" w:uiPriority="70" w:unhideWhenUsed="0"/>
+    <w:lsdException w:name="Colorful Shading Accent 2" w:semiHidden="0" w:uiPriority="71" w:unhideWhenUsed="0"/>
+    <w:lsdException w:name="Colorful List Accent 2" w:semiHidden="0" w:uiPriority="72" w:unhideWhenUsed="0"/>
+    <w:lsdException w:name="Colorful Grid Accent 2" w:semiHidden="0" w:uiPriority="73" w:unhideWhenUsed="0"/>
+    <w:lsdException w:name="Light Shading Accent 3" w:semiHidden="0" w:uiPriority="60" w:unhideWhenUsed="0"/>
+    <w:lsdException w:name="Light List Accent 3" w:semiHidden="0" w:uiPriority="61" w:unhideWhenUsed="0"/>
+    <w:lsdException w:name="Light Grid Accent 3" w:semiHidden="0" w:uiPriority="62" w:unhideWhenUsed="0"/>
+    <w:lsdException w:name="Medium Shading 1 Accent 3" w:semiHidden="0" w:uiPriority="63" w:unhideWhenUsed="0"/>
+    <w:lsdException w:name="Medium Shading 2 Accent 3" w:semiHidden="0" w:uiPriority="64" w:unhideWhenUsed="0"/>
+    <w:lsdException w:name="Medium List 1 Accent 3" w:semiHidden="0" w:uiPriority="65" w:unhideWhenUsed="0"/>
+    <w:lsdException w:name="Medium List 2 Accent 3" w:semiHidden="0" w:uiPriority="66" w:unhideWhenUsed="0"/>
+    <w:lsdException w:name="Medium Grid 1 Accent 3" w:semiHidden="0" w:uiPriority="67" w:unhideWhenUsed="0"/>
+    <w:lsdException w:name="Medium Grid 2 Accent 3" w:semiHidden="0" w:uiPriority="68" w:unhideWhenUsed="0"/>
+    <w:lsdException w:name="Medium Grid 3 Accent 3" w:semiHidden="0" w:uiPriority="69" w:unhideWhenUsed="0"/>
+    <w:lsdException w:name="Dark List Accent 3" w:semiHidden="0" w:uiPriority="70" w:unhideWhenUsed="0"/>
+    <w:lsdException w:name="Colorful Shading Accent 3" w:semiHidden="0" w:uiPriority="71" w:unhideWhenUsed="0"/>
+    <w:lsdException w:name="Colorful List Accent 3" w:semiHidden="0" w:uiPriority="72" w:unhideWhenUsed="0"/>
+    <w:lsdException w:name="Colorful Grid Accent 3" w:semiHidden="0" w:uiPriority="73" w:unhideWhenUsed="0"/>
+    <w:lsdException w:name="Light Shading Accent 4" w:semiHidden="0" w:uiPriority="60" w:unhideWhenUsed="0"/>
+    <w:lsdException w:name="Light List Accent 4" w:semiHidden="0" w:uiPriority="61" w:unhideWhenUsed="0"/>
+    <w:lsdException w:name="Light Grid Accent 4" w:semiHidden="0" w:uiPriority="62" w:unhideWhenUsed="0"/>
+    <w:lsdException w:name="Medium Shading 1 Accent 4" w:semiHidden="0" w:uiPriority="63" w:unhideWhenUsed="0"/>
+    <w:lsdException w:name="Medium Shading 2 Accent 4" w:semiHidden="0" w:uiPriority="64" w:unhideWhenUsed="0"/>
+    <w:lsdException w:name="Medium List 1 Accent 4" w:semiHidden="0" w:uiPriority="65" w:unhideWhenUsed="0"/>
+    <w:lsdException w:name="Medium List 2 Accent 4" w:semiHidden="0" w:uiPriority="66" w:unhideWhenUsed="0"/>
+    <w:lsdException w:name="Medium Grid 1 Accent 4" w:semiHidden="0" w:uiPriority="67" w:unhideWhenUsed="0"/>
+    <w:lsdException w:name="Medium Grid 2 Accent 4" w:semiHidden="0" w:uiPriority="68" w:unhideWhenUsed="0"/>
+    <w:lsdException w:name="Medium Grid 3 Accent 4" w:semiHidden="0" w:uiPriority="69" w:unhideWhenUsed="0"/>
+    <w:lsdException w:name="Dark List Accent 4" w:semiHidden="0" w:uiPriority="70" w:unhideWhenUsed="0"/>
+    <w:lsdException w:name="Colorful Shading Accent 4" w:semiHidden="0" w:uiPriority="71" w:unhideWhenUsed="0"/>
+    <w:lsdException w:name="Colorful List Accent 4" w:semiHidden="0" w:uiPriority="72" w:unhideWhenUsed="0"/>
+    <w:lsdException w:name="Colorful Grid Accent 4" w:semiHidden="0" w:uiPriority="73" w:unhideWhenUsed="0"/>
+    <w:lsdException w:name="Light Shading Accent 5" w:semiHidden="0" w:uiPriority="60" w:unhideWhenUsed="0"/>
+    <w:lsdException w:name="Light List Accent 5" w:semiHidden="0" w:uiPriority="61" w:unhideWhenUsed="0"/>
+    <w:lsdException w:name="Light Grid Accent 5" w:semiHidden="0" w:uiPriority="62" w:unhideWhenUsed="0"/>
+    <w:lsdException w:name="Medium Shading 1 Accent 5" w:semiHidden="0" w:uiPriority="63" w:unhideWhenUsed="0"/>
+    <w:lsdException w:name="Medium Shading 2 Accent 5" w:semiHidden="0" w:uiPriority="64" w:unhideWhenUsed="0"/>
+    <w:lsdException w:name="Medium List 1 Accent 5" w:semiHidden="0" w:uiPriority="65" w:unhideWhenUsed="0"/>
+    <w:lsdException w:name="Medium List 2 Accent 5" w:semiHidden="0" w:uiPriority="66" w:unhideWhenUsed="0"/>
+    <w:lsdException w:name="Medium Grid 1 Accent 5" w:semiHidden="0" w:uiPriority="67" w:unhideWhenUsed="0"/>
+    <w:lsdException w:name="Medium Grid 2 Accent 5" w:semiHidden="0" w:uiPriority="68" w:unhideWhenUsed="0"/>
+    <w:lsdException w:name="Medium Grid 3 Accent 5" w:semiHidden="0" w:uiPriority="69" w:unhideWhenUsed="0"/>
+    <w:lsdException w:name="Dark List Accent 5" w:semiHidden="0" w:uiPriority="70" w:unhideWhenUsed="0"/>
+    <w:lsdException w:name="Colorful Shading Accent 5" w:semiHidden="0" w:uiPriority="71" w:unhideWhenUsed="0"/>
+    <w:lsdException w:name="Colorful List Accent 5" w:semiHidden="0" w:uiPriority="72" w:unhideWhenUsed="0"/>
+    <w:lsdException w:name="Colorful Grid Accent 5" w:semiHidden="0" w:uiPriority="73" w:unhideWhenUsed="0"/>
+    <w:lsdException w:name="Light Shading Accent 6" w:semiHidden="0" w:uiPriority="60" w:unhideWhenUsed="0"/>
+    <w:lsdException w:name="Light List Accent 6" w:semiHidden="0" w:uiPriority="61" w:unhideWhenUsed="0"/>
+    <w:lsdException w:name="Light Grid Accent 6" w:semiHidden="0" w:uiPriority="62" w:unhideWhenUsed="0"/>
+    <w:lsdException w:name="Medium Shading 1 Accent 6" w:semiHidden="0" w:uiPriority="63" w:unhideWhenUsed="0"/>
+    <w:lsdException w:name="Medium Shading 2 Accent 6" w:semiHidden="0" w:uiPriority="64" w:unhideWhenUsed="0"/>
+    <w:lsdException w:name="Medium List 1 Accent 6" w:semiHidden="0" w:uiPriority="65" w:unhideWhenUsed="0"/>
+    <w:lsdException w:name="Medium List 2 Accent 6" w:semiHidden="0" w:uiPriority="66" w:unhideWhenUsed="0"/>
+    <w:lsdException w:name="Medium Grid 1 Accent 6" w:semiHidden="0" w:uiPriority="67" w:unhideWhenUsed="0"/>
+    <w:lsdException w:name="Medium Grid 2 Accent 6" w:semiHidden="0" w:uiPriority="68" w:unhideWhenUsed="0"/>
+    <w:lsdException w:name="Medium Grid 3 Accent 6" w:semiHidden="0" w:uiPriority="69" w:unhideWhenUsed="0"/>
+    <w:lsdException w:name="Dark List Accent 6" w:semiHidden="0" w:uiPriority="70" w:unhideWhenUsed="0"/>
+    <w:lsdException w:name="Colorful Shading Accent 6" w:semiHidden="0" w:uiPriority="71" w:unhideWhenUsed="0"/>
+    <w:lsdException w:name="Colorful List Accent 6" w:semiHidden="0" w:uiPriority="72" w:unhideWhenUsed="0"/>
+    <w:lsdException w:name="Colorful Grid Accent 6" w:semiHidden="0" w:uiPriority="73" w:unhideWhenUsed="0"/>
+    <w:lsdException w:name="Subtle Emphasis" w:semiHidden="0" w:uiPriority="19" w:unhideWhenUsed="0" w:qFormat="1"/>
+    <w:lsdException w:name="Intense Emphasis" w:semiHidden="0" w:uiPriority="21" w:unhideWhenUsed="0" w:qFormat="1"/>
+    <w:lsdException w:name="Subtle Reference" w:semiHidden="0" w:uiPriority="31" w:unhideWhenUsed="0" w:qFormat="1"/>
+    <w:lsdException w:name="Intense Reference" w:semiHidden="0" w:uiPriority="32" w:unhideWhenUsed="0" w:qFormat="1"/>
+    <w:lsdException w:name="Book Title" w:semiHidden="0" w:uiPriority="33" w:unhideWhenUsed="0" w:qFormat="1"/>
+    <w:lsdException w:name="Bibliography" w:uiPriority="37"/>
+    <w:lsdException w:name="TOC Heading" w:uiPriority="39" w:qFormat="1"/>
+  </w:latentStyles>
+  <w:style w:type="paragraph" w:default="1" w:styleId="Normal">
+    <w:name w:val="Normal"/>
+    <w:qFormat/>
+    <w:rsid w:val="00D506AA"/>
+    <w:pPr>
+      <w:spacing w:line="280" w:lineRule="exact"/>
+    </w:pPr>
+    <w:rPr>
+      <w:rFonts w:ascii="Verdana" w:hAnsi="Verdana"/>
+      <w:sz w:val="18"/>
+      <w:szCs w:val="24"/>
+    </w:rPr>
+  </w:style>
+  <w:style w:type="paragraph" w:styleId="Heading1">
+    <w:name w:val="heading 1"/>
+    <w:basedOn w:val="Normal"/>
+    <w:next w:val="Normal"/>
+    <w:link w:val="Heading1Char"/>
+    <w:uiPriority w:val="9"/>
+    <w:qFormat/>
+    <w:rsid w:val="00613406"/>
+    <w:pPr>
+      <w:keepNext/>
+      <w:numPr>
+        <w:numId w:val="2"/>
+      </w:numPr>
+      <w:tabs>
+        <w:tab w:val="left" w:pos="312"/>
+        <w:tab w:val="left" w:pos="482"/>
+        <w:tab w:val="left" w:pos="652"/>
+        <w:tab w:val="left" w:pos="822"/>
+      </w:tabs>
+      <w:spacing w:before="600" w:after="120"/>
+      <w:outlineLvl w:val="0"/>
+    </w:pPr>
+    <w:rPr>
+      <w:rFonts w:cs="Arial"/>
+      <w:b/>
+      <w:bCs/>
+      <w:color w:val="333333"/>
+      <w:kern w:val="32"/>
+      <w:szCs w:val="32"/>
+      <w:lang w:val="en-GB"/>
+    </w:rPr>
+  </w:style>
+  <w:style w:type="paragraph" w:styleId="Heading2">
+    <w:name w:val="heading 2"/>
+    <w:basedOn w:val="Normal"/>
+    <w:next w:val="Normal"/>
+    <w:link w:val="Heading2Char"/>
+    <w:uiPriority w:val="9"/>
+    <w:qFormat/>
+    <w:rsid w:val="00613406"/>
+    <w:pPr>
+      <w:keepNext/>
+      <w:numPr>
+        <w:ilvl w:val="1"/>
+        <w:numId w:val="2"/>
+      </w:numPr>
+      <w:tabs>
+        <w:tab w:val="left" w:pos="510"/>
+        <w:tab w:val="left" w:pos="680"/>
+        <w:tab w:val="left" w:pos="1021"/>
+      </w:tabs>
+      <w:spacing w:before="320" w:after="120"/>
+      <w:outlineLvl w:val="1"/>
+    </w:pPr>
+    <w:rPr>
+      <w:rFonts w:cs="Arial"/>
+      <w:b/>
+      <w:bCs/>
+      <w:iCs/>
+      <w:color w:val="333333"/>
+      <w:szCs w:val="28"/>
+      <w:lang w:val="en-GB"/>
+    </w:rPr>
+  </w:style>
+  <w:style w:type="paragraph" w:styleId="Heading3">
+    <w:name w:val="heading 3"/>
+    <w:basedOn w:val="Normal"/>
+    <w:next w:val="Normal"/>
+    <w:qFormat/>
+    <w:rsid w:val="00613406"/>
+    <w:pPr>
+      <w:keepNext/>
+      <w:numPr>
+        <w:ilvl w:val="2"/>
+        <w:numId w:val="2"/>
+      </w:numPr>
+      <w:tabs>
+        <w:tab w:val="left" w:pos="907"/>
+        <w:tab w:val="left" w:pos="1077"/>
+        <w:tab w:val="left" w:pos="1247"/>
+      </w:tabs>
+      <w:spacing w:before="320" w:after="120"/>
+      <w:outlineLvl w:val="2"/>
+    </w:pPr>
+    <w:rPr>
+      <w:rFonts w:cs="Arial"/>
+      <w:b/>
+      <w:bCs/>
+      <w:color w:val="333333"/>
+      <w:szCs w:val="26"/>
+      <w:lang w:val="en-GB"/>
+    </w:rPr>
+  </w:style>
+  <w:style w:type="paragraph" w:styleId="Heading4">
+    <w:name w:val="heading 4"/>
+    <w:basedOn w:val="Normal"/>
+    <w:next w:val="Normal"/>
+    <w:qFormat/>
+    <w:rsid w:val="00E32300"/>
+    <w:pPr>
+      <w:keepNext/>
+      <w:numPr>
+        <w:ilvl w:val="3"/>
+        <w:numId w:val="2"/>
+      </w:numPr>
+      <w:tabs>
+        <w:tab w:val="left" w:pos="936"/>
+        <w:tab w:val="left" w:pos="1106"/>
+        <w:tab w:val="left" w:pos="1276"/>
+        <w:tab w:val="left" w:pos="1446"/>
+      </w:tabs>
+      <w:spacing w:before="320" w:after="60"/>
+      <w:outlineLvl w:val="3"/>
+    </w:pPr>
+    <w:rPr>
+      <w:b/>
+      <w:bCs/>
+      <w:color w:val="333333"/>
+      <w:szCs w:val="28"/>
+      <w:lang w:val="en-GB"/>
+    </w:rPr>
+  </w:style>
+  <w:style w:type="paragraph" w:styleId="Heading5">
+    <w:name w:val="heading 5"/>
+    <w:basedOn w:val="Heading4"/>
+    <w:next w:val="Normal"/>
+    <w:qFormat/>
+    <w:rsid w:val="001A2102"/>
+    <w:pPr>
+      <w:outlineLvl w:val="4"/>
+    </w:pPr>
+  </w:style>
+  <w:style w:type="paragraph" w:styleId="Heading6">
+    <w:name w:val="heading 6"/>
+    <w:basedOn w:val="Normal"/>
+    <w:next w:val="Normal"/>
+    <w:qFormat/>
+    <w:rsid w:val="00E32300"/>
+    <w:pPr>
+      <w:keepNext/>
+      <w:numPr>
+        <w:ilvl w:val="5"/>
+        <w:numId w:val="2"/>
+      </w:numPr>
+      <w:tabs>
+        <w:tab w:val="left" w:pos="1304"/>
+        <w:tab w:val="left" w:pos="1474"/>
+        <w:tab w:val="left" w:pos="1644"/>
+        <w:tab w:val="left" w:pos="1814"/>
+      </w:tabs>
+      <w:spacing w:before="320" w:after="60"/>
+      <w:outlineLvl w:val="5"/>
+    </w:pPr>
+    <w:rPr>
+      <w:b/>
+      <w:bCs/>
+      <w:color w:val="333333"/>
+      <w:szCs w:val="22"/>
+    </w:rPr>
+  </w:style>
+  <w:style w:type="paragraph" w:styleId="Heading7">
+    <w:name w:val="heading 7"/>
+    <w:basedOn w:val="Normal"/>
+    <w:next w:val="Normal"/>
+    <w:qFormat/>
+    <w:rsid w:val="00E32300"/>
+    <w:pPr>
+      <w:keepNext/>
+      <w:numPr>
+        <w:ilvl w:val="6"/>
+        <w:numId w:val="2"/>
+      </w:numPr>
+      <w:tabs>
+        <w:tab w:val="left" w:pos="1503"/>
+        <w:tab w:val="left" w:pos="1673"/>
+        <w:tab w:val="left" w:pos="1843"/>
+        <w:tab w:val="left" w:pos="2013"/>
+      </w:tabs>
+      <w:spacing w:before="320" w:after="60"/>
+      <w:outlineLvl w:val="6"/>
+    </w:pPr>
+    <w:rPr>
+      <w:b/>
+      <w:color w:val="333333"/>
+    </w:rPr>
+  </w:style>
+  <w:style w:type="paragraph" w:styleId="Heading8">
+    <w:name w:val="heading 8"/>
+    <w:basedOn w:val="Normal"/>
+    <w:next w:val="Normal"/>
+    <w:qFormat/>
+    <w:rsid w:val="00E32300"/>
+    <w:pPr>
+      <w:keepNext/>
+      <w:numPr>
+        <w:ilvl w:val="7"/>
+        <w:numId w:val="2"/>
+      </w:numPr>
+      <w:tabs>
+        <w:tab w:val="left" w:pos="1673"/>
+        <w:tab w:val="left" w:pos="1843"/>
+        <w:tab w:val="left" w:pos="2013"/>
+        <w:tab w:val="left" w:pos="2183"/>
+      </w:tabs>
+      <w:spacing w:before="320" w:after="60"/>
+      <w:outlineLvl w:val="7"/>
+    </w:pPr>
+    <w:rPr>
+      <w:b/>
+      <w:iCs/>
+      <w:color w:val="333333"/>
+    </w:rPr>
+  </w:style>
+  <w:style w:type="paragraph" w:styleId="Heading9">
+    <w:name w:val="heading 9"/>
+    <w:basedOn w:val="Normal"/>
+    <w:next w:val="Normal"/>
+    <w:qFormat/>
+    <w:rsid w:val="00E32300"/>
+    <w:pPr>
+      <w:keepNext/>
+      <w:numPr>
+        <w:ilvl w:val="8"/>
+        <w:numId w:val="2"/>
+      </w:numPr>
+      <w:tabs>
+        <w:tab w:val="left" w:pos="1871"/>
+        <w:tab w:val="left" w:pos="2041"/>
+        <w:tab w:val="left" w:pos="2211"/>
+        <w:tab w:val="left" w:pos="2381"/>
+      </w:tabs>
+      <w:spacing w:before="320" w:after="60"/>
+      <w:outlineLvl w:val="8"/>
+    </w:pPr>
+    <w:rPr>
+      <w:rFonts w:cs="Arial"/>
+      <w:b/>
+      <w:color w:val="333333"/>
+      <w:szCs w:val="22"/>
+    </w:rPr>
+  </w:style>
+  <w:style w:type="character" w:default="1" w:styleId="DefaultParagraphFont">
+    <w:name w:val="Default Paragraph Font"/>
+    <w:uiPriority w:val="1"/>
+    <w:semiHidden/>
+    <w:unhideWhenUsed/>
+  </w:style>
+  <w:style w:type="table" w:default="1" w:styleId="TableNormal">
+    <w:name w:val="Normal Table"/>
+    <w:uiPriority w:val="99"/>
+    <w:semiHidden/>
+    <w:unhideWhenUsed/>
+    <w:tblPr>
+      <w:tblInd w:w="0" w:type="dxa"/>
+      <w:tblCellMar>
+        <w:top w:w="0" w:type="dxa"/>
+        <w:left w:w="108" w:type="dxa"/>
+        <w:bottom w:w="0" w:type="dxa"/>
+        <w:right w:w="108" w:type="dxa"/>
+      </w:tblCellMar>
+    </w:tblPr>
+  </w:style>
+  <w:style w:type="numbering" w:default="1" w:styleId="NoList">
+    <w:name w:val="No List"/>
+    <w:uiPriority w:val="99"/>
+    <w:semiHidden/>
+    <w:unhideWhenUsed/>
+  </w:style>
+  <w:style w:type="character" w:customStyle="1" w:styleId="Heading1Char">
+    <w:name w:val="Heading 1 Char"/>
+    <w:basedOn w:val="DefaultParagraphFont"/>
+    <w:link w:val="Heading1"/>
+    <w:uiPriority w:val="9"/>
+    <w:rsid w:val="00613406"/>
+    <w:rPr>
+      <w:rFonts w:ascii="Verdana" w:hAnsi="Verdana" w:cs="Arial"/>
+      <w:b/>
+      <w:bCs/>
+      <w:color w:val="333333"/>
+      <w:kern w:val="32"/>
+      <w:sz w:val="18"/>
+      <w:szCs w:val="32"/>
+      <w:lang w:val="en-GB"/>
+    </w:rPr>
+  </w:style>
+  <w:style w:type="character" w:customStyle="1" w:styleId="Heading2Char">
+    <w:name w:val="Heading 2 Char"/>
+    <w:basedOn w:val="DefaultParagraphFont"/>
+    <w:link w:val="Heading2"/>
+    <w:uiPriority w:val="9"/>
+    <w:rsid w:val="00613406"/>
+    <w:rPr>
+      <w:rFonts w:ascii="Verdana" w:hAnsi="Verdana" w:cs="Arial"/>
+      <w:b/>
+      <w:bCs/>
+      <w:iCs/>
+      <w:color w:val="333333"/>
+      <w:sz w:val="18"/>
+      <w:szCs w:val="28"/>
+      <w:lang w:val="en-GB"/>
+    </w:rPr>
+  </w:style>
+  <w:style w:type="paragraph" w:styleId="Footer">
+    <w:name w:val="footer"/>
+    <w:basedOn w:val="Normal"/>
+    <w:link w:val="FooterChar"/>
+    <w:rsid w:val="00FE0B26"/>
+    <w:pPr>
+      <w:tabs>
+        <w:tab w:val="center" w:pos="4536"/>
+        <w:tab w:val="right" w:pos="9072"/>
+      </w:tabs>
+    </w:pPr>
+    <w:rPr>
+      <w:b/>
+      <w:color w:val="808080"/>
+      <w:sz w:val="14"/>
+    </w:rPr>
+  </w:style>
+  <w:style w:type="character" w:styleId="Hyperlink">
+    <w:name w:val="Hyperlink"/>
+    <w:basedOn w:val="DefaultParagraphFont"/>
+    <w:uiPriority w:val="99"/>
+    <w:rsid w:val="00A441E2"/>
+    <w:rPr>
+      <w:rFonts w:ascii="Verdana" w:hAnsi="Verdana"/>
+      <w:color w:val="244061"/>
+      <w:u w:val="single"/>
+    </w:rPr>
+  </w:style>
+  <w:style w:type="paragraph" w:styleId="DocumentMap">
+    <w:name w:val="Document Map"/>
+    <w:basedOn w:val="Normal"/>
+    <w:semiHidden/>
+    <w:rsid w:val="00F15E5A"/>
+    <w:pPr>
+      <w:shd w:val="clear" w:color="auto" w:fill="000080"/>
+    </w:pPr>
+    <w:rPr>
+      <w:rFonts w:ascii="Tahoma" w:hAnsi="Tahoma" w:cs="Tahoma"/>
+    </w:rPr>
+  </w:style>
+  <w:style w:type="character" w:styleId="FollowedHyperlink">
+    <w:name w:val="FollowedHyperlink"/>
+    <w:basedOn w:val="DefaultParagraphFont"/>
+    <w:rsid w:val="0001037F"/>
+    <w:rPr>
+      <w:rFonts w:ascii="Verdana" w:hAnsi="Verdana"/>
+      <w:color w:val="auto"/>
+      <w:u w:val="none"/>
+    </w:rPr>
+  </w:style>
+  <w:style w:type="paragraph" w:customStyle="1" w:styleId="liste">
+    <w:name w:val="liste"/>
+    <w:basedOn w:val="Normal"/>
+    <w:rsid w:val="008F307F"/>
+    <w:pPr>
+      <w:numPr>
+        <w:numId w:val="4"/>
+      </w:numPr>
+      <w:tabs>
+        <w:tab w:val="clear" w:pos="170"/>
+        <w:tab w:val="left" w:pos="567"/>
+      </w:tabs>
+      <w:spacing w:line="220" w:lineRule="exact"/>
+      <w:ind w:left="283"/>
+    </w:pPr>
+  </w:style>
+  <w:style w:type="paragraph" w:customStyle="1" w:styleId="Standardfett">
+    <w:name w:val="Standard fett"/>
+    <w:basedOn w:val="Normal"/>
+    <w:link w:val="StandardfettZchn"/>
+    <w:rsid w:val="00FE0B26"/>
+    <w:pPr>
+      <w:spacing w:before="40" w:after="40"/>
+    </w:pPr>
+    <w:rPr>
+      <w:b/>
+      <w:bCs/>
+      <w:color w:val="333333"/>
+    </w:rPr>
+  </w:style>
+  <w:style w:type="character" w:customStyle="1" w:styleId="StandardfettZchn">
+    <w:name w:val="Standard fett Zchn"/>
+    <w:basedOn w:val="DefaultParagraphFont"/>
+    <w:link w:val="Standardfett"/>
+    <w:rsid w:val="00FE0B26"/>
+    <w:rPr>
+      <w:rFonts w:ascii="Verdana" w:hAnsi="Verdana"/>
+      <w:b/>
+      <w:bCs/>
+      <w:color w:val="333333"/>
+      <w:sz w:val="18"/>
+      <w:szCs w:val="24"/>
+      <w:lang w:val="de-DE" w:eastAsia="de-DE" w:bidi="ar-SA"/>
+    </w:rPr>
+  </w:style>
+  <w:style w:type="paragraph" w:styleId="BalloonText">
+    <w:name w:val="Balloon Text"/>
+    <w:basedOn w:val="Normal"/>
+    <w:semiHidden/>
+    <w:rsid w:val="005910AA"/>
+    <w:rPr>
+      <w:rFonts w:ascii="Tahoma" w:hAnsi="Tahoma" w:cs="Tahoma"/>
+      <w:sz w:val="16"/>
+      <w:szCs w:val="16"/>
+    </w:rPr>
+  </w:style>
+  <w:style w:type="paragraph" w:customStyle="1" w:styleId="HeaderDeckblatt">
+    <w:name w:val="Header Deckblatt"/>
+    <w:basedOn w:val="Heading9"/>
+    <w:rsid w:val="00CE54CA"/>
+    <w:pPr>
+      <w:numPr>
+        <w:ilvl w:val="0"/>
+        <w:numId w:val="0"/>
+      </w:numPr>
+      <w:spacing w:before="3840" w:line="700" w:lineRule="exact"/>
+      <w:jc w:val="right"/>
+    </w:pPr>
+    <w:rPr>
+      <w:color w:val="999999"/>
+      <w:sz w:val="48"/>
+      <w:lang w:val="en-GB"/>
+    </w:rPr>
+  </w:style>
+  <w:style w:type="paragraph" w:customStyle="1" w:styleId="berschrift">
+    <w:name w:val="Überschrift"/>
+    <w:basedOn w:val="Heading1"/>
+    <w:next w:val="Normal"/>
+    <w:link w:val="berschriftZchn"/>
+    <w:rsid w:val="000F237A"/>
+    <w:pPr>
+      <w:numPr>
+        <w:numId w:val="0"/>
+      </w:numPr>
+    </w:pPr>
+  </w:style>
+  <w:style w:type="character" w:customStyle="1" w:styleId="berschriftZchn">
+    <w:name w:val="Überschrift Zchn"/>
+    <w:basedOn w:val="Heading1Char"/>
+    <w:link w:val="berschrift"/>
+    <w:rsid w:val="000F237A"/>
+    <w:rPr>
+      <w:rFonts w:ascii="Verdana" w:hAnsi="Verdana" w:cs="Arial"/>
+      <w:b/>
+      <w:bCs/>
+      <w:color w:val="333333"/>
+      <w:kern w:val="32"/>
+      <w:sz w:val="18"/>
+      <w:szCs w:val="32"/>
+      <w:lang w:val="en-GB"/>
+    </w:rPr>
+  </w:style>
+  <w:style w:type="paragraph" w:styleId="TOC1">
+    <w:name w:val="toc 1"/>
+    <w:basedOn w:val="Normal"/>
+    <w:next w:val="Normal"/>
+    <w:autoRedefine/>
+    <w:uiPriority w:val="39"/>
+    <w:rsid w:val="00250C16"/>
+    <w:pPr>
+      <w:tabs>
+        <w:tab w:val="right" w:leader="dot" w:pos="9627"/>
+      </w:tabs>
+    </w:pPr>
+    <w:rPr>
+      <w:sz w:val="16"/>
+      <w:szCs w:val="16"/>
+    </w:rPr>
+  </w:style>
+  <w:style w:type="paragraph" w:styleId="TOC2">
+    <w:name w:val="toc 2"/>
+    <w:basedOn w:val="Normal"/>
+    <w:next w:val="Normal"/>
+    <w:autoRedefine/>
+    <w:uiPriority w:val="39"/>
+    <w:rsid w:val="00F006DD"/>
+    <w:pPr>
+      <w:tabs>
+        <w:tab w:val="left" w:pos="880"/>
+        <w:tab w:val="right" w:leader="dot" w:pos="9627"/>
+      </w:tabs>
+      <w:ind w:left="200"/>
+    </w:pPr>
+    <w:rPr>
+      <w:sz w:val="16"/>
+    </w:rPr>
+  </w:style>
+  <w:style w:type="paragraph" w:styleId="TOC3">
+    <w:name w:val="toc 3"/>
+    <w:basedOn w:val="Normal"/>
+    <w:next w:val="Normal"/>
+    <w:autoRedefine/>
+    <w:uiPriority w:val="39"/>
+    <w:rsid w:val="00446FCC"/>
+    <w:pPr>
+      <w:ind w:left="400"/>
+    </w:pPr>
+    <w:rPr>
+      <w:sz w:val="16"/>
+    </w:rPr>
+  </w:style>
+  <w:style w:type="paragraph" w:customStyle="1" w:styleId="Klassifizierung">
+    <w:name w:val="Klassifizierung"/>
+    <w:basedOn w:val="Normal"/>
+    <w:rsid w:val="008F307F"/>
+    <w:rPr>
+      <w:b/>
+      <w:color w:val="DB0B0B"/>
+      <w:sz w:val="24"/>
+    </w:rPr>
+  </w:style>
+  <w:style w:type="paragraph" w:customStyle="1" w:styleId="Tabellentext">
+    <w:name w:val="Tabellentext"/>
+    <w:basedOn w:val="Normal"/>
+    <w:qFormat/>
+    <w:rsid w:val="00581806"/>
+    <w:pPr>
+      <w:spacing w:before="40" w:after="40" w:line="240" w:lineRule="auto"/>
+      <w:ind w:left="113" w:right="113"/>
+    </w:pPr>
+    <w:rPr>
+      <w:bCs/>
+    </w:rPr>
+  </w:style>
+  <w:style w:type="paragraph" w:customStyle="1" w:styleId="ToDo">
+    <w:name w:val="ToDo"/>
+    <w:basedOn w:val="Normal"/>
+    <w:next w:val="Normal"/>
+    <w:rsid w:val="00333EAE"/>
+    <w:rPr>
+      <w:b/>
+      <w:color w:val="009900"/>
+    </w:rPr>
+  </w:style>
+  <w:style w:type="paragraph" w:customStyle="1" w:styleId="ZuKlren">
+    <w:name w:val="Zu Klären"/>
+    <w:basedOn w:val="Normal"/>
+    <w:next w:val="Normal"/>
+    <w:rsid w:val="00333EAE"/>
+    <w:rPr>
+      <w:b/>
+      <w:color w:val="CC0000"/>
+    </w:rPr>
+  </w:style>
+  <w:style w:type="paragraph" w:customStyle="1" w:styleId="Headline">
+    <w:name w:val="Headline"/>
+    <w:basedOn w:val="Heading1"/>
+    <w:link w:val="HeadlineChar1"/>
+    <w:rsid w:val="000921AA"/>
+    <w:pPr>
+      <w:numPr>
+        <w:numId w:val="0"/>
+      </w:numPr>
+      <w:tabs>
+        <w:tab w:val="clear" w:pos="312"/>
+        <w:tab w:val="clear" w:pos="482"/>
+        <w:tab w:val="clear" w:pos="652"/>
+        <w:tab w:val="clear" w:pos="822"/>
+      </w:tabs>
+    </w:pPr>
+    <w:rPr>
+      <w:color w:val="auto"/>
+    </w:rPr>
+  </w:style>
+  <w:style w:type="character" w:customStyle="1" w:styleId="HeadlineChar1">
+    <w:name w:val="Headline Char1"/>
+    <w:basedOn w:val="DefaultParagraphFont"/>
+    <w:link w:val="Headline"/>
+    <w:rsid w:val="000921AA"/>
+    <w:rPr>
+      <w:rFonts w:ascii="Verdana" w:hAnsi="Verdana" w:cs="Arial"/>
+      <w:b/>
+      <w:bCs/>
+      <w:kern w:val="32"/>
+      <w:sz w:val="18"/>
+      <w:szCs w:val="32"/>
+      <w:lang w:val="en-GB" w:eastAsia="de-DE" w:bidi="ar-SA"/>
+    </w:rPr>
+  </w:style>
+  <w:style w:type="table" w:styleId="TableGrid">
+    <w:name w:val="Table Grid"/>
+    <w:basedOn w:val="TableNormal"/>
+    <w:rsid w:val="000921AA"/>
+    <w:pPr>
+      <w:spacing w:line="280" w:lineRule="exact"/>
+    </w:pPr>
+    <w:tblPr>
+      <w:tblBorders>
+        <w:top w:val="single" w:sz="4" w:space="0" w:color="auto"/>
+        <w:left w:val="single" w:sz="4" w:space="0" w:color="auto"/>
+        <w:bottom w:val="single" w:sz="4" w:space="0" w:color="auto"/>
+        <w:right w:val="single" w:sz="4" w:space="0" w:color="auto"/>
+        <w:insideH w:val="single" w:sz="4" w:space="0" w:color="auto"/>
+        <w:insideV w:val="single" w:sz="4" w:space="0" w:color="auto"/>
+      </w:tblBorders>
+    </w:tblPr>
+  </w:style>
+  <w:style w:type="character" w:customStyle="1" w:styleId="FormatvorlageCourierNew10pt">
+    <w:name w:val="Formatvorlage Courier New 10 pt"/>
+    <w:basedOn w:val="DefaultParagraphFont"/>
+    <w:rsid w:val="00715D90"/>
+    <w:rPr>
+      <w:rFonts w:ascii="Courier New" w:hAnsi="Courier New"/>
+    </w:rPr>
+  </w:style>
+  <w:style w:type="character" w:customStyle="1" w:styleId="FormatvorlageCourierNew10ptKursiv">
+    <w:name w:val="Formatvorlage Courier New 10 pt Kursiv"/>
+    <w:basedOn w:val="DefaultParagraphFont"/>
+    <w:rsid w:val="00F132B9"/>
+    <w:rPr>
+      <w:rFonts w:ascii="Courier New" w:hAnsi="Courier New"/>
+      <w:i/>
+      <w:iCs/>
+      <w:sz w:val="18"/>
+    </w:rPr>
+  </w:style>
+  <w:style w:type="paragraph" w:customStyle="1" w:styleId="Tabellenheader">
+    <w:name w:val="Tabellenheader"/>
+    <w:basedOn w:val="Normal"/>
+    <w:qFormat/>
+    <w:rsid w:val="00F132B9"/>
+    <w:pPr>
+      <w:spacing w:before="40" w:after="40" w:line="240" w:lineRule="auto"/>
+    </w:pPr>
+    <w:rPr>
+      <w:b/>
+      <w:color w:val="FFFFFF"/>
+    </w:rPr>
+  </w:style>
+  <w:style w:type="table" w:customStyle="1" w:styleId="Formatvorlage1">
+    <w:name w:val="Formatvorlage1"/>
+    <w:basedOn w:val="TableNormal"/>
+    <w:rsid w:val="00581806"/>
+    <w:rPr>
+      <w:rFonts w:ascii="Verdana" w:hAnsi="Verdana"/>
+      <w:sz w:val="18"/>
+    </w:rPr>
+    <w:tblPr>
+      <w:tblBorders>
+        <w:top w:val="single" w:sz="4" w:space="0" w:color="auto"/>
+        <w:left w:val="single" w:sz="4" w:space="0" w:color="auto"/>
+        <w:bottom w:val="single" w:sz="4" w:space="0" w:color="auto"/>
+        <w:right w:val="single" w:sz="4" w:space="0" w:color="auto"/>
+        <w:insideH w:val="single" w:sz="4" w:space="0" w:color="auto"/>
+        <w:insideV w:val="single" w:sz="4" w:space="0" w:color="auto"/>
+      </w:tblBorders>
+    </w:tblPr>
+  </w:style>
+  <w:style w:type="table" w:customStyle="1" w:styleId="Tabelle">
+    <w:name w:val="Tabelle"/>
+    <w:basedOn w:val="TableNormal"/>
+    <w:rsid w:val="00AC09A1"/>
+    <w:rPr>
+      <w:rFonts w:ascii="Verdana" w:hAnsi="Verdana"/>
+      <w:sz w:val="18"/>
+    </w:rPr>
+    <w:tblPr>
+      <w:tblBorders>
+        <w:top w:val="single" w:sz="4" w:space="0" w:color="auto"/>
+        <w:left w:val="single" w:sz="4" w:space="0" w:color="auto"/>
+        <w:bottom w:val="single" w:sz="4" w:space="0" w:color="auto"/>
+        <w:right w:val="single" w:sz="4" w:space="0" w:color="auto"/>
+        <w:insideH w:val="single" w:sz="4" w:space="0" w:color="auto"/>
+        <w:insideV w:val="single" w:sz="4" w:space="0" w:color="auto"/>
+      </w:tblBorders>
+    </w:tblPr>
+    <w:trPr>
+      <w:tblHeader/>
+    </w:trPr>
+  </w:style>
+  <w:style w:type="paragraph" w:customStyle="1" w:styleId="Nummerierung">
+    <w:name w:val="Nummerierung"/>
+    <w:basedOn w:val="Normal"/>
+    <w:qFormat/>
+    <w:rsid w:val="00B32CA7"/>
+    <w:pPr>
+      <w:numPr>
+        <w:numId w:val="5"/>
+      </w:numPr>
+      <w:spacing w:before="40"/>
+      <w:ind w:left="714" w:hanging="357"/>
+    </w:pPr>
+  </w:style>
+  <w:style w:type="paragraph" w:styleId="Header">
+    <w:name w:val="header"/>
+    <w:basedOn w:val="Normal"/>
+    <w:link w:val="HeaderChar"/>
+    <w:uiPriority w:val="99"/>
+    <w:unhideWhenUsed/>
+    <w:rsid w:val="00CE2662"/>
+    <w:pPr>
+      <w:tabs>
+        <w:tab w:val="center" w:pos="4536"/>
+        <w:tab w:val="right" w:pos="9072"/>
+      </w:tabs>
+    </w:pPr>
+  </w:style>
+  <w:style w:type="character" w:customStyle="1" w:styleId="HeaderChar">
+    <w:name w:val="Header Char"/>
+    <w:basedOn w:val="DefaultParagraphFont"/>
+    <w:link w:val="Header"/>
+    <w:uiPriority w:val="99"/>
+    <w:rsid w:val="00CE2662"/>
+    <w:rPr>
+      <w:rFonts w:ascii="Verdana" w:hAnsi="Verdana"/>
+      <w:sz w:val="18"/>
+      <w:szCs w:val="24"/>
+    </w:rPr>
+  </w:style>
+  <w:style w:type="character" w:customStyle="1" w:styleId="FooterChar">
+    <w:name w:val="Footer Char"/>
+    <w:basedOn w:val="DefaultParagraphFont"/>
+    <w:link w:val="Footer"/>
+    <w:rsid w:val="008F307F"/>
+    <w:rPr>
+      <w:rFonts w:ascii="Verdana" w:hAnsi="Verdana"/>
+      <w:b/>
+      <w:color w:val="808080"/>
+      <w:sz w:val="14"/>
+      <w:szCs w:val="24"/>
+    </w:rPr>
+  </w:style>
+  <w:style w:type="paragraph" w:styleId="ListParagraph">
+    <w:name w:val="List Paragraph"/>
+    <w:basedOn w:val="Normal"/>
+    <w:qFormat/>
+    <w:rsid w:val="00A500E1"/>
+    <w:pPr>
+      <w:ind w:left="720"/>
+      <w:contextualSpacing/>
+    </w:pPr>
+  </w:style>
+  <w:style w:type="paragraph" w:customStyle="1" w:styleId="EingabefelderundNavigationsschritte">
+    <w:name w:val="Eingabefelder und Navigationsschritte"/>
+    <w:basedOn w:val="Normal"/>
+    <w:link w:val="EingabefelderundNavigationsschritteZchn"/>
+    <w:qFormat/>
+    <w:rsid w:val="00713DCC"/>
+    <w:rPr>
+      <w:b/>
+    </w:rPr>
+  </w:style>
+  <w:style w:type="paragraph" w:customStyle="1" w:styleId="BenutzereingabenundCode">
+    <w:name w:val="Benutzereingaben und Code"/>
+    <w:basedOn w:val="Normal"/>
+    <w:next w:val="Normal"/>
+    <w:link w:val="BenutzereingabenundCodeZchn"/>
+    <w:qFormat/>
+    <w:rsid w:val="00B32B69"/>
+    <w:pPr>
+      <w:shd w:val="clear" w:color="auto" w:fill="DEDEDE"/>
+      <w:autoSpaceDE w:val="0"/>
+      <w:autoSpaceDN w:val="0"/>
+      <w:adjustRightInd w:val="0"/>
+    </w:pPr>
+    <w:rPr>
+      <w:rFonts w:ascii="Courier New" w:hAnsi="Courier New"/>
+      <w:color w:val="244061"/>
+    </w:rPr>
+  </w:style>
+  <w:style w:type="paragraph" w:customStyle="1" w:styleId="DateinamenundPfade">
+    <w:name w:val="Dateinamen und Pfade"/>
+    <w:basedOn w:val="Normal"/>
+    <w:link w:val="DateinamenundPfadeZchn"/>
+    <w:qFormat/>
+    <w:rsid w:val="00B32B69"/>
+    <w:rPr>
+      <w:b/>
+      <w:i/>
+      <w:color w:val="404040"/>
+    </w:rPr>
+  </w:style>
+  <w:style w:type="character" w:customStyle="1" w:styleId="EingabefelderundNavigationsschritteZchn">
+    <w:name w:val="Eingabefelder und Navigationsschritte Zchn"/>
+    <w:basedOn w:val="DefaultParagraphFont"/>
+    <w:link w:val="EingabefelderundNavigationsschritte"/>
+    <w:rsid w:val="00063FE4"/>
+    <w:rPr>
+      <w:rFonts w:ascii="Verdana" w:hAnsi="Verdana"/>
+      <w:b/>
+      <w:sz w:val="18"/>
+      <w:szCs w:val="24"/>
+    </w:rPr>
+  </w:style>
+  <w:style w:type="paragraph" w:customStyle="1" w:styleId="Warnungen">
+    <w:name w:val="Warnungen"/>
+    <w:basedOn w:val="Normal"/>
+    <w:next w:val="Normal"/>
+    <w:link w:val="WarnungenZchn"/>
+    <w:qFormat/>
+    <w:rsid w:val="00715D90"/>
+    <w:rPr>
+      <w:b/>
+      <w:color w:val="DB0B0B"/>
+    </w:rPr>
+  </w:style>
+  <w:style w:type="character" w:customStyle="1" w:styleId="DateinamenundPfadeZchn">
+    <w:name w:val="Dateinamen und Pfade Zchn"/>
+    <w:basedOn w:val="DefaultParagraphFont"/>
+    <w:link w:val="DateinamenundPfade"/>
+    <w:rsid w:val="00B32B69"/>
+    <w:rPr>
+      <w:rFonts w:ascii="Verdana" w:hAnsi="Verdana"/>
+      <w:b/>
+      <w:i/>
+      <w:color w:val="404040"/>
+      <w:sz w:val="18"/>
+      <w:szCs w:val="24"/>
+    </w:rPr>
+  </w:style>
+  <w:style w:type="paragraph" w:customStyle="1" w:styleId="URL">
+    <w:name w:val="URL"/>
+    <w:basedOn w:val="Normal"/>
+    <w:qFormat/>
+    <w:rsid w:val="00A90414"/>
+    <w:pPr>
+      <w:shd w:val="clear" w:color="auto" w:fill="BFBFBF"/>
+    </w:pPr>
+    <w:rPr>
+      <w:rFonts w:ascii="Courier New" w:hAnsi="Courier New"/>
+    </w:rPr>
+  </w:style>
+  <w:style w:type="character" w:customStyle="1" w:styleId="BenutzereingabenundCodeZchn">
+    <w:name w:val="Benutzereingaben und Code Zchn"/>
+    <w:basedOn w:val="DefaultParagraphFont"/>
+    <w:link w:val="BenutzereingabenundCode"/>
+    <w:rsid w:val="00B32B69"/>
+    <w:rPr>
+      <w:rFonts w:ascii="Courier New" w:hAnsi="Courier New"/>
+      <w:color w:val="244061"/>
+      <w:sz w:val="18"/>
+      <w:szCs w:val="24"/>
+      <w:shd w:val="clear" w:color="auto" w:fill="DEDEDE"/>
+    </w:rPr>
+  </w:style>
+  <w:style w:type="character" w:customStyle="1" w:styleId="WarnungenZchn">
+    <w:name w:val="Warnungen Zchn"/>
+    <w:basedOn w:val="DefaultParagraphFont"/>
+    <w:link w:val="Warnungen"/>
+    <w:rsid w:val="000E7879"/>
+    <w:rPr>
+      <w:rFonts w:ascii="Verdana" w:hAnsi="Verdana"/>
+      <w:b/>
+      <w:color w:val="DB0B0B"/>
+      <w:sz w:val="18"/>
+      <w:szCs w:val="24"/>
+    </w:rPr>
+  </w:style>
+  <w:style w:type="paragraph" w:styleId="Title">
+    <w:name w:val="Title"/>
+    <w:basedOn w:val="Normal"/>
+    <w:next w:val="Normal"/>
+    <w:link w:val="TitleChar"/>
+    <w:uiPriority w:val="10"/>
+    <w:qFormat/>
+    <w:rsid w:val="004501E4"/>
+    <w:pPr>
+      <w:spacing w:before="240" w:after="60"/>
+      <w:jc w:val="center"/>
+      <w:outlineLvl w:val="0"/>
+    </w:pPr>
+    <w:rPr>
+      <w:rFonts w:ascii="Cambria" w:hAnsi="Cambria"/>
+      <w:b/>
+      <w:bCs/>
+      <w:kern w:val="28"/>
+      <w:sz w:val="32"/>
+      <w:szCs w:val="32"/>
+    </w:rPr>
+  </w:style>
+  <w:style w:type="character" w:customStyle="1" w:styleId="TitleChar">
+    <w:name w:val="Title Char"/>
+    <w:basedOn w:val="DefaultParagraphFont"/>
+    <w:link w:val="Title"/>
+    <w:uiPriority w:val="10"/>
+    <w:rsid w:val="004501E4"/>
+    <w:rPr>
+      <w:rFonts w:ascii="Cambria" w:eastAsia="Times New Roman" w:hAnsi="Cambria" w:cs="Times New Roman"/>
+      <w:b/>
+      <w:bCs/>
+      <w:kern w:val="28"/>
+      <w:sz w:val="32"/>
+      <w:szCs w:val="32"/>
+    </w:rPr>
+  </w:style>
+  <w:style w:type="paragraph" w:customStyle="1" w:styleId="Default">
+    <w:name w:val="Default"/>
+    <w:rsid w:val="0051587B"/>
+    <w:pPr>
+      <w:autoSpaceDE w:val="0"/>
+      <w:autoSpaceDN w:val="0"/>
+      <w:adjustRightInd w:val="0"/>
+    </w:pPr>
+    <w:rPr>
+      <w:rFonts w:ascii="Verdana" w:hAnsi="Verdana" w:cs="Verdana"/>
+      <w:color w:val="000000"/>
+      <w:sz w:val="24"/>
+      <w:szCs w:val="24"/>
+    </w:rPr>
+  </w:style>
+  <w:style w:type="character" w:styleId="CommentReference">
+    <w:name w:val="annotation reference"/>
+    <w:basedOn w:val="DefaultParagraphFont"/>
+    <w:uiPriority w:val="99"/>
+    <w:semiHidden/>
+    <w:unhideWhenUsed/>
+    <w:rsid w:val="007B432E"/>
+    <w:rPr>
+      <w:sz w:val="16"/>
+      <w:szCs w:val="16"/>
+    </w:rPr>
+  </w:style>
+  <w:style w:type="paragraph" w:styleId="CommentText">
+    <w:name w:val="annotation text"/>
+    <w:basedOn w:val="Normal"/>
+    <w:link w:val="CommentTextChar"/>
+    <w:uiPriority w:val="99"/>
+    <w:semiHidden/>
+    <w:unhideWhenUsed/>
+    <w:rsid w:val="007B432E"/>
+    <w:pPr>
+      <w:spacing w:line="240" w:lineRule="auto"/>
+    </w:pPr>
+    <w:rPr>
+      <w:sz w:val="20"/>
+      <w:szCs w:val="20"/>
+    </w:rPr>
+  </w:style>
+  <w:style w:type="character" w:customStyle="1" w:styleId="CommentTextChar">
+    <w:name w:val="Comment Text Char"/>
+    <w:basedOn w:val="DefaultParagraphFont"/>
+    <w:link w:val="CommentText"/>
+    <w:uiPriority w:val="99"/>
+    <w:semiHidden/>
+    <w:rsid w:val="007B432E"/>
+    <w:rPr>
+      <w:rFonts w:ascii="Verdana" w:hAnsi="Verdana"/>
+    </w:rPr>
+  </w:style>
+  <w:style w:type="paragraph" w:styleId="CommentSubject">
+    <w:name w:val="annotation subject"/>
+    <w:basedOn w:val="CommentText"/>
+    <w:next w:val="CommentText"/>
+    <w:link w:val="CommentSubjectChar"/>
+    <w:uiPriority w:val="99"/>
+    <w:semiHidden/>
+    <w:unhideWhenUsed/>
+    <w:rsid w:val="007B432E"/>
+    <w:rPr>
+      <w:b/>
+      <w:bCs/>
+    </w:rPr>
+  </w:style>
+  <w:style w:type="character" w:customStyle="1" w:styleId="CommentSubjectChar">
+    <w:name w:val="Comment Subject Char"/>
+    <w:basedOn w:val="CommentTextChar"/>
+    <w:link w:val="CommentSubject"/>
+    <w:uiPriority w:val="99"/>
+    <w:semiHidden/>
+    <w:rsid w:val="007B432E"/>
+    <w:rPr>
+      <w:rFonts w:ascii="Verdana" w:hAnsi="Verdana"/>
+      <w:b/>
+      <w:bCs/>
+    </w:rPr>
+  </w:style>
+  <w:style w:type="paragraph" w:styleId="Revision">
+    <w:name w:val="Revision"/>
+    <w:hidden/>
+    <w:uiPriority w:val="99"/>
+    <w:semiHidden/>
+    <w:rsid w:val="008B6650"/>
+    <w:rPr>
+      <w:rFonts w:ascii="Verdana" w:hAnsi="Verdana"/>
+      <w:sz w:val="18"/>
+      <w:szCs w:val="24"/>
+    </w:rPr>
+  </w:style>
+  <w:style w:type="paragraph" w:styleId="Caption">
+    <w:name w:val="caption"/>
+    <w:basedOn w:val="Normal"/>
+    <w:next w:val="Normal"/>
     <w:uiPriority w:val="35"/>
     <w:unhideWhenUsed/>
     <w:qFormat/>
@@ -14543,7 +15657,7 @@
 </file>
 
 <file path=customXml/itemProps1.xml><?xml version="1.0" encoding="utf-8"?>
-<ds:datastoreItem xmlns:ds="http://schemas.openxmlformats.org/officeDocument/2006/customXml" ds:itemID="{51287379-67B4-4499-84B6-D5D2625BA637}">
+<ds:datastoreItem xmlns:ds="http://schemas.openxmlformats.org/officeDocument/2006/customXml" ds:itemID="{A8043541-5E17-44DB-8DE1-FC695A9713A0}">
   <ds:schemaRefs>
     <ds:schemaRef ds:uri="http://schemas.openxmlformats.org/officeDocument/2006/bibliography"/>
   </ds:schemaRefs>

--- a/documentation/UserManual_de.docx
+++ b/documentation/UserManual_de.docx
@@ -1,6 +1,6 @@
 
 <file path=word/document.xml><?xml version="1.0" encoding="utf-8"?>
-<w:document xmlns:wpc="http://schemas.microsoft.com/office/word/2010/wordprocessingCanvas" xmlns:mc="http://schemas.openxmlformats.org/markup-compatibility/2006" xmlns:o="urn:schemas-microsoft-com:office:office" xmlns:r="http://schemas.openxmlformats.org/officeDocument/2006/relationships" xmlns:m="http://schemas.openxmlformats.org/officeDocument/2006/math" xmlns:v="urn:schemas-microsoft-com:vml" xmlns:wp14="http://schemas.microsoft.com/office/word/2010/wordprocessingDrawing" xmlns:wp="http://schemas.openxmlformats.org/drawingml/2006/wordprocessingDrawing" xmlns:w10="urn:schemas-microsoft-com:office:word" xmlns:w="http://schemas.openxmlformats.org/wordprocessingml/2006/main" xmlns:w14="http://schemas.microsoft.com/office/word/2010/wordml" xmlns:w15="http://schemas.microsoft.com/office/word/2012/wordml" xmlns:wpg="http://schemas.microsoft.com/office/word/2010/wordprocessingGroup" xmlns:wpi="http://schemas.microsoft.com/office/word/2010/wordprocessingInk" xmlns:wne="http://schemas.microsoft.com/office/word/2006/wordml" xmlns:wps="http://schemas.microsoft.com/office/word/2010/wordprocessingShape" mc:Ignorable="w14 w15 wp14">
+<w:document xmlns:wpc="http://schemas.microsoft.com/office/word/2010/wordprocessingCanvas" xmlns:mc="http://schemas.openxmlformats.org/markup-compatibility/2006" xmlns:o="urn:schemas-microsoft-com:office:office" xmlns:r="http://schemas.openxmlformats.org/officeDocument/2006/relationships" xmlns:m="http://schemas.openxmlformats.org/officeDocument/2006/math" xmlns:v="urn:schemas-microsoft-com:vml" xmlns:wp14="http://schemas.microsoft.com/office/word/2010/wordprocessingDrawing" xmlns:wp="http://schemas.openxmlformats.org/drawingml/2006/wordprocessingDrawing" xmlns:w10="urn:schemas-microsoft-com:office:word" xmlns:w="http://schemas.openxmlformats.org/wordprocessingml/2006/main" xmlns:w14="http://schemas.microsoft.com/office/word/2010/wordml" xmlns:wpg="http://schemas.microsoft.com/office/word/2010/wordprocessingGroup" xmlns:wpi="http://schemas.microsoft.com/office/word/2010/wordprocessingInk" xmlns:wne="http://schemas.microsoft.com/office/word/2006/wordml" xmlns:wps="http://schemas.microsoft.com/office/word/2010/wordprocessingShape" mc:Ignorable="w14 wp14">
   <w:body>
     <w:p>
       <w:pPr>
@@ -10,24 +10,19 @@
         </w:rPr>
       </w:pPr>
       <w:bookmarkStart w:id="0" w:name="_Toc158887471"/>
-      <w:r>
-        <w:rPr>
-          <w:lang w:val="de-DE"/>
-        </w:rPr>
-        <w:t>OXID eSales</w:t>
-      </w:r>
-      <w:r>
-        <w:rPr>
-          <w:lang w:val="de-DE"/>
-        </w:rPr>
-        <w:br/>
-      </w:r>
       <w:bookmarkStart w:id="1" w:name="_GoBack"/>
       <w:bookmarkEnd w:id="1"/>
       <w:r>
         <w:rPr>
           <w:lang w:val="de-DE"/>
         </w:rPr>
+        <w:t>OXID eSales</w:t>
+      </w:r>
+      <w:r>
+        <w:rPr>
+          <w:lang w:val="de-DE"/>
+        </w:rPr>
+        <w:br/>
         <w:t>Dokumentation</w:t>
       </w:r>
     </w:p>
@@ -57,11 +52,11 @@
           <w:lang w:val="de-DE"/>
         </w:rPr>
         <w:sectPr>
-          <w:headerReference w:type="default" r:id="rId8"/>
-          <w:footerReference w:type="even" r:id="rId9"/>
-          <w:footerReference w:type="default" r:id="rId10"/>
-          <w:headerReference w:type="first" r:id="rId11"/>
-          <w:footerReference w:type="first" r:id="rId12"/>
+          <w:headerReference w:type="default" r:id="rId9"/>
+          <w:footerReference w:type="even" r:id="rId10"/>
+          <w:footerReference w:type="default" r:id="rId11"/>
+          <w:headerReference w:type="first" r:id="rId12"/>
+          <w:footerReference w:type="first" r:id="rId13"/>
           <w:pgSz w:w="11906" w:h="16838" w:code="9"/>
           <w:pgMar w:top="2552" w:right="851" w:bottom="1701" w:left="1418" w:header="0" w:footer="0" w:gutter="0"/>
           <w:cols w:space="708"/>
@@ -148,7 +143,7 @@
     <w:p>
       <w:pPr>
         <w:rPr>
-          <w:rStyle w:val="BesuchterHyperlink"/>
+          <w:rStyle w:val="FollowedHyperlink"/>
         </w:rPr>
       </w:pPr>
       <w:r>
@@ -156,7 +151,7 @@
       </w:r>
       <w:r>
         <w:rPr>
-          <w:rStyle w:val="BesuchterHyperlink"/>
+          <w:rStyle w:val="FollowedHyperlink"/>
         </w:rPr>
         <w:t>oder Teilen davon, insbesondere die Verwendung von</w:t>
       </w:r>
@@ -164,12 +159,12 @@
     <w:p>
       <w:pPr>
         <w:rPr>
-          <w:rStyle w:val="BesuchterHyperlink"/>
-        </w:rPr>
-      </w:pPr>
-      <w:r>
-        <w:rPr>
-          <w:rStyle w:val="BesuchterHyperlink"/>
+          <w:rStyle w:val="FollowedHyperlink"/>
+        </w:rPr>
+      </w:pPr>
+      <w:r>
+        <w:rPr>
+          <w:rStyle w:val="FollowedHyperlink"/>
         </w:rPr>
         <w:t>Texten oder Textteilen bedarf der ausdrücklichen vorherigen Zustimmung der OXID eSales</w:t>
       </w:r>
@@ -177,18 +172,18 @@
     <w:p>
       <w:pPr>
         <w:rPr>
-          <w:rStyle w:val="BesuchterHyperlink"/>
-        </w:rPr>
-      </w:pPr>
-      <w:r>
-        <w:rPr>
-          <w:rStyle w:val="BesuchterHyperlink"/>
+          <w:rStyle w:val="FollowedHyperlink"/>
+        </w:rPr>
+      </w:pPr>
+      <w:r>
+        <w:rPr>
+          <w:rStyle w:val="FollowedHyperlink"/>
         </w:rPr>
         <w:t>AG</w:t>
       </w:r>
       <w:r>
         <w:rPr>
-          <w:rStyle w:val="BesuchterHyperlink"/>
+          <w:rStyle w:val="FollowedHyperlink"/>
         </w:rPr>
         <w:t>.</w:t>
       </w:r>
@@ -196,7 +191,7 @@
     <w:p>
       <w:pPr>
         <w:rPr>
-          <w:rStyle w:val="BesuchterHyperlink"/>
+          <w:rStyle w:val="FollowedHyperlink"/>
         </w:rPr>
       </w:pPr>
     </w:p>
@@ -521,7 +516,7 @@
     </w:p>
     <w:p>
       <w:pPr>
-        <w:pStyle w:val="Verzeichnis1"/>
+        <w:pStyle w:val="TOC1"/>
         <w:rPr>
           <w:rFonts w:asciiTheme="minorHAnsi" w:eastAsiaTheme="minorEastAsia" w:hAnsiTheme="minorHAnsi" w:cstheme="minorBidi"/>
           <w:noProof/>
@@ -622,7 +617,7 @@
     </w:p>
     <w:p>
       <w:pPr>
-        <w:pStyle w:val="Verzeichnis1"/>
+        <w:pStyle w:val="TOC1"/>
         <w:rPr>
           <w:rFonts w:asciiTheme="minorHAnsi" w:eastAsiaTheme="minorEastAsia" w:hAnsiTheme="minorHAnsi" w:cstheme="minorBidi"/>
           <w:noProof/>
@@ -690,7 +685,7 @@
     </w:p>
     <w:p>
       <w:pPr>
-        <w:pStyle w:val="Verzeichnis1"/>
+        <w:pStyle w:val="TOC1"/>
         <w:rPr>
           <w:rFonts w:asciiTheme="minorHAnsi" w:eastAsiaTheme="minorEastAsia" w:hAnsiTheme="minorHAnsi" w:cstheme="minorBidi"/>
           <w:noProof/>
@@ -758,7 +753,7 @@
     </w:p>
     <w:p>
       <w:pPr>
-        <w:pStyle w:val="Verzeichnis1"/>
+        <w:pStyle w:val="TOC1"/>
         <w:rPr>
           <w:rFonts w:asciiTheme="minorHAnsi" w:eastAsiaTheme="minorEastAsia" w:hAnsiTheme="minorHAnsi" w:cstheme="minorBidi"/>
           <w:noProof/>
@@ -826,7 +821,7 @@
     </w:p>
     <w:p>
       <w:pPr>
-        <w:pStyle w:val="Verzeichnis1"/>
+        <w:pStyle w:val="TOC1"/>
         <w:rPr>
           <w:rFonts w:asciiTheme="minorHAnsi" w:eastAsiaTheme="minorEastAsia" w:hAnsiTheme="minorHAnsi" w:cstheme="minorBidi"/>
           <w:noProof/>
@@ -894,7 +889,7 @@
     </w:p>
     <w:p>
       <w:pPr>
-        <w:pStyle w:val="Verzeichnis1"/>
+        <w:pStyle w:val="TOC1"/>
         <w:tabs>
           <w:tab w:val="left" w:pos="400"/>
         </w:tabs>
@@ -981,7 +976,7 @@
     </w:p>
     <w:p>
       <w:pPr>
-        <w:pStyle w:val="Verzeichnis1"/>
+        <w:pStyle w:val="TOC1"/>
         <w:tabs>
           <w:tab w:val="left" w:pos="400"/>
         </w:tabs>
@@ -1068,7 +1063,7 @@
     </w:p>
     <w:p>
       <w:pPr>
-        <w:pStyle w:val="Verzeichnis1"/>
+        <w:pStyle w:val="TOC1"/>
         <w:tabs>
           <w:tab w:val="left" w:pos="400"/>
         </w:tabs>
@@ -1155,7 +1150,7 @@
     </w:p>
     <w:p>
       <w:pPr>
-        <w:pStyle w:val="Verzeichnis2"/>
+        <w:pStyle w:val="TOC2"/>
         <w:rPr>
           <w:rFonts w:asciiTheme="minorHAnsi" w:eastAsiaTheme="minorEastAsia" w:hAnsiTheme="minorHAnsi" w:cstheme="minorBidi"/>
           <w:noProof/>
@@ -1239,7 +1234,7 @@
     </w:p>
     <w:p>
       <w:pPr>
-        <w:pStyle w:val="Verzeichnis3"/>
+        <w:pStyle w:val="TOC3"/>
         <w:tabs>
           <w:tab w:val="left" w:pos="1100"/>
           <w:tab w:val="right" w:leader="dot" w:pos="9627"/>
@@ -1327,7 +1322,7 @@
     </w:p>
     <w:p>
       <w:pPr>
-        <w:pStyle w:val="Verzeichnis3"/>
+        <w:pStyle w:val="TOC3"/>
         <w:tabs>
           <w:tab w:val="left" w:pos="1100"/>
           <w:tab w:val="right" w:leader="dot" w:pos="9627"/>
@@ -1415,7 +1410,7 @@
     </w:p>
     <w:p>
       <w:pPr>
-        <w:pStyle w:val="Verzeichnis2"/>
+        <w:pStyle w:val="TOC2"/>
         <w:rPr>
           <w:rFonts w:asciiTheme="minorHAnsi" w:eastAsiaTheme="minorEastAsia" w:hAnsiTheme="minorHAnsi" w:cstheme="minorBidi"/>
           <w:noProof/>
@@ -1499,7 +1494,7 @@
     </w:p>
     <w:p>
       <w:pPr>
-        <w:pStyle w:val="Verzeichnis2"/>
+        <w:pStyle w:val="TOC2"/>
         <w:rPr>
           <w:rFonts w:asciiTheme="minorHAnsi" w:eastAsiaTheme="minorEastAsia" w:hAnsiTheme="minorHAnsi" w:cstheme="minorBidi"/>
           <w:noProof/>
@@ -1583,7 +1578,7 @@
     </w:p>
     <w:p>
       <w:pPr>
-        <w:pStyle w:val="Verzeichnis2"/>
+        <w:pStyle w:val="TOC2"/>
         <w:rPr>
           <w:rFonts w:asciiTheme="minorHAnsi" w:eastAsiaTheme="minorEastAsia" w:hAnsiTheme="minorHAnsi" w:cstheme="minorBidi"/>
           <w:noProof/>
@@ -1667,7 +1662,7 @@
     </w:p>
     <w:p>
       <w:pPr>
-        <w:pStyle w:val="Verzeichnis2"/>
+        <w:pStyle w:val="TOC2"/>
         <w:rPr>
           <w:rFonts w:asciiTheme="minorHAnsi" w:eastAsiaTheme="minorEastAsia" w:hAnsiTheme="minorHAnsi" w:cstheme="minorBidi"/>
           <w:noProof/>
@@ -1751,7 +1746,7 @@
     </w:p>
     <w:p>
       <w:pPr>
-        <w:pStyle w:val="Verzeichnis2"/>
+        <w:pStyle w:val="TOC2"/>
         <w:rPr>
           <w:rFonts w:asciiTheme="minorHAnsi" w:eastAsiaTheme="minorEastAsia" w:hAnsiTheme="minorHAnsi" w:cstheme="minorBidi"/>
           <w:noProof/>
@@ -1835,7 +1830,7 @@
     </w:p>
     <w:p>
       <w:pPr>
-        <w:pStyle w:val="Verzeichnis1"/>
+        <w:pStyle w:val="TOC1"/>
         <w:tabs>
           <w:tab w:val="left" w:pos="400"/>
         </w:tabs>
@@ -1922,7 +1917,7 @@
     </w:p>
     <w:p>
       <w:pPr>
-        <w:pStyle w:val="Verzeichnis2"/>
+        <w:pStyle w:val="TOC2"/>
         <w:rPr>
           <w:rFonts w:asciiTheme="minorHAnsi" w:eastAsiaTheme="minorEastAsia" w:hAnsiTheme="minorHAnsi" w:cstheme="minorBidi"/>
           <w:noProof/>
@@ -2006,7 +2001,7 @@
     </w:p>
     <w:p>
       <w:pPr>
-        <w:pStyle w:val="Verzeichnis2"/>
+        <w:pStyle w:val="TOC2"/>
         <w:rPr>
           <w:rFonts w:asciiTheme="minorHAnsi" w:eastAsiaTheme="minorEastAsia" w:hAnsiTheme="minorHAnsi" w:cstheme="minorBidi"/>
           <w:noProof/>
@@ -2090,7 +2085,7 @@
     </w:p>
     <w:p>
       <w:pPr>
-        <w:pStyle w:val="Verzeichnis3"/>
+        <w:pStyle w:val="TOC3"/>
         <w:tabs>
           <w:tab w:val="left" w:pos="1100"/>
           <w:tab w:val="right" w:leader="dot" w:pos="9627"/>
@@ -2178,7 +2173,7 @@
     </w:p>
     <w:p>
       <w:pPr>
-        <w:pStyle w:val="Verzeichnis3"/>
+        <w:pStyle w:val="TOC3"/>
         <w:tabs>
           <w:tab w:val="left" w:pos="1100"/>
           <w:tab w:val="right" w:leader="dot" w:pos="9627"/>
@@ -2266,7 +2261,7 @@
     </w:p>
     <w:p>
       <w:pPr>
-        <w:pStyle w:val="Verzeichnis3"/>
+        <w:pStyle w:val="TOC3"/>
         <w:tabs>
           <w:tab w:val="left" w:pos="1100"/>
           <w:tab w:val="right" w:leader="dot" w:pos="9627"/>
@@ -2354,7 +2349,7 @@
     </w:p>
     <w:p>
       <w:pPr>
-        <w:pStyle w:val="Verzeichnis3"/>
+        <w:pStyle w:val="TOC3"/>
         <w:tabs>
           <w:tab w:val="left" w:pos="1100"/>
           <w:tab w:val="right" w:leader="dot" w:pos="9627"/>
@@ -2442,7 +2437,7 @@
     </w:p>
     <w:p>
       <w:pPr>
-        <w:pStyle w:val="Verzeichnis3"/>
+        <w:pStyle w:val="TOC3"/>
         <w:tabs>
           <w:tab w:val="left" w:pos="1100"/>
           <w:tab w:val="right" w:leader="dot" w:pos="9627"/>
@@ -2530,7 +2525,7 @@
     </w:p>
     <w:p>
       <w:pPr>
-        <w:pStyle w:val="Verzeichnis3"/>
+        <w:pStyle w:val="TOC3"/>
         <w:tabs>
           <w:tab w:val="left" w:pos="1100"/>
           <w:tab w:val="right" w:leader="dot" w:pos="9627"/>
@@ -2618,7 +2613,7 @@
     </w:p>
     <w:p>
       <w:pPr>
-        <w:pStyle w:val="Verzeichnis1"/>
+        <w:pStyle w:val="TOC1"/>
         <w:tabs>
           <w:tab w:val="left" w:pos="400"/>
         </w:tabs>
@@ -2705,7 +2700,7 @@
     </w:p>
     <w:p>
       <w:pPr>
-        <w:pStyle w:val="Verzeichnis2"/>
+        <w:pStyle w:val="TOC2"/>
         <w:rPr>
           <w:rFonts w:asciiTheme="minorHAnsi" w:eastAsiaTheme="minorEastAsia" w:hAnsiTheme="minorHAnsi" w:cstheme="minorBidi"/>
           <w:noProof/>
@@ -2789,7 +2784,7 @@
     </w:p>
     <w:p>
       <w:pPr>
-        <w:pStyle w:val="Verzeichnis2"/>
+        <w:pStyle w:val="TOC2"/>
         <w:rPr>
           <w:rFonts w:asciiTheme="minorHAnsi" w:eastAsiaTheme="minorEastAsia" w:hAnsiTheme="minorHAnsi" w:cstheme="minorBidi"/>
           <w:noProof/>
@@ -2860,7 +2855,7 @@
             <w:noProof/>
             <w:webHidden/>
           </w:rPr>
-          <w:t>15</w:t>
+          <w:t>16</w:t>
         </w:r>
         <w:r>
           <w:rPr>
@@ -2873,7 +2868,7 @@
     </w:p>
     <w:p>
       <w:pPr>
-        <w:pStyle w:val="Verzeichnis1"/>
+        <w:pStyle w:val="TOC1"/>
         <w:tabs>
           <w:tab w:val="left" w:pos="400"/>
         </w:tabs>
@@ -2947,7 +2942,7 @@
             <w:noProof/>
             <w:webHidden/>
           </w:rPr>
-          <w:t>16</w:t>
+          <w:t>17</w:t>
         </w:r>
         <w:r>
           <w:rPr>
@@ -2960,7 +2955,7 @@
     </w:p>
     <w:p>
       <w:pPr>
-        <w:pStyle w:val="Verzeichnis2"/>
+        <w:pStyle w:val="TOC2"/>
         <w:rPr>
           <w:rFonts w:asciiTheme="minorHAnsi" w:eastAsiaTheme="minorEastAsia" w:hAnsiTheme="minorHAnsi" w:cstheme="minorBidi"/>
           <w:noProof/>
@@ -3031,7 +3026,7 @@
             <w:noProof/>
             <w:webHidden/>
           </w:rPr>
-          <w:t>16</w:t>
+          <w:t>17</w:t>
         </w:r>
         <w:r>
           <w:rPr>
@@ -3057,7 +3052,7 @@
     </w:p>
     <w:p>
       <w:pPr>
-        <w:pStyle w:val="berschrift1"/>
+        <w:pStyle w:val="Heading1"/>
         <w:numPr>
           <w:ilvl w:val="0"/>
           <w:numId w:val="0"/>
@@ -3075,7 +3070,7 @@
     </w:p>
     <w:p>
       <w:pPr>
-        <w:pStyle w:val="berschrift1"/>
+        <w:pStyle w:val="Heading1"/>
         <w:rPr>
           <w:lang w:val="de-DE"/>
         </w:rPr>
@@ -3216,6 +3211,7 @@
       <w:r>
         <w:rPr>
           <w:noProof/>
+          <w:lang w:val="en-US" w:eastAsia="en-US"/>
         </w:rPr>
         <w:drawing>
           <wp:anchor distT="0" distB="0" distL="114300" distR="114300" simplePos="0" relativeHeight="251658240" behindDoc="0" locked="0" layoutInCell="1" allowOverlap="1" wp14:anchorId="2FD2D690" wp14:editId="68472286">
@@ -3241,7 +3237,7 @@
                     <pic:cNvPicPr/>
                   </pic:nvPicPr>
                   <pic:blipFill>
-                    <a:blip r:embed="rId13" cstate="print">
+                    <a:blip r:embed="rId14" cstate="print">
                       <a:extLst>
                         <a:ext uri="{28A0092B-C50C-407E-A947-70E740481C1C}">
                           <a14:useLocalDpi xmlns:a14="http://schemas.microsoft.com/office/drawing/2010/main" val="0"/>
@@ -3302,7 +3298,7 @@
         <w:t>.</w:t>
       </w:r>
       <w:r>
-        <w:t>0</w:t>
+        <w:t>1</w:t>
       </w:r>
     </w:p>
     <w:p>
@@ -3353,7 +3349,7 @@
       <w:r>
         <w:t xml:space="preserve">Internet: </w:t>
       </w:r>
-      <w:hyperlink r:id="rId14" w:history="1">
+      <w:hyperlink r:id="rId15" w:history="1">
         <w:r>
           <w:rPr>
             <w:rStyle w:val="Hyperlink"/>
@@ -3375,7 +3371,7 @@
       <w:r>
         <w:t xml:space="preserve">E-Mail: </w:t>
       </w:r>
-      <w:hyperlink r:id="rId15" w:history="1">
+      <w:hyperlink r:id="rId16" w:history="1">
         <w:r>
           <w:rPr>
             <w:rStyle w:val="Hyperlink"/>
@@ -3451,7 +3447,7 @@
     <w:p/>
     <w:p>
       <w:pPr>
-        <w:pStyle w:val="Listenabsatz"/>
+        <w:pStyle w:val="ListParagraph"/>
         <w:numPr>
           <w:ilvl w:val="0"/>
           <w:numId w:val="40"/>
@@ -3481,7 +3477,7 @@
     </w:p>
     <w:p>
       <w:pPr>
-        <w:pStyle w:val="Listenabsatz"/>
+        <w:pStyle w:val="ListParagraph"/>
         <w:numPr>
           <w:ilvl w:val="0"/>
           <w:numId w:val="40"/>
@@ -3493,7 +3489,7 @@
     </w:p>
     <w:p>
       <w:pPr>
-        <w:pStyle w:val="Listenabsatz"/>
+        <w:pStyle w:val="ListParagraph"/>
         <w:numPr>
           <w:ilvl w:val="0"/>
           <w:numId w:val="40"/>
@@ -3523,7 +3519,7 @@
     </w:p>
     <w:p>
       <w:pPr>
-        <w:pStyle w:val="Listenabsatz"/>
+        <w:pStyle w:val="ListParagraph"/>
         <w:numPr>
           <w:ilvl w:val="0"/>
           <w:numId w:val="40"/>
@@ -3547,7 +3543,7 @@
     </w:p>
     <w:p>
       <w:pPr>
-        <w:pStyle w:val="Listenabsatz"/>
+        <w:pStyle w:val="ListParagraph"/>
         <w:numPr>
           <w:ilvl w:val="0"/>
           <w:numId w:val="40"/>
@@ -3559,7 +3555,7 @@
     </w:p>
     <w:p>
       <w:pPr>
-        <w:pStyle w:val="Listenabsatz"/>
+        <w:pStyle w:val="ListParagraph"/>
         <w:numPr>
           <w:ilvl w:val="0"/>
           <w:numId w:val="40"/>
@@ -3577,7 +3573,7 @@
     </w:p>
     <w:p>
       <w:pPr>
-        <w:pStyle w:val="Listenabsatz"/>
+        <w:pStyle w:val="ListParagraph"/>
         <w:numPr>
           <w:ilvl w:val="0"/>
           <w:numId w:val="40"/>
@@ -3619,7 +3615,7 @@
     </w:p>
     <w:p>
       <w:pPr>
-        <w:pStyle w:val="Listenabsatz"/>
+        <w:pStyle w:val="ListParagraph"/>
         <w:numPr>
           <w:ilvl w:val="0"/>
           <w:numId w:val="40"/>
@@ -3646,7 +3642,7 @@
     </w:p>
     <w:p>
       <w:pPr>
-        <w:pStyle w:val="Listenabsatz"/>
+        <w:pStyle w:val="ListParagraph"/>
         <w:numPr>
           <w:ilvl w:val="0"/>
           <w:numId w:val="40"/>
@@ -3697,9 +3693,10 @@
     </w:p>
     <w:p>
       <w:pPr>
-        <w:pStyle w:val="berschrift1"/>
+        <w:pStyle w:val="Heading1"/>
       </w:pPr>
       <w:bookmarkStart w:id="24" w:name="_Toc399149029"/>
+      <w:proofErr w:type="spellStart"/>
       <w:r>
         <w:t>Systemvoraussetzung</w:t>
       </w:r>
@@ -3707,6 +3704,7 @@
         <w:t>en</w:t>
       </w:r>
       <w:bookmarkEnd w:id="24"/>
+      <w:proofErr w:type="spellEnd"/>
     </w:p>
     <w:p>
       <w:r>
@@ -3727,7 +3725,7 @@
     </w:p>
     <w:p>
       <w:pPr>
-        <w:pStyle w:val="Listenabsatz"/>
+        <w:pStyle w:val="ListParagraph"/>
         <w:numPr>
           <w:ilvl w:val="0"/>
           <w:numId w:val="7"/>
@@ -3745,7 +3743,7 @@
     </w:p>
     <w:p>
       <w:pPr>
-        <w:pStyle w:val="Listenabsatz"/>
+        <w:pStyle w:val="ListParagraph"/>
         <w:numPr>
           <w:ilvl w:val="0"/>
           <w:numId w:val="7"/>
@@ -3757,7 +3755,7 @@
     </w:p>
     <w:p>
       <w:pPr>
-        <w:pStyle w:val="Listenabsatz"/>
+        <w:pStyle w:val="ListParagraph"/>
         <w:numPr>
           <w:ilvl w:val="0"/>
           <w:numId w:val="7"/>
@@ -3784,7 +3782,7 @@
     </w:p>
     <w:p>
       <w:pPr>
-        <w:pStyle w:val="Listenabsatz"/>
+        <w:pStyle w:val="ListParagraph"/>
         <w:numPr>
           <w:ilvl w:val="0"/>
           <w:numId w:val="7"/>
@@ -3805,7 +3803,7 @@
     </w:p>
     <w:p>
       <w:pPr>
-        <w:pStyle w:val="Listenabsatz"/>
+        <w:pStyle w:val="ListParagraph"/>
         <w:numPr>
           <w:ilvl w:val="0"/>
           <w:numId w:val="7"/>
@@ -3836,7 +3834,7 @@
     </w:p>
     <w:p>
       <w:pPr>
-        <w:pStyle w:val="Listenabsatz"/>
+        <w:pStyle w:val="ListParagraph"/>
         <w:numPr>
           <w:ilvl w:val="0"/>
           <w:numId w:val="7"/>
@@ -3868,7 +3866,7 @@
     </w:p>
     <w:p>
       <w:pPr>
-        <w:pStyle w:val="berschrift1"/>
+        <w:pStyle w:val="Heading1"/>
       </w:pPr>
       <w:bookmarkStart w:id="25" w:name="_Toc399149030"/>
       <w:r>
@@ -4045,7 +4043,7 @@
     </w:p>
     <w:p>
       <w:pPr>
-        <w:pStyle w:val="berschrift2"/>
+        <w:pStyle w:val="Heading2"/>
         <w:numPr>
           <w:ilvl w:val="1"/>
           <w:numId w:val="1"/>
@@ -4054,6 +4052,7 @@
       </w:pPr>
       <w:bookmarkStart w:id="27" w:name="_Toc369536276"/>
       <w:bookmarkStart w:id="28" w:name="_Toc399149031"/>
+      <w:proofErr w:type="spellStart"/>
       <w:r>
         <w:lastRenderedPageBreak/>
         <w:t>Vor</w:t>
@@ -4062,20 +4061,44 @@
         <w:t>her</w:t>
       </w:r>
       <w:r>
-        <w:t>iges Modul entfernen</w:t>
+        <w:t>iges</w:t>
+      </w:r>
+      <w:proofErr w:type="spellEnd"/>
+      <w:r>
+        <w:t xml:space="preserve"> </w:t>
+      </w:r>
+      <w:proofErr w:type="spellStart"/>
+      <w:r>
+        <w:t>Modul</w:t>
+      </w:r>
+      <w:proofErr w:type="spellEnd"/>
+      <w:r>
+        <w:t xml:space="preserve"> </w:t>
+      </w:r>
+      <w:proofErr w:type="spellStart"/>
+      <w:r>
+        <w:t>entfernen</w:t>
       </w:r>
       <w:bookmarkEnd w:id="27"/>
       <w:bookmarkEnd w:id="28"/>
-    </w:p>
-    <w:p>
-      <w:pPr>
-        <w:pStyle w:val="berschrift3"/>
+      <w:proofErr w:type="spellEnd"/>
+    </w:p>
+    <w:p>
+      <w:pPr>
+        <w:pStyle w:val="Heading3"/>
       </w:pPr>
       <w:bookmarkStart w:id="29" w:name="_Toc399149032"/>
-      <w:r>
-        <w:t>Modul PayPal 2.1.*</w:t>
+      <w:proofErr w:type="spellStart"/>
+      <w:proofErr w:type="gramStart"/>
+      <w:r>
+        <w:t>Modul</w:t>
+      </w:r>
+      <w:proofErr w:type="spellEnd"/>
+      <w:r>
+        <w:t xml:space="preserve"> PayPal 2.1.*</w:t>
       </w:r>
       <w:bookmarkEnd w:id="29"/>
+      <w:proofErr w:type="gramEnd"/>
     </w:p>
     <w:p>
       <w:r>
@@ -4097,7 +4120,7 @@
     <w:p/>
     <w:p>
       <w:pPr>
-        <w:pStyle w:val="Listenabsatz"/>
+        <w:pStyle w:val="ListParagraph"/>
         <w:numPr>
           <w:ilvl w:val="0"/>
           <w:numId w:val="37"/>
@@ -4127,7 +4150,7 @@
     </w:p>
     <w:p>
       <w:pPr>
-        <w:pStyle w:val="Listenabsatz"/>
+        <w:pStyle w:val="ListParagraph"/>
         <w:numPr>
           <w:ilvl w:val="0"/>
           <w:numId w:val="37"/>
@@ -4139,7 +4162,7 @@
     </w:p>
     <w:p>
       <w:pPr>
-        <w:pStyle w:val="Listenabsatz"/>
+        <w:pStyle w:val="ListParagraph"/>
         <w:numPr>
           <w:ilvl w:val="0"/>
           <w:numId w:val="37"/>
@@ -4169,7 +4192,7 @@
     </w:p>
     <w:p>
       <w:pPr>
-        <w:pStyle w:val="Listenabsatz"/>
+        <w:pStyle w:val="ListParagraph"/>
         <w:numPr>
           <w:ilvl w:val="0"/>
           <w:numId w:val="37"/>
@@ -4207,7 +4230,7 @@
     </w:p>
     <w:p>
       <w:pPr>
-        <w:pStyle w:val="Listenabsatz"/>
+        <w:pStyle w:val="ListParagraph"/>
       </w:pPr>
       <w:r>
         <w:rPr>
@@ -4218,7 +4241,7 @@
     </w:p>
     <w:p>
       <w:pPr>
-        <w:pStyle w:val="Listenabsatz"/>
+        <w:pStyle w:val="ListParagraph"/>
       </w:pPr>
       <w:r>
         <w:rPr>
@@ -4229,7 +4252,7 @@
     </w:p>
     <w:p>
       <w:pPr>
-        <w:pStyle w:val="Listenabsatz"/>
+        <w:pStyle w:val="ListParagraph"/>
         <w:numPr>
           <w:ilvl w:val="0"/>
           <w:numId w:val="37"/>
@@ -4250,7 +4273,7 @@
     </w:p>
     <w:p>
       <w:pPr>
-        <w:pStyle w:val="Listenabsatz"/>
+        <w:pStyle w:val="ListParagraph"/>
         <w:numPr>
           <w:ilvl w:val="0"/>
           <w:numId w:val="37"/>
@@ -4293,7 +4316,7 @@
     </w:p>
     <w:p>
       <w:pPr>
-        <w:pStyle w:val="Listenabsatz"/>
+        <w:pStyle w:val="ListParagraph"/>
         <w:numPr>
           <w:ilvl w:val="0"/>
           <w:numId w:val="37"/>
@@ -4314,7 +4337,7 @@
     </w:p>
     <w:p>
       <w:pPr>
-        <w:pStyle w:val="Listenabsatz"/>
+        <w:pStyle w:val="ListParagraph"/>
         <w:numPr>
           <w:ilvl w:val="0"/>
           <w:numId w:val="37"/>
@@ -4335,13 +4358,20 @@
     </w:p>
     <w:p>
       <w:pPr>
-        <w:pStyle w:val="berschrift3"/>
+        <w:pStyle w:val="Heading3"/>
       </w:pPr>
       <w:bookmarkStart w:id="31" w:name="_Toc399149033"/>
-      <w:r>
-        <w:t>Modul PayPal 3.*</w:t>
+      <w:proofErr w:type="spellStart"/>
+      <w:proofErr w:type="gramStart"/>
+      <w:r>
+        <w:t>Modul</w:t>
+      </w:r>
+      <w:proofErr w:type="spellEnd"/>
+      <w:r>
+        <w:t xml:space="preserve"> PayPal 3.*</w:t>
       </w:r>
       <w:bookmarkEnd w:id="31"/>
+      <w:proofErr w:type="gramEnd"/>
     </w:p>
     <w:p>
       <w:r>
@@ -4350,7 +4380,7 @@
     </w:p>
     <w:p>
       <w:pPr>
-        <w:pStyle w:val="Listenabsatz"/>
+        <w:pStyle w:val="ListParagraph"/>
         <w:numPr>
           <w:ilvl w:val="0"/>
           <w:numId w:val="37"/>
@@ -4380,7 +4410,7 @@
     </w:p>
     <w:p>
       <w:pPr>
-        <w:pStyle w:val="Listenabsatz"/>
+        <w:pStyle w:val="ListParagraph"/>
         <w:numPr>
           <w:ilvl w:val="0"/>
           <w:numId w:val="37"/>
@@ -4392,7 +4422,7 @@
     </w:p>
     <w:p>
       <w:pPr>
-        <w:pStyle w:val="Listenabsatz"/>
+        <w:pStyle w:val="ListParagraph"/>
         <w:numPr>
           <w:ilvl w:val="0"/>
           <w:numId w:val="37"/>
@@ -4416,7 +4446,7 @@
     </w:p>
     <w:p>
       <w:pPr>
-        <w:pStyle w:val="Listenabsatz"/>
+        <w:pStyle w:val="ListParagraph"/>
         <w:numPr>
           <w:ilvl w:val="0"/>
           <w:numId w:val="37"/>
@@ -4437,7 +4467,7 @@
     </w:p>
     <w:p>
       <w:pPr>
-        <w:pStyle w:val="berschrift2"/>
+        <w:pStyle w:val="Heading2"/>
         <w:ind w:hanging="1997"/>
       </w:pPr>
       <w:bookmarkStart w:id="32" w:name="_Toc363138679"/>
@@ -4485,14 +4515,24 @@
       <w:bookmarkEnd w:id="51"/>
       <w:bookmarkEnd w:id="52"/>
       <w:bookmarkEnd w:id="53"/>
+      <w:proofErr w:type="spellStart"/>
       <w:r>
         <w:t>Moduldateie</w:t>
       </w:r>
       <w:bookmarkEnd w:id="26"/>
       <w:r>
-        <w:t>n kopieren</w:t>
+        <w:t>n</w:t>
+      </w:r>
+      <w:proofErr w:type="spellEnd"/>
+      <w:r>
+        <w:t xml:space="preserve"> </w:t>
+      </w:r>
+      <w:proofErr w:type="spellStart"/>
+      <w:r>
+        <w:t>kopieren</w:t>
       </w:r>
       <w:bookmarkEnd w:id="54"/>
+      <w:proofErr w:type="spellEnd"/>
     </w:p>
     <w:p>
       <w:r>
@@ -4525,68 +4565,88 @@
     </w:p>
     <w:p>
       <w:pPr>
-        <w:pStyle w:val="berschrift2"/>
+        <w:pStyle w:val="Heading2"/>
         <w:ind w:hanging="1997"/>
       </w:pPr>
       <w:bookmarkStart w:id="55" w:name="_Toc399149035"/>
-      <w:r>
-        <w:t>Schreibrechte von /modules/</w:t>
-      </w:r>
-      <w:r>
+      <w:proofErr w:type="spellStart"/>
+      <w:r>
+        <w:t>Schreibrechte</w:t>
+      </w:r>
+      <w:proofErr w:type="spellEnd"/>
+      <w:r>
+        <w:t xml:space="preserve"> von /modules/</w:t>
+      </w:r>
+      <w:proofErr w:type="spellStart"/>
+      <w:r>
+        <w:t>oe</w:t>
+      </w:r>
+      <w:proofErr w:type="spellEnd"/>
+      <w:r>
+        <w:t>/</w:t>
+      </w:r>
+      <w:proofErr w:type="spellStart"/>
+      <w:r>
+        <w:t>oepaypal</w:t>
+      </w:r>
+      <w:proofErr w:type="spellEnd"/>
+      <w:r>
+        <w:t>/</w:t>
+      </w:r>
+      <w:r>
+        <w:t>log</w:t>
+      </w:r>
+      <w:r>
+        <w:t>s</w:t>
+      </w:r>
+      <w:r>
+        <w:t xml:space="preserve"> </w:t>
+      </w:r>
+      <w:proofErr w:type="spellStart"/>
+      <w:r>
+        <w:t>ändern</w:t>
+      </w:r>
+      <w:bookmarkEnd w:id="55"/>
+      <w:proofErr w:type="spellEnd"/>
+      <w:r>
+        <w:t xml:space="preserve"> </w:t>
+      </w:r>
+    </w:p>
+    <w:p>
+      <w:r>
+        <w:t xml:space="preserve">Ändern Sie die Schreibrechte von </w:t>
+      </w:r>
+      <w:r>
+        <w:rPr>
+          <w:rStyle w:val="DateinamenundPfadeZchn"/>
+        </w:rPr>
+        <w:t>/modules/</w:t>
+      </w:r>
+      <w:r>
+        <w:rPr>
+          <w:rStyle w:val="DateinamenundPfadeZchn"/>
+        </w:rPr>
         <w:t>oe/</w:t>
       </w:r>
       <w:r>
+        <w:rPr>
+          <w:rStyle w:val="DateinamenundPfadeZchn"/>
+        </w:rPr>
         <w:t>oepaypal/</w:t>
       </w:r>
       <w:r>
+        <w:rPr>
+          <w:rStyle w:val="DateinamenundPfadeZchn"/>
+        </w:rPr>
         <w:t>log</w:t>
       </w:r>
       <w:r>
+        <w:rPr>
+          <w:rStyle w:val="DateinamenundPfadeZchn"/>
+        </w:rPr>
         <w:t>s</w:t>
       </w:r>
       <w:r>
-        <w:t xml:space="preserve"> ändern</w:t>
-      </w:r>
-      <w:bookmarkEnd w:id="55"/>
-      <w:r>
-        <w:t xml:space="preserve"> </w:t>
-      </w:r>
-    </w:p>
-    <w:p>
-      <w:r>
-        <w:t xml:space="preserve">Ändern Sie die Schreibrechte von </w:t>
-      </w:r>
-      <w:r>
-        <w:rPr>
-          <w:rStyle w:val="DateinamenundPfadeZchn"/>
-        </w:rPr>
-        <w:t>/modules/</w:t>
-      </w:r>
-      <w:r>
-        <w:rPr>
-          <w:rStyle w:val="DateinamenundPfadeZchn"/>
-        </w:rPr>
-        <w:t>oe/</w:t>
-      </w:r>
-      <w:r>
-        <w:rPr>
-          <w:rStyle w:val="DateinamenundPfadeZchn"/>
-        </w:rPr>
-        <w:t>oepaypal/</w:t>
-      </w:r>
-      <w:r>
-        <w:rPr>
-          <w:rStyle w:val="DateinamenundPfadeZchn"/>
-        </w:rPr>
-        <w:t>log</w:t>
-      </w:r>
-      <w:r>
-        <w:rPr>
-          <w:rStyle w:val="DateinamenundPfadeZchn"/>
-        </w:rPr>
-        <w:t>s</w:t>
-      </w:r>
-      <w:r>
         <w:t>.</w:t>
       </w:r>
       <w:r>
@@ -4619,7 +4679,7 @@
     </w:p>
     <w:p>
       <w:pPr>
-        <w:pStyle w:val="berschrift2"/>
+        <w:pStyle w:val="Heading2"/>
         <w:ind w:hanging="1997"/>
       </w:pPr>
       <w:bookmarkStart w:id="56" w:name="_Ref196626911"/>
@@ -4629,10 +4689,12 @@
         <w:t xml:space="preserve">Templates </w:t>
       </w:r>
       <w:bookmarkEnd w:id="56"/>
+      <w:proofErr w:type="spellStart"/>
       <w:r>
         <w:t>vorbereiten</w:t>
       </w:r>
       <w:bookmarkEnd w:id="57"/>
+      <w:proofErr w:type="spellEnd"/>
     </w:p>
     <w:p>
       <w:r>
@@ -4748,7 +4810,7 @@
     <w:p/>
     <w:p>
       <w:pPr>
-        <w:pStyle w:val="Listenabsatz"/>
+        <w:pStyle w:val="ListParagraph"/>
         <w:numPr>
           <w:ilvl w:val="0"/>
           <w:numId w:val="36"/>
@@ -4787,7 +4849,7 @@
     </w:p>
     <w:p>
       <w:pPr>
-        <w:pStyle w:val="Listenabsatz"/>
+        <w:pStyle w:val="ListParagraph"/>
         <w:numPr>
           <w:ilvl w:val="0"/>
           <w:numId w:val="36"/>
@@ -4844,7 +4906,7 @@
     </w:p>
     <w:p>
       <w:pPr>
-        <w:pStyle w:val="berschrift2"/>
+        <w:pStyle w:val="Heading2"/>
         <w:ind w:hanging="1997"/>
         <w:rPr>
           <w:lang w:val="de-DE"/>
@@ -4925,15 +4987,33 @@
     </w:p>
     <w:p>
       <w:pPr>
-        <w:pStyle w:val="berschrift2"/>
+        <w:pStyle w:val="Heading2"/>
         <w:ind w:hanging="1997"/>
       </w:pPr>
       <w:bookmarkStart w:id="74" w:name="_Toc399149038"/>
-      <w:r>
-        <w:t>Temporäre Dateien löschen</w:t>
+      <w:proofErr w:type="spellStart"/>
+      <w:r>
+        <w:t>Temporäre</w:t>
+      </w:r>
+      <w:proofErr w:type="spellEnd"/>
+      <w:r>
+        <w:t xml:space="preserve"> </w:t>
+      </w:r>
+      <w:proofErr w:type="spellStart"/>
+      <w:r>
+        <w:t>Dateien</w:t>
+      </w:r>
+      <w:proofErr w:type="spellEnd"/>
+      <w:r>
+        <w:t xml:space="preserve"> </w:t>
+      </w:r>
+      <w:proofErr w:type="spellStart"/>
+      <w:r>
+        <w:t>löschen</w:t>
       </w:r>
       <w:bookmarkEnd w:id="73"/>
       <w:bookmarkEnd w:id="74"/>
+      <w:proofErr w:type="spellEnd"/>
     </w:p>
     <w:p>
       <w:r>
@@ -4971,13 +5051,15 @@
     </w:p>
     <w:p>
       <w:pPr>
-        <w:pStyle w:val="berschrift1"/>
+        <w:pStyle w:val="Heading1"/>
       </w:pPr>
       <w:bookmarkStart w:id="75" w:name="_Toc399149039"/>
+      <w:proofErr w:type="spellStart"/>
       <w:r>
         <w:t>Konfiguration</w:t>
       </w:r>
       <w:bookmarkEnd w:id="75"/>
+      <w:proofErr w:type="spellEnd"/>
     </w:p>
     <w:p>
       <w:r>
@@ -5009,14 +5091,24 @@
     </w:p>
     <w:p>
       <w:pPr>
-        <w:pStyle w:val="berschrift2"/>
+        <w:pStyle w:val="Heading2"/>
         <w:ind w:hanging="1997"/>
       </w:pPr>
       <w:bookmarkStart w:id="76" w:name="_Toc399149040"/>
-      <w:r>
-        <w:t>Zahlungsart PayPal einrichten</w:t>
+      <w:proofErr w:type="spellStart"/>
+      <w:r>
+        <w:t>Zahlungsart</w:t>
+      </w:r>
+      <w:proofErr w:type="spellEnd"/>
+      <w:r>
+        <w:t xml:space="preserve"> PayPal </w:t>
+      </w:r>
+      <w:proofErr w:type="spellStart"/>
+      <w:r>
+        <w:t>einrichten</w:t>
       </w:r>
       <w:bookmarkEnd w:id="76"/>
+      <w:proofErr w:type="spellEnd"/>
     </w:p>
     <w:p>
       <w:pPr>
@@ -5095,7 +5187,7 @@
     </w:p>
     <w:p>
       <w:pPr>
-        <w:pStyle w:val="Listenabsatz"/>
+        <w:pStyle w:val="ListParagraph"/>
         <w:numPr>
           <w:ilvl w:val="0"/>
           <w:numId w:val="32"/>
@@ -5126,7 +5218,7 @@
     </w:p>
     <w:p>
       <w:pPr>
-        <w:pStyle w:val="Listenabsatz"/>
+        <w:pStyle w:val="ListParagraph"/>
         <w:numPr>
           <w:ilvl w:val="0"/>
           <w:numId w:val="32"/>
@@ -5201,11 +5293,12 @@
     </w:p>
     <w:p>
       <w:pPr>
-        <w:pStyle w:val="berschrift2"/>
+        <w:pStyle w:val="Heading2"/>
         <w:ind w:hanging="1997"/>
       </w:pPr>
       <w:bookmarkStart w:id="77" w:name="_Toc399149041"/>
       <w:bookmarkStart w:id="78" w:name="_Ref231203733"/>
+      <w:proofErr w:type="spellStart"/>
       <w:r>
         <w:t>Modul</w:t>
       </w:r>
@@ -5213,6 +5306,7 @@
         <w:t>einstellungen</w:t>
       </w:r>
       <w:bookmarkEnd w:id="77"/>
+      <w:proofErr w:type="spellEnd"/>
     </w:p>
     <w:p>
       <w:r>
@@ -5272,7 +5366,7 @@
     </w:p>
     <w:p>
       <w:pPr>
-        <w:pStyle w:val="berschrift3"/>
+        <w:pStyle w:val="Heading3"/>
       </w:pPr>
       <w:bookmarkStart w:id="79" w:name="_Toc399149042"/>
       <w:r>
@@ -5298,16 +5392,26 @@
     </w:p>
     <w:p>
       <w:pPr>
-        <w:pStyle w:val="berschrift3"/>
+        <w:pStyle w:val="Heading3"/>
       </w:pPr>
       <w:bookmarkStart w:id="80" w:name="_Toc399149043"/>
+      <w:proofErr w:type="spellStart"/>
       <w:r>
         <w:t>A</w:t>
       </w:r>
       <w:r>
-        <w:t>nzeige auf PayPal-Zahlungsseite</w:t>
+        <w:t>nzeige</w:t>
+      </w:r>
+      <w:proofErr w:type="spellEnd"/>
+      <w:r>
+        <w:t xml:space="preserve"> auf PayPal-</w:t>
+      </w:r>
+      <w:proofErr w:type="spellStart"/>
+      <w:r>
+        <w:t>Zahlungsseite</w:t>
       </w:r>
       <w:bookmarkEnd w:id="80"/>
+      <w:proofErr w:type="spellEnd"/>
     </w:p>
     <w:p/>
     <w:p>
@@ -5488,15 +5592,25 @@
     </w:p>
     <w:p>
       <w:pPr>
-        <w:pStyle w:val="berschrift3"/>
+        <w:pStyle w:val="Heading3"/>
         <w:ind w:left="737" w:hanging="737"/>
       </w:pPr>
       <w:bookmarkStart w:id="81" w:name="_Toc399149044"/>
+      <w:proofErr w:type="spellStart"/>
       <w:r>
         <w:lastRenderedPageBreak/>
-        <w:t>Warenkorb auf PayPal-Zahlungsseite</w:t>
+        <w:t>Warenkorb</w:t>
+      </w:r>
+      <w:proofErr w:type="spellEnd"/>
+      <w:r>
+        <w:t xml:space="preserve"> auf PayPal-</w:t>
+      </w:r>
+      <w:proofErr w:type="spellStart"/>
+      <w:r>
+        <w:t>Zahlungsseite</w:t>
       </w:r>
       <w:bookmarkEnd w:id="81"/>
+      <w:proofErr w:type="spellEnd"/>
     </w:p>
     <w:p>
       <w:r>
@@ -5568,14 +5682,16 @@
     </w:p>
     <w:p>
       <w:pPr>
-        <w:pStyle w:val="berschrift3"/>
+        <w:pStyle w:val="Heading3"/>
         <w:ind w:left="737" w:hanging="737"/>
       </w:pPr>
       <w:bookmarkStart w:id="82" w:name="_Toc399149045"/>
+      <w:proofErr w:type="spellStart"/>
       <w:r>
         <w:t>Geldeinzug</w:t>
       </w:r>
       <w:bookmarkEnd w:id="82"/>
+      <w:proofErr w:type="spellEnd"/>
     </w:p>
     <w:p>
       <w:r>
@@ -5683,17 +5799,19 @@
     </w:p>
     <w:p>
       <w:pPr>
-        <w:pStyle w:val="berschrift3"/>
+        <w:pStyle w:val="Heading3"/>
         <w:ind w:left="737" w:hanging="737"/>
       </w:pPr>
       <w:bookmarkStart w:id="83" w:name="_Toc399149046"/>
       <w:r>
         <w:t>API-</w:t>
       </w:r>
+      <w:proofErr w:type="spellStart"/>
       <w:r>
         <w:t>Signatur</w:t>
       </w:r>
       <w:bookmarkEnd w:id="83"/>
+      <w:proofErr w:type="spellEnd"/>
     </w:p>
     <w:p>
       <w:r>
@@ -5783,7 +5901,7 @@
     </w:p>
     <w:p>
       <w:pPr>
-        <w:pStyle w:val="berschrift3"/>
+        <w:pStyle w:val="Heading3"/>
         <w:ind w:left="737" w:hanging="737"/>
         <w:rPr>
           <w:lang w:val="de-DE"/>
@@ -5847,7 +5965,7 @@
     </w:p>
     <w:p>
       <w:pPr>
-        <w:pStyle w:val="berschrift1"/>
+        <w:pStyle w:val="Heading1"/>
         <w:rPr>
           <w:lang w:val="de-DE"/>
         </w:rPr>
@@ -5864,14 +5982,27 @@
     </w:p>
     <w:p>
       <w:pPr>
-        <w:pStyle w:val="berschrift2"/>
+        <w:pStyle w:val="Heading2"/>
         <w:ind w:hanging="1997"/>
       </w:pPr>
       <w:bookmarkStart w:id="86" w:name="_Toc399149049"/>
       <w:r>
-        <w:t>PayPal im Bestellprozess</w:t>
+        <w:t xml:space="preserve">PayPal </w:t>
+      </w:r>
+      <w:proofErr w:type="spellStart"/>
+      <w:r>
+        <w:t>im</w:t>
+      </w:r>
+      <w:proofErr w:type="spellEnd"/>
+      <w:r>
+        <w:t xml:space="preserve"> </w:t>
+      </w:r>
+      <w:proofErr w:type="spellStart"/>
+      <w:r>
+        <w:t>Bestellprozess</w:t>
       </w:r>
       <w:bookmarkEnd w:id="86"/>
+      <w:proofErr w:type="spellEnd"/>
     </w:p>
     <w:p/>
     <w:p>
@@ -5940,6 +6071,7 @@
       <w:r>
         <w:rPr>
           <w:noProof/>
+          <w:lang w:val="en-US" w:eastAsia="en-US"/>
         </w:rPr>
         <mc:AlternateContent>
           <mc:Choice Requires="wps">
@@ -5981,7 +6113,7 @@
                         <w:txbxContent>
                           <w:p>
                             <w:pPr>
-                              <w:pStyle w:val="Beschriftung"/>
+                              <w:pStyle w:val="Caption"/>
                               <w:rPr>
                                 <w:noProof/>
                                 <w:color w:val="auto"/>
@@ -6067,7 +6199,7 @@
           </mc:Choice>
           <mc:Fallback>
             <w:pict>
-              <v:shapetype w14:anchorId="0BE542F9" id="_x0000_t202" coordsize="21600,21600" o:spt="202" path="m,l,21600r21600,l21600,xe">
+              <v:shapetype id="_x0000_t202" coordsize="21600,21600" o:spt="202" path="m,l,21600r21600,l21600,xe">
                 <v:stroke joinstyle="miter"/>
                 <v:path gradientshapeok="t" o:connecttype="rect"/>
               </v:shapetype>
@@ -6076,7 +6208,7 @@
                   <w:txbxContent>
                     <w:p>
                       <w:pPr>
-                        <w:pStyle w:val="Beschriftung"/>
+                        <w:pStyle w:val="Caption"/>
                         <w:rPr>
                           <w:noProof/>
                           <w:color w:val="auto"/>
@@ -6157,6 +6289,7 @@
           <w:noProof/>
           <w:sz w:val="16"/>
           <w:szCs w:val="16"/>
+          <w:lang w:val="en-US" w:eastAsia="en-US"/>
         </w:rPr>
         <w:drawing>
           <wp:anchor distT="0" distB="0" distL="114300" distR="114300" simplePos="0" relativeHeight="251659264" behindDoc="0" locked="0" layoutInCell="1" allowOverlap="1" wp14:anchorId="3CF7A00F" wp14:editId="409B0B52">
@@ -6182,7 +6315,7 @@
                     <pic:cNvPicPr/>
                   </pic:nvPicPr>
                   <pic:blipFill>
-                    <a:blip r:embed="rId16">
+                    <a:blip r:embed="rId17">
                       <a:extLst>
                         <a:ext uri="{28A0092B-C50C-407E-A947-70E740481C1C}">
                           <a14:useLocalDpi xmlns:a14="http://schemas.microsoft.com/office/drawing/2010/main" val="0"/>
@@ -6220,6 +6353,7 @@
         <w:spacing w:line="240" w:lineRule="auto"/>
       </w:pPr>
       <w:r>
+        <w:lastRenderedPageBreak/>
         <w:br w:type="page"/>
       </w:r>
     </w:p>
@@ -6227,6 +6361,7 @@
       <w:r>
         <w:rPr>
           <w:noProof/>
+          <w:lang w:val="en-US" w:eastAsia="en-US"/>
         </w:rPr>
         <w:lastRenderedPageBreak/>
         <w:drawing>
@@ -6253,7 +6388,7 @@
                     <pic:cNvPicPr/>
                   </pic:nvPicPr>
                   <pic:blipFill>
-                    <a:blip r:embed="rId17">
+                    <a:blip r:embed="rId18">
                       <a:extLst>
                         <a:ext uri="{28A0092B-C50C-407E-A947-70E740481C1C}">
                           <a14:useLocalDpi xmlns:a14="http://schemas.microsoft.com/office/drawing/2010/main" val="0"/>
@@ -6288,6 +6423,7 @@
       <w:r>
         <w:rPr>
           <w:noProof/>
+          <w:lang w:val="en-US" w:eastAsia="en-US"/>
         </w:rPr>
         <mc:AlternateContent>
           <mc:Choice Requires="wps">
@@ -6329,7 +6465,7 @@
                         <w:txbxContent>
                           <w:p>
                             <w:pPr>
-                              <w:pStyle w:val="Beschriftung"/>
+                              <w:pStyle w:val="Caption"/>
                               <w:rPr>
                                 <w:noProof/>
                                 <w:color w:val="auto"/>
@@ -6412,12 +6548,12 @@
           </mc:Choice>
           <mc:Fallback>
             <w:pict>
-              <v:shape w14:anchorId="613EE35C" id="Textfeld 13" o:spid="_x0000_s1027" type="#_x0000_t202" style="position:absolute;margin-left:0;margin-top:374.4pt;width:446.15pt;height:.05pt;z-index:251668480;visibility:visible;mso-wrap-style:square;mso-wrap-distance-left:9pt;mso-wrap-distance-top:0;mso-wrap-distance-right:9pt;mso-wrap-distance-bottom:0;mso-position-horizontal:absolute;mso-position-horizontal-relative:text;mso-position-vertical:absolute;mso-position-vertical-relative:text;v-text-anchor:top" o:gfxdata="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" stroked="f">
+              <v:shape id="Textfeld 13" o:spid="_x0000_s1027" type="#_x0000_t202" style="position:absolute;margin-left:0;margin-top:374.4pt;width:446.15pt;height:.05pt;z-index:251668480;visibility:visible;mso-wrap-style:square;mso-wrap-distance-left:9pt;mso-wrap-distance-top:0;mso-wrap-distance-right:9pt;mso-wrap-distance-bottom:0;mso-position-horizontal:absolute;mso-position-horizontal-relative:text;mso-position-vertical:absolute;mso-position-vertical-relative:text;v-text-anchor:top" o:gfxdata="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" stroked="f">
                 <v:textbox style="mso-fit-shape-to-text:t" inset="0,0,0,0">
                   <w:txbxContent>
                     <w:p>
                       <w:pPr>
-                        <w:pStyle w:val="Beschriftung"/>
+                        <w:pStyle w:val="Caption"/>
                         <w:rPr>
                           <w:noProof/>
                           <w:color w:val="auto"/>
@@ -6524,6 +6660,7 @@
       <w:r>
         <w:rPr>
           <w:noProof/>
+          <w:lang w:val="en-US" w:eastAsia="en-US"/>
         </w:rPr>
         <w:lastRenderedPageBreak/>
         <w:drawing>
@@ -6550,7 +6687,7 @@
                     <pic:cNvPicPr/>
                   </pic:nvPicPr>
                   <pic:blipFill>
-                    <a:blip r:embed="rId18">
+                    <a:blip r:embed="rId19">
                       <a:extLst>
                         <a:ext uri="{28A0092B-C50C-407E-A947-70E740481C1C}">
                           <a14:useLocalDpi xmlns:a14="http://schemas.microsoft.com/office/drawing/2010/main" val="0"/>
@@ -6585,6 +6722,7 @@
       <w:r>
         <w:rPr>
           <w:noProof/>
+          <w:lang w:val="en-US" w:eastAsia="en-US"/>
         </w:rPr>
         <mc:AlternateContent>
           <mc:Choice Requires="wps">
@@ -6626,7 +6764,7 @@
                         <w:txbxContent>
                           <w:p>
                             <w:pPr>
-                              <w:pStyle w:val="Beschriftung"/>
+                              <w:pStyle w:val="Caption"/>
                               <w:rPr>
                                 <w:noProof/>
                                 <w:color w:val="auto"/>
@@ -6711,12 +6849,12 @@
           </mc:Choice>
           <mc:Fallback>
             <w:pict>
-              <v:shape w14:anchorId="3886B44A" id="Textfeld 11" o:spid="_x0000_s1028" type="#_x0000_t202" style="position:absolute;margin-left:0;margin-top:318.65pt;width:446.15pt;height:19.5pt;z-index:251676672;visibility:visible;mso-wrap-style:square;mso-height-percent:0;mso-wrap-distance-left:9pt;mso-wrap-distance-top:0;mso-wrap-distance-right:9pt;mso-wrap-distance-bottom:0;mso-position-horizontal:left;mso-position-horizontal-relative:margin;mso-position-vertical:absolute;mso-position-vertical-relative:text;mso-height-percent:0;mso-height-relative:margin;v-text-anchor:top" o:gfxdata="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" stroked="f">
+              <v:shape id="Textfeld 11" o:spid="_x0000_s1028" type="#_x0000_t202" style="position:absolute;margin-left:0;margin-top:318.65pt;width:446.15pt;height:19.5pt;z-index:251676672;visibility:visible;mso-wrap-style:square;mso-height-percent:0;mso-wrap-distance-left:9pt;mso-wrap-distance-top:0;mso-wrap-distance-right:9pt;mso-wrap-distance-bottom:0;mso-position-horizontal:left;mso-position-horizontal-relative:margin;mso-position-vertical:absolute;mso-position-vertical-relative:text;mso-height-percent:0;mso-height-relative:margin;v-text-anchor:top" o:gfxdata="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" stroked="f">
                 <v:textbox inset="0,0,0,0">
                   <w:txbxContent>
                     <w:p>
                       <w:pPr>
-                        <w:pStyle w:val="Beschriftung"/>
+                        <w:pStyle w:val="Caption"/>
                         <w:rPr>
                           <w:noProof/>
                           <w:color w:val="auto"/>
@@ -6803,6 +6941,7 @@
       <w:r>
         <w:rPr>
           <w:noProof/>
+          <w:lang w:val="en-US" w:eastAsia="en-US"/>
         </w:rPr>
         <w:lastRenderedPageBreak/>
         <w:drawing>
@@ -6829,7 +6968,7 @@
                     <pic:cNvPicPr/>
                   </pic:nvPicPr>
                   <pic:blipFill>
-                    <a:blip r:embed="rId19">
+                    <a:blip r:embed="rId20">
                       <a:extLst>
                         <a:ext uri="{28A0092B-C50C-407E-A947-70E740481C1C}">
                           <a14:useLocalDpi xmlns:a14="http://schemas.microsoft.com/office/drawing/2010/main" val="0"/>
@@ -6864,6 +7003,7 @@
       <w:r>
         <w:rPr>
           <w:noProof/>
+          <w:lang w:val="en-US" w:eastAsia="en-US"/>
         </w:rPr>
         <mc:AlternateContent>
           <mc:Choice Requires="wps">
@@ -6905,7 +7045,7 @@
                         <w:txbxContent>
                           <w:p>
                             <w:pPr>
-                              <w:pStyle w:val="Beschriftung"/>
+                              <w:pStyle w:val="Caption"/>
                               <w:rPr>
                                 <w:noProof/>
                                 <w:color w:val="auto"/>
@@ -6991,12 +7131,12 @@
           </mc:Choice>
           <mc:Fallback>
             <w:pict>
-              <v:shape w14:anchorId="3C8B8A17" id="Textfeld 15" o:spid="_x0000_s1029" type="#_x0000_t202" style="position:absolute;margin-left:430.65pt;margin-top:386.15pt;width:481.85pt;height:12.75pt;z-index:251670528;visibility:visible;mso-wrap-style:square;mso-height-percent:0;mso-wrap-distance-left:9pt;mso-wrap-distance-top:0;mso-wrap-distance-right:9pt;mso-wrap-distance-bottom:0;mso-position-horizontal:right;mso-position-horizontal-relative:margin;mso-position-vertical:absolute;mso-position-vertical-relative:text;mso-height-percent:0;mso-height-relative:margin;v-text-anchor:top" o:gfxdata="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" stroked="f">
+              <v:shape id="Textfeld 15" o:spid="_x0000_s1029" type="#_x0000_t202" style="position:absolute;margin-left:430.65pt;margin-top:386.15pt;width:481.85pt;height:12.75pt;z-index:251670528;visibility:visible;mso-wrap-style:square;mso-height-percent:0;mso-wrap-distance-left:9pt;mso-wrap-distance-top:0;mso-wrap-distance-right:9pt;mso-wrap-distance-bottom:0;mso-position-horizontal:right;mso-position-horizontal-relative:margin;mso-position-vertical:absolute;mso-position-vertical-relative:text;mso-height-percent:0;mso-height-relative:margin;v-text-anchor:top" o:gfxdata="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" stroked="f">
                 <v:textbox inset="0,0,0,0">
                   <w:txbxContent>
                     <w:p>
                       <w:pPr>
-                        <w:pStyle w:val="Beschriftung"/>
+                        <w:pStyle w:val="Caption"/>
                         <w:rPr>
                           <w:noProof/>
                           <w:color w:val="auto"/>
@@ -7194,20 +7334,34 @@
     </w:p>
     <w:p>
       <w:pPr>
-        <w:pStyle w:val="berschrift2"/>
+        <w:pStyle w:val="Heading2"/>
         <w:ind w:hanging="1997"/>
       </w:pPr>
       <w:bookmarkStart w:id="87" w:name="_Toc399149050"/>
       <w:r>
         <w:lastRenderedPageBreak/>
-        <w:t>PayPal bei der Bestellung</w:t>
+        <w:t xml:space="preserve">PayPal </w:t>
+      </w:r>
+      <w:proofErr w:type="spellStart"/>
+      <w:r>
+        <w:t>bei</w:t>
+      </w:r>
+      <w:proofErr w:type="spellEnd"/>
+      <w:r>
+        <w:t xml:space="preserve"> der </w:t>
+      </w:r>
+      <w:proofErr w:type="spellStart"/>
+      <w:r>
+        <w:t>Bestellung</w:t>
       </w:r>
       <w:bookmarkEnd w:id="87"/>
+      <w:proofErr w:type="spellEnd"/>
     </w:p>
     <w:p>
       <w:r>
         <w:rPr>
           <w:noProof/>
+          <w:lang w:val="en-US" w:eastAsia="en-US"/>
         </w:rPr>
         <mc:AlternateContent>
           <mc:Choice Requires="wps">
@@ -7249,7 +7403,7 @@
                         <w:txbxContent>
                           <w:p>
                             <w:pPr>
-                              <w:pStyle w:val="Beschriftung"/>
+                              <w:pStyle w:val="Caption"/>
                               <w:rPr>
                                 <w:noProof/>
                                 <w:color w:val="auto"/>
@@ -7351,12 +7505,12 @@
           </mc:Choice>
           <mc:Fallback>
             <w:pict>
-              <v:shape w14:anchorId="676B9B38" id="Textfeld 24" o:spid="_x0000_s1030" type="#_x0000_t202" style="position:absolute;margin-left:430.65pt;margin-top:247.6pt;width:481.85pt;height:14.45pt;z-index:251673600;visibility:visible;mso-wrap-style:square;mso-height-percent:0;mso-wrap-distance-left:9pt;mso-wrap-distance-top:0;mso-wrap-distance-right:9pt;mso-wrap-distance-bottom:0;mso-position-horizontal:right;mso-position-horizontal-relative:margin;mso-position-vertical:absolute;mso-position-vertical-relative:text;mso-height-percent:0;mso-height-relative:margin;v-text-anchor:top" o:gfxdata="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" stroked="f">
+              <v:shape id="Textfeld 24" o:spid="_x0000_s1030" type="#_x0000_t202" style="position:absolute;margin-left:430.65pt;margin-top:247.6pt;width:481.85pt;height:14.45pt;z-index:251673600;visibility:visible;mso-wrap-style:square;mso-height-percent:0;mso-wrap-distance-left:9pt;mso-wrap-distance-top:0;mso-wrap-distance-right:9pt;mso-wrap-distance-bottom:0;mso-position-horizontal:right;mso-position-horizontal-relative:margin;mso-position-vertical:absolute;mso-position-vertical-relative:text;mso-height-percent:0;mso-height-relative:margin;v-text-anchor:top" o:gfxdata="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" stroked="f">
                 <v:textbox inset="0,0,0,0">
                   <w:txbxContent>
                     <w:p>
                       <w:pPr>
-                        <w:pStyle w:val="Beschriftung"/>
+                        <w:pStyle w:val="Caption"/>
                         <w:rPr>
                           <w:noProof/>
                           <w:color w:val="auto"/>
@@ -7494,6 +7648,7 @@
       <w:r>
         <w:rPr>
           <w:noProof/>
+          <w:lang w:val="en-US" w:eastAsia="en-US"/>
         </w:rPr>
         <w:drawing>
           <wp:anchor distT="0" distB="0" distL="114300" distR="114300" simplePos="0" relativeHeight="251671552" behindDoc="0" locked="0" layoutInCell="1" allowOverlap="1" wp14:anchorId="6403152D" wp14:editId="28D1E9CE">
@@ -7519,7 +7674,7 @@
                     <pic:cNvPicPr/>
                   </pic:nvPicPr>
                   <pic:blipFill>
-                    <a:blip r:embed="rId20">
+                    <a:blip r:embed="rId21">
                       <a:extLst>
                         <a:ext uri="{28A0092B-C50C-407E-A947-70E740481C1C}">
                           <a14:useLocalDpi xmlns:a14="http://schemas.microsoft.com/office/drawing/2010/main" val="0"/>
@@ -7740,7 +7895,7 @@
     </w:p>
     <w:p>
       <w:pPr>
-        <w:pStyle w:val="berschrift1"/>
+        <w:pStyle w:val="Heading1"/>
         <w:rPr>
           <w:lang w:val="de-DE"/>
         </w:rPr>
@@ -7756,7 +7911,7 @@
     </w:p>
     <w:p>
       <w:pPr>
-        <w:pStyle w:val="berschrift2"/>
+        <w:pStyle w:val="Heading2"/>
         <w:tabs>
           <w:tab w:val="left" w:pos="851"/>
         </w:tabs>
@@ -7778,7 +7933,7 @@
       <w:r>
         <w:t>PayPal schreibt vor, dass die entsprechenden Logos von PayPal im Shop benutzt werden müssen. Solange Änderungen im Rahmen der Integrationsrichtlinien von PayPal bleiben (</w:t>
       </w:r>
-      <w:hyperlink r:id="rId21" w:history="1">
+      <w:hyperlink r:id="rId22" w:history="1">
         <w:r>
           <w:rPr>
             <w:rStyle w:val="BenutzereingabenundCodeZchn"/>
@@ -7801,7 +7956,7 @@
 </file>
 
 <file path=word/endnotes.xml><?xml version="1.0" encoding="utf-8"?>
-<w:endnotes xmlns:wpc="http://schemas.microsoft.com/office/word/2010/wordprocessingCanvas" xmlns:mc="http://schemas.openxmlformats.org/markup-compatibility/2006" xmlns:o="urn:schemas-microsoft-com:office:office" xmlns:r="http://schemas.openxmlformats.org/officeDocument/2006/relationships" xmlns:m="http://schemas.openxmlformats.org/officeDocument/2006/math" xmlns:v="urn:schemas-microsoft-com:vml" xmlns:wp14="http://schemas.microsoft.com/office/word/2010/wordprocessingDrawing" xmlns:wp="http://schemas.openxmlformats.org/drawingml/2006/wordprocessingDrawing" xmlns:w10="urn:schemas-microsoft-com:office:word" xmlns:w="http://schemas.openxmlformats.org/wordprocessingml/2006/main" xmlns:w14="http://schemas.microsoft.com/office/word/2010/wordml" xmlns:w15="http://schemas.microsoft.com/office/word/2012/wordml" xmlns:wpg="http://schemas.microsoft.com/office/word/2010/wordprocessingGroup" xmlns:wpi="http://schemas.microsoft.com/office/word/2010/wordprocessingInk" xmlns:wne="http://schemas.microsoft.com/office/word/2006/wordml" xmlns:wps="http://schemas.microsoft.com/office/word/2010/wordprocessingShape" mc:Ignorable="w14 w15 wp14">
+<w:endnotes xmlns:wpc="http://schemas.microsoft.com/office/word/2010/wordprocessingCanvas" xmlns:mc="http://schemas.openxmlformats.org/markup-compatibility/2006" xmlns:o="urn:schemas-microsoft-com:office:office" xmlns:r="http://schemas.openxmlformats.org/officeDocument/2006/relationships" xmlns:m="http://schemas.openxmlformats.org/officeDocument/2006/math" xmlns:v="urn:schemas-microsoft-com:vml" xmlns:wp14="http://schemas.microsoft.com/office/word/2010/wordprocessingDrawing" xmlns:wp="http://schemas.openxmlformats.org/drawingml/2006/wordprocessingDrawing" xmlns:w10="urn:schemas-microsoft-com:office:word" xmlns:w="http://schemas.openxmlformats.org/wordprocessingml/2006/main" xmlns:w14="http://schemas.microsoft.com/office/word/2010/wordml" xmlns:wpg="http://schemas.microsoft.com/office/word/2010/wordprocessingGroup" xmlns:wpi="http://schemas.microsoft.com/office/word/2010/wordprocessingInk" xmlns:wne="http://schemas.microsoft.com/office/word/2006/wordml" xmlns:wps="http://schemas.microsoft.com/office/word/2010/wordprocessingShape" mc:Ignorable="w14 wp14">
   <w:endnote w:type="separator" w:id="-1">
     <w:p>
       <w:r>
@@ -7820,10 +7975,10 @@
 </file>
 
 <file path=word/footer1.xml><?xml version="1.0" encoding="utf-8"?>
-<w:ftr xmlns:wpc="http://schemas.microsoft.com/office/word/2010/wordprocessingCanvas" xmlns:mc="http://schemas.openxmlformats.org/markup-compatibility/2006" xmlns:o="urn:schemas-microsoft-com:office:office" xmlns:r="http://schemas.openxmlformats.org/officeDocument/2006/relationships" xmlns:m="http://schemas.openxmlformats.org/officeDocument/2006/math" xmlns:v="urn:schemas-microsoft-com:vml" xmlns:wp14="http://schemas.microsoft.com/office/word/2010/wordprocessingDrawing" xmlns:wp="http://schemas.openxmlformats.org/drawingml/2006/wordprocessingDrawing" xmlns:w10="urn:schemas-microsoft-com:office:word" xmlns:w="http://schemas.openxmlformats.org/wordprocessingml/2006/main" xmlns:w14="http://schemas.microsoft.com/office/word/2010/wordml" xmlns:w15="http://schemas.microsoft.com/office/word/2012/wordml" xmlns:wpg="http://schemas.microsoft.com/office/word/2010/wordprocessingGroup" xmlns:wpi="http://schemas.microsoft.com/office/word/2010/wordprocessingInk" xmlns:wne="http://schemas.microsoft.com/office/word/2006/wordml" xmlns:wps="http://schemas.microsoft.com/office/word/2010/wordprocessingShape" mc:Ignorable="w14 w15 wp14">
+<w:ftr xmlns:wpc="http://schemas.microsoft.com/office/word/2010/wordprocessingCanvas" xmlns:mc="http://schemas.openxmlformats.org/markup-compatibility/2006" xmlns:o="urn:schemas-microsoft-com:office:office" xmlns:r="http://schemas.openxmlformats.org/officeDocument/2006/relationships" xmlns:m="http://schemas.openxmlformats.org/officeDocument/2006/math" xmlns:v="urn:schemas-microsoft-com:vml" xmlns:wp14="http://schemas.microsoft.com/office/word/2010/wordprocessingDrawing" xmlns:wp="http://schemas.openxmlformats.org/drawingml/2006/wordprocessingDrawing" xmlns:w10="urn:schemas-microsoft-com:office:word" xmlns:w="http://schemas.openxmlformats.org/wordprocessingml/2006/main" xmlns:w14="http://schemas.microsoft.com/office/word/2010/wordml" xmlns:wpg="http://schemas.microsoft.com/office/word/2010/wordprocessingGroup" xmlns:wpi="http://schemas.microsoft.com/office/word/2010/wordprocessingInk" xmlns:wne="http://schemas.microsoft.com/office/word/2006/wordml" xmlns:wps="http://schemas.microsoft.com/office/word/2010/wordprocessingShape" mc:Ignorable="w14 wp14">
   <w:p>
     <w:pPr>
-      <w:pStyle w:val="Fuzeile"/>
+      <w:pStyle w:val="Footer"/>
       <w:framePr w:wrap="around" w:vAnchor="text" w:hAnchor="margin" w:xAlign="right" w:y="1"/>
     </w:pPr>
     <w:r>
@@ -7850,7 +8005,7 @@
   </w:p>
   <w:p>
     <w:pPr>
-      <w:pStyle w:val="Fuzeile"/>
+      <w:pStyle w:val="Footer"/>
       <w:ind w:right="360"/>
     </w:pPr>
   </w:p>
@@ -7858,10 +8013,10 @@
 </file>
 
 <file path=word/footer2.xml><?xml version="1.0" encoding="utf-8"?>
-<w:ftr xmlns:wpc="http://schemas.microsoft.com/office/word/2010/wordprocessingCanvas" xmlns:mc="http://schemas.openxmlformats.org/markup-compatibility/2006" xmlns:o="urn:schemas-microsoft-com:office:office" xmlns:r="http://schemas.openxmlformats.org/officeDocument/2006/relationships" xmlns:m="http://schemas.openxmlformats.org/officeDocument/2006/math" xmlns:v="urn:schemas-microsoft-com:vml" xmlns:wp14="http://schemas.microsoft.com/office/word/2010/wordprocessingDrawing" xmlns:wp="http://schemas.openxmlformats.org/drawingml/2006/wordprocessingDrawing" xmlns:w10="urn:schemas-microsoft-com:office:word" xmlns:w="http://schemas.openxmlformats.org/wordprocessingml/2006/main" xmlns:w14="http://schemas.microsoft.com/office/word/2010/wordml" xmlns:w15="http://schemas.microsoft.com/office/word/2012/wordml" xmlns:wpg="http://schemas.microsoft.com/office/word/2010/wordprocessingGroup" xmlns:wpi="http://schemas.microsoft.com/office/word/2010/wordprocessingInk" xmlns:wne="http://schemas.microsoft.com/office/word/2006/wordml" xmlns:wps="http://schemas.microsoft.com/office/word/2010/wordprocessingShape" mc:Ignorable="w14 w15 wp14">
+<w:ftr xmlns:wpc="http://schemas.microsoft.com/office/word/2010/wordprocessingCanvas" xmlns:mc="http://schemas.openxmlformats.org/markup-compatibility/2006" xmlns:o="urn:schemas-microsoft-com:office:office" xmlns:r="http://schemas.openxmlformats.org/officeDocument/2006/relationships" xmlns:m="http://schemas.openxmlformats.org/officeDocument/2006/math" xmlns:v="urn:schemas-microsoft-com:vml" xmlns:wp14="http://schemas.microsoft.com/office/word/2010/wordprocessingDrawing" xmlns:wp="http://schemas.openxmlformats.org/drawingml/2006/wordprocessingDrawing" xmlns:w10="urn:schemas-microsoft-com:office:word" xmlns:w="http://schemas.openxmlformats.org/wordprocessingml/2006/main" xmlns:w14="http://schemas.microsoft.com/office/word/2010/wordml" xmlns:wpg="http://schemas.microsoft.com/office/word/2010/wordprocessingGroup" xmlns:wpi="http://schemas.microsoft.com/office/word/2010/wordprocessingInk" xmlns:wne="http://schemas.microsoft.com/office/word/2006/wordml" xmlns:wps="http://schemas.microsoft.com/office/word/2010/wordprocessingShape" mc:Ignorable="w14 wp14">
   <w:p>
     <w:pPr>
-      <w:pStyle w:val="Fuzeile"/>
+      <w:pStyle w:val="Footer"/>
       <w:spacing w:line="240" w:lineRule="auto"/>
       <w:ind w:left="-1418" w:right="-286"/>
       <w:jc w:val="right"/>
@@ -7872,6 +8027,7 @@
     <w:r>
       <w:rPr>
         <w:noProof/>
+        <w:lang w:val="en-US" w:eastAsia="en-US"/>
       </w:rPr>
       <mc:AlternateContent>
         <mc:Choice Requires="wps">
@@ -7933,10 +8089,13 @@
                       <w:txbxContent>
                         <w:p>
                           <w:pPr>
-                            <w:pStyle w:val="Fuzeile"/>
+                            <w:pStyle w:val="Footer"/>
                           </w:pPr>
                           <w:r>
-                            <w:t xml:space="preserve">© OXID eSales AG | www.oxid-esales.com | </w:t>
+                            <w:t xml:space="preserve">© OXID </w:t>
+                          </w:r>
+                          <w:r>
+                            <w:t xml:space="preserve">eSales AG | www.oxid-esales.com | </w:t>
                           </w:r>
                           <w:hyperlink r:id="rId1" w:history="1">
                             <w:r>
@@ -7959,12 +8118,12 @@
                             <w:t>.</w:t>
                           </w:r>
                           <w:r>
-                            <w:t>0</w:t>
+                            <w:t>1</w:t>
                           </w:r>
                         </w:p>
                         <w:p>
                           <w:pPr>
-                            <w:pStyle w:val="Fuzeile"/>
+                            <w:pStyle w:val="Footer"/>
                             <w:rPr>
                               <w:color w:val="FFFFFF"/>
                             </w:rPr>
@@ -7978,7 +8137,7 @@
                         </w:p>
                         <w:p>
                           <w:pPr>
-                            <w:pStyle w:val="Fuzeile"/>
+                            <w:pStyle w:val="Footer"/>
                             <w:rPr>
                               <w:color w:val="FFFFFF"/>
                             </w:rPr>
@@ -7992,7 +8151,7 @@
                         </w:p>
                         <w:p>
                           <w:pPr>
-                            <w:pStyle w:val="Fuzeile"/>
+                            <w:pStyle w:val="Footer"/>
                             <w:rPr>
                               <w:color w:val="FFFFFF"/>
                             </w:rPr>
@@ -8006,7 +8165,7 @@
                         </w:p>
                         <w:p>
                           <w:pPr>
-                            <w:pStyle w:val="Fuzeile"/>
+                            <w:pStyle w:val="Footer"/>
                           </w:pPr>
                           <w:r>
                             <w:t>.</w:t>
@@ -8014,12 +8173,12 @@
                         </w:p>
                         <w:p>
                           <w:pPr>
-                            <w:pStyle w:val="Fuzeile"/>
+                            <w:pStyle w:val="Footer"/>
                           </w:pPr>
                         </w:p>
                         <w:p>
                           <w:pPr>
-                            <w:pStyle w:val="Fuzeile"/>
+                            <w:pStyle w:val="Footer"/>
                           </w:pPr>
                         </w:p>
                         <w:p>
@@ -8052,7 +8211,7 @@
         </mc:Choice>
         <mc:Fallback>
           <w:pict>
-            <v:shapetype w14:anchorId="09CCC806" id="_x0000_t202" coordsize="21600,21600" o:spt="202" path="m,l,21600r21600,l21600,xe">
+            <v:shapetype id="_x0000_t202" coordsize="21600,21600" o:spt="202" path="m,l,21600r21600,l21600,xe">
               <v:stroke joinstyle="miter"/>
               <v:path gradientshapeok="t" o:connecttype="rect"/>
             </v:shapetype>
@@ -8061,10 +8220,13 @@
                 <w:txbxContent>
                   <w:p>
                     <w:pPr>
-                      <w:pStyle w:val="Fuzeile"/>
+                      <w:pStyle w:val="Footer"/>
                     </w:pPr>
                     <w:r>
-                      <w:t xml:space="preserve">© OXID eSales AG | www.oxid-esales.com | </w:t>
+                      <w:t xml:space="preserve">© OXID </w:t>
+                    </w:r>
+                    <w:r>
+                      <w:t xml:space="preserve">eSales AG | www.oxid-esales.com | </w:t>
                     </w:r>
                     <w:hyperlink r:id="rId2" w:history="1">
                       <w:r>
@@ -8087,12 +8249,12 @@
                       <w:t>.</w:t>
                     </w:r>
                     <w:r>
-                      <w:t>0</w:t>
+                      <w:t>1</w:t>
                     </w:r>
                   </w:p>
                   <w:p>
                     <w:pPr>
-                      <w:pStyle w:val="Fuzeile"/>
+                      <w:pStyle w:val="Footer"/>
                       <w:rPr>
                         <w:color w:val="FFFFFF"/>
                       </w:rPr>
@@ -8106,7 +8268,7 @@
                   </w:p>
                   <w:p>
                     <w:pPr>
-                      <w:pStyle w:val="Fuzeile"/>
+                      <w:pStyle w:val="Footer"/>
                       <w:rPr>
                         <w:color w:val="FFFFFF"/>
                       </w:rPr>
@@ -8120,7 +8282,7 @@
                   </w:p>
                   <w:p>
                     <w:pPr>
-                      <w:pStyle w:val="Fuzeile"/>
+                      <w:pStyle w:val="Footer"/>
                       <w:rPr>
                         <w:color w:val="FFFFFF"/>
                       </w:rPr>
@@ -8134,7 +8296,7 @@
                   </w:p>
                   <w:p>
                     <w:pPr>
-                      <w:pStyle w:val="Fuzeile"/>
+                      <w:pStyle w:val="Footer"/>
                     </w:pPr>
                     <w:r>
                       <w:t>.</w:t>
@@ -8142,12 +8304,12 @@
                   </w:p>
                   <w:p>
                     <w:pPr>
-                      <w:pStyle w:val="Fuzeile"/>
+                      <w:pStyle w:val="Footer"/>
                     </w:pPr>
                   </w:p>
                   <w:p>
                     <w:pPr>
-                      <w:pStyle w:val="Fuzeile"/>
+                      <w:pStyle w:val="Footer"/>
                     </w:pPr>
                   </w:p>
                   <w:p>
@@ -8171,6 +8333,7 @@
     <w:r>
       <w:rPr>
         <w:noProof/>
+        <w:lang w:val="en-US" w:eastAsia="en-US"/>
       </w:rPr>
       <mc:AlternateContent>
         <mc:Choice Requires="wps">
@@ -8232,7 +8395,7 @@
                       <w:txbxContent>
                         <w:p>
                           <w:pPr>
-                            <w:pStyle w:val="Fuzeile"/>
+                            <w:pStyle w:val="Footer"/>
                           </w:pPr>
                           <w:r>
                             <w:fldChar w:fldCharType="begin"/>
@@ -8247,7 +8410,7 @@
                             <w:rPr>
                               <w:noProof/>
                             </w:rPr>
-                            <w:t>16</w:t>
+                            <w:t>4</w:t>
                           </w:r>
                           <w:r>
                             <w:rPr>
@@ -8258,31 +8421,18 @@
                           <w:r>
                             <w:t>/</w:t>
                           </w:r>
-                          <w:r>
-                            <w:fldChar w:fldCharType="begin"/>
-                          </w:r>
-                          <w:r>
-                            <w:instrText xml:space="preserve"> NUMPAGES  </w:instrText>
-                          </w:r>
-                          <w:r>
-                            <w:fldChar w:fldCharType="separate"/>
-                          </w:r>
-                          <w:r>
-                            <w:rPr>
-                              <w:noProof/>
-                            </w:rPr>
-                            <w:t>16</w:t>
-                          </w:r>
-                          <w:r>
-                            <w:rPr>
-                              <w:noProof/>
-                            </w:rPr>
-                            <w:fldChar w:fldCharType="end"/>
-                          </w:r>
+                          <w:fldSimple w:instr=" NUMPAGES  ">
+                            <w:r>
+                              <w:rPr>
+                                <w:noProof/>
+                              </w:rPr>
+                              <w:t>17</w:t>
+                            </w:r>
+                          </w:fldSimple>
                         </w:p>
                         <w:p>
                           <w:pPr>
-                            <w:pStyle w:val="Fuzeile"/>
+                            <w:pStyle w:val="Footer"/>
                           </w:pPr>
                         </w:p>
                       </w:txbxContent>
@@ -8304,16 +8454,12 @@
         </mc:Choice>
         <mc:Fallback>
           <w:pict>
-            <v:shapetype w14:anchorId="102253F1" id="_x0000_t202" coordsize="21600,21600" o:spt="202" path="m,l,21600r21600,l21600,xe">
-              <v:stroke joinstyle="miter"/>
-              <v:path gradientshapeok="t" o:connecttype="rect"/>
-            </v:shapetype>
             <v:shape id="Text Box 21" o:spid="_x0000_s1033" type="#_x0000_t202" style="position:absolute;left:0;text-align:left;margin-left:435.75pt;margin-top:-30.4pt;width:29.2pt;height:33.5pt;z-index:251658752;visibility:visible;mso-wrap-style:none;mso-width-percent:0;mso-height-percent:0;mso-wrap-distance-left:9pt;mso-wrap-distance-top:0;mso-wrap-distance-right:9pt;mso-wrap-distance-bottom:0;mso-position-horizontal:absolute;mso-position-horizontal-relative:text;mso-position-vertical:absolute;mso-position-vertical-relative:text;mso-width-percent:0;mso-height-percent:0;mso-width-relative:page;mso-height-relative:page;v-text-anchor:top" o:gfxdata="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" filled="f" stroked="f">
               <v:textbox>
                 <w:txbxContent>
                   <w:p>
                     <w:pPr>
-                      <w:pStyle w:val="Fuzeile"/>
+                      <w:pStyle w:val="Footer"/>
                     </w:pPr>
                     <w:r>
                       <w:fldChar w:fldCharType="begin"/>
@@ -8328,7 +8474,7 @@
                       <w:rPr>
                         <w:noProof/>
                       </w:rPr>
-                      <w:t>16</w:t>
+                      <w:t>4</w:t>
                     </w:r>
                     <w:r>
                       <w:rPr>
@@ -8339,31 +8485,18 @@
                     <w:r>
                       <w:t>/</w:t>
                     </w:r>
-                    <w:r>
-                      <w:fldChar w:fldCharType="begin"/>
-                    </w:r>
-                    <w:r>
-                      <w:instrText xml:space="preserve"> NUMPAGES  </w:instrText>
-                    </w:r>
-                    <w:r>
-                      <w:fldChar w:fldCharType="separate"/>
-                    </w:r>
-                    <w:r>
-                      <w:rPr>
-                        <w:noProof/>
-                      </w:rPr>
-                      <w:t>16</w:t>
-                    </w:r>
-                    <w:r>
-                      <w:rPr>
-                        <w:noProof/>
-                      </w:rPr>
-                      <w:fldChar w:fldCharType="end"/>
-                    </w:r>
+                    <w:fldSimple w:instr=" NUMPAGES  ">
+                      <w:r>
+                        <w:rPr>
+                          <w:noProof/>
+                        </w:rPr>
+                        <w:t>17</w:t>
+                      </w:r>
+                    </w:fldSimple>
                   </w:p>
                   <w:p>
                     <w:pPr>
-                      <w:pStyle w:val="Fuzeile"/>
+                      <w:pStyle w:val="Footer"/>
                     </w:pPr>
                   </w:p>
                 </w:txbxContent>
@@ -8378,6 +8511,7 @@
       <w:rPr>
         <w:noProof/>
         <w:vanish/>
+        <w:lang w:val="en-US" w:eastAsia="en-US"/>
       </w:rPr>
       <w:drawing>
         <wp:inline distT="0" distB="0" distL="0" distR="0" wp14:anchorId="0FFAFC27" wp14:editId="2AA80F1A">
@@ -8430,16 +8564,17 @@
 </file>
 
 <file path=word/footer3.xml><?xml version="1.0" encoding="utf-8"?>
-<w:ftr xmlns:wpc="http://schemas.microsoft.com/office/word/2010/wordprocessingCanvas" xmlns:mc="http://schemas.openxmlformats.org/markup-compatibility/2006" xmlns:o="urn:schemas-microsoft-com:office:office" xmlns:r="http://schemas.openxmlformats.org/officeDocument/2006/relationships" xmlns:m="http://schemas.openxmlformats.org/officeDocument/2006/math" xmlns:v="urn:schemas-microsoft-com:vml" xmlns:wp14="http://schemas.microsoft.com/office/word/2010/wordprocessingDrawing" xmlns:wp="http://schemas.openxmlformats.org/drawingml/2006/wordprocessingDrawing" xmlns:w10="urn:schemas-microsoft-com:office:word" xmlns:w="http://schemas.openxmlformats.org/wordprocessingml/2006/main" xmlns:w14="http://schemas.microsoft.com/office/word/2010/wordml" xmlns:w15="http://schemas.microsoft.com/office/word/2012/wordml" xmlns:wpg="http://schemas.microsoft.com/office/word/2010/wordprocessingGroup" xmlns:wpi="http://schemas.microsoft.com/office/word/2010/wordprocessingInk" xmlns:wne="http://schemas.microsoft.com/office/word/2006/wordml" xmlns:wps="http://schemas.microsoft.com/office/word/2010/wordprocessingShape" mc:Ignorable="w14 w15 wp14">
+<w:ftr xmlns:wpc="http://schemas.microsoft.com/office/word/2010/wordprocessingCanvas" xmlns:mc="http://schemas.openxmlformats.org/markup-compatibility/2006" xmlns:o="urn:schemas-microsoft-com:office:office" xmlns:r="http://schemas.openxmlformats.org/officeDocument/2006/relationships" xmlns:m="http://schemas.openxmlformats.org/officeDocument/2006/math" xmlns:v="urn:schemas-microsoft-com:vml" xmlns:wp14="http://schemas.microsoft.com/office/word/2010/wordprocessingDrawing" xmlns:wp="http://schemas.openxmlformats.org/drawingml/2006/wordprocessingDrawing" xmlns:w10="urn:schemas-microsoft-com:office:word" xmlns:w="http://schemas.openxmlformats.org/wordprocessingml/2006/main" xmlns:w14="http://schemas.microsoft.com/office/word/2010/wordml" xmlns:wpg="http://schemas.microsoft.com/office/word/2010/wordprocessingGroup" xmlns:wpi="http://schemas.microsoft.com/office/word/2010/wordprocessingInk" xmlns:wne="http://schemas.microsoft.com/office/word/2006/wordml" xmlns:wps="http://schemas.microsoft.com/office/word/2010/wordprocessingShape" mc:Ignorable="w14 wp14">
   <w:p>
     <w:pPr>
-      <w:pStyle w:val="Fuzeile"/>
+      <w:pStyle w:val="Footer"/>
       <w:spacing w:line="240" w:lineRule="auto"/>
       <w:ind w:left="-1418"/>
     </w:pPr>
     <w:r>
       <w:rPr>
         <w:noProof/>
+        <w:lang w:val="en-US" w:eastAsia="en-US"/>
       </w:rPr>
       <mc:AlternateContent>
         <mc:Choice Requires="wps">
@@ -8501,10 +8636,13 @@
                       <w:txbxContent>
                         <w:p>
                           <w:pPr>
-                            <w:pStyle w:val="Fuzeile"/>
+                            <w:pStyle w:val="Footer"/>
                           </w:pPr>
                           <w:r>
-                            <w:t xml:space="preserve">© OXID eSales AG | www.oxid-esales.com | </w:t>
+                            <w:t xml:space="preserve">© </w:t>
+                          </w:r>
+                          <w:r>
+                            <w:t xml:space="preserve">OXID eSales AG | www.oxid-esales.com | </w:t>
                           </w:r>
                           <w:hyperlink r:id="rId1" w:history="1">
                             <w:r>
@@ -8524,7 +8662,7 @@
                             <w:t>.</w:t>
                           </w:r>
                           <w:r>
-                            <w:t>0</w:t>
+                            <w:t>1</w:t>
                           </w:r>
                         </w:p>
                         <w:p>
@@ -8557,7 +8695,7 @@
         </mc:Choice>
         <mc:Fallback>
           <w:pict>
-            <v:shapetype w14:anchorId="60931756" id="_x0000_t202" coordsize="21600,21600" o:spt="202" path="m,l,21600r21600,l21600,xe">
+            <v:shapetype id="_x0000_t202" coordsize="21600,21600" o:spt="202" path="m,l,21600r21600,l21600,xe">
               <v:stroke joinstyle="miter"/>
               <v:path gradientshapeok="t" o:connecttype="rect"/>
             </v:shapetype>
@@ -8566,10 +8704,13 @@
                 <w:txbxContent>
                   <w:p>
                     <w:pPr>
-                      <w:pStyle w:val="Fuzeile"/>
+                      <w:pStyle w:val="Footer"/>
                     </w:pPr>
                     <w:r>
-                      <w:t xml:space="preserve">© OXID eSales AG | www.oxid-esales.com | </w:t>
+                      <w:t xml:space="preserve">© </w:t>
+                    </w:r>
+                    <w:r>
+                      <w:t xml:space="preserve">OXID eSales AG | www.oxid-esales.com | </w:t>
                     </w:r>
                     <w:hyperlink r:id="rId2" w:history="1">
                       <w:r>
@@ -8589,7 +8730,7 @@
                       <w:t>.</w:t>
                     </w:r>
                     <w:r>
-                      <w:t>0</w:t>
+                      <w:t>1</w:t>
                     </w:r>
                   </w:p>
                   <w:p>
@@ -8614,6 +8755,7 @@
       <w:rPr>
         <w:noProof/>
         <w:vanish/>
+        <w:lang w:val="en-US" w:eastAsia="en-US"/>
       </w:rPr>
       <w:drawing>
         <wp:inline distT="0" distB="0" distL="0" distR="0" wp14:anchorId="05F3396E" wp14:editId="5EEED5C0">
@@ -8666,7 +8808,7 @@
 </file>
 
 <file path=word/footnotes.xml><?xml version="1.0" encoding="utf-8"?>
-<w:footnotes xmlns:wpc="http://schemas.microsoft.com/office/word/2010/wordprocessingCanvas" xmlns:mc="http://schemas.openxmlformats.org/markup-compatibility/2006" xmlns:o="urn:schemas-microsoft-com:office:office" xmlns:r="http://schemas.openxmlformats.org/officeDocument/2006/relationships" xmlns:m="http://schemas.openxmlformats.org/officeDocument/2006/math" xmlns:v="urn:schemas-microsoft-com:vml" xmlns:wp14="http://schemas.microsoft.com/office/word/2010/wordprocessingDrawing" xmlns:wp="http://schemas.openxmlformats.org/drawingml/2006/wordprocessingDrawing" xmlns:w10="urn:schemas-microsoft-com:office:word" xmlns:w="http://schemas.openxmlformats.org/wordprocessingml/2006/main" xmlns:w14="http://schemas.microsoft.com/office/word/2010/wordml" xmlns:w15="http://schemas.microsoft.com/office/word/2012/wordml" xmlns:wpg="http://schemas.microsoft.com/office/word/2010/wordprocessingGroup" xmlns:wpi="http://schemas.microsoft.com/office/word/2010/wordprocessingInk" xmlns:wne="http://schemas.microsoft.com/office/word/2006/wordml" xmlns:wps="http://schemas.microsoft.com/office/word/2010/wordprocessingShape" mc:Ignorable="w14 w15 wp14">
+<w:footnotes xmlns:wpc="http://schemas.microsoft.com/office/word/2010/wordprocessingCanvas" xmlns:mc="http://schemas.openxmlformats.org/markup-compatibility/2006" xmlns:o="urn:schemas-microsoft-com:office:office" xmlns:r="http://schemas.openxmlformats.org/officeDocument/2006/relationships" xmlns:m="http://schemas.openxmlformats.org/officeDocument/2006/math" xmlns:v="urn:schemas-microsoft-com:vml" xmlns:wp14="http://schemas.microsoft.com/office/word/2010/wordprocessingDrawing" xmlns:wp="http://schemas.openxmlformats.org/drawingml/2006/wordprocessingDrawing" xmlns:w10="urn:schemas-microsoft-com:office:word" xmlns:w="http://schemas.openxmlformats.org/wordprocessingml/2006/main" xmlns:w14="http://schemas.microsoft.com/office/word/2010/wordml" xmlns:wpg="http://schemas.microsoft.com/office/word/2010/wordprocessingGroup" xmlns:wpi="http://schemas.microsoft.com/office/word/2010/wordprocessingInk" xmlns:wne="http://schemas.microsoft.com/office/word/2006/wordml" xmlns:wps="http://schemas.microsoft.com/office/word/2010/wordprocessingShape" mc:Ignorable="w14 wp14">
   <w:footnote w:type="separator" w:id="-1">
     <w:p>
       <w:r>
@@ -8685,7 +8827,7 @@
 </file>
 
 <file path=word/header1.xml><?xml version="1.0" encoding="utf-8"?>
-<w:hdr xmlns:wpc="http://schemas.microsoft.com/office/word/2010/wordprocessingCanvas" xmlns:mc="http://schemas.openxmlformats.org/markup-compatibility/2006" xmlns:o="urn:schemas-microsoft-com:office:office" xmlns:r="http://schemas.openxmlformats.org/officeDocument/2006/relationships" xmlns:m="http://schemas.openxmlformats.org/officeDocument/2006/math" xmlns:v="urn:schemas-microsoft-com:vml" xmlns:wp14="http://schemas.microsoft.com/office/word/2010/wordprocessingDrawing" xmlns:wp="http://schemas.openxmlformats.org/drawingml/2006/wordprocessingDrawing" xmlns:w10="urn:schemas-microsoft-com:office:word" xmlns:w="http://schemas.openxmlformats.org/wordprocessingml/2006/main" xmlns:w14="http://schemas.microsoft.com/office/word/2010/wordml" xmlns:w15="http://schemas.microsoft.com/office/word/2012/wordml" xmlns:wpg="http://schemas.microsoft.com/office/word/2010/wordprocessingGroup" xmlns:wpi="http://schemas.microsoft.com/office/word/2010/wordprocessingInk" xmlns:wne="http://schemas.microsoft.com/office/word/2006/wordml" xmlns:wps="http://schemas.microsoft.com/office/word/2010/wordprocessingShape" mc:Ignorable="w14 w15 wp14">
+<w:hdr xmlns:wpc="http://schemas.microsoft.com/office/word/2010/wordprocessingCanvas" xmlns:mc="http://schemas.openxmlformats.org/markup-compatibility/2006" xmlns:o="urn:schemas-microsoft-com:office:office" xmlns:r="http://schemas.openxmlformats.org/officeDocument/2006/relationships" xmlns:m="http://schemas.openxmlformats.org/officeDocument/2006/math" xmlns:v="urn:schemas-microsoft-com:vml" xmlns:wp14="http://schemas.microsoft.com/office/word/2010/wordprocessingDrawing" xmlns:wp="http://schemas.openxmlformats.org/drawingml/2006/wordprocessingDrawing" xmlns:w10="urn:schemas-microsoft-com:office:word" xmlns:w="http://schemas.openxmlformats.org/wordprocessingml/2006/main" xmlns:w14="http://schemas.microsoft.com/office/word/2010/wordml" xmlns:wpg="http://schemas.microsoft.com/office/word/2010/wordprocessingGroup" xmlns:wpi="http://schemas.microsoft.com/office/word/2010/wordprocessingInk" xmlns:wne="http://schemas.microsoft.com/office/word/2006/wordml" xmlns:wps="http://schemas.microsoft.com/office/word/2010/wordprocessingShape" mc:Ignorable="w14 wp14">
   <w:p>
     <w:pPr>
       <w:spacing w:line="240" w:lineRule="auto"/>
@@ -8695,6 +8837,7 @@
     <w:r>
       <w:rPr>
         <w:noProof/>
+        <w:lang w:val="en-US" w:eastAsia="en-US"/>
       </w:rPr>
       <mc:AlternateContent>
         <mc:Choice Requires="wps">
@@ -8779,7 +8922,7 @@
             </wp:anchor>
           </w:drawing>
         </mc:Choice>
-        <mc:Fallback>
+        <mc:Fallback xmlns:w15="http://schemas.microsoft.com/office/word/2012/wordml">
           <w:pict>
             <v:shapetype w14:anchorId="781DEACC" id="_x0000_t202" coordsize="21600,21600" o:spt="202" path="m,l,21600r21600,l21600,xe">
               <v:stroke joinstyle="miter"/>
@@ -8807,6 +8950,7 @@
       <w:rPr>
         <w:noProof/>
         <w:vanish/>
+        <w:lang w:val="en-US" w:eastAsia="en-US"/>
       </w:rPr>
       <w:drawing>
         <wp:inline distT="0" distB="0" distL="0" distR="0" wp14:anchorId="2EC58BC5" wp14:editId="6B8FE18D">
@@ -8864,7 +9008,7 @@
 </file>
 
 <file path=word/header2.xml><?xml version="1.0" encoding="utf-8"?>
-<w:hdr xmlns:wpc="http://schemas.microsoft.com/office/word/2010/wordprocessingCanvas" xmlns:mc="http://schemas.openxmlformats.org/markup-compatibility/2006" xmlns:o="urn:schemas-microsoft-com:office:office" xmlns:r="http://schemas.openxmlformats.org/officeDocument/2006/relationships" xmlns:m="http://schemas.openxmlformats.org/officeDocument/2006/math" xmlns:v="urn:schemas-microsoft-com:vml" xmlns:wp14="http://schemas.microsoft.com/office/word/2010/wordprocessingDrawing" xmlns:wp="http://schemas.openxmlformats.org/drawingml/2006/wordprocessingDrawing" xmlns:w10="urn:schemas-microsoft-com:office:word" xmlns:w="http://schemas.openxmlformats.org/wordprocessingml/2006/main" xmlns:w14="http://schemas.microsoft.com/office/word/2010/wordml" xmlns:w15="http://schemas.microsoft.com/office/word/2012/wordml" xmlns:wpg="http://schemas.microsoft.com/office/word/2010/wordprocessingGroup" xmlns:wpi="http://schemas.microsoft.com/office/word/2010/wordprocessingInk" xmlns:wne="http://schemas.microsoft.com/office/word/2006/wordml" xmlns:wps="http://schemas.microsoft.com/office/word/2010/wordprocessingShape" mc:Ignorable="w14 w15 wp14">
+<w:hdr xmlns:wpc="http://schemas.microsoft.com/office/word/2010/wordprocessingCanvas" xmlns:mc="http://schemas.openxmlformats.org/markup-compatibility/2006" xmlns:o="urn:schemas-microsoft-com:office:office" xmlns:r="http://schemas.openxmlformats.org/officeDocument/2006/relationships" xmlns:m="http://schemas.openxmlformats.org/officeDocument/2006/math" xmlns:v="urn:schemas-microsoft-com:vml" xmlns:wp14="http://schemas.microsoft.com/office/word/2010/wordprocessingDrawing" xmlns:wp="http://schemas.openxmlformats.org/drawingml/2006/wordprocessingDrawing" xmlns:w10="urn:schemas-microsoft-com:office:word" xmlns:w="http://schemas.openxmlformats.org/wordprocessingml/2006/main" xmlns:w14="http://schemas.microsoft.com/office/word/2010/wordml" xmlns:wpg="http://schemas.microsoft.com/office/word/2010/wordprocessingGroup" xmlns:wpi="http://schemas.microsoft.com/office/word/2010/wordprocessingInk" xmlns:wne="http://schemas.microsoft.com/office/word/2006/wordml" xmlns:wps="http://schemas.microsoft.com/office/word/2010/wordprocessingShape" mc:Ignorable="w14 wp14">
   <w:p>
     <w:pPr>
       <w:spacing w:line="240" w:lineRule="auto"/>
@@ -8873,6 +9017,7 @@
     <w:r>
       <w:rPr>
         <w:noProof/>
+        <w:lang w:val="en-US" w:eastAsia="en-US"/>
       </w:rPr>
       <mc:AlternateContent>
         <mc:Choice Requires="wps">
@@ -8957,7 +9102,7 @@
             </wp:anchor>
           </w:drawing>
         </mc:Choice>
-        <mc:Fallback>
+        <mc:Fallback xmlns:w15="http://schemas.microsoft.com/office/word/2012/wordml">
           <w:pict>
             <v:shapetype w14:anchorId="0C58355C" id="_x0000_t202" coordsize="21600,21600" o:spt="202" path="m,l,21600r21600,l21600,xe">
               <v:stroke joinstyle="miter"/>
@@ -8985,6 +9130,7 @@
       <w:rPr>
         <w:noProof/>
         <w:vanish/>
+        <w:lang w:val="en-US" w:eastAsia="en-US"/>
       </w:rPr>
       <w:drawing>
         <wp:inline distT="0" distB="0" distL="0" distR="0" wp14:anchorId="2F03C6E4" wp14:editId="3EF1E2B5">
@@ -9037,7 +9183,7 @@
 </file>
 
 <file path=word/numbering.xml><?xml version="1.0" encoding="utf-8"?>
-<w:numbering xmlns:wpc="http://schemas.microsoft.com/office/word/2010/wordprocessingCanvas" xmlns:mc="http://schemas.openxmlformats.org/markup-compatibility/2006" xmlns:o="urn:schemas-microsoft-com:office:office" xmlns:r="http://schemas.openxmlformats.org/officeDocument/2006/relationships" xmlns:m="http://schemas.openxmlformats.org/officeDocument/2006/math" xmlns:v="urn:schemas-microsoft-com:vml" xmlns:wp14="http://schemas.microsoft.com/office/word/2010/wordprocessingDrawing" xmlns:wp="http://schemas.openxmlformats.org/drawingml/2006/wordprocessingDrawing" xmlns:w10="urn:schemas-microsoft-com:office:word" xmlns:w="http://schemas.openxmlformats.org/wordprocessingml/2006/main" xmlns:w14="http://schemas.microsoft.com/office/word/2010/wordml" xmlns:w15="http://schemas.microsoft.com/office/word/2012/wordml" xmlns:wpg="http://schemas.microsoft.com/office/word/2010/wordprocessingGroup" xmlns:wpi="http://schemas.microsoft.com/office/word/2010/wordprocessingInk" xmlns:wne="http://schemas.microsoft.com/office/word/2006/wordml" xmlns:wps="http://schemas.microsoft.com/office/word/2010/wordprocessingShape" mc:Ignorable="w14 w15 wp14">
+<w:numbering xmlns:wpc="http://schemas.microsoft.com/office/word/2010/wordprocessingCanvas" xmlns:mc="http://schemas.openxmlformats.org/markup-compatibility/2006" xmlns:o="urn:schemas-microsoft-com:office:office" xmlns:r="http://schemas.openxmlformats.org/officeDocument/2006/relationships" xmlns:m="http://schemas.openxmlformats.org/officeDocument/2006/math" xmlns:v="urn:schemas-microsoft-com:vml" xmlns:wp14="http://schemas.microsoft.com/office/word/2010/wordprocessingDrawing" xmlns:wp="http://schemas.openxmlformats.org/drawingml/2006/wordprocessingDrawing" xmlns:w10="urn:schemas-microsoft-com:office:word" xmlns:w="http://schemas.openxmlformats.org/wordprocessingml/2006/main" xmlns:w14="http://schemas.microsoft.com/office/word/2010/wordml" xmlns:wpg="http://schemas.microsoft.com/office/word/2010/wordprocessingGroup" xmlns:wpi="http://schemas.microsoft.com/office/word/2010/wordprocessingInk" xmlns:wne="http://schemas.microsoft.com/office/word/2006/wordml" xmlns:wps="http://schemas.microsoft.com/office/word/2010/wordprocessingShape" mc:Ignorable="w14 wp14">
   <w:abstractNum w:abstractNumId="0">
     <w:nsid w:val="00000004"/>
     <w:multiLevelType w:val="singleLevel"/>
@@ -9179,7 +9325,7 @@
     <w:lvl w:ilvl="0">
       <w:start w:val="1"/>
       <w:numFmt w:val="decimal"/>
-      <w:pStyle w:val="berschrift1"/>
+      <w:pStyle w:val="Heading1"/>
       <w:lvlText w:val="%1"/>
       <w:lvlJc w:val="left"/>
       <w:pPr>
@@ -9199,7 +9345,7 @@
     <w:lvl w:ilvl="1">
       <w:start w:val="1"/>
       <w:numFmt w:val="decimal"/>
-      <w:pStyle w:val="berschrift2"/>
+      <w:pStyle w:val="Heading2"/>
       <w:lvlText w:val="%1.%2"/>
       <w:lvlJc w:val="left"/>
       <w:pPr>
@@ -9215,7 +9361,7 @@
     <w:lvl w:ilvl="2">
       <w:start w:val="1"/>
       <w:numFmt w:val="decimal"/>
-      <w:pStyle w:val="berschrift3"/>
+      <w:pStyle w:val="Heading3"/>
       <w:lvlText w:val="%1.%2.%3"/>
       <w:lvlJc w:val="left"/>
       <w:pPr>
@@ -9231,7 +9377,7 @@
     <w:lvl w:ilvl="3">
       <w:start w:val="1"/>
       <w:numFmt w:val="decimal"/>
-      <w:pStyle w:val="berschrift4"/>
+      <w:pStyle w:val="Heading4"/>
       <w:lvlText w:val="%1.%2.%3.%4"/>
       <w:lvlJc w:val="left"/>
       <w:pPr>
@@ -9262,7 +9408,7 @@
     <w:lvl w:ilvl="5">
       <w:start w:val="1"/>
       <w:numFmt w:val="decimal"/>
-      <w:pStyle w:val="berschrift6"/>
+      <w:pStyle w:val="Heading6"/>
       <w:lvlText w:val="%1.%2.%3.%4.%5.%6"/>
       <w:lvlJc w:val="left"/>
       <w:pPr>
@@ -9278,7 +9424,7 @@
     <w:lvl w:ilvl="6">
       <w:start w:val="1"/>
       <w:numFmt w:val="decimal"/>
-      <w:pStyle w:val="berschrift7"/>
+      <w:pStyle w:val="Heading7"/>
       <w:lvlText w:val="%1.%2.%3.%4.%5.%6.%7"/>
       <w:lvlJc w:val="left"/>
       <w:pPr>
@@ -9294,7 +9440,7 @@
     <w:lvl w:ilvl="7">
       <w:start w:val="1"/>
       <w:numFmt w:val="decimal"/>
-      <w:pStyle w:val="berschrift8"/>
+      <w:pStyle w:val="Heading8"/>
       <w:lvlText w:val="%1.%2.%3.%4.%5.%6.%7.%8"/>
       <w:lvlJc w:val="left"/>
       <w:pPr>
@@ -9310,7 +9456,7 @@
     <w:lvl w:ilvl="8">
       <w:start w:val="1"/>
       <w:numFmt w:val="decimal"/>
-      <w:pStyle w:val="berschrift9"/>
+      <w:pStyle w:val="Heading9"/>
       <w:lvlText w:val="%1.%2.%3.%4.%5.%6.%7.%8.%9"/>
       <w:lvlJc w:val="left"/>
       <w:pPr>
@@ -12891,7 +13037,7 @@
 </file>
 
 <file path=word/styles.xml><?xml version="1.0" encoding="utf-8"?>
-<w:styles xmlns:mc="http://schemas.openxmlformats.org/markup-compatibility/2006" xmlns:r="http://schemas.openxmlformats.org/officeDocument/2006/relationships" xmlns:w="http://schemas.openxmlformats.org/wordprocessingml/2006/main" xmlns:w14="http://schemas.microsoft.com/office/word/2010/wordml" xmlns:w15="http://schemas.microsoft.com/office/word/2012/wordml" mc:Ignorable="w14 w15">
+<w:styles xmlns:mc="http://schemas.openxmlformats.org/markup-compatibility/2006" xmlns:r="http://schemas.openxmlformats.org/officeDocument/2006/relationships" xmlns:w="http://schemas.openxmlformats.org/wordprocessingml/2006/main" xmlns:w14="http://schemas.microsoft.com/office/word/2010/wordml" mc:Ignorable="w14">
   <w:docDefaults>
     <w:rPrDefault>
       <w:rPr>
@@ -12901,380 +13047,147 @@
     </w:rPrDefault>
     <w:pPrDefault/>
   </w:docDefaults>
-  <w:latentStyles w:defLockedState="0" w:defUIPriority="99" w:defSemiHidden="0" w:defUnhideWhenUsed="0" w:defQFormat="0" w:count="371">
-    <w:lsdException w:name="Normal" w:uiPriority="0" w:qFormat="1"/>
-    <w:lsdException w:name="heading 1" w:uiPriority="9" w:qFormat="1"/>
-    <w:lsdException w:name="heading 2" w:uiPriority="9" w:qFormat="1"/>
-    <w:lsdException w:name="heading 3" w:uiPriority="0" w:qFormat="1"/>
-    <w:lsdException w:name="heading 4" w:uiPriority="0" w:qFormat="1"/>
-    <w:lsdException w:name="heading 5" w:uiPriority="9" w:qFormat="1"/>
-    <w:lsdException w:name="heading 6" w:uiPriority="0" w:qFormat="1"/>
-    <w:lsdException w:name="heading 7" w:uiPriority="0" w:qFormat="1"/>
-    <w:lsdException w:name="heading 8" w:uiPriority="0" w:qFormat="1"/>
-    <w:lsdException w:name="heading 9" w:uiPriority="0" w:qFormat="1"/>
-    <w:lsdException w:name="index 1" w:semiHidden="1" w:unhideWhenUsed="1"/>
-    <w:lsdException w:name="index 2" w:semiHidden="1" w:unhideWhenUsed="1"/>
-    <w:lsdException w:name="index 3" w:semiHidden="1" w:unhideWhenUsed="1"/>
-    <w:lsdException w:name="index 4" w:semiHidden="1" w:unhideWhenUsed="1"/>
-    <w:lsdException w:name="index 5" w:semiHidden="1" w:unhideWhenUsed="1"/>
-    <w:lsdException w:name="index 6" w:semiHidden="1" w:unhideWhenUsed="1"/>
-    <w:lsdException w:name="index 7" w:semiHidden="1" w:unhideWhenUsed="1"/>
-    <w:lsdException w:name="index 8" w:semiHidden="1" w:unhideWhenUsed="1"/>
-    <w:lsdException w:name="index 9" w:semiHidden="1" w:unhideWhenUsed="1"/>
-    <w:lsdException w:name="toc 1" w:semiHidden="1" w:uiPriority="39" w:unhideWhenUsed="1"/>
-    <w:lsdException w:name="toc 2" w:semiHidden="1" w:uiPriority="39" w:unhideWhenUsed="1"/>
-    <w:lsdException w:name="toc 3" w:semiHidden="1" w:uiPriority="39" w:unhideWhenUsed="1"/>
-    <w:lsdException w:name="toc 4" w:semiHidden="1" w:uiPriority="39" w:unhideWhenUsed="1"/>
-    <w:lsdException w:name="toc 5" w:semiHidden="1" w:uiPriority="39" w:unhideWhenUsed="1"/>
-    <w:lsdException w:name="toc 6" w:semiHidden="1" w:uiPriority="39" w:unhideWhenUsed="1"/>
-    <w:lsdException w:name="toc 7" w:semiHidden="1" w:uiPriority="39" w:unhideWhenUsed="1"/>
-    <w:lsdException w:name="toc 8" w:semiHidden="1" w:uiPriority="39" w:unhideWhenUsed="1"/>
-    <w:lsdException w:name="toc 9" w:semiHidden="1" w:uiPriority="39" w:unhideWhenUsed="1"/>
-    <w:lsdException w:name="Normal Indent" w:semiHidden="1" w:unhideWhenUsed="1"/>
-    <w:lsdException w:name="footnote text" w:semiHidden="1" w:unhideWhenUsed="1"/>
-    <w:lsdException w:name="annotation text" w:semiHidden="1" w:unhideWhenUsed="1"/>
-    <w:lsdException w:name="header" w:semiHidden="1" w:unhideWhenUsed="1"/>
-    <w:lsdException w:name="footer" w:semiHidden="1" w:uiPriority="0" w:unhideWhenUsed="1"/>
-    <w:lsdException w:name="index heading" w:semiHidden="1" w:unhideWhenUsed="1"/>
-    <w:lsdException w:name="caption" w:semiHidden="1" w:uiPriority="35" w:unhideWhenUsed="1" w:qFormat="1"/>
-    <w:lsdException w:name="table of figures" w:semiHidden="1" w:unhideWhenUsed="1"/>
-    <w:lsdException w:name="envelope address" w:semiHidden="1" w:unhideWhenUsed="1"/>
-    <w:lsdException w:name="envelope return" w:semiHidden="1" w:unhideWhenUsed="1"/>
-    <w:lsdException w:name="footnote reference" w:semiHidden="1" w:unhideWhenUsed="1"/>
-    <w:lsdException w:name="annotation reference" w:semiHidden="1" w:unhideWhenUsed="1"/>
-    <w:lsdException w:name="line number" w:semiHidden="1" w:unhideWhenUsed="1"/>
-    <w:lsdException w:name="page number" w:semiHidden="1" w:unhideWhenUsed="1"/>
-    <w:lsdException w:name="endnote reference" w:semiHidden="1" w:unhideWhenUsed="1"/>
-    <w:lsdException w:name="endnote text" w:semiHidden="1" w:unhideWhenUsed="1"/>
-    <w:lsdException w:name="table of authorities" w:semiHidden="1" w:unhideWhenUsed="1"/>
-    <w:lsdException w:name="macro" w:semiHidden="1" w:unhideWhenUsed="1"/>
-    <w:lsdException w:name="toa heading" w:semiHidden="1" w:unhideWhenUsed="1"/>
-    <w:lsdException w:name="List" w:semiHidden="1" w:unhideWhenUsed="1"/>
-    <w:lsdException w:name="List Bullet" w:semiHidden="1" w:unhideWhenUsed="1"/>
-    <w:lsdException w:name="List Number" w:semiHidden="1" w:unhideWhenUsed="1"/>
-    <w:lsdException w:name="List 2" w:semiHidden="1" w:unhideWhenUsed="1"/>
-    <w:lsdException w:name="List 3" w:semiHidden="1" w:unhideWhenUsed="1"/>
-    <w:lsdException w:name="List 4" w:semiHidden="1" w:unhideWhenUsed="1"/>
-    <w:lsdException w:name="List 5" w:semiHidden="1" w:unhideWhenUsed="1"/>
-    <w:lsdException w:name="List Bullet 2" w:semiHidden="1" w:unhideWhenUsed="1"/>
-    <w:lsdException w:name="List Bullet 3" w:semiHidden="1" w:unhideWhenUsed="1"/>
-    <w:lsdException w:name="List Bullet 4" w:semiHidden="1" w:unhideWhenUsed="1"/>
-    <w:lsdException w:name="List Bullet 5" w:semiHidden="1" w:unhideWhenUsed="1"/>
-    <w:lsdException w:name="List Number 2" w:semiHidden="1" w:unhideWhenUsed="1"/>
-    <w:lsdException w:name="List Number 3" w:semiHidden="1" w:unhideWhenUsed="1"/>
-    <w:lsdException w:name="List Number 4" w:semiHidden="1" w:unhideWhenUsed="1"/>
-    <w:lsdException w:name="List Number 5" w:semiHidden="1" w:unhideWhenUsed="1"/>
-    <w:lsdException w:name="Title" w:uiPriority="10" w:qFormat="1"/>
-    <w:lsdException w:name="Closing" w:semiHidden="1" w:unhideWhenUsed="1"/>
-    <w:lsdException w:name="Signature" w:semiHidden="1" w:unhideWhenUsed="1"/>
-    <w:lsdException w:name="Default Paragraph Font" w:semiHidden="1" w:uiPriority="1" w:unhideWhenUsed="1"/>
-    <w:lsdException w:name="Body Text" w:semiHidden="1" w:unhideWhenUsed="1"/>
-    <w:lsdException w:name="Body Text Indent" w:semiHidden="1" w:unhideWhenUsed="1"/>
-    <w:lsdException w:name="List Continue" w:semiHidden="1" w:unhideWhenUsed="1"/>
-    <w:lsdException w:name="List Continue 2" w:semiHidden="1" w:unhideWhenUsed="1"/>
-    <w:lsdException w:name="List Continue 3" w:semiHidden="1" w:unhideWhenUsed="1"/>
-    <w:lsdException w:name="List Continue 4" w:semiHidden="1" w:unhideWhenUsed="1"/>
-    <w:lsdException w:name="List Continue 5" w:semiHidden="1" w:unhideWhenUsed="1"/>
-    <w:lsdException w:name="Message Header" w:semiHidden="1" w:unhideWhenUsed="1"/>
-    <w:lsdException w:name="Subtitle" w:uiPriority="11" w:qFormat="1"/>
-    <w:lsdException w:name="Salutation" w:semiHidden="1" w:unhideWhenUsed="1"/>
-    <w:lsdException w:name="Date" w:semiHidden="1" w:unhideWhenUsed="1"/>
-    <w:lsdException w:name="Body Text First Indent" w:semiHidden="1" w:unhideWhenUsed="1"/>
-    <w:lsdException w:name="Body Text First Indent 2" w:semiHidden="1" w:unhideWhenUsed="1"/>
-    <w:lsdException w:name="Note Heading" w:semiHidden="1" w:unhideWhenUsed="1"/>
-    <w:lsdException w:name="Body Text 2" w:semiHidden="1" w:unhideWhenUsed="1"/>
-    <w:lsdException w:name="Body Text 3" w:semiHidden="1" w:unhideWhenUsed="1"/>
-    <w:lsdException w:name="Body Text Indent 2" w:semiHidden="1" w:unhideWhenUsed="1"/>
-    <w:lsdException w:name="Body Text Indent 3" w:semiHidden="1" w:unhideWhenUsed="1"/>
-    <w:lsdException w:name="Block Text" w:semiHidden="1" w:unhideWhenUsed="1"/>
-    <w:lsdException w:name="Hyperlink" w:semiHidden="1" w:unhideWhenUsed="1"/>
-    <w:lsdException w:name="FollowedHyperlink" w:semiHidden="1" w:unhideWhenUsed="1"/>
-    <w:lsdException w:name="Strong" w:uiPriority="22" w:qFormat="1"/>
-    <w:lsdException w:name="Emphasis" w:uiPriority="20" w:qFormat="1"/>
-    <w:lsdException w:name="Document Map" w:semiHidden="1" w:unhideWhenUsed="1"/>
-    <w:lsdException w:name="Plain Text" w:semiHidden="1" w:unhideWhenUsed="1"/>
-    <w:lsdException w:name="E-mail Signature" w:semiHidden="1" w:unhideWhenUsed="1"/>
-    <w:lsdException w:name="HTML Top of Form" w:semiHidden="1" w:unhideWhenUsed="1"/>
-    <w:lsdException w:name="HTML Bottom of Form" w:semiHidden="1" w:unhideWhenUsed="1"/>
-    <w:lsdException w:name="Normal (Web)" w:semiHidden="1" w:unhideWhenUsed="1"/>
-    <w:lsdException w:name="HTML Acronym" w:semiHidden="1" w:unhideWhenUsed="1"/>
-    <w:lsdException w:name="HTML Address" w:semiHidden="1" w:unhideWhenUsed="1"/>
-    <w:lsdException w:name="HTML Cite" w:semiHidden="1" w:unhideWhenUsed="1"/>
-    <w:lsdException w:name="HTML Code" w:semiHidden="1" w:unhideWhenUsed="1"/>
-    <w:lsdException w:name="HTML Definition" w:semiHidden="1" w:unhideWhenUsed="1"/>
-    <w:lsdException w:name="HTML Keyboard" w:semiHidden="1" w:unhideWhenUsed="1"/>
-    <w:lsdException w:name="HTML Preformatted" w:semiHidden="1" w:unhideWhenUsed="1"/>
-    <w:lsdException w:name="HTML Sample" w:semiHidden="1" w:unhideWhenUsed="1"/>
-    <w:lsdException w:name="HTML Typewriter" w:semiHidden="1" w:unhideWhenUsed="1"/>
-    <w:lsdException w:name="HTML Variable" w:semiHidden="1" w:unhideWhenUsed="1"/>
-    <w:lsdException w:name="Normal Table" w:semiHidden="1" w:unhideWhenUsed="1"/>
-    <w:lsdException w:name="annotation subject" w:semiHidden="1" w:unhideWhenUsed="1"/>
-    <w:lsdException w:name="No List" w:semiHidden="1" w:unhideWhenUsed="1"/>
-    <w:lsdException w:name="Outline List 1" w:semiHidden="1" w:unhideWhenUsed="1"/>
-    <w:lsdException w:name="Outline List 2" w:semiHidden="1" w:unhideWhenUsed="1"/>
-    <w:lsdException w:name="Outline List 3" w:semiHidden="1" w:unhideWhenUsed="1"/>
-    <w:lsdException w:name="Table Simple 1" w:semiHidden="1" w:unhideWhenUsed="1"/>
-    <w:lsdException w:name="Table Simple 2" w:semiHidden="1" w:unhideWhenUsed="1"/>
-    <w:lsdException w:name="Table Simple 3" w:semiHidden="1" w:unhideWhenUsed="1"/>
-    <w:lsdException w:name="Table Classic 1" w:semiHidden="1" w:unhideWhenUsed="1"/>
-    <w:lsdException w:name="Table Classic 2" w:semiHidden="1" w:unhideWhenUsed="1"/>
-    <w:lsdException w:name="Table Classic 3" w:semiHidden="1" w:unhideWhenUsed="1"/>
-    <w:lsdException w:name="Table Classic 4" w:semiHidden="1" w:unhideWhenUsed="1"/>
-    <w:lsdException w:name="Table Colorful 1" w:semiHidden="1" w:unhideWhenUsed="1"/>
-    <w:lsdException w:name="Table Colorful 2" w:semiHidden="1" w:unhideWhenUsed="1"/>
-    <w:lsdException w:name="Table Colorful 3" w:semiHidden="1" w:unhideWhenUsed="1"/>
-    <w:lsdException w:name="Table Columns 1" w:semiHidden="1" w:unhideWhenUsed="1"/>
-    <w:lsdException w:name="Table Columns 2" w:semiHidden="1" w:unhideWhenUsed="1"/>
-    <w:lsdException w:name="Table Columns 3" w:semiHidden="1" w:unhideWhenUsed="1"/>
-    <w:lsdException w:name="Table Columns 4" w:semiHidden="1" w:unhideWhenUsed="1"/>
-    <w:lsdException w:name="Table Columns 5" w:semiHidden="1" w:unhideWhenUsed="1"/>
-    <w:lsdException w:name="Table Grid 1" w:semiHidden="1" w:unhideWhenUsed="1"/>
-    <w:lsdException w:name="Table Grid 2" w:semiHidden="1" w:unhideWhenUsed="1"/>
-    <w:lsdException w:name="Table Grid 3" w:semiHidden="1" w:unhideWhenUsed="1"/>
-    <w:lsdException w:name="Table Grid 4" w:semiHidden="1" w:unhideWhenUsed="1"/>
-    <w:lsdException w:name="Table Grid 5" w:semiHidden="1" w:unhideWhenUsed="1"/>
-    <w:lsdException w:name="Table Grid 6" w:semiHidden="1" w:unhideWhenUsed="1"/>
-    <w:lsdException w:name="Table Grid 7" w:semiHidden="1" w:unhideWhenUsed="1"/>
-    <w:lsdException w:name="Table Grid 8" w:semiHidden="1" w:unhideWhenUsed="1"/>
-    <w:lsdException w:name="Table List 1" w:semiHidden="1" w:unhideWhenUsed="1"/>
-    <w:lsdException w:name="Table List 2" w:semiHidden="1" w:unhideWhenUsed="1"/>
-    <w:lsdException w:name="Table List 3" w:semiHidden="1" w:unhideWhenUsed="1"/>
-    <w:lsdException w:name="Table List 4" w:semiHidden="1" w:unhideWhenUsed="1"/>
-    <w:lsdException w:name="Table List 5" w:semiHidden="1" w:unhideWhenUsed="1"/>
-    <w:lsdException w:name="Table List 6" w:semiHidden="1" w:unhideWhenUsed="1"/>
-    <w:lsdException w:name="Table List 7" w:semiHidden="1" w:unhideWhenUsed="1"/>
-    <w:lsdException w:name="Table List 8" w:semiHidden="1" w:unhideWhenUsed="1"/>
-    <w:lsdException w:name="Table 3D effects 1" w:semiHidden="1" w:unhideWhenUsed="1"/>
-    <w:lsdException w:name="Table 3D effects 2" w:semiHidden="1" w:unhideWhenUsed="1"/>
-    <w:lsdException w:name="Table 3D effects 3" w:semiHidden="1" w:unhideWhenUsed="1"/>
-    <w:lsdException w:name="Table Contemporary" w:semiHidden="1" w:unhideWhenUsed="1"/>
-    <w:lsdException w:name="Table Elegant" w:semiHidden="1" w:unhideWhenUsed="1"/>
-    <w:lsdException w:name="Table Professional" w:semiHidden="1" w:unhideWhenUsed="1"/>
-    <w:lsdException w:name="Table Subtle 1" w:semiHidden="1" w:unhideWhenUsed="1"/>
-    <w:lsdException w:name="Table Subtle 2" w:semiHidden="1" w:unhideWhenUsed="1"/>
-    <w:lsdException w:name="Table Web 1" w:semiHidden="1" w:unhideWhenUsed="1"/>
-    <w:lsdException w:name="Table Web 2" w:semiHidden="1" w:unhideWhenUsed="1"/>
-    <w:lsdException w:name="Table Web 3" w:semiHidden="1" w:unhideWhenUsed="1"/>
-    <w:lsdException w:name="Balloon Text" w:semiHidden="1" w:unhideWhenUsed="1"/>
-    <w:lsdException w:name="Table Grid" w:uiPriority="0"/>
-    <w:lsdException w:name="Table Theme" w:semiHidden="1" w:unhideWhenUsed="1"/>
-    <w:lsdException w:name="Placeholder Text" w:semiHidden="1"/>
-    <w:lsdException w:name="No Spacing" w:uiPriority="1" w:qFormat="1"/>
-    <w:lsdException w:name="Light Shading" w:uiPriority="60"/>
-    <w:lsdException w:name="Light List" w:uiPriority="61"/>
-    <w:lsdException w:name="Light Grid" w:uiPriority="62"/>
-    <w:lsdException w:name="Medium Shading 1" w:uiPriority="63"/>
-    <w:lsdException w:name="Medium Shading 2" w:uiPriority="64"/>
-    <w:lsdException w:name="Medium List 1" w:uiPriority="65"/>
-    <w:lsdException w:name="Medium List 2" w:uiPriority="66"/>
-    <w:lsdException w:name="Medium Grid 1" w:uiPriority="67"/>
-    <w:lsdException w:name="Medium Grid 2" w:uiPriority="68"/>
-    <w:lsdException w:name="Medium Grid 3" w:uiPriority="69"/>
-    <w:lsdException w:name="Dark List" w:uiPriority="70"/>
-    <w:lsdException w:name="Colorful Shading" w:uiPriority="71"/>
-    <w:lsdException w:name="Colorful List" w:uiPriority="72"/>
-    <w:lsdException w:name="Colorful Grid" w:uiPriority="73"/>
-    <w:lsdException w:name="Light Shading Accent 1" w:uiPriority="60"/>
-    <w:lsdException w:name="Light List Accent 1" w:uiPriority="61"/>
-    <w:lsdException w:name="Light Grid Accent 1" w:uiPriority="62"/>
-    <w:lsdException w:name="Medium Shading 1 Accent 1" w:uiPriority="63"/>
-    <w:lsdException w:name="Medium Shading 2 Accent 1" w:uiPriority="64"/>
-    <w:lsdException w:name="Medium List 1 Accent 1" w:uiPriority="65"/>
-    <w:lsdException w:name="Revision" w:semiHidden="1"/>
-    <w:lsdException w:name="List Paragraph" w:uiPriority="0" w:qFormat="1"/>
-    <w:lsdException w:name="Quote" w:uiPriority="29" w:qFormat="1"/>
-    <w:lsdException w:name="Intense Quote" w:uiPriority="30" w:qFormat="1"/>
-    <w:lsdException w:name="Medium List 2 Accent 1" w:uiPriority="66"/>
-    <w:lsdException w:name="Medium Grid 1 Accent 1" w:uiPriority="67"/>
-    <w:lsdException w:name="Medium Grid 2 Accent 1" w:uiPriority="68"/>
-    <w:lsdException w:name="Medium Grid 3 Accent 1" w:uiPriority="69"/>
-    <w:lsdException w:name="Dark List Accent 1" w:uiPriority="70"/>
-    <w:lsdException w:name="Colorful Shading Accent 1" w:uiPriority="71"/>
-    <w:lsdException w:name="Colorful List Accent 1" w:uiPriority="72"/>
-    <w:lsdException w:name="Colorful Grid Accent 1" w:uiPriority="73"/>
-    <w:lsdException w:name="Light Shading Accent 2" w:uiPriority="60"/>
-    <w:lsdException w:name="Light List Accent 2" w:uiPriority="61"/>
-    <w:lsdException w:name="Light Grid Accent 2" w:uiPriority="62"/>
-    <w:lsdException w:name="Medium Shading 1 Accent 2" w:uiPriority="63"/>
-    <w:lsdException w:name="Medium Shading 2 Accent 2" w:uiPriority="64"/>
-    <w:lsdException w:name="Medium List 1 Accent 2" w:uiPriority="65"/>
-    <w:lsdException w:name="Medium List 2 Accent 2" w:uiPriority="66"/>
-    <w:lsdException w:name="Medium Grid 1 Accent 2" w:uiPriority="67"/>
-    <w:lsdException w:name="Medium Grid 2 Accent 2" w:uiPriority="68"/>
-    <w:lsdException w:name="Medium Grid 3 Accent 2" w:uiPriority="69"/>
-    <w:lsdException w:name="Dark List Accent 2" w:uiPriority="70"/>
-    <w:lsdException w:name="Colorful Shading Accent 2" w:uiPriority="71"/>
-    <w:lsdException w:name="Colorful List Accent 2" w:uiPriority="72"/>
-    <w:lsdException w:name="Colorful Grid Accent 2" w:uiPriority="73"/>
-    <w:lsdException w:name="Light Shading Accent 3" w:uiPriority="60"/>
-    <w:lsdException w:name="Light List Accent 3" w:uiPriority="61"/>
-    <w:lsdException w:name="Light Grid Accent 3" w:uiPriority="62"/>
-    <w:lsdException w:name="Medium Shading 1 Accent 3" w:uiPriority="63"/>
-    <w:lsdException w:name="Medium Shading 2 Accent 3" w:uiPriority="64"/>
-    <w:lsdException w:name="Medium List 1 Accent 3" w:uiPriority="65"/>
-    <w:lsdException w:name="Medium List 2 Accent 3" w:uiPriority="66"/>
-    <w:lsdException w:name="Medium Grid 1 Accent 3" w:uiPriority="67"/>
-    <w:lsdException w:name="Medium Grid 2 Accent 3" w:uiPriority="68"/>
-    <w:lsdException w:name="Medium Grid 3 Accent 3" w:uiPriority="69"/>
-    <w:lsdException w:name="Dark List Accent 3" w:uiPriority="70"/>
-    <w:lsdException w:name="Colorful Shading Accent 3" w:uiPriority="71"/>
-    <w:lsdException w:name="Colorful List Accent 3" w:uiPriority="72"/>
-    <w:lsdException w:name="Colorful Grid Accent 3" w:uiPriority="73"/>
-    <w:lsdException w:name="Light Shading Accent 4" w:uiPriority="60"/>
-    <w:lsdException w:name="Light List Accent 4" w:uiPriority="61"/>
-    <w:lsdException w:name="Light Grid Accent 4" w:uiPriority="62"/>
-    <w:lsdException w:name="Medium Shading 1 Accent 4" w:uiPriority="63"/>
-    <w:lsdException w:name="Medium Shading 2 Accent 4" w:uiPriority="64"/>
-    <w:lsdException w:name="Medium List 1 Accent 4" w:uiPriority="65"/>
-    <w:lsdException w:name="Medium List 2 Accent 4" w:uiPriority="66"/>
-    <w:lsdException w:name="Medium Grid 1 Accent 4" w:uiPriority="67"/>
-    <w:lsdException w:name="Medium Grid 2 Accent 4" w:uiPriority="68"/>
-    <w:lsdException w:name="Medium Grid 3 Accent 4" w:uiPriority="69"/>
-    <w:lsdException w:name="Dark List Accent 4" w:uiPriority="70"/>
-    <w:lsdException w:name="Colorful Shading Accent 4" w:uiPriority="71"/>
-    <w:lsdException w:name="Colorful List Accent 4" w:uiPriority="72"/>
-    <w:lsdException w:name="Colorful Grid Accent 4" w:uiPriority="73"/>
-    <w:lsdException w:name="Light Shading Accent 5" w:uiPriority="60"/>
-    <w:lsdException w:name="Light List Accent 5" w:uiPriority="61"/>
-    <w:lsdException w:name="Light Grid Accent 5" w:uiPriority="62"/>
-    <w:lsdException w:name="Medium Shading 1 Accent 5" w:uiPriority="63"/>
-    <w:lsdException w:name="Medium Shading 2 Accent 5" w:uiPriority="64"/>
-    <w:lsdException w:name="Medium List 1 Accent 5" w:uiPriority="65"/>
-    <w:lsdException w:name="Medium List 2 Accent 5" w:uiPriority="66"/>
-    <w:lsdException w:name="Medium Grid 1 Accent 5" w:uiPriority="67"/>
-    <w:lsdException w:name="Medium Grid 2 Accent 5" w:uiPriority="68"/>
-    <w:lsdException w:name="Medium Grid 3 Accent 5" w:uiPriority="69"/>
-    <w:lsdException w:name="Dark List Accent 5" w:uiPriority="70"/>
-    <w:lsdException w:name="Colorful Shading Accent 5" w:uiPriority="71"/>
-    <w:lsdException w:name="Colorful List Accent 5" w:uiPriority="72"/>
-    <w:lsdException w:name="Colorful Grid Accent 5" w:uiPriority="73"/>
-    <w:lsdException w:name="Light Shading Accent 6" w:uiPriority="60"/>
-    <w:lsdException w:name="Light List Accent 6" w:uiPriority="61"/>
-    <w:lsdException w:name="Light Grid Accent 6" w:uiPriority="62"/>
-    <w:lsdException w:name="Medium Shading 1 Accent 6" w:uiPriority="63"/>
-    <w:lsdException w:name="Medium Shading 2 Accent 6" w:uiPriority="64"/>
-    <w:lsdException w:name="Medium List 1 Accent 6" w:uiPriority="65"/>
-    <w:lsdException w:name="Medium List 2 Accent 6" w:uiPriority="66"/>
-    <w:lsdException w:name="Medium Grid 1 Accent 6" w:uiPriority="67"/>
-    <w:lsdException w:name="Medium Grid 2 Accent 6" w:uiPriority="68"/>
-    <w:lsdException w:name="Medium Grid 3 Accent 6" w:uiPriority="69"/>
-    <w:lsdException w:name="Dark List Accent 6" w:uiPriority="70"/>
-    <w:lsdException w:name="Colorful Shading Accent 6" w:uiPriority="71"/>
-    <w:lsdException w:name="Colorful List Accent 6" w:uiPriority="72"/>
-    <w:lsdException w:name="Colorful Grid Accent 6" w:uiPriority="73"/>
-    <w:lsdException w:name="Subtle Emphasis" w:uiPriority="19" w:qFormat="1"/>
-    <w:lsdException w:name="Intense Emphasis" w:uiPriority="21" w:qFormat="1"/>
-    <w:lsdException w:name="Subtle Reference" w:uiPriority="31" w:qFormat="1"/>
-    <w:lsdException w:name="Intense Reference" w:uiPriority="32" w:qFormat="1"/>
-    <w:lsdException w:name="Book Title" w:uiPriority="33" w:qFormat="1"/>
-    <w:lsdException w:name="Bibliography" w:semiHidden="1" w:uiPriority="37" w:unhideWhenUsed="1"/>
-    <w:lsdException w:name="TOC Heading" w:semiHidden="1" w:uiPriority="39" w:unhideWhenUsed="1" w:qFormat="1"/>
-    <w:lsdException w:name="Plain Table 1" w:uiPriority="41"/>
-    <w:lsdException w:name="Plain Table 2" w:uiPriority="42"/>
-    <w:lsdException w:name="Plain Table 3" w:uiPriority="43"/>
-    <w:lsdException w:name="Plain Table 4" w:uiPriority="44"/>
-    <w:lsdException w:name="Plain Table 5" w:uiPriority="45"/>
-    <w:lsdException w:name="Grid Table Light" w:uiPriority="40"/>
-    <w:lsdException w:name="Grid Table 1 Light" w:uiPriority="46"/>
-    <w:lsdException w:name="Grid Table 2" w:uiPriority="47"/>
-    <w:lsdException w:name="Grid Table 3" w:uiPriority="48"/>
-    <w:lsdException w:name="Grid Table 4" w:uiPriority="49"/>
-    <w:lsdException w:name="Grid Table 5 Dark" w:uiPriority="50"/>
-    <w:lsdException w:name="Grid Table 6 Colorful" w:uiPriority="51"/>
-    <w:lsdException w:name="Grid Table 7 Colorful" w:uiPriority="52"/>
-    <w:lsdException w:name="Grid Table 1 Light Accent 1" w:uiPriority="46"/>
-    <w:lsdException w:name="Grid Table 2 Accent 1" w:uiPriority="47"/>
-    <w:lsdException w:name="Grid Table 3 Accent 1" w:uiPriority="48"/>
-    <w:lsdException w:name="Grid Table 4 Accent 1" w:uiPriority="49"/>
-    <w:lsdException w:name="Grid Table 5 Dark Accent 1" w:uiPriority="50"/>
-    <w:lsdException w:name="Grid Table 6 Colorful Accent 1" w:uiPriority="51"/>
-    <w:lsdException w:name="Grid Table 7 Colorful Accent 1" w:uiPriority="52"/>
-    <w:lsdException w:name="Grid Table 1 Light Accent 2" w:uiPriority="46"/>
-    <w:lsdException w:name="Grid Table 2 Accent 2" w:uiPriority="47"/>
-    <w:lsdException w:name="Grid Table 3 Accent 2" w:uiPriority="48"/>
-    <w:lsdException w:name="Grid Table 4 Accent 2" w:uiPriority="49"/>
-    <w:lsdException w:name="Grid Table 5 Dark Accent 2" w:uiPriority="50"/>
-    <w:lsdException w:name="Grid Table 6 Colorful Accent 2" w:uiPriority="51"/>
-    <w:lsdException w:name="Grid Table 7 Colorful Accent 2" w:uiPriority="52"/>
-    <w:lsdException w:name="Grid Table 1 Light Accent 3" w:uiPriority="46"/>
-    <w:lsdException w:name="Grid Table 2 Accent 3" w:uiPriority="47"/>
-    <w:lsdException w:name="Grid Table 3 Accent 3" w:uiPriority="48"/>
-    <w:lsdException w:name="Grid Table 4 Accent 3" w:uiPriority="49"/>
-    <w:lsdException w:name="Grid Table 5 Dark Accent 3" w:uiPriority="50"/>
-    <w:lsdException w:name="Grid Table 6 Colorful Accent 3" w:uiPriority="51"/>
-    <w:lsdException w:name="Grid Table 7 Colorful Accent 3" w:uiPriority="52"/>
-    <w:lsdException w:name="Grid Table 1 Light Accent 4" w:uiPriority="46"/>
-    <w:lsdException w:name="Grid Table 2 Accent 4" w:uiPriority="47"/>
-    <w:lsdException w:name="Grid Table 3 Accent 4" w:uiPriority="48"/>
-    <w:lsdException w:name="Grid Table 4 Accent 4" w:uiPriority="49"/>
-    <w:lsdException w:name="Grid Table 5 Dark Accent 4" w:uiPriority="50"/>
-    <w:lsdException w:name="Grid Table 6 Colorful Accent 4" w:uiPriority="51"/>
-    <w:lsdException w:name="Grid Table 7 Colorful Accent 4" w:uiPriority="52"/>
-    <w:lsdException w:name="Grid Table 1 Light Accent 5" w:uiPriority="46"/>
-    <w:lsdException w:name="Grid Table 2 Accent 5" w:uiPriority="47"/>
-    <w:lsdException w:name="Grid Table 3 Accent 5" w:uiPriority="48"/>
-    <w:lsdException w:name="Grid Table 4 Accent 5" w:uiPriority="49"/>
-    <w:lsdException w:name="Grid Table 5 Dark Accent 5" w:uiPriority="50"/>
-    <w:lsdException w:name="Grid Table 6 Colorful Accent 5" w:uiPriority="51"/>
-    <w:lsdException w:name="Grid Table 7 Colorful Accent 5" w:uiPriority="52"/>
-    <w:lsdException w:name="Grid Table 1 Light Accent 6" w:uiPriority="46"/>
-    <w:lsdException w:name="Grid Table 2 Accent 6" w:uiPriority="47"/>
-    <w:lsdException w:name="Grid Table 3 Accent 6" w:uiPriority="48"/>
-    <w:lsdException w:name="Grid Table 4 Accent 6" w:uiPriority="49"/>
-    <w:lsdException w:name="Grid Table 5 Dark Accent 6" w:uiPriority="50"/>
-    <w:lsdException w:name="Grid Table 6 Colorful Accent 6" w:uiPriority="51"/>
-    <w:lsdException w:name="Grid Table 7 Colorful Accent 6" w:uiPriority="52"/>
-    <w:lsdException w:name="List Table 1 Light" w:uiPriority="46"/>
-    <w:lsdException w:name="List Table 2" w:uiPriority="47"/>
-    <w:lsdException w:name="List Table 3" w:uiPriority="48"/>
-    <w:lsdException w:name="List Table 4" w:uiPriority="49"/>
-    <w:lsdException w:name="List Table 5 Dark" w:uiPriority="50"/>
-    <w:lsdException w:name="List Table 6 Colorful" w:uiPriority="51"/>
-    <w:lsdException w:name="List Table 7 Colorful" w:uiPriority="52"/>
-    <w:lsdException w:name="List Table 1 Light Accent 1" w:uiPriority="46"/>
-    <w:lsdException w:name="List Table 2 Accent 1" w:uiPriority="47"/>
-    <w:lsdException w:name="List Table 3 Accent 1" w:uiPriority="48"/>
-    <w:lsdException w:name="List Table 4 Accent 1" w:uiPriority="49"/>
-    <w:lsdException w:name="List Table 5 Dark Accent 1" w:uiPriority="50"/>
-    <w:lsdException w:name="List Table 6 Colorful Accent 1" w:uiPriority="51"/>
-    <w:lsdException w:name="List Table 7 Colorful Accent 1" w:uiPriority="52"/>
-    <w:lsdException w:name="List Table 1 Light Accent 2" w:uiPriority="46"/>
-    <w:lsdException w:name="List Table 2 Accent 2" w:uiPriority="47"/>
-    <w:lsdException w:name="List Table 3 Accent 2" w:uiPriority="48"/>
-    <w:lsdException w:name="List Table 4 Accent 2" w:uiPriority="49"/>
-    <w:lsdException w:name="List Table 5 Dark Accent 2" w:uiPriority="50"/>
-    <w:lsdException w:name="List Table 6 Colorful Accent 2" w:uiPriority="51"/>
-    <w:lsdException w:name="List Table 7 Colorful Accent 2" w:uiPriority="52"/>
-    <w:lsdException w:name="List Table 1 Light Accent 3" w:uiPriority="46"/>
-    <w:lsdException w:name="List Table 2 Accent 3" w:uiPriority="47"/>
-    <w:lsdException w:name="List Table 3 Accent 3" w:uiPriority="48"/>
-    <w:lsdException w:name="List Table 4 Accent 3" w:uiPriority="49"/>
-    <w:lsdException w:name="List Table 5 Dark Accent 3" w:uiPriority="50"/>
-    <w:lsdException w:name="List Table 6 Colorful Accent 3" w:uiPriority="51"/>
-    <w:lsdException w:name="List Table 7 Colorful Accent 3" w:uiPriority="52"/>
-    <w:lsdException w:name="List Table 1 Light Accent 4" w:uiPriority="46"/>
-    <w:lsdException w:name="List Table 2 Accent 4" w:uiPriority="47"/>
-    <w:lsdException w:name="List Table 3 Accent 4" w:uiPriority="48"/>
-    <w:lsdException w:name="List Table 4 Accent 4" w:uiPriority="49"/>
-    <w:lsdException w:name="List Table 5 Dark Accent 4" w:uiPriority="50"/>
-    <w:lsdException w:name="List Table 6 Colorful Accent 4" w:uiPriority="51"/>
-    <w:lsdException w:name="List Table 7 Colorful Accent 4" w:uiPriority="52"/>
-    <w:lsdException w:name="List Table 1 Light Accent 5" w:uiPriority="46"/>
-    <w:lsdException w:name="List Table 2 Accent 5" w:uiPriority="47"/>
-    <w:lsdException w:name="List Table 3 Accent 5" w:uiPriority="48"/>
-    <w:lsdException w:name="List Table 4 Accent 5" w:uiPriority="49"/>
-    <w:lsdException w:name="List Table 5 Dark Accent 5" w:uiPriority="50"/>
-    <w:lsdException w:name="List Table 6 Colorful Accent 5" w:uiPriority="51"/>
-    <w:lsdException w:name="List Table 7 Colorful Accent 5" w:uiPriority="52"/>
-    <w:lsdException w:name="List Table 1 Light Accent 6" w:uiPriority="46"/>
-    <w:lsdException w:name="List Table 2 Accent 6" w:uiPriority="47"/>
-    <w:lsdException w:name="List Table 3 Accent 6" w:uiPriority="48"/>
-    <w:lsdException w:name="List Table 4 Accent 6" w:uiPriority="49"/>
-    <w:lsdException w:name="List Table 5 Dark Accent 6" w:uiPriority="50"/>
-    <w:lsdException w:name="List Table 6 Colorful Accent 6" w:uiPriority="51"/>
-    <w:lsdException w:name="List Table 7 Colorful Accent 6" w:uiPriority="52"/>
+  <w:latentStyles w:defLockedState="0" w:defUIPriority="99" w:defSemiHidden="1" w:defUnhideWhenUsed="1" w:defQFormat="0" w:count="267">
+    <w:lsdException w:name="Normal" w:semiHidden="0" w:uiPriority="0" w:unhideWhenUsed="0" w:qFormat="1"/>
+    <w:lsdException w:name="heading 1" w:semiHidden="0" w:uiPriority="9" w:unhideWhenUsed="0" w:qFormat="1"/>
+    <w:lsdException w:name="heading 2" w:semiHidden="0" w:uiPriority="9" w:unhideWhenUsed="0" w:qFormat="1"/>
+    <w:lsdException w:name="heading 3" w:semiHidden="0" w:uiPriority="0" w:unhideWhenUsed="0" w:qFormat="1"/>
+    <w:lsdException w:name="heading 4" w:semiHidden="0" w:uiPriority="0" w:unhideWhenUsed="0" w:qFormat="1"/>
+    <w:lsdException w:name="heading 5" w:semiHidden="0" w:uiPriority="9" w:unhideWhenUsed="0" w:qFormat="1"/>
+    <w:lsdException w:name="heading 6" w:semiHidden="0" w:uiPriority="0" w:unhideWhenUsed="0" w:qFormat="1"/>
+    <w:lsdException w:name="heading 7" w:semiHidden="0" w:uiPriority="0" w:unhideWhenUsed="0" w:qFormat="1"/>
+    <w:lsdException w:name="heading 8" w:semiHidden="0" w:uiPriority="0" w:unhideWhenUsed="0" w:qFormat="1"/>
+    <w:lsdException w:name="heading 9" w:semiHidden="0" w:uiPriority="0" w:unhideWhenUsed="0" w:qFormat="1"/>
+    <w:lsdException w:name="toc 1" w:uiPriority="39"/>
+    <w:lsdException w:name="toc 2" w:uiPriority="39"/>
+    <w:lsdException w:name="toc 3" w:uiPriority="39"/>
+    <w:lsdException w:name="toc 4" w:uiPriority="39"/>
+    <w:lsdException w:name="toc 5" w:uiPriority="39"/>
+    <w:lsdException w:name="toc 6" w:uiPriority="39"/>
+    <w:lsdException w:name="toc 7" w:uiPriority="39"/>
+    <w:lsdException w:name="toc 8" w:uiPriority="39"/>
+    <w:lsdException w:name="toc 9" w:uiPriority="39"/>
+    <w:lsdException w:name="footer" w:uiPriority="0"/>
+    <w:lsdException w:name="caption" w:uiPriority="35" w:qFormat="1"/>
+    <w:lsdException w:name="Title" w:semiHidden="0" w:uiPriority="10" w:unhideWhenUsed="0" w:qFormat="1"/>
+    <w:lsdException w:name="Default Paragraph Font" w:uiPriority="1"/>
+    <w:lsdException w:name="Subtitle" w:semiHidden="0" w:uiPriority="11" w:unhideWhenUsed="0" w:qFormat="1"/>
+    <w:lsdException w:name="Strong" w:semiHidden="0" w:uiPriority="22" w:unhideWhenUsed="0" w:qFormat="1"/>
+    <w:lsdException w:name="Emphasis" w:semiHidden="0" w:uiPriority="20" w:unhideWhenUsed="0" w:qFormat="1"/>
+    <w:lsdException w:name="Table Grid" w:semiHidden="0" w:uiPriority="0" w:unhideWhenUsed="0"/>
+    <w:lsdException w:name="Placeholder Text" w:unhideWhenUsed="0"/>
+    <w:lsdException w:name="No Spacing" w:semiHidden="0" w:uiPriority="1" w:unhideWhenUsed="0" w:qFormat="1"/>
+    <w:lsdException w:name="Light Shading" w:semiHidden="0" w:uiPriority="60" w:unhideWhenUsed="0"/>
+    <w:lsdException w:name="Light List" w:semiHidden="0" w:uiPriority="61" w:unhideWhenUsed="0"/>
+    <w:lsdException w:name="Light Grid" w:semiHidden="0" w:uiPriority="62" w:unhideWhenUsed="0"/>
+    <w:lsdException w:name="Medium Shading 1" w:semiHidden="0" w:uiPriority="63" w:unhideWhenUsed="0"/>
+    <w:lsdException w:name="Medium Shading 2" w:semiHidden="0" w:uiPriority="64" w:unhideWhenUsed="0"/>
+    <w:lsdException w:name="Medium List 1" w:semiHidden="0" w:uiPriority="65" w:unhideWhenUsed="0"/>
+    <w:lsdException w:name="Medium List 2" w:semiHidden="0" w:uiPriority="66" w:unhideWhenUsed="0"/>
+    <w:lsdException w:name="Medium Grid 1" w:semiHidden="0" w:uiPriority="67" w:unhideWhenUsed="0"/>
+    <w:lsdException w:name="Medium Grid 2" w:semiHidden="0" w:uiPriority="68" w:unhideWhenUsed="0"/>
+    <w:lsdException w:name="Medium Grid 3" w:semiHidden="0" w:uiPriority="69" w:unhideWhenUsed="0"/>
+    <w:lsdException w:name="Dark List" w:semiHidden="0" w:uiPriority="70" w:unhideWhenUsed="0"/>
+    <w:lsdException w:name="Colorful Shading" w:semiHidden="0" w:uiPriority="71" w:unhideWhenUsed="0"/>
+    <w:lsdException w:name="Colorful List" w:semiHidden="0" w:uiPriority="72" w:unhideWhenUsed="0"/>
+    <w:lsdException w:name="Colorful Grid" w:semiHidden="0" w:uiPriority="73" w:unhideWhenUsed="0"/>
+    <w:lsdException w:name="Light Shading Accent 1" w:semiHidden="0" w:uiPriority="60" w:unhideWhenUsed="0"/>
+    <w:lsdException w:name="Light List Accent 1" w:semiHidden="0" w:uiPriority="61" w:unhideWhenUsed="0"/>
+    <w:lsdException w:name="Light Grid Accent 1" w:semiHidden="0" w:uiPriority="62" w:unhideWhenUsed="0"/>
+    <w:lsdException w:name="Medium Shading 1 Accent 1" w:semiHidden="0" w:uiPriority="63" w:unhideWhenUsed="0"/>
+    <w:lsdException w:name="Medium Shading 2 Accent 1" w:semiHidden="0" w:uiPriority="64" w:unhideWhenUsed="0"/>
+    <w:lsdException w:name="Medium List 1 Accent 1" w:semiHidden="0" w:uiPriority="65" w:unhideWhenUsed="0"/>
+    <w:lsdException w:name="Revision" w:unhideWhenUsed="0"/>
+    <w:lsdException w:name="List Paragraph" w:semiHidden="0" w:uiPriority="0" w:unhideWhenUsed="0" w:qFormat="1"/>
+    <w:lsdException w:name="Quote" w:semiHidden="0" w:uiPriority="29" w:unhideWhenUsed="0" w:qFormat="1"/>
+    <w:lsdException w:name="Intense Quote" w:semiHidden="0" w:uiPriority="30" w:unhideWhenUsed="0" w:qFormat="1"/>
+    <w:lsdException w:name="Medium List 2 Accent 1" w:semiHidden="0" w:uiPriority="66" w:unhideWhenUsed="0"/>
+    <w:lsdException w:name="Medium Grid 1 Accent 1" w:semiHidden="0" w:uiPriority="67" w:unhideWhenUsed="0"/>
+    <w:lsdException w:name="Medium Grid 2 Accent 1" w:semiHidden="0" w:uiPriority="68" w:unhideWhenUsed="0"/>
+    <w:lsdException w:name="Medium Grid 3 Accent 1" w:semiHidden="0" w:uiPriority="69" w:unhideWhenUsed="0"/>
+    <w:lsdException w:name="Dark List Accent 1" w:semiHidden="0" w:uiPriority="70" w:unhideWhenUsed="0"/>
+    <w:lsdException w:name="Colorful Shading Accent 1" w:semiHidden="0" w:uiPriority="71" w:unhideWhenUsed="0"/>
+    <w:lsdException w:name="Colorful List Accent 1" w:semiHidden="0" w:uiPriority="72" w:unhideWhenUsed="0"/>
+    <w:lsdException w:name="Colorful Grid Accent 1" w:semiHidden="0" w:uiPriority="73" w:unhideWhenUsed="0"/>
+    <w:lsdException w:name="Light Shading Accent 2" w:semiHidden="0" w:uiPriority="60" w:unhideWhenUsed="0"/>
+    <w:lsdException w:name="Light List Accent 2" w:semiHidden="0" w:uiPriority="61" w:unhideWhenUsed="0"/>
+    <w:lsdException w:name="Light Grid Accent 2" w:semiHidden="0" w:uiPriority="62" w:unhideWhenUsed="0"/>
+    <w:lsdException w:name="Medium Shading 1 Accent 2" w:semiHidden="0" w:uiPriority="63" w:unhideWhenUsed="0"/>
+    <w:lsdException w:name="Medium Shading 2 Accent 2" w:semiHidden="0" w:uiPriority="64" w:unhideWhenUsed="0"/>
+    <w:lsdException w:name="Medium List 1 Accent 2" w:semiHidden="0" w:uiPriority="65" w:unhideWhenUsed="0"/>
+    <w:lsdException w:name="Medium List 2 Accent 2" w:semiHidden="0" w:uiPriority="66" w:unhideWhenUsed="0"/>
+    <w:lsdException w:name="Medium Grid 1 Accent 2" w:semiHidden="0" w:uiPriority="67" w:unhideWhenUsed="0"/>
+    <w:lsdException w:name="Medium Grid 2 Accent 2" w:semiHidden="0" w:uiPriority="68" w:unhideWhenUsed="0"/>
+    <w:lsdException w:name="Medium Grid 3 Accent 2" w:semiHidden="0" w:uiPriority="69" w:unhideWhenUsed="0"/>
+    <w:lsdException w:name="Dark List Accent 2" w:semiHidden="0" w:uiPriority="70" w:unhideWhenUsed="0"/>
+    <w:lsdException w:name="Colorful Shading Accent 2" w:semiHidden="0" w:uiPriority="71" w:unhideWhenUsed="0"/>
+    <w:lsdException w:name="Colorful List Accent 2" w:semiHidden="0" w:uiPriority="72" w:unhideWhenUsed="0"/>
+    <w:lsdException w:name="Colorful Grid Accent 2" w:semiHidden="0" w:uiPriority="73" w:unhideWhenUsed="0"/>
+    <w:lsdException w:name="Light Shading Accent 3" w:semiHidden="0" w:uiPriority="60" w:unhideWhenUsed="0"/>
+    <w:lsdException w:name="Light List Accent 3" w:semiHidden="0" w:uiPriority="61" w:unhideWhenUsed="0"/>
+    <w:lsdException w:name="Light Grid Accent 3" w:semiHidden="0" w:uiPriority="62" w:unhideWhenUsed="0"/>
+    <w:lsdException w:name="Medium Shading 1 Accent 3" w:semiHidden="0" w:uiPriority="63" w:unhideWhenUsed="0"/>
+    <w:lsdException w:name="Medium Shading 2 Accent 3" w:semiHidden="0" w:uiPriority="64" w:unhideWhenUsed="0"/>
+    <w:lsdException w:name="Medium List 1 Accent 3" w:semiHidden="0" w:uiPriority="65" w:unhideWhenUsed="0"/>
+    <w:lsdException w:name="Medium List 2 Accent 3" w:semiHidden="0" w:uiPriority="66" w:unhideWhenUsed="0"/>
+    <w:lsdException w:name="Medium Grid 1 Accent 3" w:semiHidden="0" w:uiPriority="67" w:unhideWhenUsed="0"/>
+    <w:lsdException w:name="Medium Grid 2 Accent 3" w:semiHidden="0" w:uiPriority="68" w:unhideWhenUsed="0"/>
+    <w:lsdException w:name="Medium Grid 3 Accent 3" w:semiHidden="0" w:uiPriority="69" w:unhideWhenUsed="0"/>
+    <w:lsdException w:name="Dark List Accent 3" w:semiHidden="0" w:uiPriority="70" w:unhideWhenUsed="0"/>
+    <w:lsdException w:name="Colorful Shading Accent 3" w:semiHidden="0" w:uiPriority="71" w:unhideWhenUsed="0"/>
+    <w:lsdException w:name="Colorful List Accent 3" w:semiHidden="0" w:uiPriority="72" w:unhideWhenUsed="0"/>
+    <w:lsdException w:name="Colorful Grid Accent 3" w:semiHidden="0" w:uiPriority="73" w:unhideWhenUsed="0"/>
+    <w:lsdException w:name="Light Shading Accent 4" w:semiHidden="0" w:uiPriority="60" w:unhideWhenUsed="0"/>
+    <w:lsdException w:name="Light List Accent 4" w:semiHidden="0" w:uiPriority="61" w:unhideWhenUsed="0"/>
+    <w:lsdException w:name="Light Grid Accent 4" w:semiHidden="0" w:uiPriority="62" w:unhideWhenUsed="0"/>
+    <w:lsdException w:name="Medium Shading 1 Accent 4" w:semiHidden="0" w:uiPriority="63" w:unhideWhenUsed="0"/>
+    <w:lsdException w:name="Medium Shading 2 Accent 4" w:semiHidden="0" w:uiPriority="64" w:unhideWhenUsed="0"/>
+    <w:lsdException w:name="Medium List 1 Accent 4" w:semiHidden="0" w:uiPriority="65" w:unhideWhenUsed="0"/>
+    <w:lsdException w:name="Medium List 2 Accent 4" w:semiHidden="0" w:uiPriority="66" w:unhideWhenUsed="0"/>
+    <w:lsdException w:name="Medium Grid 1 Accent 4" w:semiHidden="0" w:uiPriority="67" w:unhideWhenUsed="0"/>
+    <w:lsdException w:name="Medium Grid 2 Accent 4" w:semiHidden="0" w:uiPriority="68" w:unhideWhenUsed="0"/>
+    <w:lsdException w:name="Medium Grid 3 Accent 4" w:semiHidden="0" w:uiPriority="69" w:unhideWhenUsed="0"/>
+    <w:lsdException w:name="Dark List Accent 4" w:semiHidden="0" w:uiPriority="70" w:unhideWhenUsed="0"/>
+    <w:lsdException w:name="Colorful Shading Accent 4" w:semiHidden="0" w:uiPriority="71" w:unhideWhenUsed="0"/>
+    <w:lsdException w:name="Colorful List Accent 4" w:semiHidden="0" w:uiPriority="72" w:unhideWhenUsed="0"/>
+    <w:lsdException w:name="Colorful Grid Accent 4" w:semiHidden="0" w:uiPriority="73" w:unhideWhenUsed="0"/>
+    <w:lsdException w:name="Light Shading Accent 5" w:semiHidden="0" w:uiPriority="60" w:unhideWhenUsed="0"/>
+    <w:lsdException w:name="Light List Accent 5" w:semiHidden="0" w:uiPriority="61" w:unhideWhenUsed="0"/>
+    <w:lsdException w:name="Light Grid Accent 5" w:semiHidden="0" w:uiPriority="62" w:unhideWhenUsed="0"/>
+    <w:lsdException w:name="Medium Shading 1 Accent 5" w:semiHidden="0" w:uiPriority="63" w:unhideWhenUsed="0"/>
+    <w:lsdException w:name="Medium Shading 2 Accent 5" w:semiHidden="0" w:uiPriority="64" w:unhideWhenUsed="0"/>
+    <w:lsdException w:name="Medium List 1 Accent 5" w:semiHidden="0" w:uiPriority="65" w:unhideWhenUsed="0"/>
+    <w:lsdException w:name="Medium List 2 Accent 5" w:semiHidden="0" w:uiPriority="66" w:unhideWhenUsed="0"/>
+    <w:lsdException w:name="Medium Grid 1 Accent 5" w:semiHidden="0" w:uiPriority="67" w:unhideWhenUsed="0"/>
+    <w:lsdException w:name="Medium Grid 2 Accent 5" w:semiHidden="0" w:uiPriority="68" w:unhideWhenUsed="0"/>
+    <w:lsdException w:name="Medium Grid 3 Accent 5" w:semiHidden="0" w:uiPriority="69" w:unhideWhenUsed="0"/>
+    <w:lsdException w:name="Dark List Accent 5" w:semiHidden="0" w:uiPriority="70" w:unhideWhenUsed="0"/>
+    <w:lsdException w:name="Colorful Shading Accent 5" w:semiHidden="0" w:uiPriority="71" w:unhideWhenUsed="0"/>
+    <w:lsdException w:name="Colorful List Accent 5" w:semiHidden="0" w:uiPriority="72" w:unhideWhenUsed="0"/>
+    <w:lsdException w:name="Colorful Grid Accent 5" w:semiHidden="0" w:uiPriority="73" w:unhideWhenUsed="0"/>
+    <w:lsdException w:name="Light Shading Accent 6" w:semiHidden="0" w:uiPriority="60" w:unhideWhenUsed="0"/>
+    <w:lsdException w:name="Light List Accent 6" w:semiHidden="0" w:uiPriority="61" w:unhideWhenUsed="0"/>
+    <w:lsdException w:name="Light Grid Accent 6" w:semiHidden="0" w:uiPriority="62" w:unhideWhenUsed="0"/>
+    <w:lsdException w:name="Medium Shading 1 Accent 6" w:semiHidden="0" w:uiPriority="63" w:unhideWhenUsed="0"/>
+    <w:lsdException w:name="Medium Shading 2 Accent 6" w:semiHidden="0" w:uiPriority="64" w:unhideWhenUsed="0"/>
+    <w:lsdException w:name="Medium List 1 Accent 6" w:semiHidden="0" w:uiPriority="65" w:unhideWhenUsed="0"/>
+    <w:lsdException w:name="Medium List 2 Accent 6" w:semiHidden="0" w:uiPriority="66" w:unhideWhenUsed="0"/>
+    <w:lsdException w:name="Medium Grid 1 Accent 6" w:semiHidden="0" w:uiPriority="67" w:unhideWhenUsed="0"/>
+    <w:lsdException w:name="Medium Grid 2 Accent 6" w:semiHidden="0" w:uiPriority="68" w:unhideWhenUsed="0"/>
+    <w:lsdException w:name="Medium Grid 3 Accent 6" w:semiHidden="0" w:uiPriority="69" w:unhideWhenUsed="0"/>
+    <w:lsdException w:name="Dark List Accent 6" w:semiHidden="0" w:uiPriority="70" w:unhideWhenUsed="0"/>
+    <w:lsdException w:name="Colorful Shading Accent 6" w:semiHidden="0" w:uiPriority="71" w:unhideWhenUsed="0"/>
+    <w:lsdException w:name="Colorful List Accent 6" w:semiHidden="0" w:uiPriority="72" w:unhideWhenUsed="0"/>
+    <w:lsdException w:name="Colorful Grid Accent 6" w:semiHidden="0" w:uiPriority="73" w:unhideWhenUsed="0"/>
+    <w:lsdException w:name="Subtle Emphasis" w:semiHidden="0" w:uiPriority="19" w:unhideWhenUsed="0" w:qFormat="1"/>
+    <w:lsdException w:name="Intense Emphasis" w:semiHidden="0" w:uiPriority="21" w:unhideWhenUsed="0" w:qFormat="1"/>
+    <w:lsdException w:name="Subtle Reference" w:semiHidden="0" w:uiPriority="31" w:unhideWhenUsed="0" w:qFormat="1"/>
+    <w:lsdException w:name="Intense Reference" w:semiHidden="0" w:uiPriority="32" w:unhideWhenUsed="0" w:qFormat="1"/>
+    <w:lsdException w:name="Book Title" w:semiHidden="0" w:uiPriority="33" w:unhideWhenUsed="0" w:qFormat="1"/>
+    <w:lsdException w:name="Bibliography" w:uiPriority="37"/>
+    <w:lsdException w:name="TOC Heading" w:uiPriority="39" w:qFormat="1"/>
   </w:latentStyles>
-  <w:style w:type="paragraph" w:default="1" w:styleId="Standard">
+  <w:style w:type="paragraph" w:default="1" w:styleId="Normal">
     <w:name w:val="Normal"/>
     <w:qFormat/>
     <w:rsid w:val="00D506AA"/>
@@ -13287,11 +13200,11 @@
       <w:szCs w:val="24"/>
     </w:rPr>
   </w:style>
-  <w:style w:type="paragraph" w:styleId="berschrift1">
+  <w:style w:type="paragraph" w:styleId="Heading1">
     <w:name w:val="heading 1"/>
-    <w:basedOn w:val="Standard"/>
-    <w:next w:val="Standard"/>
-    <w:link w:val="berschrift1Zchn"/>
+    <w:basedOn w:val="Normal"/>
+    <w:next w:val="Normal"/>
+    <w:link w:val="Heading1Char"/>
     <w:uiPriority w:val="9"/>
     <w:qFormat/>
     <w:rsid w:val="00613406"/>
@@ -13319,11 +13232,11 @@
       <w:lang w:val="en-GB"/>
     </w:rPr>
   </w:style>
-  <w:style w:type="paragraph" w:styleId="berschrift2">
+  <w:style w:type="paragraph" w:styleId="Heading2">
     <w:name w:val="heading 2"/>
-    <w:basedOn w:val="Standard"/>
-    <w:next w:val="Standard"/>
-    <w:link w:val="berschrift2Zchn"/>
+    <w:basedOn w:val="Normal"/>
+    <w:next w:val="Normal"/>
+    <w:link w:val="Heading2Char"/>
     <w:uiPriority w:val="9"/>
     <w:qFormat/>
     <w:rsid w:val="00613406"/>
@@ -13351,10 +13264,10 @@
       <w:lang w:val="en-GB"/>
     </w:rPr>
   </w:style>
-  <w:style w:type="paragraph" w:styleId="berschrift3">
+  <w:style w:type="paragraph" w:styleId="Heading3">
     <w:name w:val="heading 3"/>
-    <w:basedOn w:val="Standard"/>
-    <w:next w:val="Standard"/>
+    <w:basedOn w:val="Normal"/>
+    <w:next w:val="Normal"/>
     <w:qFormat/>
     <w:rsid w:val="00613406"/>
     <w:pPr>
@@ -13380,10 +13293,10 @@
       <w:lang w:val="en-GB"/>
     </w:rPr>
   </w:style>
-  <w:style w:type="paragraph" w:styleId="berschrift4">
+  <w:style w:type="paragraph" w:styleId="Heading4">
     <w:name w:val="heading 4"/>
-    <w:basedOn w:val="Standard"/>
-    <w:next w:val="Standard"/>
+    <w:basedOn w:val="Normal"/>
+    <w:next w:val="Normal"/>
     <w:qFormat/>
     <w:rsid w:val="00E32300"/>
     <w:pPr>
@@ -13409,20 +13322,20 @@
       <w:lang w:val="en-GB"/>
     </w:rPr>
   </w:style>
-  <w:style w:type="paragraph" w:styleId="berschrift5">
+  <w:style w:type="paragraph" w:styleId="Heading5">
     <w:name w:val="heading 5"/>
-    <w:basedOn w:val="berschrift4"/>
-    <w:next w:val="Standard"/>
+    <w:basedOn w:val="Heading4"/>
+    <w:next w:val="Normal"/>
     <w:qFormat/>
     <w:rsid w:val="001A2102"/>
     <w:pPr>
       <w:outlineLvl w:val="4"/>
     </w:pPr>
   </w:style>
-  <w:style w:type="paragraph" w:styleId="berschrift6">
+  <w:style w:type="paragraph" w:styleId="Heading6">
     <w:name w:val="heading 6"/>
-    <w:basedOn w:val="Standard"/>
-    <w:next w:val="Standard"/>
+    <w:basedOn w:val="Normal"/>
+    <w:next w:val="Normal"/>
     <w:qFormat/>
     <w:rsid w:val="00E32300"/>
     <w:pPr>
@@ -13447,10 +13360,10 @@
       <w:szCs w:val="22"/>
     </w:rPr>
   </w:style>
-  <w:style w:type="paragraph" w:styleId="berschrift7">
+  <w:style w:type="paragraph" w:styleId="Heading7">
     <w:name w:val="heading 7"/>
-    <w:basedOn w:val="Standard"/>
-    <w:next w:val="Standard"/>
+    <w:basedOn w:val="Normal"/>
+    <w:next w:val="Normal"/>
     <w:qFormat/>
     <w:rsid w:val="00E32300"/>
     <w:pPr>
@@ -13473,10 +13386,10 @@
       <w:color w:val="333333"/>
     </w:rPr>
   </w:style>
-  <w:style w:type="paragraph" w:styleId="berschrift8">
+  <w:style w:type="paragraph" w:styleId="Heading8">
     <w:name w:val="heading 8"/>
-    <w:basedOn w:val="Standard"/>
-    <w:next w:val="Standard"/>
+    <w:basedOn w:val="Normal"/>
+    <w:next w:val="Normal"/>
     <w:qFormat/>
     <w:rsid w:val="00E32300"/>
     <w:pPr>
@@ -13500,10 +13413,10 @@
       <w:color w:val="333333"/>
     </w:rPr>
   </w:style>
-  <w:style w:type="paragraph" w:styleId="berschrift9">
+  <w:style w:type="paragraph" w:styleId="Heading9">
     <w:name w:val="heading 9"/>
-    <w:basedOn w:val="Standard"/>
-    <w:next w:val="Standard"/>
+    <w:basedOn w:val="Normal"/>
+    <w:next w:val="Normal"/>
     <w:qFormat/>
     <w:rsid w:val="00E32300"/>
     <w:pPr>
@@ -13528,13 +13441,13 @@
       <w:szCs w:val="22"/>
     </w:rPr>
   </w:style>
-  <w:style w:type="character" w:default="1" w:styleId="Absatz-Standardschriftart">
+  <w:style w:type="character" w:default="1" w:styleId="DefaultParagraphFont">
     <w:name w:val="Default Paragraph Font"/>
     <w:uiPriority w:val="1"/>
     <w:semiHidden/>
     <w:unhideWhenUsed/>
   </w:style>
-  <w:style w:type="table" w:default="1" w:styleId="NormaleTabelle">
+  <w:style w:type="table" w:default="1" w:styleId="TableNormal">
     <w:name w:val="Normal Table"/>
     <w:uiPriority w:val="99"/>
     <w:semiHidden/>
@@ -13549,16 +13462,16 @@
       </w:tblCellMar>
     </w:tblPr>
   </w:style>
-  <w:style w:type="numbering" w:default="1" w:styleId="KeineListe">
+  <w:style w:type="numbering" w:default="1" w:styleId="NoList">
     <w:name w:val="No List"/>
     <w:uiPriority w:val="99"/>
     <w:semiHidden/>
     <w:unhideWhenUsed/>
   </w:style>
-  <w:style w:type="character" w:customStyle="1" w:styleId="berschrift1Zchn">
-    <w:name w:val="Überschrift 1 Zchn"/>
-    <w:basedOn w:val="Absatz-Standardschriftart"/>
-    <w:link w:val="berschrift1"/>
+  <w:style w:type="character" w:customStyle="1" w:styleId="Heading1Char">
+    <w:name w:val="Heading 1 Char"/>
+    <w:basedOn w:val="DefaultParagraphFont"/>
+    <w:link w:val="Heading1"/>
     <w:uiPriority w:val="9"/>
     <w:rsid w:val="00613406"/>
     <w:rPr>
@@ -13572,10 +13485,10 @@
       <w:lang w:val="en-GB"/>
     </w:rPr>
   </w:style>
-  <w:style w:type="character" w:customStyle="1" w:styleId="berschrift2Zchn">
-    <w:name w:val="Überschrift 2 Zchn"/>
-    <w:basedOn w:val="Absatz-Standardschriftart"/>
-    <w:link w:val="berschrift2"/>
+  <w:style w:type="character" w:customStyle="1" w:styleId="Heading2Char">
+    <w:name w:val="Heading 2 Char"/>
+    <w:basedOn w:val="DefaultParagraphFont"/>
+    <w:link w:val="Heading2"/>
     <w:uiPriority w:val="9"/>
     <w:rsid w:val="00613406"/>
     <w:rPr>
@@ -13589,10 +13502,10 @@
       <w:lang w:val="en-GB"/>
     </w:rPr>
   </w:style>
-  <w:style w:type="paragraph" w:styleId="Fuzeile">
+  <w:style w:type="paragraph" w:styleId="Footer">
     <w:name w:val="footer"/>
-    <w:basedOn w:val="Standard"/>
-    <w:link w:val="FuzeileZchn"/>
+    <w:basedOn w:val="Normal"/>
+    <w:link w:val="FooterChar"/>
     <w:rsid w:val="00FE0B26"/>
     <w:pPr>
       <w:tabs>
@@ -13608,7 +13521,7 @@
   </w:style>
   <w:style w:type="character" w:styleId="Hyperlink">
     <w:name w:val="Hyperlink"/>
-    <w:basedOn w:val="Absatz-Standardschriftart"/>
+    <w:basedOn w:val="DefaultParagraphFont"/>
     <w:uiPriority w:val="99"/>
     <w:rsid w:val="00A441E2"/>
     <w:rPr>
@@ -13617,9 +13530,9 @@
       <w:u w:val="single"/>
     </w:rPr>
   </w:style>
-  <w:style w:type="paragraph" w:styleId="Dokumentstruktur">
+  <w:style w:type="paragraph" w:styleId="DocumentMap">
     <w:name w:val="Document Map"/>
-    <w:basedOn w:val="Standard"/>
+    <w:basedOn w:val="Normal"/>
     <w:semiHidden/>
     <w:rsid w:val="00F15E5A"/>
     <w:pPr>
@@ -13629,9 +13542,9 @@
       <w:rFonts w:ascii="Tahoma" w:hAnsi="Tahoma" w:cs="Tahoma"/>
     </w:rPr>
   </w:style>
-  <w:style w:type="character" w:styleId="BesuchterHyperlink">
+  <w:style w:type="character" w:styleId="FollowedHyperlink">
     <w:name w:val="FollowedHyperlink"/>
-    <w:basedOn w:val="Absatz-Standardschriftart"/>
+    <w:basedOn w:val="DefaultParagraphFont"/>
     <w:rsid w:val="0001037F"/>
     <w:rPr>
       <w:rFonts w:ascii="Verdana" w:hAnsi="Verdana"/>
@@ -13641,7 +13554,7 @@
   </w:style>
   <w:style w:type="paragraph" w:customStyle="1" w:styleId="liste">
     <w:name w:val="liste"/>
-    <w:basedOn w:val="Standard"/>
+    <w:basedOn w:val="Normal"/>
     <w:rsid w:val="008F307F"/>
     <w:pPr>
       <w:numPr>
@@ -13657,7 +13570,7 @@
   </w:style>
   <w:style w:type="paragraph" w:customStyle="1" w:styleId="Standardfett">
     <w:name w:val="Standard fett"/>
-    <w:basedOn w:val="Standard"/>
+    <w:basedOn w:val="Normal"/>
     <w:link w:val="StandardfettZchn"/>
     <w:rsid w:val="00FE0B26"/>
     <w:pPr>
@@ -13671,7 +13584,7 @@
   </w:style>
   <w:style w:type="character" w:customStyle="1" w:styleId="StandardfettZchn">
     <w:name w:val="Standard fett Zchn"/>
-    <w:basedOn w:val="Absatz-Standardschriftart"/>
+    <w:basedOn w:val="DefaultParagraphFont"/>
     <w:link w:val="Standardfett"/>
     <w:rsid w:val="00FE0B26"/>
     <w:rPr>
@@ -13684,9 +13597,9 @@
       <w:lang w:val="de-DE" w:eastAsia="de-DE" w:bidi="ar-SA"/>
     </w:rPr>
   </w:style>
-  <w:style w:type="paragraph" w:styleId="Sprechblasentext">
+  <w:style w:type="paragraph" w:styleId="BalloonText">
     <w:name w:val="Balloon Text"/>
-    <w:basedOn w:val="Standard"/>
+    <w:basedOn w:val="Normal"/>
     <w:semiHidden/>
     <w:rsid w:val="005910AA"/>
     <w:rPr>
@@ -13697,7 +13610,7 @@
   </w:style>
   <w:style w:type="paragraph" w:customStyle="1" w:styleId="HeaderDeckblatt">
     <w:name w:val="Header Deckblatt"/>
-    <w:basedOn w:val="berschrift9"/>
+    <w:basedOn w:val="Heading9"/>
     <w:rsid w:val="00CE54CA"/>
     <w:pPr>
       <w:numPr>
@@ -13715,8 +13628,8 @@
   </w:style>
   <w:style w:type="paragraph" w:customStyle="1" w:styleId="berschrift">
     <w:name w:val="Überschrift"/>
-    <w:basedOn w:val="berschrift1"/>
-    <w:next w:val="Standard"/>
+    <w:basedOn w:val="Heading1"/>
+    <w:next w:val="Normal"/>
     <w:link w:val="berschriftZchn"/>
     <w:rsid w:val="000F237A"/>
     <w:pPr>
@@ -13727,7 +13640,7 @@
   </w:style>
   <w:style w:type="character" w:customStyle="1" w:styleId="berschriftZchn">
     <w:name w:val="Überschrift Zchn"/>
-    <w:basedOn w:val="berschrift1Zchn"/>
+    <w:basedOn w:val="Heading1Char"/>
     <w:link w:val="berschrift"/>
     <w:rsid w:val="000F237A"/>
     <w:rPr>
@@ -13741,10 +13654,10 @@
       <w:lang w:val="en-GB"/>
     </w:rPr>
   </w:style>
-  <w:style w:type="paragraph" w:styleId="Verzeichnis1">
+  <w:style w:type="paragraph" w:styleId="TOC1">
     <w:name w:val="toc 1"/>
-    <w:basedOn w:val="Standard"/>
-    <w:next w:val="Standard"/>
+    <w:basedOn w:val="Normal"/>
+    <w:next w:val="Normal"/>
     <w:autoRedefine/>
     <w:uiPriority w:val="39"/>
     <w:rsid w:val="00250C16"/>
@@ -13758,10 +13671,10 @@
       <w:szCs w:val="16"/>
     </w:rPr>
   </w:style>
-  <w:style w:type="paragraph" w:styleId="Verzeichnis2">
+  <w:style w:type="paragraph" w:styleId="TOC2">
     <w:name w:val="toc 2"/>
-    <w:basedOn w:val="Standard"/>
-    <w:next w:val="Standard"/>
+    <w:basedOn w:val="Normal"/>
+    <w:next w:val="Normal"/>
     <w:autoRedefine/>
     <w:uiPriority w:val="39"/>
     <w:rsid w:val="00F006DD"/>
@@ -13776,10 +13689,10 @@
       <w:sz w:val="16"/>
     </w:rPr>
   </w:style>
-  <w:style w:type="paragraph" w:styleId="Verzeichnis3">
+  <w:style w:type="paragraph" w:styleId="TOC3">
     <w:name w:val="toc 3"/>
-    <w:basedOn w:val="Standard"/>
-    <w:next w:val="Standard"/>
+    <w:basedOn w:val="Normal"/>
+    <w:next w:val="Normal"/>
     <w:autoRedefine/>
     <w:uiPriority w:val="39"/>
     <w:rsid w:val="00446FCC"/>
@@ -13792,7 +13705,7 @@
   </w:style>
   <w:style w:type="paragraph" w:customStyle="1" w:styleId="Klassifizierung">
     <w:name w:val="Klassifizierung"/>
-    <w:basedOn w:val="Standard"/>
+    <w:basedOn w:val="Normal"/>
     <w:rsid w:val="008F307F"/>
     <w:rPr>
       <w:b/>
@@ -13802,7 +13715,7 @@
   </w:style>
   <w:style w:type="paragraph" w:customStyle="1" w:styleId="Tabellentext">
     <w:name w:val="Tabellentext"/>
-    <w:basedOn w:val="Standard"/>
+    <w:basedOn w:val="Normal"/>
     <w:qFormat/>
     <w:rsid w:val="00581806"/>
     <w:pPr>
@@ -13815,8 +13728,8 @@
   </w:style>
   <w:style w:type="paragraph" w:customStyle="1" w:styleId="ToDo">
     <w:name w:val="ToDo"/>
-    <w:basedOn w:val="Standard"/>
-    <w:next w:val="Standard"/>
+    <w:basedOn w:val="Normal"/>
+    <w:next w:val="Normal"/>
     <w:rsid w:val="00333EAE"/>
     <w:rPr>
       <w:b/>
@@ -13825,8 +13738,8 @@
   </w:style>
   <w:style w:type="paragraph" w:customStyle="1" w:styleId="ZuKlren">
     <w:name w:val="Zu Klären"/>
-    <w:basedOn w:val="Standard"/>
-    <w:next w:val="Standard"/>
+    <w:basedOn w:val="Normal"/>
+    <w:next w:val="Normal"/>
     <w:rsid w:val="00333EAE"/>
     <w:rPr>
       <w:b/>
@@ -13835,7 +13748,7 @@
   </w:style>
   <w:style w:type="paragraph" w:customStyle="1" w:styleId="Headline">
     <w:name w:val="Headline"/>
-    <w:basedOn w:val="berschrift1"/>
+    <w:basedOn w:val="Heading1"/>
     <w:link w:val="HeadlineChar1"/>
     <w:rsid w:val="000921AA"/>
     <w:pPr>
@@ -13855,7 +13768,7 @@
   </w:style>
   <w:style w:type="character" w:customStyle="1" w:styleId="HeadlineChar1">
     <w:name w:val="Headline Char1"/>
-    <w:basedOn w:val="Absatz-Standardschriftart"/>
+    <w:basedOn w:val="DefaultParagraphFont"/>
     <w:link w:val="Headline"/>
     <w:rsid w:val="000921AA"/>
     <w:rPr>
@@ -13868,15 +13781,14 @@
       <w:lang w:val="en-GB" w:eastAsia="de-DE" w:bidi="ar-SA"/>
     </w:rPr>
   </w:style>
-  <w:style w:type="table" w:styleId="Tabellenraster">
+  <w:style w:type="table" w:styleId="TableGrid">
     <w:name w:val="Table Grid"/>
-    <w:basedOn w:val="NormaleTabelle"/>
+    <w:basedOn w:val="TableNormal"/>
     <w:rsid w:val="000921AA"/>
     <w:pPr>
       <w:spacing w:line="280" w:lineRule="exact"/>
     </w:pPr>
     <w:tblPr>
-      <w:tblInd w:w="0" w:type="dxa"/>
       <w:tblBorders>
         <w:top w:val="single" w:sz="4" w:space="0" w:color="auto"/>
         <w:left w:val="single" w:sz="4" w:space="0" w:color="auto"/>
@@ -13885,17 +13797,11 @@
         <w:insideH w:val="single" w:sz="4" w:space="0" w:color="auto"/>
         <w:insideV w:val="single" w:sz="4" w:space="0" w:color="auto"/>
       </w:tblBorders>
-      <w:tblCellMar>
-        <w:top w:w="0" w:type="dxa"/>
-        <w:left w:w="108" w:type="dxa"/>
-        <w:bottom w:w="0" w:type="dxa"/>
-        <w:right w:w="108" w:type="dxa"/>
-      </w:tblCellMar>
     </w:tblPr>
   </w:style>
   <w:style w:type="character" w:customStyle="1" w:styleId="FormatvorlageCourierNew10pt">
     <w:name w:val="Formatvorlage Courier New 10 pt"/>
-    <w:basedOn w:val="Absatz-Standardschriftart"/>
+    <w:basedOn w:val="DefaultParagraphFont"/>
     <w:rsid w:val="00715D90"/>
     <w:rPr>
       <w:rFonts w:ascii="Courier New" w:hAnsi="Courier New"/>
@@ -13903,7 +13809,7 @@
   </w:style>
   <w:style w:type="character" w:customStyle="1" w:styleId="FormatvorlageCourierNew10ptKursiv">
     <w:name w:val="Formatvorlage Courier New 10 pt Kursiv"/>
-    <w:basedOn w:val="Absatz-Standardschriftart"/>
+    <w:basedOn w:val="DefaultParagraphFont"/>
     <w:rsid w:val="00F132B9"/>
     <w:rPr>
       <w:rFonts w:ascii="Courier New" w:hAnsi="Courier New"/>
@@ -13914,7 +13820,7 @@
   </w:style>
   <w:style w:type="paragraph" w:customStyle="1" w:styleId="Tabellenheader">
     <w:name w:val="Tabellenheader"/>
-    <w:basedOn w:val="Standard"/>
+    <w:basedOn w:val="Normal"/>
     <w:qFormat/>
     <w:rsid w:val="00F132B9"/>
     <w:pPr>
@@ -13927,14 +13833,13 @@
   </w:style>
   <w:style w:type="table" w:customStyle="1" w:styleId="Formatvorlage1">
     <w:name w:val="Formatvorlage1"/>
-    <w:basedOn w:val="NormaleTabelle"/>
+    <w:basedOn w:val="TableNormal"/>
     <w:rsid w:val="00581806"/>
     <w:rPr>
       <w:rFonts w:ascii="Verdana" w:hAnsi="Verdana"/>
       <w:sz w:val="18"/>
     </w:rPr>
     <w:tblPr>
-      <w:tblInd w:w="0" w:type="dxa"/>
       <w:tblBorders>
         <w:top w:val="single" w:sz="4" w:space="0" w:color="auto"/>
         <w:left w:val="single" w:sz="4" w:space="0" w:color="auto"/>
@@ -13943,24 +13848,17 @@
         <w:insideH w:val="single" w:sz="4" w:space="0" w:color="auto"/>
         <w:insideV w:val="single" w:sz="4" w:space="0" w:color="auto"/>
       </w:tblBorders>
-      <w:tblCellMar>
-        <w:top w:w="0" w:type="dxa"/>
-        <w:left w:w="108" w:type="dxa"/>
-        <w:bottom w:w="0" w:type="dxa"/>
-        <w:right w:w="108" w:type="dxa"/>
-      </w:tblCellMar>
     </w:tblPr>
   </w:style>
   <w:style w:type="table" w:customStyle="1" w:styleId="Tabelle">
     <w:name w:val="Tabelle"/>
-    <w:basedOn w:val="NormaleTabelle"/>
+    <w:basedOn w:val="TableNormal"/>
     <w:rsid w:val="00AC09A1"/>
     <w:rPr>
       <w:rFonts w:ascii="Verdana" w:hAnsi="Verdana"/>
       <w:sz w:val="18"/>
     </w:rPr>
     <w:tblPr>
-      <w:tblInd w:w="0" w:type="dxa"/>
       <w:tblBorders>
         <w:top w:val="single" w:sz="4" w:space="0" w:color="auto"/>
         <w:left w:val="single" w:sz="4" w:space="0" w:color="auto"/>
@@ -13969,12 +13867,6 @@
         <w:insideH w:val="single" w:sz="4" w:space="0" w:color="auto"/>
         <w:insideV w:val="single" w:sz="4" w:space="0" w:color="auto"/>
       </w:tblBorders>
-      <w:tblCellMar>
-        <w:top w:w="0" w:type="dxa"/>
-        <w:left w:w="108" w:type="dxa"/>
-        <w:bottom w:w="0" w:type="dxa"/>
-        <w:right w:w="108" w:type="dxa"/>
-      </w:tblCellMar>
     </w:tblPr>
     <w:trPr>
       <w:tblHeader/>
@@ -13982,7 +13874,7 @@
   </w:style>
   <w:style w:type="paragraph" w:customStyle="1" w:styleId="Nummerierung">
     <w:name w:val="Nummerierung"/>
-    <w:basedOn w:val="Standard"/>
+    <w:basedOn w:val="Normal"/>
     <w:qFormat/>
     <w:rsid w:val="00B32CA7"/>
     <w:pPr>
@@ -13993,10 +13885,10 @@
       <w:ind w:left="714" w:hanging="357"/>
     </w:pPr>
   </w:style>
-  <w:style w:type="paragraph" w:styleId="Kopfzeile">
+  <w:style w:type="paragraph" w:styleId="Header">
     <w:name w:val="header"/>
-    <w:basedOn w:val="Standard"/>
-    <w:link w:val="KopfzeileZchn"/>
+    <w:basedOn w:val="Normal"/>
+    <w:link w:val="HeaderChar"/>
     <w:uiPriority w:val="99"/>
     <w:unhideWhenUsed/>
     <w:rsid w:val="00CE2662"/>
@@ -14007,10 +13899,10 @@
       </w:tabs>
     </w:pPr>
   </w:style>
-  <w:style w:type="character" w:customStyle="1" w:styleId="KopfzeileZchn">
-    <w:name w:val="Kopfzeile Zchn"/>
-    <w:basedOn w:val="Absatz-Standardschriftart"/>
-    <w:link w:val="Kopfzeile"/>
+  <w:style w:type="character" w:customStyle="1" w:styleId="HeaderChar">
+    <w:name w:val="Header Char"/>
+    <w:basedOn w:val="DefaultParagraphFont"/>
+    <w:link w:val="Header"/>
     <w:uiPriority w:val="99"/>
     <w:rsid w:val="00CE2662"/>
     <w:rPr>
@@ -14019,10 +13911,10 @@
       <w:szCs w:val="24"/>
     </w:rPr>
   </w:style>
-  <w:style w:type="character" w:customStyle="1" w:styleId="FuzeileZchn">
-    <w:name w:val="Fußzeile Zchn"/>
-    <w:basedOn w:val="Absatz-Standardschriftart"/>
-    <w:link w:val="Fuzeile"/>
+  <w:style w:type="character" w:customStyle="1" w:styleId="FooterChar">
+    <w:name w:val="Footer Char"/>
+    <w:basedOn w:val="DefaultParagraphFont"/>
+    <w:link w:val="Footer"/>
     <w:rsid w:val="008F307F"/>
     <w:rPr>
       <w:rFonts w:ascii="Verdana" w:hAnsi="Verdana"/>
@@ -14032,9 +13924,9 @@
       <w:szCs w:val="24"/>
     </w:rPr>
   </w:style>
-  <w:style w:type="paragraph" w:styleId="Listenabsatz">
+  <w:style w:type="paragraph" w:styleId="ListParagraph">
     <w:name w:val="List Paragraph"/>
-    <w:basedOn w:val="Standard"/>
+    <w:basedOn w:val="Normal"/>
     <w:qFormat/>
     <w:rsid w:val="00A500E1"/>
     <w:pPr>
@@ -14044,7 +13936,7 @@
   </w:style>
   <w:style w:type="paragraph" w:customStyle="1" w:styleId="EingabefelderundNavigationsschritte">
     <w:name w:val="Eingabefelder und Navigationsschritte"/>
-    <w:basedOn w:val="Standard"/>
+    <w:basedOn w:val="Normal"/>
     <w:link w:val="EingabefelderundNavigationsschritteZchn"/>
     <w:qFormat/>
     <w:rsid w:val="00713DCC"/>
@@ -14054,8 +13946,8 @@
   </w:style>
   <w:style w:type="paragraph" w:customStyle="1" w:styleId="BenutzereingabenundCode">
     <w:name w:val="Benutzereingaben und Code"/>
-    <w:basedOn w:val="Standard"/>
-    <w:next w:val="Standard"/>
+    <w:basedOn w:val="Normal"/>
+    <w:next w:val="Normal"/>
     <w:link w:val="BenutzereingabenundCodeZchn"/>
     <w:qFormat/>
     <w:rsid w:val="00B32B69"/>
@@ -14072,7 +13964,7 @@
   </w:style>
   <w:style w:type="paragraph" w:customStyle="1" w:styleId="DateinamenundPfade">
     <w:name w:val="Dateinamen und Pfade"/>
-    <w:basedOn w:val="Standard"/>
+    <w:basedOn w:val="Normal"/>
     <w:link w:val="DateinamenundPfadeZchn"/>
     <w:qFormat/>
     <w:rsid w:val="00B32B69"/>
@@ -14084,7 +13976,7 @@
   </w:style>
   <w:style w:type="character" w:customStyle="1" w:styleId="EingabefelderundNavigationsschritteZchn">
     <w:name w:val="Eingabefelder und Navigationsschritte Zchn"/>
-    <w:basedOn w:val="Absatz-Standardschriftart"/>
+    <w:basedOn w:val="DefaultParagraphFont"/>
     <w:link w:val="EingabefelderundNavigationsschritte"/>
     <w:rsid w:val="00063FE4"/>
     <w:rPr>
@@ -14096,8 +13988,8 @@
   </w:style>
   <w:style w:type="paragraph" w:customStyle="1" w:styleId="Warnungen">
     <w:name w:val="Warnungen"/>
-    <w:basedOn w:val="Standard"/>
-    <w:next w:val="Standard"/>
+    <w:basedOn w:val="Normal"/>
+    <w:next w:val="Normal"/>
     <w:link w:val="WarnungenZchn"/>
     <w:qFormat/>
     <w:rsid w:val="00715D90"/>
@@ -14108,7 +14000,7 @@
   </w:style>
   <w:style w:type="character" w:customStyle="1" w:styleId="DateinamenundPfadeZchn">
     <w:name w:val="Dateinamen und Pfade Zchn"/>
-    <w:basedOn w:val="Absatz-Standardschriftart"/>
+    <w:basedOn w:val="DefaultParagraphFont"/>
     <w:link w:val="DateinamenundPfade"/>
     <w:rsid w:val="00B32B69"/>
     <w:rPr>
@@ -14122,7 +14014,7 @@
   </w:style>
   <w:style w:type="paragraph" w:customStyle="1" w:styleId="URL">
     <w:name w:val="URL"/>
-    <w:basedOn w:val="Standard"/>
+    <w:basedOn w:val="Normal"/>
     <w:qFormat/>
     <w:rsid w:val="00A90414"/>
     <w:pPr>
@@ -14134,7 +14026,7 @@
   </w:style>
   <w:style w:type="character" w:customStyle="1" w:styleId="BenutzereingabenundCodeZchn">
     <w:name w:val="Benutzereingaben und Code Zchn"/>
-    <w:basedOn w:val="Absatz-Standardschriftart"/>
+    <w:basedOn w:val="DefaultParagraphFont"/>
     <w:link w:val="BenutzereingabenundCode"/>
     <w:rsid w:val="00B32B69"/>
     <w:rPr>
@@ -14147,7 +14039,7 @@
   </w:style>
   <w:style w:type="character" w:customStyle="1" w:styleId="WarnungenZchn">
     <w:name w:val="Warnungen Zchn"/>
-    <w:basedOn w:val="Absatz-Standardschriftart"/>
+    <w:basedOn w:val="DefaultParagraphFont"/>
     <w:link w:val="Warnungen"/>
     <w:rsid w:val="000E7879"/>
     <w:rPr>
@@ -14158,11 +14050,11 @@
       <w:szCs w:val="24"/>
     </w:rPr>
   </w:style>
-  <w:style w:type="paragraph" w:styleId="Titel">
+  <w:style w:type="paragraph" w:styleId="Title">
     <w:name w:val="Title"/>
-    <w:basedOn w:val="Standard"/>
-    <w:next w:val="Standard"/>
-    <w:link w:val="TitelZchn"/>
+    <w:basedOn w:val="Normal"/>
+    <w:next w:val="Normal"/>
+    <w:link w:val="TitleChar"/>
     <w:uiPriority w:val="10"/>
     <w:qFormat/>
     <w:rsid w:val="004501E4"/>
@@ -14180,10 +14072,10 @@
       <w:szCs w:val="32"/>
     </w:rPr>
   </w:style>
-  <w:style w:type="character" w:customStyle="1" w:styleId="TitelZchn">
-    <w:name w:val="Titel Zchn"/>
-    <w:basedOn w:val="Absatz-Standardschriftart"/>
-    <w:link w:val="Titel"/>
+  <w:style w:type="character" w:customStyle="1" w:styleId="TitleChar">
+    <w:name w:val="Title Char"/>
+    <w:basedOn w:val="DefaultParagraphFont"/>
+    <w:link w:val="Title"/>
     <w:uiPriority w:val="10"/>
     <w:rsid w:val="004501E4"/>
     <w:rPr>
@@ -14210,9 +14102,9 @@
       <w:szCs w:val="24"/>
     </w:rPr>
   </w:style>
-  <w:style w:type="character" w:styleId="Kommentarzeichen">
+  <w:style w:type="character" w:styleId="CommentReference">
     <w:name w:val="annotation reference"/>
-    <w:basedOn w:val="Absatz-Standardschriftart"/>
+    <w:basedOn w:val="DefaultParagraphFont"/>
     <w:uiPriority w:val="99"/>
     <w:semiHidden/>
     <w:unhideWhenUsed/>
@@ -14222,10 +14114,10 @@
       <w:szCs w:val="16"/>
     </w:rPr>
   </w:style>
-  <w:style w:type="paragraph" w:styleId="Kommentartext">
+  <w:style w:type="paragraph" w:styleId="CommentText">
     <w:name w:val="annotation text"/>
-    <w:basedOn w:val="Standard"/>
-    <w:link w:val="KommentartextZchn"/>
+    <w:basedOn w:val="Normal"/>
+    <w:link w:val="CommentTextChar"/>
     <w:uiPriority w:val="99"/>
     <w:semiHidden/>
     <w:unhideWhenUsed/>
@@ -14238,10 +14130,10 @@
       <w:szCs w:val="20"/>
     </w:rPr>
   </w:style>
-  <w:style w:type="character" w:customStyle="1" w:styleId="KommentartextZchn">
-    <w:name w:val="Kommentartext Zchn"/>
-    <w:basedOn w:val="Absatz-Standardschriftart"/>
-    <w:link w:val="Kommentartext"/>
+  <w:style w:type="character" w:customStyle="1" w:styleId="CommentTextChar">
+    <w:name w:val="Comment Text Char"/>
+    <w:basedOn w:val="DefaultParagraphFont"/>
+    <w:link w:val="CommentText"/>
     <w:uiPriority w:val="99"/>
     <w:semiHidden/>
     <w:rsid w:val="007B432E"/>
@@ -14249,11 +14141,11 @@
       <w:rFonts w:ascii="Verdana" w:hAnsi="Verdana"/>
     </w:rPr>
   </w:style>
-  <w:style w:type="paragraph" w:styleId="Kommentarthema">
+  <w:style w:type="paragraph" w:styleId="CommentSubject">
     <w:name w:val="annotation subject"/>
-    <w:basedOn w:val="Kommentartext"/>
-    <w:next w:val="Kommentartext"/>
-    <w:link w:val="KommentarthemaZchn"/>
+    <w:basedOn w:val="CommentText"/>
+    <w:next w:val="CommentText"/>
+    <w:link w:val="CommentSubjectChar"/>
     <w:uiPriority w:val="99"/>
     <w:semiHidden/>
     <w:unhideWhenUsed/>
@@ -14263,10 +14155,10 @@
       <w:bCs/>
     </w:rPr>
   </w:style>
-  <w:style w:type="character" w:customStyle="1" w:styleId="KommentarthemaZchn">
-    <w:name w:val="Kommentarthema Zchn"/>
-    <w:basedOn w:val="KommentartextZchn"/>
-    <w:link w:val="Kommentarthema"/>
+  <w:style w:type="character" w:customStyle="1" w:styleId="CommentSubjectChar">
+    <w:name w:val="Comment Subject Char"/>
+    <w:basedOn w:val="CommentTextChar"/>
+    <w:link w:val="CommentSubject"/>
     <w:uiPriority w:val="99"/>
     <w:semiHidden/>
     <w:rsid w:val="007B432E"/>
@@ -14276,7 +14168,7 @@
       <w:bCs/>
     </w:rPr>
   </w:style>
-  <w:style w:type="paragraph" w:styleId="berarbeitung">
+  <w:style w:type="paragraph" w:styleId="Revision">
     <w:name w:val="Revision"/>
     <w:hidden/>
     <w:uiPriority w:val="99"/>
@@ -14288,10 +14180,1175 @@
       <w:szCs w:val="24"/>
     </w:rPr>
   </w:style>
-  <w:style w:type="paragraph" w:styleId="Beschriftung">
+  <w:style w:type="paragraph" w:styleId="Caption">
     <w:name w:val="caption"/>
-    <w:basedOn w:val="Standard"/>
-    <w:next w:val="Standard"/>
+    <w:basedOn w:val="Normal"/>
+    <w:next w:val="Normal"/>
+    <w:uiPriority w:val="35"/>
+    <w:unhideWhenUsed/>
+    <w:qFormat/>
+    <w:rsid w:val="00625BF5"/>
+    <w:pPr>
+      <w:spacing w:after="200" w:line="240" w:lineRule="auto"/>
+    </w:pPr>
+    <w:rPr>
+      <w:i/>
+      <w:iCs/>
+      <w:color w:val="1F497D" w:themeColor="text2"/>
+      <w:szCs w:val="18"/>
+    </w:rPr>
+  </w:style>
+</w:styles>
+</file>
+
+<file path=word/stylesWithEffects.xml><?xml version="1.0" encoding="utf-8"?>
+<w:styles xmlns:wpc="http://schemas.microsoft.com/office/word/2010/wordprocessingCanvas" xmlns:mc="http://schemas.openxmlformats.org/markup-compatibility/2006" xmlns:o="urn:schemas-microsoft-com:office:office" xmlns:r="http://schemas.openxmlformats.org/officeDocument/2006/relationships" xmlns:m="http://schemas.openxmlformats.org/officeDocument/2006/math" xmlns:v="urn:schemas-microsoft-com:vml" xmlns:wp14="http://schemas.microsoft.com/office/word/2010/wordprocessingDrawing" xmlns:wp="http://schemas.openxmlformats.org/drawingml/2006/wordprocessingDrawing" xmlns:w10="urn:schemas-microsoft-com:office:word" xmlns:w="http://schemas.openxmlformats.org/wordprocessingml/2006/main" xmlns:w14="http://schemas.microsoft.com/office/word/2010/wordml" xmlns:wpg="http://schemas.microsoft.com/office/word/2010/wordprocessingGroup" xmlns:wpi="http://schemas.microsoft.com/office/word/2010/wordprocessingInk" xmlns:wne="http://schemas.microsoft.com/office/word/2006/wordml" xmlns:wps="http://schemas.microsoft.com/office/word/2010/wordprocessingShape" mc:Ignorable="w14 wp14">
+  <w:docDefaults>
+    <w:rPrDefault>
+      <w:rPr>
+        <w:rFonts w:ascii="Times New Roman" w:eastAsia="Times New Roman" w:hAnsi="Times New Roman" w:cs="Times New Roman"/>
+        <w:lang w:val="de-DE" w:eastAsia="de-DE" w:bidi="ar-SA"/>
+      </w:rPr>
+    </w:rPrDefault>
+    <w:pPrDefault/>
+  </w:docDefaults>
+  <w:latentStyles w:defLockedState="0" w:defUIPriority="99" w:defSemiHidden="1" w:defUnhideWhenUsed="1" w:defQFormat="0" w:count="267">
+    <w:lsdException w:name="Normal" w:semiHidden="0" w:uiPriority="0" w:unhideWhenUsed="0" w:qFormat="1"/>
+    <w:lsdException w:name="heading 1" w:semiHidden="0" w:uiPriority="9" w:unhideWhenUsed="0" w:qFormat="1"/>
+    <w:lsdException w:name="heading 2" w:semiHidden="0" w:uiPriority="9" w:unhideWhenUsed="0" w:qFormat="1"/>
+    <w:lsdException w:name="heading 3" w:semiHidden="0" w:uiPriority="0" w:unhideWhenUsed="0" w:qFormat="1"/>
+    <w:lsdException w:name="heading 4" w:semiHidden="0" w:uiPriority="0" w:unhideWhenUsed="0" w:qFormat="1"/>
+    <w:lsdException w:name="heading 5" w:semiHidden="0" w:uiPriority="9" w:unhideWhenUsed="0" w:qFormat="1"/>
+    <w:lsdException w:name="heading 6" w:semiHidden="0" w:uiPriority="0" w:unhideWhenUsed="0" w:qFormat="1"/>
+    <w:lsdException w:name="heading 7" w:semiHidden="0" w:uiPriority="0" w:unhideWhenUsed="0" w:qFormat="1"/>
+    <w:lsdException w:name="heading 8" w:semiHidden="0" w:uiPriority="0" w:unhideWhenUsed="0" w:qFormat="1"/>
+    <w:lsdException w:name="heading 9" w:semiHidden="0" w:uiPriority="0" w:unhideWhenUsed="0" w:qFormat="1"/>
+    <w:lsdException w:name="toc 1" w:uiPriority="39"/>
+    <w:lsdException w:name="toc 2" w:uiPriority="39"/>
+    <w:lsdException w:name="toc 3" w:uiPriority="39"/>
+    <w:lsdException w:name="toc 4" w:uiPriority="39"/>
+    <w:lsdException w:name="toc 5" w:uiPriority="39"/>
+    <w:lsdException w:name="toc 6" w:uiPriority="39"/>
+    <w:lsdException w:name="toc 7" w:uiPriority="39"/>
+    <w:lsdException w:name="toc 8" w:uiPriority="39"/>
+    <w:lsdException w:name="toc 9" w:uiPriority="39"/>
+    <w:lsdException w:name="footer" w:uiPriority="0"/>
+    <w:lsdException w:name="caption" w:uiPriority="35" w:qFormat="1"/>
+    <w:lsdException w:name="Title" w:semiHidden="0" w:uiPriority="10" w:unhideWhenUsed="0" w:qFormat="1"/>
+    <w:lsdException w:name="Default Paragraph Font" w:uiPriority="1"/>
+    <w:lsdException w:name="Subtitle" w:semiHidden="0" w:uiPriority="11" w:unhideWhenUsed="0" w:qFormat="1"/>
+    <w:lsdException w:name="Strong" w:semiHidden="0" w:uiPriority="22" w:unhideWhenUsed="0" w:qFormat="1"/>
+    <w:lsdException w:name="Emphasis" w:semiHidden="0" w:uiPriority="20" w:unhideWhenUsed="0" w:qFormat="1"/>
+    <w:lsdException w:name="Table Grid" w:semiHidden="0" w:uiPriority="0" w:unhideWhenUsed="0"/>
+    <w:lsdException w:name="Placeholder Text" w:unhideWhenUsed="0"/>
+    <w:lsdException w:name="No Spacing" w:semiHidden="0" w:uiPriority="1" w:unhideWhenUsed="0" w:qFormat="1"/>
+    <w:lsdException w:name="Light Shading" w:semiHidden="0" w:uiPriority="60" w:unhideWhenUsed="0"/>
+    <w:lsdException w:name="Light List" w:semiHidden="0" w:uiPriority="61" w:unhideWhenUsed="0"/>
+    <w:lsdException w:name="Light Grid" w:semiHidden="0" w:uiPriority="62" w:unhideWhenUsed="0"/>
+    <w:lsdException w:name="Medium Shading 1" w:semiHidden="0" w:uiPriority="63" w:unhideWhenUsed="0"/>
+    <w:lsdException w:name="Medium Shading 2" w:semiHidden="0" w:uiPriority="64" w:unhideWhenUsed="0"/>
+    <w:lsdException w:name="Medium List 1" w:semiHidden="0" w:uiPriority="65" w:unhideWhenUsed="0"/>
+    <w:lsdException w:name="Medium List 2" w:semiHidden="0" w:uiPriority="66" w:unhideWhenUsed="0"/>
+    <w:lsdException w:name="Medium Grid 1" w:semiHidden="0" w:uiPriority="67" w:unhideWhenUsed="0"/>
+    <w:lsdException w:name="Medium Grid 2" w:semiHidden="0" w:uiPriority="68" w:unhideWhenUsed="0"/>
+    <w:lsdException w:name="Medium Grid 3" w:semiHidden="0" w:uiPriority="69" w:unhideWhenUsed="0"/>
+    <w:lsdException w:name="Dark List" w:semiHidden="0" w:uiPriority="70" w:unhideWhenUsed="0"/>
+    <w:lsdException w:name="Colorful Shading" w:semiHidden="0" w:uiPriority="71" w:unhideWhenUsed="0"/>
+    <w:lsdException w:name="Colorful List" w:semiHidden="0" w:uiPriority="72" w:unhideWhenUsed="0"/>
+    <w:lsdException w:name="Colorful Grid" w:semiHidden="0" w:uiPriority="73" w:unhideWhenUsed="0"/>
+    <w:lsdException w:name="Light Shading Accent 1" w:semiHidden="0" w:uiPriority="60" w:unhideWhenUsed="0"/>
+    <w:lsdException w:name="Light List Accent 1" w:semiHidden="0" w:uiPriority="61" w:unhideWhenUsed="0"/>
+    <w:lsdException w:name="Light Grid Accent 1" w:semiHidden="0" w:uiPriority="62" w:unhideWhenUsed="0"/>
+    <w:lsdException w:name="Medium Shading 1 Accent 1" w:semiHidden="0" w:uiPriority="63" w:unhideWhenUsed="0"/>
+    <w:lsdException w:name="Medium Shading 2 Accent 1" w:semiHidden="0" w:uiPriority="64" w:unhideWhenUsed="0"/>
+    <w:lsdException w:name="Medium List 1 Accent 1" w:semiHidden="0" w:uiPriority="65" w:unhideWhenUsed="0"/>
+    <w:lsdException w:name="Revision" w:unhideWhenUsed="0"/>
+    <w:lsdException w:name="List Paragraph" w:semiHidden="0" w:uiPriority="0" w:unhideWhenUsed="0" w:qFormat="1"/>
+    <w:lsdException w:name="Quote" w:semiHidden="0" w:uiPriority="29" w:unhideWhenUsed="0" w:qFormat="1"/>
+    <w:lsdException w:name="Intense Quote" w:semiHidden="0" w:uiPriority="30" w:unhideWhenUsed="0" w:qFormat="1"/>
+    <w:lsdException w:name="Medium List 2 Accent 1" w:semiHidden="0" w:uiPriority="66" w:unhideWhenUsed="0"/>
+    <w:lsdException w:name="Medium Grid 1 Accent 1" w:semiHidden="0" w:uiPriority="67" w:unhideWhenUsed="0"/>
+    <w:lsdException w:name="Medium Grid 2 Accent 1" w:semiHidden="0" w:uiPriority="68" w:unhideWhenUsed="0"/>
+    <w:lsdException w:name="Medium Grid 3 Accent 1" w:semiHidden="0" w:uiPriority="69" w:unhideWhenUsed="0"/>
+    <w:lsdException w:name="Dark List Accent 1" w:semiHidden="0" w:uiPriority="70" w:unhideWhenUsed="0"/>
+    <w:lsdException w:name="Colorful Shading Accent 1" w:semiHidden="0" w:uiPriority="71" w:unhideWhenUsed="0"/>
+    <w:lsdException w:name="Colorful List Accent 1" w:semiHidden="0" w:uiPriority="72" w:unhideWhenUsed="0"/>
+    <w:lsdException w:name="Colorful Grid Accent 1" w:semiHidden="0" w:uiPriority="73" w:unhideWhenUsed="0"/>
+    <w:lsdException w:name="Light Shading Accent 2" w:semiHidden="0" w:uiPriority="60" w:unhideWhenUsed="0"/>
+    <w:lsdException w:name="Light List Accent 2" w:semiHidden="0" w:uiPriority="61" w:unhideWhenUsed="0"/>
+    <w:lsdException w:name="Light Grid Accent 2" w:semiHidden="0" w:uiPriority="62" w:unhideWhenUsed="0"/>
+    <w:lsdException w:name="Medium Shading 1 Accent 2" w:semiHidden="0" w:uiPriority="63" w:unhideWhenUsed="0"/>
+    <w:lsdException w:name="Medium Shading 2 Accent 2" w:semiHidden="0" w:uiPriority="64" w:unhideWhenUsed="0"/>
+    <w:lsdException w:name="Medium List 1 Accent 2" w:semiHidden="0" w:uiPriority="65" w:unhideWhenUsed="0"/>
+    <w:lsdException w:name="Medium List 2 Accent 2" w:semiHidden="0" w:uiPriority="66" w:unhideWhenUsed="0"/>
+    <w:lsdException w:name="Medium Grid 1 Accent 2" w:semiHidden="0" w:uiPriority="67" w:unhideWhenUsed="0"/>
+    <w:lsdException w:name="Medium Grid 2 Accent 2" w:semiHidden="0" w:uiPriority="68" w:unhideWhenUsed="0"/>
+    <w:lsdException w:name="Medium Grid 3 Accent 2" w:semiHidden="0" w:uiPriority="69" w:unhideWhenUsed="0"/>
+    <w:lsdException w:name="Dark List Accent 2" w:semiHidden="0" w:uiPriority="70" w:unhideWhenUsed="0"/>
+    <w:lsdException w:name="Colorful Shading Accent 2" w:semiHidden="0" w:uiPriority="71" w:unhideWhenUsed="0"/>
+    <w:lsdException w:name="Colorful List Accent 2" w:semiHidden="0" w:uiPriority="72" w:unhideWhenUsed="0"/>
+    <w:lsdException w:name="Colorful Grid Accent 2" w:semiHidden="0" w:uiPriority="73" w:unhideWhenUsed="0"/>
+    <w:lsdException w:name="Light Shading Accent 3" w:semiHidden="0" w:uiPriority="60" w:unhideWhenUsed="0"/>
+    <w:lsdException w:name="Light List Accent 3" w:semiHidden="0" w:uiPriority="61" w:unhideWhenUsed="0"/>
+    <w:lsdException w:name="Light Grid Accent 3" w:semiHidden="0" w:uiPriority="62" w:unhideWhenUsed="0"/>
+    <w:lsdException w:name="Medium Shading 1 Accent 3" w:semiHidden="0" w:uiPriority="63" w:unhideWhenUsed="0"/>
+    <w:lsdException w:name="Medium Shading 2 Accent 3" w:semiHidden="0" w:uiPriority="64" w:unhideWhenUsed="0"/>
+    <w:lsdException w:name="Medium List 1 Accent 3" w:semiHidden="0" w:uiPriority="65" w:unhideWhenUsed="0"/>
+    <w:lsdException w:name="Medium List 2 Accent 3" w:semiHidden="0" w:uiPriority="66" w:unhideWhenUsed="0"/>
+    <w:lsdException w:name="Medium Grid 1 Accent 3" w:semiHidden="0" w:uiPriority="67" w:unhideWhenUsed="0"/>
+    <w:lsdException w:name="Medium Grid 2 Accent 3" w:semiHidden="0" w:uiPriority="68" w:unhideWhenUsed="0"/>
+    <w:lsdException w:name="Medium Grid 3 Accent 3" w:semiHidden="0" w:uiPriority="69" w:unhideWhenUsed="0"/>
+    <w:lsdException w:name="Dark List Accent 3" w:semiHidden="0" w:uiPriority="70" w:unhideWhenUsed="0"/>
+    <w:lsdException w:name="Colorful Shading Accent 3" w:semiHidden="0" w:uiPriority="71" w:unhideWhenUsed="0"/>
+    <w:lsdException w:name="Colorful List Accent 3" w:semiHidden="0" w:uiPriority="72" w:unhideWhenUsed="0"/>
+    <w:lsdException w:name="Colorful Grid Accent 3" w:semiHidden="0" w:uiPriority="73" w:unhideWhenUsed="0"/>
+    <w:lsdException w:name="Light Shading Accent 4" w:semiHidden="0" w:uiPriority="60" w:unhideWhenUsed="0"/>
+    <w:lsdException w:name="Light List Accent 4" w:semiHidden="0" w:uiPriority="61" w:unhideWhenUsed="0"/>
+    <w:lsdException w:name="Light Grid Accent 4" w:semiHidden="0" w:uiPriority="62" w:unhideWhenUsed="0"/>
+    <w:lsdException w:name="Medium Shading 1 Accent 4" w:semiHidden="0" w:uiPriority="63" w:unhideWhenUsed="0"/>
+    <w:lsdException w:name="Medium Shading 2 Accent 4" w:semiHidden="0" w:uiPriority="64" w:unhideWhenUsed="0"/>
+    <w:lsdException w:name="Medium List 1 Accent 4" w:semiHidden="0" w:uiPriority="65" w:unhideWhenUsed="0"/>
+    <w:lsdException w:name="Medium List 2 Accent 4" w:semiHidden="0" w:uiPriority="66" w:unhideWhenUsed="0"/>
+    <w:lsdException w:name="Medium Grid 1 Accent 4" w:semiHidden="0" w:uiPriority="67" w:unhideWhenUsed="0"/>
+    <w:lsdException w:name="Medium Grid 2 Accent 4" w:semiHidden="0" w:uiPriority="68" w:unhideWhenUsed="0"/>
+    <w:lsdException w:name="Medium Grid 3 Accent 4" w:semiHidden="0" w:uiPriority="69" w:unhideWhenUsed="0"/>
+    <w:lsdException w:name="Dark List Accent 4" w:semiHidden="0" w:uiPriority="70" w:unhideWhenUsed="0"/>
+    <w:lsdException w:name="Colorful Shading Accent 4" w:semiHidden="0" w:uiPriority="71" w:unhideWhenUsed="0"/>
+    <w:lsdException w:name="Colorful List Accent 4" w:semiHidden="0" w:uiPriority="72" w:unhideWhenUsed="0"/>
+    <w:lsdException w:name="Colorful Grid Accent 4" w:semiHidden="0" w:uiPriority="73" w:unhideWhenUsed="0"/>
+    <w:lsdException w:name="Light Shading Accent 5" w:semiHidden="0" w:uiPriority="60" w:unhideWhenUsed="0"/>
+    <w:lsdException w:name="Light List Accent 5" w:semiHidden="0" w:uiPriority="61" w:unhideWhenUsed="0"/>
+    <w:lsdException w:name="Light Grid Accent 5" w:semiHidden="0" w:uiPriority="62" w:unhideWhenUsed="0"/>
+    <w:lsdException w:name="Medium Shading 1 Accent 5" w:semiHidden="0" w:uiPriority="63" w:unhideWhenUsed="0"/>
+    <w:lsdException w:name="Medium Shading 2 Accent 5" w:semiHidden="0" w:uiPriority="64" w:unhideWhenUsed="0"/>
+    <w:lsdException w:name="Medium List 1 Accent 5" w:semiHidden="0" w:uiPriority="65" w:unhideWhenUsed="0"/>
+    <w:lsdException w:name="Medium List 2 Accent 5" w:semiHidden="0" w:uiPriority="66" w:unhideWhenUsed="0"/>
+    <w:lsdException w:name="Medium Grid 1 Accent 5" w:semiHidden="0" w:uiPriority="67" w:unhideWhenUsed="0"/>
+    <w:lsdException w:name="Medium Grid 2 Accent 5" w:semiHidden="0" w:uiPriority="68" w:unhideWhenUsed="0"/>
+    <w:lsdException w:name="Medium Grid 3 Accent 5" w:semiHidden="0" w:uiPriority="69" w:unhideWhenUsed="0"/>
+    <w:lsdException w:name="Dark List Accent 5" w:semiHidden="0" w:uiPriority="70" w:unhideWhenUsed="0"/>
+    <w:lsdException w:name="Colorful Shading Accent 5" w:semiHidden="0" w:uiPriority="71" w:unhideWhenUsed="0"/>
+    <w:lsdException w:name="Colorful List Accent 5" w:semiHidden="0" w:uiPriority="72" w:unhideWhenUsed="0"/>
+    <w:lsdException w:name="Colorful Grid Accent 5" w:semiHidden="0" w:uiPriority="73" w:unhideWhenUsed="0"/>
+    <w:lsdException w:name="Light Shading Accent 6" w:semiHidden="0" w:uiPriority="60" w:unhideWhenUsed="0"/>
+    <w:lsdException w:name="Light List Accent 6" w:semiHidden="0" w:uiPriority="61" w:unhideWhenUsed="0"/>
+    <w:lsdException w:name="Light Grid Accent 6" w:semiHidden="0" w:uiPriority="62" w:unhideWhenUsed="0"/>
+    <w:lsdException w:name="Medium Shading 1 Accent 6" w:semiHidden="0" w:uiPriority="63" w:unhideWhenUsed="0"/>
+    <w:lsdException w:name="Medium Shading 2 Accent 6" w:semiHidden="0" w:uiPriority="64" w:unhideWhenUsed="0"/>
+    <w:lsdException w:name="Medium List 1 Accent 6" w:semiHidden="0" w:uiPriority="65" w:unhideWhenUsed="0"/>
+    <w:lsdException w:name="Medium List 2 Accent 6" w:semiHidden="0" w:uiPriority="66" w:unhideWhenUsed="0"/>
+    <w:lsdException w:name="Medium Grid 1 Accent 6" w:semiHidden="0" w:uiPriority="67" w:unhideWhenUsed="0"/>
+    <w:lsdException w:name="Medium Grid 2 Accent 6" w:semiHidden="0" w:uiPriority="68" w:unhideWhenUsed="0"/>
+    <w:lsdException w:name="Medium Grid 3 Accent 6" w:semiHidden="0" w:uiPriority="69" w:unhideWhenUsed="0"/>
+    <w:lsdException w:name="Dark List Accent 6" w:semiHidden="0" w:uiPriority="70" w:unhideWhenUsed="0"/>
+    <w:lsdException w:name="Colorful Shading Accent 6" w:semiHidden="0" w:uiPriority="71" w:unhideWhenUsed="0"/>
+    <w:lsdException w:name="Colorful List Accent 6" w:semiHidden="0" w:uiPriority="72" w:unhideWhenUsed="0"/>
+    <w:lsdException w:name="Colorful Grid Accent 6" w:semiHidden="0" w:uiPriority="73" w:unhideWhenUsed="0"/>
+    <w:lsdException w:name="Subtle Emphasis" w:semiHidden="0" w:uiPriority="19" w:unhideWhenUsed="0" w:qFormat="1"/>
+    <w:lsdException w:name="Intense Emphasis" w:semiHidden="0" w:uiPriority="21" w:unhideWhenUsed="0" w:qFormat="1"/>
+    <w:lsdException w:name="Subtle Reference" w:semiHidden="0" w:uiPriority="31" w:unhideWhenUsed="0" w:qFormat="1"/>
+    <w:lsdException w:name="Intense Reference" w:semiHidden="0" w:uiPriority="32" w:unhideWhenUsed="0" w:qFormat="1"/>
+    <w:lsdException w:name="Book Title" w:semiHidden="0" w:uiPriority="33" w:unhideWhenUsed="0" w:qFormat="1"/>
+    <w:lsdException w:name="Bibliography" w:uiPriority="37"/>
+    <w:lsdException w:name="TOC Heading" w:uiPriority="39" w:qFormat="1"/>
+  </w:latentStyles>
+  <w:style w:type="paragraph" w:default="1" w:styleId="Normal">
+    <w:name w:val="Normal"/>
+    <w:qFormat/>
+    <w:rsid w:val="00D506AA"/>
+    <w:pPr>
+      <w:spacing w:line="280" w:lineRule="exact"/>
+    </w:pPr>
+    <w:rPr>
+      <w:rFonts w:ascii="Verdana" w:hAnsi="Verdana"/>
+      <w:sz w:val="18"/>
+      <w:szCs w:val="24"/>
+    </w:rPr>
+  </w:style>
+  <w:style w:type="paragraph" w:styleId="Heading1">
+    <w:name w:val="heading 1"/>
+    <w:basedOn w:val="Normal"/>
+    <w:next w:val="Normal"/>
+    <w:link w:val="Heading1Char"/>
+    <w:uiPriority w:val="9"/>
+    <w:qFormat/>
+    <w:rsid w:val="00613406"/>
+    <w:pPr>
+      <w:keepNext/>
+      <w:numPr>
+        <w:numId w:val="2"/>
+      </w:numPr>
+      <w:tabs>
+        <w:tab w:val="left" w:pos="312"/>
+        <w:tab w:val="left" w:pos="482"/>
+        <w:tab w:val="left" w:pos="652"/>
+        <w:tab w:val="left" w:pos="822"/>
+      </w:tabs>
+      <w:spacing w:before="600" w:after="120"/>
+      <w:outlineLvl w:val="0"/>
+    </w:pPr>
+    <w:rPr>
+      <w:rFonts w:cs="Arial"/>
+      <w:b/>
+      <w:bCs/>
+      <w:color w:val="333333"/>
+      <w:kern w:val="32"/>
+      <w:szCs w:val="32"/>
+      <w:lang w:val="en-GB"/>
+    </w:rPr>
+  </w:style>
+  <w:style w:type="paragraph" w:styleId="Heading2">
+    <w:name w:val="heading 2"/>
+    <w:basedOn w:val="Normal"/>
+    <w:next w:val="Normal"/>
+    <w:link w:val="Heading2Char"/>
+    <w:uiPriority w:val="9"/>
+    <w:qFormat/>
+    <w:rsid w:val="00613406"/>
+    <w:pPr>
+      <w:keepNext/>
+      <w:numPr>
+        <w:ilvl w:val="1"/>
+        <w:numId w:val="2"/>
+      </w:numPr>
+      <w:tabs>
+        <w:tab w:val="left" w:pos="510"/>
+        <w:tab w:val="left" w:pos="680"/>
+        <w:tab w:val="left" w:pos="1021"/>
+      </w:tabs>
+      <w:spacing w:before="320" w:after="120"/>
+      <w:outlineLvl w:val="1"/>
+    </w:pPr>
+    <w:rPr>
+      <w:rFonts w:cs="Arial"/>
+      <w:b/>
+      <w:bCs/>
+      <w:iCs/>
+      <w:color w:val="333333"/>
+      <w:szCs w:val="28"/>
+      <w:lang w:val="en-GB"/>
+    </w:rPr>
+  </w:style>
+  <w:style w:type="paragraph" w:styleId="Heading3">
+    <w:name w:val="heading 3"/>
+    <w:basedOn w:val="Normal"/>
+    <w:next w:val="Normal"/>
+    <w:qFormat/>
+    <w:rsid w:val="00613406"/>
+    <w:pPr>
+      <w:keepNext/>
+      <w:numPr>
+        <w:ilvl w:val="2"/>
+        <w:numId w:val="2"/>
+      </w:numPr>
+      <w:tabs>
+        <w:tab w:val="left" w:pos="907"/>
+        <w:tab w:val="left" w:pos="1077"/>
+        <w:tab w:val="left" w:pos="1247"/>
+      </w:tabs>
+      <w:spacing w:before="320" w:after="120"/>
+      <w:outlineLvl w:val="2"/>
+    </w:pPr>
+    <w:rPr>
+      <w:rFonts w:cs="Arial"/>
+      <w:b/>
+      <w:bCs/>
+      <w:color w:val="333333"/>
+      <w:szCs w:val="26"/>
+      <w:lang w:val="en-GB"/>
+    </w:rPr>
+  </w:style>
+  <w:style w:type="paragraph" w:styleId="Heading4">
+    <w:name w:val="heading 4"/>
+    <w:basedOn w:val="Normal"/>
+    <w:next w:val="Normal"/>
+    <w:qFormat/>
+    <w:rsid w:val="00E32300"/>
+    <w:pPr>
+      <w:keepNext/>
+      <w:numPr>
+        <w:ilvl w:val="3"/>
+        <w:numId w:val="2"/>
+      </w:numPr>
+      <w:tabs>
+        <w:tab w:val="left" w:pos="936"/>
+        <w:tab w:val="left" w:pos="1106"/>
+        <w:tab w:val="left" w:pos="1276"/>
+        <w:tab w:val="left" w:pos="1446"/>
+      </w:tabs>
+      <w:spacing w:before="320" w:after="60"/>
+      <w:outlineLvl w:val="3"/>
+    </w:pPr>
+    <w:rPr>
+      <w:b/>
+      <w:bCs/>
+      <w:color w:val="333333"/>
+      <w:szCs w:val="28"/>
+      <w:lang w:val="en-GB"/>
+    </w:rPr>
+  </w:style>
+  <w:style w:type="paragraph" w:styleId="Heading5">
+    <w:name w:val="heading 5"/>
+    <w:basedOn w:val="Heading4"/>
+    <w:next w:val="Normal"/>
+    <w:qFormat/>
+    <w:rsid w:val="001A2102"/>
+    <w:pPr>
+      <w:outlineLvl w:val="4"/>
+    </w:pPr>
+  </w:style>
+  <w:style w:type="paragraph" w:styleId="Heading6">
+    <w:name w:val="heading 6"/>
+    <w:basedOn w:val="Normal"/>
+    <w:next w:val="Normal"/>
+    <w:qFormat/>
+    <w:rsid w:val="00E32300"/>
+    <w:pPr>
+      <w:keepNext/>
+      <w:numPr>
+        <w:ilvl w:val="5"/>
+        <w:numId w:val="2"/>
+      </w:numPr>
+      <w:tabs>
+        <w:tab w:val="left" w:pos="1304"/>
+        <w:tab w:val="left" w:pos="1474"/>
+        <w:tab w:val="left" w:pos="1644"/>
+        <w:tab w:val="left" w:pos="1814"/>
+      </w:tabs>
+      <w:spacing w:before="320" w:after="60"/>
+      <w:outlineLvl w:val="5"/>
+    </w:pPr>
+    <w:rPr>
+      <w:b/>
+      <w:bCs/>
+      <w:color w:val="333333"/>
+      <w:szCs w:val="22"/>
+    </w:rPr>
+  </w:style>
+  <w:style w:type="paragraph" w:styleId="Heading7">
+    <w:name w:val="heading 7"/>
+    <w:basedOn w:val="Normal"/>
+    <w:next w:val="Normal"/>
+    <w:qFormat/>
+    <w:rsid w:val="00E32300"/>
+    <w:pPr>
+      <w:keepNext/>
+      <w:numPr>
+        <w:ilvl w:val="6"/>
+        <w:numId w:val="2"/>
+      </w:numPr>
+      <w:tabs>
+        <w:tab w:val="left" w:pos="1503"/>
+        <w:tab w:val="left" w:pos="1673"/>
+        <w:tab w:val="left" w:pos="1843"/>
+        <w:tab w:val="left" w:pos="2013"/>
+      </w:tabs>
+      <w:spacing w:before="320" w:after="60"/>
+      <w:outlineLvl w:val="6"/>
+    </w:pPr>
+    <w:rPr>
+      <w:b/>
+      <w:color w:val="333333"/>
+    </w:rPr>
+  </w:style>
+  <w:style w:type="paragraph" w:styleId="Heading8">
+    <w:name w:val="heading 8"/>
+    <w:basedOn w:val="Normal"/>
+    <w:next w:val="Normal"/>
+    <w:qFormat/>
+    <w:rsid w:val="00E32300"/>
+    <w:pPr>
+      <w:keepNext/>
+      <w:numPr>
+        <w:ilvl w:val="7"/>
+        <w:numId w:val="2"/>
+      </w:numPr>
+      <w:tabs>
+        <w:tab w:val="left" w:pos="1673"/>
+        <w:tab w:val="left" w:pos="1843"/>
+        <w:tab w:val="left" w:pos="2013"/>
+        <w:tab w:val="left" w:pos="2183"/>
+      </w:tabs>
+      <w:spacing w:before="320" w:after="60"/>
+      <w:outlineLvl w:val="7"/>
+    </w:pPr>
+    <w:rPr>
+      <w:b/>
+      <w:iCs/>
+      <w:color w:val="333333"/>
+    </w:rPr>
+  </w:style>
+  <w:style w:type="paragraph" w:styleId="Heading9">
+    <w:name w:val="heading 9"/>
+    <w:basedOn w:val="Normal"/>
+    <w:next w:val="Normal"/>
+    <w:qFormat/>
+    <w:rsid w:val="00E32300"/>
+    <w:pPr>
+      <w:keepNext/>
+      <w:numPr>
+        <w:ilvl w:val="8"/>
+        <w:numId w:val="2"/>
+      </w:numPr>
+      <w:tabs>
+        <w:tab w:val="left" w:pos="1871"/>
+        <w:tab w:val="left" w:pos="2041"/>
+        <w:tab w:val="left" w:pos="2211"/>
+        <w:tab w:val="left" w:pos="2381"/>
+      </w:tabs>
+      <w:spacing w:before="320" w:after="60"/>
+      <w:outlineLvl w:val="8"/>
+    </w:pPr>
+    <w:rPr>
+      <w:rFonts w:cs="Arial"/>
+      <w:b/>
+      <w:color w:val="333333"/>
+      <w:szCs w:val="22"/>
+    </w:rPr>
+  </w:style>
+  <w:style w:type="character" w:default="1" w:styleId="DefaultParagraphFont">
+    <w:name w:val="Default Paragraph Font"/>
+    <w:uiPriority w:val="1"/>
+    <w:semiHidden/>
+    <w:unhideWhenUsed/>
+  </w:style>
+  <w:style w:type="table" w:default="1" w:styleId="TableNormal">
+    <w:name w:val="Normal Table"/>
+    <w:uiPriority w:val="99"/>
+    <w:semiHidden/>
+    <w:unhideWhenUsed/>
+    <w:tblPr>
+      <w:tblInd w:w="0" w:type="dxa"/>
+      <w:tblCellMar>
+        <w:top w:w="0" w:type="dxa"/>
+        <w:left w:w="108" w:type="dxa"/>
+        <w:bottom w:w="0" w:type="dxa"/>
+        <w:right w:w="108" w:type="dxa"/>
+      </w:tblCellMar>
+    </w:tblPr>
+  </w:style>
+  <w:style w:type="numbering" w:default="1" w:styleId="NoList">
+    <w:name w:val="No List"/>
+    <w:uiPriority w:val="99"/>
+    <w:semiHidden/>
+    <w:unhideWhenUsed/>
+  </w:style>
+  <w:style w:type="character" w:customStyle="1" w:styleId="Heading1Char">
+    <w:name w:val="Heading 1 Char"/>
+    <w:basedOn w:val="DefaultParagraphFont"/>
+    <w:link w:val="Heading1"/>
+    <w:uiPriority w:val="9"/>
+    <w:rsid w:val="00613406"/>
+    <w:rPr>
+      <w:rFonts w:ascii="Verdana" w:hAnsi="Verdana" w:cs="Arial"/>
+      <w:b/>
+      <w:bCs/>
+      <w:color w:val="333333"/>
+      <w:kern w:val="32"/>
+      <w:sz w:val="18"/>
+      <w:szCs w:val="32"/>
+      <w:lang w:val="en-GB"/>
+    </w:rPr>
+  </w:style>
+  <w:style w:type="character" w:customStyle="1" w:styleId="Heading2Char">
+    <w:name w:val="Heading 2 Char"/>
+    <w:basedOn w:val="DefaultParagraphFont"/>
+    <w:link w:val="Heading2"/>
+    <w:uiPriority w:val="9"/>
+    <w:rsid w:val="00613406"/>
+    <w:rPr>
+      <w:rFonts w:ascii="Verdana" w:hAnsi="Verdana" w:cs="Arial"/>
+      <w:b/>
+      <w:bCs/>
+      <w:iCs/>
+      <w:color w:val="333333"/>
+      <w:sz w:val="18"/>
+      <w:szCs w:val="28"/>
+      <w:lang w:val="en-GB"/>
+    </w:rPr>
+  </w:style>
+  <w:style w:type="paragraph" w:styleId="Footer">
+    <w:name w:val="footer"/>
+    <w:basedOn w:val="Normal"/>
+    <w:link w:val="FooterChar"/>
+    <w:rsid w:val="00FE0B26"/>
+    <w:pPr>
+      <w:tabs>
+        <w:tab w:val="center" w:pos="4536"/>
+        <w:tab w:val="right" w:pos="9072"/>
+      </w:tabs>
+    </w:pPr>
+    <w:rPr>
+      <w:b/>
+      <w:color w:val="808080"/>
+      <w:sz w:val="14"/>
+    </w:rPr>
+  </w:style>
+  <w:style w:type="character" w:styleId="Hyperlink">
+    <w:name w:val="Hyperlink"/>
+    <w:basedOn w:val="DefaultParagraphFont"/>
+    <w:uiPriority w:val="99"/>
+    <w:rsid w:val="00A441E2"/>
+    <w:rPr>
+      <w:rFonts w:ascii="Verdana" w:hAnsi="Verdana"/>
+      <w:color w:val="244061"/>
+      <w:u w:val="single"/>
+    </w:rPr>
+  </w:style>
+  <w:style w:type="paragraph" w:styleId="DocumentMap">
+    <w:name w:val="Document Map"/>
+    <w:basedOn w:val="Normal"/>
+    <w:semiHidden/>
+    <w:rsid w:val="00F15E5A"/>
+    <w:pPr>
+      <w:shd w:val="clear" w:color="auto" w:fill="000080"/>
+    </w:pPr>
+    <w:rPr>
+      <w:rFonts w:ascii="Tahoma" w:hAnsi="Tahoma" w:cs="Tahoma"/>
+    </w:rPr>
+  </w:style>
+  <w:style w:type="character" w:styleId="FollowedHyperlink">
+    <w:name w:val="FollowedHyperlink"/>
+    <w:basedOn w:val="DefaultParagraphFont"/>
+    <w:rsid w:val="0001037F"/>
+    <w:rPr>
+      <w:rFonts w:ascii="Verdana" w:hAnsi="Verdana"/>
+      <w:color w:val="auto"/>
+      <w:u w:val="none"/>
+    </w:rPr>
+  </w:style>
+  <w:style w:type="paragraph" w:customStyle="1" w:styleId="liste">
+    <w:name w:val="liste"/>
+    <w:basedOn w:val="Normal"/>
+    <w:rsid w:val="008F307F"/>
+    <w:pPr>
+      <w:numPr>
+        <w:numId w:val="4"/>
+      </w:numPr>
+      <w:tabs>
+        <w:tab w:val="clear" w:pos="170"/>
+        <w:tab w:val="left" w:pos="567"/>
+      </w:tabs>
+      <w:spacing w:line="220" w:lineRule="exact"/>
+      <w:ind w:left="283"/>
+    </w:pPr>
+  </w:style>
+  <w:style w:type="paragraph" w:customStyle="1" w:styleId="Standardfett">
+    <w:name w:val="Standard fett"/>
+    <w:basedOn w:val="Normal"/>
+    <w:link w:val="StandardfettZchn"/>
+    <w:rsid w:val="00FE0B26"/>
+    <w:pPr>
+      <w:spacing w:before="40" w:after="40"/>
+    </w:pPr>
+    <w:rPr>
+      <w:b/>
+      <w:bCs/>
+      <w:color w:val="333333"/>
+    </w:rPr>
+  </w:style>
+  <w:style w:type="character" w:customStyle="1" w:styleId="StandardfettZchn">
+    <w:name w:val="Standard fett Zchn"/>
+    <w:basedOn w:val="DefaultParagraphFont"/>
+    <w:link w:val="Standardfett"/>
+    <w:rsid w:val="00FE0B26"/>
+    <w:rPr>
+      <w:rFonts w:ascii="Verdana" w:hAnsi="Verdana"/>
+      <w:b/>
+      <w:bCs/>
+      <w:color w:val="333333"/>
+      <w:sz w:val="18"/>
+      <w:szCs w:val="24"/>
+      <w:lang w:val="de-DE" w:eastAsia="de-DE" w:bidi="ar-SA"/>
+    </w:rPr>
+  </w:style>
+  <w:style w:type="paragraph" w:styleId="BalloonText">
+    <w:name w:val="Balloon Text"/>
+    <w:basedOn w:val="Normal"/>
+    <w:semiHidden/>
+    <w:rsid w:val="005910AA"/>
+    <w:rPr>
+      <w:rFonts w:ascii="Tahoma" w:hAnsi="Tahoma" w:cs="Tahoma"/>
+      <w:sz w:val="16"/>
+      <w:szCs w:val="16"/>
+    </w:rPr>
+  </w:style>
+  <w:style w:type="paragraph" w:customStyle="1" w:styleId="HeaderDeckblatt">
+    <w:name w:val="Header Deckblatt"/>
+    <w:basedOn w:val="Heading9"/>
+    <w:rsid w:val="00CE54CA"/>
+    <w:pPr>
+      <w:numPr>
+        <w:ilvl w:val="0"/>
+        <w:numId w:val="0"/>
+      </w:numPr>
+      <w:spacing w:before="3840" w:line="700" w:lineRule="exact"/>
+      <w:jc w:val="right"/>
+    </w:pPr>
+    <w:rPr>
+      <w:color w:val="999999"/>
+      <w:sz w:val="48"/>
+      <w:lang w:val="en-GB"/>
+    </w:rPr>
+  </w:style>
+  <w:style w:type="paragraph" w:customStyle="1" w:styleId="berschrift">
+    <w:name w:val="Überschrift"/>
+    <w:basedOn w:val="Heading1"/>
+    <w:next w:val="Normal"/>
+    <w:link w:val="berschriftZchn"/>
+    <w:rsid w:val="000F237A"/>
+    <w:pPr>
+      <w:numPr>
+        <w:numId w:val="0"/>
+      </w:numPr>
+    </w:pPr>
+  </w:style>
+  <w:style w:type="character" w:customStyle="1" w:styleId="berschriftZchn">
+    <w:name w:val="Überschrift Zchn"/>
+    <w:basedOn w:val="Heading1Char"/>
+    <w:link w:val="berschrift"/>
+    <w:rsid w:val="000F237A"/>
+    <w:rPr>
+      <w:rFonts w:ascii="Verdana" w:hAnsi="Verdana" w:cs="Arial"/>
+      <w:b/>
+      <w:bCs/>
+      <w:color w:val="333333"/>
+      <w:kern w:val="32"/>
+      <w:sz w:val="18"/>
+      <w:szCs w:val="32"/>
+      <w:lang w:val="en-GB"/>
+    </w:rPr>
+  </w:style>
+  <w:style w:type="paragraph" w:styleId="TOC1">
+    <w:name w:val="toc 1"/>
+    <w:basedOn w:val="Normal"/>
+    <w:next w:val="Normal"/>
+    <w:autoRedefine/>
+    <w:uiPriority w:val="39"/>
+    <w:rsid w:val="00250C16"/>
+    <w:pPr>
+      <w:tabs>
+        <w:tab w:val="right" w:leader="dot" w:pos="9627"/>
+      </w:tabs>
+    </w:pPr>
+    <w:rPr>
+      <w:sz w:val="16"/>
+      <w:szCs w:val="16"/>
+    </w:rPr>
+  </w:style>
+  <w:style w:type="paragraph" w:styleId="TOC2">
+    <w:name w:val="toc 2"/>
+    <w:basedOn w:val="Normal"/>
+    <w:next w:val="Normal"/>
+    <w:autoRedefine/>
+    <w:uiPriority w:val="39"/>
+    <w:rsid w:val="00F006DD"/>
+    <w:pPr>
+      <w:tabs>
+        <w:tab w:val="left" w:pos="880"/>
+        <w:tab w:val="right" w:leader="dot" w:pos="9627"/>
+      </w:tabs>
+      <w:ind w:left="200"/>
+    </w:pPr>
+    <w:rPr>
+      <w:sz w:val="16"/>
+    </w:rPr>
+  </w:style>
+  <w:style w:type="paragraph" w:styleId="TOC3">
+    <w:name w:val="toc 3"/>
+    <w:basedOn w:val="Normal"/>
+    <w:next w:val="Normal"/>
+    <w:autoRedefine/>
+    <w:uiPriority w:val="39"/>
+    <w:rsid w:val="00446FCC"/>
+    <w:pPr>
+      <w:ind w:left="400"/>
+    </w:pPr>
+    <w:rPr>
+      <w:sz w:val="16"/>
+    </w:rPr>
+  </w:style>
+  <w:style w:type="paragraph" w:customStyle="1" w:styleId="Klassifizierung">
+    <w:name w:val="Klassifizierung"/>
+    <w:basedOn w:val="Normal"/>
+    <w:rsid w:val="008F307F"/>
+    <w:rPr>
+      <w:b/>
+      <w:color w:val="DB0B0B"/>
+      <w:sz w:val="24"/>
+    </w:rPr>
+  </w:style>
+  <w:style w:type="paragraph" w:customStyle="1" w:styleId="Tabellentext">
+    <w:name w:val="Tabellentext"/>
+    <w:basedOn w:val="Normal"/>
+    <w:qFormat/>
+    <w:rsid w:val="00581806"/>
+    <w:pPr>
+      <w:spacing w:before="40" w:after="40" w:line="240" w:lineRule="auto"/>
+      <w:ind w:left="113" w:right="113"/>
+    </w:pPr>
+    <w:rPr>
+      <w:bCs/>
+    </w:rPr>
+  </w:style>
+  <w:style w:type="paragraph" w:customStyle="1" w:styleId="ToDo">
+    <w:name w:val="ToDo"/>
+    <w:basedOn w:val="Normal"/>
+    <w:next w:val="Normal"/>
+    <w:rsid w:val="00333EAE"/>
+    <w:rPr>
+      <w:b/>
+      <w:color w:val="009900"/>
+    </w:rPr>
+  </w:style>
+  <w:style w:type="paragraph" w:customStyle="1" w:styleId="ZuKlren">
+    <w:name w:val="Zu Klären"/>
+    <w:basedOn w:val="Normal"/>
+    <w:next w:val="Normal"/>
+    <w:rsid w:val="00333EAE"/>
+    <w:rPr>
+      <w:b/>
+      <w:color w:val="CC0000"/>
+    </w:rPr>
+  </w:style>
+  <w:style w:type="paragraph" w:customStyle="1" w:styleId="Headline">
+    <w:name w:val="Headline"/>
+    <w:basedOn w:val="Heading1"/>
+    <w:link w:val="HeadlineChar1"/>
+    <w:rsid w:val="000921AA"/>
+    <w:pPr>
+      <w:numPr>
+        <w:numId w:val="0"/>
+      </w:numPr>
+      <w:tabs>
+        <w:tab w:val="clear" w:pos="312"/>
+        <w:tab w:val="clear" w:pos="482"/>
+        <w:tab w:val="clear" w:pos="652"/>
+        <w:tab w:val="clear" w:pos="822"/>
+      </w:tabs>
+    </w:pPr>
+    <w:rPr>
+      <w:color w:val="auto"/>
+    </w:rPr>
+  </w:style>
+  <w:style w:type="character" w:customStyle="1" w:styleId="HeadlineChar1">
+    <w:name w:val="Headline Char1"/>
+    <w:basedOn w:val="DefaultParagraphFont"/>
+    <w:link w:val="Headline"/>
+    <w:rsid w:val="000921AA"/>
+    <w:rPr>
+      <w:rFonts w:ascii="Verdana" w:hAnsi="Verdana" w:cs="Arial"/>
+      <w:b/>
+      <w:bCs/>
+      <w:kern w:val="32"/>
+      <w:sz w:val="18"/>
+      <w:szCs w:val="32"/>
+      <w:lang w:val="en-GB" w:eastAsia="de-DE" w:bidi="ar-SA"/>
+    </w:rPr>
+  </w:style>
+  <w:style w:type="table" w:styleId="TableGrid">
+    <w:name w:val="Table Grid"/>
+    <w:basedOn w:val="TableNormal"/>
+    <w:rsid w:val="000921AA"/>
+    <w:pPr>
+      <w:spacing w:line="280" w:lineRule="exact"/>
+    </w:pPr>
+    <w:tblPr>
+      <w:tblBorders>
+        <w:top w:val="single" w:sz="4" w:space="0" w:color="auto"/>
+        <w:left w:val="single" w:sz="4" w:space="0" w:color="auto"/>
+        <w:bottom w:val="single" w:sz="4" w:space="0" w:color="auto"/>
+        <w:right w:val="single" w:sz="4" w:space="0" w:color="auto"/>
+        <w:insideH w:val="single" w:sz="4" w:space="0" w:color="auto"/>
+        <w:insideV w:val="single" w:sz="4" w:space="0" w:color="auto"/>
+      </w:tblBorders>
+    </w:tblPr>
+  </w:style>
+  <w:style w:type="character" w:customStyle="1" w:styleId="FormatvorlageCourierNew10pt">
+    <w:name w:val="Formatvorlage Courier New 10 pt"/>
+    <w:basedOn w:val="DefaultParagraphFont"/>
+    <w:rsid w:val="00715D90"/>
+    <w:rPr>
+      <w:rFonts w:ascii="Courier New" w:hAnsi="Courier New"/>
+    </w:rPr>
+  </w:style>
+  <w:style w:type="character" w:customStyle="1" w:styleId="FormatvorlageCourierNew10ptKursiv">
+    <w:name w:val="Formatvorlage Courier New 10 pt Kursiv"/>
+    <w:basedOn w:val="DefaultParagraphFont"/>
+    <w:rsid w:val="00F132B9"/>
+    <w:rPr>
+      <w:rFonts w:ascii="Courier New" w:hAnsi="Courier New"/>
+      <w:i/>
+      <w:iCs/>
+      <w:sz w:val="18"/>
+    </w:rPr>
+  </w:style>
+  <w:style w:type="paragraph" w:customStyle="1" w:styleId="Tabellenheader">
+    <w:name w:val="Tabellenheader"/>
+    <w:basedOn w:val="Normal"/>
+    <w:qFormat/>
+    <w:rsid w:val="00F132B9"/>
+    <w:pPr>
+      <w:spacing w:before="40" w:after="40" w:line="240" w:lineRule="auto"/>
+    </w:pPr>
+    <w:rPr>
+      <w:b/>
+      <w:color w:val="FFFFFF"/>
+    </w:rPr>
+  </w:style>
+  <w:style w:type="table" w:customStyle="1" w:styleId="Formatvorlage1">
+    <w:name w:val="Formatvorlage1"/>
+    <w:basedOn w:val="TableNormal"/>
+    <w:rsid w:val="00581806"/>
+    <w:rPr>
+      <w:rFonts w:ascii="Verdana" w:hAnsi="Verdana"/>
+      <w:sz w:val="18"/>
+    </w:rPr>
+    <w:tblPr>
+      <w:tblBorders>
+        <w:top w:val="single" w:sz="4" w:space="0" w:color="auto"/>
+        <w:left w:val="single" w:sz="4" w:space="0" w:color="auto"/>
+        <w:bottom w:val="single" w:sz="4" w:space="0" w:color="auto"/>
+        <w:right w:val="single" w:sz="4" w:space="0" w:color="auto"/>
+        <w:insideH w:val="single" w:sz="4" w:space="0" w:color="auto"/>
+        <w:insideV w:val="single" w:sz="4" w:space="0" w:color="auto"/>
+      </w:tblBorders>
+    </w:tblPr>
+  </w:style>
+  <w:style w:type="table" w:customStyle="1" w:styleId="Tabelle">
+    <w:name w:val="Tabelle"/>
+    <w:basedOn w:val="TableNormal"/>
+    <w:rsid w:val="00AC09A1"/>
+    <w:rPr>
+      <w:rFonts w:ascii="Verdana" w:hAnsi="Verdana"/>
+      <w:sz w:val="18"/>
+    </w:rPr>
+    <w:tblPr>
+      <w:tblBorders>
+        <w:top w:val="single" w:sz="4" w:space="0" w:color="auto"/>
+        <w:left w:val="single" w:sz="4" w:space="0" w:color="auto"/>
+        <w:bottom w:val="single" w:sz="4" w:space="0" w:color="auto"/>
+        <w:right w:val="single" w:sz="4" w:space="0" w:color="auto"/>
+        <w:insideH w:val="single" w:sz="4" w:space="0" w:color="auto"/>
+        <w:insideV w:val="single" w:sz="4" w:space="0" w:color="auto"/>
+      </w:tblBorders>
+    </w:tblPr>
+    <w:trPr>
+      <w:tblHeader/>
+    </w:trPr>
+  </w:style>
+  <w:style w:type="paragraph" w:customStyle="1" w:styleId="Nummerierung">
+    <w:name w:val="Nummerierung"/>
+    <w:basedOn w:val="Normal"/>
+    <w:qFormat/>
+    <w:rsid w:val="00B32CA7"/>
+    <w:pPr>
+      <w:numPr>
+        <w:numId w:val="5"/>
+      </w:numPr>
+      <w:spacing w:before="40"/>
+      <w:ind w:left="714" w:hanging="357"/>
+    </w:pPr>
+  </w:style>
+  <w:style w:type="paragraph" w:styleId="Header">
+    <w:name w:val="header"/>
+    <w:basedOn w:val="Normal"/>
+    <w:link w:val="HeaderChar"/>
+    <w:uiPriority w:val="99"/>
+    <w:unhideWhenUsed/>
+    <w:rsid w:val="00CE2662"/>
+    <w:pPr>
+      <w:tabs>
+        <w:tab w:val="center" w:pos="4536"/>
+        <w:tab w:val="right" w:pos="9072"/>
+      </w:tabs>
+    </w:pPr>
+  </w:style>
+  <w:style w:type="character" w:customStyle="1" w:styleId="HeaderChar">
+    <w:name w:val="Header Char"/>
+    <w:basedOn w:val="DefaultParagraphFont"/>
+    <w:link w:val="Header"/>
+    <w:uiPriority w:val="99"/>
+    <w:rsid w:val="00CE2662"/>
+    <w:rPr>
+      <w:rFonts w:ascii="Verdana" w:hAnsi="Verdana"/>
+      <w:sz w:val="18"/>
+      <w:szCs w:val="24"/>
+    </w:rPr>
+  </w:style>
+  <w:style w:type="character" w:customStyle="1" w:styleId="FooterChar">
+    <w:name w:val="Footer Char"/>
+    <w:basedOn w:val="DefaultParagraphFont"/>
+    <w:link w:val="Footer"/>
+    <w:rsid w:val="008F307F"/>
+    <w:rPr>
+      <w:rFonts w:ascii="Verdana" w:hAnsi="Verdana"/>
+      <w:b/>
+      <w:color w:val="808080"/>
+      <w:sz w:val="14"/>
+      <w:szCs w:val="24"/>
+    </w:rPr>
+  </w:style>
+  <w:style w:type="paragraph" w:styleId="ListParagraph">
+    <w:name w:val="List Paragraph"/>
+    <w:basedOn w:val="Normal"/>
+    <w:qFormat/>
+    <w:rsid w:val="00A500E1"/>
+    <w:pPr>
+      <w:ind w:left="720"/>
+      <w:contextualSpacing/>
+    </w:pPr>
+  </w:style>
+  <w:style w:type="paragraph" w:customStyle="1" w:styleId="EingabefelderundNavigationsschritte">
+    <w:name w:val="Eingabefelder und Navigationsschritte"/>
+    <w:basedOn w:val="Normal"/>
+    <w:link w:val="EingabefelderundNavigationsschritteZchn"/>
+    <w:qFormat/>
+    <w:rsid w:val="00713DCC"/>
+    <w:rPr>
+      <w:b/>
+    </w:rPr>
+  </w:style>
+  <w:style w:type="paragraph" w:customStyle="1" w:styleId="BenutzereingabenundCode">
+    <w:name w:val="Benutzereingaben und Code"/>
+    <w:basedOn w:val="Normal"/>
+    <w:next w:val="Normal"/>
+    <w:link w:val="BenutzereingabenundCodeZchn"/>
+    <w:qFormat/>
+    <w:rsid w:val="00B32B69"/>
+    <w:pPr>
+      <w:shd w:val="clear" w:color="auto" w:fill="DEDEDE"/>
+      <w:autoSpaceDE w:val="0"/>
+      <w:autoSpaceDN w:val="0"/>
+      <w:adjustRightInd w:val="0"/>
+    </w:pPr>
+    <w:rPr>
+      <w:rFonts w:ascii="Courier New" w:hAnsi="Courier New"/>
+      <w:color w:val="244061"/>
+    </w:rPr>
+  </w:style>
+  <w:style w:type="paragraph" w:customStyle="1" w:styleId="DateinamenundPfade">
+    <w:name w:val="Dateinamen und Pfade"/>
+    <w:basedOn w:val="Normal"/>
+    <w:link w:val="DateinamenundPfadeZchn"/>
+    <w:qFormat/>
+    <w:rsid w:val="00B32B69"/>
+    <w:rPr>
+      <w:b/>
+      <w:i/>
+      <w:color w:val="404040"/>
+    </w:rPr>
+  </w:style>
+  <w:style w:type="character" w:customStyle="1" w:styleId="EingabefelderundNavigationsschritteZchn">
+    <w:name w:val="Eingabefelder und Navigationsschritte Zchn"/>
+    <w:basedOn w:val="DefaultParagraphFont"/>
+    <w:link w:val="EingabefelderundNavigationsschritte"/>
+    <w:rsid w:val="00063FE4"/>
+    <w:rPr>
+      <w:rFonts w:ascii="Verdana" w:hAnsi="Verdana"/>
+      <w:b/>
+      <w:sz w:val="18"/>
+      <w:szCs w:val="24"/>
+    </w:rPr>
+  </w:style>
+  <w:style w:type="paragraph" w:customStyle="1" w:styleId="Warnungen">
+    <w:name w:val="Warnungen"/>
+    <w:basedOn w:val="Normal"/>
+    <w:next w:val="Normal"/>
+    <w:link w:val="WarnungenZchn"/>
+    <w:qFormat/>
+    <w:rsid w:val="00715D90"/>
+    <w:rPr>
+      <w:b/>
+      <w:color w:val="DB0B0B"/>
+    </w:rPr>
+  </w:style>
+  <w:style w:type="character" w:customStyle="1" w:styleId="DateinamenundPfadeZchn">
+    <w:name w:val="Dateinamen und Pfade Zchn"/>
+    <w:basedOn w:val="DefaultParagraphFont"/>
+    <w:link w:val="DateinamenundPfade"/>
+    <w:rsid w:val="00B32B69"/>
+    <w:rPr>
+      <w:rFonts w:ascii="Verdana" w:hAnsi="Verdana"/>
+      <w:b/>
+      <w:i/>
+      <w:color w:val="404040"/>
+      <w:sz w:val="18"/>
+      <w:szCs w:val="24"/>
+    </w:rPr>
+  </w:style>
+  <w:style w:type="paragraph" w:customStyle="1" w:styleId="URL">
+    <w:name w:val="URL"/>
+    <w:basedOn w:val="Normal"/>
+    <w:qFormat/>
+    <w:rsid w:val="00A90414"/>
+    <w:pPr>
+      <w:shd w:val="clear" w:color="auto" w:fill="BFBFBF"/>
+    </w:pPr>
+    <w:rPr>
+      <w:rFonts w:ascii="Courier New" w:hAnsi="Courier New"/>
+    </w:rPr>
+  </w:style>
+  <w:style w:type="character" w:customStyle="1" w:styleId="BenutzereingabenundCodeZchn">
+    <w:name w:val="Benutzereingaben und Code Zchn"/>
+    <w:basedOn w:val="DefaultParagraphFont"/>
+    <w:link w:val="BenutzereingabenundCode"/>
+    <w:rsid w:val="00B32B69"/>
+    <w:rPr>
+      <w:rFonts w:ascii="Courier New" w:hAnsi="Courier New"/>
+      <w:color w:val="244061"/>
+      <w:sz w:val="18"/>
+      <w:szCs w:val="24"/>
+      <w:shd w:val="clear" w:color="auto" w:fill="DEDEDE"/>
+    </w:rPr>
+  </w:style>
+  <w:style w:type="character" w:customStyle="1" w:styleId="WarnungenZchn">
+    <w:name w:val="Warnungen Zchn"/>
+    <w:basedOn w:val="DefaultParagraphFont"/>
+    <w:link w:val="Warnungen"/>
+    <w:rsid w:val="000E7879"/>
+    <w:rPr>
+      <w:rFonts w:ascii="Verdana" w:hAnsi="Verdana"/>
+      <w:b/>
+      <w:color w:val="DB0B0B"/>
+      <w:sz w:val="18"/>
+      <w:szCs w:val="24"/>
+    </w:rPr>
+  </w:style>
+  <w:style w:type="paragraph" w:styleId="Title">
+    <w:name w:val="Title"/>
+    <w:basedOn w:val="Normal"/>
+    <w:next w:val="Normal"/>
+    <w:link w:val="TitleChar"/>
+    <w:uiPriority w:val="10"/>
+    <w:qFormat/>
+    <w:rsid w:val="004501E4"/>
+    <w:pPr>
+      <w:spacing w:before="240" w:after="60"/>
+      <w:jc w:val="center"/>
+      <w:outlineLvl w:val="0"/>
+    </w:pPr>
+    <w:rPr>
+      <w:rFonts w:ascii="Cambria" w:hAnsi="Cambria"/>
+      <w:b/>
+      <w:bCs/>
+      <w:kern w:val="28"/>
+      <w:sz w:val="32"/>
+      <w:szCs w:val="32"/>
+    </w:rPr>
+  </w:style>
+  <w:style w:type="character" w:customStyle="1" w:styleId="TitleChar">
+    <w:name w:val="Title Char"/>
+    <w:basedOn w:val="DefaultParagraphFont"/>
+    <w:link w:val="Title"/>
+    <w:uiPriority w:val="10"/>
+    <w:rsid w:val="004501E4"/>
+    <w:rPr>
+      <w:rFonts w:ascii="Cambria" w:eastAsia="Times New Roman" w:hAnsi="Cambria" w:cs="Times New Roman"/>
+      <w:b/>
+      <w:bCs/>
+      <w:kern w:val="28"/>
+      <w:sz w:val="32"/>
+      <w:szCs w:val="32"/>
+    </w:rPr>
+  </w:style>
+  <w:style w:type="paragraph" w:customStyle="1" w:styleId="Default">
+    <w:name w:val="Default"/>
+    <w:rsid w:val="0051587B"/>
+    <w:pPr>
+      <w:autoSpaceDE w:val="0"/>
+      <w:autoSpaceDN w:val="0"/>
+      <w:adjustRightInd w:val="0"/>
+    </w:pPr>
+    <w:rPr>
+      <w:rFonts w:ascii="Verdana" w:hAnsi="Verdana" w:cs="Verdana"/>
+      <w:color w:val="000000"/>
+      <w:sz w:val="24"/>
+      <w:szCs w:val="24"/>
+    </w:rPr>
+  </w:style>
+  <w:style w:type="character" w:styleId="CommentReference">
+    <w:name w:val="annotation reference"/>
+    <w:basedOn w:val="DefaultParagraphFont"/>
+    <w:uiPriority w:val="99"/>
+    <w:semiHidden/>
+    <w:unhideWhenUsed/>
+    <w:rsid w:val="007B432E"/>
+    <w:rPr>
+      <w:sz w:val="16"/>
+      <w:szCs w:val="16"/>
+    </w:rPr>
+  </w:style>
+  <w:style w:type="paragraph" w:styleId="CommentText">
+    <w:name w:val="annotation text"/>
+    <w:basedOn w:val="Normal"/>
+    <w:link w:val="CommentTextChar"/>
+    <w:uiPriority w:val="99"/>
+    <w:semiHidden/>
+    <w:unhideWhenUsed/>
+    <w:rsid w:val="007B432E"/>
+    <w:pPr>
+      <w:spacing w:line="240" w:lineRule="auto"/>
+    </w:pPr>
+    <w:rPr>
+      <w:sz w:val="20"/>
+      <w:szCs w:val="20"/>
+    </w:rPr>
+  </w:style>
+  <w:style w:type="character" w:customStyle="1" w:styleId="CommentTextChar">
+    <w:name w:val="Comment Text Char"/>
+    <w:basedOn w:val="DefaultParagraphFont"/>
+    <w:link w:val="CommentText"/>
+    <w:uiPriority w:val="99"/>
+    <w:semiHidden/>
+    <w:rsid w:val="007B432E"/>
+    <w:rPr>
+      <w:rFonts w:ascii="Verdana" w:hAnsi="Verdana"/>
+    </w:rPr>
+  </w:style>
+  <w:style w:type="paragraph" w:styleId="CommentSubject">
+    <w:name w:val="annotation subject"/>
+    <w:basedOn w:val="CommentText"/>
+    <w:next w:val="CommentText"/>
+    <w:link w:val="CommentSubjectChar"/>
+    <w:uiPriority w:val="99"/>
+    <w:semiHidden/>
+    <w:unhideWhenUsed/>
+    <w:rsid w:val="007B432E"/>
+    <w:rPr>
+      <w:b/>
+      <w:bCs/>
+    </w:rPr>
+  </w:style>
+  <w:style w:type="character" w:customStyle="1" w:styleId="CommentSubjectChar">
+    <w:name w:val="Comment Subject Char"/>
+    <w:basedOn w:val="CommentTextChar"/>
+    <w:link w:val="CommentSubject"/>
+    <w:uiPriority w:val="99"/>
+    <w:semiHidden/>
+    <w:rsid w:val="007B432E"/>
+    <w:rPr>
+      <w:rFonts w:ascii="Verdana" w:hAnsi="Verdana"/>
+      <w:b/>
+      <w:bCs/>
+    </w:rPr>
+  </w:style>
+  <w:style w:type="paragraph" w:styleId="Revision">
+    <w:name w:val="Revision"/>
+    <w:hidden/>
+    <w:uiPriority w:val="99"/>
+    <w:semiHidden/>
+    <w:rsid w:val="008B6650"/>
+    <w:rPr>
+      <w:rFonts w:ascii="Verdana" w:hAnsi="Verdana"/>
+      <w:sz w:val="18"/>
+      <w:szCs w:val="24"/>
+    </w:rPr>
+  </w:style>
+  <w:style w:type="paragraph" w:styleId="Caption">
+    <w:name w:val="caption"/>
+    <w:basedOn w:val="Normal"/>
+    <w:next w:val="Normal"/>
     <w:uiPriority w:val="35"/>
     <w:unhideWhenUsed/>
     <w:qFormat/>
@@ -14597,7 +15654,7 @@
 </file>
 
 <file path=customXml/itemProps1.xml><?xml version="1.0" encoding="utf-8"?>
-<ds:datastoreItem xmlns:ds="http://schemas.openxmlformats.org/officeDocument/2006/customXml" ds:itemID="{7734E230-81BF-4E67-9723-FE14BB545810}">
+<ds:datastoreItem xmlns:ds="http://schemas.openxmlformats.org/officeDocument/2006/customXml" ds:itemID="{465F4731-F4D7-4617-A58F-49E8EC06B8AD}">
   <ds:schemaRefs>
     <ds:schemaRef ds:uri="http://schemas.openxmlformats.org/officeDocument/2006/bibliography"/>
   </ds:schemaRefs>

--- a/documentation/UserManual_de.docx
+++ b/documentation/UserManual_de.docx
@@ -1,6 +1,6 @@
 
 <file path=word/document.xml><?xml version="1.0" encoding="utf-8"?>
-<w:document xmlns:wpc="http://schemas.microsoft.com/office/word/2010/wordprocessingCanvas" xmlns:mc="http://schemas.openxmlformats.org/markup-compatibility/2006" xmlns:o="urn:schemas-microsoft-com:office:office" xmlns:r="http://schemas.openxmlformats.org/officeDocument/2006/relationships" xmlns:m="http://schemas.openxmlformats.org/officeDocument/2006/math" xmlns:v="urn:schemas-microsoft-com:vml" xmlns:wp14="http://schemas.microsoft.com/office/word/2010/wordprocessingDrawing" xmlns:wp="http://schemas.openxmlformats.org/drawingml/2006/wordprocessingDrawing" xmlns:w10="urn:schemas-microsoft-com:office:word" xmlns:w="http://schemas.openxmlformats.org/wordprocessingml/2006/main" xmlns:w14="http://schemas.microsoft.com/office/word/2010/wordml" xmlns:wpg="http://schemas.microsoft.com/office/word/2010/wordprocessingGroup" xmlns:wpi="http://schemas.microsoft.com/office/word/2010/wordprocessingInk" xmlns:wne="http://schemas.microsoft.com/office/word/2006/wordml" xmlns:wps="http://schemas.microsoft.com/office/word/2010/wordprocessingShape" mc:Ignorable="w14 wp14">
+<w:document xmlns:wpc="http://schemas.microsoft.com/office/word/2010/wordprocessingCanvas" xmlns:mc="http://schemas.openxmlformats.org/markup-compatibility/2006" xmlns:o="urn:schemas-microsoft-com:office:office" xmlns:r="http://schemas.openxmlformats.org/officeDocument/2006/relationships" xmlns:m="http://schemas.openxmlformats.org/officeDocument/2006/math" xmlns:v="urn:schemas-microsoft-com:vml" xmlns:wp14="http://schemas.microsoft.com/office/word/2010/wordprocessingDrawing" xmlns:wp="http://schemas.openxmlformats.org/drawingml/2006/wordprocessingDrawing" xmlns:w10="urn:schemas-microsoft-com:office:word" xmlns:w="http://schemas.openxmlformats.org/wordprocessingml/2006/main" xmlns:w14="http://schemas.microsoft.com/office/word/2010/wordml" xmlns:w15="http://schemas.microsoft.com/office/word/2012/wordml" xmlns:wpg="http://schemas.microsoft.com/office/word/2010/wordprocessingGroup" xmlns:wpi="http://schemas.microsoft.com/office/word/2010/wordprocessingInk" xmlns:wne="http://schemas.microsoft.com/office/word/2006/wordml" xmlns:wps="http://schemas.microsoft.com/office/word/2010/wordprocessingShape" mc:Ignorable="w14 w15 wp14">
   <w:body>
     <w:p>
       <w:pPr>
@@ -10,8 +10,6 @@
         </w:rPr>
       </w:pPr>
       <w:bookmarkStart w:id="0" w:name="_Toc158887471"/>
-      <w:bookmarkStart w:id="1" w:name="_GoBack"/>
-      <w:bookmarkEnd w:id="1"/>
       <w:r>
         <w:rPr>
           <w:lang w:val="de-DE"/>
@@ -52,11 +50,11 @@
           <w:lang w:val="de-DE"/>
         </w:rPr>
         <w:sectPr>
-          <w:headerReference w:type="default" r:id="rId9"/>
-          <w:footerReference w:type="even" r:id="rId10"/>
-          <w:footerReference w:type="default" r:id="rId11"/>
-          <w:headerReference w:type="first" r:id="rId12"/>
-          <w:footerReference w:type="first" r:id="rId13"/>
+          <w:headerReference w:type="default" r:id="rId8"/>
+          <w:footerReference w:type="even" r:id="rId9"/>
+          <w:footerReference w:type="default" r:id="rId10"/>
+          <w:headerReference w:type="first" r:id="rId11"/>
+          <w:footerReference w:type="first" r:id="rId12"/>
           <w:pgSz w:w="11906" w:h="16838" w:code="9"/>
           <w:pgMar w:top="2552" w:right="851" w:bottom="1701" w:left="1418" w:header="0" w:footer="0" w:gutter="0"/>
           <w:cols w:space="708"/>
@@ -90,9 +88,9 @@
           <w:lang w:val="de-DE"/>
         </w:rPr>
       </w:pPr>
-      <w:bookmarkStart w:id="2" w:name="_Toc165112072"/>
-      <w:bookmarkStart w:id="3" w:name="_Toc185061112"/>
-      <w:bookmarkStart w:id="4" w:name="_Toc399149023"/>
+      <w:bookmarkStart w:id="1" w:name="_Toc165112072"/>
+      <w:bookmarkStart w:id="2" w:name="_Toc185061112"/>
+      <w:bookmarkStart w:id="3" w:name="_Toc399149023"/>
       <w:r>
         <w:rPr>
           <w:lang w:val="de-DE"/>
@@ -101,129 +99,205 @@
         <w:t>Copyright</w:t>
       </w:r>
       <w:bookmarkEnd w:id="0"/>
+      <w:bookmarkEnd w:id="1"/>
       <w:bookmarkEnd w:id="2"/>
       <w:bookmarkEnd w:id="3"/>
+    </w:p>
+    <w:p>
+      <w:r>
+        <w:t xml:space="preserve">Copyright © </w:t>
+      </w:r>
+      <w:r>
+        <w:fldChar w:fldCharType="begin"/>
+      </w:r>
+      <w:r>
+        <w:instrText xml:space="preserve"> DATE  \@ "yyyy"  \* MERGEFORMAT </w:instrText>
+      </w:r>
+      <w:r>
+        <w:fldChar w:fldCharType="separate"/>
+      </w:r>
+      <w:r>
+        <w:rPr>
+          <w:noProof/>
+        </w:rPr>
+        <w:t>2015</w:t>
+      </w:r>
+      <w:r>
+        <w:rPr>
+          <w:noProof/>
+        </w:rPr>
+        <w:fldChar w:fldCharType="end"/>
+      </w:r>
+      <w:r>
+        <w:t xml:space="preserve"> OXID eSales </w:t>
+      </w:r>
+      <w:r>
+        <w:t>AG</w:t>
+      </w:r>
+      <w:r>
+        <w:t>, Deutschland</w:t>
+      </w:r>
+    </w:p>
+    <w:p>
+      <w:pPr>
+        <w:rPr>
+          <w:rStyle w:val="BesuchterHyperlink"/>
+        </w:rPr>
+      </w:pPr>
+      <w:r>
+        <w:t xml:space="preserve">Die Vervielfältigung dieses Dokuments </w:t>
+      </w:r>
+      <w:r>
+        <w:rPr>
+          <w:rStyle w:val="BesuchterHyperlink"/>
+        </w:rPr>
+        <w:t>oder Teilen davon, insbesondere die Verwendung von</w:t>
+      </w:r>
+    </w:p>
+    <w:p>
+      <w:pPr>
+        <w:rPr>
+          <w:rStyle w:val="BesuchterHyperlink"/>
+        </w:rPr>
+      </w:pPr>
+      <w:r>
+        <w:rPr>
+          <w:rStyle w:val="BesuchterHyperlink"/>
+        </w:rPr>
+        <w:t>Texten oder Textteilen bedarf der ausdrücklichen vorherigen Zustimmung der OXID eSales</w:t>
+      </w:r>
+    </w:p>
+    <w:p>
+      <w:pPr>
+        <w:rPr>
+          <w:rStyle w:val="BesuchterHyperlink"/>
+        </w:rPr>
+      </w:pPr>
+      <w:r>
+        <w:rPr>
+          <w:rStyle w:val="BesuchterHyperlink"/>
+        </w:rPr>
+        <w:t>AG</w:t>
+      </w:r>
+      <w:r>
+        <w:rPr>
+          <w:rStyle w:val="BesuchterHyperlink"/>
+        </w:rPr>
+        <w:t>.</w:t>
+      </w:r>
+    </w:p>
+    <w:p>
+      <w:pPr>
+        <w:rPr>
+          <w:rStyle w:val="BesuchterHyperlink"/>
+        </w:rPr>
+      </w:pPr>
+    </w:p>
+    <w:p>
+      <w:r>
+        <w:t>Die in diesem Dokument bereit gestellten Informationen wurden nach aktuellem Stand der</w:t>
+      </w:r>
+    </w:p>
+    <w:p>
+      <w:r>
+        <w:t xml:space="preserve">Technik verfasst. Die OXID eSales </w:t>
+      </w:r>
+      <w:r>
+        <w:t>AG</w:t>
+      </w:r>
+      <w:r>
+        <w:t xml:space="preserve"> übernimmt jedoch keine Haftung oder Garantie für</w:t>
+      </w:r>
+    </w:p>
+    <w:p>
+      <w:r>
+        <w:t>die Aktualität, Richtigkeit und Vollständigkeit der bereit gestellten Informationen. Da sich</w:t>
+      </w:r>
+    </w:p>
+    <w:p>
+      <w:r>
+        <w:t>Fehler, trotz aller Bemühungen nie vollständig vermeiden lassen, sind wir für Hinweise</w:t>
+      </w:r>
+    </w:p>
+    <w:p>
+      <w:r>
+        <w:t>jederzeit dankbar.</w:t>
+      </w:r>
+    </w:p>
+    <w:p>
+      <w:pPr>
+        <w:pStyle w:val="berschrift"/>
+        <w:rPr>
+          <w:lang w:val="de-DE"/>
+        </w:rPr>
+      </w:pPr>
+      <w:bookmarkStart w:id="4" w:name="_Toc399149024"/>
+      <w:r>
+        <w:rPr>
+          <w:lang w:val="de-DE"/>
+        </w:rPr>
+        <w:t>Lizenz</w:t>
+      </w:r>
       <w:bookmarkEnd w:id="4"/>
     </w:p>
     <w:p>
       <w:r>
-        <w:t xml:space="preserve">Copyright © </w:t>
-      </w:r>
-      <w:r>
-        <w:fldChar w:fldCharType="begin"/>
-      </w:r>
-      <w:r>
-        <w:instrText xml:space="preserve"> DATE  \@ "yyyy"  \* MERGEFORMAT </w:instrText>
-      </w:r>
-      <w:r>
-        <w:fldChar w:fldCharType="separate"/>
-      </w:r>
-      <w:r>
-        <w:rPr>
-          <w:noProof/>
-        </w:rPr>
-        <w:t>2014</w:t>
-      </w:r>
-      <w:r>
-        <w:rPr>
-          <w:noProof/>
-        </w:rPr>
-        <w:fldChar w:fldCharType="end"/>
-      </w:r>
-      <w:r>
-        <w:t xml:space="preserve"> OXID eSales </w:t>
-      </w:r>
-      <w:r>
-        <w:t>AG</w:t>
-      </w:r>
-      <w:r>
-        <w:t>, Deutschland</w:t>
-      </w:r>
-    </w:p>
-    <w:p>
-      <w:pPr>
-        <w:rPr>
-          <w:rStyle w:val="FollowedHyperlink"/>
-        </w:rPr>
-      </w:pPr>
-      <w:r>
-        <w:t xml:space="preserve">Die Vervielfältigung dieses Dokuments </w:t>
-      </w:r>
-      <w:r>
-        <w:rPr>
-          <w:rStyle w:val="FollowedHyperlink"/>
-        </w:rPr>
-        <w:t>oder Teilen davon, insbesondere die Verwendung von</w:t>
-      </w:r>
-    </w:p>
-    <w:p>
-      <w:pPr>
-        <w:rPr>
-          <w:rStyle w:val="FollowedHyperlink"/>
-        </w:rPr>
-      </w:pPr>
-      <w:r>
-        <w:rPr>
-          <w:rStyle w:val="FollowedHyperlink"/>
-        </w:rPr>
-        <w:t>Texten oder Textteilen bedarf der ausdrücklichen vorherigen Zustimmung der OXID eSales</w:t>
-      </w:r>
-    </w:p>
-    <w:p>
-      <w:pPr>
-        <w:rPr>
-          <w:rStyle w:val="FollowedHyperlink"/>
-        </w:rPr>
-      </w:pPr>
-      <w:r>
-        <w:rPr>
-          <w:rStyle w:val="FollowedHyperlink"/>
-        </w:rPr>
-        <w:t>AG</w:t>
-      </w:r>
-      <w:r>
-        <w:rPr>
-          <w:rStyle w:val="FollowedHyperlink"/>
-        </w:rPr>
-        <w:t>.</w:t>
-      </w:r>
-    </w:p>
-    <w:p>
-      <w:pPr>
-        <w:rPr>
-          <w:rStyle w:val="FollowedHyperlink"/>
-        </w:rPr>
-      </w:pPr>
-    </w:p>
-    <w:p>
-      <w:r>
-        <w:t>Die in diesem Dokument bereit gestellten Informationen wurden nach aktuellem Stand der</w:t>
-      </w:r>
-    </w:p>
-    <w:p>
-      <w:r>
-        <w:t xml:space="preserve">Technik verfasst. Die OXID eSales </w:t>
-      </w:r>
-      <w:r>
-        <w:t>AG</w:t>
-      </w:r>
-      <w:r>
-        <w:t xml:space="preserve"> übernimmt jedoch keine Haftung oder Garantie für</w:t>
-      </w:r>
-    </w:p>
-    <w:p>
-      <w:r>
-        <w:t>die Aktualität, Richtigkeit und Vollständigkeit der bereit gestellten Informationen. Da sich</w:t>
-      </w:r>
-    </w:p>
-    <w:p>
-      <w:r>
-        <w:t>Fehler, trotz aller Bemühungen nie vollständig vermeiden lassen, sind wir für Hinweise</w:t>
-      </w:r>
-    </w:p>
-    <w:p>
-      <w:r>
-        <w:t>jederzeit dankbar.</w:t>
+        <w:t>Die Lizensierung der Software ist abhängig von der eingesetzten Shop-Edition.</w:t>
+      </w:r>
+    </w:p>
+    <w:p/>
+    <w:p>
+      <w:r>
+        <w:t>Die Software für den OXID eShop Community Edition wird unter der GNU General Public License v3 veröf</w:t>
+      </w:r>
+      <w:r>
+        <w:softHyphen/>
+      </w:r>
+      <w:r>
+        <w:t xml:space="preserve">fentlicht. Sie dürfen </w:t>
+      </w:r>
+      <w:r>
+        <w:t>diese</w:t>
+      </w:r>
+      <w:r>
+        <w:t xml:space="preserve"> entsprechend den von der Free Software Foundation herausgegebenen Lizenz</w:t>
+      </w:r>
+      <w:r>
+        <w:softHyphen/>
+      </w:r>
+      <w:r>
+        <w:t>bedingungen weiter veröffentlichen und/oder verändern. Die rechtsgültigen Lizenzbedingungen für die Weitergabe von Software, die der GNU GPL unterliegt, entnehmen Sie bitte dem englischen Or</w:t>
+      </w:r>
+      <w:r>
+        <w:t>i</w:t>
+      </w:r>
+      <w:r>
+        <w:t>ginaltext unter http://www.gnu.org/licenses/gpl.html.</w:t>
+      </w:r>
+    </w:p>
+    <w:p/>
+    <w:p>
+      <w:r>
+        <w:t>Die Software für den OXID eShop Professional und Enterprise Edition wird unter kommerzieller Lizenz veröffentlicht. Die alleinigen Rechte an der Software liegen ausschließlich bei der OXID eSales AG. Eine Dekompilierung des Quellcodes, unerlaubte Vervielfältigung sowie die Weitergabe an</w:t>
+      </w:r>
+    </w:p>
+    <w:p>
+      <w:r>
+        <w:t>Dritte ist nicht gestattet. Zuwiderhandlungen werden ausnahmslos zur Anzeige gebracht und strafrecht</w:t>
+      </w:r>
+      <w:r>
+        <w:softHyphen/>
+      </w:r>
+      <w:r>
+        <w:t>lich verfolgt.</w:t>
+      </w:r>
+    </w:p>
+    <w:p>
+      <w:pPr>
+        <w:spacing w:line="240" w:lineRule="auto"/>
+      </w:pPr>
+      <w:r>
+        <w:br w:type="page"/>
       </w:r>
     </w:p>
     <w:p>
@@ -233,93 +307,17 @@
           <w:lang w:val="de-DE"/>
         </w:rPr>
       </w:pPr>
-      <w:bookmarkStart w:id="5" w:name="_Toc399149024"/>
-      <w:r>
-        <w:rPr>
-          <w:lang w:val="de-DE"/>
-        </w:rPr>
-        <w:t>Lizenz</w:t>
-      </w:r>
-      <w:bookmarkEnd w:id="5"/>
-    </w:p>
-    <w:p>
-      <w:r>
-        <w:t>Die Lizensierung der Software ist abhängig von der eingesetzten Shop-Edition.</w:t>
-      </w:r>
-    </w:p>
-    <w:p/>
-    <w:p>
-      <w:r>
-        <w:t>Die Software für den OXID eShop Community Edition wird unter der GNU General Public License v3 veröf</w:t>
-      </w:r>
-      <w:r>
-        <w:softHyphen/>
-      </w:r>
-      <w:r>
-        <w:t xml:space="preserve">fentlicht. Sie dürfen </w:t>
-      </w:r>
-      <w:r>
-        <w:t>diese</w:t>
-      </w:r>
-      <w:r>
-        <w:t xml:space="preserve"> entsprechend den von der Free Software Foundation herausgegebenen Lizenz</w:t>
-      </w:r>
-      <w:r>
-        <w:softHyphen/>
-      </w:r>
-      <w:r>
-        <w:t>bedingungen weiter veröffentlichen und/oder verändern. Die rechtsgültigen Lizenzbedingungen für die Weitergabe von Software, die der GNU GPL unterliegt, entnehmen Sie bitte dem englischen Or</w:t>
-      </w:r>
-      <w:r>
-        <w:t>i</w:t>
-      </w:r>
-      <w:r>
-        <w:t>ginaltext unter http://www.gnu.org/licenses/gpl.html.</w:t>
-      </w:r>
-    </w:p>
-    <w:p/>
-    <w:p>
-      <w:r>
-        <w:t>Die Software für den OXID eShop Professional und Enterprise Edition wird unter kommerzieller Lizenz veröffentlicht. Die alleinigen Rechte an der Software liegen ausschließlich bei der OXID eSales AG. Eine Dekompilierung des Quellcodes, unerlaubte Vervielfältigung sowie die Weitergabe an</w:t>
-      </w:r>
-    </w:p>
-    <w:p>
-      <w:r>
-        <w:t>Dritte ist nicht gestattet. Zuwiderhandlungen werden ausnahmslos zur Anzeige gebracht und strafrecht</w:t>
-      </w:r>
-      <w:r>
-        <w:softHyphen/>
-      </w:r>
-      <w:r>
-        <w:t>lich verfolgt.</w:t>
-      </w:r>
-    </w:p>
-    <w:p>
-      <w:pPr>
-        <w:spacing w:line="240" w:lineRule="auto"/>
-      </w:pPr>
-      <w:r>
-        <w:br w:type="page"/>
-      </w:r>
-    </w:p>
-    <w:p>
-      <w:pPr>
-        <w:pStyle w:val="berschrift"/>
-        <w:rPr>
-          <w:lang w:val="de-DE"/>
-        </w:rPr>
-      </w:pPr>
-      <w:bookmarkStart w:id="6" w:name="_Toc158887472"/>
-      <w:bookmarkStart w:id="7" w:name="_Toc165112073"/>
-      <w:bookmarkStart w:id="8" w:name="_Toc185061113"/>
-      <w:bookmarkStart w:id="9" w:name="_Toc189641415"/>
-      <w:bookmarkStart w:id="10" w:name="_Toc223771708"/>
-      <w:bookmarkStart w:id="11" w:name="_Toc223935712"/>
-      <w:bookmarkStart w:id="12" w:name="_Toc230412497"/>
-      <w:bookmarkStart w:id="13" w:name="_Toc399149025"/>
-      <w:bookmarkStart w:id="14" w:name="_Toc158887473"/>
-      <w:bookmarkStart w:id="15" w:name="_Toc165112074"/>
-      <w:bookmarkStart w:id="16" w:name="_Toc185061114"/>
+      <w:bookmarkStart w:id="5" w:name="_Toc158887472"/>
+      <w:bookmarkStart w:id="6" w:name="_Toc165112073"/>
+      <w:bookmarkStart w:id="7" w:name="_Toc185061113"/>
+      <w:bookmarkStart w:id="8" w:name="_Toc189641415"/>
+      <w:bookmarkStart w:id="9" w:name="_Toc223771708"/>
+      <w:bookmarkStart w:id="10" w:name="_Toc223935712"/>
+      <w:bookmarkStart w:id="11" w:name="_Toc230412497"/>
+      <w:bookmarkStart w:id="12" w:name="_Toc399149025"/>
+      <w:bookmarkStart w:id="13" w:name="_Toc158887473"/>
+      <w:bookmarkStart w:id="14" w:name="_Toc165112074"/>
+      <w:bookmarkStart w:id="15" w:name="_Toc185061114"/>
       <w:r>
         <w:rPr>
           <w:lang w:val="de-DE"/>
@@ -327,6 +325,7 @@
         <w:lastRenderedPageBreak/>
         <w:t>Konventionen</w:t>
       </w:r>
+      <w:bookmarkEnd w:id="5"/>
       <w:bookmarkEnd w:id="6"/>
       <w:bookmarkEnd w:id="7"/>
       <w:bookmarkEnd w:id="8"/>
@@ -334,7 +333,6 @@
       <w:bookmarkEnd w:id="10"/>
       <w:bookmarkEnd w:id="11"/>
       <w:bookmarkEnd w:id="12"/>
-      <w:bookmarkEnd w:id="13"/>
     </w:p>
     <w:p>
       <w:r>
@@ -404,17 +402,17 @@
           <w:lang w:val="de-DE"/>
         </w:rPr>
       </w:pPr>
-      <w:bookmarkStart w:id="17" w:name="_Toc399149026"/>
+      <w:bookmarkStart w:id="16" w:name="_Toc399149026"/>
       <w:r>
         <w:rPr>
           <w:lang w:val="de-DE"/>
         </w:rPr>
         <w:t>Impressum</w:t>
       </w:r>
+      <w:bookmarkEnd w:id="13"/>
       <w:bookmarkEnd w:id="14"/>
       <w:bookmarkEnd w:id="15"/>
       <w:bookmarkEnd w:id="16"/>
-      <w:bookmarkEnd w:id="17"/>
     </w:p>
     <w:p>
       <w:r>
@@ -448,7 +446,10 @@
     </w:p>
     <w:p>
       <w:r>
-        <w:t>Vorstand: Roland Fesenmayr (Vorsitzender), Andrea Seeger</w:t>
+        <w:t xml:space="preserve">Vorstand: Roland Fesenmayr (Vorsitzender), </w:t>
+      </w:r>
+      <w:r>
+        <w:t>Dr. Marcus Klosterberg</w:t>
       </w:r>
     </w:p>
     <w:p>
@@ -490,11 +491,11 @@
         </w:rPr>
         <w:br w:type="page"/>
       </w:r>
-      <w:bookmarkStart w:id="18" w:name="_Toc158887474"/>
-      <w:bookmarkStart w:id="19" w:name="_Toc165112075"/>
-      <w:bookmarkStart w:id="20" w:name="_Toc185061115"/>
-      <w:bookmarkStart w:id="21" w:name="_Toc189641417"/>
-      <w:bookmarkStart w:id="22" w:name="_Toc399149027"/>
+      <w:bookmarkStart w:id="17" w:name="_Toc158887474"/>
+      <w:bookmarkStart w:id="18" w:name="_Toc165112075"/>
+      <w:bookmarkStart w:id="19" w:name="_Toc185061115"/>
+      <w:bookmarkStart w:id="20" w:name="_Toc189641417"/>
+      <w:bookmarkStart w:id="21" w:name="_Toc399149027"/>
       <w:r>
         <w:rPr>
           <w:lang w:val="de-DE"/>
@@ -502,21 +503,21 @@
         <w:lastRenderedPageBreak/>
         <w:t>Inhalts</w:t>
       </w:r>
+      <w:bookmarkEnd w:id="17"/>
       <w:bookmarkEnd w:id="18"/>
+      <w:r>
+        <w:rPr>
+          <w:lang w:val="de-DE"/>
+        </w:rPr>
+        <w:t>verzeichnis</w:t>
+      </w:r>
       <w:bookmarkEnd w:id="19"/>
-      <w:r>
-        <w:rPr>
-          <w:lang w:val="de-DE"/>
-        </w:rPr>
-        <w:t>verzeichnis</w:t>
-      </w:r>
       <w:bookmarkEnd w:id="20"/>
       <w:bookmarkEnd w:id="21"/>
-      <w:bookmarkEnd w:id="22"/>
-    </w:p>
-    <w:p>
-      <w:pPr>
-        <w:pStyle w:val="TOC1"/>
+    </w:p>
+    <w:p>
+      <w:pPr>
+        <w:pStyle w:val="Verzeichnis1"/>
         <w:rPr>
           <w:rFonts w:asciiTheme="minorHAnsi" w:eastAsiaTheme="minorEastAsia" w:hAnsiTheme="minorHAnsi" w:cstheme="minorBidi"/>
           <w:noProof/>
@@ -617,7 +618,7 @@
     </w:p>
     <w:p>
       <w:pPr>
-        <w:pStyle w:val="TOC1"/>
+        <w:pStyle w:val="Verzeichnis1"/>
         <w:rPr>
           <w:rFonts w:asciiTheme="minorHAnsi" w:eastAsiaTheme="minorEastAsia" w:hAnsiTheme="minorHAnsi" w:cstheme="minorBidi"/>
           <w:noProof/>
@@ -685,7 +686,7 @@
     </w:p>
     <w:p>
       <w:pPr>
-        <w:pStyle w:val="TOC1"/>
+        <w:pStyle w:val="Verzeichnis1"/>
         <w:rPr>
           <w:rFonts w:asciiTheme="minorHAnsi" w:eastAsiaTheme="minorEastAsia" w:hAnsiTheme="minorHAnsi" w:cstheme="minorBidi"/>
           <w:noProof/>
@@ -753,7 +754,7 @@
     </w:p>
     <w:p>
       <w:pPr>
-        <w:pStyle w:val="TOC1"/>
+        <w:pStyle w:val="Verzeichnis1"/>
         <w:rPr>
           <w:rFonts w:asciiTheme="minorHAnsi" w:eastAsiaTheme="minorEastAsia" w:hAnsiTheme="minorHAnsi" w:cstheme="minorBidi"/>
           <w:noProof/>
@@ -821,7 +822,7 @@
     </w:p>
     <w:p>
       <w:pPr>
-        <w:pStyle w:val="TOC1"/>
+        <w:pStyle w:val="Verzeichnis1"/>
         <w:rPr>
           <w:rFonts w:asciiTheme="minorHAnsi" w:eastAsiaTheme="minorEastAsia" w:hAnsiTheme="minorHAnsi" w:cstheme="minorBidi"/>
           <w:noProof/>
@@ -889,7 +890,7 @@
     </w:p>
     <w:p>
       <w:pPr>
-        <w:pStyle w:val="TOC1"/>
+        <w:pStyle w:val="Verzeichnis1"/>
         <w:tabs>
           <w:tab w:val="left" w:pos="400"/>
         </w:tabs>
@@ -976,7 +977,7 @@
     </w:p>
     <w:p>
       <w:pPr>
-        <w:pStyle w:val="TOC1"/>
+        <w:pStyle w:val="Verzeichnis1"/>
         <w:tabs>
           <w:tab w:val="left" w:pos="400"/>
         </w:tabs>
@@ -1063,7 +1064,7 @@
     </w:p>
     <w:p>
       <w:pPr>
-        <w:pStyle w:val="TOC1"/>
+        <w:pStyle w:val="Verzeichnis1"/>
         <w:tabs>
           <w:tab w:val="left" w:pos="400"/>
         </w:tabs>
@@ -1150,7 +1151,7 @@
     </w:p>
     <w:p>
       <w:pPr>
-        <w:pStyle w:val="TOC2"/>
+        <w:pStyle w:val="Verzeichnis2"/>
         <w:rPr>
           <w:rFonts w:asciiTheme="minorHAnsi" w:eastAsiaTheme="minorEastAsia" w:hAnsiTheme="minorHAnsi" w:cstheme="minorBidi"/>
           <w:noProof/>
@@ -1234,7 +1235,7 @@
     </w:p>
     <w:p>
       <w:pPr>
-        <w:pStyle w:val="TOC3"/>
+        <w:pStyle w:val="Verzeichnis3"/>
         <w:tabs>
           <w:tab w:val="left" w:pos="1100"/>
           <w:tab w:val="right" w:leader="dot" w:pos="9627"/>
@@ -1322,7 +1323,7 @@
     </w:p>
     <w:p>
       <w:pPr>
-        <w:pStyle w:val="TOC3"/>
+        <w:pStyle w:val="Verzeichnis3"/>
         <w:tabs>
           <w:tab w:val="left" w:pos="1100"/>
           <w:tab w:val="right" w:leader="dot" w:pos="9627"/>
@@ -1410,7 +1411,7 @@
     </w:p>
     <w:p>
       <w:pPr>
-        <w:pStyle w:val="TOC2"/>
+        <w:pStyle w:val="Verzeichnis2"/>
         <w:rPr>
           <w:rFonts w:asciiTheme="minorHAnsi" w:eastAsiaTheme="minorEastAsia" w:hAnsiTheme="minorHAnsi" w:cstheme="minorBidi"/>
           <w:noProof/>
@@ -1494,7 +1495,7 @@
     </w:p>
     <w:p>
       <w:pPr>
-        <w:pStyle w:val="TOC2"/>
+        <w:pStyle w:val="Verzeichnis2"/>
         <w:rPr>
           <w:rFonts w:asciiTheme="minorHAnsi" w:eastAsiaTheme="minorEastAsia" w:hAnsiTheme="minorHAnsi" w:cstheme="minorBidi"/>
           <w:noProof/>
@@ -1578,7 +1579,7 @@
     </w:p>
     <w:p>
       <w:pPr>
-        <w:pStyle w:val="TOC2"/>
+        <w:pStyle w:val="Verzeichnis2"/>
         <w:rPr>
           <w:rFonts w:asciiTheme="minorHAnsi" w:eastAsiaTheme="minorEastAsia" w:hAnsiTheme="minorHAnsi" w:cstheme="minorBidi"/>
           <w:noProof/>
@@ -1662,7 +1663,7 @@
     </w:p>
     <w:p>
       <w:pPr>
-        <w:pStyle w:val="TOC2"/>
+        <w:pStyle w:val="Verzeichnis2"/>
         <w:rPr>
           <w:rFonts w:asciiTheme="minorHAnsi" w:eastAsiaTheme="minorEastAsia" w:hAnsiTheme="minorHAnsi" w:cstheme="minorBidi"/>
           <w:noProof/>
@@ -1746,7 +1747,7 @@
     </w:p>
     <w:p>
       <w:pPr>
-        <w:pStyle w:val="TOC2"/>
+        <w:pStyle w:val="Verzeichnis2"/>
         <w:rPr>
           <w:rFonts w:asciiTheme="minorHAnsi" w:eastAsiaTheme="minorEastAsia" w:hAnsiTheme="minorHAnsi" w:cstheme="minorBidi"/>
           <w:noProof/>
@@ -1830,7 +1831,7 @@
     </w:p>
     <w:p>
       <w:pPr>
-        <w:pStyle w:val="TOC1"/>
+        <w:pStyle w:val="Verzeichnis1"/>
         <w:tabs>
           <w:tab w:val="left" w:pos="400"/>
         </w:tabs>
@@ -1917,7 +1918,7 @@
     </w:p>
     <w:p>
       <w:pPr>
-        <w:pStyle w:val="TOC2"/>
+        <w:pStyle w:val="Verzeichnis2"/>
         <w:rPr>
           <w:rFonts w:asciiTheme="minorHAnsi" w:eastAsiaTheme="minorEastAsia" w:hAnsiTheme="minorHAnsi" w:cstheme="minorBidi"/>
           <w:noProof/>
@@ -2001,7 +2002,7 @@
     </w:p>
     <w:p>
       <w:pPr>
-        <w:pStyle w:val="TOC2"/>
+        <w:pStyle w:val="Verzeichnis2"/>
         <w:rPr>
           <w:rFonts w:asciiTheme="minorHAnsi" w:eastAsiaTheme="minorEastAsia" w:hAnsiTheme="minorHAnsi" w:cstheme="minorBidi"/>
           <w:noProof/>
@@ -2085,7 +2086,7 @@
     </w:p>
     <w:p>
       <w:pPr>
-        <w:pStyle w:val="TOC3"/>
+        <w:pStyle w:val="Verzeichnis3"/>
         <w:tabs>
           <w:tab w:val="left" w:pos="1100"/>
           <w:tab w:val="right" w:leader="dot" w:pos="9627"/>
@@ -2173,7 +2174,7 @@
     </w:p>
     <w:p>
       <w:pPr>
-        <w:pStyle w:val="TOC3"/>
+        <w:pStyle w:val="Verzeichnis3"/>
         <w:tabs>
           <w:tab w:val="left" w:pos="1100"/>
           <w:tab w:val="right" w:leader="dot" w:pos="9627"/>
@@ -2261,7 +2262,7 @@
     </w:p>
     <w:p>
       <w:pPr>
-        <w:pStyle w:val="TOC3"/>
+        <w:pStyle w:val="Verzeichnis3"/>
         <w:tabs>
           <w:tab w:val="left" w:pos="1100"/>
           <w:tab w:val="right" w:leader="dot" w:pos="9627"/>
@@ -2349,7 +2350,7 @@
     </w:p>
     <w:p>
       <w:pPr>
-        <w:pStyle w:val="TOC3"/>
+        <w:pStyle w:val="Verzeichnis3"/>
         <w:tabs>
           <w:tab w:val="left" w:pos="1100"/>
           <w:tab w:val="right" w:leader="dot" w:pos="9627"/>
@@ -2437,7 +2438,7 @@
     </w:p>
     <w:p>
       <w:pPr>
-        <w:pStyle w:val="TOC3"/>
+        <w:pStyle w:val="Verzeichnis3"/>
         <w:tabs>
           <w:tab w:val="left" w:pos="1100"/>
           <w:tab w:val="right" w:leader="dot" w:pos="9627"/>
@@ -2525,7 +2526,7 @@
     </w:p>
     <w:p>
       <w:pPr>
-        <w:pStyle w:val="TOC3"/>
+        <w:pStyle w:val="Verzeichnis3"/>
         <w:tabs>
           <w:tab w:val="left" w:pos="1100"/>
           <w:tab w:val="right" w:leader="dot" w:pos="9627"/>
@@ -2613,7 +2614,7 @@
     </w:p>
     <w:p>
       <w:pPr>
-        <w:pStyle w:val="TOC1"/>
+        <w:pStyle w:val="Verzeichnis1"/>
         <w:tabs>
           <w:tab w:val="left" w:pos="400"/>
         </w:tabs>
@@ -2700,7 +2701,7 @@
     </w:p>
     <w:p>
       <w:pPr>
-        <w:pStyle w:val="TOC2"/>
+        <w:pStyle w:val="Verzeichnis2"/>
         <w:rPr>
           <w:rFonts w:asciiTheme="minorHAnsi" w:eastAsiaTheme="minorEastAsia" w:hAnsiTheme="minorHAnsi" w:cstheme="minorBidi"/>
           <w:noProof/>
@@ -2784,7 +2785,7 @@
     </w:p>
     <w:p>
       <w:pPr>
-        <w:pStyle w:val="TOC2"/>
+        <w:pStyle w:val="Verzeichnis2"/>
         <w:rPr>
           <w:rFonts w:asciiTheme="minorHAnsi" w:eastAsiaTheme="minorEastAsia" w:hAnsiTheme="minorHAnsi" w:cstheme="minorBidi"/>
           <w:noProof/>
@@ -2855,7 +2856,7 @@
             <w:noProof/>
             <w:webHidden/>
           </w:rPr>
-          <w:t>16</w:t>
+          <w:t>14</w:t>
         </w:r>
         <w:r>
           <w:rPr>
@@ -2868,7 +2869,7 @@
     </w:p>
     <w:p>
       <w:pPr>
-        <w:pStyle w:val="TOC1"/>
+        <w:pStyle w:val="Verzeichnis1"/>
         <w:tabs>
           <w:tab w:val="left" w:pos="400"/>
         </w:tabs>
@@ -2942,7 +2943,7 @@
             <w:noProof/>
             <w:webHidden/>
           </w:rPr>
-          <w:t>17</w:t>
+          <w:t>15</w:t>
         </w:r>
         <w:r>
           <w:rPr>
@@ -2955,7 +2956,7 @@
     </w:p>
     <w:p>
       <w:pPr>
-        <w:pStyle w:val="TOC2"/>
+        <w:pStyle w:val="Verzeichnis2"/>
         <w:rPr>
           <w:rFonts w:asciiTheme="minorHAnsi" w:eastAsiaTheme="minorEastAsia" w:hAnsiTheme="minorHAnsi" w:cstheme="minorBidi"/>
           <w:noProof/>
@@ -3026,7 +3027,7 @@
             <w:noProof/>
             <w:webHidden/>
           </w:rPr>
-          <w:t>17</w:t>
+          <w:t>15</w:t>
         </w:r>
         <w:r>
           <w:rPr>
@@ -3052,7 +3053,7 @@
     </w:p>
     <w:p>
       <w:pPr>
-        <w:pStyle w:val="Heading1"/>
+        <w:pStyle w:val="berschrift1"/>
         <w:numPr>
           <w:ilvl w:val="0"/>
           <w:numId w:val="0"/>
@@ -3070,12 +3071,12 @@
     </w:p>
     <w:p>
       <w:pPr>
-        <w:pStyle w:val="Heading1"/>
+        <w:pStyle w:val="berschrift1"/>
         <w:rPr>
           <w:lang w:val="de-DE"/>
         </w:rPr>
       </w:pPr>
-      <w:bookmarkStart w:id="23" w:name="_Toc399149028"/>
+      <w:bookmarkStart w:id="22" w:name="_Toc399149028"/>
       <w:r>
         <w:rPr>
           <w:lang w:val="de-DE"/>
@@ -3083,7 +3084,7 @@
         <w:lastRenderedPageBreak/>
         <w:t>Einführung</w:t>
       </w:r>
-      <w:bookmarkEnd w:id="23"/>
+      <w:bookmarkEnd w:id="22"/>
     </w:p>
     <w:p>
       <w:r>
@@ -3211,7 +3212,6 @@
       <w:r>
         <w:rPr>
           <w:noProof/>
-          <w:lang w:val="en-US" w:eastAsia="en-US"/>
         </w:rPr>
         <w:drawing>
           <wp:anchor distT="0" distB="0" distL="114300" distR="114300" simplePos="0" relativeHeight="251658240" behindDoc="0" locked="0" layoutInCell="1" allowOverlap="1" wp14:anchorId="2FD2D690" wp14:editId="68472286">
@@ -3237,7 +3237,7 @@
                     <pic:cNvPicPr/>
                   </pic:nvPicPr>
                   <pic:blipFill>
-                    <a:blip r:embed="rId14" cstate="print">
+                    <a:blip r:embed="rId13" cstate="print">
                       <a:extLst>
                         <a:ext uri="{28A0092B-C50C-407E-A947-70E740481C1C}">
                           <a14:useLocalDpi xmlns:a14="http://schemas.microsoft.com/office/drawing/2010/main" val="0"/>
@@ -3298,7 +3298,7 @@
         <w:t>.</w:t>
       </w:r>
       <w:r>
-        <w:t>1</w:t>
+        <w:t>2</w:t>
       </w:r>
     </w:p>
     <w:p>
@@ -3349,7 +3349,7 @@
       <w:r>
         <w:t xml:space="preserve">Internet: </w:t>
       </w:r>
-      <w:hyperlink r:id="rId15" w:history="1">
+      <w:hyperlink r:id="rId14" w:history="1">
         <w:r>
           <w:rPr>
             <w:rStyle w:val="Hyperlink"/>
@@ -3371,7 +3371,7 @@
       <w:r>
         <w:t xml:space="preserve">E-Mail: </w:t>
       </w:r>
-      <w:hyperlink r:id="rId16" w:history="1">
+      <w:hyperlink r:id="rId15" w:history="1">
         <w:r>
           <w:rPr>
             <w:rStyle w:val="Hyperlink"/>
@@ -3383,6 +3383,8 @@
     <w:p/>
     <w:p/>
     <w:p>
+      <w:bookmarkStart w:id="23" w:name="_GoBack"/>
+      <w:bookmarkEnd w:id="23"/>
       <w:r>
         <w:t xml:space="preserve">Das </w:t>
       </w:r>
@@ -3447,7 +3449,7 @@
     <w:p/>
     <w:p>
       <w:pPr>
-        <w:pStyle w:val="ListParagraph"/>
+        <w:pStyle w:val="Listenabsatz"/>
         <w:numPr>
           <w:ilvl w:val="0"/>
           <w:numId w:val="40"/>
@@ -3477,7 +3479,7 @@
     </w:p>
     <w:p>
       <w:pPr>
-        <w:pStyle w:val="ListParagraph"/>
+        <w:pStyle w:val="Listenabsatz"/>
         <w:numPr>
           <w:ilvl w:val="0"/>
           <w:numId w:val="40"/>
@@ -3489,7 +3491,7 @@
     </w:p>
     <w:p>
       <w:pPr>
-        <w:pStyle w:val="ListParagraph"/>
+        <w:pStyle w:val="Listenabsatz"/>
         <w:numPr>
           <w:ilvl w:val="0"/>
           <w:numId w:val="40"/>
@@ -3519,7 +3521,7 @@
     </w:p>
     <w:p>
       <w:pPr>
-        <w:pStyle w:val="ListParagraph"/>
+        <w:pStyle w:val="Listenabsatz"/>
         <w:numPr>
           <w:ilvl w:val="0"/>
           <w:numId w:val="40"/>
@@ -3543,7 +3545,7 @@
     </w:p>
     <w:p>
       <w:pPr>
-        <w:pStyle w:val="ListParagraph"/>
+        <w:pStyle w:val="Listenabsatz"/>
         <w:numPr>
           <w:ilvl w:val="0"/>
           <w:numId w:val="40"/>
@@ -3555,7 +3557,7 @@
     </w:p>
     <w:p>
       <w:pPr>
-        <w:pStyle w:val="ListParagraph"/>
+        <w:pStyle w:val="Listenabsatz"/>
         <w:numPr>
           <w:ilvl w:val="0"/>
           <w:numId w:val="40"/>
@@ -3573,7 +3575,7 @@
     </w:p>
     <w:p>
       <w:pPr>
-        <w:pStyle w:val="ListParagraph"/>
+        <w:pStyle w:val="Listenabsatz"/>
         <w:numPr>
           <w:ilvl w:val="0"/>
           <w:numId w:val="40"/>
@@ -3615,7 +3617,7 @@
     </w:p>
     <w:p>
       <w:pPr>
-        <w:pStyle w:val="ListParagraph"/>
+        <w:pStyle w:val="Listenabsatz"/>
         <w:numPr>
           <w:ilvl w:val="0"/>
           <w:numId w:val="40"/>
@@ -3642,7 +3644,7 @@
     </w:p>
     <w:p>
       <w:pPr>
-        <w:pStyle w:val="ListParagraph"/>
+        <w:pStyle w:val="Listenabsatz"/>
         <w:numPr>
           <w:ilvl w:val="0"/>
           <w:numId w:val="40"/>
@@ -3693,10 +3695,9 @@
     </w:p>
     <w:p>
       <w:pPr>
-        <w:pStyle w:val="Heading1"/>
+        <w:pStyle w:val="berschrift1"/>
       </w:pPr>
       <w:bookmarkStart w:id="24" w:name="_Toc399149029"/>
-      <w:proofErr w:type="spellStart"/>
       <w:r>
         <w:t>Systemvoraussetzung</w:t>
       </w:r>
@@ -3704,7 +3705,6 @@
         <w:t>en</w:t>
       </w:r>
       <w:bookmarkEnd w:id="24"/>
-      <w:proofErr w:type="spellEnd"/>
     </w:p>
     <w:p>
       <w:r>
@@ -3725,7 +3725,7 @@
     </w:p>
     <w:p>
       <w:pPr>
-        <w:pStyle w:val="ListParagraph"/>
+        <w:pStyle w:val="Listenabsatz"/>
         <w:numPr>
           <w:ilvl w:val="0"/>
           <w:numId w:val="7"/>
@@ -3743,7 +3743,7 @@
     </w:p>
     <w:p>
       <w:pPr>
-        <w:pStyle w:val="ListParagraph"/>
+        <w:pStyle w:val="Listenabsatz"/>
         <w:numPr>
           <w:ilvl w:val="0"/>
           <w:numId w:val="7"/>
@@ -3755,7 +3755,7 @@
     </w:p>
     <w:p>
       <w:pPr>
-        <w:pStyle w:val="ListParagraph"/>
+        <w:pStyle w:val="Listenabsatz"/>
         <w:numPr>
           <w:ilvl w:val="0"/>
           <w:numId w:val="7"/>
@@ -3782,7 +3782,7 @@
     </w:p>
     <w:p>
       <w:pPr>
-        <w:pStyle w:val="ListParagraph"/>
+        <w:pStyle w:val="Listenabsatz"/>
         <w:numPr>
           <w:ilvl w:val="0"/>
           <w:numId w:val="7"/>
@@ -3803,7 +3803,7 @@
     </w:p>
     <w:p>
       <w:pPr>
-        <w:pStyle w:val="ListParagraph"/>
+        <w:pStyle w:val="Listenabsatz"/>
         <w:numPr>
           <w:ilvl w:val="0"/>
           <w:numId w:val="7"/>
@@ -3834,7 +3834,7 @@
     </w:p>
     <w:p>
       <w:pPr>
-        <w:pStyle w:val="ListParagraph"/>
+        <w:pStyle w:val="Listenabsatz"/>
         <w:numPr>
           <w:ilvl w:val="0"/>
           <w:numId w:val="7"/>
@@ -3866,7 +3866,7 @@
     </w:p>
     <w:p>
       <w:pPr>
-        <w:pStyle w:val="Heading1"/>
+        <w:pStyle w:val="berschrift1"/>
       </w:pPr>
       <w:bookmarkStart w:id="25" w:name="_Toc399149030"/>
       <w:r>
@@ -3929,7 +3929,7 @@
         <w:t>.</w:t>
       </w:r>
       <w:r>
-        <w:t>0</w:t>
+        <w:t>*</w:t>
       </w:r>
       <w:r>
         <w:t>/5.</w:t>
@@ -3941,7 +3941,7 @@
         <w:t>.</w:t>
       </w:r>
       <w:r>
-        <w:t>0</w:t>
+        <w:t>*</w:t>
       </w:r>
       <w:r>
         <w:t>.</w:t>
@@ -4043,7 +4043,7 @@
     </w:p>
     <w:p>
       <w:pPr>
-        <w:pStyle w:val="Heading2"/>
+        <w:pStyle w:val="berschrift2"/>
         <w:numPr>
           <w:ilvl w:val="1"/>
           <w:numId w:val="1"/>
@@ -4052,7 +4052,6 @@
       </w:pPr>
       <w:bookmarkStart w:id="27" w:name="_Toc369536276"/>
       <w:bookmarkStart w:id="28" w:name="_Toc399149031"/>
-      <w:proofErr w:type="spellStart"/>
       <w:r>
         <w:lastRenderedPageBreak/>
         <w:t>Vor</w:t>
@@ -4061,44 +4060,20 @@
         <w:t>her</w:t>
       </w:r>
       <w:r>
-        <w:t>iges</w:t>
-      </w:r>
-      <w:proofErr w:type="spellEnd"/>
-      <w:r>
-        <w:t xml:space="preserve"> </w:t>
-      </w:r>
-      <w:proofErr w:type="spellStart"/>
-      <w:r>
-        <w:t>Modul</w:t>
-      </w:r>
-      <w:proofErr w:type="spellEnd"/>
-      <w:r>
-        <w:t xml:space="preserve"> </w:t>
-      </w:r>
-      <w:proofErr w:type="spellStart"/>
-      <w:r>
-        <w:t>entfernen</w:t>
+        <w:t>iges Modul entfernen</w:t>
       </w:r>
       <w:bookmarkEnd w:id="27"/>
       <w:bookmarkEnd w:id="28"/>
-      <w:proofErr w:type="spellEnd"/>
-    </w:p>
-    <w:p>
-      <w:pPr>
-        <w:pStyle w:val="Heading3"/>
+    </w:p>
+    <w:p>
+      <w:pPr>
+        <w:pStyle w:val="berschrift3"/>
       </w:pPr>
       <w:bookmarkStart w:id="29" w:name="_Toc399149032"/>
-      <w:proofErr w:type="spellStart"/>
-      <w:proofErr w:type="gramStart"/>
-      <w:r>
-        <w:t>Modul</w:t>
-      </w:r>
-      <w:proofErr w:type="spellEnd"/>
-      <w:r>
-        <w:t xml:space="preserve"> PayPal 2.1.*</w:t>
+      <w:r>
+        <w:t>Modul PayPal 2.1.*</w:t>
       </w:r>
       <w:bookmarkEnd w:id="29"/>
-      <w:proofErr w:type="gramEnd"/>
     </w:p>
     <w:p>
       <w:r>
@@ -4120,7 +4095,7 @@
     <w:p/>
     <w:p>
       <w:pPr>
-        <w:pStyle w:val="ListParagraph"/>
+        <w:pStyle w:val="Listenabsatz"/>
         <w:numPr>
           <w:ilvl w:val="0"/>
           <w:numId w:val="37"/>
@@ -4150,7 +4125,7 @@
     </w:p>
     <w:p>
       <w:pPr>
-        <w:pStyle w:val="ListParagraph"/>
+        <w:pStyle w:val="Listenabsatz"/>
         <w:numPr>
           <w:ilvl w:val="0"/>
           <w:numId w:val="37"/>
@@ -4162,7 +4137,7 @@
     </w:p>
     <w:p>
       <w:pPr>
-        <w:pStyle w:val="ListParagraph"/>
+        <w:pStyle w:val="Listenabsatz"/>
         <w:numPr>
           <w:ilvl w:val="0"/>
           <w:numId w:val="37"/>
@@ -4192,7 +4167,7 @@
     </w:p>
     <w:p>
       <w:pPr>
-        <w:pStyle w:val="ListParagraph"/>
+        <w:pStyle w:val="Listenabsatz"/>
         <w:numPr>
           <w:ilvl w:val="0"/>
           <w:numId w:val="37"/>
@@ -4230,7 +4205,7 @@
     </w:p>
     <w:p>
       <w:pPr>
-        <w:pStyle w:val="ListParagraph"/>
+        <w:pStyle w:val="Listenabsatz"/>
       </w:pPr>
       <w:r>
         <w:rPr>
@@ -4241,7 +4216,7 @@
     </w:p>
     <w:p>
       <w:pPr>
-        <w:pStyle w:val="ListParagraph"/>
+        <w:pStyle w:val="Listenabsatz"/>
       </w:pPr>
       <w:r>
         <w:rPr>
@@ -4252,7 +4227,7 @@
     </w:p>
     <w:p>
       <w:pPr>
-        <w:pStyle w:val="ListParagraph"/>
+        <w:pStyle w:val="Listenabsatz"/>
         <w:numPr>
           <w:ilvl w:val="0"/>
           <w:numId w:val="37"/>
@@ -4273,7 +4248,7 @@
     </w:p>
     <w:p>
       <w:pPr>
-        <w:pStyle w:val="ListParagraph"/>
+        <w:pStyle w:val="Listenabsatz"/>
         <w:numPr>
           <w:ilvl w:val="0"/>
           <w:numId w:val="37"/>
@@ -4316,7 +4291,7 @@
     </w:p>
     <w:p>
       <w:pPr>
-        <w:pStyle w:val="ListParagraph"/>
+        <w:pStyle w:val="Listenabsatz"/>
         <w:numPr>
           <w:ilvl w:val="0"/>
           <w:numId w:val="37"/>
@@ -4337,7 +4312,7 @@
     </w:p>
     <w:p>
       <w:pPr>
-        <w:pStyle w:val="ListParagraph"/>
+        <w:pStyle w:val="Listenabsatz"/>
         <w:numPr>
           <w:ilvl w:val="0"/>
           <w:numId w:val="37"/>
@@ -4358,20 +4333,13 @@
     </w:p>
     <w:p>
       <w:pPr>
-        <w:pStyle w:val="Heading3"/>
+        <w:pStyle w:val="berschrift3"/>
       </w:pPr>
       <w:bookmarkStart w:id="31" w:name="_Toc399149033"/>
-      <w:proofErr w:type="spellStart"/>
-      <w:proofErr w:type="gramStart"/>
-      <w:r>
-        <w:t>Modul</w:t>
-      </w:r>
-      <w:proofErr w:type="spellEnd"/>
-      <w:r>
-        <w:t xml:space="preserve"> PayPal 3.*</w:t>
+      <w:r>
+        <w:t>Modul PayPal 3.*</w:t>
       </w:r>
       <w:bookmarkEnd w:id="31"/>
-      <w:proofErr w:type="gramEnd"/>
     </w:p>
     <w:p>
       <w:r>
@@ -4380,7 +4348,7 @@
     </w:p>
     <w:p>
       <w:pPr>
-        <w:pStyle w:val="ListParagraph"/>
+        <w:pStyle w:val="Listenabsatz"/>
         <w:numPr>
           <w:ilvl w:val="0"/>
           <w:numId w:val="37"/>
@@ -4410,7 +4378,7 @@
     </w:p>
     <w:p>
       <w:pPr>
-        <w:pStyle w:val="ListParagraph"/>
+        <w:pStyle w:val="Listenabsatz"/>
         <w:numPr>
           <w:ilvl w:val="0"/>
           <w:numId w:val="37"/>
@@ -4422,7 +4390,7 @@
     </w:p>
     <w:p>
       <w:pPr>
-        <w:pStyle w:val="ListParagraph"/>
+        <w:pStyle w:val="Listenabsatz"/>
         <w:numPr>
           <w:ilvl w:val="0"/>
           <w:numId w:val="37"/>
@@ -4446,7 +4414,7 @@
     </w:p>
     <w:p>
       <w:pPr>
-        <w:pStyle w:val="ListParagraph"/>
+        <w:pStyle w:val="Listenabsatz"/>
         <w:numPr>
           <w:ilvl w:val="0"/>
           <w:numId w:val="37"/>
@@ -4467,7 +4435,7 @@
     </w:p>
     <w:p>
       <w:pPr>
-        <w:pStyle w:val="Heading2"/>
+        <w:pStyle w:val="berschrift2"/>
         <w:ind w:hanging="1997"/>
       </w:pPr>
       <w:bookmarkStart w:id="32" w:name="_Toc363138679"/>
@@ -4515,138 +4483,108 @@
       <w:bookmarkEnd w:id="51"/>
       <w:bookmarkEnd w:id="52"/>
       <w:bookmarkEnd w:id="53"/>
-      <w:proofErr w:type="spellStart"/>
       <w:r>
         <w:t>Moduldateie</w:t>
       </w:r>
       <w:bookmarkEnd w:id="26"/>
       <w:r>
-        <w:t>n</w:t>
-      </w:r>
-      <w:proofErr w:type="spellEnd"/>
-      <w:r>
+        <w:t>n kopieren</w:t>
+      </w:r>
+      <w:bookmarkEnd w:id="54"/>
+    </w:p>
+    <w:p>
+      <w:r>
+        <w:t xml:space="preserve">Kopieren den Inhalt des Ordners </w:t>
+      </w:r>
+      <w:r>
+        <w:rPr>
+          <w:rStyle w:val="DateinamenundPfadeZchn"/>
+        </w:rPr>
+        <w:t>/</w:t>
+      </w:r>
+      <w:r>
+        <w:rPr>
+          <w:rStyle w:val="DateinamenundPfadeZchn"/>
+        </w:rPr>
+        <w:t>copy_this</w:t>
+      </w:r>
+      <w:r>
+        <w:rPr>
+          <w:rStyle w:val="DateinamenundPfadeZchn"/>
+        </w:rPr>
         <w:t xml:space="preserve"> </w:t>
       </w:r>
-      <w:proofErr w:type="spellStart"/>
-      <w:r>
-        <w:t>kopieren</w:t>
-      </w:r>
-      <w:bookmarkEnd w:id="54"/>
-      <w:proofErr w:type="spellEnd"/>
-    </w:p>
-    <w:p>
-      <w:r>
-        <w:t xml:space="preserve">Kopieren den Inhalt des Ordners </w:t>
+      <w:r>
+        <w:t>in da</w:t>
+      </w:r>
+      <w:r>
+        <w:t>s Hauptverzeichnis Ihres Shops.</w:t>
+      </w:r>
+    </w:p>
+    <w:p>
+      <w:pPr>
+        <w:pStyle w:val="berschrift2"/>
+        <w:ind w:hanging="1997"/>
+      </w:pPr>
+      <w:bookmarkStart w:id="55" w:name="_Toc399149035"/>
+      <w:r>
+        <w:t>Schreibrechte von /modules/</w:t>
+      </w:r>
+      <w:r>
+        <w:t>oe/</w:t>
+      </w:r>
+      <w:r>
+        <w:t>oepaypal/</w:t>
+      </w:r>
+      <w:r>
+        <w:t>log</w:t>
+      </w:r>
+      <w:r>
+        <w:t>s</w:t>
+      </w:r>
+      <w:r>
+        <w:t xml:space="preserve"> ändern</w:t>
+      </w:r>
+      <w:bookmarkEnd w:id="55"/>
+      <w:r>
+        <w:t xml:space="preserve"> </w:t>
+      </w:r>
+    </w:p>
+    <w:p>
+      <w:r>
+        <w:t xml:space="preserve">Ändern Sie die Schreibrechte von </w:t>
       </w:r>
       <w:r>
         <w:rPr>
           <w:rStyle w:val="DateinamenundPfadeZchn"/>
         </w:rPr>
-        <w:t>/</w:t>
+        <w:t>/modules/</w:t>
       </w:r>
       <w:r>
         <w:rPr>
           <w:rStyle w:val="DateinamenundPfadeZchn"/>
         </w:rPr>
-        <w:t>copy_this</w:t>
+        <w:t>oe/</w:t>
       </w:r>
       <w:r>
         <w:rPr>
           <w:rStyle w:val="DateinamenundPfadeZchn"/>
         </w:rPr>
-        <w:t xml:space="preserve"> </w:t>
-      </w:r>
-      <w:r>
-        <w:t>in da</w:t>
-      </w:r>
-      <w:r>
-        <w:t>s Hauptverzeichnis Ihres Shops.</w:t>
-      </w:r>
-    </w:p>
-    <w:p>
-      <w:pPr>
-        <w:pStyle w:val="Heading2"/>
-        <w:ind w:hanging="1997"/>
-      </w:pPr>
-      <w:bookmarkStart w:id="55" w:name="_Toc399149035"/>
-      <w:proofErr w:type="spellStart"/>
-      <w:r>
-        <w:t>Schreibrechte</w:t>
-      </w:r>
-      <w:proofErr w:type="spellEnd"/>
-      <w:r>
-        <w:t xml:space="preserve"> von /modules/</w:t>
-      </w:r>
-      <w:proofErr w:type="spellStart"/>
-      <w:r>
-        <w:t>oe</w:t>
-      </w:r>
-      <w:proofErr w:type="spellEnd"/>
-      <w:r>
-        <w:t>/</w:t>
-      </w:r>
-      <w:proofErr w:type="spellStart"/>
-      <w:r>
-        <w:t>oepaypal</w:t>
-      </w:r>
-      <w:proofErr w:type="spellEnd"/>
-      <w:r>
-        <w:t>/</w:t>
-      </w:r>
-      <w:r>
+        <w:t>oepaypal/</w:t>
+      </w:r>
+      <w:r>
+        <w:rPr>
+          <w:rStyle w:val="DateinamenundPfadeZchn"/>
+        </w:rPr>
         <w:t>log</w:t>
       </w:r>
       <w:r>
+        <w:rPr>
+          <w:rStyle w:val="DateinamenundPfadeZchn"/>
+        </w:rPr>
         <w:t>s</w:t>
       </w:r>
       <w:r>
-        <w:t xml:space="preserve"> </w:t>
-      </w:r>
-      <w:proofErr w:type="spellStart"/>
-      <w:r>
-        <w:t>ändern</w:t>
-      </w:r>
-      <w:bookmarkEnd w:id="55"/>
-      <w:proofErr w:type="spellEnd"/>
-      <w:r>
-        <w:t xml:space="preserve"> </w:t>
-      </w:r>
-    </w:p>
-    <w:p>
-      <w:r>
-        <w:t xml:space="preserve">Ändern Sie die Schreibrechte von </w:t>
-      </w:r>
-      <w:r>
-        <w:rPr>
-          <w:rStyle w:val="DateinamenundPfadeZchn"/>
-        </w:rPr>
-        <w:t>/modules/</w:t>
-      </w:r>
-      <w:r>
-        <w:rPr>
-          <w:rStyle w:val="DateinamenundPfadeZchn"/>
-        </w:rPr>
-        <w:t>oe/</w:t>
-      </w:r>
-      <w:r>
-        <w:rPr>
-          <w:rStyle w:val="DateinamenundPfadeZchn"/>
-        </w:rPr>
-        <w:t>oepaypal/</w:t>
-      </w:r>
-      <w:r>
-        <w:rPr>
-          <w:rStyle w:val="DateinamenundPfadeZchn"/>
-        </w:rPr>
-        <w:t>log</w:t>
-      </w:r>
-      <w:r>
-        <w:rPr>
-          <w:rStyle w:val="DateinamenundPfadeZchn"/>
-        </w:rPr>
-        <w:t>s</w:t>
-      </w:r>
-      <w:r>
         <w:t>.</w:t>
       </w:r>
       <w:r>
@@ -4679,7 +4617,7 @@
     </w:p>
     <w:p>
       <w:pPr>
-        <w:pStyle w:val="Heading2"/>
+        <w:pStyle w:val="berschrift2"/>
         <w:ind w:hanging="1997"/>
       </w:pPr>
       <w:bookmarkStart w:id="56" w:name="_Ref196626911"/>
@@ -4689,12 +4627,10 @@
         <w:t xml:space="preserve">Templates </w:t>
       </w:r>
       <w:bookmarkEnd w:id="56"/>
-      <w:proofErr w:type="spellStart"/>
       <w:r>
         <w:t>vorbereiten</w:t>
       </w:r>
       <w:bookmarkEnd w:id="57"/>
-      <w:proofErr w:type="spellEnd"/>
     </w:p>
     <w:p>
       <w:r>
@@ -4810,7 +4746,7 @@
     <w:p/>
     <w:p>
       <w:pPr>
-        <w:pStyle w:val="ListParagraph"/>
+        <w:pStyle w:val="Listenabsatz"/>
         <w:numPr>
           <w:ilvl w:val="0"/>
           <w:numId w:val="36"/>
@@ -4849,7 +4785,7 @@
     </w:p>
     <w:p>
       <w:pPr>
-        <w:pStyle w:val="ListParagraph"/>
+        <w:pStyle w:val="Listenabsatz"/>
         <w:numPr>
           <w:ilvl w:val="0"/>
           <w:numId w:val="36"/>
@@ -4906,7 +4842,7 @@
     </w:p>
     <w:p>
       <w:pPr>
-        <w:pStyle w:val="Heading2"/>
+        <w:pStyle w:val="berschrift2"/>
         <w:ind w:hanging="1997"/>
         <w:rPr>
           <w:lang w:val="de-DE"/>
@@ -4987,33 +4923,15 @@
     </w:p>
     <w:p>
       <w:pPr>
-        <w:pStyle w:val="Heading2"/>
+        <w:pStyle w:val="berschrift2"/>
         <w:ind w:hanging="1997"/>
       </w:pPr>
       <w:bookmarkStart w:id="74" w:name="_Toc399149038"/>
-      <w:proofErr w:type="spellStart"/>
-      <w:r>
-        <w:t>Temporäre</w:t>
-      </w:r>
-      <w:proofErr w:type="spellEnd"/>
-      <w:r>
-        <w:t xml:space="preserve"> </w:t>
-      </w:r>
-      <w:proofErr w:type="spellStart"/>
-      <w:r>
-        <w:t>Dateien</w:t>
-      </w:r>
-      <w:proofErr w:type="spellEnd"/>
-      <w:r>
-        <w:t xml:space="preserve"> </w:t>
-      </w:r>
-      <w:proofErr w:type="spellStart"/>
-      <w:r>
-        <w:t>löschen</w:t>
+      <w:r>
+        <w:t>Temporäre Dateien löschen</w:t>
       </w:r>
       <w:bookmarkEnd w:id="73"/>
       <w:bookmarkEnd w:id="74"/>
-      <w:proofErr w:type="spellEnd"/>
     </w:p>
     <w:p>
       <w:r>
@@ -5051,15 +4969,13 @@
     </w:p>
     <w:p>
       <w:pPr>
-        <w:pStyle w:val="Heading1"/>
+        <w:pStyle w:val="berschrift1"/>
       </w:pPr>
       <w:bookmarkStart w:id="75" w:name="_Toc399149039"/>
-      <w:proofErr w:type="spellStart"/>
       <w:r>
         <w:t>Konfiguration</w:t>
       </w:r>
       <w:bookmarkEnd w:id="75"/>
-      <w:proofErr w:type="spellEnd"/>
     </w:p>
     <w:p>
       <w:r>
@@ -5091,24 +5007,14 @@
     </w:p>
     <w:p>
       <w:pPr>
-        <w:pStyle w:val="Heading2"/>
+        <w:pStyle w:val="berschrift2"/>
         <w:ind w:hanging="1997"/>
       </w:pPr>
       <w:bookmarkStart w:id="76" w:name="_Toc399149040"/>
-      <w:proofErr w:type="spellStart"/>
-      <w:r>
-        <w:t>Zahlungsart</w:t>
-      </w:r>
-      <w:proofErr w:type="spellEnd"/>
-      <w:r>
-        <w:t xml:space="preserve"> PayPal </w:t>
-      </w:r>
-      <w:proofErr w:type="spellStart"/>
-      <w:r>
-        <w:t>einrichten</w:t>
+      <w:r>
+        <w:t>Zahlungsart PayPal einrichten</w:t>
       </w:r>
       <w:bookmarkEnd w:id="76"/>
-      <w:proofErr w:type="spellEnd"/>
     </w:p>
     <w:p>
       <w:pPr>
@@ -5187,7 +5093,7 @@
     </w:p>
     <w:p>
       <w:pPr>
-        <w:pStyle w:val="ListParagraph"/>
+        <w:pStyle w:val="Listenabsatz"/>
         <w:numPr>
           <w:ilvl w:val="0"/>
           <w:numId w:val="32"/>
@@ -5218,7 +5124,7 @@
     </w:p>
     <w:p>
       <w:pPr>
-        <w:pStyle w:val="ListParagraph"/>
+        <w:pStyle w:val="Listenabsatz"/>
         <w:numPr>
           <w:ilvl w:val="0"/>
           <w:numId w:val="32"/>
@@ -5293,12 +5199,11 @@
     </w:p>
     <w:p>
       <w:pPr>
-        <w:pStyle w:val="Heading2"/>
+        <w:pStyle w:val="berschrift2"/>
         <w:ind w:hanging="1997"/>
       </w:pPr>
       <w:bookmarkStart w:id="77" w:name="_Toc399149041"/>
       <w:bookmarkStart w:id="78" w:name="_Ref231203733"/>
-      <w:proofErr w:type="spellStart"/>
       <w:r>
         <w:t>Modul</w:t>
       </w:r>
@@ -5306,7 +5211,6 @@
         <w:t>einstellungen</w:t>
       </w:r>
       <w:bookmarkEnd w:id="77"/>
-      <w:proofErr w:type="spellEnd"/>
     </w:p>
     <w:p>
       <w:r>
@@ -5366,7 +5270,7 @@
     </w:p>
     <w:p>
       <w:pPr>
-        <w:pStyle w:val="Heading3"/>
+        <w:pStyle w:val="berschrift3"/>
       </w:pPr>
       <w:bookmarkStart w:id="79" w:name="_Toc399149042"/>
       <w:r>
@@ -5392,26 +5296,16 @@
     </w:p>
     <w:p>
       <w:pPr>
-        <w:pStyle w:val="Heading3"/>
+        <w:pStyle w:val="berschrift3"/>
       </w:pPr>
       <w:bookmarkStart w:id="80" w:name="_Toc399149043"/>
-      <w:proofErr w:type="spellStart"/>
       <w:r>
         <w:t>A</w:t>
       </w:r>
       <w:r>
-        <w:t>nzeige</w:t>
-      </w:r>
-      <w:proofErr w:type="spellEnd"/>
-      <w:r>
-        <w:t xml:space="preserve"> auf PayPal-</w:t>
-      </w:r>
-      <w:proofErr w:type="spellStart"/>
-      <w:r>
-        <w:t>Zahlungsseite</w:t>
+        <w:t>nzeige auf PayPal-Zahlungsseite</w:t>
       </w:r>
       <w:bookmarkEnd w:id="80"/>
-      <w:proofErr w:type="spellEnd"/>
     </w:p>
     <w:p/>
     <w:p>
@@ -5592,25 +5486,15 @@
     </w:p>
     <w:p>
       <w:pPr>
-        <w:pStyle w:val="Heading3"/>
+        <w:pStyle w:val="berschrift3"/>
         <w:ind w:left="737" w:hanging="737"/>
       </w:pPr>
       <w:bookmarkStart w:id="81" w:name="_Toc399149044"/>
-      <w:proofErr w:type="spellStart"/>
       <w:r>
         <w:lastRenderedPageBreak/>
-        <w:t>Warenkorb</w:t>
-      </w:r>
-      <w:proofErr w:type="spellEnd"/>
-      <w:r>
-        <w:t xml:space="preserve"> auf PayPal-</w:t>
-      </w:r>
-      <w:proofErr w:type="spellStart"/>
-      <w:r>
-        <w:t>Zahlungsseite</w:t>
+        <w:t>Warenkorb auf PayPal-Zahlungsseite</w:t>
       </w:r>
       <w:bookmarkEnd w:id="81"/>
-      <w:proofErr w:type="spellEnd"/>
     </w:p>
     <w:p>
       <w:r>
@@ -5682,16 +5566,14 @@
     </w:p>
     <w:p>
       <w:pPr>
-        <w:pStyle w:val="Heading3"/>
+        <w:pStyle w:val="berschrift3"/>
         <w:ind w:left="737" w:hanging="737"/>
       </w:pPr>
       <w:bookmarkStart w:id="82" w:name="_Toc399149045"/>
-      <w:proofErr w:type="spellStart"/>
       <w:r>
         <w:t>Geldeinzug</w:t>
       </w:r>
       <w:bookmarkEnd w:id="82"/>
-      <w:proofErr w:type="spellEnd"/>
     </w:p>
     <w:p>
       <w:r>
@@ -5799,19 +5681,17 @@
     </w:p>
     <w:p>
       <w:pPr>
-        <w:pStyle w:val="Heading3"/>
+        <w:pStyle w:val="berschrift3"/>
         <w:ind w:left="737" w:hanging="737"/>
       </w:pPr>
       <w:bookmarkStart w:id="83" w:name="_Toc399149046"/>
       <w:r>
         <w:t>API-</w:t>
       </w:r>
-      <w:proofErr w:type="spellStart"/>
       <w:r>
         <w:t>Signatur</w:t>
       </w:r>
       <w:bookmarkEnd w:id="83"/>
-      <w:proofErr w:type="spellEnd"/>
     </w:p>
     <w:p>
       <w:r>
@@ -5901,7 +5781,7 @@
     </w:p>
     <w:p>
       <w:pPr>
-        <w:pStyle w:val="Heading3"/>
+        <w:pStyle w:val="berschrift3"/>
         <w:ind w:left="737" w:hanging="737"/>
         <w:rPr>
           <w:lang w:val="de-DE"/>
@@ -5965,7 +5845,7 @@
     </w:p>
     <w:p>
       <w:pPr>
-        <w:pStyle w:val="Heading1"/>
+        <w:pStyle w:val="berschrift1"/>
         <w:rPr>
           <w:lang w:val="de-DE"/>
         </w:rPr>
@@ -5982,81 +5862,68 @@
     </w:p>
     <w:p>
       <w:pPr>
-        <w:pStyle w:val="Heading2"/>
+        <w:pStyle w:val="berschrift2"/>
         <w:ind w:hanging="1997"/>
       </w:pPr>
       <w:bookmarkStart w:id="86" w:name="_Toc399149049"/>
       <w:r>
+        <w:t>PayPal im Bestellprozess</w:t>
+      </w:r>
+      <w:bookmarkEnd w:id="86"/>
+    </w:p>
+    <w:p/>
+    <w:p>
+      <w:r>
+        <w:t>Bestellung</w:t>
+      </w:r>
+      <w:r>
+        <w:t>en</w:t>
+      </w:r>
+      <w:r>
+        <w:t xml:space="preserve"> </w:t>
+      </w:r>
+      <w:r>
+        <w:t>k</w:t>
+      </w:r>
+      <w:r>
+        <w:t>ö</w:t>
+      </w:r>
+      <w:r>
+        <w:t>nn</w:t>
+      </w:r>
+      <w:r>
+        <w:t xml:space="preserve">en im OXID eShop </w:t>
+      </w:r>
+      <w:r>
+        <w:t>mit PayPal</w:t>
+      </w:r>
+      <w:r>
+        <w:t xml:space="preserve"> bezahlt</w:t>
+      </w:r>
+      <w:r>
+        <w:t xml:space="preserve"> werden.</w:t>
+      </w:r>
+    </w:p>
+    <w:p/>
+    <w:p>
+      <w:r>
+        <w:t xml:space="preserve">Mit PayPal Basis lässt sich die Zahlungsart </w:t>
+      </w:r>
+      <w:r>
         <w:t xml:space="preserve">PayPal </w:t>
       </w:r>
-      <w:proofErr w:type="spellStart"/>
-      <w:r>
-        <w:t>im</w:t>
-      </w:r>
-      <w:proofErr w:type="spellEnd"/>
+      <w:r>
+        <w:t xml:space="preserve">im Bestellschritt 3 auswählen. Der Benutzer ist </w:t>
+      </w:r>
+      <w:r>
+        <w:t>zu diesem Zeitpunkt</w:t>
+      </w:r>
+      <w:r>
+        <w:t xml:space="preserve"> bereits im Shop angemeldet oder kauft ohne Registrierung ein.</w:t>
+      </w:r>
       <w:r>
         <w:t xml:space="preserve"> </w:t>
       </w:r>
-      <w:proofErr w:type="spellStart"/>
-      <w:r>
-        <w:t>Bestellprozess</w:t>
-      </w:r>
-      <w:bookmarkEnd w:id="86"/>
-      <w:proofErr w:type="spellEnd"/>
-    </w:p>
-    <w:p/>
-    <w:p>
-      <w:r>
-        <w:t>Bestellung</w:t>
-      </w:r>
-      <w:r>
-        <w:t>en</w:t>
-      </w:r>
-      <w:r>
-        <w:t xml:space="preserve"> </w:t>
-      </w:r>
-      <w:r>
-        <w:t>k</w:t>
-      </w:r>
-      <w:r>
-        <w:t>ö</w:t>
-      </w:r>
-      <w:r>
-        <w:t>nn</w:t>
-      </w:r>
-      <w:r>
-        <w:t xml:space="preserve">en im OXID eShop </w:t>
-      </w:r>
-      <w:r>
-        <w:t>mit PayPal</w:t>
-      </w:r>
-      <w:r>
-        <w:t xml:space="preserve"> bezahlt</w:t>
-      </w:r>
-      <w:r>
-        <w:t xml:space="preserve"> werden.</w:t>
-      </w:r>
-    </w:p>
-    <w:p/>
-    <w:p>
-      <w:r>
-        <w:t xml:space="preserve">Mit PayPal Basis lässt sich die Zahlungsart </w:t>
-      </w:r>
-      <w:r>
-        <w:t xml:space="preserve">PayPal </w:t>
-      </w:r>
-      <w:r>
-        <w:t xml:space="preserve">im Bestellschritt 3 auswählen. Der Benutzer ist </w:t>
-      </w:r>
-      <w:r>
-        <w:t>zu diesem Zeitpunkt</w:t>
-      </w:r>
-      <w:r>
-        <w:t xml:space="preserve"> bereits im Shop angemeldet oder kauft ohne Registrierung ein.</w:t>
-      </w:r>
-      <w:r>
-        <w:t xml:space="preserve"> </w:t>
-      </w:r>
       <w:r>
         <w:t>In beiden Fällen hat er seine Adressdaten bereits eingegeben, wenn er zur PayPal-Zahlung</w:t>
       </w:r>
@@ -6071,7 +5938,6 @@
       <w:r>
         <w:rPr>
           <w:noProof/>
-          <w:lang w:val="en-US" w:eastAsia="en-US"/>
         </w:rPr>
         <mc:AlternateContent>
           <mc:Choice Requires="wps">
@@ -6113,7 +5979,7 @@
                         <w:txbxContent>
                           <w:p>
                             <w:pPr>
-                              <w:pStyle w:val="Caption"/>
+                              <w:pStyle w:val="Beschriftung"/>
                               <w:rPr>
                                 <w:noProof/>
                                 <w:color w:val="auto"/>
@@ -6199,7 +6065,7 @@
           </mc:Choice>
           <mc:Fallback>
             <w:pict>
-              <v:shapetype id="_x0000_t202" coordsize="21600,21600" o:spt="202" path="m,l,21600r21600,l21600,xe">
+              <v:shapetype w14:anchorId="0BE542F9" id="_x0000_t202" coordsize="21600,21600" o:spt="202" path="m,l,21600r21600,l21600,xe">
                 <v:stroke joinstyle="miter"/>
                 <v:path gradientshapeok="t" o:connecttype="rect"/>
               </v:shapetype>
@@ -6208,7 +6074,7 @@
                   <w:txbxContent>
                     <w:p>
                       <w:pPr>
-                        <w:pStyle w:val="Caption"/>
+                        <w:pStyle w:val="Beschriftung"/>
                         <w:rPr>
                           <w:noProof/>
                           <w:color w:val="auto"/>
@@ -6289,7 +6155,6 @@
           <w:noProof/>
           <w:sz w:val="16"/>
           <w:szCs w:val="16"/>
-          <w:lang w:val="en-US" w:eastAsia="en-US"/>
         </w:rPr>
         <w:drawing>
           <wp:anchor distT="0" distB="0" distL="114300" distR="114300" simplePos="0" relativeHeight="251659264" behindDoc="0" locked="0" layoutInCell="1" allowOverlap="1" wp14:anchorId="3CF7A00F" wp14:editId="409B0B52">
@@ -6315,7 +6180,7 @@
                     <pic:cNvPicPr/>
                   </pic:nvPicPr>
                   <pic:blipFill>
-                    <a:blip r:embed="rId17">
+                    <a:blip r:embed="rId16">
                       <a:extLst>
                         <a:ext uri="{28A0092B-C50C-407E-A947-70E740481C1C}">
                           <a14:useLocalDpi xmlns:a14="http://schemas.microsoft.com/office/drawing/2010/main" val="0"/>
@@ -6349,21 +6214,10 @@
       </w:r>
     </w:p>
     <w:p>
-      <w:pPr>
-        <w:spacing w:line="240" w:lineRule="auto"/>
-      </w:pPr>
-      <w:r>
-        <w:lastRenderedPageBreak/>
-        <w:br w:type="page"/>
-      </w:r>
-    </w:p>
-    <w:p>
       <w:r>
         <w:rPr>
           <w:noProof/>
-          <w:lang w:val="en-US" w:eastAsia="en-US"/>
-        </w:rPr>
-        <w:lastRenderedPageBreak/>
+        </w:rPr>
         <w:drawing>
           <wp:anchor distT="0" distB="0" distL="114300" distR="114300" simplePos="0" relativeHeight="251660288" behindDoc="0" locked="0" layoutInCell="1" allowOverlap="1" wp14:anchorId="4F1D3B23" wp14:editId="4BC7DD80">
             <wp:simplePos x="0" y="0"/>
@@ -6388,7 +6242,7 @@
                     <pic:cNvPicPr/>
                   </pic:nvPicPr>
                   <pic:blipFill>
-                    <a:blip r:embed="rId18">
+                    <a:blip r:embed="rId17">
                       <a:extLst>
                         <a:ext uri="{28A0092B-C50C-407E-A947-70E740481C1C}">
                           <a14:useLocalDpi xmlns:a14="http://schemas.microsoft.com/office/drawing/2010/main" val="0"/>
@@ -6423,7 +6277,6 @@
       <w:r>
         <w:rPr>
           <w:noProof/>
-          <w:lang w:val="en-US" w:eastAsia="en-US"/>
         </w:rPr>
         <mc:AlternateContent>
           <mc:Choice Requires="wps">
@@ -6465,7 +6318,7 @@
                         <w:txbxContent>
                           <w:p>
                             <w:pPr>
-                              <w:pStyle w:val="Caption"/>
+                              <w:pStyle w:val="Beschriftung"/>
                               <w:rPr>
                                 <w:noProof/>
                                 <w:color w:val="auto"/>
@@ -6548,12 +6401,12 @@
           </mc:Choice>
           <mc:Fallback>
             <w:pict>
-              <v:shape id="Textfeld 13" o:spid="_x0000_s1027" type="#_x0000_t202" style="position:absolute;margin-left:0;margin-top:374.4pt;width:446.15pt;height:.05pt;z-index:251668480;visibility:visible;mso-wrap-style:square;mso-wrap-distance-left:9pt;mso-wrap-distance-top:0;mso-wrap-distance-right:9pt;mso-wrap-distance-bottom:0;mso-position-horizontal:absolute;mso-position-horizontal-relative:text;mso-position-vertical:absolute;mso-position-vertical-relative:text;v-text-anchor:top" o:gfxdata="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" stroked="f">
+              <v:shape w14:anchorId="613EE35C" id="Textfeld 13" o:spid="_x0000_s1027" type="#_x0000_t202" style="position:absolute;margin-left:0;margin-top:374.4pt;width:446.15pt;height:.05pt;z-index:251668480;visibility:visible;mso-wrap-style:square;mso-wrap-distance-left:9pt;mso-wrap-distance-top:0;mso-wrap-distance-right:9pt;mso-wrap-distance-bottom:0;mso-position-horizontal:absolute;mso-position-horizontal-relative:text;mso-position-vertical:absolute;mso-position-vertical-relative:text;v-text-anchor:top" o:gfxdata="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" stroked="f">
                 <v:textbox style="mso-fit-shape-to-text:t" inset="0,0,0,0">
                   <w:txbxContent>
                     <w:p>
                       <w:pPr>
-                        <w:pStyle w:val="Caption"/>
+                        <w:pStyle w:val="Beschriftung"/>
                         <w:rPr>
                           <w:noProof/>
                           <w:color w:val="auto"/>
@@ -6646,21 +6499,12 @@
     </w:p>
     <w:p>
       <w:pPr>
-        <w:spacing w:line="240" w:lineRule="auto"/>
-      </w:pPr>
-      <w:r>
-        <w:br w:type="page"/>
-      </w:r>
-    </w:p>
-    <w:p>
-      <w:pPr>
         <w:keepNext/>
         <w:spacing w:line="240" w:lineRule="auto"/>
       </w:pPr>
       <w:r>
         <w:rPr>
           <w:noProof/>
-          <w:lang w:val="en-US" w:eastAsia="en-US"/>
         </w:rPr>
         <w:lastRenderedPageBreak/>
         <w:drawing>
@@ -6687,7 +6531,7 @@
                     <pic:cNvPicPr/>
                   </pic:nvPicPr>
                   <pic:blipFill>
-                    <a:blip r:embed="rId19">
+                    <a:blip r:embed="rId18">
                       <a:extLst>
                         <a:ext uri="{28A0092B-C50C-407E-A947-70E740481C1C}">
                           <a14:useLocalDpi xmlns:a14="http://schemas.microsoft.com/office/drawing/2010/main" val="0"/>
@@ -6722,7 +6566,6 @@
       <w:r>
         <w:rPr>
           <w:noProof/>
-          <w:lang w:val="en-US" w:eastAsia="en-US"/>
         </w:rPr>
         <mc:AlternateContent>
           <mc:Choice Requires="wps">
@@ -6764,7 +6607,7 @@
                         <w:txbxContent>
                           <w:p>
                             <w:pPr>
-                              <w:pStyle w:val="Caption"/>
+                              <w:pStyle w:val="Beschriftung"/>
                               <w:rPr>
                                 <w:noProof/>
                                 <w:color w:val="auto"/>
@@ -6849,12 +6692,12 @@
           </mc:Choice>
           <mc:Fallback>
             <w:pict>
-              <v:shape id="Textfeld 11" o:spid="_x0000_s1028" type="#_x0000_t202" style="position:absolute;margin-left:0;margin-top:318.65pt;width:446.15pt;height:19.5pt;z-index:251676672;visibility:visible;mso-wrap-style:square;mso-height-percent:0;mso-wrap-distance-left:9pt;mso-wrap-distance-top:0;mso-wrap-distance-right:9pt;mso-wrap-distance-bottom:0;mso-position-horizontal:left;mso-position-horizontal-relative:margin;mso-position-vertical:absolute;mso-position-vertical-relative:text;mso-height-percent:0;mso-height-relative:margin;v-text-anchor:top" o:gfxdata="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" stroked="f">
+              <v:shape w14:anchorId="3886B44A" id="Textfeld 11" o:spid="_x0000_s1028" type="#_x0000_t202" style="position:absolute;margin-left:0;margin-top:318.65pt;width:446.15pt;height:19.5pt;z-index:251676672;visibility:visible;mso-wrap-style:square;mso-height-percent:0;mso-wrap-distance-left:9pt;mso-wrap-distance-top:0;mso-wrap-distance-right:9pt;mso-wrap-distance-bottom:0;mso-position-horizontal:left;mso-position-horizontal-relative:margin;mso-position-vertical:absolute;mso-position-vertical-relative:text;mso-height-percent:0;mso-height-relative:margin;v-text-anchor:top" o:gfxdata="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" stroked="f">
                 <v:textbox inset="0,0,0,0">
                   <w:txbxContent>
                     <w:p>
                       <w:pPr>
-                        <w:pStyle w:val="Caption"/>
+                        <w:pStyle w:val="Beschriftung"/>
                         <w:rPr>
                           <w:noProof/>
                           <w:color w:val="auto"/>
@@ -6941,7 +6784,6 @@
       <w:r>
         <w:rPr>
           <w:noProof/>
-          <w:lang w:val="en-US" w:eastAsia="en-US"/>
         </w:rPr>
         <w:lastRenderedPageBreak/>
         <w:drawing>
@@ -6968,7 +6810,7 @@
                     <pic:cNvPicPr/>
                   </pic:nvPicPr>
                   <pic:blipFill>
-                    <a:blip r:embed="rId20">
+                    <a:blip r:embed="rId19">
                       <a:extLst>
                         <a:ext uri="{28A0092B-C50C-407E-A947-70E740481C1C}">
                           <a14:useLocalDpi xmlns:a14="http://schemas.microsoft.com/office/drawing/2010/main" val="0"/>
@@ -7003,7 +6845,6 @@
       <w:r>
         <w:rPr>
           <w:noProof/>
-          <w:lang w:val="en-US" w:eastAsia="en-US"/>
         </w:rPr>
         <mc:AlternateContent>
           <mc:Choice Requires="wps">
@@ -7045,7 +6886,7 @@
                         <w:txbxContent>
                           <w:p>
                             <w:pPr>
-                              <w:pStyle w:val="Caption"/>
+                              <w:pStyle w:val="Beschriftung"/>
                               <w:rPr>
                                 <w:noProof/>
                                 <w:color w:val="auto"/>
@@ -7131,12 +6972,12 @@
           </mc:Choice>
           <mc:Fallback>
             <w:pict>
-              <v:shape id="Textfeld 15" o:spid="_x0000_s1029" type="#_x0000_t202" style="position:absolute;margin-left:430.65pt;margin-top:386.15pt;width:481.85pt;height:12.75pt;z-index:251670528;visibility:visible;mso-wrap-style:square;mso-height-percent:0;mso-wrap-distance-left:9pt;mso-wrap-distance-top:0;mso-wrap-distance-right:9pt;mso-wrap-distance-bottom:0;mso-position-horizontal:right;mso-position-horizontal-relative:margin;mso-position-vertical:absolute;mso-position-vertical-relative:text;mso-height-percent:0;mso-height-relative:margin;v-text-anchor:top" o:gfxdata="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" stroked="f">
+              <v:shape w14:anchorId="3C8B8A17" id="Textfeld 15" o:spid="_x0000_s1029" type="#_x0000_t202" style="position:absolute;margin-left:430.65pt;margin-top:386.15pt;width:481.85pt;height:12.75pt;z-index:251670528;visibility:visible;mso-wrap-style:square;mso-height-percent:0;mso-wrap-distance-left:9pt;mso-wrap-distance-top:0;mso-wrap-distance-right:9pt;mso-wrap-distance-bottom:0;mso-position-horizontal:right;mso-position-horizontal-relative:margin;mso-position-vertical:absolute;mso-position-vertical-relative:text;mso-height-percent:0;mso-height-relative:margin;v-text-anchor:top" o:gfxdata="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" stroked="f">
                 <v:textbox inset="0,0,0,0">
                   <w:txbxContent>
                     <w:p>
                       <w:pPr>
-                        <w:pStyle w:val="Caption"/>
+                        <w:pStyle w:val="Beschriftung"/>
                         <w:rPr>
                           <w:noProof/>
                           <w:color w:val="auto"/>
@@ -7334,34 +7175,20 @@
     </w:p>
     <w:p>
       <w:pPr>
-        <w:pStyle w:val="Heading2"/>
+        <w:pStyle w:val="berschrift2"/>
         <w:ind w:hanging="1997"/>
       </w:pPr>
       <w:bookmarkStart w:id="87" w:name="_Toc399149050"/>
       <w:r>
         <w:lastRenderedPageBreak/>
-        <w:t xml:space="preserve">PayPal </w:t>
-      </w:r>
-      <w:proofErr w:type="spellStart"/>
-      <w:r>
-        <w:t>bei</w:t>
-      </w:r>
-      <w:proofErr w:type="spellEnd"/>
-      <w:r>
-        <w:t xml:space="preserve"> der </w:t>
-      </w:r>
-      <w:proofErr w:type="spellStart"/>
-      <w:r>
-        <w:t>Bestellung</w:t>
+        <w:t>PayPal bei der Bestellung</w:t>
       </w:r>
       <w:bookmarkEnd w:id="87"/>
-      <w:proofErr w:type="spellEnd"/>
     </w:p>
     <w:p>
       <w:r>
         <w:rPr>
           <w:noProof/>
-          <w:lang w:val="en-US" w:eastAsia="en-US"/>
         </w:rPr>
         <mc:AlternateContent>
           <mc:Choice Requires="wps">
@@ -7403,7 +7230,7 @@
                         <w:txbxContent>
                           <w:p>
                             <w:pPr>
-                              <w:pStyle w:val="Caption"/>
+                              <w:pStyle w:val="Beschriftung"/>
                               <w:rPr>
                                 <w:noProof/>
                                 <w:color w:val="auto"/>
@@ -7505,12 +7332,12 @@
           </mc:Choice>
           <mc:Fallback>
             <w:pict>
-              <v:shape id="Textfeld 24" o:spid="_x0000_s1030" type="#_x0000_t202" style="position:absolute;margin-left:430.65pt;margin-top:247.6pt;width:481.85pt;height:14.45pt;z-index:251673600;visibility:visible;mso-wrap-style:square;mso-height-percent:0;mso-wrap-distance-left:9pt;mso-wrap-distance-top:0;mso-wrap-distance-right:9pt;mso-wrap-distance-bottom:0;mso-position-horizontal:right;mso-position-horizontal-relative:margin;mso-position-vertical:absolute;mso-position-vertical-relative:text;mso-height-percent:0;mso-height-relative:margin;v-text-anchor:top" o:gfxdata="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" stroked="f">
+              <v:shape w14:anchorId="676B9B38" id="Textfeld 24" o:spid="_x0000_s1030" type="#_x0000_t202" style="position:absolute;margin-left:430.65pt;margin-top:247.6pt;width:481.85pt;height:14.45pt;z-index:251673600;visibility:visible;mso-wrap-style:square;mso-height-percent:0;mso-wrap-distance-left:9pt;mso-wrap-distance-top:0;mso-wrap-distance-right:9pt;mso-wrap-distance-bottom:0;mso-position-horizontal:right;mso-position-horizontal-relative:margin;mso-position-vertical:absolute;mso-position-vertical-relative:text;mso-height-percent:0;mso-height-relative:margin;v-text-anchor:top" o:gfxdata="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" stroked="f">
                 <v:textbox inset="0,0,0,0">
                   <w:txbxContent>
                     <w:p>
                       <w:pPr>
-                        <w:pStyle w:val="Caption"/>
+                        <w:pStyle w:val="Beschriftung"/>
                         <w:rPr>
                           <w:noProof/>
                           <w:color w:val="auto"/>
@@ -7648,7 +7475,6 @@
       <w:r>
         <w:rPr>
           <w:noProof/>
-          <w:lang w:val="en-US" w:eastAsia="en-US"/>
         </w:rPr>
         <w:drawing>
           <wp:anchor distT="0" distB="0" distL="114300" distR="114300" simplePos="0" relativeHeight="251671552" behindDoc="0" locked="0" layoutInCell="1" allowOverlap="1" wp14:anchorId="6403152D" wp14:editId="28D1E9CE">
@@ -7674,7 +7500,7 @@
                     <pic:cNvPicPr/>
                   </pic:nvPicPr>
                   <pic:blipFill>
-                    <a:blip r:embed="rId21">
+                    <a:blip r:embed="rId20">
                       <a:extLst>
                         <a:ext uri="{28A0092B-C50C-407E-A947-70E740481C1C}">
                           <a14:useLocalDpi xmlns:a14="http://schemas.microsoft.com/office/drawing/2010/main" val="0"/>
@@ -7895,7 +7721,7 @@
     </w:p>
     <w:p>
       <w:pPr>
-        <w:pStyle w:val="Heading1"/>
+        <w:pStyle w:val="berschrift1"/>
         <w:rPr>
           <w:lang w:val="de-DE"/>
         </w:rPr>
@@ -7911,7 +7737,7 @@
     </w:p>
     <w:p>
       <w:pPr>
-        <w:pStyle w:val="Heading2"/>
+        <w:pStyle w:val="berschrift2"/>
         <w:tabs>
           <w:tab w:val="left" w:pos="851"/>
         </w:tabs>
@@ -7933,7 +7759,7 @@
       <w:r>
         <w:t>PayPal schreibt vor, dass die entsprechenden Logos von PayPal im Shop benutzt werden müssen. Solange Änderungen im Rahmen der Integrationsrichtlinien von PayPal bleiben (</w:t>
       </w:r>
-      <w:hyperlink r:id="rId22" w:history="1">
+      <w:hyperlink r:id="rId21" w:history="1">
         <w:r>
           <w:rPr>
             <w:rStyle w:val="BenutzereingabenundCodeZchn"/>
@@ -7956,7 +7782,7 @@
 </file>
 
 <file path=word/endnotes.xml><?xml version="1.0" encoding="utf-8"?>
-<w:endnotes xmlns:wpc="http://schemas.microsoft.com/office/word/2010/wordprocessingCanvas" xmlns:mc="http://schemas.openxmlformats.org/markup-compatibility/2006" xmlns:o="urn:schemas-microsoft-com:office:office" xmlns:r="http://schemas.openxmlformats.org/officeDocument/2006/relationships" xmlns:m="http://schemas.openxmlformats.org/officeDocument/2006/math" xmlns:v="urn:schemas-microsoft-com:vml" xmlns:wp14="http://schemas.microsoft.com/office/word/2010/wordprocessingDrawing" xmlns:wp="http://schemas.openxmlformats.org/drawingml/2006/wordprocessingDrawing" xmlns:w10="urn:schemas-microsoft-com:office:word" xmlns:w="http://schemas.openxmlformats.org/wordprocessingml/2006/main" xmlns:w14="http://schemas.microsoft.com/office/word/2010/wordml" xmlns:wpg="http://schemas.microsoft.com/office/word/2010/wordprocessingGroup" xmlns:wpi="http://schemas.microsoft.com/office/word/2010/wordprocessingInk" xmlns:wne="http://schemas.microsoft.com/office/word/2006/wordml" xmlns:wps="http://schemas.microsoft.com/office/word/2010/wordprocessingShape" mc:Ignorable="w14 wp14">
+<w:endnotes xmlns:wpc="http://schemas.microsoft.com/office/word/2010/wordprocessingCanvas" xmlns:mc="http://schemas.openxmlformats.org/markup-compatibility/2006" xmlns:o="urn:schemas-microsoft-com:office:office" xmlns:r="http://schemas.openxmlformats.org/officeDocument/2006/relationships" xmlns:m="http://schemas.openxmlformats.org/officeDocument/2006/math" xmlns:v="urn:schemas-microsoft-com:vml" xmlns:wp14="http://schemas.microsoft.com/office/word/2010/wordprocessingDrawing" xmlns:wp="http://schemas.openxmlformats.org/drawingml/2006/wordprocessingDrawing" xmlns:w10="urn:schemas-microsoft-com:office:word" xmlns:w="http://schemas.openxmlformats.org/wordprocessingml/2006/main" xmlns:w14="http://schemas.microsoft.com/office/word/2010/wordml" xmlns:w15="http://schemas.microsoft.com/office/word/2012/wordml" xmlns:wpg="http://schemas.microsoft.com/office/word/2010/wordprocessingGroup" xmlns:wpi="http://schemas.microsoft.com/office/word/2010/wordprocessingInk" xmlns:wne="http://schemas.microsoft.com/office/word/2006/wordml" xmlns:wps="http://schemas.microsoft.com/office/word/2010/wordprocessingShape" mc:Ignorable="w14 w15 wp14">
   <w:endnote w:type="separator" w:id="-1">
     <w:p>
       <w:r>
@@ -7975,10 +7801,10 @@
 </file>
 
 <file path=word/footer1.xml><?xml version="1.0" encoding="utf-8"?>
-<w:ftr xmlns:wpc="http://schemas.microsoft.com/office/word/2010/wordprocessingCanvas" xmlns:mc="http://schemas.openxmlformats.org/markup-compatibility/2006" xmlns:o="urn:schemas-microsoft-com:office:office" xmlns:r="http://schemas.openxmlformats.org/officeDocument/2006/relationships" xmlns:m="http://schemas.openxmlformats.org/officeDocument/2006/math" xmlns:v="urn:schemas-microsoft-com:vml" xmlns:wp14="http://schemas.microsoft.com/office/word/2010/wordprocessingDrawing" xmlns:wp="http://schemas.openxmlformats.org/drawingml/2006/wordprocessingDrawing" xmlns:w10="urn:schemas-microsoft-com:office:word" xmlns:w="http://schemas.openxmlformats.org/wordprocessingml/2006/main" xmlns:w14="http://schemas.microsoft.com/office/word/2010/wordml" xmlns:wpg="http://schemas.microsoft.com/office/word/2010/wordprocessingGroup" xmlns:wpi="http://schemas.microsoft.com/office/word/2010/wordprocessingInk" xmlns:wne="http://schemas.microsoft.com/office/word/2006/wordml" xmlns:wps="http://schemas.microsoft.com/office/word/2010/wordprocessingShape" mc:Ignorable="w14 wp14">
+<w:ftr xmlns:wpc="http://schemas.microsoft.com/office/word/2010/wordprocessingCanvas" xmlns:mc="http://schemas.openxmlformats.org/markup-compatibility/2006" xmlns:o="urn:schemas-microsoft-com:office:office" xmlns:r="http://schemas.openxmlformats.org/officeDocument/2006/relationships" xmlns:m="http://schemas.openxmlformats.org/officeDocument/2006/math" xmlns:v="urn:schemas-microsoft-com:vml" xmlns:wp14="http://schemas.microsoft.com/office/word/2010/wordprocessingDrawing" xmlns:wp="http://schemas.openxmlformats.org/drawingml/2006/wordprocessingDrawing" xmlns:w10="urn:schemas-microsoft-com:office:word" xmlns:w="http://schemas.openxmlformats.org/wordprocessingml/2006/main" xmlns:w14="http://schemas.microsoft.com/office/word/2010/wordml" xmlns:w15="http://schemas.microsoft.com/office/word/2012/wordml" xmlns:wpg="http://schemas.microsoft.com/office/word/2010/wordprocessingGroup" xmlns:wpi="http://schemas.microsoft.com/office/word/2010/wordprocessingInk" xmlns:wne="http://schemas.microsoft.com/office/word/2006/wordml" xmlns:wps="http://schemas.microsoft.com/office/word/2010/wordprocessingShape" mc:Ignorable="w14 w15 wp14">
   <w:p>
     <w:pPr>
-      <w:pStyle w:val="Footer"/>
+      <w:pStyle w:val="Fuzeile"/>
       <w:framePr w:wrap="around" w:vAnchor="text" w:hAnchor="margin" w:xAlign="right" w:y="1"/>
     </w:pPr>
     <w:r>
@@ -8005,7 +7831,7 @@
   </w:p>
   <w:p>
     <w:pPr>
-      <w:pStyle w:val="Footer"/>
+      <w:pStyle w:val="Fuzeile"/>
       <w:ind w:right="360"/>
     </w:pPr>
   </w:p>
@@ -8013,10 +7839,10 @@
 </file>
 
 <file path=word/footer2.xml><?xml version="1.0" encoding="utf-8"?>
-<w:ftr xmlns:wpc="http://schemas.microsoft.com/office/word/2010/wordprocessingCanvas" xmlns:mc="http://schemas.openxmlformats.org/markup-compatibility/2006" xmlns:o="urn:schemas-microsoft-com:office:office" xmlns:r="http://schemas.openxmlformats.org/officeDocument/2006/relationships" xmlns:m="http://schemas.openxmlformats.org/officeDocument/2006/math" xmlns:v="urn:schemas-microsoft-com:vml" xmlns:wp14="http://schemas.microsoft.com/office/word/2010/wordprocessingDrawing" xmlns:wp="http://schemas.openxmlformats.org/drawingml/2006/wordprocessingDrawing" xmlns:w10="urn:schemas-microsoft-com:office:word" xmlns:w="http://schemas.openxmlformats.org/wordprocessingml/2006/main" xmlns:w14="http://schemas.microsoft.com/office/word/2010/wordml" xmlns:wpg="http://schemas.microsoft.com/office/word/2010/wordprocessingGroup" xmlns:wpi="http://schemas.microsoft.com/office/word/2010/wordprocessingInk" xmlns:wne="http://schemas.microsoft.com/office/word/2006/wordml" xmlns:wps="http://schemas.microsoft.com/office/word/2010/wordprocessingShape" mc:Ignorable="w14 wp14">
+<w:ftr xmlns:wpc="http://schemas.microsoft.com/office/word/2010/wordprocessingCanvas" xmlns:mc="http://schemas.openxmlformats.org/markup-compatibility/2006" xmlns:o="urn:schemas-microsoft-com:office:office" xmlns:r="http://schemas.openxmlformats.org/officeDocument/2006/relationships" xmlns:m="http://schemas.openxmlformats.org/officeDocument/2006/math" xmlns:v="urn:schemas-microsoft-com:vml" xmlns:wp14="http://schemas.microsoft.com/office/word/2010/wordprocessingDrawing" xmlns:wp="http://schemas.openxmlformats.org/drawingml/2006/wordprocessingDrawing" xmlns:w10="urn:schemas-microsoft-com:office:word" xmlns:w="http://schemas.openxmlformats.org/wordprocessingml/2006/main" xmlns:w14="http://schemas.microsoft.com/office/word/2010/wordml" xmlns:w15="http://schemas.microsoft.com/office/word/2012/wordml" xmlns:wpg="http://schemas.microsoft.com/office/word/2010/wordprocessingGroup" xmlns:wpi="http://schemas.microsoft.com/office/word/2010/wordprocessingInk" xmlns:wne="http://schemas.microsoft.com/office/word/2006/wordml" xmlns:wps="http://schemas.microsoft.com/office/word/2010/wordprocessingShape" mc:Ignorable="w14 w15 wp14">
   <w:p>
     <w:pPr>
-      <w:pStyle w:val="Footer"/>
+      <w:pStyle w:val="Fuzeile"/>
       <w:spacing w:line="240" w:lineRule="auto"/>
       <w:ind w:left="-1418" w:right="-286"/>
       <w:jc w:val="right"/>
@@ -8027,7 +7853,6 @@
     <w:r>
       <w:rPr>
         <w:noProof/>
-        <w:lang w:val="en-US" w:eastAsia="en-US"/>
       </w:rPr>
       <mc:AlternateContent>
         <mc:Choice Requires="wps">
@@ -8089,13 +7914,10 @@
                       <w:txbxContent>
                         <w:p>
                           <w:pPr>
-                            <w:pStyle w:val="Footer"/>
+                            <w:pStyle w:val="Fuzeile"/>
                           </w:pPr>
                           <w:r>
-                            <w:t xml:space="preserve">© OXID </w:t>
-                          </w:r>
-                          <w:r>
-                            <w:t xml:space="preserve">eSales AG | www.oxid-esales.com | </w:t>
+                            <w:t xml:space="preserve">© OXID eSales AG | www.oxid-esales.com | </w:t>
                           </w:r>
                           <w:hyperlink r:id="rId1" w:history="1">
                             <w:r>
@@ -8118,12 +7940,12 @@
                             <w:t>.</w:t>
                           </w:r>
                           <w:r>
-                            <w:t>1</w:t>
+                            <w:t>2</w:t>
                           </w:r>
                         </w:p>
                         <w:p>
                           <w:pPr>
-                            <w:pStyle w:val="Footer"/>
+                            <w:pStyle w:val="Fuzeile"/>
                             <w:rPr>
                               <w:color w:val="FFFFFF"/>
                             </w:rPr>
@@ -8137,7 +7959,7 @@
                         </w:p>
                         <w:p>
                           <w:pPr>
-                            <w:pStyle w:val="Footer"/>
+                            <w:pStyle w:val="Fuzeile"/>
                             <w:rPr>
                               <w:color w:val="FFFFFF"/>
                             </w:rPr>
@@ -8151,7 +7973,7 @@
                         </w:p>
                         <w:p>
                           <w:pPr>
-                            <w:pStyle w:val="Footer"/>
+                            <w:pStyle w:val="Fuzeile"/>
                             <w:rPr>
                               <w:color w:val="FFFFFF"/>
                             </w:rPr>
@@ -8165,7 +7987,7 @@
                         </w:p>
                         <w:p>
                           <w:pPr>
-                            <w:pStyle w:val="Footer"/>
+                            <w:pStyle w:val="Fuzeile"/>
                           </w:pPr>
                           <w:r>
                             <w:t>.</w:t>
@@ -8173,12 +7995,12 @@
                         </w:p>
                         <w:p>
                           <w:pPr>
-                            <w:pStyle w:val="Footer"/>
+                            <w:pStyle w:val="Fuzeile"/>
                           </w:pPr>
                         </w:p>
                         <w:p>
                           <w:pPr>
-                            <w:pStyle w:val="Footer"/>
+                            <w:pStyle w:val="Fuzeile"/>
                           </w:pPr>
                         </w:p>
                         <w:p>
@@ -8211,7 +8033,7 @@
         </mc:Choice>
         <mc:Fallback>
           <w:pict>
-            <v:shapetype id="_x0000_t202" coordsize="21600,21600" o:spt="202" path="m,l,21600r21600,l21600,xe">
+            <v:shapetype w14:anchorId="09CCC806" id="_x0000_t202" coordsize="21600,21600" o:spt="202" path="m,l,21600r21600,l21600,xe">
               <v:stroke joinstyle="miter"/>
               <v:path gradientshapeok="t" o:connecttype="rect"/>
             </v:shapetype>
@@ -8220,13 +8042,10 @@
                 <w:txbxContent>
                   <w:p>
                     <w:pPr>
-                      <w:pStyle w:val="Footer"/>
+                      <w:pStyle w:val="Fuzeile"/>
                     </w:pPr>
                     <w:r>
-                      <w:t xml:space="preserve">© OXID </w:t>
-                    </w:r>
-                    <w:r>
-                      <w:t xml:space="preserve">eSales AG | www.oxid-esales.com | </w:t>
+                      <w:t xml:space="preserve">© OXID eSales AG | www.oxid-esales.com | </w:t>
                     </w:r>
                     <w:hyperlink r:id="rId2" w:history="1">
                       <w:r>
@@ -8249,12 +8068,12 @@
                       <w:t>.</w:t>
                     </w:r>
                     <w:r>
-                      <w:t>1</w:t>
+                      <w:t>2</w:t>
                     </w:r>
                   </w:p>
                   <w:p>
                     <w:pPr>
-                      <w:pStyle w:val="Footer"/>
+                      <w:pStyle w:val="Fuzeile"/>
                       <w:rPr>
                         <w:color w:val="FFFFFF"/>
                       </w:rPr>
@@ -8268,7 +8087,7 @@
                   </w:p>
                   <w:p>
                     <w:pPr>
-                      <w:pStyle w:val="Footer"/>
+                      <w:pStyle w:val="Fuzeile"/>
                       <w:rPr>
                         <w:color w:val="FFFFFF"/>
                       </w:rPr>
@@ -8282,7 +8101,7 @@
                   </w:p>
                   <w:p>
                     <w:pPr>
-                      <w:pStyle w:val="Footer"/>
+                      <w:pStyle w:val="Fuzeile"/>
                       <w:rPr>
                         <w:color w:val="FFFFFF"/>
                       </w:rPr>
@@ -8296,7 +8115,7 @@
                   </w:p>
                   <w:p>
                     <w:pPr>
-                      <w:pStyle w:val="Footer"/>
+                      <w:pStyle w:val="Fuzeile"/>
                     </w:pPr>
                     <w:r>
                       <w:t>.</w:t>
@@ -8304,12 +8123,12 @@
                   </w:p>
                   <w:p>
                     <w:pPr>
-                      <w:pStyle w:val="Footer"/>
+                      <w:pStyle w:val="Fuzeile"/>
                     </w:pPr>
                   </w:p>
                   <w:p>
                     <w:pPr>
-                      <w:pStyle w:val="Footer"/>
+                      <w:pStyle w:val="Fuzeile"/>
                     </w:pPr>
                   </w:p>
                   <w:p>
@@ -8333,7 +8152,6 @@
     <w:r>
       <w:rPr>
         <w:noProof/>
-        <w:lang w:val="en-US" w:eastAsia="en-US"/>
       </w:rPr>
       <mc:AlternateContent>
         <mc:Choice Requires="wps">
@@ -8395,7 +8213,7 @@
                       <w:txbxContent>
                         <w:p>
                           <w:pPr>
-                            <w:pStyle w:val="Footer"/>
+                            <w:pStyle w:val="Fuzeile"/>
                           </w:pPr>
                           <w:r>
                             <w:fldChar w:fldCharType="begin"/>
@@ -8410,7 +8228,7 @@
                             <w:rPr>
                               <w:noProof/>
                             </w:rPr>
-                            <w:t>4</w:t>
+                            <w:t>6</w:t>
                           </w:r>
                           <w:r>
                             <w:rPr>
@@ -8421,18 +8239,31 @@
                           <w:r>
                             <w:t>/</w:t>
                           </w:r>
-                          <w:fldSimple w:instr=" NUMPAGES  ">
-                            <w:r>
-                              <w:rPr>
-                                <w:noProof/>
-                              </w:rPr>
-                              <w:t>17</w:t>
-                            </w:r>
-                          </w:fldSimple>
+                          <w:r>
+                            <w:fldChar w:fldCharType="begin"/>
+                          </w:r>
+                          <w:r>
+                            <w:instrText xml:space="preserve"> NUMPAGES  </w:instrText>
+                          </w:r>
+                          <w:r>
+                            <w:fldChar w:fldCharType="separate"/>
+                          </w:r>
+                          <w:r>
+                            <w:rPr>
+                              <w:noProof/>
+                            </w:rPr>
+                            <w:t>15</w:t>
+                          </w:r>
+                          <w:r>
+                            <w:rPr>
+                              <w:noProof/>
+                            </w:rPr>
+                            <w:fldChar w:fldCharType="end"/>
+                          </w:r>
                         </w:p>
                         <w:p>
                           <w:pPr>
-                            <w:pStyle w:val="Footer"/>
+                            <w:pStyle w:val="Fuzeile"/>
                           </w:pPr>
                         </w:p>
                       </w:txbxContent>
@@ -8454,12 +8285,12 @@
         </mc:Choice>
         <mc:Fallback>
           <w:pict>
-            <v:shape id="Text Box 21" o:spid="_x0000_s1033" type="#_x0000_t202" style="position:absolute;left:0;text-align:left;margin-left:435.75pt;margin-top:-30.4pt;width:29.2pt;height:33.5pt;z-index:251658752;visibility:visible;mso-wrap-style:none;mso-width-percent:0;mso-height-percent:0;mso-wrap-distance-left:9pt;mso-wrap-distance-top:0;mso-wrap-distance-right:9pt;mso-wrap-distance-bottom:0;mso-position-horizontal:absolute;mso-position-horizontal-relative:text;mso-position-vertical:absolute;mso-position-vertical-relative:text;mso-width-percent:0;mso-height-percent:0;mso-width-relative:page;mso-height-relative:page;v-text-anchor:top" o:gfxdata="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" filled="f" stroked="f">
+            <v:shape w14:anchorId="102253F1" id="Text Box 21" o:spid="_x0000_s1033" type="#_x0000_t202" style="position:absolute;left:0;text-align:left;margin-left:435.75pt;margin-top:-30.4pt;width:29.2pt;height:33.5pt;z-index:251658752;visibility:visible;mso-wrap-style:none;mso-width-percent:0;mso-height-percent:0;mso-wrap-distance-left:9pt;mso-wrap-distance-top:0;mso-wrap-distance-right:9pt;mso-wrap-distance-bottom:0;mso-position-horizontal:absolute;mso-position-horizontal-relative:text;mso-position-vertical:absolute;mso-position-vertical-relative:text;mso-width-percent:0;mso-height-percent:0;mso-width-relative:page;mso-height-relative:page;v-text-anchor:top" o:gfxdata="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" filled="f" stroked="f">
               <v:textbox>
                 <w:txbxContent>
                   <w:p>
                     <w:pPr>
-                      <w:pStyle w:val="Footer"/>
+                      <w:pStyle w:val="Fuzeile"/>
                     </w:pPr>
                     <w:r>
                       <w:fldChar w:fldCharType="begin"/>
@@ -8474,7 +8305,7 @@
                       <w:rPr>
                         <w:noProof/>
                       </w:rPr>
-                      <w:t>4</w:t>
+                      <w:t>6</w:t>
                     </w:r>
                     <w:r>
                       <w:rPr>
@@ -8485,18 +8316,31 @@
                     <w:r>
                       <w:t>/</w:t>
                     </w:r>
-                    <w:fldSimple w:instr=" NUMPAGES  ">
-                      <w:r>
-                        <w:rPr>
-                          <w:noProof/>
-                        </w:rPr>
-                        <w:t>17</w:t>
-                      </w:r>
-                    </w:fldSimple>
+                    <w:r>
+                      <w:fldChar w:fldCharType="begin"/>
+                    </w:r>
+                    <w:r>
+                      <w:instrText xml:space="preserve"> NUMPAGES  </w:instrText>
+                    </w:r>
+                    <w:r>
+                      <w:fldChar w:fldCharType="separate"/>
+                    </w:r>
+                    <w:r>
+                      <w:rPr>
+                        <w:noProof/>
+                      </w:rPr>
+                      <w:t>15</w:t>
+                    </w:r>
+                    <w:r>
+                      <w:rPr>
+                        <w:noProof/>
+                      </w:rPr>
+                      <w:fldChar w:fldCharType="end"/>
+                    </w:r>
                   </w:p>
                   <w:p>
                     <w:pPr>
-                      <w:pStyle w:val="Footer"/>
+                      <w:pStyle w:val="Fuzeile"/>
                     </w:pPr>
                   </w:p>
                 </w:txbxContent>
@@ -8511,13 +8355,12 @@
       <w:rPr>
         <w:noProof/>
         <w:vanish/>
-        <w:lang w:val="en-US" w:eastAsia="en-US"/>
       </w:rPr>
       <w:drawing>
         <wp:inline distT="0" distB="0" distL="0" distR="0" wp14:anchorId="0FFAFC27" wp14:editId="2AA80F1A">
           <wp:extent cx="7696200" cy="295275"/>
           <wp:effectExtent l="19050" t="0" r="0" b="0"/>
-          <wp:docPr id="30" name="Bild 18" descr="footer"/>
+          <wp:docPr id="34" name="Bild 18" descr="footer"/>
           <wp:cNvGraphicFramePr>
             <a:graphicFrameLocks xmlns:a="http://schemas.openxmlformats.org/drawingml/2006/main" noChangeAspect="1"/>
           </wp:cNvGraphicFramePr>
@@ -8564,17 +8407,16 @@
 </file>
 
 <file path=word/footer3.xml><?xml version="1.0" encoding="utf-8"?>
-<w:ftr xmlns:wpc="http://schemas.microsoft.com/office/word/2010/wordprocessingCanvas" xmlns:mc="http://schemas.openxmlformats.org/markup-compatibility/2006" xmlns:o="urn:schemas-microsoft-com:office:office" xmlns:r="http://schemas.openxmlformats.org/officeDocument/2006/relationships" xmlns:m="http://schemas.openxmlformats.org/officeDocument/2006/math" xmlns:v="urn:schemas-microsoft-com:vml" xmlns:wp14="http://schemas.microsoft.com/office/word/2010/wordprocessingDrawing" xmlns:wp="http://schemas.openxmlformats.org/drawingml/2006/wordprocessingDrawing" xmlns:w10="urn:schemas-microsoft-com:office:word" xmlns:w="http://schemas.openxmlformats.org/wordprocessingml/2006/main" xmlns:w14="http://schemas.microsoft.com/office/word/2010/wordml" xmlns:wpg="http://schemas.microsoft.com/office/word/2010/wordprocessingGroup" xmlns:wpi="http://schemas.microsoft.com/office/word/2010/wordprocessingInk" xmlns:wne="http://schemas.microsoft.com/office/word/2006/wordml" xmlns:wps="http://schemas.microsoft.com/office/word/2010/wordprocessingShape" mc:Ignorable="w14 wp14">
+<w:ftr xmlns:wpc="http://schemas.microsoft.com/office/word/2010/wordprocessingCanvas" xmlns:mc="http://schemas.openxmlformats.org/markup-compatibility/2006" xmlns:o="urn:schemas-microsoft-com:office:office" xmlns:r="http://schemas.openxmlformats.org/officeDocument/2006/relationships" xmlns:m="http://schemas.openxmlformats.org/officeDocument/2006/math" xmlns:v="urn:schemas-microsoft-com:vml" xmlns:wp14="http://schemas.microsoft.com/office/word/2010/wordprocessingDrawing" xmlns:wp="http://schemas.openxmlformats.org/drawingml/2006/wordprocessingDrawing" xmlns:w10="urn:schemas-microsoft-com:office:word" xmlns:w="http://schemas.openxmlformats.org/wordprocessingml/2006/main" xmlns:w14="http://schemas.microsoft.com/office/word/2010/wordml" xmlns:w15="http://schemas.microsoft.com/office/word/2012/wordml" xmlns:wpg="http://schemas.microsoft.com/office/word/2010/wordprocessingGroup" xmlns:wpi="http://schemas.microsoft.com/office/word/2010/wordprocessingInk" xmlns:wne="http://schemas.microsoft.com/office/word/2006/wordml" xmlns:wps="http://schemas.microsoft.com/office/word/2010/wordprocessingShape" mc:Ignorable="w14 w15 wp14">
   <w:p>
     <w:pPr>
-      <w:pStyle w:val="Footer"/>
+      <w:pStyle w:val="Fuzeile"/>
       <w:spacing w:line="240" w:lineRule="auto"/>
       <w:ind w:left="-1418"/>
     </w:pPr>
     <w:r>
       <w:rPr>
         <w:noProof/>
-        <w:lang w:val="en-US" w:eastAsia="en-US"/>
       </w:rPr>
       <mc:AlternateContent>
         <mc:Choice Requires="wps">
@@ -8636,13 +8478,10 @@
                       <w:txbxContent>
                         <w:p>
                           <w:pPr>
-                            <w:pStyle w:val="Footer"/>
+                            <w:pStyle w:val="Fuzeile"/>
                           </w:pPr>
                           <w:r>
-                            <w:t xml:space="preserve">© </w:t>
-                          </w:r>
-                          <w:r>
-                            <w:t xml:space="preserve">OXID eSales AG | www.oxid-esales.com | </w:t>
+                            <w:t xml:space="preserve">© OXID eSales AG | www.oxid-esales.com | </w:t>
                           </w:r>
                           <w:hyperlink r:id="rId1" w:history="1">
                             <w:r>
@@ -8662,7 +8501,7 @@
                             <w:t>.</w:t>
                           </w:r>
                           <w:r>
-                            <w:t>1</w:t>
+                            <w:t>2</w:t>
                           </w:r>
                         </w:p>
                         <w:p>
@@ -8695,7 +8534,7 @@
         </mc:Choice>
         <mc:Fallback>
           <w:pict>
-            <v:shapetype id="_x0000_t202" coordsize="21600,21600" o:spt="202" path="m,l,21600r21600,l21600,xe">
+            <v:shapetype w14:anchorId="60931756" id="_x0000_t202" coordsize="21600,21600" o:spt="202" path="m,l,21600r21600,l21600,xe">
               <v:stroke joinstyle="miter"/>
               <v:path gradientshapeok="t" o:connecttype="rect"/>
             </v:shapetype>
@@ -8704,13 +8543,10 @@
                 <w:txbxContent>
                   <w:p>
                     <w:pPr>
-                      <w:pStyle w:val="Footer"/>
+                      <w:pStyle w:val="Fuzeile"/>
                     </w:pPr>
                     <w:r>
-                      <w:t xml:space="preserve">© </w:t>
-                    </w:r>
-                    <w:r>
-                      <w:t xml:space="preserve">OXID eSales AG | www.oxid-esales.com | </w:t>
+                      <w:t xml:space="preserve">© OXID eSales AG | www.oxid-esales.com | </w:t>
                     </w:r>
                     <w:hyperlink r:id="rId2" w:history="1">
                       <w:r>
@@ -8730,7 +8566,7 @@
                       <w:t>.</w:t>
                     </w:r>
                     <w:r>
-                      <w:t>1</w:t>
+                      <w:t>2</w:t>
                     </w:r>
                   </w:p>
                   <w:p>
@@ -8755,13 +8591,12 @@
       <w:rPr>
         <w:noProof/>
         <w:vanish/>
-        <w:lang w:val="en-US" w:eastAsia="en-US"/>
       </w:rPr>
       <w:drawing>
         <wp:inline distT="0" distB="0" distL="0" distR="0" wp14:anchorId="05F3396E" wp14:editId="5EEED5C0">
           <wp:extent cx="7591425" cy="295275"/>
           <wp:effectExtent l="19050" t="0" r="9525" b="0"/>
-          <wp:docPr id="32" name="Bild 20" descr="footer"/>
+          <wp:docPr id="36" name="Bild 20" descr="footer"/>
           <wp:cNvGraphicFramePr>
             <a:graphicFrameLocks xmlns:a="http://schemas.openxmlformats.org/drawingml/2006/main" noChangeAspect="1"/>
           </wp:cNvGraphicFramePr>
@@ -8808,7 +8643,7 @@
 </file>
 
 <file path=word/footnotes.xml><?xml version="1.0" encoding="utf-8"?>
-<w:footnotes xmlns:wpc="http://schemas.microsoft.com/office/word/2010/wordprocessingCanvas" xmlns:mc="http://schemas.openxmlformats.org/markup-compatibility/2006" xmlns:o="urn:schemas-microsoft-com:office:office" xmlns:r="http://schemas.openxmlformats.org/officeDocument/2006/relationships" xmlns:m="http://schemas.openxmlformats.org/officeDocument/2006/math" xmlns:v="urn:schemas-microsoft-com:vml" xmlns:wp14="http://schemas.microsoft.com/office/word/2010/wordprocessingDrawing" xmlns:wp="http://schemas.openxmlformats.org/drawingml/2006/wordprocessingDrawing" xmlns:w10="urn:schemas-microsoft-com:office:word" xmlns:w="http://schemas.openxmlformats.org/wordprocessingml/2006/main" xmlns:w14="http://schemas.microsoft.com/office/word/2010/wordml" xmlns:wpg="http://schemas.microsoft.com/office/word/2010/wordprocessingGroup" xmlns:wpi="http://schemas.microsoft.com/office/word/2010/wordprocessingInk" xmlns:wne="http://schemas.microsoft.com/office/word/2006/wordml" xmlns:wps="http://schemas.microsoft.com/office/word/2010/wordprocessingShape" mc:Ignorable="w14 wp14">
+<w:footnotes xmlns:wpc="http://schemas.microsoft.com/office/word/2010/wordprocessingCanvas" xmlns:mc="http://schemas.openxmlformats.org/markup-compatibility/2006" xmlns:o="urn:schemas-microsoft-com:office:office" xmlns:r="http://schemas.openxmlformats.org/officeDocument/2006/relationships" xmlns:m="http://schemas.openxmlformats.org/officeDocument/2006/math" xmlns:v="urn:schemas-microsoft-com:vml" xmlns:wp14="http://schemas.microsoft.com/office/word/2010/wordprocessingDrawing" xmlns:wp="http://schemas.openxmlformats.org/drawingml/2006/wordprocessingDrawing" xmlns:w10="urn:schemas-microsoft-com:office:word" xmlns:w="http://schemas.openxmlformats.org/wordprocessingml/2006/main" xmlns:w14="http://schemas.microsoft.com/office/word/2010/wordml" xmlns:w15="http://schemas.microsoft.com/office/word/2012/wordml" xmlns:wpg="http://schemas.microsoft.com/office/word/2010/wordprocessingGroup" xmlns:wpi="http://schemas.microsoft.com/office/word/2010/wordprocessingInk" xmlns:wne="http://schemas.microsoft.com/office/word/2006/wordml" xmlns:wps="http://schemas.microsoft.com/office/word/2010/wordprocessingShape" mc:Ignorable="w14 w15 wp14">
   <w:footnote w:type="separator" w:id="-1">
     <w:p>
       <w:r>
@@ -8827,7 +8662,7 @@
 </file>
 
 <file path=word/header1.xml><?xml version="1.0" encoding="utf-8"?>
-<w:hdr xmlns:wpc="http://schemas.microsoft.com/office/word/2010/wordprocessingCanvas" xmlns:mc="http://schemas.openxmlformats.org/markup-compatibility/2006" xmlns:o="urn:schemas-microsoft-com:office:office" xmlns:r="http://schemas.openxmlformats.org/officeDocument/2006/relationships" xmlns:m="http://schemas.openxmlformats.org/officeDocument/2006/math" xmlns:v="urn:schemas-microsoft-com:vml" xmlns:wp14="http://schemas.microsoft.com/office/word/2010/wordprocessingDrawing" xmlns:wp="http://schemas.openxmlformats.org/drawingml/2006/wordprocessingDrawing" xmlns:w10="urn:schemas-microsoft-com:office:word" xmlns:w="http://schemas.openxmlformats.org/wordprocessingml/2006/main" xmlns:w14="http://schemas.microsoft.com/office/word/2010/wordml" xmlns:wpg="http://schemas.microsoft.com/office/word/2010/wordprocessingGroup" xmlns:wpi="http://schemas.microsoft.com/office/word/2010/wordprocessingInk" xmlns:wne="http://schemas.microsoft.com/office/word/2006/wordml" xmlns:wps="http://schemas.microsoft.com/office/word/2010/wordprocessingShape" mc:Ignorable="w14 wp14">
+<w:hdr xmlns:wpc="http://schemas.microsoft.com/office/word/2010/wordprocessingCanvas" xmlns:mc="http://schemas.openxmlformats.org/markup-compatibility/2006" xmlns:o="urn:schemas-microsoft-com:office:office" xmlns:r="http://schemas.openxmlformats.org/officeDocument/2006/relationships" xmlns:m="http://schemas.openxmlformats.org/officeDocument/2006/math" xmlns:v="urn:schemas-microsoft-com:vml" xmlns:wp14="http://schemas.microsoft.com/office/word/2010/wordprocessingDrawing" xmlns:wp="http://schemas.openxmlformats.org/drawingml/2006/wordprocessingDrawing" xmlns:w10="urn:schemas-microsoft-com:office:word" xmlns:w="http://schemas.openxmlformats.org/wordprocessingml/2006/main" xmlns:w14="http://schemas.microsoft.com/office/word/2010/wordml" xmlns:w15="http://schemas.microsoft.com/office/word/2012/wordml" xmlns:wpg="http://schemas.microsoft.com/office/word/2010/wordprocessingGroup" xmlns:wpi="http://schemas.microsoft.com/office/word/2010/wordprocessingInk" xmlns:wne="http://schemas.microsoft.com/office/word/2006/wordml" xmlns:wps="http://schemas.microsoft.com/office/word/2010/wordprocessingShape" mc:Ignorable="w14 w15 wp14">
   <w:p>
     <w:pPr>
       <w:spacing w:line="240" w:lineRule="auto"/>
@@ -8837,7 +8672,6 @@
     <w:r>
       <w:rPr>
         <w:noProof/>
-        <w:lang w:val="en-US" w:eastAsia="en-US"/>
       </w:rPr>
       <mc:AlternateContent>
         <mc:Choice Requires="wps">
@@ -8922,7 +8756,7 @@
             </wp:anchor>
           </w:drawing>
         </mc:Choice>
-        <mc:Fallback xmlns:w15="http://schemas.microsoft.com/office/word/2012/wordml">
+        <mc:Fallback>
           <w:pict>
             <v:shapetype w14:anchorId="781DEACC" id="_x0000_t202" coordsize="21600,21600" o:spt="202" path="m,l,21600r21600,l21600,xe">
               <v:stroke joinstyle="miter"/>
@@ -8950,13 +8784,12 @@
       <w:rPr>
         <w:noProof/>
         <w:vanish/>
-        <w:lang w:val="en-US" w:eastAsia="en-US"/>
       </w:rPr>
       <w:drawing>
         <wp:inline distT="0" distB="0" distL="0" distR="0" wp14:anchorId="2EC58BC5" wp14:editId="6B8FE18D">
           <wp:extent cx="7600950" cy="1276350"/>
           <wp:effectExtent l="19050" t="0" r="0" b="0"/>
-          <wp:docPr id="29" name="Bild 17" descr="header"/>
+          <wp:docPr id="33" name="Bild 17" descr="header"/>
           <wp:cNvGraphicFramePr>
             <a:graphicFrameLocks xmlns:a="http://schemas.openxmlformats.org/drawingml/2006/main" noChangeAspect="1"/>
           </wp:cNvGraphicFramePr>
@@ -9008,7 +8841,7 @@
 </file>
 
 <file path=word/header2.xml><?xml version="1.0" encoding="utf-8"?>
-<w:hdr xmlns:wpc="http://schemas.microsoft.com/office/word/2010/wordprocessingCanvas" xmlns:mc="http://schemas.openxmlformats.org/markup-compatibility/2006" xmlns:o="urn:schemas-microsoft-com:office:office" xmlns:r="http://schemas.openxmlformats.org/officeDocument/2006/relationships" xmlns:m="http://schemas.openxmlformats.org/officeDocument/2006/math" xmlns:v="urn:schemas-microsoft-com:vml" xmlns:wp14="http://schemas.microsoft.com/office/word/2010/wordprocessingDrawing" xmlns:wp="http://schemas.openxmlformats.org/drawingml/2006/wordprocessingDrawing" xmlns:w10="urn:schemas-microsoft-com:office:word" xmlns:w="http://schemas.openxmlformats.org/wordprocessingml/2006/main" xmlns:w14="http://schemas.microsoft.com/office/word/2010/wordml" xmlns:wpg="http://schemas.microsoft.com/office/word/2010/wordprocessingGroup" xmlns:wpi="http://schemas.microsoft.com/office/word/2010/wordprocessingInk" xmlns:wne="http://schemas.microsoft.com/office/word/2006/wordml" xmlns:wps="http://schemas.microsoft.com/office/word/2010/wordprocessingShape" mc:Ignorable="w14 wp14">
+<w:hdr xmlns:wpc="http://schemas.microsoft.com/office/word/2010/wordprocessingCanvas" xmlns:mc="http://schemas.openxmlformats.org/markup-compatibility/2006" xmlns:o="urn:schemas-microsoft-com:office:office" xmlns:r="http://schemas.openxmlformats.org/officeDocument/2006/relationships" xmlns:m="http://schemas.openxmlformats.org/officeDocument/2006/math" xmlns:v="urn:schemas-microsoft-com:vml" xmlns:wp14="http://schemas.microsoft.com/office/word/2010/wordprocessingDrawing" xmlns:wp="http://schemas.openxmlformats.org/drawingml/2006/wordprocessingDrawing" xmlns:w10="urn:schemas-microsoft-com:office:word" xmlns:w="http://schemas.openxmlformats.org/wordprocessingml/2006/main" xmlns:w14="http://schemas.microsoft.com/office/word/2010/wordml" xmlns:w15="http://schemas.microsoft.com/office/word/2012/wordml" xmlns:wpg="http://schemas.microsoft.com/office/word/2010/wordprocessingGroup" xmlns:wpi="http://schemas.microsoft.com/office/word/2010/wordprocessingInk" xmlns:wne="http://schemas.microsoft.com/office/word/2006/wordml" xmlns:wps="http://schemas.microsoft.com/office/word/2010/wordprocessingShape" mc:Ignorable="w14 w15 wp14">
   <w:p>
     <w:pPr>
       <w:spacing w:line="240" w:lineRule="auto"/>
@@ -9017,7 +8850,6 @@
     <w:r>
       <w:rPr>
         <w:noProof/>
-        <w:lang w:val="en-US" w:eastAsia="en-US"/>
       </w:rPr>
       <mc:AlternateContent>
         <mc:Choice Requires="wps">
@@ -9102,7 +8934,7 @@
             </wp:anchor>
           </w:drawing>
         </mc:Choice>
-        <mc:Fallback xmlns:w15="http://schemas.microsoft.com/office/word/2012/wordml">
+        <mc:Fallback>
           <w:pict>
             <v:shapetype w14:anchorId="0C58355C" id="_x0000_t202" coordsize="21600,21600" o:spt="202" path="m,l,21600r21600,l21600,xe">
               <v:stroke joinstyle="miter"/>
@@ -9130,13 +8962,12 @@
       <w:rPr>
         <w:noProof/>
         <w:vanish/>
-        <w:lang w:val="en-US" w:eastAsia="en-US"/>
       </w:rPr>
       <w:drawing>
         <wp:inline distT="0" distB="0" distL="0" distR="0" wp14:anchorId="2F03C6E4" wp14:editId="3EF1E2B5">
           <wp:extent cx="7600950" cy="1276350"/>
           <wp:effectExtent l="19050" t="0" r="0" b="0"/>
-          <wp:docPr id="31" name="Bild 19" descr="header"/>
+          <wp:docPr id="35" name="Bild 19" descr="header"/>
           <wp:cNvGraphicFramePr>
             <a:graphicFrameLocks xmlns:a="http://schemas.openxmlformats.org/drawingml/2006/main" noChangeAspect="1"/>
           </wp:cNvGraphicFramePr>
@@ -9183,7 +9014,7 @@
 </file>
 
 <file path=word/numbering.xml><?xml version="1.0" encoding="utf-8"?>
-<w:numbering xmlns:wpc="http://schemas.microsoft.com/office/word/2010/wordprocessingCanvas" xmlns:mc="http://schemas.openxmlformats.org/markup-compatibility/2006" xmlns:o="urn:schemas-microsoft-com:office:office" xmlns:r="http://schemas.openxmlformats.org/officeDocument/2006/relationships" xmlns:m="http://schemas.openxmlformats.org/officeDocument/2006/math" xmlns:v="urn:schemas-microsoft-com:vml" xmlns:wp14="http://schemas.microsoft.com/office/word/2010/wordprocessingDrawing" xmlns:wp="http://schemas.openxmlformats.org/drawingml/2006/wordprocessingDrawing" xmlns:w10="urn:schemas-microsoft-com:office:word" xmlns:w="http://schemas.openxmlformats.org/wordprocessingml/2006/main" xmlns:w14="http://schemas.microsoft.com/office/word/2010/wordml" xmlns:wpg="http://schemas.microsoft.com/office/word/2010/wordprocessingGroup" xmlns:wpi="http://schemas.microsoft.com/office/word/2010/wordprocessingInk" xmlns:wne="http://schemas.microsoft.com/office/word/2006/wordml" xmlns:wps="http://schemas.microsoft.com/office/word/2010/wordprocessingShape" mc:Ignorable="w14 wp14">
+<w:numbering xmlns:wpc="http://schemas.microsoft.com/office/word/2010/wordprocessingCanvas" xmlns:mc="http://schemas.openxmlformats.org/markup-compatibility/2006" xmlns:o="urn:schemas-microsoft-com:office:office" xmlns:r="http://schemas.openxmlformats.org/officeDocument/2006/relationships" xmlns:m="http://schemas.openxmlformats.org/officeDocument/2006/math" xmlns:v="urn:schemas-microsoft-com:vml" xmlns:wp14="http://schemas.microsoft.com/office/word/2010/wordprocessingDrawing" xmlns:wp="http://schemas.openxmlformats.org/drawingml/2006/wordprocessingDrawing" xmlns:w10="urn:schemas-microsoft-com:office:word" xmlns:w="http://schemas.openxmlformats.org/wordprocessingml/2006/main" xmlns:w14="http://schemas.microsoft.com/office/word/2010/wordml" xmlns:w15="http://schemas.microsoft.com/office/word/2012/wordml" xmlns:wpg="http://schemas.microsoft.com/office/word/2010/wordprocessingGroup" xmlns:wpi="http://schemas.microsoft.com/office/word/2010/wordprocessingInk" xmlns:wne="http://schemas.microsoft.com/office/word/2006/wordml" xmlns:wps="http://schemas.microsoft.com/office/word/2010/wordprocessingShape" mc:Ignorable="w14 w15 wp14">
   <w:abstractNum w:abstractNumId="0">
     <w:nsid w:val="00000004"/>
     <w:multiLevelType w:val="singleLevel"/>
@@ -9325,7 +9156,7 @@
     <w:lvl w:ilvl="0">
       <w:start w:val="1"/>
       <w:numFmt w:val="decimal"/>
-      <w:pStyle w:val="Heading1"/>
+      <w:pStyle w:val="berschrift1"/>
       <w:lvlText w:val="%1"/>
       <w:lvlJc w:val="left"/>
       <w:pPr>
@@ -9345,7 +9176,7 @@
     <w:lvl w:ilvl="1">
       <w:start w:val="1"/>
       <w:numFmt w:val="decimal"/>
-      <w:pStyle w:val="Heading2"/>
+      <w:pStyle w:val="berschrift2"/>
       <w:lvlText w:val="%1.%2"/>
       <w:lvlJc w:val="left"/>
       <w:pPr>
@@ -9361,7 +9192,7 @@
     <w:lvl w:ilvl="2">
       <w:start w:val="1"/>
       <w:numFmt w:val="decimal"/>
-      <w:pStyle w:val="Heading3"/>
+      <w:pStyle w:val="berschrift3"/>
       <w:lvlText w:val="%1.%2.%3"/>
       <w:lvlJc w:val="left"/>
       <w:pPr>
@@ -9377,7 +9208,7 @@
     <w:lvl w:ilvl="3">
       <w:start w:val="1"/>
       <w:numFmt w:val="decimal"/>
-      <w:pStyle w:val="Heading4"/>
+      <w:pStyle w:val="berschrift4"/>
       <w:lvlText w:val="%1.%2.%3.%4"/>
       <w:lvlJc w:val="left"/>
       <w:pPr>
@@ -9408,7 +9239,7 @@
     <w:lvl w:ilvl="5">
       <w:start w:val="1"/>
       <w:numFmt w:val="decimal"/>
-      <w:pStyle w:val="Heading6"/>
+      <w:pStyle w:val="berschrift6"/>
       <w:lvlText w:val="%1.%2.%3.%4.%5.%6"/>
       <w:lvlJc w:val="left"/>
       <w:pPr>
@@ -9424,7 +9255,7 @@
     <w:lvl w:ilvl="6">
       <w:start w:val="1"/>
       <w:numFmt w:val="decimal"/>
-      <w:pStyle w:val="Heading7"/>
+      <w:pStyle w:val="berschrift7"/>
       <w:lvlText w:val="%1.%2.%3.%4.%5.%6.%7"/>
       <w:lvlJc w:val="left"/>
       <w:pPr>
@@ -9440,7 +9271,7 @@
     <w:lvl w:ilvl="7">
       <w:start w:val="1"/>
       <w:numFmt w:val="decimal"/>
-      <w:pStyle w:val="Heading8"/>
+      <w:pStyle w:val="berschrift8"/>
       <w:lvlText w:val="%1.%2.%3.%4.%5.%6.%7.%8"/>
       <w:lvlJc w:val="left"/>
       <w:pPr>
@@ -9456,7 +9287,7 @@
     <w:lvl w:ilvl="8">
       <w:start w:val="1"/>
       <w:numFmt w:val="decimal"/>
-      <w:pStyle w:val="Heading9"/>
+      <w:pStyle w:val="berschrift9"/>
       <w:lvlText w:val="%1.%2.%3.%4.%5.%6.%7.%8.%9"/>
       <w:lvlJc w:val="left"/>
       <w:pPr>
@@ -13037,7 +12868,7 @@
 </file>
 
 <file path=word/styles.xml><?xml version="1.0" encoding="utf-8"?>
-<w:styles xmlns:mc="http://schemas.openxmlformats.org/markup-compatibility/2006" xmlns:r="http://schemas.openxmlformats.org/officeDocument/2006/relationships" xmlns:w="http://schemas.openxmlformats.org/wordprocessingml/2006/main" xmlns:w14="http://schemas.microsoft.com/office/word/2010/wordml" mc:Ignorable="w14">
+<w:styles xmlns:mc="http://schemas.openxmlformats.org/markup-compatibility/2006" xmlns:r="http://schemas.openxmlformats.org/officeDocument/2006/relationships" xmlns:w="http://schemas.openxmlformats.org/wordprocessingml/2006/main" xmlns:w14="http://schemas.microsoft.com/office/word/2010/wordml" xmlns:w15="http://schemas.microsoft.com/office/word/2012/wordml" mc:Ignorable="w14 w15">
   <w:docDefaults>
     <w:rPrDefault>
       <w:rPr>
@@ -13047,147 +12878,380 @@
     </w:rPrDefault>
     <w:pPrDefault/>
   </w:docDefaults>
-  <w:latentStyles w:defLockedState="0" w:defUIPriority="99" w:defSemiHidden="1" w:defUnhideWhenUsed="1" w:defQFormat="0" w:count="267">
-    <w:lsdException w:name="Normal" w:semiHidden="0" w:uiPriority="0" w:unhideWhenUsed="0" w:qFormat="1"/>
-    <w:lsdException w:name="heading 1" w:semiHidden="0" w:uiPriority="9" w:unhideWhenUsed="0" w:qFormat="1"/>
-    <w:lsdException w:name="heading 2" w:semiHidden="0" w:uiPriority="9" w:unhideWhenUsed="0" w:qFormat="1"/>
-    <w:lsdException w:name="heading 3" w:semiHidden="0" w:uiPriority="0" w:unhideWhenUsed="0" w:qFormat="1"/>
-    <w:lsdException w:name="heading 4" w:semiHidden="0" w:uiPriority="0" w:unhideWhenUsed="0" w:qFormat="1"/>
-    <w:lsdException w:name="heading 5" w:semiHidden="0" w:uiPriority="9" w:unhideWhenUsed="0" w:qFormat="1"/>
-    <w:lsdException w:name="heading 6" w:semiHidden="0" w:uiPriority="0" w:unhideWhenUsed="0" w:qFormat="1"/>
-    <w:lsdException w:name="heading 7" w:semiHidden="0" w:uiPriority="0" w:unhideWhenUsed="0" w:qFormat="1"/>
-    <w:lsdException w:name="heading 8" w:semiHidden="0" w:uiPriority="0" w:unhideWhenUsed="0" w:qFormat="1"/>
-    <w:lsdException w:name="heading 9" w:semiHidden="0" w:uiPriority="0" w:unhideWhenUsed="0" w:qFormat="1"/>
-    <w:lsdException w:name="toc 1" w:uiPriority="39"/>
-    <w:lsdException w:name="toc 2" w:uiPriority="39"/>
-    <w:lsdException w:name="toc 3" w:uiPriority="39"/>
-    <w:lsdException w:name="toc 4" w:uiPriority="39"/>
-    <w:lsdException w:name="toc 5" w:uiPriority="39"/>
-    <w:lsdException w:name="toc 6" w:uiPriority="39"/>
-    <w:lsdException w:name="toc 7" w:uiPriority="39"/>
-    <w:lsdException w:name="toc 8" w:uiPriority="39"/>
-    <w:lsdException w:name="toc 9" w:uiPriority="39"/>
-    <w:lsdException w:name="footer" w:uiPriority="0"/>
-    <w:lsdException w:name="caption" w:uiPriority="35" w:qFormat="1"/>
-    <w:lsdException w:name="Title" w:semiHidden="0" w:uiPriority="10" w:unhideWhenUsed="0" w:qFormat="1"/>
-    <w:lsdException w:name="Default Paragraph Font" w:uiPriority="1"/>
-    <w:lsdException w:name="Subtitle" w:semiHidden="0" w:uiPriority="11" w:unhideWhenUsed="0" w:qFormat="1"/>
-    <w:lsdException w:name="Strong" w:semiHidden="0" w:uiPriority="22" w:unhideWhenUsed="0" w:qFormat="1"/>
-    <w:lsdException w:name="Emphasis" w:semiHidden="0" w:uiPriority="20" w:unhideWhenUsed="0" w:qFormat="1"/>
-    <w:lsdException w:name="Table Grid" w:semiHidden="0" w:uiPriority="0" w:unhideWhenUsed="0"/>
-    <w:lsdException w:name="Placeholder Text" w:unhideWhenUsed="0"/>
-    <w:lsdException w:name="No Spacing" w:semiHidden="0" w:uiPriority="1" w:unhideWhenUsed="0" w:qFormat="1"/>
-    <w:lsdException w:name="Light Shading" w:semiHidden="0" w:uiPriority="60" w:unhideWhenUsed="0"/>
-    <w:lsdException w:name="Light List" w:semiHidden="0" w:uiPriority="61" w:unhideWhenUsed="0"/>
-    <w:lsdException w:name="Light Grid" w:semiHidden="0" w:uiPriority="62" w:unhideWhenUsed="0"/>
-    <w:lsdException w:name="Medium Shading 1" w:semiHidden="0" w:uiPriority="63" w:unhideWhenUsed="0"/>
-    <w:lsdException w:name="Medium Shading 2" w:semiHidden="0" w:uiPriority="64" w:unhideWhenUsed="0"/>
-    <w:lsdException w:name="Medium List 1" w:semiHidden="0" w:uiPriority="65" w:unhideWhenUsed="0"/>
-    <w:lsdException w:name="Medium List 2" w:semiHidden="0" w:uiPriority="66" w:unhideWhenUsed="0"/>
-    <w:lsdException w:name="Medium Grid 1" w:semiHidden="0" w:uiPriority="67" w:unhideWhenUsed="0"/>
-    <w:lsdException w:name="Medium Grid 2" w:semiHidden="0" w:uiPriority="68" w:unhideWhenUsed="0"/>
-    <w:lsdException w:name="Medium Grid 3" w:semiHidden="0" w:uiPriority="69" w:unhideWhenUsed="0"/>
-    <w:lsdException w:name="Dark List" w:semiHidden="0" w:uiPriority="70" w:unhideWhenUsed="0"/>
-    <w:lsdException w:name="Colorful Shading" w:semiHidden="0" w:uiPriority="71" w:unhideWhenUsed="0"/>
-    <w:lsdException w:name="Colorful List" w:semiHidden="0" w:uiPriority="72" w:unhideWhenUsed="0"/>
-    <w:lsdException w:name="Colorful Grid" w:semiHidden="0" w:uiPriority="73" w:unhideWhenUsed="0"/>
-    <w:lsdException w:name="Light Shading Accent 1" w:semiHidden="0" w:uiPriority="60" w:unhideWhenUsed="0"/>
-    <w:lsdException w:name="Light List Accent 1" w:semiHidden="0" w:uiPriority="61" w:unhideWhenUsed="0"/>
-    <w:lsdException w:name="Light Grid Accent 1" w:semiHidden="0" w:uiPriority="62" w:unhideWhenUsed="0"/>
-    <w:lsdException w:name="Medium Shading 1 Accent 1" w:semiHidden="0" w:uiPriority="63" w:unhideWhenUsed="0"/>
-    <w:lsdException w:name="Medium Shading 2 Accent 1" w:semiHidden="0" w:uiPriority="64" w:unhideWhenUsed="0"/>
-    <w:lsdException w:name="Medium List 1 Accent 1" w:semiHidden="0" w:uiPriority="65" w:unhideWhenUsed="0"/>
-    <w:lsdException w:name="Revision" w:unhideWhenUsed="0"/>
-    <w:lsdException w:name="List Paragraph" w:semiHidden="0" w:uiPriority="0" w:unhideWhenUsed="0" w:qFormat="1"/>
-    <w:lsdException w:name="Quote" w:semiHidden="0" w:uiPriority="29" w:unhideWhenUsed="0" w:qFormat="1"/>
-    <w:lsdException w:name="Intense Quote" w:semiHidden="0" w:uiPriority="30" w:unhideWhenUsed="0" w:qFormat="1"/>
-    <w:lsdException w:name="Medium List 2 Accent 1" w:semiHidden="0" w:uiPriority="66" w:unhideWhenUsed="0"/>
-    <w:lsdException w:name="Medium Grid 1 Accent 1" w:semiHidden="0" w:uiPriority="67" w:unhideWhenUsed="0"/>
-    <w:lsdException w:name="Medium Grid 2 Accent 1" w:semiHidden="0" w:uiPriority="68" w:unhideWhenUsed="0"/>
-    <w:lsdException w:name="Medium Grid 3 Accent 1" w:semiHidden="0" w:uiPriority="69" w:unhideWhenUsed="0"/>
-    <w:lsdException w:name="Dark List Accent 1" w:semiHidden="0" w:uiPriority="70" w:unhideWhenUsed="0"/>
-    <w:lsdException w:name="Colorful Shading Accent 1" w:semiHidden="0" w:uiPriority="71" w:unhideWhenUsed="0"/>
-    <w:lsdException w:name="Colorful List Accent 1" w:semiHidden="0" w:uiPriority="72" w:unhideWhenUsed="0"/>
-    <w:lsdException w:name="Colorful Grid Accent 1" w:semiHidden="0" w:uiPriority="73" w:unhideWhenUsed="0"/>
-    <w:lsdException w:name="Light Shading Accent 2" w:semiHidden="0" w:uiPriority="60" w:unhideWhenUsed="0"/>
-    <w:lsdException w:name="Light List Accent 2" w:semiHidden="0" w:uiPriority="61" w:unhideWhenUsed="0"/>
-    <w:lsdException w:name="Light Grid Accent 2" w:semiHidden="0" w:uiPriority="62" w:unhideWhenUsed="0"/>
-    <w:lsdException w:name="Medium Shading 1 Accent 2" w:semiHidden="0" w:uiPriority="63" w:unhideWhenUsed="0"/>
-    <w:lsdException w:name="Medium Shading 2 Accent 2" w:semiHidden="0" w:uiPriority="64" w:unhideWhenUsed="0"/>
-    <w:lsdException w:name="Medium List 1 Accent 2" w:semiHidden="0" w:uiPriority="65" w:unhideWhenUsed="0"/>
-    <w:lsdException w:name="Medium List 2 Accent 2" w:semiHidden="0" w:uiPriority="66" w:unhideWhenUsed="0"/>
-    <w:lsdException w:name="Medium Grid 1 Accent 2" w:semiHidden="0" w:uiPriority="67" w:unhideWhenUsed="0"/>
-    <w:lsdException w:name="Medium Grid 2 Accent 2" w:semiHidden="0" w:uiPriority="68" w:unhideWhenUsed="0"/>
-    <w:lsdException w:name="Medium Grid 3 Accent 2" w:semiHidden="0" w:uiPriority="69" w:unhideWhenUsed="0"/>
-    <w:lsdException w:name="Dark List Accent 2" w:semiHidden="0" w:uiPriority="70" w:unhideWhenUsed="0"/>
-    <w:lsdException w:name="Colorful Shading Accent 2" w:semiHidden="0" w:uiPriority="71" w:unhideWhenUsed="0"/>
-    <w:lsdException w:name="Colorful List Accent 2" w:semiHidden="0" w:uiPriority="72" w:unhideWhenUsed="0"/>
-    <w:lsdException w:name="Colorful Grid Accent 2" w:semiHidden="0" w:uiPriority="73" w:unhideWhenUsed="0"/>
-    <w:lsdException w:name="Light Shading Accent 3" w:semiHidden="0" w:uiPriority="60" w:unhideWhenUsed="0"/>
-    <w:lsdException w:name="Light List Accent 3" w:semiHidden="0" w:uiPriority="61" w:unhideWhenUsed="0"/>
-    <w:lsdException w:name="Light Grid Accent 3" w:semiHidden="0" w:uiPriority="62" w:unhideWhenUsed="0"/>
-    <w:lsdException w:name="Medium Shading 1 Accent 3" w:semiHidden="0" w:uiPriority="63" w:unhideWhenUsed="0"/>
-    <w:lsdException w:name="Medium Shading 2 Accent 3" w:semiHidden="0" w:uiPriority="64" w:unhideWhenUsed="0"/>
-    <w:lsdException w:name="Medium List 1 Accent 3" w:semiHidden="0" w:uiPriority="65" w:unhideWhenUsed="0"/>
-    <w:lsdException w:name="Medium List 2 Accent 3" w:semiHidden="0" w:uiPriority="66" w:unhideWhenUsed="0"/>
-    <w:lsdException w:name="Medium Grid 1 Accent 3" w:semiHidden="0" w:uiPriority="67" w:unhideWhenUsed="0"/>
-    <w:lsdException w:name="Medium Grid 2 Accent 3" w:semiHidden="0" w:uiPriority="68" w:unhideWhenUsed="0"/>
-    <w:lsdException w:name="Medium Grid 3 Accent 3" w:semiHidden="0" w:uiPriority="69" w:unhideWhenUsed="0"/>
-    <w:lsdException w:name="Dark List Accent 3" w:semiHidden="0" w:uiPriority="70" w:unhideWhenUsed="0"/>
-    <w:lsdException w:name="Colorful Shading Accent 3" w:semiHidden="0" w:uiPriority="71" w:unhideWhenUsed="0"/>
-    <w:lsdException w:name="Colorful List Accent 3" w:semiHidden="0" w:uiPriority="72" w:unhideWhenUsed="0"/>
-    <w:lsdException w:name="Colorful Grid Accent 3" w:semiHidden="0" w:uiPriority="73" w:unhideWhenUsed="0"/>
-    <w:lsdException w:name="Light Shading Accent 4" w:semiHidden="0" w:uiPriority="60" w:unhideWhenUsed="0"/>
-    <w:lsdException w:name="Light List Accent 4" w:semiHidden="0" w:uiPriority="61" w:unhideWhenUsed="0"/>
-    <w:lsdException w:name="Light Grid Accent 4" w:semiHidden="0" w:uiPriority="62" w:unhideWhenUsed="0"/>
-    <w:lsdException w:name="Medium Shading 1 Accent 4" w:semiHidden="0" w:uiPriority="63" w:unhideWhenUsed="0"/>
-    <w:lsdException w:name="Medium Shading 2 Accent 4" w:semiHidden="0" w:uiPriority="64" w:unhideWhenUsed="0"/>
-    <w:lsdException w:name="Medium List 1 Accent 4" w:semiHidden="0" w:uiPriority="65" w:unhideWhenUsed="0"/>
-    <w:lsdException w:name="Medium List 2 Accent 4" w:semiHidden="0" w:uiPriority="66" w:unhideWhenUsed="0"/>
-    <w:lsdException w:name="Medium Grid 1 Accent 4" w:semiHidden="0" w:uiPriority="67" w:unhideWhenUsed="0"/>
-    <w:lsdException w:name="Medium Grid 2 Accent 4" w:semiHidden="0" w:uiPriority="68" w:unhideWhenUsed="0"/>
-    <w:lsdException w:name="Medium Grid 3 Accent 4" w:semiHidden="0" w:uiPriority="69" w:unhideWhenUsed="0"/>
-    <w:lsdException w:name="Dark List Accent 4" w:semiHidden="0" w:uiPriority="70" w:unhideWhenUsed="0"/>
-    <w:lsdException w:name="Colorful Shading Accent 4" w:semiHidden="0" w:uiPriority="71" w:unhideWhenUsed="0"/>
-    <w:lsdException w:name="Colorful List Accent 4" w:semiHidden="0" w:uiPriority="72" w:unhideWhenUsed="0"/>
-    <w:lsdException w:name="Colorful Grid Accent 4" w:semiHidden="0" w:uiPriority="73" w:unhideWhenUsed="0"/>
-    <w:lsdException w:name="Light Shading Accent 5" w:semiHidden="0" w:uiPriority="60" w:unhideWhenUsed="0"/>
-    <w:lsdException w:name="Light List Accent 5" w:semiHidden="0" w:uiPriority="61" w:unhideWhenUsed="0"/>
-    <w:lsdException w:name="Light Grid Accent 5" w:semiHidden="0" w:uiPriority="62" w:unhideWhenUsed="0"/>
-    <w:lsdException w:name="Medium Shading 1 Accent 5" w:semiHidden="0" w:uiPriority="63" w:unhideWhenUsed="0"/>
-    <w:lsdException w:name="Medium Shading 2 Accent 5" w:semiHidden="0" w:uiPriority="64" w:unhideWhenUsed="0"/>
-    <w:lsdException w:name="Medium List 1 Accent 5" w:semiHidden="0" w:uiPriority="65" w:unhideWhenUsed="0"/>
-    <w:lsdException w:name="Medium List 2 Accent 5" w:semiHidden="0" w:uiPriority="66" w:unhideWhenUsed="0"/>
-    <w:lsdException w:name="Medium Grid 1 Accent 5" w:semiHidden="0" w:uiPriority="67" w:unhideWhenUsed="0"/>
-    <w:lsdException w:name="Medium Grid 2 Accent 5" w:semiHidden="0" w:uiPriority="68" w:unhideWhenUsed="0"/>
-    <w:lsdException w:name="Medium Grid 3 Accent 5" w:semiHidden="0" w:uiPriority="69" w:unhideWhenUsed="0"/>
-    <w:lsdException w:name="Dark List Accent 5" w:semiHidden="0" w:uiPriority="70" w:unhideWhenUsed="0"/>
-    <w:lsdException w:name="Colorful Shading Accent 5" w:semiHidden="0" w:uiPriority="71" w:unhideWhenUsed="0"/>
-    <w:lsdException w:name="Colorful List Accent 5" w:semiHidden="0" w:uiPriority="72" w:unhideWhenUsed="0"/>
-    <w:lsdException w:name="Colorful Grid Accent 5" w:semiHidden="0" w:uiPriority="73" w:unhideWhenUsed="0"/>
-    <w:lsdException w:name="Light Shading Accent 6" w:semiHidden="0" w:uiPriority="60" w:unhideWhenUsed="0"/>
-    <w:lsdException w:name="Light List Accent 6" w:semiHidden="0" w:uiPriority="61" w:unhideWhenUsed="0"/>
-    <w:lsdException w:name="Light Grid Accent 6" w:semiHidden="0" w:uiPriority="62" w:unhideWhenUsed="0"/>
-    <w:lsdException w:name="Medium Shading 1 Accent 6" w:semiHidden="0" w:uiPriority="63" w:unhideWhenUsed="0"/>
-    <w:lsdException w:name="Medium Shading 2 Accent 6" w:semiHidden="0" w:uiPriority="64" w:unhideWhenUsed="0"/>
-    <w:lsdException w:name="Medium List 1 Accent 6" w:semiHidden="0" w:uiPriority="65" w:unhideWhenUsed="0"/>
-    <w:lsdException w:name="Medium List 2 Accent 6" w:semiHidden="0" w:uiPriority="66" w:unhideWhenUsed="0"/>
-    <w:lsdException w:name="Medium Grid 1 Accent 6" w:semiHidden="0" w:uiPriority="67" w:unhideWhenUsed="0"/>
-    <w:lsdException w:name="Medium Grid 2 Accent 6" w:semiHidden="0" w:uiPriority="68" w:unhideWhenUsed="0"/>
-    <w:lsdException w:name="Medium Grid 3 Accent 6" w:semiHidden="0" w:uiPriority="69" w:unhideWhenUsed="0"/>
-    <w:lsdException w:name="Dark List Accent 6" w:semiHidden="0" w:uiPriority="70" w:unhideWhenUsed="0"/>
-    <w:lsdException w:name="Colorful Shading Accent 6" w:semiHidden="0" w:uiPriority="71" w:unhideWhenUsed="0"/>
-    <w:lsdException w:name="Colorful List Accent 6" w:semiHidden="0" w:uiPriority="72" w:unhideWhenUsed="0"/>
-    <w:lsdException w:name="Colorful Grid Accent 6" w:semiHidden="0" w:uiPriority="73" w:unhideWhenUsed="0"/>
-    <w:lsdException w:name="Subtle Emphasis" w:semiHidden="0" w:uiPriority="19" w:unhideWhenUsed="0" w:qFormat="1"/>
-    <w:lsdException w:name="Intense Emphasis" w:semiHidden="0" w:uiPriority="21" w:unhideWhenUsed="0" w:qFormat="1"/>
-    <w:lsdException w:name="Subtle Reference" w:semiHidden="0" w:uiPriority="31" w:unhideWhenUsed="0" w:qFormat="1"/>
-    <w:lsdException w:name="Intense Reference" w:semiHidden="0" w:uiPriority="32" w:unhideWhenUsed="0" w:qFormat="1"/>
-    <w:lsdException w:name="Book Title" w:semiHidden="0" w:uiPriority="33" w:unhideWhenUsed="0" w:qFormat="1"/>
-    <w:lsdException w:name="Bibliography" w:uiPriority="37"/>
-    <w:lsdException w:name="TOC Heading" w:uiPriority="39" w:qFormat="1"/>
+  <w:latentStyles w:defLockedState="0" w:defUIPriority="99" w:defSemiHidden="0" w:defUnhideWhenUsed="0" w:defQFormat="0" w:count="371">
+    <w:lsdException w:name="Normal" w:uiPriority="0" w:qFormat="1"/>
+    <w:lsdException w:name="heading 1" w:uiPriority="9" w:qFormat="1"/>
+    <w:lsdException w:name="heading 2" w:uiPriority="9" w:qFormat="1"/>
+    <w:lsdException w:name="heading 3" w:uiPriority="0" w:qFormat="1"/>
+    <w:lsdException w:name="heading 4" w:uiPriority="0" w:qFormat="1"/>
+    <w:lsdException w:name="heading 5" w:uiPriority="9" w:qFormat="1"/>
+    <w:lsdException w:name="heading 6" w:uiPriority="0" w:qFormat="1"/>
+    <w:lsdException w:name="heading 7" w:uiPriority="0" w:qFormat="1"/>
+    <w:lsdException w:name="heading 8" w:uiPriority="0" w:qFormat="1"/>
+    <w:lsdException w:name="heading 9" w:uiPriority="0" w:qFormat="1"/>
+    <w:lsdException w:name="index 1" w:semiHidden="1" w:unhideWhenUsed="1"/>
+    <w:lsdException w:name="index 2" w:semiHidden="1" w:unhideWhenUsed="1"/>
+    <w:lsdException w:name="index 3" w:semiHidden="1" w:unhideWhenUsed="1"/>
+    <w:lsdException w:name="index 4" w:semiHidden="1" w:unhideWhenUsed="1"/>
+    <w:lsdException w:name="index 5" w:semiHidden="1" w:unhideWhenUsed="1"/>
+    <w:lsdException w:name="index 6" w:semiHidden="1" w:unhideWhenUsed="1"/>
+    <w:lsdException w:name="index 7" w:semiHidden="1" w:unhideWhenUsed="1"/>
+    <w:lsdException w:name="index 8" w:semiHidden="1" w:unhideWhenUsed="1"/>
+    <w:lsdException w:name="index 9" w:semiHidden="1" w:unhideWhenUsed="1"/>
+    <w:lsdException w:name="toc 1" w:semiHidden="1" w:uiPriority="39" w:unhideWhenUsed="1"/>
+    <w:lsdException w:name="toc 2" w:semiHidden="1" w:uiPriority="39" w:unhideWhenUsed="1"/>
+    <w:lsdException w:name="toc 3" w:semiHidden="1" w:uiPriority="39" w:unhideWhenUsed="1"/>
+    <w:lsdException w:name="toc 4" w:semiHidden="1" w:uiPriority="39" w:unhideWhenUsed="1"/>
+    <w:lsdException w:name="toc 5" w:semiHidden="1" w:uiPriority="39" w:unhideWhenUsed="1"/>
+    <w:lsdException w:name="toc 6" w:semiHidden="1" w:uiPriority="39" w:unhideWhenUsed="1"/>
+    <w:lsdException w:name="toc 7" w:semiHidden="1" w:uiPriority="39" w:unhideWhenUsed="1"/>
+    <w:lsdException w:name="toc 8" w:semiHidden="1" w:uiPriority="39" w:unhideWhenUsed="1"/>
+    <w:lsdException w:name="toc 9" w:semiHidden="1" w:uiPriority="39" w:unhideWhenUsed="1"/>
+    <w:lsdException w:name="Normal Indent" w:semiHidden="1" w:unhideWhenUsed="1"/>
+    <w:lsdException w:name="footnote text" w:semiHidden="1" w:unhideWhenUsed="1"/>
+    <w:lsdException w:name="annotation text" w:semiHidden="1" w:unhideWhenUsed="1"/>
+    <w:lsdException w:name="header" w:semiHidden="1" w:unhideWhenUsed="1"/>
+    <w:lsdException w:name="footer" w:semiHidden="1" w:uiPriority="0" w:unhideWhenUsed="1"/>
+    <w:lsdException w:name="index heading" w:semiHidden="1" w:unhideWhenUsed="1"/>
+    <w:lsdException w:name="caption" w:semiHidden="1" w:uiPriority="35" w:unhideWhenUsed="1" w:qFormat="1"/>
+    <w:lsdException w:name="table of figures" w:semiHidden="1" w:unhideWhenUsed="1"/>
+    <w:lsdException w:name="envelope address" w:semiHidden="1" w:unhideWhenUsed="1"/>
+    <w:lsdException w:name="envelope return" w:semiHidden="1" w:unhideWhenUsed="1"/>
+    <w:lsdException w:name="footnote reference" w:semiHidden="1" w:unhideWhenUsed="1"/>
+    <w:lsdException w:name="annotation reference" w:semiHidden="1" w:unhideWhenUsed="1"/>
+    <w:lsdException w:name="line number" w:semiHidden="1" w:unhideWhenUsed="1"/>
+    <w:lsdException w:name="page number" w:semiHidden="1" w:unhideWhenUsed="1"/>
+    <w:lsdException w:name="endnote reference" w:semiHidden="1" w:unhideWhenUsed="1"/>
+    <w:lsdException w:name="endnote text" w:semiHidden="1" w:unhideWhenUsed="1"/>
+    <w:lsdException w:name="table of authorities" w:semiHidden="1" w:unhideWhenUsed="1"/>
+    <w:lsdException w:name="macro" w:semiHidden="1" w:unhideWhenUsed="1"/>
+    <w:lsdException w:name="toa heading" w:semiHidden="1" w:unhideWhenUsed="1"/>
+    <w:lsdException w:name="List" w:semiHidden="1" w:unhideWhenUsed="1"/>
+    <w:lsdException w:name="List Bullet" w:semiHidden="1" w:unhideWhenUsed="1"/>
+    <w:lsdException w:name="List Number" w:semiHidden="1" w:unhideWhenUsed="1"/>
+    <w:lsdException w:name="List 2" w:semiHidden="1" w:unhideWhenUsed="1"/>
+    <w:lsdException w:name="List 3" w:semiHidden="1" w:unhideWhenUsed="1"/>
+    <w:lsdException w:name="List 4" w:semiHidden="1" w:unhideWhenUsed="1"/>
+    <w:lsdException w:name="List 5" w:semiHidden="1" w:unhideWhenUsed="1"/>
+    <w:lsdException w:name="List Bullet 2" w:semiHidden="1" w:unhideWhenUsed="1"/>
+    <w:lsdException w:name="List Bullet 3" w:semiHidden="1" w:unhideWhenUsed="1"/>
+    <w:lsdException w:name="List Bullet 4" w:semiHidden="1" w:unhideWhenUsed="1"/>
+    <w:lsdException w:name="List Bullet 5" w:semiHidden="1" w:unhideWhenUsed="1"/>
+    <w:lsdException w:name="List Number 2" w:semiHidden="1" w:unhideWhenUsed="1"/>
+    <w:lsdException w:name="List Number 3" w:semiHidden="1" w:unhideWhenUsed="1"/>
+    <w:lsdException w:name="List Number 4" w:semiHidden="1" w:unhideWhenUsed="1"/>
+    <w:lsdException w:name="List Number 5" w:semiHidden="1" w:unhideWhenUsed="1"/>
+    <w:lsdException w:name="Title" w:uiPriority="10" w:qFormat="1"/>
+    <w:lsdException w:name="Closing" w:semiHidden="1" w:unhideWhenUsed="1"/>
+    <w:lsdException w:name="Signature" w:semiHidden="1" w:unhideWhenUsed="1"/>
+    <w:lsdException w:name="Default Paragraph Font" w:semiHidden="1" w:uiPriority="1" w:unhideWhenUsed="1"/>
+    <w:lsdException w:name="Body Text" w:semiHidden="1" w:unhideWhenUsed="1"/>
+    <w:lsdException w:name="Body Text Indent" w:semiHidden="1" w:unhideWhenUsed="1"/>
+    <w:lsdException w:name="List Continue" w:semiHidden="1" w:unhideWhenUsed="1"/>
+    <w:lsdException w:name="List Continue 2" w:semiHidden="1" w:unhideWhenUsed="1"/>
+    <w:lsdException w:name="List Continue 3" w:semiHidden="1" w:unhideWhenUsed="1"/>
+    <w:lsdException w:name="List Continue 4" w:semiHidden="1" w:unhideWhenUsed="1"/>
+    <w:lsdException w:name="List Continue 5" w:semiHidden="1" w:unhideWhenUsed="1"/>
+    <w:lsdException w:name="Message Header" w:semiHidden="1" w:unhideWhenUsed="1"/>
+    <w:lsdException w:name="Subtitle" w:uiPriority="11" w:qFormat="1"/>
+    <w:lsdException w:name="Salutation" w:semiHidden="1" w:unhideWhenUsed="1"/>
+    <w:lsdException w:name="Date" w:semiHidden="1" w:unhideWhenUsed="1"/>
+    <w:lsdException w:name="Body Text First Indent" w:semiHidden="1" w:unhideWhenUsed="1"/>
+    <w:lsdException w:name="Body Text First Indent 2" w:semiHidden="1" w:unhideWhenUsed="1"/>
+    <w:lsdException w:name="Note Heading" w:semiHidden="1" w:unhideWhenUsed="1"/>
+    <w:lsdException w:name="Body Text 2" w:semiHidden="1" w:unhideWhenUsed="1"/>
+    <w:lsdException w:name="Body Text 3" w:semiHidden="1" w:unhideWhenUsed="1"/>
+    <w:lsdException w:name="Body Text Indent 2" w:semiHidden="1" w:unhideWhenUsed="1"/>
+    <w:lsdException w:name="Body Text Indent 3" w:semiHidden="1" w:unhideWhenUsed="1"/>
+    <w:lsdException w:name="Block Text" w:semiHidden="1" w:unhideWhenUsed="1"/>
+    <w:lsdException w:name="Hyperlink" w:semiHidden="1" w:unhideWhenUsed="1"/>
+    <w:lsdException w:name="FollowedHyperlink" w:semiHidden="1" w:unhideWhenUsed="1"/>
+    <w:lsdException w:name="Strong" w:uiPriority="22" w:qFormat="1"/>
+    <w:lsdException w:name="Emphasis" w:uiPriority="20" w:qFormat="1"/>
+    <w:lsdException w:name="Document Map" w:semiHidden="1" w:unhideWhenUsed="1"/>
+    <w:lsdException w:name="Plain Text" w:semiHidden="1" w:unhideWhenUsed="1"/>
+    <w:lsdException w:name="E-mail Signature" w:semiHidden="1" w:unhideWhenUsed="1"/>
+    <w:lsdException w:name="HTML Top of Form" w:semiHidden="1" w:unhideWhenUsed="1"/>
+    <w:lsdException w:name="HTML Bottom of Form" w:semiHidden="1" w:unhideWhenUsed="1"/>
+    <w:lsdException w:name="Normal (Web)" w:semiHidden="1" w:unhideWhenUsed="1"/>
+    <w:lsdException w:name="HTML Acronym" w:semiHidden="1" w:unhideWhenUsed="1"/>
+    <w:lsdException w:name="HTML Address" w:semiHidden="1" w:unhideWhenUsed="1"/>
+    <w:lsdException w:name="HTML Cite" w:semiHidden="1" w:unhideWhenUsed="1"/>
+    <w:lsdException w:name="HTML Code" w:semiHidden="1" w:unhideWhenUsed="1"/>
+    <w:lsdException w:name="HTML Definition" w:semiHidden="1" w:unhideWhenUsed="1"/>
+    <w:lsdException w:name="HTML Keyboard" w:semiHidden="1" w:unhideWhenUsed="1"/>
+    <w:lsdException w:name="HTML Preformatted" w:semiHidden="1" w:unhideWhenUsed="1"/>
+    <w:lsdException w:name="HTML Sample" w:semiHidden="1" w:unhideWhenUsed="1"/>
+    <w:lsdException w:name="HTML Typewriter" w:semiHidden="1" w:unhideWhenUsed="1"/>
+    <w:lsdException w:name="HTML Variable" w:semiHidden="1" w:unhideWhenUsed="1"/>
+    <w:lsdException w:name="Normal Table" w:semiHidden="1" w:unhideWhenUsed="1"/>
+    <w:lsdException w:name="annotation subject" w:semiHidden="1" w:unhideWhenUsed="1"/>
+    <w:lsdException w:name="No List" w:semiHidden="1" w:unhideWhenUsed="1"/>
+    <w:lsdException w:name="Outline List 1" w:semiHidden="1" w:unhideWhenUsed="1"/>
+    <w:lsdException w:name="Outline List 2" w:semiHidden="1" w:unhideWhenUsed="1"/>
+    <w:lsdException w:name="Outline List 3" w:semiHidden="1" w:unhideWhenUsed="1"/>
+    <w:lsdException w:name="Table Simple 1" w:semiHidden="1" w:unhideWhenUsed="1"/>
+    <w:lsdException w:name="Table Simple 2" w:semiHidden="1" w:unhideWhenUsed="1"/>
+    <w:lsdException w:name="Table Simple 3" w:semiHidden="1" w:unhideWhenUsed="1"/>
+    <w:lsdException w:name="Table Classic 1" w:semiHidden="1" w:unhideWhenUsed="1"/>
+    <w:lsdException w:name="Table Classic 2" w:semiHidden="1" w:unhideWhenUsed="1"/>
+    <w:lsdException w:name="Table Classic 3" w:semiHidden="1" w:unhideWhenUsed="1"/>
+    <w:lsdException w:name="Table Classic 4" w:semiHidden="1" w:unhideWhenUsed="1"/>
+    <w:lsdException w:name="Table Colorful 1" w:semiHidden="1" w:unhideWhenUsed="1"/>
+    <w:lsdException w:name="Table Colorful 2" w:semiHidden="1" w:unhideWhenUsed="1"/>
+    <w:lsdException w:name="Table Colorful 3" w:semiHidden="1" w:unhideWhenUsed="1"/>
+    <w:lsdException w:name="Table Columns 1" w:semiHidden="1" w:unhideWhenUsed="1"/>
+    <w:lsdException w:name="Table Columns 2" w:semiHidden="1" w:unhideWhenUsed="1"/>
+    <w:lsdException w:name="Table Columns 3" w:semiHidden="1" w:unhideWhenUsed="1"/>
+    <w:lsdException w:name="Table Columns 4" w:semiHidden="1" w:unhideWhenUsed="1"/>
+    <w:lsdException w:name="Table Columns 5" w:semiHidden="1" w:unhideWhenUsed="1"/>
+    <w:lsdException w:name="Table Grid 1" w:semiHidden="1" w:unhideWhenUsed="1"/>
+    <w:lsdException w:name="Table Grid 2" w:semiHidden="1" w:unhideWhenUsed="1"/>
+    <w:lsdException w:name="Table Grid 3" w:semiHidden="1" w:unhideWhenUsed="1"/>
+    <w:lsdException w:name="Table Grid 4" w:semiHidden="1" w:unhideWhenUsed="1"/>
+    <w:lsdException w:name="Table Grid 5" w:semiHidden="1" w:unhideWhenUsed="1"/>
+    <w:lsdException w:name="Table Grid 6" w:semiHidden="1" w:unhideWhenUsed="1"/>
+    <w:lsdException w:name="Table Grid 7" w:semiHidden="1" w:unhideWhenUsed="1"/>
+    <w:lsdException w:name="Table Grid 8" w:semiHidden="1" w:unhideWhenUsed="1"/>
+    <w:lsdException w:name="Table List 1" w:semiHidden="1" w:unhideWhenUsed="1"/>
+    <w:lsdException w:name="Table List 2" w:semiHidden="1" w:unhideWhenUsed="1"/>
+    <w:lsdException w:name="Table List 3" w:semiHidden="1" w:unhideWhenUsed="1"/>
+    <w:lsdException w:name="Table List 4" w:semiHidden="1" w:unhideWhenUsed="1"/>
+    <w:lsdException w:name="Table List 5" w:semiHidden="1" w:unhideWhenUsed="1"/>
+    <w:lsdException w:name="Table List 6" w:semiHidden="1" w:unhideWhenUsed="1"/>
+    <w:lsdException w:name="Table List 7" w:semiHidden="1" w:unhideWhenUsed="1"/>
+    <w:lsdException w:name="Table List 8" w:semiHidden="1" w:unhideWhenUsed="1"/>
+    <w:lsdException w:name="Table 3D effects 1" w:semiHidden="1" w:unhideWhenUsed="1"/>
+    <w:lsdException w:name="Table 3D effects 2" w:semiHidden="1" w:unhideWhenUsed="1"/>
+    <w:lsdException w:name="Table 3D effects 3" w:semiHidden="1" w:unhideWhenUsed="1"/>
+    <w:lsdException w:name="Table Contemporary" w:semiHidden="1" w:unhideWhenUsed="1"/>
+    <w:lsdException w:name="Table Elegant" w:semiHidden="1" w:unhideWhenUsed="1"/>
+    <w:lsdException w:name="Table Professional" w:semiHidden="1" w:unhideWhenUsed="1"/>
+    <w:lsdException w:name="Table Subtle 1" w:semiHidden="1" w:unhideWhenUsed="1"/>
+    <w:lsdException w:name="Table Subtle 2" w:semiHidden="1" w:unhideWhenUsed="1"/>
+    <w:lsdException w:name="Table Web 1" w:semiHidden="1" w:unhideWhenUsed="1"/>
+    <w:lsdException w:name="Table Web 2" w:semiHidden="1" w:unhideWhenUsed="1"/>
+    <w:lsdException w:name="Table Web 3" w:semiHidden="1" w:unhideWhenUsed="1"/>
+    <w:lsdException w:name="Balloon Text" w:semiHidden="1" w:unhideWhenUsed="1"/>
+    <w:lsdException w:name="Table Grid" w:uiPriority="0"/>
+    <w:lsdException w:name="Table Theme" w:semiHidden="1" w:unhideWhenUsed="1"/>
+    <w:lsdException w:name="Placeholder Text" w:semiHidden="1"/>
+    <w:lsdException w:name="No Spacing" w:uiPriority="1" w:qFormat="1"/>
+    <w:lsdException w:name="Light Shading" w:uiPriority="60"/>
+    <w:lsdException w:name="Light List" w:uiPriority="61"/>
+    <w:lsdException w:name="Light Grid" w:uiPriority="62"/>
+    <w:lsdException w:name="Medium Shading 1" w:uiPriority="63"/>
+    <w:lsdException w:name="Medium Shading 2" w:uiPriority="64"/>
+    <w:lsdException w:name="Medium List 1" w:uiPriority="65"/>
+    <w:lsdException w:name="Medium List 2" w:uiPriority="66"/>
+    <w:lsdException w:name="Medium Grid 1" w:uiPriority="67"/>
+    <w:lsdException w:name="Medium Grid 2" w:uiPriority="68"/>
+    <w:lsdException w:name="Medium Grid 3" w:uiPriority="69"/>
+    <w:lsdException w:name="Dark List" w:uiPriority="70"/>
+    <w:lsdException w:name="Colorful Shading" w:uiPriority="71"/>
+    <w:lsdException w:name="Colorful List" w:uiPriority="72"/>
+    <w:lsdException w:name="Colorful Grid" w:uiPriority="73"/>
+    <w:lsdException w:name="Light Shading Accent 1" w:uiPriority="60"/>
+    <w:lsdException w:name="Light List Accent 1" w:uiPriority="61"/>
+    <w:lsdException w:name="Light Grid Accent 1" w:uiPriority="62"/>
+    <w:lsdException w:name="Medium Shading 1 Accent 1" w:uiPriority="63"/>
+    <w:lsdException w:name="Medium Shading 2 Accent 1" w:uiPriority="64"/>
+    <w:lsdException w:name="Medium List 1 Accent 1" w:uiPriority="65"/>
+    <w:lsdException w:name="Revision" w:semiHidden="1"/>
+    <w:lsdException w:name="List Paragraph" w:uiPriority="0" w:qFormat="1"/>
+    <w:lsdException w:name="Quote" w:uiPriority="29" w:qFormat="1"/>
+    <w:lsdException w:name="Intense Quote" w:uiPriority="30" w:qFormat="1"/>
+    <w:lsdException w:name="Medium List 2 Accent 1" w:uiPriority="66"/>
+    <w:lsdException w:name="Medium Grid 1 Accent 1" w:uiPriority="67"/>
+    <w:lsdException w:name="Medium Grid 2 Accent 1" w:uiPriority="68"/>
+    <w:lsdException w:name="Medium Grid 3 Accent 1" w:uiPriority="69"/>
+    <w:lsdException w:name="Dark List Accent 1" w:uiPriority="70"/>
+    <w:lsdException w:name="Colorful Shading Accent 1" w:uiPriority="71"/>
+    <w:lsdException w:name="Colorful List Accent 1" w:uiPriority="72"/>
+    <w:lsdException w:name="Colorful Grid Accent 1" w:uiPriority="73"/>
+    <w:lsdException w:name="Light Shading Accent 2" w:uiPriority="60"/>
+    <w:lsdException w:name="Light List Accent 2" w:uiPriority="61"/>
+    <w:lsdException w:name="Light Grid Accent 2" w:uiPriority="62"/>
+    <w:lsdException w:name="Medium Shading 1 Accent 2" w:uiPriority="63"/>
+    <w:lsdException w:name="Medium Shading 2 Accent 2" w:uiPriority="64"/>
+    <w:lsdException w:name="Medium List 1 Accent 2" w:uiPriority="65"/>
+    <w:lsdException w:name="Medium List 2 Accent 2" w:uiPriority="66"/>
+    <w:lsdException w:name="Medium Grid 1 Accent 2" w:uiPriority="67"/>
+    <w:lsdException w:name="Medium Grid 2 Accent 2" w:uiPriority="68"/>
+    <w:lsdException w:name="Medium Grid 3 Accent 2" w:uiPriority="69"/>
+    <w:lsdException w:name="Dark List Accent 2" w:uiPriority="70"/>
+    <w:lsdException w:name="Colorful Shading Accent 2" w:uiPriority="71"/>
+    <w:lsdException w:name="Colorful List Accent 2" w:uiPriority="72"/>
+    <w:lsdException w:name="Colorful Grid Accent 2" w:uiPriority="73"/>
+    <w:lsdException w:name="Light Shading Accent 3" w:uiPriority="60"/>
+    <w:lsdException w:name="Light List Accent 3" w:uiPriority="61"/>
+    <w:lsdException w:name="Light Grid Accent 3" w:uiPriority="62"/>
+    <w:lsdException w:name="Medium Shading 1 Accent 3" w:uiPriority="63"/>
+    <w:lsdException w:name="Medium Shading 2 Accent 3" w:uiPriority="64"/>
+    <w:lsdException w:name="Medium List 1 Accent 3" w:uiPriority="65"/>
+    <w:lsdException w:name="Medium List 2 Accent 3" w:uiPriority="66"/>
+    <w:lsdException w:name="Medium Grid 1 Accent 3" w:uiPriority="67"/>
+    <w:lsdException w:name="Medium Grid 2 Accent 3" w:uiPriority="68"/>
+    <w:lsdException w:name="Medium Grid 3 Accent 3" w:uiPriority="69"/>
+    <w:lsdException w:name="Dark List Accent 3" w:uiPriority="70"/>
+    <w:lsdException w:name="Colorful Shading Accent 3" w:uiPriority="71"/>
+    <w:lsdException w:name="Colorful List Accent 3" w:uiPriority="72"/>
+    <w:lsdException w:name="Colorful Grid Accent 3" w:uiPriority="73"/>
+    <w:lsdException w:name="Light Shading Accent 4" w:uiPriority="60"/>
+    <w:lsdException w:name="Light List Accent 4" w:uiPriority="61"/>
+    <w:lsdException w:name="Light Grid Accent 4" w:uiPriority="62"/>
+    <w:lsdException w:name="Medium Shading 1 Accent 4" w:uiPriority="63"/>
+    <w:lsdException w:name="Medium Shading 2 Accent 4" w:uiPriority="64"/>
+    <w:lsdException w:name="Medium List 1 Accent 4" w:uiPriority="65"/>
+    <w:lsdException w:name="Medium List 2 Accent 4" w:uiPriority="66"/>
+    <w:lsdException w:name="Medium Grid 1 Accent 4" w:uiPriority="67"/>
+    <w:lsdException w:name="Medium Grid 2 Accent 4" w:uiPriority="68"/>
+    <w:lsdException w:name="Medium Grid 3 Accent 4" w:uiPriority="69"/>
+    <w:lsdException w:name="Dark List Accent 4" w:uiPriority="70"/>
+    <w:lsdException w:name="Colorful Shading Accent 4" w:uiPriority="71"/>
+    <w:lsdException w:name="Colorful List Accent 4" w:uiPriority="72"/>
+    <w:lsdException w:name="Colorful Grid Accent 4" w:uiPriority="73"/>
+    <w:lsdException w:name="Light Shading Accent 5" w:uiPriority="60"/>
+    <w:lsdException w:name="Light List Accent 5" w:uiPriority="61"/>
+    <w:lsdException w:name="Light Grid Accent 5" w:uiPriority="62"/>
+    <w:lsdException w:name="Medium Shading 1 Accent 5" w:uiPriority="63"/>
+    <w:lsdException w:name="Medium Shading 2 Accent 5" w:uiPriority="64"/>
+    <w:lsdException w:name="Medium List 1 Accent 5" w:uiPriority="65"/>
+    <w:lsdException w:name="Medium List 2 Accent 5" w:uiPriority="66"/>
+    <w:lsdException w:name="Medium Grid 1 Accent 5" w:uiPriority="67"/>
+    <w:lsdException w:name="Medium Grid 2 Accent 5" w:uiPriority="68"/>
+    <w:lsdException w:name="Medium Grid 3 Accent 5" w:uiPriority="69"/>
+    <w:lsdException w:name="Dark List Accent 5" w:uiPriority="70"/>
+    <w:lsdException w:name="Colorful Shading Accent 5" w:uiPriority="71"/>
+    <w:lsdException w:name="Colorful List Accent 5" w:uiPriority="72"/>
+    <w:lsdException w:name="Colorful Grid Accent 5" w:uiPriority="73"/>
+    <w:lsdException w:name="Light Shading Accent 6" w:uiPriority="60"/>
+    <w:lsdException w:name="Light List Accent 6" w:uiPriority="61"/>
+    <w:lsdException w:name="Light Grid Accent 6" w:uiPriority="62"/>
+    <w:lsdException w:name="Medium Shading 1 Accent 6" w:uiPriority="63"/>
+    <w:lsdException w:name="Medium Shading 2 Accent 6" w:uiPriority="64"/>
+    <w:lsdException w:name="Medium List 1 Accent 6" w:uiPriority="65"/>
+    <w:lsdException w:name="Medium List 2 Accent 6" w:uiPriority="66"/>
+    <w:lsdException w:name="Medium Grid 1 Accent 6" w:uiPriority="67"/>
+    <w:lsdException w:name="Medium Grid 2 Accent 6" w:uiPriority="68"/>
+    <w:lsdException w:name="Medium Grid 3 Accent 6" w:uiPriority="69"/>
+    <w:lsdException w:name="Dark List Accent 6" w:uiPriority="70"/>
+    <w:lsdException w:name="Colorful Shading Accent 6" w:uiPriority="71"/>
+    <w:lsdException w:name="Colorful List Accent 6" w:uiPriority="72"/>
+    <w:lsdException w:name="Colorful Grid Accent 6" w:uiPriority="73"/>
+    <w:lsdException w:name="Subtle Emphasis" w:uiPriority="19" w:qFormat="1"/>
+    <w:lsdException w:name="Intense Emphasis" w:uiPriority="21" w:qFormat="1"/>
+    <w:lsdException w:name="Subtle Reference" w:uiPriority="31" w:qFormat="1"/>
+    <w:lsdException w:name="Intense Reference" w:uiPriority="32" w:qFormat="1"/>
+    <w:lsdException w:name="Book Title" w:uiPriority="33" w:qFormat="1"/>
+    <w:lsdException w:name="Bibliography" w:semiHidden="1" w:uiPriority="37" w:unhideWhenUsed="1"/>
+    <w:lsdException w:name="TOC Heading" w:semiHidden="1" w:uiPriority="39" w:unhideWhenUsed="1" w:qFormat="1"/>
+    <w:lsdException w:name="Plain Table 1" w:uiPriority="41"/>
+    <w:lsdException w:name="Plain Table 2" w:uiPriority="42"/>
+    <w:lsdException w:name="Plain Table 3" w:uiPriority="43"/>
+    <w:lsdException w:name="Plain Table 4" w:uiPriority="44"/>
+    <w:lsdException w:name="Plain Table 5" w:uiPriority="45"/>
+    <w:lsdException w:name="Grid Table Light" w:uiPriority="40"/>
+    <w:lsdException w:name="Grid Table 1 Light" w:uiPriority="46"/>
+    <w:lsdException w:name="Grid Table 2" w:uiPriority="47"/>
+    <w:lsdException w:name="Grid Table 3" w:uiPriority="48"/>
+    <w:lsdException w:name="Grid Table 4" w:uiPriority="49"/>
+    <w:lsdException w:name="Grid Table 5 Dark" w:uiPriority="50"/>
+    <w:lsdException w:name="Grid Table 6 Colorful" w:uiPriority="51"/>
+    <w:lsdException w:name="Grid Table 7 Colorful" w:uiPriority="52"/>
+    <w:lsdException w:name="Grid Table 1 Light Accent 1" w:uiPriority="46"/>
+    <w:lsdException w:name="Grid Table 2 Accent 1" w:uiPriority="47"/>
+    <w:lsdException w:name="Grid Table 3 Accent 1" w:uiPriority="48"/>
+    <w:lsdException w:name="Grid Table 4 Accent 1" w:uiPriority="49"/>
+    <w:lsdException w:name="Grid Table 5 Dark Accent 1" w:uiPriority="50"/>
+    <w:lsdException w:name="Grid Table 6 Colorful Accent 1" w:uiPriority="51"/>
+    <w:lsdException w:name="Grid Table 7 Colorful Accent 1" w:uiPriority="52"/>
+    <w:lsdException w:name="Grid Table 1 Light Accent 2" w:uiPriority="46"/>
+    <w:lsdException w:name="Grid Table 2 Accent 2" w:uiPriority="47"/>
+    <w:lsdException w:name="Grid Table 3 Accent 2" w:uiPriority="48"/>
+    <w:lsdException w:name="Grid Table 4 Accent 2" w:uiPriority="49"/>
+    <w:lsdException w:name="Grid Table 5 Dark Accent 2" w:uiPriority="50"/>
+    <w:lsdException w:name="Grid Table 6 Colorful Accent 2" w:uiPriority="51"/>
+    <w:lsdException w:name="Grid Table 7 Colorful Accent 2" w:uiPriority="52"/>
+    <w:lsdException w:name="Grid Table 1 Light Accent 3" w:uiPriority="46"/>
+    <w:lsdException w:name="Grid Table 2 Accent 3" w:uiPriority="47"/>
+    <w:lsdException w:name="Grid Table 3 Accent 3" w:uiPriority="48"/>
+    <w:lsdException w:name="Grid Table 4 Accent 3" w:uiPriority="49"/>
+    <w:lsdException w:name="Grid Table 5 Dark Accent 3" w:uiPriority="50"/>
+    <w:lsdException w:name="Grid Table 6 Colorful Accent 3" w:uiPriority="51"/>
+    <w:lsdException w:name="Grid Table 7 Colorful Accent 3" w:uiPriority="52"/>
+    <w:lsdException w:name="Grid Table 1 Light Accent 4" w:uiPriority="46"/>
+    <w:lsdException w:name="Grid Table 2 Accent 4" w:uiPriority="47"/>
+    <w:lsdException w:name="Grid Table 3 Accent 4" w:uiPriority="48"/>
+    <w:lsdException w:name="Grid Table 4 Accent 4" w:uiPriority="49"/>
+    <w:lsdException w:name="Grid Table 5 Dark Accent 4" w:uiPriority="50"/>
+    <w:lsdException w:name="Grid Table 6 Colorful Accent 4" w:uiPriority="51"/>
+    <w:lsdException w:name="Grid Table 7 Colorful Accent 4" w:uiPriority="52"/>
+    <w:lsdException w:name="Grid Table 1 Light Accent 5" w:uiPriority="46"/>
+    <w:lsdException w:name="Grid Table 2 Accent 5" w:uiPriority="47"/>
+    <w:lsdException w:name="Grid Table 3 Accent 5" w:uiPriority="48"/>
+    <w:lsdException w:name="Grid Table 4 Accent 5" w:uiPriority="49"/>
+    <w:lsdException w:name="Grid Table 5 Dark Accent 5" w:uiPriority="50"/>
+    <w:lsdException w:name="Grid Table 6 Colorful Accent 5" w:uiPriority="51"/>
+    <w:lsdException w:name="Grid Table 7 Colorful Accent 5" w:uiPriority="52"/>
+    <w:lsdException w:name="Grid Table 1 Light Accent 6" w:uiPriority="46"/>
+    <w:lsdException w:name="Grid Table 2 Accent 6" w:uiPriority="47"/>
+    <w:lsdException w:name="Grid Table 3 Accent 6" w:uiPriority="48"/>
+    <w:lsdException w:name="Grid Table 4 Accent 6" w:uiPriority="49"/>
+    <w:lsdException w:name="Grid Table 5 Dark Accent 6" w:uiPriority="50"/>
+    <w:lsdException w:name="Grid Table 6 Colorful Accent 6" w:uiPriority="51"/>
+    <w:lsdException w:name="Grid Table 7 Colorful Accent 6" w:uiPriority="52"/>
+    <w:lsdException w:name="List Table 1 Light" w:uiPriority="46"/>
+    <w:lsdException w:name="List Table 2" w:uiPriority="47"/>
+    <w:lsdException w:name="List Table 3" w:uiPriority="48"/>
+    <w:lsdException w:name="List Table 4" w:uiPriority="49"/>
+    <w:lsdException w:name="List Table 5 Dark" w:uiPriority="50"/>
+    <w:lsdException w:name="List Table 6 Colorful" w:uiPriority="51"/>
+    <w:lsdException w:name="List Table 7 Colorful" w:uiPriority="52"/>
+    <w:lsdException w:name="List Table 1 Light Accent 1" w:uiPriority="46"/>
+    <w:lsdException w:name="List Table 2 Accent 1" w:uiPriority="47"/>
+    <w:lsdException w:name="List Table 3 Accent 1" w:uiPriority="48"/>
+    <w:lsdException w:name="List Table 4 Accent 1" w:uiPriority="49"/>
+    <w:lsdException w:name="List Table 5 Dark Accent 1" w:uiPriority="50"/>
+    <w:lsdException w:name="List Table 6 Colorful Accent 1" w:uiPriority="51"/>
+    <w:lsdException w:name="List Table 7 Colorful Accent 1" w:uiPriority="52"/>
+    <w:lsdException w:name="List Table 1 Light Accent 2" w:uiPriority="46"/>
+    <w:lsdException w:name="List Table 2 Accent 2" w:uiPriority="47"/>
+    <w:lsdException w:name="List Table 3 Accent 2" w:uiPriority="48"/>
+    <w:lsdException w:name="List Table 4 Accent 2" w:uiPriority="49"/>
+    <w:lsdException w:name="List Table 5 Dark Accent 2" w:uiPriority="50"/>
+    <w:lsdException w:name="List Table 6 Colorful Accent 2" w:uiPriority="51"/>
+    <w:lsdException w:name="List Table 7 Colorful Accent 2" w:uiPriority="52"/>
+    <w:lsdException w:name="List Table 1 Light Accent 3" w:uiPriority="46"/>
+    <w:lsdException w:name="List Table 2 Accent 3" w:uiPriority="47"/>
+    <w:lsdException w:name="List Table 3 Accent 3" w:uiPriority="48"/>
+    <w:lsdException w:name="List Table 4 Accent 3" w:uiPriority="49"/>
+    <w:lsdException w:name="List Table 5 Dark Accent 3" w:uiPriority="50"/>
+    <w:lsdException w:name="List Table 6 Colorful Accent 3" w:uiPriority="51"/>
+    <w:lsdException w:name="List Table 7 Colorful Accent 3" w:uiPriority="52"/>
+    <w:lsdException w:name="List Table 1 Light Accent 4" w:uiPriority="46"/>
+    <w:lsdException w:name="List Table 2 Accent 4" w:uiPriority="47"/>
+    <w:lsdException w:name="List Table 3 Accent 4" w:uiPriority="48"/>
+    <w:lsdException w:name="List Table 4 Accent 4" w:uiPriority="49"/>
+    <w:lsdException w:name="List Table 5 Dark Accent 4" w:uiPriority="50"/>
+    <w:lsdException w:name="List Table 6 Colorful Accent 4" w:uiPriority="51"/>
+    <w:lsdException w:name="List Table 7 Colorful Accent 4" w:uiPriority="52"/>
+    <w:lsdException w:name="List Table 1 Light Accent 5" w:uiPriority="46"/>
+    <w:lsdException w:name="List Table 2 Accent 5" w:uiPriority="47"/>
+    <w:lsdException w:name="List Table 3 Accent 5" w:uiPriority="48"/>
+    <w:lsdException w:name="List Table 4 Accent 5" w:uiPriority="49"/>
+    <w:lsdException w:name="List Table 5 Dark Accent 5" w:uiPriority="50"/>
+    <w:lsdException w:name="List Table 6 Colorful Accent 5" w:uiPriority="51"/>
+    <w:lsdException w:name="List Table 7 Colorful Accent 5" w:uiPriority="52"/>
+    <w:lsdException w:name="List Table 1 Light Accent 6" w:uiPriority="46"/>
+    <w:lsdException w:name="List Table 2 Accent 6" w:uiPriority="47"/>
+    <w:lsdException w:name="List Table 3 Accent 6" w:uiPriority="48"/>
+    <w:lsdException w:name="List Table 4 Accent 6" w:uiPriority="49"/>
+    <w:lsdException w:name="List Table 5 Dark Accent 6" w:uiPriority="50"/>
+    <w:lsdException w:name="List Table 6 Colorful Accent 6" w:uiPriority="51"/>
+    <w:lsdException w:name="List Table 7 Colorful Accent 6" w:uiPriority="52"/>
   </w:latentStyles>
-  <w:style w:type="paragraph" w:default="1" w:styleId="Normal">
+  <w:style w:type="paragraph" w:default="1" w:styleId="Standard">
     <w:name w:val="Normal"/>
     <w:qFormat/>
     <w:rsid w:val="00D506AA"/>
@@ -13200,11 +13264,11 @@
       <w:szCs w:val="24"/>
     </w:rPr>
   </w:style>
-  <w:style w:type="paragraph" w:styleId="Heading1">
+  <w:style w:type="paragraph" w:styleId="berschrift1">
     <w:name w:val="heading 1"/>
-    <w:basedOn w:val="Normal"/>
-    <w:next w:val="Normal"/>
-    <w:link w:val="Heading1Char"/>
+    <w:basedOn w:val="Standard"/>
+    <w:next w:val="Standard"/>
+    <w:link w:val="berschrift1Zchn"/>
     <w:uiPriority w:val="9"/>
     <w:qFormat/>
     <w:rsid w:val="00613406"/>
@@ -13232,11 +13296,11 @@
       <w:lang w:val="en-GB"/>
     </w:rPr>
   </w:style>
-  <w:style w:type="paragraph" w:styleId="Heading2">
+  <w:style w:type="paragraph" w:styleId="berschrift2">
     <w:name w:val="heading 2"/>
-    <w:basedOn w:val="Normal"/>
-    <w:next w:val="Normal"/>
-    <w:link w:val="Heading2Char"/>
+    <w:basedOn w:val="Standard"/>
+    <w:next w:val="Standard"/>
+    <w:link w:val="berschrift2Zchn"/>
     <w:uiPriority w:val="9"/>
     <w:qFormat/>
     <w:rsid w:val="00613406"/>
@@ -13264,10 +13328,10 @@
       <w:lang w:val="en-GB"/>
     </w:rPr>
   </w:style>
-  <w:style w:type="paragraph" w:styleId="Heading3">
+  <w:style w:type="paragraph" w:styleId="berschrift3">
     <w:name w:val="heading 3"/>
-    <w:basedOn w:val="Normal"/>
-    <w:next w:val="Normal"/>
+    <w:basedOn w:val="Standard"/>
+    <w:next w:val="Standard"/>
     <w:qFormat/>
     <w:rsid w:val="00613406"/>
     <w:pPr>
@@ -13293,10 +13357,10 @@
       <w:lang w:val="en-GB"/>
     </w:rPr>
   </w:style>
-  <w:style w:type="paragraph" w:styleId="Heading4">
+  <w:style w:type="paragraph" w:styleId="berschrift4">
     <w:name w:val="heading 4"/>
-    <w:basedOn w:val="Normal"/>
-    <w:next w:val="Normal"/>
+    <w:basedOn w:val="Standard"/>
+    <w:next w:val="Standard"/>
     <w:qFormat/>
     <w:rsid w:val="00E32300"/>
     <w:pPr>
@@ -13322,20 +13386,20 @@
       <w:lang w:val="en-GB"/>
     </w:rPr>
   </w:style>
-  <w:style w:type="paragraph" w:styleId="Heading5">
+  <w:style w:type="paragraph" w:styleId="berschrift5">
     <w:name w:val="heading 5"/>
-    <w:basedOn w:val="Heading4"/>
-    <w:next w:val="Normal"/>
+    <w:basedOn w:val="berschrift4"/>
+    <w:next w:val="Standard"/>
     <w:qFormat/>
     <w:rsid w:val="001A2102"/>
     <w:pPr>
       <w:outlineLvl w:val="4"/>
     </w:pPr>
   </w:style>
-  <w:style w:type="paragraph" w:styleId="Heading6">
+  <w:style w:type="paragraph" w:styleId="berschrift6">
     <w:name w:val="heading 6"/>
-    <w:basedOn w:val="Normal"/>
-    <w:next w:val="Normal"/>
+    <w:basedOn w:val="Standard"/>
+    <w:next w:val="Standard"/>
     <w:qFormat/>
     <w:rsid w:val="00E32300"/>
     <w:pPr>
@@ -13360,10 +13424,10 @@
       <w:szCs w:val="22"/>
     </w:rPr>
   </w:style>
-  <w:style w:type="paragraph" w:styleId="Heading7">
+  <w:style w:type="paragraph" w:styleId="berschrift7">
     <w:name w:val="heading 7"/>
-    <w:basedOn w:val="Normal"/>
-    <w:next w:val="Normal"/>
+    <w:basedOn w:val="Standard"/>
+    <w:next w:val="Standard"/>
     <w:qFormat/>
     <w:rsid w:val="00E32300"/>
     <w:pPr>
@@ -13386,10 +13450,10 @@
       <w:color w:val="333333"/>
     </w:rPr>
   </w:style>
-  <w:style w:type="paragraph" w:styleId="Heading8">
+  <w:style w:type="paragraph" w:styleId="berschrift8">
     <w:name w:val="heading 8"/>
-    <w:basedOn w:val="Normal"/>
-    <w:next w:val="Normal"/>
+    <w:basedOn w:val="Standard"/>
+    <w:next w:val="Standard"/>
     <w:qFormat/>
     <w:rsid w:val="00E32300"/>
     <w:pPr>
@@ -13413,10 +13477,10 @@
       <w:color w:val="333333"/>
     </w:rPr>
   </w:style>
-  <w:style w:type="paragraph" w:styleId="Heading9">
+  <w:style w:type="paragraph" w:styleId="berschrift9">
     <w:name w:val="heading 9"/>
-    <w:basedOn w:val="Normal"/>
-    <w:next w:val="Normal"/>
+    <w:basedOn w:val="Standard"/>
+    <w:next w:val="Standard"/>
     <w:qFormat/>
     <w:rsid w:val="00E32300"/>
     <w:pPr>
@@ -13441,13 +13505,13 @@
       <w:szCs w:val="22"/>
     </w:rPr>
   </w:style>
-  <w:style w:type="character" w:default="1" w:styleId="DefaultParagraphFont">
+  <w:style w:type="character" w:default="1" w:styleId="Absatz-Standardschriftart">
     <w:name w:val="Default Paragraph Font"/>
     <w:uiPriority w:val="1"/>
     <w:semiHidden/>
     <w:unhideWhenUsed/>
   </w:style>
-  <w:style w:type="table" w:default="1" w:styleId="TableNormal">
+  <w:style w:type="table" w:default="1" w:styleId="NormaleTabelle">
     <w:name w:val="Normal Table"/>
     <w:uiPriority w:val="99"/>
     <w:semiHidden/>
@@ -13462,16 +13526,16 @@
       </w:tblCellMar>
     </w:tblPr>
   </w:style>
-  <w:style w:type="numbering" w:default="1" w:styleId="NoList">
+  <w:style w:type="numbering" w:default="1" w:styleId="KeineListe">
     <w:name w:val="No List"/>
     <w:uiPriority w:val="99"/>
     <w:semiHidden/>
     <w:unhideWhenUsed/>
   </w:style>
-  <w:style w:type="character" w:customStyle="1" w:styleId="Heading1Char">
-    <w:name w:val="Heading 1 Char"/>
-    <w:basedOn w:val="DefaultParagraphFont"/>
-    <w:link w:val="Heading1"/>
+  <w:style w:type="character" w:customStyle="1" w:styleId="berschrift1Zchn">
+    <w:name w:val="Überschrift 1 Zchn"/>
+    <w:basedOn w:val="Absatz-Standardschriftart"/>
+    <w:link w:val="berschrift1"/>
     <w:uiPriority w:val="9"/>
     <w:rsid w:val="00613406"/>
     <w:rPr>
@@ -13485,10 +13549,10 @@
       <w:lang w:val="en-GB"/>
     </w:rPr>
   </w:style>
-  <w:style w:type="character" w:customStyle="1" w:styleId="Heading2Char">
-    <w:name w:val="Heading 2 Char"/>
-    <w:basedOn w:val="DefaultParagraphFont"/>
-    <w:link w:val="Heading2"/>
+  <w:style w:type="character" w:customStyle="1" w:styleId="berschrift2Zchn">
+    <w:name w:val="Überschrift 2 Zchn"/>
+    <w:basedOn w:val="Absatz-Standardschriftart"/>
+    <w:link w:val="berschrift2"/>
     <w:uiPriority w:val="9"/>
     <w:rsid w:val="00613406"/>
     <w:rPr>
@@ -13502,10 +13566,10 @@
       <w:lang w:val="en-GB"/>
     </w:rPr>
   </w:style>
-  <w:style w:type="paragraph" w:styleId="Footer">
+  <w:style w:type="paragraph" w:styleId="Fuzeile">
     <w:name w:val="footer"/>
-    <w:basedOn w:val="Normal"/>
-    <w:link w:val="FooterChar"/>
+    <w:basedOn w:val="Standard"/>
+    <w:link w:val="FuzeileZchn"/>
     <w:rsid w:val="00FE0B26"/>
     <w:pPr>
       <w:tabs>
@@ -13521,7 +13585,7 @@
   </w:style>
   <w:style w:type="character" w:styleId="Hyperlink">
     <w:name w:val="Hyperlink"/>
-    <w:basedOn w:val="DefaultParagraphFont"/>
+    <w:basedOn w:val="Absatz-Standardschriftart"/>
     <w:uiPriority w:val="99"/>
     <w:rsid w:val="00A441E2"/>
     <w:rPr>
@@ -13530,9 +13594,9 @@
       <w:u w:val="single"/>
     </w:rPr>
   </w:style>
-  <w:style w:type="paragraph" w:styleId="DocumentMap">
+  <w:style w:type="paragraph" w:styleId="Dokumentstruktur">
     <w:name w:val="Document Map"/>
-    <w:basedOn w:val="Normal"/>
+    <w:basedOn w:val="Standard"/>
     <w:semiHidden/>
     <w:rsid w:val="00F15E5A"/>
     <w:pPr>
@@ -13542,9 +13606,9 @@
       <w:rFonts w:ascii="Tahoma" w:hAnsi="Tahoma" w:cs="Tahoma"/>
     </w:rPr>
   </w:style>
-  <w:style w:type="character" w:styleId="FollowedHyperlink">
+  <w:style w:type="character" w:styleId="BesuchterHyperlink">
     <w:name w:val="FollowedHyperlink"/>
-    <w:basedOn w:val="DefaultParagraphFont"/>
+    <w:basedOn w:val="Absatz-Standardschriftart"/>
     <w:rsid w:val="0001037F"/>
     <w:rPr>
       <w:rFonts w:ascii="Verdana" w:hAnsi="Verdana"/>
@@ -13554,7 +13618,7 @@
   </w:style>
   <w:style w:type="paragraph" w:customStyle="1" w:styleId="liste">
     <w:name w:val="liste"/>
-    <w:basedOn w:val="Normal"/>
+    <w:basedOn w:val="Standard"/>
     <w:rsid w:val="008F307F"/>
     <w:pPr>
       <w:numPr>
@@ -13570,7 +13634,7 @@
   </w:style>
   <w:style w:type="paragraph" w:customStyle="1" w:styleId="Standardfett">
     <w:name w:val="Standard fett"/>
-    <w:basedOn w:val="Normal"/>
+    <w:basedOn w:val="Standard"/>
     <w:link w:val="StandardfettZchn"/>
     <w:rsid w:val="00FE0B26"/>
     <w:pPr>
@@ -13584,7 +13648,7 @@
   </w:style>
   <w:style w:type="character" w:customStyle="1" w:styleId="StandardfettZchn">
     <w:name w:val="Standard fett Zchn"/>
-    <w:basedOn w:val="DefaultParagraphFont"/>
+    <w:basedOn w:val="Absatz-Standardschriftart"/>
     <w:link w:val="Standardfett"/>
     <w:rsid w:val="00FE0B26"/>
     <w:rPr>
@@ -13597,9 +13661,9 @@
       <w:lang w:val="de-DE" w:eastAsia="de-DE" w:bidi="ar-SA"/>
     </w:rPr>
   </w:style>
-  <w:style w:type="paragraph" w:styleId="BalloonText">
+  <w:style w:type="paragraph" w:styleId="Sprechblasentext">
     <w:name w:val="Balloon Text"/>
-    <w:basedOn w:val="Normal"/>
+    <w:basedOn w:val="Standard"/>
     <w:semiHidden/>
     <w:rsid w:val="005910AA"/>
     <w:rPr>
@@ -13610,7 +13674,7 @@
   </w:style>
   <w:style w:type="paragraph" w:customStyle="1" w:styleId="HeaderDeckblatt">
     <w:name w:val="Header Deckblatt"/>
-    <w:basedOn w:val="Heading9"/>
+    <w:basedOn w:val="berschrift9"/>
     <w:rsid w:val="00CE54CA"/>
     <w:pPr>
       <w:numPr>
@@ -13628,8 +13692,8 @@
   </w:style>
   <w:style w:type="paragraph" w:customStyle="1" w:styleId="berschrift">
     <w:name w:val="Überschrift"/>
-    <w:basedOn w:val="Heading1"/>
-    <w:next w:val="Normal"/>
+    <w:basedOn w:val="berschrift1"/>
+    <w:next w:val="Standard"/>
     <w:link w:val="berschriftZchn"/>
     <w:rsid w:val="000F237A"/>
     <w:pPr>
@@ -13640,7 +13704,7 @@
   </w:style>
   <w:style w:type="character" w:customStyle="1" w:styleId="berschriftZchn">
     <w:name w:val="Überschrift Zchn"/>
-    <w:basedOn w:val="Heading1Char"/>
+    <w:basedOn w:val="berschrift1Zchn"/>
     <w:link w:val="berschrift"/>
     <w:rsid w:val="000F237A"/>
     <w:rPr>
@@ -13654,10 +13718,10 @@
       <w:lang w:val="en-GB"/>
     </w:rPr>
   </w:style>
-  <w:style w:type="paragraph" w:styleId="TOC1">
+  <w:style w:type="paragraph" w:styleId="Verzeichnis1">
     <w:name w:val="toc 1"/>
-    <w:basedOn w:val="Normal"/>
-    <w:next w:val="Normal"/>
+    <w:basedOn w:val="Standard"/>
+    <w:next w:val="Standard"/>
     <w:autoRedefine/>
     <w:uiPriority w:val="39"/>
     <w:rsid w:val="00250C16"/>
@@ -13671,10 +13735,10 @@
       <w:szCs w:val="16"/>
     </w:rPr>
   </w:style>
-  <w:style w:type="paragraph" w:styleId="TOC2">
+  <w:style w:type="paragraph" w:styleId="Verzeichnis2">
     <w:name w:val="toc 2"/>
-    <w:basedOn w:val="Normal"/>
-    <w:next w:val="Normal"/>
+    <w:basedOn w:val="Standard"/>
+    <w:next w:val="Standard"/>
     <w:autoRedefine/>
     <w:uiPriority w:val="39"/>
     <w:rsid w:val="00F006DD"/>
@@ -13689,10 +13753,10 @@
       <w:sz w:val="16"/>
     </w:rPr>
   </w:style>
-  <w:style w:type="paragraph" w:styleId="TOC3">
+  <w:style w:type="paragraph" w:styleId="Verzeichnis3">
     <w:name w:val="toc 3"/>
-    <w:basedOn w:val="Normal"/>
-    <w:next w:val="Normal"/>
+    <w:basedOn w:val="Standard"/>
+    <w:next w:val="Standard"/>
     <w:autoRedefine/>
     <w:uiPriority w:val="39"/>
     <w:rsid w:val="00446FCC"/>
@@ -13705,7 +13769,7 @@
   </w:style>
   <w:style w:type="paragraph" w:customStyle="1" w:styleId="Klassifizierung">
     <w:name w:val="Klassifizierung"/>
-    <w:basedOn w:val="Normal"/>
+    <w:basedOn w:val="Standard"/>
     <w:rsid w:val="008F307F"/>
     <w:rPr>
       <w:b/>
@@ -13715,7 +13779,7 @@
   </w:style>
   <w:style w:type="paragraph" w:customStyle="1" w:styleId="Tabellentext">
     <w:name w:val="Tabellentext"/>
-    <w:basedOn w:val="Normal"/>
+    <w:basedOn w:val="Standard"/>
     <w:qFormat/>
     <w:rsid w:val="00581806"/>
     <w:pPr>
@@ -13728,8 +13792,8 @@
   </w:style>
   <w:style w:type="paragraph" w:customStyle="1" w:styleId="ToDo">
     <w:name w:val="ToDo"/>
-    <w:basedOn w:val="Normal"/>
-    <w:next w:val="Normal"/>
+    <w:basedOn w:val="Standard"/>
+    <w:next w:val="Standard"/>
     <w:rsid w:val="00333EAE"/>
     <w:rPr>
       <w:b/>
@@ -13738,8 +13802,8 @@
   </w:style>
   <w:style w:type="paragraph" w:customStyle="1" w:styleId="ZuKlren">
     <w:name w:val="Zu Klären"/>
-    <w:basedOn w:val="Normal"/>
-    <w:next w:val="Normal"/>
+    <w:basedOn w:val="Standard"/>
+    <w:next w:val="Standard"/>
     <w:rsid w:val="00333EAE"/>
     <w:rPr>
       <w:b/>
@@ -13748,7 +13812,7 @@
   </w:style>
   <w:style w:type="paragraph" w:customStyle="1" w:styleId="Headline">
     <w:name w:val="Headline"/>
-    <w:basedOn w:val="Heading1"/>
+    <w:basedOn w:val="berschrift1"/>
     <w:link w:val="HeadlineChar1"/>
     <w:rsid w:val="000921AA"/>
     <w:pPr>
@@ -13768,7 +13832,7 @@
   </w:style>
   <w:style w:type="character" w:customStyle="1" w:styleId="HeadlineChar1">
     <w:name w:val="Headline Char1"/>
-    <w:basedOn w:val="DefaultParagraphFont"/>
+    <w:basedOn w:val="Absatz-Standardschriftart"/>
     <w:link w:val="Headline"/>
     <w:rsid w:val="000921AA"/>
     <w:rPr>
@@ -13781,14 +13845,15 @@
       <w:lang w:val="en-GB" w:eastAsia="de-DE" w:bidi="ar-SA"/>
     </w:rPr>
   </w:style>
-  <w:style w:type="table" w:styleId="TableGrid">
+  <w:style w:type="table" w:styleId="Tabellenraster">
     <w:name w:val="Table Grid"/>
-    <w:basedOn w:val="TableNormal"/>
+    <w:basedOn w:val="NormaleTabelle"/>
     <w:rsid w:val="000921AA"/>
     <w:pPr>
       <w:spacing w:line="280" w:lineRule="exact"/>
     </w:pPr>
     <w:tblPr>
+      <w:tblInd w:w="0" w:type="dxa"/>
       <w:tblBorders>
         <w:top w:val="single" w:sz="4" w:space="0" w:color="auto"/>
         <w:left w:val="single" w:sz="4" w:space="0" w:color="auto"/>
@@ -13797,11 +13862,17 @@
         <w:insideH w:val="single" w:sz="4" w:space="0" w:color="auto"/>
         <w:insideV w:val="single" w:sz="4" w:space="0" w:color="auto"/>
       </w:tblBorders>
+      <w:tblCellMar>
+        <w:top w:w="0" w:type="dxa"/>
+        <w:left w:w="108" w:type="dxa"/>
+        <w:bottom w:w="0" w:type="dxa"/>
+        <w:right w:w="108" w:type="dxa"/>
+      </w:tblCellMar>
     </w:tblPr>
   </w:style>
   <w:style w:type="character" w:customStyle="1" w:styleId="FormatvorlageCourierNew10pt">
     <w:name w:val="Formatvorlage Courier New 10 pt"/>
-    <w:basedOn w:val="DefaultParagraphFont"/>
+    <w:basedOn w:val="Absatz-Standardschriftart"/>
     <w:rsid w:val="00715D90"/>
     <w:rPr>
       <w:rFonts w:ascii="Courier New" w:hAnsi="Courier New"/>
@@ -13809,7 +13880,7 @@
   </w:style>
   <w:style w:type="character" w:customStyle="1" w:styleId="FormatvorlageCourierNew10ptKursiv">
     <w:name w:val="Formatvorlage Courier New 10 pt Kursiv"/>
-    <w:basedOn w:val="DefaultParagraphFont"/>
+    <w:basedOn w:val="Absatz-Standardschriftart"/>
     <w:rsid w:val="00F132B9"/>
     <w:rPr>
       <w:rFonts w:ascii="Courier New" w:hAnsi="Courier New"/>
@@ -13820,7 +13891,7 @@
   </w:style>
   <w:style w:type="paragraph" w:customStyle="1" w:styleId="Tabellenheader">
     <w:name w:val="Tabellenheader"/>
-    <w:basedOn w:val="Normal"/>
+    <w:basedOn w:val="Standard"/>
     <w:qFormat/>
     <w:rsid w:val="00F132B9"/>
     <w:pPr>
@@ -13833,13 +13904,14 @@
   </w:style>
   <w:style w:type="table" w:customStyle="1" w:styleId="Formatvorlage1">
     <w:name w:val="Formatvorlage1"/>
-    <w:basedOn w:val="TableNormal"/>
+    <w:basedOn w:val="NormaleTabelle"/>
     <w:rsid w:val="00581806"/>
     <w:rPr>
       <w:rFonts w:ascii="Verdana" w:hAnsi="Verdana"/>
       <w:sz w:val="18"/>
     </w:rPr>
     <w:tblPr>
+      <w:tblInd w:w="0" w:type="dxa"/>
       <w:tblBorders>
         <w:top w:val="single" w:sz="4" w:space="0" w:color="auto"/>
         <w:left w:val="single" w:sz="4" w:space="0" w:color="auto"/>
@@ -13848,17 +13920,24 @@
         <w:insideH w:val="single" w:sz="4" w:space="0" w:color="auto"/>
         <w:insideV w:val="single" w:sz="4" w:space="0" w:color="auto"/>
       </w:tblBorders>
+      <w:tblCellMar>
+        <w:top w:w="0" w:type="dxa"/>
+        <w:left w:w="108" w:type="dxa"/>
+        <w:bottom w:w="0" w:type="dxa"/>
+        <w:right w:w="108" w:type="dxa"/>
+      </w:tblCellMar>
     </w:tblPr>
   </w:style>
   <w:style w:type="table" w:customStyle="1" w:styleId="Tabelle">
     <w:name w:val="Tabelle"/>
-    <w:basedOn w:val="TableNormal"/>
+    <w:basedOn w:val="NormaleTabelle"/>
     <w:rsid w:val="00AC09A1"/>
     <w:rPr>
       <w:rFonts w:ascii="Verdana" w:hAnsi="Verdana"/>
       <w:sz w:val="18"/>
     </w:rPr>
     <w:tblPr>
+      <w:tblInd w:w="0" w:type="dxa"/>
       <w:tblBorders>
         <w:top w:val="single" w:sz="4" w:space="0" w:color="auto"/>
         <w:left w:val="single" w:sz="4" w:space="0" w:color="auto"/>
@@ -13867,6 +13946,12 @@
         <w:insideH w:val="single" w:sz="4" w:space="0" w:color="auto"/>
         <w:insideV w:val="single" w:sz="4" w:space="0" w:color="auto"/>
       </w:tblBorders>
+      <w:tblCellMar>
+        <w:top w:w="0" w:type="dxa"/>
+        <w:left w:w="108" w:type="dxa"/>
+        <w:bottom w:w="0" w:type="dxa"/>
+        <w:right w:w="108" w:type="dxa"/>
+      </w:tblCellMar>
     </w:tblPr>
     <w:trPr>
       <w:tblHeader/>
@@ -13874,7 +13959,7 @@
   </w:style>
   <w:style w:type="paragraph" w:customStyle="1" w:styleId="Nummerierung">
     <w:name w:val="Nummerierung"/>
-    <w:basedOn w:val="Normal"/>
+    <w:basedOn w:val="Standard"/>
     <w:qFormat/>
     <w:rsid w:val="00B32CA7"/>
     <w:pPr>
@@ -13885,10 +13970,10 @@
       <w:ind w:left="714" w:hanging="357"/>
     </w:pPr>
   </w:style>
-  <w:style w:type="paragraph" w:styleId="Header">
+  <w:style w:type="paragraph" w:styleId="Kopfzeile">
     <w:name w:val="header"/>
-    <w:basedOn w:val="Normal"/>
-    <w:link w:val="HeaderChar"/>
+    <w:basedOn w:val="Standard"/>
+    <w:link w:val="KopfzeileZchn"/>
     <w:uiPriority w:val="99"/>
     <w:unhideWhenUsed/>
     <w:rsid w:val="00CE2662"/>
@@ -13899,10 +13984,10 @@
       </w:tabs>
     </w:pPr>
   </w:style>
-  <w:style w:type="character" w:customStyle="1" w:styleId="HeaderChar">
-    <w:name w:val="Header Char"/>
-    <w:basedOn w:val="DefaultParagraphFont"/>
-    <w:link w:val="Header"/>
+  <w:style w:type="character" w:customStyle="1" w:styleId="KopfzeileZchn">
+    <w:name w:val="Kopfzeile Zchn"/>
+    <w:basedOn w:val="Absatz-Standardschriftart"/>
+    <w:link w:val="Kopfzeile"/>
     <w:uiPriority w:val="99"/>
     <w:rsid w:val="00CE2662"/>
     <w:rPr>
@@ -13911,10 +13996,10 @@
       <w:szCs w:val="24"/>
     </w:rPr>
   </w:style>
-  <w:style w:type="character" w:customStyle="1" w:styleId="FooterChar">
-    <w:name w:val="Footer Char"/>
-    <w:basedOn w:val="DefaultParagraphFont"/>
-    <w:link w:val="Footer"/>
+  <w:style w:type="character" w:customStyle="1" w:styleId="FuzeileZchn">
+    <w:name w:val="Fußzeile Zchn"/>
+    <w:basedOn w:val="Absatz-Standardschriftart"/>
+    <w:link w:val="Fuzeile"/>
     <w:rsid w:val="008F307F"/>
     <w:rPr>
       <w:rFonts w:ascii="Verdana" w:hAnsi="Verdana"/>
@@ -13924,9 +14009,9 @@
       <w:szCs w:val="24"/>
     </w:rPr>
   </w:style>
-  <w:style w:type="paragraph" w:styleId="ListParagraph">
+  <w:style w:type="paragraph" w:styleId="Listenabsatz">
     <w:name w:val="List Paragraph"/>
-    <w:basedOn w:val="Normal"/>
+    <w:basedOn w:val="Standard"/>
     <w:qFormat/>
     <w:rsid w:val="00A500E1"/>
     <w:pPr>
@@ -13936,7 +14021,7 @@
   </w:style>
   <w:style w:type="paragraph" w:customStyle="1" w:styleId="EingabefelderundNavigationsschritte">
     <w:name w:val="Eingabefelder und Navigationsschritte"/>
-    <w:basedOn w:val="Normal"/>
+    <w:basedOn w:val="Standard"/>
     <w:link w:val="EingabefelderundNavigationsschritteZchn"/>
     <w:qFormat/>
     <w:rsid w:val="00713DCC"/>
@@ -13946,8 +14031,8 @@
   </w:style>
   <w:style w:type="paragraph" w:customStyle="1" w:styleId="BenutzereingabenundCode">
     <w:name w:val="Benutzereingaben und Code"/>
-    <w:basedOn w:val="Normal"/>
-    <w:next w:val="Normal"/>
+    <w:basedOn w:val="Standard"/>
+    <w:next w:val="Standard"/>
     <w:link w:val="BenutzereingabenundCodeZchn"/>
     <w:qFormat/>
     <w:rsid w:val="00B32B69"/>
@@ -13964,7 +14049,7 @@
   </w:style>
   <w:style w:type="paragraph" w:customStyle="1" w:styleId="DateinamenundPfade">
     <w:name w:val="Dateinamen und Pfade"/>
-    <w:basedOn w:val="Normal"/>
+    <w:basedOn w:val="Standard"/>
     <w:link w:val="DateinamenundPfadeZchn"/>
     <w:qFormat/>
     <w:rsid w:val="00B32B69"/>
@@ -13976,7 +14061,7 @@
   </w:style>
   <w:style w:type="character" w:customStyle="1" w:styleId="EingabefelderundNavigationsschritteZchn">
     <w:name w:val="Eingabefelder und Navigationsschritte Zchn"/>
-    <w:basedOn w:val="DefaultParagraphFont"/>
+    <w:basedOn w:val="Absatz-Standardschriftart"/>
     <w:link w:val="EingabefelderundNavigationsschritte"/>
     <w:rsid w:val="00063FE4"/>
     <w:rPr>
@@ -13988,8 +14073,8 @@
   </w:style>
   <w:style w:type="paragraph" w:customStyle="1" w:styleId="Warnungen">
     <w:name w:val="Warnungen"/>
-    <w:basedOn w:val="Normal"/>
-    <w:next w:val="Normal"/>
+    <w:basedOn w:val="Standard"/>
+    <w:next w:val="Standard"/>
     <w:link w:val="WarnungenZchn"/>
     <w:qFormat/>
     <w:rsid w:val="00715D90"/>
@@ -14000,7 +14085,7 @@
   </w:style>
   <w:style w:type="character" w:customStyle="1" w:styleId="DateinamenundPfadeZchn">
     <w:name w:val="Dateinamen und Pfade Zchn"/>
-    <w:basedOn w:val="DefaultParagraphFont"/>
+    <w:basedOn w:val="Absatz-Standardschriftart"/>
     <w:link w:val="DateinamenundPfade"/>
     <w:rsid w:val="00B32B69"/>
     <w:rPr>
@@ -14014,7 +14099,7 @@
   </w:style>
   <w:style w:type="paragraph" w:customStyle="1" w:styleId="URL">
     <w:name w:val="URL"/>
-    <w:basedOn w:val="Normal"/>
+    <w:basedOn w:val="Standard"/>
     <w:qFormat/>
     <w:rsid w:val="00A90414"/>
     <w:pPr>
@@ -14026,7 +14111,7 @@
   </w:style>
   <w:style w:type="character" w:customStyle="1" w:styleId="BenutzereingabenundCodeZchn">
     <w:name w:val="Benutzereingaben und Code Zchn"/>
-    <w:basedOn w:val="DefaultParagraphFont"/>
+    <w:basedOn w:val="Absatz-Standardschriftart"/>
     <w:link w:val="BenutzereingabenundCode"/>
     <w:rsid w:val="00B32B69"/>
     <w:rPr>
@@ -14039,7 +14124,7 @@
   </w:style>
   <w:style w:type="character" w:customStyle="1" w:styleId="WarnungenZchn">
     <w:name w:val="Warnungen Zchn"/>
-    <w:basedOn w:val="DefaultParagraphFont"/>
+    <w:basedOn w:val="Absatz-Standardschriftart"/>
     <w:link w:val="Warnungen"/>
     <w:rsid w:val="000E7879"/>
     <w:rPr>
@@ -14050,11 +14135,11 @@
       <w:szCs w:val="24"/>
     </w:rPr>
   </w:style>
-  <w:style w:type="paragraph" w:styleId="Title">
+  <w:style w:type="paragraph" w:styleId="Titel">
     <w:name w:val="Title"/>
-    <w:basedOn w:val="Normal"/>
-    <w:next w:val="Normal"/>
-    <w:link w:val="TitleChar"/>
+    <w:basedOn w:val="Standard"/>
+    <w:next w:val="Standard"/>
+    <w:link w:val="TitelZchn"/>
     <w:uiPriority w:val="10"/>
     <w:qFormat/>
     <w:rsid w:val="004501E4"/>
@@ -14072,10 +14157,10 @@
       <w:szCs w:val="32"/>
     </w:rPr>
   </w:style>
-  <w:style w:type="character" w:customStyle="1" w:styleId="TitleChar">
-    <w:name w:val="Title Char"/>
-    <w:basedOn w:val="DefaultParagraphFont"/>
-    <w:link w:val="Title"/>
+  <w:style w:type="character" w:customStyle="1" w:styleId="TitelZchn">
+    <w:name w:val="Titel Zchn"/>
+    <w:basedOn w:val="Absatz-Standardschriftart"/>
+    <w:link w:val="Titel"/>
     <w:uiPriority w:val="10"/>
     <w:rsid w:val="004501E4"/>
     <w:rPr>
@@ -14102,9 +14187,9 @@
       <w:szCs w:val="24"/>
     </w:rPr>
   </w:style>
-  <w:style w:type="character" w:styleId="CommentReference">
+  <w:style w:type="character" w:styleId="Kommentarzeichen">
     <w:name w:val="annotation reference"/>
-    <w:basedOn w:val="DefaultParagraphFont"/>
+    <w:basedOn w:val="Absatz-Standardschriftart"/>
     <w:uiPriority w:val="99"/>
     <w:semiHidden/>
     <w:unhideWhenUsed/>
@@ -14114,10 +14199,10 @@
       <w:szCs w:val="16"/>
     </w:rPr>
   </w:style>
-  <w:style w:type="paragraph" w:styleId="CommentText">
+  <w:style w:type="paragraph" w:styleId="Kommentartext">
     <w:name w:val="annotation text"/>
-    <w:basedOn w:val="Normal"/>
-    <w:link w:val="CommentTextChar"/>
+    <w:basedOn w:val="Standard"/>
+    <w:link w:val="KommentartextZchn"/>
     <w:uiPriority w:val="99"/>
     <w:semiHidden/>
     <w:unhideWhenUsed/>
@@ -14130,10 +14215,10 @@
       <w:szCs w:val="20"/>
     </w:rPr>
   </w:style>
-  <w:style w:type="character" w:customStyle="1" w:styleId="CommentTextChar">
-    <w:name w:val="Comment Text Char"/>
-    <w:basedOn w:val="DefaultParagraphFont"/>
-    <w:link w:val="CommentText"/>
+  <w:style w:type="character" w:customStyle="1" w:styleId="KommentartextZchn">
+    <w:name w:val="Kommentartext Zchn"/>
+    <w:basedOn w:val="Absatz-Standardschriftart"/>
+    <w:link w:val="Kommentartext"/>
     <w:uiPriority w:val="99"/>
     <w:semiHidden/>
     <w:rsid w:val="007B432E"/>
@@ -14141,11 +14226,11 @@
       <w:rFonts w:ascii="Verdana" w:hAnsi="Verdana"/>
     </w:rPr>
   </w:style>
-  <w:style w:type="paragraph" w:styleId="CommentSubject">
+  <w:style w:type="paragraph" w:styleId="Kommentarthema">
     <w:name w:val="annotation subject"/>
-    <w:basedOn w:val="CommentText"/>
-    <w:next w:val="CommentText"/>
-    <w:link w:val="CommentSubjectChar"/>
+    <w:basedOn w:val="Kommentartext"/>
+    <w:next w:val="Kommentartext"/>
+    <w:link w:val="KommentarthemaZchn"/>
     <w:uiPriority w:val="99"/>
     <w:semiHidden/>
     <w:unhideWhenUsed/>
@@ -14155,10 +14240,10 @@
       <w:bCs/>
     </w:rPr>
   </w:style>
-  <w:style w:type="character" w:customStyle="1" w:styleId="CommentSubjectChar">
-    <w:name w:val="Comment Subject Char"/>
-    <w:basedOn w:val="CommentTextChar"/>
-    <w:link w:val="CommentSubject"/>
+  <w:style w:type="character" w:customStyle="1" w:styleId="KommentarthemaZchn">
+    <w:name w:val="Kommentarthema Zchn"/>
+    <w:basedOn w:val="KommentartextZchn"/>
+    <w:link w:val="Kommentarthema"/>
     <w:uiPriority w:val="99"/>
     <w:semiHidden/>
     <w:rsid w:val="007B432E"/>
@@ -14168,7 +14253,7 @@
       <w:bCs/>
     </w:rPr>
   </w:style>
-  <w:style w:type="paragraph" w:styleId="Revision">
+  <w:style w:type="paragraph" w:styleId="berarbeitung">
     <w:name w:val="Revision"/>
     <w:hidden/>
     <w:uiPriority w:val="99"/>
@@ -14180,1175 +14265,10 @@
       <w:szCs w:val="24"/>
     </w:rPr>
   </w:style>
-  <w:style w:type="paragraph" w:styleId="Caption">
+  <w:style w:type="paragraph" w:styleId="Beschriftung">
     <w:name w:val="caption"/>
-    <w:basedOn w:val="Normal"/>
-    <w:next w:val="Normal"/>
-    <w:uiPriority w:val="35"/>
-    <w:unhideWhenUsed/>
-    <w:qFormat/>
-    <w:rsid w:val="00625BF5"/>
-    <w:pPr>
-      <w:spacing w:after="200" w:line="240" w:lineRule="auto"/>
-    </w:pPr>
-    <w:rPr>
-      <w:i/>
-      <w:iCs/>
-      <w:color w:val="1F497D" w:themeColor="text2"/>
-      <w:szCs w:val="18"/>
-    </w:rPr>
-  </w:style>
-</w:styles>
-</file>
-
-<file path=word/stylesWithEffects.xml><?xml version="1.0" encoding="utf-8"?>
-<w:styles xmlns:wpc="http://schemas.microsoft.com/office/word/2010/wordprocessingCanvas" xmlns:mc="http://schemas.openxmlformats.org/markup-compatibility/2006" xmlns:o="urn:schemas-microsoft-com:office:office" xmlns:r="http://schemas.openxmlformats.org/officeDocument/2006/relationships" xmlns:m="http://schemas.openxmlformats.org/officeDocument/2006/math" xmlns:v="urn:schemas-microsoft-com:vml" xmlns:wp14="http://schemas.microsoft.com/office/word/2010/wordprocessingDrawing" xmlns:wp="http://schemas.openxmlformats.org/drawingml/2006/wordprocessingDrawing" xmlns:w10="urn:schemas-microsoft-com:office:word" xmlns:w="http://schemas.openxmlformats.org/wordprocessingml/2006/main" xmlns:w14="http://schemas.microsoft.com/office/word/2010/wordml" xmlns:wpg="http://schemas.microsoft.com/office/word/2010/wordprocessingGroup" xmlns:wpi="http://schemas.microsoft.com/office/word/2010/wordprocessingInk" xmlns:wne="http://schemas.microsoft.com/office/word/2006/wordml" xmlns:wps="http://schemas.microsoft.com/office/word/2010/wordprocessingShape" mc:Ignorable="w14 wp14">
-  <w:docDefaults>
-    <w:rPrDefault>
-      <w:rPr>
-        <w:rFonts w:ascii="Times New Roman" w:eastAsia="Times New Roman" w:hAnsi="Times New Roman" w:cs="Times New Roman"/>
-        <w:lang w:val="de-DE" w:eastAsia="de-DE" w:bidi="ar-SA"/>
-      </w:rPr>
-    </w:rPrDefault>
-    <w:pPrDefault/>
-  </w:docDefaults>
-  <w:latentStyles w:defLockedState="0" w:defUIPriority="99" w:defSemiHidden="1" w:defUnhideWhenUsed="1" w:defQFormat="0" w:count="267">
-    <w:lsdException w:name="Normal" w:semiHidden="0" w:uiPriority="0" w:unhideWhenUsed="0" w:qFormat="1"/>
-    <w:lsdException w:name="heading 1" w:semiHidden="0" w:uiPriority="9" w:unhideWhenUsed="0" w:qFormat="1"/>
-    <w:lsdException w:name="heading 2" w:semiHidden="0" w:uiPriority="9" w:unhideWhenUsed="0" w:qFormat="1"/>
-    <w:lsdException w:name="heading 3" w:semiHidden="0" w:uiPriority="0" w:unhideWhenUsed="0" w:qFormat="1"/>
-    <w:lsdException w:name="heading 4" w:semiHidden="0" w:uiPriority="0" w:unhideWhenUsed="0" w:qFormat="1"/>
-    <w:lsdException w:name="heading 5" w:semiHidden="0" w:uiPriority="9" w:unhideWhenUsed="0" w:qFormat="1"/>
-    <w:lsdException w:name="heading 6" w:semiHidden="0" w:uiPriority="0" w:unhideWhenUsed="0" w:qFormat="1"/>
-    <w:lsdException w:name="heading 7" w:semiHidden="0" w:uiPriority="0" w:unhideWhenUsed="0" w:qFormat="1"/>
-    <w:lsdException w:name="heading 8" w:semiHidden="0" w:uiPriority="0" w:unhideWhenUsed="0" w:qFormat="1"/>
-    <w:lsdException w:name="heading 9" w:semiHidden="0" w:uiPriority="0" w:unhideWhenUsed="0" w:qFormat="1"/>
-    <w:lsdException w:name="toc 1" w:uiPriority="39"/>
-    <w:lsdException w:name="toc 2" w:uiPriority="39"/>
-    <w:lsdException w:name="toc 3" w:uiPriority="39"/>
-    <w:lsdException w:name="toc 4" w:uiPriority="39"/>
-    <w:lsdException w:name="toc 5" w:uiPriority="39"/>
-    <w:lsdException w:name="toc 6" w:uiPriority="39"/>
-    <w:lsdException w:name="toc 7" w:uiPriority="39"/>
-    <w:lsdException w:name="toc 8" w:uiPriority="39"/>
-    <w:lsdException w:name="toc 9" w:uiPriority="39"/>
-    <w:lsdException w:name="footer" w:uiPriority="0"/>
-    <w:lsdException w:name="caption" w:uiPriority="35" w:qFormat="1"/>
-    <w:lsdException w:name="Title" w:semiHidden="0" w:uiPriority="10" w:unhideWhenUsed="0" w:qFormat="1"/>
-    <w:lsdException w:name="Default Paragraph Font" w:uiPriority="1"/>
-    <w:lsdException w:name="Subtitle" w:semiHidden="0" w:uiPriority="11" w:unhideWhenUsed="0" w:qFormat="1"/>
-    <w:lsdException w:name="Strong" w:semiHidden="0" w:uiPriority="22" w:unhideWhenUsed="0" w:qFormat="1"/>
-    <w:lsdException w:name="Emphasis" w:semiHidden="0" w:uiPriority="20" w:unhideWhenUsed="0" w:qFormat="1"/>
-    <w:lsdException w:name="Table Grid" w:semiHidden="0" w:uiPriority="0" w:unhideWhenUsed="0"/>
-    <w:lsdException w:name="Placeholder Text" w:unhideWhenUsed="0"/>
-    <w:lsdException w:name="No Spacing" w:semiHidden="0" w:uiPriority="1" w:unhideWhenUsed="0" w:qFormat="1"/>
-    <w:lsdException w:name="Light Shading" w:semiHidden="0" w:uiPriority="60" w:unhideWhenUsed="0"/>
-    <w:lsdException w:name="Light List" w:semiHidden="0" w:uiPriority="61" w:unhideWhenUsed="0"/>
-    <w:lsdException w:name="Light Grid" w:semiHidden="0" w:uiPriority="62" w:unhideWhenUsed="0"/>
-    <w:lsdException w:name="Medium Shading 1" w:semiHidden="0" w:uiPriority="63" w:unhideWhenUsed="0"/>
-    <w:lsdException w:name="Medium Shading 2" w:semiHidden="0" w:uiPriority="64" w:unhideWhenUsed="0"/>
-    <w:lsdException w:name="Medium List 1" w:semiHidden="0" w:uiPriority="65" w:unhideWhenUsed="0"/>
-    <w:lsdException w:name="Medium List 2" w:semiHidden="0" w:uiPriority="66" w:unhideWhenUsed="0"/>
-    <w:lsdException w:name="Medium Grid 1" w:semiHidden="0" w:uiPriority="67" w:unhideWhenUsed="0"/>
-    <w:lsdException w:name="Medium Grid 2" w:semiHidden="0" w:uiPriority="68" w:unhideWhenUsed="0"/>
-    <w:lsdException w:name="Medium Grid 3" w:semiHidden="0" w:uiPriority="69" w:unhideWhenUsed="0"/>
-    <w:lsdException w:name="Dark List" w:semiHidden="0" w:uiPriority="70" w:unhideWhenUsed="0"/>
-    <w:lsdException w:name="Colorful Shading" w:semiHidden="0" w:uiPriority="71" w:unhideWhenUsed="0"/>
-    <w:lsdException w:name="Colorful List" w:semiHidden="0" w:uiPriority="72" w:unhideWhenUsed="0"/>
-    <w:lsdException w:name="Colorful Grid" w:semiHidden="0" w:uiPriority="73" w:unhideWhenUsed="0"/>
-    <w:lsdException w:name="Light Shading Accent 1" w:semiHidden="0" w:uiPriority="60" w:unhideWhenUsed="0"/>
-    <w:lsdException w:name="Light List Accent 1" w:semiHidden="0" w:uiPriority="61" w:unhideWhenUsed="0"/>
-    <w:lsdException w:name="Light Grid Accent 1" w:semiHidden="0" w:uiPriority="62" w:unhideWhenUsed="0"/>
-    <w:lsdException w:name="Medium Shading 1 Accent 1" w:semiHidden="0" w:uiPriority="63" w:unhideWhenUsed="0"/>
-    <w:lsdException w:name="Medium Shading 2 Accent 1" w:semiHidden="0" w:uiPriority="64" w:unhideWhenUsed="0"/>
-    <w:lsdException w:name="Medium List 1 Accent 1" w:semiHidden="0" w:uiPriority="65" w:unhideWhenUsed="0"/>
-    <w:lsdException w:name="Revision" w:unhideWhenUsed="0"/>
-    <w:lsdException w:name="List Paragraph" w:semiHidden="0" w:uiPriority="0" w:unhideWhenUsed="0" w:qFormat="1"/>
-    <w:lsdException w:name="Quote" w:semiHidden="0" w:uiPriority="29" w:unhideWhenUsed="0" w:qFormat="1"/>
-    <w:lsdException w:name="Intense Quote" w:semiHidden="0" w:uiPriority="30" w:unhideWhenUsed="0" w:qFormat="1"/>
-    <w:lsdException w:name="Medium List 2 Accent 1" w:semiHidden="0" w:uiPriority="66" w:unhideWhenUsed="0"/>
-    <w:lsdException w:name="Medium Grid 1 Accent 1" w:semiHidden="0" w:uiPriority="67" w:unhideWhenUsed="0"/>
-    <w:lsdException w:name="Medium Grid 2 Accent 1" w:semiHidden="0" w:uiPriority="68" w:unhideWhenUsed="0"/>
-    <w:lsdException w:name="Medium Grid 3 Accent 1" w:semiHidden="0" w:uiPriority="69" w:unhideWhenUsed="0"/>
-    <w:lsdException w:name="Dark List Accent 1" w:semiHidden="0" w:uiPriority="70" w:unhideWhenUsed="0"/>
-    <w:lsdException w:name="Colorful Shading Accent 1" w:semiHidden="0" w:uiPriority="71" w:unhideWhenUsed="0"/>
-    <w:lsdException w:name="Colorful List Accent 1" w:semiHidden="0" w:uiPriority="72" w:unhideWhenUsed="0"/>
-    <w:lsdException w:name="Colorful Grid Accent 1" w:semiHidden="0" w:uiPriority="73" w:unhideWhenUsed="0"/>
-    <w:lsdException w:name="Light Shading Accent 2" w:semiHidden="0" w:uiPriority="60" w:unhideWhenUsed="0"/>
-    <w:lsdException w:name="Light List Accent 2" w:semiHidden="0" w:uiPriority="61" w:unhideWhenUsed="0"/>
-    <w:lsdException w:name="Light Grid Accent 2" w:semiHidden="0" w:uiPriority="62" w:unhideWhenUsed="0"/>
-    <w:lsdException w:name="Medium Shading 1 Accent 2" w:semiHidden="0" w:uiPriority="63" w:unhideWhenUsed="0"/>
-    <w:lsdException w:name="Medium Shading 2 Accent 2" w:semiHidden="0" w:uiPriority="64" w:unhideWhenUsed="0"/>
-    <w:lsdException w:name="Medium List 1 Accent 2" w:semiHidden="0" w:uiPriority="65" w:unhideWhenUsed="0"/>
-    <w:lsdException w:name="Medium List 2 Accent 2" w:semiHidden="0" w:uiPriority="66" w:unhideWhenUsed="0"/>
-    <w:lsdException w:name="Medium Grid 1 Accent 2" w:semiHidden="0" w:uiPriority="67" w:unhideWhenUsed="0"/>
-    <w:lsdException w:name="Medium Grid 2 Accent 2" w:semiHidden="0" w:uiPriority="68" w:unhideWhenUsed="0"/>
-    <w:lsdException w:name="Medium Grid 3 Accent 2" w:semiHidden="0" w:uiPriority="69" w:unhideWhenUsed="0"/>
-    <w:lsdException w:name="Dark List Accent 2" w:semiHidden="0" w:uiPriority="70" w:unhideWhenUsed="0"/>
-    <w:lsdException w:name="Colorful Shading Accent 2" w:semiHidden="0" w:uiPriority="71" w:unhideWhenUsed="0"/>
-    <w:lsdException w:name="Colorful List Accent 2" w:semiHidden="0" w:uiPriority="72" w:unhideWhenUsed="0"/>
-    <w:lsdException w:name="Colorful Grid Accent 2" w:semiHidden="0" w:uiPriority="73" w:unhideWhenUsed="0"/>
-    <w:lsdException w:name="Light Shading Accent 3" w:semiHidden="0" w:uiPriority="60" w:unhideWhenUsed="0"/>
-    <w:lsdException w:name="Light List Accent 3" w:semiHidden="0" w:uiPriority="61" w:unhideWhenUsed="0"/>
-    <w:lsdException w:name="Light Grid Accent 3" w:semiHidden="0" w:uiPriority="62" w:unhideWhenUsed="0"/>
-    <w:lsdException w:name="Medium Shading 1 Accent 3" w:semiHidden="0" w:uiPriority="63" w:unhideWhenUsed="0"/>
-    <w:lsdException w:name="Medium Shading 2 Accent 3" w:semiHidden="0" w:uiPriority="64" w:unhideWhenUsed="0"/>
-    <w:lsdException w:name="Medium List 1 Accent 3" w:semiHidden="0" w:uiPriority="65" w:unhideWhenUsed="0"/>
-    <w:lsdException w:name="Medium List 2 Accent 3" w:semiHidden="0" w:uiPriority="66" w:unhideWhenUsed="0"/>
-    <w:lsdException w:name="Medium Grid 1 Accent 3" w:semiHidden="0" w:uiPriority="67" w:unhideWhenUsed="0"/>
-    <w:lsdException w:name="Medium Grid 2 Accent 3" w:semiHidden="0" w:uiPriority="68" w:unhideWhenUsed="0"/>
-    <w:lsdException w:name="Medium Grid 3 Accent 3" w:semiHidden="0" w:uiPriority="69" w:unhideWhenUsed="0"/>
-    <w:lsdException w:name="Dark List Accent 3" w:semiHidden="0" w:uiPriority="70" w:unhideWhenUsed="0"/>
-    <w:lsdException w:name="Colorful Shading Accent 3" w:semiHidden="0" w:uiPriority="71" w:unhideWhenUsed="0"/>
-    <w:lsdException w:name="Colorful List Accent 3" w:semiHidden="0" w:uiPriority="72" w:unhideWhenUsed="0"/>
-    <w:lsdException w:name="Colorful Grid Accent 3" w:semiHidden="0" w:uiPriority="73" w:unhideWhenUsed="0"/>
-    <w:lsdException w:name="Light Shading Accent 4" w:semiHidden="0" w:uiPriority="60" w:unhideWhenUsed="0"/>
-    <w:lsdException w:name="Light List Accent 4" w:semiHidden="0" w:uiPriority="61" w:unhideWhenUsed="0"/>
-    <w:lsdException w:name="Light Grid Accent 4" w:semiHidden="0" w:uiPriority="62" w:unhideWhenUsed="0"/>
-    <w:lsdException w:name="Medium Shading 1 Accent 4" w:semiHidden="0" w:uiPriority="63" w:unhideWhenUsed="0"/>
-    <w:lsdException w:name="Medium Shading 2 Accent 4" w:semiHidden="0" w:uiPriority="64" w:unhideWhenUsed="0"/>
-    <w:lsdException w:name="Medium List 1 Accent 4" w:semiHidden="0" w:uiPriority="65" w:unhideWhenUsed="0"/>
-    <w:lsdException w:name="Medium List 2 Accent 4" w:semiHidden="0" w:uiPriority="66" w:unhideWhenUsed="0"/>
-    <w:lsdException w:name="Medium Grid 1 Accent 4" w:semiHidden="0" w:uiPriority="67" w:unhideWhenUsed="0"/>
-    <w:lsdException w:name="Medium Grid 2 Accent 4" w:semiHidden="0" w:uiPriority="68" w:unhideWhenUsed="0"/>
-    <w:lsdException w:name="Medium Grid 3 Accent 4" w:semiHidden="0" w:uiPriority="69" w:unhideWhenUsed="0"/>
-    <w:lsdException w:name="Dark List Accent 4" w:semiHidden="0" w:uiPriority="70" w:unhideWhenUsed="0"/>
-    <w:lsdException w:name="Colorful Shading Accent 4" w:semiHidden="0" w:uiPriority="71" w:unhideWhenUsed="0"/>
-    <w:lsdException w:name="Colorful List Accent 4" w:semiHidden="0" w:uiPriority="72" w:unhideWhenUsed="0"/>
-    <w:lsdException w:name="Colorful Grid Accent 4" w:semiHidden="0" w:uiPriority="73" w:unhideWhenUsed="0"/>
-    <w:lsdException w:name="Light Shading Accent 5" w:semiHidden="0" w:uiPriority="60" w:unhideWhenUsed="0"/>
-    <w:lsdException w:name="Light List Accent 5" w:semiHidden="0" w:uiPriority="61" w:unhideWhenUsed="0"/>
-    <w:lsdException w:name="Light Grid Accent 5" w:semiHidden="0" w:uiPriority="62" w:unhideWhenUsed="0"/>
-    <w:lsdException w:name="Medium Shading 1 Accent 5" w:semiHidden="0" w:uiPriority="63" w:unhideWhenUsed="0"/>
-    <w:lsdException w:name="Medium Shading 2 Accent 5" w:semiHidden="0" w:uiPriority="64" w:unhideWhenUsed="0"/>
-    <w:lsdException w:name="Medium List 1 Accent 5" w:semiHidden="0" w:uiPriority="65" w:unhideWhenUsed="0"/>
-    <w:lsdException w:name="Medium List 2 Accent 5" w:semiHidden="0" w:uiPriority="66" w:unhideWhenUsed="0"/>
-    <w:lsdException w:name="Medium Grid 1 Accent 5" w:semiHidden="0" w:uiPriority="67" w:unhideWhenUsed="0"/>
-    <w:lsdException w:name="Medium Grid 2 Accent 5" w:semiHidden="0" w:uiPriority="68" w:unhideWhenUsed="0"/>
-    <w:lsdException w:name="Medium Grid 3 Accent 5" w:semiHidden="0" w:uiPriority="69" w:unhideWhenUsed="0"/>
-    <w:lsdException w:name="Dark List Accent 5" w:semiHidden="0" w:uiPriority="70" w:unhideWhenUsed="0"/>
-    <w:lsdException w:name="Colorful Shading Accent 5" w:semiHidden="0" w:uiPriority="71" w:unhideWhenUsed="0"/>
-    <w:lsdException w:name="Colorful List Accent 5" w:semiHidden="0" w:uiPriority="72" w:unhideWhenUsed="0"/>
-    <w:lsdException w:name="Colorful Grid Accent 5" w:semiHidden="0" w:uiPriority="73" w:unhideWhenUsed="0"/>
-    <w:lsdException w:name="Light Shading Accent 6" w:semiHidden="0" w:uiPriority="60" w:unhideWhenUsed="0"/>
-    <w:lsdException w:name="Light List Accent 6" w:semiHidden="0" w:uiPriority="61" w:unhideWhenUsed="0"/>
-    <w:lsdException w:name="Light Grid Accent 6" w:semiHidden="0" w:uiPriority="62" w:unhideWhenUsed="0"/>
-    <w:lsdException w:name="Medium Shading 1 Accent 6" w:semiHidden="0" w:uiPriority="63" w:unhideWhenUsed="0"/>
-    <w:lsdException w:name="Medium Shading 2 Accent 6" w:semiHidden="0" w:uiPriority="64" w:unhideWhenUsed="0"/>
-    <w:lsdException w:name="Medium List 1 Accent 6" w:semiHidden="0" w:uiPriority="65" w:unhideWhenUsed="0"/>
-    <w:lsdException w:name="Medium List 2 Accent 6" w:semiHidden="0" w:uiPriority="66" w:unhideWhenUsed="0"/>
-    <w:lsdException w:name="Medium Grid 1 Accent 6" w:semiHidden="0" w:uiPriority="67" w:unhideWhenUsed="0"/>
-    <w:lsdException w:name="Medium Grid 2 Accent 6" w:semiHidden="0" w:uiPriority="68" w:unhideWhenUsed="0"/>
-    <w:lsdException w:name="Medium Grid 3 Accent 6" w:semiHidden="0" w:uiPriority="69" w:unhideWhenUsed="0"/>
-    <w:lsdException w:name="Dark List Accent 6" w:semiHidden="0" w:uiPriority="70" w:unhideWhenUsed="0"/>
-    <w:lsdException w:name="Colorful Shading Accent 6" w:semiHidden="0" w:uiPriority="71" w:unhideWhenUsed="0"/>
-    <w:lsdException w:name="Colorful List Accent 6" w:semiHidden="0" w:uiPriority="72" w:unhideWhenUsed="0"/>
-    <w:lsdException w:name="Colorful Grid Accent 6" w:semiHidden="0" w:uiPriority="73" w:unhideWhenUsed="0"/>
-    <w:lsdException w:name="Subtle Emphasis" w:semiHidden="0" w:uiPriority="19" w:unhideWhenUsed="0" w:qFormat="1"/>
-    <w:lsdException w:name="Intense Emphasis" w:semiHidden="0" w:uiPriority="21" w:unhideWhenUsed="0" w:qFormat="1"/>
-    <w:lsdException w:name="Subtle Reference" w:semiHidden="0" w:uiPriority="31" w:unhideWhenUsed="0" w:qFormat="1"/>
-    <w:lsdException w:name="Intense Reference" w:semiHidden="0" w:uiPriority="32" w:unhideWhenUsed="0" w:qFormat="1"/>
-    <w:lsdException w:name="Book Title" w:semiHidden="0" w:uiPriority="33" w:unhideWhenUsed="0" w:qFormat="1"/>
-    <w:lsdException w:name="Bibliography" w:uiPriority="37"/>
-    <w:lsdException w:name="TOC Heading" w:uiPriority="39" w:qFormat="1"/>
-  </w:latentStyles>
-  <w:style w:type="paragraph" w:default="1" w:styleId="Normal">
-    <w:name w:val="Normal"/>
-    <w:qFormat/>
-    <w:rsid w:val="00D506AA"/>
-    <w:pPr>
-      <w:spacing w:line="280" w:lineRule="exact"/>
-    </w:pPr>
-    <w:rPr>
-      <w:rFonts w:ascii="Verdana" w:hAnsi="Verdana"/>
-      <w:sz w:val="18"/>
-      <w:szCs w:val="24"/>
-    </w:rPr>
-  </w:style>
-  <w:style w:type="paragraph" w:styleId="Heading1">
-    <w:name w:val="heading 1"/>
-    <w:basedOn w:val="Normal"/>
-    <w:next w:val="Normal"/>
-    <w:link w:val="Heading1Char"/>
-    <w:uiPriority w:val="9"/>
-    <w:qFormat/>
-    <w:rsid w:val="00613406"/>
-    <w:pPr>
-      <w:keepNext/>
-      <w:numPr>
-        <w:numId w:val="2"/>
-      </w:numPr>
-      <w:tabs>
-        <w:tab w:val="left" w:pos="312"/>
-        <w:tab w:val="left" w:pos="482"/>
-        <w:tab w:val="left" w:pos="652"/>
-        <w:tab w:val="left" w:pos="822"/>
-      </w:tabs>
-      <w:spacing w:before="600" w:after="120"/>
-      <w:outlineLvl w:val="0"/>
-    </w:pPr>
-    <w:rPr>
-      <w:rFonts w:cs="Arial"/>
-      <w:b/>
-      <w:bCs/>
-      <w:color w:val="333333"/>
-      <w:kern w:val="32"/>
-      <w:szCs w:val="32"/>
-      <w:lang w:val="en-GB"/>
-    </w:rPr>
-  </w:style>
-  <w:style w:type="paragraph" w:styleId="Heading2">
-    <w:name w:val="heading 2"/>
-    <w:basedOn w:val="Normal"/>
-    <w:next w:val="Normal"/>
-    <w:link w:val="Heading2Char"/>
-    <w:uiPriority w:val="9"/>
-    <w:qFormat/>
-    <w:rsid w:val="00613406"/>
-    <w:pPr>
-      <w:keepNext/>
-      <w:numPr>
-        <w:ilvl w:val="1"/>
-        <w:numId w:val="2"/>
-      </w:numPr>
-      <w:tabs>
-        <w:tab w:val="left" w:pos="510"/>
-        <w:tab w:val="left" w:pos="680"/>
-        <w:tab w:val="left" w:pos="1021"/>
-      </w:tabs>
-      <w:spacing w:before="320" w:after="120"/>
-      <w:outlineLvl w:val="1"/>
-    </w:pPr>
-    <w:rPr>
-      <w:rFonts w:cs="Arial"/>
-      <w:b/>
-      <w:bCs/>
-      <w:iCs/>
-      <w:color w:val="333333"/>
-      <w:szCs w:val="28"/>
-      <w:lang w:val="en-GB"/>
-    </w:rPr>
-  </w:style>
-  <w:style w:type="paragraph" w:styleId="Heading3">
-    <w:name w:val="heading 3"/>
-    <w:basedOn w:val="Normal"/>
-    <w:next w:val="Normal"/>
-    <w:qFormat/>
-    <w:rsid w:val="00613406"/>
-    <w:pPr>
-      <w:keepNext/>
-      <w:numPr>
-        <w:ilvl w:val="2"/>
-        <w:numId w:val="2"/>
-      </w:numPr>
-      <w:tabs>
-        <w:tab w:val="left" w:pos="907"/>
-        <w:tab w:val="left" w:pos="1077"/>
-        <w:tab w:val="left" w:pos="1247"/>
-      </w:tabs>
-      <w:spacing w:before="320" w:after="120"/>
-      <w:outlineLvl w:val="2"/>
-    </w:pPr>
-    <w:rPr>
-      <w:rFonts w:cs="Arial"/>
-      <w:b/>
-      <w:bCs/>
-      <w:color w:val="333333"/>
-      <w:szCs w:val="26"/>
-      <w:lang w:val="en-GB"/>
-    </w:rPr>
-  </w:style>
-  <w:style w:type="paragraph" w:styleId="Heading4">
-    <w:name w:val="heading 4"/>
-    <w:basedOn w:val="Normal"/>
-    <w:next w:val="Normal"/>
-    <w:qFormat/>
-    <w:rsid w:val="00E32300"/>
-    <w:pPr>
-      <w:keepNext/>
-      <w:numPr>
-        <w:ilvl w:val="3"/>
-        <w:numId w:val="2"/>
-      </w:numPr>
-      <w:tabs>
-        <w:tab w:val="left" w:pos="936"/>
-        <w:tab w:val="left" w:pos="1106"/>
-        <w:tab w:val="left" w:pos="1276"/>
-        <w:tab w:val="left" w:pos="1446"/>
-      </w:tabs>
-      <w:spacing w:before="320" w:after="60"/>
-      <w:outlineLvl w:val="3"/>
-    </w:pPr>
-    <w:rPr>
-      <w:b/>
-      <w:bCs/>
-      <w:color w:val="333333"/>
-      <w:szCs w:val="28"/>
-      <w:lang w:val="en-GB"/>
-    </w:rPr>
-  </w:style>
-  <w:style w:type="paragraph" w:styleId="Heading5">
-    <w:name w:val="heading 5"/>
-    <w:basedOn w:val="Heading4"/>
-    <w:next w:val="Normal"/>
-    <w:qFormat/>
-    <w:rsid w:val="001A2102"/>
-    <w:pPr>
-      <w:outlineLvl w:val="4"/>
-    </w:pPr>
-  </w:style>
-  <w:style w:type="paragraph" w:styleId="Heading6">
-    <w:name w:val="heading 6"/>
-    <w:basedOn w:val="Normal"/>
-    <w:next w:val="Normal"/>
-    <w:qFormat/>
-    <w:rsid w:val="00E32300"/>
-    <w:pPr>
-      <w:keepNext/>
-      <w:numPr>
-        <w:ilvl w:val="5"/>
-        <w:numId w:val="2"/>
-      </w:numPr>
-      <w:tabs>
-        <w:tab w:val="left" w:pos="1304"/>
-        <w:tab w:val="left" w:pos="1474"/>
-        <w:tab w:val="left" w:pos="1644"/>
-        <w:tab w:val="left" w:pos="1814"/>
-      </w:tabs>
-      <w:spacing w:before="320" w:after="60"/>
-      <w:outlineLvl w:val="5"/>
-    </w:pPr>
-    <w:rPr>
-      <w:b/>
-      <w:bCs/>
-      <w:color w:val="333333"/>
-      <w:szCs w:val="22"/>
-    </w:rPr>
-  </w:style>
-  <w:style w:type="paragraph" w:styleId="Heading7">
-    <w:name w:val="heading 7"/>
-    <w:basedOn w:val="Normal"/>
-    <w:next w:val="Normal"/>
-    <w:qFormat/>
-    <w:rsid w:val="00E32300"/>
-    <w:pPr>
-      <w:keepNext/>
-      <w:numPr>
-        <w:ilvl w:val="6"/>
-        <w:numId w:val="2"/>
-      </w:numPr>
-      <w:tabs>
-        <w:tab w:val="left" w:pos="1503"/>
-        <w:tab w:val="left" w:pos="1673"/>
-        <w:tab w:val="left" w:pos="1843"/>
-        <w:tab w:val="left" w:pos="2013"/>
-      </w:tabs>
-      <w:spacing w:before="320" w:after="60"/>
-      <w:outlineLvl w:val="6"/>
-    </w:pPr>
-    <w:rPr>
-      <w:b/>
-      <w:color w:val="333333"/>
-    </w:rPr>
-  </w:style>
-  <w:style w:type="paragraph" w:styleId="Heading8">
-    <w:name w:val="heading 8"/>
-    <w:basedOn w:val="Normal"/>
-    <w:next w:val="Normal"/>
-    <w:qFormat/>
-    <w:rsid w:val="00E32300"/>
-    <w:pPr>
-      <w:keepNext/>
-      <w:numPr>
-        <w:ilvl w:val="7"/>
-        <w:numId w:val="2"/>
-      </w:numPr>
-      <w:tabs>
-        <w:tab w:val="left" w:pos="1673"/>
-        <w:tab w:val="left" w:pos="1843"/>
-        <w:tab w:val="left" w:pos="2013"/>
-        <w:tab w:val="left" w:pos="2183"/>
-      </w:tabs>
-      <w:spacing w:before="320" w:after="60"/>
-      <w:outlineLvl w:val="7"/>
-    </w:pPr>
-    <w:rPr>
-      <w:b/>
-      <w:iCs/>
-      <w:color w:val="333333"/>
-    </w:rPr>
-  </w:style>
-  <w:style w:type="paragraph" w:styleId="Heading9">
-    <w:name w:val="heading 9"/>
-    <w:basedOn w:val="Normal"/>
-    <w:next w:val="Normal"/>
-    <w:qFormat/>
-    <w:rsid w:val="00E32300"/>
-    <w:pPr>
-      <w:keepNext/>
-      <w:numPr>
-        <w:ilvl w:val="8"/>
-        <w:numId w:val="2"/>
-      </w:numPr>
-      <w:tabs>
-        <w:tab w:val="left" w:pos="1871"/>
-        <w:tab w:val="left" w:pos="2041"/>
-        <w:tab w:val="left" w:pos="2211"/>
-        <w:tab w:val="left" w:pos="2381"/>
-      </w:tabs>
-      <w:spacing w:before="320" w:after="60"/>
-      <w:outlineLvl w:val="8"/>
-    </w:pPr>
-    <w:rPr>
-      <w:rFonts w:cs="Arial"/>
-      <w:b/>
-      <w:color w:val="333333"/>
-      <w:szCs w:val="22"/>
-    </w:rPr>
-  </w:style>
-  <w:style w:type="character" w:default="1" w:styleId="DefaultParagraphFont">
-    <w:name w:val="Default Paragraph Font"/>
-    <w:uiPriority w:val="1"/>
-    <w:semiHidden/>
-    <w:unhideWhenUsed/>
-  </w:style>
-  <w:style w:type="table" w:default="1" w:styleId="TableNormal">
-    <w:name w:val="Normal Table"/>
-    <w:uiPriority w:val="99"/>
-    <w:semiHidden/>
-    <w:unhideWhenUsed/>
-    <w:tblPr>
-      <w:tblInd w:w="0" w:type="dxa"/>
-      <w:tblCellMar>
-        <w:top w:w="0" w:type="dxa"/>
-        <w:left w:w="108" w:type="dxa"/>
-        <w:bottom w:w="0" w:type="dxa"/>
-        <w:right w:w="108" w:type="dxa"/>
-      </w:tblCellMar>
-    </w:tblPr>
-  </w:style>
-  <w:style w:type="numbering" w:default="1" w:styleId="NoList">
-    <w:name w:val="No List"/>
-    <w:uiPriority w:val="99"/>
-    <w:semiHidden/>
-    <w:unhideWhenUsed/>
-  </w:style>
-  <w:style w:type="character" w:customStyle="1" w:styleId="Heading1Char">
-    <w:name w:val="Heading 1 Char"/>
-    <w:basedOn w:val="DefaultParagraphFont"/>
-    <w:link w:val="Heading1"/>
-    <w:uiPriority w:val="9"/>
-    <w:rsid w:val="00613406"/>
-    <w:rPr>
-      <w:rFonts w:ascii="Verdana" w:hAnsi="Verdana" w:cs="Arial"/>
-      <w:b/>
-      <w:bCs/>
-      <w:color w:val="333333"/>
-      <w:kern w:val="32"/>
-      <w:sz w:val="18"/>
-      <w:szCs w:val="32"/>
-      <w:lang w:val="en-GB"/>
-    </w:rPr>
-  </w:style>
-  <w:style w:type="character" w:customStyle="1" w:styleId="Heading2Char">
-    <w:name w:val="Heading 2 Char"/>
-    <w:basedOn w:val="DefaultParagraphFont"/>
-    <w:link w:val="Heading2"/>
-    <w:uiPriority w:val="9"/>
-    <w:rsid w:val="00613406"/>
-    <w:rPr>
-      <w:rFonts w:ascii="Verdana" w:hAnsi="Verdana" w:cs="Arial"/>
-      <w:b/>
-      <w:bCs/>
-      <w:iCs/>
-      <w:color w:val="333333"/>
-      <w:sz w:val="18"/>
-      <w:szCs w:val="28"/>
-      <w:lang w:val="en-GB"/>
-    </w:rPr>
-  </w:style>
-  <w:style w:type="paragraph" w:styleId="Footer">
-    <w:name w:val="footer"/>
-    <w:basedOn w:val="Normal"/>
-    <w:link w:val="FooterChar"/>
-    <w:rsid w:val="00FE0B26"/>
-    <w:pPr>
-      <w:tabs>
-        <w:tab w:val="center" w:pos="4536"/>
-        <w:tab w:val="right" w:pos="9072"/>
-      </w:tabs>
-    </w:pPr>
-    <w:rPr>
-      <w:b/>
-      <w:color w:val="808080"/>
-      <w:sz w:val="14"/>
-    </w:rPr>
-  </w:style>
-  <w:style w:type="character" w:styleId="Hyperlink">
-    <w:name w:val="Hyperlink"/>
-    <w:basedOn w:val="DefaultParagraphFont"/>
-    <w:uiPriority w:val="99"/>
-    <w:rsid w:val="00A441E2"/>
-    <w:rPr>
-      <w:rFonts w:ascii="Verdana" w:hAnsi="Verdana"/>
-      <w:color w:val="244061"/>
-      <w:u w:val="single"/>
-    </w:rPr>
-  </w:style>
-  <w:style w:type="paragraph" w:styleId="DocumentMap">
-    <w:name w:val="Document Map"/>
-    <w:basedOn w:val="Normal"/>
-    <w:semiHidden/>
-    <w:rsid w:val="00F15E5A"/>
-    <w:pPr>
-      <w:shd w:val="clear" w:color="auto" w:fill="000080"/>
-    </w:pPr>
-    <w:rPr>
-      <w:rFonts w:ascii="Tahoma" w:hAnsi="Tahoma" w:cs="Tahoma"/>
-    </w:rPr>
-  </w:style>
-  <w:style w:type="character" w:styleId="FollowedHyperlink">
-    <w:name w:val="FollowedHyperlink"/>
-    <w:basedOn w:val="DefaultParagraphFont"/>
-    <w:rsid w:val="0001037F"/>
-    <w:rPr>
-      <w:rFonts w:ascii="Verdana" w:hAnsi="Verdana"/>
-      <w:color w:val="auto"/>
-      <w:u w:val="none"/>
-    </w:rPr>
-  </w:style>
-  <w:style w:type="paragraph" w:customStyle="1" w:styleId="liste">
-    <w:name w:val="liste"/>
-    <w:basedOn w:val="Normal"/>
-    <w:rsid w:val="008F307F"/>
-    <w:pPr>
-      <w:numPr>
-        <w:numId w:val="4"/>
-      </w:numPr>
-      <w:tabs>
-        <w:tab w:val="clear" w:pos="170"/>
-        <w:tab w:val="left" w:pos="567"/>
-      </w:tabs>
-      <w:spacing w:line="220" w:lineRule="exact"/>
-      <w:ind w:left="283"/>
-    </w:pPr>
-  </w:style>
-  <w:style w:type="paragraph" w:customStyle="1" w:styleId="Standardfett">
-    <w:name w:val="Standard fett"/>
-    <w:basedOn w:val="Normal"/>
-    <w:link w:val="StandardfettZchn"/>
-    <w:rsid w:val="00FE0B26"/>
-    <w:pPr>
-      <w:spacing w:before="40" w:after="40"/>
-    </w:pPr>
-    <w:rPr>
-      <w:b/>
-      <w:bCs/>
-      <w:color w:val="333333"/>
-    </w:rPr>
-  </w:style>
-  <w:style w:type="character" w:customStyle="1" w:styleId="StandardfettZchn">
-    <w:name w:val="Standard fett Zchn"/>
-    <w:basedOn w:val="DefaultParagraphFont"/>
-    <w:link w:val="Standardfett"/>
-    <w:rsid w:val="00FE0B26"/>
-    <w:rPr>
-      <w:rFonts w:ascii="Verdana" w:hAnsi="Verdana"/>
-      <w:b/>
-      <w:bCs/>
-      <w:color w:val="333333"/>
-      <w:sz w:val="18"/>
-      <w:szCs w:val="24"/>
-      <w:lang w:val="de-DE" w:eastAsia="de-DE" w:bidi="ar-SA"/>
-    </w:rPr>
-  </w:style>
-  <w:style w:type="paragraph" w:styleId="BalloonText">
-    <w:name w:val="Balloon Text"/>
-    <w:basedOn w:val="Normal"/>
-    <w:semiHidden/>
-    <w:rsid w:val="005910AA"/>
-    <w:rPr>
-      <w:rFonts w:ascii="Tahoma" w:hAnsi="Tahoma" w:cs="Tahoma"/>
-      <w:sz w:val="16"/>
-      <w:szCs w:val="16"/>
-    </w:rPr>
-  </w:style>
-  <w:style w:type="paragraph" w:customStyle="1" w:styleId="HeaderDeckblatt">
-    <w:name w:val="Header Deckblatt"/>
-    <w:basedOn w:val="Heading9"/>
-    <w:rsid w:val="00CE54CA"/>
-    <w:pPr>
-      <w:numPr>
-        <w:ilvl w:val="0"/>
-        <w:numId w:val="0"/>
-      </w:numPr>
-      <w:spacing w:before="3840" w:line="700" w:lineRule="exact"/>
-      <w:jc w:val="right"/>
-    </w:pPr>
-    <w:rPr>
-      <w:color w:val="999999"/>
-      <w:sz w:val="48"/>
-      <w:lang w:val="en-GB"/>
-    </w:rPr>
-  </w:style>
-  <w:style w:type="paragraph" w:customStyle="1" w:styleId="berschrift">
-    <w:name w:val="Überschrift"/>
-    <w:basedOn w:val="Heading1"/>
-    <w:next w:val="Normal"/>
-    <w:link w:val="berschriftZchn"/>
-    <w:rsid w:val="000F237A"/>
-    <w:pPr>
-      <w:numPr>
-        <w:numId w:val="0"/>
-      </w:numPr>
-    </w:pPr>
-  </w:style>
-  <w:style w:type="character" w:customStyle="1" w:styleId="berschriftZchn">
-    <w:name w:val="Überschrift Zchn"/>
-    <w:basedOn w:val="Heading1Char"/>
-    <w:link w:val="berschrift"/>
-    <w:rsid w:val="000F237A"/>
-    <w:rPr>
-      <w:rFonts w:ascii="Verdana" w:hAnsi="Verdana" w:cs="Arial"/>
-      <w:b/>
-      <w:bCs/>
-      <w:color w:val="333333"/>
-      <w:kern w:val="32"/>
-      <w:sz w:val="18"/>
-      <w:szCs w:val="32"/>
-      <w:lang w:val="en-GB"/>
-    </w:rPr>
-  </w:style>
-  <w:style w:type="paragraph" w:styleId="TOC1">
-    <w:name w:val="toc 1"/>
-    <w:basedOn w:val="Normal"/>
-    <w:next w:val="Normal"/>
-    <w:autoRedefine/>
-    <w:uiPriority w:val="39"/>
-    <w:rsid w:val="00250C16"/>
-    <w:pPr>
-      <w:tabs>
-        <w:tab w:val="right" w:leader="dot" w:pos="9627"/>
-      </w:tabs>
-    </w:pPr>
-    <w:rPr>
-      <w:sz w:val="16"/>
-      <w:szCs w:val="16"/>
-    </w:rPr>
-  </w:style>
-  <w:style w:type="paragraph" w:styleId="TOC2">
-    <w:name w:val="toc 2"/>
-    <w:basedOn w:val="Normal"/>
-    <w:next w:val="Normal"/>
-    <w:autoRedefine/>
-    <w:uiPriority w:val="39"/>
-    <w:rsid w:val="00F006DD"/>
-    <w:pPr>
-      <w:tabs>
-        <w:tab w:val="left" w:pos="880"/>
-        <w:tab w:val="right" w:leader="dot" w:pos="9627"/>
-      </w:tabs>
-      <w:ind w:left="200"/>
-    </w:pPr>
-    <w:rPr>
-      <w:sz w:val="16"/>
-    </w:rPr>
-  </w:style>
-  <w:style w:type="paragraph" w:styleId="TOC3">
-    <w:name w:val="toc 3"/>
-    <w:basedOn w:val="Normal"/>
-    <w:next w:val="Normal"/>
-    <w:autoRedefine/>
-    <w:uiPriority w:val="39"/>
-    <w:rsid w:val="00446FCC"/>
-    <w:pPr>
-      <w:ind w:left="400"/>
-    </w:pPr>
-    <w:rPr>
-      <w:sz w:val="16"/>
-    </w:rPr>
-  </w:style>
-  <w:style w:type="paragraph" w:customStyle="1" w:styleId="Klassifizierung">
-    <w:name w:val="Klassifizierung"/>
-    <w:basedOn w:val="Normal"/>
-    <w:rsid w:val="008F307F"/>
-    <w:rPr>
-      <w:b/>
-      <w:color w:val="DB0B0B"/>
-      <w:sz w:val="24"/>
-    </w:rPr>
-  </w:style>
-  <w:style w:type="paragraph" w:customStyle="1" w:styleId="Tabellentext">
-    <w:name w:val="Tabellentext"/>
-    <w:basedOn w:val="Normal"/>
-    <w:qFormat/>
-    <w:rsid w:val="00581806"/>
-    <w:pPr>
-      <w:spacing w:before="40" w:after="40" w:line="240" w:lineRule="auto"/>
-      <w:ind w:left="113" w:right="113"/>
-    </w:pPr>
-    <w:rPr>
-      <w:bCs/>
-    </w:rPr>
-  </w:style>
-  <w:style w:type="paragraph" w:customStyle="1" w:styleId="ToDo">
-    <w:name w:val="ToDo"/>
-    <w:basedOn w:val="Normal"/>
-    <w:next w:val="Normal"/>
-    <w:rsid w:val="00333EAE"/>
-    <w:rPr>
-      <w:b/>
-      <w:color w:val="009900"/>
-    </w:rPr>
-  </w:style>
-  <w:style w:type="paragraph" w:customStyle="1" w:styleId="ZuKlren">
-    <w:name w:val="Zu Klären"/>
-    <w:basedOn w:val="Normal"/>
-    <w:next w:val="Normal"/>
-    <w:rsid w:val="00333EAE"/>
-    <w:rPr>
-      <w:b/>
-      <w:color w:val="CC0000"/>
-    </w:rPr>
-  </w:style>
-  <w:style w:type="paragraph" w:customStyle="1" w:styleId="Headline">
-    <w:name w:val="Headline"/>
-    <w:basedOn w:val="Heading1"/>
-    <w:link w:val="HeadlineChar1"/>
-    <w:rsid w:val="000921AA"/>
-    <w:pPr>
-      <w:numPr>
-        <w:numId w:val="0"/>
-      </w:numPr>
-      <w:tabs>
-        <w:tab w:val="clear" w:pos="312"/>
-        <w:tab w:val="clear" w:pos="482"/>
-        <w:tab w:val="clear" w:pos="652"/>
-        <w:tab w:val="clear" w:pos="822"/>
-      </w:tabs>
-    </w:pPr>
-    <w:rPr>
-      <w:color w:val="auto"/>
-    </w:rPr>
-  </w:style>
-  <w:style w:type="character" w:customStyle="1" w:styleId="HeadlineChar1">
-    <w:name w:val="Headline Char1"/>
-    <w:basedOn w:val="DefaultParagraphFont"/>
-    <w:link w:val="Headline"/>
-    <w:rsid w:val="000921AA"/>
-    <w:rPr>
-      <w:rFonts w:ascii="Verdana" w:hAnsi="Verdana" w:cs="Arial"/>
-      <w:b/>
-      <w:bCs/>
-      <w:kern w:val="32"/>
-      <w:sz w:val="18"/>
-      <w:szCs w:val="32"/>
-      <w:lang w:val="en-GB" w:eastAsia="de-DE" w:bidi="ar-SA"/>
-    </w:rPr>
-  </w:style>
-  <w:style w:type="table" w:styleId="TableGrid">
-    <w:name w:val="Table Grid"/>
-    <w:basedOn w:val="TableNormal"/>
-    <w:rsid w:val="000921AA"/>
-    <w:pPr>
-      <w:spacing w:line="280" w:lineRule="exact"/>
-    </w:pPr>
-    <w:tblPr>
-      <w:tblBorders>
-        <w:top w:val="single" w:sz="4" w:space="0" w:color="auto"/>
-        <w:left w:val="single" w:sz="4" w:space="0" w:color="auto"/>
-        <w:bottom w:val="single" w:sz="4" w:space="0" w:color="auto"/>
-        <w:right w:val="single" w:sz="4" w:space="0" w:color="auto"/>
-        <w:insideH w:val="single" w:sz="4" w:space="0" w:color="auto"/>
-        <w:insideV w:val="single" w:sz="4" w:space="0" w:color="auto"/>
-      </w:tblBorders>
-    </w:tblPr>
-  </w:style>
-  <w:style w:type="character" w:customStyle="1" w:styleId="FormatvorlageCourierNew10pt">
-    <w:name w:val="Formatvorlage Courier New 10 pt"/>
-    <w:basedOn w:val="DefaultParagraphFont"/>
-    <w:rsid w:val="00715D90"/>
-    <w:rPr>
-      <w:rFonts w:ascii="Courier New" w:hAnsi="Courier New"/>
-    </w:rPr>
-  </w:style>
-  <w:style w:type="character" w:customStyle="1" w:styleId="FormatvorlageCourierNew10ptKursiv">
-    <w:name w:val="Formatvorlage Courier New 10 pt Kursiv"/>
-    <w:basedOn w:val="DefaultParagraphFont"/>
-    <w:rsid w:val="00F132B9"/>
-    <w:rPr>
-      <w:rFonts w:ascii="Courier New" w:hAnsi="Courier New"/>
-      <w:i/>
-      <w:iCs/>
-      <w:sz w:val="18"/>
-    </w:rPr>
-  </w:style>
-  <w:style w:type="paragraph" w:customStyle="1" w:styleId="Tabellenheader">
-    <w:name w:val="Tabellenheader"/>
-    <w:basedOn w:val="Normal"/>
-    <w:qFormat/>
-    <w:rsid w:val="00F132B9"/>
-    <w:pPr>
-      <w:spacing w:before="40" w:after="40" w:line="240" w:lineRule="auto"/>
-    </w:pPr>
-    <w:rPr>
-      <w:b/>
-      <w:color w:val="FFFFFF"/>
-    </w:rPr>
-  </w:style>
-  <w:style w:type="table" w:customStyle="1" w:styleId="Formatvorlage1">
-    <w:name w:val="Formatvorlage1"/>
-    <w:basedOn w:val="TableNormal"/>
-    <w:rsid w:val="00581806"/>
-    <w:rPr>
-      <w:rFonts w:ascii="Verdana" w:hAnsi="Verdana"/>
-      <w:sz w:val="18"/>
-    </w:rPr>
-    <w:tblPr>
-      <w:tblBorders>
-        <w:top w:val="single" w:sz="4" w:space="0" w:color="auto"/>
-        <w:left w:val="single" w:sz="4" w:space="0" w:color="auto"/>
-        <w:bottom w:val="single" w:sz="4" w:space="0" w:color="auto"/>
-        <w:right w:val="single" w:sz="4" w:space="0" w:color="auto"/>
-        <w:insideH w:val="single" w:sz="4" w:space="0" w:color="auto"/>
-        <w:insideV w:val="single" w:sz="4" w:space="0" w:color="auto"/>
-      </w:tblBorders>
-    </w:tblPr>
-  </w:style>
-  <w:style w:type="table" w:customStyle="1" w:styleId="Tabelle">
-    <w:name w:val="Tabelle"/>
-    <w:basedOn w:val="TableNormal"/>
-    <w:rsid w:val="00AC09A1"/>
-    <w:rPr>
-      <w:rFonts w:ascii="Verdana" w:hAnsi="Verdana"/>
-      <w:sz w:val="18"/>
-    </w:rPr>
-    <w:tblPr>
-      <w:tblBorders>
-        <w:top w:val="single" w:sz="4" w:space="0" w:color="auto"/>
-        <w:left w:val="single" w:sz="4" w:space="0" w:color="auto"/>
-        <w:bottom w:val="single" w:sz="4" w:space="0" w:color="auto"/>
-        <w:right w:val="single" w:sz="4" w:space="0" w:color="auto"/>
-        <w:insideH w:val="single" w:sz="4" w:space="0" w:color="auto"/>
-        <w:insideV w:val="single" w:sz="4" w:space="0" w:color="auto"/>
-      </w:tblBorders>
-    </w:tblPr>
-    <w:trPr>
-      <w:tblHeader/>
-    </w:trPr>
-  </w:style>
-  <w:style w:type="paragraph" w:customStyle="1" w:styleId="Nummerierung">
-    <w:name w:val="Nummerierung"/>
-    <w:basedOn w:val="Normal"/>
-    <w:qFormat/>
-    <w:rsid w:val="00B32CA7"/>
-    <w:pPr>
-      <w:numPr>
-        <w:numId w:val="5"/>
-      </w:numPr>
-      <w:spacing w:before="40"/>
-      <w:ind w:left="714" w:hanging="357"/>
-    </w:pPr>
-  </w:style>
-  <w:style w:type="paragraph" w:styleId="Header">
-    <w:name w:val="header"/>
-    <w:basedOn w:val="Normal"/>
-    <w:link w:val="HeaderChar"/>
-    <w:uiPriority w:val="99"/>
-    <w:unhideWhenUsed/>
-    <w:rsid w:val="00CE2662"/>
-    <w:pPr>
-      <w:tabs>
-        <w:tab w:val="center" w:pos="4536"/>
-        <w:tab w:val="right" w:pos="9072"/>
-      </w:tabs>
-    </w:pPr>
-  </w:style>
-  <w:style w:type="character" w:customStyle="1" w:styleId="HeaderChar">
-    <w:name w:val="Header Char"/>
-    <w:basedOn w:val="DefaultParagraphFont"/>
-    <w:link w:val="Header"/>
-    <w:uiPriority w:val="99"/>
-    <w:rsid w:val="00CE2662"/>
-    <w:rPr>
-      <w:rFonts w:ascii="Verdana" w:hAnsi="Verdana"/>
-      <w:sz w:val="18"/>
-      <w:szCs w:val="24"/>
-    </w:rPr>
-  </w:style>
-  <w:style w:type="character" w:customStyle="1" w:styleId="FooterChar">
-    <w:name w:val="Footer Char"/>
-    <w:basedOn w:val="DefaultParagraphFont"/>
-    <w:link w:val="Footer"/>
-    <w:rsid w:val="008F307F"/>
-    <w:rPr>
-      <w:rFonts w:ascii="Verdana" w:hAnsi="Verdana"/>
-      <w:b/>
-      <w:color w:val="808080"/>
-      <w:sz w:val="14"/>
-      <w:szCs w:val="24"/>
-    </w:rPr>
-  </w:style>
-  <w:style w:type="paragraph" w:styleId="ListParagraph">
-    <w:name w:val="List Paragraph"/>
-    <w:basedOn w:val="Normal"/>
-    <w:qFormat/>
-    <w:rsid w:val="00A500E1"/>
-    <w:pPr>
-      <w:ind w:left="720"/>
-      <w:contextualSpacing/>
-    </w:pPr>
-  </w:style>
-  <w:style w:type="paragraph" w:customStyle="1" w:styleId="EingabefelderundNavigationsschritte">
-    <w:name w:val="Eingabefelder und Navigationsschritte"/>
-    <w:basedOn w:val="Normal"/>
-    <w:link w:val="EingabefelderundNavigationsschritteZchn"/>
-    <w:qFormat/>
-    <w:rsid w:val="00713DCC"/>
-    <w:rPr>
-      <w:b/>
-    </w:rPr>
-  </w:style>
-  <w:style w:type="paragraph" w:customStyle="1" w:styleId="BenutzereingabenundCode">
-    <w:name w:val="Benutzereingaben und Code"/>
-    <w:basedOn w:val="Normal"/>
-    <w:next w:val="Normal"/>
-    <w:link w:val="BenutzereingabenundCodeZchn"/>
-    <w:qFormat/>
-    <w:rsid w:val="00B32B69"/>
-    <w:pPr>
-      <w:shd w:val="clear" w:color="auto" w:fill="DEDEDE"/>
-      <w:autoSpaceDE w:val="0"/>
-      <w:autoSpaceDN w:val="0"/>
-      <w:adjustRightInd w:val="0"/>
-    </w:pPr>
-    <w:rPr>
-      <w:rFonts w:ascii="Courier New" w:hAnsi="Courier New"/>
-      <w:color w:val="244061"/>
-    </w:rPr>
-  </w:style>
-  <w:style w:type="paragraph" w:customStyle="1" w:styleId="DateinamenundPfade">
-    <w:name w:val="Dateinamen und Pfade"/>
-    <w:basedOn w:val="Normal"/>
-    <w:link w:val="DateinamenundPfadeZchn"/>
-    <w:qFormat/>
-    <w:rsid w:val="00B32B69"/>
-    <w:rPr>
-      <w:b/>
-      <w:i/>
-      <w:color w:val="404040"/>
-    </w:rPr>
-  </w:style>
-  <w:style w:type="character" w:customStyle="1" w:styleId="EingabefelderundNavigationsschritteZchn">
-    <w:name w:val="Eingabefelder und Navigationsschritte Zchn"/>
-    <w:basedOn w:val="DefaultParagraphFont"/>
-    <w:link w:val="EingabefelderundNavigationsschritte"/>
-    <w:rsid w:val="00063FE4"/>
-    <w:rPr>
-      <w:rFonts w:ascii="Verdana" w:hAnsi="Verdana"/>
-      <w:b/>
-      <w:sz w:val="18"/>
-      <w:szCs w:val="24"/>
-    </w:rPr>
-  </w:style>
-  <w:style w:type="paragraph" w:customStyle="1" w:styleId="Warnungen">
-    <w:name w:val="Warnungen"/>
-    <w:basedOn w:val="Normal"/>
-    <w:next w:val="Normal"/>
-    <w:link w:val="WarnungenZchn"/>
-    <w:qFormat/>
-    <w:rsid w:val="00715D90"/>
-    <w:rPr>
-      <w:b/>
-      <w:color w:val="DB0B0B"/>
-    </w:rPr>
-  </w:style>
-  <w:style w:type="character" w:customStyle="1" w:styleId="DateinamenundPfadeZchn">
-    <w:name w:val="Dateinamen und Pfade Zchn"/>
-    <w:basedOn w:val="DefaultParagraphFont"/>
-    <w:link w:val="DateinamenundPfade"/>
-    <w:rsid w:val="00B32B69"/>
-    <w:rPr>
-      <w:rFonts w:ascii="Verdana" w:hAnsi="Verdana"/>
-      <w:b/>
-      <w:i/>
-      <w:color w:val="404040"/>
-      <w:sz w:val="18"/>
-      <w:szCs w:val="24"/>
-    </w:rPr>
-  </w:style>
-  <w:style w:type="paragraph" w:customStyle="1" w:styleId="URL">
-    <w:name w:val="URL"/>
-    <w:basedOn w:val="Normal"/>
-    <w:qFormat/>
-    <w:rsid w:val="00A90414"/>
-    <w:pPr>
-      <w:shd w:val="clear" w:color="auto" w:fill="BFBFBF"/>
-    </w:pPr>
-    <w:rPr>
-      <w:rFonts w:ascii="Courier New" w:hAnsi="Courier New"/>
-    </w:rPr>
-  </w:style>
-  <w:style w:type="character" w:customStyle="1" w:styleId="BenutzereingabenundCodeZchn">
-    <w:name w:val="Benutzereingaben und Code Zchn"/>
-    <w:basedOn w:val="DefaultParagraphFont"/>
-    <w:link w:val="BenutzereingabenundCode"/>
-    <w:rsid w:val="00B32B69"/>
-    <w:rPr>
-      <w:rFonts w:ascii="Courier New" w:hAnsi="Courier New"/>
-      <w:color w:val="244061"/>
-      <w:sz w:val="18"/>
-      <w:szCs w:val="24"/>
-      <w:shd w:val="clear" w:color="auto" w:fill="DEDEDE"/>
-    </w:rPr>
-  </w:style>
-  <w:style w:type="character" w:customStyle="1" w:styleId="WarnungenZchn">
-    <w:name w:val="Warnungen Zchn"/>
-    <w:basedOn w:val="DefaultParagraphFont"/>
-    <w:link w:val="Warnungen"/>
-    <w:rsid w:val="000E7879"/>
-    <w:rPr>
-      <w:rFonts w:ascii="Verdana" w:hAnsi="Verdana"/>
-      <w:b/>
-      <w:color w:val="DB0B0B"/>
-      <w:sz w:val="18"/>
-      <w:szCs w:val="24"/>
-    </w:rPr>
-  </w:style>
-  <w:style w:type="paragraph" w:styleId="Title">
-    <w:name w:val="Title"/>
-    <w:basedOn w:val="Normal"/>
-    <w:next w:val="Normal"/>
-    <w:link w:val="TitleChar"/>
-    <w:uiPriority w:val="10"/>
-    <w:qFormat/>
-    <w:rsid w:val="004501E4"/>
-    <w:pPr>
-      <w:spacing w:before="240" w:after="60"/>
-      <w:jc w:val="center"/>
-      <w:outlineLvl w:val="0"/>
-    </w:pPr>
-    <w:rPr>
-      <w:rFonts w:ascii="Cambria" w:hAnsi="Cambria"/>
-      <w:b/>
-      <w:bCs/>
-      <w:kern w:val="28"/>
-      <w:sz w:val="32"/>
-      <w:szCs w:val="32"/>
-    </w:rPr>
-  </w:style>
-  <w:style w:type="character" w:customStyle="1" w:styleId="TitleChar">
-    <w:name w:val="Title Char"/>
-    <w:basedOn w:val="DefaultParagraphFont"/>
-    <w:link w:val="Title"/>
-    <w:uiPriority w:val="10"/>
-    <w:rsid w:val="004501E4"/>
-    <w:rPr>
-      <w:rFonts w:ascii="Cambria" w:eastAsia="Times New Roman" w:hAnsi="Cambria" w:cs="Times New Roman"/>
-      <w:b/>
-      <w:bCs/>
-      <w:kern w:val="28"/>
-      <w:sz w:val="32"/>
-      <w:szCs w:val="32"/>
-    </w:rPr>
-  </w:style>
-  <w:style w:type="paragraph" w:customStyle="1" w:styleId="Default">
-    <w:name w:val="Default"/>
-    <w:rsid w:val="0051587B"/>
-    <w:pPr>
-      <w:autoSpaceDE w:val="0"/>
-      <w:autoSpaceDN w:val="0"/>
-      <w:adjustRightInd w:val="0"/>
-    </w:pPr>
-    <w:rPr>
-      <w:rFonts w:ascii="Verdana" w:hAnsi="Verdana" w:cs="Verdana"/>
-      <w:color w:val="000000"/>
-      <w:sz w:val="24"/>
-      <w:szCs w:val="24"/>
-    </w:rPr>
-  </w:style>
-  <w:style w:type="character" w:styleId="CommentReference">
-    <w:name w:val="annotation reference"/>
-    <w:basedOn w:val="DefaultParagraphFont"/>
-    <w:uiPriority w:val="99"/>
-    <w:semiHidden/>
-    <w:unhideWhenUsed/>
-    <w:rsid w:val="007B432E"/>
-    <w:rPr>
-      <w:sz w:val="16"/>
-      <w:szCs w:val="16"/>
-    </w:rPr>
-  </w:style>
-  <w:style w:type="paragraph" w:styleId="CommentText">
-    <w:name w:val="annotation text"/>
-    <w:basedOn w:val="Normal"/>
-    <w:link w:val="CommentTextChar"/>
-    <w:uiPriority w:val="99"/>
-    <w:semiHidden/>
-    <w:unhideWhenUsed/>
-    <w:rsid w:val="007B432E"/>
-    <w:pPr>
-      <w:spacing w:line="240" w:lineRule="auto"/>
-    </w:pPr>
-    <w:rPr>
-      <w:sz w:val="20"/>
-      <w:szCs w:val="20"/>
-    </w:rPr>
-  </w:style>
-  <w:style w:type="character" w:customStyle="1" w:styleId="CommentTextChar">
-    <w:name w:val="Comment Text Char"/>
-    <w:basedOn w:val="DefaultParagraphFont"/>
-    <w:link w:val="CommentText"/>
-    <w:uiPriority w:val="99"/>
-    <w:semiHidden/>
-    <w:rsid w:val="007B432E"/>
-    <w:rPr>
-      <w:rFonts w:ascii="Verdana" w:hAnsi="Verdana"/>
-    </w:rPr>
-  </w:style>
-  <w:style w:type="paragraph" w:styleId="CommentSubject">
-    <w:name w:val="annotation subject"/>
-    <w:basedOn w:val="CommentText"/>
-    <w:next w:val="CommentText"/>
-    <w:link w:val="CommentSubjectChar"/>
-    <w:uiPriority w:val="99"/>
-    <w:semiHidden/>
-    <w:unhideWhenUsed/>
-    <w:rsid w:val="007B432E"/>
-    <w:rPr>
-      <w:b/>
-      <w:bCs/>
-    </w:rPr>
-  </w:style>
-  <w:style w:type="character" w:customStyle="1" w:styleId="CommentSubjectChar">
-    <w:name w:val="Comment Subject Char"/>
-    <w:basedOn w:val="CommentTextChar"/>
-    <w:link w:val="CommentSubject"/>
-    <w:uiPriority w:val="99"/>
-    <w:semiHidden/>
-    <w:rsid w:val="007B432E"/>
-    <w:rPr>
-      <w:rFonts w:ascii="Verdana" w:hAnsi="Verdana"/>
-      <w:b/>
-      <w:bCs/>
-    </w:rPr>
-  </w:style>
-  <w:style w:type="paragraph" w:styleId="Revision">
-    <w:name w:val="Revision"/>
-    <w:hidden/>
-    <w:uiPriority w:val="99"/>
-    <w:semiHidden/>
-    <w:rsid w:val="008B6650"/>
-    <w:rPr>
-      <w:rFonts w:ascii="Verdana" w:hAnsi="Verdana"/>
-      <w:sz w:val="18"/>
-      <w:szCs w:val="24"/>
-    </w:rPr>
-  </w:style>
-  <w:style w:type="paragraph" w:styleId="Caption">
-    <w:name w:val="caption"/>
-    <w:basedOn w:val="Normal"/>
-    <w:next w:val="Normal"/>
+    <w:basedOn w:val="Standard"/>
+    <w:next w:val="Standard"/>
     <w:uiPriority w:val="35"/>
     <w:unhideWhenUsed/>
     <w:qFormat/>
@@ -15654,7 +14574,7 @@
 </file>
 
 <file path=customXml/itemProps1.xml><?xml version="1.0" encoding="utf-8"?>
-<ds:datastoreItem xmlns:ds="http://schemas.openxmlformats.org/officeDocument/2006/customXml" ds:itemID="{465F4731-F4D7-4617-A58F-49E8EC06B8AD}">
+<ds:datastoreItem xmlns:ds="http://schemas.openxmlformats.org/officeDocument/2006/customXml" ds:itemID="{3F15F61C-6773-4E86-B5AD-5FD5927A84A8}">
   <ds:schemaRefs>
     <ds:schemaRef ds:uri="http://schemas.openxmlformats.org/officeDocument/2006/bibliography"/>
   </ds:schemaRefs>

--- a/documentation/UserManual_de.docx
+++ b/documentation/UserManual_de.docx
@@ -120,7 +120,7 @@
         <w:rPr>
           <w:noProof/>
         </w:rPr>
-        <w:t>2015</w:t>
+        <w:t>2016</w:t>
       </w:r>
       <w:r>
         <w:rPr>
@@ -3298,7 +3298,7 @@
         <w:t>.</w:t>
       </w:r>
       <w:r>
-        <w:t>2</w:t>
+        <w:t>3</w:t>
       </w:r>
     </w:p>
     <w:p>
@@ -3383,8 +3383,6 @@
     <w:p/>
     <w:p/>
     <w:p>
-      <w:bookmarkStart w:id="23" w:name="_GoBack"/>
-      <w:bookmarkEnd w:id="23"/>
       <w:r>
         <w:t xml:space="preserve">Das </w:t>
       </w:r>
@@ -3697,14 +3695,14 @@
       <w:pPr>
         <w:pStyle w:val="berschrift1"/>
       </w:pPr>
-      <w:bookmarkStart w:id="24" w:name="_Toc399149029"/>
+      <w:bookmarkStart w:id="23" w:name="_Toc399149029"/>
       <w:r>
         <w:t>Systemvoraussetzung</w:t>
       </w:r>
       <w:r>
         <w:t>en</w:t>
       </w:r>
-      <w:bookmarkEnd w:id="24"/>
+      <w:bookmarkEnd w:id="23"/>
     </w:p>
     <w:p>
       <w:r>
@@ -3868,90 +3866,98 @@
       <w:pPr>
         <w:pStyle w:val="berschrift1"/>
       </w:pPr>
-      <w:bookmarkStart w:id="25" w:name="_Toc399149030"/>
+      <w:bookmarkStart w:id="24" w:name="_Toc399149030"/>
       <w:r>
         <w:t>Installation</w:t>
       </w:r>
+      <w:bookmarkEnd w:id="24"/>
+    </w:p>
+    <w:p>
+      <w:pPr>
+        <w:rPr>
+          <w:rFonts w:eastAsia="Calibri"/>
+        </w:rPr>
+      </w:pPr>
+      <w:r>
+        <w:t>Diese</w:t>
+      </w:r>
+      <w:r>
+        <w:t>r</w:t>
+      </w:r>
+      <w:r>
+        <w:t xml:space="preserve"> </w:t>
+      </w:r>
+      <w:r>
+        <w:t>Abschnitt</w:t>
+      </w:r>
+      <w:r>
+        <w:t xml:space="preserve"> beschreibt die </w:t>
+      </w:r>
+      <w:r>
+        <w:t>I</w:t>
+      </w:r>
+      <w:r>
+        <w:t>nstallation des Moduls</w:t>
+      </w:r>
+      <w:r>
+        <w:t xml:space="preserve"> PayPal</w:t>
+      </w:r>
+      <w:r>
+        <w:t xml:space="preserve"> für </w:t>
+      </w:r>
+      <w:r>
+        <w:t>d</w:t>
+      </w:r>
+      <w:r>
+        <w:t>e</w:t>
+      </w:r>
+      <w:r>
+        <w:t>n</w:t>
+      </w:r>
+      <w:r>
+        <w:t xml:space="preserve"> OXID eShop Version </w:t>
+      </w:r>
+      <w:r>
+        <w:t>4.</w:t>
+      </w:r>
+      <w:r>
+        <w:t>9</w:t>
+      </w:r>
+      <w:r>
+        <w:t>.</w:t>
+      </w:r>
+      <w:r>
+        <w:t>*</w:t>
+      </w:r>
+      <w:r>
+        <w:t>/5.</w:t>
+      </w:r>
+      <w:r>
+        <w:t>2</w:t>
+      </w:r>
+      <w:r>
+        <w:t>.</w:t>
+      </w:r>
+      <w:r>
+        <w:t>*</w:t>
+      </w:r>
+      <w:r>
+        <w:t xml:space="preserve"> und </w:t>
+      </w:r>
+      <w:r>
+        <w:t>4.10.*/5.3.*</w:t>
+      </w:r>
+      <w:r>
+        <w:t>.</w:t>
+      </w:r>
+      <w:r>
+        <w:t xml:space="preserve"> </w:t>
+      </w:r>
+      <w:r>
+        <w:t>Befolgen Sie die Anleitung Schritt für Schritt.</w:t>
+      </w:r>
+      <w:bookmarkStart w:id="25" w:name="_GoBack"/>
       <w:bookmarkEnd w:id="25"/>
-    </w:p>
-    <w:p>
-      <w:pPr>
-        <w:rPr>
-          <w:rFonts w:eastAsia="Calibri"/>
-        </w:rPr>
-      </w:pPr>
-      <w:r>
-        <w:t>Diese</w:t>
-      </w:r>
-      <w:r>
-        <w:t>r</w:t>
-      </w:r>
-      <w:r>
-        <w:t xml:space="preserve"> </w:t>
-      </w:r>
-      <w:r>
-        <w:t>Abschnitt</w:t>
-      </w:r>
-      <w:r>
-        <w:t xml:space="preserve"> beschreibt die </w:t>
-      </w:r>
-      <w:r>
-        <w:t>I</w:t>
-      </w:r>
-      <w:r>
-        <w:t>nstallation des Moduls</w:t>
-      </w:r>
-      <w:r>
-        <w:t xml:space="preserve"> PayPal</w:t>
-      </w:r>
-      <w:r>
-        <w:t xml:space="preserve"> für </w:t>
-      </w:r>
-      <w:r>
-        <w:t>d</w:t>
-      </w:r>
-      <w:r>
-        <w:t>e</w:t>
-      </w:r>
-      <w:r>
-        <w:t>n</w:t>
-      </w:r>
-      <w:r>
-        <w:t xml:space="preserve"> OXID eShop Version </w:t>
-      </w:r>
-      <w:r>
-        <w:t>4.</w:t>
-      </w:r>
-      <w:r>
-        <w:t>9</w:t>
-      </w:r>
-      <w:r>
-        <w:t>.</w:t>
-      </w:r>
-      <w:r>
-        <w:t>*</w:t>
-      </w:r>
-      <w:r>
-        <w:t>/5.</w:t>
-      </w:r>
-      <w:r>
-        <w:t>2</w:t>
-      </w:r>
-      <w:r>
-        <w:t>.</w:t>
-      </w:r>
-      <w:r>
-        <w:t>*</w:t>
-      </w:r>
-      <w:r>
-        <w:t>.</w:t>
-      </w:r>
-      <w:r>
-        <w:t xml:space="preserve"> </w:t>
-      </w:r>
-      <w:r>
-        <w:t>Befolgen Sie die Anleitung Schritt für Schritt.</w:t>
-      </w:r>
     </w:p>
     <w:p/>
     <w:p>
@@ -7940,7 +7946,7 @@
                             <w:t>.</w:t>
                           </w:r>
                           <w:r>
-                            <w:t>2</w:t>
+                            <w:t>3</w:t>
                           </w:r>
                         </w:p>
                         <w:p>
@@ -8068,7 +8074,7 @@
                       <w:t>.</w:t>
                     </w:r>
                     <w:r>
-                      <w:t>2</w:t>
+                      <w:t>3</w:t>
                     </w:r>
                   </w:p>
                   <w:p>
@@ -8228,7 +8234,7 @@
                             <w:rPr>
                               <w:noProof/>
                             </w:rPr>
-                            <w:t>6</w:t>
+                            <w:t>7</w:t>
                           </w:r>
                           <w:r>
                             <w:rPr>
@@ -8239,27 +8245,14 @@
                           <w:r>
                             <w:t>/</w:t>
                           </w:r>
-                          <w:r>
-                            <w:fldChar w:fldCharType="begin"/>
-                          </w:r>
-                          <w:r>
-                            <w:instrText xml:space="preserve"> NUMPAGES  </w:instrText>
-                          </w:r>
-                          <w:r>
-                            <w:fldChar w:fldCharType="separate"/>
-                          </w:r>
-                          <w:r>
-                            <w:rPr>
-                              <w:noProof/>
-                            </w:rPr>
-                            <w:t>15</w:t>
-                          </w:r>
-                          <w:r>
-                            <w:rPr>
-                              <w:noProof/>
-                            </w:rPr>
-                            <w:fldChar w:fldCharType="end"/>
-                          </w:r>
+                          <w:fldSimple w:instr=" NUMPAGES  ">
+                            <w:r>
+                              <w:rPr>
+                                <w:noProof/>
+                              </w:rPr>
+                              <w:t>15</w:t>
+                            </w:r>
+                          </w:fldSimple>
                         </w:p>
                         <w:p>
                           <w:pPr>
@@ -8305,7 +8298,7 @@
                       <w:rPr>
                         <w:noProof/>
                       </w:rPr>
-                      <w:t>6</w:t>
+                      <w:t>7</w:t>
                     </w:r>
                     <w:r>
                       <w:rPr>
@@ -8316,27 +8309,14 @@
                     <w:r>
                       <w:t>/</w:t>
                     </w:r>
-                    <w:r>
-                      <w:fldChar w:fldCharType="begin"/>
-                    </w:r>
-                    <w:r>
-                      <w:instrText xml:space="preserve"> NUMPAGES  </w:instrText>
-                    </w:r>
-                    <w:r>
-                      <w:fldChar w:fldCharType="separate"/>
-                    </w:r>
-                    <w:r>
-                      <w:rPr>
-                        <w:noProof/>
-                      </w:rPr>
-                      <w:t>15</w:t>
-                    </w:r>
-                    <w:r>
-                      <w:rPr>
-                        <w:noProof/>
-                      </w:rPr>
-                      <w:fldChar w:fldCharType="end"/>
-                    </w:r>
+                    <w:fldSimple w:instr=" NUMPAGES  ">
+                      <w:r>
+                        <w:rPr>
+                          <w:noProof/>
+                        </w:rPr>
+                        <w:t>15</w:t>
+                      </w:r>
+                    </w:fldSimple>
                   </w:p>
                   <w:p>
                     <w:pPr>
@@ -8360,7 +8340,7 @@
         <wp:inline distT="0" distB="0" distL="0" distR="0" wp14:anchorId="0FFAFC27" wp14:editId="2AA80F1A">
           <wp:extent cx="7696200" cy="295275"/>
           <wp:effectExtent l="19050" t="0" r="0" b="0"/>
-          <wp:docPr id="34" name="Bild 18" descr="footer"/>
+          <wp:docPr id="30" name="Bild 18" descr="footer"/>
           <wp:cNvGraphicFramePr>
             <a:graphicFrameLocks xmlns:a="http://schemas.openxmlformats.org/drawingml/2006/main" noChangeAspect="1"/>
           </wp:cNvGraphicFramePr>
@@ -8501,7 +8481,7 @@
                             <w:t>.</w:t>
                           </w:r>
                           <w:r>
-                            <w:t>2</w:t>
+                            <w:t>3</w:t>
                           </w:r>
                         </w:p>
                         <w:p>
@@ -8566,7 +8546,7 @@
                       <w:t>.</w:t>
                     </w:r>
                     <w:r>
-                      <w:t>2</w:t>
+                      <w:t>3</w:t>
                     </w:r>
                   </w:p>
                   <w:p>
@@ -8596,7 +8576,7 @@
         <wp:inline distT="0" distB="0" distL="0" distR="0" wp14:anchorId="05F3396E" wp14:editId="5EEED5C0">
           <wp:extent cx="7591425" cy="295275"/>
           <wp:effectExtent l="19050" t="0" r="9525" b="0"/>
-          <wp:docPr id="36" name="Bild 20" descr="footer"/>
+          <wp:docPr id="32" name="Bild 20" descr="footer"/>
           <wp:cNvGraphicFramePr>
             <a:graphicFrameLocks xmlns:a="http://schemas.openxmlformats.org/drawingml/2006/main" noChangeAspect="1"/>
           </wp:cNvGraphicFramePr>
@@ -8789,7 +8769,7 @@
         <wp:inline distT="0" distB="0" distL="0" distR="0" wp14:anchorId="2EC58BC5" wp14:editId="6B8FE18D">
           <wp:extent cx="7600950" cy="1276350"/>
           <wp:effectExtent l="19050" t="0" r="0" b="0"/>
-          <wp:docPr id="33" name="Bild 17" descr="header"/>
+          <wp:docPr id="29" name="Bild 17" descr="header"/>
           <wp:cNvGraphicFramePr>
             <a:graphicFrameLocks xmlns:a="http://schemas.openxmlformats.org/drawingml/2006/main" noChangeAspect="1"/>
           </wp:cNvGraphicFramePr>
@@ -8967,7 +8947,7 @@
         <wp:inline distT="0" distB="0" distL="0" distR="0" wp14:anchorId="2F03C6E4" wp14:editId="3EF1E2B5">
           <wp:extent cx="7600950" cy="1276350"/>
           <wp:effectExtent l="19050" t="0" r="0" b="0"/>
-          <wp:docPr id="35" name="Bild 19" descr="header"/>
+          <wp:docPr id="31" name="Bild 19" descr="header"/>
           <wp:cNvGraphicFramePr>
             <a:graphicFrameLocks xmlns:a="http://schemas.openxmlformats.org/drawingml/2006/main" noChangeAspect="1"/>
           </wp:cNvGraphicFramePr>
@@ -9015,7 +8995,7 @@
 
 <file path=word/numbering.xml><?xml version="1.0" encoding="utf-8"?>
 <w:numbering xmlns:wpc="http://schemas.microsoft.com/office/word/2010/wordprocessingCanvas" xmlns:mc="http://schemas.openxmlformats.org/markup-compatibility/2006" xmlns:o="urn:schemas-microsoft-com:office:office" xmlns:r="http://schemas.openxmlformats.org/officeDocument/2006/relationships" xmlns:m="http://schemas.openxmlformats.org/officeDocument/2006/math" xmlns:v="urn:schemas-microsoft-com:vml" xmlns:wp14="http://schemas.microsoft.com/office/word/2010/wordprocessingDrawing" xmlns:wp="http://schemas.openxmlformats.org/drawingml/2006/wordprocessingDrawing" xmlns:w10="urn:schemas-microsoft-com:office:word" xmlns:w="http://schemas.openxmlformats.org/wordprocessingml/2006/main" xmlns:w14="http://schemas.microsoft.com/office/word/2010/wordml" xmlns:w15="http://schemas.microsoft.com/office/word/2012/wordml" xmlns:wpg="http://schemas.microsoft.com/office/word/2010/wordprocessingGroup" xmlns:wpi="http://schemas.microsoft.com/office/word/2010/wordprocessingInk" xmlns:wne="http://schemas.microsoft.com/office/word/2006/wordml" xmlns:wps="http://schemas.microsoft.com/office/word/2010/wordprocessingShape" mc:Ignorable="w14 w15 wp14">
-  <w:abstractNum w:abstractNumId="0">
+  <w:abstractNum w:abstractNumId="0" w15:restartNumberingAfterBreak="0">
     <w:nsid w:val="00000004"/>
     <w:multiLevelType w:val="singleLevel"/>
     <w:tmpl w:val="00000004"/>
@@ -9036,7 +9016,7 @@
       </w:rPr>
     </w:lvl>
   </w:abstractNum>
-  <w:abstractNum w:abstractNumId="1">
+  <w:abstractNum w:abstractNumId="1" w15:restartNumberingAfterBreak="0">
     <w:nsid w:val="044B54D0"/>
     <w:multiLevelType w:val="hybridMultilevel"/>
     <w:tmpl w:val="677C808A"/>
@@ -9149,7 +9129,7 @@
       </w:rPr>
     </w:lvl>
   </w:abstractNum>
-  <w:abstractNum w:abstractNumId="2">
+  <w:abstractNum w:abstractNumId="2" w15:restartNumberingAfterBreak="0">
     <w:nsid w:val="0AD77BC4"/>
     <w:multiLevelType w:val="multilevel"/>
     <w:tmpl w:val="1DBAF3EC"/>
@@ -9301,7 +9281,7 @@
       </w:rPr>
     </w:lvl>
   </w:abstractNum>
-  <w:abstractNum w:abstractNumId="3">
+  <w:abstractNum w:abstractNumId="3" w15:restartNumberingAfterBreak="0">
     <w:nsid w:val="0CD02A88"/>
     <w:multiLevelType w:val="hybridMultilevel"/>
     <w:tmpl w:val="3D5445BE"/>
@@ -9390,7 +9370,7 @@
       </w:pPr>
     </w:lvl>
   </w:abstractNum>
-  <w:abstractNum w:abstractNumId="4">
+  <w:abstractNum w:abstractNumId="4" w15:restartNumberingAfterBreak="0">
     <w:nsid w:val="1A9A4E8C"/>
     <w:multiLevelType w:val="hybridMultilevel"/>
     <w:tmpl w:val="1EFCF716"/>
@@ -9503,7 +9483,7 @@
       </w:rPr>
     </w:lvl>
   </w:abstractNum>
-  <w:abstractNum w:abstractNumId="5">
+  <w:abstractNum w:abstractNumId="5" w15:restartNumberingAfterBreak="0">
     <w:nsid w:val="1F4C6D19"/>
     <w:multiLevelType w:val="hybridMultilevel"/>
     <w:tmpl w:val="99306EDC"/>
@@ -9616,7 +9596,7 @@
       </w:rPr>
     </w:lvl>
   </w:abstractNum>
-  <w:abstractNum w:abstractNumId="6">
+  <w:abstractNum w:abstractNumId="6" w15:restartNumberingAfterBreak="0">
     <w:nsid w:val="260A7C44"/>
     <w:multiLevelType w:val="hybridMultilevel"/>
     <w:tmpl w:val="2C58932C"/>
@@ -9729,7 +9709,7 @@
       </w:rPr>
     </w:lvl>
   </w:abstractNum>
-  <w:abstractNum w:abstractNumId="7">
+  <w:abstractNum w:abstractNumId="7" w15:restartNumberingAfterBreak="0">
     <w:nsid w:val="27B4527F"/>
     <w:multiLevelType w:val="hybridMultilevel"/>
     <w:tmpl w:val="4350D4BA"/>
@@ -9842,7 +9822,7 @@
       </w:rPr>
     </w:lvl>
   </w:abstractNum>
-  <w:abstractNum w:abstractNumId="8">
+  <w:abstractNum w:abstractNumId="8" w15:restartNumberingAfterBreak="0">
     <w:nsid w:val="31250A3D"/>
     <w:multiLevelType w:val="hybridMultilevel"/>
     <w:tmpl w:val="F84885FE"/>
@@ -9955,7 +9935,7 @@
       </w:rPr>
     </w:lvl>
   </w:abstractNum>
-  <w:abstractNum w:abstractNumId="9">
+  <w:abstractNum w:abstractNumId="9" w15:restartNumberingAfterBreak="0">
     <w:nsid w:val="33CD0F1D"/>
     <w:multiLevelType w:val="multilevel"/>
     <w:tmpl w:val="0DF6EF66"/>
@@ -10104,7 +10084,7 @@
       </w:rPr>
     </w:lvl>
   </w:abstractNum>
-  <w:abstractNum w:abstractNumId="10">
+  <w:abstractNum w:abstractNumId="10" w15:restartNumberingAfterBreak="0">
     <w:nsid w:val="3B795CE5"/>
     <w:multiLevelType w:val="hybridMultilevel"/>
     <w:tmpl w:val="3146D78A"/>
@@ -10217,7 +10197,7 @@
       </w:rPr>
     </w:lvl>
   </w:abstractNum>
-  <w:abstractNum w:abstractNumId="11">
+  <w:abstractNum w:abstractNumId="11" w15:restartNumberingAfterBreak="0">
     <w:nsid w:val="3CEF6FF9"/>
     <w:multiLevelType w:val="hybridMultilevel"/>
     <w:tmpl w:val="DEC47FFA"/>
@@ -10330,7 +10310,7 @@
       </w:rPr>
     </w:lvl>
   </w:abstractNum>
-  <w:abstractNum w:abstractNumId="12">
+  <w:abstractNum w:abstractNumId="12" w15:restartNumberingAfterBreak="0">
     <w:nsid w:val="44D607A0"/>
     <w:multiLevelType w:val="hybridMultilevel"/>
     <w:tmpl w:val="5F7C8AFC"/>
@@ -10443,7 +10423,7 @@
       </w:rPr>
     </w:lvl>
   </w:abstractNum>
-  <w:abstractNum w:abstractNumId="13">
+  <w:abstractNum w:abstractNumId="13" w15:restartNumberingAfterBreak="0">
     <w:nsid w:val="48704718"/>
     <w:multiLevelType w:val="hybridMultilevel"/>
     <w:tmpl w:val="26C48B36"/>
@@ -10556,7 +10536,7 @@
       </w:rPr>
     </w:lvl>
   </w:abstractNum>
-  <w:abstractNum w:abstractNumId="14">
+  <w:abstractNum w:abstractNumId="14" w15:restartNumberingAfterBreak="0">
     <w:nsid w:val="4AD51606"/>
     <w:multiLevelType w:val="hybridMultilevel"/>
     <w:tmpl w:val="0BB2F4C4"/>
@@ -10669,7 +10649,7 @@
       </w:rPr>
     </w:lvl>
   </w:abstractNum>
-  <w:abstractNum w:abstractNumId="15">
+  <w:abstractNum w:abstractNumId="15" w15:restartNumberingAfterBreak="0">
     <w:nsid w:val="519D4C69"/>
     <w:multiLevelType w:val="hybridMultilevel"/>
     <w:tmpl w:val="5D8AD60C"/>
@@ -10782,7 +10762,7 @@
       </w:rPr>
     </w:lvl>
   </w:abstractNum>
-  <w:abstractNum w:abstractNumId="16">
+  <w:abstractNum w:abstractNumId="16" w15:restartNumberingAfterBreak="0">
     <w:nsid w:val="51E44E62"/>
     <w:multiLevelType w:val="hybridMultilevel"/>
     <w:tmpl w:val="8BFA9B28"/>
@@ -10895,7 +10875,7 @@
       </w:rPr>
     </w:lvl>
   </w:abstractNum>
-  <w:abstractNum w:abstractNumId="17">
+  <w:abstractNum w:abstractNumId="17" w15:restartNumberingAfterBreak="0">
     <w:nsid w:val="547147F5"/>
     <w:multiLevelType w:val="hybridMultilevel"/>
     <w:tmpl w:val="673E1270"/>
@@ -11008,7 +10988,7 @@
       </w:rPr>
     </w:lvl>
   </w:abstractNum>
-  <w:abstractNum w:abstractNumId="18">
+  <w:abstractNum w:abstractNumId="18" w15:restartNumberingAfterBreak="0">
     <w:nsid w:val="55C80E98"/>
     <w:multiLevelType w:val="hybridMultilevel"/>
     <w:tmpl w:val="5770B406"/>
@@ -11149,7 +11129,7 @@
       </w:rPr>
     </w:lvl>
   </w:abstractNum>
-  <w:abstractNum w:abstractNumId="19">
+  <w:abstractNum w:abstractNumId="19" w15:restartNumberingAfterBreak="0">
     <w:nsid w:val="57EE7CCF"/>
     <w:multiLevelType w:val="hybridMultilevel"/>
     <w:tmpl w:val="CF767DBE"/>
@@ -11235,7 +11215,7 @@
       </w:pPr>
     </w:lvl>
   </w:abstractNum>
-  <w:abstractNum w:abstractNumId="20">
+  <w:abstractNum w:abstractNumId="20" w15:restartNumberingAfterBreak="0">
     <w:nsid w:val="5BAB00B5"/>
     <w:multiLevelType w:val="hybridMultilevel"/>
     <w:tmpl w:val="A9360F44"/>
@@ -11348,7 +11328,7 @@
       </w:rPr>
     </w:lvl>
   </w:abstractNum>
-  <w:abstractNum w:abstractNumId="21">
+  <w:abstractNum w:abstractNumId="21" w15:restartNumberingAfterBreak="0">
     <w:nsid w:val="5E441AC5"/>
     <w:multiLevelType w:val="hybridMultilevel"/>
     <w:tmpl w:val="DB32B79A"/>
@@ -11461,7 +11441,7 @@
       </w:rPr>
     </w:lvl>
   </w:abstractNum>
-  <w:abstractNum w:abstractNumId="22">
+  <w:abstractNum w:abstractNumId="22" w15:restartNumberingAfterBreak="0">
     <w:nsid w:val="5EF05D89"/>
     <w:multiLevelType w:val="hybridMultilevel"/>
     <w:tmpl w:val="394A442E"/>
@@ -11574,7 +11554,7 @@
       </w:rPr>
     </w:lvl>
   </w:abstractNum>
-  <w:abstractNum w:abstractNumId="23">
+  <w:abstractNum w:abstractNumId="23" w15:restartNumberingAfterBreak="0">
     <w:nsid w:val="60253C8D"/>
     <w:multiLevelType w:val="hybridMultilevel"/>
     <w:tmpl w:val="09F8D7D2"/>
@@ -11687,7 +11667,7 @@
       </w:rPr>
     </w:lvl>
   </w:abstractNum>
-  <w:abstractNum w:abstractNumId="24">
+  <w:abstractNum w:abstractNumId="24" w15:restartNumberingAfterBreak="0">
     <w:nsid w:val="606376F6"/>
     <w:multiLevelType w:val="hybridMultilevel"/>
     <w:tmpl w:val="278C744C"/>
@@ -11800,7 +11780,7 @@
       </w:rPr>
     </w:lvl>
   </w:abstractNum>
-  <w:abstractNum w:abstractNumId="25">
+  <w:abstractNum w:abstractNumId="25" w15:restartNumberingAfterBreak="0">
     <w:nsid w:val="60696F24"/>
     <w:multiLevelType w:val="hybridMultilevel"/>
     <w:tmpl w:val="F74003E4"/>
@@ -11893,7 +11873,7 @@
       </w:pPr>
     </w:lvl>
   </w:abstractNum>
-  <w:abstractNum w:abstractNumId="26">
+  <w:abstractNum w:abstractNumId="26" w15:restartNumberingAfterBreak="0">
     <w:nsid w:val="61734554"/>
     <w:multiLevelType w:val="hybridMultilevel"/>
     <w:tmpl w:val="CF92A07E"/>
@@ -12006,7 +11986,7 @@
       </w:rPr>
     </w:lvl>
   </w:abstractNum>
-  <w:abstractNum w:abstractNumId="27">
+  <w:abstractNum w:abstractNumId="27" w15:restartNumberingAfterBreak="0">
     <w:nsid w:val="65DD28C0"/>
     <w:multiLevelType w:val="hybridMultilevel"/>
     <w:tmpl w:val="7F986D48"/>
@@ -12119,7 +12099,7 @@
       </w:rPr>
     </w:lvl>
   </w:abstractNum>
-  <w:abstractNum w:abstractNumId="28">
+  <w:abstractNum w:abstractNumId="28" w15:restartNumberingAfterBreak="0">
     <w:nsid w:val="680F5060"/>
     <w:multiLevelType w:val="hybridMultilevel"/>
     <w:tmpl w:val="908852D6"/>
@@ -12208,7 +12188,7 @@
       </w:pPr>
     </w:lvl>
   </w:abstractNum>
-  <w:abstractNum w:abstractNumId="29">
+  <w:abstractNum w:abstractNumId="29" w15:restartNumberingAfterBreak="0">
     <w:nsid w:val="6E8F2B01"/>
     <w:multiLevelType w:val="hybridMultilevel"/>
     <w:tmpl w:val="53D8DB3C"/>
@@ -12321,7 +12301,7 @@
       </w:rPr>
     </w:lvl>
   </w:abstractNum>
-  <w:abstractNum w:abstractNumId="30">
+  <w:abstractNum w:abstractNumId="30" w15:restartNumberingAfterBreak="0">
     <w:nsid w:val="6FB30683"/>
     <w:multiLevelType w:val="hybridMultilevel"/>
     <w:tmpl w:val="0828284A"/>
@@ -12434,7 +12414,7 @@
       </w:rPr>
     </w:lvl>
   </w:abstractNum>
-  <w:abstractNum w:abstractNumId="31">
+  <w:abstractNum w:abstractNumId="31" w15:restartNumberingAfterBreak="0">
     <w:nsid w:val="70536D9E"/>
     <w:multiLevelType w:val="hybridMultilevel"/>
     <w:tmpl w:val="16EEE856"/>
@@ -12546,7 +12526,7 @@
       </w:rPr>
     </w:lvl>
   </w:abstractNum>
-  <w:abstractNum w:abstractNumId="32">
+  <w:abstractNum w:abstractNumId="32" w15:restartNumberingAfterBreak="0">
     <w:nsid w:val="72F3272F"/>
     <w:multiLevelType w:val="hybridMultilevel"/>
     <w:tmpl w:val="580E8E42"/>
@@ -13853,7 +13833,6 @@
       <w:spacing w:line="280" w:lineRule="exact"/>
     </w:pPr>
     <w:tblPr>
-      <w:tblInd w:w="0" w:type="dxa"/>
       <w:tblBorders>
         <w:top w:val="single" w:sz="4" w:space="0" w:color="auto"/>
         <w:left w:val="single" w:sz="4" w:space="0" w:color="auto"/>
@@ -13862,12 +13841,6 @@
         <w:insideH w:val="single" w:sz="4" w:space="0" w:color="auto"/>
         <w:insideV w:val="single" w:sz="4" w:space="0" w:color="auto"/>
       </w:tblBorders>
-      <w:tblCellMar>
-        <w:top w:w="0" w:type="dxa"/>
-        <w:left w:w="108" w:type="dxa"/>
-        <w:bottom w:w="0" w:type="dxa"/>
-        <w:right w:w="108" w:type="dxa"/>
-      </w:tblCellMar>
     </w:tblPr>
   </w:style>
   <w:style w:type="character" w:customStyle="1" w:styleId="FormatvorlageCourierNew10pt">
@@ -13911,7 +13884,6 @@
       <w:sz w:val="18"/>
     </w:rPr>
     <w:tblPr>
-      <w:tblInd w:w="0" w:type="dxa"/>
       <w:tblBorders>
         <w:top w:val="single" w:sz="4" w:space="0" w:color="auto"/>
         <w:left w:val="single" w:sz="4" w:space="0" w:color="auto"/>
@@ -13920,12 +13892,6 @@
         <w:insideH w:val="single" w:sz="4" w:space="0" w:color="auto"/>
         <w:insideV w:val="single" w:sz="4" w:space="0" w:color="auto"/>
       </w:tblBorders>
-      <w:tblCellMar>
-        <w:top w:w="0" w:type="dxa"/>
-        <w:left w:w="108" w:type="dxa"/>
-        <w:bottom w:w="0" w:type="dxa"/>
-        <w:right w:w="108" w:type="dxa"/>
-      </w:tblCellMar>
     </w:tblPr>
   </w:style>
   <w:style w:type="table" w:customStyle="1" w:styleId="Tabelle">
@@ -13937,7 +13903,6 @@
       <w:sz w:val="18"/>
     </w:rPr>
     <w:tblPr>
-      <w:tblInd w:w="0" w:type="dxa"/>
       <w:tblBorders>
         <w:top w:val="single" w:sz="4" w:space="0" w:color="auto"/>
         <w:left w:val="single" w:sz="4" w:space="0" w:color="auto"/>
@@ -13946,12 +13911,6 @@
         <w:insideH w:val="single" w:sz="4" w:space="0" w:color="auto"/>
         <w:insideV w:val="single" w:sz="4" w:space="0" w:color="auto"/>
       </w:tblBorders>
-      <w:tblCellMar>
-        <w:top w:w="0" w:type="dxa"/>
-        <w:left w:w="108" w:type="dxa"/>
-        <w:bottom w:w="0" w:type="dxa"/>
-        <w:right w:w="108" w:type="dxa"/>
-      </w:tblCellMar>
     </w:tblPr>
     <w:trPr>
       <w:tblHeader/>
@@ -14574,7 +14533,7 @@
 </file>
 
 <file path=customXml/itemProps1.xml><?xml version="1.0" encoding="utf-8"?>
-<ds:datastoreItem xmlns:ds="http://schemas.openxmlformats.org/officeDocument/2006/customXml" ds:itemID="{3F15F61C-6773-4E86-B5AD-5FD5927A84A8}">
+<ds:datastoreItem xmlns:ds="http://schemas.openxmlformats.org/officeDocument/2006/customXml" ds:itemID="{E3C871CB-24CC-4E8A-900A-B3AF3AD81C52}">
   <ds:schemaRefs>
     <ds:schemaRef ds:uri="http://schemas.openxmlformats.org/officeDocument/2006/bibliography"/>
   </ds:schemaRefs>

--- a/documentation/UserManual_de.docx
+++ b/documentation/UserManual_de.docx
@@ -90,7 +90,7 @@
       </w:pPr>
       <w:bookmarkStart w:id="1" w:name="_Toc165112072"/>
       <w:bookmarkStart w:id="2" w:name="_Toc185061112"/>
-      <w:bookmarkStart w:id="3" w:name="_Toc399149023"/>
+      <w:bookmarkStart w:id="3" w:name="_Toc449601812"/>
       <w:r>
         <w:rPr>
           <w:lang w:val="de-DE"/>
@@ -231,7 +231,7 @@
           <w:lang w:val="de-DE"/>
         </w:rPr>
       </w:pPr>
-      <w:bookmarkStart w:id="4" w:name="_Toc399149024"/>
+      <w:bookmarkStart w:id="4" w:name="_Toc449601813"/>
       <w:r>
         <w:rPr>
           <w:lang w:val="de-DE"/>
@@ -314,10 +314,10 @@
       <w:bookmarkStart w:id="9" w:name="_Toc223771708"/>
       <w:bookmarkStart w:id="10" w:name="_Toc223935712"/>
       <w:bookmarkStart w:id="11" w:name="_Toc230412497"/>
-      <w:bookmarkStart w:id="12" w:name="_Toc399149025"/>
-      <w:bookmarkStart w:id="13" w:name="_Toc158887473"/>
-      <w:bookmarkStart w:id="14" w:name="_Toc165112074"/>
-      <w:bookmarkStart w:id="15" w:name="_Toc185061114"/>
+      <w:bookmarkStart w:id="12" w:name="_Toc158887473"/>
+      <w:bookmarkStart w:id="13" w:name="_Toc165112074"/>
+      <w:bookmarkStart w:id="14" w:name="_Toc185061114"/>
+      <w:bookmarkStart w:id="15" w:name="_Toc449601814"/>
       <w:r>
         <w:rPr>
           <w:lang w:val="de-DE"/>
@@ -332,7 +332,7 @@
       <w:bookmarkEnd w:id="9"/>
       <w:bookmarkEnd w:id="10"/>
       <w:bookmarkEnd w:id="11"/>
-      <w:bookmarkEnd w:id="12"/>
+      <w:bookmarkEnd w:id="15"/>
     </w:p>
     <w:p>
       <w:r>
@@ -402,16 +402,16 @@
           <w:lang w:val="de-DE"/>
         </w:rPr>
       </w:pPr>
-      <w:bookmarkStart w:id="16" w:name="_Toc399149026"/>
+      <w:bookmarkStart w:id="16" w:name="_Toc449601815"/>
       <w:r>
         <w:rPr>
           <w:lang w:val="de-DE"/>
         </w:rPr>
         <w:t>Impressum</w:t>
       </w:r>
+      <w:bookmarkEnd w:id="12"/>
       <w:bookmarkEnd w:id="13"/>
       <w:bookmarkEnd w:id="14"/>
-      <w:bookmarkEnd w:id="15"/>
       <w:bookmarkEnd w:id="16"/>
     </w:p>
     <w:p>
@@ -495,7 +495,7 @@
       <w:bookmarkStart w:id="18" w:name="_Toc165112075"/>
       <w:bookmarkStart w:id="19" w:name="_Toc185061115"/>
       <w:bookmarkStart w:id="20" w:name="_Toc189641417"/>
-      <w:bookmarkStart w:id="21" w:name="_Toc399149027"/>
+      <w:bookmarkStart w:id="21" w:name="_Toc449601816"/>
       <w:r>
         <w:rPr>
           <w:lang w:val="de-DE"/>
@@ -515,6 +515,8 @@
       <w:bookmarkEnd w:id="20"/>
       <w:bookmarkEnd w:id="21"/>
     </w:p>
+    <w:bookmarkStart w:id="22" w:name="_GoBack"/>
+    <w:bookmarkEnd w:id="22"/>
     <w:p>
       <w:pPr>
         <w:pStyle w:val="Verzeichnis1"/>
@@ -558,7 +560,7 @@
         </w:rPr>
         <w:fldChar w:fldCharType="separate"/>
       </w:r>
-      <w:hyperlink w:anchor="_Toc399149023" w:history="1">
+      <w:hyperlink w:anchor="_Toc449601812" w:history="1">
         <w:r>
           <w:rPr>
             <w:rStyle w:val="Hyperlink"/>
@@ -585,7 +587,7 @@
             <w:noProof/>
             <w:webHidden/>
           </w:rPr>
-          <w:instrText xml:space="preserve"> PAGEREF _Toc399149023 \h </w:instrText>
+          <w:instrText xml:space="preserve"> PAGEREF _Toc449601812 \h </w:instrText>
         </w:r>
         <w:r>
           <w:rPr>
@@ -626,7 +628,7 @@
           <w:szCs w:val="22"/>
         </w:rPr>
       </w:pPr>
-      <w:hyperlink w:anchor="_Toc399149024" w:history="1">
+      <w:hyperlink w:anchor="_Toc449601813" w:history="1">
         <w:r>
           <w:rPr>
             <w:rStyle w:val="Hyperlink"/>
@@ -653,7 +655,7 @@
             <w:noProof/>
             <w:webHidden/>
           </w:rPr>
-          <w:instrText xml:space="preserve"> PAGEREF _Toc399149024 \h </w:instrText>
+          <w:instrText xml:space="preserve"> PAGEREF _Toc449601813 \h </w:instrText>
         </w:r>
         <w:r>
           <w:rPr>
@@ -694,7 +696,7 @@
           <w:szCs w:val="22"/>
         </w:rPr>
       </w:pPr>
-      <w:hyperlink w:anchor="_Toc399149025" w:history="1">
+      <w:hyperlink w:anchor="_Toc449601814" w:history="1">
         <w:r>
           <w:rPr>
             <w:rStyle w:val="Hyperlink"/>
@@ -721,7 +723,7 @@
             <w:noProof/>
             <w:webHidden/>
           </w:rPr>
-          <w:instrText xml:space="preserve"> PAGEREF _Toc399149025 \h </w:instrText>
+          <w:instrText xml:space="preserve"> PAGEREF _Toc449601814 \h </w:instrText>
         </w:r>
         <w:r>
           <w:rPr>
@@ -762,7 +764,7 @@
           <w:szCs w:val="22"/>
         </w:rPr>
       </w:pPr>
-      <w:hyperlink w:anchor="_Toc399149026" w:history="1">
+      <w:hyperlink w:anchor="_Toc449601815" w:history="1">
         <w:r>
           <w:rPr>
             <w:rStyle w:val="Hyperlink"/>
@@ -789,7 +791,7 @@
             <w:noProof/>
             <w:webHidden/>
           </w:rPr>
-          <w:instrText xml:space="preserve"> PAGEREF _Toc399149026 \h </w:instrText>
+          <w:instrText xml:space="preserve"> PAGEREF _Toc449601815 \h </w:instrText>
         </w:r>
         <w:r>
           <w:rPr>
@@ -830,7 +832,7 @@
           <w:szCs w:val="22"/>
         </w:rPr>
       </w:pPr>
-      <w:hyperlink w:anchor="_Toc399149027" w:history="1">
+      <w:hyperlink w:anchor="_Toc449601816" w:history="1">
         <w:r>
           <w:rPr>
             <w:rStyle w:val="Hyperlink"/>
@@ -857,7 +859,7 @@
             <w:noProof/>
             <w:webHidden/>
           </w:rPr>
-          <w:instrText xml:space="preserve"> PAGEREF _Toc399149027 \h </w:instrText>
+          <w:instrText xml:space="preserve"> PAGEREF _Toc449601816 \h </w:instrText>
         </w:r>
         <w:r>
           <w:rPr>
@@ -901,7 +903,7 @@
           <w:szCs w:val="22"/>
         </w:rPr>
       </w:pPr>
-      <w:hyperlink w:anchor="_Toc399149028" w:history="1">
+      <w:hyperlink w:anchor="_Toc449601817" w:history="1">
         <w:r>
           <w:rPr>
             <w:rStyle w:val="Hyperlink"/>
@@ -944,7 +946,7 @@
             <w:noProof/>
             <w:webHidden/>
           </w:rPr>
-          <w:instrText xml:space="preserve"> PAGEREF _Toc399149028 \h </w:instrText>
+          <w:instrText xml:space="preserve"> PAGEREF _Toc449601817 \h </w:instrText>
         </w:r>
         <w:r>
           <w:rPr>
@@ -988,7 +990,7 @@
           <w:szCs w:val="22"/>
         </w:rPr>
       </w:pPr>
-      <w:hyperlink w:anchor="_Toc399149029" w:history="1">
+      <w:hyperlink w:anchor="_Toc449601818" w:history="1">
         <w:r>
           <w:rPr>
             <w:rStyle w:val="Hyperlink"/>
@@ -1031,7 +1033,7 @@
             <w:noProof/>
             <w:webHidden/>
           </w:rPr>
-          <w:instrText xml:space="preserve"> PAGEREF _Toc399149029 \h </w:instrText>
+          <w:instrText xml:space="preserve"> PAGEREF _Toc449601818 \h </w:instrText>
         </w:r>
         <w:r>
           <w:rPr>
@@ -1075,7 +1077,7 @@
           <w:szCs w:val="22"/>
         </w:rPr>
       </w:pPr>
-      <w:hyperlink w:anchor="_Toc399149030" w:history="1">
+      <w:hyperlink w:anchor="_Toc449601819" w:history="1">
         <w:r>
           <w:rPr>
             <w:rStyle w:val="Hyperlink"/>
@@ -1118,7 +1120,7 @@
             <w:noProof/>
             <w:webHidden/>
           </w:rPr>
-          <w:instrText xml:space="preserve"> PAGEREF _Toc399149030 \h </w:instrText>
+          <w:instrText xml:space="preserve"> PAGEREF _Toc449601819 \h </w:instrText>
         </w:r>
         <w:r>
           <w:rPr>
@@ -1159,7 +1161,7 @@
           <w:szCs w:val="22"/>
         </w:rPr>
       </w:pPr>
-      <w:hyperlink w:anchor="_Toc399149031" w:history="1">
+      <w:hyperlink w:anchor="_Toc449601820" w:history="1">
         <w:r>
           <w:rPr>
             <w:rStyle w:val="Hyperlink"/>
@@ -1202,7 +1204,7 @@
             <w:noProof/>
             <w:webHidden/>
           </w:rPr>
-          <w:instrText xml:space="preserve"> PAGEREF _Toc399149031 \h </w:instrText>
+          <w:instrText xml:space="preserve"> PAGEREF _Toc449601820 \h </w:instrText>
         </w:r>
         <w:r>
           <w:rPr>
@@ -1247,7 +1249,7 @@
           <w:szCs w:val="22"/>
         </w:rPr>
       </w:pPr>
-      <w:hyperlink w:anchor="_Toc399149032" w:history="1">
+      <w:hyperlink w:anchor="_Toc449601821" w:history="1">
         <w:r>
           <w:rPr>
             <w:rStyle w:val="Hyperlink"/>
@@ -1290,7 +1292,7 @@
             <w:noProof/>
             <w:webHidden/>
           </w:rPr>
-          <w:instrText xml:space="preserve"> PAGEREF _Toc399149032 \h </w:instrText>
+          <w:instrText xml:space="preserve"> PAGEREF _Toc449601821 \h </w:instrText>
         </w:r>
         <w:r>
           <w:rPr>
@@ -1335,7 +1337,7 @@
           <w:szCs w:val="22"/>
         </w:rPr>
       </w:pPr>
-      <w:hyperlink w:anchor="_Toc399149033" w:history="1">
+      <w:hyperlink w:anchor="_Toc449601822" w:history="1">
         <w:r>
           <w:rPr>
             <w:rStyle w:val="Hyperlink"/>
@@ -1378,7 +1380,7 @@
             <w:noProof/>
             <w:webHidden/>
           </w:rPr>
-          <w:instrText xml:space="preserve"> PAGEREF _Toc399149033 \h </w:instrText>
+          <w:instrText xml:space="preserve"> PAGEREF _Toc449601822 \h </w:instrText>
         </w:r>
         <w:r>
           <w:rPr>
@@ -1419,7 +1421,7 @@
           <w:szCs w:val="22"/>
         </w:rPr>
       </w:pPr>
-      <w:hyperlink w:anchor="_Toc399149034" w:history="1">
+      <w:hyperlink w:anchor="_Toc449601823" w:history="1">
         <w:r>
           <w:rPr>
             <w:rStyle w:val="Hyperlink"/>
@@ -1462,7 +1464,7 @@
             <w:noProof/>
             <w:webHidden/>
           </w:rPr>
-          <w:instrText xml:space="preserve"> PAGEREF _Toc399149034 \h </w:instrText>
+          <w:instrText xml:space="preserve"> PAGEREF _Toc449601823 \h </w:instrText>
         </w:r>
         <w:r>
           <w:rPr>
@@ -1503,7 +1505,7 @@
           <w:szCs w:val="22"/>
         </w:rPr>
       </w:pPr>
-      <w:hyperlink w:anchor="_Toc399149035" w:history="1">
+      <w:hyperlink w:anchor="_Toc449601824" w:history="1">
         <w:r>
           <w:rPr>
             <w:rStyle w:val="Hyperlink"/>
@@ -1546,7 +1548,7 @@
             <w:noProof/>
             <w:webHidden/>
           </w:rPr>
-          <w:instrText xml:space="preserve"> PAGEREF _Toc399149035 \h </w:instrText>
+          <w:instrText xml:space="preserve"> PAGEREF _Toc449601824 \h </w:instrText>
         </w:r>
         <w:r>
           <w:rPr>
@@ -1587,7 +1589,7 @@
           <w:szCs w:val="22"/>
         </w:rPr>
       </w:pPr>
-      <w:hyperlink w:anchor="_Toc399149036" w:history="1">
+      <w:hyperlink w:anchor="_Toc449601825" w:history="1">
         <w:r>
           <w:rPr>
             <w:rStyle w:val="Hyperlink"/>
@@ -1630,7 +1632,7 @@
             <w:noProof/>
             <w:webHidden/>
           </w:rPr>
-          <w:instrText xml:space="preserve"> PAGEREF _Toc399149036 \h </w:instrText>
+          <w:instrText xml:space="preserve"> PAGEREF _Toc449601825 \h </w:instrText>
         </w:r>
         <w:r>
           <w:rPr>
@@ -1671,7 +1673,7 @@
           <w:szCs w:val="22"/>
         </w:rPr>
       </w:pPr>
-      <w:hyperlink w:anchor="_Toc399149037" w:history="1">
+      <w:hyperlink w:anchor="_Toc449601826" w:history="1">
         <w:r>
           <w:rPr>
             <w:rStyle w:val="Hyperlink"/>
@@ -1714,7 +1716,7 @@
             <w:noProof/>
             <w:webHidden/>
           </w:rPr>
-          <w:instrText xml:space="preserve"> PAGEREF _Toc399149037 \h </w:instrText>
+          <w:instrText xml:space="preserve"> PAGEREF _Toc449601826 \h </w:instrText>
         </w:r>
         <w:r>
           <w:rPr>
@@ -1755,7 +1757,7 @@
           <w:szCs w:val="22"/>
         </w:rPr>
       </w:pPr>
-      <w:hyperlink w:anchor="_Toc399149038" w:history="1">
+      <w:hyperlink w:anchor="_Toc449601827" w:history="1">
         <w:r>
           <w:rPr>
             <w:rStyle w:val="Hyperlink"/>
@@ -1798,7 +1800,7 @@
             <w:noProof/>
             <w:webHidden/>
           </w:rPr>
-          <w:instrText xml:space="preserve"> PAGEREF _Toc399149038 \h </w:instrText>
+          <w:instrText xml:space="preserve"> PAGEREF _Toc449601827 \h </w:instrText>
         </w:r>
         <w:r>
           <w:rPr>
@@ -1842,7 +1844,7 @@
           <w:szCs w:val="22"/>
         </w:rPr>
       </w:pPr>
-      <w:hyperlink w:anchor="_Toc399149039" w:history="1">
+      <w:hyperlink w:anchor="_Toc449601828" w:history="1">
         <w:r>
           <w:rPr>
             <w:rStyle w:val="Hyperlink"/>
@@ -1885,7 +1887,7 @@
             <w:noProof/>
             <w:webHidden/>
           </w:rPr>
-          <w:instrText xml:space="preserve"> PAGEREF _Toc399149039 \h </w:instrText>
+          <w:instrText xml:space="preserve"> PAGEREF _Toc449601828 \h </w:instrText>
         </w:r>
         <w:r>
           <w:rPr>
@@ -1926,7 +1928,7 @@
           <w:szCs w:val="22"/>
         </w:rPr>
       </w:pPr>
-      <w:hyperlink w:anchor="_Toc399149040" w:history="1">
+      <w:hyperlink w:anchor="_Toc449601829" w:history="1">
         <w:r>
           <w:rPr>
             <w:rStyle w:val="Hyperlink"/>
@@ -1969,7 +1971,7 @@
             <w:noProof/>
             <w:webHidden/>
           </w:rPr>
-          <w:instrText xml:space="preserve"> PAGEREF _Toc399149040 \h </w:instrText>
+          <w:instrText xml:space="preserve"> PAGEREF _Toc449601829 \h </w:instrText>
         </w:r>
         <w:r>
           <w:rPr>
@@ -2010,7 +2012,7 @@
           <w:szCs w:val="22"/>
         </w:rPr>
       </w:pPr>
-      <w:hyperlink w:anchor="_Toc399149041" w:history="1">
+      <w:hyperlink w:anchor="_Toc449601830" w:history="1">
         <w:r>
           <w:rPr>
             <w:rStyle w:val="Hyperlink"/>
@@ -2053,7 +2055,7 @@
             <w:noProof/>
             <w:webHidden/>
           </w:rPr>
-          <w:instrText xml:space="preserve"> PAGEREF _Toc399149041 \h </w:instrText>
+          <w:instrText xml:space="preserve"> PAGEREF _Toc449601830 \h </w:instrText>
         </w:r>
         <w:r>
           <w:rPr>
@@ -2098,7 +2100,7 @@
           <w:szCs w:val="22"/>
         </w:rPr>
       </w:pPr>
-      <w:hyperlink w:anchor="_Toc399149042" w:history="1">
+      <w:hyperlink w:anchor="_Toc449601831" w:history="1">
         <w:r>
           <w:rPr>
             <w:rStyle w:val="Hyperlink"/>
@@ -2141,7 +2143,7 @@
             <w:noProof/>
             <w:webHidden/>
           </w:rPr>
-          <w:instrText xml:space="preserve"> PAGEREF _Toc399149042 \h </w:instrText>
+          <w:instrText xml:space="preserve"> PAGEREF _Toc449601831 \h </w:instrText>
         </w:r>
         <w:r>
           <w:rPr>
@@ -2186,7 +2188,7 @@
           <w:szCs w:val="22"/>
         </w:rPr>
       </w:pPr>
-      <w:hyperlink w:anchor="_Toc399149043" w:history="1">
+      <w:hyperlink w:anchor="_Toc449601832" w:history="1">
         <w:r>
           <w:rPr>
             <w:rStyle w:val="Hyperlink"/>
@@ -2229,7 +2231,7 @@
             <w:noProof/>
             <w:webHidden/>
           </w:rPr>
-          <w:instrText xml:space="preserve"> PAGEREF _Toc399149043 \h </w:instrText>
+          <w:instrText xml:space="preserve"> PAGEREF _Toc449601832 \h </w:instrText>
         </w:r>
         <w:r>
           <w:rPr>
@@ -2274,7 +2276,7 @@
           <w:szCs w:val="22"/>
         </w:rPr>
       </w:pPr>
-      <w:hyperlink w:anchor="_Toc399149044" w:history="1">
+      <w:hyperlink w:anchor="_Toc449601833" w:history="1">
         <w:r>
           <w:rPr>
             <w:rStyle w:val="Hyperlink"/>
@@ -2317,7 +2319,7 @@
             <w:noProof/>
             <w:webHidden/>
           </w:rPr>
-          <w:instrText xml:space="preserve"> PAGEREF _Toc399149044 \h </w:instrText>
+          <w:instrText xml:space="preserve"> PAGEREF _Toc449601833 \h </w:instrText>
         </w:r>
         <w:r>
           <w:rPr>
@@ -2362,7 +2364,7 @@
           <w:szCs w:val="22"/>
         </w:rPr>
       </w:pPr>
-      <w:hyperlink w:anchor="_Toc399149045" w:history="1">
+      <w:hyperlink w:anchor="_Toc449601834" w:history="1">
         <w:r>
           <w:rPr>
             <w:rStyle w:val="Hyperlink"/>
@@ -2405,7 +2407,7 @@
             <w:noProof/>
             <w:webHidden/>
           </w:rPr>
-          <w:instrText xml:space="preserve"> PAGEREF _Toc399149045 \h </w:instrText>
+          <w:instrText xml:space="preserve"> PAGEREF _Toc449601834 \h </w:instrText>
         </w:r>
         <w:r>
           <w:rPr>
@@ -2450,7 +2452,7 @@
           <w:szCs w:val="22"/>
         </w:rPr>
       </w:pPr>
-      <w:hyperlink w:anchor="_Toc399149046" w:history="1">
+      <w:hyperlink w:anchor="_Toc449601835" w:history="1">
         <w:r>
           <w:rPr>
             <w:rStyle w:val="Hyperlink"/>
@@ -2493,7 +2495,7 @@
             <w:noProof/>
             <w:webHidden/>
           </w:rPr>
-          <w:instrText xml:space="preserve"> PAGEREF _Toc399149046 \h </w:instrText>
+          <w:instrText xml:space="preserve"> PAGEREF _Toc449601835 \h </w:instrText>
         </w:r>
         <w:r>
           <w:rPr>
@@ -2538,7 +2540,7 @@
           <w:szCs w:val="22"/>
         </w:rPr>
       </w:pPr>
-      <w:hyperlink w:anchor="_Toc399149047" w:history="1">
+      <w:hyperlink w:anchor="_Toc449601836" w:history="1">
         <w:r>
           <w:rPr>
             <w:rStyle w:val="Hyperlink"/>
@@ -2581,7 +2583,7 @@
             <w:noProof/>
             <w:webHidden/>
           </w:rPr>
-          <w:instrText xml:space="preserve"> PAGEREF _Toc399149047 \h </w:instrText>
+          <w:instrText xml:space="preserve"> PAGEREF _Toc449601836 \h </w:instrText>
         </w:r>
         <w:r>
           <w:rPr>
@@ -2625,7 +2627,7 @@
           <w:szCs w:val="22"/>
         </w:rPr>
       </w:pPr>
-      <w:hyperlink w:anchor="_Toc399149048" w:history="1">
+      <w:hyperlink w:anchor="_Toc449601837" w:history="1">
         <w:r>
           <w:rPr>
             <w:rStyle w:val="Hyperlink"/>
@@ -2668,7 +2670,7 @@
             <w:noProof/>
             <w:webHidden/>
           </w:rPr>
-          <w:instrText xml:space="preserve"> PAGEREF _Toc399149048 \h </w:instrText>
+          <w:instrText xml:space="preserve"> PAGEREF _Toc449601837 \h </w:instrText>
         </w:r>
         <w:r>
           <w:rPr>
@@ -2709,7 +2711,7 @@
           <w:szCs w:val="22"/>
         </w:rPr>
       </w:pPr>
-      <w:hyperlink w:anchor="_Toc399149049" w:history="1">
+      <w:hyperlink w:anchor="_Toc449601838" w:history="1">
         <w:r>
           <w:rPr>
             <w:rStyle w:val="Hyperlink"/>
@@ -2752,7 +2754,7 @@
             <w:noProof/>
             <w:webHidden/>
           </w:rPr>
-          <w:instrText xml:space="preserve"> PAGEREF _Toc399149049 \h </w:instrText>
+          <w:instrText xml:space="preserve"> PAGEREF _Toc449601838 \h </w:instrText>
         </w:r>
         <w:r>
           <w:rPr>
@@ -2793,7 +2795,7 @@
           <w:szCs w:val="22"/>
         </w:rPr>
       </w:pPr>
-      <w:hyperlink w:anchor="_Toc399149050" w:history="1">
+      <w:hyperlink w:anchor="_Toc449601839" w:history="1">
         <w:r>
           <w:rPr>
             <w:rStyle w:val="Hyperlink"/>
@@ -2836,7 +2838,7 @@
             <w:noProof/>
             <w:webHidden/>
           </w:rPr>
-          <w:instrText xml:space="preserve"> PAGEREF _Toc399149050 \h </w:instrText>
+          <w:instrText xml:space="preserve"> PAGEREF _Toc449601839 \h </w:instrText>
         </w:r>
         <w:r>
           <w:rPr>
@@ -2856,7 +2858,7 @@
             <w:noProof/>
             <w:webHidden/>
           </w:rPr>
-          <w:t>14</w:t>
+          <w:t>15</w:t>
         </w:r>
         <w:r>
           <w:rPr>
@@ -2880,7 +2882,7 @@
           <w:szCs w:val="22"/>
         </w:rPr>
       </w:pPr>
-      <w:hyperlink w:anchor="_Toc399149051" w:history="1">
+      <w:hyperlink w:anchor="_Toc449601840" w:history="1">
         <w:r>
           <w:rPr>
             <w:rStyle w:val="Hyperlink"/>
@@ -2923,7 +2925,7 @@
             <w:noProof/>
             <w:webHidden/>
           </w:rPr>
-          <w:instrText xml:space="preserve"> PAGEREF _Toc399149051 \h </w:instrText>
+          <w:instrText xml:space="preserve"> PAGEREF _Toc449601840 \h </w:instrText>
         </w:r>
         <w:r>
           <w:rPr>
@@ -2943,7 +2945,7 @@
             <w:noProof/>
             <w:webHidden/>
           </w:rPr>
-          <w:t>15</w:t>
+          <w:t>16</w:t>
         </w:r>
         <w:r>
           <w:rPr>
@@ -2964,7 +2966,7 @@
           <w:szCs w:val="22"/>
         </w:rPr>
       </w:pPr>
-      <w:hyperlink w:anchor="_Toc399149052" w:history="1">
+      <w:hyperlink w:anchor="_Toc449601841" w:history="1">
         <w:r>
           <w:rPr>
             <w:rStyle w:val="Hyperlink"/>
@@ -3007,7 +3009,7 @@
             <w:noProof/>
             <w:webHidden/>
           </w:rPr>
-          <w:instrText xml:space="preserve"> PAGEREF _Toc399149052 \h </w:instrText>
+          <w:instrText xml:space="preserve"> PAGEREF _Toc449601841 \h </w:instrText>
         </w:r>
         <w:r>
           <w:rPr>
@@ -3027,7 +3029,7 @@
             <w:noProof/>
             <w:webHidden/>
           </w:rPr>
-          <w:t>15</w:t>
+          <w:t>16</w:t>
         </w:r>
         <w:r>
           <w:rPr>
@@ -3076,7 +3078,7 @@
           <w:lang w:val="de-DE"/>
         </w:rPr>
       </w:pPr>
-      <w:bookmarkStart w:id="22" w:name="_Toc399149028"/>
+      <w:bookmarkStart w:id="23" w:name="_Toc449601817"/>
       <w:r>
         <w:rPr>
           <w:lang w:val="de-DE"/>
@@ -3084,7 +3086,7 @@
         <w:lastRenderedPageBreak/>
         <w:t>Einführung</w:t>
       </w:r>
-      <w:bookmarkEnd w:id="22"/>
+      <w:bookmarkEnd w:id="23"/>
     </w:p>
     <w:p>
       <w:r>
@@ -3695,14 +3697,14 @@
       <w:pPr>
         <w:pStyle w:val="berschrift1"/>
       </w:pPr>
-      <w:bookmarkStart w:id="23" w:name="_Toc399149029"/>
+      <w:bookmarkStart w:id="24" w:name="_Toc449601818"/>
       <w:r>
         <w:t>Systemvoraussetzung</w:t>
       </w:r>
       <w:r>
         <w:t>en</w:t>
       </w:r>
-      <w:bookmarkEnd w:id="23"/>
+      <w:bookmarkEnd w:id="24"/>
     </w:p>
     <w:p>
       <w:r>
@@ -3866,11 +3868,11 @@
       <w:pPr>
         <w:pStyle w:val="berschrift1"/>
       </w:pPr>
-      <w:bookmarkStart w:id="24" w:name="_Toc399149030"/>
+      <w:bookmarkStart w:id="25" w:name="_Toc449601819"/>
       <w:r>
         <w:t>Installation</w:t>
       </w:r>
-      <w:bookmarkEnd w:id="24"/>
+      <w:bookmarkEnd w:id="25"/>
     </w:p>
     <w:p>
       <w:pPr>
@@ -3942,10 +3944,7 @@
         <w:t>*</w:t>
       </w:r>
       <w:r>
-        <w:t xml:space="preserve"> und </w:t>
-      </w:r>
-      <w:r>
-        <w:t>4.10.*/5.3.*</w:t>
+        <w:t xml:space="preserve"> und 4.10.*/5.3.*</w:t>
       </w:r>
       <w:r>
         <w:t>.</w:t>
@@ -3956,8 +3955,6 @@
       <w:r>
         <w:t>Befolgen Sie die Anleitung Schritt für Schritt.</w:t>
       </w:r>
-      <w:bookmarkStart w:id="25" w:name="_GoBack"/>
-      <w:bookmarkEnd w:id="25"/>
     </w:p>
     <w:p/>
     <w:p>
@@ -4057,7 +4054,7 @@
         <w:ind w:hanging="1997"/>
       </w:pPr>
       <w:bookmarkStart w:id="27" w:name="_Toc369536276"/>
-      <w:bookmarkStart w:id="28" w:name="_Toc399149031"/>
+      <w:bookmarkStart w:id="28" w:name="_Toc449601820"/>
       <w:r>
         <w:lastRenderedPageBreak/>
         <w:t>Vor</w:t>
@@ -4075,7 +4072,7 @@
       <w:pPr>
         <w:pStyle w:val="berschrift3"/>
       </w:pPr>
-      <w:bookmarkStart w:id="29" w:name="_Toc399149032"/>
+      <w:bookmarkStart w:id="29" w:name="_Toc449601821"/>
       <w:r>
         <w:t>Modul PayPal 2.1.*</w:t>
       </w:r>
@@ -4341,7 +4338,7 @@
       <w:pPr>
         <w:pStyle w:val="berschrift3"/>
       </w:pPr>
-      <w:bookmarkStart w:id="31" w:name="_Toc399149033"/>
+      <w:bookmarkStart w:id="31" w:name="_Toc449601822"/>
       <w:r>
         <w:t>Modul PayPal 3.*</w:t>
       </w:r>
@@ -4466,7 +4463,7 @@
       <w:bookmarkStart w:id="51" w:name="_Toc368047568"/>
       <w:bookmarkStart w:id="52" w:name="_Toc368048479"/>
       <w:bookmarkStart w:id="53" w:name="_Toc368386935"/>
-      <w:bookmarkStart w:id="54" w:name="_Toc399149034"/>
+      <w:bookmarkStart w:id="54" w:name="_Toc449601823"/>
       <w:bookmarkEnd w:id="32"/>
       <w:bookmarkEnd w:id="33"/>
       <w:bookmarkEnd w:id="34"/>
@@ -4532,7 +4529,7 @@
         <w:pStyle w:val="berschrift2"/>
         <w:ind w:hanging="1997"/>
       </w:pPr>
-      <w:bookmarkStart w:id="55" w:name="_Toc399149035"/>
+      <w:bookmarkStart w:id="55" w:name="_Toc449601824"/>
       <w:r>
         <w:t>Schreibrechte von /modules/</w:t>
       </w:r>
@@ -4627,7 +4624,7 @@
         <w:ind w:hanging="1997"/>
       </w:pPr>
       <w:bookmarkStart w:id="56" w:name="_Ref196626911"/>
-      <w:bookmarkStart w:id="57" w:name="_Toc399149036"/>
+      <w:bookmarkStart w:id="57" w:name="_Toc449601825"/>
       <w:r>
         <w:lastRenderedPageBreak/>
         <w:t xml:space="preserve">Templates </w:t>
@@ -4868,8 +4865,8 @@
       <w:bookmarkStart w:id="69" w:name="_Toc368048483"/>
       <w:bookmarkStart w:id="70" w:name="_Toc368386939"/>
       <w:bookmarkStart w:id="71" w:name="_Ref196626926"/>
-      <w:bookmarkStart w:id="72" w:name="_Toc399149037"/>
-      <w:bookmarkStart w:id="73" w:name="_Ref196626940"/>
+      <w:bookmarkStart w:id="72" w:name="_Ref196626940"/>
+      <w:bookmarkStart w:id="73" w:name="_Toc449601826"/>
       <w:bookmarkEnd w:id="58"/>
       <w:bookmarkEnd w:id="59"/>
       <w:bookmarkEnd w:id="60"/>
@@ -4896,7 +4893,7 @@
         </w:rPr>
         <w:t>aktivieren</w:t>
       </w:r>
-      <w:bookmarkEnd w:id="72"/>
+      <w:bookmarkEnd w:id="73"/>
     </w:p>
     <w:p>
       <w:r>
@@ -4932,11 +4929,11 @@
         <w:pStyle w:val="berschrift2"/>
         <w:ind w:hanging="1997"/>
       </w:pPr>
-      <w:bookmarkStart w:id="74" w:name="_Toc399149038"/>
+      <w:bookmarkStart w:id="74" w:name="_Toc449601827"/>
       <w:r>
         <w:t>Temporäre Dateien löschen</w:t>
       </w:r>
-      <w:bookmarkEnd w:id="73"/>
+      <w:bookmarkEnd w:id="72"/>
       <w:bookmarkEnd w:id="74"/>
     </w:p>
     <w:p>
@@ -4977,7 +4974,7 @@
       <w:pPr>
         <w:pStyle w:val="berschrift1"/>
       </w:pPr>
-      <w:bookmarkStart w:id="75" w:name="_Toc399149039"/>
+      <w:bookmarkStart w:id="75" w:name="_Toc449601828"/>
       <w:r>
         <w:t>Konfiguration</w:t>
       </w:r>
@@ -5016,7 +5013,7 @@
         <w:pStyle w:val="berschrift2"/>
         <w:ind w:hanging="1997"/>
       </w:pPr>
-      <w:bookmarkStart w:id="76" w:name="_Toc399149040"/>
+      <w:bookmarkStart w:id="76" w:name="_Toc449601829"/>
       <w:r>
         <w:t>Zahlungsart PayPal einrichten</w:t>
       </w:r>
@@ -5208,15 +5205,15 @@
         <w:pStyle w:val="berschrift2"/>
         <w:ind w:hanging="1997"/>
       </w:pPr>
-      <w:bookmarkStart w:id="77" w:name="_Toc399149041"/>
-      <w:bookmarkStart w:id="78" w:name="_Ref231203733"/>
+      <w:bookmarkStart w:id="77" w:name="_Ref231203733"/>
+      <w:bookmarkStart w:id="78" w:name="_Toc449601830"/>
       <w:r>
         <w:t>Modul</w:t>
       </w:r>
       <w:r>
         <w:t>einstellungen</w:t>
       </w:r>
-      <w:bookmarkEnd w:id="77"/>
+      <w:bookmarkEnd w:id="78"/>
     </w:p>
     <w:p>
       <w:r>
@@ -5278,7 +5275,7 @@
       <w:pPr>
         <w:pStyle w:val="berschrift3"/>
       </w:pPr>
-      <w:bookmarkStart w:id="79" w:name="_Toc399149042"/>
+      <w:bookmarkStart w:id="79" w:name="_Toc449601831"/>
       <w:r>
         <w:t>Integration von PayPal</w:t>
       </w:r>
@@ -5304,7 +5301,7 @@
       <w:pPr>
         <w:pStyle w:val="berschrift3"/>
       </w:pPr>
-      <w:bookmarkStart w:id="80" w:name="_Toc399149043"/>
+      <w:bookmarkStart w:id="80" w:name="_Toc449601832"/>
       <w:r>
         <w:t>A</w:t>
       </w:r>
@@ -5495,7 +5492,7 @@
         <w:pStyle w:val="berschrift3"/>
         <w:ind w:left="737" w:hanging="737"/>
       </w:pPr>
-      <w:bookmarkStart w:id="81" w:name="_Toc399149044"/>
+      <w:bookmarkStart w:id="81" w:name="_Toc449601833"/>
       <w:r>
         <w:lastRenderedPageBreak/>
         <w:t>Warenkorb auf PayPal-Zahlungsseite</w:t>
@@ -5575,7 +5572,7 @@
         <w:pStyle w:val="berschrift3"/>
         <w:ind w:left="737" w:hanging="737"/>
       </w:pPr>
-      <w:bookmarkStart w:id="82" w:name="_Toc399149045"/>
+      <w:bookmarkStart w:id="82" w:name="_Toc449601834"/>
       <w:r>
         <w:t>Geldeinzug</w:t>
       </w:r>
@@ -5690,7 +5687,7 @@
         <w:pStyle w:val="berschrift3"/>
         <w:ind w:left="737" w:hanging="737"/>
       </w:pPr>
-      <w:bookmarkStart w:id="83" w:name="_Toc399149046"/>
+      <w:bookmarkStart w:id="83" w:name="_Toc449601835"/>
       <w:r>
         <w:t>API-</w:t>
       </w:r>
@@ -5793,7 +5790,7 @@
           <w:lang w:val="de-DE"/>
         </w:rPr>
       </w:pPr>
-      <w:bookmarkStart w:id="84" w:name="_Toc399149047"/>
+      <w:bookmarkStart w:id="84" w:name="_Toc449601836"/>
       <w:r>
         <w:rPr>
           <w:lang w:val="de-DE"/>
@@ -5839,7 +5836,7 @@
       <w:r>
         <w:t>das Logging eingeschaltet werden.</w:t>
       </w:r>
-      <w:bookmarkEnd w:id="78"/>
+      <w:bookmarkEnd w:id="77"/>
     </w:p>
     <w:p>
       <w:pPr>
@@ -5856,7 +5853,7 @@
           <w:lang w:val="de-DE"/>
         </w:rPr>
       </w:pPr>
-      <w:bookmarkStart w:id="85" w:name="_Toc399149048"/>
+      <w:bookmarkStart w:id="85" w:name="_Toc449601837"/>
       <w:r>
         <w:rPr>
           <w:lang w:val="de-DE"/>
@@ -5871,7 +5868,7 @@
         <w:pStyle w:val="berschrift2"/>
         <w:ind w:hanging="1997"/>
       </w:pPr>
-      <w:bookmarkStart w:id="86" w:name="_Toc399149049"/>
+      <w:bookmarkStart w:id="86" w:name="_Toc449601838"/>
       <w:r>
         <w:t>PayPal im Bestellprozess</w:t>
       </w:r>
@@ -5938,6 +5935,71 @@
       </w:r>
       <w:r>
         <w:t>seite gelangt.</w:t>
+      </w:r>
+    </w:p>
+    <w:p>
+      <w:r>
+        <w:rPr>
+          <w:i/>
+          <w:noProof/>
+          <w:sz w:val="16"/>
+          <w:szCs w:val="16"/>
+        </w:rPr>
+        <w:drawing>
+          <wp:anchor distT="0" distB="0" distL="114300" distR="114300" simplePos="0" relativeHeight="251659264" behindDoc="0" locked="0" layoutInCell="1" allowOverlap="1" wp14:anchorId="3CF7A00F" wp14:editId="73713433">
+            <wp:simplePos x="0" y="0"/>
+            <wp:positionH relativeFrom="margin">
+              <wp:align>left</wp:align>
+            </wp:positionH>
+            <wp:positionV relativeFrom="paragraph">
+              <wp:posOffset>243265</wp:posOffset>
+            </wp:positionV>
+            <wp:extent cx="5676900" cy="4478020"/>
+            <wp:effectExtent l="0" t="0" r="0" b="0"/>
+            <wp:wrapTopAndBottom/>
+            <wp:docPr id="6" name="Grafik 6"/>
+            <wp:cNvGraphicFramePr>
+              <a:graphicFrameLocks xmlns:a="http://schemas.openxmlformats.org/drawingml/2006/main" noChangeAspect="1"/>
+            </wp:cNvGraphicFramePr>
+            <a:graphic xmlns:a="http://schemas.openxmlformats.org/drawingml/2006/main">
+              <a:graphicData uri="http://schemas.openxmlformats.org/drawingml/2006/picture">
+                <pic:pic xmlns:pic="http://schemas.openxmlformats.org/drawingml/2006/picture">
+                  <pic:nvPicPr>
+                    <pic:cNvPr id="6" name="01 - Warenkorb, Schritt 3.png"/>
+                    <pic:cNvPicPr/>
+                  </pic:nvPicPr>
+                  <pic:blipFill>
+                    <a:blip r:embed="rId16">
+                      <a:extLst>
+                        <a:ext uri="{28A0092B-C50C-407E-A947-70E740481C1C}">
+                          <a14:useLocalDpi xmlns:a14="http://schemas.microsoft.com/office/drawing/2010/main" val="0"/>
+                        </a:ext>
+                      </a:extLst>
+                    </a:blip>
+                    <a:stretch>
+                      <a:fillRect/>
+                    </a:stretch>
+                  </pic:blipFill>
+                  <pic:spPr>
+                    <a:xfrm>
+                      <a:off x="0" y="0"/>
+                      <a:ext cx="5676900" cy="4478020"/>
+                    </a:xfrm>
+                    <a:prstGeom prst="rect">
+                      <a:avLst/>
+                    </a:prstGeom>
+                  </pic:spPr>
+                </pic:pic>
+              </a:graphicData>
+            </a:graphic>
+            <wp14:sizeRelH relativeFrom="margin">
+              <wp14:pctWidth>0</wp14:pctWidth>
+            </wp14:sizeRelH>
+            <wp14:sizeRelV relativeFrom="margin">
+              <wp14:pctHeight>0</wp14:pctHeight>
+            </wp14:sizeRelV>
+          </wp:anchor>
+        </w:drawing>
       </w:r>
     </w:p>
     <w:p>
@@ -5948,13 +6010,13 @@
         <mc:AlternateContent>
           <mc:Choice Requires="wps">
             <w:drawing>
-              <wp:anchor distT="0" distB="0" distL="114300" distR="114300" simplePos="0" relativeHeight="251666432" behindDoc="0" locked="0" layoutInCell="1" allowOverlap="1" wp14:anchorId="0BE542F9" wp14:editId="581F1D42">
+              <wp:anchor distT="0" distB="0" distL="114300" distR="114300" simplePos="0" relativeHeight="251666432" behindDoc="0" locked="0" layoutInCell="1" allowOverlap="1" wp14:anchorId="0BE542F9" wp14:editId="3D4F662E">
                 <wp:simplePos x="0" y="0"/>
                 <wp:positionH relativeFrom="margin">
                   <wp:align>left</wp:align>
                 </wp:positionH>
                 <wp:positionV relativeFrom="paragraph">
-                  <wp:posOffset>4745355</wp:posOffset>
+                  <wp:posOffset>4722831</wp:posOffset>
                 </wp:positionV>
                 <wp:extent cx="5676900" cy="180975"/>
                 <wp:effectExtent l="0" t="0" r="0" b="9525"/>
@@ -6075,7 +6137,7 @@
                 <v:stroke joinstyle="miter"/>
                 <v:path gradientshapeok="t" o:connecttype="rect"/>
               </v:shapetype>
-              <v:shape id="Textfeld 9" o:spid="_x0000_s1026" type="#_x0000_t202" style="position:absolute;margin-left:0;margin-top:373.65pt;width:447pt;height:14.25pt;z-index:251666432;visibility:visible;mso-wrap-style:square;mso-height-percent:0;mso-wrap-distance-left:9pt;mso-wrap-distance-top:0;mso-wrap-distance-right:9pt;mso-wrap-distance-bottom:0;mso-position-horizontal:left;mso-position-horizontal-relative:margin;mso-position-vertical:absolute;mso-position-vertical-relative:text;mso-height-percent:0;mso-height-relative:margin;v-text-anchor:top" o:gfxdata="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" stroked="f">
+              <v:shape id="Textfeld 9" o:spid="_x0000_s1026" type="#_x0000_t202" style="position:absolute;margin-left:0;margin-top:371.9pt;width:447pt;height:14.25pt;z-index:251666432;visibility:visible;mso-wrap-style:square;mso-height-percent:0;mso-wrap-distance-left:9pt;mso-wrap-distance-top:0;mso-wrap-distance-right:9pt;mso-wrap-distance-bottom:0;mso-position-horizontal:left;mso-position-horizontal-relative:margin;mso-position-vertical:absolute;mso-position-vertical-relative:text;mso-height-percent:0;mso-height-relative:margin;v-text-anchor:top" o:gfxdata="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" stroked="f">
                 <v:textbox inset="0,0,0,0">
                   <w:txbxContent>
                     <w:p>
@@ -6155,131 +6217,40 @@
           </mc:Fallback>
         </mc:AlternateContent>
       </w:r>
-      <w:r>
-        <w:rPr>
-          <w:i/>
-          <w:noProof/>
-          <w:sz w:val="16"/>
-          <w:szCs w:val="16"/>
-        </w:rPr>
-        <w:drawing>
-          <wp:anchor distT="0" distB="0" distL="114300" distR="114300" simplePos="0" relativeHeight="251659264" behindDoc="0" locked="0" layoutInCell="1" allowOverlap="1" wp14:anchorId="3CF7A00F" wp14:editId="409B0B52">
-            <wp:simplePos x="0" y="0"/>
-            <wp:positionH relativeFrom="margin">
-              <wp:align>left</wp:align>
-            </wp:positionH>
-            <wp:positionV relativeFrom="paragraph">
-              <wp:posOffset>182880</wp:posOffset>
-            </wp:positionV>
-            <wp:extent cx="5676900" cy="4478020"/>
-            <wp:effectExtent l="0" t="0" r="0" b="0"/>
-            <wp:wrapTopAndBottom/>
-            <wp:docPr id="6" name="Grafik 6"/>
-            <wp:cNvGraphicFramePr>
-              <a:graphicFrameLocks xmlns:a="http://schemas.openxmlformats.org/drawingml/2006/main" noChangeAspect="1"/>
-            </wp:cNvGraphicFramePr>
-            <a:graphic xmlns:a="http://schemas.openxmlformats.org/drawingml/2006/main">
-              <a:graphicData uri="http://schemas.openxmlformats.org/drawingml/2006/picture">
-                <pic:pic xmlns:pic="http://schemas.openxmlformats.org/drawingml/2006/picture">
-                  <pic:nvPicPr>
-                    <pic:cNvPr id="6" name="01 - Warenkorb, Schritt 3.png"/>
-                    <pic:cNvPicPr/>
-                  </pic:nvPicPr>
-                  <pic:blipFill>
-                    <a:blip r:embed="rId16">
-                      <a:extLst>
-                        <a:ext uri="{28A0092B-C50C-407E-A947-70E740481C1C}">
-                          <a14:useLocalDpi xmlns:a14="http://schemas.microsoft.com/office/drawing/2010/main" val="0"/>
-                        </a:ext>
-                      </a:extLst>
-                    </a:blip>
-                    <a:stretch>
-                      <a:fillRect/>
-                    </a:stretch>
-                  </pic:blipFill>
-                  <pic:spPr>
-                    <a:xfrm>
-                      <a:off x="0" y="0"/>
-                      <a:ext cx="5676900" cy="4478020"/>
-                    </a:xfrm>
-                    <a:prstGeom prst="rect">
-                      <a:avLst/>
-                    </a:prstGeom>
-                  </pic:spPr>
-                </pic:pic>
-              </a:graphicData>
-            </a:graphic>
-            <wp14:sizeRelH relativeFrom="margin">
-              <wp14:pctWidth>0</wp14:pctWidth>
-            </wp14:sizeRelH>
-            <wp14:sizeRelV relativeFrom="margin">
-              <wp14:pctHeight>0</wp14:pctHeight>
-            </wp14:sizeRelV>
-          </wp:anchor>
-        </w:drawing>
-      </w:r>
-    </w:p>
-    <w:p>
-      <w:r>
-        <w:rPr>
-          <w:noProof/>
-        </w:rPr>
-        <w:drawing>
-          <wp:anchor distT="0" distB="0" distL="114300" distR="114300" simplePos="0" relativeHeight="251660288" behindDoc="0" locked="0" layoutInCell="1" allowOverlap="1" wp14:anchorId="4F1D3B23" wp14:editId="4BC7DD80">
-            <wp:simplePos x="0" y="0"/>
-            <wp:positionH relativeFrom="margin">
-              <wp:posOffset>12700</wp:posOffset>
-            </wp:positionH>
-            <wp:positionV relativeFrom="paragraph">
-              <wp:posOffset>455930</wp:posOffset>
-            </wp:positionV>
-            <wp:extent cx="5649595" cy="4240530"/>
-            <wp:effectExtent l="0" t="0" r="8255" b="7620"/>
-            <wp:wrapTopAndBottom/>
-            <wp:docPr id="7" name="Grafik 7"/>
-            <wp:cNvGraphicFramePr>
-              <a:graphicFrameLocks xmlns:a="http://schemas.openxmlformats.org/drawingml/2006/main" noChangeAspect="1"/>
-            </wp:cNvGraphicFramePr>
-            <a:graphic xmlns:a="http://schemas.openxmlformats.org/drawingml/2006/main">
-              <a:graphicData uri="http://schemas.openxmlformats.org/drawingml/2006/picture">
-                <pic:pic xmlns:pic="http://schemas.openxmlformats.org/drawingml/2006/picture">
-                  <pic:nvPicPr>
-                    <pic:cNvPr id="7" name="02 - Warenkorb, Schritt 1.png"/>
-                    <pic:cNvPicPr/>
-                  </pic:nvPicPr>
-                  <pic:blipFill>
-                    <a:blip r:embed="rId17">
-                      <a:extLst>
-                        <a:ext uri="{28A0092B-C50C-407E-A947-70E740481C1C}">
-                          <a14:useLocalDpi xmlns:a14="http://schemas.microsoft.com/office/drawing/2010/main" val="0"/>
-                        </a:ext>
-                      </a:extLst>
-                    </a:blip>
-                    <a:stretch>
-                      <a:fillRect/>
-                    </a:stretch>
-                  </pic:blipFill>
-                  <pic:spPr>
-                    <a:xfrm>
-                      <a:off x="0" y="0"/>
-                      <a:ext cx="5649595" cy="4240530"/>
-                    </a:xfrm>
-                    <a:prstGeom prst="rect">
-                      <a:avLst/>
-                    </a:prstGeom>
-                  </pic:spPr>
-                </pic:pic>
-              </a:graphicData>
-            </a:graphic>
-            <wp14:sizeRelH relativeFrom="page">
-              <wp14:pctWidth>0</wp14:pctWidth>
-            </wp14:sizeRelH>
-            <wp14:sizeRelV relativeFrom="page">
-              <wp14:pctHeight>0</wp14:pctHeight>
-            </wp14:sizeRelV>
-          </wp:anchor>
-        </w:drawing>
-      </w:r>
+    </w:p>
+    <w:p>
+      <w:pPr>
+        <w:spacing w:line="240" w:lineRule="auto"/>
+      </w:pPr>
+    </w:p>
+    <w:p>
+      <w:pPr>
+        <w:spacing w:line="240" w:lineRule="auto"/>
+      </w:pPr>
+    </w:p>
+    <w:p>
+      <w:pPr>
+        <w:spacing w:line="240" w:lineRule="auto"/>
+      </w:pPr>
+    </w:p>
+    <w:p>
+      <w:pPr>
+        <w:spacing w:line="240" w:lineRule="auto"/>
+      </w:pPr>
+      <w:r>
+        <w:br w:type="page"/>
+      </w:r>
+    </w:p>
+    <w:p>
+      <w:r>
+        <w:lastRenderedPageBreak/>
+        <w:t>Bei Bestellung mit PayPal Express kann der Kunde aus dem Bestellschritt 1, aus einer Artikel-Detailseite oder aus dem Mini-Warenkorb heraus den Einkauf abschließen.</w:t>
+      </w:r>
+    </w:p>
+    <w:p>
+      <w:pPr>
+        <w:spacing w:line="240" w:lineRule="auto"/>
+      </w:pPr>
       <w:r>
         <w:rPr>
           <w:noProof/>
@@ -6287,13 +6258,13 @@
         <mc:AlternateContent>
           <mc:Choice Requires="wps">
             <w:drawing>
-              <wp:anchor distT="0" distB="0" distL="114300" distR="114300" simplePos="0" relativeHeight="251668480" behindDoc="0" locked="0" layoutInCell="1" allowOverlap="1" wp14:anchorId="613EE35C" wp14:editId="1BB726D7">
+              <wp:anchor distT="0" distB="0" distL="114300" distR="114300" simplePos="0" relativeHeight="251668480" behindDoc="0" locked="0" layoutInCell="1" allowOverlap="1" wp14:anchorId="613EE35C" wp14:editId="2E03F002">
                 <wp:simplePos x="0" y="0"/>
-                <wp:positionH relativeFrom="column">
-                  <wp:posOffset>0</wp:posOffset>
+                <wp:positionH relativeFrom="margin">
+                  <wp:align>left</wp:align>
                 </wp:positionH>
                 <wp:positionV relativeFrom="paragraph">
-                  <wp:posOffset>4754880</wp:posOffset>
+                  <wp:posOffset>4693561</wp:posOffset>
                 </wp:positionV>
                 <wp:extent cx="5666105" cy="635"/>
                 <wp:effectExtent l="0" t="0" r="0" b="0"/>
@@ -6407,7 +6378,7 @@
           </mc:Choice>
           <mc:Fallback>
             <w:pict>
-              <v:shape w14:anchorId="613EE35C" id="Textfeld 13" o:spid="_x0000_s1027" type="#_x0000_t202" style="position:absolute;margin-left:0;margin-top:374.4pt;width:446.15pt;height:.05pt;z-index:251668480;visibility:visible;mso-wrap-style:square;mso-wrap-distance-left:9pt;mso-wrap-distance-top:0;mso-wrap-distance-right:9pt;mso-wrap-distance-bottom:0;mso-position-horizontal:absolute;mso-position-horizontal-relative:text;mso-position-vertical:absolute;mso-position-vertical-relative:text;v-text-anchor:top" o:gfxdata="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" stroked="f">
+              <v:shape w14:anchorId="613EE35C" id="Textfeld 13" o:spid="_x0000_s1027" type="#_x0000_t202" style="position:absolute;margin-left:0;margin-top:369.55pt;width:446.15pt;height:.05pt;z-index:251668480;visibility:visible;mso-wrap-style:square;mso-wrap-distance-left:9pt;mso-wrap-distance-top:0;mso-wrap-distance-right:9pt;mso-wrap-distance-bottom:0;mso-position-horizontal:left;mso-position-horizontal-relative:margin;mso-position-vertical:absolute;mso-position-vertical-relative:text;v-text-anchor:top" o:gfxdata="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" stroked="f">
                 <v:textbox style="mso-fit-shape-to-text:t" inset="0,0,0,0">
                   <w:txbxContent>
                     <w:p>
@@ -6481,51 +6452,29 @@
                     </w:p>
                   </w:txbxContent>
                 </v:textbox>
-                <w10:wrap type="topAndBottom"/>
+                <w10:wrap type="topAndBottom" anchorx="margin"/>
               </v:shape>
             </w:pict>
           </mc:Fallback>
         </mc:AlternateContent>
       </w:r>
       <w:r>
-        <w:t xml:space="preserve">Bei </w:t>
-      </w:r>
-      <w:r>
-        <w:t>Bestellung mit PayPal Express</w:t>
-      </w:r>
-      <w:r>
-        <w:t xml:space="preserve"> kann der Kunde aus dem Bestellschritt </w:t>
-      </w:r>
-      <w:r>
-        <w:t>1</w:t>
-      </w:r>
-      <w:r>
-        <w:t>, aus einer Artikel-Detailseite oder aus dem Mini-Warenkorb heraus den Einkauf abschließen.</w:t>
-      </w:r>
-    </w:p>
-    <w:p>
-      <w:pPr>
-        <w:keepNext/>
-        <w:spacing w:line="240" w:lineRule="auto"/>
-      </w:pPr>
-      <w:r>
         <w:rPr>
           <w:noProof/>
         </w:rPr>
-        <w:lastRenderedPageBreak/>
         <w:drawing>
-          <wp:anchor distT="0" distB="0" distL="114300" distR="114300" simplePos="0" relativeHeight="251674624" behindDoc="0" locked="0" layoutInCell="1" allowOverlap="1" wp14:anchorId="03B9E531" wp14:editId="6B1267BF">
+          <wp:anchor distT="0" distB="0" distL="114300" distR="114300" simplePos="0" relativeHeight="251660288" behindDoc="0" locked="0" layoutInCell="1" allowOverlap="1" wp14:anchorId="4F1D3B23" wp14:editId="339AA927">
             <wp:simplePos x="0" y="0"/>
             <wp:positionH relativeFrom="margin">
-              <wp:posOffset>24765</wp:posOffset>
+              <wp:align>left</wp:align>
             </wp:positionH>
             <wp:positionV relativeFrom="paragraph">
-              <wp:posOffset>0</wp:posOffset>
+              <wp:posOffset>239934</wp:posOffset>
             </wp:positionV>
-            <wp:extent cx="5624830" cy="3873500"/>
-            <wp:effectExtent l="0" t="0" r="0" b="0"/>
+            <wp:extent cx="5649595" cy="4240530"/>
+            <wp:effectExtent l="0" t="0" r="8255" b="7620"/>
             <wp:wrapTopAndBottom/>
-            <wp:docPr id="10" name="Grafik 10"/>
+            <wp:docPr id="7" name="Grafik 7"/>
             <wp:cNvGraphicFramePr>
               <a:graphicFrameLocks xmlns:a="http://schemas.openxmlformats.org/drawingml/2006/main" noChangeAspect="1"/>
             </wp:cNvGraphicFramePr>
@@ -6533,11 +6482,11 @@
               <a:graphicData uri="http://schemas.openxmlformats.org/drawingml/2006/picture">
                 <pic:pic xmlns:pic="http://schemas.openxmlformats.org/drawingml/2006/picture">
                   <pic:nvPicPr>
-                    <pic:cNvPr id="10" name="04 - Artikel-Detailseite mit Mini-Warenkorb.png"/>
+                    <pic:cNvPr id="7" name="02 - Warenkorb, Schritt 1.png"/>
                     <pic:cNvPicPr/>
                   </pic:nvPicPr>
                   <pic:blipFill>
-                    <a:blip r:embed="rId18">
+                    <a:blip r:embed="rId17">
                       <a:extLst>
                         <a:ext uri="{28A0092B-C50C-407E-A947-70E740481C1C}">
                           <a14:useLocalDpi xmlns:a14="http://schemas.microsoft.com/office/drawing/2010/main" val="0"/>
@@ -6551,7 +6500,7 @@
                   <pic:spPr>
                     <a:xfrm>
                       <a:off x="0" y="0"/>
-                      <a:ext cx="5624830" cy="3873500"/>
+                      <a:ext cx="5649595" cy="4240530"/>
                     </a:xfrm>
                     <a:prstGeom prst="rect">
                       <a:avLst/>
@@ -6570,19 +6519,33 @@
         </w:drawing>
       </w:r>
       <w:r>
+        <w:br w:type="page"/>
+      </w:r>
+    </w:p>
+    <w:p>
+      <w:pPr>
+        <w:keepNext/>
+        <w:spacing w:line="240" w:lineRule="auto"/>
+      </w:pPr>
+    </w:p>
+    <w:p>
+      <w:pPr>
+        <w:spacing w:line="240" w:lineRule="auto"/>
+      </w:pPr>
+      <w:r>
         <w:rPr>
           <w:noProof/>
         </w:rPr>
         <mc:AlternateContent>
           <mc:Choice Requires="wps">
             <w:drawing>
-              <wp:anchor distT="0" distB="0" distL="114300" distR="114300" simplePos="0" relativeHeight="251676672" behindDoc="0" locked="0" layoutInCell="1" allowOverlap="1" wp14:anchorId="3886B44A" wp14:editId="55FF26B2">
+              <wp:anchor distT="0" distB="0" distL="114300" distR="114300" simplePos="0" relativeHeight="251676672" behindDoc="0" locked="0" layoutInCell="1" allowOverlap="1" wp14:anchorId="3886B44A" wp14:editId="7101E4D1">
                 <wp:simplePos x="0" y="0"/>
                 <wp:positionH relativeFrom="margin">
                   <wp:align>left</wp:align>
                 </wp:positionH>
                 <wp:positionV relativeFrom="paragraph">
-                  <wp:posOffset>4046855</wp:posOffset>
+                  <wp:posOffset>4330018</wp:posOffset>
                 </wp:positionV>
                 <wp:extent cx="5666105" cy="247650"/>
                 <wp:effectExtent l="0" t="0" r="0" b="0"/>
@@ -6698,7 +6661,7 @@
           </mc:Choice>
           <mc:Fallback>
             <w:pict>
-              <v:shape w14:anchorId="3886B44A" id="Textfeld 11" o:spid="_x0000_s1028" type="#_x0000_t202" style="position:absolute;margin-left:0;margin-top:318.65pt;width:446.15pt;height:19.5pt;z-index:251676672;visibility:visible;mso-wrap-style:square;mso-height-percent:0;mso-wrap-distance-left:9pt;mso-wrap-distance-top:0;mso-wrap-distance-right:9pt;mso-wrap-distance-bottom:0;mso-position-horizontal:left;mso-position-horizontal-relative:margin;mso-position-vertical:absolute;mso-position-vertical-relative:text;mso-height-percent:0;mso-height-relative:margin;v-text-anchor:top" o:gfxdata="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" stroked="f">
+              <v:shape w14:anchorId="3886B44A" id="Textfeld 11" o:spid="_x0000_s1028" type="#_x0000_t202" style="position:absolute;margin-left:0;margin-top:340.95pt;width:446.15pt;height:19.5pt;z-index:251676672;visibility:visible;mso-wrap-style:square;mso-height-percent:0;mso-wrap-distance-left:9pt;mso-wrap-distance-top:0;mso-wrap-distance-right:9pt;mso-wrap-distance-bottom:0;mso-position-horizontal:left;mso-position-horizontal-relative:margin;mso-position-vertical:absolute;mso-position-vertical-relative:text;mso-height-percent:0;mso-height-relative:margin;v-text-anchor:top" o:gfxdata="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" stroked="f">
                 <v:textbox inset="0,0,0,0">
                   <w:txbxContent>
                     <w:p>
@@ -6777,34 +6740,23 @@
           </mc:Fallback>
         </mc:AlternateContent>
       </w:r>
-    </w:p>
-    <w:p>
-      <w:pPr>
-        <w:spacing w:line="240" w:lineRule="auto"/>
-      </w:pPr>
-      <w:r>
-        <w:br w:type="page"/>
-      </w:r>
-    </w:p>
-    <w:p>
       <w:r>
         <w:rPr>
           <w:noProof/>
         </w:rPr>
-        <w:lastRenderedPageBreak/>
         <w:drawing>
-          <wp:anchor distT="0" distB="0" distL="114300" distR="114300" simplePos="0" relativeHeight="251664384" behindDoc="0" locked="0" layoutInCell="1" allowOverlap="1" wp14:anchorId="03BEC582" wp14:editId="02264216">
+          <wp:anchor distT="0" distB="0" distL="114300" distR="114300" simplePos="0" relativeHeight="251674624" behindDoc="0" locked="0" layoutInCell="1" allowOverlap="1" wp14:anchorId="03B9E531" wp14:editId="67A28CCF">
             <wp:simplePos x="0" y="0"/>
             <wp:positionH relativeFrom="margin">
               <wp:align>left</wp:align>
             </wp:positionH>
             <wp:positionV relativeFrom="paragraph">
-              <wp:posOffset>805180</wp:posOffset>
+              <wp:posOffset>153670</wp:posOffset>
             </wp:positionV>
-            <wp:extent cx="5666400" cy="4032000"/>
-            <wp:effectExtent l="0" t="0" r="0" b="6985"/>
+            <wp:extent cx="5624830" cy="3873500"/>
+            <wp:effectExtent l="0" t="0" r="0" b="0"/>
             <wp:wrapTopAndBottom/>
-            <wp:docPr id="12" name="Grafik 12"/>
+            <wp:docPr id="10" name="Grafik 10"/>
             <wp:cNvGraphicFramePr>
               <a:graphicFrameLocks xmlns:a="http://schemas.openxmlformats.org/drawingml/2006/main" noChangeAspect="1"/>
             </wp:cNvGraphicFramePr>
@@ -6812,11 +6764,11 @@
               <a:graphicData uri="http://schemas.openxmlformats.org/drawingml/2006/picture">
                 <pic:pic xmlns:pic="http://schemas.openxmlformats.org/drawingml/2006/picture">
                   <pic:nvPicPr>
-                    <pic:cNvPr id="12" name="05 - PayPal-Zahlungsseite.png"/>
+                    <pic:cNvPr id="10" name="04 - Artikel-Detailseite mit Mini-Warenkorb.png"/>
                     <pic:cNvPicPr/>
                   </pic:nvPicPr>
                   <pic:blipFill>
-                    <a:blip r:embed="rId19">
+                    <a:blip r:embed="rId18">
                       <a:extLst>
                         <a:ext uri="{28A0092B-C50C-407E-A947-70E740481C1C}">
                           <a14:useLocalDpi xmlns:a14="http://schemas.microsoft.com/office/drawing/2010/main" val="0"/>
@@ -6830,7 +6782,7 @@
                   <pic:spPr>
                     <a:xfrm>
                       <a:off x="0" y="0"/>
-                      <a:ext cx="5666400" cy="4032000"/>
+                      <a:ext cx="5624830" cy="3873500"/>
                     </a:xfrm>
                     <a:prstGeom prst="rect">
                       <a:avLst/>
@@ -6849,19 +6801,63 @@
         </w:drawing>
       </w:r>
       <w:r>
+        <w:br w:type="page"/>
+      </w:r>
+    </w:p>
+    <w:p>
+      <w:r>
+        <w:lastRenderedPageBreak/>
+        <w:t>D</w:t>
+      </w:r>
+      <w:r>
+        <w:t xml:space="preserve">er Shop leitet den Benutzer </w:t>
+      </w:r>
+      <w:r>
+        <w:t xml:space="preserve">jeweils </w:t>
+      </w:r>
+      <w:r>
+        <w:t>zur PayPal-</w:t>
+      </w:r>
+      <w:r>
+        <w:t>Zahlungs</w:t>
+      </w:r>
+      <w:r>
+        <w:t>seite</w:t>
+      </w:r>
+      <w:r>
+        <w:t>. Je nach Konfiguration und Kundenent</w:t>
+      </w:r>
+      <w:r>
+        <w:softHyphen/>
+      </w:r>
+      <w:r>
+        <w:t xml:space="preserve">scheidung werden die Artikel der Bestellung auf der PayPal-Zahlungsseite angezeigt. </w:t>
+      </w:r>
+      <w:r>
+        <w:rPr>
+          <w:color w:val="1F497D" w:themeColor="text2"/>
+        </w:rPr>
+        <w:t>Hinweis</w:t>
+      </w:r>
+      <w:r>
+        <w:t>: Befinden Sich Artikel in nicht ganzzahliger Menge (z.B. 1,5) im Warenkorb, wird der Warenkorb niemals in PayPal angezeigt, auch wenn diese Option im Bestellprozess aktiviert wurde.</w:t>
+      </w:r>
+    </w:p>
+    <w:p>
+      <w:r>
         <w:rPr>
           <w:noProof/>
         </w:rPr>
         <mc:AlternateContent>
           <mc:Choice Requires="wps">
             <w:drawing>
-              <wp:anchor distT="0" distB="0" distL="114300" distR="114300" simplePos="0" relativeHeight="251670528" behindDoc="0" locked="0" layoutInCell="1" allowOverlap="1" wp14:anchorId="3C8B8A17" wp14:editId="317E9D5C">
+              <wp:anchor distT="0" distB="0" distL="114300" distR="114300" simplePos="0" relativeHeight="251670528" behindDoc="0" locked="0" layoutInCell="1" allowOverlap="1" wp14:anchorId="3C8B8A17" wp14:editId="453C3F3C">
                 <wp:simplePos x="0" y="0"/>
                 <wp:positionH relativeFrom="margin">
-                  <wp:align>right</wp:align>
+                  <wp:align>left</wp:align>
                 </wp:positionH>
                 <wp:positionV relativeFrom="paragraph">
-                  <wp:posOffset>4904105</wp:posOffset>
+                  <wp:posOffset>4407966</wp:posOffset>
                 </wp:positionV>
                 <wp:extent cx="6119495" cy="161925"/>
                 <wp:effectExtent l="0" t="0" r="0" b="9525"/>
@@ -6978,7 +6974,7 @@
           </mc:Choice>
           <mc:Fallback>
             <w:pict>
-              <v:shape w14:anchorId="3C8B8A17" id="Textfeld 15" o:spid="_x0000_s1029" type="#_x0000_t202" style="position:absolute;margin-left:430.65pt;margin-top:386.15pt;width:481.85pt;height:12.75pt;z-index:251670528;visibility:visible;mso-wrap-style:square;mso-height-percent:0;mso-wrap-distance-left:9pt;mso-wrap-distance-top:0;mso-wrap-distance-right:9pt;mso-wrap-distance-bottom:0;mso-position-horizontal:right;mso-position-horizontal-relative:margin;mso-position-vertical:absolute;mso-position-vertical-relative:text;mso-height-percent:0;mso-height-relative:margin;v-text-anchor:top" o:gfxdata="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" stroked="f">
+              <v:shape w14:anchorId="3C8B8A17" id="Textfeld 15" o:spid="_x0000_s1029" type="#_x0000_t202" style="position:absolute;margin-left:0;margin-top:347.1pt;width:481.85pt;height:12.75pt;z-index:251670528;visibility:visible;mso-wrap-style:square;mso-height-percent:0;mso-wrap-distance-left:9pt;mso-wrap-distance-top:0;mso-wrap-distance-right:9pt;mso-wrap-distance-bottom:0;mso-position-horizontal:left;mso-position-horizontal-relative:margin;mso-position-vertical:absolute;mso-position-vertical-relative:text;mso-height-percent:0;mso-height-relative:margin;v-text-anchor:top" o:gfxdata="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" stroked="f">
                 <v:textbox inset="0,0,0,0">
                   <w:txbxContent>
                     <w:p>
@@ -7059,40 +7055,64 @@
         </mc:AlternateContent>
       </w:r>
       <w:r>
-        <w:t>D</w:t>
-      </w:r>
-      <w:r>
-        <w:t xml:space="preserve">er Shop leitet den Benutzer </w:t>
-      </w:r>
-      <w:r>
-        <w:t xml:space="preserve">jeweils </w:t>
-      </w:r>
-      <w:r>
-        <w:t>zur PayPal-</w:t>
-      </w:r>
-      <w:r>
-        <w:t>Zahlungs</w:t>
-      </w:r>
-      <w:r>
-        <w:t>seite</w:t>
-      </w:r>
-      <w:r>
-        <w:t>. Je nach Konfiguration und Kundenent</w:t>
-      </w:r>
-      <w:r>
-        <w:softHyphen/>
-      </w:r>
-      <w:r>
-        <w:t xml:space="preserve">scheidung werden die Artikel der Bestellung auf der PayPal-Zahlungsseite angezeigt. </w:t>
-      </w:r>
-      <w:r>
-        <w:rPr>
-          <w:color w:val="1F497D" w:themeColor="text2"/>
-        </w:rPr>
-        <w:t>Hinweis</w:t>
-      </w:r>
-      <w:r>
-        <w:t>: Befinden Sich Artikel in nicht ganzzahliger Menge (z.B. 1,5) im Warenkorb, wird der Warenkorb niemals in PayPal angezeigt, auch wenn diese Option im Bestellprozess aktiviert wurde.</w:t>
+        <w:rPr>
+          <w:noProof/>
+        </w:rPr>
+        <w:drawing>
+          <wp:anchor distT="0" distB="0" distL="114300" distR="114300" simplePos="0" relativeHeight="251664384" behindDoc="0" locked="0" layoutInCell="1" allowOverlap="1" wp14:anchorId="03BEC582" wp14:editId="00BD5CD4">
+            <wp:simplePos x="0" y="0"/>
+            <wp:positionH relativeFrom="margin">
+              <wp:align>left</wp:align>
+            </wp:positionH>
+            <wp:positionV relativeFrom="paragraph">
+              <wp:posOffset>232003</wp:posOffset>
+            </wp:positionV>
+            <wp:extent cx="5666400" cy="4032000"/>
+            <wp:effectExtent l="0" t="0" r="0" b="6985"/>
+            <wp:wrapTopAndBottom/>
+            <wp:docPr id="12" name="Grafik 12"/>
+            <wp:cNvGraphicFramePr>
+              <a:graphicFrameLocks xmlns:a="http://schemas.openxmlformats.org/drawingml/2006/main" noChangeAspect="1"/>
+            </wp:cNvGraphicFramePr>
+            <a:graphic xmlns:a="http://schemas.openxmlformats.org/drawingml/2006/main">
+              <a:graphicData uri="http://schemas.openxmlformats.org/drawingml/2006/picture">
+                <pic:pic xmlns:pic="http://schemas.openxmlformats.org/drawingml/2006/picture">
+                  <pic:nvPicPr>
+                    <pic:cNvPr id="12" name="05 - PayPal-Zahlungsseite.png"/>
+                    <pic:cNvPicPr/>
+                  </pic:nvPicPr>
+                  <pic:blipFill>
+                    <a:blip r:embed="rId19">
+                      <a:extLst>
+                        <a:ext uri="{28A0092B-C50C-407E-A947-70E740481C1C}">
+                          <a14:useLocalDpi xmlns:a14="http://schemas.microsoft.com/office/drawing/2010/main" val="0"/>
+                        </a:ext>
+                      </a:extLst>
+                    </a:blip>
+                    <a:stretch>
+                      <a:fillRect/>
+                    </a:stretch>
+                  </pic:blipFill>
+                  <pic:spPr>
+                    <a:xfrm>
+                      <a:off x="0" y="0"/>
+                      <a:ext cx="5666400" cy="4032000"/>
+                    </a:xfrm>
+                    <a:prstGeom prst="rect">
+                      <a:avLst/>
+                    </a:prstGeom>
+                  </pic:spPr>
+                </pic:pic>
+              </a:graphicData>
+            </a:graphic>
+            <wp14:sizeRelH relativeFrom="page">
+              <wp14:pctWidth>0</wp14:pctWidth>
+            </wp14:sizeRelH>
+            <wp14:sizeRelV relativeFrom="page">
+              <wp14:pctHeight>0</wp14:pctHeight>
+            </wp14:sizeRelV>
+          </wp:anchor>
+        </w:drawing>
       </w:r>
     </w:p>
     <w:p/>
@@ -7184,12 +7204,56 @@
         <w:pStyle w:val="berschrift2"/>
         <w:ind w:hanging="1997"/>
       </w:pPr>
-      <w:bookmarkStart w:id="87" w:name="_Toc399149050"/>
+      <w:bookmarkStart w:id="87" w:name="_Toc449601839"/>
       <w:r>
         <w:lastRenderedPageBreak/>
         <w:t>PayPal bei der Bestellung</w:t>
       </w:r>
       <w:bookmarkEnd w:id="87"/>
+    </w:p>
+    <w:p>
+      <w:r>
+        <w:t>Wurden die Artikel mit PayPal bezahlt</w:t>
+      </w:r>
+      <w:r>
+        <w:t>,</w:t>
+      </w:r>
+      <w:r>
+        <w:t xml:space="preserve"> </w:t>
+      </w:r>
+      <w:r>
+        <w:t xml:space="preserve">werden </w:t>
+      </w:r>
+      <w:r>
+        <w:t xml:space="preserve">im Administrationsbereich </w:t>
+      </w:r>
+      <w:r>
+        <w:t xml:space="preserve">auf der </w:t>
+      </w:r>
+      <w:r>
+        <w:t xml:space="preserve">Registerkarte </w:t>
+      </w:r>
+      <w:r>
+        <w:rPr>
+          <w:rStyle w:val="EingabefelderundNavigationsschritteZchn"/>
+        </w:rPr>
+        <w:t>PayPal</w:t>
+      </w:r>
+      <w:r>
+        <w:t xml:space="preserve"> der Bestellung</w:t>
+      </w:r>
+      <w:r>
+        <w:t xml:space="preserve"> </w:t>
+      </w:r>
+      <w:r>
+        <w:t>Zahlungsinformationen, eine PayPal-Historie und eine Übersicht der bestellten Artikel an</w:t>
+      </w:r>
+      <w:r>
+        <w:softHyphen/>
+      </w:r>
+      <w:r>
+        <w:t>gezeigt.</w:t>
+      </w:r>
     </w:p>
     <w:p>
       <w:r>
@@ -7199,13 +7263,13 @@
         <mc:AlternateContent>
           <mc:Choice Requires="wps">
             <w:drawing>
-              <wp:anchor distT="0" distB="0" distL="114300" distR="114300" simplePos="0" relativeHeight="251673600" behindDoc="0" locked="0" layoutInCell="1" allowOverlap="1" wp14:anchorId="676B9B38" wp14:editId="01909C98">
+              <wp:anchor distT="0" distB="0" distL="114300" distR="114300" simplePos="0" relativeHeight="251673600" behindDoc="0" locked="0" layoutInCell="1" allowOverlap="1" wp14:anchorId="676B9B38" wp14:editId="46357304">
                 <wp:simplePos x="0" y="0"/>
                 <wp:positionH relativeFrom="margin">
-                  <wp:align>right</wp:align>
+                  <wp:align>left</wp:align>
                 </wp:positionH>
                 <wp:positionV relativeFrom="paragraph">
-                  <wp:posOffset>3144520</wp:posOffset>
+                  <wp:posOffset>2628373</wp:posOffset>
                 </wp:positionV>
                 <wp:extent cx="6119495" cy="183515"/>
                 <wp:effectExtent l="0" t="0" r="0" b="6985"/>
@@ -7338,7 +7402,7 @@
           </mc:Choice>
           <mc:Fallback>
             <w:pict>
-              <v:shape w14:anchorId="676B9B38" id="Textfeld 24" o:spid="_x0000_s1030" type="#_x0000_t202" style="position:absolute;margin-left:430.65pt;margin-top:247.6pt;width:481.85pt;height:14.45pt;z-index:251673600;visibility:visible;mso-wrap-style:square;mso-height-percent:0;mso-wrap-distance-left:9pt;mso-wrap-distance-top:0;mso-wrap-distance-right:9pt;mso-wrap-distance-bottom:0;mso-position-horizontal:right;mso-position-horizontal-relative:margin;mso-position-vertical:absolute;mso-position-vertical-relative:text;mso-height-percent:0;mso-height-relative:margin;v-text-anchor:top" o:gfxdata="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" stroked="f">
+              <v:shape w14:anchorId="676B9B38" id="Textfeld 24" o:spid="_x0000_s1030" type="#_x0000_t202" style="position:absolute;margin-left:0;margin-top:206.95pt;width:481.85pt;height:14.45pt;z-index:251673600;visibility:visible;mso-wrap-style:square;mso-height-percent:0;mso-wrap-distance-left:9pt;mso-wrap-distance-top:0;mso-wrap-distance-right:9pt;mso-wrap-distance-bottom:0;mso-position-horizontal:left;mso-position-horizontal-relative:margin;mso-position-vertical:absolute;mso-position-vertical-relative:text;mso-height-percent:0;mso-height-relative:margin;v-text-anchor:top" o:gfxdata="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" stroked="f">
                 <v:textbox inset="0,0,0,0">
                   <w:txbxContent>
                     <w:p>
@@ -7435,55 +7499,11 @@
         </mc:AlternateContent>
       </w:r>
       <w:r>
-        <w:t>Wurden die Artikel mit PayPal bezahlt</w:t>
-      </w:r>
-      <w:r>
-        <w:t>,</w:t>
-      </w:r>
-      <w:r>
-        <w:t xml:space="preserve"> </w:t>
-      </w:r>
-      <w:r>
-        <w:t xml:space="preserve">werden </w:t>
-      </w:r>
-      <w:r>
-        <w:t xml:space="preserve">im Administrationsbereich </w:t>
-      </w:r>
-      <w:r>
-        <w:t xml:space="preserve">auf der </w:t>
-      </w:r>
-      <w:r>
-        <w:t xml:space="preserve">Registerkarte </w:t>
-      </w:r>
-      <w:r>
-        <w:rPr>
-          <w:rStyle w:val="EingabefelderundNavigationsschritteZchn"/>
-        </w:rPr>
-        <w:t>PayPal</w:t>
-      </w:r>
-      <w:r>
-        <w:t xml:space="preserve"> der Bestellung</w:t>
-      </w:r>
-      <w:r>
-        <w:t xml:space="preserve"> </w:t>
-      </w:r>
-      <w:r>
-        <w:t>Zahlungsinformationen, eine PayPal-Historie und eine Übersicht der bestellten Artikel an</w:t>
-      </w:r>
-      <w:r>
-        <w:softHyphen/>
-      </w:r>
-      <w:r>
-        <w:t>gezeigt.</w:t>
-      </w:r>
-    </w:p>
-    <w:p>
-      <w:r>
         <w:rPr>
           <w:noProof/>
         </w:rPr>
         <w:drawing>
-          <wp:anchor distT="0" distB="0" distL="114300" distR="114300" simplePos="0" relativeHeight="251671552" behindDoc="0" locked="0" layoutInCell="1" allowOverlap="1" wp14:anchorId="6403152D" wp14:editId="28D1E9CE">
+          <wp:anchor distT="0" distB="0" distL="114300" distR="114300" simplePos="0" relativeHeight="251671552" behindDoc="0" locked="0" layoutInCell="1" allowOverlap="1" wp14:anchorId="6403152D" wp14:editId="4EA9892F">
             <wp:simplePos x="0" y="0"/>
             <wp:positionH relativeFrom="margin">
               <wp:align>left</wp:align>
@@ -7539,6 +7559,7 @@
         </w:drawing>
       </w:r>
     </w:p>
+    <w:p/>
     <w:p>
       <w:r>
         <w:t xml:space="preserve">Die Zahlungsinformationen zeigen den </w:t>
@@ -7732,7 +7753,7 @@
           <w:lang w:val="de-DE"/>
         </w:rPr>
       </w:pPr>
-      <w:bookmarkStart w:id="88" w:name="_Toc399149051"/>
+      <w:bookmarkStart w:id="88" w:name="_Toc449601840"/>
       <w:r>
         <w:rPr>
           <w:lang w:val="de-DE"/>
@@ -7752,7 +7773,7 @@
           <w:lang w:val="de-DE"/>
         </w:rPr>
       </w:pPr>
-      <w:bookmarkStart w:id="89" w:name="_Toc399149052"/>
+      <w:bookmarkStart w:id="89" w:name="_Toc449601841"/>
       <w:r>
         <w:rPr>
           <w:lang w:val="de-DE"/>
@@ -8234,7 +8255,7 @@
                             <w:rPr>
                               <w:noProof/>
                             </w:rPr>
-                            <w:t>7</w:t>
+                            <w:t>16</w:t>
                           </w:r>
                           <w:r>
                             <w:rPr>
@@ -8245,14 +8266,27 @@
                           <w:r>
                             <w:t>/</w:t>
                           </w:r>
-                          <w:fldSimple w:instr=" NUMPAGES  ">
-                            <w:r>
-                              <w:rPr>
-                                <w:noProof/>
-                              </w:rPr>
-                              <w:t>15</w:t>
-                            </w:r>
-                          </w:fldSimple>
+                          <w:r>
+                            <w:fldChar w:fldCharType="begin"/>
+                          </w:r>
+                          <w:r>
+                            <w:instrText xml:space="preserve"> NUMPAGES  </w:instrText>
+                          </w:r>
+                          <w:r>
+                            <w:fldChar w:fldCharType="separate"/>
+                          </w:r>
+                          <w:r>
+                            <w:rPr>
+                              <w:noProof/>
+                            </w:rPr>
+                            <w:t>16</w:t>
+                          </w:r>
+                          <w:r>
+                            <w:rPr>
+                              <w:noProof/>
+                            </w:rPr>
+                            <w:fldChar w:fldCharType="end"/>
+                          </w:r>
                         </w:p>
                         <w:p>
                           <w:pPr>
@@ -8298,7 +8332,7 @@
                       <w:rPr>
                         <w:noProof/>
                       </w:rPr>
-                      <w:t>7</w:t>
+                      <w:t>16</w:t>
                     </w:r>
                     <w:r>
                       <w:rPr>
@@ -8309,14 +8343,27 @@
                     <w:r>
                       <w:t>/</w:t>
                     </w:r>
-                    <w:fldSimple w:instr=" NUMPAGES  ">
-                      <w:r>
-                        <w:rPr>
-                          <w:noProof/>
-                        </w:rPr>
-                        <w:t>15</w:t>
-                      </w:r>
-                    </w:fldSimple>
+                    <w:r>
+                      <w:fldChar w:fldCharType="begin"/>
+                    </w:r>
+                    <w:r>
+                      <w:instrText xml:space="preserve"> NUMPAGES  </w:instrText>
+                    </w:r>
+                    <w:r>
+                      <w:fldChar w:fldCharType="separate"/>
+                    </w:r>
+                    <w:r>
+                      <w:rPr>
+                        <w:noProof/>
+                      </w:rPr>
+                      <w:t>16</w:t>
+                    </w:r>
+                    <w:r>
+                      <w:rPr>
+                        <w:noProof/>
+                      </w:rPr>
+                      <w:fldChar w:fldCharType="end"/>
+                    </w:r>
                   </w:p>
                   <w:p>
                     <w:pPr>
@@ -14533,7 +14580,7 @@
 </file>
 
 <file path=customXml/itemProps1.xml><?xml version="1.0" encoding="utf-8"?>
-<ds:datastoreItem xmlns:ds="http://schemas.openxmlformats.org/officeDocument/2006/customXml" ds:itemID="{E3C871CB-24CC-4E8A-900A-B3AF3AD81C52}">
+<ds:datastoreItem xmlns:ds="http://schemas.openxmlformats.org/officeDocument/2006/customXml" ds:itemID="{3E1EB240-6226-4B42-99F4-775E2B7D168E}">
   <ds:schemaRefs>
     <ds:schemaRef ds:uri="http://schemas.openxmlformats.org/officeDocument/2006/bibliography"/>
   </ds:schemaRefs>

--- a/documentation/UserManual_de.docx
+++ b/documentation/UserManual_de.docx
@@ -314,10 +314,10 @@
       <w:bookmarkStart w:id="9" w:name="_Toc223771708"/>
       <w:bookmarkStart w:id="10" w:name="_Toc223935712"/>
       <w:bookmarkStart w:id="11" w:name="_Toc230412497"/>
-      <w:bookmarkStart w:id="12" w:name="_Toc158887473"/>
-      <w:bookmarkStart w:id="13" w:name="_Toc165112074"/>
-      <w:bookmarkStart w:id="14" w:name="_Toc185061114"/>
-      <w:bookmarkStart w:id="15" w:name="_Toc449601814"/>
+      <w:bookmarkStart w:id="12" w:name="_Toc449601814"/>
+      <w:bookmarkStart w:id="13" w:name="_Toc158887473"/>
+      <w:bookmarkStart w:id="14" w:name="_Toc165112074"/>
+      <w:bookmarkStart w:id="15" w:name="_Toc185061114"/>
       <w:r>
         <w:rPr>
           <w:lang w:val="de-DE"/>
@@ -332,7 +332,7 @@
       <w:bookmarkEnd w:id="9"/>
       <w:bookmarkEnd w:id="10"/>
       <w:bookmarkEnd w:id="11"/>
-      <w:bookmarkEnd w:id="15"/>
+      <w:bookmarkEnd w:id="12"/>
     </w:p>
     <w:p>
       <w:r>
@@ -409,9 +409,9 @@
         </w:rPr>
         <w:t>Impressum</w:t>
       </w:r>
-      <w:bookmarkEnd w:id="12"/>
       <w:bookmarkEnd w:id="13"/>
       <w:bookmarkEnd w:id="14"/>
+      <w:bookmarkEnd w:id="15"/>
       <w:bookmarkEnd w:id="16"/>
     </w:p>
     <w:p>
@@ -446,10 +446,7 @@
     </w:p>
     <w:p>
       <w:r>
-        <w:t xml:space="preserve">Vorstand: Roland Fesenmayr (Vorsitzender), </w:t>
-      </w:r>
-      <w:r>
-        <w:t>Dr. Marcus Klosterberg</w:t>
+        <w:t>Vorstand: Roland Fesenmayr (Vorsitzender)</w:t>
       </w:r>
     </w:p>
     <w:p>
@@ -462,6 +459,8 @@
       <w:r>
         <w:t>(Vorsitzender)</w:t>
       </w:r>
+      <w:bookmarkStart w:id="17" w:name="_GoBack"/>
+      <w:bookmarkEnd w:id="17"/>
     </w:p>
     <w:p>
       <w:r>
@@ -491,11 +490,11 @@
         </w:rPr>
         <w:br w:type="page"/>
       </w:r>
-      <w:bookmarkStart w:id="17" w:name="_Toc158887474"/>
-      <w:bookmarkStart w:id="18" w:name="_Toc165112075"/>
-      <w:bookmarkStart w:id="19" w:name="_Toc185061115"/>
-      <w:bookmarkStart w:id="20" w:name="_Toc189641417"/>
-      <w:bookmarkStart w:id="21" w:name="_Toc449601816"/>
+      <w:bookmarkStart w:id="18" w:name="_Toc158887474"/>
+      <w:bookmarkStart w:id="19" w:name="_Toc165112075"/>
+      <w:bookmarkStart w:id="20" w:name="_Toc185061115"/>
+      <w:bookmarkStart w:id="21" w:name="_Toc189641417"/>
+      <w:bookmarkStart w:id="22" w:name="_Toc449601816"/>
       <w:r>
         <w:rPr>
           <w:lang w:val="de-DE"/>
@@ -503,20 +502,18 @@
         <w:lastRenderedPageBreak/>
         <w:t>Inhalts</w:t>
       </w:r>
-      <w:bookmarkEnd w:id="17"/>
       <w:bookmarkEnd w:id="18"/>
+      <w:bookmarkEnd w:id="19"/>
       <w:r>
         <w:rPr>
           <w:lang w:val="de-DE"/>
         </w:rPr>
         <w:t>verzeichnis</w:t>
       </w:r>
-      <w:bookmarkEnd w:id="19"/>
       <w:bookmarkEnd w:id="20"/>
       <w:bookmarkEnd w:id="21"/>
-    </w:p>
-    <w:bookmarkStart w:id="22" w:name="_GoBack"/>
-    <w:bookmarkEnd w:id="22"/>
+      <w:bookmarkEnd w:id="22"/>
+    </w:p>
     <w:p>
       <w:pPr>
         <w:pStyle w:val="Verzeichnis1"/>
@@ -4865,8 +4862,8 @@
       <w:bookmarkStart w:id="69" w:name="_Toc368048483"/>
       <w:bookmarkStart w:id="70" w:name="_Toc368386939"/>
       <w:bookmarkStart w:id="71" w:name="_Ref196626926"/>
-      <w:bookmarkStart w:id="72" w:name="_Ref196626940"/>
-      <w:bookmarkStart w:id="73" w:name="_Toc449601826"/>
+      <w:bookmarkStart w:id="72" w:name="_Toc449601826"/>
+      <w:bookmarkStart w:id="73" w:name="_Ref196626940"/>
       <w:bookmarkEnd w:id="58"/>
       <w:bookmarkEnd w:id="59"/>
       <w:bookmarkEnd w:id="60"/>
@@ -4893,7 +4890,7 @@
         </w:rPr>
         <w:t>aktivieren</w:t>
       </w:r>
-      <w:bookmarkEnd w:id="73"/>
+      <w:bookmarkEnd w:id="72"/>
     </w:p>
     <w:p>
       <w:r>
@@ -4933,7 +4930,7 @@
       <w:r>
         <w:t>Temporäre Dateien löschen</w:t>
       </w:r>
-      <w:bookmarkEnd w:id="72"/>
+      <w:bookmarkEnd w:id="73"/>
       <w:bookmarkEnd w:id="74"/>
     </w:p>
     <w:p>
@@ -5205,15 +5202,15 @@
         <w:pStyle w:val="berschrift2"/>
         <w:ind w:hanging="1997"/>
       </w:pPr>
-      <w:bookmarkStart w:id="77" w:name="_Ref231203733"/>
-      <w:bookmarkStart w:id="78" w:name="_Toc449601830"/>
+      <w:bookmarkStart w:id="77" w:name="_Toc449601830"/>
+      <w:bookmarkStart w:id="78" w:name="_Ref231203733"/>
       <w:r>
         <w:t>Modul</w:t>
       </w:r>
       <w:r>
         <w:t>einstellungen</w:t>
       </w:r>
-      <w:bookmarkEnd w:id="78"/>
+      <w:bookmarkEnd w:id="77"/>
     </w:p>
     <w:p>
       <w:r>
@@ -5836,7 +5833,7 @@
       <w:r>
         <w:t>das Logging eingeschaltet werden.</w:t>
       </w:r>
-      <w:bookmarkEnd w:id="77"/>
+      <w:bookmarkEnd w:id="78"/>
     </w:p>
     <w:p>
       <w:pPr>
@@ -8255,7 +8252,7 @@
                             <w:rPr>
                               <w:noProof/>
                             </w:rPr>
-                            <w:t>16</w:t>
+                            <w:t>3</w:t>
                           </w:r>
                           <w:r>
                             <w:rPr>
@@ -8266,27 +8263,14 @@
                           <w:r>
                             <w:t>/</w:t>
                           </w:r>
-                          <w:r>
-                            <w:fldChar w:fldCharType="begin"/>
-                          </w:r>
-                          <w:r>
-                            <w:instrText xml:space="preserve"> NUMPAGES  </w:instrText>
-                          </w:r>
-                          <w:r>
-                            <w:fldChar w:fldCharType="separate"/>
-                          </w:r>
-                          <w:r>
-                            <w:rPr>
-                              <w:noProof/>
-                            </w:rPr>
-                            <w:t>16</w:t>
-                          </w:r>
-                          <w:r>
-                            <w:rPr>
-                              <w:noProof/>
-                            </w:rPr>
-                            <w:fldChar w:fldCharType="end"/>
-                          </w:r>
+                          <w:fldSimple w:instr=" NUMPAGES  ">
+                            <w:r>
+                              <w:rPr>
+                                <w:noProof/>
+                              </w:rPr>
+                              <w:t>16</w:t>
+                            </w:r>
+                          </w:fldSimple>
                         </w:p>
                         <w:p>
                           <w:pPr>
@@ -8312,7 +8296,11 @@
         </mc:Choice>
         <mc:Fallback>
           <w:pict>
-            <v:shape w14:anchorId="102253F1" id="Text Box 21" o:spid="_x0000_s1033" type="#_x0000_t202" style="position:absolute;left:0;text-align:left;margin-left:435.75pt;margin-top:-30.4pt;width:29.2pt;height:33.5pt;z-index:251658752;visibility:visible;mso-wrap-style:none;mso-width-percent:0;mso-height-percent:0;mso-wrap-distance-left:9pt;mso-wrap-distance-top:0;mso-wrap-distance-right:9pt;mso-wrap-distance-bottom:0;mso-position-horizontal:absolute;mso-position-horizontal-relative:text;mso-position-vertical:absolute;mso-position-vertical-relative:text;mso-width-percent:0;mso-height-percent:0;mso-width-relative:page;mso-height-relative:page;v-text-anchor:top" o:gfxdata="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" filled="f" stroked="f">
+            <v:shapetype w14:anchorId="102253F1" id="_x0000_t202" coordsize="21600,21600" o:spt="202" path="m,l,21600r21600,l21600,xe">
+              <v:stroke joinstyle="miter"/>
+              <v:path gradientshapeok="t" o:connecttype="rect"/>
+            </v:shapetype>
+            <v:shape id="Text Box 21" o:spid="_x0000_s1033" type="#_x0000_t202" style="position:absolute;left:0;text-align:left;margin-left:435.75pt;margin-top:-30.4pt;width:29.2pt;height:33.5pt;z-index:251658752;visibility:visible;mso-wrap-style:none;mso-width-percent:0;mso-height-percent:0;mso-wrap-distance-left:9pt;mso-wrap-distance-top:0;mso-wrap-distance-right:9pt;mso-wrap-distance-bottom:0;mso-position-horizontal:absolute;mso-position-horizontal-relative:text;mso-position-vertical:absolute;mso-position-vertical-relative:text;mso-width-percent:0;mso-height-percent:0;mso-width-relative:page;mso-height-relative:page;v-text-anchor:top" o:gfxdata="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" filled="f" stroked="f">
               <v:textbox>
                 <w:txbxContent>
                   <w:p>
@@ -8332,7 +8320,7 @@
                       <w:rPr>
                         <w:noProof/>
                       </w:rPr>
-                      <w:t>16</w:t>
+                      <w:t>3</w:t>
                     </w:r>
                     <w:r>
                       <w:rPr>
@@ -8343,27 +8331,14 @@
                     <w:r>
                       <w:t>/</w:t>
                     </w:r>
-                    <w:r>
-                      <w:fldChar w:fldCharType="begin"/>
-                    </w:r>
-                    <w:r>
-                      <w:instrText xml:space="preserve"> NUMPAGES  </w:instrText>
-                    </w:r>
-                    <w:r>
-                      <w:fldChar w:fldCharType="separate"/>
-                    </w:r>
-                    <w:r>
-                      <w:rPr>
-                        <w:noProof/>
-                      </w:rPr>
-                      <w:t>16</w:t>
-                    </w:r>
-                    <w:r>
-                      <w:rPr>
-                        <w:noProof/>
-                      </w:rPr>
-                      <w:fldChar w:fldCharType="end"/>
-                    </w:r>
+                    <w:fldSimple w:instr=" NUMPAGES  ">
+                      <w:r>
+                        <w:rPr>
+                          <w:noProof/>
+                        </w:rPr>
+                        <w:t>16</w:t>
+                      </w:r>
+                    </w:fldSimple>
                   </w:p>
                   <w:p>
                     <w:pPr>
@@ -14580,7 +14555,7 @@
 </file>
 
 <file path=customXml/itemProps1.xml><?xml version="1.0" encoding="utf-8"?>
-<ds:datastoreItem xmlns:ds="http://schemas.openxmlformats.org/officeDocument/2006/customXml" ds:itemID="{3E1EB240-6226-4B42-99F4-775E2B7D168E}">
+<ds:datastoreItem xmlns:ds="http://schemas.openxmlformats.org/officeDocument/2006/customXml" ds:itemID="{38DB5957-B0F1-4CAF-9FE6-18F80B8B1732}">
   <ds:schemaRefs>
     <ds:schemaRef ds:uri="http://schemas.openxmlformats.org/officeDocument/2006/bibliography"/>
   </ds:schemaRefs>

--- a/documentation/UserManual_de.docx
+++ b/documentation/UserManual_de.docx
@@ -21,13 +21,6 @@
           <w:lang w:val="de-DE"/>
         </w:rPr>
         <w:br/>
-      </w:r>
-      <w:bookmarkStart w:id="1" w:name="_GoBack"/>
-      <w:bookmarkEnd w:id="1"/>
-      <w:r>
-        <w:rPr>
-          <w:lang w:val="de-DE"/>
-        </w:rPr>
         <w:t>Dokumentation</w:t>
       </w:r>
     </w:p>
@@ -95,9 +88,9 @@
           <w:lang w:val="de-DE"/>
         </w:rPr>
       </w:pPr>
-      <w:bookmarkStart w:id="2" w:name="_Toc165112072"/>
-      <w:bookmarkStart w:id="3" w:name="_Toc185061112"/>
-      <w:bookmarkStart w:id="4" w:name="_Toc399149023"/>
+      <w:bookmarkStart w:id="1" w:name="_Toc165112072"/>
+      <w:bookmarkStart w:id="2" w:name="_Toc185061112"/>
+      <w:bookmarkStart w:id="3" w:name="_Toc449601812"/>
       <w:r>
         <w:rPr>
           <w:lang w:val="de-DE"/>
@@ -106,129 +99,205 @@
         <w:t>Copyright</w:t>
       </w:r>
       <w:bookmarkEnd w:id="0"/>
+      <w:bookmarkEnd w:id="1"/>
       <w:bookmarkEnd w:id="2"/>
       <w:bookmarkEnd w:id="3"/>
+    </w:p>
+    <w:p>
+      <w:r>
+        <w:t xml:space="preserve">Copyright © </w:t>
+      </w:r>
+      <w:r>
+        <w:fldChar w:fldCharType="begin"/>
+      </w:r>
+      <w:r>
+        <w:instrText xml:space="preserve"> DATE  \@ "yyyy"  \* MERGEFORMAT </w:instrText>
+      </w:r>
+      <w:r>
+        <w:fldChar w:fldCharType="separate"/>
+      </w:r>
+      <w:r>
+        <w:rPr>
+          <w:noProof/>
+        </w:rPr>
+        <w:t>2016</w:t>
+      </w:r>
+      <w:r>
+        <w:rPr>
+          <w:noProof/>
+        </w:rPr>
+        <w:fldChar w:fldCharType="end"/>
+      </w:r>
+      <w:r>
+        <w:t xml:space="preserve"> OXID eSales </w:t>
+      </w:r>
+      <w:r>
+        <w:t>AG</w:t>
+      </w:r>
+      <w:r>
+        <w:t>, Deutschland</w:t>
+      </w:r>
+    </w:p>
+    <w:p>
+      <w:pPr>
+        <w:rPr>
+          <w:rStyle w:val="BesuchterHyperlink"/>
+        </w:rPr>
+      </w:pPr>
+      <w:r>
+        <w:t xml:space="preserve">Die Vervielfältigung dieses Dokuments </w:t>
+      </w:r>
+      <w:r>
+        <w:rPr>
+          <w:rStyle w:val="BesuchterHyperlink"/>
+        </w:rPr>
+        <w:t>oder Teilen davon, insbesondere die Verwendung von</w:t>
+      </w:r>
+    </w:p>
+    <w:p>
+      <w:pPr>
+        <w:rPr>
+          <w:rStyle w:val="BesuchterHyperlink"/>
+        </w:rPr>
+      </w:pPr>
+      <w:r>
+        <w:rPr>
+          <w:rStyle w:val="BesuchterHyperlink"/>
+        </w:rPr>
+        <w:t>Texten oder Textteilen bedarf der ausdrücklichen vorherigen Zustimmung der OXID eSales</w:t>
+      </w:r>
+    </w:p>
+    <w:p>
+      <w:pPr>
+        <w:rPr>
+          <w:rStyle w:val="BesuchterHyperlink"/>
+        </w:rPr>
+      </w:pPr>
+      <w:r>
+        <w:rPr>
+          <w:rStyle w:val="BesuchterHyperlink"/>
+        </w:rPr>
+        <w:t>AG</w:t>
+      </w:r>
+      <w:r>
+        <w:rPr>
+          <w:rStyle w:val="BesuchterHyperlink"/>
+        </w:rPr>
+        <w:t>.</w:t>
+      </w:r>
+    </w:p>
+    <w:p>
+      <w:pPr>
+        <w:rPr>
+          <w:rStyle w:val="BesuchterHyperlink"/>
+        </w:rPr>
+      </w:pPr>
+    </w:p>
+    <w:p>
+      <w:r>
+        <w:t>Die in diesem Dokument bereit gestellten Informationen wurden nach aktuellem Stand der</w:t>
+      </w:r>
+    </w:p>
+    <w:p>
+      <w:r>
+        <w:t xml:space="preserve">Technik verfasst. Die OXID eSales </w:t>
+      </w:r>
+      <w:r>
+        <w:t>AG</w:t>
+      </w:r>
+      <w:r>
+        <w:t xml:space="preserve"> übernimmt jedoch keine Haftung oder Garantie für</w:t>
+      </w:r>
+    </w:p>
+    <w:p>
+      <w:r>
+        <w:t>die Aktualität, Richtigkeit und Vollständigkeit der bereit gestellten Informationen. Da sich</w:t>
+      </w:r>
+    </w:p>
+    <w:p>
+      <w:r>
+        <w:t>Fehler, trotz aller Bemühungen nie vollständig vermeiden lassen, sind wir für Hinweise</w:t>
+      </w:r>
+    </w:p>
+    <w:p>
+      <w:r>
+        <w:t>jederzeit dankbar.</w:t>
+      </w:r>
+    </w:p>
+    <w:p>
+      <w:pPr>
+        <w:pStyle w:val="berschrift"/>
+        <w:rPr>
+          <w:lang w:val="de-DE"/>
+        </w:rPr>
+      </w:pPr>
+      <w:bookmarkStart w:id="4" w:name="_Toc449601813"/>
+      <w:r>
+        <w:rPr>
+          <w:lang w:val="de-DE"/>
+        </w:rPr>
+        <w:t>Lizenz</w:t>
+      </w:r>
       <w:bookmarkEnd w:id="4"/>
     </w:p>
     <w:p>
       <w:r>
-        <w:t xml:space="preserve">Copyright © </w:t>
-      </w:r>
-      <w:r>
-        <w:fldChar w:fldCharType="begin"/>
-      </w:r>
-      <w:r>
-        <w:instrText xml:space="preserve"> DATE  \@ "yyyy"  \* MERGEFORMAT </w:instrText>
-      </w:r>
-      <w:r>
-        <w:fldChar w:fldCharType="separate"/>
-      </w:r>
-      <w:r>
-        <w:rPr>
-          <w:noProof/>
-        </w:rPr>
-        <w:t>2014</w:t>
-      </w:r>
-      <w:r>
-        <w:rPr>
-          <w:noProof/>
-        </w:rPr>
-        <w:fldChar w:fldCharType="end"/>
-      </w:r>
-      <w:r>
-        <w:t xml:space="preserve"> OXID eSales </w:t>
-      </w:r>
-      <w:r>
-        <w:t>AG</w:t>
-      </w:r>
-      <w:r>
-        <w:t>, Deutschland</w:t>
-      </w:r>
-    </w:p>
-    <w:p>
-      <w:pPr>
-        <w:rPr>
-          <w:rStyle w:val="BesuchterHyperlink"/>
-        </w:rPr>
-      </w:pPr>
-      <w:r>
-        <w:t xml:space="preserve">Die Vervielfältigung dieses Dokuments </w:t>
-      </w:r>
-      <w:r>
-        <w:rPr>
-          <w:rStyle w:val="BesuchterHyperlink"/>
-        </w:rPr>
-        <w:t>oder Teilen davon, insbesondere die Verwendung von</w:t>
-      </w:r>
-    </w:p>
-    <w:p>
-      <w:pPr>
-        <w:rPr>
-          <w:rStyle w:val="BesuchterHyperlink"/>
-        </w:rPr>
-      </w:pPr>
-      <w:r>
-        <w:rPr>
-          <w:rStyle w:val="BesuchterHyperlink"/>
-        </w:rPr>
-        <w:t>Texten oder Textteilen bedarf der ausdrücklichen vorherigen Zustimmung der OXID eSales</w:t>
-      </w:r>
-    </w:p>
-    <w:p>
-      <w:pPr>
-        <w:rPr>
-          <w:rStyle w:val="BesuchterHyperlink"/>
-        </w:rPr>
-      </w:pPr>
-      <w:r>
-        <w:rPr>
-          <w:rStyle w:val="BesuchterHyperlink"/>
-        </w:rPr>
-        <w:t>AG</w:t>
-      </w:r>
-      <w:r>
-        <w:rPr>
-          <w:rStyle w:val="BesuchterHyperlink"/>
-        </w:rPr>
-        <w:t>.</w:t>
-      </w:r>
-    </w:p>
-    <w:p>
-      <w:pPr>
-        <w:rPr>
-          <w:rStyle w:val="BesuchterHyperlink"/>
-        </w:rPr>
-      </w:pPr>
-    </w:p>
-    <w:p>
-      <w:r>
-        <w:t>Die in diesem Dokument bereit gestellten Informationen wurden nach aktuellem Stand der</w:t>
-      </w:r>
-    </w:p>
-    <w:p>
-      <w:r>
-        <w:t xml:space="preserve">Technik verfasst. Die OXID eSales </w:t>
-      </w:r>
-      <w:r>
-        <w:t>AG</w:t>
-      </w:r>
-      <w:r>
-        <w:t xml:space="preserve"> übernimmt jedoch keine Haftung oder Garantie für</w:t>
-      </w:r>
-    </w:p>
-    <w:p>
-      <w:r>
-        <w:t>die Aktualität, Richtigkeit und Vollständigkeit der bereit gestellten Informationen. Da sich</w:t>
-      </w:r>
-    </w:p>
-    <w:p>
-      <w:r>
-        <w:t>Fehler, trotz aller Bemühungen nie vollständig vermeiden lassen, sind wir für Hinweise</w:t>
-      </w:r>
-    </w:p>
-    <w:p>
-      <w:r>
-        <w:t>jederzeit dankbar.</w:t>
+        <w:t>Die Lizensierung der Software ist abhängig von der eingesetzten Shop-Edition.</w:t>
+      </w:r>
+    </w:p>
+    <w:p/>
+    <w:p>
+      <w:r>
+        <w:t>Die Software für den OXID eShop Community Edition wird unter der GNU General Public License v3 veröf</w:t>
+      </w:r>
+      <w:r>
+        <w:softHyphen/>
+      </w:r>
+      <w:r>
+        <w:t xml:space="preserve">fentlicht. Sie dürfen </w:t>
+      </w:r>
+      <w:r>
+        <w:t>diese</w:t>
+      </w:r>
+      <w:r>
+        <w:t xml:space="preserve"> entsprechend den von der Free Software Foundation herausgegebenen Lizenz</w:t>
+      </w:r>
+      <w:r>
+        <w:softHyphen/>
+      </w:r>
+      <w:r>
+        <w:t>bedingungen weiter veröffentlichen und/oder verändern. Die rechtsgültigen Lizenzbedingungen für die Weitergabe von Software, die der GNU GPL unterliegt, entnehmen Sie bitte dem englischen Or</w:t>
+      </w:r>
+      <w:r>
+        <w:t>i</w:t>
+      </w:r>
+      <w:r>
+        <w:t>ginaltext unter http://www.gnu.org/licenses/gpl.html.</w:t>
+      </w:r>
+    </w:p>
+    <w:p/>
+    <w:p>
+      <w:r>
+        <w:t>Die Software für den OXID eShop Professional und Enterprise Edition wird unter kommerzieller Lizenz veröffentlicht. Die alleinigen Rechte an der Software liegen ausschließlich bei der OXID eSales AG. Eine Dekompilierung des Quellcodes, unerlaubte Vervielfältigung sowie die Weitergabe an</w:t>
+      </w:r>
+    </w:p>
+    <w:p>
+      <w:r>
+        <w:t>Dritte ist nicht gestattet. Zuwiderhandlungen werden ausnahmslos zur Anzeige gebracht und strafrecht</w:t>
+      </w:r>
+      <w:r>
+        <w:softHyphen/>
+      </w:r>
+      <w:r>
+        <w:t>lich verfolgt.</w:t>
+      </w:r>
+    </w:p>
+    <w:p>
+      <w:pPr>
+        <w:spacing w:line="240" w:lineRule="auto"/>
+      </w:pPr>
+      <w:r>
+        <w:br w:type="page"/>
       </w:r>
     </w:p>
     <w:p>
@@ -238,93 +307,17 @@
           <w:lang w:val="de-DE"/>
         </w:rPr>
       </w:pPr>
-      <w:bookmarkStart w:id="5" w:name="_Toc399149024"/>
-      <w:r>
-        <w:rPr>
-          <w:lang w:val="de-DE"/>
-        </w:rPr>
-        <w:t>Lizenz</w:t>
-      </w:r>
-      <w:bookmarkEnd w:id="5"/>
-    </w:p>
-    <w:p>
-      <w:r>
-        <w:t>Die Lizensierung der Software ist abhängig von der eingesetzten Shop-Edition.</w:t>
-      </w:r>
-    </w:p>
-    <w:p/>
-    <w:p>
-      <w:r>
-        <w:t>Die Software für den OXID eShop Community Edition wird unter der GNU General Public License v3 veröf</w:t>
-      </w:r>
-      <w:r>
-        <w:softHyphen/>
-      </w:r>
-      <w:r>
-        <w:t xml:space="preserve">fentlicht. Sie dürfen </w:t>
-      </w:r>
-      <w:r>
-        <w:t>diese</w:t>
-      </w:r>
-      <w:r>
-        <w:t xml:space="preserve"> entsprechend den von der Free Software Foundation herausgegebenen Lizenz</w:t>
-      </w:r>
-      <w:r>
-        <w:softHyphen/>
-      </w:r>
-      <w:r>
-        <w:t>bedingungen weiter veröffentlichen und/oder verändern. Die rechtsgültigen Lizenzbedingungen für die Weitergabe von Software, die der GNU GPL unterliegt, entnehmen Sie bitte dem englischen Or</w:t>
-      </w:r>
-      <w:r>
-        <w:t>i</w:t>
-      </w:r>
-      <w:r>
-        <w:t>ginaltext unter http://www.gnu.org/licenses/gpl.html.</w:t>
-      </w:r>
-    </w:p>
-    <w:p/>
-    <w:p>
-      <w:r>
-        <w:t>Die Software für den OXID eShop Professional und Enterprise Edition wird unter kommerzieller Lizenz veröffentlicht. Die alleinigen Rechte an der Software liegen ausschließlich bei der OXID eSales AG. Eine Dekompilierung des Quellcodes, unerlaubte Vervielfältigung sowie die Weitergabe an</w:t>
-      </w:r>
-    </w:p>
-    <w:p>
-      <w:r>
-        <w:t>Dritte ist nicht gestattet. Zuwiderhandlungen werden ausnahmslos zur Anzeige gebracht und strafrecht</w:t>
-      </w:r>
-      <w:r>
-        <w:softHyphen/>
-      </w:r>
-      <w:r>
-        <w:t>lich verfolgt.</w:t>
-      </w:r>
-    </w:p>
-    <w:p>
-      <w:pPr>
-        <w:spacing w:line="240" w:lineRule="auto"/>
-      </w:pPr>
-      <w:r>
-        <w:br w:type="page"/>
-      </w:r>
-    </w:p>
-    <w:p>
-      <w:pPr>
-        <w:pStyle w:val="berschrift"/>
-        <w:rPr>
-          <w:lang w:val="de-DE"/>
-        </w:rPr>
-      </w:pPr>
-      <w:bookmarkStart w:id="6" w:name="_Toc158887472"/>
-      <w:bookmarkStart w:id="7" w:name="_Toc165112073"/>
-      <w:bookmarkStart w:id="8" w:name="_Toc185061113"/>
-      <w:bookmarkStart w:id="9" w:name="_Toc189641415"/>
-      <w:bookmarkStart w:id="10" w:name="_Toc223771708"/>
-      <w:bookmarkStart w:id="11" w:name="_Toc223935712"/>
-      <w:bookmarkStart w:id="12" w:name="_Toc230412497"/>
-      <w:bookmarkStart w:id="13" w:name="_Toc399149025"/>
-      <w:bookmarkStart w:id="14" w:name="_Toc158887473"/>
-      <w:bookmarkStart w:id="15" w:name="_Toc165112074"/>
-      <w:bookmarkStart w:id="16" w:name="_Toc185061114"/>
+      <w:bookmarkStart w:id="5" w:name="_Toc158887472"/>
+      <w:bookmarkStart w:id="6" w:name="_Toc165112073"/>
+      <w:bookmarkStart w:id="7" w:name="_Toc185061113"/>
+      <w:bookmarkStart w:id="8" w:name="_Toc189641415"/>
+      <w:bookmarkStart w:id="9" w:name="_Toc223771708"/>
+      <w:bookmarkStart w:id="10" w:name="_Toc223935712"/>
+      <w:bookmarkStart w:id="11" w:name="_Toc230412497"/>
+      <w:bookmarkStart w:id="12" w:name="_Toc449601814"/>
+      <w:bookmarkStart w:id="13" w:name="_Toc158887473"/>
+      <w:bookmarkStart w:id="14" w:name="_Toc165112074"/>
+      <w:bookmarkStart w:id="15" w:name="_Toc185061114"/>
       <w:r>
         <w:rPr>
           <w:lang w:val="de-DE"/>
@@ -332,6 +325,7 @@
         <w:lastRenderedPageBreak/>
         <w:t>Konventionen</w:t>
       </w:r>
+      <w:bookmarkEnd w:id="5"/>
       <w:bookmarkEnd w:id="6"/>
       <w:bookmarkEnd w:id="7"/>
       <w:bookmarkEnd w:id="8"/>
@@ -339,7 +333,6 @@
       <w:bookmarkEnd w:id="10"/>
       <w:bookmarkEnd w:id="11"/>
       <w:bookmarkEnd w:id="12"/>
-      <w:bookmarkEnd w:id="13"/>
     </w:p>
     <w:p>
       <w:r>
@@ -409,63 +402,65 @@
           <w:lang w:val="de-DE"/>
         </w:rPr>
       </w:pPr>
-      <w:bookmarkStart w:id="17" w:name="_Toc399149026"/>
+      <w:bookmarkStart w:id="16" w:name="_Toc449601815"/>
       <w:r>
         <w:rPr>
           <w:lang w:val="de-DE"/>
         </w:rPr>
         <w:t>Impressum</w:t>
       </w:r>
+      <w:bookmarkEnd w:id="13"/>
       <w:bookmarkEnd w:id="14"/>
       <w:bookmarkEnd w:id="15"/>
       <w:bookmarkEnd w:id="16"/>
+    </w:p>
+    <w:p>
+      <w:r>
+        <w:t>OXID eSales AG</w:t>
+      </w:r>
+    </w:p>
+    <w:p>
+      <w:r>
+        <w:t>Bertoldstraße 48</w:t>
+      </w:r>
+    </w:p>
+    <w:p>
+      <w:r>
+        <w:t xml:space="preserve">79098 Freiburg </w:t>
+      </w:r>
+    </w:p>
+    <w:p>
+      <w:r>
+        <w:t>Deutschland</w:t>
+      </w:r>
+    </w:p>
+    <w:p>
+      <w:r>
+        <w:t>Fon: +49 (761) 36889 0</w:t>
+      </w:r>
+    </w:p>
+    <w:p>
+      <w:r>
+        <w:t>Fax: +49 (761) 36889 29</w:t>
+      </w:r>
+    </w:p>
+    <w:p>
+      <w:r>
+        <w:t>Vorstand: Roland Fesenmayr (Vorsitzender)</w:t>
+      </w:r>
+    </w:p>
+    <w:p>
+      <w:r>
+        <w:t xml:space="preserve">Aufsichtsrat: </w:t>
+      </w:r>
+      <w:r>
+        <w:t xml:space="preserve">Michael Schlenk </w:t>
+      </w:r>
+      <w:r>
+        <w:t>(Vorsitzender)</w:t>
+      </w:r>
+      <w:bookmarkStart w:id="17" w:name="_GoBack"/>
       <w:bookmarkEnd w:id="17"/>
-    </w:p>
-    <w:p>
-      <w:r>
-        <w:t>OXID eSales AG</w:t>
-      </w:r>
-    </w:p>
-    <w:p>
-      <w:r>
-        <w:t>Bertoldstraße 48</w:t>
-      </w:r>
-    </w:p>
-    <w:p>
-      <w:r>
-        <w:t xml:space="preserve">79098 Freiburg </w:t>
-      </w:r>
-    </w:p>
-    <w:p>
-      <w:r>
-        <w:t>Deutschland</w:t>
-      </w:r>
-    </w:p>
-    <w:p>
-      <w:r>
-        <w:t>Fon: +49 (761) 36889 0</w:t>
-      </w:r>
-    </w:p>
-    <w:p>
-      <w:r>
-        <w:t>Fax: +49 (761) 36889 29</w:t>
-      </w:r>
-    </w:p>
-    <w:p>
-      <w:r>
-        <w:t>Vorstand: Roland Fesenmayr (Vorsitzender), Andrea Seeger</w:t>
-      </w:r>
-    </w:p>
-    <w:p>
-      <w:r>
-        <w:t xml:space="preserve">Aufsichtsrat: </w:t>
-      </w:r>
-      <w:r>
-        <w:t xml:space="preserve">Michael Schlenk </w:t>
-      </w:r>
-      <w:r>
-        <w:t>(Vorsitzender)</w:t>
-      </w:r>
     </w:p>
     <w:p>
       <w:r>
@@ -499,7 +494,7 @@
       <w:bookmarkStart w:id="19" w:name="_Toc165112075"/>
       <w:bookmarkStart w:id="20" w:name="_Toc185061115"/>
       <w:bookmarkStart w:id="21" w:name="_Toc189641417"/>
-      <w:bookmarkStart w:id="22" w:name="_Toc399149027"/>
+      <w:bookmarkStart w:id="22" w:name="_Toc449601816"/>
       <w:r>
         <w:rPr>
           <w:lang w:val="de-DE"/>
@@ -562,7 +557,7 @@
         </w:rPr>
         <w:fldChar w:fldCharType="separate"/>
       </w:r>
-      <w:hyperlink w:anchor="_Toc399149023" w:history="1">
+      <w:hyperlink w:anchor="_Toc449601812" w:history="1">
         <w:r>
           <w:rPr>
             <w:rStyle w:val="Hyperlink"/>
@@ -589,7 +584,7 @@
             <w:noProof/>
             <w:webHidden/>
           </w:rPr>
-          <w:instrText xml:space="preserve"> PAGEREF _Toc399149023 \h </w:instrText>
+          <w:instrText xml:space="preserve"> PAGEREF _Toc449601812 \h </w:instrText>
         </w:r>
         <w:r>
           <w:rPr>
@@ -630,7 +625,7 @@
           <w:szCs w:val="22"/>
         </w:rPr>
       </w:pPr>
-      <w:hyperlink w:anchor="_Toc399149024" w:history="1">
+      <w:hyperlink w:anchor="_Toc449601813" w:history="1">
         <w:r>
           <w:rPr>
             <w:rStyle w:val="Hyperlink"/>
@@ -657,7 +652,7 @@
             <w:noProof/>
             <w:webHidden/>
           </w:rPr>
-          <w:instrText xml:space="preserve"> PAGEREF _Toc399149024 \h </w:instrText>
+          <w:instrText xml:space="preserve"> PAGEREF _Toc449601813 \h </w:instrText>
         </w:r>
         <w:r>
           <w:rPr>
@@ -698,7 +693,7 @@
           <w:szCs w:val="22"/>
         </w:rPr>
       </w:pPr>
-      <w:hyperlink w:anchor="_Toc399149025" w:history="1">
+      <w:hyperlink w:anchor="_Toc449601814" w:history="1">
         <w:r>
           <w:rPr>
             <w:rStyle w:val="Hyperlink"/>
@@ -725,7 +720,7 @@
             <w:noProof/>
             <w:webHidden/>
           </w:rPr>
-          <w:instrText xml:space="preserve"> PAGEREF _Toc399149025 \h </w:instrText>
+          <w:instrText xml:space="preserve"> PAGEREF _Toc449601814 \h </w:instrText>
         </w:r>
         <w:r>
           <w:rPr>
@@ -766,7 +761,7 @@
           <w:szCs w:val="22"/>
         </w:rPr>
       </w:pPr>
-      <w:hyperlink w:anchor="_Toc399149026" w:history="1">
+      <w:hyperlink w:anchor="_Toc449601815" w:history="1">
         <w:r>
           <w:rPr>
             <w:rStyle w:val="Hyperlink"/>
@@ -793,7 +788,7 @@
             <w:noProof/>
             <w:webHidden/>
           </w:rPr>
-          <w:instrText xml:space="preserve"> PAGEREF _Toc399149026 \h </w:instrText>
+          <w:instrText xml:space="preserve"> PAGEREF _Toc449601815 \h </w:instrText>
         </w:r>
         <w:r>
           <w:rPr>
@@ -834,7 +829,7 @@
           <w:szCs w:val="22"/>
         </w:rPr>
       </w:pPr>
-      <w:hyperlink w:anchor="_Toc399149027" w:history="1">
+      <w:hyperlink w:anchor="_Toc449601816" w:history="1">
         <w:r>
           <w:rPr>
             <w:rStyle w:val="Hyperlink"/>
@@ -861,7 +856,7 @@
             <w:noProof/>
             <w:webHidden/>
           </w:rPr>
-          <w:instrText xml:space="preserve"> PAGEREF _Toc399149027 \h </w:instrText>
+          <w:instrText xml:space="preserve"> PAGEREF _Toc449601816 \h </w:instrText>
         </w:r>
         <w:r>
           <w:rPr>
@@ -905,7 +900,7 @@
           <w:szCs w:val="22"/>
         </w:rPr>
       </w:pPr>
-      <w:hyperlink w:anchor="_Toc399149028" w:history="1">
+      <w:hyperlink w:anchor="_Toc449601817" w:history="1">
         <w:r>
           <w:rPr>
             <w:rStyle w:val="Hyperlink"/>
@@ -948,7 +943,7 @@
             <w:noProof/>
             <w:webHidden/>
           </w:rPr>
-          <w:instrText xml:space="preserve"> PAGEREF _Toc399149028 \h </w:instrText>
+          <w:instrText xml:space="preserve"> PAGEREF _Toc449601817 \h </w:instrText>
         </w:r>
         <w:r>
           <w:rPr>
@@ -992,7 +987,7 @@
           <w:szCs w:val="22"/>
         </w:rPr>
       </w:pPr>
-      <w:hyperlink w:anchor="_Toc399149029" w:history="1">
+      <w:hyperlink w:anchor="_Toc449601818" w:history="1">
         <w:r>
           <w:rPr>
             <w:rStyle w:val="Hyperlink"/>
@@ -1035,7 +1030,7 @@
             <w:noProof/>
             <w:webHidden/>
           </w:rPr>
-          <w:instrText xml:space="preserve"> PAGEREF _Toc399149029 \h </w:instrText>
+          <w:instrText xml:space="preserve"> PAGEREF _Toc449601818 \h </w:instrText>
         </w:r>
         <w:r>
           <w:rPr>
@@ -1079,7 +1074,7 @@
           <w:szCs w:val="22"/>
         </w:rPr>
       </w:pPr>
-      <w:hyperlink w:anchor="_Toc399149030" w:history="1">
+      <w:hyperlink w:anchor="_Toc449601819" w:history="1">
         <w:r>
           <w:rPr>
             <w:rStyle w:val="Hyperlink"/>
@@ -1122,7 +1117,7 @@
             <w:noProof/>
             <w:webHidden/>
           </w:rPr>
-          <w:instrText xml:space="preserve"> PAGEREF _Toc399149030 \h </w:instrText>
+          <w:instrText xml:space="preserve"> PAGEREF _Toc449601819 \h </w:instrText>
         </w:r>
         <w:r>
           <w:rPr>
@@ -1163,7 +1158,7 @@
           <w:szCs w:val="22"/>
         </w:rPr>
       </w:pPr>
-      <w:hyperlink w:anchor="_Toc399149031" w:history="1">
+      <w:hyperlink w:anchor="_Toc449601820" w:history="1">
         <w:r>
           <w:rPr>
             <w:rStyle w:val="Hyperlink"/>
@@ -1206,7 +1201,7 @@
             <w:noProof/>
             <w:webHidden/>
           </w:rPr>
-          <w:instrText xml:space="preserve"> PAGEREF _Toc399149031 \h </w:instrText>
+          <w:instrText xml:space="preserve"> PAGEREF _Toc449601820 \h </w:instrText>
         </w:r>
         <w:r>
           <w:rPr>
@@ -1251,7 +1246,7 @@
           <w:szCs w:val="22"/>
         </w:rPr>
       </w:pPr>
-      <w:hyperlink w:anchor="_Toc399149032" w:history="1">
+      <w:hyperlink w:anchor="_Toc449601821" w:history="1">
         <w:r>
           <w:rPr>
             <w:rStyle w:val="Hyperlink"/>
@@ -1294,7 +1289,7 @@
             <w:noProof/>
             <w:webHidden/>
           </w:rPr>
-          <w:instrText xml:space="preserve"> PAGEREF _Toc399149032 \h </w:instrText>
+          <w:instrText xml:space="preserve"> PAGEREF _Toc449601821 \h </w:instrText>
         </w:r>
         <w:r>
           <w:rPr>
@@ -1339,7 +1334,7 @@
           <w:szCs w:val="22"/>
         </w:rPr>
       </w:pPr>
-      <w:hyperlink w:anchor="_Toc399149033" w:history="1">
+      <w:hyperlink w:anchor="_Toc449601822" w:history="1">
         <w:r>
           <w:rPr>
             <w:rStyle w:val="Hyperlink"/>
@@ -1382,7 +1377,7 @@
             <w:noProof/>
             <w:webHidden/>
           </w:rPr>
-          <w:instrText xml:space="preserve"> PAGEREF _Toc399149033 \h </w:instrText>
+          <w:instrText xml:space="preserve"> PAGEREF _Toc449601822 \h </w:instrText>
         </w:r>
         <w:r>
           <w:rPr>
@@ -1423,7 +1418,7 @@
           <w:szCs w:val="22"/>
         </w:rPr>
       </w:pPr>
-      <w:hyperlink w:anchor="_Toc399149034" w:history="1">
+      <w:hyperlink w:anchor="_Toc449601823" w:history="1">
         <w:r>
           <w:rPr>
             <w:rStyle w:val="Hyperlink"/>
@@ -1466,7 +1461,7 @@
             <w:noProof/>
             <w:webHidden/>
           </w:rPr>
-          <w:instrText xml:space="preserve"> PAGEREF _Toc399149034 \h </w:instrText>
+          <w:instrText xml:space="preserve"> PAGEREF _Toc449601823 \h </w:instrText>
         </w:r>
         <w:r>
           <w:rPr>
@@ -1507,7 +1502,7 @@
           <w:szCs w:val="22"/>
         </w:rPr>
       </w:pPr>
-      <w:hyperlink w:anchor="_Toc399149035" w:history="1">
+      <w:hyperlink w:anchor="_Toc449601824" w:history="1">
         <w:r>
           <w:rPr>
             <w:rStyle w:val="Hyperlink"/>
@@ -1550,7 +1545,7 @@
             <w:noProof/>
             <w:webHidden/>
           </w:rPr>
-          <w:instrText xml:space="preserve"> PAGEREF _Toc399149035 \h </w:instrText>
+          <w:instrText xml:space="preserve"> PAGEREF _Toc449601824 \h </w:instrText>
         </w:r>
         <w:r>
           <w:rPr>
@@ -1591,7 +1586,7 @@
           <w:szCs w:val="22"/>
         </w:rPr>
       </w:pPr>
-      <w:hyperlink w:anchor="_Toc399149036" w:history="1">
+      <w:hyperlink w:anchor="_Toc449601825" w:history="1">
         <w:r>
           <w:rPr>
             <w:rStyle w:val="Hyperlink"/>
@@ -1634,7 +1629,7 @@
             <w:noProof/>
             <w:webHidden/>
           </w:rPr>
-          <w:instrText xml:space="preserve"> PAGEREF _Toc399149036 \h </w:instrText>
+          <w:instrText xml:space="preserve"> PAGEREF _Toc449601825 \h </w:instrText>
         </w:r>
         <w:r>
           <w:rPr>
@@ -1675,7 +1670,7 @@
           <w:szCs w:val="22"/>
         </w:rPr>
       </w:pPr>
-      <w:hyperlink w:anchor="_Toc399149037" w:history="1">
+      <w:hyperlink w:anchor="_Toc449601826" w:history="1">
         <w:r>
           <w:rPr>
             <w:rStyle w:val="Hyperlink"/>
@@ -1718,7 +1713,7 @@
             <w:noProof/>
             <w:webHidden/>
           </w:rPr>
-          <w:instrText xml:space="preserve"> PAGEREF _Toc399149037 \h </w:instrText>
+          <w:instrText xml:space="preserve"> PAGEREF _Toc449601826 \h </w:instrText>
         </w:r>
         <w:r>
           <w:rPr>
@@ -1759,7 +1754,7 @@
           <w:szCs w:val="22"/>
         </w:rPr>
       </w:pPr>
-      <w:hyperlink w:anchor="_Toc399149038" w:history="1">
+      <w:hyperlink w:anchor="_Toc449601827" w:history="1">
         <w:r>
           <w:rPr>
             <w:rStyle w:val="Hyperlink"/>
@@ -1802,7 +1797,7 @@
             <w:noProof/>
             <w:webHidden/>
           </w:rPr>
-          <w:instrText xml:space="preserve"> PAGEREF _Toc399149038 \h </w:instrText>
+          <w:instrText xml:space="preserve"> PAGEREF _Toc449601827 \h </w:instrText>
         </w:r>
         <w:r>
           <w:rPr>
@@ -1846,7 +1841,7 @@
           <w:szCs w:val="22"/>
         </w:rPr>
       </w:pPr>
-      <w:hyperlink w:anchor="_Toc399149039" w:history="1">
+      <w:hyperlink w:anchor="_Toc449601828" w:history="1">
         <w:r>
           <w:rPr>
             <w:rStyle w:val="Hyperlink"/>
@@ -1889,7 +1884,7 @@
             <w:noProof/>
             <w:webHidden/>
           </w:rPr>
-          <w:instrText xml:space="preserve"> PAGEREF _Toc399149039 \h </w:instrText>
+          <w:instrText xml:space="preserve"> PAGEREF _Toc449601828 \h </w:instrText>
         </w:r>
         <w:r>
           <w:rPr>
@@ -1930,7 +1925,7 @@
           <w:szCs w:val="22"/>
         </w:rPr>
       </w:pPr>
-      <w:hyperlink w:anchor="_Toc399149040" w:history="1">
+      <w:hyperlink w:anchor="_Toc449601829" w:history="1">
         <w:r>
           <w:rPr>
             <w:rStyle w:val="Hyperlink"/>
@@ -1973,7 +1968,7 @@
             <w:noProof/>
             <w:webHidden/>
           </w:rPr>
-          <w:instrText xml:space="preserve"> PAGEREF _Toc399149040 \h </w:instrText>
+          <w:instrText xml:space="preserve"> PAGEREF _Toc449601829 \h </w:instrText>
         </w:r>
         <w:r>
           <w:rPr>
@@ -2014,7 +2009,7 @@
           <w:szCs w:val="22"/>
         </w:rPr>
       </w:pPr>
-      <w:hyperlink w:anchor="_Toc399149041" w:history="1">
+      <w:hyperlink w:anchor="_Toc449601830" w:history="1">
         <w:r>
           <w:rPr>
             <w:rStyle w:val="Hyperlink"/>
@@ -2057,7 +2052,7 @@
             <w:noProof/>
             <w:webHidden/>
           </w:rPr>
-          <w:instrText xml:space="preserve"> PAGEREF _Toc399149041 \h </w:instrText>
+          <w:instrText xml:space="preserve"> PAGEREF _Toc449601830 \h </w:instrText>
         </w:r>
         <w:r>
           <w:rPr>
@@ -2102,7 +2097,7 @@
           <w:szCs w:val="22"/>
         </w:rPr>
       </w:pPr>
-      <w:hyperlink w:anchor="_Toc399149042" w:history="1">
+      <w:hyperlink w:anchor="_Toc449601831" w:history="1">
         <w:r>
           <w:rPr>
             <w:rStyle w:val="Hyperlink"/>
@@ -2145,7 +2140,7 @@
             <w:noProof/>
             <w:webHidden/>
           </w:rPr>
-          <w:instrText xml:space="preserve"> PAGEREF _Toc399149042 \h </w:instrText>
+          <w:instrText xml:space="preserve"> PAGEREF _Toc449601831 \h </w:instrText>
         </w:r>
         <w:r>
           <w:rPr>
@@ -2190,7 +2185,7 @@
           <w:szCs w:val="22"/>
         </w:rPr>
       </w:pPr>
-      <w:hyperlink w:anchor="_Toc399149043" w:history="1">
+      <w:hyperlink w:anchor="_Toc449601832" w:history="1">
         <w:r>
           <w:rPr>
             <w:rStyle w:val="Hyperlink"/>
@@ -2233,7 +2228,7 @@
             <w:noProof/>
             <w:webHidden/>
           </w:rPr>
-          <w:instrText xml:space="preserve"> PAGEREF _Toc399149043 \h </w:instrText>
+          <w:instrText xml:space="preserve"> PAGEREF _Toc449601832 \h </w:instrText>
         </w:r>
         <w:r>
           <w:rPr>
@@ -2278,7 +2273,7 @@
           <w:szCs w:val="22"/>
         </w:rPr>
       </w:pPr>
-      <w:hyperlink w:anchor="_Toc399149044" w:history="1">
+      <w:hyperlink w:anchor="_Toc449601833" w:history="1">
         <w:r>
           <w:rPr>
             <w:rStyle w:val="Hyperlink"/>
@@ -2321,7 +2316,7 @@
             <w:noProof/>
             <w:webHidden/>
           </w:rPr>
-          <w:instrText xml:space="preserve"> PAGEREF _Toc399149044 \h </w:instrText>
+          <w:instrText xml:space="preserve"> PAGEREF _Toc449601833 \h </w:instrText>
         </w:r>
         <w:r>
           <w:rPr>
@@ -2366,7 +2361,7 @@
           <w:szCs w:val="22"/>
         </w:rPr>
       </w:pPr>
-      <w:hyperlink w:anchor="_Toc399149045" w:history="1">
+      <w:hyperlink w:anchor="_Toc449601834" w:history="1">
         <w:r>
           <w:rPr>
             <w:rStyle w:val="Hyperlink"/>
@@ -2409,7 +2404,7 @@
             <w:noProof/>
             <w:webHidden/>
           </w:rPr>
-          <w:instrText xml:space="preserve"> PAGEREF _Toc399149045 \h </w:instrText>
+          <w:instrText xml:space="preserve"> PAGEREF _Toc449601834 \h </w:instrText>
         </w:r>
         <w:r>
           <w:rPr>
@@ -2454,7 +2449,7 @@
           <w:szCs w:val="22"/>
         </w:rPr>
       </w:pPr>
-      <w:hyperlink w:anchor="_Toc399149046" w:history="1">
+      <w:hyperlink w:anchor="_Toc449601835" w:history="1">
         <w:r>
           <w:rPr>
             <w:rStyle w:val="Hyperlink"/>
@@ -2497,7 +2492,7 @@
             <w:noProof/>
             <w:webHidden/>
           </w:rPr>
-          <w:instrText xml:space="preserve"> PAGEREF _Toc399149046 \h </w:instrText>
+          <w:instrText xml:space="preserve"> PAGEREF _Toc449601835 \h </w:instrText>
         </w:r>
         <w:r>
           <w:rPr>
@@ -2542,7 +2537,7 @@
           <w:szCs w:val="22"/>
         </w:rPr>
       </w:pPr>
-      <w:hyperlink w:anchor="_Toc399149047" w:history="1">
+      <w:hyperlink w:anchor="_Toc449601836" w:history="1">
         <w:r>
           <w:rPr>
             <w:rStyle w:val="Hyperlink"/>
@@ -2585,7 +2580,7 @@
             <w:noProof/>
             <w:webHidden/>
           </w:rPr>
-          <w:instrText xml:space="preserve"> PAGEREF _Toc399149047 \h </w:instrText>
+          <w:instrText xml:space="preserve"> PAGEREF _Toc449601836 \h </w:instrText>
         </w:r>
         <w:r>
           <w:rPr>
@@ -2629,7 +2624,7 @@
           <w:szCs w:val="22"/>
         </w:rPr>
       </w:pPr>
-      <w:hyperlink w:anchor="_Toc399149048" w:history="1">
+      <w:hyperlink w:anchor="_Toc449601837" w:history="1">
         <w:r>
           <w:rPr>
             <w:rStyle w:val="Hyperlink"/>
@@ -2672,7 +2667,7 @@
             <w:noProof/>
             <w:webHidden/>
           </w:rPr>
-          <w:instrText xml:space="preserve"> PAGEREF _Toc399149048 \h </w:instrText>
+          <w:instrText xml:space="preserve"> PAGEREF _Toc449601837 \h </w:instrText>
         </w:r>
         <w:r>
           <w:rPr>
@@ -2713,7 +2708,7 @@
           <w:szCs w:val="22"/>
         </w:rPr>
       </w:pPr>
-      <w:hyperlink w:anchor="_Toc399149049" w:history="1">
+      <w:hyperlink w:anchor="_Toc449601838" w:history="1">
         <w:r>
           <w:rPr>
             <w:rStyle w:val="Hyperlink"/>
@@ -2756,7 +2751,7 @@
             <w:noProof/>
             <w:webHidden/>
           </w:rPr>
-          <w:instrText xml:space="preserve"> PAGEREF _Toc399149049 \h </w:instrText>
+          <w:instrText xml:space="preserve"> PAGEREF _Toc449601838 \h </w:instrText>
         </w:r>
         <w:r>
           <w:rPr>
@@ -2797,7 +2792,7 @@
           <w:szCs w:val="22"/>
         </w:rPr>
       </w:pPr>
-      <w:hyperlink w:anchor="_Toc399149050" w:history="1">
+      <w:hyperlink w:anchor="_Toc449601839" w:history="1">
         <w:r>
           <w:rPr>
             <w:rStyle w:val="Hyperlink"/>
@@ -2840,7 +2835,7 @@
             <w:noProof/>
             <w:webHidden/>
           </w:rPr>
-          <w:instrText xml:space="preserve"> PAGEREF _Toc399149050 \h </w:instrText>
+          <w:instrText xml:space="preserve"> PAGEREF _Toc449601839 \h </w:instrText>
         </w:r>
         <w:r>
           <w:rPr>
@@ -2884,7 +2879,7 @@
           <w:szCs w:val="22"/>
         </w:rPr>
       </w:pPr>
-      <w:hyperlink w:anchor="_Toc399149051" w:history="1">
+      <w:hyperlink w:anchor="_Toc449601840" w:history="1">
         <w:r>
           <w:rPr>
             <w:rStyle w:val="Hyperlink"/>
@@ -2927,7 +2922,7 @@
             <w:noProof/>
             <w:webHidden/>
           </w:rPr>
-          <w:instrText xml:space="preserve"> PAGEREF _Toc399149051 \h </w:instrText>
+          <w:instrText xml:space="preserve"> PAGEREF _Toc449601840 \h </w:instrText>
         </w:r>
         <w:r>
           <w:rPr>
@@ -2968,7 +2963,7 @@
           <w:szCs w:val="22"/>
         </w:rPr>
       </w:pPr>
-      <w:hyperlink w:anchor="_Toc399149052" w:history="1">
+      <w:hyperlink w:anchor="_Toc449601841" w:history="1">
         <w:r>
           <w:rPr>
             <w:rStyle w:val="Hyperlink"/>
@@ -3011,7 +3006,7 @@
             <w:noProof/>
             <w:webHidden/>
           </w:rPr>
-          <w:instrText xml:space="preserve"> PAGEREF _Toc399149052 \h </w:instrText>
+          <w:instrText xml:space="preserve"> PAGEREF _Toc449601841 \h </w:instrText>
         </w:r>
         <w:r>
           <w:rPr>
@@ -3080,7 +3075,7 @@
           <w:lang w:val="de-DE"/>
         </w:rPr>
       </w:pPr>
-      <w:bookmarkStart w:id="23" w:name="_Toc399149028"/>
+      <w:bookmarkStart w:id="23" w:name="_Toc449601817"/>
       <w:r>
         <w:rPr>
           <w:lang w:val="de-DE"/>
@@ -3302,7 +3297,7 @@
         <w:t>.</w:t>
       </w:r>
       <w:r>
-        <w:t>0</w:t>
+        <w:t>3</w:t>
       </w:r>
     </w:p>
     <w:p>
@@ -3699,7 +3694,7 @@
       <w:pPr>
         <w:pStyle w:val="berschrift1"/>
       </w:pPr>
-      <w:bookmarkStart w:id="24" w:name="_Toc399149029"/>
+      <w:bookmarkStart w:id="24" w:name="_Toc449601818"/>
       <w:r>
         <w:t>Systemvoraussetzung</w:t>
       </w:r>
@@ -3870,7 +3865,7 @@
       <w:pPr>
         <w:pStyle w:val="berschrift1"/>
       </w:pPr>
-      <w:bookmarkStart w:id="25" w:name="_Toc399149030"/>
+      <w:bookmarkStart w:id="25" w:name="_Toc449601819"/>
       <w:r>
         <w:t>Installation</w:t>
       </w:r>
@@ -3931,7 +3926,7 @@
         <w:t>.</w:t>
       </w:r>
       <w:r>
-        <w:t>0</w:t>
+        <w:t>*</w:t>
       </w:r>
       <w:r>
         <w:t>/5.</w:t>
@@ -3943,7 +3938,10 @@
         <w:t>.</w:t>
       </w:r>
       <w:r>
-        <w:t>0</w:t>
+        <w:t>*</w:t>
+      </w:r>
+      <w:r>
+        <w:t xml:space="preserve"> und 4.10.*/5.3.*</w:t>
       </w:r>
       <w:r>
         <w:t>.</w:t>
@@ -4053,7 +4051,7 @@
         <w:ind w:hanging="1997"/>
       </w:pPr>
       <w:bookmarkStart w:id="27" w:name="_Toc369536276"/>
-      <w:bookmarkStart w:id="28" w:name="_Toc399149031"/>
+      <w:bookmarkStart w:id="28" w:name="_Toc449601820"/>
       <w:r>
         <w:lastRenderedPageBreak/>
         <w:t>Vor</w:t>
@@ -4071,7 +4069,7 @@
       <w:pPr>
         <w:pStyle w:val="berschrift3"/>
       </w:pPr>
-      <w:bookmarkStart w:id="29" w:name="_Toc399149032"/>
+      <w:bookmarkStart w:id="29" w:name="_Toc449601821"/>
       <w:r>
         <w:t>Modul PayPal 2.1.*</w:t>
       </w:r>
@@ -4337,7 +4335,7 @@
       <w:pPr>
         <w:pStyle w:val="berschrift3"/>
       </w:pPr>
-      <w:bookmarkStart w:id="31" w:name="_Toc399149033"/>
+      <w:bookmarkStart w:id="31" w:name="_Toc449601822"/>
       <w:r>
         <w:t>Modul PayPal 3.*</w:t>
       </w:r>
@@ -4462,7 +4460,7 @@
       <w:bookmarkStart w:id="51" w:name="_Toc368047568"/>
       <w:bookmarkStart w:id="52" w:name="_Toc368048479"/>
       <w:bookmarkStart w:id="53" w:name="_Toc368386935"/>
-      <w:bookmarkStart w:id="54" w:name="_Toc399149034"/>
+      <w:bookmarkStart w:id="54" w:name="_Toc449601823"/>
       <w:bookmarkEnd w:id="32"/>
       <w:bookmarkEnd w:id="33"/>
       <w:bookmarkEnd w:id="34"/>
@@ -4528,7 +4526,7 @@
         <w:pStyle w:val="berschrift2"/>
         <w:ind w:hanging="1997"/>
       </w:pPr>
-      <w:bookmarkStart w:id="55" w:name="_Toc399149035"/>
+      <w:bookmarkStart w:id="55" w:name="_Toc449601824"/>
       <w:r>
         <w:t>Schreibrechte von /modules/</w:t>
       </w:r>
@@ -4623,7 +4621,7 @@
         <w:ind w:hanging="1997"/>
       </w:pPr>
       <w:bookmarkStart w:id="56" w:name="_Ref196626911"/>
-      <w:bookmarkStart w:id="57" w:name="_Toc399149036"/>
+      <w:bookmarkStart w:id="57" w:name="_Toc449601825"/>
       <w:r>
         <w:lastRenderedPageBreak/>
         <w:t xml:space="preserve">Templates </w:t>
@@ -4864,7 +4862,7 @@
       <w:bookmarkStart w:id="69" w:name="_Toc368048483"/>
       <w:bookmarkStart w:id="70" w:name="_Toc368386939"/>
       <w:bookmarkStart w:id="71" w:name="_Ref196626926"/>
-      <w:bookmarkStart w:id="72" w:name="_Toc399149037"/>
+      <w:bookmarkStart w:id="72" w:name="_Toc449601826"/>
       <w:bookmarkStart w:id="73" w:name="_Ref196626940"/>
       <w:bookmarkEnd w:id="58"/>
       <w:bookmarkEnd w:id="59"/>
@@ -4928,7 +4926,7 @@
         <w:pStyle w:val="berschrift2"/>
         <w:ind w:hanging="1997"/>
       </w:pPr>
-      <w:bookmarkStart w:id="74" w:name="_Toc399149038"/>
+      <w:bookmarkStart w:id="74" w:name="_Toc449601827"/>
       <w:r>
         <w:t>Temporäre Dateien löschen</w:t>
       </w:r>
@@ -4973,7 +4971,7 @@
       <w:pPr>
         <w:pStyle w:val="berschrift1"/>
       </w:pPr>
-      <w:bookmarkStart w:id="75" w:name="_Toc399149039"/>
+      <w:bookmarkStart w:id="75" w:name="_Toc449601828"/>
       <w:r>
         <w:t>Konfiguration</w:t>
       </w:r>
@@ -5012,7 +5010,7 @@
         <w:pStyle w:val="berschrift2"/>
         <w:ind w:hanging="1997"/>
       </w:pPr>
-      <w:bookmarkStart w:id="76" w:name="_Toc399149040"/>
+      <w:bookmarkStart w:id="76" w:name="_Toc449601829"/>
       <w:r>
         <w:t>Zahlungsart PayPal einrichten</w:t>
       </w:r>
@@ -5204,7 +5202,7 @@
         <w:pStyle w:val="berschrift2"/>
         <w:ind w:hanging="1997"/>
       </w:pPr>
-      <w:bookmarkStart w:id="77" w:name="_Toc399149041"/>
+      <w:bookmarkStart w:id="77" w:name="_Toc449601830"/>
       <w:bookmarkStart w:id="78" w:name="_Ref231203733"/>
       <w:r>
         <w:t>Modul</w:t>
@@ -5274,7 +5272,7 @@
       <w:pPr>
         <w:pStyle w:val="berschrift3"/>
       </w:pPr>
-      <w:bookmarkStart w:id="79" w:name="_Toc399149042"/>
+      <w:bookmarkStart w:id="79" w:name="_Toc449601831"/>
       <w:r>
         <w:t>Integration von PayPal</w:t>
       </w:r>
@@ -5300,7 +5298,7 @@
       <w:pPr>
         <w:pStyle w:val="berschrift3"/>
       </w:pPr>
-      <w:bookmarkStart w:id="80" w:name="_Toc399149043"/>
+      <w:bookmarkStart w:id="80" w:name="_Toc449601832"/>
       <w:r>
         <w:t>A</w:t>
       </w:r>
@@ -5491,7 +5489,7 @@
         <w:pStyle w:val="berschrift3"/>
         <w:ind w:left="737" w:hanging="737"/>
       </w:pPr>
-      <w:bookmarkStart w:id="81" w:name="_Toc399149044"/>
+      <w:bookmarkStart w:id="81" w:name="_Toc449601833"/>
       <w:r>
         <w:lastRenderedPageBreak/>
         <w:t>Warenkorb auf PayPal-Zahlungsseite</w:t>
@@ -5571,7 +5569,7 @@
         <w:pStyle w:val="berschrift3"/>
         <w:ind w:left="737" w:hanging="737"/>
       </w:pPr>
-      <w:bookmarkStart w:id="82" w:name="_Toc399149045"/>
+      <w:bookmarkStart w:id="82" w:name="_Toc449601834"/>
       <w:r>
         <w:t>Geldeinzug</w:t>
       </w:r>
@@ -5686,7 +5684,7 @@
         <w:pStyle w:val="berschrift3"/>
         <w:ind w:left="737" w:hanging="737"/>
       </w:pPr>
-      <w:bookmarkStart w:id="83" w:name="_Toc399149046"/>
+      <w:bookmarkStart w:id="83" w:name="_Toc449601835"/>
       <w:r>
         <w:t>API-</w:t>
       </w:r>
@@ -5789,7 +5787,7 @@
           <w:lang w:val="de-DE"/>
         </w:rPr>
       </w:pPr>
-      <w:bookmarkStart w:id="84" w:name="_Toc399149047"/>
+      <w:bookmarkStart w:id="84" w:name="_Toc449601836"/>
       <w:r>
         <w:rPr>
           <w:lang w:val="de-DE"/>
@@ -5852,7 +5850,7 @@
           <w:lang w:val="de-DE"/>
         </w:rPr>
       </w:pPr>
-      <w:bookmarkStart w:id="85" w:name="_Toc399149048"/>
+      <w:bookmarkStart w:id="85" w:name="_Toc449601837"/>
       <w:r>
         <w:rPr>
           <w:lang w:val="de-DE"/>
@@ -5867,7 +5865,7 @@
         <w:pStyle w:val="berschrift2"/>
         <w:ind w:hanging="1997"/>
       </w:pPr>
-      <w:bookmarkStart w:id="86" w:name="_Toc399149049"/>
+      <w:bookmarkStart w:id="86" w:name="_Toc449601838"/>
       <w:r>
         <w:t>PayPal im Bestellprozess</w:t>
       </w:r>
@@ -5934,6 +5932,71 @@
       </w:r>
       <w:r>
         <w:t>seite gelangt.</w:t>
+      </w:r>
+    </w:p>
+    <w:p>
+      <w:r>
+        <w:rPr>
+          <w:i/>
+          <w:noProof/>
+          <w:sz w:val="16"/>
+          <w:szCs w:val="16"/>
+        </w:rPr>
+        <w:drawing>
+          <wp:anchor distT="0" distB="0" distL="114300" distR="114300" simplePos="0" relativeHeight="251659264" behindDoc="0" locked="0" layoutInCell="1" allowOverlap="1" wp14:anchorId="3CF7A00F" wp14:editId="73713433">
+            <wp:simplePos x="0" y="0"/>
+            <wp:positionH relativeFrom="margin">
+              <wp:align>left</wp:align>
+            </wp:positionH>
+            <wp:positionV relativeFrom="paragraph">
+              <wp:posOffset>243265</wp:posOffset>
+            </wp:positionV>
+            <wp:extent cx="5676900" cy="4478020"/>
+            <wp:effectExtent l="0" t="0" r="0" b="0"/>
+            <wp:wrapTopAndBottom/>
+            <wp:docPr id="6" name="Grafik 6"/>
+            <wp:cNvGraphicFramePr>
+              <a:graphicFrameLocks xmlns:a="http://schemas.openxmlformats.org/drawingml/2006/main" noChangeAspect="1"/>
+            </wp:cNvGraphicFramePr>
+            <a:graphic xmlns:a="http://schemas.openxmlformats.org/drawingml/2006/main">
+              <a:graphicData uri="http://schemas.openxmlformats.org/drawingml/2006/picture">
+                <pic:pic xmlns:pic="http://schemas.openxmlformats.org/drawingml/2006/picture">
+                  <pic:nvPicPr>
+                    <pic:cNvPr id="6" name="01 - Warenkorb, Schritt 3.png"/>
+                    <pic:cNvPicPr/>
+                  </pic:nvPicPr>
+                  <pic:blipFill>
+                    <a:blip r:embed="rId16">
+                      <a:extLst>
+                        <a:ext uri="{28A0092B-C50C-407E-A947-70E740481C1C}">
+                          <a14:useLocalDpi xmlns:a14="http://schemas.microsoft.com/office/drawing/2010/main" val="0"/>
+                        </a:ext>
+                      </a:extLst>
+                    </a:blip>
+                    <a:stretch>
+                      <a:fillRect/>
+                    </a:stretch>
+                  </pic:blipFill>
+                  <pic:spPr>
+                    <a:xfrm>
+                      <a:off x="0" y="0"/>
+                      <a:ext cx="5676900" cy="4478020"/>
+                    </a:xfrm>
+                    <a:prstGeom prst="rect">
+                      <a:avLst/>
+                    </a:prstGeom>
+                  </pic:spPr>
+                </pic:pic>
+              </a:graphicData>
+            </a:graphic>
+            <wp14:sizeRelH relativeFrom="margin">
+              <wp14:pctWidth>0</wp14:pctWidth>
+            </wp14:sizeRelH>
+            <wp14:sizeRelV relativeFrom="margin">
+              <wp14:pctHeight>0</wp14:pctHeight>
+            </wp14:sizeRelV>
+          </wp:anchor>
+        </w:drawing>
       </w:r>
     </w:p>
     <w:p>
@@ -5944,13 +6007,13 @@
         <mc:AlternateContent>
           <mc:Choice Requires="wps">
             <w:drawing>
-              <wp:anchor distT="0" distB="0" distL="114300" distR="114300" simplePos="0" relativeHeight="251666432" behindDoc="0" locked="0" layoutInCell="1" allowOverlap="1" wp14:anchorId="0BE542F9" wp14:editId="581F1D42">
+              <wp:anchor distT="0" distB="0" distL="114300" distR="114300" simplePos="0" relativeHeight="251666432" behindDoc="0" locked="0" layoutInCell="1" allowOverlap="1" wp14:anchorId="0BE542F9" wp14:editId="3D4F662E">
                 <wp:simplePos x="0" y="0"/>
                 <wp:positionH relativeFrom="margin">
                   <wp:align>left</wp:align>
                 </wp:positionH>
                 <wp:positionV relativeFrom="paragraph">
-                  <wp:posOffset>4745355</wp:posOffset>
+                  <wp:posOffset>4722831</wp:posOffset>
                 </wp:positionV>
                 <wp:extent cx="5676900" cy="180975"/>
                 <wp:effectExtent l="0" t="0" r="0" b="9525"/>
@@ -6071,7 +6134,7 @@
                 <v:stroke joinstyle="miter"/>
                 <v:path gradientshapeok="t" o:connecttype="rect"/>
               </v:shapetype>
-              <v:shape id="Textfeld 9" o:spid="_x0000_s1026" type="#_x0000_t202" style="position:absolute;margin-left:0;margin-top:373.65pt;width:447pt;height:14.25pt;z-index:251666432;visibility:visible;mso-wrap-style:square;mso-height-percent:0;mso-wrap-distance-left:9pt;mso-wrap-distance-top:0;mso-wrap-distance-right:9pt;mso-wrap-distance-bottom:0;mso-position-horizontal:left;mso-position-horizontal-relative:margin;mso-position-vertical:absolute;mso-position-vertical-relative:text;mso-height-percent:0;mso-height-relative:margin;v-text-anchor:top" o:gfxdata="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" stroked="f">
+              <v:shape id="Textfeld 9" o:spid="_x0000_s1026" type="#_x0000_t202" style="position:absolute;margin-left:0;margin-top:371.9pt;width:447pt;height:14.25pt;z-index:251666432;visibility:visible;mso-wrap-style:square;mso-height-percent:0;mso-wrap-distance-left:9pt;mso-wrap-distance-top:0;mso-wrap-distance-right:9pt;mso-wrap-distance-bottom:0;mso-position-horizontal:left;mso-position-horizontal-relative:margin;mso-position-vertical:absolute;mso-position-vertical-relative:text;mso-height-percent:0;mso-height-relative:margin;v-text-anchor:top" o:gfxdata="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" stroked="f">
                 <v:textbox inset="0,0,0,0">
                   <w:txbxContent>
                     <w:p>
@@ -6151,140 +6214,40 @@
           </mc:Fallback>
         </mc:AlternateContent>
       </w:r>
-      <w:r>
-        <w:rPr>
-          <w:i/>
-          <w:noProof/>
-          <w:sz w:val="16"/>
-          <w:szCs w:val="16"/>
-        </w:rPr>
-        <w:drawing>
-          <wp:anchor distT="0" distB="0" distL="114300" distR="114300" simplePos="0" relativeHeight="251659264" behindDoc="0" locked="0" layoutInCell="1" allowOverlap="1" wp14:anchorId="3CF7A00F" wp14:editId="409B0B52">
-            <wp:simplePos x="0" y="0"/>
-            <wp:positionH relativeFrom="margin">
-              <wp:align>left</wp:align>
-            </wp:positionH>
-            <wp:positionV relativeFrom="paragraph">
-              <wp:posOffset>182880</wp:posOffset>
-            </wp:positionV>
-            <wp:extent cx="5676900" cy="4478020"/>
-            <wp:effectExtent l="0" t="0" r="0" b="0"/>
-            <wp:wrapTopAndBottom/>
-            <wp:docPr id="6" name="Grafik 6"/>
-            <wp:cNvGraphicFramePr>
-              <a:graphicFrameLocks xmlns:a="http://schemas.openxmlformats.org/drawingml/2006/main" noChangeAspect="1"/>
-            </wp:cNvGraphicFramePr>
-            <a:graphic xmlns:a="http://schemas.openxmlformats.org/drawingml/2006/main">
-              <a:graphicData uri="http://schemas.openxmlformats.org/drawingml/2006/picture">
-                <pic:pic xmlns:pic="http://schemas.openxmlformats.org/drawingml/2006/picture">
-                  <pic:nvPicPr>
-                    <pic:cNvPr id="6" name="01 - Warenkorb, Schritt 3.png"/>
-                    <pic:cNvPicPr/>
-                  </pic:nvPicPr>
-                  <pic:blipFill>
-                    <a:blip r:embed="rId16">
-                      <a:extLst>
-                        <a:ext uri="{28A0092B-C50C-407E-A947-70E740481C1C}">
-                          <a14:useLocalDpi xmlns:a14="http://schemas.microsoft.com/office/drawing/2010/main" val="0"/>
-                        </a:ext>
-                      </a:extLst>
-                    </a:blip>
-                    <a:stretch>
-                      <a:fillRect/>
-                    </a:stretch>
-                  </pic:blipFill>
-                  <pic:spPr>
-                    <a:xfrm>
-                      <a:off x="0" y="0"/>
-                      <a:ext cx="5676900" cy="4478020"/>
-                    </a:xfrm>
-                    <a:prstGeom prst="rect">
-                      <a:avLst/>
-                    </a:prstGeom>
-                  </pic:spPr>
-                </pic:pic>
-              </a:graphicData>
-            </a:graphic>
-            <wp14:sizeRelH relativeFrom="margin">
-              <wp14:pctWidth>0</wp14:pctWidth>
-            </wp14:sizeRelH>
-            <wp14:sizeRelV relativeFrom="margin">
-              <wp14:pctHeight>0</wp14:pctHeight>
-            </wp14:sizeRelV>
-          </wp:anchor>
-        </w:drawing>
-      </w:r>
     </w:p>
     <w:p>
       <w:pPr>
         <w:spacing w:line="240" w:lineRule="auto"/>
       </w:pPr>
+    </w:p>
+    <w:p>
+      <w:pPr>
+        <w:spacing w:line="240" w:lineRule="auto"/>
+      </w:pPr>
+    </w:p>
+    <w:p>
+      <w:pPr>
+        <w:spacing w:line="240" w:lineRule="auto"/>
+      </w:pPr>
+    </w:p>
+    <w:p>
+      <w:pPr>
+        <w:spacing w:line="240" w:lineRule="auto"/>
+      </w:pPr>
       <w:r>
         <w:br w:type="page"/>
       </w:r>
     </w:p>
     <w:p>
       <w:r>
-        <w:rPr>
-          <w:noProof/>
-        </w:rPr>
         <w:lastRenderedPageBreak/>
-        <w:drawing>
-          <wp:anchor distT="0" distB="0" distL="114300" distR="114300" simplePos="0" relativeHeight="251660288" behindDoc="0" locked="0" layoutInCell="1" allowOverlap="1" wp14:anchorId="4F1D3B23" wp14:editId="4BC7DD80">
-            <wp:simplePos x="0" y="0"/>
-            <wp:positionH relativeFrom="margin">
-              <wp:posOffset>12700</wp:posOffset>
-            </wp:positionH>
-            <wp:positionV relativeFrom="paragraph">
-              <wp:posOffset>455930</wp:posOffset>
-            </wp:positionV>
-            <wp:extent cx="5649595" cy="4240530"/>
-            <wp:effectExtent l="0" t="0" r="8255" b="7620"/>
-            <wp:wrapTopAndBottom/>
-            <wp:docPr id="7" name="Grafik 7"/>
-            <wp:cNvGraphicFramePr>
-              <a:graphicFrameLocks xmlns:a="http://schemas.openxmlformats.org/drawingml/2006/main" noChangeAspect="1"/>
-            </wp:cNvGraphicFramePr>
-            <a:graphic xmlns:a="http://schemas.openxmlformats.org/drawingml/2006/main">
-              <a:graphicData uri="http://schemas.openxmlformats.org/drawingml/2006/picture">
-                <pic:pic xmlns:pic="http://schemas.openxmlformats.org/drawingml/2006/picture">
-                  <pic:nvPicPr>
-                    <pic:cNvPr id="7" name="02 - Warenkorb, Schritt 1.png"/>
-                    <pic:cNvPicPr/>
-                  </pic:nvPicPr>
-                  <pic:blipFill>
-                    <a:blip r:embed="rId17">
-                      <a:extLst>
-                        <a:ext uri="{28A0092B-C50C-407E-A947-70E740481C1C}">
-                          <a14:useLocalDpi xmlns:a14="http://schemas.microsoft.com/office/drawing/2010/main" val="0"/>
-                        </a:ext>
-                      </a:extLst>
-                    </a:blip>
-                    <a:stretch>
-                      <a:fillRect/>
-                    </a:stretch>
-                  </pic:blipFill>
-                  <pic:spPr>
-                    <a:xfrm>
-                      <a:off x="0" y="0"/>
-                      <a:ext cx="5649595" cy="4240530"/>
-                    </a:xfrm>
-                    <a:prstGeom prst="rect">
-                      <a:avLst/>
-                    </a:prstGeom>
-                  </pic:spPr>
-                </pic:pic>
-              </a:graphicData>
-            </a:graphic>
-            <wp14:sizeRelH relativeFrom="page">
-              <wp14:pctWidth>0</wp14:pctWidth>
-            </wp14:sizeRelH>
-            <wp14:sizeRelV relativeFrom="page">
-              <wp14:pctHeight>0</wp14:pctHeight>
-            </wp14:sizeRelV>
-          </wp:anchor>
-        </w:drawing>
-      </w:r>
+        <w:t>Bei Bestellung mit PayPal Express kann der Kunde aus dem Bestellschritt 1, aus einer Artikel-Detailseite oder aus dem Mini-Warenkorb heraus den Einkauf abschließen.</w:t>
+      </w:r>
+    </w:p>
+    <w:p>
+      <w:pPr>
+        <w:spacing w:line="240" w:lineRule="auto"/>
+      </w:pPr>
       <w:r>
         <w:rPr>
           <w:noProof/>
@@ -6292,13 +6255,13 @@
         <mc:AlternateContent>
           <mc:Choice Requires="wps">
             <w:drawing>
-              <wp:anchor distT="0" distB="0" distL="114300" distR="114300" simplePos="0" relativeHeight="251668480" behindDoc="0" locked="0" layoutInCell="1" allowOverlap="1" wp14:anchorId="613EE35C" wp14:editId="1BB726D7">
+              <wp:anchor distT="0" distB="0" distL="114300" distR="114300" simplePos="0" relativeHeight="251668480" behindDoc="0" locked="0" layoutInCell="1" allowOverlap="1" wp14:anchorId="613EE35C" wp14:editId="2E03F002">
                 <wp:simplePos x="0" y="0"/>
-                <wp:positionH relativeFrom="column">
-                  <wp:posOffset>0</wp:posOffset>
+                <wp:positionH relativeFrom="margin">
+                  <wp:align>left</wp:align>
                 </wp:positionH>
                 <wp:positionV relativeFrom="paragraph">
-                  <wp:posOffset>4754880</wp:posOffset>
+                  <wp:posOffset>4693561</wp:posOffset>
                 </wp:positionV>
                 <wp:extent cx="5666105" cy="635"/>
                 <wp:effectExtent l="0" t="0" r="0" b="0"/>
@@ -6412,7 +6375,7 @@
           </mc:Choice>
           <mc:Fallback>
             <w:pict>
-              <v:shape w14:anchorId="613EE35C" id="Textfeld 13" o:spid="_x0000_s1027" type="#_x0000_t202" style="position:absolute;margin-left:0;margin-top:374.4pt;width:446.15pt;height:.05pt;z-index:251668480;visibility:visible;mso-wrap-style:square;mso-wrap-distance-left:9pt;mso-wrap-distance-top:0;mso-wrap-distance-right:9pt;mso-wrap-distance-bottom:0;mso-position-horizontal:absolute;mso-position-horizontal-relative:text;mso-position-vertical:absolute;mso-position-vertical-relative:text;v-text-anchor:top" o:gfxdata="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" stroked="f">
+              <v:shape w14:anchorId="613EE35C" id="Textfeld 13" o:spid="_x0000_s1027" type="#_x0000_t202" style="position:absolute;margin-left:0;margin-top:369.55pt;width:446.15pt;height:.05pt;z-index:251668480;visibility:visible;mso-wrap-style:square;mso-wrap-distance-left:9pt;mso-wrap-distance-top:0;mso-wrap-distance-right:9pt;mso-wrap-distance-bottom:0;mso-position-horizontal:left;mso-position-horizontal-relative:margin;mso-position-vertical:absolute;mso-position-vertical-relative:text;v-text-anchor:top" o:gfxdata="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" stroked="f">
                 <v:textbox style="mso-fit-shape-to-text:t" inset="0,0,0,0">
                   <w:txbxContent>
                     <w:p>
@@ -6486,59 +6449,29 @@
                     </w:p>
                   </w:txbxContent>
                 </v:textbox>
-                <w10:wrap type="topAndBottom"/>
+                <w10:wrap type="topAndBottom" anchorx="margin"/>
               </v:shape>
             </w:pict>
           </mc:Fallback>
         </mc:AlternateContent>
       </w:r>
       <w:r>
-        <w:t xml:space="preserve">Bei </w:t>
-      </w:r>
-      <w:r>
-        <w:t>Bestellung mit PayPal Express</w:t>
-      </w:r>
-      <w:r>
-        <w:t xml:space="preserve"> kann der Kunde aus dem Bestellschritt </w:t>
-      </w:r>
-      <w:r>
-        <w:t>1</w:t>
-      </w:r>
-      <w:r>
-        <w:t>, aus einer Artikel-Detailseite oder aus dem Mini-Warenkorb heraus den Einkauf abschließen.</w:t>
-      </w:r>
-    </w:p>
-    <w:p>
-      <w:pPr>
-        <w:spacing w:line="240" w:lineRule="auto"/>
-      </w:pPr>
-      <w:r>
-        <w:br w:type="page"/>
-      </w:r>
-    </w:p>
-    <w:p>
-      <w:pPr>
-        <w:keepNext/>
-        <w:spacing w:line="240" w:lineRule="auto"/>
-      </w:pPr>
-      <w:r>
         <w:rPr>
           <w:noProof/>
         </w:rPr>
-        <w:lastRenderedPageBreak/>
         <w:drawing>
-          <wp:anchor distT="0" distB="0" distL="114300" distR="114300" simplePos="0" relativeHeight="251674624" behindDoc="0" locked="0" layoutInCell="1" allowOverlap="1" wp14:anchorId="03B9E531" wp14:editId="6B1267BF">
+          <wp:anchor distT="0" distB="0" distL="114300" distR="114300" simplePos="0" relativeHeight="251660288" behindDoc="0" locked="0" layoutInCell="1" allowOverlap="1" wp14:anchorId="4F1D3B23" wp14:editId="339AA927">
             <wp:simplePos x="0" y="0"/>
             <wp:positionH relativeFrom="margin">
-              <wp:posOffset>24765</wp:posOffset>
+              <wp:align>left</wp:align>
             </wp:positionH>
             <wp:positionV relativeFrom="paragraph">
-              <wp:posOffset>0</wp:posOffset>
+              <wp:posOffset>239934</wp:posOffset>
             </wp:positionV>
-            <wp:extent cx="5624830" cy="3873500"/>
-            <wp:effectExtent l="0" t="0" r="0" b="0"/>
+            <wp:extent cx="5649595" cy="4240530"/>
+            <wp:effectExtent l="0" t="0" r="8255" b="7620"/>
             <wp:wrapTopAndBottom/>
-            <wp:docPr id="10" name="Grafik 10"/>
+            <wp:docPr id="7" name="Grafik 7"/>
             <wp:cNvGraphicFramePr>
               <a:graphicFrameLocks xmlns:a="http://schemas.openxmlformats.org/drawingml/2006/main" noChangeAspect="1"/>
             </wp:cNvGraphicFramePr>
@@ -6546,11 +6479,11 @@
               <a:graphicData uri="http://schemas.openxmlformats.org/drawingml/2006/picture">
                 <pic:pic xmlns:pic="http://schemas.openxmlformats.org/drawingml/2006/picture">
                   <pic:nvPicPr>
-                    <pic:cNvPr id="10" name="04 - Artikel-Detailseite mit Mini-Warenkorb.png"/>
+                    <pic:cNvPr id="7" name="02 - Warenkorb, Schritt 1.png"/>
                     <pic:cNvPicPr/>
                   </pic:nvPicPr>
                   <pic:blipFill>
-                    <a:blip r:embed="rId18">
+                    <a:blip r:embed="rId17">
                       <a:extLst>
                         <a:ext uri="{28A0092B-C50C-407E-A947-70E740481C1C}">
                           <a14:useLocalDpi xmlns:a14="http://schemas.microsoft.com/office/drawing/2010/main" val="0"/>
@@ -6564,7 +6497,7 @@
                   <pic:spPr>
                     <a:xfrm>
                       <a:off x="0" y="0"/>
-                      <a:ext cx="5624830" cy="3873500"/>
+                      <a:ext cx="5649595" cy="4240530"/>
                     </a:xfrm>
                     <a:prstGeom prst="rect">
                       <a:avLst/>
@@ -6583,19 +6516,33 @@
         </w:drawing>
       </w:r>
       <w:r>
+        <w:br w:type="page"/>
+      </w:r>
+    </w:p>
+    <w:p>
+      <w:pPr>
+        <w:keepNext/>
+        <w:spacing w:line="240" w:lineRule="auto"/>
+      </w:pPr>
+    </w:p>
+    <w:p>
+      <w:pPr>
+        <w:spacing w:line="240" w:lineRule="auto"/>
+      </w:pPr>
+      <w:r>
         <w:rPr>
           <w:noProof/>
         </w:rPr>
         <mc:AlternateContent>
           <mc:Choice Requires="wps">
             <w:drawing>
-              <wp:anchor distT="0" distB="0" distL="114300" distR="114300" simplePos="0" relativeHeight="251676672" behindDoc="0" locked="0" layoutInCell="1" allowOverlap="1" wp14:anchorId="3886B44A" wp14:editId="55FF26B2">
+              <wp:anchor distT="0" distB="0" distL="114300" distR="114300" simplePos="0" relativeHeight="251676672" behindDoc="0" locked="0" layoutInCell="1" allowOverlap="1" wp14:anchorId="3886B44A" wp14:editId="7101E4D1">
                 <wp:simplePos x="0" y="0"/>
                 <wp:positionH relativeFrom="margin">
                   <wp:align>left</wp:align>
                 </wp:positionH>
                 <wp:positionV relativeFrom="paragraph">
-                  <wp:posOffset>4046855</wp:posOffset>
+                  <wp:posOffset>4330018</wp:posOffset>
                 </wp:positionV>
                 <wp:extent cx="5666105" cy="247650"/>
                 <wp:effectExtent l="0" t="0" r="0" b="0"/>
@@ -6711,7 +6658,7 @@
           </mc:Choice>
           <mc:Fallback>
             <w:pict>
-              <v:shape w14:anchorId="3886B44A" id="Textfeld 11" o:spid="_x0000_s1028" type="#_x0000_t202" style="position:absolute;margin-left:0;margin-top:318.65pt;width:446.15pt;height:19.5pt;z-index:251676672;visibility:visible;mso-wrap-style:square;mso-height-percent:0;mso-wrap-distance-left:9pt;mso-wrap-distance-top:0;mso-wrap-distance-right:9pt;mso-wrap-distance-bottom:0;mso-position-horizontal:left;mso-position-horizontal-relative:margin;mso-position-vertical:absolute;mso-position-vertical-relative:text;mso-height-percent:0;mso-height-relative:margin;v-text-anchor:top" o:gfxdata="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" stroked="f">
+              <v:shape w14:anchorId="3886B44A" id="Textfeld 11" o:spid="_x0000_s1028" type="#_x0000_t202" style="position:absolute;margin-left:0;margin-top:340.95pt;width:446.15pt;height:19.5pt;z-index:251676672;visibility:visible;mso-wrap-style:square;mso-height-percent:0;mso-wrap-distance-left:9pt;mso-wrap-distance-top:0;mso-wrap-distance-right:9pt;mso-wrap-distance-bottom:0;mso-position-horizontal:left;mso-position-horizontal-relative:margin;mso-position-vertical:absolute;mso-position-vertical-relative:text;mso-height-percent:0;mso-height-relative:margin;v-text-anchor:top" o:gfxdata="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" stroked="f">
                 <v:textbox inset="0,0,0,0">
                   <w:txbxContent>
                     <w:p>
@@ -6790,34 +6737,23 @@
           </mc:Fallback>
         </mc:AlternateContent>
       </w:r>
-    </w:p>
-    <w:p>
-      <w:pPr>
-        <w:spacing w:line="240" w:lineRule="auto"/>
-      </w:pPr>
-      <w:r>
-        <w:br w:type="page"/>
-      </w:r>
-    </w:p>
-    <w:p>
       <w:r>
         <w:rPr>
           <w:noProof/>
         </w:rPr>
-        <w:lastRenderedPageBreak/>
         <w:drawing>
-          <wp:anchor distT="0" distB="0" distL="114300" distR="114300" simplePos="0" relativeHeight="251664384" behindDoc="0" locked="0" layoutInCell="1" allowOverlap="1" wp14:anchorId="03BEC582" wp14:editId="02264216">
+          <wp:anchor distT="0" distB="0" distL="114300" distR="114300" simplePos="0" relativeHeight="251674624" behindDoc="0" locked="0" layoutInCell="1" allowOverlap="1" wp14:anchorId="03B9E531" wp14:editId="67A28CCF">
             <wp:simplePos x="0" y="0"/>
             <wp:positionH relativeFrom="margin">
               <wp:align>left</wp:align>
             </wp:positionH>
             <wp:positionV relativeFrom="paragraph">
-              <wp:posOffset>805180</wp:posOffset>
+              <wp:posOffset>153670</wp:posOffset>
             </wp:positionV>
-            <wp:extent cx="5666400" cy="4032000"/>
-            <wp:effectExtent l="0" t="0" r="0" b="6985"/>
+            <wp:extent cx="5624830" cy="3873500"/>
+            <wp:effectExtent l="0" t="0" r="0" b="0"/>
             <wp:wrapTopAndBottom/>
-            <wp:docPr id="12" name="Grafik 12"/>
+            <wp:docPr id="10" name="Grafik 10"/>
             <wp:cNvGraphicFramePr>
               <a:graphicFrameLocks xmlns:a="http://schemas.openxmlformats.org/drawingml/2006/main" noChangeAspect="1"/>
             </wp:cNvGraphicFramePr>
@@ -6825,11 +6761,11 @@
               <a:graphicData uri="http://schemas.openxmlformats.org/drawingml/2006/picture">
                 <pic:pic xmlns:pic="http://schemas.openxmlformats.org/drawingml/2006/picture">
                   <pic:nvPicPr>
-                    <pic:cNvPr id="12" name="05 - PayPal-Zahlungsseite.png"/>
+                    <pic:cNvPr id="10" name="04 - Artikel-Detailseite mit Mini-Warenkorb.png"/>
                     <pic:cNvPicPr/>
                   </pic:nvPicPr>
                   <pic:blipFill>
-                    <a:blip r:embed="rId19">
+                    <a:blip r:embed="rId18">
                       <a:extLst>
                         <a:ext uri="{28A0092B-C50C-407E-A947-70E740481C1C}">
                           <a14:useLocalDpi xmlns:a14="http://schemas.microsoft.com/office/drawing/2010/main" val="0"/>
@@ -6843,7 +6779,7 @@
                   <pic:spPr>
                     <a:xfrm>
                       <a:off x="0" y="0"/>
-                      <a:ext cx="5666400" cy="4032000"/>
+                      <a:ext cx="5624830" cy="3873500"/>
                     </a:xfrm>
                     <a:prstGeom prst="rect">
                       <a:avLst/>
@@ -6862,19 +6798,63 @@
         </w:drawing>
       </w:r>
       <w:r>
+        <w:br w:type="page"/>
+      </w:r>
+    </w:p>
+    <w:p>
+      <w:r>
+        <w:lastRenderedPageBreak/>
+        <w:t>D</w:t>
+      </w:r>
+      <w:r>
+        <w:t xml:space="preserve">er Shop leitet den Benutzer </w:t>
+      </w:r>
+      <w:r>
+        <w:t xml:space="preserve">jeweils </w:t>
+      </w:r>
+      <w:r>
+        <w:t>zur PayPal-</w:t>
+      </w:r>
+      <w:r>
+        <w:t>Zahlungs</w:t>
+      </w:r>
+      <w:r>
+        <w:t>seite</w:t>
+      </w:r>
+      <w:r>
+        <w:t>. Je nach Konfiguration und Kundenent</w:t>
+      </w:r>
+      <w:r>
+        <w:softHyphen/>
+      </w:r>
+      <w:r>
+        <w:t xml:space="preserve">scheidung werden die Artikel der Bestellung auf der PayPal-Zahlungsseite angezeigt. </w:t>
+      </w:r>
+      <w:r>
+        <w:rPr>
+          <w:color w:val="1F497D" w:themeColor="text2"/>
+        </w:rPr>
+        <w:t>Hinweis</w:t>
+      </w:r>
+      <w:r>
+        <w:t>: Befinden Sich Artikel in nicht ganzzahliger Menge (z.B. 1,5) im Warenkorb, wird der Warenkorb niemals in PayPal angezeigt, auch wenn diese Option im Bestellprozess aktiviert wurde.</w:t>
+      </w:r>
+    </w:p>
+    <w:p>
+      <w:r>
         <w:rPr>
           <w:noProof/>
         </w:rPr>
         <mc:AlternateContent>
           <mc:Choice Requires="wps">
             <w:drawing>
-              <wp:anchor distT="0" distB="0" distL="114300" distR="114300" simplePos="0" relativeHeight="251670528" behindDoc="0" locked="0" layoutInCell="1" allowOverlap="1" wp14:anchorId="3C8B8A17" wp14:editId="317E9D5C">
+              <wp:anchor distT="0" distB="0" distL="114300" distR="114300" simplePos="0" relativeHeight="251670528" behindDoc="0" locked="0" layoutInCell="1" allowOverlap="1" wp14:anchorId="3C8B8A17" wp14:editId="453C3F3C">
                 <wp:simplePos x="0" y="0"/>
                 <wp:positionH relativeFrom="margin">
-                  <wp:align>right</wp:align>
+                  <wp:align>left</wp:align>
                 </wp:positionH>
                 <wp:positionV relativeFrom="paragraph">
-                  <wp:posOffset>4904105</wp:posOffset>
+                  <wp:posOffset>4407966</wp:posOffset>
                 </wp:positionV>
                 <wp:extent cx="6119495" cy="161925"/>
                 <wp:effectExtent l="0" t="0" r="0" b="9525"/>
@@ -6991,7 +6971,7 @@
           </mc:Choice>
           <mc:Fallback>
             <w:pict>
-              <v:shape w14:anchorId="3C8B8A17" id="Textfeld 15" o:spid="_x0000_s1029" type="#_x0000_t202" style="position:absolute;margin-left:430.65pt;margin-top:386.15pt;width:481.85pt;height:12.75pt;z-index:251670528;visibility:visible;mso-wrap-style:square;mso-height-percent:0;mso-wrap-distance-left:9pt;mso-wrap-distance-top:0;mso-wrap-distance-right:9pt;mso-wrap-distance-bottom:0;mso-position-horizontal:right;mso-position-horizontal-relative:margin;mso-position-vertical:absolute;mso-position-vertical-relative:text;mso-height-percent:0;mso-height-relative:margin;v-text-anchor:top" o:gfxdata="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" stroked="f">
+              <v:shape w14:anchorId="3C8B8A17" id="Textfeld 15" o:spid="_x0000_s1029" type="#_x0000_t202" style="position:absolute;margin-left:0;margin-top:347.1pt;width:481.85pt;height:12.75pt;z-index:251670528;visibility:visible;mso-wrap-style:square;mso-height-percent:0;mso-wrap-distance-left:9pt;mso-wrap-distance-top:0;mso-wrap-distance-right:9pt;mso-wrap-distance-bottom:0;mso-position-horizontal:left;mso-position-horizontal-relative:margin;mso-position-vertical:absolute;mso-position-vertical-relative:text;mso-height-percent:0;mso-height-relative:margin;v-text-anchor:top" o:gfxdata="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" stroked="f">
                 <v:textbox inset="0,0,0,0">
                   <w:txbxContent>
                     <w:p>
@@ -7072,40 +7052,64 @@
         </mc:AlternateContent>
       </w:r>
       <w:r>
-        <w:t>D</w:t>
-      </w:r>
-      <w:r>
-        <w:t xml:space="preserve">er Shop leitet den Benutzer </w:t>
-      </w:r>
-      <w:r>
-        <w:t xml:space="preserve">jeweils </w:t>
-      </w:r>
-      <w:r>
-        <w:t>zur PayPal-</w:t>
-      </w:r>
-      <w:r>
-        <w:t>Zahlungs</w:t>
-      </w:r>
-      <w:r>
-        <w:t>seite</w:t>
-      </w:r>
-      <w:r>
-        <w:t>. Je nach Konfiguration und Kundenent</w:t>
-      </w:r>
-      <w:r>
-        <w:softHyphen/>
-      </w:r>
-      <w:r>
-        <w:t xml:space="preserve">scheidung werden die Artikel der Bestellung auf der PayPal-Zahlungsseite angezeigt. </w:t>
-      </w:r>
-      <w:r>
-        <w:rPr>
-          <w:color w:val="1F497D" w:themeColor="text2"/>
-        </w:rPr>
-        <w:t>Hinweis</w:t>
-      </w:r>
-      <w:r>
-        <w:t>: Befinden Sich Artikel in nicht ganzzahliger Menge (z.B. 1,5) im Warenkorb, wird der Warenkorb niemals in PayPal angezeigt, auch wenn diese Option im Bestellprozess aktiviert wurde.</w:t>
+        <w:rPr>
+          <w:noProof/>
+        </w:rPr>
+        <w:drawing>
+          <wp:anchor distT="0" distB="0" distL="114300" distR="114300" simplePos="0" relativeHeight="251664384" behindDoc="0" locked="0" layoutInCell="1" allowOverlap="1" wp14:anchorId="03BEC582" wp14:editId="00BD5CD4">
+            <wp:simplePos x="0" y="0"/>
+            <wp:positionH relativeFrom="margin">
+              <wp:align>left</wp:align>
+            </wp:positionH>
+            <wp:positionV relativeFrom="paragraph">
+              <wp:posOffset>232003</wp:posOffset>
+            </wp:positionV>
+            <wp:extent cx="5666400" cy="4032000"/>
+            <wp:effectExtent l="0" t="0" r="0" b="6985"/>
+            <wp:wrapTopAndBottom/>
+            <wp:docPr id="12" name="Grafik 12"/>
+            <wp:cNvGraphicFramePr>
+              <a:graphicFrameLocks xmlns:a="http://schemas.openxmlformats.org/drawingml/2006/main" noChangeAspect="1"/>
+            </wp:cNvGraphicFramePr>
+            <a:graphic xmlns:a="http://schemas.openxmlformats.org/drawingml/2006/main">
+              <a:graphicData uri="http://schemas.openxmlformats.org/drawingml/2006/picture">
+                <pic:pic xmlns:pic="http://schemas.openxmlformats.org/drawingml/2006/picture">
+                  <pic:nvPicPr>
+                    <pic:cNvPr id="12" name="05 - PayPal-Zahlungsseite.png"/>
+                    <pic:cNvPicPr/>
+                  </pic:nvPicPr>
+                  <pic:blipFill>
+                    <a:blip r:embed="rId19">
+                      <a:extLst>
+                        <a:ext uri="{28A0092B-C50C-407E-A947-70E740481C1C}">
+                          <a14:useLocalDpi xmlns:a14="http://schemas.microsoft.com/office/drawing/2010/main" val="0"/>
+                        </a:ext>
+                      </a:extLst>
+                    </a:blip>
+                    <a:stretch>
+                      <a:fillRect/>
+                    </a:stretch>
+                  </pic:blipFill>
+                  <pic:spPr>
+                    <a:xfrm>
+                      <a:off x="0" y="0"/>
+                      <a:ext cx="5666400" cy="4032000"/>
+                    </a:xfrm>
+                    <a:prstGeom prst="rect">
+                      <a:avLst/>
+                    </a:prstGeom>
+                  </pic:spPr>
+                </pic:pic>
+              </a:graphicData>
+            </a:graphic>
+            <wp14:sizeRelH relativeFrom="page">
+              <wp14:pctWidth>0</wp14:pctWidth>
+            </wp14:sizeRelH>
+            <wp14:sizeRelV relativeFrom="page">
+              <wp14:pctHeight>0</wp14:pctHeight>
+            </wp14:sizeRelV>
+          </wp:anchor>
+        </w:drawing>
       </w:r>
     </w:p>
     <w:p/>
@@ -7197,12 +7201,56 @@
         <w:pStyle w:val="berschrift2"/>
         <w:ind w:hanging="1997"/>
       </w:pPr>
-      <w:bookmarkStart w:id="87" w:name="_Toc399149050"/>
+      <w:bookmarkStart w:id="87" w:name="_Toc449601839"/>
       <w:r>
         <w:lastRenderedPageBreak/>
         <w:t>PayPal bei der Bestellung</w:t>
       </w:r>
       <w:bookmarkEnd w:id="87"/>
+    </w:p>
+    <w:p>
+      <w:r>
+        <w:t>Wurden die Artikel mit PayPal bezahlt</w:t>
+      </w:r>
+      <w:r>
+        <w:t>,</w:t>
+      </w:r>
+      <w:r>
+        <w:t xml:space="preserve"> </w:t>
+      </w:r>
+      <w:r>
+        <w:t xml:space="preserve">werden </w:t>
+      </w:r>
+      <w:r>
+        <w:t xml:space="preserve">im Administrationsbereich </w:t>
+      </w:r>
+      <w:r>
+        <w:t xml:space="preserve">auf der </w:t>
+      </w:r>
+      <w:r>
+        <w:t xml:space="preserve">Registerkarte </w:t>
+      </w:r>
+      <w:r>
+        <w:rPr>
+          <w:rStyle w:val="EingabefelderundNavigationsschritteZchn"/>
+        </w:rPr>
+        <w:t>PayPal</w:t>
+      </w:r>
+      <w:r>
+        <w:t xml:space="preserve"> der Bestellung</w:t>
+      </w:r>
+      <w:r>
+        <w:t xml:space="preserve"> </w:t>
+      </w:r>
+      <w:r>
+        <w:t>Zahlungsinformationen, eine PayPal-Historie und eine Übersicht der bestellten Artikel an</w:t>
+      </w:r>
+      <w:r>
+        <w:softHyphen/>
+      </w:r>
+      <w:r>
+        <w:t>gezeigt.</w:t>
+      </w:r>
     </w:p>
     <w:p>
       <w:r>
@@ -7212,13 +7260,13 @@
         <mc:AlternateContent>
           <mc:Choice Requires="wps">
             <w:drawing>
-              <wp:anchor distT="0" distB="0" distL="114300" distR="114300" simplePos="0" relativeHeight="251673600" behindDoc="0" locked="0" layoutInCell="1" allowOverlap="1" wp14:anchorId="676B9B38" wp14:editId="01909C98">
+              <wp:anchor distT="0" distB="0" distL="114300" distR="114300" simplePos="0" relativeHeight="251673600" behindDoc="0" locked="0" layoutInCell="1" allowOverlap="1" wp14:anchorId="676B9B38" wp14:editId="46357304">
                 <wp:simplePos x="0" y="0"/>
                 <wp:positionH relativeFrom="margin">
-                  <wp:align>right</wp:align>
+                  <wp:align>left</wp:align>
                 </wp:positionH>
                 <wp:positionV relativeFrom="paragraph">
-                  <wp:posOffset>3144520</wp:posOffset>
+                  <wp:posOffset>2628373</wp:posOffset>
                 </wp:positionV>
                 <wp:extent cx="6119495" cy="183515"/>
                 <wp:effectExtent l="0" t="0" r="0" b="6985"/>
@@ -7351,7 +7399,7 @@
           </mc:Choice>
           <mc:Fallback>
             <w:pict>
-              <v:shape w14:anchorId="676B9B38" id="Textfeld 24" o:spid="_x0000_s1030" type="#_x0000_t202" style="position:absolute;margin-left:430.65pt;margin-top:247.6pt;width:481.85pt;height:14.45pt;z-index:251673600;visibility:visible;mso-wrap-style:square;mso-height-percent:0;mso-wrap-distance-left:9pt;mso-wrap-distance-top:0;mso-wrap-distance-right:9pt;mso-wrap-distance-bottom:0;mso-position-horizontal:right;mso-position-horizontal-relative:margin;mso-position-vertical:absolute;mso-position-vertical-relative:text;mso-height-percent:0;mso-height-relative:margin;v-text-anchor:top" o:gfxdata="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" stroked="f">
+              <v:shape w14:anchorId="676B9B38" id="Textfeld 24" o:spid="_x0000_s1030" type="#_x0000_t202" style="position:absolute;margin-left:0;margin-top:206.95pt;width:481.85pt;height:14.45pt;z-index:251673600;visibility:visible;mso-wrap-style:square;mso-height-percent:0;mso-wrap-distance-left:9pt;mso-wrap-distance-top:0;mso-wrap-distance-right:9pt;mso-wrap-distance-bottom:0;mso-position-horizontal:left;mso-position-horizontal-relative:margin;mso-position-vertical:absolute;mso-position-vertical-relative:text;mso-height-percent:0;mso-height-relative:margin;v-text-anchor:top" o:gfxdata="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" stroked="f">
                 <v:textbox inset="0,0,0,0">
                   <w:txbxContent>
                     <w:p>
@@ -7448,55 +7496,11 @@
         </mc:AlternateContent>
       </w:r>
       <w:r>
-        <w:t>Wurden die Artikel mit PayPal bezahlt</w:t>
-      </w:r>
-      <w:r>
-        <w:t>,</w:t>
-      </w:r>
-      <w:r>
-        <w:t xml:space="preserve"> </w:t>
-      </w:r>
-      <w:r>
-        <w:t xml:space="preserve">werden </w:t>
-      </w:r>
-      <w:r>
-        <w:t xml:space="preserve">im Administrationsbereich </w:t>
-      </w:r>
-      <w:r>
-        <w:t xml:space="preserve">auf der </w:t>
-      </w:r>
-      <w:r>
-        <w:t xml:space="preserve">Registerkarte </w:t>
-      </w:r>
-      <w:r>
-        <w:rPr>
-          <w:rStyle w:val="EingabefelderundNavigationsschritteZchn"/>
-        </w:rPr>
-        <w:t>PayPal</w:t>
-      </w:r>
-      <w:r>
-        <w:t xml:space="preserve"> der Bestellung</w:t>
-      </w:r>
-      <w:r>
-        <w:t xml:space="preserve"> </w:t>
-      </w:r>
-      <w:r>
-        <w:t>Zahlungsinformationen, eine PayPal-Historie und eine Übersicht der bestellten Artikel an</w:t>
-      </w:r>
-      <w:r>
-        <w:softHyphen/>
-      </w:r>
-      <w:r>
-        <w:t>gezeigt.</w:t>
-      </w:r>
-    </w:p>
-    <w:p>
-      <w:r>
         <w:rPr>
           <w:noProof/>
         </w:rPr>
         <w:drawing>
-          <wp:anchor distT="0" distB="0" distL="114300" distR="114300" simplePos="0" relativeHeight="251671552" behindDoc="0" locked="0" layoutInCell="1" allowOverlap="1" wp14:anchorId="6403152D" wp14:editId="28D1E9CE">
+          <wp:anchor distT="0" distB="0" distL="114300" distR="114300" simplePos="0" relativeHeight="251671552" behindDoc="0" locked="0" layoutInCell="1" allowOverlap="1" wp14:anchorId="6403152D" wp14:editId="4EA9892F">
             <wp:simplePos x="0" y="0"/>
             <wp:positionH relativeFrom="margin">
               <wp:align>left</wp:align>
@@ -7552,6 +7556,7 @@
         </w:drawing>
       </w:r>
     </w:p>
+    <w:p/>
     <w:p>
       <w:r>
         <w:t xml:space="preserve">Die Zahlungsinformationen zeigen den </w:t>
@@ -7745,7 +7750,7 @@
           <w:lang w:val="de-DE"/>
         </w:rPr>
       </w:pPr>
-      <w:bookmarkStart w:id="88" w:name="_Toc399149051"/>
+      <w:bookmarkStart w:id="88" w:name="_Toc449601840"/>
       <w:r>
         <w:rPr>
           <w:lang w:val="de-DE"/>
@@ -7765,7 +7770,7 @@
           <w:lang w:val="de-DE"/>
         </w:rPr>
       </w:pPr>
-      <w:bookmarkStart w:id="89" w:name="_Toc399149052"/>
+      <w:bookmarkStart w:id="89" w:name="_Toc449601841"/>
       <w:r>
         <w:rPr>
           <w:lang w:val="de-DE"/>
@@ -7959,7 +7964,7 @@
                             <w:t>.</w:t>
                           </w:r>
                           <w:r>
-                            <w:t>0</w:t>
+                            <w:t>3</w:t>
                           </w:r>
                         </w:p>
                         <w:p>
@@ -8087,7 +8092,7 @@
                       <w:t>.</w:t>
                     </w:r>
                     <w:r>
-                      <w:t>0</w:t>
+                      <w:t>3</w:t>
                     </w:r>
                   </w:p>
                   <w:p>
@@ -8247,7 +8252,7 @@
                             <w:rPr>
                               <w:noProof/>
                             </w:rPr>
-                            <w:t>16</w:t>
+                            <w:t>3</w:t>
                           </w:r>
                           <w:r>
                             <w:rPr>
@@ -8258,27 +8263,14 @@
                           <w:r>
                             <w:t>/</w:t>
                           </w:r>
-                          <w:r>
-                            <w:fldChar w:fldCharType="begin"/>
-                          </w:r>
-                          <w:r>
-                            <w:instrText xml:space="preserve"> NUMPAGES  </w:instrText>
-                          </w:r>
-                          <w:r>
-                            <w:fldChar w:fldCharType="separate"/>
-                          </w:r>
-                          <w:r>
-                            <w:rPr>
-                              <w:noProof/>
-                            </w:rPr>
-                            <w:t>16</w:t>
-                          </w:r>
-                          <w:r>
-                            <w:rPr>
-                              <w:noProof/>
-                            </w:rPr>
-                            <w:fldChar w:fldCharType="end"/>
-                          </w:r>
+                          <w:fldSimple w:instr=" NUMPAGES  ">
+                            <w:r>
+                              <w:rPr>
+                                <w:noProof/>
+                              </w:rPr>
+                              <w:t>16</w:t>
+                            </w:r>
+                          </w:fldSimple>
                         </w:p>
                         <w:p>
                           <w:pPr>
@@ -8328,7 +8320,7 @@
                       <w:rPr>
                         <w:noProof/>
                       </w:rPr>
-                      <w:t>16</w:t>
+                      <w:t>3</w:t>
                     </w:r>
                     <w:r>
                       <w:rPr>
@@ -8339,27 +8331,14 @@
                     <w:r>
                       <w:t>/</w:t>
                     </w:r>
-                    <w:r>
-                      <w:fldChar w:fldCharType="begin"/>
-                    </w:r>
-                    <w:r>
-                      <w:instrText xml:space="preserve"> NUMPAGES  </w:instrText>
-                    </w:r>
-                    <w:r>
-                      <w:fldChar w:fldCharType="separate"/>
-                    </w:r>
-                    <w:r>
-                      <w:rPr>
-                        <w:noProof/>
-                      </w:rPr>
-                      <w:t>16</w:t>
-                    </w:r>
-                    <w:r>
-                      <w:rPr>
-                        <w:noProof/>
-                      </w:rPr>
-                      <w:fldChar w:fldCharType="end"/>
-                    </w:r>
+                    <w:fldSimple w:instr=" NUMPAGES  ">
+                      <w:r>
+                        <w:rPr>
+                          <w:noProof/>
+                        </w:rPr>
+                        <w:t>16</w:t>
+                      </w:r>
+                    </w:fldSimple>
                   </w:p>
                   <w:p>
                     <w:pPr>
@@ -8524,7 +8503,7 @@
                             <w:t>.</w:t>
                           </w:r>
                           <w:r>
-                            <w:t>0</w:t>
+                            <w:t>3</w:t>
                           </w:r>
                         </w:p>
                         <w:p>
@@ -8589,7 +8568,7 @@
                       <w:t>.</w:t>
                     </w:r>
                     <w:r>
-                      <w:t>0</w:t>
+                      <w:t>3</w:t>
                     </w:r>
                   </w:p>
                   <w:p>
@@ -9038,7 +9017,7 @@
 
 <file path=word/numbering.xml><?xml version="1.0" encoding="utf-8"?>
 <w:numbering xmlns:wpc="http://schemas.microsoft.com/office/word/2010/wordprocessingCanvas" xmlns:mc="http://schemas.openxmlformats.org/markup-compatibility/2006" xmlns:o="urn:schemas-microsoft-com:office:office" xmlns:r="http://schemas.openxmlformats.org/officeDocument/2006/relationships" xmlns:m="http://schemas.openxmlformats.org/officeDocument/2006/math" xmlns:v="urn:schemas-microsoft-com:vml" xmlns:wp14="http://schemas.microsoft.com/office/word/2010/wordprocessingDrawing" xmlns:wp="http://schemas.openxmlformats.org/drawingml/2006/wordprocessingDrawing" xmlns:w10="urn:schemas-microsoft-com:office:word" xmlns:w="http://schemas.openxmlformats.org/wordprocessingml/2006/main" xmlns:w14="http://schemas.microsoft.com/office/word/2010/wordml" xmlns:w15="http://schemas.microsoft.com/office/word/2012/wordml" xmlns:wpg="http://schemas.microsoft.com/office/word/2010/wordprocessingGroup" xmlns:wpi="http://schemas.microsoft.com/office/word/2010/wordprocessingInk" xmlns:wne="http://schemas.microsoft.com/office/word/2006/wordml" xmlns:wps="http://schemas.microsoft.com/office/word/2010/wordprocessingShape" mc:Ignorable="w14 w15 wp14">
-  <w:abstractNum w:abstractNumId="0">
+  <w:abstractNum w:abstractNumId="0" w15:restartNumberingAfterBreak="0">
     <w:nsid w:val="00000004"/>
     <w:multiLevelType w:val="singleLevel"/>
     <w:tmpl w:val="00000004"/>
@@ -9059,7 +9038,7 @@
       </w:rPr>
     </w:lvl>
   </w:abstractNum>
-  <w:abstractNum w:abstractNumId="1">
+  <w:abstractNum w:abstractNumId="1" w15:restartNumberingAfterBreak="0">
     <w:nsid w:val="044B54D0"/>
     <w:multiLevelType w:val="hybridMultilevel"/>
     <w:tmpl w:val="677C808A"/>
@@ -9172,7 +9151,7 @@
       </w:rPr>
     </w:lvl>
   </w:abstractNum>
-  <w:abstractNum w:abstractNumId="2">
+  <w:abstractNum w:abstractNumId="2" w15:restartNumberingAfterBreak="0">
     <w:nsid w:val="0AD77BC4"/>
     <w:multiLevelType w:val="multilevel"/>
     <w:tmpl w:val="1DBAF3EC"/>
@@ -9324,7 +9303,7 @@
       </w:rPr>
     </w:lvl>
   </w:abstractNum>
-  <w:abstractNum w:abstractNumId="3">
+  <w:abstractNum w:abstractNumId="3" w15:restartNumberingAfterBreak="0">
     <w:nsid w:val="0CD02A88"/>
     <w:multiLevelType w:val="hybridMultilevel"/>
     <w:tmpl w:val="3D5445BE"/>
@@ -9413,7 +9392,7 @@
       </w:pPr>
     </w:lvl>
   </w:abstractNum>
-  <w:abstractNum w:abstractNumId="4">
+  <w:abstractNum w:abstractNumId="4" w15:restartNumberingAfterBreak="0">
     <w:nsid w:val="1A9A4E8C"/>
     <w:multiLevelType w:val="hybridMultilevel"/>
     <w:tmpl w:val="1EFCF716"/>
@@ -9526,7 +9505,7 @@
       </w:rPr>
     </w:lvl>
   </w:abstractNum>
-  <w:abstractNum w:abstractNumId="5">
+  <w:abstractNum w:abstractNumId="5" w15:restartNumberingAfterBreak="0">
     <w:nsid w:val="1F4C6D19"/>
     <w:multiLevelType w:val="hybridMultilevel"/>
     <w:tmpl w:val="99306EDC"/>
@@ -9639,7 +9618,7 @@
       </w:rPr>
     </w:lvl>
   </w:abstractNum>
-  <w:abstractNum w:abstractNumId="6">
+  <w:abstractNum w:abstractNumId="6" w15:restartNumberingAfterBreak="0">
     <w:nsid w:val="260A7C44"/>
     <w:multiLevelType w:val="hybridMultilevel"/>
     <w:tmpl w:val="2C58932C"/>
@@ -9752,7 +9731,7 @@
       </w:rPr>
     </w:lvl>
   </w:abstractNum>
-  <w:abstractNum w:abstractNumId="7">
+  <w:abstractNum w:abstractNumId="7" w15:restartNumberingAfterBreak="0">
     <w:nsid w:val="27B4527F"/>
     <w:multiLevelType w:val="hybridMultilevel"/>
     <w:tmpl w:val="4350D4BA"/>
@@ -9865,7 +9844,7 @@
       </w:rPr>
     </w:lvl>
   </w:abstractNum>
-  <w:abstractNum w:abstractNumId="8">
+  <w:abstractNum w:abstractNumId="8" w15:restartNumberingAfterBreak="0">
     <w:nsid w:val="31250A3D"/>
     <w:multiLevelType w:val="hybridMultilevel"/>
     <w:tmpl w:val="F84885FE"/>
@@ -9978,7 +9957,7 @@
       </w:rPr>
     </w:lvl>
   </w:abstractNum>
-  <w:abstractNum w:abstractNumId="9">
+  <w:abstractNum w:abstractNumId="9" w15:restartNumberingAfterBreak="0">
     <w:nsid w:val="33CD0F1D"/>
     <w:multiLevelType w:val="multilevel"/>
     <w:tmpl w:val="0DF6EF66"/>
@@ -10127,7 +10106,7 @@
       </w:rPr>
     </w:lvl>
   </w:abstractNum>
-  <w:abstractNum w:abstractNumId="10">
+  <w:abstractNum w:abstractNumId="10" w15:restartNumberingAfterBreak="0">
     <w:nsid w:val="3B795CE5"/>
     <w:multiLevelType w:val="hybridMultilevel"/>
     <w:tmpl w:val="3146D78A"/>
@@ -10240,7 +10219,7 @@
       </w:rPr>
     </w:lvl>
   </w:abstractNum>
-  <w:abstractNum w:abstractNumId="11">
+  <w:abstractNum w:abstractNumId="11" w15:restartNumberingAfterBreak="0">
     <w:nsid w:val="3CEF6FF9"/>
     <w:multiLevelType w:val="hybridMultilevel"/>
     <w:tmpl w:val="DEC47FFA"/>
@@ -10353,7 +10332,7 @@
       </w:rPr>
     </w:lvl>
   </w:abstractNum>
-  <w:abstractNum w:abstractNumId="12">
+  <w:abstractNum w:abstractNumId="12" w15:restartNumberingAfterBreak="0">
     <w:nsid w:val="44D607A0"/>
     <w:multiLevelType w:val="hybridMultilevel"/>
     <w:tmpl w:val="5F7C8AFC"/>
@@ -10466,7 +10445,7 @@
       </w:rPr>
     </w:lvl>
   </w:abstractNum>
-  <w:abstractNum w:abstractNumId="13">
+  <w:abstractNum w:abstractNumId="13" w15:restartNumberingAfterBreak="0">
     <w:nsid w:val="48704718"/>
     <w:multiLevelType w:val="hybridMultilevel"/>
     <w:tmpl w:val="26C48B36"/>
@@ -10579,7 +10558,7 @@
       </w:rPr>
     </w:lvl>
   </w:abstractNum>
-  <w:abstractNum w:abstractNumId="14">
+  <w:abstractNum w:abstractNumId="14" w15:restartNumberingAfterBreak="0">
     <w:nsid w:val="4AD51606"/>
     <w:multiLevelType w:val="hybridMultilevel"/>
     <w:tmpl w:val="0BB2F4C4"/>
@@ -10692,7 +10671,7 @@
       </w:rPr>
     </w:lvl>
   </w:abstractNum>
-  <w:abstractNum w:abstractNumId="15">
+  <w:abstractNum w:abstractNumId="15" w15:restartNumberingAfterBreak="0">
     <w:nsid w:val="519D4C69"/>
     <w:multiLevelType w:val="hybridMultilevel"/>
     <w:tmpl w:val="5D8AD60C"/>
@@ -10805,7 +10784,7 @@
       </w:rPr>
     </w:lvl>
   </w:abstractNum>
-  <w:abstractNum w:abstractNumId="16">
+  <w:abstractNum w:abstractNumId="16" w15:restartNumberingAfterBreak="0">
     <w:nsid w:val="51E44E62"/>
     <w:multiLevelType w:val="hybridMultilevel"/>
     <w:tmpl w:val="8BFA9B28"/>
@@ -10918,7 +10897,7 @@
       </w:rPr>
     </w:lvl>
   </w:abstractNum>
-  <w:abstractNum w:abstractNumId="17">
+  <w:abstractNum w:abstractNumId="17" w15:restartNumberingAfterBreak="0">
     <w:nsid w:val="547147F5"/>
     <w:multiLevelType w:val="hybridMultilevel"/>
     <w:tmpl w:val="673E1270"/>
@@ -11031,7 +11010,7 @@
       </w:rPr>
     </w:lvl>
   </w:abstractNum>
-  <w:abstractNum w:abstractNumId="18">
+  <w:abstractNum w:abstractNumId="18" w15:restartNumberingAfterBreak="0">
     <w:nsid w:val="55C80E98"/>
     <w:multiLevelType w:val="hybridMultilevel"/>
     <w:tmpl w:val="5770B406"/>
@@ -11172,7 +11151,7 @@
       </w:rPr>
     </w:lvl>
   </w:abstractNum>
-  <w:abstractNum w:abstractNumId="19">
+  <w:abstractNum w:abstractNumId="19" w15:restartNumberingAfterBreak="0">
     <w:nsid w:val="57EE7CCF"/>
     <w:multiLevelType w:val="hybridMultilevel"/>
     <w:tmpl w:val="CF767DBE"/>
@@ -11258,7 +11237,7 @@
       </w:pPr>
     </w:lvl>
   </w:abstractNum>
-  <w:abstractNum w:abstractNumId="20">
+  <w:abstractNum w:abstractNumId="20" w15:restartNumberingAfterBreak="0">
     <w:nsid w:val="5BAB00B5"/>
     <w:multiLevelType w:val="hybridMultilevel"/>
     <w:tmpl w:val="A9360F44"/>
@@ -11371,7 +11350,7 @@
       </w:rPr>
     </w:lvl>
   </w:abstractNum>
-  <w:abstractNum w:abstractNumId="21">
+  <w:abstractNum w:abstractNumId="21" w15:restartNumberingAfterBreak="0">
     <w:nsid w:val="5E441AC5"/>
     <w:multiLevelType w:val="hybridMultilevel"/>
     <w:tmpl w:val="DB32B79A"/>
@@ -11484,7 +11463,7 @@
       </w:rPr>
     </w:lvl>
   </w:abstractNum>
-  <w:abstractNum w:abstractNumId="22">
+  <w:abstractNum w:abstractNumId="22" w15:restartNumberingAfterBreak="0">
     <w:nsid w:val="5EF05D89"/>
     <w:multiLevelType w:val="hybridMultilevel"/>
     <w:tmpl w:val="394A442E"/>
@@ -11597,7 +11576,7 @@
       </w:rPr>
     </w:lvl>
   </w:abstractNum>
-  <w:abstractNum w:abstractNumId="23">
+  <w:abstractNum w:abstractNumId="23" w15:restartNumberingAfterBreak="0">
     <w:nsid w:val="60253C8D"/>
     <w:multiLevelType w:val="hybridMultilevel"/>
     <w:tmpl w:val="09F8D7D2"/>
@@ -11710,7 +11689,7 @@
       </w:rPr>
     </w:lvl>
   </w:abstractNum>
-  <w:abstractNum w:abstractNumId="24">
+  <w:abstractNum w:abstractNumId="24" w15:restartNumberingAfterBreak="0">
     <w:nsid w:val="606376F6"/>
     <w:multiLevelType w:val="hybridMultilevel"/>
     <w:tmpl w:val="278C744C"/>
@@ -11823,7 +11802,7 @@
       </w:rPr>
     </w:lvl>
   </w:abstractNum>
-  <w:abstractNum w:abstractNumId="25">
+  <w:abstractNum w:abstractNumId="25" w15:restartNumberingAfterBreak="0">
     <w:nsid w:val="60696F24"/>
     <w:multiLevelType w:val="hybridMultilevel"/>
     <w:tmpl w:val="F74003E4"/>
@@ -11916,7 +11895,7 @@
       </w:pPr>
     </w:lvl>
   </w:abstractNum>
-  <w:abstractNum w:abstractNumId="26">
+  <w:abstractNum w:abstractNumId="26" w15:restartNumberingAfterBreak="0">
     <w:nsid w:val="61734554"/>
     <w:multiLevelType w:val="hybridMultilevel"/>
     <w:tmpl w:val="CF92A07E"/>
@@ -12029,7 +12008,7 @@
       </w:rPr>
     </w:lvl>
   </w:abstractNum>
-  <w:abstractNum w:abstractNumId="27">
+  <w:abstractNum w:abstractNumId="27" w15:restartNumberingAfterBreak="0">
     <w:nsid w:val="65DD28C0"/>
     <w:multiLevelType w:val="hybridMultilevel"/>
     <w:tmpl w:val="7F986D48"/>
@@ -12142,7 +12121,7 @@
       </w:rPr>
     </w:lvl>
   </w:abstractNum>
-  <w:abstractNum w:abstractNumId="28">
+  <w:abstractNum w:abstractNumId="28" w15:restartNumberingAfterBreak="0">
     <w:nsid w:val="680F5060"/>
     <w:multiLevelType w:val="hybridMultilevel"/>
     <w:tmpl w:val="908852D6"/>
@@ -12231,7 +12210,7 @@
       </w:pPr>
     </w:lvl>
   </w:abstractNum>
-  <w:abstractNum w:abstractNumId="29">
+  <w:abstractNum w:abstractNumId="29" w15:restartNumberingAfterBreak="0">
     <w:nsid w:val="6E8F2B01"/>
     <w:multiLevelType w:val="hybridMultilevel"/>
     <w:tmpl w:val="53D8DB3C"/>
@@ -12344,7 +12323,7 @@
       </w:rPr>
     </w:lvl>
   </w:abstractNum>
-  <w:abstractNum w:abstractNumId="30">
+  <w:abstractNum w:abstractNumId="30" w15:restartNumberingAfterBreak="0">
     <w:nsid w:val="6FB30683"/>
     <w:multiLevelType w:val="hybridMultilevel"/>
     <w:tmpl w:val="0828284A"/>
@@ -12457,7 +12436,7 @@
       </w:rPr>
     </w:lvl>
   </w:abstractNum>
-  <w:abstractNum w:abstractNumId="31">
+  <w:abstractNum w:abstractNumId="31" w15:restartNumberingAfterBreak="0">
     <w:nsid w:val="70536D9E"/>
     <w:multiLevelType w:val="hybridMultilevel"/>
     <w:tmpl w:val="16EEE856"/>
@@ -12569,7 +12548,7 @@
       </w:rPr>
     </w:lvl>
   </w:abstractNum>
-  <w:abstractNum w:abstractNumId="32">
+  <w:abstractNum w:abstractNumId="32" w15:restartNumberingAfterBreak="0">
     <w:nsid w:val="72F3272F"/>
     <w:multiLevelType w:val="hybridMultilevel"/>
     <w:tmpl w:val="580E8E42"/>
@@ -13876,7 +13855,6 @@
       <w:spacing w:line="280" w:lineRule="exact"/>
     </w:pPr>
     <w:tblPr>
-      <w:tblInd w:w="0" w:type="dxa"/>
       <w:tblBorders>
         <w:top w:val="single" w:sz="4" w:space="0" w:color="auto"/>
         <w:left w:val="single" w:sz="4" w:space="0" w:color="auto"/>
@@ -13885,12 +13863,6 @@
         <w:insideH w:val="single" w:sz="4" w:space="0" w:color="auto"/>
         <w:insideV w:val="single" w:sz="4" w:space="0" w:color="auto"/>
       </w:tblBorders>
-      <w:tblCellMar>
-        <w:top w:w="0" w:type="dxa"/>
-        <w:left w:w="108" w:type="dxa"/>
-        <w:bottom w:w="0" w:type="dxa"/>
-        <w:right w:w="108" w:type="dxa"/>
-      </w:tblCellMar>
     </w:tblPr>
   </w:style>
   <w:style w:type="character" w:customStyle="1" w:styleId="FormatvorlageCourierNew10pt">
@@ -13934,7 +13906,6 @@
       <w:sz w:val="18"/>
     </w:rPr>
     <w:tblPr>
-      <w:tblInd w:w="0" w:type="dxa"/>
       <w:tblBorders>
         <w:top w:val="single" w:sz="4" w:space="0" w:color="auto"/>
         <w:left w:val="single" w:sz="4" w:space="0" w:color="auto"/>
@@ -13943,12 +13914,6 @@
         <w:insideH w:val="single" w:sz="4" w:space="0" w:color="auto"/>
         <w:insideV w:val="single" w:sz="4" w:space="0" w:color="auto"/>
       </w:tblBorders>
-      <w:tblCellMar>
-        <w:top w:w="0" w:type="dxa"/>
-        <w:left w:w="108" w:type="dxa"/>
-        <w:bottom w:w="0" w:type="dxa"/>
-        <w:right w:w="108" w:type="dxa"/>
-      </w:tblCellMar>
     </w:tblPr>
   </w:style>
   <w:style w:type="table" w:customStyle="1" w:styleId="Tabelle">
@@ -13960,7 +13925,6 @@
       <w:sz w:val="18"/>
     </w:rPr>
     <w:tblPr>
-      <w:tblInd w:w="0" w:type="dxa"/>
       <w:tblBorders>
         <w:top w:val="single" w:sz="4" w:space="0" w:color="auto"/>
         <w:left w:val="single" w:sz="4" w:space="0" w:color="auto"/>
@@ -13969,12 +13933,6 @@
         <w:insideH w:val="single" w:sz="4" w:space="0" w:color="auto"/>
         <w:insideV w:val="single" w:sz="4" w:space="0" w:color="auto"/>
       </w:tblBorders>
-      <w:tblCellMar>
-        <w:top w:w="0" w:type="dxa"/>
-        <w:left w:w="108" w:type="dxa"/>
-        <w:bottom w:w="0" w:type="dxa"/>
-        <w:right w:w="108" w:type="dxa"/>
-      </w:tblCellMar>
     </w:tblPr>
     <w:trPr>
       <w:tblHeader/>
@@ -14597,7 +14555,7 @@
 </file>
 
 <file path=customXml/itemProps1.xml><?xml version="1.0" encoding="utf-8"?>
-<ds:datastoreItem xmlns:ds="http://schemas.openxmlformats.org/officeDocument/2006/customXml" ds:itemID="{7734E230-81BF-4E67-9723-FE14BB545810}">
+<ds:datastoreItem xmlns:ds="http://schemas.openxmlformats.org/officeDocument/2006/customXml" ds:itemID="{38DB5957-B0F1-4CAF-9FE6-18F80B8B1732}">
   <ds:schemaRefs>
     <ds:schemaRef ds:uri="http://schemas.openxmlformats.org/officeDocument/2006/bibliography"/>
   </ds:schemaRefs>

--- a/documentation/UserManual_de.docx
+++ b/documentation/UserManual_de.docx
@@ -120,7 +120,7 @@
         <w:rPr>
           <w:noProof/>
         </w:rPr>
-        <w:t>2016</w:t>
+        <w:t>2017</w:t>
       </w:r>
       <w:r>
         <w:rPr>
@@ -448,6 +448,9 @@
       <w:r>
         <w:t>Vorstand: Roland Fesenmayr (Vorsitzender)</w:t>
       </w:r>
+      <w:r>
+        <w:t>, Dr. Oliver Ciupke</w:t>
+      </w:r>
     </w:p>
     <w:p>
       <w:r>
@@ -459,8 +462,6 @@
       <w:r>
         <w:t>(Vorsitzender)</w:t>
       </w:r>
-      <w:bookmarkStart w:id="17" w:name="_GoBack"/>
-      <w:bookmarkEnd w:id="17"/>
     </w:p>
     <w:p>
       <w:r>
@@ -490,11 +491,11 @@
         </w:rPr>
         <w:br w:type="page"/>
       </w:r>
-      <w:bookmarkStart w:id="18" w:name="_Toc158887474"/>
-      <w:bookmarkStart w:id="19" w:name="_Toc165112075"/>
-      <w:bookmarkStart w:id="20" w:name="_Toc185061115"/>
-      <w:bookmarkStart w:id="21" w:name="_Toc189641417"/>
-      <w:bookmarkStart w:id="22" w:name="_Toc449601816"/>
+      <w:bookmarkStart w:id="17" w:name="_Toc158887474"/>
+      <w:bookmarkStart w:id="18" w:name="_Toc165112075"/>
+      <w:bookmarkStart w:id="19" w:name="_Toc185061115"/>
+      <w:bookmarkStart w:id="20" w:name="_Toc189641417"/>
+      <w:bookmarkStart w:id="21" w:name="_Toc449601816"/>
       <w:r>
         <w:rPr>
           <w:lang w:val="de-DE"/>
@@ -502,17 +503,17 @@
         <w:lastRenderedPageBreak/>
         <w:t>Inhalts</w:t>
       </w:r>
+      <w:bookmarkEnd w:id="17"/>
       <w:bookmarkEnd w:id="18"/>
+      <w:r>
+        <w:rPr>
+          <w:lang w:val="de-DE"/>
+        </w:rPr>
+        <w:t>verzeichnis</w:t>
+      </w:r>
       <w:bookmarkEnd w:id="19"/>
-      <w:r>
-        <w:rPr>
-          <w:lang w:val="de-DE"/>
-        </w:rPr>
-        <w:t>verzeichnis</w:t>
-      </w:r>
       <w:bookmarkEnd w:id="20"/>
       <w:bookmarkEnd w:id="21"/>
-      <w:bookmarkEnd w:id="22"/>
     </w:p>
     <w:p>
       <w:pPr>
@@ -3075,7 +3076,7 @@
           <w:lang w:val="de-DE"/>
         </w:rPr>
       </w:pPr>
-      <w:bookmarkStart w:id="23" w:name="_Toc449601817"/>
+      <w:bookmarkStart w:id="22" w:name="_Toc449601817"/>
       <w:r>
         <w:rPr>
           <w:lang w:val="de-DE"/>
@@ -3083,7 +3084,7 @@
         <w:lastRenderedPageBreak/>
         <w:t>Einführung</w:t>
       </w:r>
-      <w:bookmarkEnd w:id="23"/>
+      <w:bookmarkEnd w:id="22"/>
     </w:p>
     <w:p>
       <w:r>
@@ -3297,7 +3298,7 @@
         <w:t>.</w:t>
       </w:r>
       <w:r>
-        <w:t>3</w:t>
+        <w:t>4</w:t>
       </w:r>
     </w:p>
     <w:p>
@@ -3694,14 +3695,14 @@
       <w:pPr>
         <w:pStyle w:val="berschrift1"/>
       </w:pPr>
-      <w:bookmarkStart w:id="24" w:name="_Toc449601818"/>
+      <w:bookmarkStart w:id="23" w:name="_Toc449601818"/>
       <w:r>
         <w:t>Systemvoraussetzung</w:t>
       </w:r>
       <w:r>
         <w:t>en</w:t>
       </w:r>
-      <w:bookmarkEnd w:id="24"/>
+      <w:bookmarkEnd w:id="23"/>
     </w:p>
     <w:p>
       <w:r>
@@ -3865,93 +3866,95 @@
       <w:pPr>
         <w:pStyle w:val="berschrift1"/>
       </w:pPr>
-      <w:bookmarkStart w:id="25" w:name="_Toc449601819"/>
+      <w:bookmarkStart w:id="24" w:name="_Toc449601819"/>
       <w:r>
         <w:t>Installation</w:t>
       </w:r>
+      <w:bookmarkEnd w:id="24"/>
+    </w:p>
+    <w:p>
+      <w:pPr>
+        <w:rPr>
+          <w:rFonts w:eastAsia="Calibri"/>
+        </w:rPr>
+      </w:pPr>
+      <w:r>
+        <w:t>Diese</w:t>
+      </w:r>
+      <w:r>
+        <w:t>r</w:t>
+      </w:r>
+      <w:r>
+        <w:t xml:space="preserve"> </w:t>
+      </w:r>
+      <w:r>
+        <w:t>Abschnitt</w:t>
+      </w:r>
+      <w:r>
+        <w:t xml:space="preserve"> beschreibt die </w:t>
+      </w:r>
+      <w:r>
+        <w:t>I</w:t>
+      </w:r>
+      <w:r>
+        <w:t>nstallation des Moduls</w:t>
+      </w:r>
+      <w:r>
+        <w:t xml:space="preserve"> PayPal</w:t>
+      </w:r>
+      <w:r>
+        <w:t xml:space="preserve"> für </w:t>
+      </w:r>
+      <w:r>
+        <w:t>d</w:t>
+      </w:r>
+      <w:r>
+        <w:t>e</w:t>
+      </w:r>
+      <w:r>
+        <w:t>n</w:t>
+      </w:r>
+      <w:r>
+        <w:t xml:space="preserve"> OXID eShop Version </w:t>
+      </w:r>
+      <w:r>
+        <w:t>4.</w:t>
+      </w:r>
+      <w:r>
+        <w:t>9</w:t>
+      </w:r>
+      <w:r>
+        <w:t>.</w:t>
+      </w:r>
+      <w:r>
+        <w:t>*</w:t>
+      </w:r>
+      <w:r>
+        <w:t>/5.</w:t>
+      </w:r>
+      <w:r>
+        <w:t>2</w:t>
+      </w:r>
+      <w:r>
+        <w:t>.</w:t>
+      </w:r>
+      <w:r>
+        <w:t>*</w:t>
+      </w:r>
+      <w:r>
+        <w:t xml:space="preserve"> und 4.10.*/5.3.*</w:t>
+      </w:r>
+      <w:r>
+        <w:t>.</w:t>
+      </w:r>
+      <w:r>
+        <w:t xml:space="preserve"> </w:t>
+      </w:r>
+      <w:r>
+        <w:t>Befolgen Sie die Anleitung Schritt für Schritt.</w:t>
+      </w:r>
+      <w:bookmarkStart w:id="25" w:name="_GoBack"/>
       <w:bookmarkEnd w:id="25"/>
-    </w:p>
-    <w:p>
-      <w:pPr>
-        <w:rPr>
-          <w:rFonts w:eastAsia="Calibri"/>
-        </w:rPr>
-      </w:pPr>
-      <w:r>
-        <w:t>Diese</w:t>
-      </w:r>
-      <w:r>
-        <w:t>r</w:t>
-      </w:r>
-      <w:r>
-        <w:t xml:space="preserve"> </w:t>
-      </w:r>
-      <w:r>
-        <w:t>Abschnitt</w:t>
-      </w:r>
-      <w:r>
-        <w:t xml:space="preserve"> beschreibt die </w:t>
-      </w:r>
-      <w:r>
-        <w:t>I</w:t>
-      </w:r>
-      <w:r>
-        <w:t>nstallation des Moduls</w:t>
-      </w:r>
-      <w:r>
-        <w:t xml:space="preserve"> PayPal</w:t>
-      </w:r>
-      <w:r>
-        <w:t xml:space="preserve"> für </w:t>
-      </w:r>
-      <w:r>
-        <w:t>d</w:t>
-      </w:r>
-      <w:r>
-        <w:t>e</w:t>
-      </w:r>
-      <w:r>
-        <w:t>n</w:t>
-      </w:r>
-      <w:r>
-        <w:t xml:space="preserve"> OXID eShop Version </w:t>
-      </w:r>
-      <w:r>
-        <w:t>4.</w:t>
-      </w:r>
-      <w:r>
-        <w:t>9</w:t>
-      </w:r>
-      <w:r>
-        <w:t>.</w:t>
-      </w:r>
-      <w:r>
-        <w:t>*</w:t>
-      </w:r>
-      <w:r>
-        <w:t>/5.</w:t>
-      </w:r>
-      <w:r>
-        <w:t>2</w:t>
-      </w:r>
-      <w:r>
-        <w:t>.</w:t>
-      </w:r>
-      <w:r>
-        <w:t>*</w:t>
-      </w:r>
-      <w:r>
-        <w:t xml:space="preserve"> und 4.10.*/5.3.*</w:t>
-      </w:r>
-      <w:r>
-        <w:t>.</w:t>
-      </w:r>
-      <w:r>
-        <w:t xml:space="preserve"> </w:t>
-      </w:r>
-      <w:r>
-        <w:t>Befolgen Sie die Anleitung Schritt für Schritt.</w:t>
-      </w:r>
     </w:p>
     <w:p/>
     <w:p>
@@ -7964,7 +7967,7 @@
                             <w:t>.</w:t>
                           </w:r>
                           <w:r>
-                            <w:t>3</w:t>
+                            <w:t>4</w:t>
                           </w:r>
                         </w:p>
                         <w:p>
@@ -8092,7 +8095,7 @@
                       <w:t>.</w:t>
                     </w:r>
                     <w:r>
-                      <w:t>3</w:t>
+                      <w:t>4</w:t>
                     </w:r>
                   </w:p>
                   <w:p>
@@ -8252,7 +8255,7 @@
                             <w:rPr>
                               <w:noProof/>
                             </w:rPr>
-                            <w:t>3</w:t>
+                            <w:t>16</w:t>
                           </w:r>
                           <w:r>
                             <w:rPr>
@@ -8263,14 +8266,27 @@
                           <w:r>
                             <w:t>/</w:t>
                           </w:r>
-                          <w:fldSimple w:instr=" NUMPAGES  ">
-                            <w:r>
-                              <w:rPr>
-                                <w:noProof/>
-                              </w:rPr>
-                              <w:t>16</w:t>
-                            </w:r>
-                          </w:fldSimple>
+                          <w:r>
+                            <w:fldChar w:fldCharType="begin"/>
+                          </w:r>
+                          <w:r>
+                            <w:instrText xml:space="preserve"> NUMPAGES  </w:instrText>
+                          </w:r>
+                          <w:r>
+                            <w:fldChar w:fldCharType="separate"/>
+                          </w:r>
+                          <w:r>
+                            <w:rPr>
+                              <w:noProof/>
+                            </w:rPr>
+                            <w:t>16</w:t>
+                          </w:r>
+                          <w:r>
+                            <w:rPr>
+                              <w:noProof/>
+                            </w:rPr>
+                            <w:fldChar w:fldCharType="end"/>
+                          </w:r>
                         </w:p>
                         <w:p>
                           <w:pPr>
@@ -8296,11 +8312,7 @@
         </mc:Choice>
         <mc:Fallback>
           <w:pict>
-            <v:shapetype w14:anchorId="102253F1" id="_x0000_t202" coordsize="21600,21600" o:spt="202" path="m,l,21600r21600,l21600,xe">
-              <v:stroke joinstyle="miter"/>
-              <v:path gradientshapeok="t" o:connecttype="rect"/>
-            </v:shapetype>
-            <v:shape id="Text Box 21" o:spid="_x0000_s1033" type="#_x0000_t202" style="position:absolute;left:0;text-align:left;margin-left:435.75pt;margin-top:-30.4pt;width:29.2pt;height:33.5pt;z-index:251658752;visibility:visible;mso-wrap-style:none;mso-width-percent:0;mso-height-percent:0;mso-wrap-distance-left:9pt;mso-wrap-distance-top:0;mso-wrap-distance-right:9pt;mso-wrap-distance-bottom:0;mso-position-horizontal:absolute;mso-position-horizontal-relative:text;mso-position-vertical:absolute;mso-position-vertical-relative:text;mso-width-percent:0;mso-height-percent:0;mso-width-relative:page;mso-height-relative:page;v-text-anchor:top" o:gfxdata="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" filled="f" stroked="f">
+            <v:shape w14:anchorId="102253F1" id="Text Box 21" o:spid="_x0000_s1033" type="#_x0000_t202" style="position:absolute;left:0;text-align:left;margin-left:435.75pt;margin-top:-30.4pt;width:29.2pt;height:33.5pt;z-index:251658752;visibility:visible;mso-wrap-style:none;mso-width-percent:0;mso-height-percent:0;mso-wrap-distance-left:9pt;mso-wrap-distance-top:0;mso-wrap-distance-right:9pt;mso-wrap-distance-bottom:0;mso-position-horizontal:absolute;mso-position-horizontal-relative:text;mso-position-vertical:absolute;mso-position-vertical-relative:text;mso-width-percent:0;mso-height-percent:0;mso-width-relative:page;mso-height-relative:page;v-text-anchor:top" o:gfxdata="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" filled="f" stroked="f">
               <v:textbox>
                 <w:txbxContent>
                   <w:p>
@@ -8320,7 +8332,7 @@
                       <w:rPr>
                         <w:noProof/>
                       </w:rPr>
-                      <w:t>3</w:t>
+                      <w:t>16</w:t>
                     </w:r>
                     <w:r>
                       <w:rPr>
@@ -8331,14 +8343,27 @@
                     <w:r>
                       <w:t>/</w:t>
                     </w:r>
-                    <w:fldSimple w:instr=" NUMPAGES  ">
-                      <w:r>
-                        <w:rPr>
-                          <w:noProof/>
-                        </w:rPr>
-                        <w:t>16</w:t>
-                      </w:r>
-                    </w:fldSimple>
+                    <w:r>
+                      <w:fldChar w:fldCharType="begin"/>
+                    </w:r>
+                    <w:r>
+                      <w:instrText xml:space="preserve"> NUMPAGES  </w:instrText>
+                    </w:r>
+                    <w:r>
+                      <w:fldChar w:fldCharType="separate"/>
+                    </w:r>
+                    <w:r>
+                      <w:rPr>
+                        <w:noProof/>
+                      </w:rPr>
+                      <w:t>16</w:t>
+                    </w:r>
+                    <w:r>
+                      <w:rPr>
+                        <w:noProof/>
+                      </w:rPr>
+                      <w:fldChar w:fldCharType="end"/>
+                    </w:r>
                   </w:p>
                   <w:p>
                     <w:pPr>
@@ -8362,7 +8387,7 @@
         <wp:inline distT="0" distB="0" distL="0" distR="0" wp14:anchorId="0FFAFC27" wp14:editId="2AA80F1A">
           <wp:extent cx="7696200" cy="295275"/>
           <wp:effectExtent l="19050" t="0" r="0" b="0"/>
-          <wp:docPr id="30" name="Bild 18" descr="footer"/>
+          <wp:docPr id="34" name="Bild 18" descr="footer"/>
           <wp:cNvGraphicFramePr>
             <a:graphicFrameLocks xmlns:a="http://schemas.openxmlformats.org/drawingml/2006/main" noChangeAspect="1"/>
           </wp:cNvGraphicFramePr>
@@ -8503,7 +8528,7 @@
                             <w:t>.</w:t>
                           </w:r>
                           <w:r>
-                            <w:t>3</w:t>
+                            <w:t>4</w:t>
                           </w:r>
                         </w:p>
                         <w:p>
@@ -8568,7 +8593,7 @@
                       <w:t>.</w:t>
                     </w:r>
                     <w:r>
-                      <w:t>3</w:t>
+                      <w:t>4</w:t>
                     </w:r>
                   </w:p>
                   <w:p>
@@ -8598,7 +8623,7 @@
         <wp:inline distT="0" distB="0" distL="0" distR="0" wp14:anchorId="05F3396E" wp14:editId="5EEED5C0">
           <wp:extent cx="7591425" cy="295275"/>
           <wp:effectExtent l="19050" t="0" r="9525" b="0"/>
-          <wp:docPr id="32" name="Bild 20" descr="footer"/>
+          <wp:docPr id="36" name="Bild 20" descr="footer"/>
           <wp:cNvGraphicFramePr>
             <a:graphicFrameLocks xmlns:a="http://schemas.openxmlformats.org/drawingml/2006/main" noChangeAspect="1"/>
           </wp:cNvGraphicFramePr>
@@ -8791,7 +8816,7 @@
         <wp:inline distT="0" distB="0" distL="0" distR="0" wp14:anchorId="2EC58BC5" wp14:editId="6B8FE18D">
           <wp:extent cx="7600950" cy="1276350"/>
           <wp:effectExtent l="19050" t="0" r="0" b="0"/>
-          <wp:docPr id="29" name="Bild 17" descr="header"/>
+          <wp:docPr id="33" name="Bild 17" descr="header"/>
           <wp:cNvGraphicFramePr>
             <a:graphicFrameLocks xmlns:a="http://schemas.openxmlformats.org/drawingml/2006/main" noChangeAspect="1"/>
           </wp:cNvGraphicFramePr>
@@ -8969,7 +8994,7 @@
         <wp:inline distT="0" distB="0" distL="0" distR="0" wp14:anchorId="2F03C6E4" wp14:editId="3EF1E2B5">
           <wp:extent cx="7600950" cy="1276350"/>
           <wp:effectExtent l="19050" t="0" r="0" b="0"/>
-          <wp:docPr id="31" name="Bild 19" descr="header"/>
+          <wp:docPr id="35" name="Bild 19" descr="header"/>
           <wp:cNvGraphicFramePr>
             <a:graphicFrameLocks xmlns:a="http://schemas.openxmlformats.org/drawingml/2006/main" noChangeAspect="1"/>
           </wp:cNvGraphicFramePr>
@@ -14555,7 +14580,7 @@
 </file>
 
 <file path=customXml/itemProps1.xml><?xml version="1.0" encoding="utf-8"?>
-<ds:datastoreItem xmlns:ds="http://schemas.openxmlformats.org/officeDocument/2006/customXml" ds:itemID="{38DB5957-B0F1-4CAF-9FE6-18F80B8B1732}">
+<ds:datastoreItem xmlns:ds="http://schemas.openxmlformats.org/officeDocument/2006/customXml" ds:itemID="{C8E23485-FEF0-4CA5-954E-50783A26768B}">
   <ds:schemaRefs>
     <ds:schemaRef ds:uri="http://schemas.openxmlformats.org/officeDocument/2006/bibliography"/>
   </ds:schemaRefs>

--- a/documentation/UserManual_de.docx
+++ b/documentation/UserManual_de.docx
@@ -90,7 +90,7 @@
       </w:pPr>
       <w:bookmarkStart w:id="1" w:name="_Toc165112072"/>
       <w:bookmarkStart w:id="2" w:name="_Toc185061112"/>
-      <w:bookmarkStart w:id="3" w:name="_Toc449601812"/>
+      <w:bookmarkStart w:id="3" w:name="_Toc479770235"/>
       <w:r>
         <w:rPr>
           <w:lang w:val="de-DE"/>
@@ -120,7 +120,7 @@
         <w:rPr>
           <w:noProof/>
         </w:rPr>
-        <w:t>2016</w:t>
+        <w:t>2017</w:t>
       </w:r>
       <w:r>
         <w:rPr>
@@ -231,7 +231,7 @@
           <w:lang w:val="de-DE"/>
         </w:rPr>
       </w:pPr>
-      <w:bookmarkStart w:id="4" w:name="_Toc449601813"/>
+      <w:bookmarkStart w:id="4" w:name="_Toc479770236"/>
       <w:r>
         <w:rPr>
           <w:lang w:val="de-DE"/>
@@ -314,10 +314,10 @@
       <w:bookmarkStart w:id="9" w:name="_Toc223771708"/>
       <w:bookmarkStart w:id="10" w:name="_Toc223935712"/>
       <w:bookmarkStart w:id="11" w:name="_Toc230412497"/>
-      <w:bookmarkStart w:id="12" w:name="_Toc449601814"/>
-      <w:bookmarkStart w:id="13" w:name="_Toc158887473"/>
-      <w:bookmarkStart w:id="14" w:name="_Toc165112074"/>
-      <w:bookmarkStart w:id="15" w:name="_Toc185061114"/>
+      <w:bookmarkStart w:id="12" w:name="_Toc158887473"/>
+      <w:bookmarkStart w:id="13" w:name="_Toc165112074"/>
+      <w:bookmarkStart w:id="14" w:name="_Toc185061114"/>
+      <w:bookmarkStart w:id="15" w:name="_Toc479770237"/>
       <w:r>
         <w:rPr>
           <w:lang w:val="de-DE"/>
@@ -332,7 +332,7 @@
       <w:bookmarkEnd w:id="9"/>
       <w:bookmarkEnd w:id="10"/>
       <w:bookmarkEnd w:id="11"/>
-      <w:bookmarkEnd w:id="12"/>
+      <w:bookmarkEnd w:id="15"/>
     </w:p>
     <w:p>
       <w:r>
@@ -402,16 +402,16 @@
           <w:lang w:val="de-DE"/>
         </w:rPr>
       </w:pPr>
-      <w:bookmarkStart w:id="16" w:name="_Toc449601815"/>
+      <w:bookmarkStart w:id="16" w:name="_Toc479770238"/>
       <w:r>
         <w:rPr>
           <w:lang w:val="de-DE"/>
         </w:rPr>
         <w:t>Impressum</w:t>
       </w:r>
+      <w:bookmarkEnd w:id="12"/>
       <w:bookmarkEnd w:id="13"/>
       <w:bookmarkEnd w:id="14"/>
-      <w:bookmarkEnd w:id="15"/>
       <w:bookmarkEnd w:id="16"/>
     </w:p>
     <w:p>
@@ -448,6 +448,9 @@
       <w:r>
         <w:t>Vorstand: Roland Fesenmayr (Vorsitzender)</w:t>
       </w:r>
+      <w:r>
+        <w:t>, Dr. Oliver Ciupke</w:t>
+      </w:r>
     </w:p>
     <w:p>
       <w:r>
@@ -459,8 +462,6 @@
       <w:r>
         <w:t>(Vorsitzender)</w:t>
       </w:r>
-      <w:bookmarkStart w:id="17" w:name="_GoBack"/>
-      <w:bookmarkEnd w:id="17"/>
     </w:p>
     <w:p>
       <w:r>
@@ -490,11 +491,11 @@
         </w:rPr>
         <w:br w:type="page"/>
       </w:r>
-      <w:bookmarkStart w:id="18" w:name="_Toc158887474"/>
-      <w:bookmarkStart w:id="19" w:name="_Toc165112075"/>
-      <w:bookmarkStart w:id="20" w:name="_Toc185061115"/>
-      <w:bookmarkStart w:id="21" w:name="_Toc189641417"/>
-      <w:bookmarkStart w:id="22" w:name="_Toc449601816"/>
+      <w:bookmarkStart w:id="17" w:name="_Toc158887474"/>
+      <w:bookmarkStart w:id="18" w:name="_Toc165112075"/>
+      <w:bookmarkStart w:id="19" w:name="_Toc185061115"/>
+      <w:bookmarkStart w:id="20" w:name="_Toc189641417"/>
+      <w:bookmarkStart w:id="21" w:name="_Toc479770239"/>
       <w:r>
         <w:rPr>
           <w:lang w:val="de-DE"/>
@@ -502,17 +503,17 @@
         <w:lastRenderedPageBreak/>
         <w:t>Inhalts</w:t>
       </w:r>
+      <w:bookmarkEnd w:id="17"/>
       <w:bookmarkEnd w:id="18"/>
+      <w:r>
+        <w:rPr>
+          <w:lang w:val="de-DE"/>
+        </w:rPr>
+        <w:t>verzeichnis</w:t>
+      </w:r>
       <w:bookmarkEnd w:id="19"/>
-      <w:r>
-        <w:rPr>
-          <w:lang w:val="de-DE"/>
-        </w:rPr>
-        <w:t>verzeichnis</w:t>
-      </w:r>
       <w:bookmarkEnd w:id="20"/>
       <w:bookmarkEnd w:id="21"/>
-      <w:bookmarkEnd w:id="22"/>
     </w:p>
     <w:p>
       <w:pPr>
@@ -557,7 +558,7 @@
         </w:rPr>
         <w:fldChar w:fldCharType="separate"/>
       </w:r>
-      <w:hyperlink w:anchor="_Toc449601812" w:history="1">
+      <w:hyperlink w:anchor="_Toc479770235" w:history="1">
         <w:r>
           <w:rPr>
             <w:rStyle w:val="Hyperlink"/>
@@ -584,7 +585,7 @@
             <w:noProof/>
             <w:webHidden/>
           </w:rPr>
-          <w:instrText xml:space="preserve"> PAGEREF _Toc449601812 \h </w:instrText>
+          <w:instrText xml:space="preserve"> PAGEREF _Toc479770235 \h </w:instrText>
         </w:r>
         <w:r>
           <w:rPr>
@@ -625,7 +626,7 @@
           <w:szCs w:val="22"/>
         </w:rPr>
       </w:pPr>
-      <w:hyperlink w:anchor="_Toc449601813" w:history="1">
+      <w:hyperlink w:anchor="_Toc479770236" w:history="1">
         <w:r>
           <w:rPr>
             <w:rStyle w:val="Hyperlink"/>
@@ -652,7 +653,7 @@
             <w:noProof/>
             <w:webHidden/>
           </w:rPr>
-          <w:instrText xml:space="preserve"> PAGEREF _Toc449601813 \h </w:instrText>
+          <w:instrText xml:space="preserve"> PAGEREF _Toc479770236 \h </w:instrText>
         </w:r>
         <w:r>
           <w:rPr>
@@ -693,7 +694,7 @@
           <w:szCs w:val="22"/>
         </w:rPr>
       </w:pPr>
-      <w:hyperlink w:anchor="_Toc449601814" w:history="1">
+      <w:hyperlink w:anchor="_Toc479770237" w:history="1">
         <w:r>
           <w:rPr>
             <w:rStyle w:val="Hyperlink"/>
@@ -720,7 +721,7 @@
             <w:noProof/>
             <w:webHidden/>
           </w:rPr>
-          <w:instrText xml:space="preserve"> PAGEREF _Toc449601814 \h </w:instrText>
+          <w:instrText xml:space="preserve"> PAGEREF _Toc479770237 \h </w:instrText>
         </w:r>
         <w:r>
           <w:rPr>
@@ -761,7 +762,7 @@
           <w:szCs w:val="22"/>
         </w:rPr>
       </w:pPr>
-      <w:hyperlink w:anchor="_Toc449601815" w:history="1">
+      <w:hyperlink w:anchor="_Toc479770238" w:history="1">
         <w:r>
           <w:rPr>
             <w:rStyle w:val="Hyperlink"/>
@@ -788,7 +789,7 @@
             <w:noProof/>
             <w:webHidden/>
           </w:rPr>
-          <w:instrText xml:space="preserve"> PAGEREF _Toc449601815 \h </w:instrText>
+          <w:instrText xml:space="preserve"> PAGEREF _Toc479770238 \h </w:instrText>
         </w:r>
         <w:r>
           <w:rPr>
@@ -829,7 +830,7 @@
           <w:szCs w:val="22"/>
         </w:rPr>
       </w:pPr>
-      <w:hyperlink w:anchor="_Toc449601816" w:history="1">
+      <w:hyperlink w:anchor="_Toc479770239" w:history="1">
         <w:r>
           <w:rPr>
             <w:rStyle w:val="Hyperlink"/>
@@ -856,7 +857,7 @@
             <w:noProof/>
             <w:webHidden/>
           </w:rPr>
-          <w:instrText xml:space="preserve"> PAGEREF _Toc449601816 \h </w:instrText>
+          <w:instrText xml:space="preserve"> PAGEREF _Toc479770239 \h </w:instrText>
         </w:r>
         <w:r>
           <w:rPr>
@@ -900,7 +901,7 @@
           <w:szCs w:val="22"/>
         </w:rPr>
       </w:pPr>
-      <w:hyperlink w:anchor="_Toc449601817" w:history="1">
+      <w:hyperlink w:anchor="_Toc479770240" w:history="1">
         <w:r>
           <w:rPr>
             <w:rStyle w:val="Hyperlink"/>
@@ -943,7 +944,7 @@
             <w:noProof/>
             <w:webHidden/>
           </w:rPr>
-          <w:instrText xml:space="preserve"> PAGEREF _Toc449601817 \h </w:instrText>
+          <w:instrText xml:space="preserve"> PAGEREF _Toc479770240 \h </w:instrText>
         </w:r>
         <w:r>
           <w:rPr>
@@ -987,7 +988,7 @@
           <w:szCs w:val="22"/>
         </w:rPr>
       </w:pPr>
-      <w:hyperlink w:anchor="_Toc449601818" w:history="1">
+      <w:hyperlink w:anchor="_Toc479770241" w:history="1">
         <w:r>
           <w:rPr>
             <w:rStyle w:val="Hyperlink"/>
@@ -1030,7 +1031,7 @@
             <w:noProof/>
             <w:webHidden/>
           </w:rPr>
-          <w:instrText xml:space="preserve"> PAGEREF _Toc449601818 \h </w:instrText>
+          <w:instrText xml:space="preserve"> PAGEREF _Toc479770241 \h </w:instrText>
         </w:r>
         <w:r>
           <w:rPr>
@@ -1074,7 +1075,7 @@
           <w:szCs w:val="22"/>
         </w:rPr>
       </w:pPr>
-      <w:hyperlink w:anchor="_Toc449601819" w:history="1">
+      <w:hyperlink w:anchor="_Toc479770242" w:history="1">
         <w:r>
           <w:rPr>
             <w:rStyle w:val="Hyperlink"/>
@@ -1117,7 +1118,7 @@
             <w:noProof/>
             <w:webHidden/>
           </w:rPr>
-          <w:instrText xml:space="preserve"> PAGEREF _Toc449601819 \h </w:instrText>
+          <w:instrText xml:space="preserve"> PAGEREF _Toc479770242 \h </w:instrText>
         </w:r>
         <w:r>
           <w:rPr>
@@ -1158,7 +1159,7 @@
           <w:szCs w:val="22"/>
         </w:rPr>
       </w:pPr>
-      <w:hyperlink w:anchor="_Toc449601820" w:history="1">
+      <w:hyperlink w:anchor="_Toc479770243" w:history="1">
         <w:r>
           <w:rPr>
             <w:rStyle w:val="Hyperlink"/>
@@ -1180,7 +1181,7 @@
             <w:rStyle w:val="Hyperlink"/>
             <w:noProof/>
           </w:rPr>
-          <w:t>Vorheriges Modul entfernen</w:t>
+          <w:t>Moduldateien kopieren</w:t>
         </w:r>
         <w:r>
           <w:rPr>
@@ -1201,7 +1202,7 @@
             <w:noProof/>
             <w:webHidden/>
           </w:rPr>
-          <w:instrText xml:space="preserve"> PAGEREF _Toc449601820 \h </w:instrText>
+          <w:instrText xml:space="preserve"> PAGEREF _Toc479770243 \h </w:instrText>
         </w:r>
         <w:r>
           <w:rPr>
@@ -1221,7 +1222,598 @@
             <w:noProof/>
             <w:webHidden/>
           </w:rPr>
+          <w:t>6</w:t>
+        </w:r>
+        <w:r>
+          <w:rPr>
+            <w:noProof/>
+            <w:webHidden/>
+          </w:rPr>
+          <w:fldChar w:fldCharType="end"/>
+        </w:r>
+      </w:hyperlink>
+    </w:p>
+    <w:p>
+      <w:pPr>
+        <w:pStyle w:val="Verzeichnis2"/>
+        <w:rPr>
+          <w:rFonts w:asciiTheme="minorHAnsi" w:eastAsiaTheme="minorEastAsia" w:hAnsiTheme="minorHAnsi" w:cstheme="minorBidi"/>
+          <w:noProof/>
+          <w:sz w:val="22"/>
+          <w:szCs w:val="22"/>
+        </w:rPr>
+      </w:pPr>
+      <w:hyperlink w:anchor="_Toc479770244" w:history="1">
+        <w:r>
+          <w:rPr>
+            <w:rStyle w:val="Hyperlink"/>
+            <w:noProof/>
+          </w:rPr>
+          <w:t>3.2</w:t>
+        </w:r>
+        <w:r>
+          <w:rPr>
+            <w:rFonts w:asciiTheme="minorHAnsi" w:eastAsiaTheme="minorEastAsia" w:hAnsiTheme="minorHAnsi" w:cstheme="minorBidi"/>
+            <w:noProof/>
+            <w:sz w:val="22"/>
+            <w:szCs w:val="22"/>
+          </w:rPr>
+          <w:tab/>
+        </w:r>
+        <w:r>
+          <w:rPr>
+            <w:rStyle w:val="Hyperlink"/>
+            <w:noProof/>
+          </w:rPr>
+          <w:t>Schreibrechte von /modules/oe/oepaypal/logs ändern</w:t>
+        </w:r>
+        <w:r>
+          <w:rPr>
+            <w:noProof/>
+            <w:webHidden/>
+          </w:rPr>
+          <w:tab/>
+        </w:r>
+        <w:r>
+          <w:rPr>
+            <w:noProof/>
+            <w:webHidden/>
+          </w:rPr>
+          <w:fldChar w:fldCharType="begin"/>
+        </w:r>
+        <w:r>
+          <w:rPr>
+            <w:noProof/>
+            <w:webHidden/>
+          </w:rPr>
+          <w:instrText xml:space="preserve"> PAGEREF _Toc479770244 \h </w:instrText>
+        </w:r>
+        <w:r>
+          <w:rPr>
+            <w:noProof/>
+            <w:webHidden/>
+          </w:rPr>
+        </w:r>
+        <w:r>
+          <w:rPr>
+            <w:noProof/>
+            <w:webHidden/>
+          </w:rPr>
+          <w:fldChar w:fldCharType="separate"/>
+        </w:r>
+        <w:r>
+          <w:rPr>
+            <w:noProof/>
+            <w:webHidden/>
+          </w:rPr>
           <w:t>7</w:t>
+        </w:r>
+        <w:r>
+          <w:rPr>
+            <w:noProof/>
+            <w:webHidden/>
+          </w:rPr>
+          <w:fldChar w:fldCharType="end"/>
+        </w:r>
+      </w:hyperlink>
+    </w:p>
+    <w:p>
+      <w:pPr>
+        <w:pStyle w:val="Verzeichnis2"/>
+        <w:rPr>
+          <w:rFonts w:asciiTheme="minorHAnsi" w:eastAsiaTheme="minorEastAsia" w:hAnsiTheme="minorHAnsi" w:cstheme="minorBidi"/>
+          <w:noProof/>
+          <w:sz w:val="22"/>
+          <w:szCs w:val="22"/>
+        </w:rPr>
+      </w:pPr>
+      <w:hyperlink w:anchor="_Toc479770245" w:history="1">
+        <w:r>
+          <w:rPr>
+            <w:rStyle w:val="Hyperlink"/>
+            <w:noProof/>
+          </w:rPr>
+          <w:t>3.3</w:t>
+        </w:r>
+        <w:r>
+          <w:rPr>
+            <w:rFonts w:asciiTheme="minorHAnsi" w:eastAsiaTheme="minorEastAsia" w:hAnsiTheme="minorHAnsi" w:cstheme="minorBidi"/>
+            <w:noProof/>
+            <w:sz w:val="22"/>
+            <w:szCs w:val="22"/>
+          </w:rPr>
+          <w:tab/>
+        </w:r>
+        <w:r>
+          <w:rPr>
+            <w:rStyle w:val="Hyperlink"/>
+            <w:noProof/>
+          </w:rPr>
+          <w:t>Templates vorbereiten</w:t>
+        </w:r>
+        <w:r>
+          <w:rPr>
+            <w:noProof/>
+            <w:webHidden/>
+          </w:rPr>
+          <w:tab/>
+        </w:r>
+        <w:r>
+          <w:rPr>
+            <w:noProof/>
+            <w:webHidden/>
+          </w:rPr>
+          <w:fldChar w:fldCharType="begin"/>
+        </w:r>
+        <w:r>
+          <w:rPr>
+            <w:noProof/>
+            <w:webHidden/>
+          </w:rPr>
+          <w:instrText xml:space="preserve"> PAGEREF _Toc479770245 \h </w:instrText>
+        </w:r>
+        <w:r>
+          <w:rPr>
+            <w:noProof/>
+            <w:webHidden/>
+          </w:rPr>
+        </w:r>
+        <w:r>
+          <w:rPr>
+            <w:noProof/>
+            <w:webHidden/>
+          </w:rPr>
+          <w:fldChar w:fldCharType="separate"/>
+        </w:r>
+        <w:r>
+          <w:rPr>
+            <w:noProof/>
+            <w:webHidden/>
+          </w:rPr>
+          <w:t>7</w:t>
+        </w:r>
+        <w:r>
+          <w:rPr>
+            <w:noProof/>
+            <w:webHidden/>
+          </w:rPr>
+          <w:fldChar w:fldCharType="end"/>
+        </w:r>
+      </w:hyperlink>
+    </w:p>
+    <w:p>
+      <w:pPr>
+        <w:pStyle w:val="Verzeichnis2"/>
+        <w:rPr>
+          <w:rFonts w:asciiTheme="minorHAnsi" w:eastAsiaTheme="minorEastAsia" w:hAnsiTheme="minorHAnsi" w:cstheme="minorBidi"/>
+          <w:noProof/>
+          <w:sz w:val="22"/>
+          <w:szCs w:val="22"/>
+        </w:rPr>
+      </w:pPr>
+      <w:hyperlink w:anchor="_Toc479770246" w:history="1">
+        <w:r>
+          <w:rPr>
+            <w:rStyle w:val="Hyperlink"/>
+            <w:noProof/>
+          </w:rPr>
+          <w:t>3.4</w:t>
+        </w:r>
+        <w:r>
+          <w:rPr>
+            <w:rFonts w:asciiTheme="minorHAnsi" w:eastAsiaTheme="minorEastAsia" w:hAnsiTheme="minorHAnsi" w:cstheme="minorBidi"/>
+            <w:noProof/>
+            <w:sz w:val="22"/>
+            <w:szCs w:val="22"/>
+          </w:rPr>
+          <w:tab/>
+        </w:r>
+        <w:r>
+          <w:rPr>
+            <w:rStyle w:val="Hyperlink"/>
+            <w:noProof/>
+          </w:rPr>
+          <w:t>Modul aktivieren</w:t>
+        </w:r>
+        <w:r>
+          <w:rPr>
+            <w:noProof/>
+            <w:webHidden/>
+          </w:rPr>
+          <w:tab/>
+        </w:r>
+        <w:r>
+          <w:rPr>
+            <w:noProof/>
+            <w:webHidden/>
+          </w:rPr>
+          <w:fldChar w:fldCharType="begin"/>
+        </w:r>
+        <w:r>
+          <w:rPr>
+            <w:noProof/>
+            <w:webHidden/>
+          </w:rPr>
+          <w:instrText xml:space="preserve"> PAGEREF _Toc479770246 \h </w:instrText>
+        </w:r>
+        <w:r>
+          <w:rPr>
+            <w:noProof/>
+            <w:webHidden/>
+          </w:rPr>
+        </w:r>
+        <w:r>
+          <w:rPr>
+            <w:noProof/>
+            <w:webHidden/>
+          </w:rPr>
+          <w:fldChar w:fldCharType="separate"/>
+        </w:r>
+        <w:r>
+          <w:rPr>
+            <w:noProof/>
+            <w:webHidden/>
+          </w:rPr>
+          <w:t>7</w:t>
+        </w:r>
+        <w:r>
+          <w:rPr>
+            <w:noProof/>
+            <w:webHidden/>
+          </w:rPr>
+          <w:fldChar w:fldCharType="end"/>
+        </w:r>
+      </w:hyperlink>
+    </w:p>
+    <w:p>
+      <w:pPr>
+        <w:pStyle w:val="Verzeichnis2"/>
+        <w:rPr>
+          <w:rFonts w:asciiTheme="minorHAnsi" w:eastAsiaTheme="minorEastAsia" w:hAnsiTheme="minorHAnsi" w:cstheme="minorBidi"/>
+          <w:noProof/>
+          <w:sz w:val="22"/>
+          <w:szCs w:val="22"/>
+        </w:rPr>
+      </w:pPr>
+      <w:hyperlink w:anchor="_Toc479770247" w:history="1">
+        <w:r>
+          <w:rPr>
+            <w:rStyle w:val="Hyperlink"/>
+            <w:noProof/>
+          </w:rPr>
+          <w:t>3.5</w:t>
+        </w:r>
+        <w:r>
+          <w:rPr>
+            <w:rFonts w:asciiTheme="minorHAnsi" w:eastAsiaTheme="minorEastAsia" w:hAnsiTheme="minorHAnsi" w:cstheme="minorBidi"/>
+            <w:noProof/>
+            <w:sz w:val="22"/>
+            <w:szCs w:val="22"/>
+          </w:rPr>
+          <w:tab/>
+        </w:r>
+        <w:r>
+          <w:rPr>
+            <w:rStyle w:val="Hyperlink"/>
+            <w:noProof/>
+          </w:rPr>
+          <w:t>Temporäre Dateien löschen</w:t>
+        </w:r>
+        <w:r>
+          <w:rPr>
+            <w:noProof/>
+            <w:webHidden/>
+          </w:rPr>
+          <w:tab/>
+        </w:r>
+        <w:r>
+          <w:rPr>
+            <w:noProof/>
+            <w:webHidden/>
+          </w:rPr>
+          <w:fldChar w:fldCharType="begin"/>
+        </w:r>
+        <w:r>
+          <w:rPr>
+            <w:noProof/>
+            <w:webHidden/>
+          </w:rPr>
+          <w:instrText xml:space="preserve"> PAGEREF _Toc479770247 \h </w:instrText>
+        </w:r>
+        <w:r>
+          <w:rPr>
+            <w:noProof/>
+            <w:webHidden/>
+          </w:rPr>
+        </w:r>
+        <w:r>
+          <w:rPr>
+            <w:noProof/>
+            <w:webHidden/>
+          </w:rPr>
+          <w:fldChar w:fldCharType="separate"/>
+        </w:r>
+        <w:r>
+          <w:rPr>
+            <w:noProof/>
+            <w:webHidden/>
+          </w:rPr>
+          <w:t>7</w:t>
+        </w:r>
+        <w:r>
+          <w:rPr>
+            <w:noProof/>
+            <w:webHidden/>
+          </w:rPr>
+          <w:fldChar w:fldCharType="end"/>
+        </w:r>
+      </w:hyperlink>
+    </w:p>
+    <w:p>
+      <w:pPr>
+        <w:pStyle w:val="Verzeichnis1"/>
+        <w:tabs>
+          <w:tab w:val="left" w:pos="400"/>
+        </w:tabs>
+        <w:rPr>
+          <w:rFonts w:asciiTheme="minorHAnsi" w:eastAsiaTheme="minorEastAsia" w:hAnsiTheme="minorHAnsi" w:cstheme="minorBidi"/>
+          <w:noProof/>
+          <w:sz w:val="22"/>
+          <w:szCs w:val="22"/>
+        </w:rPr>
+      </w:pPr>
+      <w:hyperlink w:anchor="_Toc479770248" w:history="1">
+        <w:r>
+          <w:rPr>
+            <w:rStyle w:val="Hyperlink"/>
+            <w:noProof/>
+          </w:rPr>
+          <w:t>4</w:t>
+        </w:r>
+        <w:r>
+          <w:rPr>
+            <w:rFonts w:asciiTheme="minorHAnsi" w:eastAsiaTheme="minorEastAsia" w:hAnsiTheme="minorHAnsi" w:cstheme="minorBidi"/>
+            <w:noProof/>
+            <w:sz w:val="22"/>
+            <w:szCs w:val="22"/>
+          </w:rPr>
+          <w:tab/>
+        </w:r>
+        <w:r>
+          <w:rPr>
+            <w:rStyle w:val="Hyperlink"/>
+            <w:noProof/>
+          </w:rPr>
+          <w:t>Konfiguration</w:t>
+        </w:r>
+        <w:r>
+          <w:rPr>
+            <w:noProof/>
+            <w:webHidden/>
+          </w:rPr>
+          <w:tab/>
+        </w:r>
+        <w:r>
+          <w:rPr>
+            <w:noProof/>
+            <w:webHidden/>
+          </w:rPr>
+          <w:fldChar w:fldCharType="begin"/>
+        </w:r>
+        <w:r>
+          <w:rPr>
+            <w:noProof/>
+            <w:webHidden/>
+          </w:rPr>
+          <w:instrText xml:space="preserve"> PAGEREF _Toc479770248 \h </w:instrText>
+        </w:r>
+        <w:r>
+          <w:rPr>
+            <w:noProof/>
+            <w:webHidden/>
+          </w:rPr>
+        </w:r>
+        <w:r>
+          <w:rPr>
+            <w:noProof/>
+            <w:webHidden/>
+          </w:rPr>
+          <w:fldChar w:fldCharType="separate"/>
+        </w:r>
+        <w:r>
+          <w:rPr>
+            <w:noProof/>
+            <w:webHidden/>
+          </w:rPr>
+          <w:t>7</w:t>
+        </w:r>
+        <w:r>
+          <w:rPr>
+            <w:noProof/>
+            <w:webHidden/>
+          </w:rPr>
+          <w:fldChar w:fldCharType="end"/>
+        </w:r>
+      </w:hyperlink>
+    </w:p>
+    <w:p>
+      <w:pPr>
+        <w:pStyle w:val="Verzeichnis2"/>
+        <w:rPr>
+          <w:rFonts w:asciiTheme="minorHAnsi" w:eastAsiaTheme="minorEastAsia" w:hAnsiTheme="minorHAnsi" w:cstheme="minorBidi"/>
+          <w:noProof/>
+          <w:sz w:val="22"/>
+          <w:szCs w:val="22"/>
+        </w:rPr>
+      </w:pPr>
+      <w:hyperlink w:anchor="_Toc479770249" w:history="1">
+        <w:r>
+          <w:rPr>
+            <w:rStyle w:val="Hyperlink"/>
+            <w:noProof/>
+          </w:rPr>
+          <w:t>4.1</w:t>
+        </w:r>
+        <w:r>
+          <w:rPr>
+            <w:rFonts w:asciiTheme="minorHAnsi" w:eastAsiaTheme="minorEastAsia" w:hAnsiTheme="minorHAnsi" w:cstheme="minorBidi"/>
+            <w:noProof/>
+            <w:sz w:val="22"/>
+            <w:szCs w:val="22"/>
+          </w:rPr>
+          <w:tab/>
+        </w:r>
+        <w:r>
+          <w:rPr>
+            <w:rStyle w:val="Hyperlink"/>
+            <w:noProof/>
+          </w:rPr>
+          <w:t>Zahlungsart PayPal einrichten</w:t>
+        </w:r>
+        <w:r>
+          <w:rPr>
+            <w:noProof/>
+            <w:webHidden/>
+          </w:rPr>
+          <w:tab/>
+        </w:r>
+        <w:r>
+          <w:rPr>
+            <w:noProof/>
+            <w:webHidden/>
+          </w:rPr>
+          <w:fldChar w:fldCharType="begin"/>
+        </w:r>
+        <w:r>
+          <w:rPr>
+            <w:noProof/>
+            <w:webHidden/>
+          </w:rPr>
+          <w:instrText xml:space="preserve"> PAGEREF _Toc479770249 \h </w:instrText>
+        </w:r>
+        <w:r>
+          <w:rPr>
+            <w:noProof/>
+            <w:webHidden/>
+          </w:rPr>
+        </w:r>
+        <w:r>
+          <w:rPr>
+            <w:noProof/>
+            <w:webHidden/>
+          </w:rPr>
+          <w:fldChar w:fldCharType="separate"/>
+        </w:r>
+        <w:r>
+          <w:rPr>
+            <w:noProof/>
+            <w:webHidden/>
+          </w:rPr>
+          <w:t>7</w:t>
+        </w:r>
+        <w:r>
+          <w:rPr>
+            <w:noProof/>
+            <w:webHidden/>
+          </w:rPr>
+          <w:fldChar w:fldCharType="end"/>
+        </w:r>
+      </w:hyperlink>
+    </w:p>
+    <w:p>
+      <w:pPr>
+        <w:pStyle w:val="Verzeichnis2"/>
+        <w:rPr>
+          <w:rFonts w:asciiTheme="minorHAnsi" w:eastAsiaTheme="minorEastAsia" w:hAnsiTheme="minorHAnsi" w:cstheme="minorBidi"/>
+          <w:noProof/>
+          <w:sz w:val="22"/>
+          <w:szCs w:val="22"/>
+        </w:rPr>
+      </w:pPr>
+      <w:hyperlink w:anchor="_Toc479770250" w:history="1">
+        <w:r>
+          <w:rPr>
+            <w:rStyle w:val="Hyperlink"/>
+            <w:noProof/>
+          </w:rPr>
+          <w:t>4.2</w:t>
+        </w:r>
+        <w:r>
+          <w:rPr>
+            <w:rFonts w:asciiTheme="minorHAnsi" w:eastAsiaTheme="minorEastAsia" w:hAnsiTheme="minorHAnsi" w:cstheme="minorBidi"/>
+            <w:noProof/>
+            <w:sz w:val="22"/>
+            <w:szCs w:val="22"/>
+          </w:rPr>
+          <w:tab/>
+        </w:r>
+        <w:r>
+          <w:rPr>
+            <w:rStyle w:val="Hyperlink"/>
+            <w:noProof/>
+          </w:rPr>
+          <w:t>Moduleinstellungen</w:t>
+        </w:r>
+        <w:r>
+          <w:rPr>
+            <w:noProof/>
+            <w:webHidden/>
+          </w:rPr>
+          <w:tab/>
+        </w:r>
+        <w:r>
+          <w:rPr>
+            <w:noProof/>
+            <w:webHidden/>
+          </w:rPr>
+          <w:fldChar w:fldCharType="begin"/>
+        </w:r>
+        <w:r>
+          <w:rPr>
+            <w:noProof/>
+            <w:webHidden/>
+          </w:rPr>
+          <w:instrText xml:space="preserve"> PAGEREF _Toc479770250 \h </w:instrText>
+        </w:r>
+        <w:r>
+          <w:rPr>
+            <w:noProof/>
+            <w:webHidden/>
+          </w:rPr>
+        </w:r>
+        <w:r>
+          <w:rPr>
+            <w:noProof/>
+            <w:webHidden/>
+          </w:rPr>
+          <w:fldChar w:fldCharType="separate"/>
+        </w:r>
+        <w:r>
+          <w:rPr>
+            <w:noProof/>
+            <w:webHidden/>
+          </w:rPr>
+          <w:t>8</w:t>
         </w:r>
         <w:r>
           <w:rPr>
@@ -1246,13 +1838,13 @@
           <w:szCs w:val="22"/>
         </w:rPr>
       </w:pPr>
-      <w:hyperlink w:anchor="_Toc449601821" w:history="1">
+      <w:hyperlink w:anchor="_Toc479770251" w:history="1">
         <w:r>
           <w:rPr>
             <w:rStyle w:val="Hyperlink"/>
             <w:noProof/>
           </w:rPr>
-          <w:t>3.1.1</w:t>
+          <w:t>4.2.1</w:t>
         </w:r>
         <w:r>
           <w:rPr>
@@ -1268,7 +1860,7 @@
             <w:rStyle w:val="Hyperlink"/>
             <w:noProof/>
           </w:rPr>
-          <w:t>Modul PayPal 2.1.*</w:t>
+          <w:t>Integration von PayPal</w:t>
         </w:r>
         <w:r>
           <w:rPr>
@@ -1289,7 +1881,7 @@
             <w:noProof/>
             <w:webHidden/>
           </w:rPr>
-          <w:instrText xml:space="preserve"> PAGEREF _Toc449601821 \h </w:instrText>
+          <w:instrText xml:space="preserve"> PAGEREF _Toc479770251 \h </w:instrText>
         </w:r>
         <w:r>
           <w:rPr>
@@ -1309,7 +1901,7 @@
             <w:noProof/>
             <w:webHidden/>
           </w:rPr>
-          <w:t>7</w:t>
+          <w:t>8</w:t>
         </w:r>
         <w:r>
           <w:rPr>
@@ -1334,13 +1926,13 @@
           <w:szCs w:val="22"/>
         </w:rPr>
       </w:pPr>
-      <w:hyperlink w:anchor="_Toc449601822" w:history="1">
+      <w:hyperlink w:anchor="_Toc479770252" w:history="1">
         <w:r>
           <w:rPr>
             <w:rStyle w:val="Hyperlink"/>
             <w:noProof/>
           </w:rPr>
-          <w:t>3.1.2</w:t>
+          <w:t>4.2.2</w:t>
         </w:r>
         <w:r>
           <w:rPr>
@@ -1356,7 +1948,7 @@
             <w:rStyle w:val="Hyperlink"/>
             <w:noProof/>
           </w:rPr>
-          <w:t>Modul PayPal 3.*</w:t>
+          <w:t>Anzeige auf PayPal-Zahlungsseite</w:t>
         </w:r>
         <w:r>
           <w:rPr>
@@ -1377,7 +1969,7 @@
             <w:noProof/>
             <w:webHidden/>
           </w:rPr>
-          <w:instrText xml:space="preserve"> PAGEREF _Toc449601822 \h </w:instrText>
+          <w:instrText xml:space="preserve"> PAGEREF _Toc479770252 \h </w:instrText>
         </w:r>
         <w:r>
           <w:rPr>
@@ -1397,682 +1989,7 @@
             <w:noProof/>
             <w:webHidden/>
           </w:rPr>
-          <w:t>7</w:t>
-        </w:r>
-        <w:r>
-          <w:rPr>
-            <w:noProof/>
-            <w:webHidden/>
-          </w:rPr>
-          <w:fldChar w:fldCharType="end"/>
-        </w:r>
-      </w:hyperlink>
-    </w:p>
-    <w:p>
-      <w:pPr>
-        <w:pStyle w:val="Verzeichnis2"/>
-        <w:rPr>
-          <w:rFonts w:asciiTheme="minorHAnsi" w:eastAsiaTheme="minorEastAsia" w:hAnsiTheme="minorHAnsi" w:cstheme="minorBidi"/>
-          <w:noProof/>
-          <w:sz w:val="22"/>
-          <w:szCs w:val="22"/>
-        </w:rPr>
-      </w:pPr>
-      <w:hyperlink w:anchor="_Toc449601823" w:history="1">
-        <w:r>
-          <w:rPr>
-            <w:rStyle w:val="Hyperlink"/>
-            <w:noProof/>
-          </w:rPr>
-          <w:t>3.2</w:t>
-        </w:r>
-        <w:r>
-          <w:rPr>
-            <w:rFonts w:asciiTheme="minorHAnsi" w:eastAsiaTheme="minorEastAsia" w:hAnsiTheme="minorHAnsi" w:cstheme="minorBidi"/>
-            <w:noProof/>
-            <w:sz w:val="22"/>
-            <w:szCs w:val="22"/>
-          </w:rPr>
-          <w:tab/>
-        </w:r>
-        <w:r>
-          <w:rPr>
-            <w:rStyle w:val="Hyperlink"/>
-            <w:noProof/>
-          </w:rPr>
-          <w:t>Moduldateien kopieren</w:t>
-        </w:r>
-        <w:r>
-          <w:rPr>
-            <w:noProof/>
-            <w:webHidden/>
-          </w:rPr>
-          <w:tab/>
-        </w:r>
-        <w:r>
-          <w:rPr>
-            <w:noProof/>
-            <w:webHidden/>
-          </w:rPr>
-          <w:fldChar w:fldCharType="begin"/>
-        </w:r>
-        <w:r>
-          <w:rPr>
-            <w:noProof/>
-            <w:webHidden/>
-          </w:rPr>
-          <w:instrText xml:space="preserve"> PAGEREF _Toc449601823 \h </w:instrText>
-        </w:r>
-        <w:r>
-          <w:rPr>
-            <w:noProof/>
-            <w:webHidden/>
-          </w:rPr>
-        </w:r>
-        <w:r>
-          <w:rPr>
-            <w:noProof/>
-            <w:webHidden/>
-          </w:rPr>
-          <w:fldChar w:fldCharType="separate"/>
-        </w:r>
-        <w:r>
-          <w:rPr>
-            <w:noProof/>
-            <w:webHidden/>
-          </w:rPr>
-          <w:t>7</w:t>
-        </w:r>
-        <w:r>
-          <w:rPr>
-            <w:noProof/>
-            <w:webHidden/>
-          </w:rPr>
-          <w:fldChar w:fldCharType="end"/>
-        </w:r>
-      </w:hyperlink>
-    </w:p>
-    <w:p>
-      <w:pPr>
-        <w:pStyle w:val="Verzeichnis2"/>
-        <w:rPr>
-          <w:rFonts w:asciiTheme="minorHAnsi" w:eastAsiaTheme="minorEastAsia" w:hAnsiTheme="minorHAnsi" w:cstheme="minorBidi"/>
-          <w:noProof/>
-          <w:sz w:val="22"/>
-          <w:szCs w:val="22"/>
-        </w:rPr>
-      </w:pPr>
-      <w:hyperlink w:anchor="_Toc449601824" w:history="1">
-        <w:r>
-          <w:rPr>
-            <w:rStyle w:val="Hyperlink"/>
-            <w:noProof/>
-          </w:rPr>
-          <w:t>3.3</w:t>
-        </w:r>
-        <w:r>
-          <w:rPr>
-            <w:rFonts w:asciiTheme="minorHAnsi" w:eastAsiaTheme="minorEastAsia" w:hAnsiTheme="minorHAnsi" w:cstheme="minorBidi"/>
-            <w:noProof/>
-            <w:sz w:val="22"/>
-            <w:szCs w:val="22"/>
-          </w:rPr>
-          <w:tab/>
-        </w:r>
-        <w:r>
-          <w:rPr>
-            <w:rStyle w:val="Hyperlink"/>
-            <w:noProof/>
-          </w:rPr>
-          <w:t>Schreibrechte von /modules/oe/oepaypal/logs ändern</w:t>
-        </w:r>
-        <w:r>
-          <w:rPr>
-            <w:noProof/>
-            <w:webHidden/>
-          </w:rPr>
-          <w:tab/>
-        </w:r>
-        <w:r>
-          <w:rPr>
-            <w:noProof/>
-            <w:webHidden/>
-          </w:rPr>
-          <w:fldChar w:fldCharType="begin"/>
-        </w:r>
-        <w:r>
-          <w:rPr>
-            <w:noProof/>
-            <w:webHidden/>
-          </w:rPr>
-          <w:instrText xml:space="preserve"> PAGEREF _Toc449601824 \h </w:instrText>
-        </w:r>
-        <w:r>
-          <w:rPr>
-            <w:noProof/>
-            <w:webHidden/>
-          </w:rPr>
-        </w:r>
-        <w:r>
-          <w:rPr>
-            <w:noProof/>
-            <w:webHidden/>
-          </w:rPr>
-          <w:fldChar w:fldCharType="separate"/>
-        </w:r>
-        <w:r>
-          <w:rPr>
-            <w:noProof/>
-            <w:webHidden/>
-          </w:rPr>
-          <w:t>7</w:t>
-        </w:r>
-        <w:r>
-          <w:rPr>
-            <w:noProof/>
-            <w:webHidden/>
-          </w:rPr>
-          <w:fldChar w:fldCharType="end"/>
-        </w:r>
-      </w:hyperlink>
-    </w:p>
-    <w:p>
-      <w:pPr>
-        <w:pStyle w:val="Verzeichnis2"/>
-        <w:rPr>
-          <w:rFonts w:asciiTheme="minorHAnsi" w:eastAsiaTheme="minorEastAsia" w:hAnsiTheme="minorHAnsi" w:cstheme="minorBidi"/>
-          <w:noProof/>
-          <w:sz w:val="22"/>
-          <w:szCs w:val="22"/>
-        </w:rPr>
-      </w:pPr>
-      <w:hyperlink w:anchor="_Toc449601825" w:history="1">
-        <w:r>
-          <w:rPr>
-            <w:rStyle w:val="Hyperlink"/>
-            <w:noProof/>
-          </w:rPr>
-          <w:t>3.4</w:t>
-        </w:r>
-        <w:r>
-          <w:rPr>
-            <w:rFonts w:asciiTheme="minorHAnsi" w:eastAsiaTheme="minorEastAsia" w:hAnsiTheme="minorHAnsi" w:cstheme="minorBidi"/>
-            <w:noProof/>
-            <w:sz w:val="22"/>
-            <w:szCs w:val="22"/>
-          </w:rPr>
-          <w:tab/>
-        </w:r>
-        <w:r>
-          <w:rPr>
-            <w:rStyle w:val="Hyperlink"/>
-            <w:noProof/>
-          </w:rPr>
-          <w:t>Templates vorbereiten</w:t>
-        </w:r>
-        <w:r>
-          <w:rPr>
-            <w:noProof/>
-            <w:webHidden/>
-          </w:rPr>
-          <w:tab/>
-        </w:r>
-        <w:r>
-          <w:rPr>
-            <w:noProof/>
-            <w:webHidden/>
-          </w:rPr>
-          <w:fldChar w:fldCharType="begin"/>
-        </w:r>
-        <w:r>
-          <w:rPr>
-            <w:noProof/>
-            <w:webHidden/>
-          </w:rPr>
-          <w:instrText xml:space="preserve"> PAGEREF _Toc449601825 \h </w:instrText>
-        </w:r>
-        <w:r>
-          <w:rPr>
-            <w:noProof/>
-            <w:webHidden/>
-          </w:rPr>
-        </w:r>
-        <w:r>
-          <w:rPr>
-            <w:noProof/>
-            <w:webHidden/>
-          </w:rPr>
-          <w:fldChar w:fldCharType="separate"/>
-        </w:r>
-        <w:r>
-          <w:rPr>
-            <w:noProof/>
-            <w:webHidden/>
-          </w:rPr>
           <w:t>8</w:t>
-        </w:r>
-        <w:r>
-          <w:rPr>
-            <w:noProof/>
-            <w:webHidden/>
-          </w:rPr>
-          <w:fldChar w:fldCharType="end"/>
-        </w:r>
-      </w:hyperlink>
-    </w:p>
-    <w:p>
-      <w:pPr>
-        <w:pStyle w:val="Verzeichnis2"/>
-        <w:rPr>
-          <w:rFonts w:asciiTheme="minorHAnsi" w:eastAsiaTheme="minorEastAsia" w:hAnsiTheme="minorHAnsi" w:cstheme="minorBidi"/>
-          <w:noProof/>
-          <w:sz w:val="22"/>
-          <w:szCs w:val="22"/>
-        </w:rPr>
-      </w:pPr>
-      <w:hyperlink w:anchor="_Toc449601826" w:history="1">
-        <w:r>
-          <w:rPr>
-            <w:rStyle w:val="Hyperlink"/>
-            <w:noProof/>
-          </w:rPr>
-          <w:t>3.5</w:t>
-        </w:r>
-        <w:r>
-          <w:rPr>
-            <w:rFonts w:asciiTheme="minorHAnsi" w:eastAsiaTheme="minorEastAsia" w:hAnsiTheme="minorHAnsi" w:cstheme="minorBidi"/>
-            <w:noProof/>
-            <w:sz w:val="22"/>
-            <w:szCs w:val="22"/>
-          </w:rPr>
-          <w:tab/>
-        </w:r>
-        <w:r>
-          <w:rPr>
-            <w:rStyle w:val="Hyperlink"/>
-            <w:noProof/>
-          </w:rPr>
-          <w:t>Modul aktivieren</w:t>
-        </w:r>
-        <w:r>
-          <w:rPr>
-            <w:noProof/>
-            <w:webHidden/>
-          </w:rPr>
-          <w:tab/>
-        </w:r>
-        <w:r>
-          <w:rPr>
-            <w:noProof/>
-            <w:webHidden/>
-          </w:rPr>
-          <w:fldChar w:fldCharType="begin"/>
-        </w:r>
-        <w:r>
-          <w:rPr>
-            <w:noProof/>
-            <w:webHidden/>
-          </w:rPr>
-          <w:instrText xml:space="preserve"> PAGEREF _Toc449601826 \h </w:instrText>
-        </w:r>
-        <w:r>
-          <w:rPr>
-            <w:noProof/>
-            <w:webHidden/>
-          </w:rPr>
-        </w:r>
-        <w:r>
-          <w:rPr>
-            <w:noProof/>
-            <w:webHidden/>
-          </w:rPr>
-          <w:fldChar w:fldCharType="separate"/>
-        </w:r>
-        <w:r>
-          <w:rPr>
-            <w:noProof/>
-            <w:webHidden/>
-          </w:rPr>
-          <w:t>8</w:t>
-        </w:r>
-        <w:r>
-          <w:rPr>
-            <w:noProof/>
-            <w:webHidden/>
-          </w:rPr>
-          <w:fldChar w:fldCharType="end"/>
-        </w:r>
-      </w:hyperlink>
-    </w:p>
-    <w:p>
-      <w:pPr>
-        <w:pStyle w:val="Verzeichnis2"/>
-        <w:rPr>
-          <w:rFonts w:asciiTheme="minorHAnsi" w:eastAsiaTheme="minorEastAsia" w:hAnsiTheme="minorHAnsi" w:cstheme="minorBidi"/>
-          <w:noProof/>
-          <w:sz w:val="22"/>
-          <w:szCs w:val="22"/>
-        </w:rPr>
-      </w:pPr>
-      <w:hyperlink w:anchor="_Toc449601827" w:history="1">
-        <w:r>
-          <w:rPr>
-            <w:rStyle w:val="Hyperlink"/>
-            <w:noProof/>
-          </w:rPr>
-          <w:t>3.6</w:t>
-        </w:r>
-        <w:r>
-          <w:rPr>
-            <w:rFonts w:asciiTheme="minorHAnsi" w:eastAsiaTheme="minorEastAsia" w:hAnsiTheme="minorHAnsi" w:cstheme="minorBidi"/>
-            <w:noProof/>
-            <w:sz w:val="22"/>
-            <w:szCs w:val="22"/>
-          </w:rPr>
-          <w:tab/>
-        </w:r>
-        <w:r>
-          <w:rPr>
-            <w:rStyle w:val="Hyperlink"/>
-            <w:noProof/>
-          </w:rPr>
-          <w:t>Temporäre Dateien löschen</w:t>
-        </w:r>
-        <w:r>
-          <w:rPr>
-            <w:noProof/>
-            <w:webHidden/>
-          </w:rPr>
-          <w:tab/>
-        </w:r>
-        <w:r>
-          <w:rPr>
-            <w:noProof/>
-            <w:webHidden/>
-          </w:rPr>
-          <w:fldChar w:fldCharType="begin"/>
-        </w:r>
-        <w:r>
-          <w:rPr>
-            <w:noProof/>
-            <w:webHidden/>
-          </w:rPr>
-          <w:instrText xml:space="preserve"> PAGEREF _Toc449601827 \h </w:instrText>
-        </w:r>
-        <w:r>
-          <w:rPr>
-            <w:noProof/>
-            <w:webHidden/>
-          </w:rPr>
-        </w:r>
-        <w:r>
-          <w:rPr>
-            <w:noProof/>
-            <w:webHidden/>
-          </w:rPr>
-          <w:fldChar w:fldCharType="separate"/>
-        </w:r>
-        <w:r>
-          <w:rPr>
-            <w:noProof/>
-            <w:webHidden/>
-          </w:rPr>
-          <w:t>8</w:t>
-        </w:r>
-        <w:r>
-          <w:rPr>
-            <w:noProof/>
-            <w:webHidden/>
-          </w:rPr>
-          <w:fldChar w:fldCharType="end"/>
-        </w:r>
-      </w:hyperlink>
-    </w:p>
-    <w:p>
-      <w:pPr>
-        <w:pStyle w:val="Verzeichnis1"/>
-        <w:tabs>
-          <w:tab w:val="left" w:pos="400"/>
-        </w:tabs>
-        <w:rPr>
-          <w:rFonts w:asciiTheme="minorHAnsi" w:eastAsiaTheme="minorEastAsia" w:hAnsiTheme="minorHAnsi" w:cstheme="minorBidi"/>
-          <w:noProof/>
-          <w:sz w:val="22"/>
-          <w:szCs w:val="22"/>
-        </w:rPr>
-      </w:pPr>
-      <w:hyperlink w:anchor="_Toc449601828" w:history="1">
-        <w:r>
-          <w:rPr>
-            <w:rStyle w:val="Hyperlink"/>
-            <w:noProof/>
-          </w:rPr>
-          <w:t>4</w:t>
-        </w:r>
-        <w:r>
-          <w:rPr>
-            <w:rFonts w:asciiTheme="minorHAnsi" w:eastAsiaTheme="minorEastAsia" w:hAnsiTheme="minorHAnsi" w:cstheme="minorBidi"/>
-            <w:noProof/>
-            <w:sz w:val="22"/>
-            <w:szCs w:val="22"/>
-          </w:rPr>
-          <w:tab/>
-        </w:r>
-        <w:r>
-          <w:rPr>
-            <w:rStyle w:val="Hyperlink"/>
-            <w:noProof/>
-          </w:rPr>
-          <w:t>Konfiguration</w:t>
-        </w:r>
-        <w:r>
-          <w:rPr>
-            <w:noProof/>
-            <w:webHidden/>
-          </w:rPr>
-          <w:tab/>
-        </w:r>
-        <w:r>
-          <w:rPr>
-            <w:noProof/>
-            <w:webHidden/>
-          </w:rPr>
-          <w:fldChar w:fldCharType="begin"/>
-        </w:r>
-        <w:r>
-          <w:rPr>
-            <w:noProof/>
-            <w:webHidden/>
-          </w:rPr>
-          <w:instrText xml:space="preserve"> PAGEREF _Toc449601828 \h </w:instrText>
-        </w:r>
-        <w:r>
-          <w:rPr>
-            <w:noProof/>
-            <w:webHidden/>
-          </w:rPr>
-        </w:r>
-        <w:r>
-          <w:rPr>
-            <w:noProof/>
-            <w:webHidden/>
-          </w:rPr>
-          <w:fldChar w:fldCharType="separate"/>
-        </w:r>
-        <w:r>
-          <w:rPr>
-            <w:noProof/>
-            <w:webHidden/>
-          </w:rPr>
-          <w:t>8</w:t>
-        </w:r>
-        <w:r>
-          <w:rPr>
-            <w:noProof/>
-            <w:webHidden/>
-          </w:rPr>
-          <w:fldChar w:fldCharType="end"/>
-        </w:r>
-      </w:hyperlink>
-    </w:p>
-    <w:p>
-      <w:pPr>
-        <w:pStyle w:val="Verzeichnis2"/>
-        <w:rPr>
-          <w:rFonts w:asciiTheme="minorHAnsi" w:eastAsiaTheme="minorEastAsia" w:hAnsiTheme="minorHAnsi" w:cstheme="minorBidi"/>
-          <w:noProof/>
-          <w:sz w:val="22"/>
-          <w:szCs w:val="22"/>
-        </w:rPr>
-      </w:pPr>
-      <w:hyperlink w:anchor="_Toc449601829" w:history="1">
-        <w:r>
-          <w:rPr>
-            <w:rStyle w:val="Hyperlink"/>
-            <w:noProof/>
-          </w:rPr>
-          <w:t>4.1</w:t>
-        </w:r>
-        <w:r>
-          <w:rPr>
-            <w:rFonts w:asciiTheme="minorHAnsi" w:eastAsiaTheme="minorEastAsia" w:hAnsiTheme="minorHAnsi" w:cstheme="minorBidi"/>
-            <w:noProof/>
-            <w:sz w:val="22"/>
-            <w:szCs w:val="22"/>
-          </w:rPr>
-          <w:tab/>
-        </w:r>
-        <w:r>
-          <w:rPr>
-            <w:rStyle w:val="Hyperlink"/>
-            <w:noProof/>
-          </w:rPr>
-          <w:t>Zahlungsart PayPal einrichten</w:t>
-        </w:r>
-        <w:r>
-          <w:rPr>
-            <w:noProof/>
-            <w:webHidden/>
-          </w:rPr>
-          <w:tab/>
-        </w:r>
-        <w:r>
-          <w:rPr>
-            <w:noProof/>
-            <w:webHidden/>
-          </w:rPr>
-          <w:fldChar w:fldCharType="begin"/>
-        </w:r>
-        <w:r>
-          <w:rPr>
-            <w:noProof/>
-            <w:webHidden/>
-          </w:rPr>
-          <w:instrText xml:space="preserve"> PAGEREF _Toc449601829 \h </w:instrText>
-        </w:r>
-        <w:r>
-          <w:rPr>
-            <w:noProof/>
-            <w:webHidden/>
-          </w:rPr>
-        </w:r>
-        <w:r>
-          <w:rPr>
-            <w:noProof/>
-            <w:webHidden/>
-          </w:rPr>
-          <w:fldChar w:fldCharType="separate"/>
-        </w:r>
-        <w:r>
-          <w:rPr>
-            <w:noProof/>
-            <w:webHidden/>
-          </w:rPr>
-          <w:t>8</w:t>
-        </w:r>
-        <w:r>
-          <w:rPr>
-            <w:noProof/>
-            <w:webHidden/>
-          </w:rPr>
-          <w:fldChar w:fldCharType="end"/>
-        </w:r>
-      </w:hyperlink>
-    </w:p>
-    <w:p>
-      <w:pPr>
-        <w:pStyle w:val="Verzeichnis2"/>
-        <w:rPr>
-          <w:rFonts w:asciiTheme="minorHAnsi" w:eastAsiaTheme="minorEastAsia" w:hAnsiTheme="minorHAnsi" w:cstheme="minorBidi"/>
-          <w:noProof/>
-          <w:sz w:val="22"/>
-          <w:szCs w:val="22"/>
-        </w:rPr>
-      </w:pPr>
-      <w:hyperlink w:anchor="_Toc449601830" w:history="1">
-        <w:r>
-          <w:rPr>
-            <w:rStyle w:val="Hyperlink"/>
-            <w:noProof/>
-          </w:rPr>
-          <w:t>4.2</w:t>
-        </w:r>
-        <w:r>
-          <w:rPr>
-            <w:rFonts w:asciiTheme="minorHAnsi" w:eastAsiaTheme="minorEastAsia" w:hAnsiTheme="minorHAnsi" w:cstheme="minorBidi"/>
-            <w:noProof/>
-            <w:sz w:val="22"/>
-            <w:szCs w:val="22"/>
-          </w:rPr>
-          <w:tab/>
-        </w:r>
-        <w:r>
-          <w:rPr>
-            <w:rStyle w:val="Hyperlink"/>
-            <w:noProof/>
-          </w:rPr>
-          <w:t>Moduleinstellungen</w:t>
-        </w:r>
-        <w:r>
-          <w:rPr>
-            <w:noProof/>
-            <w:webHidden/>
-          </w:rPr>
-          <w:tab/>
-        </w:r>
-        <w:r>
-          <w:rPr>
-            <w:noProof/>
-            <w:webHidden/>
-          </w:rPr>
-          <w:fldChar w:fldCharType="begin"/>
-        </w:r>
-        <w:r>
-          <w:rPr>
-            <w:noProof/>
-            <w:webHidden/>
-          </w:rPr>
-          <w:instrText xml:space="preserve"> PAGEREF _Toc449601830 \h </w:instrText>
-        </w:r>
-        <w:r>
-          <w:rPr>
-            <w:noProof/>
-            <w:webHidden/>
-          </w:rPr>
-        </w:r>
-        <w:r>
-          <w:rPr>
-            <w:noProof/>
-            <w:webHidden/>
-          </w:rPr>
-          <w:fldChar w:fldCharType="separate"/>
-        </w:r>
-        <w:r>
-          <w:rPr>
-            <w:noProof/>
-            <w:webHidden/>
-          </w:rPr>
-          <w:t>9</w:t>
         </w:r>
         <w:r>
           <w:rPr>
@@ -2097,13 +2014,13 @@
           <w:szCs w:val="22"/>
         </w:rPr>
       </w:pPr>
-      <w:hyperlink w:anchor="_Toc449601831" w:history="1">
+      <w:hyperlink w:anchor="_Toc479770253" w:history="1">
         <w:r>
           <w:rPr>
             <w:rStyle w:val="Hyperlink"/>
             <w:noProof/>
           </w:rPr>
-          <w:t>4.2.1</w:t>
+          <w:t>4.2.3</w:t>
         </w:r>
         <w:r>
           <w:rPr>
@@ -2119,7 +2036,7 @@
             <w:rStyle w:val="Hyperlink"/>
             <w:noProof/>
           </w:rPr>
-          <w:t>Integration von PayPal</w:t>
+          <w:t>Warenkorb auf PayPal-Zahlungsseite</w:t>
         </w:r>
         <w:r>
           <w:rPr>
@@ -2140,7 +2057,7 @@
             <w:noProof/>
             <w:webHidden/>
           </w:rPr>
-          <w:instrText xml:space="preserve"> PAGEREF _Toc449601831 \h </w:instrText>
+          <w:instrText xml:space="preserve"> PAGEREF _Toc479770253 \h </w:instrText>
         </w:r>
         <w:r>
           <w:rPr>
@@ -2185,13 +2102,13 @@
           <w:szCs w:val="22"/>
         </w:rPr>
       </w:pPr>
-      <w:hyperlink w:anchor="_Toc449601832" w:history="1">
+      <w:hyperlink w:anchor="_Toc479770254" w:history="1">
         <w:r>
           <w:rPr>
             <w:rStyle w:val="Hyperlink"/>
             <w:noProof/>
           </w:rPr>
-          <w:t>4.2.2</w:t>
+          <w:t>4.2.4</w:t>
         </w:r>
         <w:r>
           <w:rPr>
@@ -2207,7 +2124,7 @@
             <w:rStyle w:val="Hyperlink"/>
             <w:noProof/>
           </w:rPr>
-          <w:t>Anzeige auf PayPal-Zahlungsseite</w:t>
+          <w:t>Geldeinzug</w:t>
         </w:r>
         <w:r>
           <w:rPr>
@@ -2228,7 +2145,7 @@
             <w:noProof/>
             <w:webHidden/>
           </w:rPr>
-          <w:instrText xml:space="preserve"> PAGEREF _Toc449601832 \h </w:instrText>
+          <w:instrText xml:space="preserve"> PAGEREF _Toc479770254 \h </w:instrText>
         </w:r>
         <w:r>
           <w:rPr>
@@ -2273,13 +2190,13 @@
           <w:szCs w:val="22"/>
         </w:rPr>
       </w:pPr>
-      <w:hyperlink w:anchor="_Toc449601833" w:history="1">
+      <w:hyperlink w:anchor="_Toc479770255" w:history="1">
         <w:r>
           <w:rPr>
             <w:rStyle w:val="Hyperlink"/>
             <w:noProof/>
           </w:rPr>
-          <w:t>4.2.3</w:t>
+          <w:t>4.2.5</w:t>
         </w:r>
         <w:r>
           <w:rPr>
@@ -2295,7 +2212,7 @@
             <w:rStyle w:val="Hyperlink"/>
             <w:noProof/>
           </w:rPr>
-          <w:t>Warenkorb auf PayPal-Zahlungsseite</w:t>
+          <w:t>API-Signatur</w:t>
         </w:r>
         <w:r>
           <w:rPr>
@@ -2316,7 +2233,7 @@
             <w:noProof/>
             <w:webHidden/>
           </w:rPr>
-          <w:instrText xml:space="preserve"> PAGEREF _Toc449601833 \h </w:instrText>
+          <w:instrText xml:space="preserve"> PAGEREF _Toc479770255 \h </w:instrText>
         </w:r>
         <w:r>
           <w:rPr>
@@ -2336,7 +2253,7 @@
             <w:noProof/>
             <w:webHidden/>
           </w:rPr>
-          <w:t>10</w:t>
+          <w:t>9</w:t>
         </w:r>
         <w:r>
           <w:rPr>
@@ -2361,13 +2278,13 @@
           <w:szCs w:val="22"/>
         </w:rPr>
       </w:pPr>
-      <w:hyperlink w:anchor="_Toc449601834" w:history="1">
+      <w:hyperlink w:anchor="_Toc479770256" w:history="1">
         <w:r>
           <w:rPr>
             <w:rStyle w:val="Hyperlink"/>
             <w:noProof/>
           </w:rPr>
-          <w:t>4.2.4</w:t>
+          <w:t>4.2.6</w:t>
         </w:r>
         <w:r>
           <w:rPr>
@@ -2383,7 +2300,7 @@
             <w:rStyle w:val="Hyperlink"/>
             <w:noProof/>
           </w:rPr>
-          <w:t>Geldeinzug</w:t>
+          <w:t>Einstellungen für Entwicklung</w:t>
         </w:r>
         <w:r>
           <w:rPr>
@@ -2404,7 +2321,7 @@
             <w:noProof/>
             <w:webHidden/>
           </w:rPr>
-          <w:instrText xml:space="preserve"> PAGEREF _Toc449601834 \h </w:instrText>
+          <w:instrText xml:space="preserve"> PAGEREF _Toc479770256 \h </w:instrText>
         </w:r>
         <w:r>
           <w:rPr>
@@ -2424,7 +2341,7 @@
             <w:noProof/>
             <w:webHidden/>
           </w:rPr>
-          <w:t>10</w:t>
+          <w:t>9</w:t>
         </w:r>
         <w:r>
           <w:rPr>
@@ -2437,10 +2354,9 @@
     </w:p>
     <w:p>
       <w:pPr>
-        <w:pStyle w:val="Verzeichnis3"/>
+        <w:pStyle w:val="Verzeichnis1"/>
         <w:tabs>
-          <w:tab w:val="left" w:pos="1100"/>
-          <w:tab w:val="right" w:leader="dot" w:pos="9627"/>
+          <w:tab w:val="left" w:pos="400"/>
         </w:tabs>
         <w:rPr>
           <w:rFonts w:asciiTheme="minorHAnsi" w:eastAsiaTheme="minorEastAsia" w:hAnsiTheme="minorHAnsi" w:cstheme="minorBidi"/>
@@ -2449,13 +2365,13 @@
           <w:szCs w:val="22"/>
         </w:rPr>
       </w:pPr>
-      <w:hyperlink w:anchor="_Toc449601835" w:history="1">
+      <w:hyperlink w:anchor="_Toc479770257" w:history="1">
         <w:r>
           <w:rPr>
             <w:rStyle w:val="Hyperlink"/>
             <w:noProof/>
           </w:rPr>
-          <w:t>4.2.5</w:t>
+          <w:t>5</w:t>
         </w:r>
         <w:r>
           <w:rPr>
@@ -2471,7 +2387,7 @@
             <w:rStyle w:val="Hyperlink"/>
             <w:noProof/>
           </w:rPr>
-          <w:t>API-Signatur</w:t>
+          <w:t>Funktionsbeschreibung</w:t>
         </w:r>
         <w:r>
           <w:rPr>
@@ -2492,7 +2408,7 @@
             <w:noProof/>
             <w:webHidden/>
           </w:rPr>
-          <w:instrText xml:space="preserve"> PAGEREF _Toc449601835 \h </w:instrText>
+          <w:instrText xml:space="preserve"> PAGEREF _Toc479770257 \h </w:instrText>
         </w:r>
         <w:r>
           <w:rPr>
@@ -2525,11 +2441,7 @@
     </w:p>
     <w:p>
       <w:pPr>
-        <w:pStyle w:val="Verzeichnis3"/>
-        <w:tabs>
-          <w:tab w:val="left" w:pos="1100"/>
-          <w:tab w:val="right" w:leader="dot" w:pos="9627"/>
-        </w:tabs>
+        <w:pStyle w:val="Verzeichnis2"/>
         <w:rPr>
           <w:rFonts w:asciiTheme="minorHAnsi" w:eastAsiaTheme="minorEastAsia" w:hAnsiTheme="minorHAnsi" w:cstheme="minorBidi"/>
           <w:noProof/>
@@ -2537,13 +2449,13 @@
           <w:szCs w:val="22"/>
         </w:rPr>
       </w:pPr>
-      <w:hyperlink w:anchor="_Toc449601836" w:history="1">
+      <w:hyperlink w:anchor="_Toc479770258" w:history="1">
         <w:r>
           <w:rPr>
             <w:rStyle w:val="Hyperlink"/>
             <w:noProof/>
           </w:rPr>
-          <w:t>4.2.6</w:t>
+          <w:t>5.1</w:t>
         </w:r>
         <w:r>
           <w:rPr>
@@ -2559,7 +2471,7 @@
             <w:rStyle w:val="Hyperlink"/>
             <w:noProof/>
           </w:rPr>
-          <w:t>Einstellungen für Entwicklung</w:t>
+          <w:t>PayPal im Bestellprozess</w:t>
         </w:r>
         <w:r>
           <w:rPr>
@@ -2580,7 +2492,7 @@
             <w:noProof/>
             <w:webHidden/>
           </w:rPr>
-          <w:instrText xml:space="preserve"> PAGEREF _Toc449601836 \h </w:instrText>
+          <w:instrText xml:space="preserve"> PAGEREF _Toc479770258 \h </w:instrText>
         </w:r>
         <w:r>
           <w:rPr>
@@ -2601,6 +2513,90 @@
             <w:webHidden/>
           </w:rPr>
           <w:t>10</w:t>
+        </w:r>
+        <w:r>
+          <w:rPr>
+            <w:noProof/>
+            <w:webHidden/>
+          </w:rPr>
+          <w:fldChar w:fldCharType="end"/>
+        </w:r>
+      </w:hyperlink>
+    </w:p>
+    <w:p>
+      <w:pPr>
+        <w:pStyle w:val="Verzeichnis2"/>
+        <w:rPr>
+          <w:rFonts w:asciiTheme="minorHAnsi" w:eastAsiaTheme="minorEastAsia" w:hAnsiTheme="minorHAnsi" w:cstheme="minorBidi"/>
+          <w:noProof/>
+          <w:sz w:val="22"/>
+          <w:szCs w:val="22"/>
+        </w:rPr>
+      </w:pPr>
+      <w:hyperlink w:anchor="_Toc479770259" w:history="1">
+        <w:r>
+          <w:rPr>
+            <w:rStyle w:val="Hyperlink"/>
+            <w:noProof/>
+          </w:rPr>
+          <w:t>5.2</w:t>
+        </w:r>
+        <w:r>
+          <w:rPr>
+            <w:rFonts w:asciiTheme="minorHAnsi" w:eastAsiaTheme="minorEastAsia" w:hAnsiTheme="minorHAnsi" w:cstheme="minorBidi"/>
+            <w:noProof/>
+            <w:sz w:val="22"/>
+            <w:szCs w:val="22"/>
+          </w:rPr>
+          <w:tab/>
+        </w:r>
+        <w:r>
+          <w:rPr>
+            <w:rStyle w:val="Hyperlink"/>
+            <w:noProof/>
+          </w:rPr>
+          <w:t>PayPal bei der Bestellung</w:t>
+        </w:r>
+        <w:r>
+          <w:rPr>
+            <w:noProof/>
+            <w:webHidden/>
+          </w:rPr>
+          <w:tab/>
+        </w:r>
+        <w:r>
+          <w:rPr>
+            <w:noProof/>
+            <w:webHidden/>
+          </w:rPr>
+          <w:fldChar w:fldCharType="begin"/>
+        </w:r>
+        <w:r>
+          <w:rPr>
+            <w:noProof/>
+            <w:webHidden/>
+          </w:rPr>
+          <w:instrText xml:space="preserve"> PAGEREF _Toc479770259 \h </w:instrText>
+        </w:r>
+        <w:r>
+          <w:rPr>
+            <w:noProof/>
+            <w:webHidden/>
+          </w:rPr>
+        </w:r>
+        <w:r>
+          <w:rPr>
+            <w:noProof/>
+            <w:webHidden/>
+          </w:rPr>
+          <w:fldChar w:fldCharType="separate"/>
+        </w:r>
+        <w:r>
+          <w:rPr>
+            <w:noProof/>
+            <w:webHidden/>
+          </w:rPr>
+          <w:t>14</w:t>
         </w:r>
         <w:r>
           <w:rPr>
@@ -2624,13 +2620,13 @@
           <w:szCs w:val="22"/>
         </w:rPr>
       </w:pPr>
-      <w:hyperlink w:anchor="_Toc449601837" w:history="1">
+      <w:hyperlink w:anchor="_Toc479770260" w:history="1">
         <w:r>
           <w:rPr>
             <w:rStyle w:val="Hyperlink"/>
             <w:noProof/>
           </w:rPr>
-          <w:t>5</w:t>
+          <w:t>6</w:t>
         </w:r>
         <w:r>
           <w:rPr>
@@ -2646,7 +2642,7 @@
             <w:rStyle w:val="Hyperlink"/>
             <w:noProof/>
           </w:rPr>
-          <w:t>Funktionsbeschreibung</w:t>
+          <w:t>Hinweise</w:t>
         </w:r>
         <w:r>
           <w:rPr>
@@ -2667,7 +2663,7 @@
             <w:noProof/>
             <w:webHidden/>
           </w:rPr>
-          <w:instrText xml:space="preserve"> PAGEREF _Toc449601837 \h </w:instrText>
+          <w:instrText xml:space="preserve"> PAGEREF _Toc479770260 \h </w:instrText>
         </w:r>
         <w:r>
           <w:rPr>
@@ -2687,7 +2683,7 @@
             <w:noProof/>
             <w:webHidden/>
           </w:rPr>
-          <w:t>11</w:t>
+          <w:t>15</w:t>
         </w:r>
         <w:r>
           <w:rPr>
@@ -2708,13 +2704,13 @@
           <w:szCs w:val="22"/>
         </w:rPr>
       </w:pPr>
-      <w:hyperlink w:anchor="_Toc449601838" w:history="1">
+      <w:hyperlink w:anchor="_Toc479770261" w:history="1">
         <w:r>
           <w:rPr>
             <w:rStyle w:val="Hyperlink"/>
             <w:noProof/>
           </w:rPr>
-          <w:t>5.1</w:t>
+          <w:t>6.1</w:t>
         </w:r>
         <w:r>
           <w:rPr>
@@ -2730,7 +2726,7 @@
             <w:rStyle w:val="Hyperlink"/>
             <w:noProof/>
           </w:rPr>
-          <w:t>PayPal im Bestellprozess</w:t>
+          <w:t>Änderungen an PayPal-Logos</w:t>
         </w:r>
         <w:r>
           <w:rPr>
@@ -2751,7 +2747,7 @@
             <w:noProof/>
             <w:webHidden/>
           </w:rPr>
-          <w:instrText xml:space="preserve"> PAGEREF _Toc449601838 \h </w:instrText>
+          <w:instrText xml:space="preserve"> PAGEREF _Toc479770261 \h </w:instrText>
         </w:r>
         <w:r>
           <w:rPr>
@@ -2771,262 +2767,7 @@
             <w:noProof/>
             <w:webHidden/>
           </w:rPr>
-          <w:t>11</w:t>
-        </w:r>
-        <w:r>
-          <w:rPr>
-            <w:noProof/>
-            <w:webHidden/>
-          </w:rPr>
-          <w:fldChar w:fldCharType="end"/>
-        </w:r>
-      </w:hyperlink>
-    </w:p>
-    <w:p>
-      <w:pPr>
-        <w:pStyle w:val="Verzeichnis2"/>
-        <w:rPr>
-          <w:rFonts w:asciiTheme="minorHAnsi" w:eastAsiaTheme="minorEastAsia" w:hAnsiTheme="minorHAnsi" w:cstheme="minorBidi"/>
-          <w:noProof/>
-          <w:sz w:val="22"/>
-          <w:szCs w:val="22"/>
-        </w:rPr>
-      </w:pPr>
-      <w:hyperlink w:anchor="_Toc449601839" w:history="1">
-        <w:r>
-          <w:rPr>
-            <w:rStyle w:val="Hyperlink"/>
-            <w:noProof/>
-          </w:rPr>
-          <w:t>5.2</w:t>
-        </w:r>
-        <w:r>
-          <w:rPr>
-            <w:rFonts w:asciiTheme="minorHAnsi" w:eastAsiaTheme="minorEastAsia" w:hAnsiTheme="minorHAnsi" w:cstheme="minorBidi"/>
-            <w:noProof/>
-            <w:sz w:val="22"/>
-            <w:szCs w:val="22"/>
-          </w:rPr>
-          <w:tab/>
-        </w:r>
-        <w:r>
-          <w:rPr>
-            <w:rStyle w:val="Hyperlink"/>
-            <w:noProof/>
-          </w:rPr>
-          <w:t>PayPal bei der Bestellung</w:t>
-        </w:r>
-        <w:r>
-          <w:rPr>
-            <w:noProof/>
-            <w:webHidden/>
-          </w:rPr>
-          <w:tab/>
-        </w:r>
-        <w:r>
-          <w:rPr>
-            <w:noProof/>
-            <w:webHidden/>
-          </w:rPr>
-          <w:fldChar w:fldCharType="begin"/>
-        </w:r>
-        <w:r>
-          <w:rPr>
-            <w:noProof/>
-            <w:webHidden/>
-          </w:rPr>
-          <w:instrText xml:space="preserve"> PAGEREF _Toc449601839 \h </w:instrText>
-        </w:r>
-        <w:r>
-          <w:rPr>
-            <w:noProof/>
-            <w:webHidden/>
-          </w:rPr>
-        </w:r>
-        <w:r>
-          <w:rPr>
-            <w:noProof/>
-            <w:webHidden/>
-          </w:rPr>
-          <w:fldChar w:fldCharType="separate"/>
-        </w:r>
-        <w:r>
-          <w:rPr>
-            <w:noProof/>
-            <w:webHidden/>
-          </w:rPr>
           <w:t>15</w:t>
-        </w:r>
-        <w:r>
-          <w:rPr>
-            <w:noProof/>
-            <w:webHidden/>
-          </w:rPr>
-          <w:fldChar w:fldCharType="end"/>
-        </w:r>
-      </w:hyperlink>
-    </w:p>
-    <w:p>
-      <w:pPr>
-        <w:pStyle w:val="Verzeichnis1"/>
-        <w:tabs>
-          <w:tab w:val="left" w:pos="400"/>
-        </w:tabs>
-        <w:rPr>
-          <w:rFonts w:asciiTheme="minorHAnsi" w:eastAsiaTheme="minorEastAsia" w:hAnsiTheme="minorHAnsi" w:cstheme="minorBidi"/>
-          <w:noProof/>
-          <w:sz w:val="22"/>
-          <w:szCs w:val="22"/>
-        </w:rPr>
-      </w:pPr>
-      <w:hyperlink w:anchor="_Toc449601840" w:history="1">
-        <w:r>
-          <w:rPr>
-            <w:rStyle w:val="Hyperlink"/>
-            <w:noProof/>
-          </w:rPr>
-          <w:t>6</w:t>
-        </w:r>
-        <w:r>
-          <w:rPr>
-            <w:rFonts w:asciiTheme="minorHAnsi" w:eastAsiaTheme="minorEastAsia" w:hAnsiTheme="minorHAnsi" w:cstheme="minorBidi"/>
-            <w:noProof/>
-            <w:sz w:val="22"/>
-            <w:szCs w:val="22"/>
-          </w:rPr>
-          <w:tab/>
-        </w:r>
-        <w:r>
-          <w:rPr>
-            <w:rStyle w:val="Hyperlink"/>
-            <w:noProof/>
-          </w:rPr>
-          <w:t>Hinweise</w:t>
-        </w:r>
-        <w:r>
-          <w:rPr>
-            <w:noProof/>
-            <w:webHidden/>
-          </w:rPr>
-          <w:tab/>
-        </w:r>
-        <w:r>
-          <w:rPr>
-            <w:noProof/>
-            <w:webHidden/>
-          </w:rPr>
-          <w:fldChar w:fldCharType="begin"/>
-        </w:r>
-        <w:r>
-          <w:rPr>
-            <w:noProof/>
-            <w:webHidden/>
-          </w:rPr>
-          <w:instrText xml:space="preserve"> PAGEREF _Toc449601840 \h </w:instrText>
-        </w:r>
-        <w:r>
-          <w:rPr>
-            <w:noProof/>
-            <w:webHidden/>
-          </w:rPr>
-        </w:r>
-        <w:r>
-          <w:rPr>
-            <w:noProof/>
-            <w:webHidden/>
-          </w:rPr>
-          <w:fldChar w:fldCharType="separate"/>
-        </w:r>
-        <w:r>
-          <w:rPr>
-            <w:noProof/>
-            <w:webHidden/>
-          </w:rPr>
-          <w:t>16</w:t>
-        </w:r>
-        <w:r>
-          <w:rPr>
-            <w:noProof/>
-            <w:webHidden/>
-          </w:rPr>
-          <w:fldChar w:fldCharType="end"/>
-        </w:r>
-      </w:hyperlink>
-    </w:p>
-    <w:p>
-      <w:pPr>
-        <w:pStyle w:val="Verzeichnis2"/>
-        <w:rPr>
-          <w:rFonts w:asciiTheme="minorHAnsi" w:eastAsiaTheme="minorEastAsia" w:hAnsiTheme="minorHAnsi" w:cstheme="minorBidi"/>
-          <w:noProof/>
-          <w:sz w:val="22"/>
-          <w:szCs w:val="22"/>
-        </w:rPr>
-      </w:pPr>
-      <w:hyperlink w:anchor="_Toc449601841" w:history="1">
-        <w:r>
-          <w:rPr>
-            <w:rStyle w:val="Hyperlink"/>
-            <w:noProof/>
-          </w:rPr>
-          <w:t>6.1</w:t>
-        </w:r>
-        <w:r>
-          <w:rPr>
-            <w:rFonts w:asciiTheme="minorHAnsi" w:eastAsiaTheme="minorEastAsia" w:hAnsiTheme="minorHAnsi" w:cstheme="minorBidi"/>
-            <w:noProof/>
-            <w:sz w:val="22"/>
-            <w:szCs w:val="22"/>
-          </w:rPr>
-          <w:tab/>
-        </w:r>
-        <w:r>
-          <w:rPr>
-            <w:rStyle w:val="Hyperlink"/>
-            <w:noProof/>
-          </w:rPr>
-          <w:t>Änderungen an PayPal-Logos</w:t>
-        </w:r>
-        <w:r>
-          <w:rPr>
-            <w:noProof/>
-            <w:webHidden/>
-          </w:rPr>
-          <w:tab/>
-        </w:r>
-        <w:r>
-          <w:rPr>
-            <w:noProof/>
-            <w:webHidden/>
-          </w:rPr>
-          <w:fldChar w:fldCharType="begin"/>
-        </w:r>
-        <w:r>
-          <w:rPr>
-            <w:noProof/>
-            <w:webHidden/>
-          </w:rPr>
-          <w:instrText xml:space="preserve"> PAGEREF _Toc449601841 \h </w:instrText>
-        </w:r>
-        <w:r>
-          <w:rPr>
-            <w:noProof/>
-            <w:webHidden/>
-          </w:rPr>
-        </w:r>
-        <w:r>
-          <w:rPr>
-            <w:noProof/>
-            <w:webHidden/>
-          </w:rPr>
-          <w:fldChar w:fldCharType="separate"/>
-        </w:r>
-        <w:r>
-          <w:rPr>
-            <w:noProof/>
-            <w:webHidden/>
-          </w:rPr>
-          <w:t>16</w:t>
         </w:r>
         <w:r>
           <w:rPr>
@@ -3075,7 +2816,7 @@
           <w:lang w:val="de-DE"/>
         </w:rPr>
       </w:pPr>
-      <w:bookmarkStart w:id="23" w:name="_Toc449601817"/>
+      <w:bookmarkStart w:id="22" w:name="_Toc479770240"/>
       <w:r>
         <w:rPr>
           <w:lang w:val="de-DE"/>
@@ -3083,7 +2824,7 @@
         <w:lastRenderedPageBreak/>
         <w:t>Einführung</w:t>
       </w:r>
-      <w:bookmarkEnd w:id="23"/>
+      <w:bookmarkEnd w:id="22"/>
     </w:p>
     <w:p>
       <w:r>
@@ -3288,16 +3029,19 @@
         <w:tab/>
       </w:r>
       <w:r>
-        <w:t>3.</w:t>
-      </w:r>
-      <w:r>
-        <w:t>2</w:t>
+        <w:t>4</w:t>
       </w:r>
       <w:r>
         <w:t>.</w:t>
       </w:r>
       <w:r>
-        <w:t>3</w:t>
+        <w:t>0</w:t>
+      </w:r>
+      <w:r>
+        <w:t>.</w:t>
+      </w:r>
+      <w:r>
+        <w:t>0</w:t>
       </w:r>
     </w:p>
     <w:p>
@@ -3694,14 +3438,14 @@
       <w:pPr>
         <w:pStyle w:val="berschrift1"/>
       </w:pPr>
-      <w:bookmarkStart w:id="24" w:name="_Toc449601818"/>
+      <w:bookmarkStart w:id="23" w:name="_Toc479770241"/>
       <w:r>
         <w:t>Systemvoraussetzung</w:t>
       </w:r>
       <w:r>
         <w:t>en</w:t>
       </w:r>
-      <w:bookmarkEnd w:id="24"/>
+      <w:bookmarkEnd w:id="23"/>
     </w:p>
     <w:p>
       <w:r>
@@ -3865,11 +3609,11 @@
       <w:pPr>
         <w:pStyle w:val="berschrift1"/>
       </w:pPr>
-      <w:bookmarkStart w:id="25" w:name="_Toc449601819"/>
+      <w:bookmarkStart w:id="24" w:name="_Toc479770242"/>
       <w:r>
         <w:t>Installation</w:t>
       </w:r>
-      <w:bookmarkEnd w:id="25"/>
+      <w:bookmarkEnd w:id="24"/>
     </w:p>
     <w:p>
       <w:pPr>
@@ -3917,31 +3661,58 @@
         <w:t xml:space="preserve"> OXID eShop Version </w:t>
       </w:r>
       <w:r>
-        <w:t>4.</w:t>
-      </w:r>
-      <w:r>
-        <w:t>9</w:t>
+        <w:t>6.0.0</w:t>
       </w:r>
       <w:r>
         <w:t>.</w:t>
       </w:r>
       <w:r>
-        <w:t>*</w:t>
-      </w:r>
-      <w:r>
-        <w:t>/5.</w:t>
-      </w:r>
-      <w:r>
-        <w:t>2</w:t>
+        <w:t xml:space="preserve"> </w:t>
+      </w:r>
+      <w:r>
+        <w:t>Befolgen Sie die Anleitung Schritt für Schritt.</w:t>
+      </w:r>
+    </w:p>
+    <w:p/>
+    <w:p>
+      <w:r>
+        <w:t>Wurde dieser Shop neu installiert, ist PayPal bereits integriert. Sie können diesen Abschnitt überspringen. Das</w:t>
+      </w:r>
+      <w:r>
+        <w:t xml:space="preserve"> Modul PayPal</w:t>
+      </w:r>
+      <w:r>
+        <w:t xml:space="preserve"> muss lediglich aktiviert werden</w:t>
       </w:r>
       <w:r>
         <w:t>.</w:t>
       </w:r>
       <w:r>
-        <w:t>*</w:t>
-      </w:r>
-      <w:r>
-        <w:t xml:space="preserve"> und 4.10.*/5.3.*</w:t>
+        <w:t xml:space="preserve"> </w:t>
+      </w:r>
+      <w:r>
+        <w:t xml:space="preserve">Gehen Sie </w:t>
+      </w:r>
+      <w:r>
+        <w:t xml:space="preserve">dafür </w:t>
+      </w:r>
+      <w:r>
+        <w:t xml:space="preserve">im Administrationsbereich des Shops zu </w:t>
+      </w:r>
+      <w:r>
+        <w:rPr>
+          <w:rStyle w:val="EingabefelderundNavigationsschritteZchn"/>
+        </w:rPr>
+        <w:t>Erweiterungen</w:t>
+      </w:r>
+      <w:r>
+        <w:t xml:space="preserve"> -&gt; </w:t>
+      </w:r>
+      <w:r>
+        <w:rPr>
+          <w:rStyle w:val="EingabefelderundNavigationsschritteZchn"/>
+        </w:rPr>
+        <w:t>Module</w:t>
       </w:r>
       <w:r>
         <w:t>.</w:t>
@@ -3950,517 +3721,80 @@
         <w:t xml:space="preserve"> </w:t>
       </w:r>
       <w:r>
-        <w:t>Befolgen Sie die Anleitung Schritt für Schritt.</w:t>
+        <w:t xml:space="preserve">In der Registerkarte </w:t>
+      </w:r>
+      <w:r>
+        <w:rPr>
+          <w:rStyle w:val="EingabefelderundNavigationsschritteZchn"/>
+        </w:rPr>
+        <w:t>Stamm</w:t>
+      </w:r>
+      <w:r>
+        <w:t xml:space="preserve"> des Moduls drücken Sie auf die Schaltfläche </w:t>
+      </w:r>
+      <w:r>
+        <w:rPr>
+          <w:rStyle w:val="EingabefelderundNavigationsschritteZchn"/>
+        </w:rPr>
+        <w:t>Aktivieren</w:t>
+      </w:r>
+      <w:r>
+        <w:t>.</w:t>
       </w:r>
     </w:p>
     <w:p/>
     <w:p>
       <w:r>
-        <w:t>Wurde dieser Shop neu installiert, ist PayPal bereits integriert. Sie können diesen Abschnitt überspringen. Das</w:t>
-      </w:r>
-      <w:r>
-        <w:t xml:space="preserve"> Modul PayPal</w:t>
-      </w:r>
-      <w:r>
-        <w:t xml:space="preserve"> muss lediglich aktiviert werden</w:t>
+        <w:t xml:space="preserve">Für Vertragskunden kann OXID eSales das Modul </w:t>
+      </w:r>
+      <w:r>
+        <w:t xml:space="preserve">installieren. Der Service "Die Online-Bezahlmethode für OXID eShop (PayPal)" bietet Ihnen neben der Modulinstallation noch weitere Leistungen. Informationen und ein Formular zur Service-Anfrage finden Sie auf der OXID eSales Website unter </w:t>
+      </w:r>
+      <w:r>
+        <w:rPr>
+          <w:rStyle w:val="BenutzereingabenundCodeZchn"/>
+        </w:rPr>
+        <w:t>http://www.oxid-esales.com/de/support-services/services.html</w:t>
       </w:r>
       <w:r>
         <w:t>.</w:t>
       </w:r>
-      <w:r>
-        <w:t xml:space="preserve"> </w:t>
-      </w:r>
-      <w:r>
-        <w:t xml:space="preserve">Gehen Sie </w:t>
-      </w:r>
-      <w:r>
-        <w:t xml:space="preserve">dafür </w:t>
-      </w:r>
-      <w:r>
-        <w:t xml:space="preserve">im Administrationsbereich des Shops zu </w:t>
-      </w:r>
-      <w:r>
-        <w:rPr>
-          <w:rStyle w:val="EingabefelderundNavigationsschritteZchn"/>
-        </w:rPr>
-        <w:t>Erweiterungen</w:t>
-      </w:r>
-      <w:r>
-        <w:t xml:space="preserve"> -&gt; </w:t>
-      </w:r>
-      <w:r>
-        <w:rPr>
-          <w:rStyle w:val="EingabefelderundNavigationsschritteZchn"/>
-        </w:rPr>
-        <w:t>Module</w:t>
-      </w:r>
-      <w:r>
-        <w:t>.</w:t>
-      </w:r>
-      <w:r>
-        <w:t xml:space="preserve"> </w:t>
-      </w:r>
-      <w:r>
-        <w:t xml:space="preserve">In der Registerkarte </w:t>
-      </w:r>
-      <w:r>
-        <w:rPr>
-          <w:rStyle w:val="EingabefelderundNavigationsschritteZchn"/>
-        </w:rPr>
-        <w:t>Stamm</w:t>
-      </w:r>
-      <w:r>
-        <w:t xml:space="preserve"> des Moduls drücken Sie auf die Schaltfläche </w:t>
-      </w:r>
-      <w:r>
-        <w:rPr>
-          <w:rStyle w:val="EingabefelderundNavigationsschritteZchn"/>
-        </w:rPr>
-        <w:t>Aktivieren</w:t>
-      </w:r>
-      <w:r>
-        <w:t>.</w:t>
-      </w:r>
-    </w:p>
-    <w:p/>
-    <w:p>
-      <w:r>
-        <w:t xml:space="preserve">Für Vertragskunden kann OXID eSales das Modul </w:t>
-      </w:r>
-      <w:r>
-        <w:t xml:space="preserve">installieren. Der Service "Die Online-Bezahlmethode für OXID eShop (PayPal)" bietet Ihnen neben der Modulinstallation noch weitere Leistungen. Informationen und ein Formular zur Service-Anfrage finden Sie auf der OXID eSales Website unter </w:t>
-      </w:r>
-      <w:r>
-        <w:rPr>
-          <w:rStyle w:val="BenutzereingabenundCodeZchn"/>
-        </w:rPr>
-        <w:t>http://www.oxid-esales.com/de/support-services/services.html</w:t>
-      </w:r>
-      <w:r>
-        <w:t>.</w:t>
-      </w:r>
-      <w:bookmarkStart w:id="26" w:name="_Ref196626766"/>
+      <w:bookmarkStart w:id="25" w:name="_Ref196626766"/>
     </w:p>
     <w:p>
       <w:pPr>
         <w:pStyle w:val="berschrift2"/>
-        <w:numPr>
-          <w:ilvl w:val="1"/>
-          <w:numId w:val="1"/>
-        </w:numPr>
         <w:ind w:hanging="1997"/>
       </w:pPr>
-      <w:bookmarkStart w:id="27" w:name="_Toc369536276"/>
-      <w:bookmarkStart w:id="28" w:name="_Toc449601820"/>
-      <w:r>
-        <w:lastRenderedPageBreak/>
-        <w:t>Vor</w:t>
-      </w:r>
-      <w:r>
-        <w:t>her</w:t>
-      </w:r>
-      <w:r>
-        <w:t>iges Modul entfernen</w:t>
-      </w:r>
+      <w:bookmarkStart w:id="26" w:name="_Toc363138679"/>
+      <w:bookmarkStart w:id="27" w:name="_Toc363138699"/>
+      <w:bookmarkStart w:id="28" w:name="_Toc367197245"/>
+      <w:bookmarkStart w:id="29" w:name="_Toc367275681"/>
+      <w:bookmarkStart w:id="30" w:name="_Toc368046713"/>
+      <w:bookmarkStart w:id="31" w:name="_Toc368047567"/>
+      <w:bookmarkStart w:id="32" w:name="_Toc368048478"/>
+      <w:bookmarkStart w:id="33" w:name="_Toc368386934"/>
+      <w:bookmarkStart w:id="34" w:name="_Toc337645509"/>
+      <w:bookmarkStart w:id="35" w:name="_Toc337651797"/>
+      <w:bookmarkStart w:id="36" w:name="_Toc349642075"/>
+      <w:bookmarkStart w:id="37" w:name="_Toc349643154"/>
+      <w:bookmarkStart w:id="38" w:name="_Toc354657452"/>
+      <w:bookmarkStart w:id="39" w:name="_Toc355611714"/>
+      <w:bookmarkStart w:id="40" w:name="_Toc363138680"/>
+      <w:bookmarkStart w:id="41" w:name="_Toc363138700"/>
+      <w:bookmarkStart w:id="42" w:name="_Toc367197246"/>
+      <w:bookmarkStart w:id="43" w:name="_Toc367275682"/>
+      <w:bookmarkStart w:id="44" w:name="_Toc368046714"/>
+      <w:bookmarkStart w:id="45" w:name="_Toc368047568"/>
+      <w:bookmarkStart w:id="46" w:name="_Toc368048479"/>
+      <w:bookmarkStart w:id="47" w:name="_Toc368386935"/>
+      <w:bookmarkStart w:id="48" w:name="_Toc479770243"/>
+      <w:bookmarkEnd w:id="26"/>
       <w:bookmarkEnd w:id="27"/>
       <w:bookmarkEnd w:id="28"/>
-    </w:p>
-    <w:p>
-      <w:pPr>
-        <w:pStyle w:val="berschrift3"/>
-      </w:pPr>
-      <w:bookmarkStart w:id="29" w:name="_Toc449601821"/>
-      <w:r>
-        <w:t>Modul PayPal 2.1.*</w:t>
-      </w:r>
       <w:bookmarkEnd w:id="29"/>
-    </w:p>
-    <w:p>
-      <w:r>
-        <w:t>Wenn Sie in Ihrem OXID eShop bereits das Modul PayPal 2.1.* im Einsatz hatten und ein Update der be</w:t>
-      </w:r>
-      <w:r>
-        <w:softHyphen/>
-      </w:r>
-      <w:r>
-        <w:t>stehenden Installation durchführen wollen, müssen Sie das vor</w:t>
-      </w:r>
-      <w:r>
-        <w:t>her</w:t>
-      </w:r>
-      <w:r>
-        <w:t>ige Modul komplett entfernen. Fertigen Sie zuvor ein Backup Ihres Shops und der Datenbank an.</w:t>
-      </w:r>
-    </w:p>
-    <w:p/>
-    <w:p>
-      <w:pPr>
-        <w:pStyle w:val="Listenabsatz"/>
-        <w:numPr>
-          <w:ilvl w:val="0"/>
-          <w:numId w:val="37"/>
-        </w:numPr>
-      </w:pPr>
-      <w:r>
-        <w:t xml:space="preserve">Gehen Sie im Administrationsbereich des Shops zu </w:t>
-      </w:r>
-      <w:r>
-        <w:rPr>
-          <w:rStyle w:val="EingabefelderundNavigationsschritteZchn"/>
-        </w:rPr>
-        <w:t>Erweiterungen</w:t>
-      </w:r>
-      <w:r>
-        <w:t xml:space="preserve"> -&gt; </w:t>
-      </w:r>
-      <w:r>
-        <w:rPr>
-          <w:rStyle w:val="EingabefelderundNavigationsschritteZchn"/>
-        </w:rPr>
-        <w:t>Module</w:t>
-      </w:r>
-      <w:r>
-        <w:t>.</w:t>
-      </w:r>
-    </w:p>
-    <w:p>
-      <w:pPr>
-        <w:pStyle w:val="Listenabsatz"/>
-        <w:numPr>
-          <w:ilvl w:val="0"/>
-          <w:numId w:val="37"/>
-        </w:numPr>
-      </w:pPr>
-      <w:r>
-        <w:t>Wählen Sie das Modul PayPal aus und deaktivieren Sie es.</w:t>
-      </w:r>
-    </w:p>
-    <w:p>
-      <w:pPr>
-        <w:pStyle w:val="Listenabsatz"/>
-        <w:numPr>
-          <w:ilvl w:val="0"/>
-          <w:numId w:val="37"/>
-        </w:numPr>
-      </w:pPr>
-      <w:r>
-        <w:t xml:space="preserve">Wechseln Sie zu </w:t>
-      </w:r>
-      <w:r>
-        <w:rPr>
-          <w:rStyle w:val="EingabefelderundNavigationsschritteZchn"/>
-        </w:rPr>
-        <w:t>Service</w:t>
-      </w:r>
-      <w:r>
-        <w:t xml:space="preserve"> -&gt; </w:t>
-      </w:r>
-      <w:r>
-        <w:rPr>
-          <w:rStyle w:val="EingabefelderundNavigationsschritteZchn"/>
-        </w:rPr>
-        <w:t>Tools</w:t>
-      </w:r>
-      <w:r>
-        <w:t>.</w:t>
-      </w:r>
-    </w:p>
-    <w:p>
-      <w:pPr>
-        <w:pStyle w:val="Listenabsatz"/>
-        <w:numPr>
-          <w:ilvl w:val="0"/>
-          <w:numId w:val="37"/>
-        </w:numPr>
-        <w:rPr>
-          <w:rStyle w:val="BenutzereingabenundCodeZchn"/>
-          <w:rFonts w:ascii="Verdana" w:hAnsi="Verdana"/>
-          <w:color w:val="auto"/>
-          <w:shd w:val="clear" w:color="auto" w:fill="auto"/>
-        </w:rPr>
-      </w:pPr>
-      <w:r>
-        <w:t xml:space="preserve">Kopieren Sie folgende SQL-Anweisung in das Feld </w:t>
-      </w:r>
-      <w:r>
-        <w:rPr>
-          <w:rStyle w:val="EingabefelderundNavigationsschritteZchn"/>
-        </w:rPr>
-        <w:t>SQL ausführen</w:t>
-      </w:r>
-      <w:r>
-        <w:t>:</w:t>
-      </w:r>
-      <w:r>
-        <w:br/>
-      </w:r>
-      <w:bookmarkStart w:id="30" w:name="__DdeLink__2146_585484923"/>
-      <w:r>
-        <w:rPr>
-          <w:rStyle w:val="BenutzereingabenundCodeZchn"/>
-        </w:rPr>
-        <w:t>DROP TABLE IF EXISTS `oepaypal_transactions`;</w:t>
-      </w:r>
       <w:bookmarkEnd w:id="30"/>
-    </w:p>
-    <w:p>
-      <w:pPr>
-        <w:pStyle w:val="Listenabsatz"/>
-      </w:pPr>
-      <w:r>
-        <w:rPr>
-          <w:rStyle w:val="BenutzereingabenundCodeZchn"/>
-        </w:rPr>
-        <w:t>SET @shopid = IF( ( SELECT oxedition='EE' FROM oxshops LIMIT 1 ), 1, 'oxbaseshop' );</w:t>
-      </w:r>
-    </w:p>
-    <w:p>
-      <w:pPr>
-        <w:pStyle w:val="Listenabsatz"/>
-      </w:pPr>
-      <w:r>
-        <w:rPr>
-          <w:rStyle w:val="BenutzereingabenundCodeZchn"/>
-        </w:rPr>
-        <w:t>DELETE FROM `oxtplblocks` WHERE `OXSHOPID` = @shopid AND `OXMODULE` = 'oepaypal';</w:t>
-      </w:r>
-    </w:p>
-    <w:p>
-      <w:pPr>
-        <w:pStyle w:val="Listenabsatz"/>
-        <w:numPr>
-          <w:ilvl w:val="0"/>
-          <w:numId w:val="37"/>
-        </w:numPr>
-      </w:pPr>
-      <w:r>
-        <w:t xml:space="preserve">Führen Sie die SQL-Anweisung mit </w:t>
-      </w:r>
-      <w:r>
-        <w:rPr>
-          <w:rStyle w:val="EingabefelderundNavigationsschritteZchn"/>
-        </w:rPr>
-        <w:t>Update starten</w:t>
-      </w:r>
-      <w:r>
-        <w:t xml:space="preserve"> aus.</w:t>
-      </w:r>
-    </w:p>
-    <w:p>
-      <w:pPr>
-        <w:pStyle w:val="Listenabsatz"/>
-        <w:numPr>
-          <w:ilvl w:val="0"/>
-          <w:numId w:val="37"/>
-        </w:numPr>
-      </w:pPr>
-      <w:r>
-        <w:t xml:space="preserve">Nur Enterprise Edition: Leeren Sie den Cache im Administrationsbereich unter </w:t>
-      </w:r>
-      <w:r>
-        <w:rPr>
-          <w:rStyle w:val="EingabefelderundNavigationsschritteZchn"/>
-        </w:rPr>
-        <w:t>Stammdaten</w:t>
-      </w:r>
-      <w:r>
-        <w:t xml:space="preserve"> -&gt; </w:t>
-      </w:r>
-      <w:r>
-        <w:rPr>
-          <w:rStyle w:val="EingabefelderundNavigationsschritteZchn"/>
-        </w:rPr>
-        <w:t>Grundeinstellungen</w:t>
-      </w:r>
-      <w:r>
-        <w:t xml:space="preserve"> -&gt; </w:t>
-      </w:r>
-      <w:r>
-        <w:rPr>
-          <w:rStyle w:val="EingabefelderundNavigationsschritteZchn"/>
-        </w:rPr>
-        <w:t>Caching</w:t>
-      </w:r>
-      <w:r>
-        <w:rPr>
-          <w:rStyle w:val="EingabefelderundNavigationsschritteZchn"/>
-          <w:b w:val="0"/>
-        </w:rPr>
-        <w:t>.</w:t>
-      </w:r>
-    </w:p>
-    <w:p>
-      <w:pPr>
-        <w:pStyle w:val="Listenabsatz"/>
-        <w:numPr>
-          <w:ilvl w:val="0"/>
-          <w:numId w:val="37"/>
-        </w:numPr>
-      </w:pPr>
-      <w:r>
-        <w:t xml:space="preserve">Löschen Sie das Verzeichnis </w:t>
-      </w:r>
-      <w:r>
-        <w:rPr>
-          <w:rStyle w:val="DateinamenundPfadeZchn"/>
-        </w:rPr>
-        <w:t>/modules/oe/oepaypal.</w:t>
-      </w:r>
-      <w:r>
-        <w:t xml:space="preserve"> </w:t>
-      </w:r>
-    </w:p>
-    <w:p>
-      <w:pPr>
-        <w:pStyle w:val="Listenabsatz"/>
-        <w:numPr>
-          <w:ilvl w:val="0"/>
-          <w:numId w:val="37"/>
-        </w:numPr>
-      </w:pPr>
-      <w:r>
-        <w:t xml:space="preserve">Gehen Sie im Administrationsbereich des Shops zur Modulverwaltung. Sie erhalten einen Hinweis, dass für ein registriertes Modul das Modulverzeichnis fehlt. Beantworten Sie die Frage, ob alle Modulinformationen entfernt werden sollen, indem Sie die Schaltfläche </w:t>
-      </w:r>
-      <w:r>
-        <w:rPr>
-          <w:rStyle w:val="EingabefelderundNavigationsschritteZchn"/>
-        </w:rPr>
-        <w:t>Ja</w:t>
-      </w:r>
-      <w:r>
-        <w:t xml:space="preserve"> drücken.</w:t>
-      </w:r>
-    </w:p>
-    <w:p>
-      <w:pPr>
-        <w:pStyle w:val="berschrift3"/>
-      </w:pPr>
-      <w:bookmarkStart w:id="31" w:name="_Toc449601822"/>
-      <w:r>
-        <w:t>Modul PayPal 3.*</w:t>
-      </w:r>
       <w:bookmarkEnd w:id="31"/>
-    </w:p>
-    <w:p>
-      <w:r>
-        <w:t>Haben Sie in Ihrem OXID eShop das Modul 3.* installiert, führen Sie bitte folgende Schritte aus:</w:t>
-      </w:r>
-    </w:p>
-    <w:p>
-      <w:pPr>
-        <w:pStyle w:val="Listenabsatz"/>
-        <w:numPr>
-          <w:ilvl w:val="0"/>
-          <w:numId w:val="37"/>
-        </w:numPr>
-      </w:pPr>
-      <w:r>
-        <w:t xml:space="preserve">Gehen Sie im Administrationsbereich des Shops zu </w:t>
-      </w:r>
-      <w:r>
-        <w:rPr>
-          <w:rStyle w:val="EingabefelderundNavigationsschritteZchn"/>
-        </w:rPr>
-        <w:t>Erweiterungen</w:t>
-      </w:r>
-      <w:r>
-        <w:t xml:space="preserve"> -&gt; </w:t>
-      </w:r>
-      <w:r>
-        <w:rPr>
-          <w:rStyle w:val="EingabefelderundNavigationsschritteZchn"/>
-        </w:rPr>
-        <w:t>Module</w:t>
-      </w:r>
-      <w:r>
-        <w:t>.</w:t>
-      </w:r>
-    </w:p>
-    <w:p>
-      <w:pPr>
-        <w:pStyle w:val="Listenabsatz"/>
-        <w:numPr>
-          <w:ilvl w:val="0"/>
-          <w:numId w:val="37"/>
-        </w:numPr>
-      </w:pPr>
-      <w:r>
-        <w:t>Wählen Sie das Modul PayPal aus und deaktivieren Sie es.</w:t>
-      </w:r>
-    </w:p>
-    <w:p>
-      <w:pPr>
-        <w:pStyle w:val="Listenabsatz"/>
-        <w:numPr>
-          <w:ilvl w:val="0"/>
-          <w:numId w:val="37"/>
-        </w:numPr>
-        <w:rPr>
-          <w:rStyle w:val="DateinamenundPfadeZchn"/>
-          <w:b w:val="0"/>
-          <w:i w:val="0"/>
-          <w:color w:val="auto"/>
-        </w:rPr>
-      </w:pPr>
-      <w:r>
-        <w:t xml:space="preserve">Löschen Sie das Verzeichnis </w:t>
-      </w:r>
-      <w:r>
-        <w:rPr>
-          <w:rStyle w:val="DateinamenundPfadeZchn"/>
-        </w:rPr>
-        <w:t>/modules/oe/oepaypal.</w:t>
-      </w:r>
-    </w:p>
-    <w:p>
-      <w:pPr>
-        <w:pStyle w:val="Listenabsatz"/>
-        <w:numPr>
-          <w:ilvl w:val="0"/>
-          <w:numId w:val="37"/>
-        </w:numPr>
-      </w:pPr>
-      <w:r>
-        <w:t xml:space="preserve">Gehen Sie im Administrationsbereich des Shops zur Modulverwaltung. Sie erhalten einen Hinweis, dass für ein registriertes Modul das Modulverzeichnis fehlt. Beantworten Sie die Frage, ob alle Modulinformationen entfernt werden sollen, indem Sie die Schaltfläche </w:t>
-      </w:r>
-      <w:r>
-        <w:rPr>
-          <w:rStyle w:val="EingabefelderundNavigationsschritteZchn"/>
-        </w:rPr>
-        <w:t>Ja</w:t>
-      </w:r>
-      <w:r>
-        <w:t xml:space="preserve"> drücken.</w:t>
-      </w:r>
-    </w:p>
-    <w:p>
-      <w:pPr>
-        <w:pStyle w:val="berschrift2"/>
-        <w:ind w:hanging="1997"/>
-      </w:pPr>
-      <w:bookmarkStart w:id="32" w:name="_Toc363138679"/>
-      <w:bookmarkStart w:id="33" w:name="_Toc363138699"/>
-      <w:bookmarkStart w:id="34" w:name="_Toc367197245"/>
-      <w:bookmarkStart w:id="35" w:name="_Toc367275681"/>
-      <w:bookmarkStart w:id="36" w:name="_Toc368046713"/>
-      <w:bookmarkStart w:id="37" w:name="_Toc368047567"/>
-      <w:bookmarkStart w:id="38" w:name="_Toc368048478"/>
-      <w:bookmarkStart w:id="39" w:name="_Toc368386934"/>
-      <w:bookmarkStart w:id="40" w:name="_Toc337645509"/>
-      <w:bookmarkStart w:id="41" w:name="_Toc337651797"/>
-      <w:bookmarkStart w:id="42" w:name="_Toc349642075"/>
-      <w:bookmarkStart w:id="43" w:name="_Toc349643154"/>
-      <w:bookmarkStart w:id="44" w:name="_Toc354657452"/>
-      <w:bookmarkStart w:id="45" w:name="_Toc355611714"/>
-      <w:bookmarkStart w:id="46" w:name="_Toc363138680"/>
-      <w:bookmarkStart w:id="47" w:name="_Toc363138700"/>
-      <w:bookmarkStart w:id="48" w:name="_Toc367197246"/>
-      <w:bookmarkStart w:id="49" w:name="_Toc367275682"/>
-      <w:bookmarkStart w:id="50" w:name="_Toc368046714"/>
-      <w:bookmarkStart w:id="51" w:name="_Toc368047568"/>
-      <w:bookmarkStart w:id="52" w:name="_Toc368048479"/>
-      <w:bookmarkStart w:id="53" w:name="_Toc368386935"/>
-      <w:bookmarkStart w:id="54" w:name="_Toc449601823"/>
       <w:bookmarkEnd w:id="32"/>
       <w:bookmarkEnd w:id="33"/>
       <w:bookmarkEnd w:id="34"/>
@@ -4477,20 +3811,14 @@
       <w:bookmarkEnd w:id="45"/>
       <w:bookmarkEnd w:id="46"/>
       <w:bookmarkEnd w:id="47"/>
+      <w:r>
+        <w:t>Moduldateie</w:t>
+      </w:r>
+      <w:bookmarkEnd w:id="25"/>
+      <w:r>
+        <w:t>n kopieren</w:t>
+      </w:r>
       <w:bookmarkEnd w:id="48"/>
-      <w:bookmarkEnd w:id="49"/>
-      <w:bookmarkEnd w:id="50"/>
-      <w:bookmarkEnd w:id="51"/>
-      <w:bookmarkEnd w:id="52"/>
-      <w:bookmarkEnd w:id="53"/>
-      <w:r>
-        <w:t>Moduldateie</w:t>
-      </w:r>
-      <w:bookmarkEnd w:id="26"/>
-      <w:r>
-        <w:t>n kopieren</w:t>
-      </w:r>
-      <w:bookmarkEnd w:id="54"/>
     </w:p>
     <w:p>
       <w:r>
@@ -4526,8 +3854,9 @@
         <w:pStyle w:val="berschrift2"/>
         <w:ind w:hanging="1997"/>
       </w:pPr>
-      <w:bookmarkStart w:id="55" w:name="_Toc449601824"/>
-      <w:r>
+      <w:bookmarkStart w:id="49" w:name="_Toc479770244"/>
+      <w:r>
+        <w:lastRenderedPageBreak/>
         <w:t>Schreibrechte von /modules/</w:t>
       </w:r>
       <w:r>
@@ -4545,7 +3874,7 @@
       <w:r>
         <w:t xml:space="preserve"> ändern</w:t>
       </w:r>
-      <w:bookmarkEnd w:id="55"/>
+      <w:bookmarkEnd w:id="49"/>
       <w:r>
         <w:t xml:space="preserve"> </w:t>
       </w:r>
@@ -4620,17 +3949,16 @@
         <w:pStyle w:val="berschrift2"/>
         <w:ind w:hanging="1997"/>
       </w:pPr>
-      <w:bookmarkStart w:id="56" w:name="_Ref196626911"/>
-      <w:bookmarkStart w:id="57" w:name="_Toc449601825"/>
-      <w:r>
-        <w:lastRenderedPageBreak/>
+      <w:bookmarkStart w:id="50" w:name="_Ref196626911"/>
+      <w:bookmarkStart w:id="51" w:name="_Toc479770245"/>
+      <w:r>
         <w:t xml:space="preserve">Templates </w:t>
       </w:r>
-      <w:bookmarkEnd w:id="56"/>
+      <w:bookmarkEnd w:id="50"/>
       <w:r>
         <w:t>vorbereiten</w:t>
       </w:r>
-      <w:bookmarkEnd w:id="57"/>
+      <w:bookmarkEnd w:id="51"/>
     </w:p>
     <w:p>
       <w:r>
@@ -4848,22 +4176,28 @@
           <w:lang w:val="de-DE"/>
         </w:rPr>
       </w:pPr>
-      <w:bookmarkStart w:id="58" w:name="_Toc337651802"/>
-      <w:bookmarkStart w:id="59" w:name="_Toc349642080"/>
-      <w:bookmarkStart w:id="60" w:name="_Toc349643159"/>
-      <w:bookmarkStart w:id="61" w:name="_Toc354657457"/>
-      <w:bookmarkStart w:id="62" w:name="_Toc355611719"/>
-      <w:bookmarkStart w:id="63" w:name="_Toc363138684"/>
-      <w:bookmarkStart w:id="64" w:name="_Toc363138704"/>
-      <w:bookmarkStart w:id="65" w:name="_Toc367197250"/>
-      <w:bookmarkStart w:id="66" w:name="_Toc367275686"/>
-      <w:bookmarkStart w:id="67" w:name="_Toc368046718"/>
-      <w:bookmarkStart w:id="68" w:name="_Toc368047572"/>
-      <w:bookmarkStart w:id="69" w:name="_Toc368048483"/>
-      <w:bookmarkStart w:id="70" w:name="_Toc368386939"/>
-      <w:bookmarkStart w:id="71" w:name="_Ref196626926"/>
-      <w:bookmarkStart w:id="72" w:name="_Toc449601826"/>
-      <w:bookmarkStart w:id="73" w:name="_Ref196626940"/>
+      <w:bookmarkStart w:id="52" w:name="_Toc337651802"/>
+      <w:bookmarkStart w:id="53" w:name="_Toc349642080"/>
+      <w:bookmarkStart w:id="54" w:name="_Toc349643159"/>
+      <w:bookmarkStart w:id="55" w:name="_Toc354657457"/>
+      <w:bookmarkStart w:id="56" w:name="_Toc355611719"/>
+      <w:bookmarkStart w:id="57" w:name="_Toc363138684"/>
+      <w:bookmarkStart w:id="58" w:name="_Toc363138704"/>
+      <w:bookmarkStart w:id="59" w:name="_Toc367197250"/>
+      <w:bookmarkStart w:id="60" w:name="_Toc367275686"/>
+      <w:bookmarkStart w:id="61" w:name="_Toc368046718"/>
+      <w:bookmarkStart w:id="62" w:name="_Toc368047572"/>
+      <w:bookmarkStart w:id="63" w:name="_Toc368048483"/>
+      <w:bookmarkStart w:id="64" w:name="_Toc368386939"/>
+      <w:bookmarkStart w:id="65" w:name="_Ref196626926"/>
+      <w:bookmarkStart w:id="66" w:name="_Ref196626940"/>
+      <w:bookmarkStart w:id="67" w:name="_Toc479770246"/>
+      <w:bookmarkEnd w:id="52"/>
+      <w:bookmarkEnd w:id="53"/>
+      <w:bookmarkEnd w:id="54"/>
+      <w:bookmarkEnd w:id="55"/>
+      <w:bookmarkEnd w:id="56"/>
+      <w:bookmarkEnd w:id="57"/>
       <w:bookmarkEnd w:id="58"/>
       <w:bookmarkEnd w:id="59"/>
       <w:bookmarkEnd w:id="60"/>
@@ -4871,26 +4205,20 @@
       <w:bookmarkEnd w:id="62"/>
       <w:bookmarkEnd w:id="63"/>
       <w:bookmarkEnd w:id="64"/>
+      <w:r>
+        <w:rPr>
+          <w:lang w:val="de-DE"/>
+        </w:rPr>
+        <w:t xml:space="preserve">Modul </w:t>
+      </w:r>
       <w:bookmarkEnd w:id="65"/>
-      <w:bookmarkEnd w:id="66"/>
+      <w:r>
+        <w:rPr>
+          <w:lang w:val="de-DE"/>
+        </w:rPr>
+        <w:t>aktivieren</w:t>
+      </w:r>
       <w:bookmarkEnd w:id="67"/>
-      <w:bookmarkEnd w:id="68"/>
-      <w:bookmarkEnd w:id="69"/>
-      <w:bookmarkEnd w:id="70"/>
-      <w:r>
-        <w:rPr>
-          <w:lang w:val="de-DE"/>
-        </w:rPr>
-        <w:t xml:space="preserve">Modul </w:t>
-      </w:r>
-      <w:bookmarkEnd w:id="71"/>
-      <w:r>
-        <w:rPr>
-          <w:lang w:val="de-DE"/>
-        </w:rPr>
-        <w:t>aktivieren</w:t>
-      </w:r>
-      <w:bookmarkEnd w:id="72"/>
     </w:p>
     <w:p>
       <w:r>
@@ -4926,12 +4254,12 @@
         <w:pStyle w:val="berschrift2"/>
         <w:ind w:hanging="1997"/>
       </w:pPr>
-      <w:bookmarkStart w:id="74" w:name="_Toc449601827"/>
+      <w:bookmarkStart w:id="68" w:name="_Toc479770247"/>
       <w:r>
         <w:t>Temporäre Dateien löschen</w:t>
       </w:r>
-      <w:bookmarkEnd w:id="73"/>
-      <w:bookmarkEnd w:id="74"/>
+      <w:bookmarkEnd w:id="66"/>
+      <w:bookmarkEnd w:id="68"/>
     </w:p>
     <w:p>
       <w:r>
@@ -4971,11 +4299,11 @@
       <w:pPr>
         <w:pStyle w:val="berschrift1"/>
       </w:pPr>
-      <w:bookmarkStart w:id="75" w:name="_Toc449601828"/>
+      <w:bookmarkStart w:id="69" w:name="_Toc479770248"/>
       <w:r>
         <w:t>Konfiguration</w:t>
       </w:r>
-      <w:bookmarkEnd w:id="75"/>
+      <w:bookmarkEnd w:id="69"/>
     </w:p>
     <w:p>
       <w:r>
@@ -4983,26 +4311,6 @@
       </w:r>
       <w:r>
         <w:t>In den Einstellungen des Moduls wird festgelegt, wie die Bezahlung mit PayPal im OXID eShop funktionieren soll.</w:t>
-      </w:r>
-    </w:p>
-    <w:p/>
-    <w:p>
-      <w:pPr>
-        <w:pStyle w:val="Warnungen"/>
-        <w:rPr>
-          <w:b w:val="0"/>
-          <w:color w:val="auto"/>
-        </w:rPr>
-      </w:pPr>
-      <w:r>
-        <w:t>Hinweis</w:t>
-      </w:r>
-      <w:r>
-        <w:rPr>
-          <w:b w:val="0"/>
-          <w:color w:val="auto"/>
-        </w:rPr>
-        <w:t>: Wenn Sie zuvor das Modul PayPal 2.1.* im Einsatz hatten, werden durch diese Installation die Einstellungen nicht aus OXID eFire übernommen.</w:t>
       </w:r>
     </w:p>
     <w:p>
@@ -5010,11 +4318,11 @@
         <w:pStyle w:val="berschrift2"/>
         <w:ind w:hanging="1997"/>
       </w:pPr>
-      <w:bookmarkStart w:id="76" w:name="_Toc449601829"/>
+      <w:bookmarkStart w:id="70" w:name="_Toc479770249"/>
       <w:r>
         <w:t>Zahlungsart PayPal einrichten</w:t>
       </w:r>
-      <w:bookmarkEnd w:id="76"/>
+      <w:bookmarkEnd w:id="70"/>
     </w:p>
     <w:p>
       <w:pPr>
@@ -5100,7 +4408,6 @@
         </w:numPr>
       </w:pPr>
       <w:r>
-        <w:lastRenderedPageBreak/>
         <w:t xml:space="preserve">Unter </w:t>
       </w:r>
       <w:r>
@@ -5202,15 +4509,15 @@
         <w:pStyle w:val="berschrift2"/>
         <w:ind w:hanging="1997"/>
       </w:pPr>
-      <w:bookmarkStart w:id="77" w:name="_Toc449601830"/>
-      <w:bookmarkStart w:id="78" w:name="_Ref231203733"/>
+      <w:bookmarkStart w:id="71" w:name="_Ref231203733"/>
+      <w:bookmarkStart w:id="72" w:name="_Toc479770250"/>
       <w:r>
         <w:t>Modul</w:t>
       </w:r>
       <w:r>
         <w:t>einstellungen</w:t>
       </w:r>
-      <w:bookmarkEnd w:id="77"/>
+      <w:bookmarkEnd w:id="72"/>
     </w:p>
     <w:p>
       <w:r>
@@ -5272,11 +4579,11 @@
       <w:pPr>
         <w:pStyle w:val="berschrift3"/>
       </w:pPr>
-      <w:bookmarkStart w:id="79" w:name="_Toc449601831"/>
+      <w:bookmarkStart w:id="73" w:name="_Toc479770251"/>
       <w:r>
         <w:t>Integration von PayPal</w:t>
       </w:r>
-      <w:bookmarkEnd w:id="79"/>
+      <w:bookmarkEnd w:id="73"/>
     </w:p>
     <w:p>
       <w:pPr>
@@ -5298,14 +4605,14 @@
       <w:pPr>
         <w:pStyle w:val="berschrift3"/>
       </w:pPr>
-      <w:bookmarkStart w:id="80" w:name="_Toc449601832"/>
+      <w:bookmarkStart w:id="74" w:name="_Toc479770252"/>
       <w:r>
         <w:t>A</w:t>
       </w:r>
       <w:r>
         <w:t>nzeige auf PayPal-Zahlungsseite</w:t>
       </w:r>
-      <w:bookmarkEnd w:id="80"/>
+      <w:bookmarkEnd w:id="74"/>
     </w:p>
     <w:p/>
     <w:p>
@@ -5489,12 +4796,12 @@
         <w:pStyle w:val="berschrift3"/>
         <w:ind w:left="737" w:hanging="737"/>
       </w:pPr>
-      <w:bookmarkStart w:id="81" w:name="_Toc449601833"/>
+      <w:bookmarkStart w:id="75" w:name="_Toc479770253"/>
       <w:r>
         <w:lastRenderedPageBreak/>
         <w:t>Warenkorb auf PayPal-Zahlungsseite</w:t>
       </w:r>
-      <w:bookmarkEnd w:id="81"/>
+      <w:bookmarkEnd w:id="75"/>
     </w:p>
     <w:p>
       <w:r>
@@ -5569,11 +4876,11 @@
         <w:pStyle w:val="berschrift3"/>
         <w:ind w:left="737" w:hanging="737"/>
       </w:pPr>
-      <w:bookmarkStart w:id="82" w:name="_Toc449601834"/>
+      <w:bookmarkStart w:id="76" w:name="_Toc479770254"/>
       <w:r>
         <w:t>Geldeinzug</w:t>
       </w:r>
-      <w:bookmarkEnd w:id="82"/>
+      <w:bookmarkEnd w:id="76"/>
     </w:p>
     <w:p>
       <w:r>
@@ -5684,14 +4991,14 @@
         <w:pStyle w:val="berschrift3"/>
         <w:ind w:left="737" w:hanging="737"/>
       </w:pPr>
-      <w:bookmarkStart w:id="83" w:name="_Toc449601835"/>
+      <w:bookmarkStart w:id="77" w:name="_Toc479770255"/>
       <w:r>
         <w:t>API-</w:t>
       </w:r>
       <w:r>
         <w:t>Signatur</w:t>
       </w:r>
-      <w:bookmarkEnd w:id="83"/>
+      <w:bookmarkEnd w:id="77"/>
     </w:p>
     <w:p>
       <w:r>
@@ -5787,14 +5094,14 @@
           <w:lang w:val="de-DE"/>
         </w:rPr>
       </w:pPr>
-      <w:bookmarkStart w:id="84" w:name="_Toc449601836"/>
+      <w:bookmarkStart w:id="78" w:name="_Toc479770256"/>
       <w:r>
         <w:rPr>
           <w:lang w:val="de-DE"/>
         </w:rPr>
         <w:t>Einstellungen für Entwicklung</w:t>
       </w:r>
-      <w:bookmarkEnd w:id="84"/>
+      <w:bookmarkEnd w:id="78"/>
     </w:p>
     <w:p>
       <w:r>
@@ -5833,7 +5140,7 @@
       <w:r>
         <w:t>das Logging eingeschaltet werden.</w:t>
       </w:r>
-      <w:bookmarkEnd w:id="78"/>
+      <w:bookmarkEnd w:id="71"/>
     </w:p>
     <w:p>
       <w:pPr>
@@ -5850,7 +5157,7 @@
           <w:lang w:val="de-DE"/>
         </w:rPr>
       </w:pPr>
-      <w:bookmarkStart w:id="85" w:name="_Toc449601837"/>
+      <w:bookmarkStart w:id="79" w:name="_Toc479770257"/>
       <w:r>
         <w:rPr>
           <w:lang w:val="de-DE"/>
@@ -5858,18 +5165,18 @@
         <w:lastRenderedPageBreak/>
         <w:t>Funktionsbeschreibung</w:t>
       </w:r>
-      <w:bookmarkEnd w:id="85"/>
+      <w:bookmarkEnd w:id="79"/>
     </w:p>
     <w:p>
       <w:pPr>
         <w:pStyle w:val="berschrift2"/>
         <w:ind w:hanging="1997"/>
       </w:pPr>
-      <w:bookmarkStart w:id="86" w:name="_Toc449601838"/>
+      <w:bookmarkStart w:id="80" w:name="_Toc479770258"/>
       <w:r>
         <w:t>PayPal im Bestellprozess</w:t>
       </w:r>
-      <w:bookmarkEnd w:id="86"/>
+      <w:bookmarkEnd w:id="80"/>
     </w:p>
     <w:p/>
     <w:p>
@@ -7201,12 +6508,12 @@
         <w:pStyle w:val="berschrift2"/>
         <w:ind w:hanging="1997"/>
       </w:pPr>
-      <w:bookmarkStart w:id="87" w:name="_Toc449601839"/>
+      <w:bookmarkStart w:id="81" w:name="_Toc479770259"/>
       <w:r>
         <w:lastRenderedPageBreak/>
         <w:t>PayPal bei der Bestellung</w:t>
       </w:r>
-      <w:bookmarkEnd w:id="87"/>
+      <w:bookmarkEnd w:id="81"/>
     </w:p>
     <w:p>
       <w:r>
@@ -7750,14 +7057,14 @@
           <w:lang w:val="de-DE"/>
         </w:rPr>
       </w:pPr>
-      <w:bookmarkStart w:id="88" w:name="_Toc449601840"/>
+      <w:bookmarkStart w:id="82" w:name="_Toc479770260"/>
       <w:r>
         <w:rPr>
           <w:lang w:val="de-DE"/>
         </w:rPr>
         <w:t>Hinweise</w:t>
       </w:r>
-      <w:bookmarkEnd w:id="88"/>
+      <w:bookmarkEnd w:id="82"/>
     </w:p>
     <w:p>
       <w:pPr>
@@ -7770,14 +7077,14 @@
           <w:lang w:val="de-DE"/>
         </w:rPr>
       </w:pPr>
-      <w:bookmarkStart w:id="89" w:name="_Toc449601841"/>
+      <w:bookmarkStart w:id="83" w:name="_Toc479770261"/>
       <w:r>
         <w:rPr>
           <w:lang w:val="de-DE"/>
         </w:rPr>
         <w:t>Änderungen an PayPal-Logos</w:t>
       </w:r>
-      <w:bookmarkEnd w:id="89"/>
+      <w:bookmarkEnd w:id="83"/>
     </w:p>
     <w:p>
       <w:r>
@@ -7955,16 +7262,19 @@
                             <w:t xml:space="preserve">Version: </w:t>
                           </w:r>
                           <w:r>
-                            <w:t>3.</w:t>
-                          </w:r>
-                          <w:r>
-                            <w:t>2</w:t>
+                            <w:t>4</w:t>
                           </w:r>
                           <w:r>
                             <w:t>.</w:t>
                           </w:r>
                           <w:r>
-                            <w:t>3</w:t>
+                            <w:t>0</w:t>
+                          </w:r>
+                          <w:r>
+                            <w:t>.</w:t>
+                          </w:r>
+                          <w:r>
+                            <w:t>0</w:t>
                           </w:r>
                         </w:p>
                         <w:p>
@@ -8083,16 +7393,19 @@
                       <w:t xml:space="preserve">Version: </w:t>
                     </w:r>
                     <w:r>
-                      <w:t>3.</w:t>
-                    </w:r>
-                    <w:r>
-                      <w:t>2</w:t>
+                      <w:t>4</w:t>
                     </w:r>
                     <w:r>
                       <w:t>.</w:t>
                     </w:r>
                     <w:r>
-                      <w:t>3</w:t>
+                      <w:t>0</w:t>
+                    </w:r>
+                    <w:r>
+                      <w:t>.</w:t>
+                    </w:r>
+                    <w:r>
+                      <w:t>0</w:t>
                     </w:r>
                   </w:p>
                   <w:p>
@@ -8252,7 +7565,7 @@
                             <w:rPr>
                               <w:noProof/>
                             </w:rPr>
-                            <w:t>3</w:t>
+                            <w:t>15</w:t>
                           </w:r>
                           <w:r>
                             <w:rPr>
@@ -8263,14 +7576,27 @@
                           <w:r>
                             <w:t>/</w:t>
                           </w:r>
-                          <w:fldSimple w:instr=" NUMPAGES  ">
-                            <w:r>
-                              <w:rPr>
-                                <w:noProof/>
-                              </w:rPr>
-                              <w:t>16</w:t>
-                            </w:r>
-                          </w:fldSimple>
+                          <w:r>
+                            <w:fldChar w:fldCharType="begin"/>
+                          </w:r>
+                          <w:r>
+                            <w:instrText xml:space="preserve"> NUMPAGES  </w:instrText>
+                          </w:r>
+                          <w:r>
+                            <w:fldChar w:fldCharType="separate"/>
+                          </w:r>
+                          <w:r>
+                            <w:rPr>
+                              <w:noProof/>
+                            </w:rPr>
+                            <w:t>15</w:t>
+                          </w:r>
+                          <w:r>
+                            <w:rPr>
+                              <w:noProof/>
+                            </w:rPr>
+                            <w:fldChar w:fldCharType="end"/>
+                          </w:r>
                         </w:p>
                         <w:p>
                           <w:pPr>
@@ -8296,11 +7622,7 @@
         </mc:Choice>
         <mc:Fallback>
           <w:pict>
-            <v:shapetype w14:anchorId="102253F1" id="_x0000_t202" coordsize="21600,21600" o:spt="202" path="m,l,21600r21600,l21600,xe">
-              <v:stroke joinstyle="miter"/>
-              <v:path gradientshapeok="t" o:connecttype="rect"/>
-            </v:shapetype>
-            <v:shape id="Text Box 21" o:spid="_x0000_s1033" type="#_x0000_t202" style="position:absolute;left:0;text-align:left;margin-left:435.75pt;margin-top:-30.4pt;width:29.2pt;height:33.5pt;z-index:251658752;visibility:visible;mso-wrap-style:none;mso-width-percent:0;mso-height-percent:0;mso-wrap-distance-left:9pt;mso-wrap-distance-top:0;mso-wrap-distance-right:9pt;mso-wrap-distance-bottom:0;mso-position-horizontal:absolute;mso-position-horizontal-relative:text;mso-position-vertical:absolute;mso-position-vertical-relative:text;mso-width-percent:0;mso-height-percent:0;mso-width-relative:page;mso-height-relative:page;v-text-anchor:top" o:gfxdata="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" filled="f" stroked="f">
+            <v:shape w14:anchorId="102253F1" id="Text Box 21" o:spid="_x0000_s1033" type="#_x0000_t202" style="position:absolute;left:0;text-align:left;margin-left:435.75pt;margin-top:-30.4pt;width:29.2pt;height:33.5pt;z-index:251658752;visibility:visible;mso-wrap-style:none;mso-width-percent:0;mso-height-percent:0;mso-wrap-distance-left:9pt;mso-wrap-distance-top:0;mso-wrap-distance-right:9pt;mso-wrap-distance-bottom:0;mso-position-horizontal:absolute;mso-position-horizontal-relative:text;mso-position-vertical:absolute;mso-position-vertical-relative:text;mso-width-percent:0;mso-height-percent:0;mso-width-relative:page;mso-height-relative:page;v-text-anchor:top" o:gfxdata="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" filled="f" stroked="f">
               <v:textbox>
                 <w:txbxContent>
                   <w:p>
@@ -8320,7 +7642,7 @@
                       <w:rPr>
                         <w:noProof/>
                       </w:rPr>
-                      <w:t>3</w:t>
+                      <w:t>15</w:t>
                     </w:r>
                     <w:r>
                       <w:rPr>
@@ -8331,14 +7653,27 @@
                     <w:r>
                       <w:t>/</w:t>
                     </w:r>
-                    <w:fldSimple w:instr=" NUMPAGES  ">
-                      <w:r>
-                        <w:rPr>
-                          <w:noProof/>
-                        </w:rPr>
-                        <w:t>16</w:t>
-                      </w:r>
-                    </w:fldSimple>
+                    <w:r>
+                      <w:fldChar w:fldCharType="begin"/>
+                    </w:r>
+                    <w:r>
+                      <w:instrText xml:space="preserve"> NUMPAGES  </w:instrText>
+                    </w:r>
+                    <w:r>
+                      <w:fldChar w:fldCharType="separate"/>
+                    </w:r>
+                    <w:r>
+                      <w:rPr>
+                        <w:noProof/>
+                      </w:rPr>
+                      <w:t>15</w:t>
+                    </w:r>
+                    <w:r>
+                      <w:rPr>
+                        <w:noProof/>
+                      </w:rPr>
+                      <w:fldChar w:fldCharType="end"/>
+                    </w:r>
                   </w:p>
                   <w:p>
                     <w:pPr>
@@ -8494,16 +7829,19 @@
                             <w:t xml:space="preserve"> | </w:t>
                           </w:r>
                           <w:r>
-                            <w:t>Version: 3.</w:t>
-                          </w:r>
-                          <w:r>
-                            <w:t>2</w:t>
+                            <w:t>Version: 4</w:t>
                           </w:r>
                           <w:r>
                             <w:t>.</w:t>
                           </w:r>
                           <w:r>
-                            <w:t>3</w:t>
+                            <w:t>0</w:t>
+                          </w:r>
+                          <w:r>
+                            <w:t>.</w:t>
+                          </w:r>
+                          <w:r>
+                            <w:t>0</w:t>
                           </w:r>
                         </w:p>
                         <w:p>
@@ -8559,16 +7897,19 @@
                       <w:t xml:space="preserve"> | </w:t>
                     </w:r>
                     <w:r>
-                      <w:t>Version: 3.</w:t>
-                    </w:r>
-                    <w:r>
-                      <w:t>2</w:t>
+                      <w:t>Version: 4</w:t>
                     </w:r>
                     <w:r>
                       <w:t>.</w:t>
                     </w:r>
                     <w:r>
-                      <w:t>3</w:t>
+                      <w:t>0</w:t>
+                    </w:r>
+                    <w:r>
+                      <w:t>.</w:t>
+                    </w:r>
+                    <w:r>
+                      <w:t>0</w:t>
                     </w:r>
                   </w:p>
                   <w:p>
@@ -14555,7 +13896,7 @@
 </file>
 
 <file path=customXml/itemProps1.xml><?xml version="1.0" encoding="utf-8"?>
-<ds:datastoreItem xmlns:ds="http://schemas.openxmlformats.org/officeDocument/2006/customXml" ds:itemID="{38DB5957-B0F1-4CAF-9FE6-18F80B8B1732}">
+<ds:datastoreItem xmlns:ds="http://schemas.openxmlformats.org/officeDocument/2006/customXml" ds:itemID="{6C64E5C0-4942-4BAC-82FA-26EE4362F137}">
   <ds:schemaRefs>
     <ds:schemaRef ds:uri="http://schemas.openxmlformats.org/officeDocument/2006/bibliography"/>
   </ds:schemaRefs>

--- a/documentation/UserManual_de.docx
+++ b/documentation/UserManual_de.docx
@@ -90,7 +90,7 @@
       </w:pPr>
       <w:bookmarkStart w:id="1" w:name="_Toc165112072"/>
       <w:bookmarkStart w:id="2" w:name="_Toc185061112"/>
-      <w:bookmarkStart w:id="3" w:name="_Toc479770235"/>
+      <w:bookmarkStart w:id="3" w:name="_Toc479775851"/>
       <w:r>
         <w:rPr>
           <w:lang w:val="de-DE"/>
@@ -231,7 +231,7 @@
           <w:lang w:val="de-DE"/>
         </w:rPr>
       </w:pPr>
-      <w:bookmarkStart w:id="4" w:name="_Toc479770236"/>
+      <w:bookmarkStart w:id="4" w:name="_Toc479775852"/>
       <w:r>
         <w:rPr>
           <w:lang w:val="de-DE"/>
@@ -317,7 +317,7 @@
       <w:bookmarkStart w:id="12" w:name="_Toc158887473"/>
       <w:bookmarkStart w:id="13" w:name="_Toc165112074"/>
       <w:bookmarkStart w:id="14" w:name="_Toc185061114"/>
-      <w:bookmarkStart w:id="15" w:name="_Toc479770237"/>
+      <w:bookmarkStart w:id="15" w:name="_Toc479775853"/>
       <w:r>
         <w:rPr>
           <w:lang w:val="de-DE"/>
@@ -402,7 +402,7 @@
           <w:lang w:val="de-DE"/>
         </w:rPr>
       </w:pPr>
-      <w:bookmarkStart w:id="16" w:name="_Toc479770238"/>
+      <w:bookmarkStart w:id="16" w:name="_Toc479775854"/>
       <w:r>
         <w:rPr>
           <w:lang w:val="de-DE"/>
@@ -495,7 +495,7 @@
       <w:bookmarkStart w:id="18" w:name="_Toc165112075"/>
       <w:bookmarkStart w:id="19" w:name="_Toc185061115"/>
       <w:bookmarkStart w:id="20" w:name="_Toc189641417"/>
-      <w:bookmarkStart w:id="21" w:name="_Toc479770239"/>
+      <w:bookmarkStart w:id="21" w:name="_Toc479775855"/>
       <w:r>
         <w:rPr>
           <w:lang w:val="de-DE"/>
@@ -515,6 +515,8 @@
       <w:bookmarkEnd w:id="20"/>
       <w:bookmarkEnd w:id="21"/>
     </w:p>
+    <w:bookmarkStart w:id="22" w:name="_GoBack"/>
+    <w:bookmarkEnd w:id="22"/>
     <w:p>
       <w:pPr>
         <w:pStyle w:val="Verzeichnis1"/>
@@ -558,7 +560,7 @@
         </w:rPr>
         <w:fldChar w:fldCharType="separate"/>
       </w:r>
-      <w:hyperlink w:anchor="_Toc479770235" w:history="1">
+      <w:hyperlink w:anchor="_Toc479775851" w:history="1">
         <w:r>
           <w:rPr>
             <w:rStyle w:val="Hyperlink"/>
@@ -585,7 +587,7 @@
             <w:noProof/>
             <w:webHidden/>
           </w:rPr>
-          <w:instrText xml:space="preserve"> PAGEREF _Toc479770235 \h </w:instrText>
+          <w:instrText xml:space="preserve"> PAGEREF _Toc479775851 \h </w:instrText>
         </w:r>
         <w:r>
           <w:rPr>
@@ -626,7 +628,7 @@
           <w:szCs w:val="22"/>
         </w:rPr>
       </w:pPr>
-      <w:hyperlink w:anchor="_Toc479770236" w:history="1">
+      <w:hyperlink w:anchor="_Toc479775852" w:history="1">
         <w:r>
           <w:rPr>
             <w:rStyle w:val="Hyperlink"/>
@@ -653,7 +655,7 @@
             <w:noProof/>
             <w:webHidden/>
           </w:rPr>
-          <w:instrText xml:space="preserve"> PAGEREF _Toc479770236 \h </w:instrText>
+          <w:instrText xml:space="preserve"> PAGEREF _Toc479775852 \h </w:instrText>
         </w:r>
         <w:r>
           <w:rPr>
@@ -694,7 +696,7 @@
           <w:szCs w:val="22"/>
         </w:rPr>
       </w:pPr>
-      <w:hyperlink w:anchor="_Toc479770237" w:history="1">
+      <w:hyperlink w:anchor="_Toc479775853" w:history="1">
         <w:r>
           <w:rPr>
             <w:rStyle w:val="Hyperlink"/>
@@ -721,7 +723,7 @@
             <w:noProof/>
             <w:webHidden/>
           </w:rPr>
-          <w:instrText xml:space="preserve"> PAGEREF _Toc479770237 \h </w:instrText>
+          <w:instrText xml:space="preserve"> PAGEREF _Toc479775853 \h </w:instrText>
         </w:r>
         <w:r>
           <w:rPr>
@@ -762,7 +764,7 @@
           <w:szCs w:val="22"/>
         </w:rPr>
       </w:pPr>
-      <w:hyperlink w:anchor="_Toc479770238" w:history="1">
+      <w:hyperlink w:anchor="_Toc479775854" w:history="1">
         <w:r>
           <w:rPr>
             <w:rStyle w:val="Hyperlink"/>
@@ -789,7 +791,7 @@
             <w:noProof/>
             <w:webHidden/>
           </w:rPr>
-          <w:instrText xml:space="preserve"> PAGEREF _Toc479770238 \h </w:instrText>
+          <w:instrText xml:space="preserve"> PAGEREF _Toc479775854 \h </w:instrText>
         </w:r>
         <w:r>
           <w:rPr>
@@ -830,7 +832,7 @@
           <w:szCs w:val="22"/>
         </w:rPr>
       </w:pPr>
-      <w:hyperlink w:anchor="_Toc479770239" w:history="1">
+      <w:hyperlink w:anchor="_Toc479775855" w:history="1">
         <w:r>
           <w:rPr>
             <w:rStyle w:val="Hyperlink"/>
@@ -857,7 +859,7 @@
             <w:noProof/>
             <w:webHidden/>
           </w:rPr>
-          <w:instrText xml:space="preserve"> PAGEREF _Toc479770239 \h </w:instrText>
+          <w:instrText xml:space="preserve"> PAGEREF _Toc479775855 \h </w:instrText>
         </w:r>
         <w:r>
           <w:rPr>
@@ -901,7 +903,7 @@
           <w:szCs w:val="22"/>
         </w:rPr>
       </w:pPr>
-      <w:hyperlink w:anchor="_Toc479770240" w:history="1">
+      <w:hyperlink w:anchor="_Toc479775856" w:history="1">
         <w:r>
           <w:rPr>
             <w:rStyle w:val="Hyperlink"/>
@@ -944,7 +946,7 @@
             <w:noProof/>
             <w:webHidden/>
           </w:rPr>
-          <w:instrText xml:space="preserve"> PAGEREF _Toc479770240 \h </w:instrText>
+          <w:instrText xml:space="preserve"> PAGEREF _Toc479775856 \h </w:instrText>
         </w:r>
         <w:r>
           <w:rPr>
@@ -988,7 +990,7 @@
           <w:szCs w:val="22"/>
         </w:rPr>
       </w:pPr>
-      <w:hyperlink w:anchor="_Toc479770241" w:history="1">
+      <w:hyperlink w:anchor="_Toc479775857" w:history="1">
         <w:r>
           <w:rPr>
             <w:rStyle w:val="Hyperlink"/>
@@ -1031,7 +1033,7 @@
             <w:noProof/>
             <w:webHidden/>
           </w:rPr>
-          <w:instrText xml:space="preserve"> PAGEREF _Toc479770241 \h </w:instrText>
+          <w:instrText xml:space="preserve"> PAGEREF _Toc479775857 \h </w:instrText>
         </w:r>
         <w:r>
           <w:rPr>
@@ -1075,7 +1077,7 @@
           <w:szCs w:val="22"/>
         </w:rPr>
       </w:pPr>
-      <w:hyperlink w:anchor="_Toc479770242" w:history="1">
+      <w:hyperlink w:anchor="_Toc479775858" w:history="1">
         <w:r>
           <w:rPr>
             <w:rStyle w:val="Hyperlink"/>
@@ -1118,7 +1120,7 @@
             <w:noProof/>
             <w:webHidden/>
           </w:rPr>
-          <w:instrText xml:space="preserve"> PAGEREF _Toc479770242 \h </w:instrText>
+          <w:instrText xml:space="preserve"> PAGEREF _Toc479775858 \h </w:instrText>
         </w:r>
         <w:r>
           <w:rPr>
@@ -1159,7 +1161,7 @@
           <w:szCs w:val="22"/>
         </w:rPr>
       </w:pPr>
-      <w:hyperlink w:anchor="_Toc479770243" w:history="1">
+      <w:hyperlink w:anchor="_Toc479775859" w:history="1">
         <w:r>
           <w:rPr>
             <w:rStyle w:val="Hyperlink"/>
@@ -1181,7 +1183,7 @@
             <w:rStyle w:val="Hyperlink"/>
             <w:noProof/>
           </w:rPr>
-          <w:t>Moduldateien kopieren</w:t>
+          <w:t>Schreibrechte von /modules/oe/oepaypal/logs ändern</w:t>
         </w:r>
         <w:r>
           <w:rPr>
@@ -1202,7 +1204,7 @@
             <w:noProof/>
             <w:webHidden/>
           </w:rPr>
-          <w:instrText xml:space="preserve"> PAGEREF _Toc479770243 \h </w:instrText>
+          <w:instrText xml:space="preserve"> PAGEREF _Toc479775859 \h </w:instrText>
         </w:r>
         <w:r>
           <w:rPr>
@@ -1243,7 +1245,7 @@
           <w:szCs w:val="22"/>
         </w:rPr>
       </w:pPr>
-      <w:hyperlink w:anchor="_Toc479770244" w:history="1">
+      <w:hyperlink w:anchor="_Toc479775860" w:history="1">
         <w:r>
           <w:rPr>
             <w:rStyle w:val="Hyperlink"/>
@@ -1265,7 +1267,7 @@
             <w:rStyle w:val="Hyperlink"/>
             <w:noProof/>
           </w:rPr>
-          <w:t>Schreibrechte von /modules/oe/oepaypal/logs ändern</w:t>
+          <w:t>Modul aktivieren</w:t>
         </w:r>
         <w:r>
           <w:rPr>
@@ -1286,7 +1288,7 @@
             <w:noProof/>
             <w:webHidden/>
           </w:rPr>
-          <w:instrText xml:space="preserve"> PAGEREF _Toc479770244 \h </w:instrText>
+          <w:instrText xml:space="preserve"> PAGEREF _Toc479775860 \h </w:instrText>
         </w:r>
         <w:r>
           <w:rPr>
@@ -1306,7 +1308,7 @@
             <w:noProof/>
             <w:webHidden/>
           </w:rPr>
-          <w:t>7</w:t>
+          <w:t>6</w:t>
         </w:r>
         <w:r>
           <w:rPr>
@@ -1327,7 +1329,7 @@
           <w:szCs w:val="22"/>
         </w:rPr>
       </w:pPr>
-      <w:hyperlink w:anchor="_Toc479770245" w:history="1">
+      <w:hyperlink w:anchor="_Toc479775861" w:history="1">
         <w:r>
           <w:rPr>
             <w:rStyle w:val="Hyperlink"/>
@@ -1349,7 +1351,7 @@
             <w:rStyle w:val="Hyperlink"/>
             <w:noProof/>
           </w:rPr>
-          <w:t>Templates vorbereiten</w:t>
+          <w:t>Temporäre Dateien löschen</w:t>
         </w:r>
         <w:r>
           <w:rPr>
@@ -1370,7 +1372,7 @@
             <w:noProof/>
             <w:webHidden/>
           </w:rPr>
-          <w:instrText xml:space="preserve"> PAGEREF _Toc479770245 \h </w:instrText>
+          <w:instrText xml:space="preserve"> PAGEREF _Toc479775861 \h </w:instrText>
         </w:r>
         <w:r>
           <w:rPr>
@@ -1390,175 +1392,7 @@
             <w:noProof/>
             <w:webHidden/>
           </w:rPr>
-          <w:t>7</w:t>
-        </w:r>
-        <w:r>
-          <w:rPr>
-            <w:noProof/>
-            <w:webHidden/>
-          </w:rPr>
-          <w:fldChar w:fldCharType="end"/>
-        </w:r>
-      </w:hyperlink>
-    </w:p>
-    <w:p>
-      <w:pPr>
-        <w:pStyle w:val="Verzeichnis2"/>
-        <w:rPr>
-          <w:rFonts w:asciiTheme="minorHAnsi" w:eastAsiaTheme="minorEastAsia" w:hAnsiTheme="minorHAnsi" w:cstheme="minorBidi"/>
-          <w:noProof/>
-          <w:sz w:val="22"/>
-          <w:szCs w:val="22"/>
-        </w:rPr>
-      </w:pPr>
-      <w:hyperlink w:anchor="_Toc479770246" w:history="1">
-        <w:r>
-          <w:rPr>
-            <w:rStyle w:val="Hyperlink"/>
-            <w:noProof/>
-          </w:rPr>
-          <w:t>3.4</w:t>
-        </w:r>
-        <w:r>
-          <w:rPr>
-            <w:rFonts w:asciiTheme="minorHAnsi" w:eastAsiaTheme="minorEastAsia" w:hAnsiTheme="minorHAnsi" w:cstheme="minorBidi"/>
-            <w:noProof/>
-            <w:sz w:val="22"/>
-            <w:szCs w:val="22"/>
-          </w:rPr>
-          <w:tab/>
-        </w:r>
-        <w:r>
-          <w:rPr>
-            <w:rStyle w:val="Hyperlink"/>
-            <w:noProof/>
-          </w:rPr>
-          <w:t>Modul aktivieren</w:t>
-        </w:r>
-        <w:r>
-          <w:rPr>
-            <w:noProof/>
-            <w:webHidden/>
-          </w:rPr>
-          <w:tab/>
-        </w:r>
-        <w:r>
-          <w:rPr>
-            <w:noProof/>
-            <w:webHidden/>
-          </w:rPr>
-          <w:fldChar w:fldCharType="begin"/>
-        </w:r>
-        <w:r>
-          <w:rPr>
-            <w:noProof/>
-            <w:webHidden/>
-          </w:rPr>
-          <w:instrText xml:space="preserve"> PAGEREF _Toc479770246 \h </w:instrText>
-        </w:r>
-        <w:r>
-          <w:rPr>
-            <w:noProof/>
-            <w:webHidden/>
-          </w:rPr>
-        </w:r>
-        <w:r>
-          <w:rPr>
-            <w:noProof/>
-            <w:webHidden/>
-          </w:rPr>
-          <w:fldChar w:fldCharType="separate"/>
-        </w:r>
-        <w:r>
-          <w:rPr>
-            <w:noProof/>
-            <w:webHidden/>
-          </w:rPr>
-          <w:t>7</w:t>
-        </w:r>
-        <w:r>
-          <w:rPr>
-            <w:noProof/>
-            <w:webHidden/>
-          </w:rPr>
-          <w:fldChar w:fldCharType="end"/>
-        </w:r>
-      </w:hyperlink>
-    </w:p>
-    <w:p>
-      <w:pPr>
-        <w:pStyle w:val="Verzeichnis2"/>
-        <w:rPr>
-          <w:rFonts w:asciiTheme="minorHAnsi" w:eastAsiaTheme="minorEastAsia" w:hAnsiTheme="minorHAnsi" w:cstheme="minorBidi"/>
-          <w:noProof/>
-          <w:sz w:val="22"/>
-          <w:szCs w:val="22"/>
-        </w:rPr>
-      </w:pPr>
-      <w:hyperlink w:anchor="_Toc479770247" w:history="1">
-        <w:r>
-          <w:rPr>
-            <w:rStyle w:val="Hyperlink"/>
-            <w:noProof/>
-          </w:rPr>
-          <w:t>3.5</w:t>
-        </w:r>
-        <w:r>
-          <w:rPr>
-            <w:rFonts w:asciiTheme="minorHAnsi" w:eastAsiaTheme="minorEastAsia" w:hAnsiTheme="minorHAnsi" w:cstheme="minorBidi"/>
-            <w:noProof/>
-            <w:sz w:val="22"/>
-            <w:szCs w:val="22"/>
-          </w:rPr>
-          <w:tab/>
-        </w:r>
-        <w:r>
-          <w:rPr>
-            <w:rStyle w:val="Hyperlink"/>
-            <w:noProof/>
-          </w:rPr>
-          <w:t>Temporäre Dateien löschen</w:t>
-        </w:r>
-        <w:r>
-          <w:rPr>
-            <w:noProof/>
-            <w:webHidden/>
-          </w:rPr>
-          <w:tab/>
-        </w:r>
-        <w:r>
-          <w:rPr>
-            <w:noProof/>
-            <w:webHidden/>
-          </w:rPr>
-          <w:fldChar w:fldCharType="begin"/>
-        </w:r>
-        <w:r>
-          <w:rPr>
-            <w:noProof/>
-            <w:webHidden/>
-          </w:rPr>
-          <w:instrText xml:space="preserve"> PAGEREF _Toc479770247 \h </w:instrText>
-        </w:r>
-        <w:r>
-          <w:rPr>
-            <w:noProof/>
-            <w:webHidden/>
-          </w:rPr>
-        </w:r>
-        <w:r>
-          <w:rPr>
-            <w:noProof/>
-            <w:webHidden/>
-          </w:rPr>
-          <w:fldChar w:fldCharType="separate"/>
-        </w:r>
-        <w:r>
-          <w:rPr>
-            <w:noProof/>
-            <w:webHidden/>
-          </w:rPr>
-          <w:t>7</w:t>
+          <w:t>6</w:t>
         </w:r>
         <w:r>
           <w:rPr>
@@ -1582,7 +1416,7 @@
           <w:szCs w:val="22"/>
         </w:rPr>
       </w:pPr>
-      <w:hyperlink w:anchor="_Toc479770248" w:history="1">
+      <w:hyperlink w:anchor="_Toc479775862" w:history="1">
         <w:r>
           <w:rPr>
             <w:rStyle w:val="Hyperlink"/>
@@ -1625,7 +1459,7 @@
             <w:noProof/>
             <w:webHidden/>
           </w:rPr>
-          <w:instrText xml:space="preserve"> PAGEREF _Toc479770248 \h </w:instrText>
+          <w:instrText xml:space="preserve"> PAGEREF _Toc479775862 \h </w:instrText>
         </w:r>
         <w:r>
           <w:rPr>
@@ -1666,7 +1500,7 @@
           <w:szCs w:val="22"/>
         </w:rPr>
       </w:pPr>
-      <w:hyperlink w:anchor="_Toc479770249" w:history="1">
+      <w:hyperlink w:anchor="_Toc479775863" w:history="1">
         <w:r>
           <w:rPr>
             <w:rStyle w:val="Hyperlink"/>
@@ -1709,7 +1543,7 @@
             <w:noProof/>
             <w:webHidden/>
           </w:rPr>
-          <w:instrText xml:space="preserve"> PAGEREF _Toc479770249 \h </w:instrText>
+          <w:instrText xml:space="preserve"> PAGEREF _Toc479775863 \h </w:instrText>
         </w:r>
         <w:r>
           <w:rPr>
@@ -1750,7 +1584,7 @@
           <w:szCs w:val="22"/>
         </w:rPr>
       </w:pPr>
-      <w:hyperlink w:anchor="_Toc479770250" w:history="1">
+      <w:hyperlink w:anchor="_Toc479775864" w:history="1">
         <w:r>
           <w:rPr>
             <w:rStyle w:val="Hyperlink"/>
@@ -1793,7 +1627,7 @@
             <w:noProof/>
             <w:webHidden/>
           </w:rPr>
-          <w:instrText xml:space="preserve"> PAGEREF _Toc479770250 \h </w:instrText>
+          <w:instrText xml:space="preserve"> PAGEREF _Toc479775864 \h </w:instrText>
         </w:r>
         <w:r>
           <w:rPr>
@@ -1813,7 +1647,7 @@
             <w:noProof/>
             <w:webHidden/>
           </w:rPr>
-          <w:t>8</w:t>
+          <w:t>7</w:t>
         </w:r>
         <w:r>
           <w:rPr>
@@ -1838,7 +1672,7 @@
           <w:szCs w:val="22"/>
         </w:rPr>
       </w:pPr>
-      <w:hyperlink w:anchor="_Toc479770251" w:history="1">
+      <w:hyperlink w:anchor="_Toc479775865" w:history="1">
         <w:r>
           <w:rPr>
             <w:rStyle w:val="Hyperlink"/>
@@ -1881,7 +1715,7 @@
             <w:noProof/>
             <w:webHidden/>
           </w:rPr>
-          <w:instrText xml:space="preserve"> PAGEREF _Toc479770251 \h </w:instrText>
+          <w:instrText xml:space="preserve"> PAGEREF _Toc479775865 \h </w:instrText>
         </w:r>
         <w:r>
           <w:rPr>
@@ -1901,7 +1735,7 @@
             <w:noProof/>
             <w:webHidden/>
           </w:rPr>
-          <w:t>8</w:t>
+          <w:t>7</w:t>
         </w:r>
         <w:r>
           <w:rPr>
@@ -1926,7 +1760,7 @@
           <w:szCs w:val="22"/>
         </w:rPr>
       </w:pPr>
-      <w:hyperlink w:anchor="_Toc479770252" w:history="1">
+      <w:hyperlink w:anchor="_Toc479775866" w:history="1">
         <w:r>
           <w:rPr>
             <w:rStyle w:val="Hyperlink"/>
@@ -1969,7 +1803,7 @@
             <w:noProof/>
             <w:webHidden/>
           </w:rPr>
-          <w:instrText xml:space="preserve"> PAGEREF _Toc479770252 \h </w:instrText>
+          <w:instrText xml:space="preserve"> PAGEREF _Toc479775866 \h </w:instrText>
         </w:r>
         <w:r>
           <w:rPr>
@@ -1989,7 +1823,7 @@
             <w:noProof/>
             <w:webHidden/>
           </w:rPr>
-          <w:t>8</w:t>
+          <w:t>7</w:t>
         </w:r>
         <w:r>
           <w:rPr>
@@ -2014,7 +1848,7 @@
           <w:szCs w:val="22"/>
         </w:rPr>
       </w:pPr>
-      <w:hyperlink w:anchor="_Toc479770253" w:history="1">
+      <w:hyperlink w:anchor="_Toc479775867" w:history="1">
         <w:r>
           <w:rPr>
             <w:rStyle w:val="Hyperlink"/>
@@ -2057,7 +1891,7 @@
             <w:noProof/>
             <w:webHidden/>
           </w:rPr>
-          <w:instrText xml:space="preserve"> PAGEREF _Toc479770253 \h </w:instrText>
+          <w:instrText xml:space="preserve"> PAGEREF _Toc479775867 \h </w:instrText>
         </w:r>
         <w:r>
           <w:rPr>
@@ -2077,7 +1911,7 @@
             <w:noProof/>
             <w:webHidden/>
           </w:rPr>
-          <w:t>9</w:t>
+          <w:t>8</w:t>
         </w:r>
         <w:r>
           <w:rPr>
@@ -2102,7 +1936,7 @@
           <w:szCs w:val="22"/>
         </w:rPr>
       </w:pPr>
-      <w:hyperlink w:anchor="_Toc479770254" w:history="1">
+      <w:hyperlink w:anchor="_Toc479775868" w:history="1">
         <w:r>
           <w:rPr>
             <w:rStyle w:val="Hyperlink"/>
@@ -2145,7 +1979,7 @@
             <w:noProof/>
             <w:webHidden/>
           </w:rPr>
-          <w:instrText xml:space="preserve"> PAGEREF _Toc479770254 \h </w:instrText>
+          <w:instrText xml:space="preserve"> PAGEREF _Toc479775868 \h </w:instrText>
         </w:r>
         <w:r>
           <w:rPr>
@@ -2165,7 +1999,7 @@
             <w:noProof/>
             <w:webHidden/>
           </w:rPr>
-          <w:t>9</w:t>
+          <w:t>8</w:t>
         </w:r>
         <w:r>
           <w:rPr>
@@ -2190,7 +2024,7 @@
           <w:szCs w:val="22"/>
         </w:rPr>
       </w:pPr>
-      <w:hyperlink w:anchor="_Toc479770255" w:history="1">
+      <w:hyperlink w:anchor="_Toc479775869" w:history="1">
         <w:r>
           <w:rPr>
             <w:rStyle w:val="Hyperlink"/>
@@ -2233,7 +2067,7 @@
             <w:noProof/>
             <w:webHidden/>
           </w:rPr>
-          <w:instrText xml:space="preserve"> PAGEREF _Toc479770255 \h </w:instrText>
+          <w:instrText xml:space="preserve"> PAGEREF _Toc479775869 \h </w:instrText>
         </w:r>
         <w:r>
           <w:rPr>
@@ -2253,7 +2087,7 @@
             <w:noProof/>
             <w:webHidden/>
           </w:rPr>
-          <w:t>9</w:t>
+          <w:t>8</w:t>
         </w:r>
         <w:r>
           <w:rPr>
@@ -2278,7 +2112,7 @@
           <w:szCs w:val="22"/>
         </w:rPr>
       </w:pPr>
-      <w:hyperlink w:anchor="_Toc479770256" w:history="1">
+      <w:hyperlink w:anchor="_Toc479775870" w:history="1">
         <w:r>
           <w:rPr>
             <w:rStyle w:val="Hyperlink"/>
@@ -2321,7 +2155,7 @@
             <w:noProof/>
             <w:webHidden/>
           </w:rPr>
-          <w:instrText xml:space="preserve"> PAGEREF _Toc479770256 \h </w:instrText>
+          <w:instrText xml:space="preserve"> PAGEREF _Toc479775870 \h </w:instrText>
         </w:r>
         <w:r>
           <w:rPr>
@@ -2365,7 +2199,7 @@
           <w:szCs w:val="22"/>
         </w:rPr>
       </w:pPr>
-      <w:hyperlink w:anchor="_Toc479770257" w:history="1">
+      <w:hyperlink w:anchor="_Toc479775871" w:history="1">
         <w:r>
           <w:rPr>
             <w:rStyle w:val="Hyperlink"/>
@@ -2408,7 +2242,7 @@
             <w:noProof/>
             <w:webHidden/>
           </w:rPr>
-          <w:instrText xml:space="preserve"> PAGEREF _Toc479770257 \h </w:instrText>
+          <w:instrText xml:space="preserve"> PAGEREF _Toc479775871 \h </w:instrText>
         </w:r>
         <w:r>
           <w:rPr>
@@ -2449,7 +2283,7 @@
           <w:szCs w:val="22"/>
         </w:rPr>
       </w:pPr>
-      <w:hyperlink w:anchor="_Toc479770258" w:history="1">
+      <w:hyperlink w:anchor="_Toc479775872" w:history="1">
         <w:r>
           <w:rPr>
             <w:rStyle w:val="Hyperlink"/>
@@ -2492,7 +2326,7 @@
             <w:noProof/>
             <w:webHidden/>
           </w:rPr>
-          <w:instrText xml:space="preserve"> PAGEREF _Toc479770258 \h </w:instrText>
+          <w:instrText xml:space="preserve"> PAGEREF _Toc479775872 \h </w:instrText>
         </w:r>
         <w:r>
           <w:rPr>
@@ -2533,7 +2367,7 @@
           <w:szCs w:val="22"/>
         </w:rPr>
       </w:pPr>
-      <w:hyperlink w:anchor="_Toc479770259" w:history="1">
+      <w:hyperlink w:anchor="_Toc479775873" w:history="1">
         <w:r>
           <w:rPr>
             <w:rStyle w:val="Hyperlink"/>
@@ -2576,7 +2410,7 @@
             <w:noProof/>
             <w:webHidden/>
           </w:rPr>
-          <w:instrText xml:space="preserve"> PAGEREF _Toc479770259 \h </w:instrText>
+          <w:instrText xml:space="preserve"> PAGEREF _Toc479775873 \h </w:instrText>
         </w:r>
         <w:r>
           <w:rPr>
@@ -2620,7 +2454,7 @@
           <w:szCs w:val="22"/>
         </w:rPr>
       </w:pPr>
-      <w:hyperlink w:anchor="_Toc479770260" w:history="1">
+      <w:hyperlink w:anchor="_Toc479775874" w:history="1">
         <w:r>
           <w:rPr>
             <w:rStyle w:val="Hyperlink"/>
@@ -2663,7 +2497,7 @@
             <w:noProof/>
             <w:webHidden/>
           </w:rPr>
-          <w:instrText xml:space="preserve"> PAGEREF _Toc479770260 \h </w:instrText>
+          <w:instrText xml:space="preserve"> PAGEREF _Toc479775874 \h </w:instrText>
         </w:r>
         <w:r>
           <w:rPr>
@@ -2704,7 +2538,7 @@
           <w:szCs w:val="22"/>
         </w:rPr>
       </w:pPr>
-      <w:hyperlink w:anchor="_Toc479770261" w:history="1">
+      <w:hyperlink w:anchor="_Toc479775875" w:history="1">
         <w:r>
           <w:rPr>
             <w:rStyle w:val="Hyperlink"/>
@@ -2747,7 +2581,7 @@
             <w:noProof/>
             <w:webHidden/>
           </w:rPr>
-          <w:instrText xml:space="preserve"> PAGEREF _Toc479770261 \h </w:instrText>
+          <w:instrText xml:space="preserve"> PAGEREF _Toc479775875 \h </w:instrText>
         </w:r>
         <w:r>
           <w:rPr>
@@ -2816,7 +2650,7 @@
           <w:lang w:val="de-DE"/>
         </w:rPr>
       </w:pPr>
-      <w:bookmarkStart w:id="22" w:name="_Toc479770240"/>
+      <w:bookmarkStart w:id="23" w:name="_Toc479775856"/>
       <w:r>
         <w:rPr>
           <w:lang w:val="de-DE"/>
@@ -2824,7 +2658,7 @@
         <w:lastRenderedPageBreak/>
         <w:t>Einführung</w:t>
       </w:r>
-      <w:bookmarkEnd w:id="22"/>
+      <w:bookmarkEnd w:id="23"/>
     </w:p>
     <w:p>
       <w:r>
@@ -3438,14 +3272,14 @@
       <w:pPr>
         <w:pStyle w:val="berschrift1"/>
       </w:pPr>
-      <w:bookmarkStart w:id="23" w:name="_Toc479770241"/>
+      <w:bookmarkStart w:id="24" w:name="_Toc479775857"/>
       <w:r>
         <w:t>Systemvoraussetzung</w:t>
       </w:r>
       <w:r>
         <w:t>en</w:t>
       </w:r>
-      <w:bookmarkEnd w:id="23"/>
+      <w:bookmarkEnd w:id="24"/>
     </w:p>
     <w:p>
       <w:r>
@@ -3476,7 +3310,7 @@
         <w:t>PHP 5.</w:t>
       </w:r>
       <w:r>
-        <w:t>3</w:t>
+        <w:t>6</w:t>
       </w:r>
       <w:r>
         <w:t xml:space="preserve"> und höher</w:t>
@@ -3506,114 +3340,15 @@
         <w:t xml:space="preserve">OpenSSL </w:t>
       </w:r>
     </w:p>
-    <w:p/>
-    <w:p>
-      <w:r>
-        <w:rPr>
-          <w:szCs w:val="18"/>
-        </w:rPr>
-        <w:t>Um die Systemvoraussetzungen zu prüfen, gehen Sie bitte folgendermaßen vor:</w:t>
-      </w:r>
-      <w:r>
-        <w:rPr>
-          <w:szCs w:val="18"/>
-        </w:rPr>
-        <w:br/>
-      </w:r>
-    </w:p>
-    <w:p>
-      <w:pPr>
-        <w:pStyle w:val="Listenabsatz"/>
-        <w:numPr>
-          <w:ilvl w:val="0"/>
-          <w:numId w:val="7"/>
-        </w:numPr>
-      </w:pPr>
-      <w:r>
-        <w:t xml:space="preserve">Kopieren Sie die Datei </w:t>
-      </w:r>
-      <w:r>
-        <w:rPr>
-          <w:rStyle w:val="DateinamenundPfadeZchn"/>
-        </w:rPr>
-        <w:t>check_system_requirements.php</w:t>
-      </w:r>
-      <w:r>
-        <w:t xml:space="preserve"> ins Hauptverzeichnis Ihres Shops.</w:t>
-      </w:r>
-    </w:p>
-    <w:p>
-      <w:pPr>
-        <w:pStyle w:val="Listenabsatz"/>
-        <w:numPr>
-          <w:ilvl w:val="0"/>
-          <w:numId w:val="7"/>
-        </w:numPr>
-      </w:pPr>
-      <w:r>
-        <w:t xml:space="preserve">Rufen Sie in Ihrem Browser folgende URL auf: </w:t>
-      </w:r>
-      <w:r>
-        <w:rPr>
-          <w:rStyle w:val="BenutzereingabenundCodeZchn"/>
-        </w:rPr>
-        <w:t>www.ihroxideshop.de/check_system_requirements.php</w:t>
-      </w:r>
-      <w:r>
-        <w:br/>
-        <w:t xml:space="preserve">Ersetzen Sie </w:t>
-      </w:r>
-      <w:r>
-        <w:rPr>
-          <w:rStyle w:val="BenutzereingabenundCodeZchn"/>
-        </w:rPr>
-        <w:t>www.ihroxideshop.de</w:t>
-      </w:r>
-      <w:r>
-        <w:t xml:space="preserve"> durch Ihre eigene Shop-Adresse.</w:t>
-      </w:r>
-    </w:p>
-    <w:p>
-      <w:pPr>
-        <w:pStyle w:val="Listenabsatz"/>
-        <w:numPr>
-          <w:ilvl w:val="0"/>
-          <w:numId w:val="7"/>
-        </w:numPr>
-      </w:pPr>
-      <w:r>
-        <w:t>Ihnen wird im Browser angezeigt, ob die Systemvoraussetzungen erfüllt sind oder ob noch weitere Maßnahmen nötig sind. Wenden Sie sich an Ihren Webhoster, wenn nicht alle Voraussetzungen erfüllt sind.</w:t>
-      </w:r>
-    </w:p>
-    <w:p>
-      <w:pPr>
-        <w:pStyle w:val="Warnungen"/>
-      </w:pPr>
-    </w:p>
-    <w:p>
-      <w:pPr>
-        <w:pStyle w:val="Warnungen"/>
-      </w:pPr>
-      <w:r>
-        <w:t>Hinweis:</w:t>
-      </w:r>
-      <w:r>
-        <w:rPr>
-          <w:b w:val="0"/>
-          <w:color w:val="auto"/>
-        </w:rPr>
-        <w:t xml:space="preserve"> Vergessen Sie nicht, die Prüfdatei nach dem erfolgreichen Test wieder zu entfernen.</w:t>
-      </w:r>
-    </w:p>
     <w:p>
       <w:pPr>
         <w:pStyle w:val="berschrift1"/>
       </w:pPr>
-      <w:bookmarkStart w:id="24" w:name="_Toc479770242"/>
+      <w:bookmarkStart w:id="25" w:name="_Toc479775858"/>
       <w:r>
         <w:t>Installation</w:t>
       </w:r>
-      <w:bookmarkEnd w:id="24"/>
+      <w:bookmarkEnd w:id="25"/>
     </w:p>
     <w:p>
       <w:pPr>
@@ -3759,36 +3494,36 @@
       <w:r>
         <w:t>.</w:t>
       </w:r>
-      <w:bookmarkStart w:id="25" w:name="_Ref196626766"/>
+      <w:bookmarkStart w:id="26" w:name="_Ref196626766"/>
     </w:p>
     <w:p>
       <w:pPr>
         <w:pStyle w:val="berschrift2"/>
         <w:ind w:hanging="1997"/>
       </w:pPr>
-      <w:bookmarkStart w:id="26" w:name="_Toc363138679"/>
-      <w:bookmarkStart w:id="27" w:name="_Toc363138699"/>
-      <w:bookmarkStart w:id="28" w:name="_Toc367197245"/>
-      <w:bookmarkStart w:id="29" w:name="_Toc367275681"/>
-      <w:bookmarkStart w:id="30" w:name="_Toc368046713"/>
-      <w:bookmarkStart w:id="31" w:name="_Toc368047567"/>
-      <w:bookmarkStart w:id="32" w:name="_Toc368048478"/>
-      <w:bookmarkStart w:id="33" w:name="_Toc368386934"/>
-      <w:bookmarkStart w:id="34" w:name="_Toc337645509"/>
-      <w:bookmarkStart w:id="35" w:name="_Toc337651797"/>
-      <w:bookmarkStart w:id="36" w:name="_Toc349642075"/>
-      <w:bookmarkStart w:id="37" w:name="_Toc349643154"/>
-      <w:bookmarkStart w:id="38" w:name="_Toc354657452"/>
-      <w:bookmarkStart w:id="39" w:name="_Toc355611714"/>
-      <w:bookmarkStart w:id="40" w:name="_Toc363138680"/>
-      <w:bookmarkStart w:id="41" w:name="_Toc363138700"/>
-      <w:bookmarkStart w:id="42" w:name="_Toc367197246"/>
-      <w:bookmarkStart w:id="43" w:name="_Toc367275682"/>
-      <w:bookmarkStart w:id="44" w:name="_Toc368046714"/>
-      <w:bookmarkStart w:id="45" w:name="_Toc368047568"/>
-      <w:bookmarkStart w:id="46" w:name="_Toc368048479"/>
-      <w:bookmarkStart w:id="47" w:name="_Toc368386935"/>
-      <w:bookmarkStart w:id="48" w:name="_Toc479770243"/>
+      <w:bookmarkStart w:id="27" w:name="_Toc363138679"/>
+      <w:bookmarkStart w:id="28" w:name="_Toc363138699"/>
+      <w:bookmarkStart w:id="29" w:name="_Toc367197245"/>
+      <w:bookmarkStart w:id="30" w:name="_Toc367275681"/>
+      <w:bookmarkStart w:id="31" w:name="_Toc368046713"/>
+      <w:bookmarkStart w:id="32" w:name="_Toc368047567"/>
+      <w:bookmarkStart w:id="33" w:name="_Toc368048478"/>
+      <w:bookmarkStart w:id="34" w:name="_Toc368386934"/>
+      <w:bookmarkStart w:id="35" w:name="_Toc337645509"/>
+      <w:bookmarkStart w:id="36" w:name="_Toc337651797"/>
+      <w:bookmarkStart w:id="37" w:name="_Toc349642075"/>
+      <w:bookmarkStart w:id="38" w:name="_Toc349643154"/>
+      <w:bookmarkStart w:id="39" w:name="_Toc354657452"/>
+      <w:bookmarkStart w:id="40" w:name="_Toc355611714"/>
+      <w:bookmarkStart w:id="41" w:name="_Toc363138680"/>
+      <w:bookmarkStart w:id="42" w:name="_Toc363138700"/>
+      <w:bookmarkStart w:id="43" w:name="_Toc367197246"/>
+      <w:bookmarkStart w:id="44" w:name="_Toc367275682"/>
+      <w:bookmarkStart w:id="45" w:name="_Toc368046714"/>
+      <w:bookmarkStart w:id="46" w:name="_Toc368047568"/>
+      <w:bookmarkStart w:id="47" w:name="_Toc368048479"/>
+      <w:bookmarkStart w:id="48" w:name="_Toc368386935"/>
+      <w:bookmarkStart w:id="49" w:name="_Toc479775859"/>
       <w:bookmarkEnd w:id="26"/>
       <w:bookmarkEnd w:id="27"/>
       <w:bookmarkEnd w:id="28"/>
@@ -3811,52 +3546,8 @@
       <w:bookmarkEnd w:id="45"/>
       <w:bookmarkEnd w:id="46"/>
       <w:bookmarkEnd w:id="47"/>
-      <w:r>
-        <w:t>Moduldateie</w:t>
-      </w:r>
-      <w:bookmarkEnd w:id="25"/>
-      <w:r>
-        <w:t>n kopieren</w:t>
-      </w:r>
       <w:bookmarkEnd w:id="48"/>
-    </w:p>
-    <w:p>
-      <w:r>
-        <w:t xml:space="preserve">Kopieren den Inhalt des Ordners </w:t>
-      </w:r>
-      <w:r>
-        <w:rPr>
-          <w:rStyle w:val="DateinamenundPfadeZchn"/>
-        </w:rPr>
-        <w:t>/</w:t>
-      </w:r>
-      <w:r>
-        <w:rPr>
-          <w:rStyle w:val="DateinamenundPfadeZchn"/>
-        </w:rPr>
-        <w:t>copy_this</w:t>
-      </w:r>
-      <w:r>
-        <w:rPr>
-          <w:rStyle w:val="DateinamenundPfadeZchn"/>
-        </w:rPr>
-        <w:t xml:space="preserve"> </w:t>
-      </w:r>
-      <w:r>
-        <w:t>in da</w:t>
-      </w:r>
-      <w:r>
-        <w:t>s Hauptverzeichnis Ihres Shops.</w:t>
-      </w:r>
-    </w:p>
-    <w:p>
-      <w:pPr>
-        <w:pStyle w:val="berschrift2"/>
-        <w:ind w:hanging="1997"/>
-      </w:pPr>
-      <w:bookmarkStart w:id="49" w:name="_Toc479770244"/>
-      <w:r>
-        <w:lastRenderedPageBreak/>
+      <w:r>
         <w:t>Schreibrechte von /modules/</w:t>
       </w:r>
       <w:r>
@@ -3942,230 +3633,6 @@
       </w:r>
       <w:r>
         <w:t>).</w:t>
-      </w:r>
-    </w:p>
-    <w:p>
-      <w:pPr>
-        <w:pStyle w:val="berschrift2"/>
-        <w:ind w:hanging="1997"/>
-      </w:pPr>
-      <w:bookmarkStart w:id="50" w:name="_Ref196626911"/>
-      <w:bookmarkStart w:id="51" w:name="_Toc479770245"/>
-      <w:r>
-        <w:t xml:space="preserve">Templates </w:t>
-      </w:r>
-      <w:bookmarkEnd w:id="50"/>
-      <w:r>
-        <w:t>vorbereiten</w:t>
-      </w:r>
-      <w:bookmarkEnd w:id="51"/>
-    </w:p>
-    <w:p>
-      <w:r>
-        <w:t>Im Verzeichnis /</w:t>
-      </w:r>
-      <w:r>
-        <w:rPr>
-          <w:b/>
-          <w:bCs/>
-          <w:i/>
-          <w:iCs/>
-        </w:rPr>
-        <w:t>changed_full</w:t>
-      </w:r>
-      <w:r>
-        <w:rPr>
-          <w:bCs/>
-          <w:iCs/>
-        </w:rPr>
-        <w:t xml:space="preserve"> bef</w:t>
-      </w:r>
-      <w:r>
-        <w:t>inden sich weitere Dateien, die für den Ein</w:t>
-      </w:r>
-      <w:r>
-        <w:t>satz des Moduls im Shop notwendig</w:t>
-      </w:r>
-      <w:r>
-        <w:t xml:space="preserve"> sind. </w:t>
-      </w:r>
-      <w:r>
-        <w:t xml:space="preserve">Das Unterverzeichnis </w:t>
-      </w:r>
-      <w:r>
-        <w:rPr>
-          <w:rStyle w:val="DateinamenundPfadeZchn"/>
-        </w:rPr>
-        <w:t>/changed_full/module</w:t>
-      </w:r>
-      <w:r>
-        <w:rPr>
-          <w:rStyle w:val="DateinamenundPfadeZchn"/>
-        </w:rPr>
-        <w:t>s</w:t>
-      </w:r>
-      <w:r>
-        <w:t xml:space="preserve"> </w:t>
-      </w:r>
-      <w:r>
-        <w:t>enthält</w:t>
-      </w:r>
-      <w:r>
-        <w:t xml:space="preserve"> Dateien für das Modul generell und für </w:t>
-      </w:r>
-      <w:r>
-        <w:t xml:space="preserve">die im </w:t>
-      </w:r>
-      <w:r>
-        <w:t>Theme "Azure"</w:t>
-      </w:r>
-      <w:r>
-        <w:t xml:space="preserve"> verwendeten </w:t>
-      </w:r>
-      <w:r>
-        <w:t>Bl</w:t>
-      </w:r>
-      <w:r>
-        <w:t>ö</w:t>
-      </w:r>
-      <w:r>
-        <w:t>ck</w:t>
-      </w:r>
-      <w:r>
-        <w:t>e</w:t>
-      </w:r>
-      <w:r>
-        <w:t xml:space="preserve">. </w:t>
-      </w:r>
-    </w:p>
-    <w:p/>
-    <w:p>
-      <w:r>
-        <w:t>Sollten Sie das Modul in einem Shop ohne angepasste Templates</w:t>
-      </w:r>
-      <w:r>
-        <w:t xml:space="preserve"> und Dateien</w:t>
-      </w:r>
-      <w:r>
-        <w:t xml:space="preserve"> installieren, so können Sie alle </w:t>
-      </w:r>
-      <w:r>
-        <w:t xml:space="preserve">im Verzeichnis </w:t>
-      </w:r>
-      <w:r>
-        <w:t>enthaltenen Datei</w:t>
-      </w:r>
-      <w:r>
-        <w:t>en direkt in den Shop kopieren.</w:t>
-      </w:r>
-    </w:p>
-    <w:p/>
-    <w:p>
-      <w:r>
-        <w:t>Generell und insbesondere im Falle eines angepassten Shops müssen Sie alte und neue Templates und Dateien miteinander vergleichen und aktuelle Änderungen übernehmen. Die Änderungen sind in folgen</w:t>
-      </w:r>
-      <w:r>
-        <w:softHyphen/>
-      </w:r>
-      <w:r>
-        <w:t>den Verzeichnissen dokumentiert:</w:t>
-      </w:r>
-    </w:p>
-    <w:p/>
-    <w:p>
-      <w:pPr>
-        <w:pStyle w:val="Listenabsatz"/>
-        <w:numPr>
-          <w:ilvl w:val="0"/>
-          <w:numId w:val="36"/>
-        </w:numPr>
-        <w:rPr>
-          <w:rStyle w:val="DateinamenundPfadeZchn"/>
-        </w:rPr>
-      </w:pPr>
-      <w:r>
-        <w:rPr>
-          <w:rStyle w:val="DateinamenundPfadeZchn"/>
-        </w:rPr>
-        <w:t>/templ_docu_admin</w:t>
-      </w:r>
-      <w:r>
-        <w:t xml:space="preserve"> - Änderungen in </w:t>
-      </w:r>
-      <w:r>
-        <w:rPr>
-          <w:rStyle w:val="DateinamenundPfadeZchn"/>
-        </w:rPr>
-        <w:t>/modules/oe/oepaypal/</w:t>
-      </w:r>
-      <w:r>
-        <w:rPr>
-          <w:rStyle w:val="DateinamenundPfadeZchn"/>
-        </w:rPr>
-        <w:t>views</w:t>
-      </w:r>
-      <w:r>
-        <w:rPr>
-          <w:rStyle w:val="DateinamenundPfadeZchn"/>
-        </w:rPr>
-        <w:t>/admin</w:t>
-      </w:r>
-    </w:p>
-    <w:p>
-      <w:pPr>
-        <w:pStyle w:val="Listenabsatz"/>
-        <w:numPr>
-          <w:ilvl w:val="0"/>
-          <w:numId w:val="36"/>
-        </w:numPr>
-        <w:rPr>
-          <w:rStyle w:val="DateinamenundPfadeZchn"/>
-        </w:rPr>
-      </w:pPr>
-      <w:r>
-        <w:rPr>
-          <w:rStyle w:val="DateinamenundPfadeZchn"/>
-        </w:rPr>
-        <w:t>/templ_docu_blocks</w:t>
-      </w:r>
-      <w:r>
-        <w:t xml:space="preserve"> - Änderungen in </w:t>
-      </w:r>
-      <w:r>
-        <w:rPr>
-          <w:rStyle w:val="DateinamenundPfadeZchn"/>
-        </w:rPr>
-        <w:t>/modules/oe/oepaypal/</w:t>
-      </w:r>
-      <w:r>
-        <w:rPr>
-          <w:rStyle w:val="DateinamenundPfadeZchn"/>
-        </w:rPr>
-        <w:t>views</w:t>
-      </w:r>
-      <w:r>
-        <w:rPr>
-          <w:rStyle w:val="DateinamenundPfadeZchn"/>
-        </w:rPr>
-        <w:t>/blocks</w:t>
-      </w:r>
-    </w:p>
-    <w:p/>
-    <w:p>
-      <w:r>
-        <w:t xml:space="preserve">Die </w:t>
-      </w:r>
-      <w:r>
-        <w:t>V</w:t>
-      </w:r>
-      <w:r>
-        <w:t>erzeichnisse</w:t>
-      </w:r>
-      <w:r>
-        <w:t xml:space="preserve"> mit der Template-Dokumentation </w:t>
-      </w:r>
-      <w:r>
-        <w:t>sind im Installationspaket nur vorhanden, wenn es auch Änderungen in den jeweiligen Templates und Dateien gab.</w:t>
       </w:r>
     </w:p>
     <w:p>
@@ -4176,22 +3643,24 @@
           <w:lang w:val="de-DE"/>
         </w:rPr>
       </w:pPr>
-      <w:bookmarkStart w:id="52" w:name="_Toc337651802"/>
-      <w:bookmarkStart w:id="53" w:name="_Toc349642080"/>
-      <w:bookmarkStart w:id="54" w:name="_Toc349643159"/>
-      <w:bookmarkStart w:id="55" w:name="_Toc354657457"/>
-      <w:bookmarkStart w:id="56" w:name="_Toc355611719"/>
-      <w:bookmarkStart w:id="57" w:name="_Toc363138684"/>
-      <w:bookmarkStart w:id="58" w:name="_Toc363138704"/>
-      <w:bookmarkStart w:id="59" w:name="_Toc367197250"/>
-      <w:bookmarkStart w:id="60" w:name="_Toc367275686"/>
-      <w:bookmarkStart w:id="61" w:name="_Toc368046718"/>
-      <w:bookmarkStart w:id="62" w:name="_Toc368047572"/>
-      <w:bookmarkStart w:id="63" w:name="_Toc368048483"/>
-      <w:bookmarkStart w:id="64" w:name="_Toc368386939"/>
-      <w:bookmarkStart w:id="65" w:name="_Ref196626926"/>
-      <w:bookmarkStart w:id="66" w:name="_Ref196626940"/>
-      <w:bookmarkStart w:id="67" w:name="_Toc479770246"/>
+      <w:bookmarkStart w:id="50" w:name="_Toc337651802"/>
+      <w:bookmarkStart w:id="51" w:name="_Toc349642080"/>
+      <w:bookmarkStart w:id="52" w:name="_Toc349643159"/>
+      <w:bookmarkStart w:id="53" w:name="_Toc354657457"/>
+      <w:bookmarkStart w:id="54" w:name="_Toc355611719"/>
+      <w:bookmarkStart w:id="55" w:name="_Toc363138684"/>
+      <w:bookmarkStart w:id="56" w:name="_Toc363138704"/>
+      <w:bookmarkStart w:id="57" w:name="_Toc367197250"/>
+      <w:bookmarkStart w:id="58" w:name="_Toc367275686"/>
+      <w:bookmarkStart w:id="59" w:name="_Toc368046718"/>
+      <w:bookmarkStart w:id="60" w:name="_Toc368047572"/>
+      <w:bookmarkStart w:id="61" w:name="_Toc368048483"/>
+      <w:bookmarkStart w:id="62" w:name="_Toc368386939"/>
+      <w:bookmarkStart w:id="63" w:name="_Ref196626926"/>
+      <w:bookmarkStart w:id="64" w:name="_Ref196626940"/>
+      <w:bookmarkStart w:id="65" w:name="_Toc479775860"/>
+      <w:bookmarkEnd w:id="50"/>
+      <w:bookmarkEnd w:id="51"/>
       <w:bookmarkEnd w:id="52"/>
       <w:bookmarkEnd w:id="53"/>
       <w:bookmarkEnd w:id="54"/>
@@ -4203,22 +3672,20 @@
       <w:bookmarkEnd w:id="60"/>
       <w:bookmarkEnd w:id="61"/>
       <w:bookmarkEnd w:id="62"/>
-      <w:bookmarkEnd w:id="63"/>
-      <w:bookmarkEnd w:id="64"/>
       <w:r>
         <w:rPr>
           <w:lang w:val="de-DE"/>
         </w:rPr>
         <w:t xml:space="preserve">Modul </w:t>
       </w:r>
-      <w:bookmarkEnd w:id="65"/>
+      <w:bookmarkEnd w:id="63"/>
       <w:r>
         <w:rPr>
           <w:lang w:val="de-DE"/>
         </w:rPr>
         <w:t>aktivieren</w:t>
       </w:r>
-      <w:bookmarkEnd w:id="67"/>
+      <w:bookmarkEnd w:id="65"/>
     </w:p>
     <w:p>
       <w:r>
@@ -4254,12 +3721,12 @@
         <w:pStyle w:val="berschrift2"/>
         <w:ind w:hanging="1997"/>
       </w:pPr>
-      <w:bookmarkStart w:id="68" w:name="_Toc479770247"/>
+      <w:bookmarkStart w:id="66" w:name="_Toc479775861"/>
       <w:r>
         <w:t>Temporäre Dateien löschen</w:t>
       </w:r>
+      <w:bookmarkEnd w:id="64"/>
       <w:bookmarkEnd w:id="66"/>
-      <w:bookmarkEnd w:id="68"/>
     </w:p>
     <w:p>
       <w:r>
@@ -4299,11 +3766,12 @@
       <w:pPr>
         <w:pStyle w:val="berschrift1"/>
       </w:pPr>
-      <w:bookmarkStart w:id="69" w:name="_Toc479770248"/>
-      <w:r>
+      <w:bookmarkStart w:id="67" w:name="_Toc479775862"/>
+      <w:r>
+        <w:lastRenderedPageBreak/>
         <w:t>Konfiguration</w:t>
       </w:r>
-      <w:bookmarkEnd w:id="69"/>
+      <w:bookmarkEnd w:id="67"/>
     </w:p>
     <w:p>
       <w:r>
@@ -4318,11 +3786,11 @@
         <w:pStyle w:val="berschrift2"/>
         <w:ind w:hanging="1997"/>
       </w:pPr>
-      <w:bookmarkStart w:id="70" w:name="_Toc479770249"/>
+      <w:bookmarkStart w:id="68" w:name="_Toc479775863"/>
       <w:r>
         <w:t>Zahlungsart PayPal einrichten</w:t>
       </w:r>
-      <w:bookmarkEnd w:id="70"/>
+      <w:bookmarkEnd w:id="68"/>
     </w:p>
     <w:p>
       <w:pPr>
@@ -4509,15 +3977,15 @@
         <w:pStyle w:val="berschrift2"/>
         <w:ind w:hanging="1997"/>
       </w:pPr>
-      <w:bookmarkStart w:id="71" w:name="_Ref231203733"/>
-      <w:bookmarkStart w:id="72" w:name="_Toc479770250"/>
+      <w:bookmarkStart w:id="69" w:name="_Ref231203733"/>
+      <w:bookmarkStart w:id="70" w:name="_Toc479775864"/>
       <w:r>
         <w:t>Modul</w:t>
       </w:r>
       <w:r>
         <w:t>einstellungen</w:t>
       </w:r>
-      <w:bookmarkEnd w:id="72"/>
+      <w:bookmarkEnd w:id="70"/>
     </w:p>
     <w:p>
       <w:r>
@@ -4579,11 +4047,11 @@
       <w:pPr>
         <w:pStyle w:val="berschrift3"/>
       </w:pPr>
-      <w:bookmarkStart w:id="73" w:name="_Toc479770251"/>
+      <w:bookmarkStart w:id="71" w:name="_Toc479775865"/>
       <w:r>
         <w:t>Integration von PayPal</w:t>
       </w:r>
-      <w:bookmarkEnd w:id="73"/>
+      <w:bookmarkEnd w:id="71"/>
     </w:p>
     <w:p>
       <w:pPr>
@@ -4605,14 +4073,14 @@
       <w:pPr>
         <w:pStyle w:val="berschrift3"/>
       </w:pPr>
-      <w:bookmarkStart w:id="74" w:name="_Toc479770252"/>
+      <w:bookmarkStart w:id="72" w:name="_Toc479775866"/>
       <w:r>
         <w:t>A</w:t>
       </w:r>
       <w:r>
         <w:t>nzeige auf PayPal-Zahlungsseite</w:t>
       </w:r>
-      <w:bookmarkEnd w:id="74"/>
+      <w:bookmarkEnd w:id="72"/>
     </w:p>
     <w:p/>
     <w:p>
@@ -4662,7 +4130,11 @@
         <w:t>RRGGBB</w:t>
       </w:r>
       <w:r>
-        <w:t xml:space="preserve"> angegeben. Beispiel: Für einen Rahmen mit einem dunkelblauen Farbverlauf verwenden Sie </w:t>
+        <w:t xml:space="preserve"> angegeben. Beispiel: Für einen Rahmen mit einem </w:t>
+      </w:r>
+      <w:r>
+        <w:lastRenderedPageBreak/>
+        <w:t xml:space="preserve">dunkelblauen Farbverlauf verwenden Sie </w:t>
       </w:r>
       <w:r>
         <w:t>000088</w:t>
@@ -4796,12 +4268,11 @@
         <w:pStyle w:val="berschrift3"/>
         <w:ind w:left="737" w:hanging="737"/>
       </w:pPr>
-      <w:bookmarkStart w:id="75" w:name="_Toc479770253"/>
-      <w:r>
-        <w:lastRenderedPageBreak/>
+      <w:bookmarkStart w:id="73" w:name="_Toc479775867"/>
+      <w:r>
         <w:t>Warenkorb auf PayPal-Zahlungsseite</w:t>
       </w:r>
-      <w:bookmarkEnd w:id="75"/>
+      <w:bookmarkEnd w:id="73"/>
     </w:p>
     <w:p>
       <w:r>
@@ -4876,11 +4347,11 @@
         <w:pStyle w:val="berschrift3"/>
         <w:ind w:left="737" w:hanging="737"/>
       </w:pPr>
-      <w:bookmarkStart w:id="76" w:name="_Toc479770254"/>
+      <w:bookmarkStart w:id="74" w:name="_Toc479775868"/>
       <w:r>
         <w:t>Geldeinzug</w:t>
       </w:r>
-      <w:bookmarkEnd w:id="76"/>
+      <w:bookmarkEnd w:id="74"/>
     </w:p>
     <w:p>
       <w:r>
@@ -4991,14 +4462,14 @@
         <w:pStyle w:val="berschrift3"/>
         <w:ind w:left="737" w:hanging="737"/>
       </w:pPr>
-      <w:bookmarkStart w:id="77" w:name="_Toc479770255"/>
+      <w:bookmarkStart w:id="75" w:name="_Toc479775869"/>
       <w:r>
         <w:t>API-</w:t>
       </w:r>
       <w:r>
         <w:t>Signatur</w:t>
       </w:r>
-      <w:bookmarkEnd w:id="77"/>
+      <w:bookmarkEnd w:id="75"/>
     </w:p>
     <w:p>
       <w:r>
@@ -5094,14 +4565,15 @@
           <w:lang w:val="de-DE"/>
         </w:rPr>
       </w:pPr>
-      <w:bookmarkStart w:id="78" w:name="_Toc479770256"/>
+      <w:bookmarkStart w:id="76" w:name="_Toc479775870"/>
       <w:r>
         <w:rPr>
           <w:lang w:val="de-DE"/>
         </w:rPr>
+        <w:lastRenderedPageBreak/>
         <w:t>Einstellungen für Entwicklung</w:t>
       </w:r>
-      <w:bookmarkEnd w:id="78"/>
+      <w:bookmarkEnd w:id="76"/>
     </w:p>
     <w:p>
       <w:r>
@@ -5140,7 +4612,7 @@
       <w:r>
         <w:t>das Logging eingeschaltet werden.</w:t>
       </w:r>
-      <w:bookmarkEnd w:id="71"/>
+      <w:bookmarkEnd w:id="69"/>
     </w:p>
     <w:p>
       <w:pPr>
@@ -5157,7 +4629,7 @@
           <w:lang w:val="de-DE"/>
         </w:rPr>
       </w:pPr>
-      <w:bookmarkStart w:id="79" w:name="_Toc479770257"/>
+      <w:bookmarkStart w:id="77" w:name="_Toc479775871"/>
       <w:r>
         <w:rPr>
           <w:lang w:val="de-DE"/>
@@ -5165,18 +4637,18 @@
         <w:lastRenderedPageBreak/>
         <w:t>Funktionsbeschreibung</w:t>
       </w:r>
-      <w:bookmarkEnd w:id="79"/>
+      <w:bookmarkEnd w:id="77"/>
     </w:p>
     <w:p>
       <w:pPr>
         <w:pStyle w:val="berschrift2"/>
         <w:ind w:hanging="1997"/>
       </w:pPr>
-      <w:bookmarkStart w:id="80" w:name="_Toc479770258"/>
+      <w:bookmarkStart w:id="78" w:name="_Toc479775872"/>
       <w:r>
         <w:t>PayPal im Bestellprozess</w:t>
       </w:r>
-      <w:bookmarkEnd w:id="80"/>
+      <w:bookmarkEnd w:id="78"/>
     </w:p>
     <w:p/>
     <w:p>
@@ -6508,12 +5980,12 @@
         <w:pStyle w:val="berschrift2"/>
         <w:ind w:hanging="1997"/>
       </w:pPr>
-      <w:bookmarkStart w:id="81" w:name="_Toc479770259"/>
+      <w:bookmarkStart w:id="79" w:name="_Toc479775873"/>
       <w:r>
         <w:lastRenderedPageBreak/>
         <w:t>PayPal bei der Bestellung</w:t>
       </w:r>
-      <w:bookmarkEnd w:id="81"/>
+      <w:bookmarkEnd w:id="79"/>
     </w:p>
     <w:p>
       <w:r>
@@ -7057,14 +6529,14 @@
           <w:lang w:val="de-DE"/>
         </w:rPr>
       </w:pPr>
-      <w:bookmarkStart w:id="82" w:name="_Toc479770260"/>
+      <w:bookmarkStart w:id="80" w:name="_Toc479775874"/>
       <w:r>
         <w:rPr>
           <w:lang w:val="de-DE"/>
         </w:rPr>
         <w:t>Hinweise</w:t>
       </w:r>
-      <w:bookmarkEnd w:id="82"/>
+      <w:bookmarkEnd w:id="80"/>
     </w:p>
     <w:p>
       <w:pPr>
@@ -7077,14 +6549,14 @@
           <w:lang w:val="de-DE"/>
         </w:rPr>
       </w:pPr>
-      <w:bookmarkStart w:id="83" w:name="_Toc479770261"/>
+      <w:bookmarkStart w:id="81" w:name="_Toc479775875"/>
       <w:r>
         <w:rPr>
           <w:lang w:val="de-DE"/>
         </w:rPr>
         <w:t>Änderungen an PayPal-Logos</w:t>
       </w:r>
-      <w:bookmarkEnd w:id="83"/>
+      <w:bookmarkEnd w:id="81"/>
     </w:p>
     <w:p>
       <w:r>
@@ -7576,27 +7048,14 @@
                           <w:r>
                             <w:t>/</w:t>
                           </w:r>
-                          <w:r>
-                            <w:fldChar w:fldCharType="begin"/>
-                          </w:r>
-                          <w:r>
-                            <w:instrText xml:space="preserve"> NUMPAGES  </w:instrText>
-                          </w:r>
-                          <w:r>
-                            <w:fldChar w:fldCharType="separate"/>
-                          </w:r>
-                          <w:r>
-                            <w:rPr>
-                              <w:noProof/>
-                            </w:rPr>
-                            <w:t>15</w:t>
-                          </w:r>
-                          <w:r>
-                            <w:rPr>
-                              <w:noProof/>
-                            </w:rPr>
-                            <w:fldChar w:fldCharType="end"/>
-                          </w:r>
+                          <w:fldSimple w:instr=" NUMPAGES  ">
+                            <w:r>
+                              <w:rPr>
+                                <w:noProof/>
+                              </w:rPr>
+                              <w:t>15</w:t>
+                            </w:r>
+                          </w:fldSimple>
                         </w:p>
                         <w:p>
                           <w:pPr>
@@ -7653,27 +7112,14 @@
                     <w:r>
                       <w:t>/</w:t>
                     </w:r>
-                    <w:r>
-                      <w:fldChar w:fldCharType="begin"/>
-                    </w:r>
-                    <w:r>
-                      <w:instrText xml:space="preserve"> NUMPAGES  </w:instrText>
-                    </w:r>
-                    <w:r>
-                      <w:fldChar w:fldCharType="separate"/>
-                    </w:r>
-                    <w:r>
-                      <w:rPr>
-                        <w:noProof/>
-                      </w:rPr>
-                      <w:t>15</w:t>
-                    </w:r>
-                    <w:r>
-                      <w:rPr>
-                        <w:noProof/>
-                      </w:rPr>
-                      <w:fldChar w:fldCharType="end"/>
-                    </w:r>
+                    <w:fldSimple w:instr=" NUMPAGES  ">
+                      <w:r>
+                        <w:rPr>
+                          <w:noProof/>
+                        </w:rPr>
+                        <w:t>15</w:t>
+                      </w:r>
+                    </w:fldSimple>
                   </w:p>
                   <w:p>
                     <w:pPr>
@@ -13896,7 +13342,7 @@
 </file>
 
 <file path=customXml/itemProps1.xml><?xml version="1.0" encoding="utf-8"?>
-<ds:datastoreItem xmlns:ds="http://schemas.openxmlformats.org/officeDocument/2006/customXml" ds:itemID="{6C64E5C0-4942-4BAC-82FA-26EE4362F137}">
+<ds:datastoreItem xmlns:ds="http://schemas.openxmlformats.org/officeDocument/2006/customXml" ds:itemID="{C7EEBA3D-A3D7-4FA3-BC52-7C3EB5A36994}">
   <ds:schemaRefs>
     <ds:schemaRef ds:uri="http://schemas.openxmlformats.org/officeDocument/2006/bibliography"/>
   </ds:schemaRefs>

--- a/documentation/UserManual_de.docx
+++ b/documentation/UserManual_de.docx
@@ -90,7 +90,7 @@
       </w:pPr>
       <w:bookmarkStart w:id="1" w:name="_Toc165112072"/>
       <w:bookmarkStart w:id="2" w:name="_Toc185061112"/>
-      <w:bookmarkStart w:id="3" w:name="_Toc479775851"/>
+      <w:bookmarkStart w:id="3" w:name="_Toc480375361"/>
       <w:r>
         <w:rPr>
           <w:lang w:val="de-DE"/>
@@ -231,7 +231,7 @@
           <w:lang w:val="de-DE"/>
         </w:rPr>
       </w:pPr>
-      <w:bookmarkStart w:id="4" w:name="_Toc479775852"/>
+      <w:bookmarkStart w:id="4" w:name="_Toc480375362"/>
       <w:r>
         <w:rPr>
           <w:lang w:val="de-DE"/>
@@ -248,7 +248,15 @@
     <w:p/>
     <w:p>
       <w:r>
-        <w:t>Die Software für den OXID eShop Community Edition wird unter der GNU General Public License v3 veröf</w:t>
+        <w:t xml:space="preserve">Die Software für den OXID eShop Community Edition wird unter der GNU General Public </w:t>
+      </w:r>
+      <w:proofErr w:type="spellStart"/>
+      <w:r>
+        <w:t>License</w:t>
+      </w:r>
+      <w:proofErr w:type="spellEnd"/>
+      <w:r>
+        <w:t xml:space="preserve"> v3 veröf</w:t>
       </w:r>
       <w:r>
         <w:softHyphen/>
@@ -260,7 +268,15 @@
         <w:t>diese</w:t>
       </w:r>
       <w:r>
-        <w:t xml:space="preserve"> entsprechend den von der Free Software Foundation herausgegebenen Lizenz</w:t>
+        <w:t xml:space="preserve"> entsprechend den von der Free Software </w:t>
+      </w:r>
+      <w:proofErr w:type="spellStart"/>
+      <w:r>
+        <w:t>Foundation</w:t>
+      </w:r>
+      <w:proofErr w:type="spellEnd"/>
+      <w:r>
+        <w:t xml:space="preserve"> herausgegebenen Lizenz</w:t>
       </w:r>
       <w:r>
         <w:softHyphen/>
@@ -278,7 +294,15 @@
     <w:p/>
     <w:p>
       <w:r>
-        <w:t>Die Software für den OXID eShop Professional und Enterprise Edition wird unter kommerzieller Lizenz veröffentlicht. Die alleinigen Rechte an der Software liegen ausschließlich bei der OXID eSales AG. Eine Dekompilierung des Quellcodes, unerlaubte Vervielfältigung sowie die Weitergabe an</w:t>
+        <w:t xml:space="preserve">Die Software für den OXID eShop Professional und Enterprise Edition wird unter kommerzieller Lizenz veröffentlicht. Die alleinigen Rechte an der Software liegen ausschließlich bei der OXID eSales AG. Eine </w:t>
+      </w:r>
+      <w:proofErr w:type="spellStart"/>
+      <w:r>
+        <w:t>Dekompilierung</w:t>
+      </w:r>
+      <w:proofErr w:type="spellEnd"/>
+      <w:r>
+        <w:t xml:space="preserve"> des Quellcodes, unerlaubte Vervielfältigung sowie die Weitergabe an</w:t>
       </w:r>
     </w:p>
     <w:p>
@@ -317,7 +341,7 @@
       <w:bookmarkStart w:id="12" w:name="_Toc158887473"/>
       <w:bookmarkStart w:id="13" w:name="_Toc165112074"/>
       <w:bookmarkStart w:id="14" w:name="_Toc185061114"/>
-      <w:bookmarkStart w:id="15" w:name="_Toc479775853"/>
+      <w:bookmarkStart w:id="15" w:name="_Toc480375363"/>
       <w:r>
         <w:rPr>
           <w:lang w:val="de-DE"/>
@@ -402,7 +426,7 @@
           <w:lang w:val="de-DE"/>
         </w:rPr>
       </w:pPr>
-      <w:bookmarkStart w:id="16" w:name="_Toc479775854"/>
+      <w:bookmarkStart w:id="16" w:name="_Toc480375364"/>
       <w:r>
         <w:rPr>
           <w:lang w:val="de-DE"/>
@@ -420,8 +444,13 @@
       </w:r>
     </w:p>
     <w:p>
-      <w:r>
-        <w:t>Bertoldstraße 48</w:t>
+      <w:proofErr w:type="spellStart"/>
+      <w:r>
+        <w:t>Bertoldstraße</w:t>
+      </w:r>
+      <w:proofErr w:type="spellEnd"/>
+      <w:r>
+        <w:t xml:space="preserve"> 48</w:t>
       </w:r>
     </w:p>
     <w:p>
@@ -457,7 +486,15 @@
         <w:t xml:space="preserve">Aufsichtsrat: </w:t>
       </w:r>
       <w:r>
-        <w:t xml:space="preserve">Michael Schlenk </w:t>
+        <w:t xml:space="preserve">Michael </w:t>
+      </w:r>
+      <w:proofErr w:type="spellStart"/>
+      <w:r>
+        <w:t>Schlenk</w:t>
+      </w:r>
+      <w:proofErr w:type="spellEnd"/>
+      <w:r>
+        <w:t xml:space="preserve"> </w:t>
       </w:r>
       <w:r>
         <w:t>(Vorsitzender)</w:t>
@@ -470,7 +507,15 @@
     </w:p>
     <w:p>
       <w:r>
-        <w:t>Amtsgericht Freiburg i. Brg.</w:t>
+        <w:t xml:space="preserve">Amtsgericht Freiburg i. </w:t>
+      </w:r>
+      <w:proofErr w:type="spellStart"/>
+      <w:r>
+        <w:t>Brg</w:t>
+      </w:r>
+      <w:proofErr w:type="spellEnd"/>
+      <w:r>
+        <w:t>.</w:t>
       </w:r>
     </w:p>
     <w:p>
@@ -495,7 +540,7 @@
       <w:bookmarkStart w:id="18" w:name="_Toc165112075"/>
       <w:bookmarkStart w:id="19" w:name="_Toc185061115"/>
       <w:bookmarkStart w:id="20" w:name="_Toc189641417"/>
-      <w:bookmarkStart w:id="21" w:name="_Toc479775855"/>
+      <w:bookmarkStart w:id="21" w:name="_Toc480375365"/>
       <w:r>
         <w:rPr>
           <w:lang w:val="de-DE"/>
@@ -515,8 +560,6 @@
       <w:bookmarkEnd w:id="20"/>
       <w:bookmarkEnd w:id="21"/>
     </w:p>
-    <w:bookmarkStart w:id="22" w:name="_GoBack"/>
-    <w:bookmarkEnd w:id="22"/>
     <w:p>
       <w:pPr>
         <w:pStyle w:val="Verzeichnis1"/>
@@ -560,7 +603,7 @@
         </w:rPr>
         <w:fldChar w:fldCharType="separate"/>
       </w:r>
-      <w:hyperlink w:anchor="_Toc479775851" w:history="1">
+      <w:hyperlink w:anchor="_Toc480375361" w:history="1">
         <w:r>
           <w:rPr>
             <w:rStyle w:val="Hyperlink"/>
@@ -587,7 +630,7 @@
             <w:noProof/>
             <w:webHidden/>
           </w:rPr>
-          <w:instrText xml:space="preserve"> PAGEREF _Toc479775851 \h </w:instrText>
+          <w:instrText xml:space="preserve"> PAGEREF _Toc480375361 \h </w:instrText>
         </w:r>
         <w:r>
           <w:rPr>
@@ -628,7 +671,7 @@
           <w:szCs w:val="22"/>
         </w:rPr>
       </w:pPr>
-      <w:hyperlink w:anchor="_Toc479775852" w:history="1">
+      <w:hyperlink w:anchor="_Toc480375362" w:history="1">
         <w:r>
           <w:rPr>
             <w:rStyle w:val="Hyperlink"/>
@@ -655,7 +698,7 @@
             <w:noProof/>
             <w:webHidden/>
           </w:rPr>
-          <w:instrText xml:space="preserve"> PAGEREF _Toc479775852 \h </w:instrText>
+          <w:instrText xml:space="preserve"> PAGEREF _Toc480375362 \h </w:instrText>
         </w:r>
         <w:r>
           <w:rPr>
@@ -696,7 +739,7 @@
           <w:szCs w:val="22"/>
         </w:rPr>
       </w:pPr>
-      <w:hyperlink w:anchor="_Toc479775853" w:history="1">
+      <w:hyperlink w:anchor="_Toc480375363" w:history="1">
         <w:r>
           <w:rPr>
             <w:rStyle w:val="Hyperlink"/>
@@ -723,7 +766,7 @@
             <w:noProof/>
             <w:webHidden/>
           </w:rPr>
-          <w:instrText xml:space="preserve"> PAGEREF _Toc479775853 \h </w:instrText>
+          <w:instrText xml:space="preserve"> PAGEREF _Toc480375363 \h </w:instrText>
         </w:r>
         <w:r>
           <w:rPr>
@@ -764,7 +807,7 @@
           <w:szCs w:val="22"/>
         </w:rPr>
       </w:pPr>
-      <w:hyperlink w:anchor="_Toc479775854" w:history="1">
+      <w:hyperlink w:anchor="_Toc480375364" w:history="1">
         <w:r>
           <w:rPr>
             <w:rStyle w:val="Hyperlink"/>
@@ -791,7 +834,7 @@
             <w:noProof/>
             <w:webHidden/>
           </w:rPr>
-          <w:instrText xml:space="preserve"> PAGEREF _Toc479775854 \h </w:instrText>
+          <w:instrText xml:space="preserve"> PAGEREF _Toc480375364 \h </w:instrText>
         </w:r>
         <w:r>
           <w:rPr>
@@ -832,7 +875,7 @@
           <w:szCs w:val="22"/>
         </w:rPr>
       </w:pPr>
-      <w:hyperlink w:anchor="_Toc479775855" w:history="1">
+      <w:hyperlink w:anchor="_Toc480375365" w:history="1">
         <w:r>
           <w:rPr>
             <w:rStyle w:val="Hyperlink"/>
@@ -859,7 +902,7 @@
             <w:noProof/>
             <w:webHidden/>
           </w:rPr>
-          <w:instrText xml:space="preserve"> PAGEREF _Toc479775855 \h </w:instrText>
+          <w:instrText xml:space="preserve"> PAGEREF _Toc480375365 \h </w:instrText>
         </w:r>
         <w:r>
           <w:rPr>
@@ -903,7 +946,7 @@
           <w:szCs w:val="22"/>
         </w:rPr>
       </w:pPr>
-      <w:hyperlink w:anchor="_Toc479775856" w:history="1">
+      <w:hyperlink w:anchor="_Toc480375366" w:history="1">
         <w:r>
           <w:rPr>
             <w:rStyle w:val="Hyperlink"/>
@@ -946,7 +989,7 @@
             <w:noProof/>
             <w:webHidden/>
           </w:rPr>
-          <w:instrText xml:space="preserve"> PAGEREF _Toc479775856 \h </w:instrText>
+          <w:instrText xml:space="preserve"> PAGEREF _Toc480375366 \h </w:instrText>
         </w:r>
         <w:r>
           <w:rPr>
@@ -990,7 +1033,7 @@
           <w:szCs w:val="22"/>
         </w:rPr>
       </w:pPr>
-      <w:hyperlink w:anchor="_Toc479775857" w:history="1">
+      <w:hyperlink w:anchor="_Toc480375367" w:history="1">
         <w:r>
           <w:rPr>
             <w:rStyle w:val="Hyperlink"/>
@@ -1033,7 +1076,7 @@
             <w:noProof/>
             <w:webHidden/>
           </w:rPr>
-          <w:instrText xml:space="preserve"> PAGEREF _Toc479775857 \h </w:instrText>
+          <w:instrText xml:space="preserve"> PAGEREF _Toc480375367 \h </w:instrText>
         </w:r>
         <w:r>
           <w:rPr>
@@ -1077,7 +1120,7 @@
           <w:szCs w:val="22"/>
         </w:rPr>
       </w:pPr>
-      <w:hyperlink w:anchor="_Toc479775858" w:history="1">
+      <w:hyperlink w:anchor="_Toc480375368" w:history="1">
         <w:r>
           <w:rPr>
             <w:rStyle w:val="Hyperlink"/>
@@ -1120,7 +1163,7 @@
             <w:noProof/>
             <w:webHidden/>
           </w:rPr>
-          <w:instrText xml:space="preserve"> PAGEREF _Toc479775858 \h </w:instrText>
+          <w:instrText xml:space="preserve"> PAGEREF _Toc480375368 \h </w:instrText>
         </w:r>
         <w:r>
           <w:rPr>
@@ -1161,7 +1204,7 @@
           <w:szCs w:val="22"/>
         </w:rPr>
       </w:pPr>
-      <w:hyperlink w:anchor="_Toc479775859" w:history="1">
+      <w:hyperlink w:anchor="_Toc480375369" w:history="1">
         <w:r>
           <w:rPr>
             <w:rStyle w:val="Hyperlink"/>
@@ -1204,7 +1247,7 @@
             <w:noProof/>
             <w:webHidden/>
           </w:rPr>
-          <w:instrText xml:space="preserve"> PAGEREF _Toc479775859 \h </w:instrText>
+          <w:instrText xml:space="preserve"> PAGEREF _Toc480375369 \h </w:instrText>
         </w:r>
         <w:r>
           <w:rPr>
@@ -1245,7 +1288,7 @@
           <w:szCs w:val="22"/>
         </w:rPr>
       </w:pPr>
-      <w:hyperlink w:anchor="_Toc479775860" w:history="1">
+      <w:hyperlink w:anchor="_Toc480375370" w:history="1">
         <w:r>
           <w:rPr>
             <w:rStyle w:val="Hyperlink"/>
@@ -1288,7 +1331,7 @@
             <w:noProof/>
             <w:webHidden/>
           </w:rPr>
-          <w:instrText xml:space="preserve"> PAGEREF _Toc479775860 \h </w:instrText>
+          <w:instrText xml:space="preserve"> PAGEREF _Toc480375370 \h </w:instrText>
         </w:r>
         <w:r>
           <w:rPr>
@@ -1329,7 +1372,7 @@
           <w:szCs w:val="22"/>
         </w:rPr>
       </w:pPr>
-      <w:hyperlink w:anchor="_Toc479775861" w:history="1">
+      <w:hyperlink w:anchor="_Toc480375371" w:history="1">
         <w:r>
           <w:rPr>
             <w:rStyle w:val="Hyperlink"/>
@@ -1372,7 +1415,7 @@
             <w:noProof/>
             <w:webHidden/>
           </w:rPr>
-          <w:instrText xml:space="preserve"> PAGEREF _Toc479775861 \h </w:instrText>
+          <w:instrText xml:space="preserve"> PAGEREF _Toc480375371 \h </w:instrText>
         </w:r>
         <w:r>
           <w:rPr>
@@ -1416,7 +1459,7 @@
           <w:szCs w:val="22"/>
         </w:rPr>
       </w:pPr>
-      <w:hyperlink w:anchor="_Toc479775862" w:history="1">
+      <w:hyperlink w:anchor="_Toc480375372" w:history="1">
         <w:r>
           <w:rPr>
             <w:rStyle w:val="Hyperlink"/>
@@ -1459,7 +1502,7 @@
             <w:noProof/>
             <w:webHidden/>
           </w:rPr>
-          <w:instrText xml:space="preserve"> PAGEREF _Toc479775862 \h </w:instrText>
+          <w:instrText xml:space="preserve"> PAGEREF _Toc480375372 \h </w:instrText>
         </w:r>
         <w:r>
           <w:rPr>
@@ -1479,7 +1522,7 @@
             <w:noProof/>
             <w:webHidden/>
           </w:rPr>
-          <w:t>7</w:t>
+          <w:t>6</w:t>
         </w:r>
         <w:r>
           <w:rPr>
@@ -1500,7 +1543,7 @@
           <w:szCs w:val="22"/>
         </w:rPr>
       </w:pPr>
-      <w:hyperlink w:anchor="_Toc479775863" w:history="1">
+      <w:hyperlink w:anchor="_Toc480375373" w:history="1">
         <w:r>
           <w:rPr>
             <w:rStyle w:val="Hyperlink"/>
@@ -1543,7 +1586,7 @@
             <w:noProof/>
             <w:webHidden/>
           </w:rPr>
-          <w:instrText xml:space="preserve"> PAGEREF _Toc479775863 \h </w:instrText>
+          <w:instrText xml:space="preserve"> PAGEREF _Toc480375373 \h </w:instrText>
         </w:r>
         <w:r>
           <w:rPr>
@@ -1563,7 +1606,7 @@
             <w:noProof/>
             <w:webHidden/>
           </w:rPr>
-          <w:t>7</w:t>
+          <w:t>6</w:t>
         </w:r>
         <w:r>
           <w:rPr>
@@ -1584,7 +1627,7 @@
           <w:szCs w:val="22"/>
         </w:rPr>
       </w:pPr>
-      <w:hyperlink w:anchor="_Toc479775864" w:history="1">
+      <w:hyperlink w:anchor="_Toc480375374" w:history="1">
         <w:r>
           <w:rPr>
             <w:rStyle w:val="Hyperlink"/>
@@ -1627,7 +1670,7 @@
             <w:noProof/>
             <w:webHidden/>
           </w:rPr>
-          <w:instrText xml:space="preserve"> PAGEREF _Toc479775864 \h </w:instrText>
+          <w:instrText xml:space="preserve"> PAGEREF _Toc480375374 \h </w:instrText>
         </w:r>
         <w:r>
           <w:rPr>
@@ -1672,7 +1715,7 @@
           <w:szCs w:val="22"/>
         </w:rPr>
       </w:pPr>
-      <w:hyperlink w:anchor="_Toc479775865" w:history="1">
+      <w:hyperlink w:anchor="_Toc480375375" w:history="1">
         <w:r>
           <w:rPr>
             <w:rStyle w:val="Hyperlink"/>
@@ -1715,7 +1758,7 @@
             <w:noProof/>
             <w:webHidden/>
           </w:rPr>
-          <w:instrText xml:space="preserve"> PAGEREF _Toc479775865 \h </w:instrText>
+          <w:instrText xml:space="preserve"> PAGEREF _Toc480375375 \h </w:instrText>
         </w:r>
         <w:r>
           <w:rPr>
@@ -1760,7 +1803,7 @@
           <w:szCs w:val="22"/>
         </w:rPr>
       </w:pPr>
-      <w:hyperlink w:anchor="_Toc479775866" w:history="1">
+      <w:hyperlink w:anchor="_Toc480375376" w:history="1">
         <w:r>
           <w:rPr>
             <w:rStyle w:val="Hyperlink"/>
@@ -1803,7 +1846,7 @@
             <w:noProof/>
             <w:webHidden/>
           </w:rPr>
-          <w:instrText xml:space="preserve"> PAGEREF _Toc479775866 \h </w:instrText>
+          <w:instrText xml:space="preserve"> PAGEREF _Toc480375376 \h </w:instrText>
         </w:r>
         <w:r>
           <w:rPr>
@@ -1848,7 +1891,7 @@
           <w:szCs w:val="22"/>
         </w:rPr>
       </w:pPr>
-      <w:hyperlink w:anchor="_Toc479775867" w:history="1">
+      <w:hyperlink w:anchor="_Toc480375377" w:history="1">
         <w:r>
           <w:rPr>
             <w:rStyle w:val="Hyperlink"/>
@@ -1891,7 +1934,7 @@
             <w:noProof/>
             <w:webHidden/>
           </w:rPr>
-          <w:instrText xml:space="preserve"> PAGEREF _Toc479775867 \h </w:instrText>
+          <w:instrText xml:space="preserve"> PAGEREF _Toc480375377 \h </w:instrText>
         </w:r>
         <w:r>
           <w:rPr>
@@ -1936,7 +1979,7 @@
           <w:szCs w:val="22"/>
         </w:rPr>
       </w:pPr>
-      <w:hyperlink w:anchor="_Toc479775868" w:history="1">
+      <w:hyperlink w:anchor="_Toc480375378" w:history="1">
         <w:r>
           <w:rPr>
             <w:rStyle w:val="Hyperlink"/>
@@ -1979,7 +2022,7 @@
             <w:noProof/>
             <w:webHidden/>
           </w:rPr>
-          <w:instrText xml:space="preserve"> PAGEREF _Toc479775868 \h </w:instrText>
+          <w:instrText xml:space="preserve"> PAGEREF _Toc480375378 \h </w:instrText>
         </w:r>
         <w:r>
           <w:rPr>
@@ -2024,7 +2067,7 @@
           <w:szCs w:val="22"/>
         </w:rPr>
       </w:pPr>
-      <w:hyperlink w:anchor="_Toc479775869" w:history="1">
+      <w:hyperlink w:anchor="_Toc480375379" w:history="1">
         <w:r>
           <w:rPr>
             <w:rStyle w:val="Hyperlink"/>
@@ -2067,7 +2110,7 @@
             <w:noProof/>
             <w:webHidden/>
           </w:rPr>
-          <w:instrText xml:space="preserve"> PAGEREF _Toc479775869 \h </w:instrText>
+          <w:instrText xml:space="preserve"> PAGEREF _Toc480375379 \h </w:instrText>
         </w:r>
         <w:r>
           <w:rPr>
@@ -2112,7 +2155,7 @@
           <w:szCs w:val="22"/>
         </w:rPr>
       </w:pPr>
-      <w:hyperlink w:anchor="_Toc479775870" w:history="1">
+      <w:hyperlink w:anchor="_Toc480375380" w:history="1">
         <w:r>
           <w:rPr>
             <w:rStyle w:val="Hyperlink"/>
@@ -2155,7 +2198,7 @@
             <w:noProof/>
             <w:webHidden/>
           </w:rPr>
-          <w:instrText xml:space="preserve"> PAGEREF _Toc479775870 \h </w:instrText>
+          <w:instrText xml:space="preserve"> PAGEREF _Toc480375380 \h </w:instrText>
         </w:r>
         <w:r>
           <w:rPr>
@@ -2175,7 +2218,7 @@
             <w:noProof/>
             <w:webHidden/>
           </w:rPr>
-          <w:t>9</w:t>
+          <w:t>8</w:t>
         </w:r>
         <w:r>
           <w:rPr>
@@ -2199,7 +2242,7 @@
           <w:szCs w:val="22"/>
         </w:rPr>
       </w:pPr>
-      <w:hyperlink w:anchor="_Toc479775871" w:history="1">
+      <w:hyperlink w:anchor="_Toc480375381" w:history="1">
         <w:r>
           <w:rPr>
             <w:rStyle w:val="Hyperlink"/>
@@ -2242,7 +2285,7 @@
             <w:noProof/>
             <w:webHidden/>
           </w:rPr>
-          <w:instrText xml:space="preserve"> PAGEREF _Toc479775871 \h </w:instrText>
+          <w:instrText xml:space="preserve"> PAGEREF _Toc480375381 \h </w:instrText>
         </w:r>
         <w:r>
           <w:rPr>
@@ -2262,7 +2305,7 @@
             <w:noProof/>
             <w:webHidden/>
           </w:rPr>
-          <w:t>10</w:t>
+          <w:t>9</w:t>
         </w:r>
         <w:r>
           <w:rPr>
@@ -2283,7 +2326,7 @@
           <w:szCs w:val="22"/>
         </w:rPr>
       </w:pPr>
-      <w:hyperlink w:anchor="_Toc479775872" w:history="1">
+      <w:hyperlink w:anchor="_Toc480375382" w:history="1">
         <w:r>
           <w:rPr>
             <w:rStyle w:val="Hyperlink"/>
@@ -2326,7 +2369,7 @@
             <w:noProof/>
             <w:webHidden/>
           </w:rPr>
-          <w:instrText xml:space="preserve"> PAGEREF _Toc479775872 \h </w:instrText>
+          <w:instrText xml:space="preserve"> PAGEREF _Toc480375382 \h </w:instrText>
         </w:r>
         <w:r>
           <w:rPr>
@@ -2346,7 +2389,7 @@
             <w:noProof/>
             <w:webHidden/>
           </w:rPr>
-          <w:t>10</w:t>
+          <w:t>9</w:t>
         </w:r>
         <w:r>
           <w:rPr>
@@ -2367,7 +2410,7 @@
           <w:szCs w:val="22"/>
         </w:rPr>
       </w:pPr>
-      <w:hyperlink w:anchor="_Toc479775873" w:history="1">
+      <w:hyperlink w:anchor="_Toc480375383" w:history="1">
         <w:r>
           <w:rPr>
             <w:rStyle w:val="Hyperlink"/>
@@ -2410,7 +2453,7 @@
             <w:noProof/>
             <w:webHidden/>
           </w:rPr>
-          <w:instrText xml:space="preserve"> PAGEREF _Toc479775873 \h </w:instrText>
+          <w:instrText xml:space="preserve"> PAGEREF _Toc480375383 \h </w:instrText>
         </w:r>
         <w:r>
           <w:rPr>
@@ -2430,7 +2473,7 @@
             <w:noProof/>
             <w:webHidden/>
           </w:rPr>
-          <w:t>14</w:t>
+          <w:t>13</w:t>
         </w:r>
         <w:r>
           <w:rPr>
@@ -2454,7 +2497,7 @@
           <w:szCs w:val="22"/>
         </w:rPr>
       </w:pPr>
-      <w:hyperlink w:anchor="_Toc479775874" w:history="1">
+      <w:hyperlink w:anchor="_Toc480375384" w:history="1">
         <w:r>
           <w:rPr>
             <w:rStyle w:val="Hyperlink"/>
@@ -2497,7 +2540,7 @@
             <w:noProof/>
             <w:webHidden/>
           </w:rPr>
-          <w:instrText xml:space="preserve"> PAGEREF _Toc479775874 \h </w:instrText>
+          <w:instrText xml:space="preserve"> PAGEREF _Toc480375384 \h </w:instrText>
         </w:r>
         <w:r>
           <w:rPr>
@@ -2517,7 +2560,7 @@
             <w:noProof/>
             <w:webHidden/>
           </w:rPr>
-          <w:t>15</w:t>
+          <w:t>14</w:t>
         </w:r>
         <w:r>
           <w:rPr>
@@ -2538,7 +2581,7 @@
           <w:szCs w:val="22"/>
         </w:rPr>
       </w:pPr>
-      <w:hyperlink w:anchor="_Toc479775875" w:history="1">
+      <w:hyperlink w:anchor="_Toc480375385" w:history="1">
         <w:r>
           <w:rPr>
             <w:rStyle w:val="Hyperlink"/>
@@ -2581,7 +2624,7 @@
             <w:noProof/>
             <w:webHidden/>
           </w:rPr>
-          <w:instrText xml:space="preserve"> PAGEREF _Toc479775875 \h </w:instrText>
+          <w:instrText xml:space="preserve"> PAGEREF _Toc480375385 \h </w:instrText>
         </w:r>
         <w:r>
           <w:rPr>
@@ -2601,7 +2644,7 @@
             <w:noProof/>
             <w:webHidden/>
           </w:rPr>
-    